--- a/OpenAIs GPT API models can functions as a highly reliable second screener.docx
+++ b/OpenAIs GPT API models can functions as a highly reliable second screener.docx
@@ -20,13 +20,23 @@
         </w:rPr>
         <w:softHyphen/>
       </w:r>
+      <w:proofErr w:type="spellStart"/>
       <w:r>
         <w:rPr>
           <w:b/>
           <w:sz w:val="28"/>
           <w:lang w:val="en-US"/>
         </w:rPr>
-        <w:t xml:space="preserve">OpenAI’s </w:t>
+        <w:t>OpenAI’s</w:t>
+      </w:r>
+      <w:proofErr w:type="spellEnd"/>
+      <w:r>
+        <w:rPr>
+          <w:b/>
+          <w:sz w:val="28"/>
+          <w:lang w:val="en-US"/>
+        </w:rPr>
+        <w:t xml:space="preserve"> </w:t>
       </w:r>
       <w:r>
         <w:rPr>
@@ -301,7 +311,21 @@
         <w:rPr>
           <w:lang w:val="en-US"/>
         </w:rPr>
-        <w:t xml:space="preserve"> the use of OpenAI’s </w:t>
+        <w:t xml:space="preserve"> the use of </w:t>
+      </w:r>
+      <w:proofErr w:type="spellStart"/>
+      <w:r>
+        <w:rPr>
+          <w:lang w:val="en-US"/>
+        </w:rPr>
+        <w:t>OpenAI’s</w:t>
+      </w:r>
+      <w:proofErr w:type="spellEnd"/>
+      <w:r>
+        <w:rPr>
+          <w:lang w:val="en-US"/>
+        </w:rPr>
+        <w:t xml:space="preserve"> </w:t>
       </w:r>
       <w:r>
         <w:rPr>
@@ -422,33 +446,72 @@
         </w:rPr>
         <w:t xml:space="preserve">title and abstract screening, </w:t>
       </w:r>
+      <w:proofErr w:type="spellStart"/>
       <w:r>
         <w:rPr>
           <w:i/>
           <w:lang w:val="en-US"/>
         </w:rPr>
-        <w:t>ChatGPT</w:t>
-      </w:r>
+        <w:t>OpenAI’s</w:t>
+      </w:r>
+      <w:proofErr w:type="spellEnd"/>
       <w:r>
         <w:rPr>
           <w:i/>
           <w:lang w:val="en-US"/>
         </w:rPr>
-        <w:t>, systematic review,</w:t>
+        <w:t xml:space="preserve"> </w:t>
       </w:r>
       <w:r>
         <w:rPr>
           <w:i/>
           <w:lang w:val="en-US"/>
         </w:rPr>
-        <w:t xml:space="preserve"> meta-analysis,</w:t>
+        <w:t>GPT</w:t>
       </w:r>
       <w:r>
         <w:rPr>
           <w:i/>
           <w:lang w:val="en-US"/>
         </w:rPr>
-        <w:t xml:space="preserve"> screening benchmarks, AIscreenR</w:t>
+        <w:t xml:space="preserve"> API models</w:t>
+      </w:r>
+      <w:r>
+        <w:rPr>
+          <w:i/>
+          <w:lang w:val="en-US"/>
+        </w:rPr>
+        <w:t xml:space="preserve">, systematic </w:t>
+      </w:r>
+      <w:proofErr w:type="gramStart"/>
+      <w:r>
+        <w:rPr>
+          <w:i/>
+          <w:lang w:val="en-US"/>
+        </w:rPr>
+        <w:t>review,</w:t>
+      </w:r>
+      <w:r>
+        <w:rPr>
+          <w:i/>
+          <w:lang w:val="en-US"/>
+        </w:rPr>
+        <w:t xml:space="preserve"> </w:t>
+      </w:r>
+      <w:r>
+        <w:rPr>
+          <w:i/>
+          <w:lang w:val="en-US"/>
+        </w:rPr>
+        <w:t xml:space="preserve"> screening</w:t>
+      </w:r>
+      <w:proofErr w:type="gramEnd"/>
+      <w:r>
+        <w:rPr>
+          <w:i/>
+          <w:lang w:val="en-US"/>
+        </w:rPr>
+        <w:t xml:space="preserve"> benchmarks, AIscreenR</w:t>
       </w:r>
     </w:p>
     <w:p>
@@ -529,6 +592,7 @@
           <w:szCs w:val="24"/>
         </w:rPr>
       </w:pPr>
+      <w:proofErr w:type="spellStart"/>
       <w:r>
         <w:rPr>
           <w:rFonts w:cs="Times New Roman"/>
@@ -536,8 +600,49 @@
           <w:bCs/>
           <w:szCs w:val="24"/>
         </w:rPr>
-        <w:t>What is already known</w:t>
-      </w:r>
+        <w:t>What</w:t>
+      </w:r>
+      <w:proofErr w:type="spellEnd"/>
+      <w:r>
+        <w:rPr>
+          <w:rFonts w:cs="Times New Roman"/>
+          <w:b/>
+          <w:bCs/>
+          <w:szCs w:val="24"/>
+        </w:rPr>
+        <w:t xml:space="preserve"> is </w:t>
+      </w:r>
+      <w:proofErr w:type="spellStart"/>
+      <w:r>
+        <w:rPr>
+          <w:rFonts w:cs="Times New Roman"/>
+          <w:b/>
+          <w:bCs/>
+          <w:szCs w:val="24"/>
+        </w:rPr>
+        <w:t>already</w:t>
+      </w:r>
+      <w:proofErr w:type="spellEnd"/>
+      <w:r>
+        <w:rPr>
+          <w:rFonts w:cs="Times New Roman"/>
+          <w:b/>
+          <w:bCs/>
+          <w:szCs w:val="24"/>
+        </w:rPr>
+        <w:t xml:space="preserve"> </w:t>
+      </w:r>
+      <w:proofErr w:type="spellStart"/>
+      <w:r>
+        <w:rPr>
+          <w:rFonts w:cs="Times New Roman"/>
+          <w:b/>
+          <w:bCs/>
+          <w:szCs w:val="24"/>
+        </w:rPr>
+        <w:t>known</w:t>
+      </w:r>
+      <w:proofErr w:type="spellEnd"/>
     </w:p>
     <w:p>
       <w:pPr>
@@ -553,13 +658,23 @@
           <w:lang w:val="en-US"/>
         </w:rPr>
       </w:pPr>
-      <w:r>
-        <w:rPr>
-          <w:rFonts w:cs="Times New Roman"/>
-          <w:szCs w:val="24"/>
-          <w:lang w:val="en-US"/>
-        </w:rPr>
-        <w:t xml:space="preserve">OpenAI’s </w:t>
+      <w:proofErr w:type="spellStart"/>
+      <w:r>
+        <w:rPr>
+          <w:rFonts w:cs="Times New Roman"/>
+          <w:szCs w:val="24"/>
+          <w:lang w:val="en-US"/>
+        </w:rPr>
+        <w:t>OpenAI’s</w:t>
+      </w:r>
+      <w:proofErr w:type="spellEnd"/>
+      <w:r>
+        <w:rPr>
+          <w:rFonts w:cs="Times New Roman"/>
+          <w:szCs w:val="24"/>
+          <w:lang w:val="en-US"/>
+        </w:rPr>
+        <w:t xml:space="preserve"> </w:t>
       </w:r>
       <w:r>
         <w:rPr>
@@ -599,7 +714,23 @@
           <w:szCs w:val="24"/>
           <w:lang w:val="en-US"/>
         </w:rPr>
-        <w:t xml:space="preserve"> as a second screener of titles and abstracts within clinical and software literature. </w:t>
+        <w:t xml:space="preserve"> as a second screener of titles and abstracts within </w:t>
+      </w:r>
+      <w:r>
+        <w:rPr>
+          <w:rFonts w:cs="Times New Roman"/>
+          <w:szCs w:val="24"/>
+          <w:lang w:val="en-US"/>
+        </w:rPr>
+        <w:t>various scientific fields</w:t>
+      </w:r>
+      <w:r>
+        <w:rPr>
+          <w:rFonts w:cs="Times New Roman"/>
+          <w:szCs w:val="24"/>
+          <w:lang w:val="en-US"/>
+        </w:rPr>
+        <w:t xml:space="preserve">. </w:t>
       </w:r>
     </w:p>
     <w:p>
@@ -701,31 +832,7 @@
           <w:szCs w:val="24"/>
           <w:lang w:val="en-US"/>
         </w:rPr>
-        <w:t xml:space="preserve"> induce the so-called ‘</w:t>
-      </w:r>
-      <w:commentRangeStart w:id="0"/>
-      <w:r>
-        <w:rPr>
-          <w:rFonts w:cs="Times New Roman"/>
-          <w:szCs w:val="24"/>
-          <w:lang w:val="en-US"/>
-        </w:rPr>
-        <w:t>artificial screening biases’</w:t>
-      </w:r>
-      <w:commentRangeEnd w:id="0"/>
-      <w:r>
-        <w:rPr>
-          <w:rStyle w:val="CommentReference"/>
-        </w:rPr>
-        <w:commentReference w:id="0"/>
-      </w:r>
-      <w:r>
-        <w:rPr>
-          <w:rFonts w:cs="Times New Roman"/>
-          <w:szCs w:val="24"/>
-          <w:lang w:val="en-US"/>
-        </w:rPr>
-        <w:t xml:space="preserve">  </w:t>
+        <w:t xml:space="preserve"> induce the so-called ‘artificial screening biases’ </w:t>
       </w:r>
     </w:p>
     <w:p>
@@ -738,6 +845,7 @@
           <w:szCs w:val="24"/>
         </w:rPr>
       </w:pPr>
+      <w:proofErr w:type="spellStart"/>
       <w:r>
         <w:rPr>
           <w:rFonts w:cs="Times New Roman"/>
@@ -745,7 +853,17 @@
           <w:bCs/>
           <w:szCs w:val="24"/>
         </w:rPr>
-        <w:t>What is new</w:t>
+        <w:t>What</w:t>
+      </w:r>
+      <w:proofErr w:type="spellEnd"/>
+      <w:r>
+        <w:rPr>
+          <w:rFonts w:cs="Times New Roman"/>
+          <w:b/>
+          <w:bCs/>
+          <w:szCs w:val="24"/>
+        </w:rPr>
+        <w:t xml:space="preserve"> is new</w:t>
       </w:r>
     </w:p>
     <w:p>
@@ -776,7 +894,25 @@
           <w:szCs w:val="24"/>
           <w:lang w:val="en-US"/>
         </w:rPr>
-        <w:t xml:space="preserve">e show that OpenAI’s </w:t>
+        <w:t xml:space="preserve">e show that </w:t>
+      </w:r>
+      <w:proofErr w:type="spellStart"/>
+      <w:r>
+        <w:rPr>
+          <w:rFonts w:cs="Times New Roman"/>
+          <w:szCs w:val="24"/>
+          <w:lang w:val="en-US"/>
+        </w:rPr>
+        <w:t>OpenAI’s</w:t>
+      </w:r>
+      <w:proofErr w:type="spellEnd"/>
+      <w:r>
+        <w:rPr>
+          <w:rFonts w:cs="Times New Roman"/>
+          <w:szCs w:val="24"/>
+          <w:lang w:val="en-US"/>
+        </w:rPr>
+        <w:t xml:space="preserve"> </w:t>
       </w:r>
       <w:r>
         <w:rPr>
@@ -848,7 +984,15 @@
           <w:szCs w:val="24"/>
           <w:lang w:val="en-US"/>
         </w:rPr>
-        <w:t xml:space="preserve"> with better recalls than presented in previous evaluations. </w:t>
+        <w:t xml:space="preserve"> with better recalls than presented in previous evaluations</w:t>
+      </w:r>
+      <w:r>
+        <w:rPr>
+          <w:rFonts w:cs="Times New Roman"/>
+          <w:szCs w:val="24"/>
+          <w:lang w:val="en-US"/>
+        </w:rPr>
+        <w:t xml:space="preserve"> and on par with human performance. </w:t>
       </w:r>
     </w:p>
     <w:p>
@@ -879,7 +1023,15 @@
           <w:szCs w:val="24"/>
           <w:lang w:val="en-US"/>
         </w:rPr>
-        <w:t xml:space="preserve">general </w:t>
+        <w:t>empirical</w:t>
+      </w:r>
+      <w:r>
+        <w:rPr>
+          <w:rFonts w:cs="Times New Roman"/>
+          <w:szCs w:val="24"/>
+          <w:lang w:val="en-US"/>
+        </w:rPr>
+        <w:t xml:space="preserve"> </w:t>
       </w:r>
       <w:r>
         <w:rPr>
@@ -903,6 +1055,14 @@
           <w:szCs w:val="24"/>
           <w:lang w:val="en-US"/>
         </w:rPr>
+        <w:t xml:space="preserve"> make fair/reliable</w:t>
+      </w:r>
+      <w:r>
+        <w:rPr>
+          <w:rFonts w:cs="Times New Roman"/>
+          <w:szCs w:val="24"/>
+          <w:lang w:val="en-US"/>
+        </w:rPr>
         <w:t xml:space="preserve"> </w:t>
       </w:r>
       <w:r>
@@ -911,23 +1071,15 @@
           <w:szCs w:val="24"/>
           <w:lang w:val="en-US"/>
         </w:rPr>
-        <w:t xml:space="preserve">compare the performance of </w:t>
-      </w:r>
-      <w:r>
-        <w:rPr>
-          <w:rFonts w:cs="Times New Roman"/>
-          <w:szCs w:val="24"/>
-          <w:lang w:val="en-US"/>
-        </w:rPr>
-        <w:t>AI screening</w:t>
-      </w:r>
-      <w:r>
-        <w:rPr>
-          <w:rFonts w:cs="Times New Roman"/>
-          <w:szCs w:val="24"/>
-          <w:lang w:val="en-US"/>
-        </w:rPr>
-        <w:t xml:space="preserve"> tools</w:t>
+        <w:t>compar</w:t>
+      </w:r>
+      <w:r>
+        <w:rPr>
+          <w:rFonts w:cs="Times New Roman"/>
+          <w:szCs w:val="24"/>
+          <w:lang w:val="en-US"/>
+        </w:rPr>
+        <w:t>isons between</w:t>
       </w:r>
       <w:r>
         <w:rPr>
@@ -943,7 +1095,7 @@
           <w:szCs w:val="24"/>
           <w:lang w:val="en-US"/>
         </w:rPr>
-        <w:t>with human screening</w:t>
+        <w:t>AI and human screening performances</w:t>
       </w:r>
       <w:r>
         <w:rPr>
@@ -1023,13 +1175,23 @@
         </w:rPr>
         <w:t xml:space="preserve">the R package AIscreenR to ensure standardized conduct of title and abstract screening with </w:t>
       </w:r>
-      <w:r>
-        <w:rPr>
-          <w:rFonts w:cs="Times New Roman"/>
-          <w:szCs w:val="24"/>
-          <w:lang w:val="en-US"/>
-        </w:rPr>
-        <w:t xml:space="preserve">OpenAI’s </w:t>
+      <w:proofErr w:type="spellStart"/>
+      <w:r>
+        <w:rPr>
+          <w:rFonts w:cs="Times New Roman"/>
+          <w:szCs w:val="24"/>
+          <w:lang w:val="en-US"/>
+        </w:rPr>
+        <w:t>OpenAI’s</w:t>
+      </w:r>
+      <w:proofErr w:type="spellEnd"/>
+      <w:r>
+        <w:rPr>
+          <w:rFonts w:cs="Times New Roman"/>
+          <w:szCs w:val="24"/>
+          <w:lang w:val="en-US"/>
+        </w:rPr>
+        <w:t xml:space="preserve"> </w:t>
       </w:r>
       <w:r>
         <w:rPr>
@@ -1045,7 +1207,23 @@
           <w:szCs w:val="24"/>
           <w:lang w:val="en-US"/>
         </w:rPr>
-        <w:t xml:space="preserve"> models</w:t>
+        <w:t xml:space="preserve"> </w:t>
+      </w:r>
+      <w:r>
+        <w:rPr>
+          <w:rFonts w:cs="Times New Roman"/>
+          <w:szCs w:val="24"/>
+          <w:lang w:val="en-US"/>
+        </w:rPr>
+        <w:t xml:space="preserve">API </w:t>
+      </w:r>
+      <w:r>
+        <w:rPr>
+          <w:rFonts w:cs="Times New Roman"/>
+          <w:szCs w:val="24"/>
+          <w:lang w:val="en-US"/>
+        </w:rPr>
+        <w:t>models</w:t>
       </w:r>
       <w:r>
         <w:rPr>
@@ -1218,7 +1396,23 @@
           <w:szCs w:val="24"/>
           <w:lang w:val="en-US"/>
         </w:rPr>
-        <w:t>Increasing the reliability of systematic reviews</w:t>
+        <w:t xml:space="preserve">Increasing the reliability of </w:t>
+      </w:r>
+      <w:r>
+        <w:rPr>
+          <w:rFonts w:cs="Times New Roman"/>
+          <w:szCs w:val="24"/>
+          <w:lang w:val="en-US"/>
+        </w:rPr>
+        <w:t xml:space="preserve">large-scale </w:t>
+      </w:r>
+      <w:r>
+        <w:rPr>
+          <w:rFonts w:cs="Times New Roman"/>
+          <w:szCs w:val="24"/>
+          <w:lang w:val="en-US"/>
+        </w:rPr>
+        <w:t>systematic reviews</w:t>
       </w:r>
     </w:p>
     <w:p>
@@ -1241,7 +1435,23 @@
           <w:szCs w:val="24"/>
           <w:lang w:val="en-US"/>
         </w:rPr>
-        <w:t xml:space="preserve">Substantial reduction </w:t>
+        <w:t xml:space="preserve">Substantial </w:t>
+      </w:r>
+      <w:r>
+        <w:rPr>
+          <w:rFonts w:cs="Times New Roman"/>
+          <w:szCs w:val="24"/>
+          <w:lang w:val="en-US"/>
+        </w:rPr>
+        <w:t xml:space="preserve">and reliable </w:t>
+      </w:r>
+      <w:r>
+        <w:rPr>
+          <w:rFonts w:cs="Times New Roman"/>
+          <w:szCs w:val="24"/>
+          <w:lang w:val="en-US"/>
+        </w:rPr>
+        <w:t xml:space="preserve">reduction </w:t>
       </w:r>
       <w:r>
         <w:rPr>
@@ -1280,7 +1490,23 @@
           <w:szCs w:val="24"/>
           <w:lang w:val="en-US"/>
         </w:rPr>
-        <w:t>Provides a new guideline for reviewers on when and when not to use AI-screening tools</w:t>
+        <w:t>Provides a new guideline for reviewers on when and when not to use AI</w:t>
+      </w:r>
+      <w:r>
+        <w:rPr>
+          <w:rFonts w:cs="Times New Roman"/>
+          <w:szCs w:val="24"/>
+          <w:lang w:val="en-US"/>
+        </w:rPr>
+        <w:t xml:space="preserve"> </w:t>
+      </w:r>
+      <w:r>
+        <w:rPr>
+          <w:rFonts w:cs="Times New Roman"/>
+          <w:szCs w:val="24"/>
+          <w:lang w:val="en-US"/>
+        </w:rPr>
+        <w:t>screening tools</w:t>
       </w:r>
     </w:p>
     <w:p>
@@ -2302,12 +2528,14 @@
       <w:r>
         <w:rPr>
           <w:rStyle w:val="translation"/>
+          <w:lang w:val="en-US"/>
         </w:rPr>
         <w:t xml:space="preserve">. </w:t>
       </w:r>
       <w:r>
         <w:rPr>
           <w:rStyle w:val="translation"/>
+          <w:lang w:val="en-US"/>
         </w:rPr>
         <w:t xml:space="preserve">In medicine, this number might be even higher when using student screeners </w:t>
       </w:r>
@@ -2320,6 +2548,7 @@
       <w:r>
         <w:rPr>
           <w:rStyle w:val="translation"/>
+          <w:lang w:val="en-US"/>
         </w:rPr>
         <w:instrText>ADDIN CSL_CITATION {"citationItems":[{"id":"ITEM-1","itemData":{"author":[{"dropping-particle":"","family":"Ng","given":"Lauren","non-dropping-particle":"","parse-names":false,"suffix":""},{"dropping-particle":"","family":"Pitt","given":"Veronica","non-dropping-particle":"","parse-names":false,"suffix":""},{"dropping-particle":"","family":"Huckvale","given":"Kit","non-dropping-particle":"","parse-names":false,"suffix":""},{"dropping-particle":"","family":"Clavisi","given":"Ornella","non-dropping-particle":"","parse-names":false,"suffix":""},{"dropping-particle":"","family":"Turner","given":"Tari","non-dropping-particle":"","parse-names":false,"suffix":""},{"dropping-particle":"","family":"Gruen","given":"Russell","non-dropping-particle":"","parse-names":false,"suffix":""},{"dropping-particle":"","family":"Elliott","given":"Julian H","non-dropping-particle":"","parse-names":false,"suffix":""}],"container-title":"Systematic reviews","id":"ITEM-1","issued":{"date-parts":[["2014"]]},"page":"1-8","publisher":"Springer","title":"Title and Abstract Screening and Evaluation in Systematic Reviews (TASER): a pilot randomised controlled trial of title and abstract screening by medical students","type":"article-journal","volume":"3"},"uris":["http://www.mendeley.com/documents/?uuid=77c2b683-ec5b-45d8-8b3b-6dae606d5c32"]}],"mendeley":{"formattedCitation":"(Ng et al., 2014)","plainTextFormattedCitation":"(Ng et al., 2014)","previouslyFormattedCitation":"(Ng et al., 2014)"},"properties":{"noteIndex":0},"schema":"https://github.com/citation-style-language/schema/raw/master/csl-citation.json"}</w:instrText>
       </w:r>
@@ -2333,6 +2562,7 @@
         <w:rPr>
           <w:rStyle w:val="translation"/>
           <w:noProof/>
+          <w:lang w:val="en-US"/>
         </w:rPr>
         <w:t>(Ng et al., 2014)</w:t>
       </w:r>
@@ -2345,6 +2575,7 @@
       <w:r>
         <w:rPr>
           <w:rStyle w:val="translation"/>
+          <w:lang w:val="en-US"/>
         </w:rPr>
         <w:t xml:space="preserve">. </w:t>
       </w:r>
@@ -3361,8 +3592,18 @@
           <w:szCs w:val="24"/>
           <w:lang w:val="en-US"/>
         </w:rPr>
-        <w:t xml:space="preserve"> as the ‘artificial screening bias’</w:t>
-      </w:r>
+        <w:t xml:space="preserve"> as the ‘artificial screening </w:t>
+      </w:r>
+      <w:proofErr w:type="spellStart"/>
+      <w:r>
+        <w:rPr>
+          <w:rFonts w:cs="Times New Roman"/>
+          <w:szCs w:val="24"/>
+          <w:lang w:val="en-US"/>
+        </w:rPr>
+        <w:t>bias’</w:t>
+      </w:r>
+      <w:proofErr w:type="spellEnd"/>
       <w:r>
         <w:rPr>
           <w:rFonts w:cs="Times New Roman"/>
@@ -3385,23 +3626,7 @@
           <w:szCs w:val="24"/>
           <w:lang w:val="en-US"/>
         </w:rPr>
-        <w:t xml:space="preserve">This </w:t>
-      </w:r>
-      <w:r>
-        <w:rPr>
-          <w:rFonts w:cs="Times New Roman"/>
-          <w:szCs w:val="24"/>
-          <w:lang w:val="en-US"/>
-        </w:rPr>
-        <w:t>is considered</w:t>
-      </w:r>
-      <w:r>
-        <w:rPr>
-          <w:rFonts w:cs="Times New Roman"/>
-          <w:szCs w:val="24"/>
-          <w:lang w:val="en-US"/>
-        </w:rPr>
-        <w:t xml:space="preserve"> one of the main reasons why many reviewers tend to mistrust the application of machine-assisted tools </w:t>
+        <w:t xml:space="preserve">This is considered one of the main reasons why many reviewers tend to mistrust the application of machine-assisted tools </w:t>
       </w:r>
       <w:r>
         <w:rPr>
@@ -5240,6 +5465,7 @@
         <w:rPr>
           <w:rStyle w:val="comma-separator"/>
           <w:color w:val="000000" w:themeColor="text1"/>
+          <w:lang w:val="en-US"/>
         </w:rPr>
       </w:pPr>
       <w:r>
@@ -5360,23 +5586,33 @@
           <w:szCs w:val="24"/>
           <w:lang w:val="en-US"/>
         </w:rPr>
-        <w:t xml:space="preserve"> by OpenAI. The first evaluations of using GPTs</w:t>
-      </w:r>
-      <w:r>
-        <w:rPr>
-          <w:rFonts w:cs="Times New Roman"/>
-          <w:szCs w:val="24"/>
-          <w:lang w:val="en-US"/>
-        </w:rPr>
-        <w:t xml:space="preserve"> </w:t>
-      </w:r>
-      <w:r>
-        <w:rPr>
-          <w:rFonts w:cs="Times New Roman"/>
-          <w:szCs w:val="24"/>
-          <w:lang w:val="en-US"/>
-        </w:rPr>
-        <w:t>API (application programming interface) models</w:t>
+        <w:t xml:space="preserve"> by </w:t>
+      </w:r>
+      <w:proofErr w:type="spellStart"/>
+      <w:r>
+        <w:rPr>
+          <w:rFonts w:cs="Times New Roman"/>
+          <w:szCs w:val="24"/>
+          <w:lang w:val="en-US"/>
+        </w:rPr>
+        <w:t>OpenAI</w:t>
+      </w:r>
+      <w:proofErr w:type="spellEnd"/>
+      <w:r>
+        <w:rPr>
+          <w:rFonts w:cs="Times New Roman"/>
+          <w:szCs w:val="24"/>
+          <w:lang w:val="en-US"/>
+        </w:rPr>
+        <w:t>. The first evaluations of using GPTs</w:t>
+      </w:r>
+      <w:r>
+        <w:rPr>
+          <w:rFonts w:cs="Times New Roman"/>
+          <w:szCs w:val="24"/>
+          <w:lang w:val="en-US"/>
+        </w:rPr>
+        <w:t xml:space="preserve"> API (application programming interface) models</w:t>
       </w:r>
       <w:r>
         <w:rPr>
@@ -5465,7 +5701,14 @@
           <w:szCs w:val="24"/>
           <w:lang w:val="en-US"/>
         </w:rPr>
-        <w:instrText>ADDIN CSL_CITATION {"citationItems":[{"id":"ITEM-1","itemData":{"author":[{"dropping-particle":"","family":"Syriani","given":"Eugene","non-dropping-particle":"","parse-names":false,"suffix":""},{"dropping-particle":"","family":"David","given":"Istvan","non-dropping-particle":"","parse-names":false,"suffix":""},{"dropping-particle":"","family":"Kumar","given":"Gauransh","non-dropping-particle":"","parse-names":false,"suffix":""}],"container-title":"arXiv preprint arXiv:2307.06464","id":"ITEM-1","issued":{"date-parts":[["2023"]]},"title":"Assessing the Ability of ChatGPT to Screen Articles for Systematic Reviews","type":"article-journal"},"uris":["http://www.mendeley.com/documents/?uuid=44ec6506-2e01-4247-9168-95e0d15b8515"]},{"id":"ITEM-2","itemData":{"DOI":"10.2196/48996","ISSN":"1438-8871","abstract":"Background: The systematic review of clinical research papers is a labor-intensive and time-consuming process that often involves the screening of thousands of titles and abstracts. The accuracy and efficiency of this process are critical for the quality of the review and subsequent health care decisions. Traditional methods rely heavily on human reviewers, often requiring a significant investment of time and resources. Objective: This study aims to assess the performance of the OpenAI generative pretrained transformer (GPT) and GPT-4 application programming interfaces (APIs) in accurately and efficiently identifying relevant titles and abstracts from real-world clinical review data sets and comparing their performance against ground truth labeling by 2 independent human reviewers. Methods: We introduce a novel workflow using the Chat GPT and GPT-4 APIs for screening titles and abstracts in clinical reviews. A Python script was created to make calls to the API with the screening criteria in natural language and a corpus of title and abstract data sets filtered by a minimum of 2 human reviewers. We compared the performance of our model against human-reviewed papers across 6 review papers, screening over 24,000 titles and abstracts. Results: Our results show an accuracy of 0.91, a macro F1-score of 0.60, a sensitivity of excluded papers of 0.91, and a sensitivity of included papers of 0.76. The interrater variability between 2 independent human screeners was κ=0.46, and the prevalence and bias-adjusted κ between our proposed methods and the consensus-based human decisions was κ=0.96. On a randomly selected subset of papers, the GPT models demonstrated the ability to provide reasoning for their decisions and corrected their initial decisions upon being asked to explain their reasoning for incorrect classifications. Conclusions: Large language models have the potential to streamline the clinical review process, save valuable time and effort for researchers, and contribute to the overall quality of clinical reviews. By prioritizing the workflow and acting as an aid rather than a replacement for researchers and reviewers, models such as GPT-4 can enhance efficiency and lead to more accurate and reliable conclusions in medical research. ","author":[{"dropping-particle":"","family":"Guo","given":"Eddie","non-dropping-particle":"","parse-names":false,"suffix":""},{"dropping-particle":"","family":"Gupta","given":"Mehul","non-dropping-particle":"","parse-names":false,"suffix":""},{"dropping-particle":"","family":"Deng","given":"Jiawen","non-dropping-particle":"","parse-names":false,"suffix":""},{"dropping-particle":"","family":"Park","given":"Ye-Jean","non-dropping-particle":"","parse-names":false,"suffix":""},{"dropping-particle":"","family":"Paget","given":"Michael","non-dropping-particle":"","parse-names":false,"suffix":""},{"dropping-particle":"","family":"Naugler","given":"Christopher","non-dropping-particle":"","parse-names":false,"suffix":""}],"container-title":"J Med Internet Res","id":"ITEM-2","issued":{"date-parts":[["2024"]]},"page":"e48996","title":"Automated Paper Screening for Clinical Reviews Using Large Language Models: Data Analysis Study","type":"article-journal","volume":"26"},"uris":["http://www.mendeley.com/documents/?uuid=8ab05d3a-d95f-45bc-b354-65f95582acdb"]},{"id":"ITEM-3","itemData":{"ISSN":"2079-8954","author":[{"dropping-particle":"","family":"Alshami","given":"Ahmad","non-dropping-particle":"","parse-names":false,"suffix":""},{"dropping-particle":"","family":"Elsayed","given":"Moustafa","non-dropping-particle":"","parse-names":false,"suffix":""},{"dropping-particle":"","family":"Ali","given":"Eslam","non-dropping-particle":"","parse-names":false,"suffix":""},{"dropping-particle":"","family":"Eltoukhy","given":"Abdelrahman E E","non-dropping-particle":"","parse-names":false,"suffix":""},{"dropping-particle":"","family":"Zayed","given":"Tarek","non-dropping-particle":"","parse-names":false,"suffix":""}],"container-title":"Systems","id":"ITEM-3","issue":"7","issued":{"date-parts":[["2023"]]},"page":"351","publisher":"Multidisciplinary Digital Publishing Institute","title":"Harnessing the power of ChatGPT for automating systematic review process: Methodology, case study, limitations, and future directions","type":"article-journal","volume":"11"},"uris":["http://www.mendeley.com/documents/?uuid=a920bb50-e72b-4256-a0d5-0760488d390c"]}],"mendeley":{"formattedCitation":"(Alshami et al., 2023; Guo et al., 2024; Syriani et al., 2023)","plainTextFormattedCitation":"(Alshami et al., 2023; Guo et al., 2024; Syriani et al., 2023)","previouslyFormattedCitation":"(Alshami et al., 2023; Guo et al., 2024; Syriani et al., 2023)"},"properties":{"noteIndex":0},"schema":"https://github.com/citation-style-language/schema/raw/master/csl-citation.json"}</w:instrText>
+        <w:instrText>ADDIN CSL_CITATION {"citationItems":[{"id":"ITEM-1","itemData":{"author":[{"dropping-particle":"","family":"Syriani","given":"Eugene","non-dropping-particle":"","parse-names":false,"suffix":""},{"dropping-particle":"","family":"David","given":"Istvan","non-dropping-particle":"","parse-names":false,"suffix":""},{"dropping-particle":"","family":"Kumar","given":"Gauransh","non-dropping-particle":"","parse-names":false,"suffix":""}],"container-title":"arXiv preprint arXiv:2307.06464","id":"ITEM-1","issued":{"date-parts":[["2023"]]},"title":"Assessing the Ability of ChatGPT to Screen Articles for Systematic Reviews","type":"article-journal"},"uris":["http://www.mendeley.com/documents/?uuid=44ec6506-2e01-4247-9168-95e0d15b8515"]},{"id":"ITEM-2","itemData":{"DOI":"10.2196/48996","ISSN":"1438-8871","abstract":"Background: The systematic review of clinical research papers is a labor-intensive and time-consuming process that often involves the screening of thousands of titles and abstracts. The accuracy and efficiency of this process are critical for the quality of the review and subsequent health care decisions. Traditional methods rely heavily on human reviewers, often requiring a significant investment of time and resources. Objective: This study aims to assess the performance of the OpenAI generative pretrained transformer (GPT) and GPT-4 application programming interfaces (APIs) in accurately and efficiently identifying relevant titles and abstracts from real-world clinical review data sets and comparing their performance against ground truth labeling by 2 independent human reviewers. Methods: We introduce a novel workflow using the Chat GPT and GPT-4 APIs for screening titles and abstracts in clinical reviews. A Python script was created to make calls to the API with the screening criteria in natural language and a corpus of title and abstract data sets filtered by a minimum of 2 human reviewers. We compared the performance of our model against human-reviewed papers across 6 review papers, screening over 24,000 titles and abstracts. Results: Our results show an accuracy of 0.91, a macro F1-score of 0.60, a sensitivity of excluded papers of 0.91, and a sensitivity of included papers of 0.76. The interrater variability between 2 independent human screeners was κ=0.46, and the prevalence and bias-adjusted κ between our proposed methods and the consensus-based human decisions was κ=0.96. On a randomly selected subset of papers, the GPT models demonstrated the ability to provide reasoning for their decisions and corrected their initial decisions upon being asked to explain their reasoning for incorrect classifications. Conclusions: Large language models have the potential to streamline the clinical review process, save valuable time and effort for researchers, and contribute to the overall quality of clinical reviews. By prioritizing the workflow and acting as an aid rather than a replacement for researchers and reviewers, models such as GPT-4 can enhance efficiency and lead to more accurate and reliable conclusions in medical research. ","author":[{"dropping-particle":"","family":"Guo","given":"Eddie","non-dropping-particle":"","parse-names":false,"suffix":""},{"dropping-particle":"","family":"Gupta","given":"Mehul","non-dropping-particle":"","parse-names":false,"suffix":""},{"dropping-particle":"","family":"Deng","given":"Jiawen","non-dropping-particle":"","parse-names":false,"suffix":""},{"dropping-particle":"","family":"Park","given":"Ye-Jean","non-dropping-particle":"","parse-names":false,"suffix":""},{"dropping-particle":"","family":"Paget","given":"Michael","non-dropping-particle":"","parse-names":false,"suffix":""},{"dropping-particle":"","family":"Naugler","given":"Christopher","non-dropping-particle":"","parse-names":false,"suffix":""}],"container-title":"J Med Internet Res","id":"ITEM-2","issued":{"date-parts":[["2024"]]},"page":"e48996","title":"Automated Paper Screening for Clinical Reviews Using Large Language Models: Data Analysis Study","type":"article-journal","volume":"26"},"uris":["http://www.mendeley.com/documents/?uuid=8ab05d3a-d95f-45bc-b354-65f95582acdb"]},{"id</w:instrText>
+      </w:r>
+      <w:r>
+        <w:rPr>
+          <w:rFonts w:cs="Times New Roman"/>
+          <w:szCs w:val="24"/>
+        </w:rPr>
+        <w:instrText>":"ITEM-3","itemData":{"ISSN":"2079-8954","author":[{"dropping-particle":"","family":"Alshami","given":"Ahmad","non-dropping-particle":"","parse-names":false,"suffix":""},{"dropping-particle":"","family":"Elsayed","given":"Moustafa","non-dropping-particle":"","parse-names":false,"suffix":""},{"dropping-particle":"","family":"Ali","given":"Eslam","non-dropping-particle":"","parse-names":false,"suffix":""},{"dropping-particle":"","family":"Eltoukhy","given":"Abdelrahman E E","non-dropping-particle":"","parse-names":false,"suffix":""},{"dropping-particle":"","family":"Zayed","given":"Tarek","non-dropping-particle":"","parse-names":false,"suffix":""}],"container-title":"Systems","id":"ITEM-3","issue":"7","issued":{"date-parts":[["2023"]]},"page":"351","publisher":"Multidisciplinary Digital Publishing Institute","title":"Harnessing the power of ChatGPT for automating systematic review process: Methodology, case study, limitations, and future directions","type":"article-journal","volume":"11"},"uris":["http://www.mendeley.com/documents/?uuid=a920bb50-e72b-4256-a0d5-0760488d390c"]}],"mendeley":{"formattedCitation":"(Alshami et al., 2023; Guo et al., 2024; Syriani et al., 2023)","plainTextFormattedCitation":"(Alshami et al., 2023; Guo et al., 2024; Syriani et al., 2023)","previouslyFormattedCitation":"(Alshami et al., 2023; Guo et al., 2024; Syriani et al., 2023)"},"properties":{"noteIndex":0},"schema":"https://github.com/citation-style-language/schema/raw/master/csl-citation.json"}</w:instrText>
       </w:r>
       <w:r>
         <w:rPr>
@@ -5519,7 +5762,8 @@
         </w:rPr>
         <w:t xml:space="preserve">Yet, </w:t>
       </w:r>
-      <w:hyperlink r:id="rId12" w:history="1">
+      <w:hyperlink r:id="rId9" w:history="1">
+        <w:proofErr w:type="spellStart"/>
         <w:r>
           <w:rPr>
             <w:rStyle w:val="Hyperlink"/>
@@ -5528,6 +5772,7 @@
           </w:rPr>
           <w:t>Khraisha</w:t>
         </w:r>
+        <w:proofErr w:type="spellEnd"/>
       </w:hyperlink>
       <w:r>
         <w:rPr>
@@ -5548,217 +5793,265 @@
           <w:rStyle w:val="comma-separator"/>
           <w:color w:val="000000" w:themeColor="text1"/>
         </w:rPr>
-        <w:instrText>ADDIN CSL_CITATION {"citationItems":[{"id":"ITEM-1","itemData":{"DOI":"https://doi.org/10.1002/jrsm.1715","ISSN":"1759-2879","abstract":"Abstract Systematic reviews are vital for guiding practice, research and policy, although they are often slow and labour-intensive. Large language models (LLMs) could speed up and automate systematic reviews, but their performance in such tasks has yet to be comprehensively evaluated against humans, and no study has tested Generative Pre-Trained Transformer (GPT)-4, the biggest LLM so far. This pre-registered study uses a ?human-out-of-the-loop? approach to evaluate GPT-4's capability in title/abstract screening, full-text review and data extraction across various literature types and languages. Although GPT-4 had accuracy on par with human performance in some tasks, results were skewed by chance agreement and dataset imbalance. Adjusting for these caused performance scores to drop across all stages: for data extraction, performance was moderate, and for screening, it ranged from none in highly balanced literature datasets (~1:1) to moderate in those datasets where the ratio of inclusion to exclusion in studies was imbalanced (~1:3). When screening full-text literature using highly reliable prompts, GPT-4's performance was more robust, reaching ?human-like? levels. Although our findings indicate that, currently, substantial caution should be exercised if LLMs are being used to conduct systematic reviews, they also offer preliminary evidence that, for certain review tasks delivered under specific conditions, LLMs can rival human performance.","author":[{"dropping-particle":"","family":"Khraisha","given":"Qusai","non-dropping-particle":"","parse-names":false,"suffix":""},{"dropping-particle":"","family":"Put","given":"Sophie","non-dropping-particle":"","parse-names":false,"suffix":""},{"dropping-particle":"","family":"Kappenberg","given":"Johanna","non-dropping-particle":"","parse-names":false,"suffix":""},{"dropping-particle":"","family":"Warraitch","given":"Azza","non-dropping-particle":"","parse-names":false,"suffix":""},{"dropping-particle":"","family":"Hadfield","given":"Kristin","non-dropping-particle":"","parse-names":false,"suffix":""}],"container-title":"Research Synthesis Methods","id":"ITEM-1","issue":"n/a","issued":{"date-parts":[["2024","3","14"]]},"publisher":"John Wiley &amp; Sons, Ltd","title":"Can large language models replace humans in systematic reviews? Evaluating GPT-4's efficacy in screening and extracting data from peer-reviewed and grey literature in multiple languages","type":"article-journal","volume":"n/a"},"suppress-author":1,"uris":["http://www.mendeley.com/documents/?uuid=53fcd082-3ca7-4b18-a202-103a7d569953"]}],"mendeley":{"formattedCitation":"(2024)","plainTextFormattedCitation":"(2024)","previouslyFormattedCitation":"(2024)"},"properties":{"noteIndex":0},"schema":"https://github.com/citation-style-language/schema/raw/master/csl-citation.json"}</w:instrText>
+        <w:instrText>ADDIN CSL_CITATION {"citationItems":[{"id":"ITEM-1","itemData":{"DOI":"https://doi.org/10.1002/jrsm.1715","ISSN":"1759-2879","abstract":"Abstract Systematic reviews are vital for guiding practice, research and policy, although they are often slow and labour-intensive. Large language models (LLMs) could speed up and automate systematic reviews, but their performance in such tasks has yet to be comprehensively evaluated against humans, and no study has tested Generative Pre-Trained Transformer (GPT)-4, the biggest LLM so far. This pre-registered study uses a ?human-out-of-the-loop? approach to evaluate GPT-4's capability in title/abstract screening, full-text review and data extraction across various literature types and languages. Although GPT-4 had accuracy on par with human performance in some tasks, results were skewed by chance agreement and dataset imbalance. Adjusting for these caused performance scores to drop across all stages: for data extraction, performance was moderate, and for screening, it ranged from none in highly balanced literature datasets (~1:1) to moderate in those datasets where the ratio of inclusion to exclusion in studies was imbalanced (~1:3). When screening full-text literature using highly reliable prompts, GPT-4's performance was more robust, reaching ?human-like? levels. Although our findings indicate that, currently, substantial caution should be exercised if LLMs are being used to conduct systematic revi</w:instrText>
       </w:r>
       <w:r>
         <w:rPr>
           <w:rStyle w:val="comma-separator"/>
           <w:color w:val="000000" w:themeColor="text1"/>
-        </w:rPr>
-        <w:fldChar w:fldCharType="separate"/>
-      </w:r>
-      <w:r>
-        <w:rPr>
-          <w:rStyle w:val="comma-separator"/>
-          <w:noProof/>
-          <w:color w:val="000000" w:themeColor="text1"/>
-        </w:rPr>
-        <w:t>(2024)</w:t>
+          <w:lang w:val="en-US"/>
+        </w:rPr>
+        <w:instrText>ews, they also offer preliminary evidence that, for certain review tasks delivered under specific conditions, LLMs can rival human performance.","author":[{"dropping-particle":"","family":"Khraisha","given":"Qusai","non-dropping-particle":"","parse-names":false,"suffix":""},{"dropping-particle":"","family":"Put","given":"Sophie","non-dropping-particle":"","parse-names":false,"suffix":""},{"dropping-particle":"","family":"Kappenberg","given":"Johanna","non-dropping-particle":"","parse-names":false,"suffix":""},{"dropping-particle":"","family":"Warraitch","given":"Azza","non-dropping-particle":"","parse-names":false,"suffix":""},{"dropping-particle":"","family":"Hadfield","given":"Kristin","non-dropping-particle":"","parse-names":false,"suffix":""}],"container-title":"Research Synthesis Methods","id":"ITEM-1","issue":"n/a","issued":{"date-parts":[["2024","3","14"]]},"publisher":"John Wiley &amp; Sons, Ltd","title":"Can large language models replace humans in systematic reviews? Evaluating GPT-4's efficacy in screening and extracting data from peer-reviewed and grey literature in multiple languages","type":"article-journal","volume":"n/a"},"suppress-author":1,"uris":["http://www.mendeley.com/documents/?uuid=53fcd082-3ca7-4b18-a202-103a7d569953"]}],"mendeley":{"formattedCitation":"(2024)","plainTextFormattedCitation":"(2024)","previouslyFormattedCitation":"(2024)"},"properties":{"noteIndex":0},"schema":"https://github.com/citation-style-language/schema/raw/master/csl-citation.json"}</w:instrText>
       </w:r>
       <w:r>
         <w:rPr>
           <w:rStyle w:val="comma-separator"/>
           <w:color w:val="000000" w:themeColor="text1"/>
         </w:rPr>
-        <w:fldChar w:fldCharType="end"/>
+        <w:fldChar w:fldCharType="separate"/>
+      </w:r>
+      <w:r>
+        <w:rPr>
+          <w:rStyle w:val="comma-separator"/>
+          <w:noProof/>
+          <w:color w:val="000000" w:themeColor="text1"/>
+          <w:lang w:val="en-US"/>
+        </w:rPr>
+        <w:t>(2024)</w:t>
       </w:r>
       <w:r>
         <w:rPr>
           <w:rStyle w:val="comma-separator"/>
           <w:color w:val="000000" w:themeColor="text1"/>
         </w:rPr>
-        <w:t xml:space="preserve"> found that using GPT-4 via the ChatGPT </w:t>
+        <w:fldChar w:fldCharType="end"/>
       </w:r>
       <w:r>
         <w:rPr>
           <w:rStyle w:val="comma-separator"/>
           <w:color w:val="000000" w:themeColor="text1"/>
-        </w:rPr>
-        <w:t xml:space="preserve">interface </w:t>
+          <w:lang w:val="en-US"/>
+        </w:rPr>
+        <w:t xml:space="preserve"> found that using GPT-4 via the ChatGPT </w:t>
       </w:r>
       <w:r>
         <w:rPr>
           <w:rStyle w:val="comma-separator"/>
           <w:color w:val="000000" w:themeColor="text1"/>
-        </w:rPr>
-        <w:t>worked insufficiently compared to human performance. As we will later discuss</w:t>
+          <w:lang w:val="en-US"/>
+        </w:rPr>
+        <w:t xml:space="preserve">interface </w:t>
       </w:r>
       <w:r>
         <w:rPr>
           <w:rStyle w:val="comma-separator"/>
           <w:color w:val="000000" w:themeColor="text1"/>
-        </w:rPr>
-        <w:t xml:space="preserve"> further</w:t>
+          <w:lang w:val="en-US"/>
+        </w:rPr>
+        <w:t>worked insufficiently compared to human performance. As we will later discuss</w:t>
       </w:r>
       <w:r>
         <w:rPr>
           <w:rStyle w:val="comma-separator"/>
           <w:color w:val="000000" w:themeColor="text1"/>
-        </w:rPr>
-        <w:t xml:space="preserve">, we </w:t>
+          <w:lang w:val="en-US"/>
+        </w:rPr>
+        <w:t xml:space="preserve"> further</w:t>
       </w:r>
       <w:r>
         <w:rPr>
           <w:rStyle w:val="comma-separator"/>
           <w:color w:val="000000" w:themeColor="text1"/>
-        </w:rPr>
-        <w:t xml:space="preserve">can already reveal that we </w:t>
+          <w:lang w:val="en-US"/>
+        </w:rPr>
+        <w:t xml:space="preserve">, we </w:t>
       </w:r>
       <w:r>
         <w:rPr>
           <w:rStyle w:val="comma-separator"/>
           <w:color w:val="000000" w:themeColor="text1"/>
-        </w:rPr>
-        <w:t xml:space="preserve">found a similar pattern in our testing </w:t>
+          <w:lang w:val="en-US"/>
+        </w:rPr>
+        <w:t xml:space="preserve">can already reveal that we </w:t>
       </w:r>
       <w:r>
         <w:rPr>
           <w:rStyle w:val="comma-separator"/>
           <w:color w:val="000000" w:themeColor="text1"/>
-        </w:rPr>
-        <w:t xml:space="preserve">of </w:t>
+          <w:lang w:val="en-US"/>
+        </w:rPr>
+        <w:t xml:space="preserve">found a similar pattern in our testing </w:t>
       </w:r>
       <w:r>
         <w:rPr>
           <w:rStyle w:val="comma-separator"/>
           <w:color w:val="000000" w:themeColor="text1"/>
-        </w:rPr>
-        <w:t>OpenAI</w:t>
-      </w:r>
+          <w:lang w:val="en-US"/>
+        </w:rPr>
+        <w:t xml:space="preserve">of </w:t>
+      </w:r>
+      <w:proofErr w:type="spellStart"/>
       <w:r>
         <w:rPr>
           <w:rStyle w:val="comma-separator"/>
           <w:color w:val="000000" w:themeColor="text1"/>
-        </w:rPr>
-        <w:t>’s</w:t>
+          <w:lang w:val="en-US"/>
+        </w:rPr>
+        <w:t>OpenAI</w:t>
       </w:r>
       <w:r>
         <w:rPr>
           <w:rStyle w:val="comma-separator"/>
           <w:color w:val="000000" w:themeColor="text1"/>
-        </w:rPr>
-        <w:t xml:space="preserve"> GPT models. To be precise, that is the API models reached from the</w:t>
-      </w:r>
+          <w:lang w:val="en-US"/>
+        </w:rPr>
+        <w:t>’s</w:t>
+      </w:r>
+      <w:proofErr w:type="spellEnd"/>
       <w:r>
         <w:rPr>
           <w:rStyle w:val="comma-separator"/>
           <w:color w:val="000000" w:themeColor="text1"/>
-        </w:rPr>
-        <w:t xml:space="preserve"> </w:t>
-      </w:r>
-      <w:r>
-        <w:t>v1/chat/com</w:t>
-      </w:r>
-      <w:r>
-        <w:t>p</w:t>
-      </w:r>
-      <w:r>
-        <w:t>letions</w:t>
+          <w:lang w:val="en-US"/>
+        </w:rPr>
+        <w:t xml:space="preserve"> GPT models. To be precise, that is the API models reached from the</w:t>
       </w:r>
       <w:r>
         <w:rPr>
           <w:rStyle w:val="comma-separator"/>
           <w:color w:val="000000" w:themeColor="text1"/>
-        </w:rPr>
-        <w:t xml:space="preserve"> endpoint work significantly better relative to the </w:t>
+          <w:lang w:val="en-US"/>
+        </w:rPr>
+        <w:t xml:space="preserve"> </w:t>
+      </w:r>
+      <w:r>
+        <w:rPr>
+          <w:lang w:val="en-US"/>
+        </w:rPr>
+        <w:t>v1/chat/completions</w:t>
       </w:r>
       <w:r>
         <w:rPr>
           <w:rStyle w:val="comma-separator"/>
           <w:color w:val="000000" w:themeColor="text1"/>
-        </w:rPr>
-        <w:t>reached</w:t>
+          <w:lang w:val="en-US"/>
+        </w:rPr>
+        <w:t xml:space="preserve"> endpoint work significantly better relative to the reached GPT model embedded in the ChatGPT interface. </w:t>
       </w:r>
       <w:r>
         <w:rPr>
           <w:rStyle w:val="comma-separator"/>
           <w:color w:val="000000" w:themeColor="text1"/>
-        </w:rPr>
-        <w:t xml:space="preserve"> GPT model embedded in the ChatGPT interface. </w:t>
+          <w:lang w:val="en-US"/>
+        </w:rPr>
+        <w:t xml:space="preserve">In fact, we were not able by any means to replicate our results </w:t>
       </w:r>
       <w:r>
         <w:rPr>
           <w:rStyle w:val="comma-separator"/>
           <w:color w:val="000000" w:themeColor="text1"/>
-        </w:rPr>
-        <w:t xml:space="preserve">In fact, we were not able by any means to replicate our results </w:t>
+          <w:lang w:val="en-US"/>
+        </w:rPr>
+        <w:t>obtained from</w:t>
       </w:r>
       <w:r>
         <w:rPr>
           <w:rStyle w:val="comma-separator"/>
           <w:color w:val="000000" w:themeColor="text1"/>
-        </w:rPr>
-        <w:t>obtained from</w:t>
+          <w:lang w:val="en-US"/>
+        </w:rPr>
+        <w:t xml:space="preserve"> the API models </w:t>
       </w:r>
       <w:r>
         <w:rPr>
           <w:rStyle w:val="comma-separator"/>
           <w:color w:val="000000" w:themeColor="text1"/>
-        </w:rPr>
-        <w:t xml:space="preserve"> the API models </w:t>
+          <w:lang w:val="en-US"/>
+        </w:rPr>
+        <w:t>with the models available in</w:t>
       </w:r>
       <w:r>
         <w:rPr>
           <w:rStyle w:val="comma-separator"/>
           <w:color w:val="000000" w:themeColor="text1"/>
-        </w:rPr>
-        <w:t>with the models available in</w:t>
+          <w:lang w:val="en-US"/>
+        </w:rPr>
+        <w:t xml:space="preserve"> the ChatGPT interface.</w:t>
       </w:r>
       <w:r>
         <w:rPr>
           <w:rStyle w:val="comma-separator"/>
           <w:color w:val="000000" w:themeColor="text1"/>
-        </w:rPr>
-        <w:t xml:space="preserve"> the ChatGPT interface.</w:t>
+          <w:lang w:val="en-US"/>
+        </w:rPr>
+        <w:t xml:space="preserve"> We, therefore, consider it pivotal </w:t>
       </w:r>
       <w:r>
         <w:rPr>
           <w:rStyle w:val="comma-separator"/>
           <w:color w:val="000000" w:themeColor="text1"/>
-        </w:rPr>
-        <w:t xml:space="preserve"> We, therefore, consider it pivotal </w:t>
-      </w:r>
+          <w:lang w:val="en-US"/>
+        </w:rPr>
+        <w:t xml:space="preserve">that future research clearly distinguishes between </w:t>
+      </w:r>
+      <w:proofErr w:type="spellStart"/>
       <w:r>
         <w:rPr>
           <w:rStyle w:val="comma-separator"/>
           <w:color w:val="000000" w:themeColor="text1"/>
-        </w:rPr>
-        <w:t xml:space="preserve">that future research clearly distinguishes between OpenAI’s GPT model so that the performance of GPT models either reached from the interface or via the API are not </w:t>
-      </w:r>
+          <w:lang w:val="en-US"/>
+        </w:rPr>
+        <w:t>OpenAI’s</w:t>
+      </w:r>
+      <w:proofErr w:type="spellEnd"/>
       <w:r>
         <w:rPr>
           <w:rStyle w:val="comma-separator"/>
           <w:color w:val="000000" w:themeColor="text1"/>
-        </w:rPr>
-        <w:lastRenderedPageBreak/>
-        <w:t xml:space="preserve">unnecessarily mixed. In the paper, we narrowly focus on the use of OpenAIs GPT API models reached from the </w:t>
-      </w:r>
-      <w:r>
-        <w:t>v1/chat/completions</w:t>
+          <w:lang w:val="en-US"/>
+        </w:rPr>
+        <w:t xml:space="preserve"> GPT model so that the performance of GPT models either reached from the interface or via the API are not </w:t>
       </w:r>
       <w:r>
         <w:rPr>
           <w:rStyle w:val="comma-separator"/>
           <w:color w:val="000000" w:themeColor="text1"/>
-        </w:rPr>
-        <w:t xml:space="preserve"> endpoint</w:t>
-      </w:r>
+          <w:lang w:val="en-US"/>
+        </w:rPr>
+        <w:lastRenderedPageBreak/>
+        <w:t xml:space="preserve">unnecessarily mixed. In the paper, we narrowly focus on the use of </w:t>
+      </w:r>
+      <w:proofErr w:type="spellStart"/>
       <w:r>
         <w:rPr>
           <w:rStyle w:val="comma-separator"/>
           <w:color w:val="000000" w:themeColor="text1"/>
-        </w:rPr>
-        <w:t xml:space="preserve">, not to be confused with the GPT models behind the ChatGPT interface. </w:t>
+          <w:lang w:val="en-US"/>
+        </w:rPr>
+        <w:t>OpenAIs</w:t>
+      </w:r>
+      <w:proofErr w:type="spellEnd"/>
+      <w:r>
+        <w:rPr>
+          <w:rStyle w:val="comma-separator"/>
+          <w:color w:val="000000" w:themeColor="text1"/>
+          <w:lang w:val="en-US"/>
+        </w:rPr>
+        <w:t xml:space="preserve"> GPT API models reached from the </w:t>
+      </w:r>
+      <w:r>
+        <w:rPr>
+          <w:lang w:val="en-US"/>
+        </w:rPr>
+        <w:t>v1/chat/completions</w:t>
+      </w:r>
+      <w:r>
+        <w:rPr>
+          <w:rStyle w:val="comma-separator"/>
+          <w:color w:val="000000" w:themeColor="text1"/>
+          <w:lang w:val="en-US"/>
+        </w:rPr>
+        <w:t xml:space="preserve"> endpoint, not to be confused with the GPT models behind the ChatGPT interface. </w:t>
       </w:r>
     </w:p>
     <w:p>
@@ -5772,6 +6065,7 @@
         <w:rPr>
           <w:rFonts w:cs="Times New Roman"/>
           <w:szCs w:val="24"/>
+          <w:lang w:val="en-US"/>
         </w:rPr>
       </w:pPr>
       <w:r>
@@ -5779,22 +6073,24 @@
           <w:rStyle w:val="translation"/>
           <w:lang w:val="en-US"/>
         </w:rPr>
-        <w:t>Although</w:t>
+        <w:t>Although previous applications and evaluations of</w:t>
       </w:r>
       <w:r>
         <w:rPr>
           <w:rStyle w:val="translation"/>
           <w:lang w:val="en-US"/>
         </w:rPr>
-        <w:t xml:space="preserve"> previous applications and evaluations of</w:t>
-      </w:r>
+        <w:t xml:space="preserve"> </w:t>
+      </w:r>
+      <w:proofErr w:type="spellStart"/>
       <w:r>
         <w:rPr>
           <w:rStyle w:val="translation"/>
           <w:lang w:val="en-US"/>
         </w:rPr>
-        <w:t xml:space="preserve"> OpenAIs</w:t>
-      </w:r>
+        <w:t>OpenAIs</w:t>
+      </w:r>
+      <w:proofErr w:type="spellEnd"/>
       <w:r>
         <w:rPr>
           <w:rStyle w:val="translation"/>
@@ -5814,276 +6110,309 @@
           <w:rStyle w:val="translation"/>
           <w:lang w:val="en-US"/>
         </w:rPr>
-        <w:t xml:space="preserve"> screening </w:t>
+        <w:t xml:space="preserve"> screening represent a vital first step </w:t>
       </w:r>
       <w:r>
         <w:rPr>
           <w:rStyle w:val="translation"/>
           <w:lang w:val="en-US"/>
         </w:rPr>
-        <w:t xml:space="preserve">represent a vital first step </w:t>
+        <w:t xml:space="preserve">for </w:t>
       </w:r>
       <w:r>
         <w:rPr>
           <w:rStyle w:val="translation"/>
           <w:lang w:val="en-US"/>
         </w:rPr>
-        <w:t xml:space="preserve">for </w:t>
+        <w:t xml:space="preserve">validating the use of GPT as an independent second screener, it is still unclear how the GPT models can be </w:t>
       </w:r>
       <w:r>
         <w:rPr>
           <w:rStyle w:val="translation"/>
           <w:lang w:val="en-US"/>
         </w:rPr>
-        <w:t>validating the use of GPT as an independent second screener</w:t>
+        <w:t xml:space="preserve">implemented </w:t>
       </w:r>
       <w:r>
         <w:rPr>
           <w:rStyle w:val="translation"/>
           <w:lang w:val="en-US"/>
         </w:rPr>
-        <w:t xml:space="preserve">, it is still unclear how the GPT models can be </w:t>
+        <w:t>in</w:t>
       </w:r>
       <w:r>
         <w:rPr>
           <w:rStyle w:val="translation"/>
           <w:lang w:val="en-US"/>
         </w:rPr>
-        <w:t xml:space="preserve">implemented </w:t>
+        <w:t xml:space="preserve"> systematic reviews in</w:t>
       </w:r>
       <w:r>
         <w:rPr>
           <w:rStyle w:val="translation"/>
           <w:lang w:val="en-US"/>
         </w:rPr>
-        <w:t>in</w:t>
+        <w:t xml:space="preserve"> a standardized and reliable manner. </w:t>
+      </w:r>
+      <w:r>
+        <w:rPr>
+          <w:rFonts w:cs="Times New Roman"/>
+          <w:szCs w:val="24"/>
+          <w:lang w:val="en-US"/>
+        </w:rPr>
+        <w:t xml:space="preserve">In contrast to many well-established automated screening algorithms, there exists no </w:t>
+      </w:r>
+      <w:r>
+        <w:rPr>
+          <w:rFonts w:cs="Times New Roman"/>
+          <w:szCs w:val="24"/>
+          <w:lang w:val="en-US"/>
+        </w:rPr>
+        <w:t xml:space="preserve">recommended </w:t>
+      </w:r>
+      <w:r>
+        <w:rPr>
+          <w:rFonts w:cs="Times New Roman"/>
+          <w:szCs w:val="24"/>
+          <w:lang w:val="en-US"/>
+        </w:rPr>
+        <w:t>workflow for how to conduct such screening</w:t>
+      </w:r>
+      <w:r>
+        <w:rPr>
+          <w:rFonts w:cs="Times New Roman"/>
+          <w:szCs w:val="24"/>
+          <w:lang w:val="en-US"/>
+        </w:rPr>
+        <w:t>, and, e</w:t>
+      </w:r>
+      <w:r>
+        <w:rPr>
+          <w:rFonts w:cs="Times New Roman"/>
+          <w:szCs w:val="24"/>
+          <w:lang w:val="en-US"/>
+        </w:rPr>
+        <w:t>ven more critical</w:t>
+      </w:r>
+      <w:r>
+        <w:rPr>
+          <w:rFonts w:cs="Times New Roman"/>
+          <w:szCs w:val="24"/>
+          <w:lang w:val="en-US"/>
+        </w:rPr>
+        <w:t>ly</w:t>
+      </w:r>
+      <w:r>
+        <w:rPr>
+          <w:rFonts w:cs="Times New Roman"/>
+          <w:szCs w:val="24"/>
+          <w:lang w:val="en-US"/>
+        </w:rPr>
+        <w:t>, no software</w:t>
+      </w:r>
+      <w:r>
+        <w:rPr>
+          <w:rStyle w:val="FootnoteReference"/>
+          <w:rFonts w:cs="Times New Roman"/>
+          <w:szCs w:val="24"/>
+        </w:rPr>
+        <w:footnoteReference w:id="3"/>
+      </w:r>
+      <w:r>
+        <w:rPr>
+          <w:rFonts w:cs="Times New Roman"/>
+          <w:szCs w:val="24"/>
+          <w:lang w:val="en-US"/>
+        </w:rPr>
+        <w:t xml:space="preserve"> has yet been developed to support</w:t>
+      </w:r>
+      <w:r>
+        <w:rPr>
+          <w:rFonts w:cs="Times New Roman"/>
+          <w:szCs w:val="24"/>
+          <w:lang w:val="en-US"/>
+        </w:rPr>
+        <w:t xml:space="preserve"> and standardize the setup of</w:t>
+      </w:r>
+      <w:r>
+        <w:rPr>
+          <w:rFonts w:cs="Times New Roman"/>
+          <w:szCs w:val="24"/>
+          <w:lang w:val="en-US"/>
+        </w:rPr>
+        <w:t xml:space="preserve"> this screening approach.</w:t>
+      </w:r>
+      <w:r>
+        <w:rPr>
+          <w:rFonts w:cs="Times New Roman"/>
+          <w:szCs w:val="24"/>
+          <w:lang w:val="en-US"/>
+        </w:rPr>
+        <w:t xml:space="preserve"> Therefore, a major aim of this paper is partly to develop a </w:t>
+      </w:r>
+      <w:proofErr w:type="spellStart"/>
+      <w:r>
+        <w:rPr>
+          <w:rFonts w:cs="Times New Roman"/>
+          <w:szCs w:val="24"/>
+          <w:lang w:val="en-US"/>
+        </w:rPr>
+        <w:t>heuristical</w:t>
+      </w:r>
+      <w:proofErr w:type="spellEnd"/>
+      <w:r>
+        <w:rPr>
+          <w:rFonts w:cs="Times New Roman"/>
+          <w:szCs w:val="24"/>
+          <w:lang w:val="en-US"/>
+        </w:rPr>
+        <w:t xml:space="preserve"> </w:t>
+      </w:r>
+      <w:r>
+        <w:rPr>
+          <w:rFonts w:cs="Times New Roman"/>
+          <w:szCs w:val="24"/>
+          <w:lang w:val="en-US"/>
+        </w:rPr>
+        <w:t xml:space="preserve">workflow </w:t>
+      </w:r>
+      <w:r>
+        <w:rPr>
+          <w:rFonts w:cs="Times New Roman"/>
+          <w:szCs w:val="24"/>
+          <w:lang w:val="en-US"/>
+        </w:rPr>
+        <w:t>for</w:t>
+      </w:r>
+      <w:r>
+        <w:rPr>
+          <w:rFonts w:cs="Times New Roman"/>
+          <w:szCs w:val="24"/>
+          <w:lang w:val="en-US"/>
+        </w:rPr>
+        <w:t xml:space="preserve"> how to conduct TAB screening with GPT API models and partly to present the R package </w:t>
+      </w:r>
+      <w:r>
+        <w:rPr>
+          <w:rFonts w:ascii="Courier New" w:hAnsi="Courier New" w:cs="Courier New"/>
+          <w:szCs w:val="24"/>
+          <w:lang w:val="en-US"/>
+        </w:rPr>
+        <w:t>AIscreenR</w:t>
+      </w:r>
+      <w:r>
+        <w:rPr>
+          <w:rFonts w:cs="Times New Roman"/>
+          <w:szCs w:val="24"/>
+          <w:lang w:val="en-US"/>
+        </w:rPr>
+        <w:t xml:space="preserve"> (ver</w:t>
+      </w:r>
+      <w:r>
+        <w:rPr>
+          <w:rFonts w:cs="Times New Roman"/>
+          <w:szCs w:val="24"/>
+          <w:lang w:val="en-US"/>
+        </w:rPr>
+        <w:t>sion</w:t>
+      </w:r>
+      <w:r>
+        <w:rPr>
+          <w:rFonts w:cs="Times New Roman"/>
+          <w:szCs w:val="24"/>
+          <w:lang w:val="en-US"/>
+        </w:rPr>
+        <w:t xml:space="preserve"> 0.0.1)</w:t>
+      </w:r>
+      <w:r>
+        <w:rPr>
+          <w:rFonts w:cs="Times New Roman"/>
+          <w:szCs w:val="24"/>
+          <w:lang w:val="en-US"/>
+        </w:rPr>
+        <w:t xml:space="preserve">. Hereto, our target goal is to develop an easy-to-implement framework </w:t>
+      </w:r>
+      <w:r>
+        <w:rPr>
+          <w:rFonts w:cs="Times New Roman"/>
+          <w:szCs w:val="24"/>
+          <w:lang w:val="en-US"/>
+        </w:rPr>
+        <w:t xml:space="preserve">that draws on the same type of </w:t>
+      </w:r>
+      <w:proofErr w:type="spellStart"/>
+      <w:r>
+        <w:rPr>
+          <w:rFonts w:cs="Times New Roman"/>
+          <w:szCs w:val="24"/>
+          <w:lang w:val="en-US"/>
+        </w:rPr>
+        <w:t>ris</w:t>
+      </w:r>
+      <w:proofErr w:type="spellEnd"/>
+      <w:r>
+        <w:rPr>
+          <w:rFonts w:cs="Times New Roman"/>
+          <w:szCs w:val="24"/>
+          <w:lang w:val="en-US"/>
+        </w:rPr>
+        <w:t xml:space="preserve"> file data as typically imported standard review software such as </w:t>
+      </w:r>
+      <w:proofErr w:type="spellStart"/>
+      <w:r>
+        <w:rPr>
+          <w:lang w:val="en-US"/>
+        </w:rPr>
+        <w:t>Covidence</w:t>
+      </w:r>
+      <w:proofErr w:type="spellEnd"/>
+      <w:r>
+        <w:rPr>
+          <w:lang w:val="en-US"/>
+        </w:rPr>
+        <w:t xml:space="preserve"> and EPPI-reviewer, etc. </w:t>
+      </w:r>
+      <w:r>
+        <w:rPr>
+          <w:rFonts w:cs="Times New Roman"/>
+          <w:szCs w:val="24"/>
+          <w:lang w:val="en-US"/>
+        </w:rPr>
+        <w:t xml:space="preserve">We hope that this might </w:t>
+      </w:r>
+      <w:r>
+        <w:rPr>
+          <w:rFonts w:cs="Times New Roman"/>
+          <w:szCs w:val="24"/>
+          <w:lang w:val="en-US"/>
+        </w:rPr>
+        <w:t xml:space="preserve">increase the chances of ensuring </w:t>
       </w:r>
       <w:r>
         <w:rPr>
           <w:rStyle w:val="translation"/>
           <w:lang w:val="en-US"/>
         </w:rPr>
-        <w:t xml:space="preserve"> systematic reviews in</w:t>
+        <w:t>user deployment and acceptance since complex</w:t>
       </w:r>
       <w:r>
         <w:rPr>
           <w:rStyle w:val="translation"/>
           <w:lang w:val="en-US"/>
         </w:rPr>
-        <w:t xml:space="preserve"> a standardized and reliable manner. </w:t>
-      </w:r>
-      <w:r>
-        <w:rPr>
-          <w:rFonts w:cs="Times New Roman"/>
-          <w:szCs w:val="24"/>
-        </w:rPr>
-        <w:t xml:space="preserve">In contrast to many well-established automated screening algorithms, there exists no </w:t>
-      </w:r>
-      <w:r>
-        <w:rPr>
-          <w:rFonts w:cs="Times New Roman"/>
-          <w:szCs w:val="24"/>
-        </w:rPr>
-        <w:t xml:space="preserve">recommended </w:t>
-      </w:r>
-      <w:r>
-        <w:rPr>
-          <w:rFonts w:cs="Times New Roman"/>
-          <w:szCs w:val="24"/>
-        </w:rPr>
-        <w:t>workflow for how to conduct such screening</w:t>
-      </w:r>
-      <w:r>
-        <w:rPr>
-          <w:rFonts w:cs="Times New Roman"/>
-          <w:szCs w:val="24"/>
-        </w:rPr>
-        <w:t>, and, e</w:t>
-      </w:r>
-      <w:r>
-        <w:rPr>
-          <w:rFonts w:cs="Times New Roman"/>
-          <w:szCs w:val="24"/>
-        </w:rPr>
-        <w:t>ven more critical</w:t>
-      </w:r>
-      <w:r>
-        <w:rPr>
-          <w:rFonts w:cs="Times New Roman"/>
-          <w:szCs w:val="24"/>
-        </w:rPr>
-        <w:t>ly</w:t>
-      </w:r>
-      <w:r>
-        <w:rPr>
-          <w:rFonts w:cs="Times New Roman"/>
-          <w:szCs w:val="24"/>
-        </w:rPr>
-        <w:t>, no software</w:t>
-      </w:r>
-      <w:r>
-        <w:rPr>
-          <w:rStyle w:val="FootnoteReference"/>
-          <w:rFonts w:cs="Times New Roman"/>
-          <w:szCs w:val="24"/>
-        </w:rPr>
-        <w:footnoteReference w:id="3"/>
-      </w:r>
-      <w:r>
-        <w:rPr>
-          <w:rFonts w:cs="Times New Roman"/>
-          <w:szCs w:val="24"/>
-        </w:rPr>
-        <w:t xml:space="preserve"> has yet been developed to support</w:t>
-      </w:r>
-      <w:r>
-        <w:rPr>
-          <w:rFonts w:cs="Times New Roman"/>
-          <w:szCs w:val="24"/>
-        </w:rPr>
-        <w:t xml:space="preserve"> and standardize the setup of</w:t>
-      </w:r>
-      <w:r>
-        <w:rPr>
-          <w:rFonts w:cs="Times New Roman"/>
-          <w:szCs w:val="24"/>
-        </w:rPr>
-        <w:t xml:space="preserve"> this screening approach.</w:t>
-      </w:r>
-      <w:r>
-        <w:rPr>
-          <w:rFonts w:cs="Times New Roman"/>
-          <w:szCs w:val="24"/>
-        </w:rPr>
-        <w:t xml:space="preserve"> Therefore, a major aim of this paper is partly to develop a heuristical</w:t>
-      </w:r>
-      <w:r>
-        <w:rPr>
-          <w:rFonts w:cs="Times New Roman"/>
-          <w:szCs w:val="24"/>
-        </w:rPr>
-        <w:t xml:space="preserve"> </w:t>
-      </w:r>
-      <w:r>
-        <w:rPr>
-          <w:rFonts w:cs="Times New Roman"/>
-          <w:szCs w:val="24"/>
-        </w:rPr>
-        <w:t xml:space="preserve">workflow </w:t>
-      </w:r>
-      <w:r>
-        <w:rPr>
-          <w:rFonts w:cs="Times New Roman"/>
-          <w:szCs w:val="24"/>
-        </w:rPr>
-        <w:t>for</w:t>
-      </w:r>
-      <w:r>
-        <w:rPr>
-          <w:rFonts w:cs="Times New Roman"/>
-          <w:szCs w:val="24"/>
-        </w:rPr>
-        <w:t xml:space="preserve"> how to conduct TAB screening with GPT API models and partly to present the R package </w:t>
-      </w:r>
-      <w:r>
-        <w:rPr>
-          <w:rFonts w:ascii="Courier New" w:hAnsi="Courier New" w:cs="Courier New"/>
-          <w:szCs w:val="24"/>
-        </w:rPr>
-        <w:t>AIscreenR</w:t>
-      </w:r>
-      <w:r>
-        <w:rPr>
-          <w:rFonts w:cs="Times New Roman"/>
-          <w:szCs w:val="24"/>
-        </w:rPr>
-        <w:t xml:space="preserve"> (ver</w:t>
-      </w:r>
-      <w:r>
-        <w:rPr>
-          <w:rFonts w:cs="Times New Roman"/>
-          <w:szCs w:val="24"/>
-        </w:rPr>
-        <w:t>sion</w:t>
-      </w:r>
-      <w:r>
-        <w:rPr>
-          <w:rFonts w:cs="Times New Roman"/>
-          <w:szCs w:val="24"/>
-        </w:rPr>
-        <w:t xml:space="preserve"> 0.0.1)</w:t>
-      </w:r>
-      <w:r>
-        <w:rPr>
-          <w:rFonts w:cs="Times New Roman"/>
-          <w:szCs w:val="24"/>
-        </w:rPr>
-        <w:t xml:space="preserve">. Hereto, our target goal is to develop an easy-to-implement framework </w:t>
-      </w:r>
-      <w:r>
-        <w:rPr>
-          <w:rFonts w:cs="Times New Roman"/>
-          <w:szCs w:val="24"/>
-        </w:rPr>
-        <w:t xml:space="preserve">that draws on the same type of ris file data as typically imported standard review software such as </w:t>
-      </w:r>
-      <w:r>
-        <w:rPr>
-          <w:lang w:val="en-US"/>
-        </w:rPr>
-        <w:t>Covidence and EPPI-reviewer</w:t>
-      </w:r>
-      <w:r>
-        <w:rPr>
-          <w:lang w:val="en-US"/>
-        </w:rPr>
-        <w:t xml:space="preserve">, etc. </w:t>
-      </w:r>
-      <w:r>
-        <w:rPr>
-          <w:rFonts w:cs="Times New Roman"/>
-          <w:szCs w:val="24"/>
-        </w:rPr>
-        <w:t xml:space="preserve">We hope that this might </w:t>
-      </w:r>
-      <w:r>
-        <w:rPr>
-          <w:rFonts w:cs="Times New Roman"/>
-          <w:szCs w:val="24"/>
-        </w:rPr>
-        <w:t xml:space="preserve">increase the chances of ensuring </w:t>
+        <w:t xml:space="preserve"> implementation</w:t>
       </w:r>
       <w:r>
         <w:rPr>
           <w:rStyle w:val="translation"/>
           <w:lang w:val="en-US"/>
         </w:rPr>
-        <w:t>user deployment and acceptance</w:t>
+        <w:t xml:space="preserve"> is often considered to be a major </w:t>
       </w:r>
       <w:r>
         <w:rPr>
           <w:rStyle w:val="translation"/>
           <w:lang w:val="en-US"/>
-        </w:rPr>
-        <w:t xml:space="preserve"> since complex</w:t>
-      </w:r>
-      <w:r>
-        <w:rPr>
-          <w:rStyle w:val="translation"/>
-          <w:lang w:val="en-US"/>
-        </w:rPr>
-        <w:t xml:space="preserve"> implementation</w:t>
-      </w:r>
-      <w:r>
-        <w:rPr>
-          <w:rStyle w:val="translation"/>
-          <w:lang w:val="en-US"/>
-        </w:rPr>
-        <w:t xml:space="preserve"> is often considered to be a major </w:t>
-      </w:r>
-      <w:r>
-        <w:rPr>
-          <w:rStyle w:val="translation"/>
         </w:rPr>
         <w:t>impediment</w:t>
       </w:r>
@@ -6184,20 +6513,35 @@
         <w:rPr>
           <w:lang w:val="en-US"/>
         </w:rPr>
-        <w:t xml:space="preserve"> evidence institutions  </w:t>
+        <w:t xml:space="preserve"> evidence </w:t>
+      </w:r>
+      <w:proofErr w:type="gramStart"/>
+      <w:r>
+        <w:rPr>
+          <w:lang w:val="en-US"/>
+        </w:rPr>
+        <w:t xml:space="preserve">institutions  </w:t>
       </w:r>
       <w:r>
         <w:rPr>
           <w:rStyle w:val="translation"/>
           <w:lang w:val="en-US"/>
         </w:rPr>
-        <w:t xml:space="preserve">(such as Cochrane and the Campbell Collaboration) </w:t>
-      </w:r>
+        <w:t>(</w:t>
+      </w:r>
+      <w:proofErr w:type="gramEnd"/>
       <w:r>
         <w:rPr>
           <w:rStyle w:val="translation"/>
           <w:lang w:val="en-US"/>
         </w:rPr>
+        <w:t xml:space="preserve">such as Cochrane and the Campbell Collaboration) </w:t>
+      </w:r>
+      <w:r>
+        <w:rPr>
+          <w:rStyle w:val="translation"/>
+          <w:lang w:val="en-US"/>
+        </w:rPr>
         <w:t>to</w:t>
       </w:r>
       <w:r>
@@ -6254,21 +6598,7 @@
           <w:rStyle w:val="translation"/>
           <w:lang w:val="en-US"/>
         </w:rPr>
-        <w:t xml:space="preserve">for them to accept the </w:t>
-      </w:r>
-      <w:r>
-        <w:rPr>
-          <w:rStyle w:val="translation"/>
-          <w:lang w:val="en-US"/>
-        </w:rPr>
-        <w:t>incorporation of automation tools</w:t>
-      </w:r>
-      <w:r>
-        <w:rPr>
-          <w:rStyle w:val="translation"/>
-          <w:lang w:val="en-US"/>
-        </w:rPr>
-        <w:t xml:space="preserve"> in their reviews</w:t>
+        <w:t>for them to accept the incorporation of automation tools in their reviews</w:t>
       </w:r>
       <w:r>
         <w:rPr>
@@ -6445,6 +6775,7 @@
         <w:ind w:firstLine="1304"/>
         <w:jc w:val="both"/>
         <w:rPr>
+          <w:rStyle w:val="translation"/>
           <w:lang w:val="en-US"/>
         </w:rPr>
       </w:pPr>
@@ -6488,13 +6819,160 @@
         <w:rPr>
           <w:lang w:val="en-US"/>
         </w:rPr>
+        <w:t>, we cannot as such fulfill</w:t>
+      </w:r>
+      <w:r>
+        <w:rPr>
+          <w:lang w:val="en-US"/>
+        </w:rPr>
+        <w:t xml:space="preserve"> </w:t>
+      </w:r>
+      <w:r>
+        <w:rPr>
+          <w:lang w:val="en-US"/>
+        </w:rPr>
+        <w:t>requirement</w:t>
+      </w:r>
+      <w:r>
+        <w:rPr>
+          <w:lang w:val="en-US"/>
+        </w:rPr>
+        <w:t xml:space="preserve"> </w:t>
+      </w:r>
+      <w:r>
+        <w:rPr>
+          <w:i/>
+          <w:lang w:val="en-US"/>
+        </w:rPr>
+        <w:t>(a)</w:t>
+      </w:r>
+      <w:r>
+        <w:rPr>
+          <w:lang w:val="en-US"/>
+        </w:rPr>
+        <w:t xml:space="preserve">. Our suggested framework is only viable as long </w:t>
+      </w:r>
+      <w:r>
+        <w:rPr>
+          <w:lang w:val="en-US"/>
+        </w:rPr>
+        <w:t>as</w:t>
+      </w:r>
+      <w:r>
+        <w:rPr>
+          <w:lang w:val="en-US"/>
+        </w:rPr>
+        <w:t xml:space="preserve"> given firms</w:t>
+      </w:r>
+      <w:r>
+        <w:rPr>
+          <w:lang w:val="en-US"/>
+        </w:rPr>
+        <w:t xml:space="preserve"> </w:t>
+      </w:r>
+      <w:r>
+        <w:rPr>
+          <w:lang w:val="en-US"/>
+        </w:rPr>
+        <w:t>provide access to their LLMs</w:t>
+      </w:r>
+      <w:r>
+        <w:rPr>
+          <w:lang w:val="en-US"/>
+        </w:rPr>
+        <w:t>.</w:t>
+      </w:r>
+      <w:r>
+        <w:rPr>
+          <w:lang w:val="en-US"/>
+        </w:rPr>
+        <w:t xml:space="preserve"> However, our suggested framework and codes can easily be </w:t>
+      </w:r>
+      <w:r>
+        <w:rPr>
+          <w:lang w:val="en-US"/>
+        </w:rPr>
+        <w:t>remodeled</w:t>
+      </w:r>
+      <w:r>
+        <w:rPr>
+          <w:lang w:val="en-US"/>
+        </w:rPr>
+        <w:t xml:space="preserve"> </w:t>
+      </w:r>
+      <w:r>
+        <w:rPr>
+          <w:lang w:val="en-US"/>
+        </w:rPr>
+        <w:t xml:space="preserve">to work with </w:t>
+      </w:r>
+      <w:r>
+        <w:rPr>
+          <w:lang w:val="en-US"/>
+        </w:rPr>
+        <w:t>other</w:t>
+      </w:r>
+      <w:r>
+        <w:rPr>
+          <w:lang w:val="en-US"/>
+        </w:rPr>
+        <w:t xml:space="preserve"> API models</w:t>
+      </w:r>
+      <w:r>
+        <w:rPr>
+          <w:lang w:val="en-US"/>
+        </w:rPr>
+        <w:t xml:space="preserve"> </w:t>
+      </w:r>
+      <w:r>
+        <w:rPr>
+          <w:lang w:val="en-US"/>
+        </w:rPr>
+        <w:t xml:space="preserve">than </w:t>
+      </w:r>
+      <w:proofErr w:type="spellStart"/>
+      <w:r>
+        <w:rPr>
+          <w:lang w:val="en-US"/>
+        </w:rPr>
+        <w:t>OpenAI’s</w:t>
+      </w:r>
+      <w:proofErr w:type="spellEnd"/>
+      <w:r>
+        <w:rPr>
+          <w:lang w:val="en-US"/>
+        </w:rPr>
+        <w:t xml:space="preserve"> GPT </w:t>
+      </w:r>
+      <w:r>
+        <w:rPr>
+          <w:lang w:val="en-US"/>
+        </w:rPr>
+        <w:t>API models</w:t>
+      </w:r>
+      <w:r>
+        <w:rPr>
+          <w:lang w:val="en-US"/>
+        </w:rPr>
         <w:t xml:space="preserve">, </w:t>
       </w:r>
       <w:r>
         <w:rPr>
           <w:lang w:val="en-US"/>
         </w:rPr>
-        <w:t>we cannot as such fulfill</w:t>
+        <w:t>meaning that our approach aims to be agnostic to the given provider of the given LLM</w:t>
+      </w:r>
+      <w:r>
+        <w:rPr>
+          <w:lang w:val="en-US"/>
+        </w:rPr>
+        <w:t xml:space="preserve"> over time</w:t>
+      </w:r>
+      <w:r>
+        <w:rPr>
+          <w:lang w:val="en-US"/>
+        </w:rPr>
+        <w:t>.</w:t>
       </w:r>
       <w:r>
         <w:rPr>
@@ -6506,13 +6984,19 @@
         <w:rPr>
           <w:lang w:val="en-US"/>
         </w:rPr>
-        <w:t xml:space="preserve">the required </w:t>
-      </w:r>
-      <w:r>
-        <w:rPr>
-          <w:lang w:val="en-US"/>
-        </w:rPr>
-        <w:t>point</w:t>
+        <w:t>Nonetheless</w:t>
+      </w:r>
+      <w:r>
+        <w:rPr>
+          <w:lang w:val="en-US"/>
+        </w:rPr>
+        <w:t>, we aim to fulfill</w:t>
+      </w:r>
+      <w:r>
+        <w:rPr>
+          <w:lang w:val="en-US"/>
+        </w:rPr>
+        <w:t xml:space="preserve"> requirement</w:t>
       </w:r>
       <w:r>
         <w:rPr>
@@ -6525,25 +7009,7 @@
           <w:i/>
           <w:lang w:val="en-US"/>
         </w:rPr>
-        <w:t>(a)</w:t>
-      </w:r>
-      <w:r>
-        <w:rPr>
-          <w:lang w:val="en-US"/>
-        </w:rPr>
-        <w:t xml:space="preserve">. Our suggested framework is only viable as long </w:t>
-      </w:r>
-      <w:r>
-        <w:rPr>
-          <w:lang w:val="en-US"/>
-        </w:rPr>
-        <w:t>as</w:t>
-      </w:r>
-      <w:r>
-        <w:rPr>
-          <w:lang w:val="en-US"/>
-        </w:rPr>
-        <w:t xml:space="preserve"> given firms</w:t>
+        <w:t>(b)</w:t>
       </w:r>
       <w:r>
         <w:rPr>
@@ -6555,7 +7021,199 @@
         <w:rPr>
           <w:lang w:val="en-US"/>
         </w:rPr>
-        <w:t>provide access to their LLMs</w:t>
+        <w:t xml:space="preserve">and contribute to previous research </w:t>
+      </w:r>
+      <w:r>
+        <w:rPr>
+          <w:lang w:val="en-US"/>
+        </w:rPr>
+        <w:t xml:space="preserve">by conducting two large-scale </w:t>
+      </w:r>
+      <w:r>
+        <w:rPr>
+          <w:lang w:val="en-US"/>
+        </w:rPr>
+        <w:lastRenderedPageBreak/>
+        <w:t xml:space="preserve">classification experiments where we show that </w:t>
+      </w:r>
+      <w:proofErr w:type="spellStart"/>
+      <w:r>
+        <w:rPr>
+          <w:lang w:val="en-US"/>
+        </w:rPr>
+        <w:t>OpenAI’s</w:t>
+      </w:r>
+      <w:proofErr w:type="spellEnd"/>
+      <w:r>
+        <w:rPr>
+          <w:lang w:val="en-US"/>
+        </w:rPr>
+        <w:t xml:space="preserve"> GPT API models can conduct TAB screening with a performance </w:t>
+      </w:r>
+      <w:r>
+        <w:rPr>
+          <w:i/>
+          <w:lang w:val="en-US"/>
+        </w:rPr>
+        <w:t>at least</w:t>
+      </w:r>
+      <w:r>
+        <w:rPr>
+          <w:lang w:val="en-US"/>
+        </w:rPr>
+        <w:t xml:space="preserve"> on par with human performance. </w:t>
+      </w:r>
+      <w:r>
+        <w:rPr>
+          <w:lang w:val="en-US"/>
+        </w:rPr>
+        <w:t>A key part of fulfilling</w:t>
+      </w:r>
+      <w:r>
+        <w:rPr>
+          <w:lang w:val="en-US"/>
+        </w:rPr>
+        <w:t xml:space="preserve"> Campbell’s requirement</w:t>
+      </w:r>
+      <w:r>
+        <w:rPr>
+          <w:lang w:val="en-US"/>
+        </w:rPr>
+        <w:t xml:space="preserve"> </w:t>
+      </w:r>
+      <w:r>
+        <w:rPr>
+          <w:i/>
+          <w:lang w:val="en-US"/>
+        </w:rPr>
+        <w:t>(b)</w:t>
+      </w:r>
+      <w:r>
+        <w:rPr>
+          <w:lang w:val="en-US"/>
+        </w:rPr>
+        <w:t>,</w:t>
+      </w:r>
+      <w:r>
+        <w:rPr>
+          <w:lang w:val="en-US"/>
+        </w:rPr>
+        <w:t xml:space="preserve"> and not compromising the quality of future systematic reviews, is also to show that GPT is not inferior to human screen</w:t>
+      </w:r>
+      <w:r>
+        <w:rPr>
+          <w:lang w:val="en-US"/>
+        </w:rPr>
+        <w:t>ing</w:t>
+      </w:r>
+      <w:r>
+        <w:rPr>
+          <w:lang w:val="en-US"/>
+        </w:rPr>
+        <w:t xml:space="preserve"> performance </w:t>
+      </w:r>
+      <w:r>
+        <w:rPr>
+          <w:lang w:val="en-US"/>
+        </w:rPr>
+        <w:fldChar w:fldCharType="begin" w:fldLock="1"/>
+      </w:r>
+      <w:r>
+        <w:rPr>
+          <w:lang w:val="en-US"/>
+        </w:rPr>
+        <w:instrText>ADDIN CSL_CITATION {"citationItems":[{"id":"ITEM-1","itemData":{"ISSN":"2046-4053","author":[{"dropping-particle":"","family":"O’Connor","given":"Annette M","non-dropping-particle":"","parse-names":false,"suffix":""},{"dropping-particle":"","family":"Tsafnat","given":"Guy","non-dropping-particle":"","parse-names":false,"suffix":""},{"dropping-particle":"","family":"Thomas","given":"James","non-dropping-particle":"","parse-names":false,"suffix":""},{"dropping-particle":"","family":"Glasziou","given":"Paul","non-dropping-particle":"","parse-names":false,"suffix":""},{"dropping-particle":"","family":"Gilbert","given":"Stephen B","non-dropping-particle":"","parse-names":false,"suffix":""},{"dropping-particle":"","family":"Hutton","given":"Brian","non-dropping-particle":"","parse-names":false,"suffix":""}],"container-title":"Systematic reviews","id":"ITEM-1","issue":"1","issued":{"date-parts":[["2019"]]},"page":"1-8","publisher":"BioMed Central","title":"A question of trust: can we build an evidence base to gain trust in systematic review automation technologies?","type":"article-journal","volume":"8"},"uris":["http://www.mendeley.com/documents/?uuid=8f61ba94-f472-4915-a2bb-0f188703ac32"]}],"mendeley":{"formattedCitation":"(O’Connor et al., 2019)","plainTextFormattedCitation":"(O’Connor et al., 2019)","previouslyFormattedCitation":"(O’Connor et al., 2019)"},"properties":{"noteIndex":0},"schema":"https://github.com/citation-style-language/schema/raw/master/csl-citation.json"}</w:instrText>
+      </w:r>
+      <w:r>
+        <w:rPr>
+          <w:lang w:val="en-US"/>
+        </w:rPr>
+        <w:fldChar w:fldCharType="separate"/>
+      </w:r>
+      <w:r>
+        <w:rPr>
+          <w:noProof/>
+          <w:lang w:val="en-US"/>
+        </w:rPr>
+        <w:t>(O’Connor et al., 2019)</w:t>
+      </w:r>
+      <w:r>
+        <w:rPr>
+          <w:lang w:val="en-US"/>
+        </w:rPr>
+        <w:fldChar w:fldCharType="end"/>
+      </w:r>
+      <w:r>
+        <w:rPr>
+          <w:lang w:val="en-US"/>
+        </w:rPr>
+        <w:t xml:space="preserve">. </w:t>
+      </w:r>
+      <w:r>
+        <w:rPr>
+          <w:lang w:val="en-US"/>
+        </w:rPr>
+        <w:t>In order to make this comparison</w:t>
+      </w:r>
+      <w:r>
+        <w:rPr>
+          <w:lang w:val="en-US"/>
+        </w:rPr>
+        <w:t xml:space="preserve">, </w:t>
+      </w:r>
+      <w:r>
+        <w:rPr>
+          <w:lang w:val="en-US"/>
+        </w:rPr>
+        <w:t>we</w:t>
+      </w:r>
+      <w:r>
+        <w:rPr>
+          <w:lang w:val="en-US"/>
+        </w:rPr>
+        <w:t>, therefore,</w:t>
+      </w:r>
+      <w:r>
+        <w:rPr>
+          <w:lang w:val="en-US"/>
+        </w:rPr>
+        <w:t xml:space="preserve"> develop empirical benchmarks to which the GPT API screening performance could be compared </w:t>
+      </w:r>
+      <w:r>
+        <w:rPr>
+          <w:lang w:val="en-US"/>
+        </w:rPr>
+        <w:t xml:space="preserve">by </w:t>
+      </w:r>
+      <w:r>
+        <w:rPr>
+          <w:lang w:val="en-US"/>
+        </w:rPr>
+        <w:t>mapp</w:t>
+      </w:r>
+      <w:r>
+        <w:rPr>
+          <w:lang w:val="en-US"/>
+        </w:rPr>
+        <w:t>ing</w:t>
+      </w:r>
+      <w:r>
+        <w:rPr>
+          <w:lang w:val="en-US"/>
+        </w:rPr>
+        <w:t xml:space="preserve"> the human screening performance of 21 large-scale systematic reviews</w:t>
+      </w:r>
+      <w:r>
+        <w:rPr>
+          <w:lang w:val="en-US"/>
+        </w:rPr>
+        <w:t>; 16 Campbell Systematic Reviews, and five systematic reviews conducted by the Norwegian Institute of Public Health</w:t>
+      </w:r>
+      <w:r>
+        <w:rPr>
+          <w:lang w:val="en-US"/>
+        </w:rPr>
+        <w:t xml:space="preserve"> (NIPH)</w:t>
       </w:r>
       <w:r>
         <w:rPr>
@@ -6567,37 +7225,13 @@
         <w:rPr>
           <w:lang w:val="en-US"/>
         </w:rPr>
-        <w:t xml:space="preserve"> However, our suggested framework and codes can easily be </w:t>
-      </w:r>
-      <w:r>
-        <w:rPr>
-          <w:lang w:val="en-US"/>
-        </w:rPr>
-        <w:t>remodeled</w:t>
-      </w:r>
-      <w:r>
-        <w:rPr>
-          <w:lang w:val="en-US"/>
-        </w:rPr>
         <w:t xml:space="preserve"> </w:t>
       </w:r>
       <w:r>
         <w:rPr>
           <w:lang w:val="en-US"/>
         </w:rPr>
-        <w:t xml:space="preserve">to work with </w:t>
-      </w:r>
-      <w:r>
-        <w:rPr>
-          <w:lang w:val="en-US"/>
-        </w:rPr>
-        <w:t>other</w:t>
-      </w:r>
-      <w:r>
-        <w:rPr>
-          <w:lang w:val="en-US"/>
-        </w:rPr>
-        <w:t xml:space="preserve"> API models</w:t>
+        <w:t>As mentioned above, we aim to fulfill</w:t>
       </w:r>
       <w:r>
         <w:rPr>
@@ -6609,19 +7243,7 @@
         <w:rPr>
           <w:lang w:val="en-US"/>
         </w:rPr>
-        <w:t xml:space="preserve">than </w:t>
-      </w:r>
-      <w:r>
-        <w:rPr>
-          <w:lang w:val="en-US"/>
-        </w:rPr>
-        <w:t>OpenAI’s</w:t>
-      </w:r>
-      <w:r>
-        <w:rPr>
-          <w:lang w:val="en-US"/>
-        </w:rPr>
-        <w:t xml:space="preserve"> GPT</w:t>
+        <w:t>requirement</w:t>
       </w:r>
       <w:r>
         <w:rPr>
@@ -6631,27 +7253,184 @@
       </w:r>
       <w:r>
         <w:rPr>
-          <w:lang w:val="en-US"/>
-        </w:rPr>
-        <w:t>API models</w:t>
-      </w:r>
-      <w:r>
-        <w:rPr>
-          <w:lang w:val="en-US"/>
-        </w:rPr>
-        <w:t xml:space="preserve">, </w:t>
-      </w:r>
-      <w:r>
-        <w:rPr>
-          <w:lang w:val="en-US"/>
-        </w:rPr>
-        <w:t>meaning that our approach aims to be agnostic to the given provider of the given LLM</w:t>
-      </w:r>
-      <w:r>
-        <w:rPr>
-          <w:lang w:val="en-US"/>
-        </w:rPr>
-        <w:t xml:space="preserve"> over time</w:t>
+          <w:i/>
+          <w:lang w:val="en-US"/>
+        </w:rPr>
+        <w:t>(c)</w:t>
+      </w:r>
+      <w:r>
+        <w:rPr>
+          <w:lang w:val="en-US"/>
+        </w:rPr>
+        <w:t xml:space="preserve"> by developing the </w:t>
+      </w:r>
+      <w:r>
+        <w:rPr>
+          <w:rFonts w:ascii="Courier New" w:hAnsi="Courier New" w:cs="Courier New"/>
+          <w:lang w:val="en-US"/>
+        </w:rPr>
+        <w:t>AIscreenR</w:t>
+      </w:r>
+      <w:r>
+        <w:rPr>
+          <w:rFonts w:ascii="Courier New" w:hAnsi="Courier New" w:cs="Courier New"/>
+          <w:lang w:val="en-US"/>
+        </w:rPr>
+        <w:t xml:space="preserve"> </w:t>
+      </w:r>
+      <w:r>
+        <w:rPr>
+          <w:lang w:val="en-US"/>
+        </w:rPr>
+        <w:t xml:space="preserve">software. </w:t>
+      </w:r>
+      <w:r>
+        <w:rPr>
+          <w:lang w:val="en-US"/>
+        </w:rPr>
+        <w:t>Then, t</w:t>
+      </w:r>
+      <w:r>
+        <w:rPr>
+          <w:lang w:val="en-US"/>
+        </w:rPr>
+        <w:t xml:space="preserve">o fulfill requirements </w:t>
+      </w:r>
+      <w:r>
+        <w:rPr>
+          <w:i/>
+          <w:lang w:val="en-US"/>
+        </w:rPr>
+        <w:t>(d)</w:t>
+      </w:r>
+      <w:r>
+        <w:rPr>
+          <w:lang w:val="en-US"/>
+        </w:rPr>
+        <w:t xml:space="preserve"> and </w:t>
+      </w:r>
+      <w:r>
+        <w:rPr>
+          <w:i/>
+          <w:lang w:val="en-US"/>
+        </w:rPr>
+        <w:t>(e)</w:t>
+      </w:r>
+      <w:r>
+        <w:rPr>
+          <w:i/>
+          <w:lang w:val="en-US"/>
+        </w:rPr>
+        <w:t>,</w:t>
+      </w:r>
+      <w:r>
+        <w:rPr>
+          <w:lang w:val="en-US"/>
+        </w:rPr>
+        <w:t xml:space="preserve"> </w:t>
+      </w:r>
+      <w:r>
+        <w:rPr>
+          <w:lang w:val="en-US"/>
+        </w:rPr>
+        <w:t>we develop a heuristic for how to test the performance of one’s developed prompt(s)</w:t>
+      </w:r>
+      <w:r>
+        <w:rPr>
+          <w:lang w:val="en-US"/>
+        </w:rPr>
+        <w:t xml:space="preserve"> and screening</w:t>
+      </w:r>
+      <w:r>
+        <w:rPr>
+          <w:lang w:val="en-US"/>
+        </w:rPr>
+        <w:t xml:space="preserve"> a</w:t>
+      </w:r>
+      <w:r>
+        <w:rPr>
+          <w:lang w:val="en-US"/>
+        </w:rPr>
+        <w:t>s well as</w:t>
+      </w:r>
+      <w:r>
+        <w:rPr>
+          <w:lang w:val="en-US"/>
+        </w:rPr>
+        <w:t xml:space="preserve"> assess under what conditions</w:t>
+      </w:r>
+      <w:r>
+        <w:rPr>
+          <w:lang w:val="en-US"/>
+        </w:rPr>
+        <w:t xml:space="preserve"> TAB screening</w:t>
+      </w:r>
+      <w:r>
+        <w:rPr>
+          <w:lang w:val="en-US"/>
+        </w:rPr>
+        <w:t xml:space="preserve"> </w:t>
+      </w:r>
+      <w:r>
+        <w:rPr>
+          <w:lang w:val="en-US"/>
+        </w:rPr>
+        <w:t xml:space="preserve">with the </w:t>
+      </w:r>
+      <w:r>
+        <w:rPr>
+          <w:lang w:val="en-US"/>
+        </w:rPr>
+        <w:t>GPT API</w:t>
+      </w:r>
+      <w:r>
+        <w:rPr>
+          <w:lang w:val="en-US"/>
+        </w:rPr>
+        <w:t xml:space="preserve"> models</w:t>
+      </w:r>
+      <w:r>
+        <w:rPr>
+          <w:lang w:val="en-US"/>
+        </w:rPr>
+        <w:t xml:space="preserve"> can be accepted to be used in a review. </w:t>
+      </w:r>
+      <w:r>
+        <w:rPr>
+          <w:lang w:val="en-US"/>
+        </w:rPr>
+        <w:t>To develop these guidelines</w:t>
+      </w:r>
+      <w:r>
+        <w:rPr>
+          <w:lang w:val="en-US"/>
+        </w:rPr>
+        <w:t xml:space="preserve">, we applied the empirical human screening benchmarks developed </w:t>
+      </w:r>
+      <w:r>
+        <w:rPr>
+          <w:lang w:val="en-US"/>
+        </w:rPr>
+        <w:t>under requirement</w:t>
+      </w:r>
+      <w:r>
+        <w:rPr>
+          <w:lang w:val="en-US"/>
+        </w:rPr>
+        <w:t xml:space="preserve"> </w:t>
+      </w:r>
+      <w:r>
+        <w:rPr>
+          <w:i/>
+          <w:lang w:val="en-US"/>
+        </w:rPr>
+        <w:t>(b)</w:t>
+      </w:r>
+      <w:r>
+        <w:rPr>
+          <w:lang w:val="en-US"/>
+        </w:rPr>
+        <w:t xml:space="preserve"> as well</w:t>
       </w:r>
       <w:r>
         <w:rPr>
@@ -6663,20 +7442,32 @@
         <w:rPr>
           <w:lang w:val="en-US"/>
         </w:rPr>
-        <w:t xml:space="preserve"> That said</w:t>
-      </w:r>
-      <w:r>
-        <w:rPr>
-          <w:lang w:val="en-US"/>
-        </w:rPr>
-        <w:t xml:space="preserve">, we aim to fulfill point </w:t>
+        <w:t xml:space="preserve"> Since we</w:t>
+      </w:r>
+      <w:r>
+        <w:rPr>
+          <w:lang w:val="en-US"/>
+        </w:rPr>
+        <w:t xml:space="preserve"> are working with pre-</w:t>
       </w:r>
       <w:r>
         <w:rPr>
           <w:i/>
           <w:lang w:val="en-US"/>
         </w:rPr>
-        <w:t>(b)</w:t>
+        <w:t>trained</w:t>
+      </w:r>
+      <w:r>
+        <w:rPr>
+          <w:lang w:val="en-US"/>
+        </w:rPr>
+        <w:t xml:space="preserve"> models, </w:t>
+      </w:r>
+      <w:r>
+        <w:rPr>
+          <w:lang w:val="en-US"/>
+        </w:rPr>
+        <w:t>the requirement</w:t>
       </w:r>
       <w:r>
         <w:rPr>
@@ -6686,66 +7477,456 @@
       </w:r>
       <w:r>
         <w:rPr>
-          <w:lang w:val="en-US"/>
-        </w:rPr>
-        <w:t xml:space="preserve">and contribute to previous research </w:t>
-      </w:r>
-      <w:r>
-        <w:rPr>
-          <w:lang w:val="en-US"/>
-        </w:rPr>
-        <w:t xml:space="preserve">by conducting </w:t>
-      </w:r>
-      <w:r>
-        <w:rPr>
-          <w:lang w:val="en-US"/>
-        </w:rPr>
-        <w:t xml:space="preserve">two large-scale </w:t>
-      </w:r>
-      <w:r>
-        <w:rPr>
-          <w:lang w:val="en-US"/>
-        </w:rPr>
+          <w:i/>
+          <w:lang w:val="en-US"/>
+        </w:rPr>
+        <w:t>(e)</w:t>
+      </w:r>
+      <w:r>
+        <w:rPr>
+          <w:lang w:val="en-US"/>
+        </w:rPr>
+        <w:t xml:space="preserve"> is not</w:t>
+      </w:r>
+      <w:r>
+        <w:rPr>
+          <w:lang w:val="en-US"/>
+        </w:rPr>
+        <w:t xml:space="preserve"> as such</w:t>
+      </w:r>
+      <w:r>
+        <w:rPr>
+          <w:lang w:val="en-US"/>
+        </w:rPr>
+        <w:t xml:space="preserve"> necessary in our case.</w:t>
+      </w:r>
+      <w:r>
+        <w:rPr>
+          <w:lang w:val="en-US"/>
+        </w:rPr>
+        <w:t xml:space="preserve"> Instead, the performance of the prompt(s) used for screening needs to be </w:t>
+      </w:r>
+      <w:r>
+        <w:rPr>
+          <w:i/>
+          <w:lang w:val="en-US"/>
+        </w:rPr>
+        <w:t>tested</w:t>
+      </w:r>
+      <w:r>
+        <w:rPr>
+          <w:lang w:val="en-US"/>
+        </w:rPr>
+        <w:t xml:space="preserve"> and compared against human performance measures before credible TAB screening can be initiated. </w:t>
+      </w:r>
+      <w:r>
+        <w:rPr>
+          <w:lang w:val="en-US"/>
+        </w:rPr>
+        <w:t>We return to this point when we show how to develop reliable prompts for TAB screening</w:t>
+      </w:r>
+      <w:r>
+        <w:rPr>
+          <w:lang w:val="en-US"/>
+        </w:rPr>
+        <w:t xml:space="preserve"> in later sections. </w:t>
+      </w:r>
+      <w:proofErr w:type="gramStart"/>
+      <w:r>
+        <w:rPr>
+          <w:lang w:val="en-US"/>
+        </w:rPr>
+        <w:t>Finally</w:t>
+      </w:r>
+      <w:proofErr w:type="gramEnd"/>
+      <w:r>
+        <w:rPr>
+          <w:lang w:val="en-US"/>
+        </w:rPr>
+        <w:t xml:space="preserve">, to accommodate requirement </w:t>
+      </w:r>
+      <w:r>
+        <w:rPr>
+          <w:i/>
+          <w:lang w:val="en-US"/>
+        </w:rPr>
+        <w:t>(f)</w:t>
+      </w:r>
+      <w:r>
+        <w:rPr>
+          <w:lang w:val="en-US"/>
+        </w:rPr>
+        <w:t xml:space="preserve"> we have developed the AIscreenR as an open-source software so that others in the review community can easily contribute to the development and ongoing support of the software. With this exposition, we hope to make the uptake of such tools more acceptable in future reviews.</w:t>
+      </w:r>
+    </w:p>
+    <w:p>
+      <w:pPr>
+        <w:autoSpaceDE w:val="0"/>
+        <w:autoSpaceDN w:val="0"/>
+        <w:adjustRightInd w:val="0"/>
+        <w:spacing w:after="0" w:line="360" w:lineRule="auto"/>
+        <w:jc w:val="both"/>
+        <w:rPr>
+          <w:lang w:val="en-US"/>
+        </w:rPr>
+      </w:pPr>
+      <w:r>
+        <w:rPr>
+          <w:lang w:val="en-US"/>
+        </w:rPr>
+        <w:tab/>
+        <w:t>The remainder of the paper proceeds as follows</w:t>
+      </w:r>
+    </w:p>
+    <w:p>
+      <w:pPr>
+        <w:spacing w:line="360" w:lineRule="auto"/>
+        <w:jc w:val="both"/>
+        <w:rPr>
+          <w:lang w:val="en-US"/>
+        </w:rPr>
+      </w:pPr>
+      <w:r>
+        <w:rPr>
+          <w:lang w:val="en-US"/>
+        </w:rPr>
+        <w:t xml:space="preserve">In </w:t>
+      </w:r>
+      <w:r>
+        <w:rPr>
+          <w:lang w:val="en-US"/>
+        </w:rPr>
+        <w:t xml:space="preserve">Section 2 we </w:t>
+      </w:r>
+    </w:p>
+    <w:p>
+      <w:pPr>
+        <w:spacing w:line="360" w:lineRule="auto"/>
+        <w:jc w:val="both"/>
+        <w:rPr>
+          <w:lang w:val="en-US"/>
+        </w:rPr>
+      </w:pPr>
+      <w:r>
+        <w:rPr>
+          <w:lang w:val="en-US"/>
+        </w:rPr>
+        <w:t>Section 2</w:t>
+      </w:r>
+      <w:r>
+        <w:rPr>
+          <w:lang w:val="en-US"/>
+        </w:rPr>
+        <w:t xml:space="preserve"> </w:t>
+      </w:r>
+      <w:r>
+        <w:rPr>
+          <w:lang w:val="en-US"/>
+        </w:rPr>
+        <w:t xml:space="preserve">Previous research, what we add, </w:t>
+      </w:r>
+      <w:r>
+        <w:rPr>
+          <w:lang w:val="en-US"/>
+        </w:rPr>
+        <w:t xml:space="preserve">Section 3 </w:t>
+      </w:r>
+      <w:r>
+        <w:rPr>
+          <w:lang w:val="en-US"/>
+        </w:rPr>
+        <w:t>methods</w:t>
+      </w:r>
+      <w:r>
+        <w:rPr>
+          <w:lang w:val="en-US"/>
+        </w:rPr>
+        <w:t xml:space="preserve"> and </w:t>
+      </w:r>
+      <w:r>
+        <w:rPr>
+          <w:lang w:val="en-US"/>
+        </w:rPr>
+        <w:t>human screening performance,</w:t>
+      </w:r>
+      <w:r>
+        <w:rPr>
+          <w:lang w:val="en-US"/>
+        </w:rPr>
+        <w:t xml:space="preserve"> Section 4</w:t>
+      </w:r>
+      <w:r>
+        <w:rPr>
+          <w:lang w:val="en-US"/>
+        </w:rPr>
+        <w:t xml:space="preserve"> prompt development and function call, Section 5</w:t>
+      </w:r>
+      <w:r>
+        <w:rPr>
+          <w:lang w:val="en-US"/>
+        </w:rPr>
+        <w:t xml:space="preserve"> </w:t>
+      </w:r>
+      <w:r>
+        <w:rPr>
+          <w:lang w:val="en-US"/>
+        </w:rPr>
+        <w:t>simulation/classifier experiment.</w:t>
+      </w:r>
+      <w:r>
+        <w:rPr>
+          <w:lang w:val="en-US"/>
+        </w:rPr>
+        <w:t xml:space="preserve"> Section </w:t>
+      </w:r>
+      <w:r>
+        <w:rPr>
+          <w:lang w:val="en-US"/>
+        </w:rPr>
+        <w:t>6</w:t>
+      </w:r>
+      <w:r>
+        <w:rPr>
+          <w:lang w:val="en-US"/>
+        </w:rPr>
+        <w:t xml:space="preserve"> </w:t>
+      </w:r>
+      <w:r>
+        <w:rPr>
+          <w:lang w:val="en-US"/>
+        </w:rPr>
+        <w:t xml:space="preserve">Tentative guideline </w:t>
+      </w:r>
+      <w:r>
+        <w:rPr>
+          <w:lang w:val="en-US"/>
+        </w:rPr>
+        <w:t xml:space="preserve">Section </w:t>
+      </w:r>
+      <w:r>
+        <w:rPr>
+          <w:lang w:val="en-US"/>
+        </w:rPr>
+        <w:t>7</w:t>
+      </w:r>
+      <w:r>
+        <w:rPr>
+          <w:lang w:val="en-US"/>
+        </w:rPr>
+        <w:t xml:space="preserve"> </w:t>
+      </w:r>
+      <w:r>
+        <w:rPr>
+          <w:lang w:val="en-US"/>
+        </w:rPr>
+        <w:t xml:space="preserve">Limitations </w:t>
+      </w:r>
+      <w:r>
+        <w:rPr>
+          <w:lang w:val="en-US"/>
+        </w:rPr>
+        <w:t xml:space="preserve">Section </w:t>
+      </w:r>
+      <w:r>
+        <w:rPr>
+          <w:lang w:val="en-US"/>
+        </w:rPr>
+        <w:t>8</w:t>
+      </w:r>
+      <w:r>
+        <w:rPr>
+          <w:lang w:val="en-US"/>
+        </w:rPr>
+        <w:t xml:space="preserve"> Future research</w:t>
+      </w:r>
+      <w:r>
+        <w:rPr>
+          <w:lang w:val="en-US"/>
+        </w:rPr>
+        <w:t xml:space="preserve"> and Section </w:t>
+      </w:r>
+      <w:r>
+        <w:rPr>
+          <w:lang w:val="en-US"/>
+        </w:rPr>
+        <w:t>9</w:t>
+      </w:r>
+      <w:r>
+        <w:rPr>
+          <w:lang w:val="en-US"/>
+        </w:rPr>
+        <w:t xml:space="preserve"> Discussion</w:t>
+      </w:r>
+      <w:r>
+        <w:rPr>
+          <w:lang w:val="en-US"/>
+        </w:rPr>
+        <w:t xml:space="preserve"> </w:t>
+      </w:r>
+      <w:r>
+        <w:rPr>
+          <w:rFonts w:cs="Times New Roman"/>
+          <w:szCs w:val="24"/>
+          <w:lang w:val="en-US"/>
+        </w:rPr>
+        <w:tab/>
+      </w:r>
+    </w:p>
+    <w:p>
+      <w:pPr>
+        <w:spacing w:line="360" w:lineRule="auto"/>
+        <w:jc w:val="both"/>
+        <w:rPr>
+          <w:lang w:val="en-US"/>
+        </w:rPr>
+      </w:pPr>
+    </w:p>
+    <w:p>
+      <w:pPr>
+        <w:spacing w:line="360" w:lineRule="auto"/>
+        <w:rPr>
+          <w:b/>
+          <w:lang w:val="en-US"/>
+        </w:rPr>
+      </w:pPr>
+      <w:r>
+        <w:rPr>
+          <w:b/>
+          <w:lang w:val="en-US"/>
+        </w:rPr>
+        <w:t>2 RELATED WORK</w:t>
+      </w:r>
+    </w:p>
+    <w:p>
+      <w:pPr>
+        <w:spacing w:line="360" w:lineRule="auto"/>
+        <w:rPr>
+          <w:lang w:val="en-US"/>
+        </w:rPr>
+      </w:pPr>
+      <w:proofErr w:type="spellStart"/>
+      <w:r>
+        <w:rPr>
+          <w:lang w:val="en-US"/>
+        </w:rPr>
+        <w:t>Syriani</w:t>
+      </w:r>
+      <w:proofErr w:type="spellEnd"/>
+      <w:r>
+        <w:rPr>
+          <w:lang w:val="en-US"/>
+        </w:rPr>
+        <w:t xml:space="preserve"> et al.</w:t>
+      </w:r>
+      <w:r>
+        <w:rPr>
+          <w:lang w:val="en-US"/>
+        </w:rPr>
+        <w:t xml:space="preserve"> </w:t>
+      </w:r>
+      <w:r>
+        <w:fldChar w:fldCharType="begin" w:fldLock="1"/>
+      </w:r>
+      <w:r>
+        <w:rPr>
+          <w:lang w:val="en-US"/>
+        </w:rPr>
+        <w:instrText>ADDIN CSL_CITATION {"citationItems":[{"id":"ITEM-1","itemData":{"author":[{"dropping-particle":"","family":"Syriani","given":"Eugene","non-dropping-particle":"","parse-names":false,"suffix":""},{"dropping-particle":"","family":"David","given":"Istvan","non-dropping-particle":"","parse-names":false,"suffix":""},{"dropping-particle":"","family":"Kumar","given":"Gauransh","non-dropping-particle":"","parse-names":false,"suffix":""}],"container-title":"arXiv preprint arXiv:2307.06464","id":"ITEM-1","issued":{"date-parts":[["2023"]]},"title":"Assessing the Ability of ChatGPT to Screen Articles for Systematic Reviews","type":"article-journal"},"suppress-author":1,"uris":["http://www.mendeley.com/documents/?uuid=44ec6506-2e01-4247-9168-95e0d15b8515"]}],"mendeley":{"formattedCitation":"(2023)","plainTextFormattedCitation":"(2023)","previouslyFormattedCitation":"(2023)"},"properties":{"noteIndex":0},"schema":"https://github.com/citation-style-language/schema/raw/master/csl-citation.json"}</w:instrText>
+      </w:r>
+      <w:r>
+        <w:fldChar w:fldCharType="separate"/>
+      </w:r>
+      <w:r>
+        <w:rPr>
+          <w:noProof/>
+          <w:lang w:val="en-US"/>
+        </w:rPr>
+        <w:t>(2023)</w:t>
+      </w:r>
+      <w:r>
+        <w:fldChar w:fldCharType="end"/>
+      </w:r>
+      <w:r>
+        <w:rPr>
+          <w:lang w:val="en-US"/>
+        </w:rPr>
+        <w:t xml:space="preserve"> test the performance relative to other machine-learning models.</w:t>
+      </w:r>
+    </w:p>
+    <w:p>
+      <w:pPr>
+        <w:spacing w:line="360" w:lineRule="auto"/>
+      </w:pPr>
+      <w:r>
+        <w:t xml:space="preserve">Guo et al. </w:t>
+      </w:r>
+      <w:r>
+        <w:rPr>
+          <w:lang w:val="en-US"/>
+        </w:rPr>
+        <w:fldChar w:fldCharType="begin" w:fldLock="1"/>
+      </w:r>
+      <w:r>
+        <w:instrText xml:space="preserve">ADDIN CSL_CITATION {"citationItems":[{"id":"ITEM-1","itemData":{"DOI":"10.2196/48996","ISSN":"1438-8871","abstract":"Background: The systematic review of clinical research papers is a labor-intensive and time-consuming process that often involves the screening of thousands of titles and abstracts. The accuracy and efficiency of this process are critical for the quality of the review and subsequent health care decisions. Traditional methods rely heavily on human reviewers, often requiring a significant investment of time and resources. Objective: This study aims to assess the performance of the OpenAI generative pretrained transformer (GPT) and GPT-4 application programming interfaces (APIs) in accurately and efficiently identifying relevant titles and abstracts from real-world clinical review data sets and comparing their performance against ground truth labeling by 2 independent human reviewers. Methods: We introduce a novel workflow using the Chat GPT and GPT-4 APIs for screening titles and abstracts in clinical reviews. A Python script was created to make calls to the API with the screening criteria in natural language and a corpus of title and abstract data sets filtered by a minimum of 2 human reviewers. We compared the performance of our model against human-reviewed papers across 6 review papers, screening over 24,000 titles and abstracts. Results: Our results show an accuracy of 0.91, a macro F1-score of 0.60, a sensitivity of excluded papers of 0.91, and a sensitivity of included papers of 0.76. The interrater variability between 2 independent human screeners was </w:instrText>
+      </w:r>
+      <w:r>
+        <w:rPr>
+          <w:lang w:val="en-US"/>
+        </w:rPr>
+        <w:instrText>κ</w:instrText>
+      </w:r>
+      <w:r>
+        <w:instrText xml:space="preserve">=0.46, and the prevalence and bias-adjusted </w:instrText>
+      </w:r>
+      <w:r>
+        <w:rPr>
+          <w:lang w:val="en-US"/>
+        </w:rPr>
+        <w:instrText>κ</w:instrText>
+      </w:r>
+      <w:r>
+        <w:instrText xml:space="preserve"> between our proposed methods and the consensus-based human decisions was </w:instrText>
+      </w:r>
+      <w:r>
+        <w:rPr>
+          <w:lang w:val="en-US"/>
+        </w:rPr>
+        <w:instrText>κ</w:instrText>
+      </w:r>
+      <w:r>
+        <w:instrText>=0.96. On a randomly selected subset of papers, the GPT models demonstrated the ability to provide reasoning for their decisions and corrected their initial decisions upon being asked to explain their reasoning for incorrect classifications. Conclusions: Large language models have the potential to streamline the clinical review process, save valuable time and effort for researchers, and contribute to the overall quality of clinical reviews. By prioritizing the workflow and acting as an aid rather than a replacement for researchers and reviewers, models such as GPT-4 can enhance efficiency and lead to more accurate and reliable conclusions in medical research. ","author":[{"dropping-particle":"","family":"Guo","given":"Eddie","non-dropping-particle":"","parse-names":false,"suffix":""},{"dropping-particle":"","family":"Gupta","given":"Mehul","non-dropping-particle":"","parse-names":false,"suffix":""},{"dropping-particle":"","family":"Deng","given":"Jiawen","non-dropping-particle":"","parse-names":false,"suffix":""},{"dropping-particle":"","family":"Park","given":"Ye-Jean","non-dropping-particle":"","parse-names":false,"suffix":""},{"dropping-particle":"","family":"Paget","given":"Michael","non-dropping-particle":"","parse-names":false,"suffix":""},{"dropping-particle":"","family":"Naugler","given":"Christopher","non-dropping-particle":"","parse-names":false,"suffix":""}],"container-title":"J Med Internet Res","id":"ITEM-1","issued":{"date-parts":[["2024"]]},"page":"e48996","title":"Automated Paper Screening for Clinical Reviews Using Large Language Models: Data Analysis Study","type":"article-journal","volume":"26"},"suppress-author":1,"uris":["http://www.mendeley.com/documents/?uuid=8ab05d3a-d95f-45bc-b354-65f95582acdb"]}],"mendeley":{"formattedCitation":"(2024)","plainTextFormattedCitation":"(2024)","previouslyFormattedCitation":"(2024)"},"properties":{"noteIndex":0},"schema":"https://github.com/citation-style-language/schema/raw/master/csl-citation.json"}</w:instrText>
+      </w:r>
+      <w:r>
+        <w:rPr>
+          <w:lang w:val="en-US"/>
+        </w:rPr>
+        <w:fldChar w:fldCharType="separate"/>
+      </w:r>
+      <w:r>
+        <w:rPr>
+          <w:noProof/>
+        </w:rPr>
+        <w:t>(2024)</w:t>
+      </w:r>
+      <w:r>
+        <w:rPr>
+          <w:lang w:val="en-US"/>
+        </w:rPr>
+        <w:fldChar w:fldCharType="end"/>
+      </w:r>
+    </w:p>
+    <w:p>
+      <w:pPr>
+        <w:spacing w:line="360" w:lineRule="auto"/>
+      </w:pPr>
+      <w:proofErr w:type="spellStart"/>
+      <w:r>
         <w:lastRenderedPageBreak/>
-        <w:t>classification experiments</w:t>
-      </w:r>
-      <w:r>
-        <w:rPr>
-          <w:lang w:val="en-US"/>
-        </w:rPr>
-        <w:t xml:space="preserve"> where we show that OpenAI’s GPT API models can conduct TAB screening with a performance </w:t>
-      </w:r>
-      <w:r>
-        <w:rPr>
-          <w:i/>
-          <w:lang w:val="en-US"/>
-        </w:rPr>
-        <w:t>at least</w:t>
-      </w:r>
-      <w:r>
-        <w:rPr>
-          <w:lang w:val="en-US"/>
-        </w:rPr>
-        <w:t xml:space="preserve"> on par with human performance. </w:t>
-      </w:r>
-      <w:r>
-        <w:rPr>
-          <w:lang w:val="en-US"/>
-        </w:rPr>
-        <w:t xml:space="preserve">A key part of fulfilling </w:t>
-      </w:r>
-      <w:r>
-        <w:rPr>
-          <w:i/>
-          <w:lang w:val="en-US"/>
-        </w:rPr>
-        <w:t>(b)</w:t>
-      </w:r>
-      <w:r>
-        <w:rPr>
-          <w:lang w:val="en-US"/>
-        </w:rPr>
-        <w:t xml:space="preserve"> and not compromising the quality of future systematic reviews, is also to show that GPT is not inferior to human screen performance </w:t>
+        <w:t>Alshami</w:t>
+      </w:r>
+      <w:proofErr w:type="spellEnd"/>
+      <w:r>
+        <w:t xml:space="preserve"> et al. </w:t>
       </w:r>
       <w:r>
         <w:rPr>
@@ -6754,10 +7935,7 @@
         <w:fldChar w:fldCharType="begin" w:fldLock="1"/>
       </w:r>
       <w:r>
-        <w:rPr>
-          <w:lang w:val="en-US"/>
-        </w:rPr>
-        <w:instrText>ADDIN CSL_CITATION {"citationItems":[{"id":"ITEM-1","itemData":{"ISSN":"2046-4053","author":[{"dropping-particle":"","family":"O’Connor","given":"Annette M","non-dropping-particle":"","parse-names":false,"suffix":""},{"dropping-particle":"","family":"Tsafnat","given":"Guy","non-dropping-particle":"","parse-names":false,"suffix":""},{"dropping-particle":"","family":"Thomas","given":"James","non-dropping-particle":"","parse-names":false,"suffix":""},{"dropping-particle":"","family":"Glasziou","given":"Paul","non-dropping-particle":"","parse-names":false,"suffix":""},{"dropping-particle":"","family":"Gilbert","given":"Stephen B","non-dropping-particle":"","parse-names":false,"suffix":""},{"dropping-particle":"","family":"Hutton","given":"Brian","non-dropping-particle":"","parse-names":false,"suffix":""}],"container-title":"Systematic reviews","id":"ITEM-1","issue":"1","issued":{"date-parts":[["2019"]]},"page":"1-8","publisher":"BioMed Central","title":"A question of trust: can we build an evidence base to gain trust in systematic review automation technologies?","type":"article-journal","volume":"8"},"uris":["http://www.mendeley.com/documents/?uuid=8f61ba94-f472-4915-a2bb-0f188703ac32"]}],"mendeley":{"formattedCitation":"(O’Connor et al., 2019)","plainTextFormattedCitation":"(O’Connor et al., 2019)","previouslyFormattedCitation":"(O’Connor et al., 2019)"},"properties":{"noteIndex":0},"schema":"https://github.com/citation-style-language/schema/raw/master/csl-citation.json"}</w:instrText>
+        <w:instrText>ADDIN CSL_CITATION {"citationItems":[{"id":"ITEM-1","itemData":{"ISSN":"2079-8954","author":[{"dropping-particle":"","family":"Alshami","given":"Ahmad","non-dropping-particle":"","parse-names":false,"suffix":""},{"dropping-particle":"","family":"Elsayed","given":"Moustafa","non-dropping-particle":"","parse-names":false,"suffix":""},{"dropping-particle":"","family":"Ali","given":"Eslam","non-dropping-particle":"","parse-names":false,"suffix":""},{"dropping-particle":"","family":"Eltoukhy","given":"Abdelrahman E E","non-dropping-particle":"","parse-names":false,"suffix":""},{"dropping-particle":"","family":"Zayed","given":"Tarek","non-dropping-particle":"","parse-names":false,"suffix":""}],"container-title":"Systems","id":"ITEM-1","issue":"7","issued":{"date-parts":[["2023"]]},"page":"351","publisher":"Multidisciplinary Digital Publishing Institute","title":"Harnessing the power of ChatGPT for automating systematic review process: Methodology, case study, limitations, and future directions","type":"article-journal","volume":"11"},"suppress-author":1,"uris":["http://www.mendeley.com/documents/?uuid=a920bb50-e72b-4256-a0d5-0760488d390c"]}],"mendeley":{"formattedCitation":"(2023)","plainTextFormattedCitation":"(2023)","previouslyFormattedCitation":"(2023)"},"properties":{"noteIndex":0},"schema":"https://github.com/citation-style-language/schema/raw/master/csl-citation.json"}</w:instrText>
       </w:r>
       <w:r>
         <w:rPr>
@@ -6768,9 +7946,8 @@
       <w:r>
         <w:rPr>
           <w:noProof/>
-          <w:lang w:val="en-US"/>
-        </w:rPr>
-        <w:t>(O’Connor et al., 2019)</w:t>
+        </w:rPr>
+        <w:t>(2023)</w:t>
       </w:r>
       <w:r>
         <w:rPr>
@@ -6778,185 +7955,77 @@
         </w:rPr>
         <w:fldChar w:fldCharType="end"/>
       </w:r>
-      <w:r>
-        <w:rPr>
-          <w:lang w:val="en-US"/>
-        </w:rPr>
-        <w:t xml:space="preserve">. </w:t>
-      </w:r>
-      <w:r>
-        <w:rPr>
-          <w:lang w:val="en-US"/>
-        </w:rPr>
-        <w:t xml:space="preserve">Therefore, </w:t>
-      </w:r>
-      <w:r>
-        <w:rPr>
-          <w:lang w:val="en-US"/>
-        </w:rPr>
-        <w:t>we</w:t>
-      </w:r>
-      <w:r>
-        <w:rPr>
-          <w:lang w:val="en-US"/>
-        </w:rPr>
-        <w:t xml:space="preserve"> develop empirical benchmarks to which the GPT API screening performance could be compared </w:t>
-      </w:r>
-      <w:r>
-        <w:rPr>
-          <w:lang w:val="en-US"/>
-        </w:rPr>
-        <w:t xml:space="preserve">by </w:t>
-      </w:r>
-      <w:r>
-        <w:rPr>
-          <w:lang w:val="en-US"/>
-        </w:rPr>
-        <w:t>mapp</w:t>
-      </w:r>
-      <w:r>
-        <w:rPr>
-          <w:lang w:val="en-US"/>
-        </w:rPr>
-        <w:t>ing</w:t>
-      </w:r>
-      <w:r>
-        <w:rPr>
-          <w:lang w:val="en-US"/>
-        </w:rPr>
-        <w:t xml:space="preserve"> the human screening performance of 21 large-scale systematic reviews</w:t>
-      </w:r>
-      <w:r>
-        <w:rPr>
-          <w:lang w:val="en-US"/>
-        </w:rPr>
-        <w:t>; 16 Campbell Systematic Reviews, and five systematic reviews conducted by the Norwegian Institute of Public Health</w:t>
-      </w:r>
-      <w:r>
-        <w:rPr>
-          <w:lang w:val="en-US"/>
-        </w:rPr>
-        <w:t xml:space="preserve"> (NIPH)</w:t>
-      </w:r>
-      <w:r>
-        <w:rPr>
-          <w:lang w:val="en-US"/>
-        </w:rPr>
-        <w:t>.</w:t>
-      </w:r>
-      <w:r>
-        <w:rPr>
-          <w:lang w:val="en-US"/>
-        </w:rPr>
-        <w:t xml:space="preserve"> </w:t>
-      </w:r>
-      <w:r>
-        <w:rPr>
-          <w:lang w:val="en-US"/>
-        </w:rPr>
-        <w:t>As mentioned above, we aim to fulfill</w:t>
-      </w:r>
-      <w:r>
-        <w:rPr>
-          <w:lang w:val="en-US"/>
-        </w:rPr>
-        <w:t xml:space="preserve"> the required</w:t>
-      </w:r>
-      <w:r>
-        <w:rPr>
-          <w:lang w:val="en-US"/>
-        </w:rPr>
-        <w:t xml:space="preserve"> point </w:t>
-      </w:r>
-      <w:r>
-        <w:rPr>
-          <w:i/>
-          <w:lang w:val="en-US"/>
-        </w:rPr>
-        <w:t>(c)</w:t>
-      </w:r>
-      <w:r>
-        <w:rPr>
-          <w:lang w:val="en-US"/>
-        </w:rPr>
-        <w:t xml:space="preserve"> by developing the </w:t>
-      </w:r>
-      <w:r>
-        <w:rPr>
-          <w:rFonts w:ascii="Courier New" w:hAnsi="Courier New" w:cs="Courier New"/>
-          <w:lang w:val="en-US"/>
-        </w:rPr>
-        <w:t xml:space="preserve">AIscreenR </w:t>
-      </w:r>
-      <w:r>
-        <w:rPr>
-          <w:lang w:val="en-US"/>
-        </w:rPr>
-        <w:t xml:space="preserve">software. </w:t>
-      </w:r>
-      <w:r>
-        <w:rPr>
-          <w:lang w:val="en-US"/>
-        </w:rPr>
-        <w:t xml:space="preserve">To fulfill requirements </w:t>
-      </w:r>
-      <w:r>
-        <w:rPr>
-          <w:i/>
-          <w:lang w:val="en-US"/>
-        </w:rPr>
-        <w:t>(d)</w:t>
-      </w:r>
-      <w:r>
-        <w:rPr>
-          <w:lang w:val="en-US"/>
-        </w:rPr>
-        <w:t xml:space="preserve"> and </w:t>
-      </w:r>
-      <w:r>
-        <w:rPr>
-          <w:i/>
-          <w:lang w:val="en-US"/>
-        </w:rPr>
-        <w:t>(e)</w:t>
-      </w:r>
-      <w:r>
-        <w:rPr>
-          <w:i/>
-          <w:lang w:val="en-US"/>
-        </w:rPr>
-        <w:t>,</w:t>
-      </w:r>
-      <w:r>
-        <w:rPr>
-          <w:lang w:val="en-US"/>
-        </w:rPr>
-        <w:t xml:space="preserve"> </w:t>
-      </w:r>
-      <w:r>
-        <w:rPr>
-          <w:lang w:val="en-US"/>
-        </w:rPr>
-        <w:t xml:space="preserve">we develop a heuristic for how to test the performance of one’s developed prompt(s) and assess under what conditions GPT API TAB screening can be accepted to be used in a review. </w:t>
-      </w:r>
-      <w:r>
-        <w:rPr>
-          <w:lang w:val="en-US"/>
-        </w:rPr>
-        <w:t xml:space="preserve">To do so, we applied the empirical human screening benchmarks developed for </w:t>
-      </w:r>
-      <w:r>
-        <w:rPr>
-          <w:i/>
-          <w:lang w:val="en-US"/>
-        </w:rPr>
-        <w:t>(b)</w:t>
-      </w:r>
-      <w:r>
-        <w:rPr>
-          <w:lang w:val="en-US"/>
-        </w:rPr>
-        <w:t xml:space="preserve">. </w:t>
+    </w:p>
+    <w:p>
+      <w:pPr>
+        <w:spacing w:line="360" w:lineRule="auto"/>
+        <w:rPr>
+          <w:lang w:val="en-US"/>
+        </w:rPr>
+      </w:pPr>
+      <w:hyperlink r:id="rId10" w:history="1">
+        <w:proofErr w:type="spellStart"/>
+        <w:r>
+          <w:rPr>
+            <w:rStyle w:val="Hyperlink"/>
+            <w:color w:val="000000" w:themeColor="text1"/>
+            <w:u w:val="none"/>
+          </w:rPr>
+          <w:t>Khraisha</w:t>
+        </w:r>
+        <w:proofErr w:type="spellEnd"/>
+      </w:hyperlink>
+      <w:r>
+        <w:rPr>
+          <w:rStyle w:val="commaitem"/>
+          <w:color w:val="000000" w:themeColor="text1"/>
+        </w:rPr>
+        <w:t xml:space="preserve"> et al. </w:t>
+      </w:r>
+      <w:r>
+        <w:rPr>
+          <w:rStyle w:val="commaitem"/>
+          <w:color w:val="000000" w:themeColor="text1"/>
+        </w:rPr>
+        <w:fldChar w:fldCharType="begin" w:fldLock="1"/>
+      </w:r>
+      <w:r>
+        <w:rPr>
+          <w:rStyle w:val="commaitem"/>
+          <w:color w:val="000000" w:themeColor="text1"/>
+        </w:rPr>
+        <w:instrText>ADDIN CSL_CITATION {"citationItems":[{"id":"ITEM-1","itemData":{"DOI":"https://doi.org/10.1002/jrsm.1715","ISSN":"1759-2879","abstract":"Abstract Systematic reviews are vital for guiding practice, research and policy, although they are often slow and labour-intensive. Large language models (LLMs) could speed up and automate systematic reviews, but their performance in such tasks has yet to be comprehensively evaluated against humans, and no study has tested Generative Pre-Trained Transformer (GPT)-4, the biggest LLM so far. This pre-registered study uses a ?human-out-of-the-loop? approach to evaluate GPT-4's capability in title/abstract screening, full-text review and data extraction across various literature types and languages. Although GPT-4 had accuracy on par with human performance in some tasks, results were skewed by chance agreement and dataset imbalance. Adjusting for these caused performance scores to drop across all stages: for data extraction, performance was moderate, and for screening, it ranged from none in highly balanced literature datasets (~1:1) to moderate in those datasets where the ratio of inclusion to exclusion in studies was imbalanced (~1:3). When screening full-text literature using highly reliable prompts, GPT-4's performance was more robust, reaching ?human-like? levels. Although our findings indicate that, currently, substantial caution should be exercised if LLMs are being used to conduct systematic revi</w:instrText>
+      </w:r>
+      <w:r>
+        <w:rPr>
+          <w:rStyle w:val="commaitem"/>
+          <w:color w:val="000000" w:themeColor="text1"/>
+          <w:lang w:val="en-US"/>
+        </w:rPr>
+        <w:instrText>ews, they also offer preliminary evidence that, for certain review tasks delivered under specific conditions, LLMs can rival human performance.","author":[{"dropping-particle":"","family":"Khraisha","given":"Qusai","non-dropping-particle":"","parse-names":false,"suffix":""},{"dropping-particle":"","family":"Put","given":"Sophie","non-dropping-particle":"","parse-names":false,"suffix":""},{"dropping-particle":"","family":"Kappenberg","given":"Johanna","non-dropping-particle":"","parse-names":false,"suffix":""},{"dropping-particle":"","family":"Warraitch","given":"Azza","non-dropping-particle":"","parse-names":false,"suffix":""},{"dropping-particle":"","family":"Hadfield","given":"Kristin","non-dropping-particle":"","parse-names":false,"suffix":""}],"container-title":"Research Synthesis Methods","id":"ITEM-1","issue":"n/a","issued":{"date-parts":[["2024","3","14"]]},"publisher":"John Wiley &amp; Sons, Ltd","title":"Can large language models replace humans in systematic reviews? Evaluating GPT-4's efficacy in screening and extracting data from peer-reviewed and grey literature in multiple languages","type":"article-journal","volume":"n/a"},"suppress-author":1,"uris":["http://www.mendeley.com/documents/?uuid=53fcd082-3ca7-4b18-a202-103a7d569953"]}],"mendeley":{"formattedCitation":"(2024)","plainTextFormattedCitation":"(2024)","previouslyFormattedCitation":"(2024)"},"properties":{"noteIndex":0},"schema":"https://github.com/citation-style-language/schema/raw/master/csl-citation.json"}</w:instrText>
+      </w:r>
+      <w:r>
+        <w:rPr>
+          <w:rStyle w:val="commaitem"/>
+          <w:color w:val="000000" w:themeColor="text1"/>
+        </w:rPr>
+        <w:fldChar w:fldCharType="separate"/>
+      </w:r>
+      <w:r>
+        <w:rPr>
+          <w:rStyle w:val="commaitem"/>
+          <w:noProof/>
+          <w:color w:val="000000" w:themeColor="text1"/>
+          <w:lang w:val="en-US"/>
+        </w:rPr>
+        <w:t>(2024)</w:t>
+      </w:r>
+      <w:r>
+        <w:rPr>
+          <w:rStyle w:val="commaitem"/>
+          <w:color w:val="000000" w:themeColor="text1"/>
+        </w:rPr>
+        <w:fldChar w:fldCharType="end"/>
       </w:r>
     </w:p>
     <w:p>
@@ -6968,1388 +8037,198 @@
         <w:ind w:firstLine="1304"/>
         <w:jc w:val="both"/>
         <w:rPr>
+          <w:rStyle w:val="translation"/>
           <w:lang w:val="en-US"/>
         </w:rPr>
       </w:pPr>
-    </w:p>
-    <w:p>
-      <w:pPr>
-        <w:autoSpaceDE w:val="0"/>
-        <w:autoSpaceDN w:val="0"/>
-        <w:adjustRightInd w:val="0"/>
-        <w:spacing w:after="0" w:line="360" w:lineRule="auto"/>
-        <w:ind w:firstLine="1304"/>
-        <w:jc w:val="both"/>
-        <w:rPr>
-          <w:lang w:val="en-US"/>
-        </w:rPr>
-      </w:pPr>
-      <w:r>
-        <w:rPr>
-          <w:lang w:val="en-US"/>
-        </w:rPr>
-        <w:t xml:space="preserve">Since we are working with pre-trained models, point </w:t>
-      </w:r>
-      <w:r>
-        <w:rPr>
-          <w:i/>
-          <w:lang w:val="en-US"/>
-        </w:rPr>
-        <w:t>(e)</w:t>
-      </w:r>
-      <w:r>
-        <w:rPr>
-          <w:lang w:val="en-US"/>
-        </w:rPr>
-        <w:t xml:space="preserve"> is not necessary in our case.</w:t>
-      </w:r>
-      <w:r>
-        <w:rPr>
-          <w:lang w:val="en-US"/>
-        </w:rPr>
-        <w:t xml:space="preserve"> </w:t>
-      </w:r>
-      <w:r>
-        <w:rPr>
-          <w:lang w:val="en-US"/>
-        </w:rPr>
-        <w:t xml:space="preserve">We return to this point when we show how to develop reliable prompts for TAB screening. </w:t>
-      </w:r>
-    </w:p>
-    <w:p>
-      <w:pPr>
-        <w:autoSpaceDE w:val="0"/>
-        <w:autoSpaceDN w:val="0"/>
-        <w:adjustRightInd w:val="0"/>
-        <w:spacing w:after="0" w:line="360" w:lineRule="auto"/>
-        <w:ind w:firstLine="1304"/>
-        <w:jc w:val="both"/>
-        <w:rPr>
-          <w:lang w:val="en-US"/>
-        </w:rPr>
-      </w:pPr>
-      <w:r>
-        <w:rPr>
-          <w:lang w:val="en-US"/>
-        </w:rPr>
-        <w:t xml:space="preserve"> </w:t>
-      </w:r>
-    </w:p>
-    <w:p>
-      <w:pPr>
-        <w:spacing w:after="0" w:line="360" w:lineRule="auto"/>
-        <w:jc w:val="both"/>
-        <w:rPr>
-          <w:rStyle w:val="translation"/>
-          <w:lang w:val="en-US"/>
-        </w:rPr>
-      </w:pPr>
-      <w:r>
-        <w:rPr>
-          <w:lang w:val="en-US"/>
-        </w:rPr>
-        <w:t xml:space="preserve">Finally, to accommodate requirement </w:t>
-      </w:r>
-      <w:r>
-        <w:rPr>
-          <w:i/>
-          <w:lang w:val="en-US"/>
-        </w:rPr>
-        <w:t>(f)</w:t>
-      </w:r>
-      <w:r>
-        <w:rPr>
-          <w:lang w:val="en-US"/>
-        </w:rPr>
-        <w:t xml:space="preserve"> we have developed the AIscreenR as an open-source software so that </w:t>
-      </w:r>
-      <w:r>
-        <w:rPr>
-          <w:lang w:val="en-US"/>
-        </w:rPr>
-        <w:t>others in the review community can easily contribute to the development and ongoing support of the software</w:t>
-      </w:r>
-      <w:r>
-        <w:rPr>
-          <w:lang w:val="en-US"/>
-        </w:rPr>
-        <w:t xml:space="preserve">. </w:t>
-      </w:r>
-      <w:r>
-        <w:rPr>
-          <w:lang w:val="en-US"/>
-        </w:rPr>
-        <w:t>With this exposition, we hope to make the uptake of such tools more acceptable in future reviews.</w:t>
-      </w:r>
-    </w:p>
-    <w:p>
-      <w:pPr>
-        <w:autoSpaceDE w:val="0"/>
-        <w:autoSpaceDN w:val="0"/>
-        <w:adjustRightInd w:val="0"/>
-        <w:spacing w:after="0" w:line="360" w:lineRule="auto"/>
-        <w:jc w:val="both"/>
-      </w:pPr>
-      <w:r>
-        <w:rPr>
-          <w:lang w:val="en-US"/>
-        </w:rPr>
-        <w:tab/>
-        <w:t>The remainder of the paper proceeds as follows</w:t>
-      </w:r>
-    </w:p>
-    <w:p>
-      <w:pPr>
-        <w:autoSpaceDE w:val="0"/>
-        <w:autoSpaceDN w:val="0"/>
-        <w:adjustRightInd w:val="0"/>
-        <w:spacing w:after="0" w:line="360" w:lineRule="auto"/>
-        <w:ind w:firstLine="1304"/>
-        <w:jc w:val="both"/>
-        <w:rPr>
-          <w:lang w:val="en-US"/>
-        </w:rPr>
-      </w:pPr>
-    </w:p>
-    <w:p>
-      <w:pPr>
-        <w:spacing w:after="0" w:line="360" w:lineRule="auto"/>
-        <w:ind w:firstLine="1304"/>
-        <w:jc w:val="both"/>
-        <w:rPr>
-          <w:rStyle w:val="translation"/>
-          <w:color w:val="FF0000"/>
-          <w:lang w:val="en-US"/>
-        </w:rPr>
-      </w:pPr>
-      <w:bookmarkStart w:id="1" w:name="_GoBack"/>
-      <w:r>
-        <w:rPr>
-          <w:color w:val="FF0000"/>
-          <w:lang w:val="en-US"/>
-        </w:rPr>
-        <w:t xml:space="preserve">Since the GPT </w:t>
-      </w:r>
-      <w:r>
-        <w:rPr>
-          <w:color w:val="FF0000"/>
-          <w:lang w:val="en-US"/>
-        </w:rPr>
-        <w:t xml:space="preserve">API </w:t>
-      </w:r>
-      <w:r>
-        <w:rPr>
-          <w:color w:val="FF0000"/>
-          <w:lang w:val="en-US"/>
-        </w:rPr>
-        <w:t>models we draw on ar</w:t>
-      </w:r>
-      <w:r>
-        <w:rPr>
-          <w:color w:val="FF0000"/>
-          <w:lang w:val="en-US"/>
-        </w:rPr>
-        <w:t xml:space="preserve">e </w:t>
-      </w:r>
-      <w:r>
-        <w:rPr>
-          <w:color w:val="FF0000"/>
-          <w:lang w:val="en-US"/>
-        </w:rPr>
-        <w:t>closed-source applications with black-box algorithms</w:t>
-      </w:r>
-      <w:r>
-        <w:rPr>
-          <w:color w:val="FF0000"/>
-          <w:lang w:val="en-US"/>
-        </w:rPr>
-        <w:t>,</w:t>
-      </w:r>
-      <w:r>
-        <w:rPr>
-          <w:color w:val="FF0000"/>
-          <w:lang w:val="en-US"/>
-        </w:rPr>
-        <w:t xml:space="preserve"> fulfilling </w:t>
-      </w:r>
-      <w:r>
-        <w:rPr>
-          <w:i/>
-          <w:color w:val="FF0000"/>
-          <w:lang w:val="en-US"/>
-        </w:rPr>
-        <w:t>(a)</w:t>
-      </w:r>
-      <w:r>
-        <w:rPr>
-          <w:color w:val="FF0000"/>
-          <w:lang w:val="en-US"/>
-        </w:rPr>
-        <w:t xml:space="preserve"> is </w:t>
-      </w:r>
-      <w:r>
-        <w:rPr>
-          <w:color w:val="FF0000"/>
-          <w:lang w:val="en-US"/>
-        </w:rPr>
-        <w:t xml:space="preserve">out of our hands. </w:t>
-      </w:r>
-      <w:r>
-        <w:rPr>
-          <w:color w:val="FF0000"/>
-          <w:lang w:val="en-US"/>
-        </w:rPr>
-        <w:t>Yet, t</w:t>
-      </w:r>
-      <w:r>
-        <w:rPr>
-          <w:color w:val="FF0000"/>
-          <w:lang w:val="en-US"/>
-        </w:rPr>
-        <w:t>o prove the working the GPT API model</w:t>
-      </w:r>
-      <w:r>
-        <w:rPr>
-          <w:color w:val="FF0000"/>
-          <w:lang w:val="en-US"/>
-        </w:rPr>
-        <w:t xml:space="preserve"> </w:t>
-      </w:r>
-      <w:r>
-        <w:rPr>
-          <w:i/>
-          <w:color w:val="FF0000"/>
-          <w:lang w:val="en-US"/>
-        </w:rPr>
-        <w:t>(b)</w:t>
-      </w:r>
-      <w:r>
-        <w:rPr>
-          <w:color w:val="FF0000"/>
-          <w:lang w:val="en-US"/>
-        </w:rPr>
-        <w:t xml:space="preserve">, we conducted two </w:t>
-      </w:r>
-      <w:r>
-        <w:rPr>
-          <w:color w:val="FF0000"/>
-          <w:lang w:val="en-US"/>
-        </w:rPr>
-        <w:t xml:space="preserve">large-scale </w:t>
-      </w:r>
-      <w:r>
-        <w:rPr>
-          <w:color w:val="FF0000"/>
-          <w:lang w:val="en-US"/>
-        </w:rPr>
-        <w:t xml:space="preserve">classification experiments. A key part of fulfilling </w:t>
-      </w:r>
-      <w:r>
-        <w:rPr>
-          <w:i/>
-          <w:color w:val="FF0000"/>
-          <w:lang w:val="en-US"/>
-        </w:rPr>
-        <w:t>(b)</w:t>
-      </w:r>
-      <w:r>
-        <w:rPr>
-          <w:color w:val="FF0000"/>
-          <w:lang w:val="en-US"/>
-        </w:rPr>
-        <w:t xml:space="preserve"> and not compromising the quality of </w:t>
-      </w:r>
-      <w:r>
-        <w:rPr>
-          <w:color w:val="FF0000"/>
-          <w:lang w:val="en-US"/>
-        </w:rPr>
-        <w:t xml:space="preserve">future </w:t>
-      </w:r>
-      <w:r>
-        <w:rPr>
-          <w:color w:val="FF0000"/>
-          <w:lang w:val="en-US"/>
-        </w:rPr>
-        <w:t>systematic review</w:t>
-      </w:r>
-      <w:r>
-        <w:rPr>
-          <w:color w:val="FF0000"/>
-          <w:lang w:val="en-US"/>
-        </w:rPr>
-        <w:t>s</w:t>
-      </w:r>
-      <w:r>
-        <w:rPr>
-          <w:color w:val="FF0000"/>
-          <w:lang w:val="en-US"/>
-        </w:rPr>
-        <w:t xml:space="preserve">, </w:t>
-      </w:r>
-      <w:r>
-        <w:rPr>
-          <w:color w:val="FF0000"/>
-          <w:lang w:val="en-US"/>
-        </w:rPr>
-        <w:t xml:space="preserve">is </w:t>
-      </w:r>
-      <w:r>
-        <w:rPr>
-          <w:color w:val="FF0000"/>
-          <w:lang w:val="en-US"/>
-        </w:rPr>
-        <w:t>also to show that GPT is not inferior to human screen performance</w:t>
-      </w:r>
-      <w:r>
-        <w:rPr>
-          <w:color w:val="FF0000"/>
-          <w:lang w:val="en-US"/>
-        </w:rPr>
-        <w:t xml:space="preserve"> </w:t>
-      </w:r>
-      <w:r>
-        <w:rPr>
-          <w:color w:val="FF0000"/>
+      <w:r>
+        <w:rPr>
+          <w:rFonts w:cs="Times New Roman"/>
+          <w:szCs w:val="24"/>
+          <w:lang w:val="en-US"/>
+        </w:rPr>
+        <w:t>Meanwhile</w:t>
+      </w:r>
+      <w:r>
+        <w:rPr>
+          <w:rFonts w:cs="Times New Roman"/>
+          <w:szCs w:val="24"/>
+          <w:lang w:val="en-US"/>
+        </w:rPr>
+        <w:t>, the current evaluations</w:t>
+      </w:r>
+      <w:r>
+        <w:rPr>
+          <w:rFonts w:cs="Times New Roman"/>
+          <w:szCs w:val="24"/>
+          <w:lang w:val="en-US"/>
+        </w:rPr>
+        <w:t xml:space="preserve"> were</w:t>
+      </w:r>
+      <w:r>
+        <w:rPr>
+          <w:rFonts w:cs="Times New Roman"/>
+          <w:szCs w:val="24"/>
+          <w:lang w:val="en-US"/>
+        </w:rPr>
+        <w:t xml:space="preserve"> either </w:t>
+      </w:r>
+      <w:r>
+        <w:rPr>
+          <w:rFonts w:cs="Times New Roman"/>
+          <w:szCs w:val="24"/>
+          <w:lang w:val="en-US"/>
+        </w:rPr>
+        <w:t>premised on the original</w:t>
+      </w:r>
+      <w:r>
+        <w:rPr>
+          <w:rFonts w:cs="Times New Roman"/>
+          <w:szCs w:val="24"/>
+          <w:lang w:val="en-US"/>
+        </w:rPr>
+        <w:t xml:space="preserve"> GPT-3.5</w:t>
+      </w:r>
+      <w:r>
+        <w:rPr>
+          <w:rFonts w:cs="Times New Roman"/>
+          <w:szCs w:val="24"/>
+          <w:lang w:val="en-US"/>
+        </w:rPr>
+        <w:t>-0301</w:t>
+      </w:r>
+      <w:r>
+        <w:rPr>
+          <w:rFonts w:cs="Times New Roman"/>
+          <w:szCs w:val="24"/>
+          <w:lang w:val="en-US"/>
+        </w:rPr>
+        <w:t xml:space="preserve"> models that will soon deprecate or d</w:t>
+      </w:r>
+      <w:r>
+        <w:rPr>
+          <w:rFonts w:cs="Times New Roman"/>
+          <w:szCs w:val="24"/>
+          <w:lang w:val="en-US"/>
+        </w:rPr>
+        <w:t>id</w:t>
+      </w:r>
+      <w:r>
+        <w:rPr>
+          <w:rFonts w:cs="Times New Roman"/>
+          <w:szCs w:val="24"/>
+          <w:lang w:val="en-US"/>
+        </w:rPr>
+        <w:t xml:space="preserve"> not draw on up-to-date features of the newest </w:t>
+      </w:r>
+      <w:r>
+        <w:rPr>
+          <w:rFonts w:cs="Times New Roman"/>
+          <w:szCs w:val="24"/>
+          <w:lang w:val="en-US"/>
+        </w:rPr>
+        <w:t xml:space="preserve">GPT </w:t>
+      </w:r>
+      <w:r>
+        <w:rPr>
+          <w:rFonts w:cs="Times New Roman"/>
+          <w:szCs w:val="24"/>
+          <w:lang w:val="en-US"/>
+        </w:rPr>
+        <w:t>models</w:t>
+      </w:r>
+      <w:r>
+        <w:rPr>
+          <w:rFonts w:cs="Times New Roman"/>
+          <w:szCs w:val="24"/>
+          <w:lang w:val="en-US"/>
+        </w:rPr>
+        <w:t xml:space="preserve"> such as function calling </w:t>
+      </w:r>
+      <w:r>
+        <w:rPr>
+          <w:rFonts w:cs="Times New Roman"/>
+          <w:szCs w:val="24"/>
           <w:lang w:val="en-US"/>
         </w:rPr>
         <w:fldChar w:fldCharType="begin" w:fldLock="1"/>
       </w:r>
       <w:r>
         <w:rPr>
-          <w:color w:val="FF0000"/>
-          <w:lang w:val="en-US"/>
-        </w:rPr>
-        <w:instrText>ADDIN CSL_CITATION {"citationItems":[{"id":"ITEM-1","itemData":{"ISSN":"2046-4053","author":[{"dropping-particle":"","family":"O’Connor","given":"Annette M","non-dropping-particle":"","parse-names":false,"suffix":""},{"dropping-particle":"","family":"Tsafnat","given":"Guy","non-dropping-particle":"","parse-names":false,"suffix":""},{"dropping-particle":"","family":"Thomas","given":"James","non-dropping-particle":"","parse-names":false,"suffix":""},{"dropping-particle":"","family":"Glasziou","given":"Paul","non-dropping-particle":"","parse-names":false,"suffix":""},{"dropping-particle":"","family":"Gilbert","given":"Stephen B","non-dropping-particle":"","parse-names":false,"suffix":""},{"dropping-particle":"","family":"Hutton","given":"Brian","non-dropping-particle":"","parse-names":false,"suffix":""}],"container-title":"Systematic reviews","id":"ITEM-1","issue":"1","issued":{"date-parts":[["2019"]]},"page":"1-8","publisher":"BioMed Central","title":"A question of trust: can we build an evidence base to gain trust in systematic review automation technologies?","type":"article-journal","volume":"8"},"uris":["http://www.mendeley.com/documents/?uuid=8f61ba94-f472-4915-a2bb-0f188703ac32"]}],"mendeley":{"formattedCitation":"(O’Connor et al., 2019)","plainTextFormattedCitation":"(O’Connor et al., 2019)","previouslyFormattedCitation":"(O’Connor et al., 2019)"},"properties":{"noteIndex":0},"schema":"https://github.com/citation-style-language/schema/raw/master/csl-citation.json"}</w:instrText>
-      </w:r>
-      <w:r>
-        <w:rPr>
-          <w:color w:val="FF0000"/>
+          <w:rFonts w:cs="Times New Roman"/>
+          <w:szCs w:val="24"/>
+          <w:lang w:val="en-US"/>
+        </w:rPr>
+        <w:instrText>ADDIN CSL_CITATION {"citationItems":[{"id":"ITEM-1","itemData":{"URL":"https://platform.openai.com/docs/guides/function-calling","author":[{"dropping-particle":"","family":"OpenAI","given":"","non-dropping-particle":"","parse-names":false,"suffix":""}],"id":"ITEM-1","issued":{"date-parts":[["2024"]]},"title":"Function calling","type":"webpage"},"uris":["http://www.mendeley.com/documents/?uuid=1764ac7c-dbb9-4564-8d9b-f34c5ae409cd"]}],"mendeley":{"formattedCitation":"(OpenAI, 2024)","plainTextFormattedCitation":"(OpenAI, 2024)","previouslyFormattedCitation":"(OpenAI, 2024)"},"properties":{"noteIndex":0},"schema":"https://github.com/citation-style-language/schema/raw/master/csl-citation.json"}</w:instrText>
+      </w:r>
+      <w:r>
+        <w:rPr>
+          <w:rFonts w:cs="Times New Roman"/>
+          <w:szCs w:val="24"/>
           <w:lang w:val="en-US"/>
         </w:rPr>
         <w:fldChar w:fldCharType="separate"/>
       </w:r>
       <w:r>
         <w:rPr>
-          <w:noProof/>
-          <w:color w:val="FF0000"/>
-          <w:lang w:val="en-US"/>
-        </w:rPr>
-        <w:t>(O’Connor et al., 2019)</w:t>
-      </w:r>
-      <w:r>
-        <w:rPr>
-          <w:color w:val="FF0000"/>
+          <w:rFonts w:cs="Times New Roman"/>
+          <w:noProof/>
+          <w:szCs w:val="24"/>
+          <w:lang w:val="en-US"/>
+        </w:rPr>
+        <w:t>(OpenAI, 2024)</w:t>
+      </w:r>
+      <w:r>
+        <w:rPr>
+          <w:rFonts w:cs="Times New Roman"/>
+          <w:szCs w:val="24"/>
           <w:lang w:val="en-US"/>
         </w:rPr>
         <w:fldChar w:fldCharType="end"/>
       </w:r>
       <w:r>
         <w:rPr>
-          <w:color w:val="FF0000"/>
-          <w:lang w:val="en-US"/>
-        </w:rPr>
-        <w:t xml:space="preserve">. </w:t>
-      </w:r>
-      <w:r>
-        <w:rPr>
-          <w:color w:val="FF0000"/>
-          <w:lang w:val="en-US"/>
-        </w:rPr>
-        <w:t xml:space="preserve">Therefore, we </w:t>
-      </w:r>
-      <w:r>
-        <w:rPr>
-          <w:color w:val="FF0000"/>
-          <w:lang w:val="en-US"/>
-        </w:rPr>
-        <w:t>mapped the human screening performance of 21 large-scale systematic reviews and held overall</w:t>
-      </w:r>
-      <w:r>
-        <w:rPr>
-          <w:color w:val="FF0000"/>
-          <w:lang w:val="en-US"/>
-        </w:rPr>
-        <w:t xml:space="preserve"> average</w:t>
-      </w:r>
-      <w:r>
-        <w:rPr>
-          <w:color w:val="FF0000"/>
-          <w:lang w:val="en-US"/>
-        </w:rPr>
-        <w:t xml:space="preserve"> human screening performances again</w:t>
-      </w:r>
-      <w:r>
-        <w:rPr>
-          <w:color w:val="FF0000"/>
-          <w:lang w:val="en-US"/>
-        </w:rPr>
-        <w:t>s</w:t>
-      </w:r>
-      <w:r>
-        <w:rPr>
-          <w:color w:val="FF0000"/>
-          <w:lang w:val="en-US"/>
-        </w:rPr>
-        <w:t xml:space="preserve">t the </w:t>
-      </w:r>
-      <w:r>
-        <w:rPr>
-          <w:color w:val="FF0000"/>
-          <w:lang w:val="en-US"/>
-        </w:rPr>
-        <w:t xml:space="preserve">performance of the </w:t>
-      </w:r>
-      <w:r>
-        <w:rPr>
-          <w:color w:val="FF0000"/>
-          <w:lang w:val="en-US"/>
-        </w:rPr>
-        <w:t>used</w:t>
-      </w:r>
-      <w:r>
-        <w:rPr>
-          <w:color w:val="FF0000"/>
-          <w:lang w:val="en-US"/>
-        </w:rPr>
-        <w:t xml:space="preserve"> </w:t>
-      </w:r>
-      <w:r>
-        <w:rPr>
-          <w:color w:val="FF0000"/>
-          <w:lang w:val="en-US"/>
-        </w:rPr>
-        <w:t>GPT</w:t>
-      </w:r>
-      <w:r>
-        <w:rPr>
-          <w:color w:val="FF0000"/>
-          <w:lang w:val="en-US"/>
-        </w:rPr>
-        <w:t xml:space="preserve"> models</w:t>
-      </w:r>
-      <w:r>
-        <w:rPr>
-          <w:color w:val="FF0000"/>
-          <w:lang w:val="en-US"/>
-        </w:rPr>
-        <w:t xml:space="preserve">. </w:t>
-      </w:r>
-      <w:r>
-        <w:rPr>
-          <w:color w:val="FF0000"/>
-          <w:lang w:val="en-US"/>
-        </w:rPr>
-        <w:t>T</w:t>
-      </w:r>
-      <w:r>
-        <w:rPr>
-          <w:color w:val="FF0000"/>
-          <w:lang w:val="en-US"/>
-        </w:rPr>
-        <w:t>hese measures were further used to develop common</w:t>
-      </w:r>
-      <w:r>
-        <w:rPr>
-          <w:color w:val="FF0000"/>
-          <w:lang w:val="en-US"/>
-        </w:rPr>
-        <w:t xml:space="preserve"> and flexible</w:t>
-      </w:r>
-      <w:r>
-        <w:rPr>
-          <w:color w:val="FF0000"/>
-          <w:lang w:val="en-US"/>
-        </w:rPr>
-        <w:t xml:space="preserve"> guidelines</w:t>
-      </w:r>
-      <w:r>
-        <w:rPr>
-          <w:color w:val="FF0000"/>
-          <w:lang w:val="en-US"/>
-        </w:rPr>
-        <w:t xml:space="preserve"> [i.e., complying with </w:t>
-      </w:r>
-      <w:r>
-        <w:rPr>
-          <w:color w:val="FF0000"/>
-          <w:lang w:val="en-US"/>
-        </w:rPr>
-        <w:t xml:space="preserve">point </w:t>
-      </w:r>
-      <w:r>
-        <w:rPr>
-          <w:i/>
-          <w:color w:val="FF0000"/>
-          <w:lang w:val="en-US"/>
-        </w:rPr>
-        <w:t>(d)</w:t>
-      </w:r>
-      <w:r>
-        <w:rPr>
-          <w:color w:val="FF0000"/>
-          <w:lang w:val="en-US"/>
-        </w:rPr>
-        <w:t xml:space="preserve">] </w:t>
-      </w:r>
-      <w:r>
-        <w:rPr>
-          <w:color w:val="FF0000"/>
-          <w:lang w:val="en-US"/>
-        </w:rPr>
-        <w:t>for when it can be considered safe to apply the GPT API models as an independent screening screener</w:t>
-      </w:r>
-      <w:r>
-        <w:rPr>
-          <w:color w:val="FF0000"/>
-          <w:lang w:val="en-US"/>
-        </w:rPr>
-        <w:t xml:space="preserve"> and when it is not</w:t>
-      </w:r>
-      <w:r>
-        <w:rPr>
-          <w:color w:val="FF0000"/>
-          <w:lang w:val="en-US"/>
-        </w:rPr>
-        <w:t xml:space="preserve">. </w:t>
-      </w:r>
-      <w:r>
-        <w:rPr>
-          <w:color w:val="FF0000"/>
-          <w:lang w:val="en-US"/>
-        </w:rPr>
-        <w:t xml:space="preserve">This also includes guidelines for how reviewers can set up tests </w:t>
-      </w:r>
-      <w:r>
-        <w:rPr>
-          <w:color w:val="FF0000"/>
-          <w:lang w:val="en-US"/>
-        </w:rPr>
-        <w:t xml:space="preserve">[i.e., complying with </w:t>
-      </w:r>
-      <w:r>
-        <w:rPr>
-          <w:i/>
-          <w:color w:val="FF0000"/>
-          <w:lang w:val="en-US"/>
-        </w:rPr>
-        <w:t>(e)</w:t>
-      </w:r>
-      <w:r>
-        <w:rPr>
-          <w:color w:val="FF0000"/>
-          <w:lang w:val="en-US"/>
-        </w:rPr>
-        <w:t>]</w:t>
-      </w:r>
-      <w:r>
-        <w:rPr>
-          <w:color w:val="FF0000"/>
-          <w:lang w:val="en-US"/>
-        </w:rPr>
-        <w:t xml:space="preserve"> to make their screening prompt(s) work(s) as expected in terms of identifying the most relevant studies. </w:t>
-      </w:r>
-      <w:r>
-        <w:rPr>
-          <w:color w:val="FF0000"/>
-          <w:lang w:val="en-US"/>
-        </w:rPr>
-        <w:t xml:space="preserve">To </w:t>
-      </w:r>
-      <w:r>
-        <w:rPr>
-          <w:color w:val="FF0000"/>
-          <w:lang w:val="en-US"/>
-        </w:rPr>
-        <w:lastRenderedPageBreak/>
-        <w:t>standardize and c</w:t>
-      </w:r>
-      <w:r>
-        <w:rPr>
-          <w:color w:val="FF0000"/>
-          <w:lang w:val="en-US"/>
-        </w:rPr>
-        <w:t>omply with</w:t>
-      </w:r>
-      <w:r>
-        <w:rPr>
-          <w:color w:val="FF0000"/>
-          <w:lang w:val="en-US"/>
-        </w:rPr>
-        <w:t xml:space="preserve"> the requirements in point</w:t>
-      </w:r>
-      <w:r>
-        <w:rPr>
-          <w:color w:val="FF0000"/>
-          <w:lang w:val="en-US"/>
-        </w:rPr>
-        <w:t xml:space="preserve"> </w:t>
-      </w:r>
-      <w:r>
-        <w:rPr>
-          <w:i/>
-          <w:color w:val="FF0000"/>
-          <w:lang w:val="en-US"/>
-        </w:rPr>
-        <w:t>(c)</w:t>
-      </w:r>
-      <w:r>
-        <w:rPr>
-          <w:color w:val="FF0000"/>
-          <w:lang w:val="en-US"/>
-        </w:rPr>
-        <w:t>,</w:t>
-      </w:r>
-      <w:r>
-        <w:rPr>
-          <w:color w:val="FF0000"/>
-          <w:lang w:val="en-US"/>
-        </w:rPr>
-        <w:t xml:space="preserve"> </w:t>
-      </w:r>
-      <w:r>
-        <w:rPr>
-          <w:color w:val="FF0000"/>
-          <w:lang w:val="en-US"/>
-        </w:rPr>
-        <w:t xml:space="preserve">we have developed the R package AIscreenR. </w:t>
-      </w:r>
-      <w:r>
-        <w:rPr>
-          <w:color w:val="FF0000"/>
-          <w:lang w:val="en-US"/>
-        </w:rPr>
-        <w:t xml:space="preserve">A key part of making user-friendly software is to make sure that software aligns with common workflows in systematic reviews </w:t>
-      </w:r>
-      <w:r>
-        <w:rPr>
-          <w:color w:val="FF0000"/>
-          <w:lang w:val="en-US"/>
-        </w:rPr>
-        <w:fldChar w:fldCharType="begin" w:fldLock="1"/>
-      </w:r>
-      <w:r>
-        <w:rPr>
-          <w:color w:val="FF0000"/>
-          <w:lang w:val="en-US"/>
-        </w:rPr>
-        <w:instrText>ADDIN CSL_CITATION {"citationItems":[{"id":"ITEM-1","itemData":{"ISSN":"2046-4053","author":[{"dropping-particle":"","family":"O’Connor","given":"Annette M","non-dropping-particle":"","parse-names":false,"suffix":""},{"dropping-particle":"","family":"Tsafnat","given":"Guy","non-dropping-particle":"","parse-names":false,"suffix":""},{"dropping-particle":"","family":"Thomas","given":"James","non-dropping-particle":"","parse-names":false,"suffix":""},{"dropping-particle":"","family":"Glasziou","given":"Paul","non-dropping-particle":"","parse-names":false,"suffix":""},{"dropping-particle":"","family":"Gilbert","given":"Stephen B","non-dropping-particle":"","parse-names":false,"suffix":""},{"dropping-particle":"","family":"Hutton","given":"Brian","non-dropping-particle":"","parse-names":false,"suffix":""}],"container-title":"Systematic reviews","id":"ITEM-1","issue":"1","issued":{"date-parts":[["2019"]]},"page":"1-8","publisher":"BioMed Central","title":"A question of trust: can we build an evidence base to gain trust in systematic review automation technologies?","type":"article-journal","volume":"8"},"uris":["http://www.mendeley.com/documents/?uuid=8f61ba94-f472-4915-a2bb-0f188703ac32"]}],"mendeley":{"formattedCitation":"(O’Connor et al., 2019)","plainTextFormattedCitation":"(O’Connor et al., 2019)","previouslyFormattedCitation":"(O’Connor et al., 2019)"},"properties":{"noteIndex":0},"schema":"https://github.com/citation-style-language/schema/raw/master/csl-citation.json"}</w:instrText>
-      </w:r>
-      <w:r>
-        <w:rPr>
-          <w:color w:val="FF0000"/>
-          <w:lang w:val="en-US"/>
-        </w:rPr>
-        <w:fldChar w:fldCharType="separate"/>
-      </w:r>
-      <w:r>
-        <w:rPr>
-          <w:noProof/>
-          <w:color w:val="FF0000"/>
-          <w:lang w:val="en-US"/>
-        </w:rPr>
-        <w:t>(O’Connor et al., 2019)</w:t>
-      </w:r>
-      <w:r>
-        <w:rPr>
-          <w:color w:val="FF0000"/>
-          <w:lang w:val="en-US"/>
-        </w:rPr>
-        <w:fldChar w:fldCharType="end"/>
-      </w:r>
-      <w:r>
-        <w:rPr>
-          <w:color w:val="FF0000"/>
-          <w:lang w:val="en-US"/>
-        </w:rPr>
-        <w:t xml:space="preserve">. Therefore, we have built the AIscreenR so that it takes in the same input (i.e., ris-file data) as common screening software such as </w:t>
-      </w:r>
-      <w:r>
-        <w:rPr>
-          <w:color w:val="FF0000"/>
-          <w:lang w:val="en-US"/>
-        </w:rPr>
-        <w:t>C</w:t>
-      </w:r>
-      <w:r>
-        <w:rPr>
-          <w:color w:val="FF0000"/>
-          <w:lang w:val="en-US"/>
-        </w:rPr>
-        <w:t>ovidence and EPPI-reviewer</w:t>
-      </w:r>
-      <w:r>
-        <w:rPr>
-          <w:color w:val="FF0000"/>
-          <w:lang w:val="en-US"/>
-        </w:rPr>
-        <w:t xml:space="preserve">. </w:t>
-      </w:r>
-      <w:r>
-        <w:rPr>
-          <w:color w:val="FF0000"/>
-          <w:lang w:val="en-US"/>
-        </w:rPr>
-        <w:t>Furthermore, we have built the AIscreenR as open-source software so that other</w:t>
-      </w:r>
-      <w:r>
-        <w:rPr>
-          <w:color w:val="FF0000"/>
-          <w:lang w:val="en-US"/>
-        </w:rPr>
-        <w:t>s in the review community</w:t>
-      </w:r>
-      <w:r>
-        <w:rPr>
-          <w:color w:val="FF0000"/>
-          <w:lang w:val="en-US"/>
-        </w:rPr>
-        <w:t xml:space="preserve"> can </w:t>
-      </w:r>
-      <w:r>
-        <w:rPr>
-          <w:color w:val="FF0000"/>
-          <w:lang w:val="en-US"/>
-        </w:rPr>
-        <w:t xml:space="preserve">easily </w:t>
-      </w:r>
-      <w:r>
-        <w:rPr>
-          <w:color w:val="FF0000"/>
-          <w:lang w:val="en-US"/>
-        </w:rPr>
-        <w:t>contribute to the development and ongoing support of the software</w:t>
-      </w:r>
-      <w:r>
-        <w:rPr>
-          <w:color w:val="FF0000"/>
-          <w:lang w:val="en-US"/>
-        </w:rPr>
-        <w:t xml:space="preserve"> [and thereby accommodate </w:t>
-      </w:r>
-      <w:r>
-        <w:rPr>
-          <w:i/>
-          <w:color w:val="FF0000"/>
-          <w:lang w:val="en-US"/>
-        </w:rPr>
-        <w:t>(f)</w:t>
-      </w:r>
-      <w:r>
-        <w:rPr>
-          <w:color w:val="FF0000"/>
-          <w:lang w:val="en-US"/>
-        </w:rPr>
-        <w:t>]</w:t>
-      </w:r>
-      <w:r>
-        <w:rPr>
-          <w:color w:val="FF0000"/>
-          <w:lang w:val="en-US"/>
-        </w:rPr>
-        <w:t xml:space="preserve">. </w:t>
-      </w:r>
-      <w:r>
-        <w:rPr>
-          <w:color w:val="FF0000"/>
-          <w:lang w:val="en-US"/>
-        </w:rPr>
-        <w:t xml:space="preserve">With this exposition, we hope </w:t>
-      </w:r>
-      <w:r>
-        <w:rPr>
-          <w:color w:val="FF0000"/>
-          <w:lang w:val="en-US"/>
-        </w:rPr>
-        <w:t>to make the</w:t>
-      </w:r>
-      <w:r>
-        <w:rPr>
-          <w:color w:val="FF0000"/>
-          <w:lang w:val="en-US"/>
-        </w:rPr>
-        <w:t xml:space="preserve"> uptake of such tools</w:t>
-      </w:r>
-      <w:r>
-        <w:rPr>
-          <w:color w:val="FF0000"/>
-          <w:lang w:val="en-US"/>
-        </w:rPr>
-        <w:t xml:space="preserve"> more acceptable</w:t>
-      </w:r>
-      <w:r>
-        <w:rPr>
-          <w:color w:val="FF0000"/>
-          <w:lang w:val="en-US"/>
-        </w:rPr>
-        <w:t xml:space="preserve"> </w:t>
-      </w:r>
-      <w:r>
-        <w:rPr>
-          <w:color w:val="FF0000"/>
-          <w:lang w:val="en-US"/>
-        </w:rPr>
-        <w:t>in future reviews</w:t>
-      </w:r>
-      <w:r>
-        <w:rPr>
-          <w:color w:val="FF0000"/>
-          <w:lang w:val="en-US"/>
-        </w:rPr>
-        <w:t>.</w:t>
-      </w:r>
-    </w:p>
-    <w:p>
-      <w:pPr>
-        <w:spacing w:line="360" w:lineRule="auto"/>
-        <w:jc w:val="both"/>
-        <w:rPr>
-          <w:lang w:val="en-US"/>
-        </w:rPr>
-      </w:pPr>
-      <w:r>
-        <w:rPr>
-          <w:color w:val="FF0000"/>
-          <w:lang w:val="en-US"/>
-        </w:rPr>
-        <w:tab/>
-        <w:t>The remainder of the paper proceeds as follows</w:t>
-      </w:r>
-      <w:r>
-        <w:rPr>
-          <w:color w:val="FF0000"/>
-          <w:lang w:val="en-US"/>
-        </w:rPr>
-        <w:t xml:space="preserve">: </w:t>
-      </w:r>
-      <w:bookmarkEnd w:id="1"/>
-      <w:r>
-        <w:rPr>
-          <w:lang w:val="en-US"/>
-        </w:rPr>
-        <w:t xml:space="preserve">In </w:t>
-      </w:r>
-      <w:r>
-        <w:rPr>
-          <w:lang w:val="en-US"/>
-        </w:rPr>
-        <w:t xml:space="preserve">Section 2 we </w:t>
-      </w:r>
-    </w:p>
-    <w:p>
-      <w:pPr>
-        <w:spacing w:line="360" w:lineRule="auto"/>
-        <w:jc w:val="both"/>
-        <w:rPr>
-          <w:lang w:val="en-US"/>
-        </w:rPr>
-      </w:pPr>
-      <w:r>
-        <w:rPr>
-          <w:lang w:val="en-US"/>
-        </w:rPr>
-        <w:t>Section 2</w:t>
-      </w:r>
-      <w:r>
-        <w:rPr>
-          <w:lang w:val="en-US"/>
-        </w:rPr>
-        <w:t xml:space="preserve"> </w:t>
-      </w:r>
-      <w:r>
-        <w:rPr>
-          <w:lang w:val="en-US"/>
-        </w:rPr>
-        <w:t xml:space="preserve">Previous research, what we add, </w:t>
-      </w:r>
-      <w:r>
-        <w:rPr>
-          <w:lang w:val="en-US"/>
-        </w:rPr>
-        <w:t xml:space="preserve">Section 3 </w:t>
-      </w:r>
-      <w:r>
-        <w:rPr>
-          <w:lang w:val="en-US"/>
-        </w:rPr>
-        <w:t>methods</w:t>
-      </w:r>
-      <w:r>
-        <w:rPr>
-          <w:lang w:val="en-US"/>
-        </w:rPr>
-        <w:t xml:space="preserve"> and </w:t>
-      </w:r>
-      <w:r>
-        <w:rPr>
-          <w:lang w:val="en-US"/>
-        </w:rPr>
-        <w:t>human screening performance,</w:t>
-      </w:r>
-      <w:r>
-        <w:rPr>
-          <w:lang w:val="en-US"/>
-        </w:rPr>
-        <w:t xml:space="preserve"> Section 4 </w:t>
-      </w:r>
-      <w:r>
-        <w:rPr>
-          <w:lang w:val="en-US"/>
-        </w:rPr>
-        <w:t>simulation/classifier experiment.</w:t>
-      </w:r>
-      <w:r>
-        <w:rPr>
-          <w:lang w:val="en-US"/>
-        </w:rPr>
-        <w:t xml:space="preserve"> Section 5 </w:t>
-      </w:r>
-      <w:r>
-        <w:rPr>
-          <w:lang w:val="en-US"/>
-        </w:rPr>
-        <w:t xml:space="preserve">Tentative guideline </w:t>
-      </w:r>
-      <w:r>
-        <w:rPr>
-          <w:lang w:val="en-US"/>
-        </w:rPr>
-        <w:t xml:space="preserve">Section 6 </w:t>
-      </w:r>
-      <w:r>
-        <w:rPr>
-          <w:lang w:val="en-US"/>
-        </w:rPr>
-        <w:t xml:space="preserve">Limitations </w:t>
-      </w:r>
-      <w:r>
-        <w:rPr>
-          <w:lang w:val="en-US"/>
-        </w:rPr>
-        <w:t>Section 7</w:t>
-      </w:r>
-      <w:r>
-        <w:rPr>
-          <w:lang w:val="en-US"/>
-        </w:rPr>
-        <w:t xml:space="preserve"> Future research</w:t>
-      </w:r>
-      <w:r>
-        <w:rPr>
-          <w:lang w:val="en-US"/>
-        </w:rPr>
-        <w:t xml:space="preserve"> and Section 8</w:t>
-      </w:r>
-      <w:r>
-        <w:rPr>
-          <w:lang w:val="en-US"/>
-        </w:rPr>
-        <w:t xml:space="preserve"> Discussion</w:t>
-      </w:r>
-      <w:r>
-        <w:rPr>
-          <w:lang w:val="en-US"/>
-        </w:rPr>
-        <w:t xml:space="preserve"> </w:t>
-      </w:r>
-      <w:r>
-        <w:rPr>
-          <w:rFonts w:cs="Times New Roman"/>
-          <w:szCs w:val="24"/>
-          <w:lang w:val="en-US"/>
-        </w:rPr>
-        <w:tab/>
-      </w:r>
-    </w:p>
-    <w:p>
-      <w:pPr>
-        <w:spacing w:line="360" w:lineRule="auto"/>
-        <w:jc w:val="both"/>
-        <w:rPr>
-          <w:lang w:val="en-US"/>
-        </w:rPr>
-      </w:pPr>
-    </w:p>
-    <w:p>
-      <w:pPr>
-        <w:spacing w:line="360" w:lineRule="auto"/>
-        <w:rPr>
-          <w:b/>
-          <w:lang w:val="en-US"/>
-        </w:rPr>
-      </w:pPr>
-      <w:r>
-        <w:rPr>
-          <w:b/>
-          <w:lang w:val="en-US"/>
-        </w:rPr>
-        <w:t>2 RELATED WORK</w:t>
-      </w:r>
-    </w:p>
-    <w:p>
-      <w:pPr>
-        <w:spacing w:line="360" w:lineRule="auto"/>
-        <w:rPr>
-          <w:lang w:val="en-US"/>
-        </w:rPr>
-      </w:pPr>
-      <w:r>
-        <w:rPr>
-          <w:lang w:val="en-US"/>
-        </w:rPr>
-        <w:t>Syriani et al.</w:t>
-      </w:r>
-      <w:r>
-        <w:rPr>
-          <w:lang w:val="en-US"/>
-        </w:rPr>
-        <w:t xml:space="preserve"> </w:t>
-      </w:r>
-      <w:r>
-        <w:fldChar w:fldCharType="begin" w:fldLock="1"/>
-      </w:r>
-      <w:r>
-        <w:rPr>
-          <w:lang w:val="en-US"/>
-        </w:rPr>
-        <w:instrText>ADDIN CSL_CITATION {"citationItems":[{"id":"ITEM-1","itemData":{"author":[{"dropping-particle":"","family":"Syriani","given":"Eugene","non-dropping-particle":"","parse-names":false,"suffix":""},{"dropping-particle":"","family":"David","given":"Istvan","non-dropping-particle":"","parse-names":false,"suffix":""},{"dropping-particle":"","family":"Kumar","given":"Gauransh","non-dropping-particle":"","parse-names":false,"suffix":""}],"container-title":"arXiv preprint arXiv:2307.06464","id":"ITEM-1","issued":{"date-parts":[["2023"]]},"title":"Assessing the Ability of ChatGPT to Screen Articles for Systematic Reviews","type":"article-journal"},"suppress-author":1,"uris":["http://www.mendeley.com/documents/?uuid=44ec6506-2e01-4247-9168-95e0d15b8515"]}],"mendeley":{"formattedCitation":"(2023)","plainTextFormattedCitation":"(2023)","previouslyFormattedCitation":"(2023)"},"properties":{"noteIndex":0},"schema":"https://github.com/citation-style-language/schema/raw/master/csl-citation.json"}</w:instrText>
-      </w:r>
-      <w:r>
-        <w:fldChar w:fldCharType="separate"/>
-      </w:r>
-      <w:r>
-        <w:rPr>
-          <w:noProof/>
-          <w:lang w:val="en-US"/>
-        </w:rPr>
-        <w:t>(2023)</w:t>
-      </w:r>
-      <w:r>
-        <w:fldChar w:fldCharType="end"/>
-      </w:r>
-      <w:r>
-        <w:rPr>
-          <w:lang w:val="en-US"/>
-        </w:rPr>
-        <w:t xml:space="preserve"> test the performance relative to other machine-learning models.</w:t>
-      </w:r>
-    </w:p>
-    <w:p>
-      <w:pPr>
-        <w:spacing w:line="360" w:lineRule="auto"/>
-        <w:rPr>
-          <w:lang w:val="en-US"/>
-        </w:rPr>
-      </w:pPr>
-      <w:r>
-        <w:rPr>
-          <w:lang w:val="en-US"/>
-        </w:rPr>
-        <w:t xml:space="preserve">Guo et al. </w:t>
-      </w:r>
-      <w:r>
-        <w:rPr>
-          <w:lang w:val="en-US"/>
-        </w:rPr>
-        <w:fldChar w:fldCharType="begin" w:fldLock="1"/>
-      </w:r>
-      <w:r>
-        <w:rPr>
-          <w:lang w:val="en-US"/>
-        </w:rPr>
-        <w:instrText>ADDIN CSL_CITATION {"citationItems":[{"id":"ITEM-1","itemData":{"DOI":"10.2196/48996","ISSN":"1438-8871","abstract":"Background: The systematic review of clinical research papers is a labor-intensive and time-consuming process that often involves the screening of thousands of titles and abstracts. The accuracy and efficiency of this process are critical for the quality of the review and subsequent health care decisions. Traditional methods rely heavily on human reviewers, often requiring a significant investment of time and resources. Objective: This study aims to assess the performance of the OpenAI generative pretrained transformer (GPT) and GPT-4 application programming interfaces (APIs) in accurately and efficiently identifying relevant titles and abstracts from real-world clinical review data sets and comparing their performance against ground truth labeling by 2 independent human reviewers. Methods: We introduce a novel workflow using the Chat GPT and GPT-4 APIs for screening titles and abstracts in clinical reviews. A Python script was created to make calls to the API with the screening criteria in natural language and a corpus of title and abstract data sets filtered by a minimum of 2 human reviewers. We compared the performance of our model against human-reviewed papers across 6 review papers, screening over 24,000 titles and abstracts. Results: Our results show an accuracy of 0.91, a macro F1-score of 0.60, a sensitivity of excluded papers of 0.91, and a sensitivity of included papers of 0.76. The interrater variability between 2 independent human screeners was κ=0.46, and the prevalence and bias-adjusted κ between our proposed methods and the consensus-based human decisions was κ=0.96. On a randomly selected subset of papers, the GPT models demonstrated the ability to provide reasoning for their decisions and corrected their initial decisions upon being asked to explain their reasoning for incorrect classifications. Conclusions: Large language models have the potential to streamline the clinical review process, save valuable time and effort for researchers, and contribute to the overall quality of clinical reviews. By prioritizing the workflow and acting as an aid rather than a replacement for researchers and reviewers, models such as GPT-4 can enhance efficiency and lead to more accurate and reliable conclusions in medical research. ","author":[{"dropping-particle":"","family":"Guo","given":"Eddie","non-dropping-particle":"","parse-names":false,"suffix":""},{"dropping-particle":"","family":"Gupta","given":"Mehul","non-dropping-particle":"","parse-names":false,"suffix":""},{"dropping-particle":"","family":"Deng","given":"Jiawen","non-dropping-particle":"","parse-names":false,"suffix":""},{"dropping-particle":"","family":"Park","given":"Ye-Jean","non-dropping-particle":"","parse-names":false,"suffix":""},{"dropping-particle":"","family":"Paget","given":"Michael","non-dropping-particle":"","parse-names":false,"suffix":""},{"dropping-particle":"","family":"Naugler","given":"Christopher","non-dropping-particle":"","parse-names":false,"suffix":""}],"container-title":"J Med Internet Res","id":"ITEM-1","issued":{"date-parts":[["2024"]]},"page":"e48996","title":"Automated Paper Screening for Clinical Reviews Using Large Language Models: Data Analysis Study","type":"article-journal","volume":"26"},"suppress-author":1,"uris":["http://www.mendeley.com/documents/?uuid=8ab05d3a-d95f-45bc-b354-65f95582acdb"]}],"mendeley":{"formattedCitation":"(2024)","plainTextFormattedCitation":"(2024)","previouslyFormattedCitation":"(2024)"},"properties":{"noteIndex":0},"schema":"https://github.com/citation-style-language/schema/raw/master/csl-citation.json"}</w:instrText>
-      </w:r>
-      <w:r>
-        <w:rPr>
-          <w:lang w:val="en-US"/>
-        </w:rPr>
-        <w:fldChar w:fldCharType="separate"/>
-      </w:r>
-      <w:r>
-        <w:rPr>
-          <w:noProof/>
-          <w:lang w:val="en-US"/>
-        </w:rPr>
-        <w:t>(2024)</w:t>
-      </w:r>
-      <w:r>
-        <w:rPr>
-          <w:lang w:val="en-US"/>
-        </w:rPr>
-        <w:fldChar w:fldCharType="end"/>
-      </w:r>
-    </w:p>
-    <w:p>
-      <w:pPr>
-        <w:spacing w:line="360" w:lineRule="auto"/>
-        <w:rPr>
-          <w:lang w:val="en-US"/>
-        </w:rPr>
-      </w:pPr>
-      <w:r>
-        <w:rPr>
-          <w:lang w:val="en-US"/>
-        </w:rPr>
-        <w:t xml:space="preserve">Alshami et al. </w:t>
-      </w:r>
-      <w:r>
-        <w:rPr>
-          <w:lang w:val="en-US"/>
-        </w:rPr>
-        <w:fldChar w:fldCharType="begin" w:fldLock="1"/>
-      </w:r>
-      <w:r>
-        <w:rPr>
-          <w:lang w:val="en-US"/>
-        </w:rPr>
-        <w:instrText>ADDIN CSL_CITATION {"citationItems":[{"id":"ITEM-1","itemData":{"ISSN":"2079-8954","author":[{"dropping-particle":"","family":"Alshami","given":"Ahmad","non-dropping-particle":"","parse-names":false,"suffix":""},{"dropping-particle":"","family":"Elsayed","given":"Moustafa","non-dropping-particle":"","parse-names":false,"suffix":""},{"dropping-particle":"","family":"Ali","given":"Eslam","non-dropping-particle":"","parse-names":false,"suffix":""},{"dropping-particle":"","family":"Eltoukhy","given":"Abdelrahman E E","non-dropping-particle":"","parse-names":false,"suffix":""},{"dropping-particle":"","family":"Zayed","given":"Tarek","non-dropping-particle":"","parse-names":false,"suffix":""}],"container-title":"Systems","id":"ITEM-1","issue":"7","issued":{"date-parts":[["2023"]]},"page":"351","publisher":"Multidisciplinary Digital Publishing Institute","title":"Harnessing the power of ChatGPT for automating systematic review process: Methodology, case study, limitations, and future directions","type":"article-journal","volume":"11"},"suppress-author":1,"uris":["http://www.mendeley.com/documents/?uuid=a920bb50-e72b-4256-a0d5-0760488d390c"]}],"mendeley":{"formattedCitation":"(2023)","plainTextFormattedCitation":"(2023)","previouslyFormattedCitation":"(2023)"},"properties":{"noteIndex":0},"schema":"https://github.com/citation-style-language/schema/raw/master/csl-citation.json"}</w:instrText>
-      </w:r>
-      <w:r>
-        <w:rPr>
-          <w:lang w:val="en-US"/>
-        </w:rPr>
-        <w:fldChar w:fldCharType="separate"/>
-      </w:r>
-      <w:r>
-        <w:rPr>
-          <w:noProof/>
-          <w:lang w:val="en-US"/>
-        </w:rPr>
-        <w:t>(2023)</w:t>
-      </w:r>
-      <w:r>
-        <w:rPr>
-          <w:lang w:val="en-US"/>
-        </w:rPr>
-        <w:fldChar w:fldCharType="end"/>
-      </w:r>
-    </w:p>
-    <w:p>
-      <w:pPr>
-        <w:spacing w:line="360" w:lineRule="auto"/>
-        <w:rPr>
-          <w:lang w:val="en-US"/>
-        </w:rPr>
-      </w:pPr>
-      <w:hyperlink r:id="rId13" w:history="1">
-        <w:r>
-          <w:rPr>
-            <w:rStyle w:val="Hyperlink"/>
-            <w:color w:val="000000" w:themeColor="text1"/>
-            <w:u w:val="none"/>
-          </w:rPr>
-          <w:t>Khraisha</w:t>
-        </w:r>
-      </w:hyperlink>
-      <w:r>
-        <w:rPr>
-          <w:rStyle w:val="commaitem"/>
-          <w:color w:val="000000" w:themeColor="text1"/>
-        </w:rPr>
-        <w:t xml:space="preserve"> et al. </w:t>
-      </w:r>
-      <w:r>
-        <w:rPr>
-          <w:rStyle w:val="commaitem"/>
-          <w:color w:val="000000" w:themeColor="text1"/>
-        </w:rPr>
-        <w:fldChar w:fldCharType="begin" w:fldLock="1"/>
-      </w:r>
-      <w:r>
-        <w:rPr>
-          <w:rStyle w:val="commaitem"/>
-          <w:color w:val="000000" w:themeColor="text1"/>
-        </w:rPr>
-        <w:instrText>ADDIN CSL_CITATION {"citationItems":[{"id":"ITEM-1","itemData":{"DOI":"https://doi.org/10.1002/jrsm.1715","ISSN":"1759-2879","abstract":"Abstract Systematic reviews are vital for guiding practice, research and policy, although they are often slow and labour-intensive. Large language models (LLMs) could speed up and automate systematic reviews, but their performance in such tasks has yet to be comprehensively evaluated against humans, and no study has tested Generative Pre-Trained Transformer (GPT)-4, the biggest LLM so far. This pre-registered study uses a ?human-out-of-the-loop? approach to evaluate GPT-4's capability in title/abstract screening, full-text review and data extraction across various literature types and languages. Although GPT-4 had accuracy on par with human performance in some tasks, results were skewed by chance agreement and dataset imbalance. Adjusting for these caused performance scores to drop across all stages: for data extraction, performance was moderate, and for screening, it ranged from none in highly balanced literature datasets (~1:1) to moderate in those datasets where the ratio of inclusion to exclusion in studies was imbalanced (~1:3). When screening full-text literature using highly reliable prompts, GPT-4's performance was more robust, reaching ?human-like? levels. Although our findings indicate that, currently, substantial caution should be exercised if LLMs are being used to conduct systematic reviews, they also offer preliminary evidence that, for certain review tasks delivered under specific conditions, LLMs can rival human performance.","author":[{"dropping-particle":"","family":"Khraisha","given":"Qusai","non-dropping-particle":"","parse-names":false,"suffix":""},{"dropping-particle":"","family":"Put","given":"Sophie","non-dropping-particle":"","parse-names":false,"suffix":""},{"dropping-particle":"","family":"Kappenberg","given":"Johanna","non-dropping-particle":"","parse-names":false,"suffix":""},{"dropping-particle":"","family":"Warraitch","given":"Azza","non-dropping-particle":"","parse-names":false,"suffix":""},{"dropping-particle":"","family":"Hadfield","given":"Kristin","non-dropping-particle":"","parse-names":false,"suffix":""}],"container-title":"Research Synthesis Methods","id":"ITEM-1","issue":"n/a","issued":{"date-parts":[["2024","3","14"]]},"publisher":"John Wiley &amp; Sons, Ltd","title":"Can large language models replace humans in systematic reviews? Evaluating GPT-4's efficacy in screening and extracting data from peer-reviewed and grey literature in multiple languages","type":"article-journal","volume":"n/a"},"suppress-author":1,"uris":["http://www.mendeley.com/documents/?uuid=53fcd082-3ca7-4b18-a202-103a7d569953"]}],"mendeley":{"formattedCitation":"(2024)","plainTextFormattedCitation":"(2024)","previouslyFormattedCitation":"(2024)"},"properties":{"noteIndex":0},"schema":"https://github.com/citation-style-language/schema/raw/master/csl-citation.json"}</w:instrText>
-      </w:r>
-      <w:r>
-        <w:rPr>
-          <w:rStyle w:val="commaitem"/>
-          <w:color w:val="000000" w:themeColor="text1"/>
-        </w:rPr>
-        <w:fldChar w:fldCharType="separate"/>
-      </w:r>
-      <w:r>
-        <w:rPr>
-          <w:rStyle w:val="commaitem"/>
-          <w:noProof/>
-          <w:color w:val="000000" w:themeColor="text1"/>
-        </w:rPr>
-        <w:t>(2024)</w:t>
-      </w:r>
-      <w:r>
-        <w:rPr>
-          <w:rStyle w:val="commaitem"/>
-          <w:color w:val="000000" w:themeColor="text1"/>
-        </w:rPr>
-        <w:fldChar w:fldCharType="end"/>
-      </w:r>
-    </w:p>
-    <w:p>
-      <w:pPr>
-        <w:autoSpaceDE w:val="0"/>
-        <w:autoSpaceDN w:val="0"/>
-        <w:adjustRightInd w:val="0"/>
-        <w:spacing w:after="0" w:line="360" w:lineRule="auto"/>
-        <w:ind w:firstLine="1304"/>
-        <w:jc w:val="both"/>
-        <w:rPr>
-          <w:rStyle w:val="translation"/>
-          <w:lang w:val="en-US"/>
-        </w:rPr>
-      </w:pPr>
-      <w:r>
-        <w:rPr>
-          <w:rFonts w:cs="Times New Roman"/>
-          <w:szCs w:val="24"/>
-          <w:lang w:val="en-US"/>
-        </w:rPr>
-        <w:t>Meanwhile</w:t>
-      </w:r>
-      <w:r>
-        <w:rPr>
-          <w:rFonts w:cs="Times New Roman"/>
-          <w:szCs w:val="24"/>
-          <w:lang w:val="en-US"/>
-        </w:rPr>
-        <w:t>, the current evaluations</w:t>
-      </w:r>
-      <w:r>
-        <w:rPr>
-          <w:rFonts w:cs="Times New Roman"/>
-          <w:szCs w:val="24"/>
-          <w:lang w:val="en-US"/>
-        </w:rPr>
-        <w:t xml:space="preserve"> were</w:t>
-      </w:r>
-      <w:r>
-        <w:rPr>
-          <w:rFonts w:cs="Times New Roman"/>
-          <w:szCs w:val="24"/>
-          <w:lang w:val="en-US"/>
-        </w:rPr>
-        <w:t xml:space="preserve"> either </w:t>
-      </w:r>
-      <w:r>
-        <w:rPr>
-          <w:rFonts w:cs="Times New Roman"/>
-          <w:szCs w:val="24"/>
-          <w:lang w:val="en-US"/>
-        </w:rPr>
-        <w:t>premised on the original</w:t>
-      </w:r>
-      <w:r>
-        <w:rPr>
-          <w:rFonts w:cs="Times New Roman"/>
-          <w:szCs w:val="24"/>
-          <w:lang w:val="en-US"/>
-        </w:rPr>
-        <w:t xml:space="preserve"> GPT-3.5</w:t>
-      </w:r>
-      <w:r>
-        <w:rPr>
-          <w:rFonts w:cs="Times New Roman"/>
-          <w:szCs w:val="24"/>
-          <w:lang w:val="en-US"/>
-        </w:rPr>
-        <w:t>-0301</w:t>
-      </w:r>
-      <w:r>
-        <w:rPr>
-          <w:rFonts w:cs="Times New Roman"/>
-          <w:szCs w:val="24"/>
-          <w:lang w:val="en-US"/>
-        </w:rPr>
-        <w:t xml:space="preserve"> models that will soon deprecate or d</w:t>
-      </w:r>
-      <w:r>
-        <w:rPr>
-          <w:rFonts w:cs="Times New Roman"/>
-          <w:szCs w:val="24"/>
-          <w:lang w:val="en-US"/>
-        </w:rPr>
-        <w:t>id</w:t>
-      </w:r>
-      <w:r>
-        <w:rPr>
-          <w:rFonts w:cs="Times New Roman"/>
-          <w:szCs w:val="24"/>
-          <w:lang w:val="en-US"/>
-        </w:rPr>
-        <w:t xml:space="preserve"> not draw on up-to-date features of the newest </w:t>
-      </w:r>
-      <w:r>
-        <w:rPr>
-          <w:rFonts w:cs="Times New Roman"/>
-          <w:szCs w:val="24"/>
-          <w:lang w:val="en-US"/>
-        </w:rPr>
-        <w:t xml:space="preserve">GPT </w:t>
-      </w:r>
-      <w:r>
-        <w:rPr>
-          <w:rFonts w:cs="Times New Roman"/>
-          <w:szCs w:val="24"/>
-          <w:lang w:val="en-US"/>
-        </w:rPr>
-        <w:t>models</w:t>
-      </w:r>
-      <w:r>
-        <w:rPr>
-          <w:rFonts w:cs="Times New Roman"/>
-          <w:szCs w:val="24"/>
-          <w:lang w:val="en-US"/>
-        </w:rPr>
-        <w:t xml:space="preserve"> such as function calling </w:t>
-      </w:r>
-      <w:r>
-        <w:rPr>
-          <w:rFonts w:cs="Times New Roman"/>
-          <w:szCs w:val="24"/>
-          <w:lang w:val="en-US"/>
-        </w:rPr>
-        <w:fldChar w:fldCharType="begin" w:fldLock="1"/>
-      </w:r>
-      <w:r>
-        <w:rPr>
-          <w:rFonts w:cs="Times New Roman"/>
-          <w:szCs w:val="24"/>
-          <w:lang w:val="en-US"/>
-        </w:rPr>
-        <w:instrText>ADDIN CSL_CITATION {"citationItems":[{"id":"ITEM-1","itemData":{"URL":"https://platform.openai.com/docs/guides/function-calling","author":[{"dropping-particle":"","family":"OpenAI","given":"","non-dropping-particle":"","parse-names":false,"suffix":""}],"id":"ITEM-1","issued":{"date-parts":[["2024"]]},"title":"Function calling","type":"webpage"},"uris":["http://www.mendeley.com/documents/?uuid=1764ac7c-dbb9-4564-8d9b-f34c5ae409cd"]}],"mendeley":{"formattedCitation":"(OpenAI, 2024)","plainTextFormattedCitation":"(OpenAI, 2024)","previouslyFormattedCitation":"(OpenAI, 2024)"},"properties":{"noteIndex":0},"schema":"https://github.com/citation-style-language/schema/raw/master/csl-citation.json"}</w:instrText>
-      </w:r>
-      <w:r>
-        <w:rPr>
-          <w:rFonts w:cs="Times New Roman"/>
-          <w:szCs w:val="24"/>
-          <w:lang w:val="en-US"/>
-        </w:rPr>
-        <w:fldChar w:fldCharType="separate"/>
-      </w:r>
-      <w:r>
-        <w:rPr>
-          <w:rFonts w:cs="Times New Roman"/>
-          <w:noProof/>
-          <w:szCs w:val="24"/>
-          <w:lang w:val="en-US"/>
-        </w:rPr>
-        <w:t>(OpenAI, 2024)</w:t>
-      </w:r>
-      <w:r>
-        <w:rPr>
-          <w:rFonts w:cs="Times New Roman"/>
-          <w:szCs w:val="24"/>
-          <w:lang w:val="en-US"/>
-        </w:rPr>
-        <w:fldChar w:fldCharType="end"/>
-      </w:r>
-      <w:r>
-        <w:rPr>
-          <w:rFonts w:cs="Times New Roman"/>
-          <w:szCs w:val="24"/>
-          <w:lang w:val="en-US"/>
-        </w:rPr>
-        <w:t xml:space="preserve">. Moreover, it is unclear if these findings generalize to social science reviews in which the scientific abstracts are less structured. Therefore, one of the major aims of this paper is to evaluate the use and performance of OpensAI’s GPT API (application programming interface) models in social science reviews. Hereto, we confirm that OpenAI’s GPI API models can function as a highly reliable second screener with recalls (i.e., the ability to detect relevant studies) similar or </w:t>
+          <w:rFonts w:cs="Times New Roman"/>
+          <w:szCs w:val="24"/>
+          <w:lang w:val="en-US"/>
+        </w:rPr>
+        <w:t xml:space="preserve">. Moreover, it is unclear if these findings generalize to social science reviews in which the scientific abstracts are less structured. Therefore, one of the major aims of this paper is to evaluate the use and performance of </w:t>
+      </w:r>
+      <w:proofErr w:type="spellStart"/>
+      <w:r>
+        <w:rPr>
+          <w:rFonts w:cs="Times New Roman"/>
+          <w:szCs w:val="24"/>
+          <w:lang w:val="en-US"/>
+        </w:rPr>
+        <w:t>OpensAI’s</w:t>
+      </w:r>
+      <w:proofErr w:type="spellEnd"/>
+      <w:r>
+        <w:rPr>
+          <w:rFonts w:cs="Times New Roman"/>
+          <w:szCs w:val="24"/>
+          <w:lang w:val="en-US"/>
+        </w:rPr>
+        <w:t xml:space="preserve"> GPT API (application programming interface) models in social science reviews. Hereto, we confirm that </w:t>
+      </w:r>
+      <w:proofErr w:type="spellStart"/>
+      <w:r>
+        <w:rPr>
+          <w:rFonts w:cs="Times New Roman"/>
+          <w:szCs w:val="24"/>
+          <w:lang w:val="en-US"/>
+        </w:rPr>
+        <w:t>OpenAI’s</w:t>
+      </w:r>
+      <w:proofErr w:type="spellEnd"/>
+      <w:r>
+        <w:rPr>
+          <w:rFonts w:cs="Times New Roman"/>
+          <w:szCs w:val="24"/>
+          <w:lang w:val="en-US"/>
+        </w:rPr>
+        <w:t xml:space="preserve"> GPI API models can function as a highly reliable second screener with recalls (i.e., the ability to detect relevant studies) similar or </w:t>
       </w:r>
       <w:r>
         <w:rPr>
@@ -8441,7 +8320,6 @@
         <w:rPr>
           <w:lang w:val="en-US"/>
         </w:rPr>
-        <w:lastRenderedPageBreak/>
         <w:t xml:space="preserve">Use </w:t>
       </w:r>
       <w:r>
@@ -8464,6 +8342,7 @@
           <w:lang w:val="en-US"/>
         </w:rPr>
       </w:pPr>
+      <w:proofErr w:type="gramStart"/>
       <w:r>
         <w:rPr>
           <w:lang w:val="en-US"/>
@@ -8475,7 +8354,15 @@
           <w:i/>
           <w:lang w:val="en-US"/>
         </w:rPr>
-        <w:t>Function calling allows developers to more reliably get structured data back from the model.</w:t>
+        <w:t>Function</w:t>
+      </w:r>
+      <w:proofErr w:type="gramEnd"/>
+      <w:r>
+        <w:rPr>
+          <w:i/>
+          <w:lang w:val="en-US"/>
+        </w:rPr>
+        <w:t xml:space="preserve"> calling allows developers to more reliably get structured data back from the model.</w:t>
       </w:r>
       <w:r>
         <w:rPr>
@@ -8483,7 +8370,7 @@
         </w:rPr>
         <w:t>” (</w:t>
       </w:r>
-      <w:hyperlink r:id="rId14" w:history="1">
+      <w:hyperlink r:id="rId11" w:history="1">
         <w:r>
           <w:rPr>
             <w:rStyle w:val="Hyperlink"/>
@@ -8586,7 +8473,7 @@
         </w:rPr>
         <w:t>Function calling allows developers to more reliably get structured data back from the model” (</w:t>
       </w:r>
-      <w:hyperlink r:id="rId15" w:history="1">
+      <w:hyperlink r:id="rId12" w:history="1">
         <w:r>
           <w:rPr>
             <w:rStyle w:val="Hyperlink"/>
@@ -8656,7 +8543,21 @@
         <w:rPr>
           <w:lang w:val="en-US"/>
         </w:rPr>
-        <w:t xml:space="preserve">All metrics presented below were chosen based on the recommendations made by Syriani et al. </w:t>
+        <w:t xml:space="preserve">All metrics presented below were chosen based on the recommendations made by </w:t>
+      </w:r>
+      <w:proofErr w:type="spellStart"/>
+      <w:r>
+        <w:rPr>
+          <w:lang w:val="en-US"/>
+        </w:rPr>
+        <w:t>Syriani</w:t>
+      </w:r>
+      <w:proofErr w:type="spellEnd"/>
+      <w:r>
+        <w:rPr>
+          <w:lang w:val="en-US"/>
+        </w:rPr>
+        <w:t xml:space="preserve"> et al. </w:t>
       </w:r>
       <w:r>
         <w:rPr>
@@ -8833,6 +8734,7 @@
         <w:rPr>
           <w:lang w:val="en-US"/>
         </w:rPr>
+        <w:lastRenderedPageBreak/>
         <w:t xml:space="preserve">The two main metrics we used to </w:t>
       </w:r>
       <w:r>
@@ -9216,7 +9118,6 @@
           <w:rFonts w:eastAsiaTheme="minorEastAsia"/>
           <w:lang w:val="en-US"/>
         </w:rPr>
-        <w:lastRenderedPageBreak/>
         <w:t xml:space="preserve">where </w:t>
       </w:r>
       <m:oMath>
@@ -9446,12 +9347,21 @@
         </w:rPr>
         <w:t xml:space="preserve"> conditions are determined by comparing </w:t>
       </w:r>
+      <w:proofErr w:type="spellStart"/>
       <w:r>
         <w:rPr>
           <w:rFonts w:eastAsiaTheme="minorEastAsia"/>
           <w:lang w:val="en-US"/>
         </w:rPr>
-        <w:t>the GPT</w:t>
+        <w:t>the</w:t>
+      </w:r>
+      <w:proofErr w:type="spellEnd"/>
+      <w:r>
+        <w:rPr>
+          <w:rFonts w:eastAsiaTheme="minorEastAsia"/>
+          <w:lang w:val="en-US"/>
+        </w:rPr>
+        <w:t xml:space="preserve"> GPT</w:t>
       </w:r>
       <w:r>
         <w:rPr>
@@ -9547,12 +9457,21 @@
         </w:rPr>
         <w:t xml:space="preserve">Mention how to calculate variance and confidence intervals. </w:t>
       </w:r>
+      <w:proofErr w:type="spellStart"/>
       <w:r>
         <w:rPr>
           <w:rFonts w:eastAsiaTheme="minorEastAsia"/>
           <w:lang w:val="en-US"/>
         </w:rPr>
-        <w:t xml:space="preserve">Viectbauer and Research synthesis methods. </w:t>
+        <w:t>Viectbauer</w:t>
+      </w:r>
+      <w:proofErr w:type="spellEnd"/>
+      <w:r>
+        <w:rPr>
+          <w:rFonts w:eastAsiaTheme="minorEastAsia"/>
+          <w:lang w:val="en-US"/>
+        </w:rPr>
+        <w:t xml:space="preserve"> and Research synthesis methods. </w:t>
       </w:r>
       <w:r>
         <w:rPr>
@@ -9606,6 +9525,7 @@
               <w:rFonts w:ascii="Cambria Math" w:eastAsiaTheme="minorEastAsia" w:hAnsi="Cambria Math"/>
               <w:lang w:val="en-US"/>
             </w:rPr>
+            <w:lastRenderedPageBreak/>
             <m:t>nMCC=</m:t>
           </m:r>
           <m:f>
@@ -9740,7 +9660,23 @@
           <w:rFonts w:eastAsiaTheme="minorEastAsia"/>
           <w:lang w:val="en-US"/>
         </w:rPr>
-        <w:t>Mention the nMCC model and formula</w:t>
+        <w:t xml:space="preserve">Mention the </w:t>
+      </w:r>
+      <w:proofErr w:type="spellStart"/>
+      <w:r>
+        <w:rPr>
+          <w:rFonts w:eastAsiaTheme="minorEastAsia"/>
+          <w:lang w:val="en-US"/>
+        </w:rPr>
+        <w:t>nMCC</w:t>
+      </w:r>
+      <w:proofErr w:type="spellEnd"/>
+      <w:r>
+        <w:rPr>
+          <w:rFonts w:eastAsiaTheme="minorEastAsia"/>
+          <w:lang w:val="en-US"/>
+        </w:rPr>
+        <w:t xml:space="preserve"> model and formula</w:t>
       </w:r>
       <w:r>
         <w:rPr>
@@ -9852,13 +9788,23 @@
           <w:szCs w:val="24"/>
         </w:rPr>
       </w:pPr>
+      <w:proofErr w:type="spellStart"/>
       <w:r>
         <w:rPr>
           <w:rFonts w:cs="Times New Roman"/>
           <w:color w:val="131413"/>
           <w:szCs w:val="24"/>
         </w:rPr>
-        <w:t xml:space="preserve">Insert WSS </w:t>
+        <w:t>Insert</w:t>
+      </w:r>
+      <w:proofErr w:type="spellEnd"/>
+      <w:r>
+        <w:rPr>
+          <w:rFonts w:cs="Times New Roman"/>
+          <w:color w:val="131413"/>
+          <w:szCs w:val="24"/>
+        </w:rPr>
+        <w:t xml:space="preserve"> WSS </w:t>
       </w:r>
       <w:r>
         <w:rPr>
@@ -9991,6 +9937,7 @@
           <w:lang w:val="en-US"/>
         </w:rPr>
       </w:pPr>
+      <w:proofErr w:type="gramStart"/>
       <w:r>
         <w:rPr>
           <w:b/>
@@ -10038,7 +9985,15 @@
           <w:b/>
           <w:lang w:val="en-US"/>
         </w:rPr>
-        <w:t xml:space="preserve">uman </w:t>
+        <w:t>uman</w:t>
+      </w:r>
+      <w:proofErr w:type="gramEnd"/>
+      <w:r>
+        <w:rPr>
+          <w:b/>
+          <w:lang w:val="en-US"/>
+        </w:rPr>
+        <w:t xml:space="preserve"> </w:t>
       </w:r>
       <w:r>
         <w:rPr>
@@ -10111,7 +10066,21 @@
         <w:rPr>
           <w:lang w:val="en-US"/>
         </w:rPr>
-        <w:t xml:space="preserve">We think it is more fair to compare the performance of the GPT models </w:t>
+        <w:t xml:space="preserve">We think it is </w:t>
+      </w:r>
+      <w:proofErr w:type="gramStart"/>
+      <w:r>
+        <w:rPr>
+          <w:lang w:val="en-US"/>
+        </w:rPr>
+        <w:t>more fair</w:t>
+      </w:r>
+      <w:proofErr w:type="gramEnd"/>
+      <w:r>
+        <w:rPr>
+          <w:lang w:val="en-US"/>
+        </w:rPr>
+        <w:t xml:space="preserve"> to compare the performance of the GPT models </w:t>
       </w:r>
     </w:p>
     <w:p>
@@ -10127,7 +10096,6 @@
           <w:b/>
           <w:lang w:val="en-US"/>
         </w:rPr>
-        <w:lastRenderedPageBreak/>
         <w:br w:type="page"/>
       </w:r>
     </w:p>
@@ -10361,6 +10329,7 @@
                 <w:lang w:val="en-US"/>
               </w:rPr>
             </w:pPr>
+            <w:proofErr w:type="spellStart"/>
             <w:r>
               <w:rPr>
                 <w:rFonts w:cs="Times New Roman"/>
@@ -10368,7 +10337,17 @@
                 <w:sz w:val="22"/>
                 <w:lang w:val="en-US"/>
               </w:rPr>
-              <w:t>Aut.</w:t>
+              <w:t>Aut</w:t>
+            </w:r>
+            <w:proofErr w:type="spellEnd"/>
+            <w:r>
+              <w:rPr>
+                <w:rFonts w:cs="Times New Roman"/>
+                <w:b/>
+                <w:sz w:val="22"/>
+                <w:lang w:val="en-US"/>
+              </w:rPr>
+              <w:t>.</w:t>
             </w:r>
           </w:p>
         </w:tc>
@@ -10583,6 +10562,7 @@
                 <w:rFonts w:cs="Times New Roman"/>
                 <w:noProof/>
                 <w:sz w:val="22"/>
+                <w:lang w:val="en-US"/>
               </w:rPr>
               <w:t>Deployment of personnel to military operations</w:t>
             </w:r>
@@ -11148,7 +11128,25 @@
                 <w:sz w:val="22"/>
                 <w:lang w:val="en-US"/>
               </w:rPr>
-              <w:t xml:space="preserve"> Viinholt et al. </w:t>
+              <w:t xml:space="preserve"> </w:t>
+            </w:r>
+            <w:proofErr w:type="spellStart"/>
+            <w:r>
+              <w:rPr>
+                <w:rFonts w:cs="Times New Roman"/>
+                <w:sz w:val="22"/>
+                <w:lang w:val="en-US"/>
+              </w:rPr>
+              <w:t>Viinholt</w:t>
+            </w:r>
+            <w:proofErr w:type="spellEnd"/>
+            <w:r>
+              <w:rPr>
+                <w:rFonts w:cs="Times New Roman"/>
+                <w:sz w:val="22"/>
+                <w:lang w:val="en-US"/>
+              </w:rPr>
+              <w:t xml:space="preserve"> et al. </w:t>
             </w:r>
             <w:r>
               <w:rPr>
@@ -12780,7 +12778,25 @@
                 <w:sz w:val="22"/>
                 <w:lang w:val="en-US"/>
               </w:rPr>
-              <w:t xml:space="preserve">Filges, Smedslund et al. </w:t>
+              <w:t xml:space="preserve">Filges, </w:t>
+            </w:r>
+            <w:proofErr w:type="spellStart"/>
+            <w:r>
+              <w:rPr>
+                <w:rFonts w:cs="Times New Roman"/>
+                <w:sz w:val="22"/>
+                <w:lang w:val="en-US"/>
+              </w:rPr>
+              <w:t>Smedslund</w:t>
+            </w:r>
+            <w:proofErr w:type="spellEnd"/>
+            <w:r>
+              <w:rPr>
+                <w:rFonts w:cs="Times New Roman"/>
+                <w:sz w:val="22"/>
+                <w:lang w:val="en-US"/>
+              </w:rPr>
+              <w:t xml:space="preserve"> et al. </w:t>
             </w:r>
             <w:r>
               <w:rPr>
@@ -14848,7 +14864,7 @@
                                           <pic:cNvPicPr/>
                                         </pic:nvPicPr>
                                         <pic:blipFill>
-                                          <a:blip r:embed="rId16" cstate="print">
+                                          <a:blip r:embed="rId13" cstate="print">
                                             <a:extLst>
                                               <a:ext uri="{28A0092B-C50C-407E-A947-70E740481C1C}">
                                                 <a14:useLocalDpi xmlns:a14="http://schemas.microsoft.com/office/drawing/2010/main" val="0"/>
@@ -14964,7 +14980,7 @@
                                     <pic:cNvPicPr/>
                                   </pic:nvPicPr>
                                   <pic:blipFill>
-                                    <a:blip r:embed="rId16" cstate="print">
+                                    <a:blip r:embed="rId13" cstate="print">
                                       <a:extLst>
                                         <a:ext uri="{28A0092B-C50C-407E-A947-70E740481C1C}">
                                           <a14:useLocalDpi xmlns:a14="http://schemas.microsoft.com/office/drawing/2010/main" val="0"/>
@@ -15140,7 +15156,7 @@
                                           <pic:cNvPicPr/>
                                         </pic:nvPicPr>
                                         <pic:blipFill>
-                                          <a:blip r:embed="rId17" cstate="print">
+                                          <a:blip r:embed="rId14" cstate="print">
                                             <a:extLst>
                                               <a:ext uri="{28A0092B-C50C-407E-A947-70E740481C1C}">
                                                 <a14:useLocalDpi xmlns:a14="http://schemas.microsoft.com/office/drawing/2010/main" val="0"/>
@@ -15231,7 +15247,7 @@
                                     <pic:cNvPicPr/>
                                   </pic:nvPicPr>
                                   <pic:blipFill>
-                                    <a:blip r:embed="rId17" cstate="print">
+                                    <a:blip r:embed="rId14" cstate="print">
                                       <a:extLst>
                                         <a:ext uri="{28A0092B-C50C-407E-A947-70E740481C1C}">
                                           <a14:useLocalDpi xmlns:a14="http://schemas.microsoft.com/office/drawing/2010/main" val="0"/>
@@ -15299,7 +15315,49 @@
           <w:lang w:val="en-US"/>
         </w:rPr>
         <w:lastRenderedPageBreak/>
-        <w:t>Mention the authority and deeper content knowledge of the main author which might cause the recall to increase when review author screen with student assistants. Therefore to compare screenings with more equal relations, we analyze data from sixe systematic reviews conducted by the Norwegian Institue of Public Health (NIPH).</w:t>
+        <w:t xml:space="preserve">Mention the authority and deeper content knowledge of the main author which might cause the recall to increase when review author screen with student assistants. </w:t>
+      </w:r>
+      <w:proofErr w:type="gramStart"/>
+      <w:r>
+        <w:rPr>
+          <w:lang w:val="en-US"/>
+        </w:rPr>
+        <w:t>Therefore</w:t>
+      </w:r>
+      <w:proofErr w:type="gramEnd"/>
+      <w:r>
+        <w:rPr>
+          <w:lang w:val="en-US"/>
+        </w:rPr>
+        <w:t xml:space="preserve"> to compare screenings with more equal relations, we analyze data from </w:t>
+      </w:r>
+      <w:proofErr w:type="spellStart"/>
+      <w:r>
+        <w:rPr>
+          <w:lang w:val="en-US"/>
+        </w:rPr>
+        <w:t>sixe</w:t>
+      </w:r>
+      <w:proofErr w:type="spellEnd"/>
+      <w:r>
+        <w:rPr>
+          <w:lang w:val="en-US"/>
+        </w:rPr>
+        <w:t xml:space="preserve"> systematic reviews conducted by the Norwegian </w:t>
+      </w:r>
+      <w:proofErr w:type="spellStart"/>
+      <w:r>
+        <w:rPr>
+          <w:lang w:val="en-US"/>
+        </w:rPr>
+        <w:t>Institue</w:t>
+      </w:r>
+      <w:proofErr w:type="spellEnd"/>
+      <w:r>
+        <w:rPr>
+          <w:lang w:val="en-US"/>
+        </w:rPr>
+        <w:t xml:space="preserve"> of Public Health (NIPH).</w:t>
       </w:r>
     </w:p>
     <w:p>
@@ -15352,6 +15410,29 @@
       <w:pPr>
         <w:spacing w:line="360" w:lineRule="auto"/>
         <w:rPr>
+          <w:b/>
+          <w:lang w:val="en-US"/>
+        </w:rPr>
+      </w:pPr>
+      <w:r>
+        <w:rPr>
+          <w:b/>
+          <w:lang w:val="en-US"/>
+        </w:rPr>
+        <w:t>4 PROMPT DEVELOPMENT</w:t>
+      </w:r>
+      <w:r>
+        <w:rPr>
+          <w:b/>
+          <w:lang w:val="en-US"/>
+        </w:rPr>
+        <w:t xml:space="preserve"> AND FUNCTION CALLING</w:t>
+      </w:r>
+    </w:p>
+    <w:p>
+      <w:pPr>
+        <w:spacing w:line="360" w:lineRule="auto"/>
+        <w:rPr>
           <w:i/>
           <w:lang w:val="en-US"/>
         </w:rPr>
@@ -15361,7 +15442,14 @@
           <w:b/>
           <w:lang w:val="en-US"/>
         </w:rPr>
-        <w:t>4 NUMERICAL STUDY</w:t>
+        <w:t>5</w:t>
+      </w:r>
+      <w:r>
+        <w:rPr>
+          <w:b/>
+          <w:lang w:val="en-US"/>
+        </w:rPr>
+        <w:t xml:space="preserve"> NUMERICAL STUDY</w:t>
       </w:r>
     </w:p>
     <w:p>
@@ -15601,7 +15689,29 @@
                 <w:szCs w:val="20"/>
                 <w:lang w:val="en-US"/>
               </w:rPr>
-              <w:t>[TP/(TP + FN)]</w:t>
+              <w:t>[TP</w:t>
+            </w:r>
+            <w:proofErr w:type="gramStart"/>
+            <w:r>
+              <w:rPr>
+                <w:rFonts w:cs="Times New Roman"/>
+                <w:b/>
+                <w:sz w:val="20"/>
+                <w:szCs w:val="20"/>
+                <w:lang w:val="en-US"/>
+              </w:rPr>
+              <w:t>/(</w:t>
+            </w:r>
+            <w:proofErr w:type="gramEnd"/>
+            <w:r>
+              <w:rPr>
+                <w:rFonts w:cs="Times New Roman"/>
+                <w:b/>
+                <w:sz w:val="20"/>
+                <w:szCs w:val="20"/>
+                <w:lang w:val="en-US"/>
+              </w:rPr>
+              <w:t>TP + FN)]</w:t>
             </w:r>
           </w:p>
         </w:tc>
@@ -15656,7 +15766,29 @@
                 <w:szCs w:val="20"/>
                 <w:lang w:val="en-US"/>
               </w:rPr>
-              <w:t>[TN/(TN + FP)]</w:t>
+              <w:t>[TN</w:t>
+            </w:r>
+            <w:proofErr w:type="gramStart"/>
+            <w:r>
+              <w:rPr>
+                <w:rFonts w:cs="Times New Roman"/>
+                <w:b/>
+                <w:sz w:val="20"/>
+                <w:szCs w:val="20"/>
+                <w:lang w:val="en-US"/>
+              </w:rPr>
+              <w:t>/(</w:t>
+            </w:r>
+            <w:proofErr w:type="gramEnd"/>
+            <w:r>
+              <w:rPr>
+                <w:rFonts w:cs="Times New Roman"/>
+                <w:b/>
+                <w:sz w:val="20"/>
+                <w:szCs w:val="20"/>
+                <w:lang w:val="en-US"/>
+              </w:rPr>
+              <w:t>TN + FP)]</w:t>
             </w:r>
           </w:p>
         </w:tc>
@@ -15688,7 +15820,29 @@
                 <w:szCs w:val="20"/>
                 <w:lang w:val="en-US"/>
               </w:rPr>
-              <w:t>Raw aggrement (%)</w:t>
+              <w:t xml:space="preserve">Raw </w:t>
+            </w:r>
+            <w:proofErr w:type="spellStart"/>
+            <w:r>
+              <w:rPr>
+                <w:rFonts w:cs="Times New Roman"/>
+                <w:b/>
+                <w:sz w:val="20"/>
+                <w:szCs w:val="20"/>
+                <w:lang w:val="en-US"/>
+              </w:rPr>
+              <w:t>aggrement</w:t>
+            </w:r>
+            <w:proofErr w:type="spellEnd"/>
+            <w:r>
+              <w:rPr>
+                <w:rFonts w:cs="Times New Roman"/>
+                <w:b/>
+                <w:sz w:val="20"/>
+                <w:szCs w:val="20"/>
+                <w:lang w:val="en-US"/>
+              </w:rPr>
+              <w:t xml:space="preserve"> (%)</w:t>
             </w:r>
           </w:p>
           <w:p>
@@ -15770,6 +15924,7 @@
                 <w:lang w:val="en-US"/>
               </w:rPr>
             </w:pPr>
+            <w:proofErr w:type="spellStart"/>
             <w:r>
               <w:rPr>
                 <w:rFonts w:cs="Times New Roman"/>
@@ -15778,7 +15933,18 @@
                 <w:szCs w:val="20"/>
                 <w:lang w:val="en-US"/>
               </w:rPr>
-              <w:t xml:space="preserve">bAcc </w:t>
+              <w:t>bAcc</w:t>
+            </w:r>
+            <w:proofErr w:type="spellEnd"/>
+            <w:r>
+              <w:rPr>
+                <w:rFonts w:cs="Times New Roman"/>
+                <w:b/>
+                <w:sz w:val="20"/>
+                <w:szCs w:val="20"/>
+                <w:lang w:val="en-US"/>
+              </w:rPr>
+              <w:t xml:space="preserve"> </w:t>
             </w:r>
           </w:p>
           <w:p>
@@ -15824,7 +15990,7 @@
                 <w:lang w:val="en-US"/>
               </w:rPr>
             </w:pPr>
-            <w:commentRangeStart w:id="2"/>
+            <w:commentRangeStart w:id="0"/>
             <w:r>
               <w:rPr>
                 <w:rFonts w:cs="Times New Roman"/>
@@ -15835,12 +16001,12 @@
               </w:rPr>
               <w:t>WSS</w:t>
             </w:r>
-            <w:commentRangeEnd w:id="2"/>
+            <w:commentRangeEnd w:id="0"/>
             <w:r>
               <w:rPr>
                 <w:rStyle w:val="CommentReference"/>
               </w:rPr>
-              <w:commentReference w:id="2"/>
+              <w:commentReference w:id="0"/>
             </w:r>
           </w:p>
         </w:tc>
@@ -17833,7 +17999,7 @@
               </w:rPr>
               <w:t>(</w:t>
             </w:r>
-            <w:commentRangeStart w:id="3"/>
+            <w:commentRangeStart w:id="1"/>
             <w:r>
               <w:rPr>
                 <w:rFonts w:cs="Times New Roman"/>
@@ -17842,12 +18008,12 @@
               </w:rPr>
               <w:t>2455/2511</w:t>
             </w:r>
-            <w:commentRangeEnd w:id="3"/>
+            <w:commentRangeEnd w:id="1"/>
             <w:r>
               <w:rPr>
                 <w:rStyle w:val="CommentReference"/>
               </w:rPr>
-              <w:commentReference w:id="3"/>
+              <w:commentReference w:id="1"/>
             </w:r>
             <w:r>
               <w:rPr>
@@ -18030,7 +18196,7 @@
           <w:lang w:val="en-US"/>
         </w:rPr>
       </w:pPr>
-      <w:commentRangeStart w:id="4"/>
+      <w:commentRangeStart w:id="2"/>
       <w:r>
         <w:rPr>
           <w:noProof/>
@@ -18079,12 +18245,12 @@
           </wp:inline>
         </w:drawing>
       </w:r>
-      <w:commentRangeEnd w:id="4"/>
+      <w:commentRangeEnd w:id="2"/>
       <w:r>
         <w:rPr>
           <w:rStyle w:val="CommentReference"/>
         </w:rPr>
-        <w:commentReference w:id="4"/>
+        <w:commentReference w:id="2"/>
       </w:r>
     </w:p>
     <w:p>
@@ -18094,7 +18260,7 @@
           <w:lang w:val="en-US"/>
         </w:rPr>
       </w:pPr>
-      <w:commentRangeStart w:id="5"/>
+      <w:commentRangeStart w:id="3"/>
       <w:r>
         <w:rPr>
           <w:noProof/>
@@ -18142,12 +18308,12 @@
           </wp:inline>
         </w:drawing>
       </w:r>
-      <w:commentRangeEnd w:id="5"/>
+      <w:commentRangeEnd w:id="3"/>
       <w:r>
         <w:rPr>
           <w:rStyle w:val="CommentReference"/>
         </w:rPr>
-        <w:commentReference w:id="5"/>
+        <w:commentReference w:id="3"/>
       </w:r>
     </w:p>
     <w:p>
@@ -18196,7 +18362,35 @@
         <w:rPr>
           <w:lang w:val="en-US"/>
         </w:rPr>
-        <w:t xml:space="preserve">Due to costs, we have not investigated the performance of GPT-4 with 10 iterations. As soon as the cost get close to the current cost of GPT-.3.5 models, users could considered screening all titles and abstracts with 10 iterations. For now suggest just to re-screening all references where humans and GPT disagree. </w:t>
+        <w:t xml:space="preserve">Due to costs, we have not investigated the performance of GPT-4 with 10 iterations. As soon as the cost get close to the current cost of GPT-.3.5 models, users could </w:t>
+      </w:r>
+      <w:proofErr w:type="gramStart"/>
+      <w:r>
+        <w:rPr>
+          <w:lang w:val="en-US"/>
+        </w:rPr>
+        <w:t>considered</w:t>
+      </w:r>
+      <w:proofErr w:type="gramEnd"/>
+      <w:r>
+        <w:rPr>
+          <w:lang w:val="en-US"/>
+        </w:rPr>
+        <w:t xml:space="preserve"> screening all titles and abstracts with 10 iterations. For </w:t>
+      </w:r>
+      <w:proofErr w:type="gramStart"/>
+      <w:r>
+        <w:rPr>
+          <w:lang w:val="en-US"/>
+        </w:rPr>
+        <w:t>now</w:t>
+      </w:r>
+      <w:proofErr w:type="gramEnd"/>
+      <w:r>
+        <w:rPr>
+          <w:lang w:val="en-US"/>
+        </w:rPr>
+        <w:t xml:space="preserve"> suggest just to re-screening all references where humans and GPT disagree. </w:t>
       </w:r>
     </w:p>
     <w:p>
@@ -18253,7 +18447,21 @@
         <w:rPr>
           <w:lang w:val="en-US"/>
         </w:rPr>
-        <w:t>, the gpt models do have the potential to</w:t>
+        <w:t xml:space="preserve">, the </w:t>
+      </w:r>
+      <w:proofErr w:type="spellStart"/>
+      <w:r>
+        <w:rPr>
+          <w:lang w:val="en-US"/>
+        </w:rPr>
+        <w:t>gpt</w:t>
+      </w:r>
+      <w:proofErr w:type="spellEnd"/>
+      <w:r>
+        <w:rPr>
+          <w:lang w:val="en-US"/>
+        </w:rPr>
+        <w:t xml:space="preserve"> models do have the potential to</w:t>
       </w:r>
       <w:r>
         <w:rPr>
@@ -18285,7 +18493,19 @@
         <w:rPr>
           <w:lang w:val="en-US"/>
         </w:rPr>
-        <w:t xml:space="preserve">A side-goal of this simulation was also to validate the performance of the AIscreenR software. Especially the use of function calling. </w:t>
+        <w:t>A side-</w:t>
+      </w:r>
+      <w:r>
+        <w:rPr>
+          <w:lang w:val="en-US"/>
+        </w:rPr>
+        <w:t>effect</w:t>
+      </w:r>
+      <w:r>
+        <w:rPr>
+          <w:lang w:val="en-US"/>
+        </w:rPr>
+        <w:t xml:space="preserve"> of this simulation was also to validate the performance of the AIscreenR software. Especially the use of function calling. </w:t>
       </w:r>
     </w:p>
     <w:p>
@@ -18373,7 +18593,7 @@
           <w:b/>
           <w:lang w:val="en-US"/>
         </w:rPr>
-        <w:t>5</w:t>
+        <w:t>6</w:t>
       </w:r>
       <w:r>
         <w:rPr>
@@ -18497,7 +18717,14 @@
           <w:b/>
           <w:lang w:val="en-US"/>
         </w:rPr>
-        <w:t>6 LIMITATIONS</w:t>
+        <w:t>7</w:t>
+      </w:r>
+      <w:r>
+        <w:rPr>
+          <w:b/>
+          <w:lang w:val="en-US"/>
+        </w:rPr>
+        <w:t xml:space="preserve"> LIMITATIONS</w:t>
       </w:r>
     </w:p>
     <w:p>
@@ -18554,28 +18781,16 @@
         <w:rPr>
           <w:lang w:val="en-US"/>
         </w:rPr>
-        <w:t>Function tech? We have no control over the existence of OpenAI</w:t>
-      </w:r>
-    </w:p>
-    <w:p>
-      <w:pPr>
-        <w:spacing w:line="360" w:lineRule="auto"/>
-        <w:rPr>
-          <w:b/>
-        </w:rPr>
-      </w:pPr>
-      <w:r>
-        <w:rPr>
-          <w:b/>
-        </w:rPr>
-        <w:t xml:space="preserve">7 </w:t>
-      </w:r>
-      <w:r>
-        <w:rPr>
-          <w:b/>
-        </w:rPr>
-        <w:t>FUTURE RESEARCH</w:t>
-      </w:r>
+        <w:t xml:space="preserve">Function tech? We have no control over the existence of </w:t>
+      </w:r>
+      <w:proofErr w:type="spellStart"/>
+      <w:r>
+        <w:rPr>
+          <w:lang w:val="en-US"/>
+        </w:rPr>
+        <w:t>OpenAI</w:t>
+      </w:r>
+      <w:proofErr w:type="spellEnd"/>
     </w:p>
     <w:p>
       <w:pPr>
@@ -18593,25 +18808,49 @@
         <w:rPr>
           <w:lang w:val="en-US"/>
         </w:rPr>
-        <w:t>The use of hi</w:t>
-      </w:r>
-      <w:r>
-        <w:rPr>
-          <w:lang w:val="en-US"/>
-        </w:rPr>
-        <w:t>e</w:t>
-      </w:r>
-      <w:r>
-        <w:rPr>
-          <w:lang w:val="en-US"/>
-        </w:rPr>
-        <w:t>rarchical prompting in complex reviews</w:t>
-      </w:r>
-      <w:r>
-        <w:rPr>
-          <w:lang w:val="en-US"/>
-        </w:rPr>
-        <w:t>. Simple prompts instead of long onces</w:t>
+        <w:t xml:space="preserve">Environmental impact (embrace the critiques from van </w:t>
+      </w:r>
+      <w:proofErr w:type="spellStart"/>
+      <w:r>
+        <w:rPr>
+          <w:lang w:val="en-US"/>
+        </w:rPr>
+        <w:t>Lissa</w:t>
+      </w:r>
+      <w:proofErr w:type="spellEnd"/>
+      <w:r>
+        <w:rPr>
+          <w:lang w:val="en-US"/>
+        </w:rPr>
+        <w:t>)</w:t>
+      </w:r>
+      <w:bookmarkStart w:id="4" w:name="_GoBack"/>
+      <w:bookmarkEnd w:id="4"/>
+    </w:p>
+    <w:p>
+      <w:pPr>
+        <w:spacing w:line="360" w:lineRule="auto"/>
+        <w:rPr>
+          <w:b/>
+        </w:rPr>
+      </w:pPr>
+      <w:r>
+        <w:rPr>
+          <w:b/>
+        </w:rPr>
+        <w:t>8</w:t>
+      </w:r>
+      <w:r>
+        <w:rPr>
+          <w:b/>
+        </w:rPr>
+        <w:t xml:space="preserve"> </w:t>
+      </w:r>
+      <w:r>
+        <w:rPr>
+          <w:b/>
+        </w:rPr>
+        <w:t>FUTURE RESEARCH</w:t>
       </w:r>
     </w:p>
     <w:p>
@@ -18630,6 +18869,52 @@
         <w:rPr>
           <w:lang w:val="en-US"/>
         </w:rPr>
+        <w:t>The use of hi</w:t>
+      </w:r>
+      <w:r>
+        <w:rPr>
+          <w:lang w:val="en-US"/>
+        </w:rPr>
+        <w:t>e</w:t>
+      </w:r>
+      <w:r>
+        <w:rPr>
+          <w:lang w:val="en-US"/>
+        </w:rPr>
+        <w:t>rarchical prompting in complex reviews</w:t>
+      </w:r>
+      <w:r>
+        <w:rPr>
+          <w:lang w:val="en-US"/>
+        </w:rPr>
+        <w:t xml:space="preserve">. Simple prompts instead of long </w:t>
+      </w:r>
+      <w:proofErr w:type="spellStart"/>
+      <w:r>
+        <w:rPr>
+          <w:lang w:val="en-US"/>
+        </w:rPr>
+        <w:t>onces</w:t>
+      </w:r>
+      <w:proofErr w:type="spellEnd"/>
+    </w:p>
+    <w:p>
+      <w:pPr>
+        <w:pStyle w:val="ListParagraph"/>
+        <w:numPr>
+          <w:ilvl w:val="0"/>
+          <w:numId w:val="5"/>
+        </w:numPr>
+        <w:spacing w:line="360" w:lineRule="auto"/>
+        <w:rPr>
+          <w:lang w:val="en-US"/>
+        </w:rPr>
+      </w:pPr>
+      <w:r>
+        <w:rPr>
+          <w:lang w:val="en-US"/>
+        </w:rPr>
+        <w:lastRenderedPageBreak/>
         <w:t xml:space="preserve">Shiny app to ease user set-up challenges </w:t>
       </w:r>
       <w:r>
@@ -18665,22 +18950,20 @@
       <w:pPr>
         <w:spacing w:line="360" w:lineRule="auto"/>
         <w:rPr>
-          <w:lang w:val="en-US"/>
+          <w:b/>
         </w:rPr>
       </w:pPr>
-    </w:p>
-    <w:p>
-      <w:pPr>
-        <w:spacing w:line="360" w:lineRule="auto"/>
+      <w:r>
         <w:rPr>
           <w:b/>
         </w:rPr>
-      </w:pPr>
+        <w:t>9</w:t>
+      </w:r>
       <w:r>
         <w:rPr>
           <w:b/>
         </w:rPr>
-        <w:t>8 DISCU</w:t>
+        <w:t xml:space="preserve"> DISCU</w:t>
       </w:r>
       <w:r>
         <w:rPr>
@@ -18753,8 +19036,61 @@
         </w:rPr>
         <w:t xml:space="preserve">Reviewers should not consider screening prioritization methods and GPT screening as two incommensurable methods. </w:t>
       </w:r>
-      <w:r>
-        <w:t xml:space="preserve">Instead, the strength from both should ideally be combined. </w:t>
+      <w:proofErr w:type="spellStart"/>
+      <w:r>
+        <w:t>Instead</w:t>
+      </w:r>
+      <w:proofErr w:type="spellEnd"/>
+      <w:r>
+        <w:t xml:space="preserve">, the </w:t>
+      </w:r>
+      <w:proofErr w:type="spellStart"/>
+      <w:r>
+        <w:t>strength</w:t>
+      </w:r>
+      <w:proofErr w:type="spellEnd"/>
+      <w:r>
+        <w:t xml:space="preserve"> from </w:t>
+      </w:r>
+      <w:proofErr w:type="spellStart"/>
+      <w:r>
+        <w:t>both</w:t>
+      </w:r>
+      <w:proofErr w:type="spellEnd"/>
+      <w:r>
+        <w:t xml:space="preserve"> </w:t>
+      </w:r>
+      <w:proofErr w:type="spellStart"/>
+      <w:r>
+        <w:t>should</w:t>
+      </w:r>
+      <w:proofErr w:type="spellEnd"/>
+      <w:r>
+        <w:t xml:space="preserve"> </w:t>
+      </w:r>
+      <w:proofErr w:type="spellStart"/>
+      <w:r>
+        <w:t>ideally</w:t>
+      </w:r>
+      <w:proofErr w:type="spellEnd"/>
+      <w:r>
+        <w:t xml:space="preserve"> </w:t>
+      </w:r>
+      <w:proofErr w:type="spellStart"/>
+      <w:r>
+        <w:t>be</w:t>
+      </w:r>
+      <w:proofErr w:type="spellEnd"/>
+      <w:r>
+        <w:t xml:space="preserve"> </w:t>
+      </w:r>
+      <w:proofErr w:type="spellStart"/>
+      <w:r>
+        <w:t>combined</w:t>
+      </w:r>
+      <w:proofErr w:type="spellEnd"/>
+      <w:r>
+        <w:t xml:space="preserve">. </w:t>
       </w:r>
     </w:p>
     <w:p>
@@ -18773,7 +19109,35 @@
         <w:rPr>
           <w:lang w:val="en-US"/>
         </w:rPr>
-        <w:t>Forces review times to make very narrow searches due to lack of ressources to conduct the title and abstract screening rigorously (Guo find in ICloud)</w:t>
+        <w:t xml:space="preserve">Forces review times to make very narrow searches due to lack of </w:t>
+      </w:r>
+      <w:proofErr w:type="spellStart"/>
+      <w:r>
+        <w:rPr>
+          <w:lang w:val="en-US"/>
+        </w:rPr>
+        <w:t>ressources</w:t>
+      </w:r>
+      <w:proofErr w:type="spellEnd"/>
+      <w:r>
+        <w:rPr>
+          <w:lang w:val="en-US"/>
+        </w:rPr>
+        <w:t xml:space="preserve"> to conduct the title and abstract screening rigorously (Guo find in </w:t>
+      </w:r>
+      <w:proofErr w:type="spellStart"/>
+      <w:r>
+        <w:rPr>
+          <w:lang w:val="en-US"/>
+        </w:rPr>
+        <w:t>ICloud</w:t>
+      </w:r>
+      <w:proofErr w:type="spellEnd"/>
+      <w:r>
+        <w:rPr>
+          <w:lang w:val="en-US"/>
+        </w:rPr>
+        <w:t>)</w:t>
       </w:r>
     </w:p>
     <w:p>
@@ -18830,7 +19194,21 @@
         <w:rPr>
           <w:lang w:val="en-US"/>
         </w:rPr>
-        <w:t>We believe that no automated tool should ever be at level 4 – there shall always be a human-in-the-loop to ensure adequate behavior the the screening tools. Consequently, GPT models used in non-systematic to reduce the number of studies needed to be screened should always include safety checks. For example, reviewers should randomly sample 5-10% of the studies excluded by GPT to test for serious flaws in its decision-making.</w:t>
+        <w:t xml:space="preserve">We believe that no automated tool should ever be at level 4 – there shall always be a human-in-the-loop to ensure adequate behavior the </w:t>
+      </w:r>
+      <w:proofErr w:type="spellStart"/>
+      <w:r>
+        <w:rPr>
+          <w:lang w:val="en-US"/>
+        </w:rPr>
+        <w:t>the</w:t>
+      </w:r>
+      <w:proofErr w:type="spellEnd"/>
+      <w:r>
+        <w:rPr>
+          <w:lang w:val="en-US"/>
+        </w:rPr>
+        <w:t xml:space="preserve"> screening tools. Consequently, GPT models used in non-systematic to reduce the number of studies needed to be screened should always include safety checks. For example, reviewers should randomly sample 5-10% of the studies excluded by GPT to test for serious flaws in its decision-making.</w:t>
       </w:r>
       <w:r>
         <w:rPr>
@@ -19040,6 +19418,7 @@
         <w:rPr>
           <w:lang w:val="en-US"/>
         </w:rPr>
+        <w:lastRenderedPageBreak/>
         <w:t>T</w:t>
       </w:r>
       <w:r>
@@ -19108,18 +19487,19 @@
         </w:rPr>
         <w:t xml:space="preserve">. </w:t>
       </w:r>
-      <w:r>
-        <w:rPr>
-          <w:lang w:val="en-US"/>
-        </w:rPr>
-        <w:t xml:space="preserve">Also thanks to Sofie Elgaard </w:t>
-      </w:r>
-      <w:r>
-        <w:rPr>
-          <w:lang w:val="en-US"/>
-        </w:rPr>
-        <w:lastRenderedPageBreak/>
-        <w:t>Lisager Jensen, Johan Klejs, and Frederikke Lykke Witthöft Schytt</w:t>
+      <w:proofErr w:type="gramStart"/>
+      <w:r>
+        <w:rPr>
+          <w:lang w:val="en-US"/>
+        </w:rPr>
+        <w:t>Also</w:t>
+      </w:r>
+      <w:proofErr w:type="gramEnd"/>
+      <w:r>
+        <w:rPr>
+          <w:lang w:val="en-US"/>
+        </w:rPr>
+        <w:t xml:space="preserve"> thanks to Sofie Elgaard Lisager Jensen, Johan Klejs, and Frederikke Lykke Witthöft Schytt</w:t>
       </w:r>
       <w:r>
         <w:rPr>
@@ -19214,6 +19594,7 @@
         </w:rPr>
         <w:t xml:space="preserve">To adhere to the reproducibility framework proposed by </w:t>
       </w:r>
+      <w:proofErr w:type="spellStart"/>
       <w:r>
         <w:rPr>
           <w:rFonts w:cs="Times New Roman"/>
@@ -19222,6 +19603,7 @@
         </w:rPr>
         <w:t>Olorisade</w:t>
       </w:r>
+      <w:proofErr w:type="spellEnd"/>
       <w:r>
         <w:rPr>
           <w:rFonts w:cs="Times New Roman"/>
@@ -19396,6 +19778,7 @@
           <w:rFonts w:cs="Times New Roman"/>
           <w:noProof/>
           <w:szCs w:val="24"/>
+          <w:lang w:val="en-US"/>
         </w:rPr>
       </w:pPr>
       <w:r>
@@ -19415,6 +19798,7 @@
           <w:rFonts w:cs="Times New Roman"/>
           <w:noProof/>
           <w:szCs w:val="24"/>
+          <w:lang w:val="en-US"/>
         </w:rPr>
         <w:t xml:space="preserve">Alshami, A., Elsayed, M., Ali, E., Eltoukhy, A. E. E., &amp; Zayed, T. (2023). Harnessing the power of ChatGPT for automating systematic review process: Methodology, case study, limitations, and future directions. </w:t>
       </w:r>
@@ -19425,6 +19809,7 @@
           <w:iCs/>
           <w:noProof/>
           <w:szCs w:val="24"/>
+          <w:lang w:val="en-US"/>
         </w:rPr>
         <w:t>Systems</w:t>
       </w:r>
@@ -19433,6 +19818,7 @@
           <w:rFonts w:cs="Times New Roman"/>
           <w:noProof/>
           <w:szCs w:val="24"/>
+          <w:lang w:val="en-US"/>
         </w:rPr>
         <w:t xml:space="preserve">, </w:t>
       </w:r>
@@ -19443,6 +19829,7 @@
           <w:iCs/>
           <w:noProof/>
           <w:szCs w:val="24"/>
+          <w:lang w:val="en-US"/>
         </w:rPr>
         <w:t>11</w:t>
       </w:r>
@@ -19451,6 +19838,7 @@
           <w:rFonts w:cs="Times New Roman"/>
           <w:noProof/>
           <w:szCs w:val="24"/>
+          <w:lang w:val="en-US"/>
         </w:rPr>
         <w:t>(7), 351.</w:t>
       </w:r>
@@ -19467,6 +19855,7 @@
           <w:rFonts w:cs="Times New Roman"/>
           <w:noProof/>
           <w:szCs w:val="24"/>
+          <w:lang w:val="en-US"/>
         </w:rPr>
       </w:pPr>
       <w:r>
@@ -19474,6 +19863,7 @@
           <w:rFonts w:cs="Times New Roman"/>
           <w:noProof/>
           <w:szCs w:val="24"/>
+          <w:lang w:val="en-US"/>
         </w:rPr>
         <w:t xml:space="preserve">Ames, H., Hestevik, C. H., &amp; Briggs, A. M. (2024). Acceptability, values, and preferences of older people for chronic low back pain management; a qualitative evidence synthesis. </w:t>
       </w:r>
@@ -19484,6 +19874,7 @@
           <w:iCs/>
           <w:noProof/>
           <w:szCs w:val="24"/>
+          <w:lang w:val="en-US"/>
         </w:rPr>
         <w:t>BMC Geriatrics</w:t>
       </w:r>
@@ -19492,6 +19883,7 @@
           <w:rFonts w:cs="Times New Roman"/>
           <w:noProof/>
           <w:szCs w:val="24"/>
+          <w:lang w:val="en-US"/>
         </w:rPr>
         <w:t xml:space="preserve">, </w:t>
       </w:r>
@@ -19502,6 +19894,7 @@
           <w:iCs/>
           <w:noProof/>
           <w:szCs w:val="24"/>
+          <w:lang w:val="en-US"/>
         </w:rPr>
         <w:t>24</w:t>
       </w:r>
@@ -19510,6 +19903,7 @@
           <w:rFonts w:cs="Times New Roman"/>
           <w:noProof/>
           <w:szCs w:val="24"/>
+          <w:lang w:val="en-US"/>
         </w:rPr>
         <w:t>(1), 1–22. https://doi.org/10.1186/s12877-023-04608-4</w:t>
       </w:r>
@@ -19526,6 +19920,7 @@
           <w:rFonts w:cs="Times New Roman"/>
           <w:noProof/>
           <w:szCs w:val="24"/>
+          <w:lang w:val="en-US"/>
         </w:rPr>
       </w:pPr>
       <w:r>
@@ -19533,6 +19928,7 @@
           <w:rFonts w:cs="Times New Roman"/>
           <w:noProof/>
           <w:szCs w:val="24"/>
+          <w:lang w:val="en-US"/>
         </w:rPr>
         <w:t xml:space="preserve">Boetje, J., &amp; van de Schoot, R. (2024). The SAFE procedure: a practical stopping heuristic for active learning-based screening in systematic reviews and meta-analyses. </w:t>
       </w:r>
@@ -19543,6 +19939,7 @@
           <w:iCs/>
           <w:noProof/>
           <w:szCs w:val="24"/>
+          <w:lang w:val="en-US"/>
         </w:rPr>
         <w:t>Systematic Reviews</w:t>
       </w:r>
@@ -19551,6 +19948,7 @@
           <w:rFonts w:cs="Times New Roman"/>
           <w:noProof/>
           <w:szCs w:val="24"/>
+          <w:lang w:val="en-US"/>
         </w:rPr>
         <w:t xml:space="preserve">, </w:t>
       </w:r>
@@ -19561,6 +19959,7 @@
           <w:iCs/>
           <w:noProof/>
           <w:szCs w:val="24"/>
+          <w:lang w:val="en-US"/>
         </w:rPr>
         <w:t>13</w:t>
       </w:r>
@@ -19569,6 +19968,7 @@
           <w:rFonts w:cs="Times New Roman"/>
           <w:noProof/>
           <w:szCs w:val="24"/>
+          <w:lang w:val="en-US"/>
         </w:rPr>
         <w:t>(1), 81.</w:t>
       </w:r>
@@ -19585,6 +19985,7 @@
           <w:rFonts w:cs="Times New Roman"/>
           <w:noProof/>
           <w:szCs w:val="24"/>
+          <w:lang w:val="en-US"/>
         </w:rPr>
       </w:pPr>
       <w:r>
@@ -19592,6 +19993,7 @@
           <w:rFonts w:cs="Times New Roman"/>
           <w:noProof/>
           <w:szCs w:val="24"/>
+          <w:lang w:val="en-US"/>
         </w:rPr>
         <w:t xml:space="preserve">Bøg, M., Filges, T., &amp; Jørgensen, A. M. K. (2018). Deployment of personnel to military operations: impact on mental health and social functioning. </w:t>
       </w:r>
@@ -19602,6 +20004,7 @@
           <w:iCs/>
           <w:noProof/>
           <w:szCs w:val="24"/>
+          <w:lang w:val="en-US"/>
         </w:rPr>
         <w:t>Campbell Systematic Reviews</w:t>
       </w:r>
@@ -19610,6 +20013,7 @@
           <w:rFonts w:cs="Times New Roman"/>
           <w:noProof/>
           <w:szCs w:val="24"/>
+          <w:lang w:val="en-US"/>
         </w:rPr>
         <w:t xml:space="preserve">, </w:t>
       </w:r>
@@ -19620,6 +20024,7 @@
           <w:iCs/>
           <w:noProof/>
           <w:szCs w:val="24"/>
+          <w:lang w:val="en-US"/>
         </w:rPr>
         <w:t>14</w:t>
       </w:r>
@@ -19628,6 +20033,7 @@
           <w:rFonts w:cs="Times New Roman"/>
           <w:noProof/>
           <w:szCs w:val="24"/>
+          <w:lang w:val="en-US"/>
         </w:rPr>
         <w:t>(1), 1–127. https://doi.org/https://doi.org/10.4073/csr.2018.6</w:t>
       </w:r>
@@ -19644,6 +20050,7 @@
           <w:rFonts w:cs="Times New Roman"/>
           <w:noProof/>
           <w:szCs w:val="24"/>
+          <w:lang w:val="en-US"/>
         </w:rPr>
       </w:pPr>
       <w:r>
@@ -19651,6 +20058,7 @@
           <w:rFonts w:cs="Times New Roman"/>
           <w:noProof/>
           <w:szCs w:val="24"/>
+          <w:lang w:val="en-US"/>
         </w:rPr>
         <w:t xml:space="preserve">Bondebjerg, A., Dalgaard, N. T., Filges, T., &amp; Viinholt, B. C. A. (2023). The effects of small class sizes on students’ academic achievement, socioemotional development and well‐being in special education: A systematic review. </w:t>
       </w:r>
@@ -19661,6 +20069,7 @@
           <w:iCs/>
           <w:noProof/>
           <w:szCs w:val="24"/>
+          <w:lang w:val="en-US"/>
         </w:rPr>
         <w:t>Campbell Systematic Reviews</w:t>
       </w:r>
@@ -19669,6 +20078,7 @@
           <w:rFonts w:cs="Times New Roman"/>
           <w:noProof/>
           <w:szCs w:val="24"/>
+          <w:lang w:val="en-US"/>
         </w:rPr>
         <w:t xml:space="preserve">, </w:t>
       </w:r>
@@ -19679,6 +20089,7 @@
           <w:iCs/>
           <w:noProof/>
           <w:szCs w:val="24"/>
+          <w:lang w:val="en-US"/>
         </w:rPr>
         <w:t>19</w:t>
       </w:r>
@@ -19687,6 +20098,7 @@
           <w:rFonts w:cs="Times New Roman"/>
           <w:noProof/>
           <w:szCs w:val="24"/>
+          <w:lang w:val="en-US"/>
         </w:rPr>
         <w:t>(3), e1345.</w:t>
       </w:r>
@@ -19703,6 +20115,7 @@
           <w:rFonts w:cs="Times New Roman"/>
           <w:noProof/>
           <w:szCs w:val="24"/>
+          <w:lang w:val="en-US"/>
         </w:rPr>
       </w:pPr>
       <w:r>
@@ -19710,6 +20123,7 @@
           <w:rFonts w:cs="Times New Roman"/>
           <w:noProof/>
           <w:szCs w:val="24"/>
+          <w:lang w:val="en-US"/>
         </w:rPr>
         <w:t xml:space="preserve">Bornmann, L., Haunschild, R., &amp; Mutz, R. (2021). Growth rates of modern science: a latent piecewise growth curve approach to model publication numbers from established and new literature databases. </w:t>
       </w:r>
@@ -19720,6 +20134,7 @@
           <w:iCs/>
           <w:noProof/>
           <w:szCs w:val="24"/>
+          <w:lang w:val="en-US"/>
         </w:rPr>
         <w:t>Humanities and Social Sciences Communications</w:t>
       </w:r>
@@ -19728,6 +20143,7 @@
           <w:rFonts w:cs="Times New Roman"/>
           <w:noProof/>
           <w:szCs w:val="24"/>
+          <w:lang w:val="en-US"/>
         </w:rPr>
         <w:t xml:space="preserve">, </w:t>
       </w:r>
@@ -19738,6 +20154,7 @@
           <w:iCs/>
           <w:noProof/>
           <w:szCs w:val="24"/>
+          <w:lang w:val="en-US"/>
         </w:rPr>
         <w:t>8</w:t>
       </w:r>
@@ -19746,6 +20163,7 @@
           <w:rFonts w:cs="Times New Roman"/>
           <w:noProof/>
           <w:szCs w:val="24"/>
+          <w:lang w:val="en-US"/>
         </w:rPr>
         <w:t>(1), 1–15.</w:t>
       </w:r>
@@ -19769,6 +20187,7 @@
           <w:rFonts w:cs="Times New Roman"/>
           <w:noProof/>
           <w:szCs w:val="24"/>
+          <w:lang w:val="en-US"/>
         </w:rPr>
         <w:t xml:space="preserve">Burgard, T., &amp; Bittermann, A. (2023). Reducing Literature Screening Workload With Machine Learning. </w:t>
       </w:r>
@@ -19803,6 +20222,7 @@
           <w:rFonts w:cs="Times New Roman"/>
           <w:noProof/>
           <w:szCs w:val="24"/>
+          <w:lang w:val="en-US"/>
         </w:rPr>
       </w:pPr>
       <w:r>
@@ -19811,7 +20231,16 @@
           <w:noProof/>
           <w:szCs w:val="24"/>
         </w:rPr>
-        <w:t xml:space="preserve">Buscemi, N., Hartling, L., Vandermeer, B., Tjosvold, L., &amp; Klassen, T. P. (2006). Single data extraction generated more errors than double data extraction in systematic reviews. </w:t>
+        <w:t xml:space="preserve">Buscemi, N., Hartling, L., Vandermeer, B., Tjosvold, L., &amp; Klassen, T. P. (2006). </w:t>
+      </w:r>
+      <w:r>
+        <w:rPr>
+          <w:rFonts w:cs="Times New Roman"/>
+          <w:noProof/>
+          <w:szCs w:val="24"/>
+          <w:lang w:val="en-US"/>
+        </w:rPr>
+        <w:t xml:space="preserve">Single data extraction generated more errors than double data extraction in systematic reviews. </w:t>
       </w:r>
       <w:r>
         <w:rPr>
@@ -19820,6 +20249,7 @@
           <w:iCs/>
           <w:noProof/>
           <w:szCs w:val="24"/>
+          <w:lang w:val="en-US"/>
         </w:rPr>
         <w:t>Journal of Clinical Epidemiology</w:t>
       </w:r>
@@ -19828,6 +20258,7 @@
           <w:rFonts w:cs="Times New Roman"/>
           <w:noProof/>
           <w:szCs w:val="24"/>
+          <w:lang w:val="en-US"/>
         </w:rPr>
         <w:t xml:space="preserve">, </w:t>
       </w:r>
@@ -19838,6 +20269,7 @@
           <w:iCs/>
           <w:noProof/>
           <w:szCs w:val="24"/>
+          <w:lang w:val="en-US"/>
         </w:rPr>
         <w:t>59</w:t>
       </w:r>
@@ -19846,6 +20278,7 @@
           <w:rFonts w:cs="Times New Roman"/>
           <w:noProof/>
           <w:szCs w:val="24"/>
+          <w:lang w:val="en-US"/>
         </w:rPr>
         <w:t>(7), 697–703.</w:t>
       </w:r>
@@ -19862,6 +20295,7 @@
           <w:rFonts w:cs="Times New Roman"/>
           <w:noProof/>
           <w:szCs w:val="24"/>
+          <w:lang w:val="en-US"/>
         </w:rPr>
       </w:pPr>
       <w:r>
@@ -19869,6 +20303,7 @@
           <w:rFonts w:cs="Times New Roman"/>
           <w:noProof/>
           <w:szCs w:val="24"/>
+          <w:lang w:val="en-US"/>
         </w:rPr>
         <w:t xml:space="preserve">Campbell Collaboration. (2023). </w:t>
       </w:r>
@@ -19879,6 +20314,7 @@
           <w:iCs/>
           <w:noProof/>
           <w:szCs w:val="24"/>
+          <w:lang w:val="en-US"/>
         </w:rPr>
         <w:t>Stepping up evidence synthesis: faster, cheaper and more useful</w:t>
       </w:r>
@@ -19887,6 +20323,7 @@
           <w:rFonts w:cs="Times New Roman"/>
           <w:noProof/>
           <w:szCs w:val="24"/>
+          <w:lang w:val="en-US"/>
         </w:rPr>
         <w:t>. https://www.campbellcollaboration.org/news-and-events/news/stepping-up-evidence-synthesis.html</w:t>
       </w:r>
@@ -19903,6 +20340,7 @@
           <w:rFonts w:cs="Times New Roman"/>
           <w:noProof/>
           <w:szCs w:val="24"/>
+          <w:lang w:val="en-US"/>
         </w:rPr>
       </w:pPr>
       <w:r>
@@ -19910,6 +20348,7 @@
           <w:rFonts w:cs="Times New Roman"/>
           <w:noProof/>
           <w:szCs w:val="24"/>
+          <w:lang w:val="en-US"/>
         </w:rPr>
         <w:t xml:space="preserve">Campos, D. G., Fütterer, T., Gfrörer, T., Lavelle-Hill, R. E., Murayama, K., König, L., Hecht, M., </w:t>
       </w:r>
@@ -19918,6 +20357,7 @@
           <w:rFonts w:cs="Times New Roman"/>
           <w:noProof/>
           <w:szCs w:val="24"/>
+          <w:lang w:val="en-US"/>
         </w:rPr>
         <w:lastRenderedPageBreak/>
         <w:t xml:space="preserve">Zitzmann, S., &amp; Scherer, R. (2023). </w:t>
@@ -19929,6 +20369,7 @@
           <w:iCs/>
           <w:noProof/>
           <w:szCs w:val="24"/>
+          <w:lang w:val="en-US"/>
         </w:rPr>
         <w:t>Screening Smarter, Not Harder: A Comparative Analysis of Machine Learning Screening Algorithms and Heuristic Stopping Criteria for Systematic Reviews in Educational Research</w:t>
       </w:r>
@@ -19937,6 +20378,7 @@
           <w:rFonts w:cs="Times New Roman"/>
           <w:noProof/>
           <w:szCs w:val="24"/>
+          <w:lang w:val="en-US"/>
         </w:rPr>
         <w:t>.</w:t>
       </w:r>
@@ -19953,6 +20395,7 @@
           <w:rFonts w:cs="Times New Roman"/>
           <w:noProof/>
           <w:szCs w:val="24"/>
+          <w:lang w:val="en-US"/>
         </w:rPr>
       </w:pPr>
       <w:r>
@@ -19960,6 +20403,7 @@
           <w:rFonts w:cs="Times New Roman"/>
           <w:noProof/>
           <w:szCs w:val="24"/>
+          <w:lang w:val="en-US"/>
         </w:rPr>
         <w:t xml:space="preserve">Chicco, D., &amp; Jurman, G. (2023). The Matthews correlation coefficient (MCC) should replace the ROC AUC as the standard metric for assessing binary classification. </w:t>
       </w:r>
@@ -19970,6 +20414,7 @@
           <w:iCs/>
           <w:noProof/>
           <w:szCs w:val="24"/>
+          <w:lang w:val="en-US"/>
         </w:rPr>
         <w:t>BioData Mining</w:t>
       </w:r>
@@ -19978,6 +20423,7 @@
           <w:rFonts w:cs="Times New Roman"/>
           <w:noProof/>
           <w:szCs w:val="24"/>
+          <w:lang w:val="en-US"/>
         </w:rPr>
         <w:t xml:space="preserve">, </w:t>
       </w:r>
@@ -19988,6 +20434,7 @@
           <w:iCs/>
           <w:noProof/>
           <w:szCs w:val="24"/>
+          <w:lang w:val="en-US"/>
         </w:rPr>
         <w:t>16</w:t>
       </w:r>
@@ -19996,6 +20443,7 @@
           <w:rFonts w:cs="Times New Roman"/>
           <w:noProof/>
           <w:szCs w:val="24"/>
+          <w:lang w:val="en-US"/>
         </w:rPr>
         <w:t>(1), 1–23.</w:t>
       </w:r>
@@ -20012,6 +20460,7 @@
           <w:rFonts w:cs="Times New Roman"/>
           <w:noProof/>
           <w:szCs w:val="24"/>
+          <w:lang w:val="en-US"/>
         </w:rPr>
       </w:pPr>
       <w:r>
@@ -20019,6 +20468,7 @@
           <w:rFonts w:cs="Times New Roman"/>
           <w:noProof/>
           <w:szCs w:val="24"/>
+          <w:lang w:val="en-US"/>
         </w:rPr>
         <w:t xml:space="preserve">Cohen, A. M., Hersh, W. R., Peterson, K., &amp; Yen, P.-Y. (2006). Reducing workload in systematic review preparation using automated citation classification. </w:t>
       </w:r>
@@ -20029,6 +20479,7 @@
           <w:iCs/>
           <w:noProof/>
           <w:szCs w:val="24"/>
+          <w:lang w:val="en-US"/>
         </w:rPr>
         <w:t>Journal of the American Medical Informatics Association</w:t>
       </w:r>
@@ -20037,6 +20488,7 @@
           <w:rFonts w:cs="Times New Roman"/>
           <w:noProof/>
           <w:szCs w:val="24"/>
+          <w:lang w:val="en-US"/>
         </w:rPr>
         <w:t xml:space="preserve">, </w:t>
       </w:r>
@@ -20047,6 +20499,7 @@
           <w:iCs/>
           <w:noProof/>
           <w:szCs w:val="24"/>
+          <w:lang w:val="en-US"/>
         </w:rPr>
         <w:t>13</w:t>
       </w:r>
@@ -20055,6 +20508,7 @@
           <w:rFonts w:cs="Times New Roman"/>
           <w:noProof/>
           <w:szCs w:val="24"/>
+          <w:lang w:val="en-US"/>
         </w:rPr>
         <w:t>(2), 206–219.</w:t>
       </w:r>
@@ -20071,6 +20525,7 @@
           <w:rFonts w:cs="Times New Roman"/>
           <w:noProof/>
           <w:szCs w:val="24"/>
+          <w:lang w:val="en-US"/>
         </w:rPr>
       </w:pPr>
       <w:r>
@@ -20078,6 +20533,7 @@
           <w:rFonts w:cs="Times New Roman"/>
           <w:noProof/>
           <w:szCs w:val="24"/>
+          <w:lang w:val="en-US"/>
         </w:rPr>
         <w:t xml:space="preserve">Dalgaard, N. T., Bondebjerg, A., Klokker, R., Viinholt, B. C. A., &amp; Dietrichson, J. (2022). Adult/child ratio and group size in early childhood education or care to promote the development of children aged 0–5 years: A systematic review. </w:t>
       </w:r>
@@ -20088,6 +20544,7 @@
           <w:iCs/>
           <w:noProof/>
           <w:szCs w:val="24"/>
+          <w:lang w:val="en-US"/>
         </w:rPr>
         <w:t>Campbell Systematic Reviews</w:t>
       </w:r>
@@ -20096,6 +20553,7 @@
           <w:rFonts w:cs="Times New Roman"/>
           <w:noProof/>
           <w:szCs w:val="24"/>
+          <w:lang w:val="en-US"/>
         </w:rPr>
         <w:t xml:space="preserve">, </w:t>
       </w:r>
@@ -20106,6 +20564,7 @@
           <w:iCs/>
           <w:noProof/>
           <w:szCs w:val="24"/>
+          <w:lang w:val="en-US"/>
         </w:rPr>
         <w:t>18</w:t>
       </w:r>
@@ -20114,6 +20573,7 @@
           <w:rFonts w:cs="Times New Roman"/>
           <w:noProof/>
           <w:szCs w:val="24"/>
+          <w:lang w:val="en-US"/>
         </w:rPr>
         <w:t>(2), e1239. https://doi.org/https://doi.org/10.1002/cl2.1239</w:t>
       </w:r>
@@ -20130,6 +20590,7 @@
           <w:rFonts w:cs="Times New Roman"/>
           <w:noProof/>
           <w:szCs w:val="24"/>
+          <w:lang w:val="en-US"/>
         </w:rPr>
       </w:pPr>
       <w:r>
@@ -20138,7 +20599,16 @@
           <w:noProof/>
           <w:szCs w:val="24"/>
         </w:rPr>
-        <w:t xml:space="preserve">Dalgaard, N. T., Bondebjerg, A., Viinholt, B. C. A., &amp; Filges, T. (2022). The effects of inclusion on academic achievement, socioemotional development and wellbeing of children with special educational needs. </w:t>
+        <w:t xml:space="preserve">Dalgaard, N. T., Bondebjerg, A., Viinholt, B. C. A., &amp; Filges, T. (2022). </w:t>
+      </w:r>
+      <w:r>
+        <w:rPr>
+          <w:rFonts w:cs="Times New Roman"/>
+          <w:noProof/>
+          <w:szCs w:val="24"/>
+          <w:lang w:val="en-US"/>
+        </w:rPr>
+        <w:t xml:space="preserve">The effects of inclusion on academic achievement, socioemotional development and wellbeing of children with special educational needs. </w:t>
       </w:r>
       <w:r>
         <w:rPr>
@@ -20147,6 +20617,7 @@
           <w:iCs/>
           <w:noProof/>
           <w:szCs w:val="24"/>
+          <w:lang w:val="en-US"/>
         </w:rPr>
         <w:t>Campbell Systematic Reviews</w:t>
       </w:r>
@@ -20155,6 +20626,7 @@
           <w:rFonts w:cs="Times New Roman"/>
           <w:noProof/>
           <w:szCs w:val="24"/>
+          <w:lang w:val="en-US"/>
         </w:rPr>
         <w:t xml:space="preserve">, </w:t>
       </w:r>
@@ -20165,6 +20637,7 @@
           <w:iCs/>
           <w:noProof/>
           <w:szCs w:val="24"/>
+          <w:lang w:val="en-US"/>
         </w:rPr>
         <w:t>18</w:t>
       </w:r>
@@ -20173,6 +20646,7 @@
           <w:rFonts w:cs="Times New Roman"/>
           <w:noProof/>
           <w:szCs w:val="24"/>
+          <w:lang w:val="en-US"/>
         </w:rPr>
         <w:t>(4), e1291. https://doi.org/https://doi.org/10.1002/cl2.1291</w:t>
       </w:r>
@@ -20189,6 +20663,7 @@
           <w:rFonts w:cs="Times New Roman"/>
           <w:noProof/>
           <w:szCs w:val="24"/>
+          <w:lang w:val="en-US"/>
         </w:rPr>
       </w:pPr>
       <w:r>
@@ -20196,6 +20671,7 @@
           <w:rFonts w:cs="Times New Roman"/>
           <w:noProof/>
           <w:szCs w:val="24"/>
+          <w:lang w:val="en-US"/>
         </w:rPr>
         <w:t xml:space="preserve">Dalgaard, N. T., Filges, T., Viinholt, B. C. A., &amp; Pontoppidan, M. (2022). Parenting interventions to support parent/child attachment and psychosocial adjustment in foster and adoptive parents and children: A systematic review. </w:t>
       </w:r>
@@ -20206,6 +20682,7 @@
           <w:iCs/>
           <w:noProof/>
           <w:szCs w:val="24"/>
+          <w:lang w:val="en-US"/>
         </w:rPr>
         <w:t>Campbell Systematic Reviews</w:t>
       </w:r>
@@ -20214,6 +20691,7 @@
           <w:rFonts w:cs="Times New Roman"/>
           <w:noProof/>
           <w:szCs w:val="24"/>
+          <w:lang w:val="en-US"/>
         </w:rPr>
         <w:t xml:space="preserve">, </w:t>
       </w:r>
@@ -20224,6 +20702,7 @@
           <w:iCs/>
           <w:noProof/>
           <w:szCs w:val="24"/>
+          <w:lang w:val="en-US"/>
         </w:rPr>
         <w:t>18</w:t>
       </w:r>
@@ -20232,6 +20711,7 @@
           <w:rFonts w:cs="Times New Roman"/>
           <w:noProof/>
           <w:szCs w:val="24"/>
+          <w:lang w:val="en-US"/>
         </w:rPr>
         <w:t>(1), e1209. https://doi.org/https://doi.org/10.1002/cl2.1209</w:t>
       </w:r>
@@ -20256,7 +20736,16 @@
           <w:noProof/>
           <w:szCs w:val="24"/>
         </w:rPr>
-        <w:t xml:space="preserve">Dalgaard, N. T., Flensborg Jensen, M. C., Bengtsen, E., Krassel, K. F., &amp; Vembye, M. H. (2022). PROTOCOL: Group‐based community interventions to support the social reintegration of marginalised adults with mental illness. </w:t>
+        <w:t xml:space="preserve">Dalgaard, N. T., Flensborg Jensen, M. C., Bengtsen, E., Krassel, K. F., &amp; Vembye, M. H. (2022). </w:t>
+      </w:r>
+      <w:r>
+        <w:rPr>
+          <w:rFonts w:cs="Times New Roman"/>
+          <w:noProof/>
+          <w:szCs w:val="24"/>
+          <w:lang w:val="en-US"/>
+        </w:rPr>
+        <w:t xml:space="preserve">PROTOCOL: Group‐based community interventions to support the social reintegration of marginalised adults with mental illness. </w:t>
       </w:r>
       <w:r>
         <w:rPr>
@@ -20307,6 +20796,7 @@
           <w:rFonts w:cs="Times New Roman"/>
           <w:noProof/>
           <w:szCs w:val="24"/>
+          <w:lang w:val="en-US"/>
         </w:rPr>
       </w:pPr>
       <w:r>
@@ -20315,7 +20805,16 @@
           <w:noProof/>
           <w:szCs w:val="24"/>
         </w:rPr>
-        <w:t xml:space="preserve">Dietrichson, J., Filges, T., Klokker, R. H., Viinholt, B. C. A., Bøg, M., &amp; Jensen, U. H. (2020). Targeted school-based interventions for improving reading and mathematics for students with, or at risk of, academic difficulties in Grades 7–12: A systematic review. </w:t>
+        <w:t xml:space="preserve">Dietrichson, J., Filges, T., Klokker, R. H., Viinholt, B. C. A., Bøg, M., &amp; Jensen, U. H. (2020). </w:t>
+      </w:r>
+      <w:r>
+        <w:rPr>
+          <w:rFonts w:cs="Times New Roman"/>
+          <w:noProof/>
+          <w:szCs w:val="24"/>
+          <w:lang w:val="en-US"/>
+        </w:rPr>
+        <w:t xml:space="preserve">Targeted school-based interventions for improving reading and mathematics for students with, or at risk of, academic difficulties in Grades 7–12: A systematic review. </w:t>
       </w:r>
       <w:r>
         <w:rPr>
@@ -20324,6 +20823,7 @@
           <w:iCs/>
           <w:noProof/>
           <w:szCs w:val="24"/>
+          <w:lang w:val="en-US"/>
         </w:rPr>
         <w:t>Campbell Systematic Reviews</w:t>
       </w:r>
@@ -20332,6 +20832,7 @@
           <w:rFonts w:cs="Times New Roman"/>
           <w:noProof/>
           <w:szCs w:val="24"/>
+          <w:lang w:val="en-US"/>
         </w:rPr>
         <w:t xml:space="preserve">, </w:t>
       </w:r>
@@ -20342,6 +20843,7 @@
           <w:iCs/>
           <w:noProof/>
           <w:szCs w:val="24"/>
+          <w:lang w:val="en-US"/>
         </w:rPr>
         <w:t>16</w:t>
       </w:r>
@@ -20350,6 +20852,7 @@
           <w:rFonts w:cs="Times New Roman"/>
           <w:noProof/>
           <w:szCs w:val="24"/>
+          <w:lang w:val="en-US"/>
         </w:rPr>
         <w:t>(2), e1081. https://doi.org/10.1002/cl2.1081</w:t>
       </w:r>
@@ -20366,6 +20869,7 @@
           <w:rFonts w:cs="Times New Roman"/>
           <w:noProof/>
           <w:szCs w:val="24"/>
+          <w:lang w:val="en-US"/>
         </w:rPr>
       </w:pPr>
       <w:r>
@@ -20373,6 +20877,7 @@
           <w:rFonts w:cs="Times New Roman"/>
           <w:noProof/>
           <w:szCs w:val="24"/>
+          <w:lang w:val="en-US"/>
         </w:rPr>
         <w:lastRenderedPageBreak/>
         <w:t xml:space="preserve">Dietrichson, J., Filges, T., Seerup, J. K., Klokker, R. H., Viinholt, B. C. A., Bøg, M., &amp; Eiberg, M. (2021). Targeted school-based interventions for improving reading and mathematics for students with or at risk of academic difficulties in Grades K-6: A systematic review. </w:t>
@@ -20384,6 +20889,7 @@
           <w:iCs/>
           <w:noProof/>
           <w:szCs w:val="24"/>
+          <w:lang w:val="en-US"/>
         </w:rPr>
         <w:t>Campbell Systematic Reviews</w:t>
       </w:r>
@@ -20392,6 +20898,7 @@
           <w:rFonts w:cs="Times New Roman"/>
           <w:noProof/>
           <w:szCs w:val="24"/>
+          <w:lang w:val="en-US"/>
         </w:rPr>
         <w:t xml:space="preserve">, </w:t>
       </w:r>
@@ -20402,6 +20909,7 @@
           <w:iCs/>
           <w:noProof/>
           <w:szCs w:val="24"/>
+          <w:lang w:val="en-US"/>
         </w:rPr>
         <w:t>17</w:t>
       </w:r>
@@ -20410,6 +20918,7 @@
           <w:rFonts w:cs="Times New Roman"/>
           <w:noProof/>
           <w:szCs w:val="24"/>
+          <w:lang w:val="en-US"/>
         </w:rPr>
         <w:t>(2), e1152. https://doi.org/10.1002/cl2.1152</w:t>
       </w:r>
@@ -20426,6 +20935,7 @@
           <w:rFonts w:cs="Times New Roman"/>
           <w:noProof/>
           <w:szCs w:val="24"/>
+          <w:lang w:val="en-US"/>
         </w:rPr>
       </w:pPr>
       <w:r>
@@ -20433,6 +20943,7 @@
           <w:rFonts w:cs="Times New Roman"/>
           <w:noProof/>
           <w:szCs w:val="24"/>
+          <w:lang w:val="en-US"/>
         </w:rPr>
         <w:t xml:space="preserve">EPPI-Centre. (2024). </w:t>
       </w:r>
@@ -20443,6 +20954,7 @@
           <w:iCs/>
           <w:noProof/>
           <w:szCs w:val="24"/>
+          <w:lang w:val="en-US"/>
         </w:rPr>
         <w:t>Automated data extraction using GPT-4</w:t>
       </w:r>
@@ -20451,6 +20963,7 @@
           <w:rFonts w:cs="Times New Roman"/>
           <w:noProof/>
           <w:szCs w:val="24"/>
+          <w:lang w:val="en-US"/>
         </w:rPr>
         <w:t>. https://eppi.ioe.ac.uk/cms/Default.aspx?tabid=3921</w:t>
       </w:r>
@@ -20467,6 +20980,7 @@
           <w:rFonts w:cs="Times New Roman"/>
           <w:noProof/>
           <w:szCs w:val="24"/>
+          <w:lang w:val="en-US"/>
         </w:rPr>
       </w:pPr>
       <w:r>
@@ -20484,6 +20998,7 @@
           <w:iCs/>
           <w:noProof/>
           <w:szCs w:val="24"/>
+          <w:lang w:val="en-US"/>
         </w:rPr>
         <w:t>Sutur av degenerative rotatorcuff-rupturer: en fullstendig metodevurdering [Rotator cuff repair for degenerative rotator cuff tears: a health technology assessment].</w:t>
       </w:r>
@@ -20492,6 +21007,7 @@
           <w:rFonts w:cs="Times New Roman"/>
           <w:noProof/>
           <w:szCs w:val="24"/>
+          <w:lang w:val="en-US"/>
         </w:rPr>
         <w:t xml:space="preserve"> https://www.fhi.no/publ/2023/sutur-av-degenerative-rotatorcuff-rupturer/</w:t>
       </w:r>
@@ -20508,6 +21024,7 @@
           <w:rFonts w:cs="Times New Roman"/>
           <w:noProof/>
           <w:szCs w:val="24"/>
+          <w:lang w:val="en-US"/>
         </w:rPr>
       </w:pPr>
       <w:r>
@@ -20516,7 +21033,16 @@
           <w:noProof/>
           <w:szCs w:val="24"/>
         </w:rPr>
-        <w:t xml:space="preserve">Filges, T., Dalgaard, N. T., &amp; Viinholt, B. C. A. (2022). Outreach programs to improve life circumstances and prevent further adverse developmental trajectories of at-risk youth in OECD countries: A systematic review. </w:t>
+        <w:t xml:space="preserve">Filges, T., Dalgaard, N. T., &amp; Viinholt, B. C. A. (2022). </w:t>
+      </w:r>
+      <w:r>
+        <w:rPr>
+          <w:rFonts w:cs="Times New Roman"/>
+          <w:noProof/>
+          <w:szCs w:val="24"/>
+          <w:lang w:val="en-US"/>
+        </w:rPr>
+        <w:t xml:space="preserve">Outreach programs to improve life circumstances and prevent further adverse developmental trajectories of at-risk youth in OECD countries: A systematic review. </w:t>
       </w:r>
       <w:r>
         <w:rPr>
@@ -20525,6 +21051,7 @@
           <w:iCs/>
           <w:noProof/>
           <w:szCs w:val="24"/>
+          <w:lang w:val="en-US"/>
         </w:rPr>
         <w:t>Campbell Systematic Reviews</w:t>
       </w:r>
@@ -20533,6 +21060,7 @@
           <w:rFonts w:cs="Times New Roman"/>
           <w:noProof/>
           <w:szCs w:val="24"/>
+          <w:lang w:val="en-US"/>
         </w:rPr>
         <w:t xml:space="preserve">, </w:t>
       </w:r>
@@ -20543,6 +21071,7 @@
           <w:iCs/>
           <w:noProof/>
           <w:szCs w:val="24"/>
+          <w:lang w:val="en-US"/>
         </w:rPr>
         <w:t>18</w:t>
       </w:r>
@@ -20551,6 +21080,7 @@
           <w:rFonts w:cs="Times New Roman"/>
           <w:noProof/>
           <w:szCs w:val="24"/>
+          <w:lang w:val="en-US"/>
         </w:rPr>
         <w:t>(4), e1282. https://doi.org/https://doi.org/10.1002/cl2.1282</w:t>
       </w:r>
@@ -20567,6 +21097,7 @@
           <w:rFonts w:cs="Times New Roman"/>
           <w:noProof/>
           <w:szCs w:val="24"/>
+          <w:lang w:val="en-US"/>
         </w:rPr>
       </w:pPr>
       <w:r>
@@ -20574,6 +21105,7 @@
           <w:rFonts w:cs="Times New Roman"/>
           <w:noProof/>
           <w:szCs w:val="24"/>
+          <w:lang w:val="en-US"/>
         </w:rPr>
         <w:t xml:space="preserve">Filges, T., Dietrichson, J., Viinholt, B. C. A., &amp; Dalgaard, N. T. (2022). Service learning for improving academic success in students in grade K to 12: A systematic review. </w:t>
       </w:r>
@@ -20584,6 +21116,7 @@
           <w:iCs/>
           <w:noProof/>
           <w:szCs w:val="24"/>
+          <w:lang w:val="en-US"/>
         </w:rPr>
         <w:t>Campbell Systematic Reviews</w:t>
       </w:r>
@@ -20592,6 +21125,7 @@
           <w:rFonts w:cs="Times New Roman"/>
           <w:noProof/>
           <w:szCs w:val="24"/>
+          <w:lang w:val="en-US"/>
         </w:rPr>
         <w:t xml:space="preserve">, </w:t>
       </w:r>
@@ -20602,6 +21136,7 @@
           <w:iCs/>
           <w:noProof/>
           <w:szCs w:val="24"/>
+          <w:lang w:val="en-US"/>
         </w:rPr>
         <w:t>18</w:t>
       </w:r>
@@ -20610,6 +21145,7 @@
           <w:rFonts w:cs="Times New Roman"/>
           <w:noProof/>
           <w:szCs w:val="24"/>
+          <w:lang w:val="en-US"/>
         </w:rPr>
         <w:t>(1), e1210. https://doi.org/https://doi.org/10.1002/cl2.1210</w:t>
       </w:r>
@@ -20626,6 +21162,7 @@
           <w:rFonts w:cs="Times New Roman"/>
           <w:noProof/>
           <w:szCs w:val="24"/>
+          <w:lang w:val="en-US"/>
         </w:rPr>
       </w:pPr>
       <w:r>
@@ -20634,7 +21171,16 @@
           <w:noProof/>
           <w:szCs w:val="24"/>
         </w:rPr>
-        <w:t xml:space="preserve">Filges, T., Montgomery, E., Kastrup, M., &amp; Jørgensen, A.-M. K. (2015). The Impact of Detention on the Health of Asylum Seekers: A Systematic Review. </w:t>
+        <w:t xml:space="preserve">Filges, T., Montgomery, E., Kastrup, M., &amp; Jørgensen, A.-M. K. (2015). </w:t>
+      </w:r>
+      <w:r>
+        <w:rPr>
+          <w:rFonts w:cs="Times New Roman"/>
+          <w:noProof/>
+          <w:szCs w:val="24"/>
+          <w:lang w:val="en-US"/>
+        </w:rPr>
+        <w:t xml:space="preserve">The Impact of Detention on the Health of Asylum Seekers: A Systematic Review. </w:t>
       </w:r>
       <w:r>
         <w:rPr>
@@ -20643,6 +21189,7 @@
           <w:iCs/>
           <w:noProof/>
           <w:szCs w:val="24"/>
+          <w:lang w:val="en-US"/>
         </w:rPr>
         <w:t>Campbell Systematic Reviews</w:t>
       </w:r>
@@ -20651,6 +21198,7 @@
           <w:rFonts w:cs="Times New Roman"/>
           <w:noProof/>
           <w:szCs w:val="24"/>
+          <w:lang w:val="en-US"/>
         </w:rPr>
         <w:t xml:space="preserve">, </w:t>
       </w:r>
@@ -20661,6 +21209,7 @@
           <w:iCs/>
           <w:noProof/>
           <w:szCs w:val="24"/>
+          <w:lang w:val="en-US"/>
         </w:rPr>
         <w:t>11</w:t>
       </w:r>
@@ -20669,6 +21218,7 @@
           <w:rFonts w:cs="Times New Roman"/>
           <w:noProof/>
           <w:szCs w:val="24"/>
+          <w:lang w:val="en-US"/>
         </w:rPr>
         <w:t>(1), 1–104. https://doi.org/https://doi.org/10.4073/csr.2015.13</w:t>
       </w:r>
@@ -20685,6 +21235,7 @@
           <w:rFonts w:cs="Times New Roman"/>
           <w:noProof/>
           <w:szCs w:val="24"/>
+          <w:lang w:val="en-US"/>
         </w:rPr>
       </w:pPr>
       <w:r>
@@ -20693,7 +21244,16 @@
           <w:noProof/>
           <w:szCs w:val="24"/>
         </w:rPr>
-        <w:t xml:space="preserve">Filges, T., Siren, A., Fridberg, T., &amp; Nielsen, B. C. V. (2020). Voluntary work for the physical and mental health of older volunteers: A systematic review. </w:t>
+        <w:t xml:space="preserve">Filges, T., Siren, A., Fridberg, T., &amp; Nielsen, B. C. V. (2020). </w:t>
+      </w:r>
+      <w:r>
+        <w:rPr>
+          <w:rFonts w:cs="Times New Roman"/>
+          <w:noProof/>
+          <w:szCs w:val="24"/>
+          <w:lang w:val="en-US"/>
+        </w:rPr>
+        <w:t xml:space="preserve">Voluntary work for the physical and mental health of older volunteers: A systematic review. </w:t>
       </w:r>
       <w:r>
         <w:rPr>
@@ -20702,6 +21262,7 @@
           <w:iCs/>
           <w:noProof/>
           <w:szCs w:val="24"/>
+          <w:lang w:val="en-US"/>
         </w:rPr>
         <w:t>Campbell Systematic Reviews</w:t>
       </w:r>
@@ -20710,6 +21271,7 @@
           <w:rFonts w:cs="Times New Roman"/>
           <w:noProof/>
           <w:szCs w:val="24"/>
+          <w:lang w:val="en-US"/>
         </w:rPr>
         <w:t xml:space="preserve">, </w:t>
       </w:r>
@@ -20720,6 +21282,7 @@
           <w:iCs/>
           <w:noProof/>
           <w:szCs w:val="24"/>
+          <w:lang w:val="en-US"/>
         </w:rPr>
         <w:t>16</w:t>
       </w:r>
@@ -20728,6 +21291,7 @@
           <w:rFonts w:cs="Times New Roman"/>
           <w:noProof/>
           <w:szCs w:val="24"/>
+          <w:lang w:val="en-US"/>
         </w:rPr>
         <w:t>(4), e1124. https://doi.org/https://doi.org/10.1002/cl2.1124</w:t>
       </w:r>
@@ -20744,6 +21308,7 @@
           <w:rFonts w:cs="Times New Roman"/>
           <w:noProof/>
           <w:szCs w:val="24"/>
+          <w:lang w:val="en-US"/>
         </w:rPr>
       </w:pPr>
       <w:r>
@@ -20752,7 +21317,16 @@
           <w:noProof/>
           <w:szCs w:val="24"/>
         </w:rPr>
-        <w:t xml:space="preserve">Filges, T., Smedslund, G., Eriksen, T., &amp; Birkefoss, K. (2023). PROTOCOL: The FRIENDS preventive programme for reducing anxiety symptoms in children and adolescents: A systematic review. </w:t>
+        <w:t xml:space="preserve">Filges, T., Smedslund, G., Eriksen, T., &amp; Birkefoss, K. (2023). </w:t>
+      </w:r>
+      <w:r>
+        <w:rPr>
+          <w:rFonts w:cs="Times New Roman"/>
+          <w:noProof/>
+          <w:szCs w:val="24"/>
+          <w:lang w:val="en-US"/>
+        </w:rPr>
+        <w:t xml:space="preserve">PROTOCOL: The FRIENDS preventive programme for reducing anxiety symptoms in children and adolescents: A systematic review. </w:t>
       </w:r>
       <w:r>
         <w:rPr>
@@ -20761,6 +21335,7 @@
           <w:iCs/>
           <w:noProof/>
           <w:szCs w:val="24"/>
+          <w:lang w:val="en-US"/>
         </w:rPr>
         <w:t>Campbell Systematic Reviews</w:t>
       </w:r>
@@ -20769,6 +21344,7 @@
           <w:rFonts w:cs="Times New Roman"/>
           <w:noProof/>
           <w:szCs w:val="24"/>
+          <w:lang w:val="en-US"/>
         </w:rPr>
         <w:t xml:space="preserve">, </w:t>
       </w:r>
@@ -20779,6 +21355,7 @@
           <w:iCs/>
           <w:noProof/>
           <w:szCs w:val="24"/>
+          <w:lang w:val="en-US"/>
         </w:rPr>
         <w:t>19</w:t>
       </w:r>
@@ -20787,6 +21364,7 @@
           <w:rFonts w:cs="Times New Roman"/>
           <w:noProof/>
           <w:szCs w:val="24"/>
+          <w:lang w:val="en-US"/>
         </w:rPr>
         <w:t>(4), e1374. https://doi.org/https://doi.org/10.1002/cl2.1374</w:t>
       </w:r>
@@ -20803,6 +21381,7 @@
           <w:rFonts w:cs="Times New Roman"/>
           <w:noProof/>
           <w:szCs w:val="24"/>
+          <w:lang w:val="en-US"/>
         </w:rPr>
       </w:pPr>
       <w:r>
@@ -20811,7 +21390,16 @@
           <w:noProof/>
           <w:szCs w:val="24"/>
         </w:rPr>
-        <w:t xml:space="preserve">Filges, T., Sonne‐Schmidt, C. S., &amp; Nielsen, B. C. V. (2018). Small class sizes for improving student achievement in primary and secondary schools: A systematic review. </w:t>
+        <w:t xml:space="preserve">Filges, T., Sonne‐Schmidt, C. S., &amp; Nielsen, B. C. V. (2018). </w:t>
+      </w:r>
+      <w:r>
+        <w:rPr>
+          <w:rFonts w:cs="Times New Roman"/>
+          <w:noProof/>
+          <w:szCs w:val="24"/>
+          <w:lang w:val="en-US"/>
+        </w:rPr>
+        <w:t xml:space="preserve">Small class sizes for improving student achievement in primary and secondary schools: A systematic review. </w:t>
       </w:r>
       <w:r>
         <w:rPr>
@@ -20820,6 +21408,7 @@
           <w:iCs/>
           <w:noProof/>
           <w:szCs w:val="24"/>
+          <w:lang w:val="en-US"/>
         </w:rPr>
         <w:t xml:space="preserve">Campbell </w:t>
       </w:r>
@@ -20830,6 +21419,7 @@
           <w:iCs/>
           <w:noProof/>
           <w:szCs w:val="24"/>
+          <w:lang w:val="en-US"/>
         </w:rPr>
         <w:lastRenderedPageBreak/>
         <w:t>Systematic Reviews</w:t>
@@ -20839,6 +21429,7 @@
           <w:rFonts w:cs="Times New Roman"/>
           <w:noProof/>
           <w:szCs w:val="24"/>
+          <w:lang w:val="en-US"/>
         </w:rPr>
         <w:t xml:space="preserve">, </w:t>
       </w:r>
@@ -20849,6 +21440,7 @@
           <w:iCs/>
           <w:noProof/>
           <w:szCs w:val="24"/>
+          <w:lang w:val="en-US"/>
         </w:rPr>
         <w:t>14</w:t>
       </w:r>
@@ -20857,6 +21449,7 @@
           <w:rFonts w:cs="Times New Roman"/>
           <w:noProof/>
           <w:szCs w:val="24"/>
+          <w:lang w:val="en-US"/>
         </w:rPr>
         <w:t>(1), 1–107. https://doi.org/10.4073/csr.2018.10</w:t>
       </w:r>
@@ -20873,6 +21466,7 @@
           <w:rFonts w:cs="Times New Roman"/>
           <w:noProof/>
           <w:szCs w:val="24"/>
+          <w:lang w:val="en-US"/>
         </w:rPr>
       </w:pPr>
       <w:r>
@@ -20880,6 +21474,7 @@
           <w:rFonts w:cs="Times New Roman"/>
           <w:noProof/>
           <w:szCs w:val="24"/>
+          <w:lang w:val="en-US"/>
         </w:rPr>
         <w:t xml:space="preserve">Filges, T., Torgerson, C., Gascoine, L., Dietrichson, J., Nielsen, C., &amp; Viinholt, B. A. (2019). Effectiveness of continuing professional development training of welfare professionals on outcomes for children and young people: A systematic review. </w:t>
       </w:r>
@@ -20890,6 +21485,7 @@
           <w:iCs/>
           <w:noProof/>
           <w:szCs w:val="24"/>
+          <w:lang w:val="en-US"/>
         </w:rPr>
         <w:t>Campbell Systematic Reviews</w:t>
       </w:r>
@@ -20898,6 +21494,7 @@
           <w:rFonts w:cs="Times New Roman"/>
           <w:noProof/>
           <w:szCs w:val="24"/>
+          <w:lang w:val="en-US"/>
         </w:rPr>
         <w:t xml:space="preserve">, </w:t>
       </w:r>
@@ -20908,6 +21505,7 @@
           <w:iCs/>
           <w:noProof/>
           <w:szCs w:val="24"/>
+          <w:lang w:val="en-US"/>
         </w:rPr>
         <w:t>15</w:t>
       </w:r>
@@ -20916,6 +21514,7 @@
           <w:rFonts w:cs="Times New Roman"/>
           <w:noProof/>
           <w:szCs w:val="24"/>
+          <w:lang w:val="en-US"/>
         </w:rPr>
         <w:t>(4), e1060. https://doi.org/https://doi.org/10.1002/cl2.1060</w:t>
       </w:r>
@@ -20932,6 +21531,7 @@
           <w:rFonts w:cs="Times New Roman"/>
           <w:noProof/>
           <w:szCs w:val="24"/>
+          <w:lang w:val="en-US"/>
         </w:rPr>
       </w:pPr>
       <w:r>
@@ -20940,7 +21540,16 @@
           <w:noProof/>
           <w:szCs w:val="24"/>
         </w:rPr>
-        <w:t xml:space="preserve">Filges, T., Verner, M., Ladekjær, E., &amp; Bengtsen, E. (2023). PROTOCOL: Participation in organised sport to improve and prevent adverse developmental trajectories of at-risk youth: A systematic review. </w:t>
+        <w:t xml:space="preserve">Filges, T., Verner, M., Ladekjær, E., &amp; Bengtsen, E. (2023). </w:t>
+      </w:r>
+      <w:r>
+        <w:rPr>
+          <w:rFonts w:cs="Times New Roman"/>
+          <w:noProof/>
+          <w:szCs w:val="24"/>
+          <w:lang w:val="en-US"/>
+        </w:rPr>
+        <w:t xml:space="preserve">PROTOCOL: Participation in organised sport to improve and prevent adverse developmental trajectories of at-risk youth: A systematic review. </w:t>
       </w:r>
       <w:r>
         <w:rPr>
@@ -20949,6 +21558,7 @@
           <w:iCs/>
           <w:noProof/>
           <w:szCs w:val="24"/>
+          <w:lang w:val="en-US"/>
         </w:rPr>
         <w:t>Campbell Systematic Reviews</w:t>
       </w:r>
@@ -20957,6 +21567,7 @@
           <w:rFonts w:cs="Times New Roman"/>
           <w:noProof/>
           <w:szCs w:val="24"/>
+          <w:lang w:val="en-US"/>
         </w:rPr>
         <w:t xml:space="preserve">, </w:t>
       </w:r>
@@ -20967,6 +21578,7 @@
           <w:iCs/>
           <w:noProof/>
           <w:szCs w:val="24"/>
+          <w:lang w:val="en-US"/>
         </w:rPr>
         <w:t>19</w:t>
       </w:r>
@@ -20975,6 +21587,7 @@
           <w:rFonts w:cs="Times New Roman"/>
           <w:noProof/>
           <w:szCs w:val="24"/>
+          <w:lang w:val="en-US"/>
         </w:rPr>
         <w:t>(2), e1321. https://doi.org/https://doi.org/10.1002/cl2.1321</w:t>
       </w:r>
@@ -20991,6 +21604,7 @@
           <w:rFonts w:cs="Times New Roman"/>
           <w:noProof/>
           <w:szCs w:val="24"/>
+          <w:lang w:val="en-US"/>
         </w:rPr>
       </w:pPr>
       <w:r>
@@ -20999,7 +21613,16 @@
           <w:noProof/>
           <w:szCs w:val="24"/>
         </w:rPr>
-        <w:t xml:space="preserve">Gartlehner, G., Wagner, G., Lux, L., Affengruber, L., Dobrescu, A., Kaminski-Hartenthaler, A., &amp; Viswanathan, M. (2019). Assessing the accuracy of machine-assisted abstract screening with DistillerAI: a user study. </w:t>
+        <w:t xml:space="preserve">Gartlehner, G., Wagner, G., Lux, L., Affengruber, L., Dobrescu, A., Kaminski-Hartenthaler, A., &amp; Viswanathan, M. (2019). </w:t>
+      </w:r>
+      <w:r>
+        <w:rPr>
+          <w:rFonts w:cs="Times New Roman"/>
+          <w:noProof/>
+          <w:szCs w:val="24"/>
+          <w:lang w:val="en-US"/>
+        </w:rPr>
+        <w:t xml:space="preserve">Assessing the accuracy of machine-assisted abstract screening with DistillerAI: a user study. </w:t>
       </w:r>
       <w:r>
         <w:rPr>
@@ -21008,6 +21631,7 @@
           <w:iCs/>
           <w:noProof/>
           <w:szCs w:val="24"/>
+          <w:lang w:val="en-US"/>
         </w:rPr>
         <w:t>Systematic Reviews</w:t>
       </w:r>
@@ -21016,6 +21640,7 @@
           <w:rFonts w:cs="Times New Roman"/>
           <w:noProof/>
           <w:szCs w:val="24"/>
+          <w:lang w:val="en-US"/>
         </w:rPr>
         <w:t xml:space="preserve">, </w:t>
       </w:r>
@@ -21026,6 +21651,7 @@
           <w:iCs/>
           <w:noProof/>
           <w:szCs w:val="24"/>
+          <w:lang w:val="en-US"/>
         </w:rPr>
         <w:t>8</w:t>
       </w:r>
@@ -21034,6 +21660,7 @@
           <w:rFonts w:cs="Times New Roman"/>
           <w:noProof/>
           <w:szCs w:val="24"/>
+          <w:lang w:val="en-US"/>
         </w:rPr>
         <w:t>(1), 277. https://doi.org/10.1186/s13643-019-1221-3</w:t>
       </w:r>
@@ -21057,6 +21684,7 @@
           <w:rFonts w:cs="Times New Roman"/>
           <w:noProof/>
           <w:szCs w:val="24"/>
+          <w:lang w:val="en-US"/>
         </w:rPr>
         <w:t xml:space="preserve">Gough, D., Oliver, S., &amp; Thomas, J. (2017). </w:t>
       </w:r>
@@ -21067,6 +21695,7 @@
           <w:iCs/>
           <w:noProof/>
           <w:szCs w:val="24"/>
+          <w:lang w:val="en-US"/>
         </w:rPr>
         <w:t>An introduction to systematic reviews</w:t>
       </w:r>
@@ -21075,8 +21704,17 @@
           <w:rFonts w:cs="Times New Roman"/>
           <w:noProof/>
           <w:szCs w:val="24"/>
-        </w:rPr>
-        <w:t xml:space="preserve"> (2nd ed.). Sage.</w:t>
+          <w:lang w:val="en-US"/>
+        </w:rPr>
+        <w:t xml:space="preserve"> (2nd ed.). </w:t>
+      </w:r>
+      <w:r>
+        <w:rPr>
+          <w:rFonts w:cs="Times New Roman"/>
+          <w:noProof/>
+          <w:szCs w:val="24"/>
+        </w:rPr>
+        <w:t>Sage.</w:t>
       </w:r>
     </w:p>
     <w:p>
@@ -21099,7 +21737,16 @@
           <w:noProof/>
           <w:szCs w:val="24"/>
         </w:rPr>
-        <w:t xml:space="preserve">Guo, E., Gupta, M., Deng, J., Park, Y.-J., Paget, M., &amp; Naugler, C. (2024). Automated Paper Screening for Clinical Reviews Using Large Language Models: Data Analysis Study. </w:t>
+        <w:t xml:space="preserve">Guo, E., Gupta, M., Deng, J., Park, Y.-J., Paget, M., &amp; Naugler, C. (2024). </w:t>
+      </w:r>
+      <w:r>
+        <w:rPr>
+          <w:rFonts w:cs="Times New Roman"/>
+          <w:noProof/>
+          <w:szCs w:val="24"/>
+          <w:lang w:val="en-US"/>
+        </w:rPr>
+        <w:t xml:space="preserve">Automated Paper Screening for Clinical Reviews Using Large Language Models: Data Analysis Study. </w:t>
       </w:r>
       <w:r>
         <w:rPr>
@@ -21150,6 +21797,7 @@
           <w:rFonts w:cs="Times New Roman"/>
           <w:noProof/>
           <w:szCs w:val="24"/>
+          <w:lang w:val="en-US"/>
         </w:rPr>
       </w:pPr>
       <w:r>
@@ -21158,7 +21806,16 @@
           <w:noProof/>
           <w:szCs w:val="24"/>
         </w:rPr>
-        <w:t xml:space="preserve">Hedges, L. V. (1992). Modeling Publication Selection Effects in Meta-Analysis. </w:t>
+        <w:t xml:space="preserve">Hedges, L. V. (1992). </w:t>
+      </w:r>
+      <w:r>
+        <w:rPr>
+          <w:rFonts w:cs="Times New Roman"/>
+          <w:noProof/>
+          <w:szCs w:val="24"/>
+          <w:lang w:val="en-US"/>
+        </w:rPr>
+        <w:t xml:space="preserve">Modeling Publication Selection Effects in Meta-Analysis. </w:t>
       </w:r>
       <w:r>
         <w:rPr>
@@ -21167,6 +21824,7 @@
           <w:iCs/>
           <w:noProof/>
           <w:szCs w:val="24"/>
+          <w:lang w:val="en-US"/>
         </w:rPr>
         <w:t>Statistical Science</w:t>
       </w:r>
@@ -21175,6 +21833,7 @@
           <w:rFonts w:cs="Times New Roman"/>
           <w:noProof/>
           <w:szCs w:val="24"/>
+          <w:lang w:val="en-US"/>
         </w:rPr>
         <w:t xml:space="preserve">, </w:t>
       </w:r>
@@ -21185,6 +21844,7 @@
           <w:iCs/>
           <w:noProof/>
           <w:szCs w:val="24"/>
+          <w:lang w:val="en-US"/>
         </w:rPr>
         <w:t>7</w:t>
       </w:r>
@@ -21193,6 +21853,7 @@
           <w:rFonts w:cs="Times New Roman"/>
           <w:noProof/>
           <w:szCs w:val="24"/>
+          <w:lang w:val="en-US"/>
         </w:rPr>
         <w:t>(2), 246–255. http://www.jstor.org/stable/2246311</w:t>
       </w:r>
@@ -21209,6 +21870,7 @@
           <w:rFonts w:cs="Times New Roman"/>
           <w:noProof/>
           <w:szCs w:val="24"/>
+          <w:lang w:val="en-US"/>
         </w:rPr>
       </w:pPr>
       <w:r>
@@ -21216,6 +21878,7 @@
           <w:rFonts w:cs="Times New Roman"/>
           <w:noProof/>
           <w:szCs w:val="24"/>
+          <w:lang w:val="en-US"/>
         </w:rPr>
         <w:t xml:space="preserve">Higgins, J. P. T., Thomas, J., Chandler, J., Cumpston, M. S., Li, T., Page, M., &amp; Welch, V. (2019). </w:t>
       </w:r>
@@ -21226,6 +21889,7 @@
           <w:iCs/>
           <w:noProof/>
           <w:szCs w:val="24"/>
+          <w:lang w:val="en-US"/>
         </w:rPr>
         <w:t>Cochrane handbook for systematic reviews of interventions</w:t>
       </w:r>
@@ -21234,6 +21898,7 @@
           <w:rFonts w:cs="Times New Roman"/>
           <w:noProof/>
           <w:szCs w:val="24"/>
+          <w:lang w:val="en-US"/>
         </w:rPr>
         <w:t xml:space="preserve"> (2nd ed.). Wiley Online Library. https://doi.org/10.1002/9781119536604</w:t>
       </w:r>
@@ -21250,6 +21915,7 @@
           <w:rFonts w:cs="Times New Roman"/>
           <w:noProof/>
           <w:szCs w:val="24"/>
+          <w:lang w:val="en-US"/>
         </w:rPr>
       </w:pPr>
       <w:r>
@@ -21257,6 +21923,7 @@
           <w:rFonts w:cs="Times New Roman"/>
           <w:noProof/>
           <w:szCs w:val="24"/>
+          <w:lang w:val="en-US"/>
         </w:rPr>
         <w:t xml:space="preserve">Hou, Z., &amp; Tipton, E. (2024). Enhancing recall in automated record screening: A resampling algorithm. </w:t>
       </w:r>
@@ -21267,6 +21934,7 @@
           <w:iCs/>
           <w:noProof/>
           <w:szCs w:val="24"/>
+          <w:lang w:val="en-US"/>
         </w:rPr>
         <w:t>Research Synthesis Methods</w:t>
       </w:r>
@@ -21275,6 +21943,7 @@
           <w:rFonts w:cs="Times New Roman"/>
           <w:noProof/>
           <w:szCs w:val="24"/>
+          <w:lang w:val="en-US"/>
         </w:rPr>
         <w:t xml:space="preserve">, </w:t>
       </w:r>
@@ -21285,6 +21954,7 @@
           <w:iCs/>
           <w:noProof/>
           <w:szCs w:val="24"/>
+          <w:lang w:val="en-US"/>
         </w:rPr>
         <w:t>n/a</w:t>
       </w:r>
@@ -21293,6 +21963,7 @@
           <w:rFonts w:cs="Times New Roman"/>
           <w:noProof/>
           <w:szCs w:val="24"/>
+          <w:lang w:val="en-US"/>
         </w:rPr>
         <w:t>(n/a). https://doi.org/https://doi.org/10.1002/jrsm.1690</w:t>
       </w:r>
@@ -21392,6 +22063,7 @@
           <w:rFonts w:cs="Times New Roman"/>
           <w:noProof/>
           <w:szCs w:val="24"/>
+          <w:lang w:val="en-US"/>
         </w:rPr>
       </w:pPr>
       <w:r>
@@ -21399,6 +22071,7 @@
           <w:rFonts w:cs="Times New Roman"/>
           <w:noProof/>
           <w:szCs w:val="24"/>
+          <w:lang w:val="en-US"/>
         </w:rPr>
         <w:t xml:space="preserve">Khraisha, Q., Put, S., Kappenberg, J., Warraitch, A., &amp; Hadfield, K. (2024). Can large language models replace humans in systematic reviews? Evaluating GPT-4’s efficacy in screening and extracting data from peer-reviewed and grey literature in multiple languages. </w:t>
       </w:r>
@@ -21409,6 +22082,7 @@
           <w:iCs/>
           <w:noProof/>
           <w:szCs w:val="24"/>
+          <w:lang w:val="en-US"/>
         </w:rPr>
         <w:t>Research Synthesis Methods</w:t>
       </w:r>
@@ -21417,6 +22091,7 @@
           <w:rFonts w:cs="Times New Roman"/>
           <w:noProof/>
           <w:szCs w:val="24"/>
+          <w:lang w:val="en-US"/>
         </w:rPr>
         <w:t xml:space="preserve">, </w:t>
       </w:r>
@@ -21427,6 +22102,7 @@
           <w:iCs/>
           <w:noProof/>
           <w:szCs w:val="24"/>
+          <w:lang w:val="en-US"/>
         </w:rPr>
         <w:t>n/a</w:t>
       </w:r>
@@ -21435,6 +22111,7 @@
           <w:rFonts w:cs="Times New Roman"/>
           <w:noProof/>
           <w:szCs w:val="24"/>
+          <w:lang w:val="en-US"/>
         </w:rPr>
         <w:t>(n/a). https://doi.org/https://doi.org/10.1002/jrsm.1715</w:t>
       </w:r>
@@ -21451,6 +22128,7 @@
           <w:rFonts w:cs="Times New Roman"/>
           <w:noProof/>
           <w:szCs w:val="24"/>
+          <w:lang w:val="en-US"/>
         </w:rPr>
       </w:pPr>
       <w:r>
@@ -21458,6 +22136,7 @@
           <w:rFonts w:cs="Times New Roman"/>
           <w:noProof/>
           <w:szCs w:val="24"/>
+          <w:lang w:val="en-US"/>
         </w:rPr>
         <w:t xml:space="preserve">König, L., Zitzmann, S., Fütterer, T., Campos, D. G., Scherer, R., &amp; Hecht, M. (2023). </w:t>
       </w:r>
@@ -21468,6 +22147,7 @@
           <w:iCs/>
           <w:noProof/>
           <w:szCs w:val="24"/>
+          <w:lang w:val="en-US"/>
         </w:rPr>
         <w:t>When to stop and what to expect—An Evaluation of the performance of stopping rules in AI-assisted reviewing for psychological meta-analytical research</w:t>
       </w:r>
@@ -21476,6 +22156,7 @@
           <w:rFonts w:cs="Times New Roman"/>
           <w:noProof/>
           <w:szCs w:val="24"/>
+          <w:lang w:val="en-US"/>
         </w:rPr>
         <w:t>.</w:t>
       </w:r>
@@ -21533,6 +22214,7 @@
           <w:rFonts w:cs="Times New Roman"/>
           <w:noProof/>
           <w:szCs w:val="24"/>
+          <w:lang w:val="en-US"/>
         </w:rPr>
       </w:pPr>
       <w:r>
@@ -21541,7 +22223,16 @@
           <w:noProof/>
           <w:szCs w:val="24"/>
         </w:rPr>
-        <w:t xml:space="preserve">Ng, L., Pitt, V., Huckvale, K., Clavisi, O., Turner, T., Gruen, R., &amp; Elliott, J. H. (2014). Title and Abstract Screening and Evaluation in Systematic Reviews (TASER): a pilot randomised controlled trial of title and abstract screening by medical students. </w:t>
+        <w:t xml:space="preserve">Ng, L., Pitt, V., Huckvale, K., Clavisi, O., Turner, T., Gruen, R., &amp; Elliott, J. H. (2014). </w:t>
+      </w:r>
+      <w:r>
+        <w:rPr>
+          <w:rFonts w:cs="Times New Roman"/>
+          <w:noProof/>
+          <w:szCs w:val="24"/>
+          <w:lang w:val="en-US"/>
+        </w:rPr>
+        <w:t xml:space="preserve">Title and Abstract Screening and Evaluation in Systematic Reviews (TASER): a pilot randomised controlled trial of title and abstract screening by medical students. </w:t>
       </w:r>
       <w:r>
         <w:rPr>
@@ -21550,6 +22241,7 @@
           <w:iCs/>
           <w:noProof/>
           <w:szCs w:val="24"/>
+          <w:lang w:val="en-US"/>
         </w:rPr>
         <w:t>Systematic Reviews</w:t>
       </w:r>
@@ -21558,6 +22250,7 @@
           <w:rFonts w:cs="Times New Roman"/>
           <w:noProof/>
           <w:szCs w:val="24"/>
+          <w:lang w:val="en-US"/>
         </w:rPr>
         <w:t xml:space="preserve">, </w:t>
       </w:r>
@@ -21568,6 +22261,7 @@
           <w:iCs/>
           <w:noProof/>
           <w:szCs w:val="24"/>
+          <w:lang w:val="en-US"/>
         </w:rPr>
         <w:t>3</w:t>
       </w:r>
@@ -21576,6 +22270,7 @@
           <w:rFonts w:cs="Times New Roman"/>
           <w:noProof/>
           <w:szCs w:val="24"/>
+          <w:lang w:val="en-US"/>
         </w:rPr>
         <w:t>, 1–8.</w:t>
       </w:r>
@@ -21592,6 +22287,7 @@
           <w:rFonts w:cs="Times New Roman"/>
           <w:noProof/>
           <w:szCs w:val="24"/>
+          <w:lang w:val="en-US"/>
         </w:rPr>
       </w:pPr>
       <w:r>
@@ -21599,6 +22295,7 @@
           <w:rFonts w:cs="Times New Roman"/>
           <w:noProof/>
           <w:szCs w:val="24"/>
+          <w:lang w:val="en-US"/>
         </w:rPr>
         <w:t xml:space="preserve">O’Connor, A. M., Tsafnat, G., Thomas, J., Glasziou, P., Gilbert, S. B., &amp; Hutton, B. (2019). A question of trust: can we build an evidence base to gain trust in systematic review automation technologies? </w:t>
       </w:r>
@@ -21609,6 +22306,7 @@
           <w:iCs/>
           <w:noProof/>
           <w:szCs w:val="24"/>
+          <w:lang w:val="en-US"/>
         </w:rPr>
         <w:t>Systematic Reviews</w:t>
       </w:r>
@@ -21617,6 +22315,7 @@
           <w:rFonts w:cs="Times New Roman"/>
           <w:noProof/>
           <w:szCs w:val="24"/>
+          <w:lang w:val="en-US"/>
         </w:rPr>
         <w:t xml:space="preserve">, </w:t>
       </w:r>
@@ -21627,6 +22326,7 @@
           <w:iCs/>
           <w:noProof/>
           <w:szCs w:val="24"/>
+          <w:lang w:val="en-US"/>
         </w:rPr>
         <w:t>8</w:t>
       </w:r>
@@ -21635,6 +22335,7 @@
           <w:rFonts w:cs="Times New Roman"/>
           <w:noProof/>
           <w:szCs w:val="24"/>
+          <w:lang w:val="en-US"/>
         </w:rPr>
         <w:t>(1), 1–8.</w:t>
       </w:r>
@@ -21651,6 +22352,7 @@
           <w:rFonts w:cs="Times New Roman"/>
           <w:noProof/>
           <w:szCs w:val="24"/>
+          <w:lang w:val="en-US"/>
         </w:rPr>
       </w:pPr>
       <w:r>
@@ -21658,6 +22360,7 @@
           <w:rFonts w:cs="Times New Roman"/>
           <w:noProof/>
           <w:szCs w:val="24"/>
+          <w:lang w:val="en-US"/>
         </w:rPr>
         <w:t xml:space="preserve">O’Mara-Eves, A., Thomas, J., McNaught, J., Miwa, M., &amp; Ananiadou, S. (2015). Using text mining for study identification in systematic reviews: a systematic review of current approaches. </w:t>
       </w:r>
@@ -21668,6 +22371,7 @@
           <w:iCs/>
           <w:noProof/>
           <w:szCs w:val="24"/>
+          <w:lang w:val="en-US"/>
         </w:rPr>
         <w:t>Systematic Reviews</w:t>
       </w:r>
@@ -21676,6 +22380,7 @@
           <w:rFonts w:cs="Times New Roman"/>
           <w:noProof/>
           <w:szCs w:val="24"/>
+          <w:lang w:val="en-US"/>
         </w:rPr>
         <w:t xml:space="preserve">, </w:t>
       </w:r>
@@ -21686,6 +22391,7 @@
           <w:iCs/>
           <w:noProof/>
           <w:szCs w:val="24"/>
+          <w:lang w:val="en-US"/>
         </w:rPr>
         <w:t>4</w:t>
       </w:r>
@@ -21694,6 +22400,7 @@
           <w:rFonts w:cs="Times New Roman"/>
           <w:noProof/>
           <w:szCs w:val="24"/>
+          <w:lang w:val="en-US"/>
         </w:rPr>
         <w:t>(1), 1–22.</w:t>
       </w:r>
@@ -21710,6 +22417,7 @@
           <w:rFonts w:cs="Times New Roman"/>
           <w:noProof/>
           <w:szCs w:val="24"/>
+          <w:lang w:val="en-US"/>
         </w:rPr>
       </w:pPr>
       <w:r>
@@ -21717,6 +22425,7 @@
           <w:rFonts w:cs="Times New Roman"/>
           <w:noProof/>
           <w:szCs w:val="24"/>
+          <w:lang w:val="en-US"/>
         </w:rPr>
         <w:t xml:space="preserve">Olofsson, H., Brolund, A., Hellberg, C., Silverstein, R., Stenström, K., Österberg, M., &amp; Dagerhamn, J. (2017). Can abstract screening workload be reduced using text mining? User experiences of the tool Rayyan. </w:t>
       </w:r>
@@ -21727,6 +22436,7 @@
           <w:iCs/>
           <w:noProof/>
           <w:szCs w:val="24"/>
+          <w:lang w:val="en-US"/>
         </w:rPr>
         <w:t>Research Synthesis Methods</w:t>
       </w:r>
@@ -21735,6 +22445,7 @@
           <w:rFonts w:cs="Times New Roman"/>
           <w:noProof/>
           <w:szCs w:val="24"/>
+          <w:lang w:val="en-US"/>
         </w:rPr>
         <w:t xml:space="preserve">, </w:t>
       </w:r>
@@ -21745,6 +22456,7 @@
           <w:iCs/>
           <w:noProof/>
           <w:szCs w:val="24"/>
+          <w:lang w:val="en-US"/>
         </w:rPr>
         <w:t>8</w:t>
       </w:r>
@@ -21753,6 +22465,7 @@
           <w:rFonts w:cs="Times New Roman"/>
           <w:noProof/>
           <w:szCs w:val="24"/>
+          <w:lang w:val="en-US"/>
         </w:rPr>
         <w:t>(3), 275–280.</w:t>
       </w:r>
@@ -21769,6 +22482,7 @@
           <w:rFonts w:cs="Times New Roman"/>
           <w:noProof/>
           <w:szCs w:val="24"/>
+          <w:lang w:val="en-US"/>
         </w:rPr>
       </w:pPr>
       <w:r>
@@ -21776,6 +22490,7 @@
           <w:rFonts w:cs="Times New Roman"/>
           <w:noProof/>
           <w:szCs w:val="24"/>
+          <w:lang w:val="en-US"/>
         </w:rPr>
         <w:lastRenderedPageBreak/>
         <w:t xml:space="preserve">Olorisade, B. K., Brereton, P., &amp; Andras, P. (2017). Reproducibility of studies on text mining for citation screening in systematic reviews: Evaluation and checklist. </w:t>
@@ -21787,6 +22502,7 @@
           <w:iCs/>
           <w:noProof/>
           <w:szCs w:val="24"/>
+          <w:lang w:val="en-US"/>
         </w:rPr>
         <w:t>Journal of Biomedical Informatics</w:t>
       </w:r>
@@ -21795,6 +22511,7 @@
           <w:rFonts w:cs="Times New Roman"/>
           <w:noProof/>
           <w:szCs w:val="24"/>
+          <w:lang w:val="en-US"/>
         </w:rPr>
         <w:t xml:space="preserve">, </w:t>
       </w:r>
@@ -21805,6 +22522,7 @@
           <w:iCs/>
           <w:noProof/>
           <w:szCs w:val="24"/>
+          <w:lang w:val="en-US"/>
         </w:rPr>
         <w:t>73</w:t>
       </w:r>
@@ -21813,6 +22531,7 @@
           <w:rFonts w:cs="Times New Roman"/>
           <w:noProof/>
           <w:szCs w:val="24"/>
+          <w:lang w:val="en-US"/>
         </w:rPr>
         <w:t>, 1–13. https://doi.org/https://doi.org/10.1016/j.jbi.2017.07.010</w:t>
       </w:r>
@@ -21829,6 +22548,7 @@
           <w:rFonts w:cs="Times New Roman"/>
           <w:noProof/>
           <w:szCs w:val="24"/>
+          <w:lang w:val="en-US"/>
         </w:rPr>
       </w:pPr>
       <w:r>
@@ -21836,6 +22556,7 @@
           <w:rFonts w:cs="Times New Roman"/>
           <w:noProof/>
           <w:szCs w:val="24"/>
+          <w:lang w:val="en-US"/>
         </w:rPr>
         <w:t xml:space="preserve">Olorisade, B. K., de Quincey, E., Brereton, P., &amp; Andras, P. (2016). A critical analysis of studies that address the use of text mining for citation screening in systematic reviews. </w:t>
       </w:r>
@@ -21846,6 +22567,7 @@
           <w:iCs/>
           <w:noProof/>
           <w:szCs w:val="24"/>
+          <w:lang w:val="en-US"/>
         </w:rPr>
         <w:t>Proceedings of the 20th International Conference on Evaluation and Assessment in Software Engineering</w:t>
       </w:r>
@@ -21854,6 +22576,7 @@
           <w:rFonts w:cs="Times New Roman"/>
           <w:noProof/>
           <w:szCs w:val="24"/>
+          <w:lang w:val="en-US"/>
         </w:rPr>
         <w:t>, 1–11.</w:t>
       </w:r>
@@ -21870,6 +22593,7 @@
           <w:rFonts w:cs="Times New Roman"/>
           <w:noProof/>
           <w:szCs w:val="24"/>
+          <w:lang w:val="en-US"/>
         </w:rPr>
       </w:pPr>
       <w:r>
@@ -21877,6 +22601,7 @@
           <w:rFonts w:cs="Times New Roman"/>
           <w:noProof/>
           <w:szCs w:val="24"/>
+          <w:lang w:val="en-US"/>
         </w:rPr>
         <w:t xml:space="preserve">OpenAI. (2024). </w:t>
       </w:r>
@@ -21887,6 +22612,7 @@
           <w:iCs/>
           <w:noProof/>
           <w:szCs w:val="24"/>
+          <w:lang w:val="en-US"/>
         </w:rPr>
         <w:t>Function calling</w:t>
       </w:r>
@@ -21895,6 +22621,7 @@
           <w:rFonts w:cs="Times New Roman"/>
           <w:noProof/>
           <w:szCs w:val="24"/>
+          <w:lang w:val="en-US"/>
         </w:rPr>
         <w:t>. https://platform.openai.com/docs/guides/function-calling</w:t>
       </w:r>
@@ -21911,6 +22638,7 @@
           <w:rFonts w:cs="Times New Roman"/>
           <w:noProof/>
           <w:szCs w:val="24"/>
+          <w:lang w:val="en-US"/>
         </w:rPr>
       </w:pPr>
       <w:r>
@@ -21918,6 +22646,7 @@
           <w:rFonts w:cs="Times New Roman"/>
           <w:noProof/>
           <w:szCs w:val="24"/>
+          <w:lang w:val="en-US"/>
         </w:rPr>
         <w:t xml:space="preserve">Perlman‐Arrow, S., Loo, N., Bobrovitz, N., Yan, T., &amp; Arora, R. K. (2023). A real‐world evaluation of the implementation of NLP technology in abstract screening of a systematic review. </w:t>
       </w:r>
@@ -21928,6 +22657,7 @@
           <w:iCs/>
           <w:noProof/>
           <w:szCs w:val="24"/>
+          <w:lang w:val="en-US"/>
         </w:rPr>
         <w:t>Research Synthesis Methods</w:t>
       </w:r>
@@ -21936,6 +22666,7 @@
           <w:rFonts w:cs="Times New Roman"/>
           <w:noProof/>
           <w:szCs w:val="24"/>
+          <w:lang w:val="en-US"/>
         </w:rPr>
         <w:t xml:space="preserve">, </w:t>
       </w:r>
@@ -21946,6 +22677,7 @@
           <w:iCs/>
           <w:noProof/>
           <w:szCs w:val="24"/>
+          <w:lang w:val="en-US"/>
         </w:rPr>
         <w:t>14</w:t>
       </w:r>
@@ -21954,6 +22686,7 @@
           <w:rFonts w:cs="Times New Roman"/>
           <w:noProof/>
           <w:szCs w:val="24"/>
+          <w:lang w:val="en-US"/>
         </w:rPr>
         <w:t>(4), 608–621.</w:t>
       </w:r>
@@ -21970,6 +22703,7 @@
           <w:rFonts w:cs="Times New Roman"/>
           <w:noProof/>
           <w:szCs w:val="24"/>
+          <w:lang w:val="en-US"/>
         </w:rPr>
       </w:pPr>
       <w:r>
@@ -21977,6 +22711,7 @@
           <w:rFonts w:cs="Times New Roman"/>
           <w:noProof/>
           <w:szCs w:val="24"/>
+          <w:lang w:val="en-US"/>
         </w:rPr>
         <w:t xml:space="preserve">Polanin, J. R., Pigott, T. D., Espelage, D. L., &amp; Grotpeter, J. K. (2019). Best practice guidelines for abstract screening large-evidence systematic reviews and meta-analyses. </w:t>
       </w:r>
@@ -21987,6 +22722,7 @@
           <w:iCs/>
           <w:noProof/>
           <w:szCs w:val="24"/>
+          <w:lang w:val="en-US"/>
         </w:rPr>
         <w:t>Research Synthesis Methods</w:t>
       </w:r>
@@ -21995,6 +22731,7 @@
           <w:rFonts w:cs="Times New Roman"/>
           <w:noProof/>
           <w:szCs w:val="24"/>
+          <w:lang w:val="en-US"/>
         </w:rPr>
         <w:t xml:space="preserve">, </w:t>
       </w:r>
@@ -22005,6 +22742,7 @@
           <w:iCs/>
           <w:noProof/>
           <w:szCs w:val="24"/>
+          <w:lang w:val="en-US"/>
         </w:rPr>
         <w:t>10</w:t>
       </w:r>
@@ -22013,6 +22751,7 @@
           <w:rFonts w:cs="Times New Roman"/>
           <w:noProof/>
           <w:szCs w:val="24"/>
+          <w:lang w:val="en-US"/>
         </w:rPr>
         <w:t>(3), 330–342. https://doi.org/https://doi.org/10.1002/jrsm.1354</w:t>
       </w:r>
@@ -22029,6 +22768,7 @@
           <w:rFonts w:cs="Times New Roman"/>
           <w:noProof/>
           <w:szCs w:val="24"/>
+          <w:lang w:val="en-US"/>
         </w:rPr>
       </w:pPr>
       <w:r>
@@ -22036,6 +22776,7 @@
           <w:rFonts w:cs="Times New Roman"/>
           <w:noProof/>
           <w:szCs w:val="24"/>
+          <w:lang w:val="en-US"/>
         </w:rPr>
         <w:t xml:space="preserve">Rathbone, J., Hoffmann, T., &amp; Glasziou, P. (2015). Faster title and abstract screening? Evaluating Abstrackr, a semi-automated online screening program for systematic reviewers. </w:t>
       </w:r>
@@ -22046,6 +22787,7 @@
           <w:iCs/>
           <w:noProof/>
           <w:szCs w:val="24"/>
+          <w:lang w:val="en-US"/>
         </w:rPr>
         <w:t>Systematic Reviews</w:t>
       </w:r>
@@ -22054,6 +22796,7 @@
           <w:rFonts w:cs="Times New Roman"/>
           <w:noProof/>
           <w:szCs w:val="24"/>
+          <w:lang w:val="en-US"/>
         </w:rPr>
         <w:t xml:space="preserve">, </w:t>
       </w:r>
@@ -22064,6 +22807,7 @@
           <w:iCs/>
           <w:noProof/>
           <w:szCs w:val="24"/>
+          <w:lang w:val="en-US"/>
         </w:rPr>
         <w:t>4</w:t>
       </w:r>
@@ -22072,6 +22816,7 @@
           <w:rFonts w:cs="Times New Roman"/>
           <w:noProof/>
           <w:szCs w:val="24"/>
+          <w:lang w:val="en-US"/>
         </w:rPr>
         <w:t>(1), 1–7.</w:t>
       </w:r>
@@ -22088,6 +22833,7 @@
           <w:rFonts w:cs="Times New Roman"/>
           <w:noProof/>
           <w:szCs w:val="24"/>
+          <w:lang w:val="en-US"/>
         </w:rPr>
       </w:pPr>
       <w:r>
@@ -22095,6 +22841,7 @@
           <w:rFonts w:cs="Times New Roman"/>
           <w:noProof/>
           <w:szCs w:val="24"/>
+          <w:lang w:val="en-US"/>
         </w:rPr>
         <w:t xml:space="preserve">Rothstein, H. R., Sutton, A. J., &amp; Borenstein, M. (2005). Publication bias in meta-analysis. In H. R. Rothstein, A. J. Sutton, &amp; M. Borenstein (Eds.), </w:t>
       </w:r>
@@ -22105,6 +22852,7 @@
           <w:iCs/>
           <w:noProof/>
           <w:szCs w:val="24"/>
+          <w:lang w:val="en-US"/>
         </w:rPr>
         <w:t>Publication bias in meta-analysis: Prevention, assessment and adjustments</w:t>
       </w:r>
@@ -22113,6 +22861,7 @@
           <w:rFonts w:cs="Times New Roman"/>
           <w:noProof/>
           <w:szCs w:val="24"/>
+          <w:lang w:val="en-US"/>
         </w:rPr>
         <w:t>. Wiley Online Library.</w:t>
       </w:r>
@@ -22129,6 +22878,7 @@
           <w:rFonts w:cs="Times New Roman"/>
           <w:noProof/>
           <w:szCs w:val="24"/>
+          <w:lang w:val="en-US"/>
         </w:rPr>
       </w:pPr>
       <w:r>
@@ -22136,6 +22886,7 @@
           <w:rFonts w:cs="Times New Roman"/>
           <w:noProof/>
           <w:szCs w:val="24"/>
+          <w:lang w:val="en-US"/>
         </w:rPr>
         <w:t xml:space="preserve">Röver, C., &amp; Friede, T. (2022). Double arcsine transform not appropriate for meta-analysis. </w:t>
       </w:r>
@@ -22146,6 +22897,7 @@
           <w:iCs/>
           <w:noProof/>
           <w:szCs w:val="24"/>
+          <w:lang w:val="en-US"/>
         </w:rPr>
         <w:t>Research Synthesis Methods</w:t>
       </w:r>
@@ -22154,6 +22906,7 @@
           <w:rFonts w:cs="Times New Roman"/>
           <w:noProof/>
           <w:szCs w:val="24"/>
+          <w:lang w:val="en-US"/>
         </w:rPr>
         <w:t xml:space="preserve">, </w:t>
       </w:r>
@@ -22164,6 +22917,7 @@
           <w:iCs/>
           <w:noProof/>
           <w:szCs w:val="24"/>
+          <w:lang w:val="en-US"/>
         </w:rPr>
         <w:t>13</w:t>
       </w:r>
@@ -22172,6 +22926,7 @@
           <w:rFonts w:cs="Times New Roman"/>
           <w:noProof/>
           <w:szCs w:val="24"/>
+          <w:lang w:val="en-US"/>
         </w:rPr>
         <w:t>(5), 645–648. https://doi.org/https://doi.org/10.1002/jrsm.1591</w:t>
       </w:r>
@@ -22188,6 +22943,7 @@
           <w:rFonts w:cs="Times New Roman"/>
           <w:noProof/>
           <w:szCs w:val="24"/>
+          <w:lang w:val="en-US"/>
         </w:rPr>
       </w:pPr>
       <w:r>
@@ -22195,6 +22951,7 @@
           <w:rFonts w:cs="Times New Roman"/>
           <w:noProof/>
           <w:szCs w:val="24"/>
+          <w:lang w:val="en-US"/>
         </w:rPr>
         <w:t xml:space="preserve">Schwarzer, G., Chemaitelly, H., Abu-Raddad, L. J., &amp; Rücker, G. (2019). Seriously misleading results using inverse of Freeman-Tukey double arcsine transformation in meta-analysis of single proportions. </w:t>
       </w:r>
@@ -22205,6 +22962,7 @@
           <w:iCs/>
           <w:noProof/>
           <w:szCs w:val="24"/>
+          <w:lang w:val="en-US"/>
         </w:rPr>
         <w:t>Research Synthesis Methods</w:t>
       </w:r>
@@ -22213,6 +22971,7 @@
           <w:rFonts w:cs="Times New Roman"/>
           <w:noProof/>
           <w:szCs w:val="24"/>
+          <w:lang w:val="en-US"/>
         </w:rPr>
         <w:t xml:space="preserve">, </w:t>
       </w:r>
@@ -22223,6 +22982,7 @@
           <w:iCs/>
           <w:noProof/>
           <w:szCs w:val="24"/>
+          <w:lang w:val="en-US"/>
         </w:rPr>
         <w:t>10</w:t>
       </w:r>
@@ -22231,6 +22991,7 @@
           <w:rFonts w:cs="Times New Roman"/>
           <w:noProof/>
           <w:szCs w:val="24"/>
+          <w:lang w:val="en-US"/>
         </w:rPr>
         <w:t>(3), 476–483. https://doi.org/https://doi.org/10.1002/jrsm.1348</w:t>
       </w:r>
@@ -22247,6 +23008,7 @@
           <w:rFonts w:cs="Times New Roman"/>
           <w:noProof/>
           <w:szCs w:val="24"/>
+          <w:lang w:val="en-US"/>
         </w:rPr>
       </w:pPr>
       <w:r>
@@ -22254,6 +23016,7 @@
           <w:rFonts w:cs="Times New Roman"/>
           <w:noProof/>
           <w:szCs w:val="24"/>
+          <w:lang w:val="en-US"/>
         </w:rPr>
         <w:t xml:space="preserve">Shemilt, I., Khan, N., Park, S., &amp; Thomas, J. (2016). Use of cost-effectiveness analysis to compare the efficiency of study identification methods in systematic reviews. </w:t>
       </w:r>
@@ -22264,6 +23027,7 @@
           <w:iCs/>
           <w:noProof/>
           <w:szCs w:val="24"/>
+          <w:lang w:val="en-US"/>
         </w:rPr>
         <w:t>Systematic Reviews</w:t>
       </w:r>
@@ -22272,6 +23036,7 @@
           <w:rFonts w:cs="Times New Roman"/>
           <w:noProof/>
           <w:szCs w:val="24"/>
+          <w:lang w:val="en-US"/>
         </w:rPr>
         <w:t xml:space="preserve">, </w:t>
       </w:r>
@@ -22282,6 +23047,7 @@
           <w:iCs/>
           <w:noProof/>
           <w:szCs w:val="24"/>
+          <w:lang w:val="en-US"/>
         </w:rPr>
         <w:t>5</w:t>
       </w:r>
@@ -22290,6 +23056,7 @@
           <w:rFonts w:cs="Times New Roman"/>
           <w:noProof/>
           <w:szCs w:val="24"/>
+          <w:lang w:val="en-US"/>
         </w:rPr>
         <w:t>, 1–13.</w:t>
       </w:r>
@@ -22306,6 +23073,7 @@
           <w:rFonts w:cs="Times New Roman"/>
           <w:noProof/>
           <w:szCs w:val="24"/>
+          <w:lang w:val="en-US"/>
         </w:rPr>
       </w:pPr>
       <w:r>
@@ -22313,6 +23081,7 @@
           <w:rFonts w:cs="Times New Roman"/>
           <w:noProof/>
           <w:szCs w:val="24"/>
+          <w:lang w:val="en-US"/>
         </w:rPr>
         <w:lastRenderedPageBreak/>
         <w:t xml:space="preserve">Shemilt, I., Simon, A., Hollands, G. J., Marteau, T. M., Ogilvie, D., O’Mara-Eves, A., Kelly, M. P., &amp; Thomas, J. (2014). Pinpointing needles in giant haystacks: use of text mining to reduce impractical screening workload in extremely large scoping reviews. </w:t>
@@ -22324,6 +23093,7 @@
           <w:iCs/>
           <w:noProof/>
           <w:szCs w:val="24"/>
+          <w:lang w:val="en-US"/>
         </w:rPr>
         <w:t>Research Synthesis Methods</w:t>
       </w:r>
@@ -22332,6 +23102,7 @@
           <w:rFonts w:cs="Times New Roman"/>
           <w:noProof/>
           <w:szCs w:val="24"/>
+          <w:lang w:val="en-US"/>
         </w:rPr>
         <w:t xml:space="preserve">, </w:t>
       </w:r>
@@ -22342,6 +23113,7 @@
           <w:iCs/>
           <w:noProof/>
           <w:szCs w:val="24"/>
+          <w:lang w:val="en-US"/>
         </w:rPr>
         <w:t>5</w:t>
       </w:r>
@@ -22350,6 +23122,7 @@
           <w:rFonts w:cs="Times New Roman"/>
           <w:noProof/>
           <w:szCs w:val="24"/>
+          <w:lang w:val="en-US"/>
         </w:rPr>
         <w:t>(1), 31–49. https://doi.org/https://doi.org/10.1002/jrsm.1093</w:t>
       </w:r>
@@ -22366,6 +23139,7 @@
           <w:rFonts w:cs="Times New Roman"/>
           <w:noProof/>
           <w:szCs w:val="24"/>
+          <w:lang w:val="en-US"/>
         </w:rPr>
       </w:pPr>
       <w:r>
@@ -22374,7 +23148,16 @@
           <w:noProof/>
           <w:szCs w:val="24"/>
         </w:rPr>
-        <w:t xml:space="preserve">Syriani, E., David, I., &amp; Kumar, G. (2023). Assessing the Ability of ChatGPT to Screen Articles for Systematic Reviews. </w:t>
+        <w:t xml:space="preserve">Syriani, E., David, I., &amp; Kumar, G. (2023). </w:t>
+      </w:r>
+      <w:r>
+        <w:rPr>
+          <w:rFonts w:cs="Times New Roman"/>
+          <w:noProof/>
+          <w:szCs w:val="24"/>
+          <w:lang w:val="en-US"/>
+        </w:rPr>
+        <w:t xml:space="preserve">Assessing the Ability of ChatGPT to Screen Articles for Systematic Reviews. </w:t>
       </w:r>
       <w:r>
         <w:rPr>
@@ -22383,6 +23166,7 @@
           <w:iCs/>
           <w:noProof/>
           <w:szCs w:val="24"/>
+          <w:lang w:val="en-US"/>
         </w:rPr>
         <w:t>ArXiv Preprint ArXiv:2307.06464</w:t>
       </w:r>
@@ -22391,6 +23175,7 @@
           <w:rFonts w:cs="Times New Roman"/>
           <w:noProof/>
           <w:szCs w:val="24"/>
+          <w:lang w:val="en-US"/>
         </w:rPr>
         <w:t>.</w:t>
       </w:r>
@@ -22407,6 +23192,7 @@
           <w:rFonts w:cs="Times New Roman"/>
           <w:noProof/>
           <w:szCs w:val="24"/>
+          <w:lang w:val="en-US"/>
         </w:rPr>
       </w:pPr>
       <w:r>
@@ -22414,6 +23200,7 @@
           <w:rFonts w:cs="Times New Roman"/>
           <w:noProof/>
           <w:szCs w:val="24"/>
+          <w:lang w:val="en-US"/>
         </w:rPr>
         <w:t xml:space="preserve">Van De Schoot, R., De Bruin, J., Schram, R., Zahedi, P., De Boer, J., Weijdema, F., Kramer, B., Huijts, M., Hoogerwerf, M., &amp; Ferdinands, G. (2021). An open source machine learning framework for efficient and transparent systematic reviews. </w:t>
       </w:r>
@@ -22424,6 +23211,7 @@
           <w:iCs/>
           <w:noProof/>
           <w:szCs w:val="24"/>
+          <w:lang w:val="en-US"/>
         </w:rPr>
         <w:t>Nature Machine Intelligence</w:t>
       </w:r>
@@ -22432,6 +23220,7 @@
           <w:rFonts w:cs="Times New Roman"/>
           <w:noProof/>
           <w:szCs w:val="24"/>
+          <w:lang w:val="en-US"/>
         </w:rPr>
         <w:t xml:space="preserve">, </w:t>
       </w:r>
@@ -22442,6 +23231,7 @@
           <w:iCs/>
           <w:noProof/>
           <w:szCs w:val="24"/>
+          <w:lang w:val="en-US"/>
         </w:rPr>
         <w:t>3</w:t>
       </w:r>
@@ -22450,6 +23240,7 @@
           <w:rFonts w:cs="Times New Roman"/>
           <w:noProof/>
           <w:szCs w:val="24"/>
+          <w:lang w:val="en-US"/>
         </w:rPr>
         <w:t>(2), 125–133.</w:t>
       </w:r>
@@ -22466,6 +23257,7 @@
           <w:rFonts w:cs="Times New Roman"/>
           <w:noProof/>
           <w:szCs w:val="24"/>
+          <w:lang w:val="en-US"/>
         </w:rPr>
       </w:pPr>
       <w:r>
@@ -22473,6 +23265,7 @@
           <w:rFonts w:cs="Times New Roman"/>
           <w:noProof/>
           <w:szCs w:val="24"/>
+          <w:lang w:val="en-US"/>
         </w:rPr>
         <w:t xml:space="preserve">Waffenschmidt, S., Knelangen, M., Sieben, W., Bühn, S., &amp; Pieper, D. (2019). Single screening versus conventional double screening for study selection in systematic reviews: a methodological systematic review. </w:t>
       </w:r>
@@ -22483,6 +23276,7 @@
           <w:iCs/>
           <w:noProof/>
           <w:szCs w:val="24"/>
+          <w:lang w:val="en-US"/>
         </w:rPr>
         <w:t>BMC Medical Research Methodology</w:t>
       </w:r>
@@ -22491,6 +23285,7 @@
           <w:rFonts w:cs="Times New Roman"/>
           <w:noProof/>
           <w:szCs w:val="24"/>
+          <w:lang w:val="en-US"/>
         </w:rPr>
         <w:t xml:space="preserve">, </w:t>
       </w:r>
@@ -22501,6 +23296,7 @@
           <w:iCs/>
           <w:noProof/>
           <w:szCs w:val="24"/>
+          <w:lang w:val="en-US"/>
         </w:rPr>
         <w:t>19</w:t>
       </w:r>
@@ -22509,6 +23305,7 @@
           <w:rFonts w:cs="Times New Roman"/>
           <w:noProof/>
           <w:szCs w:val="24"/>
+          <w:lang w:val="en-US"/>
         </w:rPr>
         <w:t>(1), 132. https://doi.org/10.1186/s12874-019-0782-0</w:t>
       </w:r>
@@ -22531,6 +23328,7 @@
           <w:rFonts w:cs="Times New Roman"/>
           <w:noProof/>
           <w:szCs w:val="24"/>
+          <w:lang w:val="en-US"/>
         </w:rPr>
         <w:t xml:space="preserve">Wang, Z., Nayfeh, T., Tetzlaff, J., O’Blenis, P., &amp; Murad, M. H. (2020). Error rates of human reviewers during abstract screening in systematic reviews. </w:t>
       </w:r>
@@ -22597,7 +23395,7 @@
 
 <file path=word/comments.xml><?xml version="1.0" encoding="utf-8"?>
 <w:comments xmlns:wpc="http://schemas.microsoft.com/office/word/2010/wordprocessingCanvas" xmlns:cx="http://schemas.microsoft.com/office/drawing/2014/chartex" xmlns:cx1="http://schemas.microsoft.com/office/drawing/2015/9/8/chartex" xmlns:cx2="http://schemas.microsoft.com/office/drawing/2015/10/21/chartex" xmlns:cx3="http://schemas.microsoft.com/office/drawing/2016/5/9/chartex" xmlns:cx4="http://schemas.microsoft.com/office/drawing/2016/5/10/chartex" xmlns:cx5="http://schemas.microsoft.com/office/drawing/2016/5/11/chartex" xmlns:cx6="http://schemas.microsoft.com/office/drawing/2016/5/12/chartex" xmlns:cx7="http://schemas.microsoft.com/office/drawing/2016/5/13/chartex" xmlns:cx8="http://schemas.microsoft.com/office/drawing/2016/5/14/chartex" xmlns:mc="http://schemas.openxmlformats.org/markup-compatibility/2006" xmlns:aink="http://schemas.microsoft.com/office/drawing/2016/ink" xmlns:am3d="http://schemas.microsoft.com/office/drawing/2017/model3d" xmlns:o="urn:schemas-microsoft-com:office:office" xmlns:r="http://schemas.openxmlformats.org/officeDocument/2006/relationships" xmlns:m="http://schemas.openxmlformats.org/officeDocument/2006/math" xmlns:v="urn:schemas-microsoft-com:vml" xmlns:wp14="http://schemas.microsoft.com/office/word/2010/wordprocessingDrawing" xmlns:wp="http://schemas.openxmlformats.org/drawingml/2006/wordprocessingDrawing" xmlns:w10="urn:schemas-microsoft-com:office:word" xmlns:w="http://schemas.openxmlformats.org/wordprocessingml/2006/main" xmlns:w14="http://schemas.microsoft.com/office/word/2010/wordml" xmlns:w15="http://schemas.microsoft.com/office/word/2012/wordml" xmlns:w16cid="http://schemas.microsoft.com/office/word/2016/wordml/cid" xmlns:w16se="http://schemas.microsoft.com/office/word/2015/wordml/symex" xmlns:wpg="http://schemas.microsoft.com/office/word/2010/wordprocessingGroup" xmlns:wpi="http://schemas.microsoft.com/office/word/2010/wordprocessingInk" xmlns:wne="http://schemas.microsoft.com/office/word/2006/wordml" xmlns:wps="http://schemas.microsoft.com/office/word/2010/wordprocessingShape" mc:Ignorable="w14 w15 w16se w16cid wp14">
-  <w:comment w:id="0" w:author="Mikkel Helding Vembye" w:date="2024-01-31T07:15:00Z" w:initials="MHV">
+  <w:comment w:id="0" w:author="Mikkel Helding Vembye" w:date="2024-01-29T13:56:00Z" w:initials="MHV">
     <w:p>
       <w:pPr>
         <w:pStyle w:val="CommentText"/>
@@ -22613,64 +23411,13 @@
       </w:r>
       <w:r>
         <w:rPr>
-          <w:rFonts w:cs="Times New Roman"/>
-          <w:szCs w:val="24"/>
-          <w:lang w:val="en-US"/>
-        </w:rPr>
-        <w:t xml:space="preserve">This is properly one of the main reasons why many reviewers tend to mistrust the application of machine-assisted tools </w:t>
-      </w:r>
-      <w:r>
-        <w:rPr>
-          <w:rFonts w:cs="Times New Roman"/>
-          <w:szCs w:val="24"/>
-          <w:lang w:val="en-US"/>
-        </w:rPr>
-        <w:fldChar w:fldCharType="begin" w:fldLock="1"/>
-      </w:r>
-      <w:r>
-        <w:rPr>
-          <w:rFonts w:cs="Times New Roman"/>
-          <w:szCs w:val="24"/>
-          <w:lang w:val="en-US"/>
-        </w:rPr>
-        <w:instrText>ADDIN CSL_CITATION {"citationItems":[{"id":"ITEM-1","itemData":{"ISSN":"2046-4053","author":[{"dropping-particle":"","family":"O’Connor","given":"Annette M","non-dropping-particle":"","parse-names":false,"suffix":""},{"dropping-particle":"","family":"Tsafnat","given":"Guy","non-dropping-particle":"","parse-names":false,"suffix":""},{"dropping-particle":"","family":"Thomas","given":"James","non-dropping-particle":"","parse-names":false,"suffix":""},{"dropping-particle":"","family":"Glasziou","given":"Paul","non-dropping-particle":"","parse-names":false,"suffix":""},{"dropping-particle":"","family":"Gilbert","given":"Stephen B","non-dropping-particle":"","parse-names":false,"suffix":""},{"dropping-particle":"","family":"Hutton","given":"Brian","non-dropping-particle":"","parse-names":false,"suffix":""}],"container-title":"Systematic reviews","id":"ITEM-1","issue":"1","issued":{"date-parts":[["2019"]]},"page":"1-8","publisher":"BioMed Central","title":"A question of trust: can we build an evidence base to gain trust in systematic review automation technologies?","type":"article-journal","volume":"8"},"uris":["http://www.mendeley.com/documents/?uuid=8f61ba94-f472-4915-a2bb-0f188703ac32"]}],"mendeley":{"formattedCitation":"(O’Connor et al., 2019)","plainTextFormattedCitation":"(O’Connor et al., 2019)","previouslyFormattedCitation":"(O’Connor et al., 2019)"},"properties":{"noteIndex":0},"schema":"https://github.com/citation-style-language/schema/raw/master/csl-citation.json"}</w:instrText>
-      </w:r>
-      <w:r>
-        <w:rPr>
-          <w:rFonts w:cs="Times New Roman"/>
-          <w:szCs w:val="24"/>
-          <w:lang w:val="en-US"/>
-        </w:rPr>
-        <w:fldChar w:fldCharType="separate"/>
-      </w:r>
-      <w:r>
-        <w:rPr>
-          <w:rFonts w:cs="Times New Roman"/>
-          <w:noProof/>
-          <w:szCs w:val="24"/>
-          <w:lang w:val="en-US"/>
-        </w:rPr>
-        <w:t>(O’Connor et al., 2019)</w:t>
-      </w:r>
-      <w:r>
-        <w:rPr>
-          <w:rFonts w:cs="Times New Roman"/>
-          <w:szCs w:val="24"/>
-          <w:lang w:val="en-US"/>
-        </w:rPr>
-        <w:fldChar w:fldCharType="end"/>
-      </w:r>
-      <w:r>
-        <w:rPr>
-          <w:rFonts w:cs="Times New Roman"/>
-          <w:szCs w:val="24"/>
-          <w:lang w:val="en-US"/>
-        </w:rPr>
-        <w:t>. [removed sentence]</w:t>
+          <w:lang w:val="en-US"/>
+        </w:rPr>
+        <w:t xml:space="preserve">Go back to WSS when all simulation results are re-screened. </w:t>
       </w:r>
     </w:p>
   </w:comment>
-  <w:comment w:id="2" w:author="Mikkel Helding Vembye" w:date="2024-01-29T13:56:00Z" w:initials="MHV">
+  <w:comment w:id="1" w:author="Mikkel Helding Vembye" w:date="2024-01-30T14:23:00Z" w:initials="MHV">
     <w:p>
       <w:pPr>
         <w:pStyle w:val="CommentText"/>
@@ -22688,11 +23435,18 @@
         <w:rPr>
           <w:lang w:val="en-US"/>
         </w:rPr>
-        <w:t xml:space="preserve">Go back to WSS when all simulation results are re-screened. </w:t>
+        <w:t xml:space="preserve">Extra </w:t>
+      </w:r>
+      <w:r>
+        <w:rPr>
+          <w:rStyle w:val="translation"/>
+          <w:lang w:val="en-US"/>
+        </w:rPr>
+        <w:t>security</w:t>
       </w:r>
     </w:p>
   </w:comment>
-  <w:comment w:id="3" w:author="Mikkel Helding Vembye" w:date="2024-01-30T14:23:00Z" w:initials="MHV">
+  <w:comment w:id="2" w:author="Mikkel Helding Vembye" w:date="2024-01-31T09:30:00Z" w:initials="MHV">
     <w:p>
       <w:pPr>
         <w:pStyle w:val="CommentText"/>
@@ -22710,40 +23464,11 @@
         <w:rPr>
           <w:lang w:val="en-US"/>
         </w:rPr>
-        <w:t xml:space="preserve">Extra </w:t>
-      </w:r>
-      <w:r>
-        <w:rPr>
-          <w:rStyle w:val="translation"/>
-          <w:lang w:val="en-US"/>
-        </w:rPr>
-        <w:t>security</w:t>
+        <w:t>Check this - – this results seem to vary from the table</w:t>
       </w:r>
     </w:p>
   </w:comment>
-  <w:comment w:id="4" w:author="Mikkel Helding Vembye" w:date="2024-01-31T09:30:00Z" w:initials="MHV">
-    <w:p>
-      <w:pPr>
-        <w:pStyle w:val="CommentText"/>
-        <w:rPr>
-          <w:lang w:val="en-US"/>
-        </w:rPr>
-      </w:pPr>
-      <w:r>
-        <w:rPr>
-          <w:rStyle w:val="CommentReference"/>
-        </w:rPr>
-        <w:annotationRef/>
-      </w:r>
-      <w:r>
-        <w:rPr>
-          <w:lang w:val="en-US"/>
-        </w:rPr>
-        <w:t>Check this - – this results seem to vary from the table</w:t>
-      </w:r>
-    </w:p>
-  </w:comment>
-  <w:comment w:id="5" w:author="Mikkel Helding Vembye" w:date="2024-01-31T09:32:00Z" w:initials="MHV">
+  <w:comment w:id="3" w:author="Mikkel Helding Vembye" w:date="2024-01-31T09:32:00Z" w:initials="MHV">
     <w:p>
       <w:pPr>
         <w:pStyle w:val="CommentText"/>
@@ -22770,7 +23495,6 @@
 
 <file path=word/commentsExtended.xml><?xml version="1.0" encoding="utf-8"?>
 <w15:commentsEx xmlns:wpc="http://schemas.microsoft.com/office/word/2010/wordprocessingCanvas" xmlns:cx="http://schemas.microsoft.com/office/drawing/2014/chartex" xmlns:cx1="http://schemas.microsoft.com/office/drawing/2015/9/8/chartex" xmlns:cx2="http://schemas.microsoft.com/office/drawing/2015/10/21/chartex" xmlns:cx3="http://schemas.microsoft.com/office/drawing/2016/5/9/chartex" xmlns:cx4="http://schemas.microsoft.com/office/drawing/2016/5/10/chartex" xmlns:cx5="http://schemas.microsoft.com/office/drawing/2016/5/11/chartex" xmlns:cx6="http://schemas.microsoft.com/office/drawing/2016/5/12/chartex" xmlns:cx7="http://schemas.microsoft.com/office/drawing/2016/5/13/chartex" xmlns:cx8="http://schemas.microsoft.com/office/drawing/2016/5/14/chartex" xmlns:mc="http://schemas.openxmlformats.org/markup-compatibility/2006" xmlns:aink="http://schemas.microsoft.com/office/drawing/2016/ink" xmlns:am3d="http://schemas.microsoft.com/office/drawing/2017/model3d" xmlns:o="urn:schemas-microsoft-com:office:office" xmlns:r="http://schemas.openxmlformats.org/officeDocument/2006/relationships" xmlns:m="http://schemas.openxmlformats.org/officeDocument/2006/math" xmlns:v="urn:schemas-microsoft-com:vml" xmlns:wp14="http://schemas.microsoft.com/office/word/2010/wordprocessingDrawing" xmlns:wp="http://schemas.openxmlformats.org/drawingml/2006/wordprocessingDrawing" xmlns:w10="urn:schemas-microsoft-com:office:word" xmlns:w="http://schemas.openxmlformats.org/wordprocessingml/2006/main" xmlns:w14="http://schemas.microsoft.com/office/word/2010/wordml" xmlns:w15="http://schemas.microsoft.com/office/word/2012/wordml" xmlns:w16cid="http://schemas.microsoft.com/office/word/2016/wordml/cid" xmlns:w16se="http://schemas.microsoft.com/office/word/2015/wordml/symex" xmlns:wpg="http://schemas.microsoft.com/office/word/2010/wordprocessingGroup" xmlns:wpi="http://schemas.microsoft.com/office/word/2010/wordprocessingInk" xmlns:wne="http://schemas.microsoft.com/office/word/2006/wordml" xmlns:wps="http://schemas.microsoft.com/office/word/2010/wordprocessingShape" mc:Ignorable="w14 w15 w16se w16cid wp14">
-  <w15:commentEx w15:paraId="2999B4EA" w15:done="0"/>
   <w15:commentEx w15:paraId="5803C309" w15:done="0"/>
   <w15:commentEx w15:paraId="3A862896" w15:done="0"/>
   <w15:commentEx w15:paraId="42CB394E" w15:done="0"/>
@@ -22780,7 +23504,6 @@
 
 <file path=word/commentsIds.xml><?xml version="1.0" encoding="utf-8"?>
 <w16cid:commentsIds xmlns:wpc="http://schemas.microsoft.com/office/word/2010/wordprocessingCanvas" xmlns:cx="http://schemas.microsoft.com/office/drawing/2014/chartex" xmlns:cx1="http://schemas.microsoft.com/office/drawing/2015/9/8/chartex" xmlns:cx2="http://schemas.microsoft.com/office/drawing/2015/10/21/chartex" xmlns:cx3="http://schemas.microsoft.com/office/drawing/2016/5/9/chartex" xmlns:cx4="http://schemas.microsoft.com/office/drawing/2016/5/10/chartex" xmlns:cx5="http://schemas.microsoft.com/office/drawing/2016/5/11/chartex" xmlns:cx6="http://schemas.microsoft.com/office/drawing/2016/5/12/chartex" xmlns:cx7="http://schemas.microsoft.com/office/drawing/2016/5/13/chartex" xmlns:cx8="http://schemas.microsoft.com/office/drawing/2016/5/14/chartex" xmlns:mc="http://schemas.openxmlformats.org/markup-compatibility/2006" xmlns:aink="http://schemas.microsoft.com/office/drawing/2016/ink" xmlns:am3d="http://schemas.microsoft.com/office/drawing/2017/model3d" xmlns:o="urn:schemas-microsoft-com:office:office" xmlns:r="http://schemas.openxmlformats.org/officeDocument/2006/relationships" xmlns:m="http://schemas.openxmlformats.org/officeDocument/2006/math" xmlns:v="urn:schemas-microsoft-com:vml" xmlns:wp14="http://schemas.microsoft.com/office/word/2010/wordprocessingDrawing" xmlns:wp="http://schemas.openxmlformats.org/drawingml/2006/wordprocessingDrawing" xmlns:w10="urn:schemas-microsoft-com:office:word" xmlns:w="http://schemas.openxmlformats.org/wordprocessingml/2006/main" xmlns:w14="http://schemas.microsoft.com/office/word/2010/wordml" xmlns:w15="http://schemas.microsoft.com/office/word/2012/wordml" xmlns:w16cid="http://schemas.microsoft.com/office/word/2016/wordml/cid" xmlns:w16se="http://schemas.microsoft.com/office/word/2015/wordml/symex" xmlns:wpg="http://schemas.microsoft.com/office/word/2010/wordprocessingGroup" xmlns:wpi="http://schemas.microsoft.com/office/word/2010/wordprocessingInk" xmlns:wne="http://schemas.microsoft.com/office/word/2006/wordml" xmlns:wps="http://schemas.microsoft.com/office/word/2010/wordprocessingShape" mc:Ignorable="w14 w15 w16se w16cid wp14">
-  <w16cid:commentId w16cid:paraId="2999B4EA" w16cid:durableId="2965F0C7"/>
   <w16cid:commentId w16cid:paraId="5803C309" w16cid:durableId="29622D0E"/>
   <w16cid:commentId w16cid:paraId="3A862896" w16cid:durableId="296384D1"/>
   <w16cid:commentId w16cid:paraId="42CB394E" w16cid:durableId="296491BE"/>
@@ -22998,6 +23721,9 @@
     <w:p>
       <w:pPr>
         <w:pStyle w:val="FootnoteText"/>
+        <w:rPr>
+          <w:lang w:val="en-US"/>
+        </w:rPr>
       </w:pPr>
       <w:r>
         <w:rPr>
@@ -23006,30 +23732,60 @@
         <w:footnoteRef/>
       </w:r>
       <w:r>
-        <w:t xml:space="preserve"> To overcome/reduce this issue, </w:t>
-      </w:r>
-      <w:r>
+        <w:rPr>
+          <w:lang w:val="en-US"/>
+        </w:rPr>
+        <w:t xml:space="preserve"> </w:t>
+      </w:r>
+      <w:r>
+        <w:rPr>
+          <w:lang w:val="en-US"/>
+        </w:rPr>
+        <w:t xml:space="preserve">To overcome/reduce this issue, </w:t>
+      </w:r>
+      <w:r>
+        <w:rPr>
+          <w:lang w:val="en-US"/>
+        </w:rPr>
         <w:t xml:space="preserve">a </w:t>
       </w:r>
       <w:r>
+        <w:rPr>
+          <w:lang w:val="en-US"/>
+        </w:rPr>
         <w:t xml:space="preserve">new tentative guideline </w:t>
       </w:r>
       <w:r>
+        <w:rPr>
+          <w:lang w:val="en-US"/>
+        </w:rPr>
         <w:t xml:space="preserve">term </w:t>
       </w:r>
       <w:r>
+        <w:rPr>
+          <w:lang w:val="en-US"/>
+        </w:rPr>
         <w:t>SAFE has been developed in which it is suggested to use multiple machine learning algoritmes</w:t>
       </w:r>
       <w:r>
+        <w:rPr>
+          <w:lang w:val="en-US"/>
+        </w:rPr>
         <w:t xml:space="preserve"> in order to deteced all relevant references in the bulk of records </w:t>
       </w:r>
       <w:r>
+        <w:rPr>
+          <w:lang w:val="en-US"/>
+        </w:rPr>
         <w:t xml:space="preserve"> </w:t>
       </w:r>
       <w:r>
         <w:fldChar w:fldCharType="begin" w:fldLock="1"/>
       </w:r>
       <w:r>
+        <w:rPr>
+          <w:lang w:val="en-US"/>
+        </w:rPr>
         <w:instrText>ADDIN CSL_CITATION {"citationItems":[{"id":"ITEM-1","itemData":{"ISSN":"2046-4053","author":[{"dropping-particle":"","family":"Boetje","given":"Josien","non-dropping-particle":"","parse-names":false,"suffix":""},{"dropping-particle":"","family":"Schoot","given":"Rens","non-dropping-particle":"van de","parse-names":false,"suffix":""}],"container-title":"Systematic Reviews","id":"ITEM-1","issue":"1","issued":{"date-parts":[["2024"]]},"page":"81","publisher":"Springer","title":"The SAFE procedure: a practical stopping heuristic for active learning-based screening in systematic reviews and meta-analyses","type":"article-journal","volume":"13"},"uris":["http://www.mendeley.com/documents/?uuid=7c8cf414-b013-4ef5-9e4b-31df623d7814"]}],"mendeley":{"formattedCitation":"(Boetje &amp; van de Schoot, 2024)","plainTextFormattedCitation":"(Boetje &amp; van de Schoot, 2024)","previouslyFormattedCitation":"(Boetje &amp; van de Schoot, 2024)"},"properties":{"noteIndex":0},"schema":"https://github.com/citation-style-language/schema/raw/master/csl-citation.json"}</w:instrText>
       </w:r>
       <w:r>
@@ -23038,6 +23794,7 @@
       <w:r>
         <w:rPr>
           <w:noProof/>
+          <w:lang w:val="en-US"/>
         </w:rPr>
         <w:t>(Boetje &amp; van de Schoot, 2024)</w:t>
       </w:r>
@@ -23045,7 +23802,16 @@
         <w:fldChar w:fldCharType="end"/>
       </w:r>
       <w:r>
-        <w:t xml:space="preserve">. However, we do not considered this framework to have been thouroughly enough testing yet to know if the SAFE procedure allows reviewers to detect all relevant studies with the machine learning algoritms including in screening softwares such as ASReview.  </w:t>
+        <w:rPr>
+          <w:lang w:val="en-US"/>
+        </w:rPr>
+        <w:t xml:space="preserve">. </w:t>
+      </w:r>
+      <w:r>
+        <w:rPr>
+          <w:lang w:val="en-US"/>
+        </w:rPr>
+        <w:t xml:space="preserve">However, we do not considered this framework to have been thouroughly enough testing yet to know if the SAFE procedure allows reviewers to detect all relevant studies with the machine learning algoritms including in screening softwares such as ASReview.  </w:t>
       </w:r>
     </w:p>
   </w:footnote>
@@ -23053,6 +23819,9 @@
     <w:p>
       <w:pPr>
         <w:pStyle w:val="FootnoteText"/>
+        <w:rPr>
+          <w:lang w:val="en-US"/>
+        </w:rPr>
       </w:pPr>
       <w:r>
         <w:rPr>
@@ -23061,27 +23830,42 @@
         <w:footnoteRef/>
       </w:r>
       <w:r>
-        <w:t xml:space="preserve"> </w:t>
-      </w:r>
-      <w:r>
-        <w:t xml:space="preserve">To our knowledge, GPT models has </w:t>
-      </w:r>
-      <w:r>
+        <w:rPr>
+          <w:lang w:val="en-US"/>
+        </w:rPr>
+        <w:t xml:space="preserve"> To our knowledge, GPT models has </w:t>
+      </w:r>
+      <w:r>
+        <w:rPr>
+          <w:lang w:val="en-US"/>
+        </w:rPr>
         <w:t>so</w:t>
       </w:r>
       <w:r>
+        <w:rPr>
+          <w:lang w:val="en-US"/>
+        </w:rPr>
         <w:t xml:space="preserve"> far only be implemented in the EPPI Reviewer software with the aim to support automa</w:t>
       </w:r>
       <w:r>
+        <w:rPr>
+          <w:lang w:val="en-US"/>
+        </w:rPr>
         <w:t>t</w:t>
       </w:r>
       <w:r>
+        <w:rPr>
+          <w:lang w:val="en-US"/>
+        </w:rPr>
         <w:t xml:space="preserve">ed data extraction from full texts </w:t>
       </w:r>
       <w:r>
         <w:fldChar w:fldCharType="begin" w:fldLock="1"/>
       </w:r>
       <w:r>
+        <w:rPr>
+          <w:lang w:val="en-US"/>
+        </w:rPr>
         <w:instrText>ADDIN CSL_CITATION {"citationItems":[{"id":"ITEM-1","itemData":{"URL":"https://eppi.ioe.ac.uk/cms/Default.aspx?tabid=3921","author":[{"dropping-particle":"","family":"EPPI-Centre","given":"","non-dropping-particle":"","parse-names":false,"suffix":""}],"id":"ITEM-1","issued":{"date-parts":[["2024"]]},"title":"Automated data extraction using GPT-4","type":"webpage"},"prefix":"see","uris":["http://www.mendeley.com/documents/?uuid=43441802-ea94-415d-93f4-48efbd7fef5f"]}],"mendeley":{"formattedCitation":"(see EPPI-Centre, 2024)","plainTextFormattedCitation":"(see EPPI-Centre, 2024)","previouslyFormattedCitation":"(see EPPI-Centre, n.d.)"},"properties":{"noteIndex":0},"schema":"https://github.com/citation-style-language/schema/raw/master/csl-citation.json"}</w:instrText>
       </w:r>
       <w:r>
@@ -23090,6 +23874,7 @@
       <w:r>
         <w:rPr>
           <w:noProof/>
+          <w:lang w:val="en-US"/>
         </w:rPr>
         <w:t>(see EPPI-Centre, 2024)</w:t>
       </w:r>
@@ -23097,9 +23882,15 @@
         <w:fldChar w:fldCharType="end"/>
       </w:r>
       <w:r>
+        <w:rPr>
+          <w:lang w:val="en-US"/>
+        </w:rPr>
         <w:t xml:space="preserve"> and not for TAB screening purposes</w:t>
       </w:r>
       <w:r>
+        <w:rPr>
+          <w:lang w:val="en-US"/>
+        </w:rPr>
         <w:t xml:space="preserve">. </w:t>
       </w:r>
     </w:p>
@@ -24165,6 +24956,7 @@
   <w:style w:type="character" w:default="1" w:styleId="DefaultParagraphFont">
     <w:name w:val="Default Paragraph Font"/>
     <w:uiPriority w:val="1"/>
+    <w:semiHidden/>
     <w:unhideWhenUsed/>
   </w:style>
   <w:style w:type="table" w:default="1" w:styleId="TableNormal">
@@ -24801,7 +25593,7 @@
 </file>
 
 <file path=customXml/itemProps1.xml><?xml version="1.0" encoding="utf-8"?>
-<ds:datastoreItem xmlns:ds="http://schemas.openxmlformats.org/officeDocument/2006/customXml" ds:itemID="{DFA17465-2569-4D92-8D25-B8E3597EA765}">
+<ds:datastoreItem xmlns:ds="http://schemas.openxmlformats.org/officeDocument/2006/customXml" ds:itemID="{3E43AF69-117A-4BAC-BCEE-52B4B6E2033D}">
   <ds:schemaRefs>
     <ds:schemaRef ds:uri="http://schemas.openxmlformats.org/officeDocument/2006/bibliography"/>
   </ds:schemaRefs>

--- a/OpenAIs GPT API models can functions as a highly reliable second screener.docx
+++ b/OpenAIs GPT API models can functions as a highly reliable second screener.docx
@@ -20,23 +20,21 @@
         </w:rPr>
         <w:softHyphen/>
       </w:r>
-      <w:proofErr w:type="spellStart"/>
       <w:r>
         <w:rPr>
           <w:b/>
           <w:sz w:val="28"/>
           <w:lang w:val="en-US"/>
         </w:rPr>
-        <w:t>OpenAI’s</w:t>
-      </w:r>
-      <w:proofErr w:type="spellEnd"/>
+        <w:t xml:space="preserve">OpenAI’s </w:t>
+      </w:r>
       <w:r>
         <w:rPr>
           <w:b/>
           <w:sz w:val="28"/>
           <w:lang w:val="en-US"/>
         </w:rPr>
-        <w:t xml:space="preserve"> </w:t>
+        <w:t>GP</w:t>
       </w:r>
       <w:r>
         <w:rPr>
@@ -44,7 +42,7 @@
           <w:sz w:val="28"/>
           <w:lang w:val="en-US"/>
         </w:rPr>
-        <w:t>GP</w:t>
+        <w:t>T</w:t>
       </w:r>
       <w:r>
         <w:rPr>
@@ -52,7 +50,7 @@
           <w:sz w:val="28"/>
           <w:lang w:val="en-US"/>
         </w:rPr>
-        <w:t>T</w:t>
+        <w:t xml:space="preserve"> API</w:t>
       </w:r>
       <w:r>
         <w:rPr>
@@ -60,7 +58,7 @@
           <w:sz w:val="28"/>
           <w:lang w:val="en-US"/>
         </w:rPr>
-        <w:t xml:space="preserve"> API</w:t>
+        <w:t xml:space="preserve"> M</w:t>
       </w:r>
       <w:r>
         <w:rPr>
@@ -68,7 +66,7 @@
           <w:sz w:val="28"/>
           <w:lang w:val="en-US"/>
         </w:rPr>
-        <w:t xml:space="preserve"> M</w:t>
+        <w:t>odel</w:t>
       </w:r>
       <w:r>
         <w:rPr>
@@ -76,7 +74,7 @@
           <w:sz w:val="28"/>
           <w:lang w:val="en-US"/>
         </w:rPr>
-        <w:t>odel</w:t>
+        <w:t>s</w:t>
       </w:r>
       <w:r>
         <w:rPr>
@@ -84,14 +82,6 @@
           <w:sz w:val="28"/>
           <w:lang w:val="en-US"/>
         </w:rPr>
-        <w:t>s</w:t>
-      </w:r>
-      <w:r>
-        <w:rPr>
-          <w:b/>
-          <w:sz w:val="28"/>
-          <w:lang w:val="en-US"/>
-        </w:rPr>
         <w:t xml:space="preserve"> Can Function as a Highly Reliable Second Screener of Titles and Abstracts in Systematic Reviews</w:t>
       </w:r>
     </w:p>
@@ -311,21 +301,7 @@
         <w:rPr>
           <w:lang w:val="en-US"/>
         </w:rPr>
-        <w:t xml:space="preserve"> the use of </w:t>
-      </w:r>
-      <w:proofErr w:type="spellStart"/>
-      <w:r>
-        <w:rPr>
-          <w:lang w:val="en-US"/>
-        </w:rPr>
-        <w:t>OpenAI’s</w:t>
-      </w:r>
-      <w:proofErr w:type="spellEnd"/>
-      <w:r>
-        <w:rPr>
-          <w:lang w:val="en-US"/>
-        </w:rPr>
-        <w:t xml:space="preserve"> </w:t>
+        <w:t xml:space="preserve"> the use of OpenAI’s </w:t>
       </w:r>
       <w:r>
         <w:rPr>
@@ -446,20 +422,39 @@
         </w:rPr>
         <w:t xml:space="preserve">title and abstract screening, </w:t>
       </w:r>
-      <w:proofErr w:type="spellStart"/>
       <w:r>
         <w:rPr>
           <w:i/>
           <w:lang w:val="en-US"/>
         </w:rPr>
-        <w:t>OpenAI’s</w:t>
-      </w:r>
-      <w:proofErr w:type="spellEnd"/>
+        <w:t xml:space="preserve">OpenAI’s </w:t>
+      </w:r>
       <w:r>
         <w:rPr>
           <w:i/>
           <w:lang w:val="en-US"/>
         </w:rPr>
+        <w:t>GPT</w:t>
+      </w:r>
+      <w:r>
+        <w:rPr>
+          <w:i/>
+          <w:lang w:val="en-US"/>
+        </w:rPr>
+        <w:t xml:space="preserve"> API models</w:t>
+      </w:r>
+      <w:r>
+        <w:rPr>
+          <w:i/>
+          <w:lang w:val="en-US"/>
+        </w:rPr>
+        <w:t>, systematic review,</w:t>
+      </w:r>
+      <w:r>
+        <w:rPr>
+          <w:i/>
+          <w:lang w:val="en-US"/>
+        </w:rPr>
         <w:t xml:space="preserve"> </w:t>
       </w:r>
       <w:r>
@@ -467,51 +462,7 @@
           <w:i/>
           <w:lang w:val="en-US"/>
         </w:rPr>
-        <w:t>GPT</w:t>
-      </w:r>
-      <w:r>
-        <w:rPr>
-          <w:i/>
-          <w:lang w:val="en-US"/>
-        </w:rPr>
-        <w:t xml:space="preserve"> API models</w:t>
-      </w:r>
-      <w:r>
-        <w:rPr>
-          <w:i/>
-          <w:lang w:val="en-US"/>
-        </w:rPr>
-        <w:t xml:space="preserve">, systematic </w:t>
-      </w:r>
-      <w:proofErr w:type="gramStart"/>
-      <w:r>
-        <w:rPr>
-          <w:i/>
-          <w:lang w:val="en-US"/>
-        </w:rPr>
-        <w:t>review,</w:t>
-      </w:r>
-      <w:r>
-        <w:rPr>
-          <w:i/>
-          <w:lang w:val="en-US"/>
-        </w:rPr>
-        <w:t xml:space="preserve"> </w:t>
-      </w:r>
-      <w:r>
-        <w:rPr>
-          <w:i/>
-          <w:lang w:val="en-US"/>
-        </w:rPr>
-        <w:t xml:space="preserve"> screening</w:t>
-      </w:r>
-      <w:proofErr w:type="gramEnd"/>
-      <w:r>
-        <w:rPr>
-          <w:i/>
-          <w:lang w:val="en-US"/>
-        </w:rPr>
-        <w:t xml:space="preserve"> benchmarks, AIscreenR</w:t>
+        <w:t xml:space="preserve"> screening benchmarks, AIscreenR</w:t>
       </w:r>
     </w:p>
     <w:p>
@@ -592,7 +543,6 @@
           <w:szCs w:val="24"/>
         </w:rPr>
       </w:pPr>
-      <w:proofErr w:type="spellStart"/>
       <w:r>
         <w:rPr>
           <w:rFonts w:cs="Times New Roman"/>
@@ -600,49 +550,8 @@
           <w:bCs/>
           <w:szCs w:val="24"/>
         </w:rPr>
-        <w:t>What</w:t>
-      </w:r>
-      <w:proofErr w:type="spellEnd"/>
-      <w:r>
-        <w:rPr>
-          <w:rFonts w:cs="Times New Roman"/>
-          <w:b/>
-          <w:bCs/>
-          <w:szCs w:val="24"/>
-        </w:rPr>
-        <w:t xml:space="preserve"> is </w:t>
-      </w:r>
-      <w:proofErr w:type="spellStart"/>
-      <w:r>
-        <w:rPr>
-          <w:rFonts w:cs="Times New Roman"/>
-          <w:b/>
-          <w:bCs/>
-          <w:szCs w:val="24"/>
-        </w:rPr>
-        <w:t>already</w:t>
-      </w:r>
-      <w:proofErr w:type="spellEnd"/>
-      <w:r>
-        <w:rPr>
-          <w:rFonts w:cs="Times New Roman"/>
-          <w:b/>
-          <w:bCs/>
-          <w:szCs w:val="24"/>
-        </w:rPr>
-        <w:t xml:space="preserve"> </w:t>
-      </w:r>
-      <w:proofErr w:type="spellStart"/>
-      <w:r>
-        <w:rPr>
-          <w:rFonts w:cs="Times New Roman"/>
-          <w:b/>
-          <w:bCs/>
-          <w:szCs w:val="24"/>
-        </w:rPr>
-        <w:t>known</w:t>
-      </w:r>
-      <w:proofErr w:type="spellEnd"/>
+        <w:t>What is already known</w:t>
+      </w:r>
     </w:p>
     <w:p>
       <w:pPr>
@@ -658,23 +567,13 @@
           <w:lang w:val="en-US"/>
         </w:rPr>
       </w:pPr>
-      <w:proofErr w:type="spellStart"/>
-      <w:r>
-        <w:rPr>
-          <w:rFonts w:cs="Times New Roman"/>
-          <w:szCs w:val="24"/>
-          <w:lang w:val="en-US"/>
-        </w:rPr>
-        <w:t>OpenAI’s</w:t>
-      </w:r>
-      <w:proofErr w:type="spellEnd"/>
-      <w:r>
-        <w:rPr>
-          <w:rFonts w:cs="Times New Roman"/>
-          <w:szCs w:val="24"/>
-          <w:lang w:val="en-US"/>
-        </w:rPr>
-        <w:t xml:space="preserve"> </w:t>
+      <w:r>
+        <w:rPr>
+          <w:rFonts w:cs="Times New Roman"/>
+          <w:szCs w:val="24"/>
+          <w:lang w:val="en-US"/>
+        </w:rPr>
+        <w:t xml:space="preserve">OpenAI’s </w:t>
       </w:r>
       <w:r>
         <w:rPr>
@@ -845,7 +744,6 @@
           <w:szCs w:val="24"/>
         </w:rPr>
       </w:pPr>
-      <w:proofErr w:type="spellStart"/>
       <w:r>
         <w:rPr>
           <w:rFonts w:cs="Times New Roman"/>
@@ -853,17 +751,7 @@
           <w:bCs/>
           <w:szCs w:val="24"/>
         </w:rPr>
-        <w:t>What</w:t>
-      </w:r>
-      <w:proofErr w:type="spellEnd"/>
-      <w:r>
-        <w:rPr>
-          <w:rFonts w:cs="Times New Roman"/>
-          <w:b/>
-          <w:bCs/>
-          <w:szCs w:val="24"/>
-        </w:rPr>
-        <w:t xml:space="preserve"> is new</w:t>
+        <w:t>What is new</w:t>
       </w:r>
     </w:p>
     <w:p>
@@ -894,25 +782,7 @@
           <w:szCs w:val="24"/>
           <w:lang w:val="en-US"/>
         </w:rPr>
-        <w:t xml:space="preserve">e show that </w:t>
-      </w:r>
-      <w:proofErr w:type="spellStart"/>
-      <w:r>
-        <w:rPr>
-          <w:rFonts w:cs="Times New Roman"/>
-          <w:szCs w:val="24"/>
-          <w:lang w:val="en-US"/>
-        </w:rPr>
-        <w:t>OpenAI’s</w:t>
-      </w:r>
-      <w:proofErr w:type="spellEnd"/>
-      <w:r>
-        <w:rPr>
-          <w:rFonts w:cs="Times New Roman"/>
-          <w:szCs w:val="24"/>
-          <w:lang w:val="en-US"/>
-        </w:rPr>
-        <w:t xml:space="preserve"> </w:t>
+        <w:t xml:space="preserve">e show that OpenAI’s </w:t>
       </w:r>
       <w:r>
         <w:rPr>
@@ -1175,23 +1045,13 @@
         </w:rPr>
         <w:t xml:space="preserve">the R package AIscreenR to ensure standardized conduct of title and abstract screening with </w:t>
       </w:r>
-      <w:proofErr w:type="spellStart"/>
-      <w:r>
-        <w:rPr>
-          <w:rFonts w:cs="Times New Roman"/>
-          <w:szCs w:val="24"/>
-          <w:lang w:val="en-US"/>
-        </w:rPr>
-        <w:t>OpenAI’s</w:t>
-      </w:r>
-      <w:proofErr w:type="spellEnd"/>
-      <w:r>
-        <w:rPr>
-          <w:rFonts w:cs="Times New Roman"/>
-          <w:szCs w:val="24"/>
-          <w:lang w:val="en-US"/>
-        </w:rPr>
-        <w:t xml:space="preserve"> </w:t>
+      <w:r>
+        <w:rPr>
+          <w:rFonts w:cs="Times New Roman"/>
+          <w:szCs w:val="24"/>
+          <w:lang w:val="en-US"/>
+        </w:rPr>
+        <w:t xml:space="preserve">OpenAI’s </w:t>
       </w:r>
       <w:r>
         <w:rPr>
@@ -3003,7 +2863,19 @@
         <w:rPr>
           <w:lang w:val="en-US"/>
         </w:rPr>
-        <w:t>. Th</w:t>
+        <w:t>.</w:t>
+      </w:r>
+      <w:r>
+        <w:rPr>
+          <w:lang w:val="en-US"/>
+        </w:rPr>
+        <w:t xml:space="preserve"> </w:t>
+      </w:r>
+      <w:r>
+        <w:rPr>
+          <w:lang w:val="en-US"/>
+        </w:rPr>
+        <w:t>Th</w:t>
       </w:r>
       <w:r>
         <w:rPr>
@@ -3077,6 +2949,13 @@
         </w:rPr>
         <w:lastRenderedPageBreak/>
         <w:t>systematic reviews</w:t>
+      </w:r>
+      <w:r>
+        <w:rPr>
+          <w:rStyle w:val="FootnoteReference"/>
+          <w:lang w:val="en-US"/>
+        </w:rPr>
+        <w:footnoteReference w:id="2"/>
       </w:r>
       <w:r>
         <w:rPr>
@@ -3592,18 +3471,8 @@
           <w:szCs w:val="24"/>
           <w:lang w:val="en-US"/>
         </w:rPr>
-        <w:t xml:space="preserve"> as the ‘artificial screening </w:t>
-      </w:r>
-      <w:proofErr w:type="spellStart"/>
-      <w:r>
-        <w:rPr>
-          <w:rFonts w:cs="Times New Roman"/>
-          <w:szCs w:val="24"/>
-          <w:lang w:val="en-US"/>
-        </w:rPr>
-        <w:t>bias’</w:t>
-      </w:r>
-      <w:proofErr w:type="spellEnd"/>
+        <w:t xml:space="preserve"> as the ‘artificial screening bias’</w:t>
+      </w:r>
       <w:r>
         <w:rPr>
           <w:rFonts w:cs="Times New Roman"/>
@@ -4407,7 +4276,7 @@
           <w:szCs w:val="24"/>
           <w:lang w:val="en-US"/>
         </w:rPr>
-        <w:footnoteReference w:id="2"/>
+        <w:footnoteReference w:id="3"/>
       </w:r>
       <w:r>
         <w:rPr>
@@ -4448,7 +4317,14 @@
         <w:rPr>
           <w:noProof/>
         </w:rPr>
-        <w:t>(Gartlehner et al., 2019; O’Mara-Eves et al., 2015; Olorisade et al., 2016; Rathbone et al., 2015)</w:t>
+        <w:t xml:space="preserve">(Gartlehner et al., 2019; O’Mara-Eves et al., 2015; Olorisade et al., 2016; Rathbone </w:t>
+      </w:r>
+      <w:r>
+        <w:rPr>
+          <w:noProof/>
+        </w:rPr>
+        <w:lastRenderedPageBreak/>
+        <w:t>et al., 2015)</w:t>
       </w:r>
       <w:r>
         <w:rPr>
@@ -4638,16 +4514,7 @@
           <w:szCs w:val="24"/>
           <w:lang w:val="en-US"/>
         </w:rPr>
-        <w:t xml:space="preserve">the highest levels of </w:t>
-      </w:r>
-      <w:r>
-        <w:rPr>
-          <w:rFonts w:cs="Times New Roman"/>
-          <w:szCs w:val="24"/>
-          <w:lang w:val="en-US"/>
-        </w:rPr>
-        <w:lastRenderedPageBreak/>
-        <w:t xml:space="preserve">automation (i.e., </w:t>
+        <w:t xml:space="preserve">the highest levels of automation (i.e., </w:t>
       </w:r>
       <w:r>
         <w:rPr>
@@ -5586,25 +5453,7 @@
           <w:szCs w:val="24"/>
           <w:lang w:val="en-US"/>
         </w:rPr>
-        <w:t xml:space="preserve"> by </w:t>
-      </w:r>
-      <w:proofErr w:type="spellStart"/>
-      <w:r>
-        <w:rPr>
-          <w:rFonts w:cs="Times New Roman"/>
-          <w:szCs w:val="24"/>
-          <w:lang w:val="en-US"/>
-        </w:rPr>
-        <w:t>OpenAI</w:t>
-      </w:r>
-      <w:proofErr w:type="spellEnd"/>
-      <w:r>
-        <w:rPr>
-          <w:rFonts w:cs="Times New Roman"/>
-          <w:szCs w:val="24"/>
-          <w:lang w:val="en-US"/>
-        </w:rPr>
-        <w:t>. The first evaluations of using GPTs</w:t>
+        <w:t xml:space="preserve"> by OpenAI. The first evaluations of using GPTs</w:t>
       </w:r>
       <w:r>
         <w:rPr>
@@ -5763,7 +5612,6 @@
         <w:t xml:space="preserve">Yet, </w:t>
       </w:r>
       <w:hyperlink r:id="rId9" w:history="1">
-        <w:proofErr w:type="spellStart"/>
         <w:r>
           <w:rPr>
             <w:rStyle w:val="Hyperlink"/>
@@ -5772,7 +5620,6 @@
           </w:rPr>
           <w:t>Khraisha</w:t>
         </w:r>
-        <w:proofErr w:type="spellEnd"/>
       </w:hyperlink>
       <w:r>
         <w:rPr>
@@ -5890,7 +5737,6 @@
         </w:rPr>
         <w:t xml:space="preserve">of </w:t>
       </w:r>
-      <w:proofErr w:type="spellStart"/>
       <w:r>
         <w:rPr>
           <w:rStyle w:val="comma-separator"/>
@@ -5907,7 +5753,6 @@
         </w:rPr>
         <w:t>’s</w:t>
       </w:r>
-      <w:proofErr w:type="spellEnd"/>
       <w:r>
         <w:rPr>
           <w:rStyle w:val="comma-separator"/>
@@ -5936,7 +5781,7 @@
           <w:color w:val="000000" w:themeColor="text1"/>
           <w:lang w:val="en-US"/>
         </w:rPr>
-        <w:t xml:space="preserve"> endpoint work significantly better relative to the reached GPT model embedded in the ChatGPT interface. </w:t>
+        <w:t xml:space="preserve"> endpoint work significantly better relative to the reached GPT </w:t>
       </w:r>
       <w:r>
         <w:rPr>
@@ -5944,7 +5789,8 @@
           <w:color w:val="000000" w:themeColor="text1"/>
           <w:lang w:val="en-US"/>
         </w:rPr>
-        <w:t xml:space="preserve">In fact, we were not able by any means to replicate our results </w:t>
+        <w:lastRenderedPageBreak/>
+        <w:t xml:space="preserve">model embedded in the ChatGPT interface. </w:t>
       </w:r>
       <w:r>
         <w:rPr>
@@ -5952,7 +5798,7 @@
           <w:color w:val="000000" w:themeColor="text1"/>
           <w:lang w:val="en-US"/>
         </w:rPr>
-        <w:t>obtained from</w:t>
+        <w:t xml:space="preserve">In fact, we were not able by any means to replicate our results </w:t>
       </w:r>
       <w:r>
         <w:rPr>
@@ -5960,7 +5806,7 @@
           <w:color w:val="000000" w:themeColor="text1"/>
           <w:lang w:val="en-US"/>
         </w:rPr>
-        <w:t xml:space="preserve"> the API models </w:t>
+        <w:t>obtained from</w:t>
       </w:r>
       <w:r>
         <w:rPr>
@@ -5968,7 +5814,7 @@
           <w:color w:val="000000" w:themeColor="text1"/>
           <w:lang w:val="en-US"/>
         </w:rPr>
-        <w:t>with the models available in</w:t>
+        <w:t xml:space="preserve"> the API models </w:t>
       </w:r>
       <w:r>
         <w:rPr>
@@ -5976,7 +5822,7 @@
           <w:color w:val="000000" w:themeColor="text1"/>
           <w:lang w:val="en-US"/>
         </w:rPr>
-        <w:t xml:space="preserve"> the ChatGPT interface.</w:t>
+        <w:t>with the models available in</w:t>
       </w:r>
       <w:r>
         <w:rPr>
@@ -5984,7 +5830,7 @@
           <w:color w:val="000000" w:themeColor="text1"/>
           <w:lang w:val="en-US"/>
         </w:rPr>
-        <w:t xml:space="preserve"> We, therefore, consider it pivotal </w:t>
+        <w:t xml:space="preserve"> the ChatGPT interface.</w:t>
       </w:r>
       <w:r>
         <w:rPr>
@@ -5992,25 +5838,23 @@
           <w:color w:val="000000" w:themeColor="text1"/>
           <w:lang w:val="en-US"/>
         </w:rPr>
-        <w:t xml:space="preserve">that future research clearly distinguishes between </w:t>
-      </w:r>
-      <w:proofErr w:type="spellStart"/>
+        <w:t xml:space="preserve"> We, therefore, consider it pivotal </w:t>
+      </w:r>
       <w:r>
         <w:rPr>
           <w:rStyle w:val="comma-separator"/>
           <w:color w:val="000000" w:themeColor="text1"/>
           <w:lang w:val="en-US"/>
         </w:rPr>
-        <w:t>OpenAI’s</w:t>
-      </w:r>
-      <w:proofErr w:type="spellEnd"/>
+        <w:t>that future research clearly distinguishes between OpenAI’s GPT model</w:t>
+      </w:r>
       <w:r>
         <w:rPr>
           <w:rStyle w:val="comma-separator"/>
           <w:color w:val="000000" w:themeColor="text1"/>
           <w:lang w:val="en-US"/>
         </w:rPr>
-        <w:t xml:space="preserve"> GPT model so that the performance of GPT models either reached from the interface or via the API are not </w:t>
+        <w:t>s</w:t>
       </w:r>
       <w:r>
         <w:rPr>
@@ -6018,26 +5862,71 @@
           <w:color w:val="000000" w:themeColor="text1"/>
           <w:lang w:val="en-US"/>
         </w:rPr>
-        <w:lastRenderedPageBreak/>
-        <w:t xml:space="preserve">unnecessarily mixed. In the paper, we narrowly focus on the use of </w:t>
-      </w:r>
-      <w:proofErr w:type="spellStart"/>
+        <w:t xml:space="preserve"> so that the performance of </w:t>
+      </w:r>
       <w:r>
         <w:rPr>
           <w:rStyle w:val="comma-separator"/>
           <w:color w:val="000000" w:themeColor="text1"/>
           <w:lang w:val="en-US"/>
         </w:rPr>
-        <w:t>OpenAIs</w:t>
-      </w:r>
-      <w:proofErr w:type="spellEnd"/>
+        <w:t xml:space="preserve">different </w:t>
+      </w:r>
       <w:r>
         <w:rPr>
           <w:rStyle w:val="comma-separator"/>
           <w:color w:val="000000" w:themeColor="text1"/>
           <w:lang w:val="en-US"/>
         </w:rPr>
-        <w:t xml:space="preserve"> GPT API models reached from the </w:t>
+        <w:t>GPT</w:t>
+      </w:r>
+      <w:r>
+        <w:rPr>
+          <w:rStyle w:val="comma-separator"/>
+          <w:color w:val="000000" w:themeColor="text1"/>
+          <w:lang w:val="en-US"/>
+        </w:rPr>
+        <w:t xml:space="preserve"> models</w:t>
+      </w:r>
+      <w:r>
+        <w:rPr>
+          <w:rStyle w:val="comma-separator"/>
+          <w:color w:val="000000" w:themeColor="text1"/>
+          <w:lang w:val="en-US"/>
+        </w:rPr>
+        <w:t xml:space="preserve"> </w:t>
+      </w:r>
+      <w:r>
+        <w:rPr>
+          <w:rStyle w:val="comma-separator"/>
+          <w:color w:val="000000" w:themeColor="text1"/>
+          <w:lang w:val="en-US"/>
+        </w:rPr>
+        <w:t>is</w:t>
+      </w:r>
+      <w:r>
+        <w:rPr>
+          <w:rStyle w:val="comma-separator"/>
+          <w:color w:val="000000" w:themeColor="text1"/>
+          <w:lang w:val="en-US"/>
+        </w:rPr>
+        <w:t xml:space="preserve"> not unnecessarily mixed</w:t>
+      </w:r>
+      <w:r>
+        <w:rPr>
+          <w:rStyle w:val="comma-separator"/>
+          <w:color w:val="000000" w:themeColor="text1"/>
+          <w:lang w:val="en-US"/>
+        </w:rPr>
+        <w:t xml:space="preserve"> up</w:t>
+      </w:r>
+      <w:r>
+        <w:rPr>
+          <w:rStyle w:val="comma-separator"/>
+          <w:color w:val="000000" w:themeColor="text1"/>
+          <w:lang w:val="en-US"/>
+        </w:rPr>
+        <w:t xml:space="preserve">. In the paper, we narrowly focus on the use of OpenAIs GPT API models reached from the </w:t>
       </w:r>
       <w:r>
         <w:rPr>
@@ -6080,194 +5969,175 @@
           <w:rStyle w:val="translation"/>
           <w:lang w:val="en-US"/>
         </w:rPr>
+        <w:t xml:space="preserve"> OpenAIs</w:t>
+      </w:r>
+      <w:r>
+        <w:rPr>
+          <w:rStyle w:val="translation"/>
+          <w:lang w:val="en-US"/>
+        </w:rPr>
+        <w:t xml:space="preserve"> GPT models for title and abstract</w:t>
+      </w:r>
+      <w:r>
+        <w:rPr>
+          <w:rStyle w:val="translation"/>
+          <w:lang w:val="en-US"/>
+        </w:rPr>
+        <w:t xml:space="preserve"> (henceforth TAB)</w:t>
+      </w:r>
+      <w:r>
+        <w:rPr>
+          <w:rStyle w:val="translation"/>
+          <w:lang w:val="en-US"/>
+        </w:rPr>
+        <w:t xml:space="preserve"> screening represent a vital first step </w:t>
+      </w:r>
+      <w:r>
+        <w:rPr>
+          <w:rStyle w:val="translation"/>
+          <w:lang w:val="en-US"/>
+        </w:rPr>
+        <w:t xml:space="preserve">for </w:t>
+      </w:r>
+      <w:r>
+        <w:rPr>
+          <w:rStyle w:val="translation"/>
+          <w:lang w:val="en-US"/>
+        </w:rPr>
+        <w:t xml:space="preserve">validating the use of GPT as an independent second screener, it is still unclear how the GPT models can be </w:t>
+      </w:r>
+      <w:r>
+        <w:rPr>
+          <w:rStyle w:val="translation"/>
+          <w:lang w:val="en-US"/>
+        </w:rPr>
+        <w:t xml:space="preserve">implemented </w:t>
+      </w:r>
+      <w:r>
+        <w:rPr>
+          <w:rStyle w:val="translation"/>
+          <w:lang w:val="en-US"/>
+        </w:rPr>
+        <w:t>in</w:t>
+      </w:r>
+      <w:r>
+        <w:rPr>
+          <w:rStyle w:val="translation"/>
+          <w:lang w:val="en-US"/>
+        </w:rPr>
+        <w:t xml:space="preserve"> systematic reviews in</w:t>
+      </w:r>
+      <w:r>
+        <w:rPr>
+          <w:rStyle w:val="translation"/>
+          <w:lang w:val="en-US"/>
+        </w:rPr>
+        <w:t xml:space="preserve"> a standardized and reliable manner. </w:t>
+      </w:r>
+      <w:r>
+        <w:rPr>
+          <w:rFonts w:cs="Times New Roman"/>
+          <w:szCs w:val="24"/>
+          <w:lang w:val="en-US"/>
+        </w:rPr>
+        <w:t xml:space="preserve">In contrast to many well-established automated screening algorithms, there exists no </w:t>
+      </w:r>
+      <w:r>
+        <w:rPr>
+          <w:rFonts w:cs="Times New Roman"/>
+          <w:szCs w:val="24"/>
+          <w:lang w:val="en-US"/>
+        </w:rPr>
+        <w:t xml:space="preserve">recommended </w:t>
+      </w:r>
+      <w:r>
+        <w:rPr>
+          <w:rFonts w:cs="Times New Roman"/>
+          <w:szCs w:val="24"/>
+          <w:lang w:val="en-US"/>
+        </w:rPr>
+        <w:t>workflow for how to conduct such screening</w:t>
+      </w:r>
+      <w:r>
+        <w:rPr>
+          <w:rFonts w:cs="Times New Roman"/>
+          <w:szCs w:val="24"/>
+          <w:lang w:val="en-US"/>
+        </w:rPr>
+        <w:t>, and, e</w:t>
+      </w:r>
+      <w:r>
+        <w:rPr>
+          <w:rFonts w:cs="Times New Roman"/>
+          <w:szCs w:val="24"/>
+          <w:lang w:val="en-US"/>
+        </w:rPr>
+        <w:t>ven more critical</w:t>
+      </w:r>
+      <w:r>
+        <w:rPr>
+          <w:rFonts w:cs="Times New Roman"/>
+          <w:szCs w:val="24"/>
+          <w:lang w:val="en-US"/>
+        </w:rPr>
+        <w:t>ly</w:t>
+      </w:r>
+      <w:r>
+        <w:rPr>
+          <w:rFonts w:cs="Times New Roman"/>
+          <w:szCs w:val="24"/>
+          <w:lang w:val="en-US"/>
+        </w:rPr>
+        <w:t>, no software</w:t>
+      </w:r>
+      <w:r>
+        <w:rPr>
+          <w:rStyle w:val="FootnoteReference"/>
+          <w:rFonts w:cs="Times New Roman"/>
+          <w:szCs w:val="24"/>
+        </w:rPr>
+        <w:footnoteReference w:id="4"/>
+      </w:r>
+      <w:r>
+        <w:rPr>
+          <w:rFonts w:cs="Times New Roman"/>
+          <w:szCs w:val="24"/>
+          <w:lang w:val="en-US"/>
+        </w:rPr>
+        <w:t xml:space="preserve"> has yet been developed to support</w:t>
+      </w:r>
+      <w:r>
+        <w:rPr>
+          <w:rFonts w:cs="Times New Roman"/>
+          <w:szCs w:val="24"/>
+          <w:lang w:val="en-US"/>
+        </w:rPr>
+        <w:t xml:space="preserve"> and standardize the setup of</w:t>
+      </w:r>
+      <w:r>
+        <w:rPr>
+          <w:rFonts w:cs="Times New Roman"/>
+          <w:szCs w:val="24"/>
+          <w:lang w:val="en-US"/>
+        </w:rPr>
+        <w:t xml:space="preserve"> this screening approach.</w:t>
+      </w:r>
+      <w:r>
+        <w:rPr>
+          <w:rFonts w:cs="Times New Roman"/>
+          <w:szCs w:val="24"/>
+          <w:lang w:val="en-US"/>
+        </w:rPr>
+        <w:t xml:space="preserve"> Therefore, a major aim of this paper is partly to develop a heuristical</w:t>
+      </w:r>
+      <w:r>
+        <w:rPr>
+          <w:rFonts w:cs="Times New Roman"/>
+          <w:szCs w:val="24"/>
+          <w:lang w:val="en-US"/>
+        </w:rPr>
         <w:t xml:space="preserve"> </w:t>
       </w:r>
-      <w:proofErr w:type="spellStart"/>
-      <w:r>
-        <w:rPr>
-          <w:rStyle w:val="translation"/>
-          <w:lang w:val="en-US"/>
-        </w:rPr>
-        <w:t>OpenAIs</w:t>
-      </w:r>
-      <w:proofErr w:type="spellEnd"/>
-      <w:r>
-        <w:rPr>
-          <w:rStyle w:val="translation"/>
-          <w:lang w:val="en-US"/>
-        </w:rPr>
-        <w:t xml:space="preserve"> GPT models for title and abstract</w:t>
-      </w:r>
-      <w:r>
-        <w:rPr>
-          <w:rStyle w:val="translation"/>
-          <w:lang w:val="en-US"/>
-        </w:rPr>
-        <w:t xml:space="preserve"> (henceforth TAB)</w:t>
-      </w:r>
-      <w:r>
-        <w:rPr>
-          <w:rStyle w:val="translation"/>
-          <w:lang w:val="en-US"/>
-        </w:rPr>
-        <w:t xml:space="preserve"> screening represent a vital first step </w:t>
-      </w:r>
-      <w:r>
-        <w:rPr>
-          <w:rStyle w:val="translation"/>
-          <w:lang w:val="en-US"/>
-        </w:rPr>
-        <w:t xml:space="preserve">for </w:t>
-      </w:r>
-      <w:r>
-        <w:rPr>
-          <w:rStyle w:val="translation"/>
-          <w:lang w:val="en-US"/>
-        </w:rPr>
-        <w:t xml:space="preserve">validating the use of GPT as an independent second screener, it is still unclear how the GPT models can be </w:t>
-      </w:r>
-      <w:r>
-        <w:rPr>
-          <w:rStyle w:val="translation"/>
-          <w:lang w:val="en-US"/>
-        </w:rPr>
-        <w:t xml:space="preserve">implemented </w:t>
-      </w:r>
-      <w:r>
-        <w:rPr>
-          <w:rStyle w:val="translation"/>
-          <w:lang w:val="en-US"/>
-        </w:rPr>
-        <w:t>in</w:t>
-      </w:r>
-      <w:r>
-        <w:rPr>
-          <w:rStyle w:val="translation"/>
-          <w:lang w:val="en-US"/>
-        </w:rPr>
-        <w:t xml:space="preserve"> systematic reviews in</w:t>
-      </w:r>
-      <w:r>
-        <w:rPr>
-          <w:rStyle w:val="translation"/>
-          <w:lang w:val="en-US"/>
-        </w:rPr>
-        <w:t xml:space="preserve"> a standardized and reliable manner. </w:t>
-      </w:r>
-      <w:r>
-        <w:rPr>
-          <w:rFonts w:cs="Times New Roman"/>
-          <w:szCs w:val="24"/>
-          <w:lang w:val="en-US"/>
-        </w:rPr>
-        <w:t xml:space="preserve">In contrast to many well-established automated screening algorithms, there exists no </w:t>
-      </w:r>
-      <w:r>
-        <w:rPr>
-          <w:rFonts w:cs="Times New Roman"/>
-          <w:szCs w:val="24"/>
-          <w:lang w:val="en-US"/>
-        </w:rPr>
-        <w:t xml:space="preserve">recommended </w:t>
-      </w:r>
-      <w:r>
-        <w:rPr>
-          <w:rFonts w:cs="Times New Roman"/>
-          <w:szCs w:val="24"/>
-          <w:lang w:val="en-US"/>
-        </w:rPr>
-        <w:t>workflow for how to conduct such screening</w:t>
-      </w:r>
-      <w:r>
-        <w:rPr>
-          <w:rFonts w:cs="Times New Roman"/>
-          <w:szCs w:val="24"/>
-          <w:lang w:val="en-US"/>
-        </w:rPr>
-        <w:t>, and, e</w:t>
-      </w:r>
-      <w:r>
-        <w:rPr>
-          <w:rFonts w:cs="Times New Roman"/>
-          <w:szCs w:val="24"/>
-          <w:lang w:val="en-US"/>
-        </w:rPr>
-        <w:t>ven more critical</w:t>
-      </w:r>
-      <w:r>
-        <w:rPr>
-          <w:rFonts w:cs="Times New Roman"/>
-          <w:szCs w:val="24"/>
-          <w:lang w:val="en-US"/>
-        </w:rPr>
-        <w:t>ly</w:t>
-      </w:r>
-      <w:r>
-        <w:rPr>
-          <w:rFonts w:cs="Times New Roman"/>
-          <w:szCs w:val="24"/>
-          <w:lang w:val="en-US"/>
-        </w:rPr>
-        <w:t>, no software</w:t>
-      </w:r>
-      <w:r>
-        <w:rPr>
-          <w:rStyle w:val="FootnoteReference"/>
-          <w:rFonts w:cs="Times New Roman"/>
-          <w:szCs w:val="24"/>
-        </w:rPr>
-        <w:footnoteReference w:id="3"/>
-      </w:r>
-      <w:r>
-        <w:rPr>
-          <w:rFonts w:cs="Times New Roman"/>
-          <w:szCs w:val="24"/>
-          <w:lang w:val="en-US"/>
-        </w:rPr>
-        <w:t xml:space="preserve"> has yet been developed to support</w:t>
-      </w:r>
-      <w:r>
-        <w:rPr>
-          <w:rFonts w:cs="Times New Roman"/>
-          <w:szCs w:val="24"/>
-          <w:lang w:val="en-US"/>
-        </w:rPr>
-        <w:t xml:space="preserve"> and standardize the setup of</w:t>
-      </w:r>
-      <w:r>
-        <w:rPr>
-          <w:rFonts w:cs="Times New Roman"/>
-          <w:szCs w:val="24"/>
-          <w:lang w:val="en-US"/>
-        </w:rPr>
-        <w:t xml:space="preserve"> this screening approach.</w:t>
-      </w:r>
-      <w:r>
-        <w:rPr>
-          <w:rFonts w:cs="Times New Roman"/>
-          <w:szCs w:val="24"/>
-          <w:lang w:val="en-US"/>
-        </w:rPr>
-        <w:t xml:space="preserve"> Therefore, a major aim of this paper is partly to develop a </w:t>
-      </w:r>
-      <w:proofErr w:type="spellStart"/>
-      <w:r>
-        <w:rPr>
-          <w:rFonts w:cs="Times New Roman"/>
-          <w:szCs w:val="24"/>
-          <w:lang w:val="en-US"/>
-        </w:rPr>
-        <w:t>heuristical</w:t>
-      </w:r>
-      <w:proofErr w:type="spellEnd"/>
-      <w:r>
-        <w:rPr>
-          <w:rFonts w:cs="Times New Roman"/>
-          <w:szCs w:val="24"/>
-          <w:lang w:val="en-US"/>
-        </w:rPr>
-        <w:t xml:space="preserve"> </w:t>
-      </w:r>
       <w:r>
         <w:rPr>
           <w:rFonts w:cs="Times New Roman"/>
@@ -6338,39 +6208,13 @@
           <w:szCs w:val="24"/>
           <w:lang w:val="en-US"/>
         </w:rPr>
-        <w:t xml:space="preserve">that draws on the same type of </w:t>
-      </w:r>
-      <w:proofErr w:type="spellStart"/>
-      <w:r>
-        <w:rPr>
-          <w:rFonts w:cs="Times New Roman"/>
-          <w:szCs w:val="24"/>
-          <w:lang w:val="en-US"/>
-        </w:rPr>
-        <w:t>ris</w:t>
-      </w:r>
-      <w:proofErr w:type="spellEnd"/>
-      <w:r>
-        <w:rPr>
-          <w:rFonts w:cs="Times New Roman"/>
-          <w:szCs w:val="24"/>
-          <w:lang w:val="en-US"/>
-        </w:rPr>
-        <w:t xml:space="preserve"> file data as typically imported standard review software such as </w:t>
-      </w:r>
-      <w:proofErr w:type="spellStart"/>
-      <w:r>
-        <w:rPr>
-          <w:lang w:val="en-US"/>
-        </w:rPr>
-        <w:t>Covidence</w:t>
-      </w:r>
-      <w:proofErr w:type="spellEnd"/>
-      <w:r>
-        <w:rPr>
-          <w:lang w:val="en-US"/>
-        </w:rPr>
-        <w:t xml:space="preserve"> and EPPI-reviewer, etc. </w:t>
+        <w:t xml:space="preserve">that draws on the same type of ris file data as typically imported standard review software such as </w:t>
+      </w:r>
+      <w:r>
+        <w:rPr>
+          <w:lang w:val="en-US"/>
+        </w:rPr>
+        <w:t xml:space="preserve">Covidence and EPPI-reviewer, etc. </w:t>
       </w:r>
       <w:r>
         <w:rPr>
@@ -6513,29 +6357,14 @@
         <w:rPr>
           <w:lang w:val="en-US"/>
         </w:rPr>
-        <w:t xml:space="preserve"> evidence </w:t>
-      </w:r>
-      <w:proofErr w:type="gramStart"/>
-      <w:r>
-        <w:rPr>
-          <w:lang w:val="en-US"/>
-        </w:rPr>
-        <w:t xml:space="preserve">institutions  </w:t>
+        <w:t xml:space="preserve"> evidence institutions  </w:t>
       </w:r>
       <w:r>
         <w:rPr>
           <w:rStyle w:val="translation"/>
           <w:lang w:val="en-US"/>
         </w:rPr>
-        <w:t>(</w:t>
-      </w:r>
-      <w:proofErr w:type="gramEnd"/>
-      <w:r>
-        <w:rPr>
-          <w:rStyle w:val="translation"/>
-          <w:lang w:val="en-US"/>
-        </w:rPr>
-        <w:t xml:space="preserve">such as Cochrane and the Campbell Collaboration) </w:t>
+        <w:t xml:space="preserve">(such as Cochrane and the Campbell Collaboration) </w:t>
       </w:r>
       <w:r>
         <w:rPr>
@@ -6775,7 +6604,6 @@
         <w:ind w:firstLine="1304"/>
         <w:jc w:val="both"/>
         <w:rPr>
-          <w:rStyle w:val="translation"/>
           <w:lang w:val="en-US"/>
         </w:rPr>
       </w:pPr>
@@ -6886,7 +6714,14 @@
         <w:rPr>
           <w:lang w:val="en-US"/>
         </w:rPr>
-        <w:t xml:space="preserve"> However, our suggested framework and codes can easily be </w:t>
+        <w:t xml:space="preserve"> However, our suggested framework and codes can easily </w:t>
+      </w:r>
+      <w:r>
+        <w:rPr>
+          <w:lang w:val="en-US"/>
+        </w:rPr>
+        <w:lastRenderedPageBreak/>
+        <w:t xml:space="preserve">be </w:t>
       </w:r>
       <w:r>
         <w:rPr>
@@ -6928,21 +6763,7 @@
         <w:rPr>
           <w:lang w:val="en-US"/>
         </w:rPr>
-        <w:t xml:space="preserve">than </w:t>
-      </w:r>
-      <w:proofErr w:type="spellStart"/>
-      <w:r>
-        <w:rPr>
-          <w:lang w:val="en-US"/>
-        </w:rPr>
-        <w:t>OpenAI’s</w:t>
-      </w:r>
-      <w:proofErr w:type="spellEnd"/>
-      <w:r>
-        <w:rPr>
-          <w:lang w:val="en-US"/>
-        </w:rPr>
-        <w:t xml:space="preserve"> GPT </w:t>
+        <w:t xml:space="preserve">than OpenAI’s GPT </w:t>
       </w:r>
       <w:r>
         <w:rPr>
@@ -7027,28 +6848,7 @@
         <w:rPr>
           <w:lang w:val="en-US"/>
         </w:rPr>
-        <w:t xml:space="preserve">by conducting two large-scale </w:t>
-      </w:r>
-      <w:r>
-        <w:rPr>
-          <w:lang w:val="en-US"/>
-        </w:rPr>
-        <w:lastRenderedPageBreak/>
-        <w:t xml:space="preserve">classification experiments where we show that </w:t>
-      </w:r>
-      <w:proofErr w:type="spellStart"/>
-      <w:r>
-        <w:rPr>
-          <w:lang w:val="en-US"/>
-        </w:rPr>
-        <w:t>OpenAI’s</w:t>
-      </w:r>
-      <w:proofErr w:type="spellEnd"/>
-      <w:r>
-        <w:rPr>
-          <w:lang w:val="en-US"/>
-        </w:rPr>
-        <w:t xml:space="preserve"> GPT API models can conduct TAB screening with a performance </w:t>
+        <w:t xml:space="preserve">by conducting two large-scale classification experiments where we show that OpenAI’s GPT API models can conduct TAB screening with a performance </w:t>
       </w:r>
       <w:r>
         <w:rPr>
@@ -7531,19 +7331,11 @@
         </w:rPr>
         <w:t xml:space="preserve"> in later sections. </w:t>
       </w:r>
-      <w:proofErr w:type="gramStart"/>
-      <w:r>
-        <w:rPr>
-          <w:lang w:val="en-US"/>
-        </w:rPr>
-        <w:t>Finally</w:t>
-      </w:r>
-      <w:proofErr w:type="gramEnd"/>
-      <w:r>
-        <w:rPr>
-          <w:lang w:val="en-US"/>
-        </w:rPr>
-        <w:t xml:space="preserve">, to accommodate requirement </w:t>
+      <w:r>
+        <w:rPr>
+          <w:lang w:val="en-US"/>
+        </w:rPr>
+        <w:t xml:space="preserve">Finally, to accommodate requirement </w:t>
       </w:r>
       <w:r>
         <w:rPr>
@@ -7556,7 +7348,7 @@
         <w:rPr>
           <w:lang w:val="en-US"/>
         </w:rPr>
-        <w:t xml:space="preserve"> we have developed the AIscreenR as an open-source software so that others in the review community can easily contribute to the development and ongoing support of the software. With this exposition, we hope to make the uptake of such tools more acceptable in future reviews.</w:t>
+        <w:t xml:space="preserve"> we have developed the AIscreenR as an open-source software so that others in the review community can easily contribute to the development and ongoing support of the software.</w:t>
       </w:r>
     </w:p>
     <w:p>
@@ -7565,6 +7357,7 @@
         <w:autoSpaceDN w:val="0"/>
         <w:adjustRightInd w:val="0"/>
         <w:spacing w:after="0" w:line="360" w:lineRule="auto"/>
+        <w:ind w:firstLine="1304"/>
         <w:jc w:val="both"/>
         <w:rPr>
           <w:lang w:val="en-US"/>
@@ -7574,8 +7367,50 @@
         <w:rPr>
           <w:lang w:val="en-US"/>
         </w:rPr>
-        <w:tab/>
+        <w:t>With t</w:t>
+      </w:r>
+      <w:r>
+        <w:rPr>
+          <w:lang w:val="en-US"/>
+        </w:rPr>
+        <w:t xml:space="preserve">he </w:t>
+      </w:r>
+      <w:r>
+        <w:rPr>
+          <w:lang w:val="en-US"/>
+        </w:rPr>
+        <w:t>exposition</w:t>
+      </w:r>
+      <w:r>
+        <w:rPr>
+          <w:lang w:val="en-US"/>
+        </w:rPr>
+        <w:t xml:space="preserve"> sketched above</w:t>
+      </w:r>
+      <w:r>
+        <w:rPr>
+          <w:lang w:val="en-US"/>
+        </w:rPr>
+        <w:t>, we hope to make the uptake of such tools more acceptable in future reviews.</w:t>
+      </w:r>
+      <w:r>
+        <w:rPr>
+          <w:rStyle w:val="translation"/>
+          <w:lang w:val="en-US"/>
+        </w:rPr>
+        <w:t xml:space="preserve"> </w:t>
+      </w:r>
+      <w:r>
+        <w:rPr>
+          <w:lang w:val="en-US"/>
+        </w:rPr>
         <w:t>The remainder of the paper proceeds as follows</w:t>
+      </w:r>
+      <w:r>
+        <w:rPr>
+          <w:lang w:val="en-US"/>
+        </w:rPr>
+        <w:t>:</w:t>
       </w:r>
     </w:p>
     <w:p>
@@ -7775,82 +7610,128 @@
     <w:p>
       <w:pPr>
         <w:spacing w:line="360" w:lineRule="auto"/>
-        <w:jc w:val="both"/>
-        <w:rPr>
-          <w:lang w:val="en-US"/>
-        </w:rPr>
-      </w:pPr>
+        <w:rPr>
+          <w:b/>
+          <w:lang w:val="en-US"/>
+        </w:rPr>
+      </w:pPr>
+      <w:r>
+        <w:rPr>
+          <w:b/>
+          <w:lang w:val="en-US"/>
+        </w:rPr>
+        <w:t>2 RELATED WORK</w:t>
+      </w:r>
     </w:p>
     <w:p>
       <w:pPr>
         <w:spacing w:line="360" w:lineRule="auto"/>
         <w:rPr>
-          <w:b/>
-          <w:lang w:val="en-US"/>
-        </w:rPr>
-      </w:pPr>
-      <w:r>
-        <w:rPr>
-          <w:b/>
-          <w:lang w:val="en-US"/>
-        </w:rPr>
-        <w:t>2 RELATED WORK</w:t>
+          <w:lang w:val="en-US"/>
+        </w:rPr>
+      </w:pPr>
+      <w:r>
+        <w:rPr>
+          <w:lang w:val="en-US"/>
+        </w:rPr>
+        <w:t>Syriani et al.</w:t>
+      </w:r>
+      <w:r>
+        <w:rPr>
+          <w:lang w:val="en-US"/>
+        </w:rPr>
+        <w:t xml:space="preserve"> </w:t>
+      </w:r>
+      <w:r>
+        <w:fldChar w:fldCharType="begin" w:fldLock="1"/>
+      </w:r>
+      <w:r>
+        <w:rPr>
+          <w:lang w:val="en-US"/>
+        </w:rPr>
+        <w:instrText>ADDIN CSL_CITATION {"citationItems":[{"id":"ITEM-1","itemData":{"author":[{"dropping-particle":"","family":"Syriani","given":"Eugene","non-dropping-particle":"","parse-names":false,"suffix":""},{"dropping-particle":"","family":"David","given":"Istvan","non-dropping-particle":"","parse-names":false,"suffix":""},{"dropping-particle":"","family":"Kumar","given":"Gauransh","non-dropping-particle":"","parse-names":false,"suffix":""}],"container-title":"arXiv preprint arXiv:2307.06464","id":"ITEM-1","issued":{"date-parts":[["2023"]]},"title":"Assessing the Ability of ChatGPT to Screen Articles for Systematic Reviews","type":"article-journal"},"suppress-author":1,"uris":["http://www.mendeley.com/documents/?uuid=44ec6506-2e01-4247-9168-95e0d15b8515"]}],"mendeley":{"formattedCitation":"(2023)","plainTextFormattedCitation":"(2023)","previouslyFormattedCitation":"(2023)"},"properties":{"noteIndex":0},"schema":"https://github.com/citation-style-language/schema/raw/master/csl-citation.json"}</w:instrText>
+      </w:r>
+      <w:r>
+        <w:fldChar w:fldCharType="separate"/>
+      </w:r>
+      <w:r>
+        <w:rPr>
+          <w:noProof/>
+          <w:lang w:val="en-US"/>
+        </w:rPr>
+        <w:t>(2023)</w:t>
+      </w:r>
+      <w:r>
+        <w:fldChar w:fldCharType="end"/>
+      </w:r>
+      <w:r>
+        <w:rPr>
+          <w:lang w:val="en-US"/>
+        </w:rPr>
+        <w:t xml:space="preserve"> test the performance relative to other machine-learning models.</w:t>
       </w:r>
     </w:p>
     <w:p>
       <w:pPr>
         <w:spacing w:line="360" w:lineRule="auto"/>
-        <w:rPr>
-          <w:lang w:val="en-US"/>
-        </w:rPr>
-      </w:pPr>
-      <w:proofErr w:type="spellStart"/>
-      <w:r>
-        <w:rPr>
-          <w:lang w:val="en-US"/>
-        </w:rPr>
-        <w:t>Syriani</w:t>
-      </w:r>
-      <w:proofErr w:type="spellEnd"/>
-      <w:r>
-        <w:rPr>
-          <w:lang w:val="en-US"/>
-        </w:rPr>
-        <w:t xml:space="preserve"> et al.</w:t>
-      </w:r>
-      <w:r>
-        <w:rPr>
-          <w:lang w:val="en-US"/>
-        </w:rPr>
-        <w:t xml:space="preserve"> </w:t>
-      </w:r>
-      <w:r>
+      </w:pPr>
+      <w:r>
+        <w:lastRenderedPageBreak/>
+        <w:t xml:space="preserve">Guo et al. </w:t>
+      </w:r>
+      <w:r>
+        <w:rPr>
+          <w:lang w:val="en-US"/>
+        </w:rPr>
         <w:fldChar w:fldCharType="begin" w:fldLock="1"/>
       </w:r>
       <w:r>
-        <w:rPr>
-          <w:lang w:val="en-US"/>
-        </w:rPr>
-        <w:instrText>ADDIN CSL_CITATION {"citationItems":[{"id":"ITEM-1","itemData":{"author":[{"dropping-particle":"","family":"Syriani","given":"Eugene","non-dropping-particle":"","parse-names":false,"suffix":""},{"dropping-particle":"","family":"David","given":"Istvan","non-dropping-particle":"","parse-names":false,"suffix":""},{"dropping-particle":"","family":"Kumar","given":"Gauransh","non-dropping-particle":"","parse-names":false,"suffix":""}],"container-title":"arXiv preprint arXiv:2307.06464","id":"ITEM-1","issued":{"date-parts":[["2023"]]},"title":"Assessing the Ability of ChatGPT to Screen Articles for Systematic Reviews","type":"article-journal"},"suppress-author":1,"uris":["http://www.mendeley.com/documents/?uuid=44ec6506-2e01-4247-9168-95e0d15b8515"]}],"mendeley":{"formattedCitation":"(2023)","plainTextFormattedCitation":"(2023)","previouslyFormattedCitation":"(2023)"},"properties":{"noteIndex":0},"schema":"https://github.com/citation-style-language/schema/raw/master/csl-citation.json"}</w:instrText>
-      </w:r>
-      <w:r>
+        <w:instrText xml:space="preserve">ADDIN CSL_CITATION {"citationItems":[{"id":"ITEM-1","itemData":{"DOI":"10.2196/48996","ISSN":"1438-8871","abstract":"Background: The systematic review of clinical research papers is a labor-intensive and time-consuming process that often involves the screening of thousands of titles and abstracts. The accuracy and efficiency of this process are critical for the quality of the review and subsequent health care decisions. Traditional methods rely heavily on human reviewers, often requiring a significant investment of time and resources. Objective: This study aims to assess the performance of the OpenAI generative pretrained transformer (GPT) and GPT-4 application programming interfaces (APIs) in accurately and efficiently identifying relevant titles and abstracts from real-world clinical review data sets and comparing their performance against ground truth labeling by 2 independent human reviewers. Methods: We introduce a novel workflow using the Chat GPT and GPT-4 APIs for screening titles and abstracts in clinical reviews. A Python script was created to make calls to the API with the screening criteria in natural language and a corpus of title and abstract data sets filtered by a minimum of 2 human reviewers. We compared the performance of our model against human-reviewed papers across 6 review papers, screening over 24,000 titles and abstracts. Results: Our results show an accuracy of 0.91, a macro F1-score of 0.60, a sensitivity of excluded papers of 0.91, and a sensitivity of included papers of 0.76. The interrater variability between 2 independent human screeners was </w:instrText>
+      </w:r>
+      <w:r>
+        <w:rPr>
+          <w:lang w:val="en-US"/>
+        </w:rPr>
+        <w:instrText>κ</w:instrText>
+      </w:r>
+      <w:r>
+        <w:instrText xml:space="preserve">=0.46, and the prevalence and bias-adjusted </w:instrText>
+      </w:r>
+      <w:r>
+        <w:rPr>
+          <w:lang w:val="en-US"/>
+        </w:rPr>
+        <w:instrText>κ</w:instrText>
+      </w:r>
+      <w:r>
+        <w:instrText xml:space="preserve"> between our proposed methods and the consensus-based human decisions was </w:instrText>
+      </w:r>
+      <w:r>
+        <w:rPr>
+          <w:lang w:val="en-US"/>
+        </w:rPr>
+        <w:instrText>κ</w:instrText>
+      </w:r>
+      <w:r>
+        <w:instrText>=0.96. On a randomly selected subset of papers, the GPT models demonstrated the ability to provide reasoning for their decisions and corrected their initial decisions upon being asked to explain their reasoning for incorrect classifications. Conclusions: Large language models have the potential to streamline the clinical review process, save valuable time and effort for researchers, and contribute to the overall quality of clinical reviews. By prioritizing the workflow and acting as an aid rather than a replacement for researchers and reviewers, models such as GPT-4 can enhance efficiency and lead to more accurate and reliable conclusions in medical research. ","author":[{"dropping-particle":"","family":"Guo","given":"Eddie","non-dropping-particle":"","parse-names":false,"suffix":""},{"dropping-particle":"","family":"Gupta","given":"Mehul","non-dropping-particle":"","parse-names":false,"suffix":""},{"dropping-particle":"","family":"Deng","given":"Jiawen","non-dropping-particle":"","parse-names":false,"suffix":""},{"dropping-particle":"","family":"Park","given":"Ye-Jean","non-dropping-particle":"","parse-names":false,"suffix":""},{"dropping-particle":"","family":"Paget","given":"Michael","non-dropping-particle":"","parse-names":false,"suffix":""},{"dropping-particle":"","family":"Naugler","given":"Christopher","non-dropping-particle":"","parse-names":false,"suffix":""}],"container-title":"J Med Internet Res","id":"ITEM-1","issued":{"date-parts":[["2024"]]},"page":"e48996","title":"Automated Paper Screening for Clinical Reviews Using Large Language Models: Data Analysis Study","type":"article-journal","volume":"26"},"suppress-author":1,"uris":["http://www.mendeley.com/documents/?uuid=8ab05d3a-d95f-45bc-b354-65f95582acdb"]}],"mendeley":{"formattedCitation":"(2024)","plainTextFormattedCitation":"(2024)","previouslyFormattedCitation":"(2024)"},"properties":{"noteIndex":0},"schema":"https://github.com/citation-style-language/schema/raw/master/csl-citation.json"}</w:instrText>
+      </w:r>
+      <w:r>
+        <w:rPr>
+          <w:lang w:val="en-US"/>
+        </w:rPr>
         <w:fldChar w:fldCharType="separate"/>
       </w:r>
       <w:r>
         <w:rPr>
           <w:noProof/>
-          <w:lang w:val="en-US"/>
-        </w:rPr>
-        <w:t>(2023)</w:t>
-      </w:r>
-      <w:r>
+        </w:rPr>
+        <w:t>(2024)</w:t>
+      </w:r>
+      <w:r>
+        <w:rPr>
+          <w:lang w:val="en-US"/>
+        </w:rPr>
         <w:fldChar w:fldCharType="end"/>
-      </w:r>
-      <w:r>
-        <w:rPr>
-          <w:lang w:val="en-US"/>
-        </w:rPr>
-        <w:t xml:space="preserve"> test the performance relative to other machine-learning models.</w:t>
       </w:r>
     </w:p>
     <w:p>
@@ -7858,7 +7739,7 @@
         <w:spacing w:line="360" w:lineRule="auto"/>
       </w:pPr>
       <w:r>
-        <w:t xml:space="preserve">Guo et al. </w:t>
+        <w:t xml:space="preserve">Alshami et al. </w:t>
       </w:r>
       <w:r>
         <w:rPr>
@@ -7867,34 +7748,7 @@
         <w:fldChar w:fldCharType="begin" w:fldLock="1"/>
       </w:r>
       <w:r>
-        <w:instrText xml:space="preserve">ADDIN CSL_CITATION {"citationItems":[{"id":"ITEM-1","itemData":{"DOI":"10.2196/48996","ISSN":"1438-8871","abstract":"Background: The systematic review of clinical research papers is a labor-intensive and time-consuming process that often involves the screening of thousands of titles and abstracts. The accuracy and efficiency of this process are critical for the quality of the review and subsequent health care decisions. Traditional methods rely heavily on human reviewers, often requiring a significant investment of time and resources. Objective: This study aims to assess the performance of the OpenAI generative pretrained transformer (GPT) and GPT-4 application programming interfaces (APIs) in accurately and efficiently identifying relevant titles and abstracts from real-world clinical review data sets and comparing their performance against ground truth labeling by 2 independent human reviewers. Methods: We introduce a novel workflow using the Chat GPT and GPT-4 APIs for screening titles and abstracts in clinical reviews. A Python script was created to make calls to the API with the screening criteria in natural language and a corpus of title and abstract data sets filtered by a minimum of 2 human reviewers. We compared the performance of our model against human-reviewed papers across 6 review papers, screening over 24,000 titles and abstracts. Results: Our results show an accuracy of 0.91, a macro F1-score of 0.60, a sensitivity of excluded papers of 0.91, and a sensitivity of included papers of 0.76. The interrater variability between 2 independent human screeners was </w:instrText>
-      </w:r>
-      <w:r>
-        <w:rPr>
-          <w:lang w:val="en-US"/>
-        </w:rPr>
-        <w:instrText>κ</w:instrText>
-      </w:r>
-      <w:r>
-        <w:instrText xml:space="preserve">=0.46, and the prevalence and bias-adjusted </w:instrText>
-      </w:r>
-      <w:r>
-        <w:rPr>
-          <w:lang w:val="en-US"/>
-        </w:rPr>
-        <w:instrText>κ</w:instrText>
-      </w:r>
-      <w:r>
-        <w:instrText xml:space="preserve"> between our proposed methods and the consensus-based human decisions was </w:instrText>
-      </w:r>
-      <w:r>
-        <w:rPr>
-          <w:lang w:val="en-US"/>
-        </w:rPr>
-        <w:instrText>κ</w:instrText>
-      </w:r>
-      <w:r>
-        <w:instrText>=0.96. On a randomly selected subset of papers, the GPT models demonstrated the ability to provide reasoning for their decisions and corrected their initial decisions upon being asked to explain their reasoning for incorrect classifications. Conclusions: Large language models have the potential to streamline the clinical review process, save valuable time and effort for researchers, and contribute to the overall quality of clinical reviews. By prioritizing the workflow and acting as an aid rather than a replacement for researchers and reviewers, models such as GPT-4 can enhance efficiency and lead to more accurate and reliable conclusions in medical research. ","author":[{"dropping-particle":"","family":"Guo","given":"Eddie","non-dropping-particle":"","parse-names":false,"suffix":""},{"dropping-particle":"","family":"Gupta","given":"Mehul","non-dropping-particle":"","parse-names":false,"suffix":""},{"dropping-particle":"","family":"Deng","given":"Jiawen","non-dropping-particle":"","parse-names":false,"suffix":""},{"dropping-particle":"","family":"Park","given":"Ye-Jean","non-dropping-particle":"","parse-names":false,"suffix":""},{"dropping-particle":"","family":"Paget","given":"Michael","non-dropping-particle":"","parse-names":false,"suffix":""},{"dropping-particle":"","family":"Naugler","given":"Christopher","non-dropping-particle":"","parse-names":false,"suffix":""}],"container-title":"J Med Internet Res","id":"ITEM-1","issued":{"date-parts":[["2024"]]},"page":"e48996","title":"Automated Paper Screening for Clinical Reviews Using Large Language Models: Data Analysis Study","type":"article-journal","volume":"26"},"suppress-author":1,"uris":["http://www.mendeley.com/documents/?uuid=8ab05d3a-d95f-45bc-b354-65f95582acdb"]}],"mendeley":{"formattedCitation":"(2024)","plainTextFormattedCitation":"(2024)","previouslyFormattedCitation":"(2024)"},"properties":{"noteIndex":0},"schema":"https://github.com/citation-style-language/schema/raw/master/csl-citation.json"}</w:instrText>
+        <w:instrText>ADDIN CSL_CITATION {"citationItems":[{"id":"ITEM-1","itemData":{"ISSN":"2079-8954","author":[{"dropping-particle":"","family":"Alshami","given":"Ahmad","non-dropping-particle":"","parse-names":false,"suffix":""},{"dropping-particle":"","family":"Elsayed","given":"Moustafa","non-dropping-particle":"","parse-names":false,"suffix":""},{"dropping-particle":"","family":"Ali","given":"Eslam","non-dropping-particle":"","parse-names":false,"suffix":""},{"dropping-particle":"","family":"Eltoukhy","given":"Abdelrahman E E","non-dropping-particle":"","parse-names":false,"suffix":""},{"dropping-particle":"","family":"Zayed","given":"Tarek","non-dropping-particle":"","parse-names":false,"suffix":""}],"container-title":"Systems","id":"ITEM-1","issue":"7","issued":{"date-parts":[["2023"]]},"page":"351","publisher":"Multidisciplinary Digital Publishing Institute","title":"Harnessing the power of ChatGPT for automating systematic review process: Methodology, case study, limitations, and future directions","type":"article-journal","volume":"11"},"suppress-author":1,"uris":["http://www.mendeley.com/documents/?uuid=a920bb50-e72b-4256-a0d5-0760488d390c"]}],"mendeley":{"formattedCitation":"(2023)","plainTextFormattedCitation":"(2023)","previouslyFormattedCitation":"(2023)"},"properties":{"noteIndex":0},"schema":"https://github.com/citation-style-language/schema/raw/master/csl-citation.json"}</w:instrText>
       </w:r>
       <w:r>
         <w:rPr>
@@ -7906,7 +7760,7 @@
         <w:rPr>
           <w:noProof/>
         </w:rPr>
-        <w:t>(2024)</w:t>
+        <w:t>(2023)</w:t>
       </w:r>
       <w:r>
         <w:rPr>
@@ -7918,53 +7772,11 @@
     <w:p>
       <w:pPr>
         <w:spacing w:line="360" w:lineRule="auto"/>
-      </w:pPr>
-      <w:proofErr w:type="spellStart"/>
-      <w:r>
-        <w:lastRenderedPageBreak/>
-        <w:t>Alshami</w:t>
-      </w:r>
-      <w:proofErr w:type="spellEnd"/>
-      <w:r>
-        <w:t xml:space="preserve"> et al. </w:t>
-      </w:r>
-      <w:r>
-        <w:rPr>
-          <w:lang w:val="en-US"/>
-        </w:rPr>
-        <w:fldChar w:fldCharType="begin" w:fldLock="1"/>
-      </w:r>
-      <w:r>
-        <w:instrText>ADDIN CSL_CITATION {"citationItems":[{"id":"ITEM-1","itemData":{"ISSN":"2079-8954","author":[{"dropping-particle":"","family":"Alshami","given":"Ahmad","non-dropping-particle":"","parse-names":false,"suffix":""},{"dropping-particle":"","family":"Elsayed","given":"Moustafa","non-dropping-particle":"","parse-names":false,"suffix":""},{"dropping-particle":"","family":"Ali","given":"Eslam","non-dropping-particle":"","parse-names":false,"suffix":""},{"dropping-particle":"","family":"Eltoukhy","given":"Abdelrahman E E","non-dropping-particle":"","parse-names":false,"suffix":""},{"dropping-particle":"","family":"Zayed","given":"Tarek","non-dropping-particle":"","parse-names":false,"suffix":""}],"container-title":"Systems","id":"ITEM-1","issue":"7","issued":{"date-parts":[["2023"]]},"page":"351","publisher":"Multidisciplinary Digital Publishing Institute","title":"Harnessing the power of ChatGPT for automating systematic review process: Methodology, case study, limitations, and future directions","type":"article-journal","volume":"11"},"suppress-author":1,"uris":["http://www.mendeley.com/documents/?uuid=a920bb50-e72b-4256-a0d5-0760488d390c"]}],"mendeley":{"formattedCitation":"(2023)","plainTextFormattedCitation":"(2023)","previouslyFormattedCitation":"(2023)"},"properties":{"noteIndex":0},"schema":"https://github.com/citation-style-language/schema/raw/master/csl-citation.json"}</w:instrText>
-      </w:r>
-      <w:r>
-        <w:rPr>
-          <w:lang w:val="en-US"/>
-        </w:rPr>
-        <w:fldChar w:fldCharType="separate"/>
-      </w:r>
-      <w:r>
-        <w:rPr>
-          <w:noProof/>
-        </w:rPr>
-        <w:t>(2023)</w:t>
-      </w:r>
-      <w:r>
-        <w:rPr>
-          <w:lang w:val="en-US"/>
-        </w:rPr>
-        <w:fldChar w:fldCharType="end"/>
-      </w:r>
-    </w:p>
-    <w:p>
-      <w:pPr>
-        <w:spacing w:line="360" w:lineRule="auto"/>
         <w:rPr>
           <w:lang w:val="en-US"/>
         </w:rPr>
       </w:pPr>
       <w:hyperlink r:id="rId10" w:history="1">
-        <w:proofErr w:type="spellStart"/>
         <w:r>
           <w:rPr>
             <w:rStyle w:val="Hyperlink"/>
@@ -7973,7 +7785,6 @@
           </w:rPr>
           <w:t>Khraisha</w:t>
         </w:r>
-        <w:proofErr w:type="spellEnd"/>
       </w:hyperlink>
       <w:r>
         <w:rPr>
@@ -8192,43 +8003,7 @@
           <w:szCs w:val="24"/>
           <w:lang w:val="en-US"/>
         </w:rPr>
-        <w:t xml:space="preserve">. Moreover, it is unclear if these findings generalize to social science reviews in which the scientific abstracts are less structured. Therefore, one of the major aims of this paper is to evaluate the use and performance of </w:t>
-      </w:r>
-      <w:proofErr w:type="spellStart"/>
-      <w:r>
-        <w:rPr>
-          <w:rFonts w:cs="Times New Roman"/>
-          <w:szCs w:val="24"/>
-          <w:lang w:val="en-US"/>
-        </w:rPr>
-        <w:t>OpensAI’s</w:t>
-      </w:r>
-      <w:proofErr w:type="spellEnd"/>
-      <w:r>
-        <w:rPr>
-          <w:rFonts w:cs="Times New Roman"/>
-          <w:szCs w:val="24"/>
-          <w:lang w:val="en-US"/>
-        </w:rPr>
-        <w:t xml:space="preserve"> GPT API (application programming interface) models in social science reviews. Hereto, we confirm that </w:t>
-      </w:r>
-      <w:proofErr w:type="spellStart"/>
-      <w:r>
-        <w:rPr>
-          <w:rFonts w:cs="Times New Roman"/>
-          <w:szCs w:val="24"/>
-          <w:lang w:val="en-US"/>
-        </w:rPr>
-        <w:t>OpenAI’s</w:t>
-      </w:r>
-      <w:proofErr w:type="spellEnd"/>
-      <w:r>
-        <w:rPr>
-          <w:rFonts w:cs="Times New Roman"/>
-          <w:szCs w:val="24"/>
-          <w:lang w:val="en-US"/>
-        </w:rPr>
-        <w:t xml:space="preserve"> GPI API models can function as a highly reliable second screener with recalls (i.e., the ability to detect relevant studies) similar or </w:t>
+        <w:t xml:space="preserve">. Moreover, it is unclear if these findings generalize to social science reviews in which the scientific abstracts are less structured. Therefore, one of the major aims of this paper is to evaluate the use and performance of OpensAI’s GPT API (application programming interface) models in social science reviews. Hereto, we confirm that OpenAI’s GPI API models can function as a highly reliable second screener with recalls (i.e., the ability to detect relevant studies) similar or </w:t>
       </w:r>
       <w:r>
         <w:rPr>
@@ -8332,7 +8107,41 @@
         <w:rPr>
           <w:lang w:val="en-US"/>
         </w:rPr>
-        <w:t xml:space="preserve">newest models with function calling. We are the first to present results for the GPT-4 model. </w:t>
+        <w:t>newest models with function calling. We are the first to present results for the GPT-4 model</w:t>
+      </w:r>
+      <w:r>
+        <w:rPr>
+          <w:lang w:val="en-US"/>
+        </w:rPr>
+        <w:t xml:space="preserve"> reached from the </w:t>
+      </w:r>
+      <w:r>
+        <w:rPr>
+          <w:lang w:val="en-US"/>
+        </w:rPr>
+        <w:t>v1/chat/completions</w:t>
+      </w:r>
+      <w:r>
+        <w:rPr>
+          <w:lang w:val="en-US"/>
+        </w:rPr>
+        <w:t xml:space="preserve"> API</w:t>
+      </w:r>
+      <w:r>
+        <w:rPr>
+          <w:rStyle w:val="comma-separator"/>
+          <w:color w:val="000000" w:themeColor="text1"/>
+          <w:lang w:val="en-US"/>
+        </w:rPr>
+        <w:t xml:space="preserve"> endpoint</w:t>
+      </w:r>
+      <w:r>
+        <w:rPr>
+          <w:rStyle w:val="comma-separator"/>
+          <w:color w:val="000000" w:themeColor="text1"/>
+          <w:lang w:val="en-US"/>
+        </w:rPr>
+        <w:t xml:space="preserve">. </w:t>
       </w:r>
     </w:p>
     <w:p>
@@ -8342,7 +8151,6 @@
           <w:lang w:val="en-US"/>
         </w:rPr>
       </w:pPr>
-      <w:proofErr w:type="gramStart"/>
       <w:r>
         <w:rPr>
           <w:lang w:val="en-US"/>
@@ -8354,15 +8162,7 @@
           <w:i/>
           <w:lang w:val="en-US"/>
         </w:rPr>
-        <w:t>Function</w:t>
-      </w:r>
-      <w:proofErr w:type="gramEnd"/>
-      <w:r>
-        <w:rPr>
-          <w:i/>
-          <w:lang w:val="en-US"/>
-        </w:rPr>
-        <w:t xml:space="preserve"> calling allows developers to more reliably get structured data back from the model.</w:t>
+        <w:t>Function calling allows developers to more reliably get structured data back from the model.</w:t>
       </w:r>
       <w:r>
         <w:rPr>
@@ -8402,7 +8202,19 @@
         <w:rPr>
           <w:lang w:val="en-US"/>
         </w:rPr>
-        <w:t>Instead of comparing GPT to other machine learning models, we develop benchmark for comparing human and AI performance.</w:t>
+        <w:t xml:space="preserve">Instead of comparing GPT to other machine learning models, we develop </w:t>
+      </w:r>
+      <w:r>
+        <w:rPr>
+          <w:lang w:val="en-US"/>
+        </w:rPr>
+        <w:t xml:space="preserve">a </w:t>
+      </w:r>
+      <w:r>
+        <w:rPr>
+          <w:lang w:val="en-US"/>
+        </w:rPr>
+        <w:t>benchmark for comparing human and AI performance.</w:t>
       </w:r>
     </w:p>
     <w:p>
@@ -8510,26 +8322,24 @@
     </w:p>
     <w:p>
       <w:pPr>
+        <w:pStyle w:val="ListParagraph"/>
+        <w:numPr>
+          <w:ilvl w:val="0"/>
+          <w:numId w:val="5"/>
+        </w:numPr>
         <w:spacing w:line="360" w:lineRule="auto"/>
         <w:rPr>
-          <w:b/>
-          <w:lang w:val="en-US"/>
-        </w:rPr>
-      </w:pPr>
-      <w:r>
-        <w:rPr>
-          <w:b/>
-          <w:lang w:val="en-US"/>
-        </w:rPr>
-        <w:t>3</w:t>
-      </w:r>
-      <w:r>
-        <w:rPr>
-          <w:b/>
-          <w:lang w:val="en-US"/>
-        </w:rPr>
-        <w:t xml:space="preserve"> METHODS</w:t>
-      </w:r>
+          <w:lang w:val="en-US"/>
+        </w:rPr>
+      </w:pPr>
+      <w:r>
+        <w:rPr>
+          <w:lang w:val="en-US"/>
+        </w:rPr>
+        <w:t>Hierarchical prompt.</w:t>
+      </w:r>
+      <w:bookmarkStart w:id="0" w:name="_GoBack"/>
+      <w:bookmarkEnd w:id="0"/>
     </w:p>
     <w:p>
       <w:pPr>
@@ -8541,97 +8351,17 @@
       </w:pPr>
       <w:r>
         <w:rPr>
-          <w:lang w:val="en-US"/>
-        </w:rPr>
-        <w:t xml:space="preserve">All metrics presented below were chosen based on the recommendations made by </w:t>
-      </w:r>
-      <w:proofErr w:type="spellStart"/>
-      <w:r>
-        <w:rPr>
-          <w:lang w:val="en-US"/>
-        </w:rPr>
-        <w:t>Syriani</w:t>
-      </w:r>
-      <w:proofErr w:type="spellEnd"/>
-      <w:r>
-        <w:rPr>
-          <w:lang w:val="en-US"/>
-        </w:rPr>
-        <w:t xml:space="preserve"> et al. </w:t>
-      </w:r>
-      <w:r>
-        <w:rPr>
-          <w:lang w:val="en-US"/>
-        </w:rPr>
-        <w:fldChar w:fldCharType="begin" w:fldLock="1"/>
-      </w:r>
-      <w:r>
-        <w:rPr>
-          <w:lang w:val="en-US"/>
-        </w:rPr>
-        <w:instrText>ADDIN CSL_CITATION {"citationItems":[{"id":"ITEM-1","itemData":{"author":[{"dropping-particle":"","family":"Syriani","given":"Eugene","non-dropping-particle":"","parse-names":false,"suffix":""},{"dropping-particle":"","family":"David","given":"Istvan","non-dropping-particle":"","parse-names":false,"suffix":""},{"dropping-particle":"","family":"Kumar","given":"Gauransh","non-dropping-particle":"","parse-names":false,"suffix":""}],"container-title":"arXiv preprint arXiv:2307.06464","id":"ITEM-1","issued":{"date-parts":[["2023"]]},"title":"Assessing the Ability of ChatGPT to Screen Articles for Systematic Reviews","type":"article-journal"},"suppress-author":1,"uris":["http://www.mendeley.com/documents/?uuid=44ec6506-2e01-4247-9168-95e0d15b8515"]}],"mendeley":{"formattedCitation":"(2023)","plainTextFormattedCitation":"(2023)","previouslyFormattedCitation":"(2023)"},"properties":{"noteIndex":0},"schema":"https://github.com/citation-style-language/schema/raw/master/csl-citation.json"}</w:instrText>
-      </w:r>
-      <w:r>
-        <w:rPr>
-          <w:lang w:val="en-US"/>
-        </w:rPr>
-        <w:fldChar w:fldCharType="separate"/>
-      </w:r>
-      <w:r>
-        <w:rPr>
-          <w:noProof/>
-          <w:lang w:val="en-US"/>
-        </w:rPr>
-        <w:t>(2023)</w:t>
-      </w:r>
-      <w:r>
-        <w:rPr>
-          <w:lang w:val="en-US"/>
-        </w:rPr>
-        <w:fldChar w:fldCharType="end"/>
-      </w:r>
-      <w:r>
-        <w:rPr>
-          <w:lang w:val="en-US"/>
-        </w:rPr>
-        <w:t xml:space="preserve"> and O’Connor et al. </w:t>
-      </w:r>
-      <w:r>
-        <w:rPr>
-          <w:lang w:val="en-US"/>
-        </w:rPr>
-        <w:fldChar w:fldCharType="begin" w:fldLock="1"/>
-      </w:r>
-      <w:r>
-        <w:rPr>
-          <w:lang w:val="en-US"/>
-        </w:rPr>
-        <w:instrText>ADDIN CSL_CITATION {"citationItems":[{"id":"ITEM-1","itemData":{"ISSN":"2046-4053","author":[{"dropping-particle":"","family":"O’Connor","given":"Annette M","non-dropping-particle":"","parse-names":false,"suffix":""},{"dropping-particle":"","family":"Tsafnat","given":"Guy","non-dropping-particle":"","parse-names":false,"suffix":""},{"dropping-particle":"","family":"Thomas","given":"James","non-dropping-particle":"","parse-names":false,"suffix":""},{"dropping-particle":"","family":"Glasziou","given":"Paul","non-dropping-particle":"","parse-names":false,"suffix":""},{"dropping-particle":"","family":"Gilbert","given":"Stephen B","non-dropping-particle":"","parse-names":false,"suffix":""},{"dropping-particle":"","family":"Hutton","given":"Brian","non-dropping-particle":"","parse-names":false,"suffix":""}],"container-title":"Systematic reviews","id":"ITEM-1","issue":"1","issued":{"date-parts":[["2019"]]},"page":"1-8","publisher":"BioMed Central","title":"A question of trust: can we build an evidence base to gain trust in systematic review automation technologies?","type":"article-journal","volume":"8"},"suppress-author":1,"uris":["http://www.mendeley.com/documents/?uuid=8f61ba94-f472-4915-a2bb-0f188703ac32"]}],"mendeley":{"formattedCitation":"(2019)","plainTextFormattedCitation":"(2019)","previouslyFormattedCitation":"(2019)"},"properties":{"noteIndex":0},"schema":"https://github.com/citation-style-language/schema/raw/master/csl-citation.json"}</w:instrText>
-      </w:r>
-      <w:r>
-        <w:rPr>
-          <w:lang w:val="en-US"/>
-        </w:rPr>
-        <w:fldChar w:fldCharType="separate"/>
-      </w:r>
-      <w:r>
-        <w:rPr>
-          <w:noProof/>
-          <w:lang w:val="en-US"/>
-        </w:rPr>
-        <w:t>(2019)</w:t>
-      </w:r>
-      <w:r>
-        <w:rPr>
-          <w:lang w:val="en-US"/>
-        </w:rPr>
-        <w:fldChar w:fldCharType="end"/>
-      </w:r>
-      <w:r>
-        <w:rPr>
-          <w:lang w:val="en-US"/>
-        </w:rPr>
-        <w:t>.</w:t>
+          <w:b/>
+          <w:lang w:val="en-US"/>
+        </w:rPr>
+        <w:t>3</w:t>
+      </w:r>
+      <w:r>
+        <w:rPr>
+          <w:b/>
+          <w:lang w:val="en-US"/>
+        </w:rPr>
+        <w:t xml:space="preserve"> METHODS</w:t>
       </w:r>
     </w:p>
     <w:p>
@@ -8644,9 +8374,99 @@
       </w:pPr>
       <w:r>
         <w:rPr>
+          <w:lang w:val="en-US"/>
+        </w:rPr>
+        <w:t xml:space="preserve">All metrics presented below were chosen based on the recommendations made by Syriani et al. </w:t>
+      </w:r>
+      <w:r>
+        <w:rPr>
+          <w:lang w:val="en-US"/>
+        </w:rPr>
+        <w:fldChar w:fldCharType="begin" w:fldLock="1"/>
+      </w:r>
+      <w:r>
+        <w:rPr>
+          <w:lang w:val="en-US"/>
+        </w:rPr>
+        <w:instrText>ADDIN CSL_CITATION {"citationItems":[{"id":"ITEM-1","itemData":{"author":[{"dropping-particle":"","family":"Syriani","given":"Eugene","non-dropping-particle":"","parse-names":false,"suffix":""},{"dropping-particle":"","family":"David","given":"Istvan","non-dropping-particle":"","parse-names":false,"suffix":""},{"dropping-particle":"","family":"Kumar","given":"Gauransh","non-dropping-particle":"","parse-names":false,"suffix":""}],"container-title":"arXiv preprint arXiv:2307.06464","id":"ITEM-1","issued":{"date-parts":[["2023"]]},"title":"Assessing the Ability of ChatGPT to Screen Articles for Systematic Reviews","type":"article-journal"},"suppress-author":1,"uris":["http://www.mendeley.com/documents/?uuid=44ec6506-2e01-4247-9168-95e0d15b8515"]}],"mendeley":{"formattedCitation":"(2023)","plainTextFormattedCitation":"(2023)","previouslyFormattedCitation":"(2023)"},"properties":{"noteIndex":0},"schema":"https://github.com/citation-style-language/schema/raw/master/csl-citation.json"}</w:instrText>
+      </w:r>
+      <w:r>
+        <w:rPr>
+          <w:lang w:val="en-US"/>
+        </w:rPr>
+        <w:fldChar w:fldCharType="separate"/>
+      </w:r>
+      <w:r>
+        <w:rPr>
+          <w:noProof/>
+          <w:lang w:val="en-US"/>
+        </w:rPr>
+        <w:t>(2023)</w:t>
+      </w:r>
+      <w:r>
+        <w:rPr>
+          <w:lang w:val="en-US"/>
+        </w:rPr>
+        <w:fldChar w:fldCharType="end"/>
+      </w:r>
+      <w:r>
+        <w:rPr>
+          <w:lang w:val="en-US"/>
+        </w:rPr>
+        <w:t xml:space="preserve"> and O’Connor et al. </w:t>
+      </w:r>
+      <w:r>
+        <w:rPr>
+          <w:lang w:val="en-US"/>
+        </w:rPr>
+        <w:fldChar w:fldCharType="begin" w:fldLock="1"/>
+      </w:r>
+      <w:r>
+        <w:rPr>
+          <w:lang w:val="en-US"/>
+        </w:rPr>
+        <w:instrText>ADDIN CSL_CITATION {"citationItems":[{"id":"ITEM-1","itemData":{"ISSN":"2046-4053","author":[{"dropping-particle":"","family":"O’Connor","given":"Annette M","non-dropping-particle":"","parse-names":false,"suffix":""},{"dropping-particle":"","family":"Tsafnat","given":"Guy","non-dropping-particle":"","parse-names":false,"suffix":""},{"dropping-particle":"","family":"Thomas","given":"James","non-dropping-particle":"","parse-names":false,"suffix":""},{"dropping-particle":"","family":"Glasziou","given":"Paul","non-dropping-particle":"","parse-names":false,"suffix":""},{"dropping-particle":"","family":"Gilbert","given":"Stephen B","non-dropping-particle":"","parse-names":false,"suffix":""},{"dropping-particle":"","family":"Hutton","given":"Brian","non-dropping-particle":"","parse-names":false,"suffix":""}],"container-title":"Systematic reviews","id":"ITEM-1","issue":"1","issued":{"date-parts":[["2019"]]},"page":"1-8","publisher":"BioMed Central","title":"A question of trust: can we build an evidence base to gain trust in systematic review automation technologies?","type":"article-journal","volume":"8"},"suppress-author":1,"uris":["http://www.mendeley.com/documents/?uuid=8f61ba94-f472-4915-a2bb-0f188703ac32"]}],"mendeley":{"formattedCitation":"(2019)","plainTextFormattedCitation":"(2019)","previouslyFormattedCitation":"(2019)"},"properties":{"noteIndex":0},"schema":"https://github.com/citation-style-language/schema/raw/master/csl-citation.json"}</w:instrText>
+      </w:r>
+      <w:r>
+        <w:rPr>
+          <w:lang w:val="en-US"/>
+        </w:rPr>
+        <w:fldChar w:fldCharType="separate"/>
+      </w:r>
+      <w:r>
+        <w:rPr>
+          <w:noProof/>
+          <w:lang w:val="en-US"/>
+        </w:rPr>
+        <w:t>(2019)</w:t>
+      </w:r>
+      <w:r>
+        <w:rPr>
+          <w:lang w:val="en-US"/>
+        </w:rPr>
+        <w:fldChar w:fldCharType="end"/>
+      </w:r>
+      <w:r>
+        <w:rPr>
+          <w:lang w:val="en-US"/>
+        </w:rPr>
+        <w:t>.</w:t>
+      </w:r>
+    </w:p>
+    <w:p>
+      <w:pPr>
+        <w:spacing w:line="360" w:lineRule="auto"/>
+        <w:rPr>
           <w:b/>
           <w:lang w:val="en-US"/>
         </w:rPr>
+      </w:pPr>
+      <w:r>
+        <w:rPr>
+          <w:b/>
+          <w:lang w:val="en-US"/>
+        </w:rPr>
+        <w:lastRenderedPageBreak/>
         <w:t xml:space="preserve">3.1 </w:t>
       </w:r>
       <w:r>
@@ -8734,7 +8554,6 @@
         <w:rPr>
           <w:lang w:val="en-US"/>
         </w:rPr>
-        <w:lastRenderedPageBreak/>
         <w:t xml:space="preserve">The two main metrics we used to </w:t>
       </w:r>
       <w:r>
@@ -9347,21 +9166,12 @@
         </w:rPr>
         <w:t xml:space="preserve"> conditions are determined by comparing </w:t>
       </w:r>
-      <w:proofErr w:type="spellStart"/>
       <w:r>
         <w:rPr>
           <w:rFonts w:eastAsiaTheme="minorEastAsia"/>
           <w:lang w:val="en-US"/>
         </w:rPr>
-        <w:t>the</w:t>
-      </w:r>
-      <w:proofErr w:type="spellEnd"/>
-      <w:r>
-        <w:rPr>
-          <w:rFonts w:eastAsiaTheme="minorEastAsia"/>
-          <w:lang w:val="en-US"/>
-        </w:rPr>
-        <w:t xml:space="preserve"> GPT</w:t>
+        <w:t>the GPT</w:t>
       </w:r>
       <w:r>
         <w:rPr>
@@ -9455,23 +9265,15 @@
           <w:rFonts w:eastAsiaTheme="minorEastAsia"/>
           <w:lang w:val="en-US"/>
         </w:rPr>
+        <w:lastRenderedPageBreak/>
         <w:t xml:space="preserve">Mention how to calculate variance and confidence intervals. </w:t>
       </w:r>
-      <w:proofErr w:type="spellStart"/>
       <w:r>
         <w:rPr>
           <w:rFonts w:eastAsiaTheme="minorEastAsia"/>
           <w:lang w:val="en-US"/>
         </w:rPr>
-        <w:t>Viectbauer</w:t>
-      </w:r>
-      <w:proofErr w:type="spellEnd"/>
-      <w:r>
-        <w:rPr>
-          <w:rFonts w:eastAsiaTheme="minorEastAsia"/>
-          <w:lang w:val="en-US"/>
-        </w:rPr>
-        <w:t xml:space="preserve"> and Research synthesis methods. </w:t>
+        <w:t xml:space="preserve">Viectbauer and Research synthesis methods. </w:t>
       </w:r>
       <w:r>
         <w:rPr>
@@ -9525,7 +9327,6 @@
               <w:rFonts w:ascii="Cambria Math" w:eastAsiaTheme="minorEastAsia" w:hAnsi="Cambria Math"/>
               <w:lang w:val="en-US"/>
             </w:rPr>
-            <w:lastRenderedPageBreak/>
             <m:t>nMCC=</m:t>
           </m:r>
           <m:f>
@@ -9660,23 +9461,7 @@
           <w:rFonts w:eastAsiaTheme="minorEastAsia"/>
           <w:lang w:val="en-US"/>
         </w:rPr>
-        <w:t xml:space="preserve">Mention the </w:t>
-      </w:r>
-      <w:proofErr w:type="spellStart"/>
-      <w:r>
-        <w:rPr>
-          <w:rFonts w:eastAsiaTheme="minorEastAsia"/>
-          <w:lang w:val="en-US"/>
-        </w:rPr>
-        <w:t>nMCC</w:t>
-      </w:r>
-      <w:proofErr w:type="spellEnd"/>
-      <w:r>
-        <w:rPr>
-          <w:rFonts w:eastAsiaTheme="minorEastAsia"/>
-          <w:lang w:val="en-US"/>
-        </w:rPr>
-        <w:t xml:space="preserve"> model and formula</w:t>
+        <w:t>Mention the nMCC model and formula</w:t>
       </w:r>
       <w:r>
         <w:rPr>
@@ -9788,23 +9573,13 @@
           <w:szCs w:val="24"/>
         </w:rPr>
       </w:pPr>
-      <w:proofErr w:type="spellStart"/>
       <w:r>
         <w:rPr>
           <w:rFonts w:cs="Times New Roman"/>
           <w:color w:val="131413"/>
           <w:szCs w:val="24"/>
         </w:rPr>
-        <w:t>Insert</w:t>
-      </w:r>
-      <w:proofErr w:type="spellEnd"/>
-      <w:r>
-        <w:rPr>
-          <w:rFonts w:cs="Times New Roman"/>
-          <w:color w:val="131413"/>
-          <w:szCs w:val="24"/>
-        </w:rPr>
-        <w:t xml:space="preserve"> WSS </w:t>
+        <w:t xml:space="preserve">Insert WSS </w:t>
       </w:r>
       <w:r>
         <w:rPr>
@@ -9937,7 +9712,6 @@
           <w:lang w:val="en-US"/>
         </w:rPr>
       </w:pPr>
-      <w:proofErr w:type="gramStart"/>
       <w:r>
         <w:rPr>
           <w:b/>
@@ -9985,15 +9759,7 @@
           <w:b/>
           <w:lang w:val="en-US"/>
         </w:rPr>
-        <w:t>uman</w:t>
-      </w:r>
-      <w:proofErr w:type="gramEnd"/>
-      <w:r>
-        <w:rPr>
-          <w:b/>
-          <w:lang w:val="en-US"/>
-        </w:rPr>
-        <w:t xml:space="preserve"> </w:t>
+        <w:t xml:space="preserve">uman </w:t>
       </w:r>
       <w:r>
         <w:rPr>
@@ -10066,21 +9832,7 @@
         <w:rPr>
           <w:lang w:val="en-US"/>
         </w:rPr>
-        <w:t xml:space="preserve">We think it is </w:t>
-      </w:r>
-      <w:proofErr w:type="gramStart"/>
-      <w:r>
-        <w:rPr>
-          <w:lang w:val="en-US"/>
-        </w:rPr>
-        <w:t>more fair</w:t>
-      </w:r>
-      <w:proofErr w:type="gramEnd"/>
-      <w:r>
-        <w:rPr>
-          <w:lang w:val="en-US"/>
-        </w:rPr>
-        <w:t xml:space="preserve"> to compare the performance of the GPT models </w:t>
+        <w:t xml:space="preserve">We think it is more fair to compare the performance of the GPT models </w:t>
       </w:r>
     </w:p>
     <w:p>
@@ -10329,7 +10081,6 @@
                 <w:lang w:val="en-US"/>
               </w:rPr>
             </w:pPr>
-            <w:proofErr w:type="spellStart"/>
             <w:r>
               <w:rPr>
                 <w:rFonts w:cs="Times New Roman"/>
@@ -10337,17 +10088,7 @@
                 <w:sz w:val="22"/>
                 <w:lang w:val="en-US"/>
               </w:rPr>
-              <w:t>Aut</w:t>
-            </w:r>
-            <w:proofErr w:type="spellEnd"/>
-            <w:r>
-              <w:rPr>
-                <w:rFonts w:cs="Times New Roman"/>
-                <w:b/>
-                <w:sz w:val="22"/>
-                <w:lang w:val="en-US"/>
-              </w:rPr>
-              <w:t>.</w:t>
+              <w:t>Aut.</w:t>
             </w:r>
           </w:p>
         </w:tc>
@@ -11128,25 +10869,7 @@
                 <w:sz w:val="22"/>
                 <w:lang w:val="en-US"/>
               </w:rPr>
-              <w:t xml:space="preserve"> </w:t>
-            </w:r>
-            <w:proofErr w:type="spellStart"/>
-            <w:r>
-              <w:rPr>
-                <w:rFonts w:cs="Times New Roman"/>
-                <w:sz w:val="22"/>
-                <w:lang w:val="en-US"/>
-              </w:rPr>
-              <w:t>Viinholt</w:t>
-            </w:r>
-            <w:proofErr w:type="spellEnd"/>
-            <w:r>
-              <w:rPr>
-                <w:rFonts w:cs="Times New Roman"/>
-                <w:sz w:val="22"/>
-                <w:lang w:val="en-US"/>
-              </w:rPr>
-              <w:t xml:space="preserve"> et al. </w:t>
+              <w:t xml:space="preserve"> Viinholt et al. </w:t>
             </w:r>
             <w:r>
               <w:rPr>
@@ -12778,25 +12501,7 @@
                 <w:sz w:val="22"/>
                 <w:lang w:val="en-US"/>
               </w:rPr>
-              <w:t xml:space="preserve">Filges, </w:t>
-            </w:r>
-            <w:proofErr w:type="spellStart"/>
-            <w:r>
-              <w:rPr>
-                <w:rFonts w:cs="Times New Roman"/>
-                <w:sz w:val="22"/>
-                <w:lang w:val="en-US"/>
-              </w:rPr>
-              <w:t>Smedslund</w:t>
-            </w:r>
-            <w:proofErr w:type="spellEnd"/>
-            <w:r>
-              <w:rPr>
-                <w:rFonts w:cs="Times New Roman"/>
-                <w:sz w:val="22"/>
-                <w:lang w:val="en-US"/>
-              </w:rPr>
-              <w:t xml:space="preserve"> et al. </w:t>
+              <w:t xml:space="preserve">Filges, Smedslund et al. </w:t>
             </w:r>
             <w:r>
               <w:rPr>
@@ -15315,49 +15020,7 @@
           <w:lang w:val="en-US"/>
         </w:rPr>
         <w:lastRenderedPageBreak/>
-        <w:t xml:space="preserve">Mention the authority and deeper content knowledge of the main author which might cause the recall to increase when review author screen with student assistants. </w:t>
-      </w:r>
-      <w:proofErr w:type="gramStart"/>
-      <w:r>
-        <w:rPr>
-          <w:lang w:val="en-US"/>
-        </w:rPr>
-        <w:t>Therefore</w:t>
-      </w:r>
-      <w:proofErr w:type="gramEnd"/>
-      <w:r>
-        <w:rPr>
-          <w:lang w:val="en-US"/>
-        </w:rPr>
-        <w:t xml:space="preserve"> to compare screenings with more equal relations, we analyze data from </w:t>
-      </w:r>
-      <w:proofErr w:type="spellStart"/>
-      <w:r>
-        <w:rPr>
-          <w:lang w:val="en-US"/>
-        </w:rPr>
-        <w:t>sixe</w:t>
-      </w:r>
-      <w:proofErr w:type="spellEnd"/>
-      <w:r>
-        <w:rPr>
-          <w:lang w:val="en-US"/>
-        </w:rPr>
-        <w:t xml:space="preserve"> systematic reviews conducted by the Norwegian </w:t>
-      </w:r>
-      <w:proofErr w:type="spellStart"/>
-      <w:r>
-        <w:rPr>
-          <w:lang w:val="en-US"/>
-        </w:rPr>
-        <w:t>Institue</w:t>
-      </w:r>
-      <w:proofErr w:type="spellEnd"/>
-      <w:r>
-        <w:rPr>
-          <w:lang w:val="en-US"/>
-        </w:rPr>
-        <w:t xml:space="preserve"> of Public Health (NIPH).</w:t>
+        <w:t>Mention the authority and deeper content knowledge of the main author which might cause the recall to increase when review author screen with student assistants. Therefore to compare screenings with more equal relations, we analyze data from sixe systematic reviews conducted by the Norwegian Institue of Public Health (NIPH).</w:t>
       </w:r>
     </w:p>
     <w:p>
@@ -15689,29 +15352,7 @@
                 <w:szCs w:val="20"/>
                 <w:lang w:val="en-US"/>
               </w:rPr>
-              <w:t>[TP</w:t>
-            </w:r>
-            <w:proofErr w:type="gramStart"/>
-            <w:r>
-              <w:rPr>
-                <w:rFonts w:cs="Times New Roman"/>
-                <w:b/>
-                <w:sz w:val="20"/>
-                <w:szCs w:val="20"/>
-                <w:lang w:val="en-US"/>
-              </w:rPr>
-              <w:t>/(</w:t>
-            </w:r>
-            <w:proofErr w:type="gramEnd"/>
-            <w:r>
-              <w:rPr>
-                <w:rFonts w:cs="Times New Roman"/>
-                <w:b/>
-                <w:sz w:val="20"/>
-                <w:szCs w:val="20"/>
-                <w:lang w:val="en-US"/>
-              </w:rPr>
-              <w:t>TP + FN)]</w:t>
+              <w:t>[TP/(TP + FN)]</w:t>
             </w:r>
           </w:p>
         </w:tc>
@@ -15766,29 +15407,7 @@
                 <w:szCs w:val="20"/>
                 <w:lang w:val="en-US"/>
               </w:rPr>
-              <w:t>[TN</w:t>
-            </w:r>
-            <w:proofErr w:type="gramStart"/>
-            <w:r>
-              <w:rPr>
-                <w:rFonts w:cs="Times New Roman"/>
-                <w:b/>
-                <w:sz w:val="20"/>
-                <w:szCs w:val="20"/>
-                <w:lang w:val="en-US"/>
-              </w:rPr>
-              <w:t>/(</w:t>
-            </w:r>
-            <w:proofErr w:type="gramEnd"/>
-            <w:r>
-              <w:rPr>
-                <w:rFonts w:cs="Times New Roman"/>
-                <w:b/>
-                <w:sz w:val="20"/>
-                <w:szCs w:val="20"/>
-                <w:lang w:val="en-US"/>
-              </w:rPr>
-              <w:t>TN + FP)]</w:t>
+              <w:t>[TN/(TN + FP)]</w:t>
             </w:r>
           </w:p>
         </w:tc>
@@ -15820,29 +15439,7 @@
                 <w:szCs w:val="20"/>
                 <w:lang w:val="en-US"/>
               </w:rPr>
-              <w:t xml:space="preserve">Raw </w:t>
-            </w:r>
-            <w:proofErr w:type="spellStart"/>
-            <w:r>
-              <w:rPr>
-                <w:rFonts w:cs="Times New Roman"/>
-                <w:b/>
-                <w:sz w:val="20"/>
-                <w:szCs w:val="20"/>
-                <w:lang w:val="en-US"/>
-              </w:rPr>
-              <w:t>aggrement</w:t>
-            </w:r>
-            <w:proofErr w:type="spellEnd"/>
-            <w:r>
-              <w:rPr>
-                <w:rFonts w:cs="Times New Roman"/>
-                <w:b/>
-                <w:sz w:val="20"/>
-                <w:szCs w:val="20"/>
-                <w:lang w:val="en-US"/>
-              </w:rPr>
-              <w:t xml:space="preserve"> (%)</w:t>
+              <w:t>Raw aggrement (%)</w:t>
             </w:r>
           </w:p>
           <w:p>
@@ -15924,7 +15521,6 @@
                 <w:lang w:val="en-US"/>
               </w:rPr>
             </w:pPr>
-            <w:proofErr w:type="spellStart"/>
             <w:r>
               <w:rPr>
                 <w:rFonts w:cs="Times New Roman"/>
@@ -15933,18 +15529,7 @@
                 <w:szCs w:val="20"/>
                 <w:lang w:val="en-US"/>
               </w:rPr>
-              <w:t>bAcc</w:t>
-            </w:r>
-            <w:proofErr w:type="spellEnd"/>
-            <w:r>
-              <w:rPr>
-                <w:rFonts w:cs="Times New Roman"/>
-                <w:b/>
-                <w:sz w:val="20"/>
-                <w:szCs w:val="20"/>
-                <w:lang w:val="en-US"/>
-              </w:rPr>
-              <w:t xml:space="preserve"> </w:t>
+              <w:t xml:space="preserve">bAcc </w:t>
             </w:r>
           </w:p>
           <w:p>
@@ -15990,7 +15575,7 @@
                 <w:lang w:val="en-US"/>
               </w:rPr>
             </w:pPr>
-            <w:commentRangeStart w:id="0"/>
+            <w:commentRangeStart w:id="1"/>
             <w:r>
               <w:rPr>
                 <w:rFonts w:cs="Times New Roman"/>
@@ -16001,12 +15586,12 @@
               </w:rPr>
               <w:t>WSS</w:t>
             </w:r>
-            <w:commentRangeEnd w:id="0"/>
+            <w:commentRangeEnd w:id="1"/>
             <w:r>
               <w:rPr>
                 <w:rStyle w:val="CommentReference"/>
               </w:rPr>
-              <w:commentReference w:id="0"/>
+              <w:commentReference w:id="1"/>
             </w:r>
           </w:p>
         </w:tc>
@@ -17999,7 +17584,7 @@
               </w:rPr>
               <w:t>(</w:t>
             </w:r>
-            <w:commentRangeStart w:id="1"/>
+            <w:commentRangeStart w:id="2"/>
             <w:r>
               <w:rPr>
                 <w:rFonts w:cs="Times New Roman"/>
@@ -18008,12 +17593,12 @@
               </w:rPr>
               <w:t>2455/2511</w:t>
             </w:r>
-            <w:commentRangeEnd w:id="1"/>
+            <w:commentRangeEnd w:id="2"/>
             <w:r>
               <w:rPr>
                 <w:rStyle w:val="CommentReference"/>
               </w:rPr>
-              <w:commentReference w:id="1"/>
+              <w:commentReference w:id="2"/>
             </w:r>
             <w:r>
               <w:rPr>
@@ -18196,7 +17781,7 @@
           <w:lang w:val="en-US"/>
         </w:rPr>
       </w:pPr>
-      <w:commentRangeStart w:id="2"/>
+      <w:commentRangeStart w:id="3"/>
       <w:r>
         <w:rPr>
           <w:noProof/>
@@ -18245,12 +17830,12 @@
           </wp:inline>
         </w:drawing>
       </w:r>
-      <w:commentRangeEnd w:id="2"/>
+      <w:commentRangeEnd w:id="3"/>
       <w:r>
         <w:rPr>
           <w:rStyle w:val="CommentReference"/>
         </w:rPr>
-        <w:commentReference w:id="2"/>
+        <w:commentReference w:id="3"/>
       </w:r>
     </w:p>
     <w:p>
@@ -18260,7 +17845,7 @@
           <w:lang w:val="en-US"/>
         </w:rPr>
       </w:pPr>
-      <w:commentRangeStart w:id="3"/>
+      <w:commentRangeStart w:id="4"/>
       <w:r>
         <w:rPr>
           <w:noProof/>
@@ -18308,12 +17893,12 @@
           </wp:inline>
         </w:drawing>
       </w:r>
-      <w:commentRangeEnd w:id="3"/>
+      <w:commentRangeEnd w:id="4"/>
       <w:r>
         <w:rPr>
           <w:rStyle w:val="CommentReference"/>
         </w:rPr>
-        <w:commentReference w:id="3"/>
+        <w:commentReference w:id="4"/>
       </w:r>
     </w:p>
     <w:p>
@@ -18362,35 +17947,7 @@
         <w:rPr>
           <w:lang w:val="en-US"/>
         </w:rPr>
-        <w:t xml:space="preserve">Due to costs, we have not investigated the performance of GPT-4 with 10 iterations. As soon as the cost get close to the current cost of GPT-.3.5 models, users could </w:t>
-      </w:r>
-      <w:proofErr w:type="gramStart"/>
-      <w:r>
-        <w:rPr>
-          <w:lang w:val="en-US"/>
-        </w:rPr>
-        <w:t>considered</w:t>
-      </w:r>
-      <w:proofErr w:type="gramEnd"/>
-      <w:r>
-        <w:rPr>
-          <w:lang w:val="en-US"/>
-        </w:rPr>
-        <w:t xml:space="preserve"> screening all titles and abstracts with 10 iterations. For </w:t>
-      </w:r>
-      <w:proofErr w:type="gramStart"/>
-      <w:r>
-        <w:rPr>
-          <w:lang w:val="en-US"/>
-        </w:rPr>
-        <w:t>now</w:t>
-      </w:r>
-      <w:proofErr w:type="gramEnd"/>
-      <w:r>
-        <w:rPr>
-          <w:lang w:val="en-US"/>
-        </w:rPr>
-        <w:t xml:space="preserve"> suggest just to re-screening all references where humans and GPT disagree. </w:t>
+        <w:t xml:space="preserve">Due to costs, we have not investigated the performance of GPT-4 with 10 iterations. As soon as the cost get close to the current cost of GPT-.3.5 models, users could considered screening all titles and abstracts with 10 iterations. For now suggest just to re-screening all references where humans and GPT disagree. </w:t>
       </w:r>
     </w:p>
     <w:p>
@@ -18447,21 +18004,7 @@
         <w:rPr>
           <w:lang w:val="en-US"/>
         </w:rPr>
-        <w:t xml:space="preserve">, the </w:t>
-      </w:r>
-      <w:proofErr w:type="spellStart"/>
-      <w:r>
-        <w:rPr>
-          <w:lang w:val="en-US"/>
-        </w:rPr>
-        <w:t>gpt</w:t>
-      </w:r>
-      <w:proofErr w:type="spellEnd"/>
-      <w:r>
-        <w:rPr>
-          <w:lang w:val="en-US"/>
-        </w:rPr>
-        <w:t xml:space="preserve"> models do have the potential to</w:t>
+        <w:t>, the gpt models do have the potential to</w:t>
       </w:r>
       <w:r>
         <w:rPr>
@@ -18781,16 +18324,8 @@
         <w:rPr>
           <w:lang w:val="en-US"/>
         </w:rPr>
-        <w:t xml:space="preserve">Function tech? We have no control over the existence of </w:t>
-      </w:r>
-      <w:proofErr w:type="spellStart"/>
-      <w:r>
-        <w:rPr>
-          <w:lang w:val="en-US"/>
-        </w:rPr>
-        <w:t>OpenAI</w:t>
-      </w:r>
-      <w:proofErr w:type="spellEnd"/>
+        <w:t>Function tech? We have no control over the existence of OpenAI</w:t>
+      </w:r>
     </w:p>
     <w:p>
       <w:pPr>
@@ -18808,24 +18343,8 @@
         <w:rPr>
           <w:lang w:val="en-US"/>
         </w:rPr>
-        <w:t xml:space="preserve">Environmental impact (embrace the critiques from van </w:t>
-      </w:r>
-      <w:proofErr w:type="spellStart"/>
-      <w:r>
-        <w:rPr>
-          <w:lang w:val="en-US"/>
-        </w:rPr>
-        <w:t>Lissa</w:t>
-      </w:r>
-      <w:proofErr w:type="spellEnd"/>
-      <w:r>
-        <w:rPr>
-          <w:lang w:val="en-US"/>
-        </w:rPr>
-        <w:t>)</w:t>
-      </w:r>
-      <w:bookmarkStart w:id="4" w:name="_GoBack"/>
-      <w:bookmarkEnd w:id="4"/>
+        <w:t>Environmental impact (embrace the critiques from van Lissa)</w:t>
+      </w:r>
     </w:p>
     <w:p>
       <w:pPr>
@@ -18887,16 +18406,8 @@
         <w:rPr>
           <w:lang w:val="en-US"/>
         </w:rPr>
-        <w:t xml:space="preserve">. Simple prompts instead of long </w:t>
-      </w:r>
-      <w:proofErr w:type="spellStart"/>
-      <w:r>
-        <w:rPr>
-          <w:lang w:val="en-US"/>
-        </w:rPr>
-        <w:t>onces</w:t>
-      </w:r>
-      <w:proofErr w:type="spellEnd"/>
+        <w:t>. Simple prompts instead of long onces</w:t>
+      </w:r>
     </w:p>
     <w:p>
       <w:pPr>
@@ -19036,61 +18547,8 @@
         </w:rPr>
         <w:t xml:space="preserve">Reviewers should not consider screening prioritization methods and GPT screening as two incommensurable methods. </w:t>
       </w:r>
-      <w:proofErr w:type="spellStart"/>
-      <w:r>
-        <w:t>Instead</w:t>
-      </w:r>
-      <w:proofErr w:type="spellEnd"/>
-      <w:r>
-        <w:t xml:space="preserve">, the </w:t>
-      </w:r>
-      <w:proofErr w:type="spellStart"/>
-      <w:r>
-        <w:t>strength</w:t>
-      </w:r>
-      <w:proofErr w:type="spellEnd"/>
-      <w:r>
-        <w:t xml:space="preserve"> from </w:t>
-      </w:r>
-      <w:proofErr w:type="spellStart"/>
-      <w:r>
-        <w:t>both</w:t>
-      </w:r>
-      <w:proofErr w:type="spellEnd"/>
-      <w:r>
-        <w:t xml:space="preserve"> </w:t>
-      </w:r>
-      <w:proofErr w:type="spellStart"/>
-      <w:r>
-        <w:t>should</w:t>
-      </w:r>
-      <w:proofErr w:type="spellEnd"/>
-      <w:r>
-        <w:t xml:space="preserve"> </w:t>
-      </w:r>
-      <w:proofErr w:type="spellStart"/>
-      <w:r>
-        <w:t>ideally</w:t>
-      </w:r>
-      <w:proofErr w:type="spellEnd"/>
-      <w:r>
-        <w:t xml:space="preserve"> </w:t>
-      </w:r>
-      <w:proofErr w:type="spellStart"/>
-      <w:r>
-        <w:t>be</w:t>
-      </w:r>
-      <w:proofErr w:type="spellEnd"/>
-      <w:r>
-        <w:t xml:space="preserve"> </w:t>
-      </w:r>
-      <w:proofErr w:type="spellStart"/>
-      <w:r>
-        <w:t>combined</w:t>
-      </w:r>
-      <w:proofErr w:type="spellEnd"/>
-      <w:r>
-        <w:t xml:space="preserve">. </w:t>
+      <w:r>
+        <w:t xml:space="preserve">Instead, the strength from both should ideally be combined. </w:t>
       </w:r>
     </w:p>
     <w:p>
@@ -19109,35 +18567,7 @@
         <w:rPr>
           <w:lang w:val="en-US"/>
         </w:rPr>
-        <w:t xml:space="preserve">Forces review times to make very narrow searches due to lack of </w:t>
-      </w:r>
-      <w:proofErr w:type="spellStart"/>
-      <w:r>
-        <w:rPr>
-          <w:lang w:val="en-US"/>
-        </w:rPr>
-        <w:t>ressources</w:t>
-      </w:r>
-      <w:proofErr w:type="spellEnd"/>
-      <w:r>
-        <w:rPr>
-          <w:lang w:val="en-US"/>
-        </w:rPr>
-        <w:t xml:space="preserve"> to conduct the title and abstract screening rigorously (Guo find in </w:t>
-      </w:r>
-      <w:proofErr w:type="spellStart"/>
-      <w:r>
-        <w:rPr>
-          <w:lang w:val="en-US"/>
-        </w:rPr>
-        <w:t>ICloud</w:t>
-      </w:r>
-      <w:proofErr w:type="spellEnd"/>
-      <w:r>
-        <w:rPr>
-          <w:lang w:val="en-US"/>
-        </w:rPr>
-        <w:t>)</w:t>
+        <w:t>Forces review times to make very narrow searches due to lack of ressources to conduct the title and abstract screening rigorously (Guo find in ICloud)</w:t>
       </w:r>
     </w:p>
     <w:p>
@@ -19194,21 +18624,7 @@
         <w:rPr>
           <w:lang w:val="en-US"/>
         </w:rPr>
-        <w:t xml:space="preserve">We believe that no automated tool should ever be at level 4 – there shall always be a human-in-the-loop to ensure adequate behavior the </w:t>
-      </w:r>
-      <w:proofErr w:type="spellStart"/>
-      <w:r>
-        <w:rPr>
-          <w:lang w:val="en-US"/>
-        </w:rPr>
-        <w:t>the</w:t>
-      </w:r>
-      <w:proofErr w:type="spellEnd"/>
-      <w:r>
-        <w:rPr>
-          <w:lang w:val="en-US"/>
-        </w:rPr>
-        <w:t xml:space="preserve"> screening tools. Consequently, GPT models used in non-systematic to reduce the number of studies needed to be screened should always include safety checks. For example, reviewers should randomly sample 5-10% of the studies excluded by GPT to test for serious flaws in its decision-making.</w:t>
+        <w:t>We believe that no automated tool should ever be at level 4 – there shall always be a human-in-the-loop to ensure adequate behavior the the screening tools. Consequently, GPT models used in non-systematic to reduce the number of studies needed to be screened should always include safety checks. For example, reviewers should randomly sample 5-10% of the studies excluded by GPT to test for serious flaws in its decision-making.</w:t>
       </w:r>
       <w:r>
         <w:rPr>
@@ -19487,19 +18903,11 @@
         </w:rPr>
         <w:t xml:space="preserve">. </w:t>
       </w:r>
-      <w:proofErr w:type="gramStart"/>
-      <w:r>
-        <w:rPr>
-          <w:lang w:val="en-US"/>
-        </w:rPr>
-        <w:t>Also</w:t>
-      </w:r>
-      <w:proofErr w:type="gramEnd"/>
-      <w:r>
-        <w:rPr>
-          <w:lang w:val="en-US"/>
-        </w:rPr>
-        <w:t xml:space="preserve"> thanks to Sofie Elgaard Lisager Jensen, Johan Klejs, and Frederikke Lykke Witthöft Schytt</w:t>
+      <w:r>
+        <w:rPr>
+          <w:lang w:val="en-US"/>
+        </w:rPr>
+        <w:t>Also thanks to Sofie Elgaard Lisager Jensen, Johan Klejs, and Frederikke Lykke Witthöft Schytt</w:t>
       </w:r>
       <w:r>
         <w:rPr>
@@ -19594,7 +19002,6 @@
         </w:rPr>
         <w:t xml:space="preserve">To adhere to the reproducibility framework proposed by </w:t>
       </w:r>
-      <w:proofErr w:type="spellStart"/>
       <w:r>
         <w:rPr>
           <w:rFonts w:cs="Times New Roman"/>
@@ -19603,7 +19010,6 @@
         </w:rPr>
         <w:t>Olorisade</w:t>
       </w:r>
-      <w:proofErr w:type="spellEnd"/>
       <w:r>
         <w:rPr>
           <w:rFonts w:cs="Times New Roman"/>
@@ -19778,7 +19184,6 @@
           <w:rFonts w:cs="Times New Roman"/>
           <w:noProof/>
           <w:szCs w:val="24"/>
-          <w:lang w:val="en-US"/>
         </w:rPr>
       </w:pPr>
       <w:r>
@@ -19798,7 +19203,6 @@
           <w:rFonts w:cs="Times New Roman"/>
           <w:noProof/>
           <w:szCs w:val="24"/>
-          <w:lang w:val="en-US"/>
         </w:rPr>
         <w:t xml:space="preserve">Alshami, A., Elsayed, M., Ali, E., Eltoukhy, A. E. E., &amp; Zayed, T. (2023). Harnessing the power of ChatGPT for automating systematic review process: Methodology, case study, limitations, and future directions. </w:t>
       </w:r>
@@ -19809,7 +19213,6 @@
           <w:iCs/>
           <w:noProof/>
           <w:szCs w:val="24"/>
-          <w:lang w:val="en-US"/>
         </w:rPr>
         <w:t>Systems</w:t>
       </w:r>
@@ -19818,7 +19221,6 @@
           <w:rFonts w:cs="Times New Roman"/>
           <w:noProof/>
           <w:szCs w:val="24"/>
-          <w:lang w:val="en-US"/>
         </w:rPr>
         <w:t xml:space="preserve">, </w:t>
       </w:r>
@@ -19829,7 +19231,6 @@
           <w:iCs/>
           <w:noProof/>
           <w:szCs w:val="24"/>
-          <w:lang w:val="en-US"/>
         </w:rPr>
         <w:t>11</w:t>
       </w:r>
@@ -19838,7 +19239,6 @@
           <w:rFonts w:cs="Times New Roman"/>
           <w:noProof/>
           <w:szCs w:val="24"/>
-          <w:lang w:val="en-US"/>
         </w:rPr>
         <w:t>(7), 351.</w:t>
       </w:r>
@@ -19855,15 +19255,13 @@
           <w:rFonts w:cs="Times New Roman"/>
           <w:noProof/>
           <w:szCs w:val="24"/>
-          <w:lang w:val="en-US"/>
-        </w:rPr>
-      </w:pPr>
-      <w:r>
-        <w:rPr>
-          <w:rFonts w:cs="Times New Roman"/>
-          <w:noProof/>
-          <w:szCs w:val="24"/>
-          <w:lang w:val="en-US"/>
+        </w:rPr>
+      </w:pPr>
+      <w:r>
+        <w:rPr>
+          <w:rFonts w:cs="Times New Roman"/>
+          <w:noProof/>
+          <w:szCs w:val="24"/>
         </w:rPr>
         <w:t xml:space="preserve">Ames, H., Hestevik, C. H., &amp; Briggs, A. M. (2024). Acceptability, values, and preferences of older people for chronic low back pain management; a qualitative evidence synthesis. </w:t>
       </w:r>
@@ -19874,7 +19272,6 @@
           <w:iCs/>
           <w:noProof/>
           <w:szCs w:val="24"/>
-          <w:lang w:val="en-US"/>
         </w:rPr>
         <w:t>BMC Geriatrics</w:t>
       </w:r>
@@ -19883,7 +19280,6 @@
           <w:rFonts w:cs="Times New Roman"/>
           <w:noProof/>
           <w:szCs w:val="24"/>
-          <w:lang w:val="en-US"/>
         </w:rPr>
         <w:t xml:space="preserve">, </w:t>
       </w:r>
@@ -19894,7 +19290,6 @@
           <w:iCs/>
           <w:noProof/>
           <w:szCs w:val="24"/>
-          <w:lang w:val="en-US"/>
         </w:rPr>
         <w:t>24</w:t>
       </w:r>
@@ -19903,7 +19298,6 @@
           <w:rFonts w:cs="Times New Roman"/>
           <w:noProof/>
           <w:szCs w:val="24"/>
-          <w:lang w:val="en-US"/>
         </w:rPr>
         <w:t>(1), 1–22. https://doi.org/10.1186/s12877-023-04608-4</w:t>
       </w:r>
@@ -19920,15 +19314,13 @@
           <w:rFonts w:cs="Times New Roman"/>
           <w:noProof/>
           <w:szCs w:val="24"/>
-          <w:lang w:val="en-US"/>
-        </w:rPr>
-      </w:pPr>
-      <w:r>
-        <w:rPr>
-          <w:rFonts w:cs="Times New Roman"/>
-          <w:noProof/>
-          <w:szCs w:val="24"/>
-          <w:lang w:val="en-US"/>
+        </w:rPr>
+      </w:pPr>
+      <w:r>
+        <w:rPr>
+          <w:rFonts w:cs="Times New Roman"/>
+          <w:noProof/>
+          <w:szCs w:val="24"/>
         </w:rPr>
         <w:t xml:space="preserve">Boetje, J., &amp; van de Schoot, R. (2024). The SAFE procedure: a practical stopping heuristic for active learning-based screening in systematic reviews and meta-analyses. </w:t>
       </w:r>
@@ -19939,7 +19331,6 @@
           <w:iCs/>
           <w:noProof/>
           <w:szCs w:val="24"/>
-          <w:lang w:val="en-US"/>
         </w:rPr>
         <w:t>Systematic Reviews</w:t>
       </w:r>
@@ -19948,7 +19339,6 @@
           <w:rFonts w:cs="Times New Roman"/>
           <w:noProof/>
           <w:szCs w:val="24"/>
-          <w:lang w:val="en-US"/>
         </w:rPr>
         <w:t xml:space="preserve">, </w:t>
       </w:r>
@@ -19959,7 +19349,6 @@
           <w:iCs/>
           <w:noProof/>
           <w:szCs w:val="24"/>
-          <w:lang w:val="en-US"/>
         </w:rPr>
         <w:t>13</w:t>
       </w:r>
@@ -19968,7 +19357,6 @@
           <w:rFonts w:cs="Times New Roman"/>
           <w:noProof/>
           <w:szCs w:val="24"/>
-          <w:lang w:val="en-US"/>
         </w:rPr>
         <w:t>(1), 81.</w:t>
       </w:r>
@@ -19985,15 +19373,13 @@
           <w:rFonts w:cs="Times New Roman"/>
           <w:noProof/>
           <w:szCs w:val="24"/>
-          <w:lang w:val="en-US"/>
-        </w:rPr>
-      </w:pPr>
-      <w:r>
-        <w:rPr>
-          <w:rFonts w:cs="Times New Roman"/>
-          <w:noProof/>
-          <w:szCs w:val="24"/>
-          <w:lang w:val="en-US"/>
+        </w:rPr>
+      </w:pPr>
+      <w:r>
+        <w:rPr>
+          <w:rFonts w:cs="Times New Roman"/>
+          <w:noProof/>
+          <w:szCs w:val="24"/>
         </w:rPr>
         <w:t xml:space="preserve">Bøg, M., Filges, T., &amp; Jørgensen, A. M. K. (2018). Deployment of personnel to military operations: impact on mental health and social functioning. </w:t>
       </w:r>
@@ -20004,7 +19390,6 @@
           <w:iCs/>
           <w:noProof/>
           <w:szCs w:val="24"/>
-          <w:lang w:val="en-US"/>
         </w:rPr>
         <w:t>Campbell Systematic Reviews</w:t>
       </w:r>
@@ -20013,7 +19398,6 @@
           <w:rFonts w:cs="Times New Roman"/>
           <w:noProof/>
           <w:szCs w:val="24"/>
-          <w:lang w:val="en-US"/>
         </w:rPr>
         <w:t xml:space="preserve">, </w:t>
       </w:r>
@@ -20024,7 +19408,6 @@
           <w:iCs/>
           <w:noProof/>
           <w:szCs w:val="24"/>
-          <w:lang w:val="en-US"/>
         </w:rPr>
         <w:t>14</w:t>
       </w:r>
@@ -20033,7 +19416,6 @@
           <w:rFonts w:cs="Times New Roman"/>
           <w:noProof/>
           <w:szCs w:val="24"/>
-          <w:lang w:val="en-US"/>
         </w:rPr>
         <w:t>(1), 1–127. https://doi.org/https://doi.org/10.4073/csr.2018.6</w:t>
       </w:r>
@@ -20050,15 +19432,13 @@
           <w:rFonts w:cs="Times New Roman"/>
           <w:noProof/>
           <w:szCs w:val="24"/>
-          <w:lang w:val="en-US"/>
-        </w:rPr>
-      </w:pPr>
-      <w:r>
-        <w:rPr>
-          <w:rFonts w:cs="Times New Roman"/>
-          <w:noProof/>
-          <w:szCs w:val="24"/>
-          <w:lang w:val="en-US"/>
+        </w:rPr>
+      </w:pPr>
+      <w:r>
+        <w:rPr>
+          <w:rFonts w:cs="Times New Roman"/>
+          <w:noProof/>
+          <w:szCs w:val="24"/>
         </w:rPr>
         <w:t xml:space="preserve">Bondebjerg, A., Dalgaard, N. T., Filges, T., &amp; Viinholt, B. C. A. (2023). The effects of small class sizes on students’ academic achievement, socioemotional development and well‐being in special education: A systematic review. </w:t>
       </w:r>
@@ -20069,7 +19449,6 @@
           <w:iCs/>
           <w:noProof/>
           <w:szCs w:val="24"/>
-          <w:lang w:val="en-US"/>
         </w:rPr>
         <w:t>Campbell Systematic Reviews</w:t>
       </w:r>
@@ -20078,7 +19457,6 @@
           <w:rFonts w:cs="Times New Roman"/>
           <w:noProof/>
           <w:szCs w:val="24"/>
-          <w:lang w:val="en-US"/>
         </w:rPr>
         <w:t xml:space="preserve">, </w:t>
       </w:r>
@@ -20089,7 +19467,6 @@
           <w:iCs/>
           <w:noProof/>
           <w:szCs w:val="24"/>
-          <w:lang w:val="en-US"/>
         </w:rPr>
         <w:t>19</w:t>
       </w:r>
@@ -20098,7 +19475,6 @@
           <w:rFonts w:cs="Times New Roman"/>
           <w:noProof/>
           <w:szCs w:val="24"/>
-          <w:lang w:val="en-US"/>
         </w:rPr>
         <w:t>(3), e1345.</w:t>
       </w:r>
@@ -20115,17 +19491,15 @@
           <w:rFonts w:cs="Times New Roman"/>
           <w:noProof/>
           <w:szCs w:val="24"/>
-          <w:lang w:val="en-US"/>
-        </w:rPr>
-      </w:pPr>
-      <w:r>
-        <w:rPr>
-          <w:rFonts w:cs="Times New Roman"/>
-          <w:noProof/>
-          <w:szCs w:val="24"/>
-          <w:lang w:val="en-US"/>
-        </w:rPr>
-        <w:t xml:space="preserve">Bornmann, L., Haunschild, R., &amp; Mutz, R. (2021). Growth rates of modern science: a latent piecewise growth curve approach to model publication numbers from established and new literature databases. </w:t>
+        </w:rPr>
+      </w:pPr>
+      <w:r>
+        <w:rPr>
+          <w:rFonts w:cs="Times New Roman"/>
+          <w:noProof/>
+          <w:szCs w:val="24"/>
+        </w:rPr>
+        <w:t xml:space="preserve">Bondebjerg, A., Filges, T., Pejtersen, J. H., Kildemoes, M. W., Burr, H., Hasle, P., Tompa, E., &amp; Bengtsen, E. (2023). Occupational health and safety regulatory interventions to improve the work environment: An evidence and gap map of effectiveness studies. </w:t>
       </w:r>
       <w:r>
         <w:rPr>
@@ -20134,16 +19508,14 @@
           <w:iCs/>
           <w:noProof/>
           <w:szCs w:val="24"/>
-          <w:lang w:val="en-US"/>
-        </w:rPr>
-        <w:t>Humanities and Social Sciences Communications</w:t>
-      </w:r>
-      <w:r>
-        <w:rPr>
-          <w:rFonts w:cs="Times New Roman"/>
-          <w:noProof/>
-          <w:szCs w:val="24"/>
-          <w:lang w:val="en-US"/>
+        </w:rPr>
+        <w:t>Campbell Systematic Reviews</w:t>
+      </w:r>
+      <w:r>
+        <w:rPr>
+          <w:rFonts w:cs="Times New Roman"/>
+          <w:noProof/>
+          <w:szCs w:val="24"/>
         </w:rPr>
         <w:t xml:space="preserve">, </w:t>
       </w:r>
@@ -20154,18 +19526,16 @@
           <w:iCs/>
           <w:noProof/>
           <w:szCs w:val="24"/>
-          <w:lang w:val="en-US"/>
-        </w:rPr>
-        <w:t>8</w:t>
-      </w:r>
-      <w:r>
-        <w:rPr>
-          <w:rFonts w:cs="Times New Roman"/>
-          <w:noProof/>
-          <w:szCs w:val="24"/>
-          <w:lang w:val="en-US"/>
-        </w:rPr>
-        <w:t>(1), 1–15.</w:t>
+        </w:rPr>
+        <w:t>19</w:t>
+      </w:r>
+      <w:r>
+        <w:rPr>
+          <w:rFonts w:cs="Times New Roman"/>
+          <w:noProof/>
+          <w:szCs w:val="24"/>
+        </w:rPr>
+        <w:t>(4), e1371. https://doi.org/https://doi.org/10.1002/cl2.1371</w:t>
       </w:r>
     </w:p>
     <w:p>
@@ -20187,9 +19557,8 @@
           <w:rFonts w:cs="Times New Roman"/>
           <w:noProof/>
           <w:szCs w:val="24"/>
-          <w:lang w:val="en-US"/>
-        </w:rPr>
-        <w:t xml:space="preserve">Burgard, T., &amp; Bittermann, A. (2023). Reducing Literature Screening Workload With Machine Learning. </w:t>
+        </w:rPr>
+        <w:t xml:space="preserve">Bornmann, L., Haunschild, R., &amp; Mutz, R. (2021). Growth rates of modern science: a latent piecewise growth curve approach to model publication numbers from established and new literature databases. </w:t>
       </w:r>
       <w:r>
         <w:rPr>
@@ -20199,15 +19568,33 @@
           <w:noProof/>
           <w:szCs w:val="24"/>
         </w:rPr>
-        <w:t>Zeitschrift Für Psychologie</w:t>
-      </w:r>
-      <w:r>
-        <w:rPr>
-          <w:rFonts w:cs="Times New Roman"/>
-          <w:noProof/>
-          <w:szCs w:val="24"/>
-        </w:rPr>
-        <w:t>.</w:t>
+        <w:t>Humanities and Social Sciences Communications</w:t>
+      </w:r>
+      <w:r>
+        <w:rPr>
+          <w:rFonts w:cs="Times New Roman"/>
+          <w:noProof/>
+          <w:szCs w:val="24"/>
+        </w:rPr>
+        <w:t xml:space="preserve">, </w:t>
+      </w:r>
+      <w:r>
+        <w:rPr>
+          <w:rFonts w:cs="Times New Roman"/>
+          <w:i/>
+          <w:iCs/>
+          <w:noProof/>
+          <w:szCs w:val="24"/>
+        </w:rPr>
+        <w:t>8</w:t>
+      </w:r>
+      <w:r>
+        <w:rPr>
+          <w:rFonts w:cs="Times New Roman"/>
+          <w:noProof/>
+          <w:szCs w:val="24"/>
+        </w:rPr>
+        <w:t>(1), 1–15.</w:t>
       </w:r>
     </w:p>
     <w:p>
@@ -20222,25 +19609,15 @@
           <w:rFonts w:cs="Times New Roman"/>
           <w:noProof/>
           <w:szCs w:val="24"/>
-          <w:lang w:val="en-US"/>
-        </w:rPr>
-      </w:pPr>
-      <w:r>
-        <w:rPr>
-          <w:rFonts w:cs="Times New Roman"/>
-          <w:noProof/>
-          <w:szCs w:val="24"/>
-        </w:rPr>
-        <w:t xml:space="preserve">Buscemi, N., Hartling, L., Vandermeer, B., Tjosvold, L., &amp; Klassen, T. P. (2006). </w:t>
-      </w:r>
-      <w:r>
-        <w:rPr>
-          <w:rFonts w:cs="Times New Roman"/>
-          <w:noProof/>
-          <w:szCs w:val="24"/>
-          <w:lang w:val="en-US"/>
-        </w:rPr>
-        <w:t xml:space="preserve">Single data extraction generated more errors than double data extraction in systematic reviews. </w:t>
+        </w:rPr>
+      </w:pPr>
+      <w:r>
+        <w:rPr>
+          <w:rFonts w:cs="Times New Roman"/>
+          <w:noProof/>
+          <w:szCs w:val="24"/>
+        </w:rPr>
+        <w:t xml:space="preserve">Burgard, T., &amp; Bittermann, A. (2023). Reducing Literature Screening Workload With Machine Learning. </w:t>
       </w:r>
       <w:r>
         <w:rPr>
@@ -20249,38 +19626,16 @@
           <w:iCs/>
           <w:noProof/>
           <w:szCs w:val="24"/>
-          <w:lang w:val="en-US"/>
-        </w:rPr>
-        <w:t>Journal of Clinical Epidemiology</w:t>
-      </w:r>
-      <w:r>
-        <w:rPr>
-          <w:rFonts w:cs="Times New Roman"/>
-          <w:noProof/>
-          <w:szCs w:val="24"/>
-          <w:lang w:val="en-US"/>
-        </w:rPr>
-        <w:t xml:space="preserve">, </w:t>
-      </w:r>
-      <w:r>
-        <w:rPr>
-          <w:rFonts w:cs="Times New Roman"/>
-          <w:i/>
-          <w:iCs/>
-          <w:noProof/>
-          <w:szCs w:val="24"/>
-          <w:lang w:val="en-US"/>
-        </w:rPr>
-        <w:t>59</w:t>
-      </w:r>
-      <w:r>
-        <w:rPr>
-          <w:rFonts w:cs="Times New Roman"/>
-          <w:noProof/>
-          <w:szCs w:val="24"/>
-          <w:lang w:val="en-US"/>
-        </w:rPr>
-        <w:t>(7), 697–703.</w:t>
+        </w:rPr>
+        <w:t>Zeitschrift Für Psychologie</w:t>
+      </w:r>
+      <w:r>
+        <w:rPr>
+          <w:rFonts w:cs="Times New Roman"/>
+          <w:noProof/>
+          <w:szCs w:val="24"/>
+        </w:rPr>
+        <w:t>.</w:t>
       </w:r>
     </w:p>
     <w:p>
@@ -20295,17 +19650,15 @@
           <w:rFonts w:cs="Times New Roman"/>
           <w:noProof/>
           <w:szCs w:val="24"/>
-          <w:lang w:val="en-US"/>
-        </w:rPr>
-      </w:pPr>
-      <w:r>
-        <w:rPr>
-          <w:rFonts w:cs="Times New Roman"/>
-          <w:noProof/>
-          <w:szCs w:val="24"/>
-          <w:lang w:val="en-US"/>
-        </w:rPr>
-        <w:t xml:space="preserve">Campbell Collaboration. (2023). </w:t>
+        </w:rPr>
+      </w:pPr>
+      <w:r>
+        <w:rPr>
+          <w:rFonts w:cs="Times New Roman"/>
+          <w:noProof/>
+          <w:szCs w:val="24"/>
+        </w:rPr>
+        <w:t xml:space="preserve">Buscemi, N., Hartling, L., Vandermeer, B., Tjosvold, L., &amp; Klassen, T. P. (2006). Single data extraction generated more errors than double data extraction in systematic reviews. </w:t>
       </w:r>
       <w:r>
         <w:rPr>
@@ -20314,18 +19667,34 @@
           <w:iCs/>
           <w:noProof/>
           <w:szCs w:val="24"/>
-          <w:lang w:val="en-US"/>
-        </w:rPr>
-        <w:t>Stepping up evidence synthesis: faster, cheaper and more useful</w:t>
-      </w:r>
-      <w:r>
-        <w:rPr>
-          <w:rFonts w:cs="Times New Roman"/>
-          <w:noProof/>
-          <w:szCs w:val="24"/>
-          <w:lang w:val="en-US"/>
-        </w:rPr>
-        <w:t>. https://www.campbellcollaboration.org/news-and-events/news/stepping-up-evidence-synthesis.html</w:t>
+        </w:rPr>
+        <w:t>Journal of Clinical Epidemiology</w:t>
+      </w:r>
+      <w:r>
+        <w:rPr>
+          <w:rFonts w:cs="Times New Roman"/>
+          <w:noProof/>
+          <w:szCs w:val="24"/>
+        </w:rPr>
+        <w:t xml:space="preserve">, </w:t>
+      </w:r>
+      <w:r>
+        <w:rPr>
+          <w:rFonts w:cs="Times New Roman"/>
+          <w:i/>
+          <w:iCs/>
+          <w:noProof/>
+          <w:szCs w:val="24"/>
+        </w:rPr>
+        <w:t>59</w:t>
+      </w:r>
+      <w:r>
+        <w:rPr>
+          <w:rFonts w:cs="Times New Roman"/>
+          <w:noProof/>
+          <w:szCs w:val="24"/>
+        </w:rPr>
+        <w:t>(7), 697–703.</w:t>
       </w:r>
     </w:p>
     <w:p>
@@ -20340,27 +19709,16 @@
           <w:rFonts w:cs="Times New Roman"/>
           <w:noProof/>
           <w:szCs w:val="24"/>
-          <w:lang w:val="en-US"/>
-        </w:rPr>
-      </w:pPr>
-      <w:r>
-        <w:rPr>
-          <w:rFonts w:cs="Times New Roman"/>
-          <w:noProof/>
-          <w:szCs w:val="24"/>
-          <w:lang w:val="en-US"/>
-        </w:rPr>
-        <w:t xml:space="preserve">Campos, D. G., Fütterer, T., Gfrörer, T., Lavelle-Hill, R. E., Murayama, K., König, L., Hecht, M., </w:t>
-      </w:r>
-      <w:r>
-        <w:rPr>
-          <w:rFonts w:cs="Times New Roman"/>
-          <w:noProof/>
-          <w:szCs w:val="24"/>
-          <w:lang w:val="en-US"/>
+        </w:rPr>
+      </w:pPr>
+      <w:r>
+        <w:rPr>
+          <w:rFonts w:cs="Times New Roman"/>
+          <w:noProof/>
+          <w:szCs w:val="24"/>
         </w:rPr>
         <w:lastRenderedPageBreak/>
-        <w:t xml:space="preserve">Zitzmann, S., &amp; Scherer, R. (2023). </w:t>
+        <w:t xml:space="preserve">Campbell Collaboration. (2023). </w:t>
       </w:r>
       <w:r>
         <w:rPr>
@@ -20369,18 +19727,16 @@
           <w:iCs/>
           <w:noProof/>
           <w:szCs w:val="24"/>
-          <w:lang w:val="en-US"/>
-        </w:rPr>
-        <w:t>Screening Smarter, Not Harder: A Comparative Analysis of Machine Learning Screening Algorithms and Heuristic Stopping Criteria for Systematic Reviews in Educational Research</w:t>
-      </w:r>
-      <w:r>
-        <w:rPr>
-          <w:rFonts w:cs="Times New Roman"/>
-          <w:noProof/>
-          <w:szCs w:val="24"/>
-          <w:lang w:val="en-US"/>
-        </w:rPr>
-        <w:t>.</w:t>
+        </w:rPr>
+        <w:t>Stepping up evidence synthesis: faster, cheaper and more useful</w:t>
+      </w:r>
+      <w:r>
+        <w:rPr>
+          <w:rFonts w:cs="Times New Roman"/>
+          <w:noProof/>
+          <w:szCs w:val="24"/>
+        </w:rPr>
+        <w:t>. https://www.campbellcollaboration.org/news-and-events/news/stepping-up-evidence-synthesis.html</w:t>
       </w:r>
     </w:p>
     <w:p>
@@ -20395,17 +19751,15 @@
           <w:rFonts w:cs="Times New Roman"/>
           <w:noProof/>
           <w:szCs w:val="24"/>
-          <w:lang w:val="en-US"/>
-        </w:rPr>
-      </w:pPr>
-      <w:r>
-        <w:rPr>
-          <w:rFonts w:cs="Times New Roman"/>
-          <w:noProof/>
-          <w:szCs w:val="24"/>
-          <w:lang w:val="en-US"/>
-        </w:rPr>
-        <w:t xml:space="preserve">Chicco, D., &amp; Jurman, G. (2023). The Matthews correlation coefficient (MCC) should replace the ROC AUC as the standard metric for assessing binary classification. </w:t>
+        </w:rPr>
+      </w:pPr>
+      <w:r>
+        <w:rPr>
+          <w:rFonts w:cs="Times New Roman"/>
+          <w:noProof/>
+          <w:szCs w:val="24"/>
+        </w:rPr>
+        <w:t xml:space="preserve">Campos, D. G., Fütterer, T., Gfrörer, T., Lavelle-Hill, R. E., Murayama, K., König, L., Hecht, M., Zitzmann, S., &amp; Scherer, R. (2023). </w:t>
       </w:r>
       <w:r>
         <w:rPr>
@@ -20414,38 +19768,16 @@
           <w:iCs/>
           <w:noProof/>
           <w:szCs w:val="24"/>
-          <w:lang w:val="en-US"/>
-        </w:rPr>
-        <w:t>BioData Mining</w:t>
-      </w:r>
-      <w:r>
-        <w:rPr>
-          <w:rFonts w:cs="Times New Roman"/>
-          <w:noProof/>
-          <w:szCs w:val="24"/>
-          <w:lang w:val="en-US"/>
-        </w:rPr>
-        <w:t xml:space="preserve">, </w:t>
-      </w:r>
-      <w:r>
-        <w:rPr>
-          <w:rFonts w:cs="Times New Roman"/>
-          <w:i/>
-          <w:iCs/>
-          <w:noProof/>
-          <w:szCs w:val="24"/>
-          <w:lang w:val="en-US"/>
-        </w:rPr>
-        <w:t>16</w:t>
-      </w:r>
-      <w:r>
-        <w:rPr>
-          <w:rFonts w:cs="Times New Roman"/>
-          <w:noProof/>
-          <w:szCs w:val="24"/>
-          <w:lang w:val="en-US"/>
-        </w:rPr>
-        <w:t>(1), 1–23.</w:t>
+        </w:rPr>
+        <w:t>Screening Smarter, Not Harder: A Comparative Analysis of Machine Learning Screening Algorithms and Heuristic Stopping Criteria for Systematic Reviews in Educational Research</w:t>
+      </w:r>
+      <w:r>
+        <w:rPr>
+          <w:rFonts w:cs="Times New Roman"/>
+          <w:noProof/>
+          <w:szCs w:val="24"/>
+        </w:rPr>
+        <w:t>.</w:t>
       </w:r>
     </w:p>
     <w:p>
@@ -20460,17 +19792,15 @@
           <w:rFonts w:cs="Times New Roman"/>
           <w:noProof/>
           <w:szCs w:val="24"/>
-          <w:lang w:val="en-US"/>
-        </w:rPr>
-      </w:pPr>
-      <w:r>
-        <w:rPr>
-          <w:rFonts w:cs="Times New Roman"/>
-          <w:noProof/>
-          <w:szCs w:val="24"/>
-          <w:lang w:val="en-US"/>
-        </w:rPr>
-        <w:t xml:space="preserve">Cohen, A. M., Hersh, W. R., Peterson, K., &amp; Yen, P.-Y. (2006). Reducing workload in systematic review preparation using automated citation classification. </w:t>
+        </w:rPr>
+      </w:pPr>
+      <w:r>
+        <w:rPr>
+          <w:rFonts w:cs="Times New Roman"/>
+          <w:noProof/>
+          <w:szCs w:val="24"/>
+        </w:rPr>
+        <w:t xml:space="preserve">Chicco, D., &amp; Jurman, G. (2023). The Matthews correlation coefficient (MCC) should replace the ROC AUC as the standard metric for assessing binary classification. </w:t>
       </w:r>
       <w:r>
         <w:rPr>
@@ -20479,16 +19809,14 @@
           <w:iCs/>
           <w:noProof/>
           <w:szCs w:val="24"/>
-          <w:lang w:val="en-US"/>
-        </w:rPr>
-        <w:t>Journal of the American Medical Informatics Association</w:t>
-      </w:r>
-      <w:r>
-        <w:rPr>
-          <w:rFonts w:cs="Times New Roman"/>
-          <w:noProof/>
-          <w:szCs w:val="24"/>
-          <w:lang w:val="en-US"/>
+        </w:rPr>
+        <w:t>BioData Mining</w:t>
+      </w:r>
+      <w:r>
+        <w:rPr>
+          <w:rFonts w:cs="Times New Roman"/>
+          <w:noProof/>
+          <w:szCs w:val="24"/>
         </w:rPr>
         <w:t xml:space="preserve">, </w:t>
       </w:r>
@@ -20499,18 +19827,16 @@
           <w:iCs/>
           <w:noProof/>
           <w:szCs w:val="24"/>
-          <w:lang w:val="en-US"/>
-        </w:rPr>
-        <w:t>13</w:t>
-      </w:r>
-      <w:r>
-        <w:rPr>
-          <w:rFonts w:cs="Times New Roman"/>
-          <w:noProof/>
-          <w:szCs w:val="24"/>
-          <w:lang w:val="en-US"/>
-        </w:rPr>
-        <w:t>(2), 206–219.</w:t>
+        </w:rPr>
+        <w:t>16</w:t>
+      </w:r>
+      <w:r>
+        <w:rPr>
+          <w:rFonts w:cs="Times New Roman"/>
+          <w:noProof/>
+          <w:szCs w:val="24"/>
+        </w:rPr>
+        <w:t>(1), 1–23.</w:t>
       </w:r>
     </w:p>
     <w:p>
@@ -20525,17 +19851,15 @@
           <w:rFonts w:cs="Times New Roman"/>
           <w:noProof/>
           <w:szCs w:val="24"/>
-          <w:lang w:val="en-US"/>
-        </w:rPr>
-      </w:pPr>
-      <w:r>
-        <w:rPr>
-          <w:rFonts w:cs="Times New Roman"/>
-          <w:noProof/>
-          <w:szCs w:val="24"/>
-          <w:lang w:val="en-US"/>
-        </w:rPr>
-        <w:t xml:space="preserve">Dalgaard, N. T., Bondebjerg, A., Klokker, R., Viinholt, B. C. A., &amp; Dietrichson, J. (2022). Adult/child ratio and group size in early childhood education or care to promote the development of children aged 0–5 years: A systematic review. </w:t>
+        </w:rPr>
+      </w:pPr>
+      <w:r>
+        <w:rPr>
+          <w:rFonts w:cs="Times New Roman"/>
+          <w:noProof/>
+          <w:szCs w:val="24"/>
+        </w:rPr>
+        <w:t xml:space="preserve">Cohen, A. M., Hersh, W. R., Peterson, K., &amp; Yen, P.-Y. (2006). Reducing workload in systematic review preparation using automated citation classification. </w:t>
       </w:r>
       <w:r>
         <w:rPr>
@@ -20544,16 +19868,14 @@
           <w:iCs/>
           <w:noProof/>
           <w:szCs w:val="24"/>
-          <w:lang w:val="en-US"/>
-        </w:rPr>
-        <w:t>Campbell Systematic Reviews</w:t>
-      </w:r>
-      <w:r>
-        <w:rPr>
-          <w:rFonts w:cs="Times New Roman"/>
-          <w:noProof/>
-          <w:szCs w:val="24"/>
-          <w:lang w:val="en-US"/>
+        </w:rPr>
+        <w:t>Journal of the American Medical Informatics Association</w:t>
+      </w:r>
+      <w:r>
+        <w:rPr>
+          <w:rFonts w:cs="Times New Roman"/>
+          <w:noProof/>
+          <w:szCs w:val="24"/>
         </w:rPr>
         <w:t xml:space="preserve">, </w:t>
       </w:r>
@@ -20564,18 +19886,16 @@
           <w:iCs/>
           <w:noProof/>
           <w:szCs w:val="24"/>
-          <w:lang w:val="en-US"/>
-        </w:rPr>
-        <w:t>18</w:t>
-      </w:r>
-      <w:r>
-        <w:rPr>
-          <w:rFonts w:cs="Times New Roman"/>
-          <w:noProof/>
-          <w:szCs w:val="24"/>
-          <w:lang w:val="en-US"/>
-        </w:rPr>
-        <w:t>(2), e1239. https://doi.org/https://doi.org/10.1002/cl2.1239</w:t>
+        </w:rPr>
+        <w:t>13</w:t>
+      </w:r>
+      <w:r>
+        <w:rPr>
+          <w:rFonts w:cs="Times New Roman"/>
+          <w:noProof/>
+          <w:szCs w:val="24"/>
+        </w:rPr>
+        <w:t>(2), 206–219.</w:t>
       </w:r>
     </w:p>
     <w:p>
@@ -20590,25 +19910,15 @@
           <w:rFonts w:cs="Times New Roman"/>
           <w:noProof/>
           <w:szCs w:val="24"/>
-          <w:lang w:val="en-US"/>
-        </w:rPr>
-      </w:pPr>
-      <w:r>
-        <w:rPr>
-          <w:rFonts w:cs="Times New Roman"/>
-          <w:noProof/>
-          <w:szCs w:val="24"/>
-        </w:rPr>
-        <w:t xml:space="preserve">Dalgaard, N. T., Bondebjerg, A., Viinholt, B. C. A., &amp; Filges, T. (2022). </w:t>
-      </w:r>
-      <w:r>
-        <w:rPr>
-          <w:rFonts w:cs="Times New Roman"/>
-          <w:noProof/>
-          <w:szCs w:val="24"/>
-          <w:lang w:val="en-US"/>
-        </w:rPr>
-        <w:t xml:space="preserve">The effects of inclusion on academic achievement, socioemotional development and wellbeing of children with special educational needs. </w:t>
+        </w:rPr>
+      </w:pPr>
+      <w:r>
+        <w:rPr>
+          <w:rFonts w:cs="Times New Roman"/>
+          <w:noProof/>
+          <w:szCs w:val="24"/>
+        </w:rPr>
+        <w:t xml:space="preserve">Dalgaard, N. T., Bondebjerg, A., Klokker, R., Viinholt, B. C. A., &amp; Dietrichson, J. (2022). Adult/child ratio and group size in early childhood education or care to promote the development of children aged 0–5 years: A systematic review. </w:t>
       </w:r>
       <w:r>
         <w:rPr>
@@ -20617,7 +19927,6 @@
           <w:iCs/>
           <w:noProof/>
           <w:szCs w:val="24"/>
-          <w:lang w:val="en-US"/>
         </w:rPr>
         <w:t>Campbell Systematic Reviews</w:t>
       </w:r>
@@ -20626,7 +19935,6 @@
           <w:rFonts w:cs="Times New Roman"/>
           <w:noProof/>
           <w:szCs w:val="24"/>
-          <w:lang w:val="en-US"/>
         </w:rPr>
         <w:t xml:space="preserve">, </w:t>
       </w:r>
@@ -20637,7 +19945,6 @@
           <w:iCs/>
           <w:noProof/>
           <w:szCs w:val="24"/>
-          <w:lang w:val="en-US"/>
         </w:rPr>
         <w:t>18</w:t>
       </w:r>
@@ -20646,9 +19953,8 @@
           <w:rFonts w:cs="Times New Roman"/>
           <w:noProof/>
           <w:szCs w:val="24"/>
-          <w:lang w:val="en-US"/>
-        </w:rPr>
-        <w:t>(4), e1291. https://doi.org/https://doi.org/10.1002/cl2.1291</w:t>
+        </w:rPr>
+        <w:t>(2), e1239. https://doi.org/https://doi.org/10.1002/cl2.1239</w:t>
       </w:r>
     </w:p>
     <w:p>
@@ -20663,17 +19969,15 @@
           <w:rFonts w:cs="Times New Roman"/>
           <w:noProof/>
           <w:szCs w:val="24"/>
-          <w:lang w:val="en-US"/>
-        </w:rPr>
-      </w:pPr>
-      <w:r>
-        <w:rPr>
-          <w:rFonts w:cs="Times New Roman"/>
-          <w:noProof/>
-          <w:szCs w:val="24"/>
-          <w:lang w:val="en-US"/>
-        </w:rPr>
-        <w:t xml:space="preserve">Dalgaard, N. T., Filges, T., Viinholt, B. C. A., &amp; Pontoppidan, M. (2022). Parenting interventions to support parent/child attachment and psychosocial adjustment in foster and adoptive parents and children: A systematic review. </w:t>
+        </w:rPr>
+      </w:pPr>
+      <w:r>
+        <w:rPr>
+          <w:rFonts w:cs="Times New Roman"/>
+          <w:noProof/>
+          <w:szCs w:val="24"/>
+        </w:rPr>
+        <w:t xml:space="preserve">Dalgaard, N. T., Bondebjerg, A., Viinholt, B. C. A., &amp; Filges, T. (2022). The effects of inclusion on academic achievement, socioemotional development and wellbeing of children with special educational needs. </w:t>
       </w:r>
       <w:r>
         <w:rPr>
@@ -20682,7 +19986,6 @@
           <w:iCs/>
           <w:noProof/>
           <w:szCs w:val="24"/>
-          <w:lang w:val="en-US"/>
         </w:rPr>
         <w:t>Campbell Systematic Reviews</w:t>
       </w:r>
@@ -20691,7 +19994,6 @@
           <w:rFonts w:cs="Times New Roman"/>
           <w:noProof/>
           <w:szCs w:val="24"/>
-          <w:lang w:val="en-US"/>
         </w:rPr>
         <w:t xml:space="preserve">, </w:t>
       </w:r>
@@ -20702,7 +20004,6 @@
           <w:iCs/>
           <w:noProof/>
           <w:szCs w:val="24"/>
-          <w:lang w:val="en-US"/>
         </w:rPr>
         <w:t>18</w:t>
       </w:r>
@@ -20711,9 +20012,8 @@
           <w:rFonts w:cs="Times New Roman"/>
           <w:noProof/>
           <w:szCs w:val="24"/>
-          <w:lang w:val="en-US"/>
-        </w:rPr>
-        <w:t>(1), e1209. https://doi.org/https://doi.org/10.1002/cl2.1209</w:t>
+        </w:rPr>
+        <w:t>(4), e1291. https://doi.org/https://doi.org/10.1002/cl2.1291</w:t>
       </w:r>
     </w:p>
     <w:p>
@@ -20736,16 +20036,7 @@
           <w:noProof/>
           <w:szCs w:val="24"/>
         </w:rPr>
-        <w:t xml:space="preserve">Dalgaard, N. T., Flensborg Jensen, M. C., Bengtsen, E., Krassel, K. F., &amp; Vembye, M. H. (2022). </w:t>
-      </w:r>
-      <w:r>
-        <w:rPr>
-          <w:rFonts w:cs="Times New Roman"/>
-          <w:noProof/>
-          <w:szCs w:val="24"/>
-          <w:lang w:val="en-US"/>
-        </w:rPr>
-        <w:t xml:space="preserve">PROTOCOL: Group‐based community interventions to support the social reintegration of marginalised adults with mental illness. </w:t>
+        <w:t xml:space="preserve">Dalgaard, N. T., Filges, T., Viinholt, B. C. A., &amp; Pontoppidan, M. (2022). Parenting interventions to support parent/child attachment and psychosocial adjustment in foster and adoptive parents and children: A systematic review. </w:t>
       </w:r>
       <w:r>
         <w:rPr>
@@ -20781,7 +20072,7 @@
           <w:noProof/>
           <w:szCs w:val="24"/>
         </w:rPr>
-        <w:t>(3), e1254. https://doi.org/10.1002/cl2.1254</w:t>
+        <w:t>(1), e1209. https://doi.org/https://doi.org/10.1002/cl2.1209</w:t>
       </w:r>
     </w:p>
     <w:p>
@@ -20796,25 +20087,15 @@
           <w:rFonts w:cs="Times New Roman"/>
           <w:noProof/>
           <w:szCs w:val="24"/>
-          <w:lang w:val="en-US"/>
-        </w:rPr>
-      </w:pPr>
-      <w:r>
-        <w:rPr>
-          <w:rFonts w:cs="Times New Roman"/>
-          <w:noProof/>
-          <w:szCs w:val="24"/>
-        </w:rPr>
-        <w:t xml:space="preserve">Dietrichson, J., Filges, T., Klokker, R. H., Viinholt, B. C. A., Bøg, M., &amp; Jensen, U. H. (2020). </w:t>
-      </w:r>
-      <w:r>
-        <w:rPr>
-          <w:rFonts w:cs="Times New Roman"/>
-          <w:noProof/>
-          <w:szCs w:val="24"/>
-          <w:lang w:val="en-US"/>
-        </w:rPr>
-        <w:t xml:space="preserve">Targeted school-based interventions for improving reading and mathematics for students with, or at risk of, academic difficulties in Grades 7–12: A systematic review. </w:t>
+        </w:rPr>
+      </w:pPr>
+      <w:r>
+        <w:rPr>
+          <w:rFonts w:cs="Times New Roman"/>
+          <w:noProof/>
+          <w:szCs w:val="24"/>
+        </w:rPr>
+        <w:t xml:space="preserve">Dalgaard, N. T., Flensborg Jensen, M. C., Bengtsen, E., Krassel, K. F., &amp; Vembye, M. H. (2022). PROTOCOL: Group‐based community interventions to support the social reintegration of marginalised adults with mental illness. </w:t>
       </w:r>
       <w:r>
         <w:rPr>
@@ -20823,7 +20104,6 @@
           <w:iCs/>
           <w:noProof/>
           <w:szCs w:val="24"/>
-          <w:lang w:val="en-US"/>
         </w:rPr>
         <w:t>Campbell Systematic Reviews</w:t>
       </w:r>
@@ -20832,7 +20112,6 @@
           <w:rFonts w:cs="Times New Roman"/>
           <w:noProof/>
           <w:szCs w:val="24"/>
-          <w:lang w:val="en-US"/>
         </w:rPr>
         <w:t xml:space="preserve">, </w:t>
       </w:r>
@@ -20843,18 +20122,16 @@
           <w:iCs/>
           <w:noProof/>
           <w:szCs w:val="24"/>
-          <w:lang w:val="en-US"/>
-        </w:rPr>
-        <w:t>16</w:t>
-      </w:r>
-      <w:r>
-        <w:rPr>
-          <w:rFonts w:cs="Times New Roman"/>
-          <w:noProof/>
-          <w:szCs w:val="24"/>
-          <w:lang w:val="en-US"/>
-        </w:rPr>
-        <w:t>(2), e1081. https://doi.org/10.1002/cl2.1081</w:t>
+        </w:rPr>
+        <w:t>18</w:t>
+      </w:r>
+      <w:r>
+        <w:rPr>
+          <w:rFonts w:cs="Times New Roman"/>
+          <w:noProof/>
+          <w:szCs w:val="24"/>
+        </w:rPr>
+        <w:t>(3), e1254. https://doi.org/10.1002/cl2.1254</w:t>
       </w:r>
     </w:p>
     <w:p>
@@ -20869,18 +20146,16 @@
           <w:rFonts w:cs="Times New Roman"/>
           <w:noProof/>
           <w:szCs w:val="24"/>
-          <w:lang w:val="en-US"/>
-        </w:rPr>
-      </w:pPr>
-      <w:r>
-        <w:rPr>
-          <w:rFonts w:cs="Times New Roman"/>
-          <w:noProof/>
-          <w:szCs w:val="24"/>
-          <w:lang w:val="en-US"/>
+        </w:rPr>
+      </w:pPr>
+      <w:r>
+        <w:rPr>
+          <w:rFonts w:cs="Times New Roman"/>
+          <w:noProof/>
+          <w:szCs w:val="24"/>
         </w:rPr>
         <w:lastRenderedPageBreak/>
-        <w:t xml:space="preserve">Dietrichson, J., Filges, T., Seerup, J. K., Klokker, R. H., Viinholt, B. C. A., Bøg, M., &amp; Eiberg, M. (2021). Targeted school-based interventions for improving reading and mathematics for students with or at risk of academic difficulties in Grades K-6: A systematic review. </w:t>
+        <w:t xml:space="preserve">Dietrichson, J., Filges, T., Klokker, R. H., Viinholt, B. C. A., Bøg, M., &amp; Jensen, U. H. (2020). Targeted school-based interventions for improving reading and mathematics for students with, or at risk of, academic difficulties in Grades 7–12: A systematic review. </w:t>
       </w:r>
       <w:r>
         <w:rPr>
@@ -20889,7 +20164,6 @@
           <w:iCs/>
           <w:noProof/>
           <w:szCs w:val="24"/>
-          <w:lang w:val="en-US"/>
         </w:rPr>
         <w:t>Campbell Systematic Reviews</w:t>
       </w:r>
@@ -20898,7 +20172,6 @@
           <w:rFonts w:cs="Times New Roman"/>
           <w:noProof/>
           <w:szCs w:val="24"/>
-          <w:lang w:val="en-US"/>
         </w:rPr>
         <w:t xml:space="preserve">, </w:t>
       </w:r>
@@ -20909,18 +20182,16 @@
           <w:iCs/>
           <w:noProof/>
           <w:szCs w:val="24"/>
-          <w:lang w:val="en-US"/>
-        </w:rPr>
-        <w:t>17</w:t>
-      </w:r>
-      <w:r>
-        <w:rPr>
-          <w:rFonts w:cs="Times New Roman"/>
-          <w:noProof/>
-          <w:szCs w:val="24"/>
-          <w:lang w:val="en-US"/>
-        </w:rPr>
-        <w:t>(2), e1152. https://doi.org/10.1002/cl2.1152</w:t>
+        </w:rPr>
+        <w:t>16</w:t>
+      </w:r>
+      <w:r>
+        <w:rPr>
+          <w:rFonts w:cs="Times New Roman"/>
+          <w:noProof/>
+          <w:szCs w:val="24"/>
+        </w:rPr>
+        <w:t>(2), e1081. https://doi.org/10.1002/cl2.1081</w:t>
       </w:r>
     </w:p>
     <w:p>
@@ -20935,17 +20206,15 @@
           <w:rFonts w:cs="Times New Roman"/>
           <w:noProof/>
           <w:szCs w:val="24"/>
-          <w:lang w:val="en-US"/>
-        </w:rPr>
-      </w:pPr>
-      <w:r>
-        <w:rPr>
-          <w:rFonts w:cs="Times New Roman"/>
-          <w:noProof/>
-          <w:szCs w:val="24"/>
-          <w:lang w:val="en-US"/>
-        </w:rPr>
-        <w:t xml:space="preserve">EPPI-Centre. (2024). </w:t>
+        </w:rPr>
+      </w:pPr>
+      <w:r>
+        <w:rPr>
+          <w:rFonts w:cs="Times New Roman"/>
+          <w:noProof/>
+          <w:szCs w:val="24"/>
+        </w:rPr>
+        <w:t xml:space="preserve">Dietrichson, J., Filges, T., Seerup, J. K., Klokker, R. H., Viinholt, B. C. A., Bøg, M., &amp; Eiberg, M. (2021). Targeted school-based interventions for improving reading and mathematics for students with or at risk of academic difficulties in Grades K-6: A systematic review. </w:t>
       </w:r>
       <w:r>
         <w:rPr>
@@ -20954,18 +20223,34 @@
           <w:iCs/>
           <w:noProof/>
           <w:szCs w:val="24"/>
-          <w:lang w:val="en-US"/>
-        </w:rPr>
-        <w:t>Automated data extraction using GPT-4</w:t>
-      </w:r>
-      <w:r>
-        <w:rPr>
-          <w:rFonts w:cs="Times New Roman"/>
-          <w:noProof/>
-          <w:szCs w:val="24"/>
-          <w:lang w:val="en-US"/>
-        </w:rPr>
-        <w:t>. https://eppi.ioe.ac.uk/cms/Default.aspx?tabid=3921</w:t>
+        </w:rPr>
+        <w:t>Campbell Systematic Reviews</w:t>
+      </w:r>
+      <w:r>
+        <w:rPr>
+          <w:rFonts w:cs="Times New Roman"/>
+          <w:noProof/>
+          <w:szCs w:val="24"/>
+        </w:rPr>
+        <w:t xml:space="preserve">, </w:t>
+      </w:r>
+      <w:r>
+        <w:rPr>
+          <w:rFonts w:cs="Times New Roman"/>
+          <w:i/>
+          <w:iCs/>
+          <w:noProof/>
+          <w:szCs w:val="24"/>
+        </w:rPr>
+        <w:t>17</w:t>
+      </w:r>
+      <w:r>
+        <w:rPr>
+          <w:rFonts w:cs="Times New Roman"/>
+          <w:noProof/>
+          <w:szCs w:val="24"/>
+        </w:rPr>
+        <w:t>(2), e1152. https://doi.org/10.1002/cl2.1152</w:t>
       </w:r>
     </w:p>
     <w:p>
@@ -20980,16 +20265,15 @@
           <w:rFonts w:cs="Times New Roman"/>
           <w:noProof/>
           <w:szCs w:val="24"/>
-          <w:lang w:val="en-US"/>
-        </w:rPr>
-      </w:pPr>
-      <w:r>
-        <w:rPr>
-          <w:rFonts w:cs="Times New Roman"/>
-          <w:noProof/>
-          <w:szCs w:val="24"/>
-        </w:rPr>
-        <w:t xml:space="preserve">Evensen, L. H., Kleven, L., Dahm, K. T., Hafstad, E. V., Holte, H. H., Robberstad, B., &amp; Risstad, H. (2023). </w:t>
+        </w:rPr>
+      </w:pPr>
+      <w:r>
+        <w:rPr>
+          <w:rFonts w:cs="Times New Roman"/>
+          <w:noProof/>
+          <w:szCs w:val="24"/>
+        </w:rPr>
+        <w:t xml:space="preserve">EPPI-Centre. (2024). </w:t>
       </w:r>
       <w:r>
         <w:rPr>
@@ -20998,18 +20282,16 @@
           <w:iCs/>
           <w:noProof/>
           <w:szCs w:val="24"/>
-          <w:lang w:val="en-US"/>
-        </w:rPr>
-        <w:t>Sutur av degenerative rotatorcuff-rupturer: en fullstendig metodevurdering [Rotator cuff repair for degenerative rotator cuff tears: a health technology assessment].</w:t>
-      </w:r>
-      <w:r>
-        <w:rPr>
-          <w:rFonts w:cs="Times New Roman"/>
-          <w:noProof/>
-          <w:szCs w:val="24"/>
-          <w:lang w:val="en-US"/>
-        </w:rPr>
-        <w:t xml:space="preserve"> https://www.fhi.no/publ/2023/sutur-av-degenerative-rotatorcuff-rupturer/</w:t>
+        </w:rPr>
+        <w:t>Automated data extraction using GPT-4</w:t>
+      </w:r>
+      <w:r>
+        <w:rPr>
+          <w:rFonts w:cs="Times New Roman"/>
+          <w:noProof/>
+          <w:szCs w:val="24"/>
+        </w:rPr>
+        <w:t>. https://eppi.ioe.ac.uk/cms/Default.aspx?tabid=3921</w:t>
       </w:r>
     </w:p>
     <w:p>
@@ -21024,25 +20306,15 @@
           <w:rFonts w:cs="Times New Roman"/>
           <w:noProof/>
           <w:szCs w:val="24"/>
-          <w:lang w:val="en-US"/>
-        </w:rPr>
-      </w:pPr>
-      <w:r>
-        <w:rPr>
-          <w:rFonts w:cs="Times New Roman"/>
-          <w:noProof/>
-          <w:szCs w:val="24"/>
-        </w:rPr>
-        <w:t xml:space="preserve">Filges, T., Dalgaard, N. T., &amp; Viinholt, B. C. A. (2022). </w:t>
-      </w:r>
-      <w:r>
-        <w:rPr>
-          <w:rFonts w:cs="Times New Roman"/>
-          <w:noProof/>
-          <w:szCs w:val="24"/>
-          <w:lang w:val="en-US"/>
-        </w:rPr>
-        <w:t xml:space="preserve">Outreach programs to improve life circumstances and prevent further adverse developmental trajectories of at-risk youth in OECD countries: A systematic review. </w:t>
+        </w:rPr>
+      </w:pPr>
+      <w:r>
+        <w:rPr>
+          <w:rFonts w:cs="Times New Roman"/>
+          <w:noProof/>
+          <w:szCs w:val="24"/>
+        </w:rPr>
+        <w:t xml:space="preserve">Evensen, L. H., Kleven, L., Dahm, K. T., Hafstad, E. V., Holte, H. H., Robberstad, B., &amp; Risstad, H. (2023). </w:t>
       </w:r>
       <w:r>
         <w:rPr>
@@ -21051,38 +20323,16 @@
           <w:iCs/>
           <w:noProof/>
           <w:szCs w:val="24"/>
-          <w:lang w:val="en-US"/>
-        </w:rPr>
-        <w:t>Campbell Systematic Reviews</w:t>
-      </w:r>
-      <w:r>
-        <w:rPr>
-          <w:rFonts w:cs="Times New Roman"/>
-          <w:noProof/>
-          <w:szCs w:val="24"/>
-          <w:lang w:val="en-US"/>
-        </w:rPr>
-        <w:t xml:space="preserve">, </w:t>
-      </w:r>
-      <w:r>
-        <w:rPr>
-          <w:rFonts w:cs="Times New Roman"/>
-          <w:i/>
-          <w:iCs/>
-          <w:noProof/>
-          <w:szCs w:val="24"/>
-          <w:lang w:val="en-US"/>
-        </w:rPr>
-        <w:t>18</w:t>
-      </w:r>
-      <w:r>
-        <w:rPr>
-          <w:rFonts w:cs="Times New Roman"/>
-          <w:noProof/>
-          <w:szCs w:val="24"/>
-          <w:lang w:val="en-US"/>
-        </w:rPr>
-        <w:t>(4), e1282. https://doi.org/https://doi.org/10.1002/cl2.1282</w:t>
+        </w:rPr>
+        <w:t>Sutur av degenerative rotatorcuff-rupturer: en fullstendig metodevurdering [Rotator cuff repair for degenerative rotator cuff tears: a health technology assessment].</w:t>
+      </w:r>
+      <w:r>
+        <w:rPr>
+          <w:rFonts w:cs="Times New Roman"/>
+          <w:noProof/>
+          <w:szCs w:val="24"/>
+        </w:rPr>
+        <w:t xml:space="preserve"> https://www.fhi.no/publ/2023/sutur-av-degenerative-rotatorcuff-rupturer/</w:t>
       </w:r>
     </w:p>
     <w:p>
@@ -21097,17 +20347,15 @@
           <w:rFonts w:cs="Times New Roman"/>
           <w:noProof/>
           <w:szCs w:val="24"/>
-          <w:lang w:val="en-US"/>
-        </w:rPr>
-      </w:pPr>
-      <w:r>
-        <w:rPr>
-          <w:rFonts w:cs="Times New Roman"/>
-          <w:noProof/>
-          <w:szCs w:val="24"/>
-          <w:lang w:val="en-US"/>
-        </w:rPr>
-        <w:t xml:space="preserve">Filges, T., Dietrichson, J., Viinholt, B. C. A., &amp; Dalgaard, N. T. (2022). Service learning for improving academic success in students in grade K to 12: A systematic review. </w:t>
+        </w:rPr>
+      </w:pPr>
+      <w:r>
+        <w:rPr>
+          <w:rFonts w:cs="Times New Roman"/>
+          <w:noProof/>
+          <w:szCs w:val="24"/>
+        </w:rPr>
+        <w:t xml:space="preserve">Filges, T., Dalgaard, N. T., &amp; Viinholt, B. C. A. (2022). Outreach programs to improve life circumstances and prevent further adverse developmental trajectories of at-risk youth in OECD countries: A systematic review. </w:t>
       </w:r>
       <w:r>
         <w:rPr>
@@ -21116,7 +20364,6 @@
           <w:iCs/>
           <w:noProof/>
           <w:szCs w:val="24"/>
-          <w:lang w:val="en-US"/>
         </w:rPr>
         <w:t>Campbell Systematic Reviews</w:t>
       </w:r>
@@ -21125,7 +20372,6 @@
           <w:rFonts w:cs="Times New Roman"/>
           <w:noProof/>
           <w:szCs w:val="24"/>
-          <w:lang w:val="en-US"/>
         </w:rPr>
         <w:t xml:space="preserve">, </w:t>
       </w:r>
@@ -21136,7 +20382,6 @@
           <w:iCs/>
           <w:noProof/>
           <w:szCs w:val="24"/>
-          <w:lang w:val="en-US"/>
         </w:rPr>
         <w:t>18</w:t>
       </w:r>
@@ -21145,9 +20390,8 @@
           <w:rFonts w:cs="Times New Roman"/>
           <w:noProof/>
           <w:szCs w:val="24"/>
-          <w:lang w:val="en-US"/>
-        </w:rPr>
-        <w:t>(1), e1210. https://doi.org/https://doi.org/10.1002/cl2.1210</w:t>
+        </w:rPr>
+        <w:t>(4), e1282. https://doi.org/https://doi.org/10.1002/cl2.1282</w:t>
       </w:r>
     </w:p>
     <w:p>
@@ -21162,25 +20406,15 @@
           <w:rFonts w:cs="Times New Roman"/>
           <w:noProof/>
           <w:szCs w:val="24"/>
-          <w:lang w:val="en-US"/>
-        </w:rPr>
-      </w:pPr>
-      <w:r>
-        <w:rPr>
-          <w:rFonts w:cs="Times New Roman"/>
-          <w:noProof/>
-          <w:szCs w:val="24"/>
-        </w:rPr>
-        <w:t xml:space="preserve">Filges, T., Montgomery, E., Kastrup, M., &amp; Jørgensen, A.-M. K. (2015). </w:t>
-      </w:r>
-      <w:r>
-        <w:rPr>
-          <w:rFonts w:cs="Times New Roman"/>
-          <w:noProof/>
-          <w:szCs w:val="24"/>
-          <w:lang w:val="en-US"/>
-        </w:rPr>
-        <w:t xml:space="preserve">The Impact of Detention on the Health of Asylum Seekers: A Systematic Review. </w:t>
+        </w:rPr>
+      </w:pPr>
+      <w:r>
+        <w:rPr>
+          <w:rFonts w:cs="Times New Roman"/>
+          <w:noProof/>
+          <w:szCs w:val="24"/>
+        </w:rPr>
+        <w:t xml:space="preserve">Filges, T., Dietrichson, J., Viinholt, B. C. A., &amp; Dalgaard, N. T. (2022). Service learning for improving academic success in students in grade K to 12: A systematic review. </w:t>
       </w:r>
       <w:r>
         <w:rPr>
@@ -21189,7 +20423,6 @@
           <w:iCs/>
           <w:noProof/>
           <w:szCs w:val="24"/>
-          <w:lang w:val="en-US"/>
         </w:rPr>
         <w:t>Campbell Systematic Reviews</w:t>
       </w:r>
@@ -21198,7 +20431,6 @@
           <w:rFonts w:cs="Times New Roman"/>
           <w:noProof/>
           <w:szCs w:val="24"/>
-          <w:lang w:val="en-US"/>
         </w:rPr>
         <w:t xml:space="preserve">, </w:t>
       </w:r>
@@ -21209,18 +20441,16 @@
           <w:iCs/>
           <w:noProof/>
           <w:szCs w:val="24"/>
-          <w:lang w:val="en-US"/>
-        </w:rPr>
-        <w:t>11</w:t>
-      </w:r>
-      <w:r>
-        <w:rPr>
-          <w:rFonts w:cs="Times New Roman"/>
-          <w:noProof/>
-          <w:szCs w:val="24"/>
-          <w:lang w:val="en-US"/>
-        </w:rPr>
-        <w:t>(1), 1–104. https://doi.org/https://doi.org/10.4073/csr.2015.13</w:t>
+        </w:rPr>
+        <w:t>18</w:t>
+      </w:r>
+      <w:r>
+        <w:rPr>
+          <w:rFonts w:cs="Times New Roman"/>
+          <w:noProof/>
+          <w:szCs w:val="24"/>
+        </w:rPr>
+        <w:t>(1), e1210. https://doi.org/https://doi.org/10.1002/cl2.1210</w:t>
       </w:r>
     </w:p>
     <w:p>
@@ -21235,25 +20465,15 @@
           <w:rFonts w:cs="Times New Roman"/>
           <w:noProof/>
           <w:szCs w:val="24"/>
-          <w:lang w:val="en-US"/>
-        </w:rPr>
-      </w:pPr>
-      <w:r>
-        <w:rPr>
-          <w:rFonts w:cs="Times New Roman"/>
-          <w:noProof/>
-          <w:szCs w:val="24"/>
-        </w:rPr>
-        <w:t xml:space="preserve">Filges, T., Siren, A., Fridberg, T., &amp; Nielsen, B. C. V. (2020). </w:t>
-      </w:r>
-      <w:r>
-        <w:rPr>
-          <w:rFonts w:cs="Times New Roman"/>
-          <w:noProof/>
-          <w:szCs w:val="24"/>
-          <w:lang w:val="en-US"/>
-        </w:rPr>
-        <w:t xml:space="preserve">Voluntary work for the physical and mental health of older volunteers: A systematic review. </w:t>
+        </w:rPr>
+      </w:pPr>
+      <w:r>
+        <w:rPr>
+          <w:rFonts w:cs="Times New Roman"/>
+          <w:noProof/>
+          <w:szCs w:val="24"/>
+        </w:rPr>
+        <w:t xml:space="preserve">Filges, T., Montgomery, E., Kastrup, M., &amp; Jørgensen, A.-M. K. (2015). The Impact of Detention on the Health of Asylum Seekers: A Systematic Review. </w:t>
       </w:r>
       <w:r>
         <w:rPr>
@@ -21262,7 +20482,6 @@
           <w:iCs/>
           <w:noProof/>
           <w:szCs w:val="24"/>
-          <w:lang w:val="en-US"/>
         </w:rPr>
         <w:t>Campbell Systematic Reviews</w:t>
       </w:r>
@@ -21271,7 +20490,6 @@
           <w:rFonts w:cs="Times New Roman"/>
           <w:noProof/>
           <w:szCs w:val="24"/>
-          <w:lang w:val="en-US"/>
         </w:rPr>
         <w:t xml:space="preserve">, </w:t>
       </w:r>
@@ -21282,18 +20500,16 @@
           <w:iCs/>
           <w:noProof/>
           <w:szCs w:val="24"/>
-          <w:lang w:val="en-US"/>
-        </w:rPr>
-        <w:t>16</w:t>
-      </w:r>
-      <w:r>
-        <w:rPr>
-          <w:rFonts w:cs="Times New Roman"/>
-          <w:noProof/>
-          <w:szCs w:val="24"/>
-          <w:lang w:val="en-US"/>
-        </w:rPr>
-        <w:t>(4), e1124. https://doi.org/https://doi.org/10.1002/cl2.1124</w:t>
+        </w:rPr>
+        <w:t>11</w:t>
+      </w:r>
+      <w:r>
+        <w:rPr>
+          <w:rFonts w:cs="Times New Roman"/>
+          <w:noProof/>
+          <w:szCs w:val="24"/>
+        </w:rPr>
+        <w:t>(1), 1–104. https://doi.org/https://doi.org/10.4073/csr.2015.13</w:t>
       </w:r>
     </w:p>
     <w:p>
@@ -21308,25 +20524,15 @@
           <w:rFonts w:cs="Times New Roman"/>
           <w:noProof/>
           <w:szCs w:val="24"/>
-          <w:lang w:val="en-US"/>
-        </w:rPr>
-      </w:pPr>
-      <w:r>
-        <w:rPr>
-          <w:rFonts w:cs="Times New Roman"/>
-          <w:noProof/>
-          <w:szCs w:val="24"/>
-        </w:rPr>
-        <w:t xml:space="preserve">Filges, T., Smedslund, G., Eriksen, T., &amp; Birkefoss, K. (2023). </w:t>
-      </w:r>
-      <w:r>
-        <w:rPr>
-          <w:rFonts w:cs="Times New Roman"/>
-          <w:noProof/>
-          <w:szCs w:val="24"/>
-          <w:lang w:val="en-US"/>
-        </w:rPr>
-        <w:t xml:space="preserve">PROTOCOL: The FRIENDS preventive programme for reducing anxiety symptoms in children and adolescents: A systematic review. </w:t>
+        </w:rPr>
+      </w:pPr>
+      <w:r>
+        <w:rPr>
+          <w:rFonts w:cs="Times New Roman"/>
+          <w:noProof/>
+          <w:szCs w:val="24"/>
+        </w:rPr>
+        <w:t xml:space="preserve">Filges, T., Siren, A., Fridberg, T., &amp; Nielsen, B. C. V. (2020). Voluntary work for the physical and mental health of older volunteers: A systematic review. </w:t>
       </w:r>
       <w:r>
         <w:rPr>
@@ -21335,7 +20541,6 @@
           <w:iCs/>
           <w:noProof/>
           <w:szCs w:val="24"/>
-          <w:lang w:val="en-US"/>
         </w:rPr>
         <w:t>Campbell Systematic Reviews</w:t>
       </w:r>
@@ -21344,7 +20549,6 @@
           <w:rFonts w:cs="Times New Roman"/>
           <w:noProof/>
           <w:szCs w:val="24"/>
-          <w:lang w:val="en-US"/>
         </w:rPr>
         <w:t xml:space="preserve">, </w:t>
       </w:r>
@@ -21355,18 +20559,16 @@
           <w:iCs/>
           <w:noProof/>
           <w:szCs w:val="24"/>
-          <w:lang w:val="en-US"/>
-        </w:rPr>
-        <w:t>19</w:t>
-      </w:r>
-      <w:r>
-        <w:rPr>
-          <w:rFonts w:cs="Times New Roman"/>
-          <w:noProof/>
-          <w:szCs w:val="24"/>
-          <w:lang w:val="en-US"/>
-        </w:rPr>
-        <w:t>(4), e1374. https://doi.org/https://doi.org/10.1002/cl2.1374</w:t>
+        </w:rPr>
+        <w:t>16</w:t>
+      </w:r>
+      <w:r>
+        <w:rPr>
+          <w:rFonts w:cs="Times New Roman"/>
+          <w:noProof/>
+          <w:szCs w:val="24"/>
+        </w:rPr>
+        <w:t>(4), e1124. https://doi.org/https://doi.org/10.1002/cl2.1124</w:t>
       </w:r>
     </w:p>
     <w:p>
@@ -21381,25 +20583,24 @@
           <w:rFonts w:cs="Times New Roman"/>
           <w:noProof/>
           <w:szCs w:val="24"/>
-          <w:lang w:val="en-US"/>
-        </w:rPr>
-      </w:pPr>
-      <w:r>
-        <w:rPr>
-          <w:rFonts w:cs="Times New Roman"/>
-          <w:noProof/>
-          <w:szCs w:val="24"/>
-        </w:rPr>
-        <w:t xml:space="preserve">Filges, T., Sonne‐Schmidt, C. S., &amp; Nielsen, B. C. V. (2018). </w:t>
-      </w:r>
-      <w:r>
-        <w:rPr>
-          <w:rFonts w:cs="Times New Roman"/>
-          <w:noProof/>
-          <w:szCs w:val="24"/>
-          <w:lang w:val="en-US"/>
-        </w:rPr>
-        <w:t xml:space="preserve">Small class sizes for improving student achievement in primary and secondary schools: A systematic review. </w:t>
+        </w:rPr>
+      </w:pPr>
+      <w:r>
+        <w:rPr>
+          <w:rFonts w:cs="Times New Roman"/>
+          <w:noProof/>
+          <w:szCs w:val="24"/>
+        </w:rPr>
+        <w:t xml:space="preserve">Filges, T., Smedslund, G., Eriksen, T., &amp; Birkefoss, K. (2023). PROTOCOL: The FRIENDS preventive programme for reducing anxiety symptoms in children and adolescents: A </w:t>
+      </w:r>
+      <w:r>
+        <w:rPr>
+          <w:rFonts w:cs="Times New Roman"/>
+          <w:noProof/>
+          <w:szCs w:val="24"/>
+        </w:rPr>
+        <w:lastRenderedPageBreak/>
+        <w:t xml:space="preserve">systematic review. </w:t>
       </w:r>
       <w:r>
         <w:rPr>
@@ -21408,9 +20609,16 @@
           <w:iCs/>
           <w:noProof/>
           <w:szCs w:val="24"/>
-          <w:lang w:val="en-US"/>
-        </w:rPr>
-        <w:t xml:space="preserve">Campbell </w:t>
+        </w:rPr>
+        <w:t>Campbell Systematic Reviews</w:t>
+      </w:r>
+      <w:r>
+        <w:rPr>
+          <w:rFonts w:cs="Times New Roman"/>
+          <w:noProof/>
+          <w:szCs w:val="24"/>
+        </w:rPr>
+        <w:t xml:space="preserve">, </w:t>
       </w:r>
       <w:r>
         <w:rPr>
@@ -21419,39 +20627,16 @@
           <w:iCs/>
           <w:noProof/>
           <w:szCs w:val="24"/>
-          <w:lang w:val="en-US"/>
-        </w:rPr>
-        <w:lastRenderedPageBreak/>
-        <w:t>Systematic Reviews</w:t>
-      </w:r>
-      <w:r>
-        <w:rPr>
-          <w:rFonts w:cs="Times New Roman"/>
-          <w:noProof/>
-          <w:szCs w:val="24"/>
-          <w:lang w:val="en-US"/>
-        </w:rPr>
-        <w:t xml:space="preserve">, </w:t>
-      </w:r>
-      <w:r>
-        <w:rPr>
-          <w:rFonts w:cs="Times New Roman"/>
-          <w:i/>
-          <w:iCs/>
-          <w:noProof/>
-          <w:szCs w:val="24"/>
-          <w:lang w:val="en-US"/>
-        </w:rPr>
-        <w:t>14</w:t>
-      </w:r>
-      <w:r>
-        <w:rPr>
-          <w:rFonts w:cs="Times New Roman"/>
-          <w:noProof/>
-          <w:szCs w:val="24"/>
-          <w:lang w:val="en-US"/>
-        </w:rPr>
-        <w:t>(1), 1–107. https://doi.org/10.4073/csr.2018.10</w:t>
+        </w:rPr>
+        <w:t>19</w:t>
+      </w:r>
+      <w:r>
+        <w:rPr>
+          <w:rFonts w:cs="Times New Roman"/>
+          <w:noProof/>
+          <w:szCs w:val="24"/>
+        </w:rPr>
+        <w:t>(4), e1374. https://doi.org/https://doi.org/10.1002/cl2.1374</w:t>
       </w:r>
     </w:p>
     <w:p>
@@ -21466,17 +20651,15 @@
           <w:rFonts w:cs="Times New Roman"/>
           <w:noProof/>
           <w:szCs w:val="24"/>
-          <w:lang w:val="en-US"/>
-        </w:rPr>
-      </w:pPr>
-      <w:r>
-        <w:rPr>
-          <w:rFonts w:cs="Times New Roman"/>
-          <w:noProof/>
-          <w:szCs w:val="24"/>
-          <w:lang w:val="en-US"/>
-        </w:rPr>
-        <w:t xml:space="preserve">Filges, T., Torgerson, C., Gascoine, L., Dietrichson, J., Nielsen, C., &amp; Viinholt, B. A. (2019). Effectiveness of continuing professional development training of welfare professionals on outcomes for children and young people: A systematic review. </w:t>
+        </w:rPr>
+      </w:pPr>
+      <w:r>
+        <w:rPr>
+          <w:rFonts w:cs="Times New Roman"/>
+          <w:noProof/>
+          <w:szCs w:val="24"/>
+        </w:rPr>
+        <w:t xml:space="preserve">Filges, T., Sonne‐Schmidt, C. S., &amp; Nielsen, B. C. V. (2018). Small class sizes for improving student achievement in primary and secondary schools: A systematic review. </w:t>
       </w:r>
       <w:r>
         <w:rPr>
@@ -21485,7 +20668,6 @@
           <w:iCs/>
           <w:noProof/>
           <w:szCs w:val="24"/>
-          <w:lang w:val="en-US"/>
         </w:rPr>
         <w:t>Campbell Systematic Reviews</w:t>
       </w:r>
@@ -21494,7 +20676,6 @@
           <w:rFonts w:cs="Times New Roman"/>
           <w:noProof/>
           <w:szCs w:val="24"/>
-          <w:lang w:val="en-US"/>
         </w:rPr>
         <w:t xml:space="preserve">, </w:t>
       </w:r>
@@ -21505,18 +20686,16 @@
           <w:iCs/>
           <w:noProof/>
           <w:szCs w:val="24"/>
-          <w:lang w:val="en-US"/>
-        </w:rPr>
-        <w:t>15</w:t>
-      </w:r>
-      <w:r>
-        <w:rPr>
-          <w:rFonts w:cs="Times New Roman"/>
-          <w:noProof/>
-          <w:szCs w:val="24"/>
-          <w:lang w:val="en-US"/>
-        </w:rPr>
-        <w:t>(4), e1060. https://doi.org/https://doi.org/10.1002/cl2.1060</w:t>
+        </w:rPr>
+        <w:t>14</w:t>
+      </w:r>
+      <w:r>
+        <w:rPr>
+          <w:rFonts w:cs="Times New Roman"/>
+          <w:noProof/>
+          <w:szCs w:val="24"/>
+        </w:rPr>
+        <w:t>(1), 1–107. https://doi.org/10.4073/csr.2018.10</w:t>
       </w:r>
     </w:p>
     <w:p>
@@ -21531,25 +20710,15 @@
           <w:rFonts w:cs="Times New Roman"/>
           <w:noProof/>
           <w:szCs w:val="24"/>
-          <w:lang w:val="en-US"/>
-        </w:rPr>
-      </w:pPr>
-      <w:r>
-        <w:rPr>
-          <w:rFonts w:cs="Times New Roman"/>
-          <w:noProof/>
-          <w:szCs w:val="24"/>
-        </w:rPr>
-        <w:t xml:space="preserve">Filges, T., Verner, M., Ladekjær, E., &amp; Bengtsen, E. (2023). </w:t>
-      </w:r>
-      <w:r>
-        <w:rPr>
-          <w:rFonts w:cs="Times New Roman"/>
-          <w:noProof/>
-          <w:szCs w:val="24"/>
-          <w:lang w:val="en-US"/>
-        </w:rPr>
-        <w:t xml:space="preserve">PROTOCOL: Participation in organised sport to improve and prevent adverse developmental trajectories of at-risk youth: A systematic review. </w:t>
+        </w:rPr>
+      </w:pPr>
+      <w:r>
+        <w:rPr>
+          <w:rFonts w:cs="Times New Roman"/>
+          <w:noProof/>
+          <w:szCs w:val="24"/>
+        </w:rPr>
+        <w:t xml:space="preserve">Filges, T., Torgerson, C., Gascoine, L., Dietrichson, J., Nielsen, C., &amp; Viinholt, B. A. (2019). Effectiveness of continuing professional development training of welfare professionals on outcomes for children and young people: A systematic review. </w:t>
       </w:r>
       <w:r>
         <w:rPr>
@@ -21558,7 +20727,6 @@
           <w:iCs/>
           <w:noProof/>
           <w:szCs w:val="24"/>
-          <w:lang w:val="en-US"/>
         </w:rPr>
         <w:t>Campbell Systematic Reviews</w:t>
       </w:r>
@@ -21567,7 +20735,6 @@
           <w:rFonts w:cs="Times New Roman"/>
           <w:noProof/>
           <w:szCs w:val="24"/>
-          <w:lang w:val="en-US"/>
         </w:rPr>
         <w:t xml:space="preserve">, </w:t>
       </w:r>
@@ -21578,18 +20745,16 @@
           <w:iCs/>
           <w:noProof/>
           <w:szCs w:val="24"/>
-          <w:lang w:val="en-US"/>
-        </w:rPr>
-        <w:t>19</w:t>
-      </w:r>
-      <w:r>
-        <w:rPr>
-          <w:rFonts w:cs="Times New Roman"/>
-          <w:noProof/>
-          <w:szCs w:val="24"/>
-          <w:lang w:val="en-US"/>
-        </w:rPr>
-        <w:t>(2), e1321. https://doi.org/https://doi.org/10.1002/cl2.1321</w:t>
+        </w:rPr>
+        <w:t>15</w:t>
+      </w:r>
+      <w:r>
+        <w:rPr>
+          <w:rFonts w:cs="Times New Roman"/>
+          <w:noProof/>
+          <w:szCs w:val="24"/>
+        </w:rPr>
+        <w:t>(4), e1060. https://doi.org/https://doi.org/10.1002/cl2.1060</w:t>
       </w:r>
     </w:p>
     <w:p>
@@ -21604,25 +20769,15 @@
           <w:rFonts w:cs="Times New Roman"/>
           <w:noProof/>
           <w:szCs w:val="24"/>
-          <w:lang w:val="en-US"/>
-        </w:rPr>
-      </w:pPr>
-      <w:r>
-        <w:rPr>
-          <w:rFonts w:cs="Times New Roman"/>
-          <w:noProof/>
-          <w:szCs w:val="24"/>
-        </w:rPr>
-        <w:t xml:space="preserve">Gartlehner, G., Wagner, G., Lux, L., Affengruber, L., Dobrescu, A., Kaminski-Hartenthaler, A., &amp; Viswanathan, M. (2019). </w:t>
-      </w:r>
-      <w:r>
-        <w:rPr>
-          <w:rFonts w:cs="Times New Roman"/>
-          <w:noProof/>
-          <w:szCs w:val="24"/>
-          <w:lang w:val="en-US"/>
-        </w:rPr>
-        <w:t xml:space="preserve">Assessing the accuracy of machine-assisted abstract screening with DistillerAI: a user study. </w:t>
+        </w:rPr>
+      </w:pPr>
+      <w:r>
+        <w:rPr>
+          <w:rFonts w:cs="Times New Roman"/>
+          <w:noProof/>
+          <w:szCs w:val="24"/>
+        </w:rPr>
+        <w:t xml:space="preserve">Filges, T., Verner, M., Ladekjær, E., &amp; Bengtsen, E. (2023). PROTOCOL: Participation in organised sport to improve and prevent adverse developmental trajectories of at-risk youth: A systematic review. </w:t>
       </w:r>
       <w:r>
         <w:rPr>
@@ -21631,16 +20786,14 @@
           <w:iCs/>
           <w:noProof/>
           <w:szCs w:val="24"/>
-          <w:lang w:val="en-US"/>
-        </w:rPr>
-        <w:t>Systematic Reviews</w:t>
-      </w:r>
-      <w:r>
-        <w:rPr>
-          <w:rFonts w:cs="Times New Roman"/>
-          <w:noProof/>
-          <w:szCs w:val="24"/>
-          <w:lang w:val="en-US"/>
+        </w:rPr>
+        <w:t>Campbell Systematic Reviews</w:t>
+      </w:r>
+      <w:r>
+        <w:rPr>
+          <w:rFonts w:cs="Times New Roman"/>
+          <w:noProof/>
+          <w:szCs w:val="24"/>
         </w:rPr>
         <w:t xml:space="preserve">, </w:t>
       </w:r>
@@ -21651,18 +20804,16 @@
           <w:iCs/>
           <w:noProof/>
           <w:szCs w:val="24"/>
-          <w:lang w:val="en-US"/>
-        </w:rPr>
-        <w:t>8</w:t>
-      </w:r>
-      <w:r>
-        <w:rPr>
-          <w:rFonts w:cs="Times New Roman"/>
-          <w:noProof/>
-          <w:szCs w:val="24"/>
-          <w:lang w:val="en-US"/>
-        </w:rPr>
-        <w:t>(1), 277. https://doi.org/10.1186/s13643-019-1221-3</w:t>
+        </w:rPr>
+        <w:t>19</w:t>
+      </w:r>
+      <w:r>
+        <w:rPr>
+          <w:rFonts w:cs="Times New Roman"/>
+          <w:noProof/>
+          <w:szCs w:val="24"/>
+        </w:rPr>
+        <w:t>(2), e1321. https://doi.org/https://doi.org/10.1002/cl2.1321</w:t>
       </w:r>
     </w:p>
     <w:p>
@@ -21684,9 +20835,8 @@
           <w:rFonts w:cs="Times New Roman"/>
           <w:noProof/>
           <w:szCs w:val="24"/>
-          <w:lang w:val="en-US"/>
-        </w:rPr>
-        <w:t xml:space="preserve">Gough, D., Oliver, S., &amp; Thomas, J. (2017). </w:t>
+        </w:rPr>
+        <w:t xml:space="preserve">Gartlehner, G., Wagner, G., Lux, L., Affengruber, L., Dobrescu, A., Kaminski-Hartenthaler, A., &amp; Viswanathan, M. (2019). Assessing the accuracy of machine-assisted abstract screening with DistillerAI: a user study. </w:t>
       </w:r>
       <w:r>
         <w:rPr>
@@ -21695,26 +20845,34 @@
           <w:iCs/>
           <w:noProof/>
           <w:szCs w:val="24"/>
-          <w:lang w:val="en-US"/>
-        </w:rPr>
-        <w:t>An introduction to systematic reviews</w:t>
-      </w:r>
-      <w:r>
-        <w:rPr>
-          <w:rFonts w:cs="Times New Roman"/>
-          <w:noProof/>
-          <w:szCs w:val="24"/>
-          <w:lang w:val="en-US"/>
-        </w:rPr>
-        <w:t xml:space="preserve"> (2nd ed.). </w:t>
-      </w:r>
-      <w:r>
-        <w:rPr>
-          <w:rFonts w:cs="Times New Roman"/>
-          <w:noProof/>
-          <w:szCs w:val="24"/>
-        </w:rPr>
-        <w:t>Sage.</w:t>
+        </w:rPr>
+        <w:t>Systematic Reviews</w:t>
+      </w:r>
+      <w:r>
+        <w:rPr>
+          <w:rFonts w:cs="Times New Roman"/>
+          <w:noProof/>
+          <w:szCs w:val="24"/>
+        </w:rPr>
+        <w:t xml:space="preserve">, </w:t>
+      </w:r>
+      <w:r>
+        <w:rPr>
+          <w:rFonts w:cs="Times New Roman"/>
+          <w:i/>
+          <w:iCs/>
+          <w:noProof/>
+          <w:szCs w:val="24"/>
+        </w:rPr>
+        <w:t>8</w:t>
+      </w:r>
+      <w:r>
+        <w:rPr>
+          <w:rFonts w:cs="Times New Roman"/>
+          <w:noProof/>
+          <w:szCs w:val="24"/>
+        </w:rPr>
+        <w:t>(1), 277. https://doi.org/10.1186/s13643-019-1221-3</w:t>
       </w:r>
     </w:p>
     <w:p>
@@ -21737,16 +20895,7 @@
           <w:noProof/>
           <w:szCs w:val="24"/>
         </w:rPr>
-        <w:t xml:space="preserve">Guo, E., Gupta, M., Deng, J., Park, Y.-J., Paget, M., &amp; Naugler, C. (2024). </w:t>
-      </w:r>
-      <w:r>
-        <w:rPr>
-          <w:rFonts w:cs="Times New Roman"/>
-          <w:noProof/>
-          <w:szCs w:val="24"/>
-          <w:lang w:val="en-US"/>
-        </w:rPr>
-        <w:t xml:space="preserve">Automated Paper Screening for Clinical Reviews Using Large Language Models: Data Analysis Study. </w:t>
+        <w:t xml:space="preserve">Gough, D., Oliver, S., &amp; Thomas, J. (2017). </w:t>
       </w:r>
       <w:r>
         <w:rPr>
@@ -21756,33 +20905,15 @@
           <w:noProof/>
           <w:szCs w:val="24"/>
         </w:rPr>
-        <w:t>J Med Internet Res</w:t>
-      </w:r>
-      <w:r>
-        <w:rPr>
-          <w:rFonts w:cs="Times New Roman"/>
-          <w:noProof/>
-          <w:szCs w:val="24"/>
-        </w:rPr>
-        <w:t xml:space="preserve">, </w:t>
-      </w:r>
-      <w:r>
-        <w:rPr>
-          <w:rFonts w:cs="Times New Roman"/>
-          <w:i/>
-          <w:iCs/>
-          <w:noProof/>
-          <w:szCs w:val="24"/>
-        </w:rPr>
-        <w:t>26</w:t>
-      </w:r>
-      <w:r>
-        <w:rPr>
-          <w:rFonts w:cs="Times New Roman"/>
-          <w:noProof/>
-          <w:szCs w:val="24"/>
-        </w:rPr>
-        <w:t>, e48996. https://doi.org/10.2196/48996</w:t>
+        <w:t>An introduction to systematic reviews</w:t>
+      </w:r>
+      <w:r>
+        <w:rPr>
+          <w:rFonts w:cs="Times New Roman"/>
+          <w:noProof/>
+          <w:szCs w:val="24"/>
+        </w:rPr>
+        <w:t xml:space="preserve"> (2nd ed.). Sage.</w:t>
       </w:r>
     </w:p>
     <w:p>
@@ -21797,25 +20928,15 @@
           <w:rFonts w:cs="Times New Roman"/>
           <w:noProof/>
           <w:szCs w:val="24"/>
-          <w:lang w:val="en-US"/>
-        </w:rPr>
-      </w:pPr>
-      <w:r>
-        <w:rPr>
-          <w:rFonts w:cs="Times New Roman"/>
-          <w:noProof/>
-          <w:szCs w:val="24"/>
-        </w:rPr>
-        <w:t xml:space="preserve">Hedges, L. V. (1992). </w:t>
-      </w:r>
-      <w:r>
-        <w:rPr>
-          <w:rFonts w:cs="Times New Roman"/>
-          <w:noProof/>
-          <w:szCs w:val="24"/>
-          <w:lang w:val="en-US"/>
-        </w:rPr>
-        <w:t xml:space="preserve">Modeling Publication Selection Effects in Meta-Analysis. </w:t>
+        </w:rPr>
+      </w:pPr>
+      <w:r>
+        <w:rPr>
+          <w:rFonts w:cs="Times New Roman"/>
+          <w:noProof/>
+          <w:szCs w:val="24"/>
+        </w:rPr>
+        <w:t xml:space="preserve">Guo, E., Gupta, M., Deng, J., Park, Y.-J., Paget, M., &amp; Naugler, C. (2024). Automated Paper Screening for Clinical Reviews Using Large Language Models: Data Analysis Study. </w:t>
       </w:r>
       <w:r>
         <w:rPr>
@@ -21824,16 +20945,14 @@
           <w:iCs/>
           <w:noProof/>
           <w:szCs w:val="24"/>
-          <w:lang w:val="en-US"/>
-        </w:rPr>
-        <w:t>Statistical Science</w:t>
-      </w:r>
-      <w:r>
-        <w:rPr>
-          <w:rFonts w:cs="Times New Roman"/>
-          <w:noProof/>
-          <w:szCs w:val="24"/>
-          <w:lang w:val="en-US"/>
+        </w:rPr>
+        <w:t>J Med Internet Res</w:t>
+      </w:r>
+      <w:r>
+        <w:rPr>
+          <w:rFonts w:cs="Times New Roman"/>
+          <w:noProof/>
+          <w:szCs w:val="24"/>
         </w:rPr>
         <w:t xml:space="preserve">, </w:t>
       </w:r>
@@ -21844,18 +20963,16 @@
           <w:iCs/>
           <w:noProof/>
           <w:szCs w:val="24"/>
-          <w:lang w:val="en-US"/>
-        </w:rPr>
-        <w:t>7</w:t>
-      </w:r>
-      <w:r>
-        <w:rPr>
-          <w:rFonts w:cs="Times New Roman"/>
-          <w:noProof/>
-          <w:szCs w:val="24"/>
-          <w:lang w:val="en-US"/>
-        </w:rPr>
-        <w:t>(2), 246–255. http://www.jstor.org/stable/2246311</w:t>
+        </w:rPr>
+        <w:t>26</w:t>
+      </w:r>
+      <w:r>
+        <w:rPr>
+          <w:rFonts w:cs="Times New Roman"/>
+          <w:noProof/>
+          <w:szCs w:val="24"/>
+        </w:rPr>
+        <w:t>, e48996. https://doi.org/10.2196/48996</w:t>
       </w:r>
     </w:p>
     <w:p>
@@ -21870,17 +20987,15 @@
           <w:rFonts w:cs="Times New Roman"/>
           <w:noProof/>
           <w:szCs w:val="24"/>
-          <w:lang w:val="en-US"/>
-        </w:rPr>
-      </w:pPr>
-      <w:r>
-        <w:rPr>
-          <w:rFonts w:cs="Times New Roman"/>
-          <w:noProof/>
-          <w:szCs w:val="24"/>
-          <w:lang w:val="en-US"/>
-        </w:rPr>
-        <w:t xml:space="preserve">Higgins, J. P. T., Thomas, J., Chandler, J., Cumpston, M. S., Li, T., Page, M., &amp; Welch, V. (2019). </w:t>
+        </w:rPr>
+      </w:pPr>
+      <w:r>
+        <w:rPr>
+          <w:rFonts w:cs="Times New Roman"/>
+          <w:noProof/>
+          <w:szCs w:val="24"/>
+        </w:rPr>
+        <w:t xml:space="preserve">Hedges, L. V. (1992). Modeling Publication Selection Effects in Meta-Analysis. </w:t>
       </w:r>
       <w:r>
         <w:rPr>
@@ -21889,18 +21004,34 @@
           <w:iCs/>
           <w:noProof/>
           <w:szCs w:val="24"/>
-          <w:lang w:val="en-US"/>
-        </w:rPr>
-        <w:t>Cochrane handbook for systematic reviews of interventions</w:t>
-      </w:r>
-      <w:r>
-        <w:rPr>
-          <w:rFonts w:cs="Times New Roman"/>
-          <w:noProof/>
-          <w:szCs w:val="24"/>
-          <w:lang w:val="en-US"/>
-        </w:rPr>
-        <w:t xml:space="preserve"> (2nd ed.). Wiley Online Library. https://doi.org/10.1002/9781119536604</w:t>
+        </w:rPr>
+        <w:t>Statistical Science</w:t>
+      </w:r>
+      <w:r>
+        <w:rPr>
+          <w:rFonts w:cs="Times New Roman"/>
+          <w:noProof/>
+          <w:szCs w:val="24"/>
+        </w:rPr>
+        <w:t xml:space="preserve">, </w:t>
+      </w:r>
+      <w:r>
+        <w:rPr>
+          <w:rFonts w:cs="Times New Roman"/>
+          <w:i/>
+          <w:iCs/>
+          <w:noProof/>
+          <w:szCs w:val="24"/>
+        </w:rPr>
+        <w:t>7</w:t>
+      </w:r>
+      <w:r>
+        <w:rPr>
+          <w:rFonts w:cs="Times New Roman"/>
+          <w:noProof/>
+          <w:szCs w:val="24"/>
+        </w:rPr>
+        <w:t>(2), 246–255. http://www.jstor.org/stable/2246311</w:t>
       </w:r>
     </w:p>
     <w:p>
@@ -21915,17 +21046,15 @@
           <w:rFonts w:cs="Times New Roman"/>
           <w:noProof/>
           <w:szCs w:val="24"/>
-          <w:lang w:val="en-US"/>
-        </w:rPr>
-      </w:pPr>
-      <w:r>
-        <w:rPr>
-          <w:rFonts w:cs="Times New Roman"/>
-          <w:noProof/>
-          <w:szCs w:val="24"/>
-          <w:lang w:val="en-US"/>
-        </w:rPr>
-        <w:t xml:space="preserve">Hou, Z., &amp; Tipton, E. (2024). Enhancing recall in automated record screening: A resampling algorithm. </w:t>
+        </w:rPr>
+      </w:pPr>
+      <w:r>
+        <w:rPr>
+          <w:rFonts w:cs="Times New Roman"/>
+          <w:noProof/>
+          <w:szCs w:val="24"/>
+        </w:rPr>
+        <w:t xml:space="preserve">Higgins, J. P. T., Thomas, J., Chandler, J., Cumpston, M. S., Li, T., Page, M., &amp; Welch, V. (2019). </w:t>
       </w:r>
       <w:r>
         <w:rPr>
@@ -21934,38 +21063,16 @@
           <w:iCs/>
           <w:noProof/>
           <w:szCs w:val="24"/>
-          <w:lang w:val="en-US"/>
-        </w:rPr>
-        <w:t>Research Synthesis Methods</w:t>
-      </w:r>
-      <w:r>
-        <w:rPr>
-          <w:rFonts w:cs="Times New Roman"/>
-          <w:noProof/>
-          <w:szCs w:val="24"/>
-          <w:lang w:val="en-US"/>
-        </w:rPr>
-        <w:t xml:space="preserve">, </w:t>
-      </w:r>
-      <w:r>
-        <w:rPr>
-          <w:rFonts w:cs="Times New Roman"/>
-          <w:i/>
-          <w:iCs/>
-          <w:noProof/>
-          <w:szCs w:val="24"/>
-          <w:lang w:val="en-US"/>
-        </w:rPr>
-        <w:t>n/a</w:t>
-      </w:r>
-      <w:r>
-        <w:rPr>
-          <w:rFonts w:cs="Times New Roman"/>
-          <w:noProof/>
-          <w:szCs w:val="24"/>
-          <w:lang w:val="en-US"/>
-        </w:rPr>
-        <w:t>(n/a). https://doi.org/https://doi.org/10.1002/jrsm.1690</w:t>
+        </w:rPr>
+        <w:t>Cochrane handbook for systematic reviews of interventions</w:t>
+      </w:r>
+      <w:r>
+        <w:rPr>
+          <w:rFonts w:cs="Times New Roman"/>
+          <w:noProof/>
+          <w:szCs w:val="24"/>
+        </w:rPr>
+        <w:t xml:space="preserve"> (2nd ed.). Wiley Online Library. https://doi.org/10.1002/9781119536604</w:t>
       </w:r>
     </w:p>
     <w:p>
@@ -21988,7 +21095,7 @@
           <w:noProof/>
           <w:szCs w:val="24"/>
         </w:rPr>
-        <w:t xml:space="preserve">Jardim, P. S. J., Borge, T. C., &amp; Johansen, T. B. (2021). </w:t>
+        <w:t xml:space="preserve">Hou, Z., &amp; Tipton, E. (2024). Enhancing recall in automated record screening: A resampling algorithm. </w:t>
       </w:r>
       <w:r>
         <w:rPr>
@@ -21998,15 +21105,33 @@
           <w:noProof/>
           <w:szCs w:val="24"/>
         </w:rPr>
-        <w:t>Effekten av antipsykotika ved førstegangspsykose: en systematisk oversikt [The effect of antipsychotics on first episode psychosis]</w:t>
-      </w:r>
-      <w:r>
-        <w:rPr>
-          <w:rFonts w:cs="Times New Roman"/>
-          <w:noProof/>
-          <w:szCs w:val="24"/>
-        </w:rPr>
-        <w:t>. https://fhi.no/publ/2021/effekten-av-antipsykotika-ved-forstegangspsykose/</w:t>
+        <w:t>Research Synthesis Methods</w:t>
+      </w:r>
+      <w:r>
+        <w:rPr>
+          <w:rFonts w:cs="Times New Roman"/>
+          <w:noProof/>
+          <w:szCs w:val="24"/>
+        </w:rPr>
+        <w:t xml:space="preserve">, </w:t>
+      </w:r>
+      <w:r>
+        <w:rPr>
+          <w:rFonts w:cs="Times New Roman"/>
+          <w:i/>
+          <w:iCs/>
+          <w:noProof/>
+          <w:szCs w:val="24"/>
+        </w:rPr>
+        <w:t>n/a</w:t>
+      </w:r>
+      <w:r>
+        <w:rPr>
+          <w:rFonts w:cs="Times New Roman"/>
+          <w:noProof/>
+          <w:szCs w:val="24"/>
+        </w:rPr>
+        <w:t>(n/a). https://doi.org/https://doi.org/10.1002/jrsm.1690</w:t>
       </w:r>
     </w:p>
     <w:p>
@@ -22030,7 +21155,7 @@
           <w:szCs w:val="24"/>
         </w:rPr>
         <w:lastRenderedPageBreak/>
-        <w:t xml:space="preserve">Johansen, T. B., Nøkleby, H., Langøien, L. J., &amp; Borge, T. C. (2022). </w:t>
+        <w:t xml:space="preserve">Jardim, P. S. J., Borge, T. C., &amp; Johansen, T. B. (2021). </w:t>
       </w:r>
       <w:r>
         <w:rPr>
@@ -22040,15 +21165,15 @@
           <w:noProof/>
           <w:szCs w:val="24"/>
         </w:rPr>
-        <w:t>Samværs-og bostedsordninger etter samlivsbrudd: betydninger for barn og unge: en systematisk oversikt [Custody and living arrangements after parents separate: implications for children and adolescents: a systematic review]</w:t>
-      </w:r>
-      <w:r>
-        <w:rPr>
-          <w:rFonts w:cs="Times New Roman"/>
-          <w:noProof/>
-          <w:szCs w:val="24"/>
-        </w:rPr>
-        <w:t>. https://www.fhi.no/publ/2022/samvars--og-bostedsordninger-etter-samlivsbrudd-betydninger-for-barn-og-ung/</w:t>
+        <w:t>Effekten av antipsykotika ved førstegangspsykose: en systematisk oversikt [The effect of antipsychotics on first episode psychosis]</w:t>
+      </w:r>
+      <w:r>
+        <w:rPr>
+          <w:rFonts w:cs="Times New Roman"/>
+          <w:noProof/>
+          <w:szCs w:val="24"/>
+        </w:rPr>
+        <w:t>. https://fhi.no/publ/2021/effekten-av-antipsykotika-ved-forstegangspsykose/</w:t>
       </w:r>
     </w:p>
     <w:p>
@@ -22063,17 +21188,15 @@
           <w:rFonts w:cs="Times New Roman"/>
           <w:noProof/>
           <w:szCs w:val="24"/>
-          <w:lang w:val="en-US"/>
-        </w:rPr>
-      </w:pPr>
-      <w:r>
-        <w:rPr>
-          <w:rFonts w:cs="Times New Roman"/>
-          <w:noProof/>
-          <w:szCs w:val="24"/>
-          <w:lang w:val="en-US"/>
-        </w:rPr>
-        <w:t xml:space="preserve">Khraisha, Q., Put, S., Kappenberg, J., Warraitch, A., &amp; Hadfield, K. (2024). Can large language models replace humans in systematic reviews? Evaluating GPT-4’s efficacy in screening and extracting data from peer-reviewed and grey literature in multiple languages. </w:t>
+        </w:rPr>
+      </w:pPr>
+      <w:r>
+        <w:rPr>
+          <w:rFonts w:cs="Times New Roman"/>
+          <w:noProof/>
+          <w:szCs w:val="24"/>
+        </w:rPr>
+        <w:t xml:space="preserve">Johansen, T. B., Nøkleby, H., Langøien, L. J., &amp; Borge, T. C. (2022). </w:t>
       </w:r>
       <w:r>
         <w:rPr>
@@ -22082,38 +21205,16 @@
           <w:iCs/>
           <w:noProof/>
           <w:szCs w:val="24"/>
-          <w:lang w:val="en-US"/>
-        </w:rPr>
-        <w:t>Research Synthesis Methods</w:t>
-      </w:r>
-      <w:r>
-        <w:rPr>
-          <w:rFonts w:cs="Times New Roman"/>
-          <w:noProof/>
-          <w:szCs w:val="24"/>
-          <w:lang w:val="en-US"/>
-        </w:rPr>
-        <w:t xml:space="preserve">, </w:t>
-      </w:r>
-      <w:r>
-        <w:rPr>
-          <w:rFonts w:cs="Times New Roman"/>
-          <w:i/>
-          <w:iCs/>
-          <w:noProof/>
-          <w:szCs w:val="24"/>
-          <w:lang w:val="en-US"/>
-        </w:rPr>
-        <w:t>n/a</w:t>
-      </w:r>
-      <w:r>
-        <w:rPr>
-          <w:rFonts w:cs="Times New Roman"/>
-          <w:noProof/>
-          <w:szCs w:val="24"/>
-          <w:lang w:val="en-US"/>
-        </w:rPr>
-        <w:t>(n/a). https://doi.org/https://doi.org/10.1002/jrsm.1715</w:t>
+        </w:rPr>
+        <w:t>Samværs-og bostedsordninger etter samlivsbrudd: betydninger for barn og unge: en systematisk oversikt [Custody and living arrangements after parents separate: implications for children and adolescents: a systematic review]</w:t>
+      </w:r>
+      <w:r>
+        <w:rPr>
+          <w:rFonts w:cs="Times New Roman"/>
+          <w:noProof/>
+          <w:szCs w:val="24"/>
+        </w:rPr>
+        <w:t>. https://www.fhi.no/publ/2022/samvars--og-bostedsordninger-etter-samlivsbrudd-betydninger-for-barn-og-ung/</w:t>
       </w:r>
     </w:p>
     <w:p>
@@ -22128,17 +21229,15 @@
           <w:rFonts w:cs="Times New Roman"/>
           <w:noProof/>
           <w:szCs w:val="24"/>
-          <w:lang w:val="en-US"/>
-        </w:rPr>
-      </w:pPr>
-      <w:r>
-        <w:rPr>
-          <w:rFonts w:cs="Times New Roman"/>
-          <w:noProof/>
-          <w:szCs w:val="24"/>
-          <w:lang w:val="en-US"/>
-        </w:rPr>
-        <w:t xml:space="preserve">König, L., Zitzmann, S., Fütterer, T., Campos, D. G., Scherer, R., &amp; Hecht, M. (2023). </w:t>
+        </w:rPr>
+      </w:pPr>
+      <w:r>
+        <w:rPr>
+          <w:rFonts w:cs="Times New Roman"/>
+          <w:noProof/>
+          <w:szCs w:val="24"/>
+        </w:rPr>
+        <w:t xml:space="preserve">Khraisha, Q., Put, S., Kappenberg, J., Warraitch, A., &amp; Hadfield, K. (2024). Can large language models replace humans in systematic reviews? Evaluating GPT-4’s efficacy in screening and extracting data from peer-reviewed and grey literature in multiple languages. </w:t>
       </w:r>
       <w:r>
         <w:rPr>
@@ -22147,18 +21246,34 @@
           <w:iCs/>
           <w:noProof/>
           <w:szCs w:val="24"/>
-          <w:lang w:val="en-US"/>
-        </w:rPr>
-        <w:t>When to stop and what to expect—An Evaluation of the performance of stopping rules in AI-assisted reviewing for psychological meta-analytical research</w:t>
-      </w:r>
-      <w:r>
-        <w:rPr>
-          <w:rFonts w:cs="Times New Roman"/>
-          <w:noProof/>
-          <w:szCs w:val="24"/>
-          <w:lang w:val="en-US"/>
-        </w:rPr>
-        <w:t>.</w:t>
+        </w:rPr>
+        <w:t>Research Synthesis Methods</w:t>
+      </w:r>
+      <w:r>
+        <w:rPr>
+          <w:rFonts w:cs="Times New Roman"/>
+          <w:noProof/>
+          <w:szCs w:val="24"/>
+        </w:rPr>
+        <w:t xml:space="preserve">, </w:t>
+      </w:r>
+      <w:r>
+        <w:rPr>
+          <w:rFonts w:cs="Times New Roman"/>
+          <w:i/>
+          <w:iCs/>
+          <w:noProof/>
+          <w:szCs w:val="24"/>
+        </w:rPr>
+        <w:t>n/a</w:t>
+      </w:r>
+      <w:r>
+        <w:rPr>
+          <w:rFonts w:cs="Times New Roman"/>
+          <w:noProof/>
+          <w:szCs w:val="24"/>
+        </w:rPr>
+        <w:t>(n/a). https://doi.org/https://doi.org/10.1002/jrsm.1715</w:t>
       </w:r>
     </w:p>
     <w:p>
@@ -22181,7 +21296,7 @@
           <w:noProof/>
           <w:szCs w:val="24"/>
         </w:rPr>
-        <w:t xml:space="preserve">Meneses Echavez, J. F., Borge, T. C., Nygård, H. T., Gaustad, J.-V., &amp; Hval, G. (2022). </w:t>
+        <w:t xml:space="preserve">König, L., Zitzmann, S., Fütterer, T., Campos, D. G., Scherer, R., &amp; Hecht, M. (2023). </w:t>
       </w:r>
       <w:r>
         <w:rPr>
@@ -22191,15 +21306,15 @@
           <w:noProof/>
           <w:szCs w:val="24"/>
         </w:rPr>
-        <w:t>Psykologisk debriefing for helsepersonell involvert i uønskede pasienthendelser: en systematisk oversikt [Psychological debriefing for healthcare professionals involved in adverse events: a systematic review]</w:t>
-      </w:r>
-      <w:r>
-        <w:rPr>
-          <w:rFonts w:cs="Times New Roman"/>
-          <w:noProof/>
-          <w:szCs w:val="24"/>
-        </w:rPr>
-        <w:t>. https://www.fhi.no/publ/2022/psykologisk-debriefing-for-helsepersonell-involvert-i-uonskede-pasienthende/</w:t>
+        <w:t>When to stop and what to expect—An Evaluation of the performance of stopping rules in AI-assisted reviewing for psychological meta-analytical research</w:t>
+      </w:r>
+      <w:r>
+        <w:rPr>
+          <w:rFonts w:cs="Times New Roman"/>
+          <w:noProof/>
+          <w:szCs w:val="24"/>
+        </w:rPr>
+        <w:t>.</w:t>
       </w:r>
     </w:p>
     <w:p>
@@ -22214,25 +21329,15 @@
           <w:rFonts w:cs="Times New Roman"/>
           <w:noProof/>
           <w:szCs w:val="24"/>
-          <w:lang w:val="en-US"/>
-        </w:rPr>
-      </w:pPr>
-      <w:r>
-        <w:rPr>
-          <w:rFonts w:cs="Times New Roman"/>
-          <w:noProof/>
-          <w:szCs w:val="24"/>
-        </w:rPr>
-        <w:t xml:space="preserve">Ng, L., Pitt, V., Huckvale, K., Clavisi, O., Turner, T., Gruen, R., &amp; Elliott, J. H. (2014). </w:t>
-      </w:r>
-      <w:r>
-        <w:rPr>
-          <w:rFonts w:cs="Times New Roman"/>
-          <w:noProof/>
-          <w:szCs w:val="24"/>
-          <w:lang w:val="en-US"/>
-        </w:rPr>
-        <w:t xml:space="preserve">Title and Abstract Screening and Evaluation in Systematic Reviews (TASER): a pilot randomised controlled trial of title and abstract screening by medical students. </w:t>
+        </w:rPr>
+      </w:pPr>
+      <w:r>
+        <w:rPr>
+          <w:rFonts w:cs="Times New Roman"/>
+          <w:noProof/>
+          <w:szCs w:val="24"/>
+        </w:rPr>
+        <w:t xml:space="preserve">Meneses Echavez, J. F., Borge, T. C., Nygård, H. T., Gaustad, J.-V., &amp; Hval, G. (2022). </w:t>
       </w:r>
       <w:r>
         <w:rPr>
@@ -22241,38 +21346,16 @@
           <w:iCs/>
           <w:noProof/>
           <w:szCs w:val="24"/>
-          <w:lang w:val="en-US"/>
-        </w:rPr>
-        <w:t>Systematic Reviews</w:t>
-      </w:r>
-      <w:r>
-        <w:rPr>
-          <w:rFonts w:cs="Times New Roman"/>
-          <w:noProof/>
-          <w:szCs w:val="24"/>
-          <w:lang w:val="en-US"/>
-        </w:rPr>
-        <w:t xml:space="preserve">, </w:t>
-      </w:r>
-      <w:r>
-        <w:rPr>
-          <w:rFonts w:cs="Times New Roman"/>
-          <w:i/>
-          <w:iCs/>
-          <w:noProof/>
-          <w:szCs w:val="24"/>
-          <w:lang w:val="en-US"/>
-        </w:rPr>
-        <w:t>3</w:t>
-      </w:r>
-      <w:r>
-        <w:rPr>
-          <w:rFonts w:cs="Times New Roman"/>
-          <w:noProof/>
-          <w:szCs w:val="24"/>
-          <w:lang w:val="en-US"/>
-        </w:rPr>
-        <w:t>, 1–8.</w:t>
+        </w:rPr>
+        <w:t>Psykologisk debriefing for helsepersonell involvert i uønskede pasienthendelser: en systematisk oversikt [Psychological debriefing for healthcare professionals involved in adverse events: a systematic review]</w:t>
+      </w:r>
+      <w:r>
+        <w:rPr>
+          <w:rFonts w:cs="Times New Roman"/>
+          <w:noProof/>
+          <w:szCs w:val="24"/>
+        </w:rPr>
+        <w:t>. https://www.fhi.no/publ/2022/psykologisk-debriefing-for-helsepersonell-involvert-i-uonskede-pasienthende/</w:t>
       </w:r>
     </w:p>
     <w:p>
@@ -22287,17 +21370,15 @@
           <w:rFonts w:cs="Times New Roman"/>
           <w:noProof/>
           <w:szCs w:val="24"/>
-          <w:lang w:val="en-US"/>
-        </w:rPr>
-      </w:pPr>
-      <w:r>
-        <w:rPr>
-          <w:rFonts w:cs="Times New Roman"/>
-          <w:noProof/>
-          <w:szCs w:val="24"/>
-          <w:lang w:val="en-US"/>
-        </w:rPr>
-        <w:t xml:space="preserve">O’Connor, A. M., Tsafnat, G., Thomas, J., Glasziou, P., Gilbert, S. B., &amp; Hutton, B. (2019). A question of trust: can we build an evidence base to gain trust in systematic review automation technologies? </w:t>
+        </w:rPr>
+      </w:pPr>
+      <w:r>
+        <w:rPr>
+          <w:rFonts w:cs="Times New Roman"/>
+          <w:noProof/>
+          <w:szCs w:val="24"/>
+        </w:rPr>
+        <w:t xml:space="preserve">Ng, L., Pitt, V., Huckvale, K., Clavisi, O., Turner, T., Gruen, R., &amp; Elliott, J. H. (2014). Title and Abstract Screening and Evaluation in Systematic Reviews (TASER): a pilot randomised controlled trial of title and abstract screening by medical students. </w:t>
       </w:r>
       <w:r>
         <w:rPr>
@@ -22306,7 +21387,6 @@
           <w:iCs/>
           <w:noProof/>
           <w:szCs w:val="24"/>
-          <w:lang w:val="en-US"/>
         </w:rPr>
         <w:t>Systematic Reviews</w:t>
       </w:r>
@@ -22315,7 +21395,6 @@
           <w:rFonts w:cs="Times New Roman"/>
           <w:noProof/>
           <w:szCs w:val="24"/>
-          <w:lang w:val="en-US"/>
         </w:rPr>
         <w:t xml:space="preserve">, </w:t>
       </w:r>
@@ -22326,18 +21405,16 @@
           <w:iCs/>
           <w:noProof/>
           <w:szCs w:val="24"/>
-          <w:lang w:val="en-US"/>
-        </w:rPr>
-        <w:t>8</w:t>
-      </w:r>
-      <w:r>
-        <w:rPr>
-          <w:rFonts w:cs="Times New Roman"/>
-          <w:noProof/>
-          <w:szCs w:val="24"/>
-          <w:lang w:val="en-US"/>
-        </w:rPr>
-        <w:t>(1), 1–8.</w:t>
+        </w:rPr>
+        <w:t>3</w:t>
+      </w:r>
+      <w:r>
+        <w:rPr>
+          <w:rFonts w:cs="Times New Roman"/>
+          <w:noProof/>
+          <w:szCs w:val="24"/>
+        </w:rPr>
+        <w:t>, 1–8.</w:t>
       </w:r>
     </w:p>
     <w:p>
@@ -22352,17 +21429,15 @@
           <w:rFonts w:cs="Times New Roman"/>
           <w:noProof/>
           <w:szCs w:val="24"/>
-          <w:lang w:val="en-US"/>
-        </w:rPr>
-      </w:pPr>
-      <w:r>
-        <w:rPr>
-          <w:rFonts w:cs="Times New Roman"/>
-          <w:noProof/>
-          <w:szCs w:val="24"/>
-          <w:lang w:val="en-US"/>
-        </w:rPr>
-        <w:t xml:space="preserve">O’Mara-Eves, A., Thomas, J., McNaught, J., Miwa, M., &amp; Ananiadou, S. (2015). Using text mining for study identification in systematic reviews: a systematic review of current approaches. </w:t>
+        </w:rPr>
+      </w:pPr>
+      <w:r>
+        <w:rPr>
+          <w:rFonts w:cs="Times New Roman"/>
+          <w:noProof/>
+          <w:szCs w:val="24"/>
+        </w:rPr>
+        <w:t xml:space="preserve">O’Connor, A. M., Tsafnat, G., Thomas, J., Glasziou, P., Gilbert, S. B., &amp; Hutton, B. (2019). A question of trust: can we build an evidence base to gain trust in systematic review automation technologies? </w:t>
       </w:r>
       <w:r>
         <w:rPr>
@@ -22371,7 +21446,6 @@
           <w:iCs/>
           <w:noProof/>
           <w:szCs w:val="24"/>
-          <w:lang w:val="en-US"/>
         </w:rPr>
         <w:t>Systematic Reviews</w:t>
       </w:r>
@@ -22380,7 +21454,6 @@
           <w:rFonts w:cs="Times New Roman"/>
           <w:noProof/>
           <w:szCs w:val="24"/>
-          <w:lang w:val="en-US"/>
         </w:rPr>
         <w:t xml:space="preserve">, </w:t>
       </w:r>
@@ -22391,18 +21464,16 @@
           <w:iCs/>
           <w:noProof/>
           <w:szCs w:val="24"/>
-          <w:lang w:val="en-US"/>
-        </w:rPr>
-        <w:t>4</w:t>
-      </w:r>
-      <w:r>
-        <w:rPr>
-          <w:rFonts w:cs="Times New Roman"/>
-          <w:noProof/>
-          <w:szCs w:val="24"/>
-          <w:lang w:val="en-US"/>
-        </w:rPr>
-        <w:t>(1), 1–22.</w:t>
+        </w:rPr>
+        <w:t>8</w:t>
+      </w:r>
+      <w:r>
+        <w:rPr>
+          <w:rFonts w:cs="Times New Roman"/>
+          <w:noProof/>
+          <w:szCs w:val="24"/>
+        </w:rPr>
+        <w:t>(1), 1–8.</w:t>
       </w:r>
     </w:p>
     <w:p>
@@ -22417,17 +21488,15 @@
           <w:rFonts w:cs="Times New Roman"/>
           <w:noProof/>
           <w:szCs w:val="24"/>
-          <w:lang w:val="en-US"/>
-        </w:rPr>
-      </w:pPr>
-      <w:r>
-        <w:rPr>
-          <w:rFonts w:cs="Times New Roman"/>
-          <w:noProof/>
-          <w:szCs w:val="24"/>
-          <w:lang w:val="en-US"/>
-        </w:rPr>
-        <w:t xml:space="preserve">Olofsson, H., Brolund, A., Hellberg, C., Silverstein, R., Stenström, K., Österberg, M., &amp; Dagerhamn, J. (2017). Can abstract screening workload be reduced using text mining? User experiences of the tool Rayyan. </w:t>
+        </w:rPr>
+      </w:pPr>
+      <w:r>
+        <w:rPr>
+          <w:rFonts w:cs="Times New Roman"/>
+          <w:noProof/>
+          <w:szCs w:val="24"/>
+        </w:rPr>
+        <w:t xml:space="preserve">O’Mara-Eves, A., Thomas, J., McNaught, J., Miwa, M., &amp; Ananiadou, S. (2015). Using text mining for study identification in systematic reviews: a systematic review of current approaches. </w:t>
       </w:r>
       <w:r>
         <w:rPr>
@@ -22436,16 +21505,14 @@
           <w:iCs/>
           <w:noProof/>
           <w:szCs w:val="24"/>
-          <w:lang w:val="en-US"/>
-        </w:rPr>
-        <w:t>Research Synthesis Methods</w:t>
-      </w:r>
-      <w:r>
-        <w:rPr>
-          <w:rFonts w:cs="Times New Roman"/>
-          <w:noProof/>
-          <w:szCs w:val="24"/>
-          <w:lang w:val="en-US"/>
+        </w:rPr>
+        <w:t>Systematic Reviews</w:t>
+      </w:r>
+      <w:r>
+        <w:rPr>
+          <w:rFonts w:cs="Times New Roman"/>
+          <w:noProof/>
+          <w:szCs w:val="24"/>
         </w:rPr>
         <w:t xml:space="preserve">, </w:t>
       </w:r>
@@ -22456,18 +21523,16 @@
           <w:iCs/>
           <w:noProof/>
           <w:szCs w:val="24"/>
-          <w:lang w:val="en-US"/>
-        </w:rPr>
-        <w:t>8</w:t>
-      </w:r>
-      <w:r>
-        <w:rPr>
-          <w:rFonts w:cs="Times New Roman"/>
-          <w:noProof/>
-          <w:szCs w:val="24"/>
-          <w:lang w:val="en-US"/>
-        </w:rPr>
-        <w:t>(3), 275–280.</w:t>
+        </w:rPr>
+        <w:t>4</w:t>
+      </w:r>
+      <w:r>
+        <w:rPr>
+          <w:rFonts w:cs="Times New Roman"/>
+          <w:noProof/>
+          <w:szCs w:val="24"/>
+        </w:rPr>
+        <w:t>(1), 1–22.</w:t>
       </w:r>
     </w:p>
     <w:p>
@@ -22482,18 +21547,16 @@
           <w:rFonts w:cs="Times New Roman"/>
           <w:noProof/>
           <w:szCs w:val="24"/>
-          <w:lang w:val="en-US"/>
-        </w:rPr>
-      </w:pPr>
-      <w:r>
-        <w:rPr>
-          <w:rFonts w:cs="Times New Roman"/>
-          <w:noProof/>
-          <w:szCs w:val="24"/>
-          <w:lang w:val="en-US"/>
+        </w:rPr>
+      </w:pPr>
+      <w:r>
+        <w:rPr>
+          <w:rFonts w:cs="Times New Roman"/>
+          <w:noProof/>
+          <w:szCs w:val="24"/>
         </w:rPr>
         <w:lastRenderedPageBreak/>
-        <w:t xml:space="preserve">Olorisade, B. K., Brereton, P., &amp; Andras, P. (2017). Reproducibility of studies on text mining for citation screening in systematic reviews: Evaluation and checklist. </w:t>
+        <w:t xml:space="preserve">Olofsson, H., Brolund, A., Hellberg, C., Silverstein, R., Stenström, K., Österberg, M., &amp; Dagerhamn, J. (2017). Can abstract screening workload be reduced using text mining? User experiences of the tool Rayyan. </w:t>
       </w:r>
       <w:r>
         <w:rPr>
@@ -22502,16 +21565,14 @@
           <w:iCs/>
           <w:noProof/>
           <w:szCs w:val="24"/>
-          <w:lang w:val="en-US"/>
-        </w:rPr>
-        <w:t>Journal of Biomedical Informatics</w:t>
-      </w:r>
-      <w:r>
-        <w:rPr>
-          <w:rFonts w:cs="Times New Roman"/>
-          <w:noProof/>
-          <w:szCs w:val="24"/>
-          <w:lang w:val="en-US"/>
+        </w:rPr>
+        <w:t>Research Synthesis Methods</w:t>
+      </w:r>
+      <w:r>
+        <w:rPr>
+          <w:rFonts w:cs="Times New Roman"/>
+          <w:noProof/>
+          <w:szCs w:val="24"/>
         </w:rPr>
         <w:t xml:space="preserve">, </w:t>
       </w:r>
@@ -22522,18 +21583,16 @@
           <w:iCs/>
           <w:noProof/>
           <w:szCs w:val="24"/>
-          <w:lang w:val="en-US"/>
-        </w:rPr>
-        <w:t>73</w:t>
-      </w:r>
-      <w:r>
-        <w:rPr>
-          <w:rFonts w:cs="Times New Roman"/>
-          <w:noProof/>
-          <w:szCs w:val="24"/>
-          <w:lang w:val="en-US"/>
-        </w:rPr>
-        <w:t>, 1–13. https://doi.org/https://doi.org/10.1016/j.jbi.2017.07.010</w:t>
+        </w:rPr>
+        <w:t>8</w:t>
+      </w:r>
+      <w:r>
+        <w:rPr>
+          <w:rFonts w:cs="Times New Roman"/>
+          <w:noProof/>
+          <w:szCs w:val="24"/>
+        </w:rPr>
+        <w:t>(3), 275–280.</w:t>
       </w:r>
     </w:p>
     <w:p>
@@ -22548,17 +21607,15 @@
           <w:rFonts w:cs="Times New Roman"/>
           <w:noProof/>
           <w:szCs w:val="24"/>
-          <w:lang w:val="en-US"/>
-        </w:rPr>
-      </w:pPr>
-      <w:r>
-        <w:rPr>
-          <w:rFonts w:cs="Times New Roman"/>
-          <w:noProof/>
-          <w:szCs w:val="24"/>
-          <w:lang w:val="en-US"/>
-        </w:rPr>
-        <w:t xml:space="preserve">Olorisade, B. K., de Quincey, E., Brereton, P., &amp; Andras, P. (2016). A critical analysis of studies that address the use of text mining for citation screening in systematic reviews. </w:t>
+        </w:rPr>
+      </w:pPr>
+      <w:r>
+        <w:rPr>
+          <w:rFonts w:cs="Times New Roman"/>
+          <w:noProof/>
+          <w:szCs w:val="24"/>
+        </w:rPr>
+        <w:t xml:space="preserve">Olorisade, B. K., Brereton, P., &amp; Andras, P. (2017). Reproducibility of studies on text mining for citation screening in systematic reviews: Evaluation and checklist. </w:t>
       </w:r>
       <w:r>
         <w:rPr>
@@ -22567,18 +21624,34 @@
           <w:iCs/>
           <w:noProof/>
           <w:szCs w:val="24"/>
-          <w:lang w:val="en-US"/>
-        </w:rPr>
-        <w:t>Proceedings of the 20th International Conference on Evaluation and Assessment in Software Engineering</w:t>
-      </w:r>
-      <w:r>
-        <w:rPr>
-          <w:rFonts w:cs="Times New Roman"/>
-          <w:noProof/>
-          <w:szCs w:val="24"/>
-          <w:lang w:val="en-US"/>
-        </w:rPr>
-        <w:t>, 1–11.</w:t>
+        </w:rPr>
+        <w:t>Journal of Biomedical Informatics</w:t>
+      </w:r>
+      <w:r>
+        <w:rPr>
+          <w:rFonts w:cs="Times New Roman"/>
+          <w:noProof/>
+          <w:szCs w:val="24"/>
+        </w:rPr>
+        <w:t xml:space="preserve">, </w:t>
+      </w:r>
+      <w:r>
+        <w:rPr>
+          <w:rFonts w:cs="Times New Roman"/>
+          <w:i/>
+          <w:iCs/>
+          <w:noProof/>
+          <w:szCs w:val="24"/>
+        </w:rPr>
+        <w:t>73</w:t>
+      </w:r>
+      <w:r>
+        <w:rPr>
+          <w:rFonts w:cs="Times New Roman"/>
+          <w:noProof/>
+          <w:szCs w:val="24"/>
+        </w:rPr>
+        <w:t>, 1–13. https://doi.org/https://doi.org/10.1016/j.jbi.2017.07.010</w:t>
       </w:r>
     </w:p>
     <w:p>
@@ -22593,17 +21666,15 @@
           <w:rFonts w:cs="Times New Roman"/>
           <w:noProof/>
           <w:szCs w:val="24"/>
-          <w:lang w:val="en-US"/>
-        </w:rPr>
-      </w:pPr>
-      <w:r>
-        <w:rPr>
-          <w:rFonts w:cs="Times New Roman"/>
-          <w:noProof/>
-          <w:szCs w:val="24"/>
-          <w:lang w:val="en-US"/>
-        </w:rPr>
-        <w:t xml:space="preserve">OpenAI. (2024). </w:t>
+        </w:rPr>
+      </w:pPr>
+      <w:r>
+        <w:rPr>
+          <w:rFonts w:cs="Times New Roman"/>
+          <w:noProof/>
+          <w:szCs w:val="24"/>
+        </w:rPr>
+        <w:t xml:space="preserve">Olorisade, B. K., de Quincey, E., Brereton, P., &amp; Andras, P. (2016). A critical analysis of studies that address the use of text mining for citation screening in systematic reviews. </w:t>
       </w:r>
       <w:r>
         <w:rPr>
@@ -22612,18 +21683,16 @@
           <w:iCs/>
           <w:noProof/>
           <w:szCs w:val="24"/>
-          <w:lang w:val="en-US"/>
-        </w:rPr>
-        <w:t>Function calling</w:t>
-      </w:r>
-      <w:r>
-        <w:rPr>
-          <w:rFonts w:cs="Times New Roman"/>
-          <w:noProof/>
-          <w:szCs w:val="24"/>
-          <w:lang w:val="en-US"/>
-        </w:rPr>
-        <w:t>. https://platform.openai.com/docs/guides/function-calling</w:t>
+        </w:rPr>
+        <w:t>Proceedings of the 20th International Conference on Evaluation and Assessment in Software Engineering</w:t>
+      </w:r>
+      <w:r>
+        <w:rPr>
+          <w:rFonts w:cs="Times New Roman"/>
+          <w:noProof/>
+          <w:szCs w:val="24"/>
+        </w:rPr>
+        <w:t>, 1–11.</w:t>
       </w:r>
     </w:p>
     <w:p>
@@ -22638,17 +21707,15 @@
           <w:rFonts w:cs="Times New Roman"/>
           <w:noProof/>
           <w:szCs w:val="24"/>
-          <w:lang w:val="en-US"/>
-        </w:rPr>
-      </w:pPr>
-      <w:r>
-        <w:rPr>
-          <w:rFonts w:cs="Times New Roman"/>
-          <w:noProof/>
-          <w:szCs w:val="24"/>
-          <w:lang w:val="en-US"/>
-        </w:rPr>
-        <w:t xml:space="preserve">Perlman‐Arrow, S., Loo, N., Bobrovitz, N., Yan, T., &amp; Arora, R. K. (2023). A real‐world evaluation of the implementation of NLP technology in abstract screening of a systematic review. </w:t>
+        </w:rPr>
+      </w:pPr>
+      <w:r>
+        <w:rPr>
+          <w:rFonts w:cs="Times New Roman"/>
+          <w:noProof/>
+          <w:szCs w:val="24"/>
+        </w:rPr>
+        <w:t xml:space="preserve">OpenAI. (2024). </w:t>
       </w:r>
       <w:r>
         <w:rPr>
@@ -22657,38 +21724,16 @@
           <w:iCs/>
           <w:noProof/>
           <w:szCs w:val="24"/>
-          <w:lang w:val="en-US"/>
-        </w:rPr>
-        <w:t>Research Synthesis Methods</w:t>
-      </w:r>
-      <w:r>
-        <w:rPr>
-          <w:rFonts w:cs="Times New Roman"/>
-          <w:noProof/>
-          <w:szCs w:val="24"/>
-          <w:lang w:val="en-US"/>
-        </w:rPr>
-        <w:t xml:space="preserve">, </w:t>
-      </w:r>
-      <w:r>
-        <w:rPr>
-          <w:rFonts w:cs="Times New Roman"/>
-          <w:i/>
-          <w:iCs/>
-          <w:noProof/>
-          <w:szCs w:val="24"/>
-          <w:lang w:val="en-US"/>
-        </w:rPr>
-        <w:t>14</w:t>
-      </w:r>
-      <w:r>
-        <w:rPr>
-          <w:rFonts w:cs="Times New Roman"/>
-          <w:noProof/>
-          <w:szCs w:val="24"/>
-          <w:lang w:val="en-US"/>
-        </w:rPr>
-        <w:t>(4), 608–621.</w:t>
+        </w:rPr>
+        <w:t>Function calling</w:t>
+      </w:r>
+      <w:r>
+        <w:rPr>
+          <w:rFonts w:cs="Times New Roman"/>
+          <w:noProof/>
+          <w:szCs w:val="24"/>
+        </w:rPr>
+        <w:t>. https://platform.openai.com/docs/guides/function-calling</w:t>
       </w:r>
     </w:p>
     <w:p>
@@ -22703,17 +21748,15 @@
           <w:rFonts w:cs="Times New Roman"/>
           <w:noProof/>
           <w:szCs w:val="24"/>
-          <w:lang w:val="en-US"/>
-        </w:rPr>
-      </w:pPr>
-      <w:r>
-        <w:rPr>
-          <w:rFonts w:cs="Times New Roman"/>
-          <w:noProof/>
-          <w:szCs w:val="24"/>
-          <w:lang w:val="en-US"/>
-        </w:rPr>
-        <w:t xml:space="preserve">Polanin, J. R., Pigott, T. D., Espelage, D. L., &amp; Grotpeter, J. K. (2019). Best practice guidelines for abstract screening large-evidence systematic reviews and meta-analyses. </w:t>
+        </w:rPr>
+      </w:pPr>
+      <w:r>
+        <w:rPr>
+          <w:rFonts w:cs="Times New Roman"/>
+          <w:noProof/>
+          <w:szCs w:val="24"/>
+        </w:rPr>
+        <w:t xml:space="preserve">Perlman‐Arrow, S., Loo, N., Bobrovitz, N., Yan, T., &amp; Arora, R. K. (2023). A real‐world evaluation of the implementation of NLP technology in abstract screening of a systematic review. </w:t>
       </w:r>
       <w:r>
         <w:rPr>
@@ -22722,7 +21765,6 @@
           <w:iCs/>
           <w:noProof/>
           <w:szCs w:val="24"/>
-          <w:lang w:val="en-US"/>
         </w:rPr>
         <w:t>Research Synthesis Methods</w:t>
       </w:r>
@@ -22731,7 +21773,6 @@
           <w:rFonts w:cs="Times New Roman"/>
           <w:noProof/>
           <w:szCs w:val="24"/>
-          <w:lang w:val="en-US"/>
         </w:rPr>
         <w:t xml:space="preserve">, </w:t>
       </w:r>
@@ -22742,18 +21783,16 @@
           <w:iCs/>
           <w:noProof/>
           <w:szCs w:val="24"/>
-          <w:lang w:val="en-US"/>
-        </w:rPr>
-        <w:t>10</w:t>
-      </w:r>
-      <w:r>
-        <w:rPr>
-          <w:rFonts w:cs="Times New Roman"/>
-          <w:noProof/>
-          <w:szCs w:val="24"/>
-          <w:lang w:val="en-US"/>
-        </w:rPr>
-        <w:t>(3), 330–342. https://doi.org/https://doi.org/10.1002/jrsm.1354</w:t>
+        </w:rPr>
+        <w:t>14</w:t>
+      </w:r>
+      <w:r>
+        <w:rPr>
+          <w:rFonts w:cs="Times New Roman"/>
+          <w:noProof/>
+          <w:szCs w:val="24"/>
+        </w:rPr>
+        <w:t>(4), 608–621.</w:t>
       </w:r>
     </w:p>
     <w:p>
@@ -22768,17 +21807,15 @@
           <w:rFonts w:cs="Times New Roman"/>
           <w:noProof/>
           <w:szCs w:val="24"/>
-          <w:lang w:val="en-US"/>
-        </w:rPr>
-      </w:pPr>
-      <w:r>
-        <w:rPr>
-          <w:rFonts w:cs="Times New Roman"/>
-          <w:noProof/>
-          <w:szCs w:val="24"/>
-          <w:lang w:val="en-US"/>
-        </w:rPr>
-        <w:t xml:space="preserve">Rathbone, J., Hoffmann, T., &amp; Glasziou, P. (2015). Faster title and abstract screening? Evaluating Abstrackr, a semi-automated online screening program for systematic reviewers. </w:t>
+        </w:rPr>
+      </w:pPr>
+      <w:r>
+        <w:rPr>
+          <w:rFonts w:cs="Times New Roman"/>
+          <w:noProof/>
+          <w:szCs w:val="24"/>
+        </w:rPr>
+        <w:t xml:space="preserve">Polanin, J. R., Pigott, T. D., Espelage, D. L., &amp; Grotpeter, J. K. (2019). Best practice guidelines for abstract screening large-evidence systematic reviews and meta-analyses. </w:t>
       </w:r>
       <w:r>
         <w:rPr>
@@ -22787,16 +21824,14 @@
           <w:iCs/>
           <w:noProof/>
           <w:szCs w:val="24"/>
-          <w:lang w:val="en-US"/>
-        </w:rPr>
-        <w:t>Systematic Reviews</w:t>
-      </w:r>
-      <w:r>
-        <w:rPr>
-          <w:rFonts w:cs="Times New Roman"/>
-          <w:noProof/>
-          <w:szCs w:val="24"/>
-          <w:lang w:val="en-US"/>
+        </w:rPr>
+        <w:t>Research Synthesis Methods</w:t>
+      </w:r>
+      <w:r>
+        <w:rPr>
+          <w:rFonts w:cs="Times New Roman"/>
+          <w:noProof/>
+          <w:szCs w:val="24"/>
         </w:rPr>
         <w:t xml:space="preserve">, </w:t>
       </w:r>
@@ -22807,18 +21842,16 @@
           <w:iCs/>
           <w:noProof/>
           <w:szCs w:val="24"/>
-          <w:lang w:val="en-US"/>
-        </w:rPr>
-        <w:t>4</w:t>
-      </w:r>
-      <w:r>
-        <w:rPr>
-          <w:rFonts w:cs="Times New Roman"/>
-          <w:noProof/>
-          <w:szCs w:val="24"/>
-          <w:lang w:val="en-US"/>
-        </w:rPr>
-        <w:t>(1), 1–7.</w:t>
+        </w:rPr>
+        <w:t>10</w:t>
+      </w:r>
+      <w:r>
+        <w:rPr>
+          <w:rFonts w:cs="Times New Roman"/>
+          <w:noProof/>
+          <w:szCs w:val="24"/>
+        </w:rPr>
+        <w:t>(3), 330–342. https://doi.org/https://doi.org/10.1002/jrsm.1354</w:t>
       </w:r>
     </w:p>
     <w:p>
@@ -22833,17 +21866,15 @@
           <w:rFonts w:cs="Times New Roman"/>
           <w:noProof/>
           <w:szCs w:val="24"/>
-          <w:lang w:val="en-US"/>
-        </w:rPr>
-      </w:pPr>
-      <w:r>
-        <w:rPr>
-          <w:rFonts w:cs="Times New Roman"/>
-          <w:noProof/>
-          <w:szCs w:val="24"/>
-          <w:lang w:val="en-US"/>
-        </w:rPr>
-        <w:t xml:space="preserve">Rothstein, H. R., Sutton, A. J., &amp; Borenstein, M. (2005). Publication bias in meta-analysis. In H. R. Rothstein, A. J. Sutton, &amp; M. Borenstein (Eds.), </w:t>
+        </w:rPr>
+      </w:pPr>
+      <w:r>
+        <w:rPr>
+          <w:rFonts w:cs="Times New Roman"/>
+          <w:noProof/>
+          <w:szCs w:val="24"/>
+        </w:rPr>
+        <w:t xml:space="preserve">Rathbone, J., Hoffmann, T., &amp; Glasziou, P. (2015). Faster title and abstract screening? Evaluating Abstrackr, a semi-automated online screening program for systematic reviewers. </w:t>
       </w:r>
       <w:r>
         <w:rPr>
@@ -22852,18 +21883,34 @@
           <w:iCs/>
           <w:noProof/>
           <w:szCs w:val="24"/>
-          <w:lang w:val="en-US"/>
-        </w:rPr>
-        <w:t>Publication bias in meta-analysis: Prevention, assessment and adjustments</w:t>
-      </w:r>
-      <w:r>
-        <w:rPr>
-          <w:rFonts w:cs="Times New Roman"/>
-          <w:noProof/>
-          <w:szCs w:val="24"/>
-          <w:lang w:val="en-US"/>
-        </w:rPr>
-        <w:t>. Wiley Online Library.</w:t>
+        </w:rPr>
+        <w:t>Systematic Reviews</w:t>
+      </w:r>
+      <w:r>
+        <w:rPr>
+          <w:rFonts w:cs="Times New Roman"/>
+          <w:noProof/>
+          <w:szCs w:val="24"/>
+        </w:rPr>
+        <w:t xml:space="preserve">, </w:t>
+      </w:r>
+      <w:r>
+        <w:rPr>
+          <w:rFonts w:cs="Times New Roman"/>
+          <w:i/>
+          <w:iCs/>
+          <w:noProof/>
+          <w:szCs w:val="24"/>
+        </w:rPr>
+        <w:t>4</w:t>
+      </w:r>
+      <w:r>
+        <w:rPr>
+          <w:rFonts w:cs="Times New Roman"/>
+          <w:noProof/>
+          <w:szCs w:val="24"/>
+        </w:rPr>
+        <w:t>(1), 1–7.</w:t>
       </w:r>
     </w:p>
     <w:p>
@@ -22878,17 +21925,15 @@
           <w:rFonts w:cs="Times New Roman"/>
           <w:noProof/>
           <w:szCs w:val="24"/>
-          <w:lang w:val="en-US"/>
-        </w:rPr>
-      </w:pPr>
-      <w:r>
-        <w:rPr>
-          <w:rFonts w:cs="Times New Roman"/>
-          <w:noProof/>
-          <w:szCs w:val="24"/>
-          <w:lang w:val="en-US"/>
-        </w:rPr>
-        <w:t xml:space="preserve">Röver, C., &amp; Friede, T. (2022). Double arcsine transform not appropriate for meta-analysis. </w:t>
+        </w:rPr>
+      </w:pPr>
+      <w:r>
+        <w:rPr>
+          <w:rFonts w:cs="Times New Roman"/>
+          <w:noProof/>
+          <w:szCs w:val="24"/>
+        </w:rPr>
+        <w:t xml:space="preserve">Rothstein, H. R., Sutton, A. J., &amp; Borenstein, M. (2005). Publication bias in meta-analysis. In H. R. Rothstein, A. J. Sutton, &amp; M. Borenstein (Eds.), </w:t>
       </w:r>
       <w:r>
         <w:rPr>
@@ -22897,38 +21942,16 @@
           <w:iCs/>
           <w:noProof/>
           <w:szCs w:val="24"/>
-          <w:lang w:val="en-US"/>
-        </w:rPr>
-        <w:t>Research Synthesis Methods</w:t>
-      </w:r>
-      <w:r>
-        <w:rPr>
-          <w:rFonts w:cs="Times New Roman"/>
-          <w:noProof/>
-          <w:szCs w:val="24"/>
-          <w:lang w:val="en-US"/>
-        </w:rPr>
-        <w:t xml:space="preserve">, </w:t>
-      </w:r>
-      <w:r>
-        <w:rPr>
-          <w:rFonts w:cs="Times New Roman"/>
-          <w:i/>
-          <w:iCs/>
-          <w:noProof/>
-          <w:szCs w:val="24"/>
-          <w:lang w:val="en-US"/>
-        </w:rPr>
-        <w:t>13</w:t>
-      </w:r>
-      <w:r>
-        <w:rPr>
-          <w:rFonts w:cs="Times New Roman"/>
-          <w:noProof/>
-          <w:szCs w:val="24"/>
-          <w:lang w:val="en-US"/>
-        </w:rPr>
-        <w:t>(5), 645–648. https://doi.org/https://doi.org/10.1002/jrsm.1591</w:t>
+        </w:rPr>
+        <w:t>Publication bias in meta-analysis: Prevention, assessment and adjustments</w:t>
+      </w:r>
+      <w:r>
+        <w:rPr>
+          <w:rFonts w:cs="Times New Roman"/>
+          <w:noProof/>
+          <w:szCs w:val="24"/>
+        </w:rPr>
+        <w:t>. Wiley Online Library.</w:t>
       </w:r>
     </w:p>
     <w:p>
@@ -22943,17 +21966,15 @@
           <w:rFonts w:cs="Times New Roman"/>
           <w:noProof/>
           <w:szCs w:val="24"/>
-          <w:lang w:val="en-US"/>
-        </w:rPr>
-      </w:pPr>
-      <w:r>
-        <w:rPr>
-          <w:rFonts w:cs="Times New Roman"/>
-          <w:noProof/>
-          <w:szCs w:val="24"/>
-          <w:lang w:val="en-US"/>
-        </w:rPr>
-        <w:t xml:space="preserve">Schwarzer, G., Chemaitelly, H., Abu-Raddad, L. J., &amp; Rücker, G. (2019). Seriously misleading results using inverse of Freeman-Tukey double arcsine transformation in meta-analysis of single proportions. </w:t>
+        </w:rPr>
+      </w:pPr>
+      <w:r>
+        <w:rPr>
+          <w:rFonts w:cs="Times New Roman"/>
+          <w:noProof/>
+          <w:szCs w:val="24"/>
+        </w:rPr>
+        <w:t xml:space="preserve">Röver, C., &amp; Friede, T. (2022). Double arcsine transform not appropriate for meta-analysis. </w:t>
       </w:r>
       <w:r>
         <w:rPr>
@@ -22962,7 +21983,6 @@
           <w:iCs/>
           <w:noProof/>
           <w:szCs w:val="24"/>
-          <w:lang w:val="en-US"/>
         </w:rPr>
         <w:t>Research Synthesis Methods</w:t>
       </w:r>
@@ -22971,7 +21991,6 @@
           <w:rFonts w:cs="Times New Roman"/>
           <w:noProof/>
           <w:szCs w:val="24"/>
-          <w:lang w:val="en-US"/>
         </w:rPr>
         <w:t xml:space="preserve">, </w:t>
       </w:r>
@@ -22982,18 +22001,16 @@
           <w:iCs/>
           <w:noProof/>
           <w:szCs w:val="24"/>
-          <w:lang w:val="en-US"/>
-        </w:rPr>
-        <w:t>10</w:t>
-      </w:r>
-      <w:r>
-        <w:rPr>
-          <w:rFonts w:cs="Times New Roman"/>
-          <w:noProof/>
-          <w:szCs w:val="24"/>
-          <w:lang w:val="en-US"/>
-        </w:rPr>
-        <w:t>(3), 476–483. https://doi.org/https://doi.org/10.1002/jrsm.1348</w:t>
+        </w:rPr>
+        <w:t>13</w:t>
+      </w:r>
+      <w:r>
+        <w:rPr>
+          <w:rFonts w:cs="Times New Roman"/>
+          <w:noProof/>
+          <w:szCs w:val="24"/>
+        </w:rPr>
+        <w:t>(5), 645–648. https://doi.org/https://doi.org/10.1002/jrsm.1591</w:t>
       </w:r>
     </w:p>
     <w:p>
@@ -23008,17 +22025,15 @@
           <w:rFonts w:cs="Times New Roman"/>
           <w:noProof/>
           <w:szCs w:val="24"/>
-          <w:lang w:val="en-US"/>
-        </w:rPr>
-      </w:pPr>
-      <w:r>
-        <w:rPr>
-          <w:rFonts w:cs="Times New Roman"/>
-          <w:noProof/>
-          <w:szCs w:val="24"/>
-          <w:lang w:val="en-US"/>
-        </w:rPr>
-        <w:t xml:space="preserve">Shemilt, I., Khan, N., Park, S., &amp; Thomas, J. (2016). Use of cost-effectiveness analysis to compare the efficiency of study identification methods in systematic reviews. </w:t>
+        </w:rPr>
+      </w:pPr>
+      <w:r>
+        <w:rPr>
+          <w:rFonts w:cs="Times New Roman"/>
+          <w:noProof/>
+          <w:szCs w:val="24"/>
+        </w:rPr>
+        <w:t xml:space="preserve">Schwarzer, G., Chemaitelly, H., Abu-Raddad, L. J., &amp; Rücker, G. (2019). Seriously misleading results using inverse of Freeman-Tukey double arcsine transformation in meta-analysis of single proportions. </w:t>
       </w:r>
       <w:r>
         <w:rPr>
@@ -23027,16 +22042,14 @@
           <w:iCs/>
           <w:noProof/>
           <w:szCs w:val="24"/>
-          <w:lang w:val="en-US"/>
-        </w:rPr>
-        <w:t>Systematic Reviews</w:t>
-      </w:r>
-      <w:r>
-        <w:rPr>
-          <w:rFonts w:cs="Times New Roman"/>
-          <w:noProof/>
-          <w:szCs w:val="24"/>
-          <w:lang w:val="en-US"/>
+        </w:rPr>
+        <w:t>Research Synthesis Methods</w:t>
+      </w:r>
+      <w:r>
+        <w:rPr>
+          <w:rFonts w:cs="Times New Roman"/>
+          <w:noProof/>
+          <w:szCs w:val="24"/>
         </w:rPr>
         <w:t xml:space="preserve">, </w:t>
       </w:r>
@@ -23047,18 +22060,16 @@
           <w:iCs/>
           <w:noProof/>
           <w:szCs w:val="24"/>
-          <w:lang w:val="en-US"/>
-        </w:rPr>
-        <w:t>5</w:t>
-      </w:r>
-      <w:r>
-        <w:rPr>
-          <w:rFonts w:cs="Times New Roman"/>
-          <w:noProof/>
-          <w:szCs w:val="24"/>
-          <w:lang w:val="en-US"/>
-        </w:rPr>
-        <w:t>, 1–13.</w:t>
+        </w:rPr>
+        <w:t>10</w:t>
+      </w:r>
+      <w:r>
+        <w:rPr>
+          <w:rFonts w:cs="Times New Roman"/>
+          <w:noProof/>
+          <w:szCs w:val="24"/>
+        </w:rPr>
+        <w:t>(3), 476–483. https://doi.org/https://doi.org/10.1002/jrsm.1348</w:t>
       </w:r>
     </w:p>
     <w:p>
@@ -23073,18 +22084,16 @@
           <w:rFonts w:cs="Times New Roman"/>
           <w:noProof/>
           <w:szCs w:val="24"/>
-          <w:lang w:val="en-US"/>
-        </w:rPr>
-      </w:pPr>
-      <w:r>
-        <w:rPr>
-          <w:rFonts w:cs="Times New Roman"/>
-          <w:noProof/>
-          <w:szCs w:val="24"/>
-          <w:lang w:val="en-US"/>
+        </w:rPr>
+      </w:pPr>
+      <w:r>
+        <w:rPr>
+          <w:rFonts w:cs="Times New Roman"/>
+          <w:noProof/>
+          <w:szCs w:val="24"/>
         </w:rPr>
         <w:lastRenderedPageBreak/>
-        <w:t xml:space="preserve">Shemilt, I., Simon, A., Hollands, G. J., Marteau, T. M., Ogilvie, D., O’Mara-Eves, A., Kelly, M. P., &amp; Thomas, J. (2014). Pinpointing needles in giant haystacks: use of text mining to reduce impractical screening workload in extremely large scoping reviews. </w:t>
+        <w:t xml:space="preserve">Shemilt, I., Khan, N., Park, S., &amp; Thomas, J. (2016). Use of cost-effectiveness analysis to compare the efficiency of study identification methods in systematic reviews. </w:t>
       </w:r>
       <w:r>
         <w:rPr>
@@ -23093,16 +22102,14 @@
           <w:iCs/>
           <w:noProof/>
           <w:szCs w:val="24"/>
-          <w:lang w:val="en-US"/>
-        </w:rPr>
-        <w:t>Research Synthesis Methods</w:t>
-      </w:r>
-      <w:r>
-        <w:rPr>
-          <w:rFonts w:cs="Times New Roman"/>
-          <w:noProof/>
-          <w:szCs w:val="24"/>
-          <w:lang w:val="en-US"/>
+        </w:rPr>
+        <w:t>Systematic Reviews</w:t>
+      </w:r>
+      <w:r>
+        <w:rPr>
+          <w:rFonts w:cs="Times New Roman"/>
+          <w:noProof/>
+          <w:szCs w:val="24"/>
         </w:rPr>
         <w:t xml:space="preserve">, </w:t>
       </w:r>
@@ -23113,7 +22120,6 @@
           <w:iCs/>
           <w:noProof/>
           <w:szCs w:val="24"/>
-          <w:lang w:val="en-US"/>
         </w:rPr>
         <w:t>5</w:t>
       </w:r>
@@ -23122,9 +22128,8 @@
           <w:rFonts w:cs="Times New Roman"/>
           <w:noProof/>
           <w:szCs w:val="24"/>
-          <w:lang w:val="en-US"/>
-        </w:rPr>
-        <w:t>(1), 31–49. https://doi.org/https://doi.org/10.1002/jrsm.1093</w:t>
+        </w:rPr>
+        <w:t>, 1–13.</w:t>
       </w:r>
     </w:p>
     <w:p>
@@ -23139,25 +22144,15 @@
           <w:rFonts w:cs="Times New Roman"/>
           <w:noProof/>
           <w:szCs w:val="24"/>
-          <w:lang w:val="en-US"/>
-        </w:rPr>
-      </w:pPr>
-      <w:r>
-        <w:rPr>
-          <w:rFonts w:cs="Times New Roman"/>
-          <w:noProof/>
-          <w:szCs w:val="24"/>
-        </w:rPr>
-        <w:t xml:space="preserve">Syriani, E., David, I., &amp; Kumar, G. (2023). </w:t>
-      </w:r>
-      <w:r>
-        <w:rPr>
-          <w:rFonts w:cs="Times New Roman"/>
-          <w:noProof/>
-          <w:szCs w:val="24"/>
-          <w:lang w:val="en-US"/>
-        </w:rPr>
-        <w:t xml:space="preserve">Assessing the Ability of ChatGPT to Screen Articles for Systematic Reviews. </w:t>
+        </w:rPr>
+      </w:pPr>
+      <w:r>
+        <w:rPr>
+          <w:rFonts w:cs="Times New Roman"/>
+          <w:noProof/>
+          <w:szCs w:val="24"/>
+        </w:rPr>
+        <w:t xml:space="preserve">Shemilt, I., Simon, A., Hollands, G. J., Marteau, T. M., Ogilvie, D., O’Mara-Eves, A., Kelly, M. P., &amp; Thomas, J. (2014). Pinpointing needles in giant haystacks: use of text mining to reduce impractical screening workload in extremely large scoping reviews. </w:t>
       </w:r>
       <w:r>
         <w:rPr>
@@ -23166,18 +22161,34 @@
           <w:iCs/>
           <w:noProof/>
           <w:szCs w:val="24"/>
-          <w:lang w:val="en-US"/>
-        </w:rPr>
-        <w:t>ArXiv Preprint ArXiv:2307.06464</w:t>
-      </w:r>
-      <w:r>
-        <w:rPr>
-          <w:rFonts w:cs="Times New Roman"/>
-          <w:noProof/>
-          <w:szCs w:val="24"/>
-          <w:lang w:val="en-US"/>
-        </w:rPr>
-        <w:t>.</w:t>
+        </w:rPr>
+        <w:t>Research Synthesis Methods</w:t>
+      </w:r>
+      <w:r>
+        <w:rPr>
+          <w:rFonts w:cs="Times New Roman"/>
+          <w:noProof/>
+          <w:szCs w:val="24"/>
+        </w:rPr>
+        <w:t xml:space="preserve">, </w:t>
+      </w:r>
+      <w:r>
+        <w:rPr>
+          <w:rFonts w:cs="Times New Roman"/>
+          <w:i/>
+          <w:iCs/>
+          <w:noProof/>
+          <w:szCs w:val="24"/>
+        </w:rPr>
+        <w:t>5</w:t>
+      </w:r>
+      <w:r>
+        <w:rPr>
+          <w:rFonts w:cs="Times New Roman"/>
+          <w:noProof/>
+          <w:szCs w:val="24"/>
+        </w:rPr>
+        <w:t>(1), 31–49. https://doi.org/https://doi.org/10.1002/jrsm.1093</w:t>
       </w:r>
     </w:p>
     <w:p>
@@ -23192,17 +22203,15 @@
           <w:rFonts w:cs="Times New Roman"/>
           <w:noProof/>
           <w:szCs w:val="24"/>
-          <w:lang w:val="en-US"/>
-        </w:rPr>
-      </w:pPr>
-      <w:r>
-        <w:rPr>
-          <w:rFonts w:cs="Times New Roman"/>
-          <w:noProof/>
-          <w:szCs w:val="24"/>
-          <w:lang w:val="en-US"/>
-        </w:rPr>
-        <w:t xml:space="preserve">Van De Schoot, R., De Bruin, J., Schram, R., Zahedi, P., De Boer, J., Weijdema, F., Kramer, B., Huijts, M., Hoogerwerf, M., &amp; Ferdinands, G. (2021). An open source machine learning framework for efficient and transparent systematic reviews. </w:t>
+        </w:rPr>
+      </w:pPr>
+      <w:r>
+        <w:rPr>
+          <w:rFonts w:cs="Times New Roman"/>
+          <w:noProof/>
+          <w:szCs w:val="24"/>
+        </w:rPr>
+        <w:t xml:space="preserve">Syriani, E., David, I., &amp; Kumar, G. (2023). Assessing the Ability of ChatGPT to Screen Articles for Systematic Reviews. </w:t>
       </w:r>
       <w:r>
         <w:rPr>
@@ -23211,38 +22220,16 @@
           <w:iCs/>
           <w:noProof/>
           <w:szCs w:val="24"/>
-          <w:lang w:val="en-US"/>
-        </w:rPr>
-        <w:t>Nature Machine Intelligence</w:t>
-      </w:r>
-      <w:r>
-        <w:rPr>
-          <w:rFonts w:cs="Times New Roman"/>
-          <w:noProof/>
-          <w:szCs w:val="24"/>
-          <w:lang w:val="en-US"/>
-        </w:rPr>
-        <w:t xml:space="preserve">, </w:t>
-      </w:r>
-      <w:r>
-        <w:rPr>
-          <w:rFonts w:cs="Times New Roman"/>
-          <w:i/>
-          <w:iCs/>
-          <w:noProof/>
-          <w:szCs w:val="24"/>
-          <w:lang w:val="en-US"/>
-        </w:rPr>
-        <w:t>3</w:t>
-      </w:r>
-      <w:r>
-        <w:rPr>
-          <w:rFonts w:cs="Times New Roman"/>
-          <w:noProof/>
-          <w:szCs w:val="24"/>
-          <w:lang w:val="en-US"/>
-        </w:rPr>
-        <w:t>(2), 125–133.</w:t>
+        </w:rPr>
+        <w:t>ArXiv Preprint ArXiv:2307.06464</w:t>
+      </w:r>
+      <w:r>
+        <w:rPr>
+          <w:rFonts w:cs="Times New Roman"/>
+          <w:noProof/>
+          <w:szCs w:val="24"/>
+        </w:rPr>
+        <w:t>.</w:t>
       </w:r>
     </w:p>
     <w:p>
@@ -23257,17 +22244,15 @@
           <w:rFonts w:cs="Times New Roman"/>
           <w:noProof/>
           <w:szCs w:val="24"/>
-          <w:lang w:val="en-US"/>
-        </w:rPr>
-      </w:pPr>
-      <w:r>
-        <w:rPr>
-          <w:rFonts w:cs="Times New Roman"/>
-          <w:noProof/>
-          <w:szCs w:val="24"/>
-          <w:lang w:val="en-US"/>
-        </w:rPr>
-        <w:t xml:space="preserve">Waffenschmidt, S., Knelangen, M., Sieben, W., Bühn, S., &amp; Pieper, D. (2019). Single screening versus conventional double screening for study selection in systematic reviews: a methodological systematic review. </w:t>
+        </w:rPr>
+      </w:pPr>
+      <w:r>
+        <w:rPr>
+          <w:rFonts w:cs="Times New Roman"/>
+          <w:noProof/>
+          <w:szCs w:val="24"/>
+        </w:rPr>
+        <w:t xml:space="preserve">Thomsen, M. K., Seerup, J. K., Dietrichson, J., Bondebjerg, A., &amp; Viinholt, B. C. A. (2022). PROTOCOL: Testing frequency and student achievement: A systematic review. </w:t>
       </w:r>
       <w:r>
         <w:rPr>
@@ -23276,16 +22261,14 @@
           <w:iCs/>
           <w:noProof/>
           <w:szCs w:val="24"/>
-          <w:lang w:val="en-US"/>
-        </w:rPr>
-        <w:t>BMC Medical Research Methodology</w:t>
-      </w:r>
-      <w:r>
-        <w:rPr>
-          <w:rFonts w:cs="Times New Roman"/>
-          <w:noProof/>
-          <w:szCs w:val="24"/>
-          <w:lang w:val="en-US"/>
+        </w:rPr>
+        <w:t>Campbell Systematic Reviews</w:t>
+      </w:r>
+      <w:r>
+        <w:rPr>
+          <w:rFonts w:cs="Times New Roman"/>
+          <w:noProof/>
+          <w:szCs w:val="24"/>
         </w:rPr>
         <w:t xml:space="preserve">, </w:t>
       </w:r>
@@ -23296,18 +22279,16 @@
           <w:iCs/>
           <w:noProof/>
           <w:szCs w:val="24"/>
-          <w:lang w:val="en-US"/>
-        </w:rPr>
-        <w:t>19</w:t>
-      </w:r>
-      <w:r>
-        <w:rPr>
-          <w:rFonts w:cs="Times New Roman"/>
-          <w:noProof/>
-          <w:szCs w:val="24"/>
-          <w:lang w:val="en-US"/>
-        </w:rPr>
-        <w:t>(1), 132. https://doi.org/10.1186/s12874-019-0782-0</w:t>
+        </w:rPr>
+        <w:t>18</w:t>
+      </w:r>
+      <w:r>
+        <w:rPr>
+          <w:rFonts w:cs="Times New Roman"/>
+          <w:noProof/>
+          <w:szCs w:val="24"/>
+        </w:rPr>
+        <w:t>(1), e1212. https://doi.org/https://doi.org/10.1002/cl2.1212</w:t>
       </w:r>
     </w:p>
     <w:p>
@@ -23321,16 +22302,16 @@
         <w:rPr>
           <w:rFonts w:cs="Times New Roman"/>
           <w:noProof/>
-        </w:rPr>
-      </w:pPr>
-      <w:r>
-        <w:rPr>
-          <w:rFonts w:cs="Times New Roman"/>
-          <w:noProof/>
-          <w:szCs w:val="24"/>
-          <w:lang w:val="en-US"/>
-        </w:rPr>
-        <w:t xml:space="preserve">Wang, Z., Nayfeh, T., Tetzlaff, J., O’Blenis, P., &amp; Murad, M. H. (2020). Error rates of human reviewers during abstract screening in systematic reviews. </w:t>
+          <w:szCs w:val="24"/>
+        </w:rPr>
+      </w:pPr>
+      <w:r>
+        <w:rPr>
+          <w:rFonts w:cs="Times New Roman"/>
+          <w:noProof/>
+          <w:szCs w:val="24"/>
+        </w:rPr>
+        <w:t xml:space="preserve">Van De Schoot, R., De Bruin, J., Schram, R., Zahedi, P., De Boer, J., Weijdema, F., Kramer, B., Huijts, M., Hoogerwerf, M., &amp; Ferdinands, G. (2021). An open source machine learning framework for efficient and transparent systematic reviews. </w:t>
       </w:r>
       <w:r>
         <w:rPr>
@@ -23340,7 +22321,7 @@
           <w:noProof/>
           <w:szCs w:val="24"/>
         </w:rPr>
-        <w:t>PloS One</w:t>
+        <w:t>Nature Machine Intelligence</w:t>
       </w:r>
       <w:r>
         <w:rPr>
@@ -23358,19 +22339,136 @@
           <w:noProof/>
           <w:szCs w:val="24"/>
         </w:rPr>
-        <w:t>15</w:t>
-      </w:r>
-      <w:r>
-        <w:rPr>
-          <w:rFonts w:cs="Times New Roman"/>
-          <w:noProof/>
-          <w:szCs w:val="24"/>
-        </w:rPr>
-        <w:t>(1), e0227742.</w:t>
+        <w:t>3</w:t>
+      </w:r>
+      <w:r>
+        <w:rPr>
+          <w:rFonts w:cs="Times New Roman"/>
+          <w:noProof/>
+          <w:szCs w:val="24"/>
+        </w:rPr>
+        <w:t>(2), 125–133.</w:t>
       </w:r>
     </w:p>
     <w:p>
       <w:pPr>
+        <w:widowControl w:val="0"/>
+        <w:autoSpaceDE w:val="0"/>
+        <w:autoSpaceDN w:val="0"/>
+        <w:adjustRightInd w:val="0"/>
+        <w:spacing w:line="360" w:lineRule="auto"/>
+        <w:ind w:left="480" w:hanging="480"/>
+        <w:rPr>
+          <w:rFonts w:cs="Times New Roman"/>
+          <w:noProof/>
+          <w:szCs w:val="24"/>
+        </w:rPr>
+      </w:pPr>
+      <w:r>
+        <w:rPr>
+          <w:rFonts w:cs="Times New Roman"/>
+          <w:noProof/>
+          <w:szCs w:val="24"/>
+        </w:rPr>
+        <w:t xml:space="preserve">Waffenschmidt, S., Knelangen, M., Sieben, W., Bühn, S., &amp; Pieper, D. (2019). Single screening versus conventional double screening for study selection in systematic reviews: a methodological systematic review. </w:t>
+      </w:r>
+      <w:r>
+        <w:rPr>
+          <w:rFonts w:cs="Times New Roman"/>
+          <w:i/>
+          <w:iCs/>
+          <w:noProof/>
+          <w:szCs w:val="24"/>
+        </w:rPr>
+        <w:t>BMC Medical Research Methodology</w:t>
+      </w:r>
+      <w:r>
+        <w:rPr>
+          <w:rFonts w:cs="Times New Roman"/>
+          <w:noProof/>
+          <w:szCs w:val="24"/>
+        </w:rPr>
+        <w:t xml:space="preserve">, </w:t>
+      </w:r>
+      <w:r>
+        <w:rPr>
+          <w:rFonts w:cs="Times New Roman"/>
+          <w:i/>
+          <w:iCs/>
+          <w:noProof/>
+          <w:szCs w:val="24"/>
+        </w:rPr>
+        <w:t>19</w:t>
+      </w:r>
+      <w:r>
+        <w:rPr>
+          <w:rFonts w:cs="Times New Roman"/>
+          <w:noProof/>
+          <w:szCs w:val="24"/>
+        </w:rPr>
+        <w:t>(1), 132. https://doi.org/10.1186/s12874-019-0782-0</w:t>
+      </w:r>
+    </w:p>
+    <w:p>
+      <w:pPr>
+        <w:widowControl w:val="0"/>
+        <w:autoSpaceDE w:val="0"/>
+        <w:autoSpaceDN w:val="0"/>
+        <w:adjustRightInd w:val="0"/>
+        <w:spacing w:line="360" w:lineRule="auto"/>
+        <w:ind w:left="480" w:hanging="480"/>
+        <w:rPr>
+          <w:rFonts w:cs="Times New Roman"/>
+          <w:noProof/>
+        </w:rPr>
+      </w:pPr>
+      <w:r>
+        <w:rPr>
+          <w:rFonts w:cs="Times New Roman"/>
+          <w:noProof/>
+          <w:szCs w:val="24"/>
+        </w:rPr>
+        <w:t xml:space="preserve">Wang, Z., Nayfeh, T., Tetzlaff, J., O’Blenis, P., &amp; Murad, M. H. (2020). Error rates of human reviewers during abstract screening in systematic reviews. </w:t>
+      </w:r>
+      <w:r>
+        <w:rPr>
+          <w:rFonts w:cs="Times New Roman"/>
+          <w:i/>
+          <w:iCs/>
+          <w:noProof/>
+          <w:szCs w:val="24"/>
+        </w:rPr>
+        <w:t>PloS One</w:t>
+      </w:r>
+      <w:r>
+        <w:rPr>
+          <w:rFonts w:cs="Times New Roman"/>
+          <w:noProof/>
+          <w:szCs w:val="24"/>
+        </w:rPr>
+        <w:t xml:space="preserve">, </w:t>
+      </w:r>
+      <w:r>
+        <w:rPr>
+          <w:rFonts w:cs="Times New Roman"/>
+          <w:i/>
+          <w:iCs/>
+          <w:noProof/>
+          <w:szCs w:val="24"/>
+        </w:rPr>
+        <w:t>15</w:t>
+      </w:r>
+      <w:r>
+        <w:rPr>
+          <w:rFonts w:cs="Times New Roman"/>
+          <w:noProof/>
+          <w:szCs w:val="24"/>
+        </w:rPr>
+        <w:t>(1), e0227742.</w:t>
+      </w:r>
+    </w:p>
+    <w:p>
+      <w:pPr>
         <w:spacing w:line="360" w:lineRule="auto"/>
       </w:pPr>
       <w:r>
@@ -23378,12 +22476,8 @@
       </w:r>
     </w:p>
     <w:sectPr>
-      <w:headerReference w:type="even" r:id="rId21"/>
-      <w:headerReference w:type="default" r:id="rId22"/>
-      <w:footerReference w:type="even" r:id="rId23"/>
-      <w:footerReference w:type="default" r:id="rId24"/>
-      <w:headerReference w:type="first" r:id="rId25"/>
-      <w:footerReference w:type="first" r:id="rId26"/>
+      <w:headerReference w:type="default" r:id="rId21"/>
+      <w:footerReference w:type="default" r:id="rId22"/>
       <w:pgSz w:w="11906" w:h="16838"/>
       <w:pgMar w:top="1701" w:right="1134" w:bottom="1701" w:left="1134" w:header="708" w:footer="708" w:gutter="0"/>
       <w:cols w:space="708"/>
@@ -23395,7 +22489,7 @@
 
 <file path=word/comments.xml><?xml version="1.0" encoding="utf-8"?>
 <w:comments xmlns:wpc="http://schemas.microsoft.com/office/word/2010/wordprocessingCanvas" xmlns:cx="http://schemas.microsoft.com/office/drawing/2014/chartex" xmlns:cx1="http://schemas.microsoft.com/office/drawing/2015/9/8/chartex" xmlns:cx2="http://schemas.microsoft.com/office/drawing/2015/10/21/chartex" xmlns:cx3="http://schemas.microsoft.com/office/drawing/2016/5/9/chartex" xmlns:cx4="http://schemas.microsoft.com/office/drawing/2016/5/10/chartex" xmlns:cx5="http://schemas.microsoft.com/office/drawing/2016/5/11/chartex" xmlns:cx6="http://schemas.microsoft.com/office/drawing/2016/5/12/chartex" xmlns:cx7="http://schemas.microsoft.com/office/drawing/2016/5/13/chartex" xmlns:cx8="http://schemas.microsoft.com/office/drawing/2016/5/14/chartex" xmlns:mc="http://schemas.openxmlformats.org/markup-compatibility/2006" xmlns:aink="http://schemas.microsoft.com/office/drawing/2016/ink" xmlns:am3d="http://schemas.microsoft.com/office/drawing/2017/model3d" xmlns:o="urn:schemas-microsoft-com:office:office" xmlns:r="http://schemas.openxmlformats.org/officeDocument/2006/relationships" xmlns:m="http://schemas.openxmlformats.org/officeDocument/2006/math" xmlns:v="urn:schemas-microsoft-com:vml" xmlns:wp14="http://schemas.microsoft.com/office/word/2010/wordprocessingDrawing" xmlns:wp="http://schemas.openxmlformats.org/drawingml/2006/wordprocessingDrawing" xmlns:w10="urn:schemas-microsoft-com:office:word" xmlns:w="http://schemas.openxmlformats.org/wordprocessingml/2006/main" xmlns:w14="http://schemas.microsoft.com/office/word/2010/wordml" xmlns:w15="http://schemas.microsoft.com/office/word/2012/wordml" xmlns:w16cid="http://schemas.microsoft.com/office/word/2016/wordml/cid" xmlns:w16se="http://schemas.microsoft.com/office/word/2015/wordml/symex" xmlns:wpg="http://schemas.microsoft.com/office/word/2010/wordprocessingGroup" xmlns:wpi="http://schemas.microsoft.com/office/word/2010/wordprocessingInk" xmlns:wne="http://schemas.microsoft.com/office/word/2006/wordml" xmlns:wps="http://schemas.microsoft.com/office/word/2010/wordprocessingShape" mc:Ignorable="w14 w15 w16se w16cid wp14">
-  <w:comment w:id="0" w:author="Mikkel Helding Vembye" w:date="2024-01-29T13:56:00Z" w:initials="MHV">
+  <w:comment w:id="1" w:author="Mikkel Helding Vembye" w:date="2024-01-29T13:56:00Z" w:initials="MHV">
     <w:p>
       <w:pPr>
         <w:pStyle w:val="CommentText"/>
@@ -23417,7 +22511,7 @@
       </w:r>
     </w:p>
   </w:comment>
-  <w:comment w:id="1" w:author="Mikkel Helding Vembye" w:date="2024-01-30T14:23:00Z" w:initials="MHV">
+  <w:comment w:id="2" w:author="Mikkel Helding Vembye" w:date="2024-01-30T14:23:00Z" w:initials="MHV">
     <w:p>
       <w:pPr>
         <w:pStyle w:val="CommentText"/>
@@ -23446,7 +22540,7 @@
       </w:r>
     </w:p>
   </w:comment>
-  <w:comment w:id="2" w:author="Mikkel Helding Vembye" w:date="2024-01-31T09:30:00Z" w:initials="MHV">
+  <w:comment w:id="3" w:author="Mikkel Helding Vembye" w:date="2024-01-31T09:30:00Z" w:initials="MHV">
     <w:p>
       <w:pPr>
         <w:pStyle w:val="CommentText"/>
@@ -23468,7 +22562,7 @@
       </w:r>
     </w:p>
   </w:comment>
-  <w:comment w:id="3" w:author="Mikkel Helding Vembye" w:date="2024-01-31T09:32:00Z" w:initials="MHV">
+  <w:comment w:id="4" w:author="Mikkel Helding Vembye" w:date="2024-01-31T09:32:00Z" w:initials="MHV">
     <w:p>
       <w:pPr>
         <w:pStyle w:val="CommentText"/>
@@ -23537,16 +22631,6 @@
 </file>
 
 <file path=word/footer1.xml><?xml version="1.0" encoding="utf-8"?>
-<w:ftr xmlns:wpc="http://schemas.microsoft.com/office/word/2010/wordprocessingCanvas" xmlns:cx="http://schemas.microsoft.com/office/drawing/2014/chartex" xmlns:cx1="http://schemas.microsoft.com/office/drawing/2015/9/8/chartex" xmlns:cx2="http://schemas.microsoft.com/office/drawing/2015/10/21/chartex" xmlns:cx3="http://schemas.microsoft.com/office/drawing/2016/5/9/chartex" xmlns:cx4="http://schemas.microsoft.com/office/drawing/2016/5/10/chartex" xmlns:cx5="http://schemas.microsoft.com/office/drawing/2016/5/11/chartex" xmlns:cx6="http://schemas.microsoft.com/office/drawing/2016/5/12/chartex" xmlns:cx7="http://schemas.microsoft.com/office/drawing/2016/5/13/chartex" xmlns:cx8="http://schemas.microsoft.com/office/drawing/2016/5/14/chartex" xmlns:mc="http://schemas.openxmlformats.org/markup-compatibility/2006" xmlns:aink="http://schemas.microsoft.com/office/drawing/2016/ink" xmlns:am3d="http://schemas.microsoft.com/office/drawing/2017/model3d" xmlns:o="urn:schemas-microsoft-com:office:office" xmlns:r="http://schemas.openxmlformats.org/officeDocument/2006/relationships" xmlns:m="http://schemas.openxmlformats.org/officeDocument/2006/math" xmlns:v="urn:schemas-microsoft-com:vml" xmlns:wp14="http://schemas.microsoft.com/office/word/2010/wordprocessingDrawing" xmlns:wp="http://schemas.openxmlformats.org/drawingml/2006/wordprocessingDrawing" xmlns:w10="urn:schemas-microsoft-com:office:word" xmlns:w="http://schemas.openxmlformats.org/wordprocessingml/2006/main" xmlns:w14="http://schemas.microsoft.com/office/word/2010/wordml" xmlns:w15="http://schemas.microsoft.com/office/word/2012/wordml" xmlns:w16cid="http://schemas.microsoft.com/office/word/2016/wordml/cid" xmlns:w16se="http://schemas.microsoft.com/office/word/2015/wordml/symex" xmlns:wpg="http://schemas.microsoft.com/office/word/2010/wordprocessingGroup" xmlns:wpi="http://schemas.microsoft.com/office/word/2010/wordprocessingInk" xmlns:wne="http://schemas.microsoft.com/office/word/2006/wordml" xmlns:wps="http://schemas.microsoft.com/office/word/2010/wordprocessingShape" mc:Ignorable="w14 w15 w16se w16cid wp14">
-  <w:p>
-    <w:pPr>
-      <w:pStyle w:val="Footer"/>
-    </w:pPr>
-  </w:p>
-</w:ftr>
-</file>
-
-<file path=word/footer2.xml><?xml version="1.0" encoding="utf-8"?>
 <w:ftr xmlns:wpc="http://schemas.microsoft.com/office/word/2010/wordprocessingCanvas" xmlns:cx="http://schemas.microsoft.com/office/drawing/2014/chartex" xmlns:cx1="http://schemas.microsoft.com/office/drawing/2015/9/8/chartex" xmlns:cx2="http://schemas.microsoft.com/office/drawing/2015/10/21/chartex" xmlns:cx3="http://schemas.microsoft.com/office/drawing/2016/5/9/chartex" xmlns:cx4="http://schemas.microsoft.com/office/drawing/2016/5/10/chartex" xmlns:cx5="http://schemas.microsoft.com/office/drawing/2016/5/11/chartex" xmlns:cx6="http://schemas.microsoft.com/office/drawing/2016/5/12/chartex" xmlns:cx7="http://schemas.microsoft.com/office/drawing/2016/5/13/chartex" xmlns:cx8="http://schemas.microsoft.com/office/drawing/2016/5/14/chartex" xmlns:mc="http://schemas.openxmlformats.org/markup-compatibility/2006" xmlns:aink="http://schemas.microsoft.com/office/drawing/2016/ink" xmlns:am3d="http://schemas.microsoft.com/office/drawing/2017/model3d" xmlns:o="urn:schemas-microsoft-com:office:office" xmlns:r="http://schemas.openxmlformats.org/officeDocument/2006/relationships" xmlns:m="http://schemas.openxmlformats.org/officeDocument/2006/math" xmlns:v="urn:schemas-microsoft-com:vml" xmlns:wp14="http://schemas.microsoft.com/office/word/2010/wordprocessingDrawing" xmlns:wp="http://schemas.openxmlformats.org/drawingml/2006/wordprocessingDrawing" xmlns:w10="urn:schemas-microsoft-com:office:word" xmlns:w="http://schemas.openxmlformats.org/wordprocessingml/2006/main" xmlns:w14="http://schemas.microsoft.com/office/word/2010/wordml" xmlns:w15="http://schemas.microsoft.com/office/word/2012/wordml" xmlns:w16cid="http://schemas.microsoft.com/office/word/2016/wordml/cid" xmlns:w16se="http://schemas.microsoft.com/office/word/2015/wordml/symex" xmlns:wpg="http://schemas.microsoft.com/office/word/2010/wordprocessingGroup" xmlns:wpi="http://schemas.microsoft.com/office/word/2010/wordprocessingInk" xmlns:wne="http://schemas.microsoft.com/office/word/2006/wordml" xmlns:wps="http://schemas.microsoft.com/office/word/2010/wordprocessingShape" mc:Ignorable="w14 w15 w16se w16cid wp14">
   <w:sdt>
     <w:sdtPr>
@@ -23599,16 +22683,6 @@
 </w:ftr>
 </file>
 
-<file path=word/footer3.xml><?xml version="1.0" encoding="utf-8"?>
-<w:ftr xmlns:wpc="http://schemas.microsoft.com/office/word/2010/wordprocessingCanvas" xmlns:cx="http://schemas.microsoft.com/office/drawing/2014/chartex" xmlns:cx1="http://schemas.microsoft.com/office/drawing/2015/9/8/chartex" xmlns:cx2="http://schemas.microsoft.com/office/drawing/2015/10/21/chartex" xmlns:cx3="http://schemas.microsoft.com/office/drawing/2016/5/9/chartex" xmlns:cx4="http://schemas.microsoft.com/office/drawing/2016/5/10/chartex" xmlns:cx5="http://schemas.microsoft.com/office/drawing/2016/5/11/chartex" xmlns:cx6="http://schemas.microsoft.com/office/drawing/2016/5/12/chartex" xmlns:cx7="http://schemas.microsoft.com/office/drawing/2016/5/13/chartex" xmlns:cx8="http://schemas.microsoft.com/office/drawing/2016/5/14/chartex" xmlns:mc="http://schemas.openxmlformats.org/markup-compatibility/2006" xmlns:aink="http://schemas.microsoft.com/office/drawing/2016/ink" xmlns:am3d="http://schemas.microsoft.com/office/drawing/2017/model3d" xmlns:o="urn:schemas-microsoft-com:office:office" xmlns:r="http://schemas.openxmlformats.org/officeDocument/2006/relationships" xmlns:m="http://schemas.openxmlformats.org/officeDocument/2006/math" xmlns:v="urn:schemas-microsoft-com:vml" xmlns:wp14="http://schemas.microsoft.com/office/word/2010/wordprocessingDrawing" xmlns:wp="http://schemas.openxmlformats.org/drawingml/2006/wordprocessingDrawing" xmlns:w10="urn:schemas-microsoft-com:office:word" xmlns:w="http://schemas.openxmlformats.org/wordprocessingml/2006/main" xmlns:w14="http://schemas.microsoft.com/office/word/2010/wordml" xmlns:w15="http://schemas.microsoft.com/office/word/2012/wordml" xmlns:w16cid="http://schemas.microsoft.com/office/word/2016/wordml/cid" xmlns:w16se="http://schemas.microsoft.com/office/word/2015/wordml/symex" xmlns:wpg="http://schemas.microsoft.com/office/word/2010/wordprocessingGroup" xmlns:wpi="http://schemas.microsoft.com/office/word/2010/wordprocessingInk" xmlns:wne="http://schemas.microsoft.com/office/word/2006/wordml" xmlns:wps="http://schemas.microsoft.com/office/word/2010/wordprocessingShape" mc:Ignorable="w14 w15 w16se w16cid wp14">
-  <w:p>
-    <w:pPr>
-      <w:pStyle w:val="Footer"/>
-    </w:pPr>
-  </w:p>
-</w:ftr>
-</file>
-
 <file path=word/footnotes.xml><?xml version="1.0" encoding="utf-8"?>
 <w:footnotes xmlns:wpc="http://schemas.microsoft.com/office/word/2010/wordprocessingCanvas" xmlns:cx="http://schemas.microsoft.com/office/drawing/2014/chartex" xmlns:cx1="http://schemas.microsoft.com/office/drawing/2015/9/8/chartex" xmlns:cx2="http://schemas.microsoft.com/office/drawing/2015/10/21/chartex" xmlns:cx3="http://schemas.microsoft.com/office/drawing/2016/5/9/chartex" xmlns:cx4="http://schemas.microsoft.com/office/drawing/2016/5/10/chartex" xmlns:cx5="http://schemas.microsoft.com/office/drawing/2016/5/11/chartex" xmlns:cx6="http://schemas.microsoft.com/office/drawing/2016/5/12/chartex" xmlns:cx7="http://schemas.microsoft.com/office/drawing/2016/5/13/chartex" xmlns:cx8="http://schemas.microsoft.com/office/drawing/2016/5/14/chartex" xmlns:mc="http://schemas.openxmlformats.org/markup-compatibility/2006" xmlns:aink="http://schemas.microsoft.com/office/drawing/2016/ink" xmlns:am3d="http://schemas.microsoft.com/office/drawing/2017/model3d" xmlns:o="urn:schemas-microsoft-com:office:office" xmlns:r="http://schemas.openxmlformats.org/officeDocument/2006/relationships" xmlns:m="http://schemas.openxmlformats.org/officeDocument/2006/math" xmlns:v="urn:schemas-microsoft-com:vml" xmlns:wp14="http://schemas.microsoft.com/office/word/2010/wordprocessingDrawing" xmlns:wp="http://schemas.openxmlformats.org/drawingml/2006/wordprocessingDrawing" xmlns:w10="urn:schemas-microsoft-com:office:word" xmlns:w="http://schemas.openxmlformats.org/wordprocessingml/2006/main" xmlns:w14="http://schemas.microsoft.com/office/word/2010/wordml" xmlns:w15="http://schemas.microsoft.com/office/word/2012/wordml" xmlns:w16cid="http://schemas.microsoft.com/office/word/2016/wordml/cid" xmlns:w16se="http://schemas.microsoft.com/office/word/2015/wordml/symex" xmlns:wpg="http://schemas.microsoft.com/office/word/2010/wordprocessingGroup" xmlns:wpi="http://schemas.microsoft.com/office/word/2010/wordprocessingInk" xmlns:wne="http://schemas.microsoft.com/office/word/2006/wordml" xmlns:wps="http://schemas.microsoft.com/office/word/2010/wordprocessingShape" mc:Ignorable="w14 w15 w16se w16cid wp14">
   <w:footnote w:type="separator" w:id="-1">
@@ -23721,9 +22795,6 @@
     <w:p>
       <w:pPr>
         <w:pStyle w:val="FootnoteText"/>
-        <w:rPr>
-          <w:lang w:val="en-US"/>
-        </w:rPr>
       </w:pPr>
       <w:r>
         <w:rPr>
@@ -23732,63 +22803,48 @@
         <w:footnoteRef/>
       </w:r>
       <w:r>
-        <w:rPr>
-          <w:lang w:val="en-US"/>
-        </w:rPr>
         <w:t xml:space="preserve"> </w:t>
       </w:r>
       <w:r>
         <w:rPr>
           <w:lang w:val="en-US"/>
         </w:rPr>
-        <w:t xml:space="preserve">To overcome/reduce this issue, </w:t>
-      </w:r>
-      <w:r>
-        <w:rPr>
-          <w:lang w:val="en-US"/>
-        </w:rPr>
-        <w:t xml:space="preserve">a </w:t>
-      </w:r>
-      <w:r>
-        <w:rPr>
-          <w:lang w:val="en-US"/>
-        </w:rPr>
-        <w:t xml:space="preserve">new tentative guideline </w:t>
-      </w:r>
-      <w:r>
-        <w:rPr>
-          <w:lang w:val="en-US"/>
-        </w:rPr>
-        <w:t xml:space="preserve">term </w:t>
-      </w:r>
-      <w:r>
-        <w:rPr>
-          <w:lang w:val="en-US"/>
-        </w:rPr>
-        <w:t>SAFE has been developed in which it is suggested to use multiple machine learning algoritmes</w:t>
-      </w:r>
-      <w:r>
-        <w:rPr>
-          <w:lang w:val="en-US"/>
-        </w:rPr>
-        <w:t xml:space="preserve"> in order to deteced all relevant references in the bulk of records </w:t>
-      </w:r>
-      <w:r>
-        <w:rPr>
-          <w:lang w:val="en-US"/>
-        </w:rPr>
-        <w:t xml:space="preserve"> </w:t>
-      </w:r>
-      <w:r>
+        <w:t>But already now, we see that in some applications of systematic reviews, the number of records needed to be screened way exceeds</w:t>
+      </w:r>
+      <w:r>
+        <w:rPr>
+          <w:lang w:val="en-US"/>
+        </w:rPr>
+        <w:t xml:space="preserve"> what can </w:t>
+      </w:r>
+      <w:r>
+        <w:rPr>
+          <w:lang w:val="en-US"/>
+        </w:rPr>
+        <w:t>be considered an economically efficient and sustainable use of human resources</w:t>
+      </w:r>
+      <w:r>
+        <w:rPr>
+          <w:lang w:val="en-US"/>
+        </w:rPr>
+        <w:t xml:space="preserve">, either due to very broad terms needed add to search string to cover all relevant </w:t>
+      </w:r>
+      <w:r>
+        <w:rPr>
+          <w:lang w:val="en-US"/>
+        </w:rPr>
         <w:fldChar w:fldCharType="begin" w:fldLock="1"/>
       </w:r>
       <w:r>
         <w:rPr>
           <w:lang w:val="en-US"/>
         </w:rPr>
-        <w:instrText>ADDIN CSL_CITATION {"citationItems":[{"id":"ITEM-1","itemData":{"ISSN":"2046-4053","author":[{"dropping-particle":"","family":"Boetje","given":"Josien","non-dropping-particle":"","parse-names":false,"suffix":""},{"dropping-particle":"","family":"Schoot","given":"Rens","non-dropping-particle":"van de","parse-names":false,"suffix":""}],"container-title":"Systematic Reviews","id":"ITEM-1","issue":"1","issued":{"date-parts":[["2024"]]},"page":"81","publisher":"Springer","title":"The SAFE procedure: a practical stopping heuristic for active learning-based screening in systematic reviews and meta-analyses","type":"article-journal","volume":"13"},"uris":["http://www.mendeley.com/documents/?uuid=7c8cf414-b013-4ef5-9e4b-31df623d7814"]}],"mendeley":{"formattedCitation":"(Boetje &amp; van de Schoot, 2024)","plainTextFormattedCitation":"(Boetje &amp; van de Schoot, 2024)","previouslyFormattedCitation":"(Boetje &amp; van de Schoot, 2024)"},"properties":{"noteIndex":0},"schema":"https://github.com/citation-style-language/schema/raw/master/csl-citation.json"}</w:instrText>
-      </w:r>
-      <w:r>
+        <w:instrText>ADDIN CSL_CITATION {"citationItems":[{"id":"ITEM-1","itemData":{"DOI":"https://doi.org/10.1002/cl2.1212","abstract":"Abstract This is the protocol for a Campbell review. Our primary research question is: What are the effects of different testing frequencies on student achievement? Our secondary research question is: What are the effects of different testing frequencies on measures of students' testing anxiety? Our third research question is: How are the effects of different testing frequencies on student achievement and testing anxiety moderated by subject, grade, type of test, duration of the intervention, and gender?","author":[{"dropping-particle":"","family":"Thomsen","given":"Morten K","non-dropping-particle":"","parse-names":false,"suffix":""},{"dropping-particle":"","family":"Seerup","given":"Julie K","non-dropping-particle":"","parse-names":false,"suffix":""},{"dropping-particle":"","family":"Dietrichson","given":"Jens","non-dropping-particle":"","parse-names":false,"suffix":""},{"dropping-particle":"","family":"Bondebjerg","given":"Anja","non-dropping-particle":"","parse-names":false,"suffix":""},{"dropping-particle":"","family":"Viinholt","given":"Bjørn C A","non-dropping-particle":"","parse-names":false,"suffix":""}],"container-title":"Campbell Systematic Reviews","id":"ITEM-1","issue":"1","issued":{"date-parts":[["2022","3","1"]]},"page":"e1212","publisher":"John Wiley &amp; Sons, Ltd","title":"PROTOCOL: Testing frequency and student achievement: A systematic review","type":"article-journal","volume":"18"},"prefix":"see e.g.,","uris":["http://www.mendeley.com/documents/?uuid=063622d6-5be5-43bf-9e8a-0bee77ec6b55"]}],"mendeley":{"formattedCitation":"(see e.g., Thomsen et al., 2022)","plainTextFormattedCitation":"(see e.g., Thomsen et al., 2022)"},"properties":{"noteIndex":0},"schema":"https://github.com/citation-style-language/schema/raw/master/csl-citation.json"}</w:instrText>
+      </w:r>
+      <w:r>
+        <w:rPr>
+          <w:lang w:val="en-US"/>
+        </w:rPr>
         <w:fldChar w:fldCharType="separate"/>
       </w:r>
       <w:r>
@@ -23796,22 +22852,56 @@
           <w:noProof/>
           <w:lang w:val="en-US"/>
         </w:rPr>
-        <w:t>(Boetje &amp; van de Schoot, 2024)</w:t>
-      </w:r>
-      <w:r>
+        <w:t>(see e.g., Thomsen et al., 2022)</w:t>
+      </w:r>
+      <w:r>
+        <w:rPr>
+          <w:lang w:val="en-US"/>
+        </w:rPr>
         <w:fldChar w:fldCharType="end"/>
       </w:r>
       <w:r>
         <w:rPr>
           <w:lang w:val="en-US"/>
         </w:rPr>
-        <w:t xml:space="preserve">. </w:t>
-      </w:r>
-      <w:r>
-        <w:rPr>
-          <w:lang w:val="en-US"/>
-        </w:rPr>
-        <w:t xml:space="preserve">However, we do not considered this framework to have been thouroughly enough testing yet to know if the SAFE procedure allows reviewers to detect all relevant studies with the machine learning algoritms including in screening softwares such as ASReview.  </w:t>
+        <w:t xml:space="preserve"> or due to a broad aim of the review as is often the case with scoping review and evidence and gap maps </w:t>
+      </w:r>
+      <w:r>
+        <w:rPr>
+          <w:lang w:val="en-US"/>
+        </w:rPr>
+        <w:fldChar w:fldCharType="begin" w:fldLock="1"/>
+      </w:r>
+      <w:r>
+        <w:rPr>
+          <w:lang w:val="en-US"/>
+        </w:rPr>
+        <w:instrText>ADDIN CSL_CITATION {"citationItems":[{"id":"ITEM-1","itemData":{"DOI":"https://doi.org/10.1002/cl2.1371","abstract":"Abstract Background Unsafe and unhealthy working conditions lead to injuries and financial losses across the globe, resulting in a need for research into effective work environment interventions. Objectives The objective of this evidence and gap map (EGM) is to provide an overview of existing systematic reviews and primary studies examining the effects of occupational health and safety regulatory interventions. Search Methods Relevant studies are identified through searches in published and unpublished literature performed up to January 2023. Selection Criteria The population for this EGM is workers above the age of 15 and their workplaces within the OECD. We include randomised controlled trials, non-randomised studies with a comparison of two or more groups of participants, and systematic reviews of effects. Data Collection and Analysis The map has been populated based on information about interventions and outcomes, study design, OECD country, and publication status. We have performed critical appraisal of included systematic reviews using an adjusted version of the AMSTAR-2 tool. Main Results The included studies for this report consist of six systematic reviews, 28 primary effect studies, and three on-going studies. The interactive map shows that the largest cluster of studies is located in the inspection activity domain, while the sickness absence outcome domain and the intervention categories for training initiatives and formulation of regulatory standards are only scarcely populated. Additionally, the AMSTAR-appraisal suggests a lack of rigorous systematic reviews and meta-analyses. Authors? Conclusions More research in the form of primary studies and rigorous systematic reviews is needed to provide stakeholders with better guidance as to what constitutes the most efficient regulatory approaches to improve the work environment.","author":[{"dropping-particle":"","family":"Bondebjerg","given":"Anja","non-dropping-particle":"","parse-names":false,"suffix":""},{"dropping-particle":"","family":"Filges","given":"Trine","non-dropping-particle":"","parse-names":false,"suffix":""},{"dropping-particle":"","family":"Pejtersen","given":"Jan Hyld","non-dropping-particle":"","parse-names":false,"suffix":""},{"dropping-particle":"","family":"Kildemoes","given":"Malene Wallach","non-dropping-particle":"","parse-names":false,"suffix":""},{"dropping-particle":"","family":"Burr","given":"Hermann","non-dropping-particle":"","parse-names":false,"suffix":""},{"dropping-particle":"","family":"Hasle","given":"Peter","non-dropping-particle":"","parse-names":false,"suffix":""},{"dropping-particle":"","family":"Tompa","given":"Emile","non-dropping-particle":"","parse-names":false,"suffix":""},{"dropping-particle":"","family":"Bengtsen","given":"Elizabeth","non-dropping-particle":"","parse-names":false,"suffix":""}],"container-title":"Campbell Systematic Reviews","id":"ITEM-1","issue":"4","issued":{"date-parts":[["2023","12","1"]]},"page":"e1371","publisher":"John Wiley &amp; Sons, Ltd","title":"Occupational health and safety regulatory interventions to improve the work environment: An evidence and gap map of effectiveness studies","type":"article-journal","volume":"19"},"prefix":"see e.g.,","uris":["http://www.mendeley.com/documents/?uuid=8c0f1077-4982-41c6-9407-09a714f0e848"]}],"mendeley":{"formattedCitation":"(see e.g., Bondebjerg, Filges, et al., 2023)","plainTextFormattedCitation":"(see e.g., Bondebjerg, Filges, et al., 2023)","previouslyFormattedCitation":"(see e.g., Bondebjerg, Filges, et al., 2023)"},"properties":{"noteIndex":0},"schema":"https://github.com/citation-style-language/schema/raw/master/csl-citation.json"}</w:instrText>
+      </w:r>
+      <w:r>
+        <w:rPr>
+          <w:lang w:val="en-US"/>
+        </w:rPr>
+        <w:fldChar w:fldCharType="separate"/>
+      </w:r>
+      <w:r>
+        <w:rPr>
+          <w:noProof/>
+          <w:lang w:val="en-US"/>
+        </w:rPr>
+        <w:t>(see e.g., Bondebjerg, Filges, et al., 2023)</w:t>
+      </w:r>
+      <w:r>
+        <w:rPr>
+          <w:lang w:val="en-US"/>
+        </w:rPr>
+        <w:fldChar w:fldCharType="end"/>
+      </w:r>
+      <w:r>
+        <w:rPr>
+          <w:lang w:val="en-US"/>
+        </w:rPr>
+        <w:t>.</w:t>
       </w:r>
     </w:p>
   </w:footnote>
@@ -23833,6 +22923,92 @@
         <w:rPr>
           <w:lang w:val="en-US"/>
         </w:rPr>
+        <w:t xml:space="preserve"> To overcome/reduce this issue, </w:t>
+      </w:r>
+      <w:r>
+        <w:rPr>
+          <w:lang w:val="en-US"/>
+        </w:rPr>
+        <w:t xml:space="preserve">a </w:t>
+      </w:r>
+      <w:r>
+        <w:rPr>
+          <w:lang w:val="en-US"/>
+        </w:rPr>
+        <w:t xml:space="preserve">new tentative guideline </w:t>
+      </w:r>
+      <w:r>
+        <w:rPr>
+          <w:lang w:val="en-US"/>
+        </w:rPr>
+        <w:t xml:space="preserve">term </w:t>
+      </w:r>
+      <w:r>
+        <w:rPr>
+          <w:lang w:val="en-US"/>
+        </w:rPr>
+        <w:t>SAFE has been developed in which it is suggested to use multiple machine learning algoritmes</w:t>
+      </w:r>
+      <w:r>
+        <w:rPr>
+          <w:lang w:val="en-US"/>
+        </w:rPr>
+        <w:t xml:space="preserve"> in order to deteced all relevant references in the bulk of records </w:t>
+      </w:r>
+      <w:r>
+        <w:rPr>
+          <w:lang w:val="en-US"/>
+        </w:rPr>
+        <w:t xml:space="preserve"> </w:t>
+      </w:r>
+      <w:r>
+        <w:fldChar w:fldCharType="begin" w:fldLock="1"/>
+      </w:r>
+      <w:r>
+        <w:rPr>
+          <w:lang w:val="en-US"/>
+        </w:rPr>
+        <w:instrText>ADDIN CSL_CITATION {"citationItems":[{"id":"ITEM-1","itemData":{"ISSN":"2046-4053","author":[{"dropping-particle":"","family":"Boetje","given":"Josien","non-dropping-particle":"","parse-names":false,"suffix":""},{"dropping-particle":"","family":"Schoot","given":"Rens","non-dropping-particle":"van de","parse-names":false,"suffix":""}],"container-title":"Systematic Reviews","id":"ITEM-1","issue":"1","issued":{"date-parts":[["2024"]]},"page":"81","publisher":"Springer","title":"The SAFE procedure: a practical stopping heuristic for active learning-based screening in systematic reviews and meta-analyses","type":"article-journal","volume":"13"},"uris":["http://www.mendeley.com/documents/?uuid=7c8cf414-b013-4ef5-9e4b-31df623d7814"]}],"mendeley":{"formattedCitation":"(Boetje &amp; van de Schoot, 2024)","plainTextFormattedCitation":"(Boetje &amp; van de Schoot, 2024)","previouslyFormattedCitation":"(Boetje &amp; van de Schoot, 2024)"},"properties":{"noteIndex":0},"schema":"https://github.com/citation-style-language/schema/raw/master/csl-citation.json"}</w:instrText>
+      </w:r>
+      <w:r>
+        <w:fldChar w:fldCharType="separate"/>
+      </w:r>
+      <w:r>
+        <w:rPr>
+          <w:noProof/>
+          <w:lang w:val="en-US"/>
+        </w:rPr>
+        <w:t>(Boetje &amp; van de Schoot, 2024)</w:t>
+      </w:r>
+      <w:r>
+        <w:fldChar w:fldCharType="end"/>
+      </w:r>
+      <w:r>
+        <w:rPr>
+          <w:lang w:val="en-US"/>
+        </w:rPr>
+        <w:t xml:space="preserve">. However, we do not considered this framework to have been thouroughly enough testing yet to know if the SAFE procedure allows reviewers to detect all relevant studies with the machine learning algoritms including in screening softwares such as ASReview.  </w:t>
+      </w:r>
+    </w:p>
+  </w:footnote>
+  <w:footnote w:id="4">
+    <w:p>
+      <w:pPr>
+        <w:pStyle w:val="FootnoteText"/>
+        <w:rPr>
+          <w:lang w:val="en-US"/>
+        </w:rPr>
+      </w:pPr>
+      <w:r>
+        <w:rPr>
+          <w:rStyle w:val="FootnoteReference"/>
+        </w:rPr>
+        <w:footnoteRef/>
+      </w:r>
+      <w:r>
+        <w:rPr>
+          <w:lang w:val="en-US"/>
+        </w:rPr>
         <w:t xml:space="preserve"> To our knowledge, GPT models has </w:t>
       </w:r>
       <w:r>
@@ -23866,7 +23042,7 @@
         <w:rPr>
           <w:lang w:val="en-US"/>
         </w:rPr>
-        <w:instrText>ADDIN CSL_CITATION {"citationItems":[{"id":"ITEM-1","itemData":{"URL":"https://eppi.ioe.ac.uk/cms/Default.aspx?tabid=3921","author":[{"dropping-particle":"","family":"EPPI-Centre","given":"","non-dropping-particle":"","parse-names":false,"suffix":""}],"id":"ITEM-1","issued":{"date-parts":[["2024"]]},"title":"Automated data extraction using GPT-4","type":"webpage"},"prefix":"see","uris":["http://www.mendeley.com/documents/?uuid=43441802-ea94-415d-93f4-48efbd7fef5f"]}],"mendeley":{"formattedCitation":"(see EPPI-Centre, 2024)","plainTextFormattedCitation":"(see EPPI-Centre, 2024)","previouslyFormattedCitation":"(see EPPI-Centre, n.d.)"},"properties":{"noteIndex":0},"schema":"https://github.com/citation-style-language/schema/raw/master/csl-citation.json"}</w:instrText>
+        <w:instrText>ADDIN CSL_CITATION {"citationItems":[{"id":"ITEM-1","itemData":{"URL":"https://eppi.ioe.ac.uk/cms/Default.aspx?tabid=3921","author":[{"dropping-particle":"","family":"EPPI-Centre","given":"","non-dropping-particle":"","parse-names":false,"suffix":""}],"id":"ITEM-1","issued":{"date-parts":[["2024"]]},"title":"Automated data extraction using GPT-4","type":"webpage"},"prefix":"see","uris":["http://www.mendeley.com/documents/?uuid=43441802-ea94-415d-93f4-48efbd7fef5f"]}],"mendeley":{"formattedCitation":"(see EPPI-Centre, 2024)","plainTextFormattedCitation":"(see EPPI-Centre, 2024)","previouslyFormattedCitation":"(see EPPI-Centre, 2024)"},"properties":{"noteIndex":0},"schema":"https://github.com/citation-style-language/schema/raw/master/csl-citation.json"}</w:instrText>
       </w:r>
       <w:r>
         <w:fldChar w:fldCharType="separate"/>
@@ -23899,16 +23075,6 @@
 </file>
 
 <file path=word/header1.xml><?xml version="1.0" encoding="utf-8"?>
-<w:hdr xmlns:wpc="http://schemas.microsoft.com/office/word/2010/wordprocessingCanvas" xmlns:cx="http://schemas.microsoft.com/office/drawing/2014/chartex" xmlns:cx1="http://schemas.microsoft.com/office/drawing/2015/9/8/chartex" xmlns:cx2="http://schemas.microsoft.com/office/drawing/2015/10/21/chartex" xmlns:cx3="http://schemas.microsoft.com/office/drawing/2016/5/9/chartex" xmlns:cx4="http://schemas.microsoft.com/office/drawing/2016/5/10/chartex" xmlns:cx5="http://schemas.microsoft.com/office/drawing/2016/5/11/chartex" xmlns:cx6="http://schemas.microsoft.com/office/drawing/2016/5/12/chartex" xmlns:cx7="http://schemas.microsoft.com/office/drawing/2016/5/13/chartex" xmlns:cx8="http://schemas.microsoft.com/office/drawing/2016/5/14/chartex" xmlns:mc="http://schemas.openxmlformats.org/markup-compatibility/2006" xmlns:aink="http://schemas.microsoft.com/office/drawing/2016/ink" xmlns:am3d="http://schemas.microsoft.com/office/drawing/2017/model3d" xmlns:o="urn:schemas-microsoft-com:office:office" xmlns:r="http://schemas.openxmlformats.org/officeDocument/2006/relationships" xmlns:m="http://schemas.openxmlformats.org/officeDocument/2006/math" xmlns:v="urn:schemas-microsoft-com:vml" xmlns:wp14="http://schemas.microsoft.com/office/word/2010/wordprocessingDrawing" xmlns:wp="http://schemas.openxmlformats.org/drawingml/2006/wordprocessingDrawing" xmlns:w10="urn:schemas-microsoft-com:office:word" xmlns:w="http://schemas.openxmlformats.org/wordprocessingml/2006/main" xmlns:w14="http://schemas.microsoft.com/office/word/2010/wordml" xmlns:w15="http://schemas.microsoft.com/office/word/2012/wordml" xmlns:w16cid="http://schemas.microsoft.com/office/word/2016/wordml/cid" xmlns:w16se="http://schemas.microsoft.com/office/word/2015/wordml/symex" xmlns:wpg="http://schemas.microsoft.com/office/word/2010/wordprocessingGroup" xmlns:wpi="http://schemas.microsoft.com/office/word/2010/wordprocessingInk" xmlns:wne="http://schemas.microsoft.com/office/word/2006/wordml" xmlns:wps="http://schemas.microsoft.com/office/word/2010/wordprocessingShape" mc:Ignorable="w14 w15 w16se w16cid wp14">
-  <w:p>
-    <w:pPr>
-      <w:pStyle w:val="Header"/>
-    </w:pPr>
-  </w:p>
-</w:hdr>
-</file>
-
-<file path=word/header2.xml><?xml version="1.0" encoding="utf-8"?>
 <w:hdr xmlns:wpc="http://schemas.microsoft.com/office/word/2010/wordprocessingCanvas" xmlns:cx="http://schemas.microsoft.com/office/drawing/2014/chartex" xmlns:cx1="http://schemas.microsoft.com/office/drawing/2015/9/8/chartex" xmlns:cx2="http://schemas.microsoft.com/office/drawing/2015/10/21/chartex" xmlns:cx3="http://schemas.microsoft.com/office/drawing/2016/5/9/chartex" xmlns:cx4="http://schemas.microsoft.com/office/drawing/2016/5/10/chartex" xmlns:cx5="http://schemas.microsoft.com/office/drawing/2016/5/11/chartex" xmlns:cx6="http://schemas.microsoft.com/office/drawing/2016/5/12/chartex" xmlns:cx7="http://schemas.microsoft.com/office/drawing/2016/5/13/chartex" xmlns:cx8="http://schemas.microsoft.com/office/drawing/2016/5/14/chartex" xmlns:mc="http://schemas.openxmlformats.org/markup-compatibility/2006" xmlns:aink="http://schemas.microsoft.com/office/drawing/2016/ink" xmlns:am3d="http://schemas.microsoft.com/office/drawing/2017/model3d" xmlns:o="urn:schemas-microsoft-com:office:office" xmlns:r="http://schemas.openxmlformats.org/officeDocument/2006/relationships" xmlns:m="http://schemas.openxmlformats.org/officeDocument/2006/math" xmlns:v="urn:schemas-microsoft-com:vml" xmlns:wp14="http://schemas.microsoft.com/office/word/2010/wordprocessingDrawing" xmlns:wp="http://schemas.openxmlformats.org/drawingml/2006/wordprocessingDrawing" xmlns:w10="urn:schemas-microsoft-com:office:word" xmlns:w="http://schemas.openxmlformats.org/wordprocessingml/2006/main" xmlns:w14="http://schemas.microsoft.com/office/word/2010/wordml" xmlns:w15="http://schemas.microsoft.com/office/word/2012/wordml" xmlns:w16cid="http://schemas.microsoft.com/office/word/2016/wordml/cid" xmlns:w16se="http://schemas.microsoft.com/office/word/2015/wordml/symex" xmlns:wpg="http://schemas.microsoft.com/office/word/2010/wordprocessingGroup" xmlns:wpi="http://schemas.microsoft.com/office/word/2010/wordprocessingInk" xmlns:wne="http://schemas.microsoft.com/office/word/2006/wordml" xmlns:wps="http://schemas.microsoft.com/office/word/2010/wordprocessingShape" mc:Ignorable="w14 w15 w16se w16cid wp14">
   <w:p>
     <w:pPr>
@@ -23923,16 +23089,6 @@
     <w:r>
       <w:t>AS SECOND SCREENER</w:t>
     </w:r>
-  </w:p>
-</w:hdr>
-</file>
-
-<file path=word/header3.xml><?xml version="1.0" encoding="utf-8"?>
-<w:hdr xmlns:wpc="http://schemas.microsoft.com/office/word/2010/wordprocessingCanvas" xmlns:cx="http://schemas.microsoft.com/office/drawing/2014/chartex" xmlns:cx1="http://schemas.microsoft.com/office/drawing/2015/9/8/chartex" xmlns:cx2="http://schemas.microsoft.com/office/drawing/2015/10/21/chartex" xmlns:cx3="http://schemas.microsoft.com/office/drawing/2016/5/9/chartex" xmlns:cx4="http://schemas.microsoft.com/office/drawing/2016/5/10/chartex" xmlns:cx5="http://schemas.microsoft.com/office/drawing/2016/5/11/chartex" xmlns:cx6="http://schemas.microsoft.com/office/drawing/2016/5/12/chartex" xmlns:cx7="http://schemas.microsoft.com/office/drawing/2016/5/13/chartex" xmlns:cx8="http://schemas.microsoft.com/office/drawing/2016/5/14/chartex" xmlns:mc="http://schemas.openxmlformats.org/markup-compatibility/2006" xmlns:aink="http://schemas.microsoft.com/office/drawing/2016/ink" xmlns:am3d="http://schemas.microsoft.com/office/drawing/2017/model3d" xmlns:o="urn:schemas-microsoft-com:office:office" xmlns:r="http://schemas.openxmlformats.org/officeDocument/2006/relationships" xmlns:m="http://schemas.openxmlformats.org/officeDocument/2006/math" xmlns:v="urn:schemas-microsoft-com:vml" xmlns:wp14="http://schemas.microsoft.com/office/word/2010/wordprocessingDrawing" xmlns:wp="http://schemas.openxmlformats.org/drawingml/2006/wordprocessingDrawing" xmlns:w10="urn:schemas-microsoft-com:office:word" xmlns:w="http://schemas.openxmlformats.org/wordprocessingml/2006/main" xmlns:w14="http://schemas.microsoft.com/office/word/2010/wordml" xmlns:w15="http://schemas.microsoft.com/office/word/2012/wordml" xmlns:w16cid="http://schemas.microsoft.com/office/word/2016/wordml/cid" xmlns:w16se="http://schemas.microsoft.com/office/word/2015/wordml/symex" xmlns:wpg="http://schemas.microsoft.com/office/word/2010/wordprocessingGroup" xmlns:wpi="http://schemas.microsoft.com/office/word/2010/wordprocessingInk" xmlns:wne="http://schemas.microsoft.com/office/word/2006/wordml" xmlns:wps="http://schemas.microsoft.com/office/word/2010/wordprocessingShape" mc:Ignorable="w14 w15 w16se w16cid wp14">
-  <w:p>
-    <w:pPr>
-      <w:pStyle w:val="Header"/>
-    </w:pPr>
   </w:p>
 </w:hdr>
 </file>
@@ -25593,7 +24749,7 @@
 </file>
 
 <file path=customXml/itemProps1.xml><?xml version="1.0" encoding="utf-8"?>
-<ds:datastoreItem xmlns:ds="http://schemas.openxmlformats.org/officeDocument/2006/customXml" ds:itemID="{3E43AF69-117A-4BAC-BCEE-52B4B6E2033D}">
+<ds:datastoreItem xmlns:ds="http://schemas.openxmlformats.org/officeDocument/2006/customXml" ds:itemID="{8535F814-84E2-40DC-BACA-4F64D9216358}">
   <ds:schemaRefs>
     <ds:schemaRef ds:uri="http://schemas.openxmlformats.org/officeDocument/2006/bibliography"/>
   </ds:schemaRefs>

--- a/OpenAIs GPT API models can functions as a highly reliable second screener.docx
+++ b/OpenAIs GPT API models can functions as a highly reliable second screener.docx
@@ -3742,7 +3742,7 @@
           <w:szCs w:val="24"/>
           <w:lang w:val="en-US"/>
         </w:rPr>
-        <w:instrText>ADDIN CSL_CITATION {"citationItems":[{"id":"ITEM-1","itemData":{"ISSN":"2046-4053","author":[{"dropping-particle":"","family":"O’Connor","given":"Annette M","non-dropping-particle":"","parse-names":false,"suffix":""},{"dropping-particle":"","family":"Tsafnat","given":"Guy","non-dropping-particle":"","parse-names":false,"suffix":""},{"dropping-particle":"","family":"Thomas","given":"James","non-dropping-particle":"","parse-names":false,"suffix":""},{"dropping-particle":"","family":"Glasziou","given":"Paul","non-dropping-particle":"","parse-names":false,"suffix":""},{"dropping-particle":"","family":"Gilbert","given":"Stephen B","non-dropping-particle":"","parse-names":false,"suffix":""},{"dropping-particle":"","family":"Hutton","given":"Brian","non-dropping-particle":"","parse-names":false,"suffix":""}],"container-title":"Systematic reviews","id":"ITEM-1","issue":"1","issued":{"date-parts":[["2019"]]},"page":"1-8","publisher":"BioMed Central","title":"A question of trust: can we build an evidence base to gain trust in systematic review automation technologies?","type":"article-journal","volume":"8"},"uris":["http://www.mendeley.com/documents/?uuid=8f61ba94-f472-4915-a2bb-0f188703ac32"]}],"mendeley":{"formattedCitation":"(O’Connor et al., 2019)","plainTextFormattedCitation":"(O’Connor et al., 2019)"},"properties":{"noteIndex":0},"schema":"https://github.com/citation-style-language/schema/raw/master/csl-citation.json"}</w:instrText>
+        <w:instrText>ADDIN CSL_CITATION {"citationItems":[{"id":"ITEM-1","itemData":{"ISSN":"2046-4053","author":[{"dropping-particle":"","family":"O’Connor","given":"Annette M","non-dropping-particle":"","parse-names":false,"suffix":""},{"dropping-particle":"","family":"Tsafnat","given":"Guy","non-dropping-particle":"","parse-names":false,"suffix":""},{"dropping-particle":"","family":"Thomas","given":"James","non-dropping-particle":"","parse-names":false,"suffix":""},{"dropping-particle":"","family":"Glasziou","given":"Paul","non-dropping-particle":"","parse-names":false,"suffix":""},{"dropping-particle":"","family":"Gilbert","given":"Stephen B","non-dropping-particle":"","parse-names":false,"suffix":""},{"dropping-particle":"","family":"Hutton","given":"Brian","non-dropping-particle":"","parse-names":false,"suffix":""}],"container-title":"Systematic reviews","id":"ITEM-1","issue":"1","issued":{"date-parts":[["2019"]]},"page":"1-8","publisher":"BioMed Central","title":"A question of trust: can we build an evidence base to gain trust in systematic review automation technologies?","type":"article-journal","volume":"8"},"uris":["http://www.mendeley.com/documents/?uuid=8f61ba94-f472-4915-a2bb-0f188703ac32"]}],"mendeley":{"formattedCitation":"(O’Connor et al., 2019)","plainTextFormattedCitation":"(O’Connor et al., 2019)","previouslyFormattedCitation":"(O’Connor et al., 2019)"},"properties":{"noteIndex":0},"schema":"https://github.com/citation-style-language/schema/raw/master/csl-citation.json"}</w:instrText>
       </w:r>
       <w:r>
         <w:rPr>
@@ -8535,13 +8535,7 @@
         <w:rPr>
           <w:lang w:val="en-US"/>
         </w:rPr>
-        <w:t>classifier models</w:t>
-      </w:r>
-      <w:r>
-        <w:rPr>
-          <w:lang w:val="en-US"/>
-        </w:rPr>
-        <w:t xml:space="preserve">, and in some instances even better—without any need for training. </w:t>
+        <w:t xml:space="preserve">classifier models, and in some instances even better—without any need for training. </w:t>
       </w:r>
       <w:r>
         <w:rPr>
@@ -8603,13 +8597,19 @@
         <w:rPr>
           <w:lang w:val="en-US"/>
         </w:rPr>
-        <w:t xml:space="preserve"> which might just indicate that the models perform badly when given unclear inclusion criteria. </w:t>
-      </w:r>
-      <w:r>
-        <w:rPr>
-          <w:lang w:val="en-US"/>
-        </w:rPr>
-        <w:t>Syriani et al.</w:t>
+        <w:t xml:space="preserve"> which might just indicate that the models perform badly when given unclear inclusion criteria</w:t>
+      </w:r>
+      <w:r>
+        <w:rPr>
+          <w:lang w:val="en-US"/>
+        </w:rPr>
+        <w:t>—as would humans do</w:t>
+      </w:r>
+      <w:r>
+        <w:rPr>
+          <w:lang w:val="en-US"/>
+        </w:rPr>
+        <w:t>. Syriani et al.</w:t>
       </w:r>
       <w:r>
         <w:rPr>
@@ -8640,7 +8640,19 @@
         <w:fldChar w:fldCharType="end"/>
       </w:r>
       <w:r>
-        <w:t xml:space="preserve"> used Python to reach the GPT API models. Yet they did not build any publicly available software for others to conduct similar screenings. </w:t>
+        <w:t xml:space="preserve"> used Python to reach the GPT API models. Yet they did not build any publicly available software for others</w:t>
+      </w:r>
+      <w:r>
+        <w:t xml:space="preserve"> to</w:t>
+      </w:r>
+      <w:r>
+        <w:t xml:space="preserve"> </w:t>
+      </w:r>
+      <w:r>
+        <w:t>replicate this workflow</w:t>
+      </w:r>
+      <w:r>
+        <w:t xml:space="preserve">. </w:t>
       </w:r>
     </w:p>
     <w:p>
@@ -8726,244 +8738,202 @@
         <w:rPr>
           <w:lang w:val="en-US"/>
         </w:rPr>
-        <w:t xml:space="preserve"> for TAB screening of medical research literature. They found that the average recall (referred to as the sensitivity of included paper) across six clinical reviews was 0.76 and the average specificity </w:t>
-      </w:r>
-      <w:r>
-        <w:rPr>
-          <w:lang w:val="en-US"/>
-        </w:rPr>
-        <w:t>(referred to a</w:t>
-      </w:r>
-      <w:r>
-        <w:rPr>
-          <w:lang w:val="en-US"/>
-        </w:rPr>
-        <w:t>s</w:t>
+        <w:t xml:space="preserve"> for TAB screening of medical research literature. They found that the average recall (referred to as the sensitivity of included paper) across six clinical reviews was 0.76 and the average specificity (referred to as the sensitivity of excluded paper) was 0.91. Based on these results, </w:t>
+      </w:r>
+      <w:r>
+        <w:t xml:space="preserve">Guo et al. </w:t>
+      </w:r>
+      <w:r>
+        <w:rPr>
+          <w:lang w:val="en-US"/>
+        </w:rPr>
+        <w:fldChar w:fldCharType="begin" w:fldLock="1"/>
+      </w:r>
+      <w:r>
+        <w:instrText xml:space="preserve">ADDIN CSL_CITATION {"citationItems":[{"id":"ITEM-1","itemData":{"DOI":"10.2196/48996","ISSN":"1438-8871","abstract":"Background: The systematic review of clinical research papers is a labor-intensive and time-consuming process that often involves the screening of thousands of titles and abstracts. The accuracy and efficiency of this process are critical for the quality of the review and subsequent health care decisions. Traditional methods rely heavily on human reviewers, often requiring a significant investment of time and resources. Objective: This study aims to assess the performance of the OpenAI generative pretrained transformer (GPT) and GPT-4 application programming interfaces (APIs) in accurately and efficiently identifying relevant titles and abstracts from real-world clinical review data sets and comparing their performance against ground truth labeling by 2 independent human reviewers. Methods: We introduce a novel workflow using the Chat GPT and GPT-4 APIs for screening titles and abstracts in clinical reviews. A Python script was created to make calls to the API with the screening criteria in natural language and a corpus of title and abstract data sets filtered by a minimum of 2 human reviewers. We compared the performance of our model against human-reviewed papers across 6 review papers, screening over 24,000 titles and abstracts. Results: Our results show an accuracy of 0.91, a macro F1-score of 0.60, a sensitivity of excluded papers of 0.91, and a sensitivity of included papers of 0.76. The interrater variability between 2 independent human screeners was </w:instrText>
+      </w:r>
+      <w:r>
+        <w:rPr>
+          <w:lang w:val="en-US"/>
+        </w:rPr>
+        <w:instrText>κ</w:instrText>
+      </w:r>
+      <w:r>
+        <w:instrText xml:space="preserve">=0.46, and the prevalence and bias-adjusted </w:instrText>
+      </w:r>
+      <w:r>
+        <w:rPr>
+          <w:lang w:val="en-US"/>
+        </w:rPr>
+        <w:instrText>κ</w:instrText>
+      </w:r>
+      <w:r>
+        <w:instrText xml:space="preserve"> between our proposed methods and the consensus-based human decisions was </w:instrText>
+      </w:r>
+      <w:r>
+        <w:rPr>
+          <w:lang w:val="en-US"/>
+        </w:rPr>
+        <w:instrText>κ</w:instrText>
+      </w:r>
+      <w:r>
+        <w:instrText>=0.96. On a randomly selected subset of papers, the GPT models demonstrated the ability to provide reasoning for their decisions and corrected their initial decisions upon being asked to explain their reasoning for incorrect classifications. Conclusions: Large language models have the potential to streamline the clinical review process, save valuable time and effort for researchers, and contribute to the overall quality of clinical reviews. By prioritizing the workflow and acting as an aid rather than a replacement for researchers and reviewers, models such as GPT-4 can enhance efficiency and lead to more accurate and reliable conclusions in medical research. ","author":[{"dropping-particle":"","family":"Guo","given":"Eddie","non-dropping-particle":"","parse-names":false,"suffix":""},{"dropping-particle":"","family":"Gupta","given":"Mehul","non-dropping-particle":"","parse-names":false,"suffix":""},{"dropping-particle":"","family":"Deng","given":"Jiawen","non-dropping-particle":"","parse-names":false,"suffix":""},{"dropping-particle":"","family":"Park","given":"Ye-Jean","non-dropping-particle":"","parse-names":false,"suffix":""},{"dropping-particle":"","family":"Paget","given":"Michael","non-dropping-particle":"","parse-names":false,"suffix":""},{"dropping-particle":"","family":"Naugler","given":"Christopher","non-dropping-particle":"","parse-names":false,"suffix":""}],"container-title":"J Med Internet Res","id":"ITEM-1","issued":{"date-parts":[["2024"]]},"page":"e48996","title":"Automated Paper Screening for Clinical Reviews Using Large Language Models: Data Analysis Study","type":"article-journal","volume":"26"},"suppress-author":1,"uris":["http://www.mendeley.com/documents/?uuid=8ab05d3a-d95f-45bc-b354-65f95582acdb"]}],"mendeley":{"formattedCitation":"(2024)","plainTextFormattedCitation":"(2024)","previouslyFormattedCitation":"(2024)"},"properties":{"noteIndex":0},"schema":"https://github.com/citation-style-language/schema/raw/master/csl-citation.json"}</w:instrText>
+      </w:r>
+      <w:r>
+        <w:rPr>
+          <w:lang w:val="en-US"/>
+        </w:rPr>
+        <w:fldChar w:fldCharType="separate"/>
+      </w:r>
+      <w:r>
+        <w:rPr>
+          <w:noProof/>
+        </w:rPr>
+        <w:t>(2024)</w:t>
+      </w:r>
+      <w:r>
+        <w:rPr>
+          <w:lang w:val="en-US"/>
+        </w:rPr>
+        <w:fldChar w:fldCharType="end"/>
+      </w:r>
+      <w:r>
+        <w:rPr>
+          <w:lang w:val="en-US"/>
+        </w:rPr>
+        <w:t xml:space="preserve"> infer that the GPT-4 model is proficient in terms of excluding the right studies whereas it is insufficient in finding relevant studies. Consequently, </w:t>
+      </w:r>
+      <w:r>
+        <w:t xml:space="preserve">Guo et al. </w:t>
+      </w:r>
+      <w:r>
+        <w:rPr>
+          <w:lang w:val="en-US"/>
+        </w:rPr>
+        <w:fldChar w:fldCharType="begin" w:fldLock="1"/>
+      </w:r>
+      <w:r>
+        <w:instrText xml:space="preserve">ADDIN CSL_CITATION {"citationItems":[{"id":"ITEM-1","itemData":{"DOI":"10.2196/48996","ISSN":"1438-8871","abstract":"Background: The systematic review of clinical research papers is a labor-intensive and time-consuming process that often involves the screening of thousands of titles and abstracts. The accuracy and efficiency of this process are critical for the quality of the review and subsequent health care decisions. Traditional methods rely heavily on human reviewers, often requiring a significant investment of time and resources. Objective: This study aims to assess the performance of the OpenAI generative pretrained transformer (GPT) and GPT-4 application programming interfaces (APIs) in accurately and efficiently identifying relevant titles and abstracts from real-world clinical review data sets and comparing their performance against ground truth labeling by 2 independent human reviewers. Methods: We introduce a novel workflow using the Chat GPT and GPT-4 APIs for screening titles and abstracts in clinical reviews. A Python script was created to make calls to the API with the screening criteria in natural language and a corpus of title and abstract data sets filtered by a minimum of 2 human reviewers. We compared the performance of our model against human-reviewed papers across 6 review papers, screening over 24,000 titles and abstracts. Results: Our results show an accuracy of 0.91, a macro F1-score of 0.60, a sensitivity of excluded papers of 0.91, and a sensitivity of included papers of 0.76. The interrater variability between 2 independent human screeners was </w:instrText>
+      </w:r>
+      <w:r>
+        <w:rPr>
+          <w:lang w:val="en-US"/>
+        </w:rPr>
+        <w:instrText>κ</w:instrText>
+      </w:r>
+      <w:r>
+        <w:instrText xml:space="preserve">=0.46, and the prevalence and bias-adjusted </w:instrText>
+      </w:r>
+      <w:r>
+        <w:rPr>
+          <w:lang w:val="en-US"/>
+        </w:rPr>
+        <w:instrText>κ</w:instrText>
+      </w:r>
+      <w:r>
+        <w:instrText xml:space="preserve"> between our proposed methods and the consensus-based human decisions was </w:instrText>
+      </w:r>
+      <w:r>
+        <w:rPr>
+          <w:lang w:val="en-US"/>
+        </w:rPr>
+        <w:instrText>κ</w:instrText>
+      </w:r>
+      <w:r>
+        <w:instrText>=0.96. On a randomly selected subset of papers, the GPT models demonstrated the ability to provide reasoning for their decisions and corrected their initial decisions upon being asked to explain their reasoning for incorrect classifications. Conclusions: Large language models have the potential to streamline the clinical review process, save valuable time and effort for researchers, and contribute to the overall quality of clinical reviews. By prioritizing the workflow and acting as an aid rather than a replacement for researchers and reviewers, models such as GPT-4 can enhance efficiency and lead to more accurate and reliable conclusions in medical research. ","author":[{"dropping-particle":"","family":"Guo","given":"Eddie","non-dropping-particle":"","parse-names":false,"suffix":""},{"dropping-particle":"","family":"Gupta","given":"Mehul","non-dropping-particle":"","parse-names":false,"suffix":""},{"dropping-particle":"","family":"Deng","given":"Jiawen","non-dropping-particle":"","parse-names":false,"suffix":""},{"dropping-particle":"","family":"Park","given":"Ye-Jean","non-dropping-particle":"","parse-names":false,"suffix":""},{"dropping-particle":"","family":"Paget","given":"Michael","non-dropping-particle":"","parse-names":false,"suffix":""},{"dropping-particle":"","family":"Naugler","given":"Christopher","non-dropping-particle":"","parse-names":false,"suffix":""}],"container-title":"J Med Internet Res","id":"ITEM-1","issued":{"date-parts":[["2024"]]},"page":"e48996","title":"Automated Paper Screening for Clinical Reviews Using Large Language Models: Data Analysis Study","type":"article-journal","volume":"26"},"suppress-author":1,"uris":["http://www.mendeley.com/documents/?uuid=8ab05d3a-d95f-45bc-b354-65f95582acdb"]}],"mendeley":{"formattedCitation":"(2024)","plainTextFormattedCitation":"(2024)","previouslyFormattedCitation":"(2024)"},"properties":{"noteIndex":0},"schema":"https://github.com/citation-style-language/schema/raw/master/csl-citation.json"}</w:instrText>
+      </w:r>
+      <w:r>
+        <w:rPr>
+          <w:lang w:val="en-US"/>
+        </w:rPr>
+        <w:fldChar w:fldCharType="separate"/>
+      </w:r>
+      <w:r>
+        <w:rPr>
+          <w:noProof/>
+        </w:rPr>
+        <w:t>(2024)</w:t>
+      </w:r>
+      <w:r>
+        <w:rPr>
+          <w:lang w:val="en-US"/>
+        </w:rPr>
+        <w:fldChar w:fldCharType="end"/>
+      </w:r>
+      <w:r>
+        <w:rPr>
+          <w:lang w:val="en-US"/>
+        </w:rPr>
+        <w:t xml:space="preserve"> conclude that GPT API models should not replace human screening but instead be seen as a support tool guarding against human errors. </w:t>
+      </w:r>
+      <w:r>
+        <w:t xml:space="preserve">Guo et al. </w:t>
+      </w:r>
+      <w:r>
+        <w:rPr>
+          <w:lang w:val="en-US"/>
+        </w:rPr>
+        <w:fldChar w:fldCharType="begin" w:fldLock="1"/>
+      </w:r>
+      <w:r>
+        <w:instrText xml:space="preserve">ADDIN CSL_CITATION {"citationItems":[{"id":"ITEM-1","itemData":{"DOI":"10.2196/48996","ISSN":"1438-8871","abstract":"Background: The systematic review of clinical research papers is a labor-intensive and time-consuming process that often involves the screening of thousands of titles and abstracts. The accuracy and efficiency of this process are critical for the quality of the review and subsequent health care decisions. Traditional methods rely heavily on human reviewers, often requiring a significant investment of time and resources. Objective: This study aims to assess the performance of the OpenAI generative pretrained transformer (GPT) and GPT-4 application programming interfaces (APIs) in accurately and efficiently identifying relevant titles and abstracts from real-world clinical review data sets and comparing their performance against ground truth labeling by 2 independent human reviewers. Methods: We introduce a novel workflow using the Chat GPT and GPT-4 APIs for screening titles and abstracts in clinical reviews. A Python script was created to make calls to the API with the screening criteria in natural language and a corpus of title and abstract data sets filtered by a minimum of 2 human reviewers. We compared the performance of our model against human-reviewed papers across 6 review papers, screening over 24,000 titles and abstracts. Results: Our results show an accuracy of 0.91, a macro F1-score of 0.60, a sensitivity of excluded papers of 0.91, and a sensitivity of included papers of 0.76. The interrater variability between 2 independent human screeners was </w:instrText>
+      </w:r>
+      <w:r>
+        <w:rPr>
+          <w:lang w:val="en-US"/>
+        </w:rPr>
+        <w:instrText>κ</w:instrText>
+      </w:r>
+      <w:r>
+        <w:instrText xml:space="preserve">=0.46, and the prevalence and bias-adjusted </w:instrText>
+      </w:r>
+      <w:r>
+        <w:rPr>
+          <w:lang w:val="en-US"/>
+        </w:rPr>
+        <w:instrText>κ</w:instrText>
+      </w:r>
+      <w:r>
+        <w:instrText xml:space="preserve"> between our proposed methods and the consensus-based human decisions was </w:instrText>
+      </w:r>
+      <w:r>
+        <w:rPr>
+          <w:lang w:val="en-US"/>
+        </w:rPr>
+        <w:instrText>κ</w:instrText>
+      </w:r>
+      <w:r>
+        <w:instrText>=0.96. On a randomly selected subset of papers, the GPT models demonstrated the ability to provide reasoning for their decisions and corrected their initial decisions upon being asked to explain their reasoning for incorrect classifications. Conclusions: Large language models have the potential to streamline the clinical review process, save valuable time and effort for researchers, and contribute to the overall quality of clinical reviews. By prioritizing the workflow and acting as an aid rather than a replacement for researchers and reviewers, models such as GPT-4 can enhance efficiency and lead to more accurate and reliable conclusions in medical research. ","author":[{"dropping-particle":"","family":"Guo","given":"Eddie","non-dropping-particle":"","parse-names":false,"suffix":""},{"dropping-particle":"","family":"Gupta","given":"Mehul","non-dropping-particle":"","parse-names":false,"suffix":""},{"dropping-particle":"","family":"Deng","given":"Jiawen","non-dropping-particle":"","parse-names":false,"suffix":""},{"dropping-particle":"","family":"Park","given":"Ye-Jean","non-dropping-particle":"","parse-names":false,"suffix":""},{"dropping-particle":"","family":"Paget","given":"Michael","non-dropping-particle":"","parse-names":false,"suffix":""},{"dropping-particle":"","family":"Naugler","given":"Christopher","non-dropping-particle":"","parse-names":false,"suffix":""}],"container-title":"J Med Internet Res","id":"ITEM-1","issued":{"date-parts":[["2024"]]},"page":"e48996","title":"Automated Paper Screening for Clinical Reviews Using Large Language Models: Data Analysis Study","type":"article-journal","volume":"26"},"suppress-author":1,"uris":["http://www.mendeley.com/documents/?uuid=8ab05d3a-d95f-45bc-b354-65f95582acdb"]}],"mendeley":{"formattedCitation":"(2024)","plainTextFormattedCitation":"(2024)","previouslyFormattedCitation":"(2024)"},"properties":{"noteIndex":0},"schema":"https://github.com/citation-style-language/schema/raw/master/csl-citation.json"}</w:instrText>
+      </w:r>
+      <w:r>
+        <w:rPr>
+          <w:lang w:val="en-US"/>
+        </w:rPr>
+        <w:fldChar w:fldCharType="separate"/>
+      </w:r>
+      <w:r>
+        <w:rPr>
+          <w:noProof/>
+        </w:rPr>
+        <w:t>(2024)</w:t>
+      </w:r>
+      <w:r>
+        <w:rPr>
+          <w:lang w:val="en-US"/>
+        </w:rPr>
+        <w:fldChar w:fldCharType="end"/>
+      </w:r>
+      <w:r>
+        <w:rPr>
+          <w:lang w:val="en-US"/>
+        </w:rPr>
+        <w:t xml:space="preserve"> did also reach the API models via Python without providing any software.</w:t>
       </w:r>
       <w:r>
         <w:rPr>
           <w:lang w:val="en-US"/>
         </w:rPr>
         <w:t xml:space="preserve"> </w:t>
-      </w:r>
-      <w:r>
-        <w:rPr>
-          <w:lang w:val="en-US"/>
-        </w:rPr>
-        <w:t xml:space="preserve">the </w:t>
-      </w:r>
-      <w:r>
-        <w:rPr>
-          <w:lang w:val="en-US"/>
-        </w:rPr>
-        <w:t xml:space="preserve">sensitivity of </w:t>
-      </w:r>
-      <w:r>
-        <w:rPr>
-          <w:lang w:val="en-US"/>
-        </w:rPr>
-        <w:t xml:space="preserve">excluded </w:t>
-      </w:r>
-      <w:r>
-        <w:rPr>
-          <w:lang w:val="en-US"/>
-        </w:rPr>
-        <w:t>paper)</w:t>
-      </w:r>
-      <w:r>
-        <w:rPr>
-          <w:lang w:val="en-US"/>
-        </w:rPr>
-        <w:t xml:space="preserve"> was 0.91. Based on these results, </w:t>
-      </w:r>
-      <w:r>
-        <w:t xml:space="preserve">Guo et al. </w:t>
-      </w:r>
-      <w:r>
-        <w:rPr>
-          <w:lang w:val="en-US"/>
-        </w:rPr>
-        <w:fldChar w:fldCharType="begin" w:fldLock="1"/>
-      </w:r>
-      <w:r>
-        <w:instrText xml:space="preserve">ADDIN CSL_CITATION {"citationItems":[{"id":"ITEM-1","itemData":{"DOI":"10.2196/48996","ISSN":"1438-8871","abstract":"Background: The systematic review of clinical research papers is a labor-intensive and time-consuming process that often involves the screening of thousands of titles and abstracts. The accuracy and efficiency of this process are critical for the quality of the review and subsequent health care decisions. Traditional methods rely heavily on human reviewers, often requiring a significant investment of time and resources. Objective: This study aims to assess the performance of the OpenAI generative pretrained transformer (GPT) and GPT-4 application programming interfaces (APIs) in accurately and efficiently identifying relevant titles and abstracts from real-world clinical review data sets and comparing their performance against ground truth labeling by 2 independent human reviewers. Methods: We introduce a novel workflow using the Chat GPT and GPT-4 APIs for screening titles and abstracts in clinical reviews. A Python script was created to make calls to the API with the screening criteria in natural language and a corpus of title and abstract data sets filtered by a minimum of 2 human reviewers. We compared the performance of our model against human-reviewed papers across 6 review papers, screening over 24,000 titles and abstracts. Results: Our results show an accuracy of 0.91, a macro F1-score of 0.60, a sensitivity of excluded papers of 0.91, and a sensitivity of included papers of 0.76. The interrater variability between 2 independent human screeners was </w:instrText>
-      </w:r>
-      <w:r>
-        <w:rPr>
-          <w:lang w:val="en-US"/>
-        </w:rPr>
-        <w:instrText>κ</w:instrText>
-      </w:r>
-      <w:r>
-        <w:instrText xml:space="preserve">=0.46, and the prevalence and bias-adjusted </w:instrText>
-      </w:r>
-      <w:r>
-        <w:rPr>
-          <w:lang w:val="en-US"/>
-        </w:rPr>
-        <w:instrText>κ</w:instrText>
-      </w:r>
-      <w:r>
-        <w:instrText xml:space="preserve"> between our proposed methods and the consensus-based human decisions was </w:instrText>
-      </w:r>
-      <w:r>
-        <w:rPr>
-          <w:lang w:val="en-US"/>
-        </w:rPr>
-        <w:instrText>κ</w:instrText>
-      </w:r>
-      <w:r>
-        <w:instrText>=0.96. On a randomly selected subset of papers, the GPT models demonstrated the ability to provide reasoning for their decisions and corrected their initial decisions upon being asked to explain their reasoning for incorrect classifications. Conclusions: Large language models have the potential to streamline the clinical review process, save valuable time and effort for researchers, and contribute to the overall quality of clinical reviews. By prioritizing the workflow and acting as an aid rather than a replacement for researchers and reviewers, models such as GPT-4 can enhance efficiency and lead to more accurate and reliable conclusions in medical research. ","author":[{"dropping-particle":"","family":"Guo","given":"Eddie","non-dropping-particle":"","parse-names":false,"suffix":""},{"dropping-particle":"","family":"Gupta","given":"Mehul","non-dropping-particle":"","parse-names":false,"suffix":""},{"dropping-particle":"","family":"Deng","given":"Jiawen","non-dropping-particle":"","parse-names":false,"suffix":""},{"dropping-particle":"","family":"Park","given":"Ye-Jean","non-dropping-particle":"","parse-names":false,"suffix":""},{"dropping-particle":"","family":"Paget","given":"Michael","non-dropping-particle":"","parse-names":false,"suffix":""},{"dropping-particle":"","family":"Naugler","given":"Christopher","non-dropping-particle":"","parse-names":false,"suffix":""}],"container-title":"J Med Internet Res","id":"ITEM-1","issued":{"date-parts":[["2024"]]},"page":"e48996","title":"Automated Paper Screening for Clinical Reviews Using Large Language Models: Data Analysis Study","type":"article-journal","volume":"26"},"suppress-author":1,"uris":["http://www.mendeley.com/documents/?uuid=8ab05d3a-d95f-45bc-b354-65f95582acdb"]}],"mendeley":{"formattedCitation":"(2024)","plainTextFormattedCitation":"(2024)","previouslyFormattedCitation":"(2024)"},"properties":{"noteIndex":0},"schema":"https://github.com/citation-style-language/schema/raw/master/csl-citation.json"}</w:instrText>
-      </w:r>
-      <w:r>
-        <w:rPr>
-          <w:lang w:val="en-US"/>
-        </w:rPr>
-        <w:fldChar w:fldCharType="separate"/>
-      </w:r>
-      <w:r>
-        <w:rPr>
-          <w:noProof/>
-        </w:rPr>
-        <w:t>(2024)</w:t>
-      </w:r>
-      <w:r>
-        <w:rPr>
-          <w:lang w:val="en-US"/>
-        </w:rPr>
-        <w:fldChar w:fldCharType="end"/>
-      </w:r>
-      <w:r>
-        <w:rPr>
-          <w:lang w:val="en-US"/>
-        </w:rPr>
-        <w:t xml:space="preserve"> infer that the GPT-4 model is proficient in terms of excluding the right studies whereas it is insufficient in finding relevant studies. Consequently, </w:t>
-      </w:r>
-      <w:r>
-        <w:t xml:space="preserve">Guo et al. </w:t>
-      </w:r>
-      <w:r>
-        <w:rPr>
-          <w:lang w:val="en-US"/>
-        </w:rPr>
-        <w:fldChar w:fldCharType="begin" w:fldLock="1"/>
-      </w:r>
-      <w:r>
-        <w:instrText xml:space="preserve">ADDIN CSL_CITATION {"citationItems":[{"id":"ITEM-1","itemData":{"DOI":"10.2196/48996","ISSN":"1438-8871","abstract":"Background: The systematic review of clinical research papers is a labor-intensive and time-consuming process that often involves the screening of thousands of titles and abstracts. The accuracy and efficiency of this process are critical for the quality of the review and subsequent health care decisions. Traditional methods rely heavily on human reviewers, often requiring a significant investment of time and resources. Objective: This study aims to assess the performance of the OpenAI generative pretrained transformer (GPT) and GPT-4 application programming interfaces (APIs) in accurately and efficiently identifying relevant titles and abstracts from real-world clinical review data sets and comparing their performance against ground truth labeling by 2 independent human reviewers. Methods: We introduce a novel workflow using the Chat GPT and GPT-4 APIs for screening titles and abstracts in clinical reviews. A Python script was created to make calls to the API with the screening criteria in natural language and a corpus of title and abstract data sets filtered by a minimum of 2 human reviewers. We compared the performance of our model against human-reviewed papers across 6 review papers, screening over 24,000 titles and abstracts. Results: Our results show an accuracy of 0.91, a macro F1-score of 0.60, a sensitivity of excluded papers of 0.91, and a sensitivity of included papers of 0.76. The interrater variability between 2 independent human screeners was </w:instrText>
-      </w:r>
-      <w:r>
-        <w:rPr>
-          <w:lang w:val="en-US"/>
-        </w:rPr>
-        <w:instrText>κ</w:instrText>
-      </w:r>
-      <w:r>
-        <w:instrText xml:space="preserve">=0.46, and the prevalence and bias-adjusted </w:instrText>
-      </w:r>
-      <w:r>
-        <w:rPr>
-          <w:lang w:val="en-US"/>
-        </w:rPr>
-        <w:instrText>κ</w:instrText>
-      </w:r>
-      <w:r>
-        <w:instrText xml:space="preserve"> between our proposed methods and the consensus-based human decisions was </w:instrText>
-      </w:r>
-      <w:r>
-        <w:rPr>
-          <w:lang w:val="en-US"/>
-        </w:rPr>
-        <w:instrText>κ</w:instrText>
-      </w:r>
-      <w:r>
-        <w:instrText>=0.96. On a randomly selected subset of papers, the GPT models demonstrated the ability to provide reasoning for their decisions and corrected their initial decisions upon being asked to explain their reasoning for incorrect classifications. Conclusions: Large language models have the potential to streamline the clinical review process, save valuable time and effort for researchers, and contribute to the overall quality of clinical reviews. By prioritizing the workflow and acting as an aid rather than a replacement for researchers and reviewers, models such as GPT-4 can enhance efficiency and lead to more accurate and reliable conclusions in medical research. ","author":[{"dropping-particle":"","family":"Guo","given":"Eddie","non-dropping-particle":"","parse-names":false,"suffix":""},{"dropping-particle":"","family":"Gupta","given":"Mehul","non-dropping-particle":"","parse-names":false,"suffix":""},{"dropping-particle":"","family":"Deng","given":"Jiawen","non-dropping-particle":"","parse-names":false,"suffix":""},{"dropping-particle":"","family":"Park","given":"Ye-Jean","non-dropping-particle":"","parse-names":false,"suffix":""},{"dropping-particle":"","family":"Paget","given":"Michael","non-dropping-particle":"","parse-names":false,"suffix":""},{"dropping-particle":"","family":"Naugler","given":"Christopher","non-dropping-particle":"","parse-names":false,"suffix":""}],"container-title":"J Med Internet Res","id":"ITEM-1","issued":{"date-parts":[["2024"]]},"page":"e48996","title":"Automated Paper Screening for Clinical Reviews Using Large Language Models: Data Analysis Study","type":"article-journal","volume":"26"},"suppress-author":1,"uris":["http://www.mendeley.com/documents/?uuid=8ab05d3a-d95f-45bc-b354-65f95582acdb"]}],"mendeley":{"formattedCitation":"(2024)","plainTextFormattedCitation":"(2024)","previouslyFormattedCitation":"(2024)"},"properties":{"noteIndex":0},"schema":"https://github.com/citation-style-language/schema/raw/master/csl-citation.json"}</w:instrText>
-      </w:r>
-      <w:r>
-        <w:rPr>
-          <w:lang w:val="en-US"/>
-        </w:rPr>
-        <w:fldChar w:fldCharType="separate"/>
-      </w:r>
-      <w:r>
-        <w:rPr>
-          <w:noProof/>
-        </w:rPr>
-        <w:t>(2024)</w:t>
-      </w:r>
-      <w:r>
-        <w:rPr>
-          <w:lang w:val="en-US"/>
-        </w:rPr>
-        <w:fldChar w:fldCharType="end"/>
-      </w:r>
-      <w:r>
-        <w:rPr>
-          <w:lang w:val="en-US"/>
-        </w:rPr>
-        <w:t xml:space="preserve"> conclude that GPT API models should not replace human screening but instead be seen as a support tool guarding against human errors. </w:t>
-      </w:r>
-      <w:r>
-        <w:t xml:space="preserve">Guo et al. </w:t>
-      </w:r>
-      <w:r>
-        <w:rPr>
-          <w:lang w:val="en-US"/>
-        </w:rPr>
-        <w:fldChar w:fldCharType="begin" w:fldLock="1"/>
-      </w:r>
-      <w:r>
-        <w:instrText xml:space="preserve">ADDIN CSL_CITATION {"citationItems":[{"id":"ITEM-1","itemData":{"DOI":"10.2196/48996","ISSN":"1438-8871","abstract":"Background: The systematic review of clinical research papers is a labor-intensive and time-consuming process that often involves the screening of thousands of titles and abstracts. The accuracy and efficiency of this process are critical for the quality of the review and subsequent health care decisions. Traditional methods rely heavily on human reviewers, often requiring a significant investment of time and resources. Objective: This study aims to assess the performance of the OpenAI generative pretrained transformer (GPT) and GPT-4 application programming interfaces (APIs) in accurately and efficiently identifying relevant titles and abstracts from real-world clinical review data sets and comparing their performance against ground truth labeling by 2 independent human reviewers. Methods: We introduce a novel workflow using the Chat GPT and GPT-4 APIs for screening titles and abstracts in clinical reviews. A Python script was created to make calls to the API with the screening criteria in natural language and a corpus of title and abstract data sets filtered by a minimum of 2 human reviewers. We compared the performance of our model against human-reviewed papers across 6 review papers, screening over 24,000 titles and abstracts. Results: Our results show an accuracy of 0.91, a macro F1-score of 0.60, a sensitivity of excluded papers of 0.91, and a sensitivity of included papers of 0.76. The interrater variability between 2 independent human screeners was </w:instrText>
-      </w:r>
-      <w:r>
-        <w:rPr>
-          <w:lang w:val="en-US"/>
-        </w:rPr>
-        <w:instrText>κ</w:instrText>
-      </w:r>
-      <w:r>
-        <w:instrText xml:space="preserve">=0.46, and the prevalence and bias-adjusted </w:instrText>
-      </w:r>
-      <w:r>
-        <w:rPr>
-          <w:lang w:val="en-US"/>
-        </w:rPr>
-        <w:instrText>κ</w:instrText>
-      </w:r>
-      <w:r>
-        <w:instrText xml:space="preserve"> between our proposed methods and the consensus-based human decisions was </w:instrText>
-      </w:r>
-      <w:r>
-        <w:rPr>
-          <w:lang w:val="en-US"/>
-        </w:rPr>
-        <w:instrText>κ</w:instrText>
-      </w:r>
-      <w:r>
-        <w:instrText>=0.96. On a randomly selected subset of papers, the GPT models demonstrated the ability to provide reasoning for their decisions and corrected their initial decisions upon being asked to explain their reasoning for incorrect classifications. Conclusions: Large language models have the potential to streamline the clinical review process, save valuable time and effort for researchers, and contribute to the overall quality of clinical reviews. By prioritizing the workflow and acting as an aid rather than a replacement for researchers and reviewers, models such as GPT-4 can enhance efficiency and lead to more accurate and reliable conclusions in medical research. ","author":[{"dropping-particle":"","family":"Guo","given":"Eddie","non-dropping-particle":"","parse-names":false,"suffix":""},{"dropping-particle":"","family":"Gupta","given":"Mehul","non-dropping-particle":"","parse-names":false,"suffix":""},{"dropping-particle":"","family":"Deng","given":"Jiawen","non-dropping-particle":"","parse-names":false,"suffix":""},{"dropping-particle":"","family":"Park","given":"Ye-Jean","non-dropping-particle":"","parse-names":false,"suffix":""},{"dropping-particle":"","family":"Paget","given":"Michael","non-dropping-particle":"","parse-names":false,"suffix":""},{"dropping-particle":"","family":"Naugler","given":"Christopher","non-dropping-particle":"","parse-names":false,"suffix":""}],"container-title":"J Med Internet Res","id":"ITEM-1","issued":{"date-parts":[["2024"]]},"page":"e48996","title":"Automated Paper Screening for Clinical Reviews Using Large Language Models: Data Analysis Study","type":"article-journal","volume":"26"},"suppress-author":1,"uris":["http://www.mendeley.com/documents/?uuid=8ab05d3a-d95f-45bc-b354-65f95582acdb"]}],"mendeley":{"formattedCitation":"(2024)","plainTextFormattedCitation":"(2024)","previouslyFormattedCitation":"(2024)"},"properties":{"noteIndex":0},"schema":"https://github.com/citation-style-language/schema/raw/master/csl-citation.json"}</w:instrText>
-      </w:r>
-      <w:r>
-        <w:rPr>
-          <w:lang w:val="en-US"/>
-        </w:rPr>
-        <w:fldChar w:fldCharType="separate"/>
-      </w:r>
-      <w:r>
-        <w:rPr>
-          <w:noProof/>
-        </w:rPr>
-        <w:t>(2024)</w:t>
-      </w:r>
-      <w:r>
-        <w:rPr>
-          <w:lang w:val="en-US"/>
-        </w:rPr>
-        <w:fldChar w:fldCharType="end"/>
-      </w:r>
-      <w:r>
-        <w:rPr>
-          <w:lang w:val="en-US"/>
-        </w:rPr>
-        <w:t xml:space="preserve"> did also reach the API models via Python without providing any software.</w:t>
       </w:r>
     </w:p>
     <w:p>
@@ -8976,6 +8946,191 @@
         </w:rPr>
       </w:pPr>
       <w:r>
+        <w:rPr>
+          <w:lang w:val="en-US"/>
+        </w:rPr>
+        <w:t xml:space="preserve">Gargari et al. </w:t>
+      </w:r>
+      <w:r>
+        <w:rPr>
+          <w:lang w:val="en-US"/>
+        </w:rPr>
+        <w:fldChar w:fldCharType="begin" w:fldLock="1"/>
+      </w:r>
+      <w:r>
+        <w:rPr>
+          <w:lang w:val="en-US"/>
+        </w:rPr>
+        <w:instrText>ADDIN CSL_CITATION {"citationItems":[{"id":"ITEM-1","itemData":{"DOI":"10.1136/bmjebm-2023-112678","abstract":"After conducting a database search, the subsequent phase in the execution of systematic reviews (SRs) involves title and abstract screening.1 This stage bears significant importance and necessitates the involvement of dedicated and experienced researchers who can exhibit precision and accuracy, particularly when the search yields a substantial number of studies. Besides the qualities of experience and dedication demonstrated by the screeners, several other factors influence the quality of the screening process, such as effective team management, the adoption of a double-screening approach and, notably, the implementation of a well-structured screening design. A screening tool comprises a set of questions that must be addressed by the screeners, and these questions should adhere to the following criteria: (1) they must be objective, (2) they should be single-barrelled and (3) they should encompass questions answerable with ‘yes’, ‘no’ or ‘unsure’ responses.2 The domain of large language and transformer models has showcased a promising trajectory of advancement, consistently improving day by day. These models are trained on a vast corpora of text and possess the capability to comprehend and generate human-like text.3 A prominent example within this realm is the Generative Pre-Trained Transformer (GPT) developed by OpenAI, with the latest iteration being GPT-4 at the time of composing this discourse. GPT-4 has exhibited commendable performance across a range of human-related tasks and has surpassed its predecessor, GPT-3.5, in evaluations conducted by the company.4 This single-case study was conceived to assess the performance of GPT 3.5 in the context of title and abstract screening for SRs. To execute this task, a recently published SR titled ‘Light Therapy in Insomnia Disorder: A Systematic Review and Meta-Analysis’ was selected, and the databases were queried using the keywords stipulated in the original paper.5 Two key rationales underpinned the selection of …","author":[{"dropping-particle":"","family":"Kohandel Gargari","given":"Omid","non-dropping-particle":"","parse-names":false,"suffix":""},{"dropping-particle":"","family":"Mahmoudi","given":"Mohammad Hossein","non-dropping-particle":"","parse-names":false,"suffix":""},{"dropping-particle":"","family":"Hajisafarali","given":"Mahsa","non-dropping-particle":"","parse-names":false,"suffix":""},{"dropping-particle":"","family":"Samiee","given":"Reza","non-dropping-particle":"","parse-names":false,"suffix":""}],"container-title":"BMJ Evidence-Based Medicine","id":"ITEM-1","issue":"1","issued":{"date-parts":[["2024","2","1"]]},"page":"69 LP  - 70","title":"Enhancing title and abstract screening for systematic reviews with GPT-3.5 turbo","type":"article-journal","volume":"29"},"suppress-author":1,"uris":["http://www.mendeley.com/documents/?uuid=a31f9351-9d92-4666-bab5-524fda6d8107"]}],"mendeley":{"formattedCitation":"(2024)","plainTextFormattedCitation":"(2024)","previouslyFormattedCitation":"(2024)"},"properties":{"noteIndex":0},"schema":"https://github.com/citation-style-language/schema/raw/master/csl-citation.json"}</w:instrText>
+      </w:r>
+      <w:r>
+        <w:rPr>
+          <w:lang w:val="en-US"/>
+        </w:rPr>
+        <w:fldChar w:fldCharType="separate"/>
+      </w:r>
+      <w:r>
+        <w:rPr>
+          <w:noProof/>
+          <w:lang w:val="en-US"/>
+        </w:rPr>
+        <w:t>(2024)</w:t>
+      </w:r>
+      <w:r>
+        <w:rPr>
+          <w:lang w:val="en-US"/>
+        </w:rPr>
+        <w:fldChar w:fldCharType="end"/>
+      </w:r>
+      <w:r>
+        <w:rPr>
+          <w:lang w:val="en-US"/>
+        </w:rPr>
+        <w:t xml:space="preserve"> </w:t>
+      </w:r>
+      <w:r>
+        <w:rPr>
+          <w:lang w:val="en-US"/>
+        </w:rPr>
+        <w:t xml:space="preserve">applied the GPT-3.5-turbo-0613 API model to conduct TAB screening in one clinical systematic review. In line with </w:t>
+      </w:r>
+      <w:r>
+        <w:t xml:space="preserve">Guo et al. </w:t>
+      </w:r>
+      <w:r>
+        <w:rPr>
+          <w:lang w:val="en-US"/>
+        </w:rPr>
+        <w:fldChar w:fldCharType="begin" w:fldLock="1"/>
+      </w:r>
+      <w:r>
+        <w:instrText xml:space="preserve">ADDIN CSL_CITATION {"citationItems":[{"id":"ITEM-1","itemData":{"DOI":"10.2196/48996","ISSN":"1438-8871","abstract":"Background: The systematic review of clinical research papers is a labor-intensive and time-consuming process that often involves the screening of thousands of titles and abstracts. The accuracy and efficiency of this process are critical for the quality of the review and subsequent health care decisions. Traditional methods rely heavily on human reviewers, often requiring a significant investment of time and resources. Objective: This study aims to assess the performance of the OpenAI generative pretrained transformer (GPT) and GPT-4 application programming interfaces (APIs) in accurately and efficiently identifying relevant titles and abstracts from real-world clinical review data sets and comparing their performance against ground truth labeling by 2 independent human reviewers. Methods: We introduce a novel workflow using the Chat GPT and GPT-4 APIs for screening titles and abstracts in clinical reviews. A Python script was created to make calls to the API with the screening criteria in natural language and a corpus of title and abstract data sets filtered by a minimum of 2 human reviewers. We compared the performance of our model against human-reviewed papers across 6 review papers, screening over 24,000 titles and abstracts. Results: Our results show an accuracy of 0.91, a macro F1-score of 0.60, a sensitivity of excluded papers of 0.91, and a sensitivity of included papers of 0.76. The interrater variability between 2 independent human screeners was </w:instrText>
+      </w:r>
+      <w:r>
+        <w:rPr>
+          <w:lang w:val="en-US"/>
+        </w:rPr>
+        <w:instrText>κ</w:instrText>
+      </w:r>
+      <w:r>
+        <w:instrText xml:space="preserve">=0.46, and the prevalence and bias-adjusted </w:instrText>
+      </w:r>
+      <w:r>
+        <w:rPr>
+          <w:lang w:val="en-US"/>
+        </w:rPr>
+        <w:instrText>κ</w:instrText>
+      </w:r>
+      <w:r>
+        <w:instrText xml:space="preserve"> between our proposed methods and the consensus-based human decisions was </w:instrText>
+      </w:r>
+      <w:r>
+        <w:rPr>
+          <w:lang w:val="en-US"/>
+        </w:rPr>
+        <w:instrText>κ</w:instrText>
+      </w:r>
+      <w:r>
+        <w:instrText>=0.96. On a randomly selected subset of papers, the GPT models demonstrated the ability to provide reasoning for their decisions and corrected their initial decisions upon being asked to explain their reasoning for incorrect classifications. Conclusions: Large language models have the potential to streamline the clinical review process, save valuable time and effort for researchers, and contribute to the overall quality of clinical reviews. By prioritizing the workflow and acting as an aid rather than a replacement for researchers and reviewers, models such as GPT-4 can enhance efficiency and lead to more accurate and reliable conclusions in medical research. ","author":[{"dropping-particle":"","family":"Guo","given":"Eddie","non-dropping-particle":"","parse-names":false,"suffix":""},{"dropping-particle":"","family":"Gupta","given":"Mehul","non-dropping-particle":"","parse-names":false,"suffix":""},{"dropping-particle":"","family":"Deng","given":"Jiawen","non-dropping-particle":"","parse-names":false,"suffix":""},{"dropping-particle":"","family":"Park","given":"Ye-Jean","non-dropping-particle":"","parse-names":false,"suffix":""},{"dropping-particle":"","family":"Paget","given":"Michael","non-dropping-particle":"","parse-names":false,"suffix":""},{"dropping-particle":"","family":"Naugler","given":"Christopher","non-dropping-particle":"","parse-names":false,"suffix":""}],"container-title":"J Med Internet Res","id":"ITEM-1","issued":{"date-parts":[["2024"]]},"page":"e48996","title":"Automated Paper Screening for Clinical Reviews Using Large Language Models: Data Analysis Study","type":"article-journal","volume":"26"},"suppress-author":1,"uris":["http://www.mendeley.com/documents/?uuid=8ab05d3a-d95f-45bc-b354-65f95582acdb"]}],"mendeley":{"formattedCitation":"(2024)","plainTextFormattedCitation":"(2024)","previouslyFormattedCitation":"(2024)"},"properties":{"noteIndex":0},"schema":"https://github.com/citation-style-language/schema/raw/master/csl-citation.json"}</w:instrText>
+      </w:r>
+      <w:r>
+        <w:rPr>
+          <w:lang w:val="en-US"/>
+        </w:rPr>
+        <w:fldChar w:fldCharType="separate"/>
+      </w:r>
+      <w:r>
+        <w:rPr>
+          <w:noProof/>
+        </w:rPr>
+        <w:t>(2024)</w:t>
+      </w:r>
+      <w:r>
+        <w:rPr>
+          <w:lang w:val="en-US"/>
+        </w:rPr>
+        <w:fldChar w:fldCharType="end"/>
+      </w:r>
+      <w:r>
+        <w:rPr>
+          <w:lang w:val="en-US"/>
+        </w:rPr>
+        <w:t xml:space="preserve">, they found GPT to be </w:t>
+      </w:r>
+      <w:r>
+        <w:rPr>
+          <w:lang w:val="en-US"/>
+        </w:rPr>
+        <w:lastRenderedPageBreak/>
+        <w:t xml:space="preserve">better at making correct exclusion decisions relative to detecting relevant studies. Therefore, they also recommend not replacing any human raters with the GPT-3.5 API model.  </w:t>
+      </w:r>
+      <w:r>
+        <w:rPr>
+          <w:lang w:val="en-US"/>
+        </w:rPr>
+        <w:t xml:space="preserve">Gargari et al. </w:t>
+      </w:r>
+      <w:r>
+        <w:rPr>
+          <w:lang w:val="en-US"/>
+        </w:rPr>
+        <w:fldChar w:fldCharType="begin" w:fldLock="1"/>
+      </w:r>
+      <w:r>
+        <w:rPr>
+          <w:lang w:val="en-US"/>
+        </w:rPr>
+        <w:instrText>ADDIN CSL_CITATION {"citationItems":[{"id":"ITEM-1","itemData":{"DOI":"10.1136/bmjebm-2023-112678","abstract":"After conducting a database search, the subsequent phase in the execution of systematic reviews (SRs) involves title and abstract screening.1 This stage bears significant importance and necessitates the involvement of dedicated and experienced researchers who can exhibit precision and accuracy, particularly when the search yields a substantial number of studies. Besides the qualities of experience and dedication demonstrated by the screeners, several other factors influence the quality of the screening process, such as effective team management, the adoption of a double-screening approach and, notably, the implementation of a well-structured screening design. A screening tool comprises a set of questions that must be addressed by the screeners, and these questions should adhere to the following criteria: (1) they must be objective, (2) they should be single-barrelled and (3) they should encompass questions answerable with ‘yes’, ‘no’ or ‘unsure’ responses.2 The domain of large language and transformer models has showcased a promising trajectory of advancement, consistently improving day by day. These models are trained on a vast corpora of text and possess the capability to comprehend and generate human-like text.3 A prominent example within this realm is the Generative Pre-Trained Transformer (GPT) developed by OpenAI, with the latest iteration being GPT-4 at the time of composing this discourse. GPT-4 has exhibited commendable performance across a range of human-related tasks and has surpassed its predecessor, GPT-3.5, in evaluations conducted by the company.4 This single-case study was conceived to assess the performance of GPT 3.5 in the context of title and abstract screening for SRs. To execute this task, a recently published SR titled ‘Light Therapy in Insomnia Disorder: A Systematic Review and Meta-Analysis’ was selected, and the databases were queried using the keywords stipulated in the original paper.5 Two key rationales underpinned the selection of …","author":[{"dropping-particle":"","family":"Kohandel Gargari","given":"Omid","non-dropping-particle":"","parse-names":false,"suffix":""},{"dropping-particle":"","family":"Mahmoudi","given":"Mohammad Hossein","non-dropping-particle":"","parse-names":false,"suffix":""},{"dropping-particle":"","family":"Hajisafarali","given":"Mahsa","non-dropping-particle":"","parse-names":false,"suffix":""},{"dropping-particle":"","family":"Samiee","given":"Reza","non-dropping-particle":"","parse-names":false,"suffix":""}],"container-title":"BMJ Evidence-Based Medicine","id":"ITEM-1","issue":"1","issued":{"date-parts":[["2024","2","1"]]},"page":"69 LP  - 70","title":"Enhancing title and abstract screening for systematic reviews with GPT-3.5 turbo","type":"article-journal","volume":"29"},"suppress-author":1,"uris":["http://www.mendeley.com/documents/?uuid=a31f9351-9d92-4666-bab5-524fda6d8107"]}],"mendeley":{"formattedCitation":"(2024)","plainTextFormattedCitation":"(2024)","previouslyFormattedCitation":"(2024)"},"properties":{"noteIndex":0},"schema":"https://github.com/citation-style-language/schema/raw/master/csl-citation.json"}</w:instrText>
+      </w:r>
+      <w:r>
+        <w:rPr>
+          <w:lang w:val="en-US"/>
+        </w:rPr>
+        <w:fldChar w:fldCharType="separate"/>
+      </w:r>
+      <w:r>
+        <w:rPr>
+          <w:noProof/>
+          <w:lang w:val="en-US"/>
+        </w:rPr>
+        <w:t>(2024)</w:t>
+      </w:r>
+      <w:r>
+        <w:rPr>
+          <w:lang w:val="en-US"/>
+        </w:rPr>
+        <w:fldChar w:fldCharType="end"/>
+      </w:r>
+      <w:r>
+        <w:rPr>
+          <w:lang w:val="en-US"/>
+        </w:rPr>
+        <w:t xml:space="preserve"> reach the API model via Python, and they shared their codes</w:t>
+      </w:r>
+      <w:r>
+        <w:rPr>
+          <w:rStyle w:val="FootnoteReference"/>
+          <w:lang w:val="en-US"/>
+        </w:rPr>
+        <w:footnoteReference w:id="6"/>
+      </w:r>
+      <w:r>
+        <w:rPr>
+          <w:lang w:val="en-US"/>
+        </w:rPr>
+        <w:t xml:space="preserve"> so that others can replicate their workflow. </w:t>
+      </w:r>
+    </w:p>
+    <w:p>
+      <w:pPr>
+        <w:spacing w:after="0" w:line="360" w:lineRule="auto"/>
+        <w:ind w:firstLine="1304"/>
+        <w:jc w:val="both"/>
+        <w:rPr>
+          <w:lang w:val="en-US"/>
+        </w:rPr>
+      </w:pPr>
+      <w:r>
         <w:t xml:space="preserve">On a related line of research, </w:t>
       </w:r>
       <w:r>
@@ -9012,7 +9167,7 @@
         <w:rPr>
           <w:lang w:val="en-US"/>
         </w:rPr>
-        <w:t xml:space="preserve"> and </w:t>
+        <w:t xml:space="preserve">, </w:t>
       </w:r>
       <w:hyperlink r:id="rId12" w:history="1">
         <w:r>
@@ -9079,7 +9234,64 @@
           <w:rStyle w:val="commaitem"/>
           <w:color w:val="000000" w:themeColor="text1"/>
         </w:rPr>
-        <w:t xml:space="preserve"> both investigated the TAB screening performance of using </w:t>
+        <w:t xml:space="preserve">, and Issaiy et al. </w:t>
+      </w:r>
+      <w:r>
+        <w:rPr>
+          <w:rStyle w:val="commaitem"/>
+          <w:color w:val="000000" w:themeColor="text1"/>
+        </w:rPr>
+        <w:fldChar w:fldCharType="begin" w:fldLock="1"/>
+      </w:r>
+      <w:r>
+        <w:rPr>
+          <w:rStyle w:val="commaitem"/>
+          <w:color w:val="000000" w:themeColor="text1"/>
+        </w:rPr>
+        <w:instrText>ADDIN CSL_CITATION {"citationItems":[{"id":"ITEM-1","itemData":{"DOI":"10.1186/s12874-024-02203-8","ISSN":"1471-2288","abstract":"The screening process for systematic reviews and meta-analyses in medical research is a labor-intensive and time-consuming task. While machine learning and deep learning have been applied to facilitate this process, these methods often require training data and user annotation. This study aims to assess the efficacy of ChatGPT, a large language model based on the Generative Pretrained Transformers (GPT) architecture, in automating the screening process for systematic reviews in radiology without the need for training data.","author":[{"dropping-particle":"","family":"Issaiy","given":"Mahbod","non-dropping-particle":"","parse-names":false,"suffix":""},{"dropping-particle":"","family":"Ghanaati","given":"Hossein","non-dropping-particle":"","parse-names":false,"suffix":""},{"dropping-particle":"","family":"Kolahi","given":"Shahriar","non-dropping-particle":"","parse-names":false,"suffix":""},{"dropping-particle":"","family":"Shakiba","given":"Madjid","non-dropping-particle":"","parse-names":false,"suffix":""},{"dropping-particle":"","family":"Jalali","given":"Amir Hossein","non-dropping-particle":"","parse-names":false,"suffix":""},{"dropping-particle":"","family":"Zarei","given":"Diana","non-dropping-particle":"","parse-names":false,"suffix":""},{"dropping-particle":"","family":"Kazemian","given":"Sina","non-dropping-particle":"","parse-names":false,"suffix":""},{"dropping-particle":"","family":"Avanaki","given":"Mahsa Alborzi","non-dropping-particle":"","parse-names":false,"suffix":""},{"dropping-particle":"","family":"Firouznia","given":"Kavous","non-dropping-particle":"","parse-names":false,"suffix":""}],"container-title":"BMC Medical Research Methodology","id":"ITEM-1","issue":"1","issued":{"date-parts":[["2024"]]},"page":"78","title":"Methodological insights into ChatGPT’s screening performance in systematic reviews","type":"article-journal","volume":"24"},"suppress-author":1,"uris":["http://www.mendeley.com/documents/?uuid=98ed868e-4c95-47de-acb4-556da05c5fcd"]}],"mendeley":{"formattedCitation":"(2024)","plainTextFormattedCitation":"(2024)","previouslyFormattedCitation":"(2024)"},"properties":{"noteIndex":0},"schema":"https://github.com/citation-style-language/schema/raw/master/csl-citation.json"}</w:instrText>
+      </w:r>
+      <w:r>
+        <w:rPr>
+          <w:rStyle w:val="commaitem"/>
+          <w:color w:val="000000" w:themeColor="text1"/>
+        </w:rPr>
+        <w:fldChar w:fldCharType="separate"/>
+      </w:r>
+      <w:r>
+        <w:rPr>
+          <w:rStyle w:val="commaitem"/>
+          <w:noProof/>
+          <w:color w:val="000000" w:themeColor="text1"/>
+        </w:rPr>
+        <w:t>(2024)</w:t>
+      </w:r>
+      <w:r>
+        <w:rPr>
+          <w:rStyle w:val="commaitem"/>
+          <w:color w:val="000000" w:themeColor="text1"/>
+        </w:rPr>
+        <w:fldChar w:fldCharType="end"/>
+      </w:r>
+      <w:r>
+        <w:rPr>
+          <w:rStyle w:val="commaitem"/>
+          <w:color w:val="000000" w:themeColor="text1"/>
+        </w:rPr>
+        <w:t xml:space="preserve"> </w:t>
+      </w:r>
+      <w:r>
+        <w:rPr>
+          <w:rStyle w:val="commaitem"/>
+          <w:color w:val="000000" w:themeColor="text1"/>
+        </w:rPr>
+        <w:t>all</w:t>
+      </w:r>
+      <w:r>
+        <w:rPr>
+          <w:rStyle w:val="commaitem"/>
+          <w:color w:val="000000" w:themeColor="text1"/>
+        </w:rPr>
+        <w:t xml:space="preserve"> investigated the TAB screening performance of using </w:t>
       </w:r>
       <w:r>
         <w:rPr>
@@ -9095,7 +9307,133 @@
           <w:szCs w:val="24"/>
           <w:lang w:val="en-US"/>
         </w:rPr>
-        <w:t>internet interface</w:t>
+        <w:t xml:space="preserve">internet interface. </w:t>
+      </w:r>
+      <w:r>
+        <w:rPr>
+          <w:rFonts w:cs="Times New Roman"/>
+          <w:szCs w:val="24"/>
+          <w:lang w:val="en-US"/>
+        </w:rPr>
+        <w:t xml:space="preserve">Alshami </w:t>
+      </w:r>
+      <w:r>
+        <w:rPr>
+          <w:rFonts w:cs="Times New Roman"/>
+          <w:szCs w:val="24"/>
+        </w:rPr>
+        <w:fldChar w:fldCharType="begin" w:fldLock="1"/>
+      </w:r>
+      <w:r>
+        <w:rPr>
+          <w:rFonts w:cs="Times New Roman"/>
+          <w:szCs w:val="24"/>
+          <w:lang w:val="en-US"/>
+        </w:rPr>
+        <w:instrText>ADDIN CSL_CITATION {"citationItems":[{"id":"ITE</w:instrText>
+      </w:r>
+      <w:r>
+        <w:rPr>
+          <w:rFonts w:cs="Times New Roman"/>
+          <w:szCs w:val="24"/>
+          <w:lang w:val="en-US"/>
+        </w:rPr>
+        <w:instrText>M-1","itemData":{"ISSN":"2079-8954","author":[{"dropping-particle":"","family":"Alshami","given":"Ahmad","non-dropping-particle":"","parse-names":false,"suffix":""},{"dropping-particle":"","family":"Elsayed","given":"Moustafa","non-dropping-particle":"","parse-names":false,"suffix":""},{"dropping-particle":"","family":"Ali","given":"Eslam","non-dropping-particle":"","parse-names":false,"suffix":""},{"dropping-particle":"","family":"Eltoukhy","given":"Abdelrahman E E","non-dropping-particle":"","parse-names":false,"suffix":""},{"dropping-particle":"","family":"Zayed","given":"Tarek","non-dropping-particle":"","parse-names":false,"suffix":""}],"container-title":"Systems","id":"ITEM-1","issue":"7","issued":{"date-parts":[["2023"]]},"page":"351","publisher":"Multidisciplinary Digital Publishing Institute","title":"Harnessing the power of ChatGPT for automating systematic review process: Methodology, case study, limitations, and future directions","type":"article-journal","volume":"11"},"suppress-author":1,"uris":["http://www.mendeley.com/documents/?uuid=a920bb50-e72b-4256-a0d5-0760488d390c"]}],"mendeley":{"formattedCitation":"(2023)","plainTextFormattedCitation":"(2023)","previouslyFormattedCitation":"(2023)"},"properties":{"noteIndex":0},"schema":"https://github.com/citation-style-language/schema/raw/master/csl-citation.json"}</w:instrText>
+      </w:r>
+      <w:r>
+        <w:rPr>
+          <w:rFonts w:cs="Times New Roman"/>
+          <w:szCs w:val="24"/>
+        </w:rPr>
+        <w:fldChar w:fldCharType="separate"/>
+      </w:r>
+      <w:r>
+        <w:rPr>
+          <w:rFonts w:cs="Times New Roman"/>
+          <w:noProof/>
+          <w:szCs w:val="24"/>
+          <w:lang w:val="en-US"/>
+        </w:rPr>
+        <w:t>(2023)</w:t>
+      </w:r>
+      <w:r>
+        <w:rPr>
+          <w:rFonts w:cs="Times New Roman"/>
+          <w:szCs w:val="24"/>
+        </w:rPr>
+        <w:fldChar w:fldCharType="end"/>
+      </w:r>
+      <w:r>
+        <w:rPr>
+          <w:rFonts w:cs="Times New Roman"/>
+          <w:szCs w:val="24"/>
+          <w:lang w:val="en-US"/>
+        </w:rPr>
+        <w:t xml:space="preserve"> </w:t>
+      </w:r>
+      <w:r>
+        <w:rPr>
+          <w:rFonts w:cs="Times New Roman"/>
+          <w:szCs w:val="24"/>
+          <w:lang w:val="en-US"/>
+        </w:rPr>
+        <w:t xml:space="preserve">found </w:t>
+      </w:r>
+      <w:r>
+        <w:rPr>
+          <w:rFonts w:cs="Times New Roman"/>
+          <w:szCs w:val="24"/>
+          <w:lang w:val="en-US"/>
+        </w:rPr>
+        <w:t xml:space="preserve">that using </w:t>
+      </w:r>
+      <w:r>
+        <w:rPr>
+          <w:rFonts w:cs="Times New Roman"/>
+          <w:szCs w:val="24"/>
+          <w:lang w:val="en-US"/>
+        </w:rPr>
+        <w:t xml:space="preserve">the </w:t>
+      </w:r>
+      <w:r>
+        <w:rPr>
+          <w:rFonts w:cs="Times New Roman"/>
+          <w:szCs w:val="24"/>
+          <w:lang w:val="en-US"/>
+        </w:rPr>
+        <w:t xml:space="preserve">ChatGPT </w:t>
+      </w:r>
+      <w:r>
+        <w:rPr>
+          <w:rFonts w:cs="Times New Roman"/>
+          <w:szCs w:val="24"/>
+          <w:lang w:val="en-US"/>
+        </w:rPr>
+        <w:t>interface exhibits performance measures similar to</w:t>
+      </w:r>
+      <w:r>
+        <w:rPr>
+          <w:rFonts w:cs="Times New Roman"/>
+          <w:szCs w:val="24"/>
+          <w:lang w:val="en-US"/>
+        </w:rPr>
+        <w:t xml:space="preserve"> </w:t>
+      </w:r>
+      <w:r>
+        <w:rPr>
+          <w:rFonts w:cs="Times New Roman"/>
+          <w:szCs w:val="24"/>
+          <w:lang w:val="en-US"/>
+        </w:rPr>
+        <w:t>the API</w:t>
+      </w:r>
+      <w:r>
+        <w:rPr>
+          <w:rFonts w:cs="Times New Roman"/>
+          <w:szCs w:val="24"/>
+          <w:lang w:val="en-US"/>
+        </w:rPr>
+        <w:t xml:space="preserve"> model</w:t>
       </w:r>
       <w:r>
         <w:rPr>
@@ -9111,126 +9449,15 @@
           <w:szCs w:val="24"/>
           <w:lang w:val="en-US"/>
         </w:rPr>
-        <w:t xml:space="preserve">Alshami </w:t>
-      </w:r>
-      <w:r>
-        <w:rPr>
-          <w:rFonts w:cs="Times New Roman"/>
-          <w:szCs w:val="24"/>
-        </w:rPr>
-        <w:lastRenderedPageBreak/>
-        <w:fldChar w:fldCharType="begin" w:fldLock="1"/>
-      </w:r>
-      <w:r>
-        <w:rPr>
-          <w:rFonts w:cs="Times New Roman"/>
-          <w:szCs w:val="24"/>
-          <w:lang w:val="en-US"/>
-        </w:rPr>
-        <w:instrText>ADDIN CSL_CITATION {"citationItems":[{"id":"ITE</w:instrText>
-      </w:r>
-      <w:r>
-        <w:rPr>
-          <w:rFonts w:cs="Times New Roman"/>
-          <w:szCs w:val="24"/>
-          <w:lang w:val="en-US"/>
-        </w:rPr>
-        <w:instrText>M-1","itemData":{"ISSN":"2079-8954","author":[{"dropping-particle":"","family":"Alshami","given":"Ahmad","non-dropping-particle":"","parse-names":false,"suffix":""},{"dropping-particle":"","family":"Elsayed","given":"Moustafa","non-dropping-particle":"","parse-names":false,"suffix":""},{"dropping-particle":"","family":"Ali","given":"Eslam","non-dropping-particle":"","parse-names":false,"suffix":""},{"dropping-particle":"","family":"Eltoukhy","given":"Abdelrahman E E","non-dropping-particle":"","parse-names":false,"suffix":""},{"dropping-particle":"","family":"Zayed","given":"Tarek","non-dropping-particle":"","parse-names":false,"suffix":""}],"container-title":"Systems","id":"ITEM-1","issue":"7","issued":{"date-parts":[["2023"]]},"page":"351","publisher":"Multidisciplinary Digital Publishing Institute","title":"Harnessing the power of ChatGPT for automating systematic review process: Methodology, case study, limitations, and future directions","type":"article-journal","volume":"11"},"suppress-author":1,"uris":["http://www.mendeley.com/documents/?uuid=a920bb50-e72b-4256-a0d5-0760488d390c"]}],"mendeley":{"formattedCitation":"(2023)","plainTextFormattedCitation":"(2023)","previouslyFormattedCitation":"(2023)"},"properties":{"noteIndex":0},"schema":"https://github.com/citation-style-language/schema/raw/master/csl-citation.json"}</w:instrText>
-      </w:r>
-      <w:r>
-        <w:rPr>
-          <w:rFonts w:cs="Times New Roman"/>
-          <w:szCs w:val="24"/>
-        </w:rPr>
-        <w:fldChar w:fldCharType="separate"/>
-      </w:r>
-      <w:r>
-        <w:rPr>
-          <w:rFonts w:cs="Times New Roman"/>
-          <w:noProof/>
-          <w:szCs w:val="24"/>
-          <w:lang w:val="en-US"/>
-        </w:rPr>
-        <w:t>(2023)</w:t>
-      </w:r>
-      <w:r>
-        <w:rPr>
-          <w:rFonts w:cs="Times New Roman"/>
-          <w:szCs w:val="24"/>
-        </w:rPr>
-        <w:fldChar w:fldCharType="end"/>
-      </w:r>
-      <w:r>
-        <w:rPr>
-          <w:rFonts w:cs="Times New Roman"/>
-          <w:szCs w:val="24"/>
-          <w:lang w:val="en-US"/>
-        </w:rPr>
-        <w:t xml:space="preserve"> </w:t>
-      </w:r>
-      <w:r>
-        <w:rPr>
-          <w:rFonts w:cs="Times New Roman"/>
-          <w:szCs w:val="24"/>
-          <w:lang w:val="en-US"/>
-        </w:rPr>
-        <w:t xml:space="preserve">found </w:t>
-      </w:r>
-      <w:r>
-        <w:rPr>
-          <w:rFonts w:cs="Times New Roman"/>
-          <w:szCs w:val="24"/>
-          <w:lang w:val="en-US"/>
-        </w:rPr>
-        <w:t xml:space="preserve">that using </w:t>
-      </w:r>
-      <w:r>
-        <w:rPr>
-          <w:rFonts w:cs="Times New Roman"/>
-          <w:szCs w:val="24"/>
-          <w:lang w:val="en-US"/>
-        </w:rPr>
-        <w:t xml:space="preserve">the </w:t>
-      </w:r>
-      <w:r>
-        <w:rPr>
-          <w:rFonts w:cs="Times New Roman"/>
-          <w:szCs w:val="24"/>
-          <w:lang w:val="en-US"/>
-        </w:rPr>
-        <w:t xml:space="preserve">ChatGPT </w:t>
-      </w:r>
-      <w:r>
-        <w:rPr>
-          <w:rFonts w:cs="Times New Roman"/>
-          <w:szCs w:val="24"/>
-          <w:lang w:val="en-US"/>
-        </w:rPr>
-        <w:t xml:space="preserve">interface </w:t>
-      </w:r>
-      <w:r>
-        <w:rPr>
-          <w:rFonts w:cs="Times New Roman"/>
-          <w:szCs w:val="24"/>
-          <w:lang w:val="en-US"/>
-        </w:rPr>
-        <w:t xml:space="preserve">exhibits performance measures similar to reaching the GPT models via the API. </w:t>
-      </w:r>
-      <w:r>
-        <w:rPr>
-          <w:rFonts w:cs="Times New Roman"/>
-          <w:szCs w:val="24"/>
-          <w:lang w:val="en-US"/>
-        </w:rPr>
-        <w:t>Yet</w:t>
-      </w:r>
-      <w:r>
-        <w:rPr>
-          <w:rFonts w:cs="Times New Roman"/>
-          <w:szCs w:val="24"/>
-          <w:lang w:val="en-US"/>
-        </w:rPr>
-        <w:t>, by contrast,</w:t>
+        <w:t>B</w:t>
+      </w:r>
+      <w:r>
+        <w:rPr>
+          <w:rFonts w:cs="Times New Roman"/>
+          <w:szCs w:val="24"/>
+          <w:lang w:val="en-US"/>
+        </w:rPr>
+        <w:t>y contrast,</w:t>
       </w:r>
       <w:r>
         <w:rPr>
@@ -9311,7 +9538,57 @@
           <w:color w:val="000000" w:themeColor="text1"/>
           <w:lang w:val="en-US"/>
         </w:rPr>
-        <w:t xml:space="preserve"> found that using GPT-4 via the ChatGPT interface worked insufficiently compared to human performance. As we will later discuss further, we found a similar pattern </w:t>
+        <w:t xml:space="preserve"> </w:t>
+      </w:r>
+      <w:r>
+        <w:rPr>
+          <w:rStyle w:val="commaitem"/>
+          <w:color w:val="000000" w:themeColor="text1"/>
+        </w:rPr>
+        <w:t xml:space="preserve">and Issaiy et al. </w:t>
+      </w:r>
+      <w:r>
+        <w:rPr>
+          <w:rStyle w:val="commaitem"/>
+          <w:color w:val="000000" w:themeColor="text1"/>
+        </w:rPr>
+        <w:fldChar w:fldCharType="begin" w:fldLock="1"/>
+      </w:r>
+      <w:r>
+        <w:rPr>
+          <w:rStyle w:val="commaitem"/>
+          <w:color w:val="000000" w:themeColor="text1"/>
+        </w:rPr>
+        <w:instrText>ADDIN CSL_CITATION {"citationItems":[{"id":"ITEM-1","itemData":{"DOI":"10.1186/s12874-024-02203-8","ISSN":"1471-2288","abstract":"The screening process for systematic reviews and meta-analyses in medical research is a labor-intensive and time-consuming task. While machine learning and deep learning have been applied to facilitate this process, these methods often require training data and user annotation. This study aims to assess the efficacy of ChatGPT, a large language model based on the Generative Pretrained Transformers (GPT) architecture, in automating the screening process for systematic reviews in radiology without the need for training data.","author":[{"dropping-particle":"","family":"Issaiy","given":"Mahbod","non-dropping-particle":"","parse-names":false,"suffix":""},{"dropping-particle":"","family":"Ghanaati","given":"Hossein","non-dropping-particle":"","parse-names":false,"suffix":""},{"dropping-particle":"","family":"Kolahi","given":"Shahriar","non-dropping-particle":"","parse-names":false,"suffix":""},{"dropping-particle":"","family":"Shakiba","given":"Madjid","non-dropping-particle":"","parse-names":false,"suffix":""},{"dropping-particle":"","family":"Jalali","given":"Amir Hossein","non-dropping-particle":"","parse-names":false,"suffix":""},{"dropping-particle":"","family":"Zarei","given":"Diana","non-dropping-particle":"","parse-names":false,"suffix":""},{"dropping-particle":"","family":"Kazemian","given":"Sina","non-dropping-particle":"","parse-names":false,"suffix":""},{"dropping-particle":"","family":"Avanaki","given":"Mahsa Alborzi","non-dropping-particle":"","parse-names":false,"suffix":""},{"dropping-particle":"","family":"Firouznia","given":"Kavous","non-dropping-particle":"","parse-names":false,"suffix":""}],"container-title":"BMC Medical Research Methodology","id":"ITEM-1","issue":"1","issued":{"date-parts":[["2024"]]},"page":"78","title":"Methodological insights into ChatGPT’s screening performance in systematic reviews","type":"article-journal","volume":"24"},"suppress-author":1,"uris":["http://www.mendeley.com/documents/?uuid=98ed868e-4c95-47de-acb4-556da05c5fcd"]}],"mendeley":{"formattedCitation":"(2024)","plainTextFormattedCitation":"(2024)","previouslyFormattedCitation":"(2024)"},"properties":{"noteIndex":0},"schema":"https://github.com/citation-style-language/schema/raw/master/csl-citation.json"}</w:instrText>
+      </w:r>
+      <w:r>
+        <w:rPr>
+          <w:rStyle w:val="commaitem"/>
+          <w:color w:val="000000" w:themeColor="text1"/>
+        </w:rPr>
+        <w:fldChar w:fldCharType="separate"/>
+      </w:r>
+      <w:r>
+        <w:rPr>
+          <w:rStyle w:val="commaitem"/>
+          <w:noProof/>
+          <w:color w:val="000000" w:themeColor="text1"/>
+        </w:rPr>
+        <w:t>(2024)</w:t>
+      </w:r>
+      <w:r>
+        <w:rPr>
+          <w:rStyle w:val="commaitem"/>
+          <w:color w:val="000000" w:themeColor="text1"/>
+        </w:rPr>
+        <w:fldChar w:fldCharType="end"/>
+      </w:r>
+      <w:r>
+        <w:rPr>
+          <w:rStyle w:val="commaitem"/>
+          <w:color w:val="000000" w:themeColor="text1"/>
+        </w:rPr>
+        <w:t xml:space="preserve"> </w:t>
       </w:r>
       <w:r>
         <w:rPr>
@@ -9319,7 +9596,7 @@
           <w:color w:val="000000" w:themeColor="text1"/>
           <w:lang w:val="en-US"/>
         </w:rPr>
-        <w:t>when we compared the performance of</w:t>
+        <w:t xml:space="preserve">found that using </w:t>
       </w:r>
       <w:r>
         <w:rPr>
@@ -9327,7 +9604,7 @@
           <w:color w:val="000000" w:themeColor="text1"/>
           <w:lang w:val="en-US"/>
         </w:rPr>
-        <w:t xml:space="preserve"> OpenAI’s GPT</w:t>
+        <w:t xml:space="preserve">GPT-3.5 and </w:t>
       </w:r>
       <w:r>
         <w:rPr>
@@ -9335,7 +9612,7 @@
           <w:color w:val="000000" w:themeColor="text1"/>
           <w:lang w:val="en-US"/>
         </w:rPr>
-        <w:t xml:space="preserve"> API</w:t>
+        <w:t xml:space="preserve">GPT-4 via the ChatGPT interface worked insufficiently compared to human performance. As we will later discuss further, we found a similar pattern </w:t>
       </w:r>
       <w:r>
         <w:rPr>
@@ -9343,7 +9620,7 @@
           <w:color w:val="000000" w:themeColor="text1"/>
           <w:lang w:val="en-US"/>
         </w:rPr>
-        <w:t xml:space="preserve"> models</w:t>
+        <w:t>when we compared the performance of</w:t>
       </w:r>
       <w:r>
         <w:rPr>
@@ -9351,7 +9628,7 @@
           <w:color w:val="000000" w:themeColor="text1"/>
           <w:lang w:val="en-US"/>
         </w:rPr>
-        <w:t xml:space="preserve"> with that of the ChatGPT interface</w:t>
+        <w:t xml:space="preserve"> OpenAI’s GPT</w:t>
       </w:r>
       <w:r>
         <w:rPr>
@@ -9359,7 +9636,7 @@
           <w:color w:val="000000" w:themeColor="text1"/>
           <w:lang w:val="en-US"/>
         </w:rPr>
-        <w:t xml:space="preserve">. To be precise, that is the </w:t>
+        <w:t xml:space="preserve"> API</w:t>
       </w:r>
       <w:r>
         <w:rPr>
@@ -9367,7 +9644,7 @@
           <w:color w:val="000000" w:themeColor="text1"/>
           <w:lang w:val="en-US"/>
         </w:rPr>
-        <w:t xml:space="preserve">GPT </w:t>
+        <w:t xml:space="preserve"> models</w:t>
       </w:r>
       <w:r>
         <w:rPr>
@@ -9375,13 +9652,7 @@
           <w:color w:val="000000" w:themeColor="text1"/>
           <w:lang w:val="en-US"/>
         </w:rPr>
-        <w:t xml:space="preserve">API models reached from the </w:t>
-      </w:r>
-      <w:r>
-        <w:rPr>
-          <w:lang w:val="en-US"/>
-        </w:rPr>
-        <w:t>v1/chat/completions</w:t>
+        <w:t xml:space="preserve"> with that of the ChatGPT interface</w:t>
       </w:r>
       <w:r>
         <w:rPr>
@@ -9389,7 +9660,7 @@
           <w:color w:val="000000" w:themeColor="text1"/>
           <w:lang w:val="en-US"/>
         </w:rPr>
-        <w:t xml:space="preserve"> endpoint work</w:t>
+        <w:t xml:space="preserve">. To be precise, that is the </w:t>
       </w:r>
       <w:r>
         <w:rPr>
@@ -9397,7 +9668,7 @@
           <w:color w:val="000000" w:themeColor="text1"/>
           <w:lang w:val="en-US"/>
         </w:rPr>
-        <w:t>ed</w:t>
+        <w:t xml:space="preserve">GPT </w:t>
       </w:r>
       <w:r>
         <w:rPr>
@@ -9405,7 +9676,14 @@
           <w:color w:val="000000" w:themeColor="text1"/>
           <w:lang w:val="en-US"/>
         </w:rPr>
-        <w:t xml:space="preserve"> significantly better relative to the GPT model</w:t>
+        <w:t xml:space="preserve">API models reached from the </w:t>
+      </w:r>
+      <w:r>
+        <w:rPr>
+          <w:i/>
+          <w:lang w:val="en-US"/>
+        </w:rPr>
+        <w:t>v1/chat/completions</w:t>
       </w:r>
       <w:r>
         <w:rPr>
@@ -9413,7 +9691,7 @@
           <w:color w:val="000000" w:themeColor="text1"/>
           <w:lang w:val="en-US"/>
         </w:rPr>
-        <w:t>s</w:t>
+        <w:t xml:space="preserve"> endpoint work</w:t>
       </w:r>
       <w:r>
         <w:rPr>
@@ -9421,7 +9699,7 @@
           <w:color w:val="000000" w:themeColor="text1"/>
           <w:lang w:val="en-US"/>
         </w:rPr>
-        <w:t xml:space="preserve"> embedded in the ChatGPT interface. In fact, we were not able by any means to replicate our results obtained from the API models with the models available in the ChatGPT interface. We, therefore, consider it pivotal that future research clearly distinguishes between OpenAI’s GPT model</w:t>
+        <w:t>ed</w:t>
       </w:r>
       <w:r>
         <w:rPr>
@@ -9429,7 +9707,7 @@
           <w:color w:val="000000" w:themeColor="text1"/>
           <w:lang w:val="en-US"/>
         </w:rPr>
-        <w:t>s</w:t>
+        <w:t xml:space="preserve"> significantly better relative to the GPT model</w:t>
       </w:r>
       <w:r>
         <w:rPr>
@@ -9437,7 +9715,7 @@
           <w:color w:val="000000" w:themeColor="text1"/>
           <w:lang w:val="en-US"/>
         </w:rPr>
-        <w:t xml:space="preserve"> so that the performance of </w:t>
+        <w:t>s</w:t>
       </w:r>
       <w:r>
         <w:rPr>
@@ -9445,7 +9723,7 @@
           <w:color w:val="000000" w:themeColor="text1"/>
           <w:lang w:val="en-US"/>
         </w:rPr>
-        <w:t xml:space="preserve">different </w:t>
+        <w:t xml:space="preserve"> embedded in the ChatGPT interface. In fact, we were not able by any means to replicate our results obtained from the API models with the models available in the ChatGPT interface. We, therefore, consider it pivotal that future research clearly distinguishes between OpenAI’s GPT model</w:t>
       </w:r>
       <w:r>
         <w:rPr>
@@ -9453,7 +9731,7 @@
           <w:color w:val="000000" w:themeColor="text1"/>
           <w:lang w:val="en-US"/>
         </w:rPr>
-        <w:t>GPT</w:t>
+        <w:t>s</w:t>
       </w:r>
       <w:r>
         <w:rPr>
@@ -9461,7 +9739,7 @@
           <w:color w:val="000000" w:themeColor="text1"/>
           <w:lang w:val="en-US"/>
         </w:rPr>
-        <w:t xml:space="preserve"> models</w:t>
+        <w:t xml:space="preserve"> so that the performance of </w:t>
       </w:r>
       <w:r>
         <w:rPr>
@@ -9469,7 +9747,7 @@
           <w:color w:val="000000" w:themeColor="text1"/>
           <w:lang w:val="en-US"/>
         </w:rPr>
-        <w:t xml:space="preserve"> </w:t>
+        <w:t xml:space="preserve">different </w:t>
       </w:r>
       <w:r>
         <w:rPr>
@@ -9477,7 +9755,7 @@
           <w:color w:val="000000" w:themeColor="text1"/>
           <w:lang w:val="en-US"/>
         </w:rPr>
-        <w:t>is</w:t>
+        <w:t>GPT</w:t>
       </w:r>
       <w:r>
         <w:rPr>
@@ -9485,7 +9763,7 @@
           <w:color w:val="000000" w:themeColor="text1"/>
           <w:lang w:val="en-US"/>
         </w:rPr>
-        <w:t xml:space="preserve"> not unnecessarily mixed</w:t>
+        <w:t xml:space="preserve"> models</w:t>
       </w:r>
       <w:r>
         <w:rPr>
@@ -9493,7 +9771,7 @@
           <w:color w:val="000000" w:themeColor="text1"/>
           <w:lang w:val="en-US"/>
         </w:rPr>
-        <w:t xml:space="preserve"> up</w:t>
+        <w:t xml:space="preserve"> </w:t>
       </w:r>
       <w:r>
         <w:rPr>
@@ -9501,13 +9779,7 @@
           <w:color w:val="000000" w:themeColor="text1"/>
           <w:lang w:val="en-US"/>
         </w:rPr>
-        <w:t xml:space="preserve">. In the paper, we narrowly focus on the use of OpenAIs GPT API models reached from the </w:t>
-      </w:r>
-      <w:r>
-        <w:rPr>
-          <w:lang w:val="en-US"/>
-        </w:rPr>
-        <w:t>v1/chat/completions</w:t>
+        <w:t>is</w:t>
       </w:r>
       <w:r>
         <w:rPr>
@@ -9515,7 +9787,7 @@
           <w:color w:val="000000" w:themeColor="text1"/>
           <w:lang w:val="en-US"/>
         </w:rPr>
-        <w:t xml:space="preserve"> endpoint, not to be confused with the GPT models behind the ChatGPT interface.</w:t>
+        <w:t xml:space="preserve"> not unnecessarily mixed</w:t>
       </w:r>
       <w:r>
         <w:rPr>
@@ -9523,13 +9795,51 @@
           <w:color w:val="000000" w:themeColor="text1"/>
           <w:lang w:val="en-US"/>
         </w:rPr>
+        <w:t xml:space="preserve"> up</w:t>
+      </w:r>
+      <w:r>
+        <w:rPr>
+          <w:rStyle w:val="comma-separator"/>
+          <w:color w:val="000000" w:themeColor="text1"/>
+          <w:lang w:val="en-US"/>
+        </w:rPr>
+        <w:t xml:space="preserve">. In the paper, we narrowly focus on the use of OpenAIs GPT API models reached from the </w:t>
+      </w:r>
+      <w:r>
+        <w:rPr>
+          <w:lang w:val="en-US"/>
+        </w:rPr>
+        <w:t>v1/chat/completions</w:t>
+      </w:r>
+      <w:r>
+        <w:rPr>
+          <w:rStyle w:val="comma-separator"/>
+          <w:color w:val="000000" w:themeColor="text1"/>
+          <w:lang w:val="en-US"/>
+        </w:rPr>
+        <w:t xml:space="preserve"> endpoint, not to be confused with the GPT models behind the ChatGPT interface.</w:t>
+      </w:r>
+      <w:r>
+        <w:rPr>
+          <w:rStyle w:val="comma-separator"/>
+          <w:color w:val="000000" w:themeColor="text1"/>
+          <w:lang w:val="en-US"/>
+        </w:rPr>
         <w:t xml:space="preserve"> </w:t>
       </w:r>
       <w:r>
         <w:rPr>
-          <w:lang w:val="en-US"/>
-        </w:rPr>
-        <w:t>For both Syriani et al.</w:t>
+          <w:rStyle w:val="comma-separator"/>
+          <w:color w:val="000000" w:themeColor="text1"/>
+          <w:lang w:val="en-US"/>
+        </w:rPr>
+        <w:t>On this note, it was unclear what exact model</w:t>
+      </w:r>
+      <w:r>
+        <w:rPr>
+          <w:lang w:val="en-US"/>
+        </w:rPr>
+        <w:t xml:space="preserve"> Syriani et al.</w:t>
       </w:r>
       <w:r>
         <w:rPr>
@@ -9623,28 +9933,75 @@
         <w:rPr>
           <w:lang w:val="en-US"/>
         </w:rPr>
-        <w:t xml:space="preserve"> it is uncertain </w:t>
-      </w:r>
-      <w:r>
-        <w:rPr>
-          <w:lang w:val="en-US"/>
-        </w:rPr>
-        <w:t xml:space="preserve">what exact endpoint they used. </w:t>
-      </w:r>
-      <w:r>
-        <w:rPr>
-          <w:lang w:val="en-US"/>
-        </w:rPr>
-        <w:t xml:space="preserve">  </w:t>
-      </w:r>
-    </w:p>
-    <w:p>
-      <w:pPr>
-        <w:spacing w:after="0" w:line="360" w:lineRule="auto"/>
-        <w:jc w:val="both"/>
-      </w:pPr>
-      <w:bookmarkStart w:id="2" w:name="_GoBack"/>
-      <w:bookmarkEnd w:id="2"/>
+        <w:t xml:space="preserve"> used</w:t>
+      </w:r>
+      <w:r>
+        <w:rPr>
+          <w:lang w:val="en-US"/>
+        </w:rPr>
+        <w:t xml:space="preserve"> during their investigations</w:t>
+      </w:r>
+      <w:r>
+        <w:rPr>
+          <w:lang w:val="en-US"/>
+        </w:rPr>
+        <w:t xml:space="preserve">, whereas </w:t>
+      </w:r>
+      <w:r>
+        <w:rPr>
+          <w:lang w:val="en-US"/>
+        </w:rPr>
+        <w:t xml:space="preserve">Gargari et al. </w:t>
+      </w:r>
+      <w:r>
+        <w:rPr>
+          <w:lang w:val="en-US"/>
+        </w:rPr>
+        <w:fldChar w:fldCharType="begin" w:fldLock="1"/>
+      </w:r>
+      <w:r>
+        <w:rPr>
+          <w:lang w:val="en-US"/>
+        </w:rPr>
+        <w:instrText>ADDIN CSL_CITATION {"citationItems":[{"id":"ITEM-1","itemData":{"DOI":"10.1136/bmjebm-2023-112678","abstract":"After conducting a database search, the subsequent phase in the execution of systematic reviews (SRs) involves title and abstract screening.1 This stage bears significant importance and necessitates the involvement of dedicated and experienced researchers who can exhibit precision and accuracy, particularly when the search yields a substantial number of studies. Besides the qualities of experience and dedication demonstrated by the screeners, several other factors influence the quality of the screening process, such as effective team management, the adoption of a double-screening approach and, notably, the implementation of a well-structured screening design. A screening tool comprises a set of questions that must be addressed by the screeners, and these questions should adhere to the following criteria: (1) they must be objective, (2) they should be single-barrelled and (3) they should encompass questions answerable with ‘yes’, ‘no’ or ‘unsure’ responses.2 The domain of large language and transformer models has showcased a promising trajectory of advancement, consistently improving day by day. These models are trained on a vast corpora of text and possess the capability to comprehend and generate human-like text.3 A prominent example within this realm is the Generative Pre-Trained Transformer (GPT) developed by OpenAI, with the latest iteration being GPT-4 at the time of composing this discourse. GPT-4 has exhibited commendable performance across a range of human-related tasks and has surpassed its predecessor, GPT-3.5, in evaluations conducted by the company.4 This single-case study was conceived to assess the performance of GPT 3.5 in the context of title and abstract screening for SRs. To execute this task, a recently published SR titled ‘Light Therapy in Insomnia Disorder: A Systematic Review and Meta-Analysis’ was selected, and the databases were queried using the keywords stipulated in the original paper.5 Two key rationales underpinned the selection of …","author":[{"dropping-particle":"","family":"Kohandel Gargari","given":"Omid","non-dropping-particle":"","parse-names":false,"suffix":""},{"dropping-particle":"","family":"Mahmoudi","given":"Mohammad Hossein","non-dropping-particle":"","parse-names":false,"suffix":""},{"dropping-particle":"","family":"Hajisafarali","given":"Mahsa","non-dropping-particle":"","parse-names":false,"suffix":""},{"dropping-particle":"","family":"Samiee","given":"Reza","non-dropping-particle":"","parse-names":false,"suffix":""}],"container-title":"BMJ Evidence-Based Medicine","id":"ITEM-1","issue":"1","issued":{"date-parts":[["2024","2","1"]]},"page":"69 LP  - 70","title":"Enhancing title and abstract screening for systematic reviews with GPT-3.5 turbo","type":"article-journal","volume":"29"},"suppress-author":1,"uris":["http://www.mendeley.com/documents/?uuid=a31f9351-9d92-4666-bab5-524fda6d8107"]}],"mendeley":{"formattedCitation":"(2024)","plainTextFormattedCitation":"(2024)","previouslyFormattedCitation":"(2024)"},"properties":{"noteIndex":0},"schema":"https://github.com/citation-style-language/schema/raw/master/csl-citation.json"}</w:instrText>
+      </w:r>
+      <w:r>
+        <w:rPr>
+          <w:lang w:val="en-US"/>
+        </w:rPr>
+        <w:fldChar w:fldCharType="separate"/>
+      </w:r>
+      <w:r>
+        <w:rPr>
+          <w:noProof/>
+          <w:lang w:val="en-US"/>
+        </w:rPr>
+        <w:t>(2024)</w:t>
+      </w:r>
+      <w:r>
+        <w:rPr>
+          <w:lang w:val="en-US"/>
+        </w:rPr>
+        <w:fldChar w:fldCharType="end"/>
+      </w:r>
+      <w:r>
+        <w:rPr>
+          <w:lang w:val="en-US"/>
+        </w:rPr>
+        <w:t xml:space="preserve"> used the same endpoint as we draw upon in this paper.  </w:t>
+      </w:r>
+      <w:r>
+        <w:rPr>
+          <w:lang w:val="en-US"/>
+        </w:rPr>
+        <w:t xml:space="preserve"> </w:t>
+      </w:r>
+      <w:r>
+        <w:rPr>
+          <w:lang w:val="en-US"/>
+        </w:rPr>
+        <w:t xml:space="preserve">   </w:t>
+      </w:r>
     </w:p>
     <w:p>
       <w:pPr>
@@ -9661,6 +10018,7 @@
     <w:p>
       <w:pPr>
         <w:spacing w:after="0" w:line="360" w:lineRule="auto"/>
+        <w:jc w:val="both"/>
         <w:rPr>
           <w:b/>
           <w:lang w:val="en-US"/>
@@ -9712,6 +10070,7 @@
     <w:p>
       <w:pPr>
         <w:spacing w:after="0" w:line="360" w:lineRule="auto"/>
+        <w:jc w:val="both"/>
         <w:rPr>
           <w:lang w:val="en-US"/>
         </w:rPr>
@@ -9720,77 +10079,141 @@
         <w:rPr>
           <w:lang w:val="en-US"/>
         </w:rPr>
-        <w:t xml:space="preserve">- Using API models allows us to overcome issues with proper training and the balance datasets typically experienced with classical machine learning tools and when using the ChatGPT interface </w:t>
-      </w:r>
-    </w:p>
-    <w:p>
-      <w:pPr>
-        <w:pStyle w:val="ListParagraph"/>
-        <w:numPr>
-          <w:ilvl w:val="0"/>
-          <w:numId w:val="5"/>
-        </w:numPr>
-        <w:spacing w:after="0" w:line="360" w:lineRule="auto"/>
-        <w:rPr>
-          <w:lang w:val="en-US"/>
-        </w:rPr>
-      </w:pPr>
-      <w:r>
-        <w:rPr>
-          <w:lang w:val="en-US"/>
-        </w:rPr>
-        <w:t xml:space="preserve">Use </w:t>
-      </w:r>
-      <w:r>
-        <w:rPr>
-          <w:lang w:val="en-US"/>
-        </w:rPr>
-        <w:t xml:space="preserve">the </w:t>
-      </w:r>
-      <w:r>
-        <w:rPr>
-          <w:lang w:val="en-US"/>
-        </w:rPr>
-        <w:t>newest models with function calling. We are the first to present results for the GPT-4 model</w:t>
-      </w:r>
-      <w:r>
-        <w:rPr>
-          <w:lang w:val="en-US"/>
-        </w:rPr>
-        <w:t xml:space="preserve"> reached from the </w:t>
-      </w:r>
-      <w:r>
-        <w:rPr>
-          <w:lang w:val="en-US"/>
-        </w:rPr>
-        <w:t>v1/chat/completions</w:t>
-      </w:r>
-      <w:r>
-        <w:rPr>
-          <w:lang w:val="en-US"/>
-        </w:rPr>
-        <w:t xml:space="preserve"> API</w:t>
-      </w:r>
-      <w:r>
-        <w:rPr>
-          <w:rStyle w:val="comma-separator"/>
-          <w:color w:val="000000" w:themeColor="text1"/>
-          <w:lang w:val="en-US"/>
-        </w:rPr>
-        <w:t xml:space="preserve"> endpoint</w:t>
-      </w:r>
-      <w:r>
-        <w:rPr>
-          <w:rStyle w:val="comma-separator"/>
-          <w:color w:val="000000" w:themeColor="text1"/>
-          <w:lang w:val="en-US"/>
-        </w:rPr>
-        <w:t xml:space="preserve">. </w:t>
+        <w:t>This paper goes beyond the above-mentioned evaluations in multiple ways and shows some key advances in using LLMs for TAB screening relative to</w:t>
+      </w:r>
+      <w:r>
+        <w:rPr>
+          <w:lang w:val="en-US"/>
+        </w:rPr>
+        <w:t xml:space="preserve"> (but possibly together with)</w:t>
+      </w:r>
+      <w:r>
+        <w:rPr>
+          <w:lang w:val="en-US"/>
+        </w:rPr>
+        <w:t xml:space="preserve"> traditional machine learning tools. Starting with the latter, </w:t>
+      </w:r>
+      <w:r>
+        <w:rPr>
+          <w:lang w:val="en-US"/>
+        </w:rPr>
+        <w:t>one advance</w:t>
+      </w:r>
+      <w:r>
+        <w:rPr>
+          <w:lang w:val="en-US"/>
+        </w:rPr>
+        <w:t xml:space="preserve"> of using LLMs </w:t>
+      </w:r>
+      <w:r>
+        <w:rPr>
+          <w:lang w:val="en-US"/>
+        </w:rPr>
+        <w:t>is</w:t>
+      </w:r>
+      <w:r>
+        <w:rPr>
+          <w:lang w:val="en-US"/>
+        </w:rPr>
+        <w:t xml:space="preserve"> that these models do not need to be pre-trained which</w:t>
+      </w:r>
+      <w:r>
+        <w:rPr>
+          <w:lang w:val="en-US"/>
+        </w:rPr>
+        <w:t xml:space="preserve">, </w:t>
+      </w:r>
+      <w:r>
+        <w:rPr>
+          <w:lang w:val="en-US"/>
+        </w:rPr>
+        <w:t>in turn</w:t>
+      </w:r>
+      <w:r>
+        <w:rPr>
+          <w:lang w:val="en-US"/>
+        </w:rPr>
+        <w:t xml:space="preserve">, means that these models are not as </w:t>
+      </w:r>
+      <w:r>
+        <w:rPr>
+          <w:lang w:val="en-US"/>
+        </w:rPr>
+        <w:t xml:space="preserve">(if at all) </w:t>
+      </w:r>
+      <w:r>
+        <w:rPr>
+          <w:lang w:val="en-US"/>
+        </w:rPr>
+        <w:t xml:space="preserve">sensitive to imbalance between relevant and irrelevant records or the number of relevant records </w:t>
+      </w:r>
+      <w:r>
+        <w:rPr>
+          <w:lang w:val="en-US"/>
+        </w:rPr>
+        <w:t xml:space="preserve">in the data </w:t>
+      </w:r>
+      <w:r>
+        <w:rPr>
+          <w:lang w:val="en-US"/>
+        </w:rPr>
+        <w:t xml:space="preserve">as classical machine-learning tools </w:t>
+      </w:r>
+      <w:r>
+        <w:rPr>
+          <w:lang w:val="en-US"/>
+        </w:rPr>
+        <w:fldChar w:fldCharType="begin" w:fldLock="1"/>
+      </w:r>
+      <w:r>
+        <w:rPr>
+          <w:lang w:val="en-US"/>
+        </w:rPr>
+        <w:instrText>ADDIN CSL_CITATION {"citationItems":[{"id":"ITEM-1","itemData":{"author":[{"dropping-particle":"","family":"König","given":"Lars","non-dropping-particle":"","parse-names":false,"suffix":""},{"dropping-particle":"","family":"Zitzmann","given":"Steffen","non-dropping-particle":"","parse-names":false,"suffix":""},{"dropping-particle":"","family":"Fütterer","given":"Tim","non-dropping-particle":"","parse-names":false,"suffix":""},{"dropping-particle":"","family":"Campos","given":"Diego G","non-dropping-particle":"","parse-names":false,"suffix":""},{"dropping-particle":"","family":"Scherer","given":"Ronny","non-dropping-particle":"","parse-names":false,"suffix":""},{"dropping-particle":"","family":"Hecht","given":"Martin","non-dropping-particle":"","parse-names":false,"suffix":""}],"id":"ITEM-1","issued":{"date-parts":[["2023"]]},"publisher":"OSF","title":"When to stop and what to expect—An Evaluation of the performance of stopping rules in AI-assisted reviewing for psychological meta-analytical research","type":"article-journal"},"uris":["http://www.mendeley.com/documents/?uuid=cdf32fbe-e1d0-415f-9c0d-1713235b5415"]},{"id":"ITEM-2","itemData":{"author":[{"dropping-particle":"","family":"Campos","given":"Diego G","non-dropping-particle":"","parse-names":false,"suffix":""},{"dropping-particle":"","family":"Fütterer","given":"Tim","non-dropping-particle":"","parse-names":false,"suffix":""},{"dropping-particle":"","family":"Gfrörer","given":"Thomas","non-dropping-particle":"","parse-names":false,"suffix":""},{"dropping-particle":"","family":"Lavelle-Hill","given":"Rosa Ellen","non-dropping-particle":"","parse-names":false,"suffix":""},{"dropping-particle":"","family":"Murayama","given":"Kou","non-dropping-particle":"","parse-names":false,"suffix":""},{"dropping-particle":"","family":"König","given":"Lars","non-dropping-particle":"","parse-names":false,"suffix":""},{"dropping-particle":"","family":"Hecht","given":"Martin","non-dropping-particle":"","parse-names":false,"suffix":""},{"dropping-particle":"","family":"Zitzmann","given":"Steffen","non-dropping-particle":"","parse-names":false,"suffix":""},{"dropping-particle":"","family":"Scherer","given":"Ronny","non-dropping-particle":"","parse-names":false,"suffix":""}],"id":"ITEM-2","issued":{"date-parts":[["2023"]]},"publisher":"PsyArXiv","title":"Screening Smarter, Not Harder: A Comparative Analysis of Machine Learning Screening Algorithms and Heuristic Stopping Criteria for Systematic Reviews in Educational Research","type":"article-journal"},"uris":["http://www.mendeley.com/documents/?uuid=95eae932-1d78-401b-8fcc-7bcfc45a2fe0"]}],"mendeley":{"formattedCitation":"(Campos et al., 2023; König et al., 2023)","plainTextFormattedCitation":"(Campos et al., 2023; König et al., 2023)","previouslyFormattedCitation":"(Campos et al., 2023; König et al., 2023)"},"properties":{"noteIndex":0},"schema":"https://github.com/citation-style-language/schema/raw/master/csl-citation.json"}</w:instrText>
+      </w:r>
+      <w:r>
+        <w:rPr>
+          <w:lang w:val="en-US"/>
+        </w:rPr>
+        <w:fldChar w:fldCharType="separate"/>
+      </w:r>
+      <w:r>
+        <w:rPr>
+          <w:noProof/>
+          <w:lang w:val="en-US"/>
+        </w:rPr>
+        <w:t>(Campos et al., 2023; König et al., 2023)</w:t>
+      </w:r>
+      <w:r>
+        <w:rPr>
+          <w:lang w:val="en-US"/>
+        </w:rPr>
+        <w:fldChar w:fldCharType="end"/>
+      </w:r>
+      <w:r>
+        <w:rPr>
+          <w:lang w:val="en-US"/>
+        </w:rPr>
+        <w:t>.</w:t>
+      </w:r>
+      <w:r>
+        <w:rPr>
+          <w:lang w:val="en-US"/>
+        </w:rPr>
+        <w:t xml:space="preserve"> This is so because the GPT models we applied treat each title and abstract individually without any knowledge of previous decisions. </w:t>
+      </w:r>
+      <w:r>
+        <w:rPr>
+          <w:lang w:val="en-US"/>
+        </w:rPr>
+        <w:t xml:space="preserve"> </w:t>
       </w:r>
     </w:p>
     <w:p>
       <w:pPr>
         <w:spacing w:after="0" w:line="360" w:lineRule="auto"/>
+        <w:ind w:firstLine="1304"/>
+        <w:jc w:val="both"/>
         <w:rPr>
           <w:lang w:val="en-US"/>
         </w:rPr>
@@ -9799,193 +10222,736 @@
         <w:rPr>
           <w:lang w:val="en-US"/>
         </w:rPr>
-        <w:t>”</w:t>
-      </w:r>
-      <w:r>
-        <w:rPr>
-          <w:i/>
-          <w:lang w:val="en-US"/>
-        </w:rPr>
-        <w:t>Function calling allows developers to more reliably get structured data back from the model.</w:t>
-      </w:r>
-      <w:r>
-        <w:rPr>
-          <w:lang w:val="en-US"/>
-        </w:rPr>
-        <w:t>” (</w:t>
-      </w:r>
-      <w:hyperlink r:id="rId14" w:history="1">
-        <w:r>
-          <w:rPr>
-            <w:rStyle w:val="Hyperlink"/>
-            <w:lang w:val="en-US"/>
-          </w:rPr>
-          <w:t>https://openai.com/blog/function-calling-and-other-api-updates</w:t>
-        </w:r>
-      </w:hyperlink>
-      <w:r>
-        <w:rPr>
-          <w:lang w:val="en-US"/>
-        </w:rPr>
-        <w:t>)</w:t>
-      </w:r>
-    </w:p>
-    <w:p>
-      <w:pPr>
-        <w:pStyle w:val="ListParagraph"/>
-        <w:numPr>
-          <w:ilvl w:val="0"/>
-          <w:numId w:val="5"/>
-        </w:numPr>
-        <w:spacing w:after="0" w:line="360" w:lineRule="auto"/>
-        <w:rPr>
-          <w:lang w:val="en-US"/>
-        </w:rPr>
-      </w:pPr>
-      <w:r>
-        <w:rPr>
-          <w:lang w:val="en-US"/>
-        </w:rPr>
-        <w:t xml:space="preserve">Instead of comparing GPT to other machine learning models, we develop </w:t>
-      </w:r>
-      <w:r>
-        <w:rPr>
-          <w:lang w:val="en-US"/>
-        </w:rPr>
-        <w:t xml:space="preserve">a </w:t>
-      </w:r>
-      <w:r>
-        <w:rPr>
-          <w:lang w:val="en-US"/>
-        </w:rPr>
-        <w:t>benchmark for comparing human and AI performance.</w:t>
-      </w:r>
-    </w:p>
-    <w:p>
-      <w:pPr>
-        <w:pStyle w:val="ListParagraph"/>
-        <w:numPr>
-          <w:ilvl w:val="0"/>
-          <w:numId w:val="5"/>
-        </w:numPr>
-        <w:spacing w:after="0" w:line="360" w:lineRule="auto"/>
-        <w:rPr>
-          <w:lang w:val="en-US"/>
-        </w:rPr>
-      </w:pPr>
-      <w:r>
-        <w:rPr>
-          <w:lang w:val="en-US"/>
-        </w:rPr>
-        <w:t xml:space="preserve">Develop new software (AIscreenR) to standardize the title and abstract screening with GPT. </w:t>
-      </w:r>
-    </w:p>
-    <w:p>
-      <w:pPr>
-        <w:pStyle w:val="ListParagraph"/>
-        <w:numPr>
-          <w:ilvl w:val="0"/>
-          <w:numId w:val="5"/>
-        </w:numPr>
-        <w:spacing w:after="0" w:line="360" w:lineRule="auto"/>
-        <w:rPr>
-          <w:lang w:val="en-US"/>
-        </w:rPr>
-      </w:pPr>
-      <w:r>
-        <w:rPr>
-          <w:lang w:val="en-US"/>
-        </w:rPr>
-        <w:t>Multi-core process to increase the time used on screening.</w:t>
-      </w:r>
-    </w:p>
-    <w:p>
-      <w:pPr>
-        <w:pStyle w:val="ListParagraph"/>
-        <w:numPr>
-          <w:ilvl w:val="0"/>
-          <w:numId w:val="5"/>
-        </w:numPr>
-        <w:spacing w:after="0" w:line="360" w:lineRule="auto"/>
-        <w:rPr>
-          <w:lang w:val="en-US"/>
-        </w:rPr>
-      </w:pPr>
-      <w:r>
-        <w:rPr>
-          <w:lang w:val="en-US"/>
-        </w:rPr>
-        <w:t>Draw on function calling an incorporates uncertain decisions.</w:t>
-      </w:r>
-      <w:r>
-        <w:rPr>
-          <w:lang w:val="en-US"/>
-        </w:rPr>
-        <w:t xml:space="preserve"> “</w:t>
-      </w:r>
-      <w:r>
-        <w:rPr>
-          <w:lang w:val="en-US"/>
-        </w:rPr>
-        <w:t>Function calling allows developers to more reliably get structured data back from the model” (</w:t>
-      </w:r>
-      <w:hyperlink r:id="rId15" w:history="1">
-        <w:r>
-          <w:rPr>
-            <w:rStyle w:val="Hyperlink"/>
-            <w:lang w:val="en-US"/>
-          </w:rPr>
-          <w:t>https://openai.com/blog/function-calling-and-other-api-updates</w:t>
-        </w:r>
-      </w:hyperlink>
-      <w:r>
-        <w:rPr>
-          <w:lang w:val="en-US"/>
-        </w:rPr>
-        <w:t xml:space="preserve">) </w:t>
-      </w:r>
-    </w:p>
-    <w:p>
-      <w:pPr>
-        <w:pStyle w:val="ListParagraph"/>
-        <w:numPr>
-          <w:ilvl w:val="0"/>
-          <w:numId w:val="5"/>
-        </w:numPr>
-        <w:spacing w:after="0" w:line="360" w:lineRule="auto"/>
-        <w:rPr>
-          <w:lang w:val="en-US"/>
-        </w:rPr>
-      </w:pPr>
-      <w:r>
-        <w:rPr>
-          <w:lang w:val="en-US"/>
-        </w:rPr>
-        <w:t xml:space="preserve">Not sensitive to the balance of data. Each abstract is treated individually. </w:t>
-      </w:r>
-    </w:p>
-    <w:p>
-      <w:pPr>
-        <w:pStyle w:val="ListParagraph"/>
-        <w:numPr>
-          <w:ilvl w:val="0"/>
-          <w:numId w:val="5"/>
-        </w:numPr>
-        <w:spacing w:after="0" w:line="360" w:lineRule="auto"/>
-        <w:rPr>
-          <w:lang w:val="en-US"/>
-        </w:rPr>
-      </w:pPr>
-      <w:r>
-        <w:rPr>
-          <w:lang w:val="en-US"/>
-        </w:rPr>
-        <w:t>Hierarchical prompt.</w:t>
+        <w:t>In contrast to all the previous evaluations of using GPT API models for TAB screening, we are the first to draw on the function calling</w:t>
+      </w:r>
+      <w:r>
+        <w:rPr>
+          <w:lang w:val="en-US"/>
+        </w:rPr>
+        <w:t xml:space="preserve"> </w:t>
+      </w:r>
+      <w:r>
+        <w:rPr>
+          <w:lang w:val="en-US"/>
+        </w:rPr>
+        <w:fldChar w:fldCharType="begin" w:fldLock="1"/>
+      </w:r>
+      <w:r>
+        <w:rPr>
+          <w:lang w:val="en-US"/>
+        </w:rPr>
+        <w:instrText>ADDIN CSL_CITATION {"citationItems":[{"id":"ITEM-1","itemData":{"URL":"https://platform.openai.com/docs/guides/function-calling","author":[{"dropping-particle":"","family":"OpenAI","given":"","non-dropping-particle":"","parse-names":false,"suffix":""}],"id":"ITEM-1","issued":{"date-parts":[["2024"]]},"title":"Function calling","type":"webpage"},"uris":["http://www.mendeley.com/documents/?uuid=1764ac7c-dbb9-4564-8d9b-f34c5ae409cd"]}],"mendeley":{"formattedCitation":"(OpenAI, 2024)","plainTextFormattedCitation":"(OpenAI, 2024)"},"properties":{"noteIndex":0},"schema":"https://github.com/citation-style-language/schema/raw/master/csl-citation.json"}</w:instrText>
+      </w:r>
+      <w:r>
+        <w:rPr>
+          <w:lang w:val="en-US"/>
+        </w:rPr>
+        <w:fldChar w:fldCharType="separate"/>
+      </w:r>
+      <w:r>
+        <w:rPr>
+          <w:noProof/>
+          <w:lang w:val="en-US"/>
+        </w:rPr>
+        <w:t>(OpenAI, 2024)</w:t>
+      </w:r>
+      <w:r>
+        <w:rPr>
+          <w:lang w:val="en-US"/>
+        </w:rPr>
+        <w:fldChar w:fldCharType="end"/>
+      </w:r>
+      <w:r>
+        <w:rPr>
+          <w:lang w:val="en-US"/>
+        </w:rPr>
+        <w:t xml:space="preserve">. This allows </w:t>
+      </w:r>
+      <w:r>
+        <w:rPr>
+          <w:lang w:val="en-US"/>
+        </w:rPr>
+        <w:t xml:space="preserve">users </w:t>
+      </w:r>
+      <w:r>
+        <w:rPr>
+          <w:lang w:val="en-US"/>
+        </w:rPr>
+        <w:t xml:space="preserve">to make prompts without the need to explicitly specify how the model shall respond to </w:t>
+      </w:r>
+      <w:r>
+        <w:rPr>
+          <w:lang w:val="en-US"/>
+        </w:rPr>
+        <w:t>a</w:t>
+      </w:r>
+      <w:r>
+        <w:rPr>
+          <w:lang w:val="en-US"/>
+        </w:rPr>
+        <w:t xml:space="preserve"> request. </w:t>
+      </w:r>
+      <w:r>
+        <w:rPr>
+          <w:lang w:val="en-US"/>
+        </w:rPr>
+        <w:t xml:space="preserve">The advance here is </w:t>
+      </w:r>
+      <w:r>
+        <w:rPr>
+          <w:lang w:val="en-US"/>
+        </w:rPr>
+        <w:lastRenderedPageBreak/>
+        <w:t>that t</w:t>
+      </w:r>
+      <w:r>
+        <w:rPr>
+          <w:lang w:val="en-US"/>
+        </w:rPr>
+        <w:t>his permits users to make more refined and concise prompts, which, in turn, ensures that users are getting “more reliably (…) structured data back from the model”</w:t>
+      </w:r>
+      <w:r>
+        <w:rPr>
+          <w:lang w:val="en-US"/>
+        </w:rPr>
+        <w:t xml:space="preserve"> </w:t>
+      </w:r>
+      <w:r>
+        <w:rPr>
+          <w:lang w:val="en-US"/>
+        </w:rPr>
+        <w:fldChar w:fldCharType="begin" w:fldLock="1"/>
+      </w:r>
+      <w:r>
+        <w:rPr>
+          <w:lang w:val="en-US"/>
+        </w:rPr>
+        <w:instrText>ADDIN CSL_CITATION {"citationItems":[{"id":"ITEM-1","itemData":{"URL":"https://platform.openai.com/docs/guides/function-calling","author":[{"dropping-particle":"","family":"OpenAI","given":"","non-dropping-particle":"","parse-names":false,"suffix":""}],"id":"ITEM-1","issued":{"date-parts":[["2024"]]},"title":"Function calling","type":"webpage"},"uris":["http://www.mendeley.com/documents/?uuid=1764ac7c-dbb9-4564-8d9b-f34c5ae409cd"]}],"mendeley":{"formattedCitation":"(OpenAI, 2024)","plainTextFormattedCitation":"(OpenAI, 2024)"},"properties":{"noteIndex":0},"schema":"https://github.com/citation-style-language/schema/raw/master/csl-citation.json"}</w:instrText>
+      </w:r>
+      <w:r>
+        <w:rPr>
+          <w:lang w:val="en-US"/>
+        </w:rPr>
+        <w:fldChar w:fldCharType="separate"/>
+      </w:r>
+      <w:r>
+        <w:rPr>
+          <w:noProof/>
+          <w:lang w:val="en-US"/>
+        </w:rPr>
+        <w:t>(OpenAI, 2024)</w:t>
+      </w:r>
+      <w:r>
+        <w:rPr>
+          <w:lang w:val="en-US"/>
+        </w:rPr>
+        <w:fldChar w:fldCharType="end"/>
+      </w:r>
+      <w:r>
+        <w:rPr>
+          <w:lang w:val="en-US"/>
+        </w:rPr>
+        <w:t xml:space="preserve">. </w:t>
+      </w:r>
+      <w:r>
+        <w:rPr>
+          <w:lang w:val="en-US"/>
+        </w:rPr>
+        <w:t>The use of function call</w:t>
+      </w:r>
+      <w:r>
+        <w:rPr>
+          <w:lang w:val="en-US"/>
+        </w:rPr>
+        <w:t>ing</w:t>
+      </w:r>
+      <w:r>
+        <w:rPr>
+          <w:lang w:val="en-US"/>
+        </w:rPr>
+        <w:t xml:space="preserve"> can potentially explain why we in later sections find a better recall performance </w:t>
+      </w:r>
+      <w:r>
+        <w:rPr>
+          <w:rFonts w:cs="Times New Roman"/>
+          <w:szCs w:val="24"/>
+        </w:rPr>
+        <w:t xml:space="preserve">(i.e., the ability to detect relevant studies) </w:t>
+      </w:r>
+      <w:r>
+        <w:rPr>
+          <w:lang w:val="en-US"/>
+        </w:rPr>
+        <w:t xml:space="preserve">of using the GPT API models than previous evaluations by </w:t>
+      </w:r>
+      <w:r>
+        <w:t xml:space="preserve">Guo et al. </w:t>
+      </w:r>
+      <w:r>
+        <w:rPr>
+          <w:lang w:val="en-US"/>
+        </w:rPr>
+        <w:fldChar w:fldCharType="begin" w:fldLock="1"/>
+      </w:r>
+      <w:r>
+        <w:instrText xml:space="preserve">ADDIN CSL_CITATION {"citationItems":[{"id":"ITEM-1","itemData":{"DOI":"10.2196/48996","ISSN":"1438-8871","abstract":"Background: The systematic review of clinical research papers is a labor-intensive and time-consuming process that often involves the screening of thousands of titles and abstracts. The accuracy and efficiency of this process are critical for the quality of the review and subsequent health care decisions. Traditional methods rely heavily on human reviewers, often requiring a significant investment of time and resources. Objective: This study aims to assess the performance of the OpenAI generative pretrained transformer (GPT) and GPT-4 application programming interfaces (APIs) in accurately and efficiently identifying relevant titles and abstracts from real-world clinical review data sets and comparing their performance against ground truth labeling by 2 independent human reviewers. Methods: We introduce a novel workflow using the Chat GPT and GPT-4 APIs for screening titles and abstracts in clinical reviews. A Python script was created to make calls to the API with the screening criteria in natural language and a corpus of title and abstract data sets filtered by a minimum of 2 human reviewers. We compared the performance of our model against human-reviewed papers across 6 review papers, screening over 24,000 titles and abstracts. Results: Our results show an accuracy of 0.91, a macro F1-score of 0.60, a sensitivity of excluded papers of 0.91, and a sensitivity of included papers of 0.76. The interrater variability between 2 independent human screeners was </w:instrText>
+      </w:r>
+      <w:r>
+        <w:rPr>
+          <w:lang w:val="en-US"/>
+        </w:rPr>
+        <w:instrText>κ</w:instrText>
+      </w:r>
+      <w:r>
+        <w:instrText xml:space="preserve">=0.46, and the prevalence and bias-adjusted </w:instrText>
+      </w:r>
+      <w:r>
+        <w:rPr>
+          <w:lang w:val="en-US"/>
+        </w:rPr>
+        <w:instrText>κ</w:instrText>
+      </w:r>
+      <w:r>
+        <w:instrText xml:space="preserve"> between our proposed methods and the consensus-based human decisions was </w:instrText>
+      </w:r>
+      <w:r>
+        <w:rPr>
+          <w:lang w:val="en-US"/>
+        </w:rPr>
+        <w:instrText>κ</w:instrText>
+      </w:r>
+      <w:r>
+        <w:instrText>=0.96. On a randomly selected subset of papers, the GPT models demonstrated the ability to provide reasoning for their decisions and corrected their initial decisions upon being asked to explain their reasoning for incorrect classifications. Conclusions: Large language models have the potential to streamline the clinical review process, save valuable time and effort for researchers, and contribute to the overall quality of clinical reviews. By prioritizing the workflow and acting as an aid rather than a replacement for researchers and reviewers, models such as GPT-4 can enhance efficiency and lead to more accurate and reliable conclusions in medical research. ","author":[{"dropping-particle":"","family":"Guo","given":"Eddie","non-dropping-particle":"","parse-names":false,"suffix":""},{"dropping-particle":"","family":"Gupta","given":"Mehul","non-dropping-particle":"","parse-names":false,"suffix":""},{"dropping-particle":"","family":"Deng","given":"Jiawen","non-dropping-particle":"","parse-names":false,"suffix":""},{"dropping-particle":"","family":"Park","given":"Ye-Jean","non-dropping-particle":"","parse-names":false,"suffix":""},{"dropping-particle":"","family":"Paget","given":"Michael","non-dropping-particle":"","parse-names":false,"suffix":""},{"dropping-particle":"","family":"Naugler","given":"Christopher","non-dropping-particle":"","parse-names":false,"suffix":""}],"container-title":"J Med Internet Res","id":"ITEM-1","issued":{"date-parts":[["2024"]]},"page":"e48996","title":"Automated Paper Screening for Clinical Reviews Using Large Language Models: Data Analysis Study","type":"article-journal","volume":"26"},"suppress-author":1,"uris":["http://www.mendeley.com/documents/?uuid=8ab05d3a-d95f-45bc-b354-65f95582acdb"]}],"mendeley":{"formattedCitation":"(2024)","plainTextFormattedCitation":"(2024)","previouslyFormattedCitation":"(2024)"},"properties":{"noteIndex":0},"schema":"https://github.com/citation-style-language/schema/raw/master/csl-citation.json"}</w:instrText>
+      </w:r>
+      <w:r>
+        <w:rPr>
+          <w:lang w:val="en-US"/>
+        </w:rPr>
+        <w:fldChar w:fldCharType="separate"/>
+      </w:r>
+      <w:r>
+        <w:rPr>
+          <w:noProof/>
+        </w:rPr>
+        <w:t>(2024)</w:t>
+      </w:r>
+      <w:r>
+        <w:rPr>
+          <w:lang w:val="en-US"/>
+        </w:rPr>
+        <w:fldChar w:fldCharType="end"/>
+      </w:r>
+      <w:r>
+        <w:rPr>
+          <w:lang w:val="en-US"/>
+        </w:rPr>
+        <w:t xml:space="preserve"> and</w:t>
+      </w:r>
+      <w:r>
+        <w:rPr>
+          <w:lang w:val="en-US"/>
+        </w:rPr>
+        <w:t xml:space="preserve"> </w:t>
+      </w:r>
+      <w:r>
+        <w:rPr>
+          <w:lang w:val="en-US"/>
+        </w:rPr>
+        <w:t xml:space="preserve">Gargari et al. </w:t>
+      </w:r>
+      <w:r>
+        <w:rPr>
+          <w:lang w:val="en-US"/>
+        </w:rPr>
+        <w:fldChar w:fldCharType="begin" w:fldLock="1"/>
+      </w:r>
+      <w:r>
+        <w:rPr>
+          <w:lang w:val="en-US"/>
+        </w:rPr>
+        <w:instrText>ADDIN CSL_CITATION {"citationItems":[{"id":"ITEM-1","itemData":{"DOI":"10.1136/bmjebm-2023-112678","abstract":"After conducting a database search, the subsequent phase in the execution of systematic reviews (SRs) involves title and abstract screening.1 This stage bears significant importance and necessitates the involvement of dedicated and experienced researchers who can exhibit precision and accuracy, particularly when the search yields a substantial number of studies. Besides the qualities of experience and dedication demonstrated by the screeners, several other factors influence the quality of the screening process, such as effective team management, the adoption of a double-screening approach and, notably, the implementation of a well-structured screening design. A screening tool comprises a set of questions that must be addressed by the screeners, and these questions should adhere to the following criteria: (1) they must be objective, (2) they should be single-barrelled and (3) they should encompass questions answerable with ‘yes’, ‘no’ or ‘unsure’ responses.2 The domain of large language and transformer models has showcased a promising trajectory of advancement, consistently improving day by day. These models are trained on a vast corpora of text and possess the capability to comprehend and generate human-like text.3 A prominent example within this realm is the Generative Pre-Trained Transformer (GPT) developed by OpenAI, with the latest iteration being GPT-4 at the time of composing this discourse. GPT-4 has exhibited commendable performance across a range of human-related tasks and has surpassed its predecessor, GPT-3.5, in evaluations conducted by the company.4 This single-case study was conceived to assess the performance of GPT 3.5 in the context of title and abstract screening for SRs. To execute this task, a recently published SR titled ‘Light Therapy in Insomnia Disorder: A Systematic Review and Meta-Analysis’ was selected, and the databases were queried using the keywords stipulated in the original paper.5 Two key rationales underpinned the selection of …","author":[{"dropping-particle":"","family":"Kohandel Gargari","given":"Omid","non-dropping-particle":"","parse-names":false,"suffix":""},{"dropping-particle":"","family":"Mahmoudi","given":"Mohammad Hossein","non-dropping-particle":"","parse-names":false,"suffix":""},{"dropping-particle":"","family":"Hajisafarali","given":"Mahsa","non-dropping-particle":"","parse-names":false,"suffix":""},{"dropping-particle":"","family":"Samiee","given":"Reza","non-dropping-particle":"","parse-names":false,"suffix":""}],"container-title":"BMJ Evidence-Based Medicine","id":"ITEM-1","issue":"1","issued":{"date-parts":[["2024","2","1"]]},"page":"69 LP  - 70","title":"Enhancing title and abstract screening for systematic reviews with GPT-3.5 turbo","type":"article-journal","volume":"29"},"suppress-author":1,"uris":["http://www.mendeley.com/documents/?uuid=a31f9351-9d92-4666-bab5-524fda6d8107"]}],"mendeley":{"formattedCitation":"(2024)","plainTextFormattedCitation":"(2024)","previouslyFormattedCitation":"(2024)"},"properties":{"noteIndex":0},"schema":"https://github.com/citation-style-language/schema/raw/master/csl-citation.json"}</w:instrText>
+      </w:r>
+      <w:r>
+        <w:rPr>
+          <w:lang w:val="en-US"/>
+        </w:rPr>
+        <w:fldChar w:fldCharType="separate"/>
+      </w:r>
+      <w:r>
+        <w:rPr>
+          <w:noProof/>
+          <w:lang w:val="en-US"/>
+        </w:rPr>
+        <w:t>(2024)</w:t>
+      </w:r>
+      <w:r>
+        <w:rPr>
+          <w:lang w:val="en-US"/>
+        </w:rPr>
+        <w:fldChar w:fldCharType="end"/>
+      </w:r>
+      <w:r>
+        <w:rPr>
+          <w:lang w:val="en-US"/>
+        </w:rPr>
+        <w:t xml:space="preserve">. </w:t>
+      </w:r>
+      <w:r>
+        <w:rPr>
+          <w:lang w:val="en-US"/>
+        </w:rPr>
+        <w:t>Differently from the previous evaluation, we have built our function calls so that they also allow the model to express its uncertainty relative to just making binary decisions (include or exclude) as all previous evaluations have done. That is if the GPT API model does not have enough information to make a reliable decision, the given title and abstract is added to the pool of included studies. This significantly reduces the models' ability to overlook potentially relevant studies. Moreover, we built two different types of function calls thus that users can both get simple</w:t>
+      </w:r>
+      <w:r>
+        <w:rPr>
+          <w:lang w:val="en-US"/>
+        </w:rPr>
+        <w:t>/trinary</w:t>
+      </w:r>
+      <w:r>
+        <w:rPr>
+          <w:lang w:val="en-US"/>
+        </w:rPr>
+        <w:t xml:space="preserve"> (i.e., 1 = {include}, 1.1 ={uncertain}, and 0 = {exlcude}) and/or descriptive responses back from their screening requests. Getting detailed des</w:t>
+      </w:r>
+      <w:r>
+        <w:rPr>
+          <w:lang w:val="en-US"/>
+        </w:rPr>
+        <w:t>crip</w:t>
+      </w:r>
+      <w:r>
+        <w:rPr>
+          <w:lang w:val="en-US"/>
+        </w:rPr>
+        <w:t>tive responses can be pivotal especially when examining discrepancies between GPT and human screener</w:t>
+      </w:r>
+      <w:r>
+        <w:rPr>
+          <w:lang w:val="en-US"/>
+        </w:rPr>
+        <w:t xml:space="preserve"> decisions</w:t>
+      </w:r>
+      <w:r>
+        <w:rPr>
+          <w:lang w:val="en-US"/>
+        </w:rPr>
+        <w:t>.</w:t>
       </w:r>
     </w:p>
     <w:p>
       <w:pPr>
         <w:spacing w:after="0" w:line="360" w:lineRule="auto"/>
+        <w:jc w:val="both"/>
+        <w:rPr>
+          <w:lang w:val="en-US"/>
+        </w:rPr>
+      </w:pPr>
+      <w:r>
+        <w:rPr>
+          <w:lang w:val="en-US"/>
+        </w:rPr>
+        <w:tab/>
+        <w:t xml:space="preserve">The main difference between this paper and the previous evaluation is that we aim to make a standardized and user-friendly workflow for how to use GPT API models for TAB screening that are easy to implement in </w:t>
+      </w:r>
+      <w:r>
+        <w:rPr>
+          <w:lang w:val="en-US"/>
+        </w:rPr>
+        <w:t xml:space="preserve">large-scale </w:t>
+      </w:r>
+      <w:r>
+        <w:rPr>
+          <w:lang w:val="en-US"/>
+        </w:rPr>
+        <w:t xml:space="preserve">systematic reviews. We do so by developing the AIscreenR R package </w:t>
+      </w:r>
+      <w:r>
+        <w:rPr>
+          <w:lang w:val="en-US"/>
+        </w:rPr>
+        <w:t xml:space="preserve">and technically </w:t>
+      </w:r>
+      <w:r>
+        <w:rPr>
+          <w:lang w:val="en-US"/>
+        </w:rPr>
+        <w:t xml:space="preserve">quality-assured </w:t>
+      </w:r>
+      <w:r>
+        <w:rPr>
+          <w:lang w:val="en-US"/>
+        </w:rPr>
+        <w:t xml:space="preserve">it </w:t>
+      </w:r>
+      <w:r>
+        <w:rPr>
+          <w:lang w:val="en-US"/>
+        </w:rPr>
+        <w:t xml:space="preserve">via the conduct of to large-scale classifier experiment. </w:t>
+      </w:r>
+      <w:r>
+        <w:rPr>
+          <w:lang w:val="en-US"/>
+        </w:rPr>
+        <w:t>T</w:t>
+      </w:r>
+      <w:r>
+        <w:rPr>
+          <w:lang w:val="en-US"/>
+        </w:rPr>
+        <w:t xml:space="preserve">he AIscreenR </w:t>
+      </w:r>
+      <w:r>
+        <w:rPr>
+          <w:lang w:val="en-US"/>
+        </w:rPr>
+        <w:t xml:space="preserve">is built </w:t>
+      </w:r>
+      <w:r>
+        <w:rPr>
+          <w:lang w:val="en-US"/>
+        </w:rPr>
+        <w:t>as a flexible software that allows users to conduct multiple screenings simultaneously using multiple prompts, API models, iterations</w:t>
+      </w:r>
+      <w:r>
+        <w:rPr>
+          <w:lang w:val="en-US"/>
+        </w:rPr>
+        <w:t xml:space="preserve"> of the same request</w:t>
+      </w:r>
+      <w:r>
+        <w:rPr>
+          <w:lang w:val="en-US"/>
+        </w:rPr>
+        <w:t>, and nucleus samples</w:t>
+      </w:r>
+      <w:r>
+        <w:rPr>
+          <w:lang w:val="en-US"/>
+        </w:rPr>
+        <w:t xml:space="preserve"> (i.e., different top_p values)</w:t>
+      </w:r>
+      <w:r>
+        <w:rPr>
+          <w:lang w:val="en-US"/>
+        </w:rPr>
+        <w:t xml:space="preserve">. </w:t>
+      </w:r>
+      <w:r>
+        <w:rPr>
+          <w:lang w:val="en-US"/>
+        </w:rPr>
+        <w:t>W</w:t>
+      </w:r>
+      <w:r>
+        <w:rPr>
+          <w:lang w:val="en-US"/>
+        </w:rPr>
+        <w:t>e allow the user to conduct the same request (i.e., asking the same question) multiple times to avoid random noise in the model response (especially when using gpt-3.5 models)</w:t>
+      </w:r>
+      <w:r>
+        <w:rPr>
+          <w:lang w:val="en-US"/>
+        </w:rPr>
+        <w:t>. When this feature is used the final GPT decision is based</w:t>
+      </w:r>
+      <w:r>
+        <w:rPr>
+          <w:lang w:val="en-US"/>
+        </w:rPr>
+        <w:t xml:space="preserve"> </w:t>
+      </w:r>
+      <w:r>
+        <w:rPr>
+          <w:lang w:val="en-US"/>
+        </w:rPr>
+        <w:t xml:space="preserve">on </w:t>
+      </w:r>
+      <w:r>
+        <w:rPr>
+          <w:lang w:val="en-US"/>
+        </w:rPr>
+        <w:t>the probability of inclusion across the iterated requests</w:t>
+      </w:r>
+      <w:r>
+        <w:rPr>
+          <w:lang w:val="en-US"/>
+        </w:rPr>
+        <w:t>. The inclusion threshold can be determined by the user</w:t>
+      </w:r>
+      <w:r>
+        <w:rPr>
+          <w:lang w:val="en-US"/>
+        </w:rPr>
+        <w:t xml:space="preserve">. </w:t>
+      </w:r>
+      <w:r>
+        <w:rPr>
+          <w:lang w:val="en-US"/>
+        </w:rPr>
+        <w:t>This</w:t>
+      </w:r>
+      <w:r>
+        <w:rPr>
+          <w:lang w:val="en-US"/>
+        </w:rPr>
+        <w:t xml:space="preserve"> </w:t>
+      </w:r>
+      <w:r>
+        <w:rPr>
+          <w:lang w:val="en-US"/>
+        </w:rPr>
+        <w:t xml:space="preserve">also </w:t>
+      </w:r>
+      <w:r>
+        <w:rPr>
+          <w:lang w:val="en-US"/>
+        </w:rPr>
+        <w:t>allows the users to test model</w:t>
+      </w:r>
+      <w:r>
+        <w:rPr>
+          <w:lang w:val="en-US"/>
+        </w:rPr>
+        <w:t xml:space="preserve"> response</w:t>
+      </w:r>
+      <w:r>
+        <w:rPr>
+          <w:lang w:val="en-US"/>
+        </w:rPr>
+        <w:t xml:space="preserve"> consistency. </w:t>
+      </w:r>
+      <w:r>
+        <w:rPr>
+          <w:lang w:val="en-US"/>
+        </w:rPr>
+        <w:t>Moreover</w:t>
+      </w:r>
+      <w:r>
+        <w:rPr>
+          <w:lang w:val="en-US"/>
+        </w:rPr>
+        <w:t>, t</w:t>
+      </w:r>
+      <w:r>
+        <w:rPr>
+          <w:lang w:val="en-US"/>
+        </w:rPr>
+        <w:t xml:space="preserve">he software is built so that it draws on multi-core processing, </w:t>
+      </w:r>
+      <w:r>
+        <w:rPr>
+          <w:lang w:val="en-US"/>
+        </w:rPr>
+        <w:t>which allows</w:t>
+      </w:r>
+      <w:r>
+        <w:rPr>
+          <w:lang w:val="en-US"/>
+        </w:rPr>
+        <w:t xml:space="preserve"> the user</w:t>
+      </w:r>
+      <w:r>
+        <w:rPr>
+          <w:lang w:val="en-US"/>
+        </w:rPr>
+        <w:t>s</w:t>
+      </w:r>
+      <w:r>
+        <w:rPr>
+          <w:lang w:val="en-US"/>
+        </w:rPr>
+        <w:t xml:space="preserve"> to speed up the timing of the screening significantly. </w:t>
+      </w:r>
+    </w:p>
+    <w:p>
+      <w:pPr>
+        <w:spacing w:after="0" w:line="360" w:lineRule="auto"/>
+        <w:ind w:firstLine="1304"/>
+        <w:jc w:val="both"/>
+        <w:rPr>
+          <w:lang w:val="en-US"/>
+        </w:rPr>
+      </w:pPr>
+      <w:r>
+        <w:rPr>
+          <w:lang w:val="en-US"/>
+        </w:rPr>
+        <w:t>T</w:t>
+      </w:r>
+      <w:r>
+        <w:rPr>
+          <w:lang w:val="en-US"/>
+        </w:rPr>
+        <w:t xml:space="preserve">o </w:t>
+      </w:r>
+      <w:r>
+        <w:rPr>
+          <w:lang w:val="en-US"/>
+        </w:rPr>
+        <w:t>conduct</w:t>
+      </w:r>
+      <w:r>
+        <w:rPr>
+          <w:lang w:val="en-US"/>
+        </w:rPr>
+        <w:t xml:space="preserve"> a fair assessment of GPT's ability to conduct TAB screening relative to humans</w:t>
+      </w:r>
+      <w:r>
+        <w:rPr>
+          <w:lang w:val="en-US"/>
+        </w:rPr>
+        <w:t xml:space="preserve"> but also to outline reliable guidelines on when to use LLMs for TAB screening (which has not previously been done),</w:t>
+      </w:r>
+      <w:r>
+        <w:rPr>
+          <w:lang w:val="en-US"/>
+        </w:rPr>
+        <w:t xml:space="preserve"> requires a clear understanding of common human screening performance in systematic reviews. We consider this as the only reliable way to assess whether a given recall is good or bad. Say, for example, that if humans on average tend to miss 20%-25% of all relevant studies during the title and abstract screening phase, then it might be misleading to infer that </w:t>
+      </w:r>
+      <w:r>
+        <w:rPr>
+          <w:lang w:val="en-US"/>
+        </w:rPr>
+        <w:t xml:space="preserve">GPT models with </w:t>
+      </w:r>
+      <w:r>
+        <w:rPr>
+          <w:lang w:val="en-US"/>
+        </w:rPr>
+        <w:t xml:space="preserve">a recall of 0.76% </w:t>
+      </w:r>
+      <w:r>
+        <w:rPr>
+          <w:lang w:val="en-US"/>
+        </w:rPr>
+        <w:t xml:space="preserve">imply that </w:t>
+      </w:r>
+      <w:r>
+        <w:rPr>
+          <w:lang w:val="en-US"/>
+        </w:rPr>
+        <w:t>GPT cannot be used as an individual second screener</w:t>
+      </w:r>
+      <w:r>
+        <w:rPr>
+          <w:lang w:val="en-US"/>
+        </w:rPr>
+        <w:t>. Therefore, t</w:t>
+      </w:r>
+      <w:r>
+        <w:rPr>
+          <w:lang w:val="en-US"/>
+        </w:rPr>
+        <w:t xml:space="preserve">o </w:t>
+      </w:r>
+      <w:r>
+        <w:rPr>
+          <w:lang w:val="en-US"/>
+        </w:rPr>
+        <w:lastRenderedPageBreak/>
+        <w:t>make a better understanding of common human performance and to develop benchmarks that could be held against the screening performance of GPT, we mapped the human screening</w:t>
+      </w:r>
+      <w:r>
+        <w:rPr>
+          <w:lang w:val="en-US"/>
+        </w:rPr>
+        <w:t xml:space="preserve"> performance</w:t>
+      </w:r>
+      <w:r>
+        <w:rPr>
+          <w:lang w:val="en-US"/>
+        </w:rPr>
+        <w:t xml:space="preserve"> across 16 Campbell systematic reviews and 5 systematic reviews conducted by </w:t>
+      </w:r>
+      <w:r>
+        <w:rPr>
+          <w:lang w:val="en-US"/>
+        </w:rPr>
+        <w:t>the Norwegian Institu</w:t>
+      </w:r>
+      <w:r>
+        <w:rPr>
+          <w:lang w:val="en-US"/>
+        </w:rPr>
+        <w:t>t</w:t>
+      </w:r>
+      <w:r>
+        <w:rPr>
+          <w:lang w:val="en-US"/>
+        </w:rPr>
+        <w:t>e of Public Health (NIPH).</w:t>
+      </w:r>
+      <w:r>
+        <w:rPr>
+          <w:lang w:val="en-US"/>
+        </w:rPr>
+        <w:t xml:space="preserve"> The contribution of this paper is therefore to put forward a tentative benchmark scheme </w:t>
+      </w:r>
+      <w:r>
+        <w:rPr>
+          <w:lang w:val="en-US"/>
+        </w:rPr>
+        <w:t xml:space="preserve">to </w:t>
+      </w:r>
+      <w:r>
+        <w:rPr>
+          <w:lang w:val="en-US"/>
+        </w:rPr>
+        <w:t xml:space="preserve">which all types of AI screening tools can be compared. </w:t>
+      </w:r>
+    </w:p>
+    <w:p>
+      <w:pPr>
+        <w:spacing w:after="0" w:line="360" w:lineRule="auto"/>
+        <w:jc w:val="both"/>
+        <w:rPr>
+          <w:lang w:val="en-US"/>
+        </w:rPr>
+      </w:pPr>
+      <w:r>
+        <w:rPr>
+          <w:lang w:val="en-US"/>
+        </w:rPr>
+        <w:tab/>
+        <w:t xml:space="preserve">Finally, all previous evaluations were based on medical or natural science reviews, and we add to these results by showing that GPT API models show promising screening performance in the more wildly social science reviews as well. </w:t>
+      </w:r>
+    </w:p>
+    <w:p>
+      <w:pPr>
+        <w:spacing w:after="0" w:line="360" w:lineRule="auto"/>
+        <w:jc w:val="both"/>
+        <w:rPr>
+          <w:lang w:val="en-US"/>
+        </w:rPr>
+      </w:pPr>
+      <w:r>
+        <w:rPr>
+          <w:lang w:val="en-US"/>
+        </w:rPr>
+        <w:t xml:space="preserve"> </w:t>
+      </w:r>
+    </w:p>
+    <w:p>
+      <w:pPr>
+        <w:spacing w:after="0" w:line="360" w:lineRule="auto"/>
+        <w:jc w:val="both"/>
+        <w:rPr>
+          <w:lang w:val="en-US"/>
+        </w:rPr>
+      </w:pPr>
+      <w:r>
+        <w:rPr>
+          <w:lang w:val="en-US"/>
+        </w:rPr>
+        <w:t>Hierarchical prompt.</w:t>
+      </w:r>
+    </w:p>
+    <w:p>
+      <w:pPr>
+        <w:spacing w:after="0" w:line="360" w:lineRule="auto"/>
+        <w:jc w:val="both"/>
         <w:rPr>
           <w:lang w:val="en-US"/>
         </w:rPr>
@@ -10008,8 +10974,22 @@
           <w:rFonts w:cs="Times New Roman"/>
           <w:szCs w:val="24"/>
         </w:rPr>
-        <w:lastRenderedPageBreak/>
-        <w:t xml:space="preserve">Meanwhile, the current evaluations were either premised on the original GPT-3.5-0301 models that will soon deprecate or did not draw on up-to-date features of the newest GPT models such as function calling </w:t>
+        <w:t xml:space="preserve">Meanwhile, the current evaluations were either premised on the original </w:t>
+      </w:r>
+      <w:r>
+        <w:rPr>
+          <w:rFonts w:cs="Times New Roman"/>
+          <w:b/>
+          <w:szCs w:val="24"/>
+        </w:rPr>
+        <w:t>GPT-3.5-0301 models that will soon deprecate</w:t>
+      </w:r>
+      <w:r>
+        <w:rPr>
+          <w:rFonts w:cs="Times New Roman"/>
+          <w:szCs w:val="24"/>
+        </w:rPr>
+        <w:t xml:space="preserve"> or did not draw on up-to-date features of the newest GPT models such as function calling </w:t>
       </w:r>
       <w:r>
         <w:rPr>
@@ -10055,7 +11035,53 @@
           <w:rFonts w:cs="Times New Roman"/>
           <w:szCs w:val="24"/>
         </w:rPr>
-        <w:t xml:space="preserve">. Moreover, it is unclear if these findings generalize to social science reviews in which the scientific abstracts are less structured. Therefore, one of the major aims of this paper is to evaluate the use and performance of OpensAI’s GPT API (application programming interface) models in social science reviews. Hereto, we confirm that OpenAI’s GPI API models can function as a highly reliable second screener with recalls (i.e., the ability to detect relevant studies) similar or </w:t>
+        <w:t xml:space="preserve">. Moreover, </w:t>
+      </w:r>
+      <w:bookmarkStart w:id="2" w:name="_GoBack"/>
+      <w:r>
+        <w:rPr>
+          <w:rFonts w:cs="Times New Roman"/>
+          <w:b/>
+          <w:szCs w:val="24"/>
+        </w:rPr>
+        <w:t>it is unclear if these findings generalize to social science reviews</w:t>
+      </w:r>
+      <w:bookmarkEnd w:id="2"/>
+      <w:r>
+        <w:rPr>
+          <w:rFonts w:cs="Times New Roman"/>
+          <w:szCs w:val="24"/>
+        </w:rPr>
+        <w:t xml:space="preserve"> in which the scientific abstracts are less structured. Therefore, one of the major aims of this paper is to evaluate the use and performance of OpensAI’s GPT API (application programming interface) models in </w:t>
+      </w:r>
+      <w:r>
+        <w:rPr>
+          <w:rFonts w:cs="Times New Roman"/>
+          <w:b/>
+          <w:szCs w:val="24"/>
+        </w:rPr>
+        <w:t>social science reviews</w:t>
+      </w:r>
+      <w:r>
+        <w:rPr>
+          <w:rFonts w:cs="Times New Roman"/>
+          <w:szCs w:val="24"/>
+        </w:rPr>
+        <w:t>. Hereto, we confirm that OpenAI’s GP</w:t>
+      </w:r>
+      <w:r>
+        <w:rPr>
+          <w:rFonts w:cs="Times New Roman"/>
+          <w:szCs w:val="24"/>
+        </w:rPr>
+        <w:t>T</w:t>
+      </w:r>
+      <w:r>
+        <w:rPr>
+          <w:rFonts w:cs="Times New Roman"/>
+          <w:szCs w:val="24"/>
+        </w:rPr>
+        <w:t xml:space="preserve"> API models can function as a highly reliable second screener with recalls (i.e., the ability to detect relevant studies) similar or </w:t>
       </w:r>
       <w:r>
         <w:rPr>
@@ -10107,90 +11133,110 @@
       <w:pPr>
         <w:spacing w:after="0" w:line="360" w:lineRule="auto"/>
         <w:rPr>
+          <w:lang w:val="en-US"/>
+        </w:rPr>
+      </w:pPr>
+      <w:r>
+        <w:rPr>
+          <w:lang w:val="en-US"/>
+        </w:rPr>
+        <w:t>To evaluate and develop quantitative benchmarks, we used a range of different metrics. The choice of metric was informed by the</w:t>
+      </w:r>
+      <w:r>
+        <w:rPr>
+          <w:lang w:val="en-US"/>
+        </w:rPr>
+        <w:t xml:space="preserve"> recommendations made by Syriani et al. </w:t>
+      </w:r>
+      <w:r>
+        <w:rPr>
+          <w:lang w:val="en-US"/>
+        </w:rPr>
+        <w:fldChar w:fldCharType="begin" w:fldLock="1"/>
+      </w:r>
+      <w:r>
+        <w:rPr>
+          <w:lang w:val="en-US"/>
+        </w:rPr>
+        <w:instrText>ADDIN CSL_CITATION {"citationItems":[{"id":"ITEM-1","itemData":{"author":[{"dropping-particle":"","family":"Syriani","given":"Eugene","non-dropping-particle":"","parse-names":false,"suffix":""},{"dropping-particle":"","family":"David","given":"Istvan","non-dropping-particle":"","parse-names":false,"suffix":""},{"dropping-particle":"","family":"Kumar","given":"Gauransh","non-dropping-particle":"","parse-names":false,"suffix":""}],"container-title":"arXiv preprint arXiv:2307.06464","id":"ITEM-1","issued":{"date-parts":[["2023"]]},"title":"Assessing the Ability of ChatGPT to Screen Articles for Systematic Reviews","type":"article-journal"},"suppress-author":1,"uris":["http://www.mendeley.com/documents/?uuid=44ec6506-2e01-4247-9168-95e0d15b8515"]}],"mendeley":{"formattedCitation":"(2023)","plainTextFormattedCitation":"(2023)","previouslyFormattedCitation":"(2023)"},"properties":{"noteIndex":0},"schema":"https://github.com/citation-style-language/schema/raw/master/csl-citation.json"}</w:instrText>
+      </w:r>
+      <w:r>
+        <w:rPr>
+          <w:lang w:val="en-US"/>
+        </w:rPr>
+        <w:fldChar w:fldCharType="separate"/>
+      </w:r>
+      <w:r>
+        <w:rPr>
+          <w:noProof/>
+          <w:lang w:val="en-US"/>
+        </w:rPr>
+        <w:t>(2023)</w:t>
+      </w:r>
+      <w:r>
+        <w:rPr>
+          <w:lang w:val="en-US"/>
+        </w:rPr>
+        <w:fldChar w:fldCharType="end"/>
+      </w:r>
+      <w:r>
+        <w:rPr>
+          <w:lang w:val="en-US"/>
+        </w:rPr>
+        <w:t xml:space="preserve"> and O’Connor et al. </w:t>
+      </w:r>
+      <w:r>
+        <w:rPr>
+          <w:lang w:val="en-US"/>
+        </w:rPr>
+        <w:fldChar w:fldCharType="begin" w:fldLock="1"/>
+      </w:r>
+      <w:r>
+        <w:rPr>
+          <w:lang w:val="en-US"/>
+        </w:rPr>
+        <w:instrText>ADDIN CSL_CITATION {"citationItems":[{"id":"ITEM-1","itemData":{"ISSN":"2046-4053","author":[{"dropping-particle":"","family":"O’Connor","given":"Annette M","non-dropping-particle":"","parse-names":false,"suffix":""},{"dropping-particle":"","family":"Tsafnat","given":"Guy","non-dropping-particle":"","parse-names":false,"suffix":""},{"dropping-particle":"","family":"Thomas","given":"James","non-dropping-particle":"","parse-names":false,"suffix":""},{"dropping-particle":"","family":"Glasziou","given":"Paul","non-dropping-particle":"","parse-names":false,"suffix":""},{"dropping-particle":"","family":"Gilbert","given":"Stephen B","non-dropping-particle":"","parse-names":false,"suffix":""},{"dropping-particle":"","family":"Hutton","given":"Brian","non-dropping-particle":"","parse-names":false,"suffix":""}],"container-title":"Systematic reviews","id":"ITEM-1","issue":"1","issued":{"date-parts":[["2019"]]},"page":"1-8","publisher":"BioMed Central","title":"A question of trust: can we build an evidence base to gain trust in systematic review automation technologies?","type":"article-journal","volume":"8"},"suppress-author":1,"uris":["http://www.mendeley.com/documents/?uuid=8f61ba94-f472-4915-a2bb-0f188703ac32"]}],"mendeley":{"formattedCitation":"(2019)","plainTextFormattedCitation":"(2019)","previouslyFormattedCitation":"(2019)"},"properties":{"noteIndex":0},"schema":"https://github.com/citation-style-language/schema/raw/master/csl-citation.json"}</w:instrText>
+      </w:r>
+      <w:r>
+        <w:rPr>
+          <w:lang w:val="en-US"/>
+        </w:rPr>
+        <w:fldChar w:fldCharType="separate"/>
+      </w:r>
+      <w:r>
+        <w:rPr>
+          <w:noProof/>
+          <w:lang w:val="en-US"/>
+        </w:rPr>
+        <w:t>(2019)</w:t>
+      </w:r>
+      <w:r>
+        <w:rPr>
+          <w:lang w:val="en-US"/>
+        </w:rPr>
+        <w:fldChar w:fldCharType="end"/>
+      </w:r>
+      <w:r>
+        <w:rPr>
+          <w:lang w:val="en-US"/>
+        </w:rPr>
+        <w:t>.</w:t>
+      </w:r>
+      <w:r>
+        <w:rPr>
+          <w:lang w:val="en-US"/>
+        </w:rPr>
+        <w:t xml:space="preserve"> These metrics are presented below. </w:t>
+      </w:r>
+    </w:p>
+    <w:p>
+      <w:pPr>
+        <w:spacing w:after="0" w:line="360" w:lineRule="auto"/>
+        <w:rPr>
           <w:b/>
           <w:lang w:val="en-US"/>
         </w:rPr>
       </w:pPr>
-      <w:r>
-        <w:rPr>
-          <w:lang w:val="en-US"/>
-        </w:rPr>
-        <w:t xml:space="preserve">All metrics presented below were chosen based on the recommendations made by Syriani et al. </w:t>
-      </w:r>
-      <w:r>
-        <w:rPr>
-          <w:lang w:val="en-US"/>
-        </w:rPr>
-        <w:fldChar w:fldCharType="begin" w:fldLock="1"/>
-      </w:r>
-      <w:r>
-        <w:rPr>
-          <w:lang w:val="en-US"/>
-        </w:rPr>
-        <w:instrText>ADDIN CSL_CITATION {"citationItems":[{"id":"ITEM-1","itemData":{"author":[{"dropping-particle":"","family":"Syriani","given":"Eugene","non-dropping-particle":"","parse-names":false,"suffix":""},{"dropping-particle":"","family":"David","given":"Istvan","non-dropping-particle":"","parse-names":false,"suffix":""},{"dropping-particle":"","family":"Kumar","given":"Gauransh","non-dropping-particle":"","parse-names":false,"suffix":""}],"container-title":"arXiv preprint arXiv:2307.06464","id":"ITEM-1","issued":{"date-parts":[["2023"]]},"title":"Assessing the Ability of ChatGPT to Screen Articles for Systematic Reviews","type":"article-journal"},"suppress-author":1,"uris":["http://www.mendeley.com/documents/?uuid=44ec6506-2e01-4247-9168-95e0d15b8515"]}],"mendeley":{"formattedCitation":"(2023)","plainTextFormattedCitation":"(2023)","previouslyFormattedCitation":"(2023)"},"properties":{"noteIndex":0},"schema":"https://github.com/citation-style-language/schema/raw/master/csl-citation.json"}</w:instrText>
-      </w:r>
-      <w:r>
-        <w:rPr>
-          <w:lang w:val="en-US"/>
-        </w:rPr>
-        <w:fldChar w:fldCharType="separate"/>
-      </w:r>
-      <w:r>
-        <w:rPr>
-          <w:noProof/>
-          <w:lang w:val="en-US"/>
-        </w:rPr>
-        <w:t>(2023)</w:t>
-      </w:r>
-      <w:r>
-        <w:rPr>
-          <w:lang w:val="en-US"/>
-        </w:rPr>
-        <w:fldChar w:fldCharType="end"/>
-      </w:r>
-      <w:r>
-        <w:rPr>
-          <w:lang w:val="en-US"/>
-        </w:rPr>
-        <w:t xml:space="preserve"> and O’Connor et al. </w:t>
-      </w:r>
-      <w:r>
-        <w:rPr>
-          <w:lang w:val="en-US"/>
-        </w:rPr>
-        <w:fldChar w:fldCharType="begin" w:fldLock="1"/>
-      </w:r>
-      <w:r>
-        <w:rPr>
-          <w:lang w:val="en-US"/>
-        </w:rPr>
-        <w:instrText>ADDIN CSL_CITATION {"citationItems":[{"id":"ITEM-1","itemData":{"ISSN":"2046-4053","author":[{"dropping-particle":"","family":"O’Connor","given":"Annette M","non-dropping-particle":"","parse-names":false,"suffix":""},{"dropping-particle":"","family":"Tsafnat","given":"Guy","non-dropping-particle":"","parse-names":false,"suffix":""},{"dropping-particle":"","family":"Thomas","given":"James","non-dropping-particle":"","parse-names":false,"suffix":""},{"dropping-particle":"","family":"Glasziou","given":"Paul","non-dropping-particle":"","parse-names":false,"suffix":""},{"dropping-particle":"","family":"Gilbert","given":"Stephen B","non-dropping-particle":"","parse-names":false,"suffix":""},{"dropping-particle":"","family":"Hutton","given":"Brian","non-dropping-particle":"","parse-names":false,"suffix":""}],"container-title":"Systematic reviews","id":"ITEM-1","issue":"1","issued":{"date-parts":[["2019"]]},"page":"1-8","publisher":"BioMed Central","title":"A question of trust: can we build an evidence base to gain trust in systematic review automation technologies?","type":"article-journal","volume":"8"},"suppress-author":1,"uris":["http://www.mendeley.com/documents/?uuid=8f61ba94-f472-4915-a2bb-0f188703ac32"]}],"mendeley":{"formattedCitation":"(2019)","plainTextFormattedCitation":"(2019)","previouslyFormattedCitation":"(2019)"},"properties":{"noteIndex":0},"schema":"https://github.com/citation-style-language/schema/raw/master/csl-citation.json"}</w:instrText>
-      </w:r>
-      <w:r>
-        <w:rPr>
-          <w:lang w:val="en-US"/>
-        </w:rPr>
-        <w:fldChar w:fldCharType="separate"/>
-      </w:r>
-      <w:r>
-        <w:rPr>
-          <w:noProof/>
-          <w:lang w:val="en-US"/>
-        </w:rPr>
-        <w:t>(2019)</w:t>
-      </w:r>
-      <w:r>
-        <w:rPr>
-          <w:lang w:val="en-US"/>
-        </w:rPr>
-        <w:fldChar w:fldCharType="end"/>
-      </w:r>
-      <w:r>
-        <w:rPr>
-          <w:lang w:val="en-US"/>
-        </w:rPr>
-        <w:t>.</w:t>
-      </w:r>
     </w:p>
     <w:p>
       <w:pPr>
@@ -10453,6 +11499,7 @@
               <w:rFonts w:ascii="Cambria Math" w:hAnsi="Cambria Math"/>
               <w:lang w:val="en-US"/>
             </w:rPr>
+            <w:lastRenderedPageBreak/>
             <m:t>Rec=</m:t>
           </m:r>
           <m:f>
@@ -10737,7 +11784,6 @@
           <w:rFonts w:eastAsiaTheme="minorEastAsia"/>
           <w:lang w:val="en-US"/>
         </w:rPr>
-        <w:lastRenderedPageBreak/>
         <w:tab/>
       </w:r>
       <w:r>
@@ -11206,7 +12252,21 @@
           <w:rFonts w:eastAsiaTheme="minorEastAsia"/>
           <w:lang w:val="en-US"/>
         </w:rPr>
-        <w:t xml:space="preserve"> and why it is prefer </w:t>
+        <w:t xml:space="preserve"> and why it is prefe</w:t>
+      </w:r>
+      <w:r>
+        <w:rPr>
+          <w:rFonts w:eastAsiaTheme="minorEastAsia"/>
+          <w:lang w:val="en-US"/>
+        </w:rPr>
+        <w:t>red</w:t>
+      </w:r>
+      <w:r>
+        <w:rPr>
+          <w:rFonts w:eastAsiaTheme="minorEastAsia"/>
+          <w:lang w:val="en-US"/>
+        </w:rPr>
+        <w:t xml:space="preserve"> </w:t>
       </w:r>
       <w:r>
         <w:rPr>
@@ -11519,6 +12579,7 @@
         <w:rPr>
           <w:lang w:val="en-US"/>
         </w:rPr>
+        <w:lastRenderedPageBreak/>
         <w:t xml:space="preserve">To grasp a better understanding of the AI performance. </w:t>
       </w:r>
       <w:r>
@@ -16404,7 +17465,7 @@
                                           <pic:cNvPicPr/>
                                         </pic:nvPicPr>
                                         <pic:blipFill>
-                                          <a:blip r:embed="rId16" cstate="print">
+                                          <a:blip r:embed="rId14" cstate="print">
                                             <a:extLst>
                                               <a:ext uri="{28A0092B-C50C-407E-A947-70E740481C1C}">
                                                 <a14:useLocalDpi xmlns:a14="http://schemas.microsoft.com/office/drawing/2010/main" val="0"/>
@@ -16499,7 +17560,7 @@
                                     <pic:cNvPicPr/>
                                   </pic:nvPicPr>
                                   <pic:blipFill>
-                                    <a:blip r:embed="rId16" cstate="print">
+                                    <a:blip r:embed="rId14" cstate="print">
                                       <a:extLst>
                                         <a:ext uri="{28A0092B-C50C-407E-A947-70E740481C1C}">
                                           <a14:useLocalDpi xmlns:a14="http://schemas.microsoft.com/office/drawing/2010/main" val="0"/>
@@ -16654,7 +17715,7 @@
                                           <pic:cNvPicPr/>
                                         </pic:nvPicPr>
                                         <pic:blipFill>
-                                          <a:blip r:embed="rId17" cstate="print">
+                                          <a:blip r:embed="rId15" cstate="print">
                                             <a:extLst>
                                               <a:ext uri="{28A0092B-C50C-407E-A947-70E740481C1C}">
                                                 <a14:useLocalDpi xmlns:a14="http://schemas.microsoft.com/office/drawing/2010/main" val="0"/>
@@ -16745,7 +17806,7 @@
                                     <pic:cNvPicPr/>
                                   </pic:nvPicPr>
                                   <pic:blipFill>
-                                    <a:blip r:embed="rId17" cstate="print">
+                                    <a:blip r:embed="rId15" cstate="print">
                                       <a:extLst>
                                         <a:ext uri="{28A0092B-C50C-407E-A947-70E740481C1C}">
                                           <a14:useLocalDpi xmlns:a14="http://schemas.microsoft.com/office/drawing/2010/main" val="0"/>
@@ -19625,7 +20686,7 @@
                     <pic:cNvPicPr/>
                   </pic:nvPicPr>
                   <pic:blipFill>
-                    <a:blip r:embed="rId18" cstate="print">
+                    <a:blip r:embed="rId16" cstate="print">
                       <a:extLst>
                         <a:ext uri="{28A0092B-C50C-407E-A947-70E740481C1C}">
                           <a14:useLocalDpi xmlns:a14="http://schemas.microsoft.com/office/drawing/2010/main" val="0"/>
@@ -19688,7 +20749,7 @@
                     <pic:cNvPicPr/>
                   </pic:nvPicPr>
                   <pic:blipFill>
-                    <a:blip r:embed="rId19" cstate="print">
+                    <a:blip r:embed="rId17" cstate="print">
                       <a:extLst>
                         <a:ext uri="{28A0092B-C50C-407E-A947-70E740481C1C}">
                           <a14:useLocalDpi xmlns:a14="http://schemas.microsoft.com/office/drawing/2010/main" val="0"/>
@@ -21052,7 +22113,7 @@
         </w:rPr>
         <w:t xml:space="preserve"> </w:t>
       </w:r>
-      <w:hyperlink r:id="rId20" w:tgtFrame="_blank" w:history="1">
+      <w:hyperlink r:id="rId18" w:tgtFrame="_blank" w:history="1">
         <w:r>
           <w:rPr>
             <w:rStyle w:val="Hyperlink"/>
@@ -23141,7 +24202,7 @@
           <w:noProof/>
           <w:szCs w:val="24"/>
         </w:rPr>
-        <w:t xml:space="preserve">Jardim, P. S. J., Borge, T. C., &amp; Johansen, T. B. (2021). </w:t>
+        <w:t xml:space="preserve">Issaiy, M., Ghanaati, H., Kolahi, S., Shakiba, M., Jalali, A. H., Zarei, D., Kazemian, S., Avanaki, M. A., &amp; Firouznia, K. (2024). Methodological insights into ChatGPT’s screening performance in systematic reviews. </w:t>
       </w:r>
       <w:r>
         <w:rPr>
@@ -23151,15 +24212,33 @@
           <w:noProof/>
           <w:szCs w:val="24"/>
         </w:rPr>
-        <w:t>Effekten av antipsykotika ved førstegangspsykose: en systematisk oversikt [The effect of antipsychotics on first episode psychosis]</w:t>
-      </w:r>
-      <w:r>
-        <w:rPr>
-          <w:rFonts w:cs="Times New Roman"/>
-          <w:noProof/>
-          <w:szCs w:val="24"/>
-        </w:rPr>
-        <w:t>. https://fhi.no/publ/2021/effekten-av-antipsykotika-ved-forstegangspsykose/</w:t>
+        <w:t>BMC Medical Research Methodology</w:t>
+      </w:r>
+      <w:r>
+        <w:rPr>
+          <w:rFonts w:cs="Times New Roman"/>
+          <w:noProof/>
+          <w:szCs w:val="24"/>
+        </w:rPr>
+        <w:t xml:space="preserve">, </w:t>
+      </w:r>
+      <w:r>
+        <w:rPr>
+          <w:rFonts w:cs="Times New Roman"/>
+          <w:i/>
+          <w:iCs/>
+          <w:noProof/>
+          <w:szCs w:val="24"/>
+        </w:rPr>
+        <w:t>24</w:t>
+      </w:r>
+      <w:r>
+        <w:rPr>
+          <w:rFonts w:cs="Times New Roman"/>
+          <w:noProof/>
+          <w:szCs w:val="24"/>
+        </w:rPr>
+        <w:t>(1), 78. https://doi.org/10.1186/s12874-024-02203-8</w:t>
       </w:r>
     </w:p>
     <w:p>
@@ -23182,7 +24261,7 @@
           <w:noProof/>
           <w:szCs w:val="24"/>
         </w:rPr>
-        <w:t xml:space="preserve">Johansen, T. B., Nøkleby, H., Langøien, L. J., &amp; Borge, T. C. (2022). </w:t>
+        <w:t xml:space="preserve">Jardim, P. S. J., Borge, T. C., &amp; Johansen, T. B. (2021). </w:t>
       </w:r>
       <w:r>
         <w:rPr>
@@ -23192,15 +24271,15 @@
           <w:noProof/>
           <w:szCs w:val="24"/>
         </w:rPr>
-        <w:t>Samværs-og bostedsordninger etter samlivsbrudd: betydninger for barn og unge: en systematisk oversikt [Custody and living arrangements after parents separate: implications for children and adolescents: a systematic review]</w:t>
-      </w:r>
-      <w:r>
-        <w:rPr>
-          <w:rFonts w:cs="Times New Roman"/>
-          <w:noProof/>
-          <w:szCs w:val="24"/>
-        </w:rPr>
-        <w:t>. https://www.fhi.no/publ/2022/samvars--og-bostedsordninger-etter-samlivsbrudd-betydninger-for-barn-og-ung/</w:t>
+        <w:t>Effekten av antipsykotika ved førstegangspsykose: en systematisk oversikt [The effect of antipsychotics on first episode psychosis]</w:t>
+      </w:r>
+      <w:r>
+        <w:rPr>
+          <w:rFonts w:cs="Times New Roman"/>
+          <w:noProof/>
+          <w:szCs w:val="24"/>
+        </w:rPr>
+        <w:t>. https://fhi.no/publ/2021/effekten-av-antipsykotika-ved-forstegangspsykose/</w:t>
       </w:r>
     </w:p>
     <w:p>
@@ -23223,7 +24302,7 @@
           <w:noProof/>
           <w:szCs w:val="24"/>
         </w:rPr>
-        <w:t xml:space="preserve">Jonnalagadda, S. R., Goyal, P., &amp; Huffman, M. D. (2015). Automating data extraction in systematic reviews: a systematic review. </w:t>
+        <w:t xml:space="preserve">Johansen, T. B., Nøkleby, H., Langøien, L. J., &amp; Borge, T. C. (2022). </w:t>
       </w:r>
       <w:r>
         <w:rPr>
@@ -23233,33 +24312,15 @@
           <w:noProof/>
           <w:szCs w:val="24"/>
         </w:rPr>
-        <w:t>Systematic Reviews</w:t>
-      </w:r>
-      <w:r>
-        <w:rPr>
-          <w:rFonts w:cs="Times New Roman"/>
-          <w:noProof/>
-          <w:szCs w:val="24"/>
-        </w:rPr>
-        <w:t xml:space="preserve">, </w:t>
-      </w:r>
-      <w:r>
-        <w:rPr>
-          <w:rFonts w:cs="Times New Roman"/>
-          <w:i/>
-          <w:iCs/>
-          <w:noProof/>
-          <w:szCs w:val="24"/>
-        </w:rPr>
-        <w:t>4</w:t>
-      </w:r>
-      <w:r>
-        <w:rPr>
-          <w:rFonts w:cs="Times New Roman"/>
-          <w:noProof/>
-          <w:szCs w:val="24"/>
-        </w:rPr>
-        <w:t>(1), 78. https://doi.org/10.1186/s13643-015-0066-7</w:t>
+        <w:t>Samværs-og bostedsordninger etter samlivsbrudd: betydninger for barn og unge: en systematisk oversikt [Custody and living arrangements after parents separate: implications for children and adolescents: a systematic review]</w:t>
+      </w:r>
+      <w:r>
+        <w:rPr>
+          <w:rFonts w:cs="Times New Roman"/>
+          <w:noProof/>
+          <w:szCs w:val="24"/>
+        </w:rPr>
+        <w:t>. https://www.fhi.no/publ/2022/samvars--og-bostedsordninger-etter-samlivsbrudd-betydninger-for-barn-og-ung/</w:t>
       </w:r>
     </w:p>
     <w:p>
@@ -23282,7 +24343,7 @@
           <w:noProof/>
           <w:szCs w:val="24"/>
         </w:rPr>
-        <w:t xml:space="preserve">Khraisha, Q., Put, S., Kappenberg, J., Warraitch, A., &amp; Hadfield, K. (2024). Can large language models replace humans in systematic reviews? Evaluating GPT-4’s efficacy in screening and </w:t>
+        <w:t xml:space="preserve">Jonnalagadda, S. R., Goyal, P., &amp; Huffman, M. D. (2015). Automating data extraction in systematic </w:t>
       </w:r>
       <w:r>
         <w:rPr>
@@ -23291,7 +24352,7 @@
           <w:szCs w:val="24"/>
         </w:rPr>
         <w:lastRenderedPageBreak/>
-        <w:t xml:space="preserve">extracting data from peer-reviewed and grey literature in multiple languages. </w:t>
+        <w:t xml:space="preserve">reviews: a systematic review. </w:t>
       </w:r>
       <w:r>
         <w:rPr>
@@ -23301,7 +24362,7 @@
           <w:noProof/>
           <w:szCs w:val="24"/>
         </w:rPr>
-        <w:t>Research Synthesis Methods</w:t>
+        <w:t>Systematic Reviews</w:t>
       </w:r>
       <w:r>
         <w:rPr>
@@ -23319,15 +24380,15 @@
           <w:noProof/>
           <w:szCs w:val="24"/>
         </w:rPr>
-        <w:t>n/a</w:t>
-      </w:r>
-      <w:r>
-        <w:rPr>
-          <w:rFonts w:cs="Times New Roman"/>
-          <w:noProof/>
-          <w:szCs w:val="24"/>
-        </w:rPr>
-        <w:t>(n/a). https://doi.org/https://doi.org/10.1002/jrsm.1715</w:t>
+        <w:t>4</w:t>
+      </w:r>
+      <w:r>
+        <w:rPr>
+          <w:rFonts w:cs="Times New Roman"/>
+          <w:noProof/>
+          <w:szCs w:val="24"/>
+        </w:rPr>
+        <w:t>(1), 78. https://doi.org/10.1186/s13643-015-0066-7</w:t>
       </w:r>
     </w:p>
     <w:p>
@@ -23350,7 +24411,7 @@
           <w:noProof/>
           <w:szCs w:val="24"/>
         </w:rPr>
-        <w:t xml:space="preserve">König, L., Zitzmann, S., Fütterer, T., Campos, D. G., Scherer, R., &amp; Hecht, M. (2023). </w:t>
+        <w:t xml:space="preserve">Khraisha, Q., Put, S., Kappenberg, J., Warraitch, A., &amp; Hadfield, K. (2024). Can large language models replace humans in systematic reviews? Evaluating GPT-4’s efficacy in screening and extracting data from peer-reviewed and grey literature in multiple languages. </w:t>
       </w:r>
       <w:r>
         <w:rPr>
@@ -23360,15 +24421,33 @@
           <w:noProof/>
           <w:szCs w:val="24"/>
         </w:rPr>
-        <w:t>When to stop and what to expect—An Evaluation of the performance of stopping rules in AI-assisted reviewing for psychological meta-analytical research</w:t>
-      </w:r>
-      <w:r>
-        <w:rPr>
-          <w:rFonts w:cs="Times New Roman"/>
-          <w:noProof/>
-          <w:szCs w:val="24"/>
-        </w:rPr>
-        <w:t>.</w:t>
+        <w:t>Research Synthesis Methods</w:t>
+      </w:r>
+      <w:r>
+        <w:rPr>
+          <w:rFonts w:cs="Times New Roman"/>
+          <w:noProof/>
+          <w:szCs w:val="24"/>
+        </w:rPr>
+        <w:t xml:space="preserve">, </w:t>
+      </w:r>
+      <w:r>
+        <w:rPr>
+          <w:rFonts w:cs="Times New Roman"/>
+          <w:i/>
+          <w:iCs/>
+          <w:noProof/>
+          <w:szCs w:val="24"/>
+        </w:rPr>
+        <w:t>n/a</w:t>
+      </w:r>
+      <w:r>
+        <w:rPr>
+          <w:rFonts w:cs="Times New Roman"/>
+          <w:noProof/>
+          <w:szCs w:val="24"/>
+        </w:rPr>
+        <w:t>(n/a). https://doi.org/https://doi.org/10.1002/jrsm.1715</w:t>
       </w:r>
     </w:p>
     <w:p>
@@ -23391,7 +24470,7 @@
           <w:noProof/>
           <w:szCs w:val="24"/>
         </w:rPr>
-        <w:t xml:space="preserve">Meneses Echavez, J. F., Borge, T. C., Nygård, H. T., Gaustad, J.-V., &amp; Hval, G. (2022). </w:t>
+        <w:t xml:space="preserve">Kohandel Gargari, O., Mahmoudi, M. H., Hajisafarali, M., &amp; Samiee, R. (2024). Enhancing title and abstract screening for systematic reviews with GPT-3.5 turbo. </w:t>
       </w:r>
       <w:r>
         <w:rPr>
@@ -23401,15 +24480,33 @@
           <w:noProof/>
           <w:szCs w:val="24"/>
         </w:rPr>
-        <w:t>Psykologisk debriefing for helsepersonell involvert i uønskede pasienthendelser: en systematisk oversikt [Psychological debriefing for healthcare professionals involved in adverse events: a systematic review]</w:t>
-      </w:r>
-      <w:r>
-        <w:rPr>
-          <w:rFonts w:cs="Times New Roman"/>
-          <w:noProof/>
-          <w:szCs w:val="24"/>
-        </w:rPr>
-        <w:t>. https://www.fhi.no/publ/2022/psykologisk-debriefing-for-helsepersonell-involvert-i-uonskede-pasienthende/</w:t>
+        <w:t>BMJ Evidence-Based Medicine</w:t>
+      </w:r>
+      <w:r>
+        <w:rPr>
+          <w:rFonts w:cs="Times New Roman"/>
+          <w:noProof/>
+          <w:szCs w:val="24"/>
+        </w:rPr>
+        <w:t xml:space="preserve">, </w:t>
+      </w:r>
+      <w:r>
+        <w:rPr>
+          <w:rFonts w:cs="Times New Roman"/>
+          <w:i/>
+          <w:iCs/>
+          <w:noProof/>
+          <w:szCs w:val="24"/>
+        </w:rPr>
+        <w:t>29</w:t>
+      </w:r>
+      <w:r>
+        <w:rPr>
+          <w:rFonts w:cs="Times New Roman"/>
+          <w:noProof/>
+          <w:szCs w:val="24"/>
+        </w:rPr>
+        <w:t>(1), 69 LP – 70. https://doi.org/10.1136/bmjebm-2023-112678</w:t>
       </w:r>
     </w:p>
     <w:p>
@@ -23432,7 +24529,7 @@
           <w:noProof/>
           <w:szCs w:val="24"/>
         </w:rPr>
-        <w:t xml:space="preserve">Ng, L., Pitt, V., Huckvale, K., Clavisi, O., Turner, T., Gruen, R., &amp; Elliott, J. H. (2014). Title and Abstract Screening and Evaluation in Systematic Reviews (TASER): a pilot randomised controlled trial of title and abstract screening by medical students. </w:t>
+        <w:t xml:space="preserve">König, L., Zitzmann, S., Fütterer, T., Campos, D. G., Scherer, R., &amp; Hecht, M. (2023). </w:t>
       </w:r>
       <w:r>
         <w:rPr>
@@ -23442,33 +24539,15 @@
           <w:noProof/>
           <w:szCs w:val="24"/>
         </w:rPr>
-        <w:t>Systematic Reviews</w:t>
-      </w:r>
-      <w:r>
-        <w:rPr>
-          <w:rFonts w:cs="Times New Roman"/>
-          <w:noProof/>
-          <w:szCs w:val="24"/>
-        </w:rPr>
-        <w:t xml:space="preserve">, </w:t>
-      </w:r>
-      <w:r>
-        <w:rPr>
-          <w:rFonts w:cs="Times New Roman"/>
-          <w:i/>
-          <w:iCs/>
-          <w:noProof/>
-          <w:szCs w:val="24"/>
-        </w:rPr>
-        <w:t>3</w:t>
-      </w:r>
-      <w:r>
-        <w:rPr>
-          <w:rFonts w:cs="Times New Roman"/>
-          <w:noProof/>
-          <w:szCs w:val="24"/>
-        </w:rPr>
-        <w:t>, 1–8.</w:t>
+        <w:t>When to stop and what to expect—An Evaluation of the performance of stopping rules in AI-assisted reviewing for psychological meta-analytical research</w:t>
+      </w:r>
+      <w:r>
+        <w:rPr>
+          <w:rFonts w:cs="Times New Roman"/>
+          <w:noProof/>
+          <w:szCs w:val="24"/>
+        </w:rPr>
+        <w:t>.</w:t>
       </w:r>
     </w:p>
     <w:p>
@@ -23491,7 +24570,7 @@
           <w:noProof/>
           <w:szCs w:val="24"/>
         </w:rPr>
-        <w:t xml:space="preserve">O’Connor, A. M., Tsafnat, G., Thomas, J., Glasziou, P., Gilbert, S. B., &amp; Hutton, B. (2019). A question of trust: can we build an evidence base to gain trust in systematic review automation technologies? </w:t>
+        <w:t xml:space="preserve">Meneses Echavez, J. F., Borge, T. C., Nygård, H. T., Gaustad, J.-V., &amp; Hval, G. (2022). </w:t>
       </w:r>
       <w:r>
         <w:rPr>
@@ -23501,33 +24580,15 @@
           <w:noProof/>
           <w:szCs w:val="24"/>
         </w:rPr>
-        <w:t>Systematic Reviews</w:t>
-      </w:r>
-      <w:r>
-        <w:rPr>
-          <w:rFonts w:cs="Times New Roman"/>
-          <w:noProof/>
-          <w:szCs w:val="24"/>
-        </w:rPr>
-        <w:t xml:space="preserve">, </w:t>
-      </w:r>
-      <w:r>
-        <w:rPr>
-          <w:rFonts w:cs="Times New Roman"/>
-          <w:i/>
-          <w:iCs/>
-          <w:noProof/>
-          <w:szCs w:val="24"/>
-        </w:rPr>
-        <w:t>8</w:t>
-      </w:r>
-      <w:r>
-        <w:rPr>
-          <w:rFonts w:cs="Times New Roman"/>
-          <w:noProof/>
-          <w:szCs w:val="24"/>
-        </w:rPr>
-        <w:t>(1), 1–8.</w:t>
+        <w:t>Psykologisk debriefing for helsepersonell involvert i uønskede pasienthendelser: en systematisk oversikt [Psychological debriefing for healthcare professionals involved in adverse events: a systematic review]</w:t>
+      </w:r>
+      <w:r>
+        <w:rPr>
+          <w:rFonts w:cs="Times New Roman"/>
+          <w:noProof/>
+          <w:szCs w:val="24"/>
+        </w:rPr>
+        <w:t>. https://www.fhi.no/publ/2022/psykologisk-debriefing-for-helsepersonell-involvert-i-uonskede-pasienthende/</w:t>
       </w:r>
     </w:p>
     <w:p>
@@ -23550,7 +24611,7 @@
           <w:noProof/>
           <w:szCs w:val="24"/>
         </w:rPr>
-        <w:t xml:space="preserve">O’Mara-Eves, A., Thomas, J., McNaught, J., Miwa, M., &amp; Ananiadou, S. (2015). Using text mining for study identification in systematic reviews: a systematic review of current approaches. </w:t>
+        <w:t xml:space="preserve">Ng, L., Pitt, V., Huckvale, K., Clavisi, O., Turner, T., Gruen, R., &amp; Elliott, J. H. (2014). Title and Abstract Screening and Evaluation in Systematic Reviews (TASER): a pilot randomised controlled trial of title and abstract screening by medical students. </w:t>
       </w:r>
       <w:r>
         <w:rPr>
@@ -23578,15 +24639,15 @@
           <w:noProof/>
           <w:szCs w:val="24"/>
         </w:rPr>
-        <w:t>4</w:t>
-      </w:r>
-      <w:r>
-        <w:rPr>
-          <w:rFonts w:cs="Times New Roman"/>
-          <w:noProof/>
-          <w:szCs w:val="24"/>
-        </w:rPr>
-        <w:t>(1), 1–22.</w:t>
+        <w:t>3</w:t>
+      </w:r>
+      <w:r>
+        <w:rPr>
+          <w:rFonts w:cs="Times New Roman"/>
+          <w:noProof/>
+          <w:szCs w:val="24"/>
+        </w:rPr>
+        <w:t>, 1–8.</w:t>
       </w:r>
     </w:p>
     <w:p>
@@ -23609,7 +24670,7 @@
           <w:noProof/>
           <w:szCs w:val="24"/>
         </w:rPr>
-        <w:t xml:space="preserve">Olofsson, H., Brolund, A., Hellberg, C., Silverstein, R., Stenström, K., Österberg, M., &amp; Dagerhamn, J. (2017). Can abstract screening workload be reduced using text mining? User experiences of the tool Rayyan. </w:t>
+        <w:t xml:space="preserve">O’Connor, A. M., Tsafnat, G., Thomas, J., Glasziou, P., Gilbert, S. B., &amp; Hutton, B. (2019). A question of trust: can we build an evidence base to gain trust in systematic review automation technologies? </w:t>
       </w:r>
       <w:r>
         <w:rPr>
@@ -23619,7 +24680,7 @@
           <w:noProof/>
           <w:szCs w:val="24"/>
         </w:rPr>
-        <w:t>Research Synthesis Methods</w:t>
+        <w:t>Systematic Reviews</w:t>
       </w:r>
       <w:r>
         <w:rPr>
@@ -23645,7 +24706,7 @@
           <w:noProof/>
           <w:szCs w:val="24"/>
         </w:rPr>
-        <w:t>(3), 275–280.</w:t>
+        <w:t>(1), 1–8.</w:t>
       </w:r>
     </w:p>
     <w:p>
@@ -23668,7 +24729,7 @@
           <w:noProof/>
           <w:szCs w:val="24"/>
         </w:rPr>
-        <w:t xml:space="preserve">Olorisade, B. K., Brereton, P., &amp; Andras, P. (2017). Reproducibility of studies on text mining for citation screening in systematic reviews: Evaluation and checklist. </w:t>
+        <w:t xml:space="preserve">O’Mara-Eves, A., Thomas, J., McNaught, J., Miwa, M., &amp; Ananiadou, S. (2015). Using text mining for study identification in systematic reviews: a systematic review of current approaches. </w:t>
       </w:r>
       <w:r>
         <w:rPr>
@@ -23678,7 +24739,7 @@
           <w:noProof/>
           <w:szCs w:val="24"/>
         </w:rPr>
-        <w:t>Journal of Biomedical Informatics</w:t>
+        <w:t>Systematic Reviews</w:t>
       </w:r>
       <w:r>
         <w:rPr>
@@ -23696,15 +24757,15 @@
           <w:noProof/>
           <w:szCs w:val="24"/>
         </w:rPr>
-        <w:t>73</w:t>
-      </w:r>
-      <w:r>
-        <w:rPr>
-          <w:rFonts w:cs="Times New Roman"/>
-          <w:noProof/>
-          <w:szCs w:val="24"/>
-        </w:rPr>
-        <w:t>, 1–13. https://doi.org/https://doi.org/10.1016/j.jbi.2017.07.010</w:t>
+        <w:t>4</w:t>
+      </w:r>
+      <w:r>
+        <w:rPr>
+          <w:rFonts w:cs="Times New Roman"/>
+          <w:noProof/>
+          <w:szCs w:val="24"/>
+        </w:rPr>
+        <w:t>(1), 1–22.</w:t>
       </w:r>
     </w:p>
     <w:p>
@@ -23727,7 +24788,7 @@
           <w:noProof/>
           <w:szCs w:val="24"/>
         </w:rPr>
-        <w:t xml:space="preserve">Olorisade, B. K., de Quincey, E., Brereton, P., &amp; Andras, P. (2016). A critical analysis of studies that address the use of text mining for citation screening in systematic reviews. </w:t>
+        <w:t xml:space="preserve">Olofsson, H., Brolund, A., Hellberg, C., Silverstein, R., Stenström, K., Österberg, M., &amp; Dagerhamn, J. (2017). Can abstract screening workload be reduced using text mining? User experiences of the tool Rayyan. </w:t>
       </w:r>
       <w:r>
         <w:rPr>
@@ -23737,15 +24798,33 @@
           <w:noProof/>
           <w:szCs w:val="24"/>
         </w:rPr>
-        <w:t>Proceedings of the 20th International Conference on Evaluation and Assessment in Software Engineering</w:t>
-      </w:r>
-      <w:r>
-        <w:rPr>
-          <w:rFonts w:cs="Times New Roman"/>
-          <w:noProof/>
-          <w:szCs w:val="24"/>
-        </w:rPr>
-        <w:t>, 1–11.</w:t>
+        <w:t>Research Synthesis Methods</w:t>
+      </w:r>
+      <w:r>
+        <w:rPr>
+          <w:rFonts w:cs="Times New Roman"/>
+          <w:noProof/>
+          <w:szCs w:val="24"/>
+        </w:rPr>
+        <w:t xml:space="preserve">, </w:t>
+      </w:r>
+      <w:r>
+        <w:rPr>
+          <w:rFonts w:cs="Times New Roman"/>
+          <w:i/>
+          <w:iCs/>
+          <w:noProof/>
+          <w:szCs w:val="24"/>
+        </w:rPr>
+        <w:t>8</w:t>
+      </w:r>
+      <w:r>
+        <w:rPr>
+          <w:rFonts w:cs="Times New Roman"/>
+          <w:noProof/>
+          <w:szCs w:val="24"/>
+        </w:rPr>
+        <w:t>(3), 275–280.</w:t>
       </w:r>
     </w:p>
     <w:p>
@@ -23768,7 +24847,7 @@
           <w:noProof/>
           <w:szCs w:val="24"/>
         </w:rPr>
-        <w:t xml:space="preserve">OpenAI. (2024). </w:t>
+        <w:t xml:space="preserve">Olorisade, B. K., Brereton, P., &amp; Andras, P. (2017). Reproducibility of studies on text mining for citation screening in systematic reviews: Evaluation and checklist. </w:t>
       </w:r>
       <w:r>
         <w:rPr>
@@ -23778,15 +24857,33 @@
           <w:noProof/>
           <w:szCs w:val="24"/>
         </w:rPr>
-        <w:t>Function calling</w:t>
-      </w:r>
-      <w:r>
-        <w:rPr>
-          <w:rFonts w:cs="Times New Roman"/>
-          <w:noProof/>
-          <w:szCs w:val="24"/>
-        </w:rPr>
-        <w:t>. https://platform.openai.com/docs/guides/function-calling</w:t>
+        <w:t>Journal of Biomedical Informatics</w:t>
+      </w:r>
+      <w:r>
+        <w:rPr>
+          <w:rFonts w:cs="Times New Roman"/>
+          <w:noProof/>
+          <w:szCs w:val="24"/>
+        </w:rPr>
+        <w:t xml:space="preserve">, </w:t>
+      </w:r>
+      <w:r>
+        <w:rPr>
+          <w:rFonts w:cs="Times New Roman"/>
+          <w:i/>
+          <w:iCs/>
+          <w:noProof/>
+          <w:szCs w:val="24"/>
+        </w:rPr>
+        <w:t>73</w:t>
+      </w:r>
+      <w:r>
+        <w:rPr>
+          <w:rFonts w:cs="Times New Roman"/>
+          <w:noProof/>
+          <w:szCs w:val="24"/>
+        </w:rPr>
+        <w:t>, 1–13. https://doi.org/https://doi.org/10.1016/j.jbi.2017.07.010</w:t>
       </w:r>
     </w:p>
     <w:p>
@@ -23809,7 +24906,8 @@
           <w:noProof/>
           <w:szCs w:val="24"/>
         </w:rPr>
-        <w:t xml:space="preserve">Perlman‐Arrow, S., Loo, N., Bobrovitz, N., Yan, T., &amp; Arora, R. K. (2023). A real‐world evaluation of the implementation of NLP technology in abstract screening of a systematic review. </w:t>
+        <w:lastRenderedPageBreak/>
+        <w:t xml:space="preserve">Olorisade, B. K., de Quincey, E., Brereton, P., &amp; Andras, P. (2016). A critical analysis of studies that address the use of text mining for citation screening in systematic reviews. </w:t>
       </w:r>
       <w:r>
         <w:rPr>
@@ -23819,34 +24917,15 @@
           <w:noProof/>
           <w:szCs w:val="24"/>
         </w:rPr>
-        <w:lastRenderedPageBreak/>
-        <w:t>Research Synthesis Methods</w:t>
-      </w:r>
-      <w:r>
-        <w:rPr>
-          <w:rFonts w:cs="Times New Roman"/>
-          <w:noProof/>
-          <w:szCs w:val="24"/>
-        </w:rPr>
-        <w:t xml:space="preserve">, </w:t>
-      </w:r>
-      <w:r>
-        <w:rPr>
-          <w:rFonts w:cs="Times New Roman"/>
-          <w:i/>
-          <w:iCs/>
-          <w:noProof/>
-          <w:szCs w:val="24"/>
-        </w:rPr>
-        <w:t>14</w:t>
-      </w:r>
-      <w:r>
-        <w:rPr>
-          <w:rFonts w:cs="Times New Roman"/>
-          <w:noProof/>
-          <w:szCs w:val="24"/>
-        </w:rPr>
-        <w:t>(4), 608–621.</w:t>
+        <w:t>Proceedings of the 20th International Conference on Evaluation and Assessment in Software Engineering</w:t>
+      </w:r>
+      <w:r>
+        <w:rPr>
+          <w:rFonts w:cs="Times New Roman"/>
+          <w:noProof/>
+          <w:szCs w:val="24"/>
+        </w:rPr>
+        <w:t>, 1–11.</w:t>
       </w:r>
     </w:p>
     <w:p>
@@ -23869,7 +24948,7 @@
           <w:noProof/>
           <w:szCs w:val="24"/>
         </w:rPr>
-        <w:t xml:space="preserve">Polanin, J. R., Pigott, T. D., Espelage, D. L., &amp; Grotpeter, J. K. (2019). Best practice guidelines for abstract screening large-evidence systematic reviews and meta-analyses. </w:t>
+        <w:t xml:space="preserve">OpenAI. (2024). </w:t>
       </w:r>
       <w:r>
         <w:rPr>
@@ -23879,33 +24958,15 @@
           <w:noProof/>
           <w:szCs w:val="24"/>
         </w:rPr>
-        <w:t>Research Synthesis Methods</w:t>
-      </w:r>
-      <w:r>
-        <w:rPr>
-          <w:rFonts w:cs="Times New Roman"/>
-          <w:noProof/>
-          <w:szCs w:val="24"/>
-        </w:rPr>
-        <w:t xml:space="preserve">, </w:t>
-      </w:r>
-      <w:r>
-        <w:rPr>
-          <w:rFonts w:cs="Times New Roman"/>
-          <w:i/>
-          <w:iCs/>
-          <w:noProof/>
-          <w:szCs w:val="24"/>
-        </w:rPr>
-        <w:t>10</w:t>
-      </w:r>
-      <w:r>
-        <w:rPr>
-          <w:rFonts w:cs="Times New Roman"/>
-          <w:noProof/>
-          <w:szCs w:val="24"/>
-        </w:rPr>
-        <w:t>(3), 330–342. https://doi.org/https://doi.org/10.1002/jrsm.1354</w:t>
+        <w:t>Function calling</w:t>
+      </w:r>
+      <w:r>
+        <w:rPr>
+          <w:rFonts w:cs="Times New Roman"/>
+          <w:noProof/>
+          <w:szCs w:val="24"/>
+        </w:rPr>
+        <w:t>. https://platform.openai.com/docs/guides/function-calling</w:t>
       </w:r>
     </w:p>
     <w:p>
@@ -23928,7 +24989,7 @@
           <w:noProof/>
           <w:szCs w:val="24"/>
         </w:rPr>
-        <w:t xml:space="preserve">Rathbone, J., Hoffmann, T., &amp; Glasziou, P. (2015). Faster title and abstract screening? Evaluating Abstrackr, a semi-automated online screening program for systematic reviewers. </w:t>
+        <w:t xml:space="preserve">Perlman‐Arrow, S., Loo, N., Bobrovitz, N., Yan, T., &amp; Arora, R. K. (2023). A real‐world evaluation of the implementation of NLP technology in abstract screening of a systematic review. </w:t>
       </w:r>
       <w:r>
         <w:rPr>
@@ -23938,7 +24999,7 @@
           <w:noProof/>
           <w:szCs w:val="24"/>
         </w:rPr>
-        <w:t>Systematic Reviews</w:t>
+        <w:t>Research Synthesis Methods</w:t>
       </w:r>
       <w:r>
         <w:rPr>
@@ -23956,15 +25017,15 @@
           <w:noProof/>
           <w:szCs w:val="24"/>
         </w:rPr>
-        <w:t>4</w:t>
-      </w:r>
-      <w:r>
-        <w:rPr>
-          <w:rFonts w:cs="Times New Roman"/>
-          <w:noProof/>
-          <w:szCs w:val="24"/>
-        </w:rPr>
-        <w:t>(1), 1–7.</w:t>
+        <w:t>14</w:t>
+      </w:r>
+      <w:r>
+        <w:rPr>
+          <w:rFonts w:cs="Times New Roman"/>
+          <w:noProof/>
+          <w:szCs w:val="24"/>
+        </w:rPr>
+        <w:t>(4), 608–621.</w:t>
       </w:r>
     </w:p>
     <w:p>
@@ -23987,7 +25048,7 @@
           <w:noProof/>
           <w:szCs w:val="24"/>
         </w:rPr>
-        <w:t xml:space="preserve">Rothstein, H. R., Sutton, A. J., &amp; Borenstein, M. (2005). Publication bias in meta-analysis. In H. R. Rothstein, A. J. Sutton, &amp; M. Borenstein (Eds.), </w:t>
+        <w:t xml:space="preserve">Polanin, J. R., Pigott, T. D., Espelage, D. L., &amp; Grotpeter, J. K. (2019). Best practice guidelines for abstract screening large-evidence systematic reviews and meta-analyses. </w:t>
       </w:r>
       <w:r>
         <w:rPr>
@@ -23997,15 +25058,33 @@
           <w:noProof/>
           <w:szCs w:val="24"/>
         </w:rPr>
-        <w:t>Publication bias in meta-analysis: Prevention, assessment and adjustments</w:t>
-      </w:r>
-      <w:r>
-        <w:rPr>
-          <w:rFonts w:cs="Times New Roman"/>
-          <w:noProof/>
-          <w:szCs w:val="24"/>
-        </w:rPr>
-        <w:t>. Wiley Online Library.</w:t>
+        <w:t>Research Synthesis Methods</w:t>
+      </w:r>
+      <w:r>
+        <w:rPr>
+          <w:rFonts w:cs="Times New Roman"/>
+          <w:noProof/>
+          <w:szCs w:val="24"/>
+        </w:rPr>
+        <w:t xml:space="preserve">, </w:t>
+      </w:r>
+      <w:r>
+        <w:rPr>
+          <w:rFonts w:cs="Times New Roman"/>
+          <w:i/>
+          <w:iCs/>
+          <w:noProof/>
+          <w:szCs w:val="24"/>
+        </w:rPr>
+        <w:t>10</w:t>
+      </w:r>
+      <w:r>
+        <w:rPr>
+          <w:rFonts w:cs="Times New Roman"/>
+          <w:noProof/>
+          <w:szCs w:val="24"/>
+        </w:rPr>
+        <w:t>(3), 330–342. https://doi.org/https://doi.org/10.1002/jrsm.1354</w:t>
       </w:r>
     </w:p>
     <w:p>
@@ -24028,7 +25107,7 @@
           <w:noProof/>
           <w:szCs w:val="24"/>
         </w:rPr>
-        <w:t xml:space="preserve">Röver, C., &amp; Friede, T. (2022). Double arcsine transform not appropriate for meta-analysis. </w:t>
+        <w:t xml:space="preserve">Rathbone, J., Hoffmann, T., &amp; Glasziou, P. (2015). Faster title and abstract screening? Evaluating Abstrackr, a semi-automated online screening program for systematic reviewers. </w:t>
       </w:r>
       <w:r>
         <w:rPr>
@@ -24038,7 +25117,7 @@
           <w:noProof/>
           <w:szCs w:val="24"/>
         </w:rPr>
-        <w:t>Research Synthesis Methods</w:t>
+        <w:t>Systematic Reviews</w:t>
       </w:r>
       <w:r>
         <w:rPr>
@@ -24056,15 +25135,15 @@
           <w:noProof/>
           <w:szCs w:val="24"/>
         </w:rPr>
-        <w:t>13</w:t>
-      </w:r>
-      <w:r>
-        <w:rPr>
-          <w:rFonts w:cs="Times New Roman"/>
-          <w:noProof/>
-          <w:szCs w:val="24"/>
-        </w:rPr>
-        <w:t>(5), 645–648. https://doi.org/https://doi.org/10.1002/jrsm.1591</w:t>
+        <w:t>4</w:t>
+      </w:r>
+      <w:r>
+        <w:rPr>
+          <w:rFonts w:cs="Times New Roman"/>
+          <w:noProof/>
+          <w:szCs w:val="24"/>
+        </w:rPr>
+        <w:t>(1), 1–7.</w:t>
       </w:r>
     </w:p>
     <w:p>
@@ -24087,7 +25166,7 @@
           <w:noProof/>
           <w:szCs w:val="24"/>
         </w:rPr>
-        <w:t xml:space="preserve">Schwarzer, G., Chemaitelly, H., Abu-Raddad, L. J., &amp; Rücker, G. (2019). Seriously misleading results using inverse of Freeman-Tukey double arcsine transformation in meta-analysis of single proportions. </w:t>
+        <w:t xml:space="preserve">Rothstein, H. R., Sutton, A. J., &amp; Borenstein, M. (2005). Publication bias in meta-analysis. In H. R. Rothstein, A. J. Sutton, &amp; M. Borenstein (Eds.), </w:t>
       </w:r>
       <w:r>
         <w:rPr>
@@ -24097,33 +25176,15 @@
           <w:noProof/>
           <w:szCs w:val="24"/>
         </w:rPr>
-        <w:t>Research Synthesis Methods</w:t>
-      </w:r>
-      <w:r>
-        <w:rPr>
-          <w:rFonts w:cs="Times New Roman"/>
-          <w:noProof/>
-          <w:szCs w:val="24"/>
-        </w:rPr>
-        <w:t xml:space="preserve">, </w:t>
-      </w:r>
-      <w:r>
-        <w:rPr>
-          <w:rFonts w:cs="Times New Roman"/>
-          <w:i/>
-          <w:iCs/>
-          <w:noProof/>
-          <w:szCs w:val="24"/>
-        </w:rPr>
-        <w:t>10</w:t>
-      </w:r>
-      <w:r>
-        <w:rPr>
-          <w:rFonts w:cs="Times New Roman"/>
-          <w:noProof/>
-          <w:szCs w:val="24"/>
-        </w:rPr>
-        <w:t>(3), 476–483. https://doi.org/https://doi.org/10.1002/jrsm.1348</w:t>
+        <w:t>Publication bias in meta-analysis: Prevention, assessment and adjustments</w:t>
+      </w:r>
+      <w:r>
+        <w:rPr>
+          <w:rFonts w:cs="Times New Roman"/>
+          <w:noProof/>
+          <w:szCs w:val="24"/>
+        </w:rPr>
+        <w:t>. Wiley Online Library.</w:t>
       </w:r>
     </w:p>
     <w:p>
@@ -24146,7 +25207,7 @@
           <w:noProof/>
           <w:szCs w:val="24"/>
         </w:rPr>
-        <w:t xml:space="preserve">Shemilt, I., Khan, N., Park, S., &amp; Thomas, J. (2016). Use of cost-effectiveness analysis to compare the efficiency of study identification methods in systematic reviews. </w:t>
+        <w:t xml:space="preserve">Röver, C., &amp; Friede, T. (2022). Double arcsine transform not appropriate for meta-analysis. </w:t>
       </w:r>
       <w:r>
         <w:rPr>
@@ -24156,7 +25217,7 @@
           <w:noProof/>
           <w:szCs w:val="24"/>
         </w:rPr>
-        <w:t>Systematic Reviews</w:t>
+        <w:t>Research Synthesis Methods</w:t>
       </w:r>
       <w:r>
         <w:rPr>
@@ -24174,15 +25235,15 @@
           <w:noProof/>
           <w:szCs w:val="24"/>
         </w:rPr>
-        <w:t>5</w:t>
-      </w:r>
-      <w:r>
-        <w:rPr>
-          <w:rFonts w:cs="Times New Roman"/>
-          <w:noProof/>
-          <w:szCs w:val="24"/>
-        </w:rPr>
-        <w:t>, 1–13.</w:t>
+        <w:t>13</w:t>
+      </w:r>
+      <w:r>
+        <w:rPr>
+          <w:rFonts w:cs="Times New Roman"/>
+          <w:noProof/>
+          <w:szCs w:val="24"/>
+        </w:rPr>
+        <w:t>(5), 645–648. https://doi.org/https://doi.org/10.1002/jrsm.1591</w:t>
       </w:r>
     </w:p>
     <w:p>
@@ -24205,7 +25266,7 @@
           <w:noProof/>
           <w:szCs w:val="24"/>
         </w:rPr>
-        <w:t xml:space="preserve">Shemilt, I., Simon, A., Hollands, G. J., Marteau, T. M., Ogilvie, D., O’Mara-Eves, A., Kelly, M. P., &amp; Thomas, J. (2014). Pinpointing needles in giant haystacks: use of text mining to reduce impractical screening workload in extremely large scoping reviews. </w:t>
+        <w:t xml:space="preserve">Schwarzer, G., Chemaitelly, H., Abu-Raddad, L. J., &amp; Rücker, G. (2019). Seriously misleading results using inverse of Freeman-Tukey double arcsine transformation in meta-analysis of single proportions. </w:t>
       </w:r>
       <w:r>
         <w:rPr>
@@ -24233,15 +25294,15 @@
           <w:noProof/>
           <w:szCs w:val="24"/>
         </w:rPr>
-        <w:t>5</w:t>
-      </w:r>
-      <w:r>
-        <w:rPr>
-          <w:rFonts w:cs="Times New Roman"/>
-          <w:noProof/>
-          <w:szCs w:val="24"/>
-        </w:rPr>
-        <w:t>(1), 31–49. https://doi.org/https://doi.org/10.1002/jrsm.1093</w:t>
+        <w:t>10</w:t>
+      </w:r>
+      <w:r>
+        <w:rPr>
+          <w:rFonts w:cs="Times New Roman"/>
+          <w:noProof/>
+          <w:szCs w:val="24"/>
+        </w:rPr>
+        <w:t>(3), 476–483. https://doi.org/https://doi.org/10.1002/jrsm.1348</w:t>
       </w:r>
     </w:p>
     <w:p>
@@ -24264,7 +25325,7 @@
           <w:noProof/>
           <w:szCs w:val="24"/>
         </w:rPr>
-        <w:t xml:space="preserve">Stoll, C. R. T., Izadi, S., Fowler, S., Green, P., Suls, J., &amp; Colditz, G. A. (2019). The value of a second reviewer for study selection in systematic reviews. </w:t>
+        <w:t xml:space="preserve">Shemilt, I., Khan, N., Park, S., &amp; Thomas, J. (2016). Use of cost-effectiveness analysis to compare the efficiency of study identification methods in systematic reviews. </w:t>
       </w:r>
       <w:r>
         <w:rPr>
@@ -24274,7 +25335,7 @@
           <w:noProof/>
           <w:szCs w:val="24"/>
         </w:rPr>
-        <w:t>Research Synthesis Methods</w:t>
+        <w:t>Systematic Reviews</w:t>
       </w:r>
       <w:r>
         <w:rPr>
@@ -24292,15 +25353,15 @@
           <w:noProof/>
           <w:szCs w:val="24"/>
         </w:rPr>
-        <w:t>10</w:t>
-      </w:r>
-      <w:r>
-        <w:rPr>
-          <w:rFonts w:cs="Times New Roman"/>
-          <w:noProof/>
-          <w:szCs w:val="24"/>
-        </w:rPr>
-        <w:t>(4), 539–545. https://doi.org/10.1002/jrsm.1369</w:t>
+        <w:t>5</w:t>
+      </w:r>
+      <w:r>
+        <w:rPr>
+          <w:rFonts w:cs="Times New Roman"/>
+          <w:noProof/>
+          <w:szCs w:val="24"/>
+        </w:rPr>
+        <w:t>, 1–13.</w:t>
       </w:r>
     </w:p>
     <w:p>
@@ -24323,7 +25384,7 @@
           <w:noProof/>
           <w:szCs w:val="24"/>
         </w:rPr>
-        <w:t xml:space="preserve">Syriani, E., David, I., &amp; Kumar, G. (2023). Assessing the Ability of ChatGPT to Screen Articles for Systematic Reviews. </w:t>
+        <w:t xml:space="preserve">Shemilt, I., Simon, A., Hollands, G. J., Marteau, T. M., Ogilvie, D., O’Mara-Eves, A., Kelly, M. P., &amp; Thomas, J. (2014). Pinpointing needles in giant haystacks: use of text mining to reduce impractical screening workload in extremely large scoping reviews. </w:t>
       </w:r>
       <w:r>
         <w:rPr>
@@ -24333,15 +25394,33 @@
           <w:noProof/>
           <w:szCs w:val="24"/>
         </w:rPr>
-        <w:t>ArXiv Preprint ArXiv:2307.06464</w:t>
-      </w:r>
-      <w:r>
-        <w:rPr>
-          <w:rFonts w:cs="Times New Roman"/>
-          <w:noProof/>
-          <w:szCs w:val="24"/>
-        </w:rPr>
-        <w:t>.</w:t>
+        <w:t>Research Synthesis Methods</w:t>
+      </w:r>
+      <w:r>
+        <w:rPr>
+          <w:rFonts w:cs="Times New Roman"/>
+          <w:noProof/>
+          <w:szCs w:val="24"/>
+        </w:rPr>
+        <w:t xml:space="preserve">, </w:t>
+      </w:r>
+      <w:r>
+        <w:rPr>
+          <w:rFonts w:cs="Times New Roman"/>
+          <w:i/>
+          <w:iCs/>
+          <w:noProof/>
+          <w:szCs w:val="24"/>
+        </w:rPr>
+        <w:t>5</w:t>
+      </w:r>
+      <w:r>
+        <w:rPr>
+          <w:rFonts w:cs="Times New Roman"/>
+          <w:noProof/>
+          <w:szCs w:val="24"/>
+        </w:rPr>
+        <w:t>(1), 31–49. https://doi.org/https://doi.org/10.1002/jrsm.1093</w:t>
       </w:r>
     </w:p>
     <w:p>
@@ -24364,7 +25443,7 @@
           <w:noProof/>
           <w:szCs w:val="24"/>
         </w:rPr>
-        <w:t xml:space="preserve">Thomsen, M. K., Seerup, J. K., Dietrichson, J., Bondebjerg, A., &amp; Viinholt, B. C. A. (2022). PROTOCOL: Testing frequency and student achievement: A systematic review. </w:t>
+        <w:t xml:space="preserve">Stoll, C. R. T., Izadi, S., Fowler, S., Green, P., Suls, J., &amp; Colditz, G. A. (2019). The value of a second reviewer for study selection in systematic reviews. </w:t>
       </w:r>
       <w:r>
         <w:rPr>
@@ -24374,7 +25453,7 @@
           <w:noProof/>
           <w:szCs w:val="24"/>
         </w:rPr>
-        <w:t>Campbell Systematic Reviews</w:t>
+        <w:t>Research Synthesis Methods</w:t>
       </w:r>
       <w:r>
         <w:rPr>
@@ -24392,15 +25471,24 @@
           <w:noProof/>
           <w:szCs w:val="24"/>
         </w:rPr>
-        <w:t>18</w:t>
-      </w:r>
-      <w:r>
-        <w:rPr>
-          <w:rFonts w:cs="Times New Roman"/>
-          <w:noProof/>
-          <w:szCs w:val="24"/>
-        </w:rPr>
-        <w:t>(1), e1212. https://doi.org/https://doi.org/10.1002/cl2.1212</w:t>
+        <w:t>10</w:t>
+      </w:r>
+      <w:r>
+        <w:rPr>
+          <w:rFonts w:cs="Times New Roman"/>
+          <w:noProof/>
+          <w:szCs w:val="24"/>
+        </w:rPr>
+        <w:t xml:space="preserve">(4), </w:t>
+      </w:r>
+      <w:r>
+        <w:rPr>
+          <w:rFonts w:cs="Times New Roman"/>
+          <w:noProof/>
+          <w:szCs w:val="24"/>
+        </w:rPr>
+        <w:lastRenderedPageBreak/>
+        <w:t>539–545. https://doi.org/10.1002/jrsm.1369</w:t>
       </w:r>
     </w:p>
     <w:p>
@@ -24423,16 +25511,7 @@
           <w:noProof/>
           <w:szCs w:val="24"/>
         </w:rPr>
-        <w:t xml:space="preserve">Tsafnat, G., Glasziou, P., Choong, M. K., Dunn, A., Galgani, F., &amp; Coiera, E. (2014). Systematic </w:t>
-      </w:r>
-      <w:r>
-        <w:rPr>
-          <w:rFonts w:cs="Times New Roman"/>
-          <w:noProof/>
-          <w:szCs w:val="24"/>
-        </w:rPr>
-        <w:lastRenderedPageBreak/>
-        <w:t xml:space="preserve">review automation technologies. </w:t>
+        <w:t xml:space="preserve">Syriani, E., David, I., &amp; Kumar, G. (2023). Assessing the Ability of ChatGPT to Screen Articles for Systematic Reviews. </w:t>
       </w:r>
       <w:r>
         <w:rPr>
@@ -24442,33 +25521,15 @@
           <w:noProof/>
           <w:szCs w:val="24"/>
         </w:rPr>
-        <w:t>Systematic Reviews</w:t>
-      </w:r>
-      <w:r>
-        <w:rPr>
-          <w:rFonts w:cs="Times New Roman"/>
-          <w:noProof/>
-          <w:szCs w:val="24"/>
-        </w:rPr>
-        <w:t xml:space="preserve">, </w:t>
-      </w:r>
-      <w:r>
-        <w:rPr>
-          <w:rFonts w:cs="Times New Roman"/>
-          <w:i/>
-          <w:iCs/>
-          <w:noProof/>
-          <w:szCs w:val="24"/>
-        </w:rPr>
-        <w:t>3</w:t>
-      </w:r>
-      <w:r>
-        <w:rPr>
-          <w:rFonts w:cs="Times New Roman"/>
-          <w:noProof/>
-          <w:szCs w:val="24"/>
-        </w:rPr>
-        <w:t>(1), 74. https://doi.org/10.1186/2046-4053-3-74</w:t>
+        <w:t>ArXiv Preprint ArXiv:2307.06464</w:t>
+      </w:r>
+      <w:r>
+        <w:rPr>
+          <w:rFonts w:cs="Times New Roman"/>
+          <w:noProof/>
+          <w:szCs w:val="24"/>
+        </w:rPr>
+        <w:t>.</w:t>
       </w:r>
     </w:p>
     <w:p>
@@ -24491,7 +25552,7 @@
           <w:noProof/>
           <w:szCs w:val="24"/>
         </w:rPr>
-        <w:t xml:space="preserve">Van De Schoot, R., De Bruin, J., Schram, R., Zahedi, P., De Boer, J., Weijdema, F., Kramer, B., Huijts, M., Hoogerwerf, M., &amp; Ferdinands, G. (2021). An open source machine learning framework for efficient and transparent systematic reviews. </w:t>
+        <w:t xml:space="preserve">Thomsen, M. K., Seerup, J. K., Dietrichson, J., Bondebjerg, A., &amp; Viinholt, B. C. A. (2022). PROTOCOL: Testing frequency and student achievement: A systematic review. </w:t>
       </w:r>
       <w:r>
         <w:rPr>
@@ -24501,7 +25562,7 @@
           <w:noProof/>
           <w:szCs w:val="24"/>
         </w:rPr>
-        <w:t>Nature Machine Intelligence</w:t>
+        <w:t>Campbell Systematic Reviews</w:t>
       </w:r>
       <w:r>
         <w:rPr>
@@ -24519,15 +25580,15 @@
           <w:noProof/>
           <w:szCs w:val="24"/>
         </w:rPr>
-        <w:t>3</w:t>
-      </w:r>
-      <w:r>
-        <w:rPr>
-          <w:rFonts w:cs="Times New Roman"/>
-          <w:noProof/>
-          <w:szCs w:val="24"/>
-        </w:rPr>
-        <w:t>(2), 125–133.</w:t>
+        <w:t>18</w:t>
+      </w:r>
+      <w:r>
+        <w:rPr>
+          <w:rFonts w:cs="Times New Roman"/>
+          <w:noProof/>
+          <w:szCs w:val="24"/>
+        </w:rPr>
+        <w:t>(1), e1212. https://doi.org/https://doi.org/10.1002/cl2.1212</w:t>
       </w:r>
     </w:p>
     <w:p>
@@ -24550,7 +25611,7 @@
           <w:noProof/>
           <w:szCs w:val="24"/>
         </w:rPr>
-        <w:t xml:space="preserve">Waffenschmidt, S., Knelangen, M., Sieben, W., Bühn, S., &amp; Pieper, D. (2019). Single screening versus conventional double screening for study selection in systematic reviews: a methodological systematic review. </w:t>
+        <w:t xml:space="preserve">Tsafnat, G., Glasziou, P., Choong, M. K., Dunn, A., Galgani, F., &amp; Coiera, E. (2014). Systematic review automation technologies. </w:t>
       </w:r>
       <w:r>
         <w:rPr>
@@ -24560,7 +25621,7 @@
           <w:noProof/>
           <w:szCs w:val="24"/>
         </w:rPr>
-        <w:t>BMC Medical Research Methodology</w:t>
+        <w:t>Systematic Reviews</w:t>
       </w:r>
       <w:r>
         <w:rPr>
@@ -24578,15 +25639,15 @@
           <w:noProof/>
           <w:szCs w:val="24"/>
         </w:rPr>
-        <w:t>19</w:t>
-      </w:r>
-      <w:r>
-        <w:rPr>
-          <w:rFonts w:cs="Times New Roman"/>
-          <w:noProof/>
-          <w:szCs w:val="24"/>
-        </w:rPr>
-        <w:t>(1), 132. https://doi.org/10.1186/s12874-019-0782-0</w:t>
+        <w:t>3</w:t>
+      </w:r>
+      <w:r>
+        <w:rPr>
+          <w:rFonts w:cs="Times New Roman"/>
+          <w:noProof/>
+          <w:szCs w:val="24"/>
+        </w:rPr>
+        <w:t>(1), 74. https://doi.org/10.1186/2046-4053-3-74</w:t>
       </w:r>
     </w:p>
     <w:p>
@@ -24600,6 +25661,124 @@
         <w:rPr>
           <w:rFonts w:cs="Times New Roman"/>
           <w:noProof/>
+          <w:szCs w:val="24"/>
+        </w:rPr>
+      </w:pPr>
+      <w:r>
+        <w:rPr>
+          <w:rFonts w:cs="Times New Roman"/>
+          <w:noProof/>
+          <w:szCs w:val="24"/>
+        </w:rPr>
+        <w:t xml:space="preserve">Van De Schoot, R., De Bruin, J., Schram, R., Zahedi, P., De Boer, J., Weijdema, F., Kramer, B., Huijts, M., Hoogerwerf, M., &amp; Ferdinands, G. (2021). An open source machine learning framework for efficient and transparent systematic reviews. </w:t>
+      </w:r>
+      <w:r>
+        <w:rPr>
+          <w:rFonts w:cs="Times New Roman"/>
+          <w:i/>
+          <w:iCs/>
+          <w:noProof/>
+          <w:szCs w:val="24"/>
+        </w:rPr>
+        <w:t>Nature Machine Intelligence</w:t>
+      </w:r>
+      <w:r>
+        <w:rPr>
+          <w:rFonts w:cs="Times New Roman"/>
+          <w:noProof/>
+          <w:szCs w:val="24"/>
+        </w:rPr>
+        <w:t xml:space="preserve">, </w:t>
+      </w:r>
+      <w:r>
+        <w:rPr>
+          <w:rFonts w:cs="Times New Roman"/>
+          <w:i/>
+          <w:iCs/>
+          <w:noProof/>
+          <w:szCs w:val="24"/>
+        </w:rPr>
+        <w:t>3</w:t>
+      </w:r>
+      <w:r>
+        <w:rPr>
+          <w:rFonts w:cs="Times New Roman"/>
+          <w:noProof/>
+          <w:szCs w:val="24"/>
+        </w:rPr>
+        <w:t>(2), 125–133.</w:t>
+      </w:r>
+    </w:p>
+    <w:p>
+      <w:pPr>
+        <w:widowControl w:val="0"/>
+        <w:autoSpaceDE w:val="0"/>
+        <w:autoSpaceDN w:val="0"/>
+        <w:adjustRightInd w:val="0"/>
+        <w:spacing w:after="0" w:line="360" w:lineRule="auto"/>
+        <w:ind w:left="480" w:hanging="480"/>
+        <w:rPr>
+          <w:rFonts w:cs="Times New Roman"/>
+          <w:noProof/>
+          <w:szCs w:val="24"/>
+        </w:rPr>
+      </w:pPr>
+      <w:r>
+        <w:rPr>
+          <w:rFonts w:cs="Times New Roman"/>
+          <w:noProof/>
+          <w:szCs w:val="24"/>
+        </w:rPr>
+        <w:t xml:space="preserve">Waffenschmidt, S., Knelangen, M., Sieben, W., Bühn, S., &amp; Pieper, D. (2019). Single screening versus conventional double screening for study selection in systematic reviews: a methodological systematic review. </w:t>
+      </w:r>
+      <w:r>
+        <w:rPr>
+          <w:rFonts w:cs="Times New Roman"/>
+          <w:i/>
+          <w:iCs/>
+          <w:noProof/>
+          <w:szCs w:val="24"/>
+        </w:rPr>
+        <w:t>BMC Medical Research Methodology</w:t>
+      </w:r>
+      <w:r>
+        <w:rPr>
+          <w:rFonts w:cs="Times New Roman"/>
+          <w:noProof/>
+          <w:szCs w:val="24"/>
+        </w:rPr>
+        <w:t xml:space="preserve">, </w:t>
+      </w:r>
+      <w:r>
+        <w:rPr>
+          <w:rFonts w:cs="Times New Roman"/>
+          <w:i/>
+          <w:iCs/>
+          <w:noProof/>
+          <w:szCs w:val="24"/>
+        </w:rPr>
+        <w:t>19</w:t>
+      </w:r>
+      <w:r>
+        <w:rPr>
+          <w:rFonts w:cs="Times New Roman"/>
+          <w:noProof/>
+          <w:szCs w:val="24"/>
+        </w:rPr>
+        <w:t>(1), 132. https://doi.org/10.1186/s12874-019-0782-0</w:t>
+      </w:r>
+    </w:p>
+    <w:p>
+      <w:pPr>
+        <w:widowControl w:val="0"/>
+        <w:autoSpaceDE w:val="0"/>
+        <w:autoSpaceDN w:val="0"/>
+        <w:adjustRightInd w:val="0"/>
+        <w:spacing w:after="0" w:line="360" w:lineRule="auto"/>
+        <w:ind w:left="480" w:hanging="480"/>
+        <w:rPr>
+          <w:rFonts w:cs="Times New Roman"/>
+          <w:noProof/>
         </w:rPr>
       </w:pPr>
       <w:r>
@@ -24656,8 +25835,8 @@
       </w:r>
     </w:p>
     <w:sectPr>
-      <w:headerReference w:type="default" r:id="rId21"/>
-      <w:footerReference w:type="default" r:id="rId22"/>
+      <w:headerReference w:type="default" r:id="rId19"/>
+      <w:footerReference w:type="default" r:id="rId20"/>
       <w:pgSz w:w="11906" w:h="16838"/>
       <w:pgMar w:top="1701" w:right="1134" w:bottom="1701" w:left="1134" w:header="708" w:footer="708" w:gutter="0"/>
       <w:cols w:space="708"/>
@@ -25242,10 +26421,34 @@
         <w:footnoteRef/>
       </w:r>
       <w:r>
-        <w:t xml:space="preserve"> It is uncertain what exact model</w:t>
-      </w:r>
-      <w:r>
-        <w:t xml:space="preserve"> they authors used. We expect it to be the gpt-4-0613 API model. </w:t>
+        <w:t xml:space="preserve"> It is uncertain what exact model they authors used. We expect it to be the gpt-4-0613 API model. </w:t>
+      </w:r>
+    </w:p>
+  </w:footnote>
+  <w:footnote w:id="6">
+    <w:p>
+      <w:pPr>
+        <w:pStyle w:val="FootnoteText"/>
+      </w:pPr>
+      <w:r>
+        <w:rPr>
+          <w:rStyle w:val="FootnoteReference"/>
+        </w:rPr>
+        <w:footnoteRef/>
+      </w:r>
+      <w:r>
+        <w:t xml:space="preserve"> Can be found at </w:t>
+      </w:r>
+      <w:hyperlink r:id="rId1" w:history="1">
+        <w:r>
+          <w:rPr>
+            <w:rStyle w:val="Hyperlink"/>
+          </w:rPr>
+          <w:t>https://github.com/mamishere/Article-Relevancy-Extraction-GPT3.5-Turbo</w:t>
+        </w:r>
+      </w:hyperlink>
+      <w:r>
+        <w:t xml:space="preserve"> </w:t>
       </w:r>
     </w:p>
   </w:footnote>
@@ -26934,7 +28137,7 @@
 </file>
 
 <file path=customXml/itemProps1.xml><?xml version="1.0" encoding="utf-8"?>
-<ds:datastoreItem xmlns:ds="http://schemas.openxmlformats.org/officeDocument/2006/customXml" ds:itemID="{2B55F22B-F35D-4308-BE19-275D8290791A}">
+<ds:datastoreItem xmlns:ds="http://schemas.openxmlformats.org/officeDocument/2006/customXml" ds:itemID="{B9FE0377-8F79-42B4-9037-0BF71CEC2164}">
   <ds:schemaRefs>
     <ds:schemaRef ds:uri="http://schemas.openxmlformats.org/officeDocument/2006/bibliography"/>
   </ds:schemaRefs>

--- a/OpenAIs GPT API models can functions as a highly reliable second screener.docx
+++ b/OpenAIs GPT API models can functions as a highly reliable second screener.docx
@@ -8429,7 +8429,19 @@
         <w:rPr>
           <w:lang w:val="en-US"/>
         </w:rPr>
-        <w:t>models w</w:t>
+        <w:t xml:space="preserve">models </w:t>
+      </w:r>
+      <w:r>
+        <w:rPr>
+          <w:lang w:val="en-US"/>
+        </w:rPr>
+        <w:t xml:space="preserve">to be used for TAB screening </w:t>
+      </w:r>
+      <w:r>
+        <w:rPr>
+          <w:lang w:val="en-US"/>
+        </w:rPr>
+        <w:t>w</w:t>
       </w:r>
       <w:r>
         <w:rPr>
@@ -8535,7 +8547,19 @@
         <w:rPr>
           <w:lang w:val="en-US"/>
         </w:rPr>
-        <w:t xml:space="preserve">classifier models, and in some instances even better—without any need for training. </w:t>
+        <w:t xml:space="preserve">classifier models, and in some instances even better—without any need for </w:t>
+      </w:r>
+      <w:r>
+        <w:rPr>
+          <w:lang w:val="en-US"/>
+        </w:rPr>
+        <w:t>(pre-)</w:t>
+      </w:r>
+      <w:r>
+        <w:rPr>
+          <w:lang w:val="en-US"/>
+        </w:rPr>
+        <w:t xml:space="preserve">training. </w:t>
       </w:r>
       <w:r>
         <w:rPr>
@@ -8559,7 +8583,19 @@
         <w:rPr>
           <w:lang w:val="en-US"/>
         </w:rPr>
-        <w:t xml:space="preserve"> applied to datasets</w:t>
+        <w:t xml:space="preserve"> applied </w:t>
+      </w:r>
+      <w:r>
+        <w:rPr>
+          <w:lang w:val="en-US"/>
+        </w:rPr>
+        <w:t>on</w:t>
+      </w:r>
+      <w:r>
+        <w:rPr>
+          <w:lang w:val="en-US"/>
+        </w:rPr>
+        <w:t xml:space="preserve"> datasets</w:t>
       </w:r>
       <w:r>
         <w:rPr>
@@ -8571,7 +8607,19 @@
         <w:rPr>
           <w:lang w:val="en-US"/>
         </w:rPr>
-        <w:t xml:space="preserve">where humans have shown a </w:t>
+        <w:t>where humans ha</w:t>
+      </w:r>
+      <w:r>
+        <w:rPr>
+          <w:lang w:val="en-US"/>
+        </w:rPr>
+        <w:t>d</w:t>
+      </w:r>
+      <w:r>
+        <w:rPr>
+          <w:lang w:val="en-US"/>
+        </w:rPr>
+        <w:t xml:space="preserve"> shown a </w:t>
       </w:r>
       <w:r>
         <w:rPr>
@@ -8597,7 +8645,21 @@
         <w:rPr>
           <w:lang w:val="en-US"/>
         </w:rPr>
-        <w:t xml:space="preserve"> which might just indicate that the models perform badly when given unclear inclusion criteria</w:t>
+        <w:t xml:space="preserve"> </w:t>
+      </w:r>
+      <w:bookmarkStart w:id="2" w:name="_GoBack"/>
+      <w:r>
+        <w:rPr>
+          <w:lang w:val="en-US"/>
+        </w:rPr>
+        <w:t>which</w:t>
+      </w:r>
+      <w:bookmarkEnd w:id="2"/>
+      <w:r>
+        <w:rPr>
+          <w:lang w:val="en-US"/>
+        </w:rPr>
+        <w:t xml:space="preserve"> might just indicate that the models perform badly when given unclear inclusion criteria</w:t>
       </w:r>
       <w:r>
         <w:rPr>
@@ -9945,13 +10007,7 @@
         <w:rPr>
           <w:lang w:val="en-US"/>
         </w:rPr>
-        <w:t xml:space="preserve">, whereas </w:t>
-      </w:r>
-      <w:r>
-        <w:rPr>
-          <w:lang w:val="en-US"/>
-        </w:rPr>
-        <w:t xml:space="preserve">Gargari et al. </w:t>
+        <w:t xml:space="preserve">, whereas Gargari et al. </w:t>
       </w:r>
       <w:r>
         <w:rPr>
@@ -10133,19 +10189,7 @@
         <w:rPr>
           <w:lang w:val="en-US"/>
         </w:rPr>
-        <w:t xml:space="preserve">, means that these models are not as </w:t>
-      </w:r>
-      <w:r>
-        <w:rPr>
-          <w:lang w:val="en-US"/>
-        </w:rPr>
-        <w:t xml:space="preserve">(if at all) </w:t>
-      </w:r>
-      <w:r>
-        <w:rPr>
-          <w:lang w:val="en-US"/>
-        </w:rPr>
-        <w:t xml:space="preserve">sensitive to imbalance between relevant and irrelevant records or the number of relevant records </w:t>
+        <w:t xml:space="preserve">, means that these models are not as (if at all) sensitive to imbalance between relevant and irrelevant records or the number of relevant records </w:t>
       </w:r>
       <w:r>
         <w:rPr>
@@ -10869,19 +10913,7 @@
         <w:rPr>
           <w:lang w:val="en-US"/>
         </w:rPr>
-        <w:t>the Norwegian Institu</w:t>
-      </w:r>
-      <w:r>
-        <w:rPr>
-          <w:lang w:val="en-US"/>
-        </w:rPr>
-        <w:t>t</w:t>
-      </w:r>
-      <w:r>
-        <w:rPr>
-          <w:lang w:val="en-US"/>
-        </w:rPr>
-        <w:t>e of Public Health (NIPH).</w:t>
+        <w:t>the Norwegian Institute of Public Health (NIPH).</w:t>
       </w:r>
       <w:r>
         <w:rPr>
@@ -11037,7 +11069,6 @@
         </w:rPr>
         <w:t xml:space="preserve">. Moreover, </w:t>
       </w:r>
-      <w:bookmarkStart w:id="2" w:name="_GoBack"/>
       <w:r>
         <w:rPr>
           <w:rFonts w:cs="Times New Roman"/>
@@ -11046,7 +11077,6 @@
         </w:rPr>
         <w:t>it is unclear if these findings generalize to social science reviews</w:t>
       </w:r>
-      <w:bookmarkEnd w:id="2"/>
       <w:r>
         <w:rPr>
           <w:rFonts w:cs="Times New Roman"/>
@@ -28137,7 +28167,7 @@
 </file>
 
 <file path=customXml/itemProps1.xml><?xml version="1.0" encoding="utf-8"?>
-<ds:datastoreItem xmlns:ds="http://schemas.openxmlformats.org/officeDocument/2006/customXml" ds:itemID="{B9FE0377-8F79-42B4-9037-0BF71CEC2164}">
+<ds:datastoreItem xmlns:ds="http://schemas.openxmlformats.org/officeDocument/2006/customXml" ds:itemID="{8049E784-29A3-44A2-ACA0-4497CA473CDD}">
   <ds:schemaRefs>
     <ds:schemaRef ds:uri="http://schemas.openxmlformats.org/officeDocument/2006/bibliography"/>
   </ds:schemaRefs>

--- a/OpenAIs GPT API models can functions as a highly reliable second screener.docx
+++ b/OpenAIs GPT API models can functions as a highly reliable second screener.docx
@@ -529,7 +529,7 @@
         <w:rPr>
           <w:lang w:val="en-US"/>
         </w:rPr>
-        <w:t xml:space="preserve"> in terms of detecting relevant studies to be included. To support future reviewers, we develop a reproducible workflow </w:t>
+        <w:t xml:space="preserve"> in terms of detecting relevant studies. To support future reviews, we develop a reproducible workflow </w:t>
       </w:r>
       <w:r>
         <w:rPr>
@@ -607,7 +607,19 @@
         <w:rPr>
           <w:lang w:val="en-US"/>
         </w:rPr>
-        <w:t xml:space="preserve"> the uptake of </w:t>
+        <w:t xml:space="preserve"> </w:t>
+      </w:r>
+      <w:r>
+        <w:rPr>
+          <w:lang w:val="en-US"/>
+        </w:rPr>
+        <w:t xml:space="preserve">a framework in which </w:t>
+      </w:r>
+      <w:r>
+        <w:rPr>
+          <w:lang w:val="en-US"/>
+        </w:rPr>
+        <w:t xml:space="preserve">the uptake of </w:t>
       </w:r>
       <w:r>
         <w:rPr>
@@ -625,7 +637,13 @@
         <w:rPr>
           <w:lang w:val="en-US"/>
         </w:rPr>
-        <w:t>acceptable as independent second screeners within reviews facilitated by</w:t>
+        <w:t>can be accpeted</w:t>
+      </w:r>
+      <w:r>
+        <w:rPr>
+          <w:lang w:val="en-US"/>
+        </w:rPr>
+        <w:t xml:space="preserve"> as independent second screeners within reviews facilitated by</w:t>
       </w:r>
       <w:r>
         <w:rPr>
@@ -649,25 +667,19 @@
         <w:rPr>
           <w:lang w:val="en-US"/>
         </w:rPr>
-        <w:t>T</w:t>
-      </w:r>
-      <w:r>
-        <w:rPr>
-          <w:lang w:val="en-US"/>
-        </w:rPr>
-        <w:t>o standardize this application</w:t>
-      </w:r>
-      <w:r>
-        <w:rPr>
-          <w:lang w:val="en-US"/>
-        </w:rPr>
-        <w:t xml:space="preserve"> using GPT API models for title and abstract screening tasks</w:t>
-      </w:r>
-      <w:r>
-        <w:rPr>
-          <w:lang w:val="en-US"/>
-        </w:rPr>
-        <w:t>, we present the R package AIscreenR.</w:t>
+        <w:t>To standardize this application</w:t>
+      </w:r>
+      <w:r>
+        <w:rPr>
+          <w:lang w:val="en-US"/>
+        </w:rPr>
+        <w:t xml:space="preserve"> of</w:t>
+      </w:r>
+      <w:r>
+        <w:rPr>
+          <w:lang w:val="en-US"/>
+        </w:rPr>
+        <w:t xml:space="preserve"> using GPT API models for title and abstract screening tasks, we present the R package AIscreenR.</w:t>
       </w:r>
     </w:p>
     <w:p>
@@ -727,37 +739,21 @@
           <w:i/>
           <w:lang w:val="en-US"/>
         </w:rPr>
-        <w:t xml:space="preserve">, systematic </w:t>
-      </w:r>
-      <w:proofErr w:type="gramStart"/>
+        <w:t>, systematic review,</w:t>
+      </w:r>
       <w:r>
         <w:rPr>
           <w:i/>
           <w:lang w:val="en-US"/>
         </w:rPr>
-        <w:t>review,</w:t>
+        <w:t xml:space="preserve"> </w:t>
       </w:r>
       <w:r>
         <w:rPr>
           <w:i/>
           <w:lang w:val="en-US"/>
         </w:rPr>
-        <w:t xml:space="preserve"> </w:t>
-      </w:r>
-      <w:r>
-        <w:rPr>
-          <w:i/>
-          <w:lang w:val="en-US"/>
-        </w:rPr>
-        <w:t xml:space="preserve"> screening</w:t>
-      </w:r>
-      <w:proofErr w:type="gramEnd"/>
-      <w:r>
-        <w:rPr>
-          <w:i/>
-          <w:lang w:val="en-US"/>
-        </w:rPr>
-        <w:t xml:space="preserve"> benchmarks, AIscreenR</w:t>
+        <w:t xml:space="preserve"> screening benchmarks, AIscreenR</w:t>
       </w:r>
     </w:p>
     <w:p>
@@ -4017,23 +4013,7 @@
           <w:szCs w:val="24"/>
           <w:lang w:val="en-US"/>
         </w:rPr>
-        <w:t>which</w:t>
-      </w:r>
-      <w:r>
-        <w:rPr>
-          <w:rFonts w:cs="Times New Roman"/>
-          <w:szCs w:val="24"/>
-          <w:lang w:val="en-US"/>
-        </w:rPr>
-        <w:t xml:space="preserve"> might be one of the main reasons why many reviewers tend to mistrust the application of machine-learning tools</w:t>
-      </w:r>
-      <w:r>
-        <w:rPr>
-          <w:rFonts w:cs="Times New Roman"/>
-          <w:szCs w:val="24"/>
-          <w:lang w:val="en-US"/>
-        </w:rPr>
-        <w:t xml:space="preserve"> </w:t>
+        <w:t xml:space="preserve">which might be one of the main reasons why many reviewers tend to mistrust the application of machine-learning tools </w:t>
       </w:r>
       <w:r>
         <w:rPr>
@@ -4082,15 +4062,7 @@
           <w:szCs w:val="24"/>
           <w:lang w:val="en-US"/>
         </w:rPr>
-        <w:t>.</w:t>
-      </w:r>
-      <w:r>
-        <w:rPr>
-          <w:rFonts w:cs="Times New Roman"/>
-          <w:szCs w:val="24"/>
-          <w:lang w:val="en-US"/>
-        </w:rPr>
-        <w:t xml:space="preserve"> </w:t>
+        <w:t xml:space="preserve">. </w:t>
       </w:r>
       <w:r>
         <w:rPr>
@@ -6520,21 +6492,7 @@
           <w:rStyle w:val="translation"/>
           <w:lang w:val="en-US"/>
         </w:rPr>
-        <w:t>(henceforth TAB</w:t>
-      </w:r>
-      <w:r>
-        <w:rPr>
-          <w:rStyle w:val="translation"/>
-          <w:lang w:val="en-US"/>
-        </w:rPr>
-        <w:t xml:space="preserve"> screening</w:t>
-      </w:r>
-      <w:r>
-        <w:rPr>
-          <w:rStyle w:val="translation"/>
-          <w:lang w:val="en-US"/>
-        </w:rPr>
-        <w:t xml:space="preserve">) </w:t>
+        <w:t xml:space="preserve">(henceforth TAB screening) </w:t>
       </w:r>
       <w:r>
         <w:rPr>
@@ -7095,29 +7053,14 @@
         <w:rPr>
           <w:lang w:val="en-US"/>
         </w:rPr>
-        <w:t xml:space="preserve"> evidence </w:t>
-      </w:r>
-      <w:proofErr w:type="gramStart"/>
-      <w:r>
-        <w:rPr>
-          <w:lang w:val="en-US"/>
-        </w:rPr>
-        <w:t xml:space="preserve">institutions  </w:t>
+        <w:t xml:space="preserve"> evidence institutions  </w:t>
       </w:r>
       <w:r>
         <w:rPr>
           <w:rStyle w:val="translation"/>
           <w:lang w:val="en-US"/>
         </w:rPr>
-        <w:t>(</w:t>
-      </w:r>
-      <w:proofErr w:type="gramEnd"/>
-      <w:r>
-        <w:rPr>
-          <w:rStyle w:val="translation"/>
-          <w:lang w:val="en-US"/>
-        </w:rPr>
-        <w:t xml:space="preserve">such as Cochrane and the Campbell Collaboration) </w:t>
+        <w:t xml:space="preserve">(such as Cochrane and the Campbell Collaboration) </w:t>
       </w:r>
       <w:r>
         <w:rPr>
@@ -7875,19 +7818,11 @@
         </w:rPr>
         <w:t xml:space="preserve">. </w:t>
       </w:r>
-      <w:proofErr w:type="gramStart"/>
-      <w:r>
-        <w:rPr>
-          <w:lang w:val="en-US"/>
-        </w:rPr>
-        <w:t>Thus</w:t>
-      </w:r>
-      <w:proofErr w:type="gramEnd"/>
-      <w:r>
-        <w:rPr>
-          <w:lang w:val="en-US"/>
-        </w:rPr>
-        <w:t xml:space="preserve"> t</w:t>
+      <w:r>
+        <w:rPr>
+          <w:lang w:val="en-US"/>
+        </w:rPr>
+        <w:t>Thus t</w:t>
       </w:r>
       <w:r>
         <w:rPr>
@@ -7965,39 +7900,7 @@
         <w:rPr>
           <w:lang w:val="en-US"/>
         </w:rPr>
-        <w:t>We consider this as the only reliable way to assess whether a given recall is good or bad. Say, for example, that if humans on average tend to miss 20%-25% of all relevant studies during the title and abstract screening phase, then it might be misleading to infer that GPT models with a recall of 0.7</w:t>
-      </w:r>
-      <w:r>
-        <w:rPr>
-          <w:lang w:val="en-US"/>
-        </w:rPr>
-        <w:t>5</w:t>
-      </w:r>
-      <w:r>
-        <w:rPr>
-          <w:lang w:val="en-US"/>
-        </w:rPr>
-        <w:t xml:space="preserve">% imply that GPT cannot be used as an individual second screener. </w:t>
-      </w:r>
-      <w:r>
-        <w:rPr>
-          <w:lang w:val="en-US"/>
-        </w:rPr>
-        <w:t xml:space="preserve">To construct such a benchmark </w:t>
-      </w:r>
-      <w:proofErr w:type="gramStart"/>
-      <w:r>
-        <w:rPr>
-          <w:lang w:val="en-US"/>
-        </w:rPr>
-        <w:t>scheme</w:t>
-      </w:r>
-      <w:proofErr w:type="gramEnd"/>
-      <w:r>
-        <w:rPr>
-          <w:lang w:val="en-US"/>
-        </w:rPr>
-        <w:t xml:space="preserve"> we </w:t>
+        <w:t xml:space="preserve">We consider this as the only reliable way to assess whether a given recall is good or bad. Say, for example, that if humans on average tend to miss 20%-25% of all relevant studies during the title and abstract screening phase, then it might be misleading to infer that GPT models with a recall of 0.75% imply that GPT cannot be used as an individual second screener. To construct such a benchmark scheme we </w:t>
       </w:r>
       <w:r>
         <w:rPr>
@@ -12435,117 +12338,31 @@
         <w:rPr>
           <w:lang w:val="en-US"/>
         </w:rPr>
-        <w:t xml:space="preserve">To evaluate and develop quantitative benchmarks, we used a range of different metrics. The choice of metric was </w:t>
-      </w:r>
-      <w:r>
-        <w:rPr>
-          <w:lang w:val="en-US"/>
-        </w:rPr>
-        <w:t xml:space="preserve">primarily </w:t>
-      </w:r>
-      <w:r>
-        <w:rPr>
-          <w:lang w:val="en-US"/>
-        </w:rPr>
-        <w:t>informed by the</w:t>
-      </w:r>
-      <w:r>
-        <w:rPr>
-          <w:lang w:val="en-US"/>
-        </w:rPr>
-        <w:t xml:space="preserve"> recommendations made by O’Connor et al. </w:t>
-      </w:r>
-      <w:r>
-        <w:rPr>
-          <w:lang w:val="en-US"/>
-        </w:rPr>
-        <w:fldChar w:fldCharType="begin" w:fldLock="1"/>
-      </w:r>
-      <w:r>
-        <w:rPr>
-          <w:lang w:val="en-US"/>
-        </w:rPr>
-        <w:instrText>ADDIN CSL_CITATION {"citationItems":[{"id":"ITEM-1","itemData":{"ISSN":"2046-4053","author":[{"dropping-particle":"","family":"O’Connor","given":"Annette M","non-dropping-particle":"","parse-names":false,"suffix":""},{"dropping-particle":"","family":"Tsafnat","given":"Guy","non-dropping-particle":"","parse-names":false,"suffix":""},{"dropping-particle":"","family":"Thomas","given":"James","non-dropping-particle":"","parse-names":false,"suffix":""},{"dropping-particle":"","family":"Glasziou","given":"Paul","non-dropping-particle":"","parse-names":false,"suffix":""},{"dropping-particle":"","family":"Gilbert","given":"Stephen B","non-dropping-particle":"","parse-names":false,"suffix":""},{"dropping-particle":"","family":"Hutton","given":"Brian","non-dropping-particle":"","parse-names":false,"suffix":""}],"container-title":"Systematic reviews","id":"ITEM-1","issue":"1","issued":{"date-parts":[["2019"]]},"page":"1-8","publisher":"BioMed Central","title":"A question of trust: can we build an evidence base to gain trust in systematic review automation technologies?","type":"article-journal","volume":"8"},"suppress-author":1,"uris":["http://www.mendeley.com/documents/?uuid=8f61ba94-f472-4915-a2bb-0f188703ac32"]}],"mendeley":{"formattedCitation":"(2019)","plainTextFormattedCitation":"(2019)","previouslyFormattedCitation":"(2019)"},"properties":{"noteIndex":0},"schema":"https://github.com/citation-style-language/schema/raw/master/csl-citation.json"}</w:instrText>
-      </w:r>
-      <w:r>
-        <w:rPr>
-          <w:lang w:val="en-US"/>
-        </w:rPr>
-        <w:fldChar w:fldCharType="separate"/>
-      </w:r>
-      <w:r>
-        <w:rPr>
-          <w:noProof/>
-          <w:lang w:val="en-US"/>
-        </w:rPr>
-        <w:t>(2019)</w:t>
-      </w:r>
-      <w:r>
-        <w:rPr>
-          <w:lang w:val="en-US"/>
-        </w:rPr>
-        <w:fldChar w:fldCharType="end"/>
-      </w:r>
-      <w:r>
-        <w:rPr>
-          <w:lang w:val="en-US"/>
-        </w:rPr>
-        <w:t xml:space="preserve"> and </w:t>
-      </w:r>
-      <w:r>
-        <w:rPr>
-          <w:lang w:val="en-US"/>
-        </w:rPr>
-        <w:t xml:space="preserve">Syriani et al. </w:t>
-      </w:r>
-      <w:r>
-        <w:rPr>
-          <w:lang w:val="en-US"/>
-        </w:rPr>
-        <w:fldChar w:fldCharType="begin" w:fldLock="1"/>
-      </w:r>
-      <w:r>
-        <w:rPr>
-          <w:lang w:val="en-US"/>
-        </w:rPr>
-        <w:instrText>ADDIN CSL_CITATION {"citationItems":[{"id":"ITEM-1","itemData":{"author":[{"dropping-particle":"","family":"Syriani","given":"Eugene","non-dropping-particle":"","parse-names":false,"suffix":""},{"dropping-particle":"","family":"David","given":"Istvan","non-dropping-particle":"","parse-names":false,"suffix":""},{"dropping-particle":"","family":"Kumar","given":"Gauransh","non-dropping-particle":"","parse-names":false,"suffix":""}],"container-title":"arXiv preprint arXiv:2307.06464","id":"ITEM-1","issued":{"date-parts":[["2023"]]},"title":"Assessing the Ability of ChatGPT to Screen Articles for Systematic Reviews","type":"article-journal"},"suppress-author":1,"uris":["http://www.mendeley.com/documents/?uuid=44ec6506-2e01-4247-9168-95e0d15b8515"]}],"mendeley":{"formattedCitation":"(2023)","plainTextFormattedCitation":"(2023)","previouslyFormattedCitation":"(2023)"},"properties":{"noteIndex":0},"schema":"https://github.com/citation-style-language/schema/raw/master/csl-citation.json"}</w:instrText>
-      </w:r>
-      <w:r>
-        <w:rPr>
-          <w:lang w:val="en-US"/>
-        </w:rPr>
-        <w:fldChar w:fldCharType="separate"/>
-      </w:r>
-      <w:r>
-        <w:rPr>
-          <w:noProof/>
-          <w:lang w:val="en-US"/>
-        </w:rPr>
-        <w:t>(2023)</w:t>
-      </w:r>
-      <w:r>
-        <w:rPr>
-          <w:lang w:val="en-US"/>
-        </w:rPr>
-        <w:fldChar w:fldCharType="end"/>
-      </w:r>
-      <w:r>
-        <w:rPr>
-          <w:lang w:val="en-US"/>
-        </w:rPr>
-        <w:t xml:space="preserve">. </w:t>
-      </w:r>
-      <w:r>
-        <w:rPr>
-          <w:lang w:val="en-US"/>
-        </w:rPr>
-        <w:t>These metrics are presented below.</w:t>
-      </w:r>
-      <w:r>
-        <w:rPr>
-          <w:lang w:val="en-US"/>
-        </w:rPr>
-        <w:t xml:space="preserve">  </w:t>
+        <w:t xml:space="preserve">This section describes the metrics that we used partially to evaluate the screening performance of the GPT API models and partially to develop empirical screening benchmarks to hold against the screening performance of the used GPT API models. Moreover, the section describes the data and results we used to develop </w:t>
+      </w:r>
+      <w:r>
+        <w:rPr>
+          <w:lang w:val="en-US"/>
+        </w:rPr>
+        <w:t>our suggested</w:t>
+      </w:r>
+      <w:r>
+        <w:rPr>
+          <w:lang w:val="en-US"/>
+        </w:rPr>
+        <w:t xml:space="preserve"> screening performance benchmark</w:t>
+      </w:r>
+      <w:r>
+        <w:rPr>
+          <w:lang w:val="en-US"/>
+        </w:rPr>
+        <w:t>s</w:t>
+      </w:r>
+      <w:r>
+        <w:rPr>
+          <w:lang w:val="en-US"/>
+        </w:rPr>
+        <w:t>.</w:t>
       </w:r>
     </w:p>
     <w:p>
@@ -12553,7 +12370,6 @@
         <w:spacing w:after="0" w:line="360" w:lineRule="auto"/>
         <w:jc w:val="both"/>
         <w:rPr>
-          <w:b/>
           <w:lang w:val="en-US"/>
         </w:rPr>
       </w:pPr>
@@ -12647,9 +12463,6 @@
     </w:p>
     <w:p>
       <w:pPr>
-        <w:autoSpaceDE w:val="0"/>
-        <w:autoSpaceDN w:val="0"/>
-        <w:adjustRightInd w:val="0"/>
         <w:spacing w:after="0" w:line="360" w:lineRule="auto"/>
         <w:jc w:val="both"/>
         <w:rPr>
@@ -12660,6 +12473,104 @@
         <w:rPr>
           <w:lang w:val="en-US"/>
         </w:rPr>
+        <w:t xml:space="preserve">To evaluate </w:t>
+      </w:r>
+      <w:r>
+        <w:rPr>
+          <w:lang w:val="en-US"/>
+        </w:rPr>
+        <w:t xml:space="preserve">the </w:t>
+      </w:r>
+      <w:r>
+        <w:rPr>
+          <w:lang w:val="en-US"/>
+        </w:rPr>
+        <w:t>screening performance of the GPT API models</w:t>
+      </w:r>
+      <w:r>
+        <w:rPr>
+          <w:lang w:val="en-US"/>
+        </w:rPr>
+        <w:t xml:space="preserve">, we used a range of different metrics. The choice of metric was primarily informed by the recommendations made by O’Connor et al. </w:t>
+      </w:r>
+      <w:r>
+        <w:rPr>
+          <w:lang w:val="en-US"/>
+        </w:rPr>
+        <w:fldChar w:fldCharType="begin" w:fldLock="1"/>
+      </w:r>
+      <w:r>
+        <w:rPr>
+          <w:lang w:val="en-US"/>
+        </w:rPr>
+        <w:instrText>ADDIN CSL_CITATION {"citationItems":[{"id":"ITEM-1","itemData":{"ISSN":"2046-4053","author":[{"dropping-particle":"","family":"O’Connor","given":"Annette M","non-dropping-particle":"","parse-names":false,"suffix":""},{"dropping-particle":"","family":"Tsafnat","given":"Guy","non-dropping-particle":"","parse-names":false,"suffix":""},{"dropping-particle":"","family":"Thomas","given":"James","non-dropping-particle":"","parse-names":false,"suffix":""},{"dropping-particle":"","family":"Glasziou","given":"Paul","non-dropping-particle":"","parse-names":false,"suffix":""},{"dropping-particle":"","family":"Gilbert","given":"Stephen B","non-dropping-particle":"","parse-names":false,"suffix":""},{"dropping-particle":"","family":"Hutton","given":"Brian","non-dropping-particle":"","parse-names":false,"suffix":""}],"container-title":"Systematic reviews","id":"ITEM-1","issue":"1","issued":{"date-parts":[["2019"]]},"page":"1-8","publisher":"BioMed Central","title":"A question of trust: can we build an evidence base to gain trust in systematic review automation technologies?","type":"article-journal","volume":"8"},"suppress-author":1,"uris":["http://www.mendeley.com/documents/?uuid=8f61ba94-f472-4915-a2bb-0f188703ac32"]}],"mendeley":{"formattedCitation":"(2019)","plainTextFormattedCitation":"(2019)","previouslyFormattedCitation":"(2019)"},"properties":{"noteIndex":0},"schema":"https://github.com/citation-style-language/schema/raw/master/csl-citation.json"}</w:instrText>
+      </w:r>
+      <w:r>
+        <w:rPr>
+          <w:lang w:val="en-US"/>
+        </w:rPr>
+        <w:fldChar w:fldCharType="separate"/>
+      </w:r>
+      <w:r>
+        <w:rPr>
+          <w:noProof/>
+          <w:lang w:val="en-US"/>
+        </w:rPr>
+        <w:t>(2019)</w:t>
+      </w:r>
+      <w:r>
+        <w:rPr>
+          <w:lang w:val="en-US"/>
+        </w:rPr>
+        <w:fldChar w:fldCharType="end"/>
+      </w:r>
+      <w:r>
+        <w:rPr>
+          <w:lang w:val="en-US"/>
+        </w:rPr>
+        <w:t xml:space="preserve"> and Syriani et al. </w:t>
+      </w:r>
+      <w:r>
+        <w:rPr>
+          <w:lang w:val="en-US"/>
+        </w:rPr>
+        <w:fldChar w:fldCharType="begin" w:fldLock="1"/>
+      </w:r>
+      <w:r>
+        <w:rPr>
+          <w:lang w:val="en-US"/>
+        </w:rPr>
+        <w:instrText>ADDIN CSL_CITATION {"citationItems":[{"id":"ITEM-1","itemData":{"author":[{"dropping-particle":"","family":"Syriani","given":"Eugene","non-dropping-particle":"","parse-names":false,"suffix":""},{"dropping-particle":"","family":"David","given":"Istvan","non-dropping-particle":"","parse-names":false,"suffix":""},{"dropping-particle":"","family":"Kumar","given":"Gauransh","non-dropping-particle":"","parse-names":false,"suffix":""}],"container-title":"arXiv preprint arXiv:2307.06464","id":"ITEM-1","issued":{"date-parts":[["2023"]]},"title":"Assessing the Ability of ChatGPT to Screen Articles for Systematic Reviews","type":"article-journal"},"suppress-author":1,"uris":["http://www.mendeley.com/documents/?uuid=44ec6506-2e01-4247-9168-95e0d15b8515"]}],"mendeley":{"formattedCitation":"(2023)","plainTextFormattedCitation":"(2023)","previouslyFormattedCitation":"(2023)"},"properties":{"noteIndex":0},"schema":"https://github.com/citation-style-language/schema/raw/master/csl-citation.json"}</w:instrText>
+      </w:r>
+      <w:r>
+        <w:rPr>
+          <w:lang w:val="en-US"/>
+        </w:rPr>
+        <w:fldChar w:fldCharType="separate"/>
+      </w:r>
+      <w:r>
+        <w:rPr>
+          <w:noProof/>
+          <w:lang w:val="en-US"/>
+        </w:rPr>
+        <w:t>(2023)</w:t>
+      </w:r>
+      <w:r>
+        <w:rPr>
+          <w:lang w:val="en-US"/>
+        </w:rPr>
+        <w:fldChar w:fldCharType="end"/>
+      </w:r>
+      <w:r>
+        <w:rPr>
+          <w:lang w:val="en-US"/>
+        </w:rPr>
+        <w:t xml:space="preserve">. </w:t>
+      </w:r>
+      <w:r>
+        <w:rPr>
+          <w:lang w:val="en-US"/>
+        </w:rPr>
         <w:t xml:space="preserve">The two main metrics we used to </w:t>
       </w:r>
       <w:r>
@@ -12703,7 +12614,19 @@
         <w:rPr>
           <w:lang w:val="en-US"/>
         </w:rPr>
-        <w:t xml:space="preserve"> and </w:t>
+        <w:t xml:space="preserve"> </w:t>
+      </w:r>
+      <w:r>
+        <w:rPr>
+          <w:lang w:val="en-US"/>
+        </w:rPr>
+        <w:t xml:space="preserve">(by some defined as the sensitivity) </w:t>
+      </w:r>
+      <w:r>
+        <w:rPr>
+          <w:lang w:val="en-US"/>
+        </w:rPr>
+        <w:t xml:space="preserve">and </w:t>
       </w:r>
       <w:r>
         <w:rPr>
@@ -12728,7 +12651,19 @@
         <w:rPr>
           <w:lang w:val="en-US"/>
         </w:rPr>
-        <w:t xml:space="preserve"> and are not sensitive to imbalanced data (i.e., data with a large discrepancy between inclusion and exclusion references). The </w:t>
+        <w:t xml:space="preserve"> and are not sensitive to imbalanced data (i.e., data with a large discrepancy between inclusion and exclusion references</w:t>
+      </w:r>
+      <w:r>
+        <w:rPr>
+          <w:lang w:val="en-US"/>
+        </w:rPr>
+        <w:t>, as is commonly the case in systematic reviews</w:t>
+      </w:r>
+      <w:r>
+        <w:rPr>
+          <w:lang w:val="en-US"/>
+        </w:rPr>
+        <w:t xml:space="preserve">). The </w:t>
       </w:r>
       <w:r>
         <w:rPr>
@@ -12744,7 +12679,23 @@
           <w:szCs w:val="20"/>
           <w:lang w:val="en-US"/>
         </w:rPr>
-        <w:t xml:space="preserve">ecall </w:t>
+        <w:t>ecall</w:t>
+      </w:r>
+      <w:r>
+        <w:rPr>
+          <w:rFonts w:cs="Times New Roman"/>
+          <w:szCs w:val="20"/>
+          <w:lang w:val="en-US"/>
+        </w:rPr>
+        <w:t xml:space="preserve"> metric</w:t>
+      </w:r>
+      <w:r>
+        <w:rPr>
+          <w:rFonts w:cs="Times New Roman"/>
+          <w:szCs w:val="20"/>
+          <w:lang w:val="en-US"/>
+        </w:rPr>
+        <w:t xml:space="preserve"> </w:t>
       </w:r>
       <w:r>
         <w:rPr>
@@ -12894,7 +12845,21 @@
                     <w:rFonts w:ascii="Cambria Math" w:hAnsi="Cambria Math"/>
                     <w:lang w:val="en-US"/>
                   </w:rPr>
-                  <m:t>Rec=</m:t>
+                  <m:t>Rec</m:t>
+                </m:r>
+                <m:r>
+                  <w:rPr>
+                    <w:rFonts w:ascii="Cambria Math" w:hAnsi="Cambria Math"/>
+                    <w:lang w:val="en-US"/>
+                  </w:rPr>
+                  <m:t>all</m:t>
+                </m:r>
+                <m:r>
+                  <w:rPr>
+                    <w:rFonts w:ascii="Cambria Math" w:hAnsi="Cambria Math"/>
+                    <w:lang w:val="en-US"/>
+                  </w:rPr>
+                  <m:t>=</m:t>
                 </m:r>
                 <m:f>
                   <m:fPr>
@@ -12946,6 +12911,7 @@
             <w:r>
               <w:rPr>
                 <w:i w:val="0"/>
+                <w:color w:val="auto"/>
                 <w:sz w:val="24"/>
                 <w:lang w:val="en-US"/>
               </w:rPr>
@@ -12954,6 +12920,7 @@
             <w:r>
               <w:rPr>
                 <w:i w:val="0"/>
+                <w:color w:val="auto"/>
                 <w:sz w:val="24"/>
               </w:rPr>
               <w:fldChar w:fldCharType="begin"/>
@@ -12961,6 +12928,7 @@
             <w:r>
               <w:rPr>
                 <w:i w:val="0"/>
+                <w:color w:val="auto"/>
                 <w:sz w:val="24"/>
                 <w:lang w:val="en-US"/>
               </w:rPr>
@@ -12969,6 +12937,7 @@
             <w:r>
               <w:rPr>
                 <w:i w:val="0"/>
+                <w:color w:val="auto"/>
                 <w:sz w:val="24"/>
               </w:rPr>
               <w:fldChar w:fldCharType="separate"/>
@@ -12977,6 +12946,7 @@
               <w:rPr>
                 <w:i w:val="0"/>
                 <w:noProof/>
+                <w:color w:val="auto"/>
                 <w:sz w:val="24"/>
                 <w:lang w:val="en-US"/>
               </w:rPr>
@@ -12985,6 +12955,7 @@
             <w:r>
               <w:rPr>
                 <w:i w:val="0"/>
+                <w:color w:val="auto"/>
                 <w:sz w:val="24"/>
               </w:rPr>
               <w:fldChar w:fldCharType="end"/>
@@ -12992,6 +12963,7 @@
             <w:r>
               <w:rPr>
                 <w:i w:val="0"/>
+                <w:color w:val="auto"/>
                 <w:sz w:val="24"/>
                 <w:lang w:val="en-US"/>
               </w:rPr>
@@ -13139,7 +13111,21 @@
           <w:rFonts w:eastAsiaTheme="minorEastAsia"/>
           <w:lang w:val="en-US"/>
         </w:rPr>
-        <w:t>, given by</w:t>
+        <w:t xml:space="preserve">, </w:t>
+      </w:r>
+      <w:r>
+        <w:rPr>
+          <w:rFonts w:eastAsiaTheme="minorEastAsia"/>
+          <w:lang w:val="en-US"/>
+        </w:rPr>
+        <w:t xml:space="preserve">and is </w:t>
+      </w:r>
+      <w:r>
+        <w:rPr>
+          <w:rFonts w:eastAsiaTheme="minorEastAsia"/>
+          <w:lang w:val="en-US"/>
+        </w:rPr>
+        <w:t>given by</w:t>
       </w:r>
     </w:p>
     <w:tbl>
@@ -13201,7 +13187,21 @@
                     <w:rFonts w:ascii="Cambria Math" w:eastAsiaTheme="minorEastAsia" w:hAnsi="Cambria Math"/>
                     <w:lang w:val="en-US"/>
                   </w:rPr>
-                  <m:t>Spec=</m:t>
+                  <m:t>Spec</m:t>
+                </m:r>
+                <m:r>
+                  <w:rPr>
+                    <w:rFonts w:ascii="Cambria Math" w:eastAsiaTheme="minorEastAsia" w:hAnsi="Cambria Math"/>
+                    <w:lang w:val="en-US"/>
+                  </w:rPr>
+                  <m:t>ificity</m:t>
+                </m:r>
+                <m:r>
+                  <w:rPr>
+                    <w:rFonts w:ascii="Cambria Math" w:eastAsiaTheme="minorEastAsia" w:hAnsi="Cambria Math"/>
+                    <w:lang w:val="en-US"/>
+                  </w:rPr>
+                  <m:t>=</m:t>
                 </m:r>
                 <m:f>
                   <m:fPr>
@@ -13253,6 +13253,7 @@
             <w:r>
               <w:rPr>
                 <w:i w:val="0"/>
+                <w:color w:val="auto"/>
                 <w:sz w:val="24"/>
               </w:rPr>
               <w:t>(</w:t>
@@ -13260,6 +13261,7 @@
             <w:r>
               <w:rPr>
                 <w:i w:val="0"/>
+                <w:color w:val="auto"/>
                 <w:sz w:val="24"/>
               </w:rPr>
               <w:fldChar w:fldCharType="begin"/>
@@ -13267,6 +13269,7 @@
             <w:r>
               <w:rPr>
                 <w:i w:val="0"/>
+                <w:color w:val="auto"/>
                 <w:sz w:val="24"/>
               </w:rPr>
               <w:instrText xml:space="preserve"> SEQ ( \* ARABIC </w:instrText>
@@ -13274,6 +13277,7 @@
             <w:r>
               <w:rPr>
                 <w:i w:val="0"/>
+                <w:color w:val="auto"/>
                 <w:sz w:val="24"/>
               </w:rPr>
               <w:fldChar w:fldCharType="separate"/>
@@ -13282,6 +13286,7 @@
               <w:rPr>
                 <w:i w:val="0"/>
                 <w:noProof/>
+                <w:color w:val="auto"/>
                 <w:sz w:val="24"/>
               </w:rPr>
               <w:t>2</w:t>
@@ -13289,6 +13294,7 @@
             <w:r>
               <w:rPr>
                 <w:i w:val="0"/>
+                <w:color w:val="auto"/>
                 <w:sz w:val="24"/>
               </w:rPr>
               <w:fldChar w:fldCharType="end"/>
@@ -13296,6 +13302,7 @@
             <w:r>
               <w:rPr>
                 <w:i w:val="0"/>
+                <w:color w:val="auto"/>
                 <w:sz w:val="24"/>
               </w:rPr>
               <w:t>)</w:t>
@@ -13357,6 +13364,41 @@
           <w:rFonts w:eastAsiaTheme="minorEastAsia"/>
           <w:lang w:val="en-US"/>
         </w:rPr>
+        <w:t>In this regard, w</w:t>
+      </w:r>
+      <w:r>
+        <w:rPr>
+          <w:rFonts w:eastAsiaTheme="minorEastAsia"/>
+          <w:lang w:val="en-US"/>
+        </w:rPr>
+        <w:t>e consider the recall measure to be the absolute most important performance measure in our case since missing relevant studies, that is having a low recall</w:t>
+      </w:r>
+      <w:r>
+        <w:rPr>
+          <w:rFonts w:eastAsiaTheme="minorEastAsia"/>
+          <w:lang w:val="en-US"/>
+        </w:rPr>
+        <w:t xml:space="preserve">, </w:t>
+      </w:r>
+      <w:r>
+        <w:rPr>
+          <w:rFonts w:eastAsiaTheme="minorEastAsia"/>
+          <w:lang w:val="en-US"/>
+        </w:rPr>
+        <w:t>is the main reason for automated tools to potentially introduce a serious bias in systematic review</w:t>
+      </w:r>
+      <w:r>
+        <w:rPr>
+          <w:rFonts w:eastAsiaTheme="minorEastAsia"/>
+          <w:lang w:val="en-US"/>
+        </w:rPr>
+        <w:t>s</w:t>
+      </w:r>
+      <w:r>
+        <w:rPr>
+          <w:rFonts w:eastAsiaTheme="minorEastAsia"/>
+          <w:lang w:val="en-US"/>
+        </w:rPr>
         <w:t xml:space="preserve"> </w:t>
       </w:r>
       <w:r>
@@ -13364,63 +13406,91 @@
           <w:rFonts w:eastAsiaTheme="minorEastAsia"/>
           <w:lang w:val="en-US"/>
         </w:rPr>
-        <w:t xml:space="preserve">We consider the recall measure to be the absolute most important performance measure in our case since missing relevant studies, that is, having a low recall is the main reason for automated tools to potentially introduce </w:t>
+        <w:fldChar w:fldCharType="begin" w:fldLock="1"/>
       </w:r>
       <w:r>
         <w:rPr>
           <w:rFonts w:eastAsiaTheme="minorEastAsia"/>
           <w:lang w:val="en-US"/>
         </w:rPr>
-        <w:t xml:space="preserve">a serious </w:t>
+        <w:instrText>ADDIN CSL_CITATION {"citationItems":[{"id":"ITEM-1","itemData":{"DOI":"https://doi.org/10.1002/jrsm.1690","ISSN":"1759-2879","abstract":"Abstract Literature screening is the process of identifying all relevant records from a pool of candidate paper records in systematic review, meta-analysis, and other research synthesis tasks. This process is time consuming, expensive, and prone to human error. Screening prioritization methods attempt to help reviewers identify most relevant records while only screening a proportion of candidate records with high priority. In previous studies, screening prioritization is often referred to as automatic literature screening or automatic literature identification. Numerous screening prioritization methods have been proposed in recent years. However, there is a lack of screening prioritization methods with reliable performance. Our objective is to develop a screening prioritization algorithm with reliable performance for practical use, for example, an algorithm that guarantees an 80% chance of identifying at least 80%$$ 80\\% $$ of the relevant records. Based on a target-based method proposed in Cormack and Grossman, we propose a screening prioritization algorithm using sampling with replacement. The algorithm is a wrapper algorithm that can work with any current screening prioritization algorithm to guarantee the performance. We prove, with mathematics and probability theory, that the algorithm guarantees the performance. We also run numeric experiments to test the performance of our algorithm when applied in practice. The numeric experiment results show this algorithm achieve reliable performance under different circumstances. The proposed screening prioritization algorithm can be reliably used in real world research synthesis tasks.","author":[{"dropping-particle":"","family":"Hou","given":"Zhipeng","non-dropping-particle":"","parse-names":false,"suffix":""},{"dropping-particle":"","family":"Tipton","given":"Elizabeth","non-dropping-particle":"","parse-names":false,"suffix":""}],"container-title":"Research Synthesis Methods","id":"ITEM-1","issue":"n/a","issued":{"date-parts":[["2024","1","7"]]},"publisher":"John Wiley &amp; Sons, Ltd","title":"Enhancing recall in automated record screening: A resampling algorithm","type":"article-journal","volume":"n/a"},"uris":["http://www.mendeley.com/documents/?uuid=f583edb9-0628-4fa2-9b5c-f5a0c037eea3"]}],"mendeley":{"formattedCitation":"(Hou &amp; Tipton, 2024)","plainTextFormattedCitation":"(Hou &amp; Tipton, 2024)","previouslyFormattedCitation":"(Hou &amp; Tipton, 2024)"},"properties":{"noteIndex":0},"schema":"https://github.com/citation-style-language/schema/raw/master/csl-citation.json"}</w:instrText>
       </w:r>
       <w:r>
         <w:rPr>
           <w:rFonts w:eastAsiaTheme="minorEastAsia"/>
           <w:lang w:val="en-US"/>
         </w:rPr>
-        <w:t xml:space="preserve">bias in a systematic review </w:t>
+        <w:fldChar w:fldCharType="separate"/>
       </w:r>
       <w:r>
         <w:rPr>
           <w:rFonts w:eastAsiaTheme="minorEastAsia"/>
-          <w:lang w:val="en-US"/>
-        </w:rPr>
-        <w:fldChar w:fldCharType="begin" w:fldLock="1"/>
+          <w:noProof/>
+          <w:lang w:val="en-US"/>
+        </w:rPr>
+        <w:t>(Hou &amp; Tipton, 2024)</w:t>
       </w:r>
       <w:r>
         <w:rPr>
           <w:rFonts w:eastAsiaTheme="minorEastAsia"/>
           <w:lang w:val="en-US"/>
         </w:rPr>
-        <w:instrText>ADDIN CSL_CITATION {"citationItems":[{"id":"ITEM-1","itemData":{"DOI":"https://doi.org/10.1002/jrsm.1690","ISSN":"1759-2879","abstract":"Abstract Literature screening is the process of identifying all relevant records from a pool of candidate paper records in systematic review, meta-analysis, and other research synthesis tasks. This process is time consuming, expensive, and prone to human error. Screening prioritization methods attempt to help reviewers identify most relevant records while only screening a proportion of candidate records with high priority. In previous studies, screening prioritization is often referred to as automatic literature screening or automatic literature identification. Numerous screening prioritization methods have been proposed in recent years. However, there is a lack of screening prioritization methods with reliable performance. Our objective is to develop a screening prioritization algorithm with reliable performance for practical use, for example, an algorithm that guarantees an 80% chance of identifying at least 80%$$ 80\\% $$ of the relevant records. Based on a target-based method proposed in Cormack and Grossman, we propose a screening prioritization algorithm using sampling with replacement. The algorithm is a wrapper algorithm that can work with any current screening prioritization algorithm to guarantee the performance. We prove, with mathematics and probability theory, that the algorithm guarantees the performance. We also run numeric experiments to test the performance of our algorithm when applied in practice. The numeric experiment results show this algorithm achieve reliable performance under different circumstances. The proposed screening prioritization algorithm can be reliably used in real world research synthesis tasks.","author":[{"dropping-particle":"","family":"Hou","given":"Zhipeng","non-dropping-particle":"","parse-names":false,"suffix":""},{"dropping-particle":"","family":"Tipton","given":"Elizabeth","non-dropping-particle":"","parse-names":false,"suffix":""}],"container-title":"Research Synthesis Methods","id":"ITEM-1","issue":"n/a","issued":{"date-parts":[["2024","1","7"]]},"publisher":"John Wiley &amp; Sons, Ltd","title":"Enhancing recall in automated record screening: A resampling algorithm","type":"article-journal","volume":"n/a"},"uris":["http://www.mendeley.com/documents/?uuid=f583edb9-0628-4fa2-9b5c-f5a0c037eea3"]}],"mendeley":{"formattedCitation":"(Hou &amp; Tipton, 2024)","plainTextFormattedCitation":"(Hou &amp; Tipton, 2024)"},"properties":{"noteIndex":0},"schema":"https://github.com/citation-style-language/schema/raw/master/csl-citation.json"}</w:instrText>
+        <w:fldChar w:fldCharType="end"/>
       </w:r>
       <w:r>
         <w:rPr>
           <w:rFonts w:eastAsiaTheme="minorEastAsia"/>
           <w:lang w:val="en-US"/>
         </w:rPr>
-        <w:fldChar w:fldCharType="separate"/>
+        <w:t>.</w:t>
       </w:r>
       <w:r>
         <w:rPr>
           <w:rFonts w:eastAsiaTheme="minorEastAsia"/>
-          <w:noProof/>
-          <w:lang w:val="en-US"/>
-        </w:rPr>
-        <w:t>(Hou &amp; Tipton, 2024)</w:t>
+          <w:lang w:val="en-US"/>
+        </w:rPr>
+        <w:t xml:space="preserve"> Whereas, a low specificity “just” means that reviewers must re-examine</w:t>
       </w:r>
       <w:r>
         <w:rPr>
           <w:rFonts w:eastAsiaTheme="minorEastAsia"/>
           <w:lang w:val="en-US"/>
         </w:rPr>
-        <w:fldChar w:fldCharType="end"/>
+        <w:t xml:space="preserve"> the relevancy of</w:t>
       </w:r>
       <w:r>
         <w:rPr>
           <w:rFonts w:eastAsiaTheme="minorEastAsia"/>
           <w:lang w:val="en-US"/>
         </w:rPr>
+        <w:t xml:space="preserve"> a larger share of the</w:t>
+      </w:r>
+      <w:r>
+        <w:rPr>
+          <w:rFonts w:eastAsiaTheme="minorEastAsia"/>
+          <w:lang w:val="en-US"/>
+        </w:rPr>
+        <w:t xml:space="preserve"> pool of</w:t>
+      </w:r>
+      <w:r>
+        <w:rPr>
+          <w:rFonts w:eastAsiaTheme="minorEastAsia"/>
+          <w:lang w:val="en-US"/>
+        </w:rPr>
+        <w:t xml:space="preserve"> reference</w:t>
+      </w:r>
+      <w:r>
+        <w:rPr>
+          <w:rFonts w:eastAsiaTheme="minorEastAsia"/>
+          <w:lang w:val="en-US"/>
+        </w:rPr>
+        <w:t>s</w:t>
+      </w:r>
+      <w:r>
+        <w:rPr>
+          <w:rFonts w:eastAsiaTheme="minorEastAsia"/>
+          <w:lang w:val="en-US"/>
+        </w:rPr>
         <w:t>.</w:t>
       </w:r>
       <w:r>
@@ -13428,44 +13498,195 @@
           <w:rFonts w:eastAsiaTheme="minorEastAsia"/>
           <w:lang w:val="en-US"/>
         </w:rPr>
-        <w:t xml:space="preserve"> Whereas, a low specificity “just” means that reviewers must re-examine a larger share of the reference.</w:t>
+        <w:t xml:space="preserve"> If reviewers can be sure that they find all relevant studies but have a specificity of</w:t>
       </w:r>
       <w:r>
         <w:rPr>
           <w:rFonts w:eastAsiaTheme="minorEastAsia"/>
           <w:lang w:val="en-US"/>
         </w:rPr>
-        <w:t xml:space="preserve"> If reviewers can be sure that they find all relevant studies but have a specificity of 50% this still implies that the reviewer can safely exclude 50% of the irrelevant records, which in most instances can be considered to be a significant reduction in screening workload. </w:t>
+        <w:t xml:space="preserve"> say </w:t>
       </w:r>
       <w:r>
         <w:rPr>
           <w:rFonts w:eastAsiaTheme="minorEastAsia"/>
           <w:lang w:val="en-US"/>
         </w:rPr>
+        <w:t>50%</w:t>
+      </w:r>
+      <w:r>
+        <w:rPr>
+          <w:rFonts w:eastAsiaTheme="minorEastAsia"/>
+          <w:lang w:val="en-US"/>
+        </w:rPr>
+        <w:t>,</w:t>
+      </w:r>
+      <w:r>
+        <w:rPr>
+          <w:rFonts w:eastAsiaTheme="minorEastAsia"/>
+          <w:lang w:val="en-US"/>
+        </w:rPr>
+        <w:t xml:space="preserve"> this still implies that the reviewer can safely exclude 50% of the irrelevant records, which in most instances can be considered to be a significant reduction in</w:t>
+      </w:r>
+      <w:r>
+        <w:rPr>
+          <w:rFonts w:eastAsiaTheme="minorEastAsia"/>
+          <w:lang w:val="en-US"/>
+        </w:rPr>
+        <w:t xml:space="preserve"> the</w:t>
+      </w:r>
+      <w:r>
+        <w:rPr>
+          <w:rFonts w:eastAsiaTheme="minorEastAsia"/>
+          <w:lang w:val="en-US"/>
+        </w:rPr>
+        <w:t xml:space="preserve"> screening workload. </w:t>
+      </w:r>
+      <w:r>
+        <w:rPr>
+          <w:rFonts w:eastAsiaTheme="minorEastAsia"/>
+          <w:lang w:val="en-US"/>
+        </w:rPr>
         <w:t xml:space="preserve">This goes without saying that reviewers should accept low specificity rates. We will come back to that in the following sections.  </w:t>
       </w:r>
-      <w:r>
+    </w:p>
+    <w:p>
+      <w:pPr>
+        <w:spacing w:after="0" w:line="360" w:lineRule="auto"/>
+        <w:ind w:firstLine="1304"/>
+        <w:jc w:val="both"/>
         <w:rPr>
           <w:rFonts w:eastAsiaTheme="minorEastAsia"/>
           <w:lang w:val="en-US"/>
         </w:rPr>
-        <w:t>[</w:t>
-      </w:r>
+      </w:pPr>
       <w:r>
         <w:rPr>
           <w:rFonts w:eastAsiaTheme="minorEastAsia"/>
           <w:lang w:val="en-US"/>
         </w:rPr>
-        <w:t>CONSIDER INTRODUCING THE FIGURE HERE</w:t>
-      </w:r>
-      <w:bookmarkStart w:id="1" w:name="_GoBack"/>
-      <w:bookmarkEnd w:id="1"/>
+        <w:lastRenderedPageBreak/>
+        <w:t xml:space="preserve">In our </w:t>
+      </w:r>
       <w:r>
         <w:rPr>
           <w:rFonts w:eastAsiaTheme="minorEastAsia"/>
           <w:lang w:val="en-US"/>
         </w:rPr>
-        <w:t>]</w:t>
+        <w:t>classifier experiment</w:t>
+      </w:r>
+      <w:r>
+        <w:rPr>
+          <w:rFonts w:eastAsiaTheme="minorEastAsia"/>
+          <w:lang w:val="en-US"/>
+        </w:rPr>
+        <w:t xml:space="preserve">, the </w:t>
+      </w:r>
+      <m:oMath>
+        <m:r>
+          <w:rPr>
+            <w:rFonts w:ascii="Cambria Math" w:eastAsiaTheme="minorEastAsia" w:hAnsi="Cambria Math"/>
+            <w:lang w:val="en-US"/>
+          </w:rPr>
+          <m:t>TP</m:t>
+        </m:r>
+      </m:oMath>
+      <w:r>
+        <w:rPr>
+          <w:rFonts w:eastAsiaTheme="minorEastAsia"/>
+          <w:lang w:val="en-US"/>
+        </w:rPr>
+        <w:t xml:space="preserve">, </w:t>
+      </w:r>
+      <m:oMath>
+        <m:r>
+          <w:rPr>
+            <w:rFonts w:ascii="Cambria Math" w:eastAsiaTheme="minorEastAsia" w:hAnsi="Cambria Math"/>
+            <w:lang w:val="en-US"/>
+          </w:rPr>
+          <m:t>TN</m:t>
+        </m:r>
+      </m:oMath>
+      <w:r>
+        <w:rPr>
+          <w:rFonts w:eastAsiaTheme="minorEastAsia"/>
+          <w:lang w:val="en-US"/>
+        </w:rPr>
+        <w:t xml:space="preserve">, </w:t>
+      </w:r>
+      <m:oMath>
+        <m:r>
+          <w:rPr>
+            <w:rFonts w:ascii="Cambria Math" w:eastAsiaTheme="minorEastAsia" w:hAnsi="Cambria Math"/>
+            <w:lang w:val="en-US"/>
+          </w:rPr>
+          <m:t>FN</m:t>
+        </m:r>
+      </m:oMath>
+      <w:r>
+        <w:rPr>
+          <w:rFonts w:eastAsiaTheme="minorEastAsia"/>
+          <w:lang w:val="en-US"/>
+        </w:rPr>
+        <w:t xml:space="preserve">, and </w:t>
+      </w:r>
+      <m:oMath>
+        <m:r>
+          <w:rPr>
+            <w:rFonts w:ascii="Cambria Math" w:eastAsiaTheme="minorEastAsia" w:hAnsi="Cambria Math"/>
+            <w:lang w:val="en-US"/>
+          </w:rPr>
+          <m:t>FP</m:t>
+        </m:r>
+      </m:oMath>
+      <w:r>
+        <w:rPr>
+          <w:rFonts w:eastAsiaTheme="minorEastAsia"/>
+          <w:lang w:val="en-US"/>
+        </w:rPr>
+        <w:t xml:space="preserve"> conditions </w:t>
+      </w:r>
+      <w:r>
+        <w:rPr>
+          <w:rFonts w:eastAsiaTheme="minorEastAsia"/>
+          <w:lang w:val="en-US"/>
+        </w:rPr>
+        <w:t>were</w:t>
+      </w:r>
+      <w:r>
+        <w:rPr>
+          <w:rFonts w:eastAsiaTheme="minorEastAsia"/>
+          <w:lang w:val="en-US"/>
+        </w:rPr>
+        <w:t xml:space="preserve"> determined by comparing the GPT decision with the final decision made by a minimum of two independent human screeners. For </w:t>
+      </w:r>
+      <w:r>
+        <w:rPr>
+          <w:rFonts w:eastAsiaTheme="minorEastAsia"/>
+          <w:lang w:val="en-US"/>
+        </w:rPr>
+        <w:t xml:space="preserve">our </w:t>
+      </w:r>
+      <w:r>
+        <w:rPr>
+          <w:rFonts w:eastAsiaTheme="minorEastAsia"/>
+          <w:lang w:val="en-US"/>
+        </w:rPr>
+        <w:t xml:space="preserve">benchmark development, the conditions </w:t>
+      </w:r>
+      <w:r>
+        <w:rPr>
+          <w:rFonts w:eastAsiaTheme="minorEastAsia"/>
+          <w:lang w:val="en-US"/>
+        </w:rPr>
+        <w:t>were</w:t>
+      </w:r>
+      <w:r>
+        <w:rPr>
+          <w:rFonts w:eastAsiaTheme="minorEastAsia"/>
+          <w:lang w:val="en-US"/>
+        </w:rPr>
+        <w:t xml:space="preserve"> determined by comparing the single human screener decision with the final decision agreed upon between a minimum of two human screeners. </w:t>
       </w:r>
     </w:p>
     <w:p>
@@ -13489,35 +13710,247 @@
           <w:rFonts w:eastAsiaTheme="minorEastAsia"/>
           <w:lang w:val="en-US"/>
         </w:rPr>
-        <w:t>We applied to o</w:t>
+        <w:t>The</w:t>
       </w:r>
       <w:r>
         <w:rPr>
           <w:rFonts w:eastAsiaTheme="minorEastAsia"/>
           <w:lang w:val="en-US"/>
         </w:rPr>
-        <w:t>verall assessment metric</w:t>
+        <w:t xml:space="preserve"> </w:t>
       </w:r>
       <w:r>
         <w:rPr>
           <w:rFonts w:eastAsiaTheme="minorEastAsia"/>
           <w:lang w:val="en-US"/>
         </w:rPr>
-        <w:t xml:space="preserve"> deduced from the above measure</w:t>
+        <w:t>two</w:t>
       </w:r>
       <w:r>
         <w:rPr>
           <w:rFonts w:eastAsiaTheme="minorEastAsia"/>
           <w:lang w:val="en-US"/>
         </w:rPr>
-        <w:t>:</w:t>
+        <w:t xml:space="preserve"> above metrics concern the inclusion or exclusion performances individually but it might also be desirable to include metrics that incorporate the overall performance across the inclusion and exclusion metrics. A typical issue with such metrics is that they are very sensitive to imbalances in the data. That is for example when the proportion of irrelevant records is much larger relative to </w:t>
       </w:r>
       <w:r>
         <w:rPr>
           <w:rFonts w:eastAsiaTheme="minorEastAsia"/>
           <w:lang w:val="en-US"/>
         </w:rPr>
-        <w:t xml:space="preserve"> mention imbalanced data</w:t>
+        <w:t xml:space="preserve">the proportion of </w:t>
+      </w:r>
+      <w:r>
+        <w:rPr>
+          <w:rFonts w:eastAsiaTheme="minorEastAsia"/>
+          <w:lang w:val="en-US"/>
+        </w:rPr>
+        <w:t xml:space="preserve">relevant records, which is most often the case in systematic reviews. To exemplify, if one simply uses the raw agreement metric with imbalanced data then the screening performance will most often be overestimated. For example, assume that you have 10 relevant records per 1000 records, then you </w:t>
+      </w:r>
+      <w:r>
+        <w:rPr>
+          <w:rFonts w:eastAsiaTheme="minorEastAsia"/>
+          <w:lang w:val="en-US"/>
+        </w:rPr>
+        <w:t>could end up</w:t>
+      </w:r>
+      <w:r>
+        <w:rPr>
+          <w:rFonts w:eastAsiaTheme="minorEastAsia"/>
+          <w:lang w:val="en-US"/>
+        </w:rPr>
+        <w:t xml:space="preserve"> </w:t>
+      </w:r>
+      <w:r>
+        <w:rPr>
+          <w:rFonts w:eastAsiaTheme="minorEastAsia"/>
+          <w:lang w:val="en-US"/>
+        </w:rPr>
+        <w:t>reaching</w:t>
+      </w:r>
+      <w:r>
+        <w:rPr>
+          <w:rFonts w:eastAsiaTheme="minorEastAsia"/>
+          <w:lang w:val="en-US"/>
+        </w:rPr>
+        <w:t xml:space="preserve"> a raw agreement of 99% if the given screener just excluded all records</w:t>
+      </w:r>
+      <w:r>
+        <w:rPr>
+          <w:rFonts w:eastAsiaTheme="minorEastAsia"/>
+          <w:lang w:val="en-US"/>
+        </w:rPr>
+        <w:t xml:space="preserve">. Although the screening performance seems to be high it </w:t>
+      </w:r>
+      <w:r>
+        <w:rPr>
+          <w:rFonts w:eastAsiaTheme="minorEastAsia"/>
+          <w:lang w:val="en-US"/>
+        </w:rPr>
+        <w:t xml:space="preserve">clearly </w:t>
+      </w:r>
+      <w:r>
+        <w:rPr>
+          <w:rFonts w:eastAsiaTheme="minorEastAsia"/>
+          <w:lang w:val="en-US"/>
+        </w:rPr>
+        <w:t xml:space="preserve">hides the fact that </w:t>
+      </w:r>
+      <w:r>
+        <w:rPr>
+          <w:rFonts w:eastAsiaTheme="minorEastAsia"/>
+          <w:lang w:val="en-US"/>
+        </w:rPr>
+        <w:t>the given screener was unable to detect any relevant studies. To overcome this issue, we used two overall metrics</w:t>
+      </w:r>
+      <w:r>
+        <w:rPr>
+          <w:rFonts w:eastAsiaTheme="minorEastAsia"/>
+          <w:lang w:val="en-US"/>
+        </w:rPr>
+        <w:t xml:space="preserve"> that account for imbalances</w:t>
+      </w:r>
+      <w:r>
+        <w:rPr>
+          <w:rFonts w:eastAsiaTheme="minorEastAsia"/>
+          <w:i/>
+          <w:lang w:val="en-US"/>
+        </w:rPr>
+        <w:t xml:space="preserve">. </w:t>
+      </w:r>
+      <w:r>
+        <w:rPr>
+          <w:rFonts w:eastAsiaTheme="minorEastAsia"/>
+          <w:lang w:val="en-US"/>
+        </w:rPr>
+        <w:t>That is</w:t>
+      </w:r>
+      <w:r>
+        <w:rPr>
+          <w:rFonts w:eastAsiaTheme="minorEastAsia"/>
+          <w:i/>
+          <w:lang w:val="en-US"/>
+        </w:rPr>
+        <w:t xml:space="preserve"> the balanced accuracy</w:t>
+      </w:r>
+      <w:r>
+        <w:rPr>
+          <w:rFonts w:eastAsiaTheme="minorEastAsia"/>
+          <w:lang w:val="en-US"/>
+        </w:rPr>
+        <w:t xml:space="preserve"> </w:t>
+      </w:r>
+      <m:oMath>
+        <m:r>
+          <w:rPr>
+            <w:rFonts w:ascii="Cambria Math" w:eastAsiaTheme="minorEastAsia" w:hAnsi="Cambria Math"/>
+            <w:lang w:val="en-US"/>
+          </w:rPr>
+          <m:t>(bAcc)</m:t>
+        </m:r>
+      </m:oMath>
+      <w:r>
+        <w:rPr>
+          <w:rFonts w:eastAsiaTheme="minorEastAsia"/>
+          <w:lang w:val="en-US"/>
+        </w:rPr>
+        <w:t xml:space="preserve"> and </w:t>
+      </w:r>
+      <w:r>
+        <w:rPr>
+          <w:rFonts w:eastAsiaTheme="minorEastAsia"/>
+          <w:i/>
+          <w:lang w:val="en-US"/>
+        </w:rPr>
+        <w:t xml:space="preserve">the </w:t>
+      </w:r>
+      <w:r>
+        <w:rPr>
+          <w:rFonts w:eastAsiaTheme="minorEastAsia"/>
+          <w:i/>
+          <w:lang w:val="en-US"/>
+        </w:rPr>
+        <w:t>normalized</w:t>
+      </w:r>
+      <w:r>
+        <w:rPr>
+          <w:rFonts w:eastAsiaTheme="minorEastAsia"/>
+          <w:i/>
+          <w:lang w:val="en-US"/>
+        </w:rPr>
+        <w:t xml:space="preserve"> Matthew correlation coefficient</w:t>
+      </w:r>
+      <w:r>
+        <w:rPr>
+          <w:rFonts w:eastAsiaTheme="minorEastAsia"/>
+          <w:lang w:val="en-US"/>
+        </w:rPr>
+        <w:t xml:space="preserve"> </w:t>
+      </w:r>
+      <m:oMath>
+        <m:r>
+          <w:rPr>
+            <w:rFonts w:ascii="Cambria Math" w:eastAsiaTheme="minorEastAsia" w:hAnsi="Cambria Math"/>
+            <w:lang w:val="en-US"/>
+          </w:rPr>
+          <m:t>(nMCC)</m:t>
+        </m:r>
+      </m:oMath>
+      <w:r>
+        <w:rPr>
+          <w:rFonts w:eastAsiaTheme="minorEastAsia"/>
+          <w:lang w:val="en-US"/>
+        </w:rPr>
+        <w:t>.</w:t>
+      </w:r>
+      <w:r>
+        <w:rPr>
+          <w:rFonts w:eastAsiaTheme="minorEastAsia"/>
+          <w:lang w:val="en-US"/>
+        </w:rPr>
+        <w:t xml:space="preserve"> The former </w:t>
+      </w:r>
+      <w:r>
+        <w:rPr>
+          <w:rFonts w:eastAsiaTheme="minorEastAsia"/>
+          <w:lang w:val="en-US"/>
+        </w:rPr>
+        <w:t xml:space="preserve">balances the accuracy of the performance across the recall and specificity metrics and </w:t>
+      </w:r>
+      <w:r>
+        <w:rPr>
+          <w:rFonts w:eastAsiaTheme="minorEastAsia"/>
+          <w:lang w:val="en-US"/>
+        </w:rPr>
+        <w:t xml:space="preserve">is simply an average of </w:t>
+      </w:r>
+      <w:r>
+        <w:rPr>
+          <w:rFonts w:eastAsiaTheme="minorEastAsia"/>
+          <w:lang w:val="en-US"/>
+        </w:rPr>
+        <w:t>those</w:t>
+      </w:r>
+      <w:r>
+        <w:rPr>
+          <w:rFonts w:eastAsiaTheme="minorEastAsia"/>
+          <w:lang w:val="en-US"/>
+        </w:rPr>
+        <w:t xml:space="preserve"> metric</w:t>
+      </w:r>
+      <w:r>
+        <w:rPr>
+          <w:rFonts w:eastAsiaTheme="minorEastAsia"/>
+          <w:lang w:val="en-US"/>
+        </w:rPr>
+        <w:t xml:space="preserve">, and </w:t>
+      </w:r>
+      <w:r>
+        <w:rPr>
+          <w:rFonts w:eastAsiaTheme="minorEastAsia"/>
+          <w:lang w:val="en-US"/>
+        </w:rPr>
+        <w:t>is given by</w:t>
       </w:r>
     </w:p>
     <w:tbl>
@@ -13631,6 +14064,7 @@
             <w:r>
               <w:rPr>
                 <w:i w:val="0"/>
+                <w:color w:val="auto"/>
                 <w:sz w:val="24"/>
               </w:rPr>
               <w:t>(</w:t>
@@ -13638,6 +14072,7 @@
             <w:r>
               <w:rPr>
                 <w:i w:val="0"/>
+                <w:color w:val="auto"/>
                 <w:sz w:val="24"/>
               </w:rPr>
               <w:fldChar w:fldCharType="begin"/>
@@ -13645,6 +14080,7 @@
             <w:r>
               <w:rPr>
                 <w:i w:val="0"/>
+                <w:color w:val="auto"/>
                 <w:sz w:val="24"/>
               </w:rPr>
               <w:instrText xml:space="preserve"> SEQ ( \* ARABIC </w:instrText>
@@ -13652,6 +14088,7 @@
             <w:r>
               <w:rPr>
                 <w:i w:val="0"/>
+                <w:color w:val="auto"/>
                 <w:sz w:val="24"/>
               </w:rPr>
               <w:fldChar w:fldCharType="separate"/>
@@ -13660,6 +14097,7 @@
               <w:rPr>
                 <w:i w:val="0"/>
                 <w:noProof/>
+                <w:color w:val="auto"/>
                 <w:sz w:val="24"/>
               </w:rPr>
               <w:t>3</w:t>
@@ -13667,6 +14105,7 @@
             <w:r>
               <w:rPr>
                 <w:i w:val="0"/>
+                <w:color w:val="auto"/>
                 <w:sz w:val="24"/>
               </w:rPr>
               <w:fldChar w:fldCharType="end"/>
@@ -13674,6 +14113,7 @@
             <w:r>
               <w:rPr>
                 <w:i w:val="0"/>
+                <w:color w:val="auto"/>
                 <w:sz w:val="24"/>
               </w:rPr>
               <w:t>)</w:t>
@@ -13694,8 +14134,10 @@
     </w:p>
     <w:p>
       <w:pPr>
+        <w:autoSpaceDE w:val="0"/>
+        <w:autoSpaceDN w:val="0"/>
+        <w:adjustRightInd w:val="0"/>
         <w:spacing w:after="0" w:line="360" w:lineRule="auto"/>
-        <w:ind w:firstLine="1304"/>
         <w:jc w:val="both"/>
         <w:rPr>
           <w:rFonts w:eastAsiaTheme="minorEastAsia"/>
@@ -13707,8 +14149,7 @@
           <w:rFonts w:eastAsiaTheme="minorEastAsia"/>
           <w:lang w:val="en-US"/>
         </w:rPr>
-        <w:lastRenderedPageBreak/>
-        <w:t xml:space="preserve">In our simulation, the </w:t>
+        <w:t xml:space="preserve">The </w:t>
       </w:r>
       <m:oMath>
         <m:r>
@@ -13716,7 +14157,7 @@
             <w:rFonts w:ascii="Cambria Math" w:eastAsiaTheme="minorEastAsia" w:hAnsi="Cambria Math"/>
             <w:lang w:val="en-US"/>
           </w:rPr>
-          <m:t>TP</m:t>
+          <m:t>nMCC</m:t>
         </m:r>
       </m:oMath>
       <w:r>
@@ -13724,140 +14165,163 @@
           <w:rFonts w:eastAsiaTheme="minorEastAsia"/>
           <w:lang w:val="en-US"/>
         </w:rPr>
-        <w:t xml:space="preserve">, </w:t>
-      </w:r>
-      <m:oMath>
-        <m:r>
-          <w:rPr>
-            <w:rFonts w:ascii="Cambria Math" w:eastAsiaTheme="minorEastAsia" w:hAnsi="Cambria Math"/>
-            <w:lang w:val="en-US"/>
-          </w:rPr>
-          <m:t>TN</m:t>
-        </m:r>
-      </m:oMath>
+        <w:t xml:space="preserve"> metric, on the other hand, is considered to be the metric that maximized the use of the four quantities, </w:t>
+      </w:r>
       <w:r>
         <w:rPr>
           <w:rFonts w:eastAsiaTheme="minorEastAsia"/>
-          <w:lang w:val="en-US"/>
-        </w:rPr>
-        <w:t xml:space="preserve">, </w:t>
-      </w:r>
-      <m:oMath>
-        <m:r>
-          <w:rPr>
-            <w:rFonts w:ascii="Cambria Math" w:eastAsiaTheme="minorEastAsia" w:hAnsi="Cambria Math"/>
-            <w:lang w:val="en-US"/>
-          </w:rPr>
-          <m:t>FN</m:t>
-        </m:r>
-      </m:oMath>
+          <w:i/>
+          <w:lang w:val="en-US"/>
+        </w:rPr>
+        <w:t>TP, TN, FP, FN</w:t>
+      </w:r>
       <w:r>
         <w:rPr>
           <w:rFonts w:eastAsiaTheme="minorEastAsia"/>
           <w:lang w:val="en-US"/>
         </w:rPr>
-        <w:t xml:space="preserve">, and </w:t>
-      </w:r>
-      <m:oMath>
-        <m:r>
-          <w:rPr>
-            <w:rFonts w:ascii="Cambria Math" w:eastAsiaTheme="minorEastAsia" w:hAnsi="Cambria Math"/>
-            <w:lang w:val="en-US"/>
-          </w:rPr>
-          <m:t>FP</m:t>
-        </m:r>
-      </m:oMath>
+        <w:t xml:space="preserve"> and it has been shown to have better statistical properties than other popular metrics such as the </w:t>
+      </w:r>
+      <w:r>
+        <w:rPr>
+          <w:rFonts w:cs="Times New Roman"/>
+          <w:color w:val="131413"/>
+          <w:szCs w:val="24"/>
+          <w:lang w:val="en-US"/>
+        </w:rPr>
+        <w:t>R</w:t>
+      </w:r>
+      <w:r>
+        <w:rPr>
+          <w:rFonts w:cs="Times New Roman"/>
+          <w:color w:val="131413"/>
+          <w:szCs w:val="24"/>
+          <w:lang w:val="en-US"/>
+        </w:rPr>
+        <w:t xml:space="preserve">eceiver </w:t>
+      </w:r>
+      <w:r>
+        <w:rPr>
+          <w:rFonts w:cs="Times New Roman"/>
+          <w:color w:val="131413"/>
+          <w:szCs w:val="24"/>
+          <w:lang w:val="en-US"/>
+        </w:rPr>
+        <w:t>O</w:t>
+      </w:r>
+      <w:r>
+        <w:rPr>
+          <w:rFonts w:cs="Times New Roman"/>
+          <w:color w:val="131413"/>
+          <w:szCs w:val="24"/>
+          <w:lang w:val="en-US"/>
+        </w:rPr>
+        <w:t xml:space="preserve">perating </w:t>
+      </w:r>
+      <w:r>
+        <w:rPr>
+          <w:rFonts w:cs="Times New Roman"/>
+          <w:color w:val="131413"/>
+          <w:szCs w:val="24"/>
+          <w:lang w:val="en-US"/>
+        </w:rPr>
+        <w:t>C</w:t>
+      </w:r>
+      <w:r>
+        <w:rPr>
+          <w:rFonts w:cs="Times New Roman"/>
+          <w:color w:val="131413"/>
+          <w:szCs w:val="24"/>
+          <w:lang w:val="en-US"/>
+        </w:rPr>
+        <w:t>haracteristic</w:t>
+      </w:r>
+      <w:r>
+        <w:rPr>
+          <w:rFonts w:cs="Times New Roman"/>
+          <w:color w:val="131413"/>
+          <w:szCs w:val="24"/>
+          <w:lang w:val="en-US"/>
+        </w:rPr>
+        <w:t xml:space="preserve"> </w:t>
+      </w:r>
+      <w:r>
+        <w:rPr>
+          <w:rFonts w:cs="Times New Roman"/>
+          <w:color w:val="131413"/>
+          <w:szCs w:val="24"/>
+          <w:lang w:val="en-US"/>
+        </w:rPr>
+        <w:t>Curve (ROC AUC)</w:t>
+      </w:r>
+      <w:r>
+        <w:rPr>
+          <w:rFonts w:cs="Times New Roman"/>
+          <w:color w:val="131413"/>
+          <w:szCs w:val="24"/>
+          <w:lang w:val="en-US"/>
+        </w:rPr>
+        <w:t xml:space="preserve"> </w:t>
+      </w:r>
+      <w:r>
+        <w:rPr>
+          <w:rFonts w:cs="Times New Roman"/>
+          <w:color w:val="131413"/>
+          <w:szCs w:val="24"/>
+          <w:lang w:val="en-US"/>
+        </w:rPr>
+        <w:fldChar w:fldCharType="begin" w:fldLock="1"/>
+      </w:r>
+      <w:r>
+        <w:rPr>
+          <w:rFonts w:cs="Times New Roman"/>
+          <w:color w:val="131413"/>
+          <w:szCs w:val="24"/>
+          <w:lang w:val="en-US"/>
+        </w:rPr>
+        <w:instrText>ADDIN CSL_CITATION {"citationItems":[{"id":"ITEM-1","itemData":{"ISSN":"1756-0381","author":[{"dropping-particle":"","family":"Chicco","given":"Davide","non-dropping-particle":"","parse-names":false,"suffix":""},{"dropping-particle":"","family":"Jurman","given":"Giuseppe","non-dropping-particle":"","parse-names":false,"suffix":""}],"container-title":"BioData Mining","id":"ITEM-1","issue":"1","issued":{"date-parts":[["2023"]]},"page":"1-23","publisher":"BioMed Central","title":"The Matthews correlation coefficient (MCC) should replace the ROC AUC as the standard metric for assessing binary classification","type":"article-journal","volume":"16"},"uris":["http://www.mendeley.com/documents/?uuid=6fac3e20-bbad-407b-aefe-492d85d7e353"]}],"mendeley":{"formattedCitation":"(Chicco &amp; Jurman, 2023)","plainTextFormattedCitation":"(Chicco &amp; Jurman, 2023)","previouslyFormattedCitation":"(Chicco &amp; Jurman, 2023)"},"properties":{"noteIndex":0},"schema":"https://github.com/citation-style-language/schema/raw/master/csl-citation.json"}</w:instrText>
+      </w:r>
+      <w:r>
+        <w:rPr>
+          <w:rFonts w:cs="Times New Roman"/>
+          <w:color w:val="131413"/>
+          <w:szCs w:val="24"/>
+          <w:lang w:val="en-US"/>
+        </w:rPr>
+        <w:fldChar w:fldCharType="separate"/>
+      </w:r>
+      <w:r>
+        <w:rPr>
+          <w:rFonts w:cs="Times New Roman"/>
+          <w:noProof/>
+          <w:color w:val="131413"/>
+          <w:szCs w:val="24"/>
+          <w:lang w:val="en-US"/>
+        </w:rPr>
+        <w:t>(Chicco &amp; Jurman, 2023)</w:t>
+      </w:r>
+      <w:r>
+        <w:rPr>
+          <w:rFonts w:cs="Times New Roman"/>
+          <w:color w:val="131413"/>
+          <w:szCs w:val="24"/>
+          <w:lang w:val="en-US"/>
+        </w:rPr>
+        <w:fldChar w:fldCharType="end"/>
+      </w:r>
       <w:r>
         <w:rPr>
           <w:rFonts w:eastAsiaTheme="minorEastAsia"/>
           <w:lang w:val="en-US"/>
         </w:rPr>
-        <w:t xml:space="preserve"> conditions are determined by comparing </w:t>
+        <w:t xml:space="preserve">. </w:t>
       </w:r>
       <w:r>
         <w:rPr>
           <w:rFonts w:eastAsiaTheme="minorEastAsia"/>
           <w:lang w:val="en-US"/>
         </w:rPr>
-        <w:t>the GPT</w:t>
-      </w:r>
-      <w:r>
-        <w:rPr>
-          <w:rFonts w:eastAsiaTheme="minorEastAsia"/>
-          <w:lang w:val="en-US"/>
-        </w:rPr>
-        <w:t xml:space="preserve"> decision with the final decision made by</w:t>
-      </w:r>
-      <w:r>
-        <w:rPr>
-          <w:rFonts w:eastAsiaTheme="minorEastAsia"/>
-          <w:lang w:val="en-US"/>
-        </w:rPr>
-        <w:t xml:space="preserve"> a minimum of</w:t>
-      </w:r>
-      <w:r>
-        <w:rPr>
-          <w:rFonts w:eastAsiaTheme="minorEastAsia"/>
-          <w:lang w:val="en-US"/>
-        </w:rPr>
-        <w:t xml:space="preserve"> two independent human screeners. For benchmark development, the conditions are determined by comparing the single screener decision with the final decision a</w:t>
-      </w:r>
-      <w:r>
-        <w:rPr>
-          <w:rFonts w:eastAsiaTheme="minorEastAsia"/>
-          <w:lang w:val="en-US"/>
-        </w:rPr>
-        <w:t xml:space="preserve">greed upon between a minimum of </w:t>
-      </w:r>
-      <w:r>
-        <w:rPr>
-          <w:rFonts w:eastAsiaTheme="minorEastAsia"/>
-          <w:lang w:val="en-US"/>
-        </w:rPr>
-        <w:t xml:space="preserve">two human screeners. </w:t>
-      </w:r>
-      <w:r>
-        <w:rPr>
-          <w:rFonts w:eastAsiaTheme="minorEastAsia"/>
-          <w:lang w:val="en-US"/>
-        </w:rPr>
-        <w:t xml:space="preserve">This approach is suggested by O’Connor et al. </w:t>
-      </w:r>
-      <w:r>
-        <w:rPr>
-          <w:rFonts w:eastAsiaTheme="minorEastAsia"/>
-          <w:lang w:val="en-US"/>
-        </w:rPr>
-        <w:fldChar w:fldCharType="begin" w:fldLock="1"/>
-      </w:r>
-      <w:r>
-        <w:rPr>
-          <w:rFonts w:eastAsiaTheme="minorEastAsia"/>
-          <w:lang w:val="en-US"/>
-        </w:rPr>
-        <w:instrText>ADDIN CSL_CITATION {"citationItems":[{"id":"ITEM-1","itemData":{"ISSN":"2046-4053","author":[{"dropping-particle":"","family":"O’Connor","given":"Annette M","non-dropping-particle":"","parse-names":false,"suffix":""},{"dropping-particle":"","family":"Tsafnat","given":"Guy","non-dropping-particle":"","parse-names":false,"suffix":""},{"dropping-particle":"","family":"Thomas","given":"James","non-dropping-particle":"","parse-names":false,"suffix":""},{"dropping-particle":"","family":"Glasziou","given":"Paul","non-dropping-particle":"","parse-names":false,"suffix":""},{"dropping-particle":"","family":"Gilbert","given":"Stephen B","non-dropping-particle":"","parse-names":false,"suffix":""},{"dropping-particle":"","family":"Hutton","given":"Brian","non-dropping-particle":"","parse-names":false,"suffix":""}],"container-title":"Systematic reviews","id":"ITEM-1","issue":"1","issued":{"date-parts":[["2019"]]},"page":"1-8","publisher":"BioMed Central","title":"A question of trust: can we build an evidence base to gain trust in systematic review automation technologies?","type":"article-journal","volume":"8"},"uris":["http://www.mendeley.com/documents/?uuid=8f61ba94-f472-4915-a2bb-0f188703ac32"]}],"mendeley":{"formattedCitation":"(O’Connor et al., 2019)","plainTextFormattedCitation":"(O’Connor et al., 2019)","previouslyFormattedCitation":"(O’Connor et al., 2019)"},"properties":{"noteIndex":0},"schema":"https://github.com/citation-style-language/schema/raw/master/csl-citation.json"}</w:instrText>
-      </w:r>
-      <w:r>
-        <w:rPr>
-          <w:rFonts w:eastAsiaTheme="minorEastAsia"/>
-          <w:lang w:val="en-US"/>
-        </w:rPr>
-        <w:fldChar w:fldCharType="separate"/>
-      </w:r>
-      <w:r>
-        <w:rPr>
-          <w:rFonts w:eastAsiaTheme="minorEastAsia"/>
-          <w:noProof/>
-          <w:lang w:val="en-US"/>
-        </w:rPr>
-        <w:t>(O’Connor et al., 2019)</w:t>
-      </w:r>
-      <w:r>
-        <w:rPr>
-          <w:rFonts w:eastAsiaTheme="minorEastAsia"/>
-          <w:lang w:val="en-US"/>
-        </w:rPr>
-        <w:fldChar w:fldCharType="end"/>
+        <w:t>It can be calculated as follows.</w:t>
       </w:r>
     </w:p>
     <w:tbl>
@@ -14053,6 +14517,7 @@
             <w:r>
               <w:rPr>
                 <w:i w:val="0"/>
+                <w:color w:val="auto"/>
                 <w:sz w:val="24"/>
               </w:rPr>
               <w:t>(</w:t>
@@ -14060,6 +14525,7 @@
             <w:r>
               <w:rPr>
                 <w:i w:val="0"/>
+                <w:color w:val="auto"/>
                 <w:sz w:val="24"/>
               </w:rPr>
               <w:fldChar w:fldCharType="begin"/>
@@ -14067,6 +14533,7 @@
             <w:r>
               <w:rPr>
                 <w:i w:val="0"/>
+                <w:color w:val="auto"/>
                 <w:sz w:val="24"/>
               </w:rPr>
               <w:instrText xml:space="preserve"> SEQ ( \* ARABIC </w:instrText>
@@ -14074,6 +14541,7 @@
             <w:r>
               <w:rPr>
                 <w:i w:val="0"/>
+                <w:color w:val="auto"/>
                 <w:sz w:val="24"/>
               </w:rPr>
               <w:fldChar w:fldCharType="separate"/>
@@ -14082,6 +14550,7 @@
               <w:rPr>
                 <w:i w:val="0"/>
                 <w:noProof/>
+                <w:color w:val="auto"/>
                 <w:sz w:val="24"/>
               </w:rPr>
               <w:t>4</w:t>
@@ -14089,6 +14558,7 @@
             <w:r>
               <w:rPr>
                 <w:i w:val="0"/>
+                <w:color w:val="auto"/>
                 <w:sz w:val="24"/>
               </w:rPr>
               <w:fldChar w:fldCharType="end"/>
@@ -14096,6 +14566,7 @@
             <w:r>
               <w:rPr>
                 <w:i w:val="0"/>
+                <w:color w:val="auto"/>
                 <w:sz w:val="24"/>
               </w:rPr>
               <w:t>)</w:t>
@@ -14116,144 +14587,294 @@
     </w:p>
     <w:p>
       <w:pPr>
-        <w:autoSpaceDE w:val="0"/>
-        <w:autoSpaceDN w:val="0"/>
-        <w:adjustRightInd w:val="0"/>
         <w:spacing w:after="0" w:line="360" w:lineRule="auto"/>
+        <w:ind w:firstLine="1304"/>
         <w:jc w:val="both"/>
         <w:rPr>
-          <w:rFonts w:cs="Times New Roman"/>
-          <w:color w:val="131413"/>
-          <w:szCs w:val="24"/>
           <w:lang w:val="en-US"/>
         </w:rPr>
       </w:pPr>
       <w:r>
         <w:rPr>
+          <w:lang w:val="en-US"/>
+        </w:rPr>
+        <w:t xml:space="preserve">To develop an empirical screening performance benchmark scheme to which screening performances can be compared, we used the metrics presented in Equations (1) to (4). When working with proportion metrics such as the ones presented in Equations (1) to (3), it is usually advantageous </w:t>
+      </w:r>
+      <w:r>
+        <w:rPr>
+          <w:lang w:val="en-US"/>
+        </w:rPr>
+        <w:lastRenderedPageBreak/>
+        <w:t xml:space="preserve">to transform these metrics into measures that have more appropriate statistical properties. This includes having a sampling distribution </w:t>
+      </w:r>
+      <w:r>
+        <w:rPr>
+          <w:lang w:val="en-US"/>
+        </w:rPr>
+        <w:t xml:space="preserve">that </w:t>
+      </w:r>
+      <w:r>
+        <w:rPr>
+          <w:lang w:val="en-US"/>
+        </w:rPr>
+        <w:t xml:space="preserve">more closely mirrors a normal distribution and variance components that can more reliably be approximated </w:t>
+      </w:r>
+      <w:r>
+        <w:rPr>
+          <w:lang w:val="en-US"/>
+        </w:rPr>
+        <w:fldChar w:fldCharType="begin" w:fldLock="1"/>
+      </w:r>
+      <w:r>
+        <w:rPr>
+          <w:lang w:val="en-US"/>
+        </w:rPr>
+        <w:instrText>ADDIN CSL_CITATION {"citationItems":[{"id":"ITEM-1","itemData":{"URL":"https://www.metafor-project.org/doku.php/analyses:miller1978?s[]=proportion","author":[{"dropping-particle":"","family":"Viechtbauer","given":"Wolfgang","non-dropping-particle":"","parse-names":false,"suffix":""}],"id":"ITEM-1","issued":{"date-parts":[["2022"]]},"title":"Miller (1978)","type":"webpage"},"uris":["http://www.mendeley.com/documents/?uuid=6f2fc3e0-3179-4d54-8561-7c57e5dffc26"]}],"mendeley":{"formattedCitation":"(Viechtbauer, 2022)","plainTextFormattedCitation":"(Viechtbauer, 2022)","previouslyFormattedCitation":"(Viechtbauer, 2022)"},"properties":{"noteIndex":0},"schema":"https://github.com/citation-style-language/schema/raw/master/csl-citation.json"}</w:instrText>
+      </w:r>
+      <w:r>
+        <w:rPr>
+          <w:lang w:val="en-US"/>
+        </w:rPr>
+        <w:fldChar w:fldCharType="separate"/>
+      </w:r>
+      <w:r>
+        <w:rPr>
+          <w:noProof/>
+          <w:lang w:val="en-US"/>
+        </w:rPr>
+        <w:t>(Viechtbauer, 2022)</w:t>
+      </w:r>
+      <w:r>
+        <w:rPr>
+          <w:lang w:val="en-US"/>
+        </w:rPr>
+        <w:fldChar w:fldCharType="end"/>
+      </w:r>
+      <w:r>
+        <w:rPr>
+          <w:lang w:val="en-US"/>
+        </w:rPr>
+        <w:t xml:space="preserve">. </w:t>
+      </w:r>
+      <w:r>
+        <w:rPr>
+          <w:lang w:val="en-US"/>
+        </w:rPr>
+        <w:t>Therefore</w:t>
+      </w:r>
+      <w:r>
+        <w:rPr>
+          <w:lang w:val="en-US"/>
+        </w:rPr>
+        <w:t xml:space="preserve">, we used the arcsine transformation </w:t>
+      </w:r>
+      <w:r>
+        <w:rPr>
           <w:rFonts w:eastAsiaTheme="minorEastAsia"/>
           <w:lang w:val="en-US"/>
         </w:rPr>
-        <w:t>Mention the nMCC model and formula</w:t>
+        <w:fldChar w:fldCharType="begin" w:fldLock="1"/>
       </w:r>
       <w:r>
         <w:rPr>
           <w:rFonts w:eastAsiaTheme="minorEastAsia"/>
           <w:lang w:val="en-US"/>
         </w:rPr>
-        <w:t xml:space="preserve"> and why it is prefe</w:t>
+        <w:instrText>ADDIN CSL_CITATION {"citationItems":[{"id":"ITEM-1","itemData":{"DOI":"https://doi.org/10.1002/jrsm.1591","ISSN":"1759-2879","abstract":"Abstract The variance-stabilizing Freeman?Tukey double arcsine transform was originally proposed for inference on single proportions. Subsequently, its use has been suggested in the context of meta-analysis of proportions. While some erratic behavior has been observed previously, here we point out and illustrate general issues of monotonicity and invertibility that make this transform unsuitable for meta-analysis purposes.","author":[{"dropping-particle":"","family":"Röver","given":"Christian","non-dropping-particle":"","parse-names":false,"suffix":""},{"dropping-particle":"","family":"Friede","given":"Tim","non-dropping-particle":"","parse-names":false,"suffix":""}],"container-title":"Research Synthesis Methods","id":"ITEM-1","issue":"5","issued":{"date-parts":[["2022","9","1"]]},"page":"645-648","publisher":"John Wiley &amp; Sons, Ltd","title":"Double arcsine transform not appropriate for meta-analysis","type":"article-journal","volume":"13"},"uris":["http://www.mendeley.com/documents/?uuid=1779e1cc-51ce-4fc7-85d3-477a6e12fdc7"]},{"id":"ITEM-2","itemData":{"DOI":"https://doi.org/10.1002/jrsm.1348","ISSN":"1759-2879","abstract":"Standard generic inverse variance methods for the combination of single proportions are based on transformed proportions using the logit, arcsine, and Freeman-Tukey double arcsine transformations. Generalized linear mixed models are another more elaborate approach. Irrespective of the approach, meta-analysis results are typically back-transformed to the original scale in order to ease interpretation. Whereas the back-transformation of meta-analysis results is straightforward for most transformations, this is not the case for the Freeman-Tukey double arcsine transformation, albeit possible. In this case study with five studies, we demonstrate how seriously misleading the back-transformation of the Freeman-Tukey double arcsine transformation can be. We conclude that this transformation should only be used with special caution for the meta-analysis of single proportions due to potential problems with the back-transformation. Generalized linear mixed models seem to be a promising alternative.","author":[{"dropping-particle":"","family":"Schwarzer","given":"Guido","non-dropping-particle":"","parse-names":false,"suffix":""},{"dropping-particle":"","family":"Chemaitelly","given":"Hiam","non-dropping-particle":"","parse-names":false,"suffix":""},{"dropping-particle":"","family":"Abu-Raddad","given":"Laith J","non-dropping-particle":"","parse-names":false,"suffix":""},{"dropping-particle":"","family":"Rücker","given":"Gerta","non-dropping-particle":"","parse-names":false,"suffix":""}],"container-title":"Research Synthesis Methods","id":"ITEM-2","issue":"3","issued":{"date-parts":[["2019","9","1"]]},"page":"476-483","publisher":"John Wiley &amp; Sons, Ltd","title":"Seriously misleading results using inverse of Freeman-Tukey double arcsine transformation in meta-analysis of single proportions","type":"article-journal","volume":"10"},"uris":["http://www.mendeley.com/documents/?uuid=9d6b0a34-ae59-4a5b-8b73-70b5b96409a0"]}],"mendeley":{"formattedCitation":"(Röver &amp; Friede, 2022; Schwarzer et al., 2019)","plainTextFormattedCitation":"(Röver &amp; Friede, 2022; Schwarzer et al., 2019)","previouslyFormattedCitation":"(Röver &amp; Friede, 2022; Schwarzer et al., 2019)"},"properties":{"noteIndex":0},"schema":"https://github.com/citation-style-language/schema/raw/master/csl-citation.json"}</w:instrText>
       </w:r>
       <w:r>
         <w:rPr>
           <w:rFonts w:eastAsiaTheme="minorEastAsia"/>
           <w:lang w:val="en-US"/>
         </w:rPr>
-        <w:t>red</w:t>
+        <w:fldChar w:fldCharType="separate"/>
       </w:r>
       <w:r>
         <w:rPr>
           <w:rFonts w:eastAsiaTheme="minorEastAsia"/>
-          <w:lang w:val="en-US"/>
-        </w:rPr>
-        <w:t xml:space="preserve"> </w:t>
-      </w:r>
-      <w:r>
-        <w:rPr>
-          <w:rFonts w:eastAsiaTheme="minorEastAsia" w:cs="Times New Roman"/>
-          <w:szCs w:val="24"/>
-          <w:lang w:val="en-US"/>
-        </w:rPr>
-        <w:t xml:space="preserve">above </w:t>
-      </w:r>
-      <w:r>
-        <w:rPr>
-          <w:rFonts w:cs="Times New Roman"/>
-          <w:color w:val="131413"/>
-          <w:szCs w:val="24"/>
-          <w:lang w:val="en-US"/>
-        </w:rPr>
-        <w:t>the receiver operating characteristic</w:t>
-      </w:r>
-      <w:r>
-        <w:rPr>
-          <w:rFonts w:cs="Times New Roman"/>
-          <w:color w:val="131413"/>
-          <w:szCs w:val="24"/>
-          <w:lang w:val="en-US"/>
-        </w:rPr>
-        <w:t xml:space="preserve"> </w:t>
-      </w:r>
-      <w:r>
-        <w:rPr>
-          <w:rFonts w:cs="Times New Roman"/>
-          <w:color w:val="131413"/>
-          <w:szCs w:val="24"/>
-          <w:lang w:val="en-US"/>
-        </w:rPr>
-        <w:t>Curve (ROC AUC)</w:t>
-      </w:r>
-      <w:r>
-        <w:rPr>
-          <w:rFonts w:cs="Times New Roman"/>
-          <w:color w:val="131413"/>
-          <w:szCs w:val="24"/>
-          <w:lang w:val="en-US"/>
-        </w:rPr>
-        <w:t xml:space="preserve"> </w:t>
-      </w:r>
-      <w:r>
-        <w:rPr>
-          <w:rFonts w:cs="Times New Roman"/>
-          <w:color w:val="131413"/>
-          <w:szCs w:val="24"/>
+          <w:noProof/>
+          <w:lang w:val="en-US"/>
+        </w:rPr>
+        <w:t>(Röver &amp; Friede, 2022; Schwarzer et al., 2019)</w:t>
+      </w:r>
+      <w:r>
+        <w:rPr>
+          <w:rFonts w:eastAsiaTheme="minorEastAsia"/>
+          <w:lang w:val="en-US"/>
+        </w:rPr>
+        <w:fldChar w:fldCharType="end"/>
+      </w:r>
+      <w:r>
+        <w:rPr>
+          <w:lang w:val="en-US"/>
+        </w:rPr>
+        <w:t xml:space="preserve"> to calculate sampling variance and confidence intervals for the recall, specificity, and balanced accuracy metrics. For the balanced accuracy metric, we calculated the sampling variance of the transformed measure by using the total number of records as the sample size. We did not use double arcsine transformation </w:t>
+      </w:r>
+      <w:r>
+        <w:rPr>
           <w:lang w:val="en-US"/>
         </w:rPr>
         <w:fldChar w:fldCharType="begin" w:fldLock="1"/>
       </w:r>
       <w:r>
         <w:rPr>
-          <w:rFonts w:cs="Times New Roman"/>
-          <w:color w:val="131413"/>
-          <w:szCs w:val="24"/>
-          <w:lang w:val="en-US"/>
-        </w:rPr>
-        <w:instrText>ADDIN CSL_CITATION {"citationItems":[{"id":"ITEM-1","itemData":{"ISSN":"1756-0381","author":[{"dropping-particle":"","family":"Chicco","given":"Davide","non-dropping-particle":"","parse-names":false,"suffix":""},{"dropping-particle":"","family":"Jurman","given":"Giuseppe","non-dropping-particle":"","parse-names":false,"suffix":""}],"container-title":"BioData Mining","id":"ITEM-1","issue":"1","issued":{"date-parts":[["2023"]]},"page":"1-23","publisher":"BioMed Central","title":"The Matthews correlation coefficient (MCC) should replace the ROC AUC as the standard metric for assessing binary classification","type":"article-journal","volume":"16"},"uris":["http://www.mendeley.com/documents/?uuid=6fac3e20-bbad-407b-aefe-492d85d7e353"]}],"mendeley":{"formattedCitation":"(Chicco &amp; Jurman, 2023)","plainTextFormattedCitation":"(Chicco &amp; Jurman, 2023)","previouslyFormattedCitation":"(Chicco &amp; Jurman, 2023)"},"properties":{"noteIndex":0},"schema":"https://github.com/citation-style-language/schema/raw/master/csl-citation.json"}</w:instrText>
-      </w:r>
-      <w:r>
-        <w:rPr>
-          <w:rFonts w:cs="Times New Roman"/>
-          <w:color w:val="131413"/>
-          <w:szCs w:val="24"/>
+          <w:lang w:val="en-US"/>
+        </w:rPr>
+        <w:instrText>ADDIN CSL_CITATION {"citationItems":[{"id":"ITEM-1","itemData":{"DOI":"https://doi.org/10.1111/jebm.12445","ISSN":"1756-5383","author":[{"dropping-particle":"","family":"Doi","given":"Suhail A","non-dropping-particle":"","parse-names":false,"suffix":""},{"dropping-particle":"","family":"Xu","given":"Chang","non-dropping-particle":"","parse-names":false,"suffix":""}],"container-title":"Journal of Evidence-Based Medicine","id":"ITEM-1","issue":"4","issued":{"date-parts":[["2021","12","1"]]},"page":"259-261","publisher":"John Wiley &amp; Sons, Ltd","title":"The Freeman–Tukey double arcsine transformation for the meta-analysis of proportions: Recent criticisms were seriously misleading","type":"article-journal","volume":"14"},"uris":["http://www.mendeley.com/documents/?uuid=6caaec33-5570-48bf-8162-f916f9778270"]}],"mendeley":{"formattedCitation":"(Doi &amp; Xu, 2021)","plainTextFormattedCitation":"(Doi &amp; Xu, 2021)","previouslyFormattedCitation":"(Doi &amp; Xu, 2021)"},"properties":{"noteIndex":0},"schema":"https://github.com/citation-style-language/schema/raw/master/csl-citation.json"}</w:instrText>
+      </w:r>
+      <w:r>
+        <w:rPr>
           <w:lang w:val="en-US"/>
         </w:rPr>
         <w:fldChar w:fldCharType="separate"/>
       </w:r>
       <w:r>
         <w:rPr>
-          <w:rFonts w:cs="Times New Roman"/>
-          <w:noProof/>
-          <w:color w:val="131413"/>
-          <w:szCs w:val="24"/>
-          <w:lang w:val="en-US"/>
-        </w:rPr>
-        <w:t>(Chicco &amp; Jurman, 2023)</w:t>
-      </w:r>
-      <w:r>
-        <w:rPr>
-          <w:rFonts w:cs="Times New Roman"/>
-          <w:color w:val="131413"/>
-          <w:szCs w:val="24"/>
+          <w:noProof/>
+          <w:lang w:val="en-US"/>
+        </w:rPr>
+        <w:t>(Doi &amp; Xu, 2021)</w:t>
+      </w:r>
+      <w:r>
+        <w:rPr>
           <w:lang w:val="en-US"/>
         </w:rPr>
         <w:fldChar w:fldCharType="end"/>
       </w:r>
       <w:r>
         <w:rPr>
-          <w:rFonts w:cs="Times New Roman"/>
-          <w:color w:val="131413"/>
-          <w:szCs w:val="24"/>
-          <w:lang w:val="en-US"/>
-        </w:rPr>
-        <w:t xml:space="preserve"> </w:t>
+          <w:lang w:val="en-US"/>
+        </w:rPr>
+        <w:t xml:space="preserve"> due to the inadequate properties of the back transformation of this measure </w:t>
+      </w:r>
+      <w:r>
+        <w:rPr>
+          <w:rFonts w:eastAsiaTheme="minorEastAsia"/>
+          <w:lang w:val="en-US"/>
+        </w:rPr>
+        <w:fldChar w:fldCharType="begin" w:fldLock="1"/>
+      </w:r>
+      <w:r>
+        <w:rPr>
+          <w:rFonts w:eastAsiaTheme="minorEastAsia"/>
+          <w:lang w:val="en-US"/>
+        </w:rPr>
+        <w:instrText>ADDIN CSL_CITATION {"citationItems":[{"id":"ITEM-1","itemData":{"DOI":"https://doi.org/10.1002/jrsm.1591","ISSN":"1759-2879","abstract":"Abstract The variance-stabilizing Freeman?Tukey double arcsine transform was originally proposed for inference on single proportions. Subsequently, its use has been suggested in the context of meta-analysis of proportions. While some erratic behavior has been observed previously, here we point out and illustrate general issues of monotonicity and invertibility that make this transform unsuitable for meta-analysis purposes.","author":[{"dropping-particle":"","family":"Röver","given":"Christian","non-dropping-particle":"","parse-names":false,"suffix":""},{"dropping-particle":"","family":"Friede","given":"Tim","non-dropping-particle":"","parse-names":false,"suffix":""}],"container-title":"Research Synthesis Methods","id":"ITEM-1","issue":"5","issued":{"date-parts":[["2022","9","1"]]},"page":"645-648","publisher":"John Wiley &amp; Sons, Ltd","title":"Double arcsine transform not appropriate for meta-analysis","type":"article-journal","volume":"13"},"uris":["http://www.mendeley.com/documents/?uuid=1779e1cc-51ce-4fc7-85d3-477a6e12fdc7"]},{"id":"ITEM-2","itemData":{"DOI":"https://doi.org/10.1002/jrsm.1348","ISSN":"1759-2879","abstract":"Standard generic inverse variance methods for the combination of single proportions are based on transformed proportions using the logit, arcsine, and Freeman-Tukey double arcsine transformations. Generalized linear mixed models are another more elaborate approach. Irrespective of the approach, meta-analysis results are typically back-transformed to the original scale in order to ease interpretation. Whereas the back-transformation of meta-analysis results is straightforward for most transformations, this is not the case for the Freeman-Tukey double arcsine transformation, albeit possible. In this case study with five studies, we demonstrate how seriously misleading the back-transformation of the Freeman-Tukey double arcsine transformation can be. We conclude that this transformation should only be used with special caution for the meta-analysis of single proportions due to potential problems with the back-transformation. Generalized linear mixed models seem to be a promising alternative.","author":[{"dropping-particle":"","family":"Schwarzer","given":"Guido","non-dropping-particle":"","parse-names":false,"suffix":""},{"dropping-particle":"","family":"Chemaitelly","given":"Hiam","non-dropping-particle":"","parse-names":false,"suffix":""},{"dropping-particle":"","family":"Abu-Raddad","given":"Laith J","non-dropping-particle":"","parse-names":false,"suffix":""},{"dropping-particle":"","family":"Rücker","given":"Gerta","non-dropping-particle":"","parse-names":false,"suffix":""}],"container-title":"Research Synthesis Methods","id":"ITEM-2","issue":"3","issued":{"date-parts":[["2019","9","1"]]},"page":"476-483","publisher":"John Wiley &amp; Sons, Ltd","title":"Seriously misleading results using inverse of Freeman-Tukey double arcsine transformation in meta-analysis of single proportions","type":"article-journal","volume":"10"},"uris":["http://www.mendeley.com/documents/?uuid=9d6b0a34-ae59-4a5b-8b73-70b5b96409a0"]}],"mendeley":{"formattedCitation":"(Röver &amp; Friede, 2022; Schwarzer et al., 2019)","plainTextFormattedCitation":"(Röver &amp; Friede, 2022; Schwarzer et al., 2019)","previouslyFormattedCitation":"(Röver &amp; Friede, 2022; Schwarzer et al., 2019)"},"properties":{"noteIndex":0},"schema":"https://github.com/citation-style-language/schema/raw/master/csl-citation.json"}</w:instrText>
+      </w:r>
+      <w:r>
+        <w:rPr>
+          <w:rFonts w:eastAsiaTheme="minorEastAsia"/>
+          <w:lang w:val="en-US"/>
+        </w:rPr>
+        <w:fldChar w:fldCharType="separate"/>
+      </w:r>
+      <w:r>
+        <w:rPr>
+          <w:rFonts w:eastAsiaTheme="minorEastAsia"/>
+          <w:noProof/>
+          <w:lang w:val="en-US"/>
+        </w:rPr>
+        <w:t>(Röver &amp; Friede, 2022; Schwarzer et al., 2019)</w:t>
+      </w:r>
+      <w:r>
+        <w:rPr>
+          <w:rFonts w:eastAsiaTheme="minorEastAsia"/>
+          <w:lang w:val="en-US"/>
+        </w:rPr>
+        <w:fldChar w:fldCharType="end"/>
+      </w:r>
+      <w:r>
+        <w:rPr>
+          <w:rFonts w:eastAsiaTheme="minorEastAsia"/>
+          <w:lang w:val="en-US"/>
+        </w:rPr>
+        <w:t>.</w:t>
+      </w:r>
+      <w:r>
+        <w:rPr>
+          <w:rFonts w:eastAsiaTheme="minorEastAsia"/>
+          <w:lang w:val="en-US"/>
+        </w:rPr>
+        <w:t xml:space="preserve"> For the </w:t>
+      </w:r>
+      <w:r>
+        <w:rPr>
+          <w:rFonts w:eastAsiaTheme="minorEastAsia"/>
+          <w:i/>
+          <w:lang w:val="en-US"/>
+        </w:rPr>
+        <w:t>nMCC</w:t>
+      </w:r>
+      <w:r>
+        <w:rPr>
+          <w:rFonts w:eastAsiaTheme="minorEastAsia"/>
+          <w:lang w:val="en-US"/>
+        </w:rPr>
+        <w:t xml:space="preserve"> metric, we calculated the sampling variance and confidence interval by </w:t>
+      </w:r>
+      <w:r>
+        <w:rPr>
+          <w:rFonts w:eastAsiaTheme="minorEastAsia"/>
+          <w:lang w:val="en-US"/>
+        </w:rPr>
+        <w:t xml:space="preserve">transforming the correlations </w:t>
+      </w:r>
+      <w:r>
+        <w:rPr>
+          <w:rFonts w:eastAsiaTheme="minorEastAsia"/>
+          <w:lang w:val="en-US"/>
+        </w:rPr>
+        <w:t>the Fisher’s z-score</w:t>
+      </w:r>
+      <w:r>
+        <w:rPr>
+          <w:rFonts w:eastAsiaTheme="minorEastAsia"/>
+          <w:lang w:val="en-US"/>
+        </w:rPr>
+        <w:t>s</w:t>
+      </w:r>
+      <w:r>
+        <w:rPr>
+          <w:rFonts w:eastAsiaTheme="minorEastAsia"/>
+          <w:lang w:val="en-US"/>
+        </w:rPr>
+        <w:t xml:space="preserve"> as typically done in meta-analysis </w:t>
+      </w:r>
+      <w:r>
+        <w:rPr>
+          <w:rFonts w:eastAsiaTheme="minorEastAsia"/>
+          <w:lang w:val="en-US"/>
+        </w:rPr>
+        <w:fldChar w:fldCharType="begin" w:fldLock="1"/>
+      </w:r>
+      <w:r>
+        <w:rPr>
+          <w:rFonts w:eastAsiaTheme="minorEastAsia"/>
+          <w:lang w:val="en-US"/>
+        </w:rPr>
+        <w:instrText>ADDIN CSL_CITATION {"citationItems":[{"id":"ITEM-1","itemData":{"ISBN":"1119964377","author":[{"dropping-particle":"","family":"Borenstein","given":"Michael","non-dropping-particle":"","parse-names":false,"suffix":""},{"dropping-particle":"V.","family":"Hedges","given":"Larry","non-dropping-particle":"","parse-names":false,"suffix":""},{"dropping-particle":"","family":"Higgins","given":"Julian P T","non-dropping-particle":"","parse-names":false,"suffix":""},{"dropping-particle":"","family":"Rothstein","given":"Hannah R.","non-dropping-particle":"","parse-names":false,"suffix":""}],"edition":"1","id":"ITEM-1","issued":{"date-parts":[["2009"]]},"publisher":"John Wiley &amp; Sons","title":"Introduction to meta-analysis","type":"book"},"uris":["http://www.mendeley.com/documents/?uuid=1896c3dd-dade-4d34-9f0a-83cf6bf5f9f8"]}],"mendeley":{"formattedCitation":"(Borenstein et al., 2009)","plainTextFormattedCitation":"(Borenstein et al., 2009)"},"properties":{"noteIndex":0},"schema":"https://github.com/citation-style-language/schema/raw/master/csl-citation.json"}</w:instrText>
+      </w:r>
+      <w:r>
+        <w:rPr>
+          <w:rFonts w:eastAsiaTheme="minorEastAsia"/>
+          <w:lang w:val="en-US"/>
+        </w:rPr>
+        <w:fldChar w:fldCharType="separate"/>
+      </w:r>
+      <w:r>
+        <w:rPr>
+          <w:rFonts w:eastAsiaTheme="minorEastAsia"/>
+          <w:noProof/>
+          <w:lang w:val="en-US"/>
+        </w:rPr>
+        <w:t>(Borenstein et al., 2009)</w:t>
+      </w:r>
+      <w:r>
+        <w:rPr>
+          <w:rFonts w:eastAsiaTheme="minorEastAsia"/>
+          <w:lang w:val="en-US"/>
+        </w:rPr>
+        <w:fldChar w:fldCharType="end"/>
       </w:r>
     </w:p>
     <w:p>
@@ -14262,176 +14883,6 @@
         <w:autoSpaceDN w:val="0"/>
         <w:adjustRightInd w:val="0"/>
         <w:spacing w:after="0" w:line="360" w:lineRule="auto"/>
-        <w:jc w:val="both"/>
-        <w:rPr>
-          <w:rFonts w:cs="Times New Roman"/>
-          <w:color w:val="131413"/>
-          <w:szCs w:val="24"/>
-          <w:lang w:val="en-US"/>
-        </w:rPr>
-      </w:pPr>
-    </w:p>
-    <w:p>
-      <w:pPr>
-        <w:autoSpaceDE w:val="0"/>
-        <w:autoSpaceDN w:val="0"/>
-        <w:adjustRightInd w:val="0"/>
-        <w:spacing w:after="0" w:line="360" w:lineRule="auto"/>
-        <w:jc w:val="both"/>
-        <w:rPr>
-          <w:rFonts w:cs="Times New Roman"/>
-          <w:color w:val="131413"/>
-          <w:szCs w:val="24"/>
-          <w:lang w:val="en-US"/>
-        </w:rPr>
-      </w:pPr>
-      <w:r>
-        <w:rPr>
-          <w:rFonts w:cs="Times New Roman"/>
-          <w:color w:val="131413"/>
-          <w:szCs w:val="24"/>
-          <w:lang w:val="en-US"/>
-        </w:rPr>
-        <w:t xml:space="preserve">Insert </w:t>
-      </w:r>
-      <w:r>
-        <w:rPr>
-          <w:rFonts w:cs="Times New Roman"/>
-          <w:color w:val="131413"/>
-          <w:szCs w:val="24"/>
-          <w:lang w:val="en-US"/>
-        </w:rPr>
-        <w:t xml:space="preserve">Work time saved </w:t>
-      </w:r>
-      <w:r>
-        <w:rPr>
-          <w:rFonts w:cs="Times New Roman"/>
-          <w:color w:val="131413"/>
-          <w:szCs w:val="24"/>
-          <w:lang w:val="en-US"/>
-        </w:rPr>
-        <w:t xml:space="preserve">WSS </w:t>
-      </w:r>
-      <w:r>
-        <w:rPr>
-          <w:rFonts w:cs="Times New Roman"/>
-          <w:color w:val="131413"/>
-          <w:szCs w:val="24"/>
-          <w:lang w:val="en-US"/>
-        </w:rPr>
-        <w:fldChar w:fldCharType="begin" w:fldLock="1"/>
-      </w:r>
-      <w:r>
-        <w:rPr>
-          <w:rFonts w:cs="Times New Roman"/>
-          <w:color w:val="131413"/>
-          <w:szCs w:val="24"/>
-          <w:lang w:val="en-US"/>
-        </w:rPr>
-        <w:instrText>ADDIN CSL_CITATION {"citationItems":[{"id":"ITEM-1","itemData":{"author":[{"dropping-particle":"","family":"Campos","given":"Diego G","non-dropping-particle":"","parse-names":false,"suffix":""},{"dropping-particle":"","family":"Fütterer","given":"Tim","non-dropping-particle":"","parse-names":false,"suffix":""},{"dropping-particle":"","family":"Gfrörer","given":"Thomas","non-dropping-particle":"","parse-names":false,"suffix":""},{"dropping-particle":"","family":"Lavelle-Hill","given":"Rosa Ellen","non-dropping-particle":"","parse-names":false,"suffix":""},{"dropping-particle":"","family":"Murayama","given":"Kou","non-dropping-particle":"","parse-names":false,"suffix":""},{"dropping-particle":"","family":"König","given":"Lars","non-dropping-particle":"","parse-names":false,"suffix":""},{"dropping-particle":"","family":"Hecht","given":"Martin","non-dropping-particle":"","parse-names":false,"suffix":""},{"dropping-particle":"","family":"Zitzmann","given":"Steffen","non-dropping-particle":"","parse-names":false,"suffix":""},{"dropping-particle":"","family":"Scherer","given":"Ronny","non-dropping-particle":"","parse-names":false,"suffix":""}],"id":"ITEM-1","issued":{"date-parts":[["2023"]]},"publisher":"PsyArXiv","title":"Screening Smarter, Not Harder: A Comparative Analysis of Machine Learning Screening Algorithms and Heuristic Stopping Criteria for Systematic Reviews in Educational Research","type":"article-journal"},"uris":["http://www.mendeley.com/documents/?uuid=95eae932-1d78-401b-8fcc-7bcfc45a2fe0"]}],"mendeley":{"formattedCitation":"(Campos et al., 2023)","plainTextFormattedCitation":"(Campos et al., 2023)","previouslyFormattedCitation":"(Campos et al., 2023)"},"properties":{"noteIndex":0},"schema":"https://github.com/citation-style-language/schema/raw/master/csl-citation.json"}</w:instrText>
-      </w:r>
-      <w:r>
-        <w:rPr>
-          <w:rFonts w:cs="Times New Roman"/>
-          <w:color w:val="131413"/>
-          <w:szCs w:val="24"/>
-          <w:lang w:val="en-US"/>
-        </w:rPr>
-        <w:fldChar w:fldCharType="separate"/>
-      </w:r>
-      <w:r>
-        <w:rPr>
-          <w:rFonts w:cs="Times New Roman"/>
-          <w:noProof/>
-          <w:color w:val="131413"/>
-          <w:szCs w:val="24"/>
-          <w:lang w:val="en-US"/>
-        </w:rPr>
-        <w:t>(Campos et al., 2023)</w:t>
-      </w:r>
-      <w:r>
-        <w:rPr>
-          <w:rFonts w:cs="Times New Roman"/>
-          <w:color w:val="131413"/>
-          <w:szCs w:val="24"/>
-          <w:lang w:val="en-US"/>
-        </w:rPr>
-        <w:fldChar w:fldCharType="end"/>
-      </w:r>
-      <w:r>
-        <w:rPr>
-          <w:rFonts w:cs="Times New Roman"/>
-          <w:color w:val="131413"/>
-          <w:szCs w:val="24"/>
-          <w:lang w:val="en-US"/>
-        </w:rPr>
-        <w:t xml:space="preserve"> reason why</w:t>
-      </w:r>
-    </w:p>
-    <w:p>
-      <w:pPr>
-        <w:autoSpaceDE w:val="0"/>
-        <w:autoSpaceDN w:val="0"/>
-        <w:adjustRightInd w:val="0"/>
-        <w:spacing w:after="0" w:line="360" w:lineRule="auto"/>
-        <w:jc w:val="both"/>
-        <w:rPr>
-          <w:rFonts w:cs="Times New Roman"/>
-          <w:color w:val="131413"/>
-          <w:szCs w:val="24"/>
-        </w:rPr>
-      </w:pPr>
-      <m:oMathPara>
-        <m:oMath>
-          <m:r>
-            <w:rPr>
-              <w:rFonts w:ascii="Cambria Math" w:hAnsi="Cambria Math" w:cs="Times New Roman"/>
-              <w:color w:val="131413"/>
-              <w:szCs w:val="24"/>
-            </w:rPr>
-            <m:t>WSS=1-</m:t>
-          </m:r>
-          <m:f>
-            <m:fPr>
-              <m:ctrlPr>
-                <w:rPr>
-                  <w:rFonts w:ascii="Cambria Math" w:hAnsi="Cambria Math" w:cs="Times New Roman"/>
-                  <w:i/>
-                  <w:color w:val="131413"/>
-                  <w:szCs w:val="24"/>
-                </w:rPr>
-              </m:ctrlPr>
-            </m:fPr>
-            <m:num>
-              <m:r>
-                <w:rPr>
-                  <w:rFonts w:ascii="Cambria Math" w:hAnsi="Cambria Math" w:cs="Times New Roman"/>
-                  <w:color w:val="131413"/>
-                  <w:szCs w:val="24"/>
-                </w:rPr>
-                <m:t>TP+FP</m:t>
-              </m:r>
-            </m:num>
-            <m:den>
-              <m:r>
-                <w:rPr>
-                  <w:rFonts w:ascii="Cambria Math" w:hAnsi="Cambria Math" w:cs="Times New Roman"/>
-                  <w:color w:val="131413"/>
-                  <w:szCs w:val="24"/>
-                </w:rPr>
-                <m:t>N</m:t>
-              </m:r>
-            </m:den>
-          </m:f>
-        </m:oMath>
-      </m:oMathPara>
-    </w:p>
-    <w:p>
-      <w:pPr>
-        <w:autoSpaceDE w:val="0"/>
-        <w:autoSpaceDN w:val="0"/>
-        <w:adjustRightInd w:val="0"/>
-        <w:spacing w:after="0" w:line="360" w:lineRule="auto"/>
         <w:rPr>
           <w:rFonts w:cs="Times New Roman"/>
           <w:color w:val="131413"/>
@@ -14447,7 +14898,6 @@
           <w:lang w:val="en-US"/>
         </w:rPr>
       </w:pPr>
-      <w:proofErr w:type="gramStart"/>
       <w:r>
         <w:rPr>
           <w:b/>
@@ -14495,27 +14945,27 @@
           <w:b/>
           <w:lang w:val="en-US"/>
         </w:rPr>
-        <w:t>uman</w:t>
-      </w:r>
-      <w:proofErr w:type="gramEnd"/>
+        <w:t xml:space="preserve">uman </w:t>
+      </w:r>
       <w:r>
         <w:rPr>
           <w:b/>
           <w:lang w:val="en-US"/>
         </w:rPr>
-        <w:t xml:space="preserve"> </w:t>
+        <w:t xml:space="preserve">screening performance for </w:t>
       </w:r>
       <w:r>
         <w:rPr>
           <w:b/>
           <w:lang w:val="en-US"/>
         </w:rPr>
-        <w:t>screening performance for comparison</w:t>
+        <w:t xml:space="preserve">benchmark development </w:t>
       </w:r>
     </w:p>
     <w:p>
       <w:pPr>
         <w:spacing w:after="0" w:line="360" w:lineRule="auto"/>
+        <w:jc w:val="both"/>
         <w:rPr>
           <w:lang w:val="en-US"/>
         </w:rPr>
@@ -14524,14 +14974,14 @@
         <w:rPr>
           <w:lang w:val="en-US"/>
         </w:rPr>
-        <w:t xml:space="preserve">Give us and idea of what human screening performances that are accepted with in evidence institutions such as the Campbell collaboration. </w:t>
+        <w:t>To understand acceptable human screening performance in high-standard systematic reviews.</w:t>
       </w:r>
     </w:p>
     <w:p>
       <w:pPr>
         <w:spacing w:after="0" w:line="360" w:lineRule="auto"/>
-        <w:rPr>
-          <w:i/>
+        <w:jc w:val="both"/>
+        <w:rPr>
           <w:lang w:val="en-US"/>
         </w:rPr>
       </w:pPr>
@@ -14539,49 +14989,27 @@
         <w:rPr>
           <w:lang w:val="en-US"/>
         </w:rPr>
-        <w:t xml:space="preserve">To grasp a better understanding of the AI performance. </w:t>
-      </w:r>
-      <w:r>
-        <w:rPr>
-          <w:lang w:val="en-US"/>
-        </w:rPr>
-        <w:fldChar w:fldCharType="begin" w:fldLock="1"/>
-      </w:r>
-      <w:r>
-        <w:rPr>
-          <w:lang w:val="en-US"/>
-        </w:rPr>
-        <w:instrText>ADDIN CSL_CITATION {"citationItems":[{"id":"ITEM-1","itemData":{"ISSN":"2046-4053","author":[{"dropping-particle":"","family":"O’Connor","given":"Annette M","non-dropping-particle":"","parse-names":false,"suffix":""},{"dropping-particle":"","family":"Tsafnat","given":"Guy","non-dropping-particle":"","parse-names":false,"suffix":""},{"dropping-particle":"","family":"Thomas","given":"James","non-dropping-particle":"","parse-names":false,"suffix":""},{"dropping-particle":"","family":"Glasziou","given":"Paul","non-dropping-particle":"","parse-names":false,"suffix":""},{"dropping-particle":"","family":"Gilbert","given":"Stephen B","non-dropping-particle":"","parse-names":false,"suffix":""},{"dropping-particle":"","family":"Hutton","given":"Brian","non-dropping-particle":"","parse-names":false,"suffix":""}],"container-title":"Systematic reviews","id":"ITEM-1","issue":"1","issued":{"date-parts":[["2019"]]},"page":"1-8","publisher":"BioMed Central","title":"A question of trust: can we build an evidence base to gain trust in systematic review automation technologies?","type":"article-journal","volume":"8"},"uris":["http://www.mendeley.com/documents/?uuid=8f61ba94-f472-4915-a2bb-0f188703ac32"]}],"mendeley":{"formattedCitation":"(O’Connor et al., 2019)","plainTextFormattedCitation":"(O’Connor et al., 2019)","previouslyFormattedCitation":"(O’Connor et al., 2019)"},"properties":{"noteIndex":0},"schema":"https://github.com/citation-style-language/schema/raw/master/csl-citation.json"}</w:instrText>
-      </w:r>
-      <w:r>
-        <w:rPr>
-          <w:lang w:val="en-US"/>
-        </w:rPr>
-        <w:fldChar w:fldCharType="separate"/>
-      </w:r>
-      <w:r>
-        <w:rPr>
-          <w:noProof/>
-          <w:lang w:val="en-US"/>
-        </w:rPr>
-        <w:t>(O’Connor et al., 2019)</w:t>
-      </w:r>
-      <w:r>
-        <w:rPr>
-          <w:lang w:val="en-US"/>
-        </w:rPr>
-        <w:fldChar w:fldCharType="end"/>
-      </w:r>
-      <w:r>
-        <w:rPr>
-          <w:lang w:val="en-US"/>
-        </w:rPr>
-        <w:t xml:space="preserve"> map how humans perform.</w:t>
-      </w:r>
+        <w:t>Better content-knowledge but the overstimation might also result from a skew-relationship where the researcher has more power/</w:t>
+      </w:r>
+      <w:r>
+        <w:rPr>
+          <w:rStyle w:val="translation"/>
+        </w:rPr>
+        <w:t>authority</w:t>
+      </w:r>
+      <w:r>
+        <w:rPr>
+          <w:rStyle w:val="translation"/>
+        </w:rPr>
+        <w:t xml:space="preserve"> relative to the student screeners. Consequently use also mapped the screening performance within five review conducted bi NIHU since these review contain content-experxt screeners only. </w:t>
+      </w:r>
+      <w:bookmarkStart w:id="1" w:name="_GoBack"/>
+      <w:bookmarkEnd w:id="1"/>
     </w:p>
     <w:p>
       <w:pPr>
         <w:spacing w:after="0" w:line="360" w:lineRule="auto"/>
+        <w:jc w:val="both"/>
         <w:rPr>
           <w:lang w:val="en-US"/>
         </w:rPr>
@@ -14590,26 +15018,13 @@
         <w:rPr>
           <w:lang w:val="en-US"/>
         </w:rPr>
-        <w:t xml:space="preserve">We think it is </w:t>
-      </w:r>
-      <w:proofErr w:type="gramStart"/>
-      <w:r>
-        <w:rPr>
-          <w:lang w:val="en-US"/>
-        </w:rPr>
-        <w:t>more fair</w:t>
-      </w:r>
-      <w:proofErr w:type="gramEnd"/>
-      <w:r>
-        <w:rPr>
-          <w:lang w:val="en-US"/>
-        </w:rPr>
-        <w:t xml:space="preserve"> to compare the performance of the GPT models </w:t>
+        <w:t xml:space="preserve">Give us an idea of what human screening performances that are accepted with in evidence institutions such as the Campbell collaboration. </w:t>
       </w:r>
     </w:p>
     <w:p>
       <w:pPr>
         <w:spacing w:after="0" w:line="360" w:lineRule="auto"/>
+        <w:jc w:val="both"/>
         <w:rPr>
           <w:lang w:val="en-US"/>
         </w:rPr>
@@ -14618,14 +15033,51 @@
         <w:rPr>
           <w:lang w:val="en-US"/>
         </w:rPr>
-        <w:t xml:space="preserve">Deleted all training data. </w:t>
+        <w:t xml:space="preserve">To grasp a better understanding of the AI performance. </w:t>
+      </w:r>
+      <w:r>
+        <w:rPr>
+          <w:lang w:val="en-US"/>
+        </w:rPr>
+        <w:fldChar w:fldCharType="begin" w:fldLock="1"/>
+      </w:r>
+      <w:r>
+        <w:rPr>
+          <w:lang w:val="en-US"/>
+        </w:rPr>
+        <w:instrText>ADDIN CSL_CITATION {"citationItems":[{"id":"ITEM-1","itemData":{"ISSN":"2046-4053","author":[{"dropping-particle":"","family":"O’Connor","given":"Annette M","non-dropping-particle":"","parse-names":false,"suffix":""},{"dropping-particle":"","family":"Tsafnat","given":"Guy","non-dropping-particle":"","parse-names":false,"suffix":""},{"dropping-particle":"","family":"Thomas","given":"James","non-dropping-particle":"","parse-names":false,"suffix":""},{"dropping-particle":"","family":"Glasziou","given":"Paul","non-dropping-particle":"","parse-names":false,"suffix":""},{"dropping-particle":"","family":"Gilbert","given":"Stephen B","non-dropping-particle":"","parse-names":false,"suffix":""},{"dropping-particle":"","family":"Hutton","given":"Brian","non-dropping-particle":"","parse-names":false,"suffix":""}],"container-title":"Systematic reviews","id":"ITEM-1","issue":"1","issued":{"date-parts":[["2019"]]},"page":"1-8","publisher":"BioMed Central","title":"A question of trust: can we build an evidence base to gain trust in systematic review automation technologies?","type":"article-journal","volume":"8"},"uris":["http://www.mendeley.com/documents/?uuid=8f61ba94-f472-4915-a2bb-0f188703ac32"]}],"mendeley":{"formattedCitation":"(O’Connor et al., 2019)","plainTextFormattedCitation":"(O’Connor et al., 2019)","previouslyFormattedCitation":"(O’Connor et al., 2019)"},"properties":{"noteIndex":0},"schema":"https://github.com/citation-style-language/schema/raw/master/csl-citation.json"}</w:instrText>
+      </w:r>
+      <w:r>
+        <w:rPr>
+          <w:lang w:val="en-US"/>
+        </w:rPr>
+        <w:fldChar w:fldCharType="separate"/>
+      </w:r>
+      <w:r>
+        <w:rPr>
+          <w:noProof/>
+          <w:lang w:val="en-US"/>
+        </w:rPr>
+        <w:t>(O’Connor et al., 2019)</w:t>
+      </w:r>
+      <w:r>
+        <w:rPr>
+          <w:lang w:val="en-US"/>
+        </w:rPr>
+        <w:fldChar w:fldCharType="end"/>
+      </w:r>
+      <w:r>
+        <w:rPr>
+          <w:lang w:val="en-US"/>
+        </w:rPr>
+        <w:t xml:space="preserve"> map how humans perform.</w:t>
       </w:r>
     </w:p>
     <w:p>
       <w:pPr>
         <w:spacing w:after="0" w:line="360" w:lineRule="auto"/>
-        <w:rPr>
-          <w:rFonts w:eastAsiaTheme="minorEastAsia"/>
+        <w:jc w:val="both"/>
+        <w:rPr>
           <w:lang w:val="en-US"/>
         </w:rPr>
       </w:pPr>
@@ -14633,63 +15085,119 @@
     <w:p>
       <w:pPr>
         <w:spacing w:after="0" w:line="360" w:lineRule="auto"/>
-        <w:rPr>
-          <w:rFonts w:eastAsiaTheme="minorEastAsia"/>
+        <w:jc w:val="both"/>
+        <w:rPr>
           <w:lang w:val="en-US"/>
         </w:rPr>
       </w:pPr>
       <w:r>
         <w:rPr>
-          <w:rFonts w:eastAsiaTheme="minorEastAsia"/>
-          <w:lang w:val="en-US"/>
-        </w:rPr>
-        <w:t xml:space="preserve">Mention how to calculate variance and confidence intervals. Viectbauer and Research synthesis methods. </w:t>
-      </w:r>
-      <w:r>
-        <w:rPr>
-          <w:rFonts w:eastAsiaTheme="minorEastAsia"/>
-          <w:lang w:val="en-US"/>
-        </w:rPr>
-        <w:fldChar w:fldCharType="begin" w:fldLock="1"/>
-      </w:r>
-      <w:r>
-        <w:rPr>
-          <w:rFonts w:eastAsiaTheme="minorEastAsia"/>
-          <w:lang w:val="en-US"/>
-        </w:rPr>
-        <w:instrText>ADDIN CSL_CITATION {"citationItems":[{"id":"ITEM-1","itemData":{"DOI":"https://doi.org/10.1002/jrsm.1591","ISSN":"1759-2879","abstract":"Abstract The variance-stabilizing Freeman?Tukey double arcsine transform was originally proposed for inference on single proportions. Subsequently, its use has been suggested in the context of meta-analysis of proportions. While some erratic behavior has been observed previously, here we point out and illustrate general issues of monotonicity and invertibility that make this transform unsuitable for meta-analysis purposes.","author":[{"dropping-particle":"","family":"Röver","given":"Christian","non-dropping-particle":"","parse-names":false,"suffix":""},{"dropping-particle":"","family":"Friede","given":"Tim","non-dropping-particle":"","parse-names":false,"suffix":""}],"container-title":"Research Synthesis Methods","id":"ITEM-1","issue":"5","issued":{"date-parts":[["2022","9","1"]]},"page":"645-648","publisher":"John Wiley &amp; Sons, Ltd","title":"Double arcsine transform not appropriate for meta-analysis","type":"article-journal","volume":"13"},"uris":["http://www.mendeley.com/documents/?uuid=1779e1cc-51ce-4fc7-85d3-477a6e12fdc7"]},{"id":"ITEM-2","itemData":{"DOI":"https://doi.org/10.1002/jrsm.1348","ISSN":"1759-2879","abstract":"Standard generic inverse variance methods for the combination of single proportions are based on transformed proportions using the logit, arcsine, and Freeman-Tukey double arcsine transformations. Generalized linear mixed models are another more elaborate approach. Irrespective of the approach, meta-analysis results are typically back-transformed to the original scale in order to ease interpretation. Whereas the back-transformation of meta-analysis results is straightforward for most transformations, this is not the case for the Freeman-Tukey double arcsine transformation, albeit possible. In this case study with five studies, we demonstrate how seriously misleading the back-transformation of the Freeman-Tukey double arcsine transformation can be. We conclude that this transformation should only be used with special caution for the meta-analysis of single proportions due to potential problems with the back-transformation. Generalized linear mixed models seem to be a promising alternative.","author":[{"dropping-particle":"","family":"Schwarzer","given":"Guido","non-dropping-particle":"","parse-names":false,"suffix":""},{"dropping-particle":"","family":"Chemaitelly","given":"Hiam","non-dropping-particle":"","parse-names":false,"suffix":""},{"dropping-particle":"","family":"Abu-Raddad","given":"Laith J","non-dropping-particle":"","parse-names":false,"suffix":""},{"dropping-particle":"","family":"Rücker","given":"Gerta","non-dropping-particle":"","parse-names":false,"suffix":""}],"container-title":"Research Synthesis Methods","id":"ITEM-2","issue":"3","issued":{"date-parts":[["2019","9","1"]]},"page":"476-483","publisher":"John Wiley &amp; Sons, Ltd","title":"Seriously misleading results using inverse of Freeman-Tukey double arcsine transformation in meta-analysis of single proportions","type":"article-journal","volume":"10"},"uris":["http://www.mendeley.com/documents/?uuid=9d6b0a34-ae59-4a5b-8b73-70b5b96409a0"]}],"mendeley":{"formattedCitation":"(Röver &amp; Friede, 2022; Schwarzer et al., 2019)","plainTextFormattedCitation":"(Röver &amp; Friede, 2022; Schwarzer et al., 2019)","previouslyFormattedCitation":"(Röver &amp; Friede, 2022; Schwarzer et al., 2019)"},"properties":{"noteIndex":0},"schema":"https://github.com/citation-style-language/schema/raw/master/csl-citation.json"}</w:instrText>
-      </w:r>
-      <w:r>
-        <w:rPr>
-          <w:rFonts w:eastAsiaTheme="minorEastAsia"/>
-          <w:lang w:val="en-US"/>
-        </w:rPr>
-        <w:fldChar w:fldCharType="separate"/>
-      </w:r>
-      <w:r>
-        <w:rPr>
-          <w:rFonts w:eastAsiaTheme="minorEastAsia"/>
-          <w:noProof/>
-          <w:lang w:val="en-US"/>
-        </w:rPr>
-        <w:t>(Röver &amp; Friede, 2022; Schwarzer et al., 2019)</w:t>
-      </w:r>
-      <w:r>
-        <w:rPr>
-          <w:rFonts w:eastAsiaTheme="minorEastAsia"/>
-          <w:lang w:val="en-US"/>
-        </w:rPr>
-        <w:fldChar w:fldCharType="end"/>
+          <w:lang w:val="en-US"/>
+        </w:rPr>
+        <w:t xml:space="preserve">CHE-modelling </w:t>
       </w:r>
     </w:p>
     <w:p>
       <w:pPr>
         <w:spacing w:after="0" w:line="360" w:lineRule="auto"/>
+        <w:jc w:val="both"/>
+        <w:rPr>
+          <w:lang w:val="en-US"/>
+        </w:rPr>
+      </w:pPr>
+    </w:p>
+    <w:p>
+      <w:pPr>
+        <w:spacing w:after="0" w:line="360" w:lineRule="auto"/>
+        <w:jc w:val="both"/>
+        <w:rPr>
+          <w:lang w:val="en-US"/>
+        </w:rPr>
+      </w:pPr>
+      <w:r>
+        <w:rPr>
+          <w:lang w:val="en-US"/>
+        </w:rPr>
+        <w:t xml:space="preserve">We think it is more fair to compare the performance of the GPT models </w:t>
+      </w:r>
+    </w:p>
+    <w:p>
+      <w:pPr>
+        <w:spacing w:after="0" w:line="360" w:lineRule="auto"/>
+        <w:jc w:val="both"/>
+        <w:rPr>
+          <w:lang w:val="en-US"/>
+        </w:rPr>
+      </w:pPr>
+      <w:r>
+        <w:rPr>
+          <w:lang w:val="en-US"/>
+        </w:rPr>
+        <w:t xml:space="preserve">Deleted all training data. </w:t>
+      </w:r>
+    </w:p>
+    <w:p>
+      <w:pPr>
+        <w:spacing w:after="0" w:line="360" w:lineRule="auto"/>
+        <w:jc w:val="both"/>
         <w:rPr>
           <w:rFonts w:eastAsiaTheme="minorEastAsia"/>
           <w:lang w:val="en-US"/>
         </w:rPr>
       </w:pPr>
+    </w:p>
+    <w:p>
+      <w:pPr>
+        <w:spacing w:after="0" w:line="360" w:lineRule="auto"/>
+        <w:jc w:val="both"/>
+        <w:rPr>
+          <w:rFonts w:eastAsiaTheme="minorEastAsia"/>
+          <w:lang w:val="en-US"/>
+        </w:rPr>
+      </w:pPr>
+      <w:r>
+        <w:rPr>
+          <w:rFonts w:eastAsiaTheme="minorEastAsia"/>
+          <w:lang w:val="en-US"/>
+        </w:rPr>
+        <w:t xml:space="preserve">Mention how to calculate variance and confidence intervals. Viectbauer and Research synthesis methods. </w:t>
+      </w:r>
+      <w:r>
+        <w:rPr>
+          <w:rFonts w:eastAsiaTheme="minorEastAsia"/>
+          <w:lang w:val="en-US"/>
+        </w:rPr>
+        <w:fldChar w:fldCharType="begin" w:fldLock="1"/>
+      </w:r>
+      <w:r>
+        <w:rPr>
+          <w:rFonts w:eastAsiaTheme="minorEastAsia"/>
+          <w:lang w:val="en-US"/>
+        </w:rPr>
+        <w:instrText>ADDIN CSL_CITATION {"citationItems":[{"id":"ITEM-1","itemData":{"DOI":"https://doi.org/10.1002/jrsm.1591","ISSN":"1759-2879","abstract":"Abstract The variance-stabilizing Freeman?Tukey double arcsine transform was originally proposed for inference on single proportions. Subsequently, its use has been suggested in the context of meta-analysis of proportions. While some erratic behavior has been observed previously, here we point out and illustrate general issues of monotonicity and invertibility that make this transform unsuitable for meta-analysis purposes.","author":[{"dropping-particle":"","family":"Röver","given":"Christian","non-dropping-particle":"","parse-names":false,"suffix":""},{"dropping-particle":"","family":"Friede","given":"Tim","non-dropping-particle":"","parse-names":false,"suffix":""}],"container-title":"Research Synthesis Methods","id":"ITEM-1","issue":"5","issued":{"date-parts":[["2022","9","1"]]},"page":"645-648","publisher":"John Wiley &amp; Sons, Ltd","title":"Double arcsine transform not appropriate for meta-analysis","type":"article-journal","volume":"13"},"uris":["http://www.mendeley.com/documents/?uuid=1779e1cc-51ce-4fc7-85d3-477a6e12fdc7"]},{"id":"ITEM-2","itemData":{"DOI":"https://doi.org/10.1002/jrsm.1348","ISSN":"1759-2879","abstract":"Standard generic inverse variance methods for the combination of single proportions are based on transformed proportions using the logit, arcsine, and Freeman-Tukey double arcsine transformations. Generalized linear mixed models are another more elaborate approach. Irrespective of the approach, meta-analysis results are typically back-transformed to the original scale in order to ease interpretation. Whereas the back-transformation of meta-analysis results is straightforward for most transformations, this is not the case for the Freeman-Tukey double arcsine transformation, albeit possible. In this case study with five studies, we demonstrate how seriously misleading the back-transformation of the Freeman-Tukey double arcsine transformation can be. We conclude that this transformation should only be used with special caution for the meta-analysis of single proportions due to potential problems with the back-transformation. Generalized linear mixed models seem to be a promising alternative.","author":[{"dropping-particle":"","family":"Schwarzer","given":"Guido","non-dropping-particle":"","parse-names":false,"suffix":""},{"dropping-particle":"","family":"Chemaitelly","given":"Hiam","non-dropping-particle":"","parse-names":false,"suffix":""},{"dropping-particle":"","family":"Abu-Raddad","given":"Laith J","non-dropping-particle":"","parse-names":false,"suffix":""},{"dropping-particle":"","family":"Rücker","given":"Gerta","non-dropping-particle":"","parse-names":false,"suffix":""}],"container-title":"Research Synthesis Methods","id":"ITEM-2","issue":"3","issued":{"date-parts":[["2019","9","1"]]},"page":"476-483","publisher":"John Wiley &amp; Sons, Ltd","title":"Seriously misleading results using inverse of Freeman-Tukey double arcsine transformation in meta-analysis of single proportions","type":"article-journal","volume":"10"},"uris":["http://www.mendeley.com/documents/?uuid=9d6b0a34-ae59-4a5b-8b73-70b5b96409a0"]}],"mendeley":{"formattedCitation":"(Röver &amp; Friede, 2022; Schwarzer et al., 2019)","plainTextFormattedCitation":"(Röver &amp; Friede, 2022; Schwarzer et al., 2019)","previouslyFormattedCitation":"(Röver &amp; Friede, 2022; Schwarzer et al., 2019)"},"properties":{"noteIndex":0},"schema":"https://github.com/citation-style-language/schema/raw/master/csl-citation.json"}</w:instrText>
+      </w:r>
+      <w:r>
+        <w:rPr>
+          <w:rFonts w:eastAsiaTheme="minorEastAsia"/>
+          <w:lang w:val="en-US"/>
+        </w:rPr>
+        <w:fldChar w:fldCharType="separate"/>
+      </w:r>
+      <w:r>
+        <w:rPr>
+          <w:rFonts w:eastAsiaTheme="minorEastAsia"/>
+          <w:noProof/>
+          <w:lang w:val="en-US"/>
+        </w:rPr>
+        <w:t>(Röver &amp; Friede, 2022; Schwarzer et al., 2019)</w:t>
+      </w:r>
+      <w:r>
+        <w:rPr>
+          <w:rFonts w:eastAsiaTheme="minorEastAsia"/>
+          <w:lang w:val="en-US"/>
+        </w:rPr>
+        <w:fldChar w:fldCharType="end"/>
+      </w:r>
     </w:p>
     <w:p>
       <w:pPr>
@@ -14875,9 +15383,29 @@
                   <w:sz w:val="22"/>
                   <w:lang w:val="en-US"/>
                 </w:rPr>
-                <m:t>/N</m:t>
+                <m:t>/</m:t>
+              </m:r>
+              <m:r>
+                <m:rPr>
+                  <m:sty m:val="bi"/>
+                </m:rPr>
+                <w:rPr>
+                  <w:rFonts w:ascii="Cambria Math" w:hAnsi="Cambria Math" w:cs="Times New Roman"/>
+                  <w:sz w:val="22"/>
+                  <w:lang w:val="en-US"/>
+                </w:rPr>
+                <m:t>N</m:t>
               </m:r>
             </m:oMath>
+            <w:r>
+              <w:rPr>
+                <w:rFonts w:eastAsiaTheme="minorEastAsia" w:cs="Times New Roman"/>
+                <w:b/>
+                <w:sz w:val="22"/>
+                <w:lang w:val="en-US"/>
+              </w:rPr>
+              <w:t xml:space="preserve"> </w:t>
+            </w:r>
             <w:r>
               <w:rPr>
                 <w:rFonts w:cs="Times New Roman"/>
@@ -19953,163 +20481,112 @@
           <w:lang w:val="en-US"/>
         </w:rPr>
         <w:lastRenderedPageBreak/>
-        <w:t xml:space="preserve">Mention the authority and deeper content knowledge of the main author which might cause the recall to increase when review author screen with student assistants. </w:t>
-      </w:r>
-      <w:proofErr w:type="gramStart"/>
-      <w:r>
-        <w:rPr>
-          <w:lang w:val="en-US"/>
-        </w:rPr>
-        <w:t>Therefore</w:t>
-      </w:r>
-      <w:proofErr w:type="gramEnd"/>
-      <w:r>
-        <w:rPr>
-          <w:lang w:val="en-US"/>
-        </w:rPr>
-        <w:t xml:space="preserve"> to compare screenings with more equal relations, we analyze data from sixe systematic reviews conducted by the Norwegian Institue of Public Health (NIPH).</w:t>
+        <w:t>Mention the authority and deeper content knowledge of the main author which might cause the recall to increase when review author screen with student assistants. Therefore to compare screenings with more equal relations, we analyze data from sixe systematic reviews conducted by the Norwegian Institue of Public Health (NIPH).</w:t>
       </w:r>
     </w:p>
     <w:p>
       <w:pPr>
         <w:spacing w:after="0" w:line="360" w:lineRule="auto"/>
         <w:rPr>
+          <w:rFonts w:eastAsiaTheme="minorEastAsia"/>
           <w:lang w:val="en-US"/>
         </w:rPr>
       </w:pPr>
-      <w:r>
-        <w:rPr>
-          <w:lang w:val="en-US"/>
-        </w:rPr>
-        <w:t xml:space="preserve">Imbalance </w:t>
-      </w:r>
-      <w:r>
-        <w:rPr>
-          <w:lang w:val="en-US"/>
-        </w:rPr>
-        <w:t xml:space="preserve">is </w:t>
-      </w:r>
-      <w:r>
-        <w:rPr>
-          <w:lang w:val="en-US"/>
-        </w:rPr>
-        <w:t>not a problem with GPT models cf. FRIENDS</w:t>
-      </w:r>
     </w:p>
     <w:p>
       <w:pPr>
         <w:spacing w:after="0" w:line="360" w:lineRule="auto"/>
         <w:rPr>
+          <w:rFonts w:eastAsiaTheme="minorEastAsia"/>
+          <w:b/>
           <w:lang w:val="en-US"/>
         </w:rPr>
       </w:pPr>
       <w:r>
         <w:rPr>
-          <w:lang w:val="en-US"/>
-        </w:rPr>
-        <w:t>Does not need to be trained. Only initial testing is needed.</w:t>
-      </w:r>
-      <w:r>
-        <w:rPr>
-          <w:lang w:val="en-US"/>
-        </w:rPr>
-        <w:t xml:space="preserve"> </w:t>
+          <w:rFonts w:eastAsiaTheme="minorEastAsia"/>
+          <w:b/>
+          <w:lang w:val="en-US"/>
+        </w:rPr>
+        <w:t xml:space="preserve">3.3 Transparency and openess </w:t>
       </w:r>
     </w:p>
     <w:p>
       <w:pPr>
         <w:spacing w:after="0" w:line="360" w:lineRule="auto"/>
         <w:rPr>
-          <w:b/>
           <w:lang w:val="en-US"/>
         </w:rPr>
       </w:pPr>
-      <w:r>
-        <w:rPr>
-          <w:b/>
-          <w:lang w:val="en-US"/>
-        </w:rPr>
-        <w:t>4 PROMPT DEVELOPMENT</w:t>
-      </w:r>
-      <w:r>
-        <w:rPr>
-          <w:b/>
-          <w:lang w:val="en-US"/>
-        </w:rPr>
-        <w:t xml:space="preserve"> AND FUNCTION CALLING</w:t>
-      </w:r>
     </w:p>
     <w:p>
       <w:pPr>
         <w:spacing w:after="0" w:line="360" w:lineRule="auto"/>
         <w:rPr>
-          <w:i/>
           <w:lang w:val="en-US"/>
         </w:rPr>
       </w:pPr>
-      <w:r>
-        <w:rPr>
-          <w:b/>
-          <w:lang w:val="en-US"/>
-        </w:rPr>
-        <w:t>5</w:t>
-      </w:r>
-      <w:r>
-        <w:rPr>
-          <w:b/>
-          <w:lang w:val="en-US"/>
-        </w:rPr>
-        <w:t xml:space="preserve"> NUMERICAL STUDY</w:t>
-      </w:r>
     </w:p>
     <w:p>
       <w:pPr>
         <w:spacing w:after="0" w:line="360" w:lineRule="auto"/>
         <w:rPr>
-          <w:i/>
+          <w:b/>
           <w:lang w:val="en-US"/>
         </w:rPr>
       </w:pPr>
       <w:r>
         <w:rPr>
-          <w:i/>
-          <w:lang w:val="en-US"/>
-        </w:rPr>
-        <w:t>Simulation data</w:t>
+          <w:b/>
+          <w:lang w:val="en-US"/>
+        </w:rPr>
+        <w:t>4 PROMPT DEVELOPMENT</w:t>
+      </w:r>
+      <w:r>
+        <w:rPr>
+          <w:b/>
+          <w:lang w:val="en-US"/>
+        </w:rPr>
+        <w:t xml:space="preserve"> AND FUNCTION CALLING</w:t>
       </w:r>
     </w:p>
     <w:p>
       <w:pPr>
         <w:spacing w:after="0" w:line="360" w:lineRule="auto"/>
         <w:rPr>
+          <w:i/>
           <w:lang w:val="en-US"/>
         </w:rPr>
       </w:pPr>
       <w:r>
         <w:rPr>
-          <w:lang w:val="en-US"/>
-        </w:rPr>
-        <w:t>FRIENDS and FTT</w:t>
-      </w:r>
-      <w:r>
-        <w:rPr>
-          <w:lang w:val="en-US"/>
-        </w:rPr>
-        <w:t>, only citation records with abstracts</w:t>
+          <w:b/>
+          <w:lang w:val="en-US"/>
+        </w:rPr>
+        <w:t>5</w:t>
+      </w:r>
+      <w:r>
+        <w:rPr>
+          <w:b/>
+          <w:lang w:val="en-US"/>
+        </w:rPr>
+        <w:t xml:space="preserve"> NUMERICAL STUDY</w:t>
       </w:r>
     </w:p>
     <w:p>
       <w:pPr>
         <w:spacing w:after="0" w:line="360" w:lineRule="auto"/>
         <w:rPr>
+          <w:i/>
           <w:lang w:val="en-US"/>
         </w:rPr>
       </w:pPr>
       <w:r>
         <w:rPr>
-          <w:lang w:val="en-US"/>
-        </w:rPr>
-        <w:t xml:space="preserve">What type of reviews. </w:t>
+          <w:i/>
+          <w:lang w:val="en-US"/>
+        </w:rPr>
+        <w:t>Simulation data</w:t>
       </w:r>
     </w:p>
     <w:p>
@@ -20123,23 +20600,27 @@
         <w:rPr>
           <w:lang w:val="en-US"/>
         </w:rPr>
-        <w:t xml:space="preserve">How many titles and abstracts used. </w:t>
+        <w:t>FRIENDS and FTT</w:t>
+      </w:r>
+      <w:r>
+        <w:rPr>
+          <w:lang w:val="en-US"/>
+        </w:rPr>
+        <w:t>, only citation records with abstracts</w:t>
       </w:r>
     </w:p>
     <w:p>
       <w:pPr>
         <w:spacing w:after="0" w:line="360" w:lineRule="auto"/>
         <w:rPr>
-          <w:i/>
           <w:lang w:val="en-US"/>
         </w:rPr>
       </w:pPr>
       <w:r>
         <w:rPr>
-          <w:i/>
-          <w:lang w:val="en-US"/>
-        </w:rPr>
-        <w:t xml:space="preserve">Prompt engineering </w:t>
+          <w:lang w:val="en-US"/>
+        </w:rPr>
+        <w:t xml:space="preserve">What type of reviews. </w:t>
       </w:r>
     </w:p>
     <w:p>
@@ -20153,7 +20634,7 @@
         <w:rPr>
           <w:lang w:val="en-US"/>
         </w:rPr>
-        <w:t>[insert prompt example]</w:t>
+        <w:t xml:space="preserve">How many titles and abstracts used. </w:t>
       </w:r>
     </w:p>
     <w:p>
@@ -20169,29 +20650,74 @@
           <w:i/>
           <w:lang w:val="en-US"/>
         </w:rPr>
+        <w:t xml:space="preserve">Prompt engineering </w:t>
+      </w:r>
+    </w:p>
+    <w:p>
+      <w:pPr>
+        <w:spacing w:after="0" w:line="360" w:lineRule="auto"/>
+        <w:rPr>
+          <w:lang w:val="en-US"/>
+        </w:rPr>
+      </w:pPr>
+      <w:r>
+        <w:rPr>
+          <w:lang w:val="en-US"/>
+        </w:rPr>
+        <w:t>[insert prompt example]</w:t>
+      </w:r>
+    </w:p>
+    <w:p>
+      <w:pPr>
+        <w:spacing w:after="0" w:line="360" w:lineRule="auto"/>
+        <w:rPr>
+          <w:lang w:val="en-US"/>
+        </w:rPr>
+      </w:pPr>
+      <w:r>
+        <w:rPr>
+          <w:lang w:val="en-US"/>
+        </w:rPr>
+        <w:t xml:space="preserve">In hindsight, there was no need to add multiple inclusion criteria to a single prompt but it seems not to matter when workin with simple screening cases. </w:t>
+      </w:r>
+    </w:p>
+    <w:p>
+      <w:pPr>
+        <w:spacing w:after="0" w:line="360" w:lineRule="auto"/>
+        <w:rPr>
+          <w:i/>
+          <w:lang w:val="en-US"/>
+        </w:rPr>
+      </w:pPr>
+      <w:r>
+        <w:rPr>
+          <w:i/>
+          <w:lang w:val="en-US"/>
+        </w:rPr>
         <w:t>The simulation results</w:t>
       </w:r>
     </w:p>
     <w:tbl>
       <w:tblPr>
         <w:tblStyle w:val="TableGrid"/>
-        <w:tblW w:w="10347" w:type="dxa"/>
-        <w:tblInd w:w="-349" w:type="dxa"/>
+        <w:tblW w:w="9580" w:type="dxa"/>
         <w:tblLook w:val="04A0" w:firstRow="1" w:lastRow="0" w:firstColumn="1" w:lastColumn="0" w:noHBand="0" w:noVBand="1"/>
       </w:tblPr>
       <w:tblGrid>
-        <w:gridCol w:w="2058"/>
-        <w:gridCol w:w="675"/>
-        <w:gridCol w:w="1805"/>
-        <w:gridCol w:w="1817"/>
-        <w:gridCol w:w="2093"/>
-        <w:gridCol w:w="700"/>
-        <w:gridCol w:w="1199"/>
+        <w:gridCol w:w="2155"/>
+        <w:gridCol w:w="707"/>
+        <w:gridCol w:w="1890"/>
+        <w:gridCol w:w="1903"/>
+        <w:gridCol w:w="2192"/>
+        <w:gridCol w:w="733"/>
       </w:tblGrid>
       <w:tr>
+        <w:trPr>
+          <w:trHeight w:val="688"/>
+        </w:trPr>
         <w:tc>
           <w:tcPr>
-            <w:tcW w:w="2230" w:type="dxa"/>
+            <w:tcW w:w="2155" w:type="dxa"/>
             <w:tcBorders>
               <w:left w:val="nil"/>
               <w:bottom w:val="single" w:sz="4" w:space="0" w:color="auto"/>
@@ -20246,7 +20772,7 @@
         </w:tc>
         <w:tc>
           <w:tcPr>
-            <w:tcW w:w="681" w:type="dxa"/>
+            <w:tcW w:w="707" w:type="dxa"/>
             <w:tcBorders>
               <w:left w:val="nil"/>
               <w:bottom w:val="single" w:sz="4" w:space="0" w:color="auto"/>
@@ -20278,7 +20804,7 @@
         </w:tc>
         <w:tc>
           <w:tcPr>
-            <w:tcW w:w="1953" w:type="dxa"/>
+            <w:tcW w:w="1890" w:type="dxa"/>
             <w:tcBorders>
               <w:left w:val="nil"/>
               <w:bottom w:val="single" w:sz="4" w:space="0" w:color="auto"/>
@@ -20327,35 +20853,13 @@
                 <w:szCs w:val="20"/>
                 <w:lang w:val="en-US"/>
               </w:rPr>
-              <w:t>[TP</w:t>
-            </w:r>
-            <w:proofErr w:type="gramStart"/>
-            <w:r>
-              <w:rPr>
-                <w:rFonts w:cs="Times New Roman"/>
-                <w:b/>
-                <w:sz w:val="20"/>
-                <w:szCs w:val="20"/>
-                <w:lang w:val="en-US"/>
-              </w:rPr>
-              <w:t>/(</w:t>
-            </w:r>
-            <w:proofErr w:type="gramEnd"/>
-            <w:r>
-              <w:rPr>
-                <w:rFonts w:cs="Times New Roman"/>
-                <w:b/>
-                <w:sz w:val="20"/>
-                <w:szCs w:val="20"/>
-                <w:lang w:val="en-US"/>
-              </w:rPr>
-              <w:t>TP + FN)]</w:t>
+              <w:t>[TP/(TP + FN)]</w:t>
             </w:r>
           </w:p>
         </w:tc>
         <w:tc>
           <w:tcPr>
-            <w:tcW w:w="1826" w:type="dxa"/>
+            <w:tcW w:w="1903" w:type="dxa"/>
             <w:tcBorders>
               <w:left w:val="nil"/>
               <w:bottom w:val="single" w:sz="4" w:space="0" w:color="auto"/>
@@ -20404,35 +20908,13 @@
                 <w:szCs w:val="20"/>
                 <w:lang w:val="en-US"/>
               </w:rPr>
-              <w:t>[TN</w:t>
-            </w:r>
-            <w:proofErr w:type="gramStart"/>
-            <w:r>
-              <w:rPr>
-                <w:rFonts w:cs="Times New Roman"/>
-                <w:b/>
-                <w:sz w:val="20"/>
-                <w:szCs w:val="20"/>
-                <w:lang w:val="en-US"/>
-              </w:rPr>
-              <w:t>/(</w:t>
-            </w:r>
-            <w:proofErr w:type="gramEnd"/>
-            <w:r>
-              <w:rPr>
-                <w:rFonts w:cs="Times New Roman"/>
-                <w:b/>
-                <w:sz w:val="20"/>
-                <w:szCs w:val="20"/>
-                <w:lang w:val="en-US"/>
-              </w:rPr>
-              <w:t>TN + FP)]</w:t>
+              <w:t>[TN/(TN + FP)]</w:t>
             </w:r>
           </w:p>
         </w:tc>
         <w:tc>
           <w:tcPr>
-            <w:tcW w:w="2241" w:type="dxa"/>
+            <w:tcW w:w="2192" w:type="dxa"/>
             <w:tcBorders>
               <w:left w:val="nil"/>
               <w:bottom w:val="single" w:sz="4" w:space="0" w:color="auto"/>
@@ -20522,7 +21004,7 @@
         </w:tc>
         <w:tc>
           <w:tcPr>
-            <w:tcW w:w="708" w:type="dxa"/>
+            <w:tcW w:w="733" w:type="dxa"/>
             <w:tcBorders>
               <w:left w:val="nil"/>
               <w:bottom w:val="single" w:sz="4" w:space="0" w:color="auto"/>
@@ -20574,51 +21056,14 @@
             </w:r>
           </w:p>
         </w:tc>
+      </w:tr>
+      <w:tr>
+        <w:trPr>
+          <w:trHeight w:val="344"/>
+        </w:trPr>
         <w:tc>
           <w:tcPr>
-            <w:tcW w:w="708" w:type="dxa"/>
-            <w:tcBorders>
-              <w:left w:val="nil"/>
-              <w:bottom w:val="single" w:sz="4" w:space="0" w:color="auto"/>
-              <w:right w:val="nil"/>
-            </w:tcBorders>
-          </w:tcPr>
-          <w:p>
-            <w:pPr>
-              <w:spacing w:line="360" w:lineRule="auto"/>
-              <w:rPr>
-                <w:rFonts w:cs="Times New Roman"/>
-                <w:b/>
-                <w:sz w:val="20"/>
-                <w:szCs w:val="20"/>
-                <w:lang w:val="en-US"/>
-              </w:rPr>
-            </w:pPr>
-            <w:commentRangeStart w:id="2"/>
-            <w:r>
-              <w:rPr>
-                <w:rFonts w:cs="Times New Roman"/>
-                <w:b/>
-                <w:sz w:val="20"/>
-                <w:szCs w:val="20"/>
-                <w:lang w:val="en-US"/>
-              </w:rPr>
-              <w:t>WSS</w:t>
-            </w:r>
-            <w:commentRangeEnd w:id="2"/>
-            <w:r>
-              <w:rPr>
-                <w:rStyle w:val="CommentReference"/>
-              </w:rPr>
-              <w:commentReference w:id="2"/>
-            </w:r>
-          </w:p>
-        </w:tc>
-      </w:tr>
-      <w:tr>
-        <w:tc>
-          <w:tcPr>
-            <w:tcW w:w="2230" w:type="dxa"/>
+            <w:tcW w:w="2155" w:type="dxa"/>
             <w:tcBorders>
               <w:left w:val="nil"/>
               <w:bottom w:val="nil"/>
@@ -20650,7 +21095,7 @@
         </w:tc>
         <w:tc>
           <w:tcPr>
-            <w:tcW w:w="681" w:type="dxa"/>
+            <w:tcW w:w="707" w:type="dxa"/>
             <w:tcBorders>
               <w:left w:val="nil"/>
               <w:bottom w:val="nil"/>
@@ -20671,7 +21116,7 @@
         </w:tc>
         <w:tc>
           <w:tcPr>
-            <w:tcW w:w="1953" w:type="dxa"/>
+            <w:tcW w:w="1890" w:type="dxa"/>
             <w:tcBorders>
               <w:left w:val="nil"/>
               <w:bottom w:val="nil"/>
@@ -20692,7 +21137,7 @@
         </w:tc>
         <w:tc>
           <w:tcPr>
-            <w:tcW w:w="1826" w:type="dxa"/>
+            <w:tcW w:w="1903" w:type="dxa"/>
             <w:tcBorders>
               <w:left w:val="nil"/>
               <w:bottom w:val="nil"/>
@@ -20713,7 +21158,7 @@
         </w:tc>
         <w:tc>
           <w:tcPr>
-            <w:tcW w:w="2241" w:type="dxa"/>
+            <w:tcW w:w="2192" w:type="dxa"/>
             <w:tcBorders>
               <w:left w:val="nil"/>
               <w:bottom w:val="nil"/>
@@ -20734,7 +21179,7 @@
         </w:tc>
         <w:tc>
           <w:tcPr>
-            <w:tcW w:w="708" w:type="dxa"/>
+            <w:tcW w:w="733" w:type="dxa"/>
             <w:tcBorders>
               <w:left w:val="nil"/>
               <w:bottom w:val="nil"/>
@@ -20753,32 +21198,14 @@
             </w:pPr>
           </w:p>
         </w:tc>
+      </w:tr>
+      <w:tr>
+        <w:trPr>
+          <w:trHeight w:val="688"/>
+        </w:trPr>
         <w:tc>
           <w:tcPr>
-            <w:tcW w:w="708" w:type="dxa"/>
-            <w:tcBorders>
-              <w:left w:val="nil"/>
-              <w:bottom w:val="nil"/>
-              <w:right w:val="nil"/>
-            </w:tcBorders>
-          </w:tcPr>
-          <w:p>
-            <w:pPr>
-              <w:spacing w:line="360" w:lineRule="auto"/>
-              <w:rPr>
-                <w:rFonts w:cs="Times New Roman"/>
-                <w:sz w:val="20"/>
-                <w:szCs w:val="20"/>
-                <w:lang w:val="en-US"/>
-              </w:rPr>
-            </w:pPr>
-          </w:p>
-        </w:tc>
-      </w:tr>
-      <w:tr>
-        <w:tc>
-          <w:tcPr>
-            <w:tcW w:w="2230" w:type="dxa"/>
+            <w:tcW w:w="2155" w:type="dxa"/>
             <w:tcBorders>
               <w:top w:val="nil"/>
               <w:left w:val="nil"/>
@@ -20831,7 +21258,7 @@
         </w:tc>
         <w:tc>
           <w:tcPr>
-            <w:tcW w:w="681" w:type="dxa"/>
+            <w:tcW w:w="707" w:type="dxa"/>
             <w:tcBorders>
               <w:top w:val="nil"/>
               <w:left w:val="nil"/>
@@ -20862,7 +21289,7 @@
         </w:tc>
         <w:tc>
           <w:tcPr>
-            <w:tcW w:w="1953" w:type="dxa"/>
+            <w:tcW w:w="1890" w:type="dxa"/>
             <w:tcBorders>
               <w:top w:val="nil"/>
               <w:left w:val="nil"/>
@@ -20913,7 +21340,7 @@
         </w:tc>
         <w:tc>
           <w:tcPr>
-            <w:tcW w:w="1826" w:type="dxa"/>
+            <w:tcW w:w="1903" w:type="dxa"/>
             <w:tcBorders>
               <w:top w:val="nil"/>
               <w:left w:val="nil"/>
@@ -20964,7 +21391,7 @@
         </w:tc>
         <w:tc>
           <w:tcPr>
-            <w:tcW w:w="2241" w:type="dxa"/>
+            <w:tcW w:w="2192" w:type="dxa"/>
             <w:tcBorders>
               <w:top w:val="nil"/>
               <w:left w:val="nil"/>
@@ -21017,7 +21444,7 @@
         </w:tc>
         <w:tc>
           <w:tcPr>
-            <w:tcW w:w="708" w:type="dxa"/>
+            <w:tcW w:w="733" w:type="dxa"/>
             <w:tcBorders>
               <w:top w:val="nil"/>
               <w:left w:val="nil"/>
@@ -21047,9 +21474,98 @@
             </w:r>
           </w:p>
         </w:tc>
+      </w:tr>
+      <w:tr>
+        <w:trPr>
+          <w:trHeight w:val="688"/>
+        </w:trPr>
         <w:tc>
           <w:tcPr>
-            <w:tcW w:w="708" w:type="dxa"/>
+            <w:tcW w:w="2155" w:type="dxa"/>
+            <w:tcBorders>
+              <w:top w:val="nil"/>
+              <w:left w:val="nil"/>
+              <w:bottom w:val="nil"/>
+              <w:right w:val="nil"/>
+            </w:tcBorders>
+          </w:tcPr>
+          <w:p>
+            <w:pPr>
+              <w:spacing w:line="360" w:lineRule="auto"/>
+              <w:ind w:firstLine="164"/>
+              <w:rPr>
+                <w:rFonts w:cs="Times New Roman"/>
+                <w:sz w:val="20"/>
+                <w:szCs w:val="20"/>
+                <w:lang w:val="en-US"/>
+              </w:rPr>
+            </w:pPr>
+            <w:r>
+              <w:rPr>
+                <w:rFonts w:cs="Times New Roman"/>
+                <w:sz w:val="20"/>
+                <w:szCs w:val="20"/>
+                <w:lang w:val="en-US"/>
+              </w:rPr>
+              <w:t>GPT-3.5-turbo-0613</w:t>
+            </w:r>
+          </w:p>
+          <w:p>
+            <w:pPr>
+              <w:spacing w:line="360" w:lineRule="auto"/>
+              <w:ind w:firstLine="164"/>
+              <w:rPr>
+                <w:rFonts w:cs="Times New Roman"/>
+                <w:sz w:val="20"/>
+                <w:szCs w:val="20"/>
+                <w:lang w:val="en-US"/>
+              </w:rPr>
+            </w:pPr>
+            <w:r>
+              <w:rPr>
+                <w:rFonts w:cs="Times New Roman"/>
+                <w:sz w:val="20"/>
+                <w:szCs w:val="20"/>
+                <w:lang w:val="en-US"/>
+              </w:rPr>
+              <w:t xml:space="preserve"> (incl. prop = .3)</w:t>
+            </w:r>
+          </w:p>
+        </w:tc>
+        <w:tc>
+          <w:tcPr>
+            <w:tcW w:w="707" w:type="dxa"/>
+            <w:tcBorders>
+              <w:top w:val="nil"/>
+              <w:left w:val="nil"/>
+              <w:bottom w:val="nil"/>
+              <w:right w:val="nil"/>
+            </w:tcBorders>
+          </w:tcPr>
+          <w:p>
+            <w:pPr>
+              <w:spacing w:line="360" w:lineRule="auto"/>
+              <w:rPr>
+                <w:rFonts w:cs="Times New Roman"/>
+                <w:sz w:val="20"/>
+                <w:szCs w:val="20"/>
+                <w:lang w:val="en-US"/>
+              </w:rPr>
+            </w:pPr>
+            <w:r>
+              <w:rPr>
+                <w:rFonts w:cs="Times New Roman"/>
+                <w:sz w:val="20"/>
+                <w:szCs w:val="20"/>
+                <w:lang w:val="en-US"/>
+              </w:rPr>
+              <w:t>10</w:t>
+            </w:r>
+          </w:p>
+        </w:tc>
+        <w:tc>
+          <w:tcPr>
+            <w:tcW w:w="1890" w:type="dxa"/>
             <w:tcBorders>
               <w:top w:val="nil"/>
               <w:left w:val="nil"/>
@@ -21073,17 +21589,173 @@
                 <w:rFonts w:cs="Times New Roman"/>
                 <w:sz w:val="20"/>
                 <w:szCs w:val="20"/>
-                <w:lang w:val="en-US"/>
-              </w:rPr>
-              <w:t>94.5</w:t>
+              </w:rPr>
+              <w:t>81.2</w:t>
+            </w:r>
+          </w:p>
+          <w:p>
+            <w:pPr>
+              <w:spacing w:line="360" w:lineRule="auto"/>
+              <w:jc w:val="center"/>
+              <w:rPr>
+                <w:rFonts w:cs="Times New Roman"/>
+                <w:sz w:val="20"/>
+                <w:szCs w:val="20"/>
+                <w:lang w:val="en-US"/>
+              </w:rPr>
+            </w:pPr>
+            <w:r>
+              <w:rPr>
+                <w:rFonts w:cs="Times New Roman"/>
+                <w:sz w:val="20"/>
+                <w:szCs w:val="20"/>
+              </w:rPr>
+              <w:t>(56/69)</w:t>
+            </w:r>
+          </w:p>
+        </w:tc>
+        <w:tc>
+          <w:tcPr>
+            <w:tcW w:w="1903" w:type="dxa"/>
+            <w:tcBorders>
+              <w:top w:val="nil"/>
+              <w:left w:val="nil"/>
+              <w:bottom w:val="nil"/>
+              <w:right w:val="nil"/>
+            </w:tcBorders>
+          </w:tcPr>
+          <w:p>
+            <w:pPr>
+              <w:spacing w:line="360" w:lineRule="auto"/>
+              <w:jc w:val="center"/>
+              <w:rPr>
+                <w:rFonts w:cs="Times New Roman"/>
+                <w:sz w:val="20"/>
+                <w:szCs w:val="20"/>
+                <w:lang w:val="en-US"/>
+              </w:rPr>
+            </w:pPr>
+            <w:r>
+              <w:rPr>
+                <w:rFonts w:cs="Times New Roman"/>
+                <w:sz w:val="20"/>
+                <w:szCs w:val="20"/>
+              </w:rPr>
+              <w:t>93.7</w:t>
+            </w:r>
+          </w:p>
+          <w:p>
+            <w:pPr>
+              <w:spacing w:line="360" w:lineRule="auto"/>
+              <w:jc w:val="center"/>
+              <w:rPr>
+                <w:rFonts w:cs="Times New Roman"/>
+                <w:sz w:val="20"/>
+                <w:szCs w:val="20"/>
+                <w:lang w:val="en-US"/>
+              </w:rPr>
+            </w:pPr>
+            <w:r>
+              <w:rPr>
+                <w:rFonts w:cs="Times New Roman"/>
+                <w:sz w:val="20"/>
+                <w:szCs w:val="20"/>
+              </w:rPr>
+              <w:t>(3809/4066)</w:t>
+            </w:r>
+          </w:p>
+        </w:tc>
+        <w:tc>
+          <w:tcPr>
+            <w:tcW w:w="2192" w:type="dxa"/>
+            <w:tcBorders>
+              <w:top w:val="nil"/>
+              <w:left w:val="nil"/>
+              <w:bottom w:val="nil"/>
+              <w:right w:val="nil"/>
+            </w:tcBorders>
+          </w:tcPr>
+          <w:p>
+            <w:pPr>
+              <w:spacing w:line="360" w:lineRule="auto"/>
+              <w:jc w:val="center"/>
+              <w:rPr>
+                <w:rFonts w:cs="Times New Roman"/>
+                <w:sz w:val="20"/>
+                <w:szCs w:val="20"/>
+                <w:lang w:val="en-US"/>
+              </w:rPr>
+            </w:pPr>
+            <w:r>
+              <w:rPr>
+                <w:rFonts w:cs="Times New Roman"/>
+                <w:sz w:val="20"/>
+                <w:szCs w:val="20"/>
+              </w:rPr>
+              <w:t>93.5</w:t>
+            </w:r>
+          </w:p>
+          <w:p>
+            <w:pPr>
+              <w:spacing w:line="360" w:lineRule="auto"/>
+              <w:jc w:val="center"/>
+              <w:rPr>
+                <w:rFonts w:cs="Times New Roman"/>
+                <w:sz w:val="20"/>
+                <w:szCs w:val="20"/>
+                <w:lang w:val="en-US"/>
+              </w:rPr>
+            </w:pPr>
+            <w:r>
+              <w:rPr>
+                <w:rFonts w:cs="Times New Roman"/>
+                <w:sz w:val="20"/>
+                <w:szCs w:val="20"/>
+              </w:rPr>
+              <w:t>(3865/4135)</w:t>
+            </w:r>
+          </w:p>
+        </w:tc>
+        <w:tc>
+          <w:tcPr>
+            <w:tcW w:w="733" w:type="dxa"/>
+            <w:tcBorders>
+              <w:top w:val="nil"/>
+              <w:left w:val="nil"/>
+              <w:bottom w:val="nil"/>
+              <w:right w:val="nil"/>
+            </w:tcBorders>
+          </w:tcPr>
+          <w:p>
+            <w:pPr>
+              <w:spacing w:line="360" w:lineRule="auto"/>
+              <w:jc w:val="center"/>
+              <w:rPr>
+                <w:rFonts w:cs="Times New Roman"/>
+                <w:sz w:val="20"/>
+                <w:szCs w:val="20"/>
+                <w:lang w:val="en-US"/>
+              </w:rPr>
+            </w:pPr>
+            <w:r>
+              <w:rPr>
+                <w:rFonts w:cs="Times New Roman"/>
+                <w:sz w:val="20"/>
+                <w:szCs w:val="20"/>
+                <w:lang w:val="en-US"/>
+              </w:rPr>
+              <w:t>87.4</w:t>
             </w:r>
           </w:p>
         </w:tc>
       </w:tr>
       <w:tr>
+        <w:trPr>
+          <w:trHeight w:val="688"/>
+        </w:trPr>
         <w:tc>
           <w:tcPr>
-            <w:tcW w:w="2230" w:type="dxa"/>
+            <w:tcW w:w="2155" w:type="dxa"/>
             <w:tcBorders>
               <w:top w:val="nil"/>
               <w:left w:val="nil"/>
@@ -21109,34 +21781,13 @@
                 <w:szCs w:val="20"/>
                 <w:lang w:val="en-US"/>
               </w:rPr>
-              <w:t>GPT-3.5-turbo-0613</w:t>
-            </w:r>
-          </w:p>
-          <w:p>
-            <w:pPr>
-              <w:spacing w:line="360" w:lineRule="auto"/>
-              <w:ind w:firstLine="164"/>
-              <w:rPr>
-                <w:rFonts w:cs="Times New Roman"/>
-                <w:sz w:val="20"/>
-                <w:szCs w:val="20"/>
-                <w:lang w:val="en-US"/>
-              </w:rPr>
-            </w:pPr>
-            <w:r>
-              <w:rPr>
-                <w:rFonts w:cs="Times New Roman"/>
-                <w:sz w:val="20"/>
-                <w:szCs w:val="20"/>
-                <w:lang w:val="en-US"/>
-              </w:rPr>
-              <w:t xml:space="preserve"> (incl. prop = .3)</w:t>
+              <w:t>GPT-4-0613</w:t>
             </w:r>
           </w:p>
         </w:tc>
         <w:tc>
           <w:tcPr>
-            <w:tcW w:w="681" w:type="dxa"/>
+            <w:tcW w:w="707" w:type="dxa"/>
             <w:tcBorders>
               <w:top w:val="nil"/>
               <w:left w:val="nil"/>
@@ -21161,13 +21812,13 @@
                 <w:szCs w:val="20"/>
                 <w:lang w:val="en-US"/>
               </w:rPr>
-              <w:t>10</w:t>
+              <w:t>1</w:t>
             </w:r>
           </w:p>
         </w:tc>
         <w:tc>
           <w:tcPr>
-            <w:tcW w:w="1953" w:type="dxa"/>
+            <w:tcW w:w="1890" w:type="dxa"/>
             <w:tcBorders>
               <w:top w:val="nil"/>
               <w:left w:val="nil"/>
@@ -21192,7 +21843,7 @@
                 <w:sz w:val="20"/>
                 <w:szCs w:val="20"/>
               </w:rPr>
-              <w:t>81.2</w:t>
+              <w:t>89.9</w:t>
             </w:r>
           </w:p>
           <w:p>
@@ -21212,13 +21863,13 @@
                 <w:sz w:val="20"/>
                 <w:szCs w:val="20"/>
               </w:rPr>
-              <w:t>(56/69)</w:t>
+              <w:t>(62/69)</w:t>
             </w:r>
           </w:p>
         </w:tc>
         <w:tc>
           <w:tcPr>
-            <w:tcW w:w="1826" w:type="dxa"/>
+            <w:tcW w:w="1903" w:type="dxa"/>
             <w:tcBorders>
               <w:top w:val="nil"/>
               <w:left w:val="nil"/>
@@ -21263,13 +21914,13 @@
                 <w:sz w:val="20"/>
                 <w:szCs w:val="20"/>
               </w:rPr>
-              <w:t>(3809/4066)</w:t>
+              <w:t>(3810/4066)</w:t>
             </w:r>
           </w:p>
         </w:tc>
         <w:tc>
           <w:tcPr>
-            <w:tcW w:w="2241" w:type="dxa"/>
+            <w:tcW w:w="2192" w:type="dxa"/>
             <w:tcBorders>
               <w:top w:val="nil"/>
               <w:left w:val="nil"/>
@@ -21294,7 +21945,7 @@
                 <w:sz w:val="20"/>
                 <w:szCs w:val="20"/>
               </w:rPr>
-              <w:t>93.5</w:t>
+              <w:t>93.6</w:t>
             </w:r>
           </w:p>
           <w:p>
@@ -21314,13 +21965,13 @@
                 <w:sz w:val="20"/>
                 <w:szCs w:val="20"/>
               </w:rPr>
-              <w:t>(3865/4135)</w:t>
+              <w:t>(3872/4135)</w:t>
             </w:r>
           </w:p>
         </w:tc>
         <w:tc>
           <w:tcPr>
-            <w:tcW w:w="708" w:type="dxa"/>
+            <w:tcW w:w="733" w:type="dxa"/>
             <w:tcBorders>
               <w:top w:val="nil"/>
               <w:left w:val="nil"/>
@@ -21346,13 +21997,73 @@
                 <w:szCs w:val="20"/>
                 <w:lang w:val="en-US"/>
               </w:rPr>
-              <w:t>87.4</w:t>
+              <w:t>91.8</w:t>
+            </w:r>
+          </w:p>
+        </w:tc>
+      </w:tr>
+      <w:tr>
+        <w:trPr>
+          <w:trHeight w:val="344"/>
+        </w:trPr>
+        <w:tc>
+          <w:tcPr>
+            <w:tcW w:w="2155" w:type="dxa"/>
+            <w:tcBorders>
+              <w:top w:val="nil"/>
+              <w:left w:val="nil"/>
+              <w:bottom w:val="nil"/>
+              <w:right w:val="nil"/>
+            </w:tcBorders>
+          </w:tcPr>
+          <w:p>
+            <w:pPr>
+              <w:spacing w:line="360" w:lineRule="auto"/>
+              <w:rPr>
+                <w:rFonts w:cs="Times New Roman"/>
+                <w:i/>
+                <w:sz w:val="20"/>
+                <w:szCs w:val="20"/>
+                <w:lang w:val="en-US"/>
+              </w:rPr>
+            </w:pPr>
+            <w:r>
+              <w:rPr>
+                <w:rFonts w:cs="Times New Roman"/>
+                <w:i/>
+                <w:sz w:val="20"/>
+                <w:szCs w:val="20"/>
+                <w:lang w:val="en-US"/>
+              </w:rPr>
+              <w:t>FRIENDS</w:t>
             </w:r>
           </w:p>
         </w:tc>
         <w:tc>
           <w:tcPr>
-            <w:tcW w:w="708" w:type="dxa"/>
+            <w:tcW w:w="707" w:type="dxa"/>
+            <w:tcBorders>
+              <w:top w:val="nil"/>
+              <w:left w:val="nil"/>
+              <w:bottom w:val="nil"/>
+              <w:right w:val="nil"/>
+            </w:tcBorders>
+          </w:tcPr>
+          <w:p>
+            <w:pPr>
+              <w:spacing w:line="360" w:lineRule="auto"/>
+              <w:rPr>
+                <w:rFonts w:cs="Times New Roman"/>
+                <w:sz w:val="20"/>
+                <w:szCs w:val="20"/>
+                <w:lang w:val="en-US"/>
+              </w:rPr>
+            </w:pPr>
+          </w:p>
+        </w:tc>
+        <w:tc>
+          <w:tcPr>
+            <w:tcW w:w="1890" w:type="dxa"/>
             <w:tcBorders>
               <w:top w:val="nil"/>
               <w:left w:val="nil"/>
@@ -21371,22 +22082,85 @@
                 <w:lang w:val="en-US"/>
               </w:rPr>
             </w:pPr>
-            <w:r>
+          </w:p>
+        </w:tc>
+        <w:tc>
+          <w:tcPr>
+            <w:tcW w:w="1903" w:type="dxa"/>
+            <w:tcBorders>
+              <w:top w:val="nil"/>
+              <w:left w:val="nil"/>
+              <w:bottom w:val="nil"/>
+              <w:right w:val="nil"/>
+            </w:tcBorders>
+          </w:tcPr>
+          <w:p>
+            <w:pPr>
+              <w:spacing w:line="360" w:lineRule="auto"/>
+              <w:jc w:val="center"/>
               <w:rPr>
                 <w:rFonts w:cs="Times New Roman"/>
                 <w:sz w:val="20"/>
                 <w:szCs w:val="20"/>
                 <w:lang w:val="en-US"/>
               </w:rPr>
-              <w:t>92.4</w:t>
-            </w:r>
+            </w:pPr>
+          </w:p>
+        </w:tc>
+        <w:tc>
+          <w:tcPr>
+            <w:tcW w:w="2192" w:type="dxa"/>
+            <w:tcBorders>
+              <w:top w:val="nil"/>
+              <w:left w:val="nil"/>
+              <w:bottom w:val="nil"/>
+              <w:right w:val="nil"/>
+            </w:tcBorders>
+          </w:tcPr>
+          <w:p>
+            <w:pPr>
+              <w:spacing w:line="360" w:lineRule="auto"/>
+              <w:jc w:val="center"/>
+              <w:rPr>
+                <w:rFonts w:cs="Times New Roman"/>
+                <w:sz w:val="20"/>
+                <w:szCs w:val="20"/>
+                <w:lang w:val="en-US"/>
+              </w:rPr>
+            </w:pPr>
+          </w:p>
+        </w:tc>
+        <w:tc>
+          <w:tcPr>
+            <w:tcW w:w="733" w:type="dxa"/>
+            <w:tcBorders>
+              <w:top w:val="nil"/>
+              <w:left w:val="nil"/>
+              <w:bottom w:val="nil"/>
+              <w:right w:val="nil"/>
+            </w:tcBorders>
+          </w:tcPr>
+          <w:p>
+            <w:pPr>
+              <w:spacing w:line="360" w:lineRule="auto"/>
+              <w:jc w:val="center"/>
+              <w:rPr>
+                <w:rFonts w:cs="Times New Roman"/>
+                <w:sz w:val="20"/>
+                <w:szCs w:val="20"/>
+                <w:lang w:val="en-US"/>
+              </w:rPr>
+            </w:pPr>
           </w:p>
         </w:tc>
       </w:tr>
       <w:tr>
+        <w:trPr>
+          <w:trHeight w:val="688"/>
+        </w:trPr>
         <w:tc>
           <w:tcPr>
-            <w:tcW w:w="2230" w:type="dxa"/>
+            <w:tcW w:w="2155" w:type="dxa"/>
             <w:tcBorders>
               <w:top w:val="nil"/>
               <w:left w:val="nil"/>
@@ -21412,13 +22186,34 @@
                 <w:szCs w:val="20"/>
                 <w:lang w:val="en-US"/>
               </w:rPr>
-              <w:t>GPT-4-0613</w:t>
+              <w:t>GPT-3.5-turbo-0613</w:t>
+            </w:r>
+          </w:p>
+          <w:p>
+            <w:pPr>
+              <w:spacing w:line="360" w:lineRule="auto"/>
+              <w:ind w:firstLine="164"/>
+              <w:rPr>
+                <w:rFonts w:cs="Times New Roman"/>
+                <w:sz w:val="20"/>
+                <w:szCs w:val="20"/>
+                <w:lang w:val="en-US"/>
+              </w:rPr>
+            </w:pPr>
+            <w:r>
+              <w:rPr>
+                <w:rFonts w:cs="Times New Roman"/>
+                <w:sz w:val="20"/>
+                <w:szCs w:val="20"/>
+                <w:lang w:val="en-US"/>
+              </w:rPr>
+              <w:t xml:space="preserve"> (incl. prop = .5)</w:t>
             </w:r>
           </w:p>
         </w:tc>
         <w:tc>
           <w:tcPr>
-            <w:tcW w:w="681" w:type="dxa"/>
+            <w:tcW w:w="707" w:type="dxa"/>
             <w:tcBorders>
               <w:top w:val="nil"/>
               <w:left w:val="nil"/>
@@ -21443,13 +22238,13 @@
                 <w:szCs w:val="20"/>
                 <w:lang w:val="en-US"/>
               </w:rPr>
-              <w:t>1</w:t>
+              <w:t>10</w:t>
             </w:r>
           </w:p>
         </w:tc>
         <w:tc>
           <w:tcPr>
-            <w:tcW w:w="1953" w:type="dxa"/>
+            <w:tcW w:w="1890" w:type="dxa"/>
             <w:tcBorders>
               <w:top w:val="nil"/>
               <w:left w:val="nil"/>
@@ -21474,7 +22269,7 @@
                 <w:sz w:val="20"/>
                 <w:szCs w:val="20"/>
               </w:rPr>
-              <w:t>89.9</w:t>
+              <w:t>96.9</w:t>
             </w:r>
           </w:p>
           <w:p>
@@ -21494,13 +22289,13 @@
                 <w:sz w:val="20"/>
                 <w:szCs w:val="20"/>
               </w:rPr>
-              <w:t>(62/69)</w:t>
+              <w:t>(62/64)</w:t>
             </w:r>
           </w:p>
         </w:tc>
         <w:tc>
           <w:tcPr>
-            <w:tcW w:w="1826" w:type="dxa"/>
+            <w:tcW w:w="1903" w:type="dxa"/>
             <w:tcBorders>
               <w:top w:val="nil"/>
               <w:left w:val="nil"/>
@@ -21525,7 +22320,7 @@
                 <w:sz w:val="20"/>
                 <w:szCs w:val="20"/>
               </w:rPr>
-              <w:t>93.7</w:t>
+              <w:t>76.5</w:t>
             </w:r>
           </w:p>
           <w:p>
@@ -21545,13 +22340,13 @@
                 <w:sz w:val="20"/>
                 <w:szCs w:val="20"/>
               </w:rPr>
-              <w:t>(3810/4066)</w:t>
+              <w:t>(1930/2511)</w:t>
             </w:r>
           </w:p>
         </w:tc>
         <w:tc>
           <w:tcPr>
-            <w:tcW w:w="2241" w:type="dxa"/>
+            <w:tcW w:w="2192" w:type="dxa"/>
             <w:tcBorders>
               <w:top w:val="nil"/>
               <w:left w:val="nil"/>
@@ -21576,7 +22371,7 @@
                 <w:sz w:val="20"/>
                 <w:szCs w:val="20"/>
               </w:rPr>
-              <w:t>93.6</w:t>
+              <w:t>77.1</w:t>
             </w:r>
           </w:p>
           <w:p>
@@ -21596,13 +22391,13 @@
                 <w:sz w:val="20"/>
                 <w:szCs w:val="20"/>
               </w:rPr>
-              <w:t>(3872/4135)</w:t>
+              <w:t>(1992/2575)</w:t>
             </w:r>
           </w:p>
         </w:tc>
         <w:tc>
           <w:tcPr>
-            <w:tcW w:w="708" w:type="dxa"/>
+            <w:tcW w:w="733" w:type="dxa"/>
             <w:tcBorders>
               <w:top w:val="nil"/>
               <w:left w:val="nil"/>
@@ -21628,13 +22423,102 @@
                 <w:szCs w:val="20"/>
                 <w:lang w:val="en-US"/>
               </w:rPr>
-              <w:t>91.8</w:t>
+              <w:t>86.7</w:t>
+            </w:r>
+          </w:p>
+        </w:tc>
+      </w:tr>
+      <w:tr>
+        <w:trPr>
+          <w:trHeight w:val="688"/>
+        </w:trPr>
+        <w:tc>
+          <w:tcPr>
+            <w:tcW w:w="2155" w:type="dxa"/>
+            <w:tcBorders>
+              <w:top w:val="nil"/>
+              <w:left w:val="nil"/>
+              <w:bottom w:val="nil"/>
+              <w:right w:val="nil"/>
+            </w:tcBorders>
+          </w:tcPr>
+          <w:p>
+            <w:pPr>
+              <w:spacing w:line="360" w:lineRule="auto"/>
+              <w:ind w:firstLine="164"/>
+              <w:rPr>
+                <w:rFonts w:cs="Times New Roman"/>
+                <w:sz w:val="20"/>
+                <w:szCs w:val="20"/>
+                <w:lang w:val="en-US"/>
+              </w:rPr>
+            </w:pPr>
+            <w:r>
+              <w:rPr>
+                <w:rFonts w:cs="Times New Roman"/>
+                <w:sz w:val="20"/>
+                <w:szCs w:val="20"/>
+                <w:lang w:val="en-US"/>
+              </w:rPr>
+              <w:t>GPT-3.5-turbo-0613</w:t>
+            </w:r>
+          </w:p>
+          <w:p>
+            <w:pPr>
+              <w:spacing w:line="360" w:lineRule="auto"/>
+              <w:ind w:firstLine="164"/>
+              <w:rPr>
+                <w:rFonts w:cs="Times New Roman"/>
+                <w:sz w:val="20"/>
+                <w:szCs w:val="20"/>
+                <w:lang w:val="en-US"/>
+              </w:rPr>
+            </w:pPr>
+            <w:r>
+              <w:rPr>
+                <w:rFonts w:cs="Times New Roman"/>
+                <w:sz w:val="20"/>
+                <w:szCs w:val="20"/>
+                <w:lang w:val="en-US"/>
+              </w:rPr>
+              <w:t xml:space="preserve"> (incl. prop = .7)</w:t>
             </w:r>
           </w:p>
         </w:tc>
         <w:tc>
           <w:tcPr>
-            <w:tcW w:w="708" w:type="dxa"/>
+            <w:tcW w:w="707" w:type="dxa"/>
+            <w:tcBorders>
+              <w:top w:val="nil"/>
+              <w:left w:val="nil"/>
+              <w:bottom w:val="nil"/>
+              <w:right w:val="nil"/>
+            </w:tcBorders>
+          </w:tcPr>
+          <w:p>
+            <w:pPr>
+              <w:spacing w:line="360" w:lineRule="auto"/>
+              <w:rPr>
+                <w:rFonts w:cs="Times New Roman"/>
+                <w:sz w:val="20"/>
+                <w:szCs w:val="20"/>
+                <w:lang w:val="en-US"/>
+              </w:rPr>
+            </w:pPr>
+            <w:r>
+              <w:rPr>
+                <w:rFonts w:cs="Times New Roman"/>
+                <w:sz w:val="20"/>
+                <w:szCs w:val="20"/>
+                <w:lang w:val="en-US"/>
+              </w:rPr>
+              <w:t>10</w:t>
+            </w:r>
+          </w:p>
+        </w:tc>
+        <w:tc>
+          <w:tcPr>
+            <w:tcW w:w="1890" w:type="dxa"/>
             <w:tcBorders>
               <w:top w:val="nil"/>
               <w:left w:val="nil"/>
@@ -21658,30 +22542,16 @@
                 <w:rFonts w:cs="Times New Roman"/>
                 <w:sz w:val="20"/>
                 <w:szCs w:val="20"/>
-                <w:lang w:val="en-US"/>
-              </w:rPr>
-              <w:t>92.3</w:t>
+              </w:rPr>
+              <w:t>95.3</w:t>
             </w:r>
           </w:p>
-        </w:tc>
-      </w:tr>
-      <w:tr>
-        <w:tc>
-          <w:tcPr>
-            <w:tcW w:w="2230" w:type="dxa"/>
-            <w:tcBorders>
-              <w:top w:val="nil"/>
-              <w:left w:val="nil"/>
-              <w:bottom w:val="nil"/>
-              <w:right w:val="nil"/>
-            </w:tcBorders>
-          </w:tcPr>
           <w:p>
             <w:pPr>
               <w:spacing w:line="360" w:lineRule="auto"/>
-              <w:rPr>
-                <w:rFonts w:cs="Times New Roman"/>
-                <w:i/>
+              <w:jc w:val="center"/>
+              <w:rPr>
+                <w:rFonts w:cs="Times New Roman"/>
                 <w:sz w:val="20"/>
                 <w:szCs w:val="20"/>
                 <w:lang w:val="en-US"/>
@@ -21690,40 +22560,16 @@
             <w:r>
               <w:rPr>
                 <w:rFonts w:cs="Times New Roman"/>
-                <w:i/>
                 <w:sz w:val="20"/>
                 <w:szCs w:val="20"/>
-                <w:lang w:val="en-US"/>
-              </w:rPr>
-              <w:t>FRIENDS</w:t>
+              </w:rPr>
+              <w:t>(61/64)</w:t>
             </w:r>
           </w:p>
         </w:tc>
         <w:tc>
           <w:tcPr>
-            <w:tcW w:w="681" w:type="dxa"/>
-            <w:tcBorders>
-              <w:top w:val="nil"/>
-              <w:left w:val="nil"/>
-              <w:bottom w:val="nil"/>
-              <w:right w:val="nil"/>
-            </w:tcBorders>
-          </w:tcPr>
-          <w:p>
-            <w:pPr>
-              <w:spacing w:line="360" w:lineRule="auto"/>
-              <w:rPr>
-                <w:rFonts w:cs="Times New Roman"/>
-                <w:sz w:val="20"/>
-                <w:szCs w:val="20"/>
-                <w:lang w:val="en-US"/>
-              </w:rPr>
-            </w:pPr>
-          </w:p>
-        </w:tc>
-        <w:tc>
-          <w:tcPr>
-            <w:tcW w:w="1953" w:type="dxa"/>
+            <w:tcW w:w="1903" w:type="dxa"/>
             <w:tcBorders>
               <w:top w:val="nil"/>
               <w:left w:val="nil"/>
@@ -21742,11 +22588,39 @@
                 <w:lang w:val="en-US"/>
               </w:rPr>
             </w:pPr>
+            <w:r>
+              <w:rPr>
+                <w:rFonts w:cs="Times New Roman"/>
+                <w:sz w:val="20"/>
+                <w:szCs w:val="20"/>
+              </w:rPr>
+              <w:t>89.8</w:t>
+            </w:r>
+          </w:p>
+          <w:p>
+            <w:pPr>
+              <w:spacing w:line="360" w:lineRule="auto"/>
+              <w:jc w:val="center"/>
+              <w:rPr>
+                <w:rFonts w:cs="Times New Roman"/>
+                <w:sz w:val="20"/>
+                <w:szCs w:val="20"/>
+                <w:lang w:val="en-US"/>
+              </w:rPr>
+            </w:pPr>
+            <w:r>
+              <w:rPr>
+                <w:rFonts w:cs="Times New Roman"/>
+                <w:sz w:val="20"/>
+                <w:szCs w:val="20"/>
+              </w:rPr>
+              <w:t>(2256/2511)</w:t>
+            </w:r>
           </w:p>
         </w:tc>
         <w:tc>
           <w:tcPr>
-            <w:tcW w:w="1826" w:type="dxa"/>
+            <w:tcW w:w="2192" w:type="dxa"/>
             <w:tcBorders>
               <w:top w:val="nil"/>
               <w:left w:val="nil"/>
@@ -21765,11 +22639,39 @@
                 <w:lang w:val="en-US"/>
               </w:rPr>
             </w:pPr>
+            <w:r>
+              <w:rPr>
+                <w:rFonts w:cs="Times New Roman"/>
+                <w:sz w:val="20"/>
+                <w:szCs w:val="20"/>
+              </w:rPr>
+              <w:t>90.0</w:t>
+            </w:r>
+          </w:p>
+          <w:p>
+            <w:pPr>
+              <w:spacing w:line="360" w:lineRule="auto"/>
+              <w:jc w:val="center"/>
+              <w:rPr>
+                <w:rFonts w:cs="Times New Roman"/>
+                <w:sz w:val="20"/>
+                <w:szCs w:val="20"/>
+                <w:lang w:val="en-US"/>
+              </w:rPr>
+            </w:pPr>
+            <w:r>
+              <w:rPr>
+                <w:rFonts w:cs="Times New Roman"/>
+                <w:sz w:val="20"/>
+                <w:szCs w:val="20"/>
+              </w:rPr>
+              <w:t>(2317/2575)</w:t>
+            </w:r>
           </w:p>
         </w:tc>
         <w:tc>
           <w:tcPr>
-            <w:tcW w:w="2241" w:type="dxa"/>
+            <w:tcW w:w="733" w:type="dxa"/>
             <w:tcBorders>
               <w:top w:val="nil"/>
               <w:left w:val="nil"/>
@@ -21788,665 +22690,25 @@
                 <w:lang w:val="en-US"/>
               </w:rPr>
             </w:pPr>
-          </w:p>
-        </w:tc>
-        <w:tc>
-          <w:tcPr>
-            <w:tcW w:w="708" w:type="dxa"/>
-            <w:tcBorders>
-              <w:top w:val="nil"/>
-              <w:left w:val="nil"/>
-              <w:bottom w:val="nil"/>
-              <w:right w:val="nil"/>
-            </w:tcBorders>
-          </w:tcPr>
-          <w:p>
-            <w:pPr>
-              <w:spacing w:line="360" w:lineRule="auto"/>
-              <w:jc w:val="center"/>
+            <w:r>
               <w:rPr>
                 <w:rFonts w:cs="Times New Roman"/>
                 <w:sz w:val="20"/>
                 <w:szCs w:val="20"/>
                 <w:lang w:val="en-US"/>
               </w:rPr>
-            </w:pPr>
-          </w:p>
-        </w:tc>
-        <w:tc>
-          <w:tcPr>
-            <w:tcW w:w="708" w:type="dxa"/>
-            <w:tcBorders>
-              <w:top w:val="nil"/>
-              <w:left w:val="nil"/>
-              <w:bottom w:val="nil"/>
-              <w:right w:val="nil"/>
-            </w:tcBorders>
-          </w:tcPr>
-          <w:p>
-            <w:pPr>
-              <w:spacing w:line="360" w:lineRule="auto"/>
-              <w:jc w:val="center"/>
-              <w:rPr>
-                <w:rFonts w:cs="Times New Roman"/>
-                <w:sz w:val="20"/>
-                <w:szCs w:val="20"/>
-                <w:lang w:val="en-US"/>
-              </w:rPr>
-            </w:pPr>
+              <w:t>92.6</w:t>
+            </w:r>
           </w:p>
         </w:tc>
       </w:tr>
       <w:tr>
+        <w:trPr>
+          <w:trHeight w:val="673"/>
+        </w:trPr>
         <w:tc>
           <w:tcPr>
-            <w:tcW w:w="2230" w:type="dxa"/>
-            <w:tcBorders>
-              <w:top w:val="nil"/>
-              <w:left w:val="nil"/>
-              <w:bottom w:val="nil"/>
-              <w:right w:val="nil"/>
-            </w:tcBorders>
-          </w:tcPr>
-          <w:p>
-            <w:pPr>
-              <w:spacing w:line="360" w:lineRule="auto"/>
-              <w:ind w:firstLine="164"/>
-              <w:rPr>
-                <w:rFonts w:cs="Times New Roman"/>
-                <w:sz w:val="20"/>
-                <w:szCs w:val="20"/>
-                <w:lang w:val="en-US"/>
-              </w:rPr>
-            </w:pPr>
-            <w:r>
-              <w:rPr>
-                <w:rFonts w:cs="Times New Roman"/>
-                <w:sz w:val="20"/>
-                <w:szCs w:val="20"/>
-                <w:lang w:val="en-US"/>
-              </w:rPr>
-              <w:t>GPT-3.5-turbo-0613</w:t>
-            </w:r>
-          </w:p>
-          <w:p>
-            <w:pPr>
-              <w:spacing w:line="360" w:lineRule="auto"/>
-              <w:ind w:firstLine="164"/>
-              <w:rPr>
-                <w:rFonts w:cs="Times New Roman"/>
-                <w:sz w:val="20"/>
-                <w:szCs w:val="20"/>
-                <w:lang w:val="en-US"/>
-              </w:rPr>
-            </w:pPr>
-            <w:r>
-              <w:rPr>
-                <w:rFonts w:cs="Times New Roman"/>
-                <w:sz w:val="20"/>
-                <w:szCs w:val="20"/>
-                <w:lang w:val="en-US"/>
-              </w:rPr>
-              <w:t xml:space="preserve"> (incl. prop = .5)</w:t>
-            </w:r>
-          </w:p>
-        </w:tc>
-        <w:tc>
-          <w:tcPr>
-            <w:tcW w:w="681" w:type="dxa"/>
-            <w:tcBorders>
-              <w:top w:val="nil"/>
-              <w:left w:val="nil"/>
-              <w:bottom w:val="nil"/>
-              <w:right w:val="nil"/>
-            </w:tcBorders>
-          </w:tcPr>
-          <w:p>
-            <w:pPr>
-              <w:spacing w:line="360" w:lineRule="auto"/>
-              <w:rPr>
-                <w:rFonts w:cs="Times New Roman"/>
-                <w:sz w:val="20"/>
-                <w:szCs w:val="20"/>
-                <w:lang w:val="en-US"/>
-              </w:rPr>
-            </w:pPr>
-            <w:r>
-              <w:rPr>
-                <w:rFonts w:cs="Times New Roman"/>
-                <w:sz w:val="20"/>
-                <w:szCs w:val="20"/>
-                <w:lang w:val="en-US"/>
-              </w:rPr>
-              <w:t>10</w:t>
-            </w:r>
-          </w:p>
-        </w:tc>
-        <w:tc>
-          <w:tcPr>
-            <w:tcW w:w="1953" w:type="dxa"/>
-            <w:tcBorders>
-              <w:top w:val="nil"/>
-              <w:left w:val="nil"/>
-              <w:bottom w:val="nil"/>
-              <w:right w:val="nil"/>
-            </w:tcBorders>
-          </w:tcPr>
-          <w:p>
-            <w:pPr>
-              <w:spacing w:line="360" w:lineRule="auto"/>
-              <w:jc w:val="center"/>
-              <w:rPr>
-                <w:rFonts w:cs="Times New Roman"/>
-                <w:sz w:val="20"/>
-                <w:szCs w:val="20"/>
-                <w:lang w:val="en-US"/>
-              </w:rPr>
-            </w:pPr>
-            <w:r>
-              <w:rPr>
-                <w:rFonts w:cs="Times New Roman"/>
-                <w:sz w:val="20"/>
-                <w:szCs w:val="20"/>
-              </w:rPr>
-              <w:t>96.9</w:t>
-            </w:r>
-          </w:p>
-          <w:p>
-            <w:pPr>
-              <w:spacing w:line="360" w:lineRule="auto"/>
-              <w:jc w:val="center"/>
-              <w:rPr>
-                <w:rFonts w:cs="Times New Roman"/>
-                <w:sz w:val="20"/>
-                <w:szCs w:val="20"/>
-                <w:lang w:val="en-US"/>
-              </w:rPr>
-            </w:pPr>
-            <w:r>
-              <w:rPr>
-                <w:rFonts w:cs="Times New Roman"/>
-                <w:sz w:val="20"/>
-                <w:szCs w:val="20"/>
-              </w:rPr>
-              <w:t>(62/64)</w:t>
-            </w:r>
-          </w:p>
-        </w:tc>
-        <w:tc>
-          <w:tcPr>
-            <w:tcW w:w="1826" w:type="dxa"/>
-            <w:tcBorders>
-              <w:top w:val="nil"/>
-              <w:left w:val="nil"/>
-              <w:bottom w:val="nil"/>
-              <w:right w:val="nil"/>
-            </w:tcBorders>
-          </w:tcPr>
-          <w:p>
-            <w:pPr>
-              <w:spacing w:line="360" w:lineRule="auto"/>
-              <w:jc w:val="center"/>
-              <w:rPr>
-                <w:rFonts w:cs="Times New Roman"/>
-                <w:sz w:val="20"/>
-                <w:szCs w:val="20"/>
-                <w:lang w:val="en-US"/>
-              </w:rPr>
-            </w:pPr>
-            <w:r>
-              <w:rPr>
-                <w:rFonts w:cs="Times New Roman"/>
-                <w:sz w:val="20"/>
-                <w:szCs w:val="20"/>
-              </w:rPr>
-              <w:t>76.5</w:t>
-            </w:r>
-          </w:p>
-          <w:p>
-            <w:pPr>
-              <w:spacing w:line="360" w:lineRule="auto"/>
-              <w:jc w:val="center"/>
-              <w:rPr>
-                <w:rFonts w:cs="Times New Roman"/>
-                <w:sz w:val="20"/>
-                <w:szCs w:val="20"/>
-                <w:lang w:val="en-US"/>
-              </w:rPr>
-            </w:pPr>
-            <w:r>
-              <w:rPr>
-                <w:rFonts w:cs="Times New Roman"/>
-                <w:sz w:val="20"/>
-                <w:szCs w:val="20"/>
-              </w:rPr>
-              <w:t>(1930/2511)</w:t>
-            </w:r>
-          </w:p>
-        </w:tc>
-        <w:tc>
-          <w:tcPr>
-            <w:tcW w:w="2241" w:type="dxa"/>
-            <w:tcBorders>
-              <w:top w:val="nil"/>
-              <w:left w:val="nil"/>
-              <w:bottom w:val="nil"/>
-              <w:right w:val="nil"/>
-            </w:tcBorders>
-          </w:tcPr>
-          <w:p>
-            <w:pPr>
-              <w:spacing w:line="360" w:lineRule="auto"/>
-              <w:jc w:val="center"/>
-              <w:rPr>
-                <w:rFonts w:cs="Times New Roman"/>
-                <w:sz w:val="20"/>
-                <w:szCs w:val="20"/>
-                <w:lang w:val="en-US"/>
-              </w:rPr>
-            </w:pPr>
-            <w:r>
-              <w:rPr>
-                <w:rFonts w:cs="Times New Roman"/>
-                <w:sz w:val="20"/>
-                <w:szCs w:val="20"/>
-              </w:rPr>
-              <w:t>77.1</w:t>
-            </w:r>
-          </w:p>
-          <w:p>
-            <w:pPr>
-              <w:spacing w:line="360" w:lineRule="auto"/>
-              <w:jc w:val="center"/>
-              <w:rPr>
-                <w:rFonts w:cs="Times New Roman"/>
-                <w:sz w:val="20"/>
-                <w:szCs w:val="20"/>
-                <w:lang w:val="en-US"/>
-              </w:rPr>
-            </w:pPr>
-            <w:r>
-              <w:rPr>
-                <w:rFonts w:cs="Times New Roman"/>
-                <w:sz w:val="20"/>
-                <w:szCs w:val="20"/>
-              </w:rPr>
-              <w:t>(1992/2575)</w:t>
-            </w:r>
-          </w:p>
-        </w:tc>
-        <w:tc>
-          <w:tcPr>
-            <w:tcW w:w="708" w:type="dxa"/>
-            <w:tcBorders>
-              <w:top w:val="nil"/>
-              <w:left w:val="nil"/>
-              <w:bottom w:val="nil"/>
-              <w:right w:val="nil"/>
-            </w:tcBorders>
-          </w:tcPr>
-          <w:p>
-            <w:pPr>
-              <w:spacing w:line="360" w:lineRule="auto"/>
-              <w:jc w:val="center"/>
-              <w:rPr>
-                <w:rFonts w:cs="Times New Roman"/>
-                <w:sz w:val="20"/>
-                <w:szCs w:val="20"/>
-                <w:lang w:val="en-US"/>
-              </w:rPr>
-            </w:pPr>
-            <w:r>
-              <w:rPr>
-                <w:rFonts w:cs="Times New Roman"/>
-                <w:sz w:val="20"/>
-                <w:szCs w:val="20"/>
-                <w:lang w:val="en-US"/>
-              </w:rPr>
-              <w:t>86.7</w:t>
-            </w:r>
-          </w:p>
-        </w:tc>
-        <w:tc>
-          <w:tcPr>
-            <w:tcW w:w="708" w:type="dxa"/>
-            <w:tcBorders>
-              <w:top w:val="nil"/>
-              <w:left w:val="nil"/>
-              <w:bottom w:val="nil"/>
-              <w:right w:val="nil"/>
-            </w:tcBorders>
-          </w:tcPr>
-          <w:p>
-            <w:pPr>
-              <w:spacing w:line="360" w:lineRule="auto"/>
-              <w:jc w:val="center"/>
-              <w:rPr>
-                <w:rFonts w:cs="Times New Roman"/>
-                <w:sz w:val="20"/>
-                <w:szCs w:val="20"/>
-                <w:lang w:val="en-US"/>
-              </w:rPr>
-            </w:pPr>
-            <w:r>
-              <w:rPr>
-                <w:rFonts w:cs="Times New Roman"/>
-                <w:sz w:val="20"/>
-                <w:szCs w:val="20"/>
-                <w:lang w:val="en-US"/>
-              </w:rPr>
-              <w:t>75</w:t>
-            </w:r>
-          </w:p>
-        </w:tc>
-      </w:tr>
-      <w:tr>
-        <w:tc>
-          <w:tcPr>
-            <w:tcW w:w="2230" w:type="dxa"/>
-            <w:tcBorders>
-              <w:top w:val="nil"/>
-              <w:left w:val="nil"/>
-              <w:bottom w:val="nil"/>
-              <w:right w:val="nil"/>
-            </w:tcBorders>
-          </w:tcPr>
-          <w:p>
-            <w:pPr>
-              <w:spacing w:line="360" w:lineRule="auto"/>
-              <w:ind w:firstLine="164"/>
-              <w:rPr>
-                <w:rFonts w:cs="Times New Roman"/>
-                <w:sz w:val="20"/>
-                <w:szCs w:val="20"/>
-                <w:lang w:val="en-US"/>
-              </w:rPr>
-            </w:pPr>
-            <w:r>
-              <w:rPr>
-                <w:rFonts w:cs="Times New Roman"/>
-                <w:sz w:val="20"/>
-                <w:szCs w:val="20"/>
-                <w:lang w:val="en-US"/>
-              </w:rPr>
-              <w:t>GPT-3.5-turbo-0613</w:t>
-            </w:r>
-          </w:p>
-          <w:p>
-            <w:pPr>
-              <w:spacing w:line="360" w:lineRule="auto"/>
-              <w:ind w:firstLine="164"/>
-              <w:rPr>
-                <w:rFonts w:cs="Times New Roman"/>
-                <w:sz w:val="20"/>
-                <w:szCs w:val="20"/>
-                <w:lang w:val="en-US"/>
-              </w:rPr>
-            </w:pPr>
-            <w:r>
-              <w:rPr>
-                <w:rFonts w:cs="Times New Roman"/>
-                <w:sz w:val="20"/>
-                <w:szCs w:val="20"/>
-                <w:lang w:val="en-US"/>
-              </w:rPr>
-              <w:t xml:space="preserve"> (incl. prop = .7)</w:t>
-            </w:r>
-          </w:p>
-        </w:tc>
-        <w:tc>
-          <w:tcPr>
-            <w:tcW w:w="681" w:type="dxa"/>
-            <w:tcBorders>
-              <w:top w:val="nil"/>
-              <w:left w:val="nil"/>
-              <w:bottom w:val="nil"/>
-              <w:right w:val="nil"/>
-            </w:tcBorders>
-          </w:tcPr>
-          <w:p>
-            <w:pPr>
-              <w:spacing w:line="360" w:lineRule="auto"/>
-              <w:rPr>
-                <w:rFonts w:cs="Times New Roman"/>
-                <w:sz w:val="20"/>
-                <w:szCs w:val="20"/>
-                <w:lang w:val="en-US"/>
-              </w:rPr>
-            </w:pPr>
-            <w:r>
-              <w:rPr>
-                <w:rFonts w:cs="Times New Roman"/>
-                <w:sz w:val="20"/>
-                <w:szCs w:val="20"/>
-                <w:lang w:val="en-US"/>
-              </w:rPr>
-              <w:t>10</w:t>
-            </w:r>
-          </w:p>
-        </w:tc>
-        <w:tc>
-          <w:tcPr>
-            <w:tcW w:w="1953" w:type="dxa"/>
-            <w:tcBorders>
-              <w:top w:val="nil"/>
-              <w:left w:val="nil"/>
-              <w:bottom w:val="nil"/>
-              <w:right w:val="nil"/>
-            </w:tcBorders>
-          </w:tcPr>
-          <w:p>
-            <w:pPr>
-              <w:spacing w:line="360" w:lineRule="auto"/>
-              <w:jc w:val="center"/>
-              <w:rPr>
-                <w:rFonts w:cs="Times New Roman"/>
-                <w:sz w:val="20"/>
-                <w:szCs w:val="20"/>
-                <w:lang w:val="en-US"/>
-              </w:rPr>
-            </w:pPr>
-            <w:r>
-              <w:rPr>
-                <w:rFonts w:cs="Times New Roman"/>
-                <w:sz w:val="20"/>
-                <w:szCs w:val="20"/>
-              </w:rPr>
-              <w:t>95.3</w:t>
-            </w:r>
-          </w:p>
-          <w:p>
-            <w:pPr>
-              <w:spacing w:line="360" w:lineRule="auto"/>
-              <w:jc w:val="center"/>
-              <w:rPr>
-                <w:rFonts w:cs="Times New Roman"/>
-                <w:sz w:val="20"/>
-                <w:szCs w:val="20"/>
-                <w:lang w:val="en-US"/>
-              </w:rPr>
-            </w:pPr>
-            <w:r>
-              <w:rPr>
-                <w:rFonts w:cs="Times New Roman"/>
-                <w:sz w:val="20"/>
-                <w:szCs w:val="20"/>
-              </w:rPr>
-              <w:t>(61/64)</w:t>
-            </w:r>
-          </w:p>
-        </w:tc>
-        <w:tc>
-          <w:tcPr>
-            <w:tcW w:w="1826" w:type="dxa"/>
-            <w:tcBorders>
-              <w:top w:val="nil"/>
-              <w:left w:val="nil"/>
-              <w:bottom w:val="nil"/>
-              <w:right w:val="nil"/>
-            </w:tcBorders>
-          </w:tcPr>
-          <w:p>
-            <w:pPr>
-              <w:spacing w:line="360" w:lineRule="auto"/>
-              <w:jc w:val="center"/>
-              <w:rPr>
-                <w:rFonts w:cs="Times New Roman"/>
-                <w:sz w:val="20"/>
-                <w:szCs w:val="20"/>
-                <w:lang w:val="en-US"/>
-              </w:rPr>
-            </w:pPr>
-            <w:r>
-              <w:rPr>
-                <w:rFonts w:cs="Times New Roman"/>
-                <w:sz w:val="20"/>
-                <w:szCs w:val="20"/>
-              </w:rPr>
-              <w:t>89.8</w:t>
-            </w:r>
-          </w:p>
-          <w:p>
-            <w:pPr>
-              <w:spacing w:line="360" w:lineRule="auto"/>
-              <w:jc w:val="center"/>
-              <w:rPr>
-                <w:rFonts w:cs="Times New Roman"/>
-                <w:sz w:val="20"/>
-                <w:szCs w:val="20"/>
-                <w:lang w:val="en-US"/>
-              </w:rPr>
-            </w:pPr>
-            <w:r>
-              <w:rPr>
-                <w:rFonts w:cs="Times New Roman"/>
-                <w:sz w:val="20"/>
-                <w:szCs w:val="20"/>
-              </w:rPr>
-              <w:t>(2256/2511)</w:t>
-            </w:r>
-          </w:p>
-        </w:tc>
-        <w:tc>
-          <w:tcPr>
-            <w:tcW w:w="2241" w:type="dxa"/>
-            <w:tcBorders>
-              <w:top w:val="nil"/>
-              <w:left w:val="nil"/>
-              <w:bottom w:val="nil"/>
-              <w:right w:val="nil"/>
-            </w:tcBorders>
-          </w:tcPr>
-          <w:p>
-            <w:pPr>
-              <w:spacing w:line="360" w:lineRule="auto"/>
-              <w:jc w:val="center"/>
-              <w:rPr>
-                <w:rFonts w:cs="Times New Roman"/>
-                <w:sz w:val="20"/>
-                <w:szCs w:val="20"/>
-                <w:lang w:val="en-US"/>
-              </w:rPr>
-            </w:pPr>
-            <w:r>
-              <w:rPr>
-                <w:rFonts w:cs="Times New Roman"/>
-                <w:sz w:val="20"/>
-                <w:szCs w:val="20"/>
-              </w:rPr>
-              <w:t>90.0</w:t>
-            </w:r>
-          </w:p>
-          <w:p>
-            <w:pPr>
-              <w:spacing w:line="360" w:lineRule="auto"/>
-              <w:jc w:val="center"/>
-              <w:rPr>
-                <w:rFonts w:cs="Times New Roman"/>
-                <w:sz w:val="20"/>
-                <w:szCs w:val="20"/>
-                <w:lang w:val="en-US"/>
-              </w:rPr>
-            </w:pPr>
-            <w:r>
-              <w:rPr>
-                <w:rFonts w:cs="Times New Roman"/>
-                <w:sz w:val="20"/>
-                <w:szCs w:val="20"/>
-              </w:rPr>
-              <w:t>(2317/2575)</w:t>
-            </w:r>
-          </w:p>
-        </w:tc>
-        <w:tc>
-          <w:tcPr>
-            <w:tcW w:w="708" w:type="dxa"/>
-            <w:tcBorders>
-              <w:top w:val="nil"/>
-              <w:left w:val="nil"/>
-              <w:bottom w:val="nil"/>
-              <w:right w:val="nil"/>
-            </w:tcBorders>
-          </w:tcPr>
-          <w:p>
-            <w:pPr>
-              <w:spacing w:line="360" w:lineRule="auto"/>
-              <w:jc w:val="center"/>
-              <w:rPr>
-                <w:rFonts w:cs="Times New Roman"/>
-                <w:sz w:val="20"/>
-                <w:szCs w:val="20"/>
-                <w:lang w:val="en-US"/>
-              </w:rPr>
-            </w:pPr>
-            <w:r>
-              <w:rPr>
-                <w:rFonts w:cs="Times New Roman"/>
-                <w:sz w:val="20"/>
-                <w:szCs w:val="20"/>
-                <w:lang w:val="en-US"/>
-              </w:rPr>
-              <w:t>92.6</w:t>
-            </w:r>
-          </w:p>
-        </w:tc>
-        <w:tc>
-          <w:tcPr>
-            <w:tcW w:w="708" w:type="dxa"/>
-            <w:tcBorders>
-              <w:top w:val="nil"/>
-              <w:left w:val="nil"/>
-              <w:bottom w:val="nil"/>
-              <w:right w:val="nil"/>
-            </w:tcBorders>
-          </w:tcPr>
-          <w:p>
-            <w:pPr>
-              <w:spacing w:line="360" w:lineRule="auto"/>
-              <w:jc w:val="center"/>
-              <w:rPr>
-                <w:rFonts w:cs="Times New Roman"/>
-                <w:sz w:val="20"/>
-                <w:szCs w:val="20"/>
-                <w:lang w:val="en-US"/>
-              </w:rPr>
-            </w:pPr>
-            <w:r>
-              <w:rPr>
-                <w:rFonts w:cs="Times New Roman"/>
-                <w:sz w:val="20"/>
-                <w:szCs w:val="20"/>
-                <w:lang w:val="en-US"/>
-              </w:rPr>
-              <w:t>87.7</w:t>
-            </w:r>
-          </w:p>
-        </w:tc>
-      </w:tr>
-      <w:tr>
-        <w:tc>
-          <w:tcPr>
-            <w:tcW w:w="2230" w:type="dxa"/>
+            <w:tcW w:w="2155" w:type="dxa"/>
             <w:tcBorders>
               <w:top w:val="nil"/>
               <w:left w:val="nil"/>
@@ -22477,7 +22739,7 @@
         </w:tc>
         <w:tc>
           <w:tcPr>
-            <w:tcW w:w="681" w:type="dxa"/>
+            <w:tcW w:w="707" w:type="dxa"/>
             <w:tcBorders>
               <w:top w:val="nil"/>
               <w:left w:val="nil"/>
@@ -22507,7 +22769,7 @@
         </w:tc>
         <w:tc>
           <w:tcPr>
-            <w:tcW w:w="1953" w:type="dxa"/>
+            <w:tcW w:w="1890" w:type="dxa"/>
             <w:tcBorders>
               <w:top w:val="nil"/>
               <w:left w:val="nil"/>
@@ -22557,7 +22819,7 @@
         </w:tc>
         <w:tc>
           <w:tcPr>
-            <w:tcW w:w="1826" w:type="dxa"/>
+            <w:tcW w:w="1903" w:type="dxa"/>
             <w:tcBorders>
               <w:top w:val="nil"/>
               <w:left w:val="nil"/>
@@ -22581,7 +22843,15 @@
                 <w:sz w:val="20"/>
                 <w:szCs w:val="20"/>
               </w:rPr>
-              <w:t>97.4</w:t>
+              <w:t>97.</w:t>
+            </w:r>
+            <w:r>
+              <w:rPr>
+                <w:rFonts w:cs="Times New Roman"/>
+                <w:sz w:val="20"/>
+                <w:szCs w:val="20"/>
+              </w:rPr>
+              <w:t>7</w:t>
             </w:r>
           </w:p>
           <w:p>
@@ -22603,7 +22873,7 @@
               </w:rPr>
               <w:t>(</w:t>
             </w:r>
-            <w:commentRangeStart w:id="3"/>
+            <w:commentRangeStart w:id="2"/>
             <w:r>
               <w:rPr>
                 <w:rFonts w:cs="Times New Roman"/>
@@ -22612,12 +22882,12 @@
               </w:rPr>
               <w:t>2455/2511</w:t>
             </w:r>
-            <w:commentRangeEnd w:id="3"/>
+            <w:commentRangeEnd w:id="2"/>
             <w:r>
               <w:rPr>
                 <w:rStyle w:val="CommentReference"/>
               </w:rPr>
-              <w:commentReference w:id="3"/>
+              <w:commentReference w:id="2"/>
             </w:r>
             <w:r>
               <w:rPr>
@@ -22631,7 +22901,7 @@
         </w:tc>
         <w:tc>
           <w:tcPr>
-            <w:tcW w:w="2241" w:type="dxa"/>
+            <w:tcW w:w="2192" w:type="dxa"/>
             <w:tcBorders>
               <w:top w:val="nil"/>
               <w:left w:val="nil"/>
@@ -22681,7 +22951,7 @@
         </w:tc>
         <w:tc>
           <w:tcPr>
-            <w:tcW w:w="708" w:type="dxa"/>
+            <w:tcW w:w="733" w:type="dxa"/>
             <w:tcBorders>
               <w:top w:val="nil"/>
               <w:left w:val="nil"/>
@@ -22710,37 +22980,6 @@
             </w:r>
           </w:p>
         </w:tc>
-        <w:tc>
-          <w:tcPr>
-            <w:tcW w:w="708" w:type="dxa"/>
-            <w:tcBorders>
-              <w:top w:val="nil"/>
-              <w:left w:val="nil"/>
-              <w:right w:val="nil"/>
-            </w:tcBorders>
-          </w:tcPr>
-          <w:p>
-            <w:pPr>
-              <w:spacing w:line="360" w:lineRule="auto"/>
-              <w:jc w:val="center"/>
-              <w:rPr>
-                <w:rFonts w:cs="Times New Roman"/>
-                <w:sz w:val="20"/>
-                <w:szCs w:val="20"/>
-                <w:lang w:val="en-US"/>
-              </w:rPr>
-            </w:pPr>
-            <w:r>
-              <w:rPr>
-                <w:rFonts w:cs="Times New Roman"/>
-                <w:sz w:val="20"/>
-                <w:szCs w:val="20"/>
-                <w:lang w:val="en-US"/>
-              </w:rPr>
-              <w:t>95</w:t>
-            </w:r>
-          </w:p>
-        </w:tc>
       </w:tr>
     </w:tbl>
     <w:p>
@@ -22761,6 +23000,7 @@
           <w:szCs w:val="20"/>
           <w:lang w:val="en-US"/>
         </w:rPr>
+        <w:lastRenderedPageBreak/>
         <w:t>a</w:t>
       </w:r>
       <w:r>
@@ -22800,13 +23040,12 @@
           <w:lang w:val="en-US"/>
         </w:rPr>
       </w:pPr>
-      <w:commentRangeStart w:id="4"/>
-      <w:r>
-        <w:rPr>
-          <w:noProof/>
-          <w:lang w:val="en-US"/>
-        </w:rPr>
-        <w:lastRenderedPageBreak/>
+      <w:commentRangeStart w:id="3"/>
+      <w:r>
+        <w:rPr>
+          <w:noProof/>
+          <w:lang w:val="en-US"/>
+        </w:rPr>
         <w:drawing>
           <wp:inline distT="0" distB="0" distL="0" distR="0" wp14:anchorId="026FFD10" wp14:editId="039DD275">
             <wp:extent cx="5374479" cy="3838755"/>
@@ -22849,12 +23088,12 @@
           </wp:inline>
         </w:drawing>
       </w:r>
-      <w:commentRangeEnd w:id="4"/>
+      <w:commentRangeEnd w:id="3"/>
       <w:r>
         <w:rPr>
           <w:rStyle w:val="CommentReference"/>
         </w:rPr>
-        <w:commentReference w:id="4"/>
+        <w:commentReference w:id="3"/>
       </w:r>
     </w:p>
     <w:p>
@@ -22864,7 +23103,7 @@
           <w:lang w:val="en-US"/>
         </w:rPr>
       </w:pPr>
-      <w:commentRangeStart w:id="5"/>
+      <w:commentRangeStart w:id="4"/>
       <w:r>
         <w:rPr>
           <w:noProof/>
@@ -22912,12 +23151,12 @@
           </wp:inline>
         </w:drawing>
       </w:r>
-      <w:commentRangeEnd w:id="5"/>
+      <w:commentRangeEnd w:id="4"/>
       <w:r>
         <w:rPr>
           <w:rStyle w:val="CommentReference"/>
         </w:rPr>
-        <w:commentReference w:id="5"/>
+        <w:commentReference w:id="4"/>
       </w:r>
     </w:p>
     <w:p>
@@ -22951,6 +23190,7 @@
         <w:rPr>
           <w:lang w:val="en-US"/>
         </w:rPr>
+        <w:lastRenderedPageBreak/>
         <w:t xml:space="preserve">GPT-3.5-turbo is sensitive to the number of times a reference is included across the 10 iterations. If 3.5 models are used then this most efficient threshold must be determined in the test phase.  </w:t>
       </w:r>
     </w:p>
@@ -22965,36 +23205,29 @@
         <w:rPr>
           <w:lang w:val="en-US"/>
         </w:rPr>
-        <w:lastRenderedPageBreak/>
-        <w:t xml:space="preserve">Due to costs, we have not investigated the performance of GPT-4 with 10 iterations. As soon as the cost get close to the current cost of GPT-.3.5 models, users could </w:t>
-      </w:r>
-      <w:proofErr w:type="gramStart"/>
-      <w:r>
-        <w:rPr>
-          <w:lang w:val="en-US"/>
-        </w:rPr>
-        <w:t>considered</w:t>
-      </w:r>
-      <w:proofErr w:type="gramEnd"/>
-      <w:r>
-        <w:rPr>
-          <w:lang w:val="en-US"/>
-        </w:rPr>
-        <w:t xml:space="preserve"> screening all titles and abstracts with 10 iterations. For </w:t>
-      </w:r>
-      <w:proofErr w:type="gramStart"/>
-      <w:r>
-        <w:rPr>
-          <w:lang w:val="en-US"/>
-        </w:rPr>
-        <w:t>now</w:t>
-      </w:r>
-      <w:proofErr w:type="gramEnd"/>
-      <w:r>
-        <w:rPr>
-          <w:lang w:val="en-US"/>
-        </w:rPr>
-        <w:t xml:space="preserve"> suggest just to re-screening all references where humans and GPT disagree. </w:t>
+        <w:t xml:space="preserve">The adequacy of the GPT 3.5 models is very sensitive to the inclusion threshold across the chosen number of iterations. Therefore, we ideally recommend use the GPT-4 model when reviewers have access to this model. Alternatively, reviewers must test the best and most efficient choice of inclusion probability on their test data.  </w:t>
+      </w:r>
+    </w:p>
+    <w:p>
+      <w:pPr>
+        <w:spacing w:after="0" w:line="360" w:lineRule="auto"/>
+        <w:rPr>
+          <w:lang w:val="en-US"/>
+        </w:rPr>
+      </w:pPr>
+    </w:p>
+    <w:p>
+      <w:pPr>
+        <w:spacing w:after="0" w:line="360" w:lineRule="auto"/>
+        <w:rPr>
+          <w:lang w:val="en-US"/>
+        </w:rPr>
+      </w:pPr>
+      <w:r>
+        <w:rPr>
+          <w:lang w:val="en-US"/>
+        </w:rPr>
+        <w:t xml:space="preserve">Due to costs, we have not investigated the performance of GPT-4 with 10 iterations. As soon as the cost get close to the current cost of GPT-.3.5 models, users could considered screening all titles and abstracts with 10 iterations. For now suggest just to re-screening all references where humans and GPT disagree. </w:t>
       </w:r>
     </w:p>
     <w:p>
@@ -23248,6 +23481,11 @@
     </w:p>
     <w:p>
       <w:pPr>
+        <w:pStyle w:val="ListParagraph"/>
+        <w:numPr>
+          <w:ilvl w:val="0"/>
+          <w:numId w:val="6"/>
+        </w:numPr>
         <w:spacing w:after="0" w:line="360" w:lineRule="auto"/>
         <w:rPr>
           <w:i/>
@@ -23266,49 +23504,74 @@
           <w:lang w:val="en-US"/>
         </w:rPr>
         <w:t xml:space="preserve"> </w:t>
+      </w:r>
+    </w:p>
+    <w:p>
+      <w:pPr>
+        <w:pStyle w:val="ListParagraph"/>
+        <w:numPr>
+          <w:ilvl w:val="0"/>
+          <w:numId w:val="6"/>
+        </w:numPr>
+        <w:spacing w:after="0" w:line="360" w:lineRule="auto"/>
+        <w:rPr>
+          <w:lang w:val="en-US"/>
+        </w:rPr>
+      </w:pPr>
+      <w:r>
+        <w:rPr>
+          <w:lang w:val="en-US"/>
+        </w:rPr>
+        <w:t xml:space="preserve">We show hierarchical screening can be conducted in the vignette following the AIscreenR package. </w:t>
+      </w:r>
+    </w:p>
+    <w:p>
+      <w:pPr>
+        <w:pStyle w:val="ListParagraph"/>
+        <w:numPr>
+          <w:ilvl w:val="0"/>
+          <w:numId w:val="6"/>
+        </w:numPr>
+        <w:spacing w:after="0" w:line="360" w:lineRule="auto"/>
+        <w:rPr>
+          <w:lang w:val="en-US"/>
+        </w:rPr>
+      </w:pPr>
+      <w:r>
+        <w:rPr>
+          <w:lang w:val="en-US"/>
+        </w:rPr>
+        <w:t>When reviewers want to keep duplicate screening, we suggest that the GPT API models can be used as a third screener for extra ensurance that all relevant studies are detected.</w:t>
       </w:r>
     </w:p>
     <w:p>
       <w:pPr>
         <w:spacing w:after="0" w:line="360" w:lineRule="auto"/>
         <w:rPr>
+          <w:b/>
           <w:lang w:val="en-US"/>
         </w:rPr>
       </w:pPr>
       <w:r>
         <w:rPr>
-          <w:lang w:val="en-US"/>
-        </w:rPr>
-        <w:t xml:space="preserve">We show hierarchical screening can be conducted in the vignette following the AIscreenR package. </w:t>
+          <w:b/>
+          <w:lang w:val="en-US"/>
+        </w:rPr>
+        <w:t>Figure x: FIND NAME</w:t>
       </w:r>
     </w:p>
     <w:p>
       <w:pPr>
         <w:spacing w:after="0" w:line="360" w:lineRule="auto"/>
         <w:rPr>
-          <w:b/>
           <w:lang w:val="en-US"/>
         </w:rPr>
       </w:pPr>
       <w:r>
         <w:rPr>
-          <w:b/>
-          <w:lang w:val="en-US"/>
-        </w:rPr>
-        <w:t>Figure x: FIND NAME</w:t>
-      </w:r>
-    </w:p>
-    <w:p>
-      <w:pPr>
-        <w:spacing w:after="0" w:line="360" w:lineRule="auto"/>
-        <w:rPr>
-          <w:lang w:val="en-US"/>
-        </w:rPr>
-      </w:pPr>
-      <w:r>
-        <w:rPr>
-          <w:noProof/>
-        </w:rPr>
+          <w:noProof/>
+        </w:rPr>
+        <w:lastRenderedPageBreak/>
         <w:drawing>
           <wp:inline distT="0" distB="0" distL="0" distR="0" wp14:anchorId="7FB6B899" wp14:editId="1FD4AF62">
             <wp:extent cx="3790950" cy="2571750"/>
@@ -23374,7 +23637,6 @@
         <w:rPr>
           <w:noProof/>
         </w:rPr>
-        <w:lastRenderedPageBreak/>
         <w:drawing>
           <wp:inline distT="0" distB="0" distL="0" distR="0" wp14:anchorId="5C072A83" wp14:editId="19F6D09D">
             <wp:extent cx="4895850" cy="3790950"/>
@@ -23550,6 +23812,7 @@
         <w:rPr>
           <w:lang w:val="en-US"/>
         </w:rPr>
+        <w:lastRenderedPageBreak/>
         <w:t>Environmental impact (embrace the critiques from van Lissa)</w:t>
       </w:r>
     </w:p>
@@ -23792,7 +24055,6 @@
         <w:rPr>
           <w:lang w:val="en-US"/>
         </w:rPr>
-        <w:lastRenderedPageBreak/>
         <w:t>Forces review times to make very narrow searches due to lack of ressources to conduct the title and abstract screening rigorously (Guo find in ICloud)</w:t>
       </w:r>
     </w:p>
@@ -24021,6 +24283,7 @@
         <w:rPr>
           <w:lang w:val="en-US"/>
         </w:rPr>
+        <w:lastRenderedPageBreak/>
         <w:t>To reduce the environment</w:t>
       </w:r>
       <w:r>
@@ -24257,19 +24520,11 @@
         </w:rPr>
         <w:t xml:space="preserve">. </w:t>
       </w:r>
-      <w:proofErr w:type="gramStart"/>
-      <w:r>
-        <w:rPr>
-          <w:lang w:val="en-US"/>
-        </w:rPr>
-        <w:t>Also</w:t>
-      </w:r>
-      <w:proofErr w:type="gramEnd"/>
-      <w:r>
-        <w:rPr>
-          <w:lang w:val="en-US"/>
-        </w:rPr>
-        <w:t xml:space="preserve"> thanks to Sofie Elgaard Lisager Jensen, Johan Klejs, and Frederikke Lykke Witthöft Schytt</w:t>
+      <w:r>
+        <w:rPr>
+          <w:lang w:val="en-US"/>
+        </w:rPr>
+        <w:t>Also thanks to Sofie Elgaard Lisager Jensen, Johan Klejs, and Frederikke Lykke Witthöft Schytt</w:t>
       </w:r>
       <w:r>
         <w:rPr>
@@ -24324,7 +24579,6 @@
         <w:rPr>
           <w:lang w:val="en-US"/>
         </w:rPr>
-        <w:lastRenderedPageBreak/>
         <w:t>This manuscript was funded by VIVE Campbell, Denmark</w:t>
       </w:r>
     </w:p>
@@ -24452,21 +24706,7 @@
             <w:rStyle w:val="Hyperlink"/>
             <w:lang w:val="en-US"/>
           </w:rPr>
-          <w:t>bit.ly/3spi</w:t>
-        </w:r>
-        <w:r>
-          <w:rPr>
-            <w:rStyle w:val="Hyperlink"/>
-            <w:lang w:val="en-US"/>
-          </w:rPr>
-          <w:t>v</w:t>
-        </w:r>
-        <w:r>
-          <w:rPr>
-            <w:rStyle w:val="Hyperlink"/>
-            <w:lang w:val="en-US"/>
-          </w:rPr>
-          <w:t>oG</w:t>
+          <w:t>bit.ly/3spivoG</w:t>
         </w:r>
       </w:hyperlink>
       <w:r>
@@ -24935,7 +25175,7 @@
           <w:noProof/>
           <w:szCs w:val="24"/>
         </w:rPr>
-        <w:t xml:space="preserve">Bornmann, L., Haunschild, R., &amp; Mutz, R. (2021). Growth rates of modern science: a latent piecewise growth curve approach to model publication numbers from established and new literature databases. </w:t>
+        <w:t xml:space="preserve">Borenstein, M., Hedges, L. V., Higgins, J. P. T., &amp; Rothstein, H. R. (2009). </w:t>
       </w:r>
       <w:r>
         <w:rPr>
@@ -24945,33 +25185,15 @@
           <w:noProof/>
           <w:szCs w:val="24"/>
         </w:rPr>
-        <w:t>Humanities and Social Sciences Communications</w:t>
-      </w:r>
-      <w:r>
-        <w:rPr>
-          <w:rFonts w:cs="Times New Roman"/>
-          <w:noProof/>
-          <w:szCs w:val="24"/>
-        </w:rPr>
-        <w:t xml:space="preserve">, </w:t>
-      </w:r>
-      <w:r>
-        <w:rPr>
-          <w:rFonts w:cs="Times New Roman"/>
-          <w:i/>
-          <w:iCs/>
-          <w:noProof/>
-          <w:szCs w:val="24"/>
-        </w:rPr>
-        <w:t>8</w:t>
-      </w:r>
-      <w:r>
-        <w:rPr>
-          <w:rFonts w:cs="Times New Roman"/>
-          <w:noProof/>
-          <w:szCs w:val="24"/>
-        </w:rPr>
-        <w:t>(1), 1–15.</w:t>
+        <w:t>Introduction to meta-analysis</w:t>
+      </w:r>
+      <w:r>
+        <w:rPr>
+          <w:rFonts w:cs="Times New Roman"/>
+          <w:noProof/>
+          <w:szCs w:val="24"/>
+        </w:rPr>
+        <w:t xml:space="preserve"> (1st ed.). John Wiley &amp; Sons.</w:t>
       </w:r>
     </w:p>
     <w:p>
@@ -24994,7 +25216,7 @@
           <w:noProof/>
           <w:szCs w:val="24"/>
         </w:rPr>
-        <w:t xml:space="preserve">Burgard, T., &amp; Bittermann, A. (2023). Reducing Literature Screening Workload With Machine Learning. </w:t>
+        <w:t xml:space="preserve">Bornmann, L., Haunschild, R., &amp; Mutz, R. (2021). Growth rates of modern science: a latent piecewise growth curve approach to model publication numbers from established and new literature databases. </w:t>
       </w:r>
       <w:r>
         <w:rPr>
@@ -25004,15 +25226,33 @@
           <w:noProof/>
           <w:szCs w:val="24"/>
         </w:rPr>
-        <w:t>Zeitschrift Für Psychologie</w:t>
-      </w:r>
-      <w:r>
-        <w:rPr>
-          <w:rFonts w:cs="Times New Roman"/>
-          <w:noProof/>
-          <w:szCs w:val="24"/>
-        </w:rPr>
-        <w:t>.</w:t>
+        <w:t>Humanities and Social Sciences Communications</w:t>
+      </w:r>
+      <w:r>
+        <w:rPr>
+          <w:rFonts w:cs="Times New Roman"/>
+          <w:noProof/>
+          <w:szCs w:val="24"/>
+        </w:rPr>
+        <w:t xml:space="preserve">, </w:t>
+      </w:r>
+      <w:r>
+        <w:rPr>
+          <w:rFonts w:cs="Times New Roman"/>
+          <w:i/>
+          <w:iCs/>
+          <w:noProof/>
+          <w:szCs w:val="24"/>
+        </w:rPr>
+        <w:t>8</w:t>
+      </w:r>
+      <w:r>
+        <w:rPr>
+          <w:rFonts w:cs="Times New Roman"/>
+          <w:noProof/>
+          <w:szCs w:val="24"/>
+        </w:rPr>
+        <w:t>(1), 1–15.</w:t>
       </w:r>
     </w:p>
     <w:p>
@@ -25035,7 +25275,7 @@
           <w:noProof/>
           <w:szCs w:val="24"/>
         </w:rPr>
-        <w:t xml:space="preserve">Buscemi, N., Hartling, L., Vandermeer, B., Tjosvold, L., &amp; Klassen, T. P. (2006). Single data extraction generated more errors than double data extraction in systematic reviews. </w:t>
+        <w:t xml:space="preserve">Burgard, T., &amp; Bittermann, A. (2023). Reducing Literature Screening Workload With Machine Learning. </w:t>
       </w:r>
       <w:r>
         <w:rPr>
@@ -25045,33 +25285,15 @@
           <w:noProof/>
           <w:szCs w:val="24"/>
         </w:rPr>
-        <w:t>Journal of Clinical Epidemiology</w:t>
-      </w:r>
-      <w:r>
-        <w:rPr>
-          <w:rFonts w:cs="Times New Roman"/>
-          <w:noProof/>
-          <w:szCs w:val="24"/>
-        </w:rPr>
-        <w:t xml:space="preserve">, </w:t>
-      </w:r>
-      <w:r>
-        <w:rPr>
-          <w:rFonts w:cs="Times New Roman"/>
-          <w:i/>
-          <w:iCs/>
-          <w:noProof/>
-          <w:szCs w:val="24"/>
-        </w:rPr>
-        <w:t>59</w:t>
-      </w:r>
-      <w:r>
-        <w:rPr>
-          <w:rFonts w:cs="Times New Roman"/>
-          <w:noProof/>
-          <w:szCs w:val="24"/>
-        </w:rPr>
-        <w:t>(7), 697–703.</w:t>
+        <w:t>Zeitschrift Für Psychologie</w:t>
+      </w:r>
+      <w:r>
+        <w:rPr>
+          <w:rFonts w:cs="Times New Roman"/>
+          <w:noProof/>
+          <w:szCs w:val="24"/>
+        </w:rPr>
+        <w:t>.</w:t>
       </w:r>
     </w:p>
     <w:p>
@@ -25094,7 +25316,7 @@
           <w:noProof/>
           <w:szCs w:val="24"/>
         </w:rPr>
-        <w:t xml:space="preserve">Campbell Collaboration. (2023). </w:t>
+        <w:t xml:space="preserve">Buscemi, N., Hartling, L., Vandermeer, B., Tjosvold, L., &amp; Klassen, T. P. (2006). Single data extraction generated more errors than double data extraction in systematic reviews. </w:t>
       </w:r>
       <w:r>
         <w:rPr>
@@ -25104,15 +25326,33 @@
           <w:noProof/>
           <w:szCs w:val="24"/>
         </w:rPr>
-        <w:t>Stepping up evidence synthesis: faster, cheaper and more useful</w:t>
-      </w:r>
-      <w:r>
-        <w:rPr>
-          <w:rFonts w:cs="Times New Roman"/>
-          <w:noProof/>
-          <w:szCs w:val="24"/>
-        </w:rPr>
-        <w:t>. https://www.campbellcollaboration.org/news-and-events/news/stepping-up-evidence-synthesis.html</w:t>
+        <w:t>Journal of Clinical Epidemiology</w:t>
+      </w:r>
+      <w:r>
+        <w:rPr>
+          <w:rFonts w:cs="Times New Roman"/>
+          <w:noProof/>
+          <w:szCs w:val="24"/>
+        </w:rPr>
+        <w:t xml:space="preserve">, </w:t>
+      </w:r>
+      <w:r>
+        <w:rPr>
+          <w:rFonts w:cs="Times New Roman"/>
+          <w:i/>
+          <w:iCs/>
+          <w:noProof/>
+          <w:szCs w:val="24"/>
+        </w:rPr>
+        <w:t>59</w:t>
+      </w:r>
+      <w:r>
+        <w:rPr>
+          <w:rFonts w:cs="Times New Roman"/>
+          <w:noProof/>
+          <w:szCs w:val="24"/>
+        </w:rPr>
+        <w:t>(7), 697–703.</w:t>
       </w:r>
     </w:p>
     <w:p>
@@ -25135,16 +25375,7 @@
           <w:noProof/>
           <w:szCs w:val="24"/>
         </w:rPr>
-        <w:t xml:space="preserve">Campos, D. G., Fütterer, T., Gfrörer, T., Lavelle-Hill, R. E., Murayama, K., König, L., Hecht, M., </w:t>
-      </w:r>
-      <w:r>
-        <w:rPr>
-          <w:rFonts w:cs="Times New Roman"/>
-          <w:noProof/>
-          <w:szCs w:val="24"/>
-        </w:rPr>
-        <w:lastRenderedPageBreak/>
-        <w:t xml:space="preserve">Zitzmann, S., &amp; Scherer, R. (2023). </w:t>
+        <w:t xml:space="preserve">Campbell Collaboration. (2023). </w:t>
       </w:r>
       <w:r>
         <w:rPr>
@@ -25154,15 +25385,24 @@
           <w:noProof/>
           <w:szCs w:val="24"/>
         </w:rPr>
-        <w:t>Screening Smarter, Not Harder: A Comparative Analysis of Machine Learning Screening Algorithms and Heuristic Stopping Criteria for Systematic Reviews in Educational Research</w:t>
-      </w:r>
-      <w:r>
-        <w:rPr>
-          <w:rFonts w:cs="Times New Roman"/>
-          <w:noProof/>
-          <w:szCs w:val="24"/>
-        </w:rPr>
-        <w:t>.</w:t>
+        <w:t>Stepping up evidence synthesis: faster, cheaper and more useful</w:t>
+      </w:r>
+      <w:r>
+        <w:rPr>
+          <w:rFonts w:cs="Times New Roman"/>
+          <w:noProof/>
+          <w:szCs w:val="24"/>
+        </w:rPr>
+        <w:t>. https://www.campbellcollaboration.org/news-and-events/news/stepping-up-evidence-</w:t>
+      </w:r>
+      <w:r>
+        <w:rPr>
+          <w:rFonts w:cs="Times New Roman"/>
+          <w:noProof/>
+          <w:szCs w:val="24"/>
+        </w:rPr>
+        <w:lastRenderedPageBreak/>
+        <w:t>synthesis.html</w:t>
       </w:r>
     </w:p>
     <w:p>
@@ -25185,7 +25425,7 @@
           <w:noProof/>
           <w:szCs w:val="24"/>
         </w:rPr>
-        <w:t xml:space="preserve">Chicco, D., &amp; Jurman, G. (2023). The Matthews correlation coefficient (MCC) should replace the ROC AUC as the standard metric for assessing binary classification. </w:t>
+        <w:t xml:space="preserve">Campos, D. G., Fütterer, T., Gfrörer, T., Lavelle-Hill, R. E., Murayama, K., König, L., Hecht, M., Zitzmann, S., &amp; Scherer, R. (2023). </w:t>
       </w:r>
       <w:r>
         <w:rPr>
@@ -25195,33 +25435,15 @@
           <w:noProof/>
           <w:szCs w:val="24"/>
         </w:rPr>
-        <w:t>BioData Mining</w:t>
-      </w:r>
-      <w:r>
-        <w:rPr>
-          <w:rFonts w:cs="Times New Roman"/>
-          <w:noProof/>
-          <w:szCs w:val="24"/>
-        </w:rPr>
-        <w:t xml:space="preserve">, </w:t>
-      </w:r>
-      <w:r>
-        <w:rPr>
-          <w:rFonts w:cs="Times New Roman"/>
-          <w:i/>
-          <w:iCs/>
-          <w:noProof/>
-          <w:szCs w:val="24"/>
-        </w:rPr>
-        <w:t>16</w:t>
-      </w:r>
-      <w:r>
-        <w:rPr>
-          <w:rFonts w:cs="Times New Roman"/>
-          <w:noProof/>
-          <w:szCs w:val="24"/>
-        </w:rPr>
-        <w:t>(1), 1–23.</w:t>
+        <w:t>Screening Smarter, Not Harder: A Comparative Analysis of Machine Learning Screening Algorithms and Heuristic Stopping Criteria for Systematic Reviews in Educational Research</w:t>
+      </w:r>
+      <w:r>
+        <w:rPr>
+          <w:rFonts w:cs="Times New Roman"/>
+          <w:noProof/>
+          <w:szCs w:val="24"/>
+        </w:rPr>
+        <w:t>.</w:t>
       </w:r>
     </w:p>
     <w:p>
@@ -25244,7 +25466,7 @@
           <w:noProof/>
           <w:szCs w:val="24"/>
         </w:rPr>
-        <w:t xml:space="preserve">Cohen, A. M., Hersh, W. R., Peterson, K., &amp; Yen, P.-Y. (2006). Reducing workload in systematic review preparation using automated citation classification. </w:t>
+        <w:t xml:space="preserve">Chicco, D., &amp; Jurman, G. (2023). The Matthews correlation coefficient (MCC) should replace the ROC AUC as the standard metric for assessing binary classification. </w:t>
       </w:r>
       <w:r>
         <w:rPr>
@@ -25254,7 +25476,7 @@
           <w:noProof/>
           <w:szCs w:val="24"/>
         </w:rPr>
-        <w:t>Journal of the American Medical Informatics Association</w:t>
+        <w:t>BioData Mining</w:t>
       </w:r>
       <w:r>
         <w:rPr>
@@ -25272,15 +25494,15 @@
           <w:noProof/>
           <w:szCs w:val="24"/>
         </w:rPr>
-        <w:t>13</w:t>
-      </w:r>
-      <w:r>
-        <w:rPr>
-          <w:rFonts w:cs="Times New Roman"/>
-          <w:noProof/>
-          <w:szCs w:val="24"/>
-        </w:rPr>
-        <w:t>(2), 206–219.</w:t>
+        <w:t>16</w:t>
+      </w:r>
+      <w:r>
+        <w:rPr>
+          <w:rFonts w:cs="Times New Roman"/>
+          <w:noProof/>
+          <w:szCs w:val="24"/>
+        </w:rPr>
+        <w:t>(1), 1–23.</w:t>
       </w:r>
     </w:p>
     <w:p>
@@ -25303,7 +25525,7 @@
           <w:noProof/>
           <w:szCs w:val="24"/>
         </w:rPr>
-        <w:t xml:space="preserve">Dalgaard, N. T., Bondebjerg, A., Klokker, R., Viinholt, B. C. A., &amp; Dietrichson, J. (2022). Adult/child ratio and group size in early childhood education or care to promote the development of children aged 0–5 years: A systematic review. </w:t>
+        <w:t xml:space="preserve">Cohen, A. M., Hersh, W. R., Peterson, K., &amp; Yen, P.-Y. (2006). Reducing workload in systematic review preparation using automated citation classification. </w:t>
       </w:r>
       <w:r>
         <w:rPr>
@@ -25313,7 +25535,7 @@
           <w:noProof/>
           <w:szCs w:val="24"/>
         </w:rPr>
-        <w:t>Campbell Systematic Reviews</w:t>
+        <w:t>Journal of the American Medical Informatics Association</w:t>
       </w:r>
       <w:r>
         <w:rPr>
@@ -25331,15 +25553,15 @@
           <w:noProof/>
           <w:szCs w:val="24"/>
         </w:rPr>
-        <w:t>18</w:t>
-      </w:r>
-      <w:r>
-        <w:rPr>
-          <w:rFonts w:cs="Times New Roman"/>
-          <w:noProof/>
-          <w:szCs w:val="24"/>
-        </w:rPr>
-        <w:t>(2), e1239. https://doi.org/https://doi.org/10.1002/cl2.1239</w:t>
+        <w:t>13</w:t>
+      </w:r>
+      <w:r>
+        <w:rPr>
+          <w:rFonts w:cs="Times New Roman"/>
+          <w:noProof/>
+          <w:szCs w:val="24"/>
+        </w:rPr>
+        <w:t>(2), 206–219.</w:t>
       </w:r>
     </w:p>
     <w:p>
@@ -25362,7 +25584,7 @@
           <w:noProof/>
           <w:szCs w:val="24"/>
         </w:rPr>
-        <w:t xml:space="preserve">Dalgaard, N. T., Bondebjerg, A., Viinholt, B. C. A., &amp; Filges, T. (2022). The effects of inclusion on academic achievement, socioemotional development and wellbeing of children with special educational needs. </w:t>
+        <w:t xml:space="preserve">Dalgaard, N. T., Bondebjerg, A., Klokker, R., Viinholt, B. C. A., &amp; Dietrichson, J. (2022). Adult/child ratio and group size in early childhood education or care to promote the development of children aged 0–5 years: A systematic review. </w:t>
       </w:r>
       <w:r>
         <w:rPr>
@@ -25398,7 +25620,7 @@
           <w:noProof/>
           <w:szCs w:val="24"/>
         </w:rPr>
-        <w:t>(4), e1291. https://doi.org/https://doi.org/10.1002/cl2.1291</w:t>
+        <w:t>(2), e1239. https://doi.org/https://doi.org/10.1002/cl2.1239</w:t>
       </w:r>
     </w:p>
     <w:p>
@@ -25421,7 +25643,7 @@
           <w:noProof/>
           <w:szCs w:val="24"/>
         </w:rPr>
-        <w:t xml:space="preserve">Dalgaard, N. T., Filges, T., Viinholt, B. C. A., &amp; Pontoppidan, M. (2022). Parenting interventions to support parent/child attachment and psychosocial adjustment in foster and adoptive parents and children: A systematic review. </w:t>
+        <w:t xml:space="preserve">Dalgaard, N. T., Bondebjerg, A., Viinholt, B. C. A., &amp; Filges, T. (2022). The effects of inclusion on academic achievement, socioemotional development and wellbeing of children with special educational needs. </w:t>
       </w:r>
       <w:r>
         <w:rPr>
@@ -25457,7 +25679,7 @@
           <w:noProof/>
           <w:szCs w:val="24"/>
         </w:rPr>
-        <w:t>(1), e1209. https://doi.org/https://doi.org/10.1002/cl2.1209</w:t>
+        <w:t>(4), e1291. https://doi.org/https://doi.org/10.1002/cl2.1291</w:t>
       </w:r>
     </w:p>
     <w:p>
@@ -25480,7 +25702,7 @@
           <w:noProof/>
           <w:szCs w:val="24"/>
         </w:rPr>
-        <w:t xml:space="preserve">Dalgaard, N. T., Flensborg Jensen, M. C., Bengtsen, E., Krassel, K. F., &amp; Vembye, M. H. (2022). PROTOCOL: Group‐based community interventions to support the social reintegration of marginalised adults with mental illness. </w:t>
+        <w:t xml:space="preserve">Dalgaard, N. T., Filges, T., Viinholt, B. C. A., &amp; Pontoppidan, M. (2022). Parenting interventions to support parent/child attachment and psychosocial adjustment in foster and adoptive parents and children: A systematic review. </w:t>
       </w:r>
       <w:r>
         <w:rPr>
@@ -25516,7 +25738,7 @@
           <w:noProof/>
           <w:szCs w:val="24"/>
         </w:rPr>
-        <w:t>(3), e1254. https://doi.org/10.1002/cl2.1254</w:t>
+        <w:t>(1), e1209. https://doi.org/https://doi.org/10.1002/cl2.1209</w:t>
       </w:r>
     </w:p>
     <w:p>
@@ -25539,7 +25761,7 @@
           <w:noProof/>
           <w:szCs w:val="24"/>
         </w:rPr>
-        <w:t xml:space="preserve">Dietrichson, J., Filges, T., Klokker, R. H., Viinholt, B. C. A., Bøg, M., &amp; Jensen, U. H. (2020). Targeted school-based interventions for improving reading and mathematics for students with, or at risk of, academic difficulties in Grades 7–12: A systematic review. </w:t>
+        <w:t xml:space="preserve">Dalgaard, N. T., Flensborg Jensen, M. C., Bengtsen, E., Krassel, K. F., &amp; Vembye, M. H. (2022). PROTOCOL: Group‐based community interventions to support the social reintegration of marginalised adults with mental illness. </w:t>
       </w:r>
       <w:r>
         <w:rPr>
@@ -25567,15 +25789,15 @@
           <w:noProof/>
           <w:szCs w:val="24"/>
         </w:rPr>
-        <w:t>16</w:t>
-      </w:r>
-      <w:r>
-        <w:rPr>
-          <w:rFonts w:cs="Times New Roman"/>
-          <w:noProof/>
-          <w:szCs w:val="24"/>
-        </w:rPr>
-        <w:t>(2), e1081. https://doi.org/10.1002/cl2.1081</w:t>
+        <w:t>18</w:t>
+      </w:r>
+      <w:r>
+        <w:rPr>
+          <w:rFonts w:cs="Times New Roman"/>
+          <w:noProof/>
+          <w:szCs w:val="24"/>
+        </w:rPr>
+        <w:t>(3), e1254. https://doi.org/10.1002/cl2.1254</w:t>
       </w:r>
     </w:p>
     <w:p>
@@ -25598,7 +25820,7 @@
           <w:noProof/>
           <w:szCs w:val="24"/>
         </w:rPr>
-        <w:t xml:space="preserve">Dietrichson, J., Filges, T., Seerup, J. K., Klokker, R. H., Viinholt, B. C. A., Bøg, M., &amp; Eiberg, M. (2021). Targeted school-based interventions for improving reading and mathematics for students with or at risk of academic difficulties in Grades K-6: A systematic review. </w:t>
+        <w:t xml:space="preserve">Dietrichson, J., Filges, T., Klokker, R. H., Viinholt, B. C. A., Bøg, M., &amp; Jensen, U. H. (2020). Targeted school-based interventions for improving reading and mathematics for students with, or at risk of, academic difficulties in Grades 7–12: A systematic review. </w:t>
       </w:r>
       <w:r>
         <w:rPr>
@@ -25608,7 +25830,15 @@
           <w:noProof/>
           <w:szCs w:val="24"/>
         </w:rPr>
-        <w:t xml:space="preserve">Campbell </w:t>
+        <w:t>Campbell Systematic Reviews</w:t>
+      </w:r>
+      <w:r>
+        <w:rPr>
+          <w:rFonts w:cs="Times New Roman"/>
+          <w:noProof/>
+          <w:szCs w:val="24"/>
+        </w:rPr>
+        <w:t xml:space="preserve">, </w:t>
       </w:r>
       <w:r>
         <w:rPr>
@@ -25618,34 +25848,15 @@
           <w:noProof/>
           <w:szCs w:val="24"/>
         </w:rPr>
-        <w:lastRenderedPageBreak/>
-        <w:t>Systematic Reviews</w:t>
-      </w:r>
-      <w:r>
-        <w:rPr>
-          <w:rFonts w:cs="Times New Roman"/>
-          <w:noProof/>
-          <w:szCs w:val="24"/>
-        </w:rPr>
-        <w:t xml:space="preserve">, </w:t>
-      </w:r>
-      <w:r>
-        <w:rPr>
-          <w:rFonts w:cs="Times New Roman"/>
-          <w:i/>
-          <w:iCs/>
-          <w:noProof/>
-          <w:szCs w:val="24"/>
-        </w:rPr>
-        <w:t>17</w:t>
-      </w:r>
-      <w:r>
-        <w:rPr>
-          <w:rFonts w:cs="Times New Roman"/>
-          <w:noProof/>
-          <w:szCs w:val="24"/>
-        </w:rPr>
-        <w:t>(2), e1152. https://doi.org/10.1002/cl2.1152</w:t>
+        <w:t>16</w:t>
+      </w:r>
+      <w:r>
+        <w:rPr>
+          <w:rFonts w:cs="Times New Roman"/>
+          <w:noProof/>
+          <w:szCs w:val="24"/>
+        </w:rPr>
+        <w:t>(2), e1081. https://doi.org/10.1002/cl2.1081</w:t>
       </w:r>
     </w:p>
     <w:p>
@@ -25668,7 +25879,16 @@
           <w:noProof/>
           <w:szCs w:val="24"/>
         </w:rPr>
-        <w:t xml:space="preserve">EPPI-Centre. (2024). </w:t>
+        <w:t xml:space="preserve">Dietrichson, J., Filges, T., Seerup, J. K., Klokker, R. H., Viinholt, B. C. A., Bøg, M., &amp; Eiberg, M. </w:t>
+      </w:r>
+      <w:r>
+        <w:rPr>
+          <w:rFonts w:cs="Times New Roman"/>
+          <w:noProof/>
+          <w:szCs w:val="24"/>
+        </w:rPr>
+        <w:lastRenderedPageBreak/>
+        <w:t xml:space="preserve">(2021). Targeted school-based interventions for improving reading and mathematics for students with or at risk of academic difficulties in Grades K-6: A systematic review. </w:t>
       </w:r>
       <w:r>
         <w:rPr>
@@ -25678,15 +25898,33 @@
           <w:noProof/>
           <w:szCs w:val="24"/>
         </w:rPr>
-        <w:t>Automated data extraction using GPT-4</w:t>
-      </w:r>
-      <w:r>
-        <w:rPr>
-          <w:rFonts w:cs="Times New Roman"/>
-          <w:noProof/>
-          <w:szCs w:val="24"/>
-        </w:rPr>
-        <w:t>. https://eppi.ioe.ac.uk/cms/Default.aspx?tabid=3921</w:t>
+        <w:t>Campbell Systematic Reviews</w:t>
+      </w:r>
+      <w:r>
+        <w:rPr>
+          <w:rFonts w:cs="Times New Roman"/>
+          <w:noProof/>
+          <w:szCs w:val="24"/>
+        </w:rPr>
+        <w:t xml:space="preserve">, </w:t>
+      </w:r>
+      <w:r>
+        <w:rPr>
+          <w:rFonts w:cs="Times New Roman"/>
+          <w:i/>
+          <w:iCs/>
+          <w:noProof/>
+          <w:szCs w:val="24"/>
+        </w:rPr>
+        <w:t>17</w:t>
+      </w:r>
+      <w:r>
+        <w:rPr>
+          <w:rFonts w:cs="Times New Roman"/>
+          <w:noProof/>
+          <w:szCs w:val="24"/>
+        </w:rPr>
+        <w:t>(2), e1152. https://doi.org/10.1002/cl2.1152</w:t>
       </w:r>
     </w:p>
     <w:p>
@@ -25709,7 +25947,7 @@
           <w:noProof/>
           <w:szCs w:val="24"/>
         </w:rPr>
-        <w:t xml:space="preserve">Evensen, L. H., Kleven, L., Dahm, K. T., Hafstad, E. V., Holte, H. H., Robberstad, B., &amp; Risstad, H. (2023). </w:t>
+        <w:t xml:space="preserve">Doi, S. A., &amp; Xu, C. (2021). The Freeman–Tukey double arcsine transformation for the meta-analysis of proportions: Recent criticisms were seriously misleading. </w:t>
       </w:r>
       <w:r>
         <w:rPr>
@@ -25719,15 +25957,33 @@
           <w:noProof/>
           <w:szCs w:val="24"/>
         </w:rPr>
-        <w:t>Sutur av degenerative rotatorcuff-rupturer: en fullstendig metodevurdering [Rotator cuff repair for degenerative rotator cuff tears: a health technology assessment].</w:t>
-      </w:r>
-      <w:r>
-        <w:rPr>
-          <w:rFonts w:cs="Times New Roman"/>
-          <w:noProof/>
-          <w:szCs w:val="24"/>
-        </w:rPr>
-        <w:t xml:space="preserve"> https://www.fhi.no/publ/2023/sutur-av-degenerative-rotatorcuff-rupturer/</w:t>
+        <w:t>Journal of Evidence-Based Medicine</w:t>
+      </w:r>
+      <w:r>
+        <w:rPr>
+          <w:rFonts w:cs="Times New Roman"/>
+          <w:noProof/>
+          <w:szCs w:val="24"/>
+        </w:rPr>
+        <w:t xml:space="preserve">, </w:t>
+      </w:r>
+      <w:r>
+        <w:rPr>
+          <w:rFonts w:cs="Times New Roman"/>
+          <w:i/>
+          <w:iCs/>
+          <w:noProof/>
+          <w:szCs w:val="24"/>
+        </w:rPr>
+        <w:t>14</w:t>
+      </w:r>
+      <w:r>
+        <w:rPr>
+          <w:rFonts w:cs="Times New Roman"/>
+          <w:noProof/>
+          <w:szCs w:val="24"/>
+        </w:rPr>
+        <w:t>(4), 259–261. https://doi.org/https://doi.org/10.1111/jebm.12445</w:t>
       </w:r>
     </w:p>
     <w:p>
@@ -25750,7 +26006,7 @@
           <w:noProof/>
           <w:szCs w:val="24"/>
         </w:rPr>
-        <w:t xml:space="preserve">Filges, T., Dalgaard, N. T., &amp; Viinholt, B. C. A. (2022). Outreach programs to improve life circumstances and prevent further adverse developmental trajectories of at-risk youth in OECD countries: A systematic review. </w:t>
+        <w:t xml:space="preserve">EPPI-Centre. (2024). </w:t>
       </w:r>
       <w:r>
         <w:rPr>
@@ -25760,33 +26016,15 @@
           <w:noProof/>
           <w:szCs w:val="24"/>
         </w:rPr>
-        <w:t>Campbell Systematic Reviews</w:t>
-      </w:r>
-      <w:r>
-        <w:rPr>
-          <w:rFonts w:cs="Times New Roman"/>
-          <w:noProof/>
-          <w:szCs w:val="24"/>
-        </w:rPr>
-        <w:t xml:space="preserve">, </w:t>
-      </w:r>
-      <w:r>
-        <w:rPr>
-          <w:rFonts w:cs="Times New Roman"/>
-          <w:i/>
-          <w:iCs/>
-          <w:noProof/>
-          <w:szCs w:val="24"/>
-        </w:rPr>
-        <w:t>18</w:t>
-      </w:r>
-      <w:r>
-        <w:rPr>
-          <w:rFonts w:cs="Times New Roman"/>
-          <w:noProof/>
-          <w:szCs w:val="24"/>
-        </w:rPr>
-        <w:t>(4), e1282. https://doi.org/https://doi.org/10.1002/cl2.1282</w:t>
+        <w:t>Automated data extraction using GPT-4</w:t>
+      </w:r>
+      <w:r>
+        <w:rPr>
+          <w:rFonts w:cs="Times New Roman"/>
+          <w:noProof/>
+          <w:szCs w:val="24"/>
+        </w:rPr>
+        <w:t>. https://eppi.ioe.ac.uk/cms/Default.aspx?tabid=3921</w:t>
       </w:r>
     </w:p>
     <w:p>
@@ -25809,7 +26047,7 @@
           <w:noProof/>
           <w:szCs w:val="24"/>
         </w:rPr>
-        <w:t xml:space="preserve">Filges, T., Dietrichson, J., Viinholt, B. C. A., &amp; Dalgaard, N. T. (2022). Service learning for improving academic success in students in grade K to 12: A systematic review. </w:t>
+        <w:t xml:space="preserve">Evensen, L. H., Kleven, L., Dahm, K. T., Hafstad, E. V., Holte, H. H., Robberstad, B., &amp; Risstad, H. (2023). </w:t>
       </w:r>
       <w:r>
         <w:rPr>
@@ -25819,33 +26057,15 @@
           <w:noProof/>
           <w:szCs w:val="24"/>
         </w:rPr>
-        <w:t>Campbell Systematic Reviews</w:t>
-      </w:r>
-      <w:r>
-        <w:rPr>
-          <w:rFonts w:cs="Times New Roman"/>
-          <w:noProof/>
-          <w:szCs w:val="24"/>
-        </w:rPr>
-        <w:t xml:space="preserve">, </w:t>
-      </w:r>
-      <w:r>
-        <w:rPr>
-          <w:rFonts w:cs="Times New Roman"/>
-          <w:i/>
-          <w:iCs/>
-          <w:noProof/>
-          <w:szCs w:val="24"/>
-        </w:rPr>
-        <w:t>18</w:t>
-      </w:r>
-      <w:r>
-        <w:rPr>
-          <w:rFonts w:cs="Times New Roman"/>
-          <w:noProof/>
-          <w:szCs w:val="24"/>
-        </w:rPr>
-        <w:t>(1), e1210. https://doi.org/https://doi.org/10.1002/cl2.1210</w:t>
+        <w:t>Sutur av degenerative rotatorcuff-rupturer: en fullstendig metodevurdering [Rotator cuff repair for degenerative rotator cuff tears: a health technology assessment].</w:t>
+      </w:r>
+      <w:r>
+        <w:rPr>
+          <w:rFonts w:cs="Times New Roman"/>
+          <w:noProof/>
+          <w:szCs w:val="24"/>
+        </w:rPr>
+        <w:t xml:space="preserve"> https://www.fhi.no/publ/2023/sutur-av-degenerative-rotatorcuff-rupturer/</w:t>
       </w:r>
     </w:p>
     <w:p>
@@ -25868,7 +26088,7 @@
           <w:noProof/>
           <w:szCs w:val="24"/>
         </w:rPr>
-        <w:t xml:space="preserve">Filges, T., Montgomery, E., Kastrup, M., &amp; Jørgensen, A.-M. K. (2015). The Impact of Detention on the Health of Asylum Seekers: A Systematic Review. </w:t>
+        <w:t xml:space="preserve">Filges, T., Dalgaard, N. T., &amp; Viinholt, B. C. A. (2022). Outreach programs to improve life circumstances and prevent further adverse developmental trajectories of at-risk youth in OECD countries: A systematic review. </w:t>
       </w:r>
       <w:r>
         <w:rPr>
@@ -25896,15 +26116,15 @@
           <w:noProof/>
           <w:szCs w:val="24"/>
         </w:rPr>
-        <w:t>11</w:t>
-      </w:r>
-      <w:r>
-        <w:rPr>
-          <w:rFonts w:cs="Times New Roman"/>
-          <w:noProof/>
-          <w:szCs w:val="24"/>
-        </w:rPr>
-        <w:t>(1), 1–104. https://doi.org/https://doi.org/10.4073/csr.2015.13</w:t>
+        <w:t>18</w:t>
+      </w:r>
+      <w:r>
+        <w:rPr>
+          <w:rFonts w:cs="Times New Roman"/>
+          <w:noProof/>
+          <w:szCs w:val="24"/>
+        </w:rPr>
+        <w:t>(4), e1282. https://doi.org/https://doi.org/10.1002/cl2.1282</w:t>
       </w:r>
     </w:p>
     <w:p>
@@ -25927,7 +26147,7 @@
           <w:noProof/>
           <w:szCs w:val="24"/>
         </w:rPr>
-        <w:t xml:space="preserve">Filges, T., Siren, A., Fridberg, T., &amp; Nielsen, B. C. V. (2020). Voluntary work for the physical and mental health of older volunteers: A systematic review. </w:t>
+        <w:t xml:space="preserve">Filges, T., Dietrichson, J., Viinholt, B. C. A., &amp; Dalgaard, N. T. (2022). Service learning for improving academic success in students in grade K to 12: A systematic review. </w:t>
       </w:r>
       <w:r>
         <w:rPr>
@@ -25955,15 +26175,15 @@
           <w:noProof/>
           <w:szCs w:val="24"/>
         </w:rPr>
-        <w:t>16</w:t>
-      </w:r>
-      <w:r>
-        <w:rPr>
-          <w:rFonts w:cs="Times New Roman"/>
-          <w:noProof/>
-          <w:szCs w:val="24"/>
-        </w:rPr>
-        <w:t>(4), e1124. https://doi.org/https://doi.org/10.1002/cl2.1124</w:t>
+        <w:t>18</w:t>
+      </w:r>
+      <w:r>
+        <w:rPr>
+          <w:rFonts w:cs="Times New Roman"/>
+          <w:noProof/>
+          <w:szCs w:val="24"/>
+        </w:rPr>
+        <w:t>(1), e1210. https://doi.org/https://doi.org/10.1002/cl2.1210</w:t>
       </w:r>
     </w:p>
     <w:p>
@@ -25986,7 +26206,7 @@
           <w:noProof/>
           <w:szCs w:val="24"/>
         </w:rPr>
-        <w:t xml:space="preserve">Filges, T., Smedslund, G., Eriksen, T., &amp; Birkefoss, K. (2023). PROTOCOL: The FRIENDS preventive programme for reducing anxiety symptoms in children and adolescents: A systematic review. </w:t>
+        <w:t xml:space="preserve">Filges, T., Montgomery, E., Kastrup, M., &amp; Jørgensen, A.-M. K. (2015). The Impact of Detention on the Health of Asylum Seekers: A Systematic Review. </w:t>
       </w:r>
       <w:r>
         <w:rPr>
@@ -26014,15 +26234,15 @@
           <w:noProof/>
           <w:szCs w:val="24"/>
         </w:rPr>
-        <w:t>19</w:t>
-      </w:r>
-      <w:r>
-        <w:rPr>
-          <w:rFonts w:cs="Times New Roman"/>
-          <w:noProof/>
-          <w:szCs w:val="24"/>
-        </w:rPr>
-        <w:t>(4), e1374. https://doi.org/https://doi.org/10.1002/cl2.1374</w:t>
+        <w:t>11</w:t>
+      </w:r>
+      <w:r>
+        <w:rPr>
+          <w:rFonts w:cs="Times New Roman"/>
+          <w:noProof/>
+          <w:szCs w:val="24"/>
+        </w:rPr>
+        <w:t>(1), 1–104. https://doi.org/https://doi.org/10.4073/csr.2015.13</w:t>
       </w:r>
     </w:p>
     <w:p>
@@ -26045,7 +26265,7 @@
           <w:noProof/>
           <w:szCs w:val="24"/>
         </w:rPr>
-        <w:t xml:space="preserve">Filges, T., Sonne‐Schmidt, C. S., &amp; Nielsen, B. C. V. (2018). Small class sizes for improving student achievement in primary and secondary schools: A systematic review. </w:t>
+        <w:t xml:space="preserve">Filges, T., Siren, A., Fridberg, T., &amp; Nielsen, B. C. V. (2020). Voluntary work for the physical and mental health of older volunteers: A systematic review. </w:t>
       </w:r>
       <w:r>
         <w:rPr>
@@ -26073,15 +26293,15 @@
           <w:noProof/>
           <w:szCs w:val="24"/>
         </w:rPr>
-        <w:t>14</w:t>
-      </w:r>
-      <w:r>
-        <w:rPr>
-          <w:rFonts w:cs="Times New Roman"/>
-          <w:noProof/>
-          <w:szCs w:val="24"/>
-        </w:rPr>
-        <w:t>(1), 1–107. https://doi.org/10.4073/csr.2018.10</w:t>
+        <w:t>16</w:t>
+      </w:r>
+      <w:r>
+        <w:rPr>
+          <w:rFonts w:cs="Times New Roman"/>
+          <w:noProof/>
+          <w:szCs w:val="24"/>
+        </w:rPr>
+        <w:t>(4), e1124. https://doi.org/https://doi.org/10.1002/cl2.1124</w:t>
       </w:r>
     </w:p>
     <w:p>
@@ -26104,7 +26324,7 @@
           <w:noProof/>
           <w:szCs w:val="24"/>
         </w:rPr>
-        <w:t xml:space="preserve">Filges, T., Torgerson, C., Gascoine, L., Dietrichson, J., Nielsen, C., &amp; Viinholt, B. A. (2019). Effectiveness of continuing professional development training of welfare professionals on outcomes for children and young people: A systematic review. </w:t>
+        <w:t xml:space="preserve">Filges, T., Smedslund, G., Eriksen, T., &amp; Birkefoss, K. (2023). PROTOCOL: The FRIENDS preventive programme for reducing anxiety symptoms in children and adolescents: A systematic review. </w:t>
       </w:r>
       <w:r>
         <w:rPr>
@@ -26132,15 +26352,15 @@
           <w:noProof/>
           <w:szCs w:val="24"/>
         </w:rPr>
-        <w:t>15</w:t>
-      </w:r>
-      <w:r>
-        <w:rPr>
-          <w:rFonts w:cs="Times New Roman"/>
-          <w:noProof/>
-          <w:szCs w:val="24"/>
-        </w:rPr>
-        <w:t>(4), e1060. https://doi.org/https://doi.org/10.1002/cl2.1060</w:t>
+        <w:t>19</w:t>
+      </w:r>
+      <w:r>
+        <w:rPr>
+          <w:rFonts w:cs="Times New Roman"/>
+          <w:noProof/>
+          <w:szCs w:val="24"/>
+        </w:rPr>
+        <w:t>(4), e1374. https://doi.org/https://doi.org/10.1002/cl2.1374</w:t>
       </w:r>
     </w:p>
     <w:p>
@@ -26163,16 +26383,7 @@
           <w:noProof/>
           <w:szCs w:val="24"/>
         </w:rPr>
-        <w:t xml:space="preserve">Filges, T., Verner, M., Ladekjær, E., &amp; Bengtsen, E. (2023). PROTOCOL: Participation in </w:t>
-      </w:r>
-      <w:r>
-        <w:rPr>
-          <w:rFonts w:cs="Times New Roman"/>
-          <w:noProof/>
-          <w:szCs w:val="24"/>
-        </w:rPr>
-        <w:lastRenderedPageBreak/>
-        <w:t xml:space="preserve">organised sport to improve and prevent adverse developmental trajectories of at-risk youth: A systematic review. </w:t>
+        <w:t xml:space="preserve">Filges, T., Sonne‐Schmidt, C. S., &amp; Nielsen, B. C. V. (2018). Small class sizes for improving student achievement in primary and secondary schools: A systematic review. </w:t>
       </w:r>
       <w:r>
         <w:rPr>
@@ -26200,15 +26411,15 @@
           <w:noProof/>
           <w:szCs w:val="24"/>
         </w:rPr>
-        <w:t>19</w:t>
-      </w:r>
-      <w:r>
-        <w:rPr>
-          <w:rFonts w:cs="Times New Roman"/>
-          <w:noProof/>
-          <w:szCs w:val="24"/>
-        </w:rPr>
-        <w:t>(2), e1321. https://doi.org/https://doi.org/10.1002/cl2.1321</w:t>
+        <w:t>14</w:t>
+      </w:r>
+      <w:r>
+        <w:rPr>
+          <w:rFonts w:cs="Times New Roman"/>
+          <w:noProof/>
+          <w:szCs w:val="24"/>
+        </w:rPr>
+        <w:t>(1), 1–107. https://doi.org/10.4073/csr.2018.10</w:t>
       </w:r>
     </w:p>
     <w:p>
@@ -26231,7 +26442,8 @@
           <w:noProof/>
           <w:szCs w:val="24"/>
         </w:rPr>
-        <w:t xml:space="preserve">Gargari, O. K., Mahmoudi, M. H., Hajisafarali, M., &amp; Samiee, R. (2024). Enhancing title and abstract screening for systematic reviews with GPT-3.5 turbo. </w:t>
+        <w:lastRenderedPageBreak/>
+        <w:t xml:space="preserve">Filges, T., Torgerson, C., Gascoine, L., Dietrichson, J., Nielsen, C., &amp; Viinholt, B. A. (2019). Effectiveness of continuing professional development training of welfare professionals on outcomes for children and young people: A systematic review. </w:t>
       </w:r>
       <w:r>
         <w:rPr>
@@ -26241,7 +26453,7 @@
           <w:noProof/>
           <w:szCs w:val="24"/>
         </w:rPr>
-        <w:t>BMJ Evidence-Based Medicine</w:t>
+        <w:t>Campbell Systematic Reviews</w:t>
       </w:r>
       <w:r>
         <w:rPr>
@@ -26259,15 +26471,15 @@
           <w:noProof/>
           <w:szCs w:val="24"/>
         </w:rPr>
-        <w:t>29</w:t>
-      </w:r>
-      <w:r>
-        <w:rPr>
-          <w:rFonts w:cs="Times New Roman"/>
-          <w:noProof/>
-          <w:szCs w:val="24"/>
-        </w:rPr>
-        <w:t>(1), 69 LP – 70. https://doi.org/10.1136/bmjebm-2023-112678</w:t>
+        <w:t>15</w:t>
+      </w:r>
+      <w:r>
+        <w:rPr>
+          <w:rFonts w:cs="Times New Roman"/>
+          <w:noProof/>
+          <w:szCs w:val="24"/>
+        </w:rPr>
+        <w:t>(4), e1060. https://doi.org/https://doi.org/10.1002/cl2.1060</w:t>
       </w:r>
     </w:p>
     <w:p>
@@ -26290,7 +26502,7 @@
           <w:noProof/>
           <w:szCs w:val="24"/>
         </w:rPr>
-        <w:t xml:space="preserve">Gartlehner, G., Wagner, G., Lux, L., Affengruber, L., Dobrescu, A., Kaminski-Hartenthaler, A., &amp; Viswanathan, M. (2019). Assessing the accuracy of machine-assisted abstract screening with DistillerAI: a user study. </w:t>
+        <w:t xml:space="preserve">Filges, T., Verner, M., Ladekjær, E., &amp; Bengtsen, E. (2023). PROTOCOL: Participation in organised sport to improve and prevent adverse developmental trajectories of at-risk youth: A systematic review. </w:t>
       </w:r>
       <w:r>
         <w:rPr>
@@ -26300,7 +26512,7 @@
           <w:noProof/>
           <w:szCs w:val="24"/>
         </w:rPr>
-        <w:t>Systematic Reviews</w:t>
+        <w:t>Campbell Systematic Reviews</w:t>
       </w:r>
       <w:r>
         <w:rPr>
@@ -26318,15 +26530,15 @@
           <w:noProof/>
           <w:szCs w:val="24"/>
         </w:rPr>
-        <w:t>8</w:t>
-      </w:r>
-      <w:r>
-        <w:rPr>
-          <w:rFonts w:cs="Times New Roman"/>
-          <w:noProof/>
-          <w:szCs w:val="24"/>
-        </w:rPr>
-        <w:t>(1), 277. https://doi.org/10.1186/s13643-019-1221-3</w:t>
+        <w:t>19</w:t>
+      </w:r>
+      <w:r>
+        <w:rPr>
+          <w:rFonts w:cs="Times New Roman"/>
+          <w:noProof/>
+          <w:szCs w:val="24"/>
+        </w:rPr>
+        <w:t>(2), e1321. https://doi.org/https://doi.org/10.1002/cl2.1321</w:t>
       </w:r>
     </w:p>
     <w:p>
@@ -26349,7 +26561,7 @@
           <w:noProof/>
           <w:szCs w:val="24"/>
         </w:rPr>
-        <w:t xml:space="preserve">Gough, D., Oliver, S., &amp; Thomas, J. (2017). </w:t>
+        <w:t xml:space="preserve">Gargari, O. K., Mahmoudi, M. H., Hajisafarali, M., &amp; Samiee, R. (2024). Enhancing title and abstract screening for systematic reviews with GPT-3.5 turbo. </w:t>
       </w:r>
       <w:r>
         <w:rPr>
@@ -26359,15 +26571,33 @@
           <w:noProof/>
           <w:szCs w:val="24"/>
         </w:rPr>
-        <w:t>An introduction to systematic reviews</w:t>
-      </w:r>
-      <w:r>
-        <w:rPr>
-          <w:rFonts w:cs="Times New Roman"/>
-          <w:noProof/>
-          <w:szCs w:val="24"/>
-        </w:rPr>
-        <w:t xml:space="preserve"> (2nd ed.). Sage.</w:t>
+        <w:t>BMJ Evidence-Based Medicine</w:t>
+      </w:r>
+      <w:r>
+        <w:rPr>
+          <w:rFonts w:cs="Times New Roman"/>
+          <w:noProof/>
+          <w:szCs w:val="24"/>
+        </w:rPr>
+        <w:t xml:space="preserve">, </w:t>
+      </w:r>
+      <w:r>
+        <w:rPr>
+          <w:rFonts w:cs="Times New Roman"/>
+          <w:i/>
+          <w:iCs/>
+          <w:noProof/>
+          <w:szCs w:val="24"/>
+        </w:rPr>
+        <w:t>29</w:t>
+      </w:r>
+      <w:r>
+        <w:rPr>
+          <w:rFonts w:cs="Times New Roman"/>
+          <w:noProof/>
+          <w:szCs w:val="24"/>
+        </w:rPr>
+        <w:t>(1), 69 LP – 70. https://doi.org/10.1136/bmjebm-2023-112678</w:t>
       </w:r>
     </w:p>
     <w:p>
@@ -26390,7 +26620,7 @@
           <w:noProof/>
           <w:szCs w:val="24"/>
         </w:rPr>
-        <w:t xml:space="preserve">Guo, E., Gupta, M., Deng, J., Park, Y.-J., Paget, M., &amp; Naugler, C. (2024). Automated Paper Screening for Clinical Reviews Using Large Language Models: Data Analysis Study. </w:t>
+        <w:t xml:space="preserve">Gartlehner, G., Wagner, G., Lux, L., Affengruber, L., Dobrescu, A., Kaminski-Hartenthaler, A., &amp; Viswanathan, M. (2019). Assessing the accuracy of machine-assisted abstract screening with DistillerAI: a user study. </w:t>
       </w:r>
       <w:r>
         <w:rPr>
@@ -26400,7 +26630,7 @@
           <w:noProof/>
           <w:szCs w:val="24"/>
         </w:rPr>
-        <w:t>J Med Internet Res</w:t>
+        <w:t>Systematic Reviews</w:t>
       </w:r>
       <w:r>
         <w:rPr>
@@ -26418,15 +26648,15 @@
           <w:noProof/>
           <w:szCs w:val="24"/>
         </w:rPr>
-        <w:t>26</w:t>
-      </w:r>
-      <w:r>
-        <w:rPr>
-          <w:rFonts w:cs="Times New Roman"/>
-          <w:noProof/>
-          <w:szCs w:val="24"/>
-        </w:rPr>
-        <w:t>, e48996. https://doi.org/10.2196/48996</w:t>
+        <w:t>8</w:t>
+      </w:r>
+      <w:r>
+        <w:rPr>
+          <w:rFonts w:cs="Times New Roman"/>
+          <w:noProof/>
+          <w:szCs w:val="24"/>
+        </w:rPr>
+        <w:t>(1), 277. https://doi.org/10.1186/s13643-019-1221-3</w:t>
       </w:r>
     </w:p>
     <w:p>
@@ -26449,7 +26679,7 @@
           <w:noProof/>
           <w:szCs w:val="24"/>
         </w:rPr>
-        <w:t xml:space="preserve">Hedges, L. V. (1992). Modeling Publication Selection Effects in Meta-Analysis. </w:t>
+        <w:t xml:space="preserve">Gough, D., Oliver, S., &amp; Thomas, J. (2017). </w:t>
       </w:r>
       <w:r>
         <w:rPr>
@@ -26459,33 +26689,15 @@
           <w:noProof/>
           <w:szCs w:val="24"/>
         </w:rPr>
-        <w:t>Statistical Science</w:t>
-      </w:r>
-      <w:r>
-        <w:rPr>
-          <w:rFonts w:cs="Times New Roman"/>
-          <w:noProof/>
-          <w:szCs w:val="24"/>
-        </w:rPr>
-        <w:t xml:space="preserve">, </w:t>
-      </w:r>
-      <w:r>
-        <w:rPr>
-          <w:rFonts w:cs="Times New Roman"/>
-          <w:i/>
-          <w:iCs/>
-          <w:noProof/>
-          <w:szCs w:val="24"/>
-        </w:rPr>
-        <w:t>7</w:t>
-      </w:r>
-      <w:r>
-        <w:rPr>
-          <w:rFonts w:cs="Times New Roman"/>
-          <w:noProof/>
-          <w:szCs w:val="24"/>
-        </w:rPr>
-        <w:t>(2), 246–255. http://www.jstor.org/stable/2246311</w:t>
+        <w:t>An introduction to systematic reviews</w:t>
+      </w:r>
+      <w:r>
+        <w:rPr>
+          <w:rFonts w:cs="Times New Roman"/>
+          <w:noProof/>
+          <w:szCs w:val="24"/>
+        </w:rPr>
+        <w:t xml:space="preserve"> (2nd ed.). Sage.</w:t>
       </w:r>
     </w:p>
     <w:p>
@@ -26508,7 +26720,7 @@
           <w:noProof/>
           <w:szCs w:val="24"/>
         </w:rPr>
-        <w:t xml:space="preserve">Higgins, J. P. T., Thomas, J., Chandler, J., Cumpston, M. S., Li, T., Page, M., &amp; Welch, V. (2019). </w:t>
+        <w:t xml:space="preserve">Guo, E., Gupta, M., Deng, J., Park, Y.-J., Paget, M., &amp; Naugler, C. (2024). Automated Paper Screening for Clinical Reviews Using Large Language Models: Data Analysis Study. </w:t>
       </w:r>
       <w:r>
         <w:rPr>
@@ -26518,15 +26730,33 @@
           <w:noProof/>
           <w:szCs w:val="24"/>
         </w:rPr>
-        <w:t>Cochrane handbook for systematic reviews of interventions</w:t>
-      </w:r>
-      <w:r>
-        <w:rPr>
-          <w:rFonts w:cs="Times New Roman"/>
-          <w:noProof/>
-          <w:szCs w:val="24"/>
-        </w:rPr>
-        <w:t xml:space="preserve"> (2nd ed.). Wiley Online Library. https://doi.org/10.1002/9781119536604</w:t>
+        <w:t>J Med Internet Res</w:t>
+      </w:r>
+      <w:r>
+        <w:rPr>
+          <w:rFonts w:cs="Times New Roman"/>
+          <w:noProof/>
+          <w:szCs w:val="24"/>
+        </w:rPr>
+        <w:t xml:space="preserve">, </w:t>
+      </w:r>
+      <w:r>
+        <w:rPr>
+          <w:rFonts w:cs="Times New Roman"/>
+          <w:i/>
+          <w:iCs/>
+          <w:noProof/>
+          <w:szCs w:val="24"/>
+        </w:rPr>
+        <w:t>26</w:t>
+      </w:r>
+      <w:r>
+        <w:rPr>
+          <w:rFonts w:cs="Times New Roman"/>
+          <w:noProof/>
+          <w:szCs w:val="24"/>
+        </w:rPr>
+        <w:t>, e48996. https://doi.org/10.2196/48996</w:t>
       </w:r>
     </w:p>
     <w:p>
@@ -26549,7 +26779,7 @@
           <w:noProof/>
           <w:szCs w:val="24"/>
         </w:rPr>
-        <w:t xml:space="preserve">Hou, Z., &amp; Tipton, E. (2024). Enhancing recall in automated record screening: A resampling algorithm. </w:t>
+        <w:t xml:space="preserve">Hedges, L. V. (1992). Modeling Publication Selection Effects in Meta-Analysis. </w:t>
       </w:r>
       <w:r>
         <w:rPr>
@@ -26559,7 +26789,7 @@
           <w:noProof/>
           <w:szCs w:val="24"/>
         </w:rPr>
-        <w:t>Research Synthesis Methods</w:t>
+        <w:t>Statistical Science</w:t>
       </w:r>
       <w:r>
         <w:rPr>
@@ -26577,15 +26807,15 @@
           <w:noProof/>
           <w:szCs w:val="24"/>
         </w:rPr>
-        <w:t>n/a</w:t>
-      </w:r>
-      <w:r>
-        <w:rPr>
-          <w:rFonts w:cs="Times New Roman"/>
-          <w:noProof/>
-          <w:szCs w:val="24"/>
-        </w:rPr>
-        <w:t>(n/a). https://doi.org/https://doi.org/10.1002/jrsm.1690</w:t>
+        <w:t>7</w:t>
+      </w:r>
+      <w:r>
+        <w:rPr>
+          <w:rFonts w:cs="Times New Roman"/>
+          <w:noProof/>
+          <w:szCs w:val="24"/>
+        </w:rPr>
+        <w:t>(2), 246–255. http://www.jstor.org/stable/2246311</w:t>
       </w:r>
     </w:p>
     <w:p>
@@ -26608,7 +26838,7 @@
           <w:noProof/>
           <w:szCs w:val="24"/>
         </w:rPr>
-        <w:t xml:space="preserve">Issaiy, M., Ghanaati, H., Kolahi, S., Shakiba, M., Jalali, A. H., Zarei, D., Kazemian, S., Avanaki, M. A., &amp; Firouznia, K. (2024). Methodological insights into ChatGPT’s screening performance in systematic reviews. </w:t>
+        <w:t xml:space="preserve">Higgins, J. P. T., Thomas, J., Chandler, J., Cumpston, M. S., Li, T., Page, M., &amp; Welch, V. (2019). </w:t>
       </w:r>
       <w:r>
         <w:rPr>
@@ -26618,33 +26848,15 @@
           <w:noProof/>
           <w:szCs w:val="24"/>
         </w:rPr>
-        <w:t>BMC Medical Research Methodology</w:t>
-      </w:r>
-      <w:r>
-        <w:rPr>
-          <w:rFonts w:cs="Times New Roman"/>
-          <w:noProof/>
-          <w:szCs w:val="24"/>
-        </w:rPr>
-        <w:t xml:space="preserve">, </w:t>
-      </w:r>
-      <w:r>
-        <w:rPr>
-          <w:rFonts w:cs="Times New Roman"/>
-          <w:i/>
-          <w:iCs/>
-          <w:noProof/>
-          <w:szCs w:val="24"/>
-        </w:rPr>
-        <w:t>24</w:t>
-      </w:r>
-      <w:r>
-        <w:rPr>
-          <w:rFonts w:cs="Times New Roman"/>
-          <w:noProof/>
-          <w:szCs w:val="24"/>
-        </w:rPr>
-        <w:t>(1), 78. https://doi.org/10.1186/s12874-024-02203-8</w:t>
+        <w:t>Cochrane handbook for systematic reviews of interventions</w:t>
+      </w:r>
+      <w:r>
+        <w:rPr>
+          <w:rFonts w:cs="Times New Roman"/>
+          <w:noProof/>
+          <w:szCs w:val="24"/>
+        </w:rPr>
+        <w:t xml:space="preserve"> (2nd ed.). Wiley Online Library. https://doi.org/10.1002/9781119536604</w:t>
       </w:r>
     </w:p>
     <w:p>
@@ -26667,7 +26879,7 @@
           <w:noProof/>
           <w:szCs w:val="24"/>
         </w:rPr>
-        <w:t xml:space="preserve">Jardim, P. S. J., Borge, T. C., &amp; Johansen, T. B. (2021). </w:t>
+        <w:t xml:space="preserve">Hou, Z., &amp; Tipton, E. (2024). Enhancing recall in automated record screening: A resampling algorithm. </w:t>
       </w:r>
       <w:r>
         <w:rPr>
@@ -26677,15 +26889,33 @@
           <w:noProof/>
           <w:szCs w:val="24"/>
         </w:rPr>
-        <w:t>Effekten av antipsykotika ved førstegangspsykose: en systematisk oversikt [The effect of antipsychotics on first episode psychosis]</w:t>
-      </w:r>
-      <w:r>
-        <w:rPr>
-          <w:rFonts w:cs="Times New Roman"/>
-          <w:noProof/>
-          <w:szCs w:val="24"/>
-        </w:rPr>
-        <w:t>. https://fhi.no/publ/2021/effekten-av-antipsykotika-ved-forstegangspsykose/</w:t>
+        <w:t>Research Synthesis Methods</w:t>
+      </w:r>
+      <w:r>
+        <w:rPr>
+          <w:rFonts w:cs="Times New Roman"/>
+          <w:noProof/>
+          <w:szCs w:val="24"/>
+        </w:rPr>
+        <w:t xml:space="preserve">, </w:t>
+      </w:r>
+      <w:r>
+        <w:rPr>
+          <w:rFonts w:cs="Times New Roman"/>
+          <w:i/>
+          <w:iCs/>
+          <w:noProof/>
+          <w:szCs w:val="24"/>
+        </w:rPr>
+        <w:t>n/a</w:t>
+      </w:r>
+      <w:r>
+        <w:rPr>
+          <w:rFonts w:cs="Times New Roman"/>
+          <w:noProof/>
+          <w:szCs w:val="24"/>
+        </w:rPr>
+        <w:t>(n/a). https://doi.org/https://doi.org/10.1002/jrsm.1690</w:t>
       </w:r>
     </w:p>
     <w:p>
@@ -26708,7 +26938,7 @@
           <w:noProof/>
           <w:szCs w:val="24"/>
         </w:rPr>
-        <w:t xml:space="preserve">Johansen, T. B., Nøkleby, H., Langøien, L. J., &amp; Borge, T. C. (2022). </w:t>
+        <w:t xml:space="preserve">Issaiy, M., Ghanaati, H., Kolahi, S., Shakiba, M., Jalali, A. H., Zarei, D., Kazemian, S., Avanaki, M. A., &amp; Firouznia, K. (2024). Methodological insights into ChatGPT’s screening performance in systematic reviews. </w:t>
       </w:r>
       <w:r>
         <w:rPr>
@@ -26718,7 +26948,15 @@
           <w:noProof/>
           <w:szCs w:val="24"/>
         </w:rPr>
-        <w:t xml:space="preserve">Samværs-og bostedsordninger etter samlivsbrudd: betydninger for barn og unge: en systematisk oversikt [Custody and living arrangements after parents separate: implications for children and </w:t>
+        <w:t>BMC Medical Research Methodology</w:t>
+      </w:r>
+      <w:r>
+        <w:rPr>
+          <w:rFonts w:cs="Times New Roman"/>
+          <w:noProof/>
+          <w:szCs w:val="24"/>
+        </w:rPr>
+        <w:t xml:space="preserve">, </w:t>
       </w:r>
       <w:r>
         <w:rPr>
@@ -26728,16 +26966,15 @@
           <w:noProof/>
           <w:szCs w:val="24"/>
         </w:rPr>
-        <w:lastRenderedPageBreak/>
-        <w:t>adolescents: a systematic review]</w:t>
-      </w:r>
-      <w:r>
-        <w:rPr>
-          <w:rFonts w:cs="Times New Roman"/>
-          <w:noProof/>
-          <w:szCs w:val="24"/>
-        </w:rPr>
-        <w:t>. https://www.fhi.no/publ/2022/samvars--og-bostedsordninger-etter-samlivsbrudd-betydninger-for-barn-og-ung/</w:t>
+        <w:t>24</w:t>
+      </w:r>
+      <w:r>
+        <w:rPr>
+          <w:rFonts w:cs="Times New Roman"/>
+          <w:noProof/>
+          <w:szCs w:val="24"/>
+        </w:rPr>
+        <w:t>(1), 78. https://doi.org/10.1186/s12874-024-02203-8</w:t>
       </w:r>
     </w:p>
     <w:p>
@@ -26760,7 +26997,7 @@
           <w:noProof/>
           <w:szCs w:val="24"/>
         </w:rPr>
-        <w:t xml:space="preserve">Jonnalagadda, S. R., Goyal, P., &amp; Huffman, M. D. (2015). Automating data extraction in systematic reviews: a systematic review. </w:t>
+        <w:t xml:space="preserve">Jardim, P. S. J., Borge, T. C., &amp; Johansen, T. B. (2021). </w:t>
       </w:r>
       <w:r>
         <w:rPr>
@@ -26770,15 +27007,7 @@
           <w:noProof/>
           <w:szCs w:val="24"/>
         </w:rPr>
-        <w:t>Systematic Reviews</w:t>
-      </w:r>
-      <w:r>
-        <w:rPr>
-          <w:rFonts w:cs="Times New Roman"/>
-          <w:noProof/>
-          <w:szCs w:val="24"/>
-        </w:rPr>
-        <w:t xml:space="preserve">, </w:t>
+        <w:t xml:space="preserve">Effekten av antipsykotika ved </w:t>
       </w:r>
       <w:r>
         <w:rPr>
@@ -26788,15 +27017,16 @@
           <w:noProof/>
           <w:szCs w:val="24"/>
         </w:rPr>
-        <w:t>4</w:t>
-      </w:r>
-      <w:r>
-        <w:rPr>
-          <w:rFonts w:cs="Times New Roman"/>
-          <w:noProof/>
-          <w:szCs w:val="24"/>
-        </w:rPr>
-        <w:t>(1), 78. https://doi.org/10.1186/s13643-015-0066-7</w:t>
+        <w:lastRenderedPageBreak/>
+        <w:t>førstegangspsykose: en systematisk oversikt [The effect of antipsychotics on first episode psychosis]</w:t>
+      </w:r>
+      <w:r>
+        <w:rPr>
+          <w:rFonts w:cs="Times New Roman"/>
+          <w:noProof/>
+          <w:szCs w:val="24"/>
+        </w:rPr>
+        <w:t>. https://fhi.no/publ/2021/effekten-av-antipsykotika-ved-forstegangspsykose/</w:t>
       </w:r>
     </w:p>
     <w:p>
@@ -26819,7 +27049,7 @@
           <w:noProof/>
           <w:szCs w:val="24"/>
         </w:rPr>
-        <w:t xml:space="preserve">Khraisha, Q., Put, S., Kappenberg, J., Warraitch, A., &amp; Hadfield, K. (2024). Can large language models replace humans in systematic reviews? Evaluating GPT-4’s efficacy in screening and extracting data from peer-reviewed and grey literature in multiple languages. </w:t>
+        <w:t xml:space="preserve">Johansen, T. B., Nøkleby, H., Langøien, L. J., &amp; Borge, T. C. (2022). </w:t>
       </w:r>
       <w:r>
         <w:rPr>
@@ -26829,33 +27059,15 @@
           <w:noProof/>
           <w:szCs w:val="24"/>
         </w:rPr>
-        <w:t>Research Synthesis Methods</w:t>
-      </w:r>
-      <w:r>
-        <w:rPr>
-          <w:rFonts w:cs="Times New Roman"/>
-          <w:noProof/>
-          <w:szCs w:val="24"/>
-        </w:rPr>
-        <w:t xml:space="preserve">, </w:t>
-      </w:r>
-      <w:r>
-        <w:rPr>
-          <w:rFonts w:cs="Times New Roman"/>
-          <w:i/>
-          <w:iCs/>
-          <w:noProof/>
-          <w:szCs w:val="24"/>
-        </w:rPr>
-        <w:t>n/a</w:t>
-      </w:r>
-      <w:r>
-        <w:rPr>
-          <w:rFonts w:cs="Times New Roman"/>
-          <w:noProof/>
-          <w:szCs w:val="24"/>
-        </w:rPr>
-        <w:t>(n/a). https://doi.org/https://doi.org/10.1002/jrsm.1715</w:t>
+        <w:t>Samværs-og bostedsordninger etter samlivsbrudd: betydninger for barn og unge: en systematisk oversikt [Custody and living arrangements after parents separate: implications for children and adolescents: a systematic review]</w:t>
+      </w:r>
+      <w:r>
+        <w:rPr>
+          <w:rFonts w:cs="Times New Roman"/>
+          <w:noProof/>
+          <w:szCs w:val="24"/>
+        </w:rPr>
+        <w:t>. https://www.fhi.no/publ/2022/samvars--og-bostedsordninger-etter-samlivsbrudd-betydninger-for-barn-og-ung/</w:t>
       </w:r>
     </w:p>
     <w:p>
@@ -26878,7 +27090,7 @@
           <w:noProof/>
           <w:szCs w:val="24"/>
         </w:rPr>
-        <w:t xml:space="preserve">König, L., Zitzmann, S., Fütterer, T., Campos, D. G., Scherer, R., &amp; Hecht, M. (2023). </w:t>
+        <w:t xml:space="preserve">Jonnalagadda, S. R., Goyal, P., &amp; Huffman, M. D. (2015). Automating data extraction in systematic reviews: a systematic review. </w:t>
       </w:r>
       <w:r>
         <w:rPr>
@@ -26888,15 +27100,33 @@
           <w:noProof/>
           <w:szCs w:val="24"/>
         </w:rPr>
-        <w:t>When to stop and what to expect—An Evaluation of the performance of stopping rules in AI-assisted reviewing for psychological meta-analytical research</w:t>
-      </w:r>
-      <w:r>
-        <w:rPr>
-          <w:rFonts w:cs="Times New Roman"/>
-          <w:noProof/>
-          <w:szCs w:val="24"/>
-        </w:rPr>
-        <w:t>.</w:t>
+        <w:t>Systematic Reviews</w:t>
+      </w:r>
+      <w:r>
+        <w:rPr>
+          <w:rFonts w:cs="Times New Roman"/>
+          <w:noProof/>
+          <w:szCs w:val="24"/>
+        </w:rPr>
+        <w:t xml:space="preserve">, </w:t>
+      </w:r>
+      <w:r>
+        <w:rPr>
+          <w:rFonts w:cs="Times New Roman"/>
+          <w:i/>
+          <w:iCs/>
+          <w:noProof/>
+          <w:szCs w:val="24"/>
+        </w:rPr>
+        <w:t>4</w:t>
+      </w:r>
+      <w:r>
+        <w:rPr>
+          <w:rFonts w:cs="Times New Roman"/>
+          <w:noProof/>
+          <w:szCs w:val="24"/>
+        </w:rPr>
+        <w:t>(1), 78. https://doi.org/10.1186/s13643-015-0066-7</w:t>
       </w:r>
     </w:p>
     <w:p>
@@ -26919,7 +27149,7 @@
           <w:noProof/>
           <w:szCs w:val="24"/>
         </w:rPr>
-        <w:t xml:space="preserve">Meneses Echavez, J. F., Borge, T. C., Nygård, H. T., Gaustad, J.-V., &amp; Hval, G. (2022). </w:t>
+        <w:t xml:space="preserve">Khraisha, Q., Put, S., Kappenberg, J., Warraitch, A., &amp; Hadfield, K. (2024). Can large language models replace humans in systematic reviews? Evaluating GPT-4’s efficacy in screening and extracting data from peer-reviewed and grey literature in multiple languages. </w:t>
       </w:r>
       <w:r>
         <w:rPr>
@@ -26929,15 +27159,33 @@
           <w:noProof/>
           <w:szCs w:val="24"/>
         </w:rPr>
-        <w:t>Psykologisk debriefing for helsepersonell involvert i uønskede pasienthendelser: en systematisk oversikt [Psychological debriefing for healthcare professionals involved in adverse events: a systematic review]</w:t>
-      </w:r>
-      <w:r>
-        <w:rPr>
-          <w:rFonts w:cs="Times New Roman"/>
-          <w:noProof/>
-          <w:szCs w:val="24"/>
-        </w:rPr>
-        <w:t>. https://www.fhi.no/publ/2022/psykologisk-debriefing-for-helsepersonell-involvert-i-uonskede-pasienthende/</w:t>
+        <w:t>Research Synthesis Methods</w:t>
+      </w:r>
+      <w:r>
+        <w:rPr>
+          <w:rFonts w:cs="Times New Roman"/>
+          <w:noProof/>
+          <w:szCs w:val="24"/>
+        </w:rPr>
+        <w:t xml:space="preserve">, </w:t>
+      </w:r>
+      <w:r>
+        <w:rPr>
+          <w:rFonts w:cs="Times New Roman"/>
+          <w:i/>
+          <w:iCs/>
+          <w:noProof/>
+          <w:szCs w:val="24"/>
+        </w:rPr>
+        <w:t>n/a</w:t>
+      </w:r>
+      <w:r>
+        <w:rPr>
+          <w:rFonts w:cs="Times New Roman"/>
+          <w:noProof/>
+          <w:szCs w:val="24"/>
+        </w:rPr>
+        <w:t>(n/a). https://doi.org/https://doi.org/10.1002/jrsm.1715</w:t>
       </w:r>
     </w:p>
     <w:p>
@@ -26960,7 +27208,7 @@
           <w:noProof/>
           <w:szCs w:val="24"/>
         </w:rPr>
-        <w:t xml:space="preserve">Ng, L., Pitt, V., Huckvale, K., Clavisi, O., Turner, T., Gruen, R., &amp; Elliott, J. H. (2014). Title and Abstract Screening and Evaluation in Systematic Reviews (TASER): a pilot randomised controlled trial of title and abstract screening by medical students. </w:t>
+        <w:t xml:space="preserve">König, L., Zitzmann, S., Fütterer, T., Campos, D. G., Scherer, R., &amp; Hecht, M. (2023). </w:t>
       </w:r>
       <w:r>
         <w:rPr>
@@ -26970,33 +27218,15 @@
           <w:noProof/>
           <w:szCs w:val="24"/>
         </w:rPr>
-        <w:t>Systematic Reviews</w:t>
-      </w:r>
-      <w:r>
-        <w:rPr>
-          <w:rFonts w:cs="Times New Roman"/>
-          <w:noProof/>
-          <w:szCs w:val="24"/>
-        </w:rPr>
-        <w:t xml:space="preserve">, </w:t>
-      </w:r>
-      <w:r>
-        <w:rPr>
-          <w:rFonts w:cs="Times New Roman"/>
-          <w:i/>
-          <w:iCs/>
-          <w:noProof/>
-          <w:szCs w:val="24"/>
-        </w:rPr>
-        <w:t>3</w:t>
-      </w:r>
-      <w:r>
-        <w:rPr>
-          <w:rFonts w:cs="Times New Roman"/>
-          <w:noProof/>
-          <w:szCs w:val="24"/>
-        </w:rPr>
-        <w:t>, 1–8.</w:t>
+        <w:t>When to stop and what to expect—An Evaluation of the performance of stopping rules in AI-assisted reviewing for psychological meta-analytical research</w:t>
+      </w:r>
+      <w:r>
+        <w:rPr>
+          <w:rFonts w:cs="Times New Roman"/>
+          <w:noProof/>
+          <w:szCs w:val="24"/>
+        </w:rPr>
+        <w:t>.</w:t>
       </w:r>
     </w:p>
     <w:p>
@@ -27019,7 +27249,7 @@
           <w:noProof/>
           <w:szCs w:val="24"/>
         </w:rPr>
-        <w:t xml:space="preserve">O’Connor, A. M., Tsafnat, G., Thomas, J., Glasziou, P., Gilbert, S. B., &amp; Hutton, B. (2019). A question of trust: can we build an evidence base to gain trust in systematic review automation technologies? </w:t>
+        <w:t xml:space="preserve">Meneses Echavez, J. F., Borge, T. C., Nygård, H. T., Gaustad, J.-V., &amp; Hval, G. (2022). </w:t>
       </w:r>
       <w:r>
         <w:rPr>
@@ -27029,33 +27259,15 @@
           <w:noProof/>
           <w:szCs w:val="24"/>
         </w:rPr>
-        <w:t>Systematic Reviews</w:t>
-      </w:r>
-      <w:r>
-        <w:rPr>
-          <w:rFonts w:cs="Times New Roman"/>
-          <w:noProof/>
-          <w:szCs w:val="24"/>
-        </w:rPr>
-        <w:t xml:space="preserve">, </w:t>
-      </w:r>
-      <w:r>
-        <w:rPr>
-          <w:rFonts w:cs="Times New Roman"/>
-          <w:i/>
-          <w:iCs/>
-          <w:noProof/>
-          <w:szCs w:val="24"/>
-        </w:rPr>
-        <w:t>8</w:t>
-      </w:r>
-      <w:r>
-        <w:rPr>
-          <w:rFonts w:cs="Times New Roman"/>
-          <w:noProof/>
-          <w:szCs w:val="24"/>
-        </w:rPr>
-        <w:t>(1), 1–8.</w:t>
+        <w:t>Psykologisk debriefing for helsepersonell involvert i uønskede pasienthendelser: en systematisk oversikt [Psychological debriefing for healthcare professionals involved in adverse events: a systematic review]</w:t>
+      </w:r>
+      <w:r>
+        <w:rPr>
+          <w:rFonts w:cs="Times New Roman"/>
+          <w:noProof/>
+          <w:szCs w:val="24"/>
+        </w:rPr>
+        <w:t>. https://www.fhi.no/publ/2022/psykologisk-debriefing-for-helsepersonell-involvert-i-uonskede-pasienthende/</w:t>
       </w:r>
     </w:p>
     <w:p>
@@ -27078,7 +27290,7 @@
           <w:noProof/>
           <w:szCs w:val="24"/>
         </w:rPr>
-        <w:t xml:space="preserve">O’Mara-Eves, A., Thomas, J., McNaught, J., Miwa, M., &amp; Ananiadou, S. (2015). Using text mining for study identification in systematic reviews: a systematic review of current approaches. </w:t>
+        <w:t xml:space="preserve">Ng, L., Pitt, V., Huckvale, K., Clavisi, O., Turner, T., Gruen, R., &amp; Elliott, J. H. (2014). Title and Abstract Screening and Evaluation in Systematic Reviews (TASER): a pilot randomised controlled trial of title and abstract screening by medical students. </w:t>
       </w:r>
       <w:r>
         <w:rPr>
@@ -27106,15 +27318,15 @@
           <w:noProof/>
           <w:szCs w:val="24"/>
         </w:rPr>
-        <w:t>4</w:t>
-      </w:r>
-      <w:r>
-        <w:rPr>
-          <w:rFonts w:cs="Times New Roman"/>
-          <w:noProof/>
-          <w:szCs w:val="24"/>
-        </w:rPr>
-        <w:t>(1), 1–22.</w:t>
+        <w:t>3</w:t>
+      </w:r>
+      <w:r>
+        <w:rPr>
+          <w:rFonts w:cs="Times New Roman"/>
+          <w:noProof/>
+          <w:szCs w:val="24"/>
+        </w:rPr>
+        <w:t>, 1–8.</w:t>
       </w:r>
     </w:p>
     <w:p>
@@ -27137,7 +27349,7 @@
           <w:noProof/>
           <w:szCs w:val="24"/>
         </w:rPr>
-        <w:t xml:space="preserve">Olofsson, H., Brolund, A., Hellberg, C., Silverstein, R., Stenström, K., Österberg, M., &amp; Dagerhamn, J. (2017). Can abstract screening workload be reduced using text mining? User experiences of the tool Rayyan. </w:t>
+        <w:t xml:space="preserve">O’Connor, A. M., Tsafnat, G., Thomas, J., Glasziou, P., Gilbert, S. B., &amp; Hutton, B. (2019). A question of trust: can we build an evidence base to gain trust in systematic review automation technologies? </w:t>
       </w:r>
       <w:r>
         <w:rPr>
@@ -27147,7 +27359,7 @@
           <w:noProof/>
           <w:szCs w:val="24"/>
         </w:rPr>
-        <w:t>Research Synthesis Methods</w:t>
+        <w:t>Systematic Reviews</w:t>
       </w:r>
       <w:r>
         <w:rPr>
@@ -27173,7 +27385,7 @@
           <w:noProof/>
           <w:szCs w:val="24"/>
         </w:rPr>
-        <w:t>(3), 275–280.</w:t>
+        <w:t>(1), 1–8.</w:t>
       </w:r>
     </w:p>
     <w:p>
@@ -27196,7 +27408,7 @@
           <w:noProof/>
           <w:szCs w:val="24"/>
         </w:rPr>
-        <w:t xml:space="preserve">Olorisade, B. K., Brereton, P., &amp; Andras, P. (2017). Reproducibility of studies on text mining for citation screening in systematic reviews: Evaluation and checklist. </w:t>
+        <w:t xml:space="preserve">O’Mara-Eves, A., Thomas, J., McNaught, J., Miwa, M., &amp; Ananiadou, S. (2015). Using text mining for study identification in systematic reviews: a systematic review of current approaches. </w:t>
       </w:r>
       <w:r>
         <w:rPr>
@@ -27206,7 +27418,7 @@
           <w:noProof/>
           <w:szCs w:val="24"/>
         </w:rPr>
-        <w:t>Journal of Biomedical Informatics</w:t>
+        <w:t>Systematic Reviews</w:t>
       </w:r>
       <w:r>
         <w:rPr>
@@ -27224,15 +27436,15 @@
           <w:noProof/>
           <w:szCs w:val="24"/>
         </w:rPr>
-        <w:t>73</w:t>
-      </w:r>
-      <w:r>
-        <w:rPr>
-          <w:rFonts w:cs="Times New Roman"/>
-          <w:noProof/>
-          <w:szCs w:val="24"/>
-        </w:rPr>
-        <w:t>, 1–13. https://doi.org/https://doi.org/10.1016/j.jbi.2017.07.010</w:t>
+        <w:t>4</w:t>
+      </w:r>
+      <w:r>
+        <w:rPr>
+          <w:rFonts w:cs="Times New Roman"/>
+          <w:noProof/>
+          <w:szCs w:val="24"/>
+        </w:rPr>
+        <w:t>(1), 1–22.</w:t>
       </w:r>
     </w:p>
     <w:p>
@@ -27255,8 +27467,16 @@
           <w:noProof/>
           <w:szCs w:val="24"/>
         </w:rPr>
+        <w:t xml:space="preserve">Olofsson, H., Brolund, A., Hellberg, C., Silverstein, R., Stenström, K., Österberg, M., &amp; </w:t>
+      </w:r>
+      <w:r>
+        <w:rPr>
+          <w:rFonts w:cs="Times New Roman"/>
+          <w:noProof/>
+          <w:szCs w:val="24"/>
+        </w:rPr>
         <w:lastRenderedPageBreak/>
-        <w:t xml:space="preserve">Olorisade, B. K., de Quincey, E., Brereton, P., &amp; Andras, P. (2016). A critical analysis of studies that address the use of text mining for citation screening in systematic reviews. </w:t>
+        <w:t xml:space="preserve">Dagerhamn, J. (2017). Can abstract screening workload be reduced using text mining? User experiences of the tool Rayyan. </w:t>
       </w:r>
       <w:r>
         <w:rPr>
@@ -27266,15 +27486,33 @@
           <w:noProof/>
           <w:szCs w:val="24"/>
         </w:rPr>
-        <w:t>Proceedings of the 20th International Conference on Evaluation and Assessment in Software Engineering</w:t>
-      </w:r>
-      <w:r>
-        <w:rPr>
-          <w:rFonts w:cs="Times New Roman"/>
-          <w:noProof/>
-          <w:szCs w:val="24"/>
-        </w:rPr>
-        <w:t>, 1–11.</w:t>
+        <w:t>Research Synthesis Methods</w:t>
+      </w:r>
+      <w:r>
+        <w:rPr>
+          <w:rFonts w:cs="Times New Roman"/>
+          <w:noProof/>
+          <w:szCs w:val="24"/>
+        </w:rPr>
+        <w:t xml:space="preserve">, </w:t>
+      </w:r>
+      <w:r>
+        <w:rPr>
+          <w:rFonts w:cs="Times New Roman"/>
+          <w:i/>
+          <w:iCs/>
+          <w:noProof/>
+          <w:szCs w:val="24"/>
+        </w:rPr>
+        <w:t>8</w:t>
+      </w:r>
+      <w:r>
+        <w:rPr>
+          <w:rFonts w:cs="Times New Roman"/>
+          <w:noProof/>
+          <w:szCs w:val="24"/>
+        </w:rPr>
+        <w:t>(3), 275–280.</w:t>
       </w:r>
     </w:p>
     <w:p>
@@ -27297,7 +27535,7 @@
           <w:noProof/>
           <w:szCs w:val="24"/>
         </w:rPr>
-        <w:t xml:space="preserve">OpenAI. (2024). </w:t>
+        <w:t xml:space="preserve">Olorisade, B. K., Brereton, P., &amp; Andras, P. (2017). Reproducibility of studies on text mining for citation screening in systematic reviews: Evaluation and checklist. </w:t>
       </w:r>
       <w:r>
         <w:rPr>
@@ -27307,15 +27545,33 @@
           <w:noProof/>
           <w:szCs w:val="24"/>
         </w:rPr>
-        <w:t>Function calling</w:t>
-      </w:r>
-      <w:r>
-        <w:rPr>
-          <w:rFonts w:cs="Times New Roman"/>
-          <w:noProof/>
-          <w:szCs w:val="24"/>
-        </w:rPr>
-        <w:t>. https://platform.openai.com/docs/guides/function-calling</w:t>
+        <w:t>Journal of Biomedical Informatics</w:t>
+      </w:r>
+      <w:r>
+        <w:rPr>
+          <w:rFonts w:cs="Times New Roman"/>
+          <w:noProof/>
+          <w:szCs w:val="24"/>
+        </w:rPr>
+        <w:t xml:space="preserve">, </w:t>
+      </w:r>
+      <w:r>
+        <w:rPr>
+          <w:rFonts w:cs="Times New Roman"/>
+          <w:i/>
+          <w:iCs/>
+          <w:noProof/>
+          <w:szCs w:val="24"/>
+        </w:rPr>
+        <w:t>73</w:t>
+      </w:r>
+      <w:r>
+        <w:rPr>
+          <w:rFonts w:cs="Times New Roman"/>
+          <w:noProof/>
+          <w:szCs w:val="24"/>
+        </w:rPr>
+        <w:t>, 1–13. https://doi.org/https://doi.org/10.1016/j.jbi.2017.07.010</w:t>
       </w:r>
     </w:p>
     <w:p>
@@ -27338,7 +27594,7 @@
           <w:noProof/>
           <w:szCs w:val="24"/>
         </w:rPr>
-        <w:t xml:space="preserve">Perlman‐Arrow, S., Loo, N., Bobrovitz, N., Yan, T., &amp; Arora, R. K. (2023). A real‐world evaluation of the implementation of NLP technology in abstract screening of a systematic review. </w:t>
+        <w:t xml:space="preserve">Olorisade, B. K., de Quincey, E., Brereton, P., &amp; Andras, P. (2016). A critical analysis of studies that address the use of text mining for citation screening in systematic reviews. </w:t>
       </w:r>
       <w:r>
         <w:rPr>
@@ -27348,33 +27604,15 @@
           <w:noProof/>
           <w:szCs w:val="24"/>
         </w:rPr>
-        <w:t>Research Synthesis Methods</w:t>
-      </w:r>
-      <w:r>
-        <w:rPr>
-          <w:rFonts w:cs="Times New Roman"/>
-          <w:noProof/>
-          <w:szCs w:val="24"/>
-        </w:rPr>
-        <w:t xml:space="preserve">, </w:t>
-      </w:r>
-      <w:r>
-        <w:rPr>
-          <w:rFonts w:cs="Times New Roman"/>
-          <w:i/>
-          <w:iCs/>
-          <w:noProof/>
-          <w:szCs w:val="24"/>
-        </w:rPr>
-        <w:t>14</w:t>
-      </w:r>
-      <w:r>
-        <w:rPr>
-          <w:rFonts w:cs="Times New Roman"/>
-          <w:noProof/>
-          <w:szCs w:val="24"/>
-        </w:rPr>
-        <w:t>(4), 608–621.</w:t>
+        <w:t>Proceedings of the 20th International Conference on Evaluation and Assessment in Software Engineering</w:t>
+      </w:r>
+      <w:r>
+        <w:rPr>
+          <w:rFonts w:cs="Times New Roman"/>
+          <w:noProof/>
+          <w:szCs w:val="24"/>
+        </w:rPr>
+        <w:t>, 1–11.</w:t>
       </w:r>
     </w:p>
     <w:p>
@@ -27397,7 +27635,7 @@
           <w:noProof/>
           <w:szCs w:val="24"/>
         </w:rPr>
-        <w:t xml:space="preserve">Polanin, J. R., Pigott, T. D., Espelage, D. L., &amp; Grotpeter, J. K. (2019). Best practice guidelines for abstract screening large-evidence systematic reviews and meta-analyses. </w:t>
+        <w:t xml:space="preserve">OpenAI. (2024). </w:t>
       </w:r>
       <w:r>
         <w:rPr>
@@ -27407,33 +27645,15 @@
           <w:noProof/>
           <w:szCs w:val="24"/>
         </w:rPr>
-        <w:t>Research Synthesis Methods</w:t>
-      </w:r>
-      <w:r>
-        <w:rPr>
-          <w:rFonts w:cs="Times New Roman"/>
-          <w:noProof/>
-          <w:szCs w:val="24"/>
-        </w:rPr>
-        <w:t xml:space="preserve">, </w:t>
-      </w:r>
-      <w:r>
-        <w:rPr>
-          <w:rFonts w:cs="Times New Roman"/>
-          <w:i/>
-          <w:iCs/>
-          <w:noProof/>
-          <w:szCs w:val="24"/>
-        </w:rPr>
-        <w:t>10</w:t>
-      </w:r>
-      <w:r>
-        <w:rPr>
-          <w:rFonts w:cs="Times New Roman"/>
-          <w:noProof/>
-          <w:szCs w:val="24"/>
-        </w:rPr>
-        <w:t>(3), 330–342. https://doi.org/https://doi.org/10.1002/jrsm.1354</w:t>
+        <w:t>Function calling</w:t>
+      </w:r>
+      <w:r>
+        <w:rPr>
+          <w:rFonts w:cs="Times New Roman"/>
+          <w:noProof/>
+          <w:szCs w:val="24"/>
+        </w:rPr>
+        <w:t>. https://platform.openai.com/docs/guides/function-calling</w:t>
       </w:r>
     </w:p>
     <w:p>
@@ -27456,7 +27676,7 @@
           <w:noProof/>
           <w:szCs w:val="24"/>
         </w:rPr>
-        <w:t xml:space="preserve">Rathbone, J., Hoffmann, T., &amp; Glasziou, P. (2015). Faster title and abstract screening? Evaluating Abstrackr, a semi-automated online screening program for systematic reviewers. </w:t>
+        <w:t xml:space="preserve">Perlman‐Arrow, S., Loo, N., Bobrovitz, N., Yan, T., &amp; Arora, R. K. (2023). A real‐world evaluation of the implementation of NLP technology in abstract screening of a systematic review. </w:t>
       </w:r>
       <w:r>
         <w:rPr>
@@ -27466,7 +27686,7 @@
           <w:noProof/>
           <w:szCs w:val="24"/>
         </w:rPr>
-        <w:t>Systematic Reviews</w:t>
+        <w:t>Research Synthesis Methods</w:t>
       </w:r>
       <w:r>
         <w:rPr>
@@ -27484,15 +27704,15 @@
           <w:noProof/>
           <w:szCs w:val="24"/>
         </w:rPr>
-        <w:t>4</w:t>
-      </w:r>
-      <w:r>
-        <w:rPr>
-          <w:rFonts w:cs="Times New Roman"/>
-          <w:noProof/>
-          <w:szCs w:val="24"/>
-        </w:rPr>
-        <w:t>(1), 1–7.</w:t>
+        <w:t>14</w:t>
+      </w:r>
+      <w:r>
+        <w:rPr>
+          <w:rFonts w:cs="Times New Roman"/>
+          <w:noProof/>
+          <w:szCs w:val="24"/>
+        </w:rPr>
+        <w:t>(4), 608–621.</w:t>
       </w:r>
     </w:p>
     <w:p>
@@ -27515,7 +27735,7 @@
           <w:noProof/>
           <w:szCs w:val="24"/>
         </w:rPr>
-        <w:t xml:space="preserve">Rothstein, H. R., Sutton, A. J., &amp; Borenstein, M. (2005). Publication bias in meta-analysis. In H. R. Rothstein, A. J. Sutton, &amp; M. Borenstein (Eds.), </w:t>
+        <w:t xml:space="preserve">Polanin, J. R., Pigott, T. D., Espelage, D. L., &amp; Grotpeter, J. K. (2019). Best practice guidelines for abstract screening large-evidence systematic reviews and meta-analyses. </w:t>
       </w:r>
       <w:r>
         <w:rPr>
@@ -27525,15 +27745,33 @@
           <w:noProof/>
           <w:szCs w:val="24"/>
         </w:rPr>
-        <w:t>Publication bias in meta-analysis: Prevention, assessment and adjustments</w:t>
-      </w:r>
-      <w:r>
-        <w:rPr>
-          <w:rFonts w:cs="Times New Roman"/>
-          <w:noProof/>
-          <w:szCs w:val="24"/>
-        </w:rPr>
-        <w:t>. Wiley Online Library.</w:t>
+        <w:t>Research Synthesis Methods</w:t>
+      </w:r>
+      <w:r>
+        <w:rPr>
+          <w:rFonts w:cs="Times New Roman"/>
+          <w:noProof/>
+          <w:szCs w:val="24"/>
+        </w:rPr>
+        <w:t xml:space="preserve">, </w:t>
+      </w:r>
+      <w:r>
+        <w:rPr>
+          <w:rFonts w:cs="Times New Roman"/>
+          <w:i/>
+          <w:iCs/>
+          <w:noProof/>
+          <w:szCs w:val="24"/>
+        </w:rPr>
+        <w:t>10</w:t>
+      </w:r>
+      <w:r>
+        <w:rPr>
+          <w:rFonts w:cs="Times New Roman"/>
+          <w:noProof/>
+          <w:szCs w:val="24"/>
+        </w:rPr>
+        <w:t>(3), 330–342. https://doi.org/https://doi.org/10.1002/jrsm.1354</w:t>
       </w:r>
     </w:p>
     <w:p>
@@ -27556,7 +27794,7 @@
           <w:noProof/>
           <w:szCs w:val="24"/>
         </w:rPr>
-        <w:t xml:space="preserve">Röver, C., &amp; Friede, T. (2022). Double arcsine transform not appropriate for meta-analysis. </w:t>
+        <w:t xml:space="preserve">Rathbone, J., Hoffmann, T., &amp; Glasziou, P. (2015). Faster title and abstract screening? Evaluating Abstrackr, a semi-automated online screening program for systematic reviewers. </w:t>
       </w:r>
       <w:r>
         <w:rPr>
@@ -27566,7 +27804,7 @@
           <w:noProof/>
           <w:szCs w:val="24"/>
         </w:rPr>
-        <w:t>Research Synthesis Methods</w:t>
+        <w:t>Systematic Reviews</w:t>
       </w:r>
       <w:r>
         <w:rPr>
@@ -27584,15 +27822,15 @@
           <w:noProof/>
           <w:szCs w:val="24"/>
         </w:rPr>
-        <w:t>13</w:t>
-      </w:r>
-      <w:r>
-        <w:rPr>
-          <w:rFonts w:cs="Times New Roman"/>
-          <w:noProof/>
-          <w:szCs w:val="24"/>
-        </w:rPr>
-        <w:t>(5), 645–648. https://doi.org/https://doi.org/10.1002/jrsm.1591</w:t>
+        <w:t>4</w:t>
+      </w:r>
+      <w:r>
+        <w:rPr>
+          <w:rFonts w:cs="Times New Roman"/>
+          <w:noProof/>
+          <w:szCs w:val="24"/>
+        </w:rPr>
+        <w:t>(1), 1–7.</w:t>
       </w:r>
     </w:p>
     <w:p>
@@ -27615,7 +27853,7 @@
           <w:noProof/>
           <w:szCs w:val="24"/>
         </w:rPr>
-        <w:t xml:space="preserve">Schwarzer, G., Chemaitelly, H., Abu-Raddad, L. J., &amp; Rücker, G. (2019). Seriously misleading results using inverse of Freeman-Tukey double arcsine transformation in meta-analysis of single proportions. </w:t>
+        <w:t xml:space="preserve">Rothstein, H. R., Sutton, A. J., &amp; Borenstein, M. (2005). Publication bias in meta-analysis. In H. R. Rothstein, A. J. Sutton, &amp; M. Borenstein (Eds.), </w:t>
       </w:r>
       <w:r>
         <w:rPr>
@@ -27625,33 +27863,15 @@
           <w:noProof/>
           <w:szCs w:val="24"/>
         </w:rPr>
-        <w:t>Research Synthesis Methods</w:t>
-      </w:r>
-      <w:r>
-        <w:rPr>
-          <w:rFonts w:cs="Times New Roman"/>
-          <w:noProof/>
-          <w:szCs w:val="24"/>
-        </w:rPr>
-        <w:t xml:space="preserve">, </w:t>
-      </w:r>
-      <w:r>
-        <w:rPr>
-          <w:rFonts w:cs="Times New Roman"/>
-          <w:i/>
-          <w:iCs/>
-          <w:noProof/>
-          <w:szCs w:val="24"/>
-        </w:rPr>
-        <w:t>10</w:t>
-      </w:r>
-      <w:r>
-        <w:rPr>
-          <w:rFonts w:cs="Times New Roman"/>
-          <w:noProof/>
-          <w:szCs w:val="24"/>
-        </w:rPr>
-        <w:t>(3), 476–483. https://doi.org/https://doi.org/10.1002/jrsm.1348</w:t>
+        <w:t>Publication bias in meta-analysis: Prevention, assessment and adjustments</w:t>
+      </w:r>
+      <w:r>
+        <w:rPr>
+          <w:rFonts w:cs="Times New Roman"/>
+          <w:noProof/>
+          <w:szCs w:val="24"/>
+        </w:rPr>
+        <w:t>. Wiley Online Library.</w:t>
       </w:r>
     </w:p>
     <w:p>
@@ -27674,7 +27894,7 @@
           <w:noProof/>
           <w:szCs w:val="24"/>
         </w:rPr>
-        <w:t xml:space="preserve">Shadish, W. R., Cook, T. D., &amp; Campbell, D. T. (2002). </w:t>
+        <w:t xml:space="preserve">Röver, C., &amp; Friede, T. (2022). Double arcsine transform not appropriate for meta-analysis. </w:t>
       </w:r>
       <w:r>
         <w:rPr>
@@ -27684,15 +27904,33 @@
           <w:noProof/>
           <w:szCs w:val="24"/>
         </w:rPr>
-        <w:t>Experimental and Quasi-Experimental Designs for Generalized Causal Inference</w:t>
-      </w:r>
-      <w:r>
-        <w:rPr>
-          <w:rFonts w:cs="Times New Roman"/>
-          <w:noProof/>
-          <w:szCs w:val="24"/>
-        </w:rPr>
-        <w:t xml:space="preserve"> (2nd ed.). Cengage Learning, Inc.</w:t>
+        <w:t>Research Synthesis Methods</w:t>
+      </w:r>
+      <w:r>
+        <w:rPr>
+          <w:rFonts w:cs="Times New Roman"/>
+          <w:noProof/>
+          <w:szCs w:val="24"/>
+        </w:rPr>
+        <w:t xml:space="preserve">, </w:t>
+      </w:r>
+      <w:r>
+        <w:rPr>
+          <w:rFonts w:cs="Times New Roman"/>
+          <w:i/>
+          <w:iCs/>
+          <w:noProof/>
+          <w:szCs w:val="24"/>
+        </w:rPr>
+        <w:t>13</w:t>
+      </w:r>
+      <w:r>
+        <w:rPr>
+          <w:rFonts w:cs="Times New Roman"/>
+          <w:noProof/>
+          <w:szCs w:val="24"/>
+        </w:rPr>
+        <w:t>(5), 645–648. https://doi.org/https://doi.org/10.1002/jrsm.1591</w:t>
       </w:r>
     </w:p>
     <w:p>
@@ -27715,7 +27953,7 @@
           <w:noProof/>
           <w:szCs w:val="24"/>
         </w:rPr>
-        <w:t xml:space="preserve">Shemilt, I., Khan, N., Park, S., &amp; Thomas, J. (2016). Use of cost-effectiveness analysis to compare the efficiency of study identification methods in systematic reviews. </w:t>
+        <w:t xml:space="preserve">Schwarzer, G., Chemaitelly, H., Abu-Raddad, L. J., &amp; Rücker, G. (2019). Seriously misleading results using inverse of Freeman-Tukey double arcsine transformation in meta-analysis of single proportions. </w:t>
       </w:r>
       <w:r>
         <w:rPr>
@@ -27725,7 +27963,7 @@
           <w:noProof/>
           <w:szCs w:val="24"/>
         </w:rPr>
-        <w:t>Systematic Reviews</w:t>
+        <w:t>Research Synthesis Methods</w:t>
       </w:r>
       <w:r>
         <w:rPr>
@@ -27743,15 +27981,15 @@
           <w:noProof/>
           <w:szCs w:val="24"/>
         </w:rPr>
-        <w:t>5</w:t>
-      </w:r>
-      <w:r>
-        <w:rPr>
-          <w:rFonts w:cs="Times New Roman"/>
-          <w:noProof/>
-          <w:szCs w:val="24"/>
-        </w:rPr>
-        <w:t>, 1–13.</w:t>
+        <w:t>10</w:t>
+      </w:r>
+      <w:r>
+        <w:rPr>
+          <w:rFonts w:cs="Times New Roman"/>
+          <w:noProof/>
+          <w:szCs w:val="24"/>
+        </w:rPr>
+        <w:t>(3), 476–483. https://doi.org/https://doi.org/10.1002/jrsm.1348</w:t>
       </w:r>
     </w:p>
     <w:p>
@@ -27774,7 +28012,7 @@
           <w:noProof/>
           <w:szCs w:val="24"/>
         </w:rPr>
-        <w:t xml:space="preserve">Shemilt, I., Simon, A., Hollands, G. J., Marteau, T. M., Ogilvie, D., O’Mara-Eves, A., Kelly, M. P., &amp; Thomas, J. (2014). Pinpointing needles in giant haystacks: use of text mining to reduce impractical screening workload in extremely large scoping reviews. </w:t>
+        <w:t xml:space="preserve">Shadish, W. R., Cook, T. D., &amp; Campbell, D. T. (2002). </w:t>
       </w:r>
       <w:r>
         <w:rPr>
@@ -27784,33 +28022,15 @@
           <w:noProof/>
           <w:szCs w:val="24"/>
         </w:rPr>
-        <w:t>Research Synthesis Methods</w:t>
-      </w:r>
-      <w:r>
-        <w:rPr>
-          <w:rFonts w:cs="Times New Roman"/>
-          <w:noProof/>
-          <w:szCs w:val="24"/>
-        </w:rPr>
-        <w:t xml:space="preserve">, </w:t>
-      </w:r>
-      <w:r>
-        <w:rPr>
-          <w:rFonts w:cs="Times New Roman"/>
-          <w:i/>
-          <w:iCs/>
-          <w:noProof/>
-          <w:szCs w:val="24"/>
-        </w:rPr>
-        <w:t>5</w:t>
-      </w:r>
-      <w:r>
-        <w:rPr>
-          <w:rFonts w:cs="Times New Roman"/>
-          <w:noProof/>
-          <w:szCs w:val="24"/>
-        </w:rPr>
-        <w:t>(1), 31–49. https://doi.org/https://doi.org/10.1002/jrsm.1093</w:t>
+        <w:t>Experimental and Quasi-Experimental Designs for Generalized Causal Inference</w:t>
+      </w:r>
+      <w:r>
+        <w:rPr>
+          <w:rFonts w:cs="Times New Roman"/>
+          <w:noProof/>
+          <w:szCs w:val="24"/>
+        </w:rPr>
+        <w:t xml:space="preserve"> (2nd ed.). Cengage Learning, Inc.</w:t>
       </w:r>
     </w:p>
     <w:p>
@@ -27833,8 +28053,7 @@
           <w:noProof/>
           <w:szCs w:val="24"/>
         </w:rPr>
-        <w:lastRenderedPageBreak/>
-        <w:t xml:space="preserve">Stoll, C. R. T., Izadi, S., Fowler, S., Green, P., Suls, J., &amp; Colditz, G. A. (2019). The value of a second reviewer for study selection in systematic reviews. </w:t>
+        <w:t xml:space="preserve">Shemilt, I., Khan, N., Park, S., &amp; Thomas, J. (2016). Use of cost-effectiveness analysis to compare the efficiency of study identification methods in systematic reviews. </w:t>
       </w:r>
       <w:r>
         <w:rPr>
@@ -27844,7 +28063,7 @@
           <w:noProof/>
           <w:szCs w:val="24"/>
         </w:rPr>
-        <w:t>Research Synthesis Methods</w:t>
+        <w:t>Systematic Reviews</w:t>
       </w:r>
       <w:r>
         <w:rPr>
@@ -27862,15 +28081,24 @@
           <w:noProof/>
           <w:szCs w:val="24"/>
         </w:rPr>
-        <w:t>10</w:t>
-      </w:r>
-      <w:r>
-        <w:rPr>
-          <w:rFonts w:cs="Times New Roman"/>
-          <w:noProof/>
-          <w:szCs w:val="24"/>
-        </w:rPr>
-        <w:t>(4), 539–545. https://doi.org/10.1002/jrsm.1369</w:t>
+        <w:t>5</w:t>
+      </w:r>
+      <w:r>
+        <w:rPr>
+          <w:rFonts w:cs="Times New Roman"/>
+          <w:noProof/>
+          <w:szCs w:val="24"/>
+        </w:rPr>
+        <w:t>, 1–</w:t>
+      </w:r>
+      <w:r>
+        <w:rPr>
+          <w:rFonts w:cs="Times New Roman"/>
+          <w:noProof/>
+          <w:szCs w:val="24"/>
+        </w:rPr>
+        <w:lastRenderedPageBreak/>
+        <w:t>13.</w:t>
       </w:r>
     </w:p>
     <w:p>
@@ -27893,7 +28121,7 @@
           <w:noProof/>
           <w:szCs w:val="24"/>
         </w:rPr>
-        <w:t xml:space="preserve">Syriani, E., David, I., &amp; Kumar, G. (2023). Assessing the Ability of ChatGPT to Screen Articles for Systematic Reviews. </w:t>
+        <w:t xml:space="preserve">Shemilt, I., Simon, A., Hollands, G. J., Marteau, T. M., Ogilvie, D., O’Mara-Eves, A., Kelly, M. P., &amp; Thomas, J. (2014). Pinpointing needles in giant haystacks: use of text mining to reduce impractical screening workload in extremely large scoping reviews. </w:t>
       </w:r>
       <w:r>
         <w:rPr>
@@ -27903,15 +28131,33 @@
           <w:noProof/>
           <w:szCs w:val="24"/>
         </w:rPr>
-        <w:t>ArXiv Preprint ArXiv:2307.06464</w:t>
-      </w:r>
-      <w:r>
-        <w:rPr>
-          <w:rFonts w:cs="Times New Roman"/>
-          <w:noProof/>
-          <w:szCs w:val="24"/>
-        </w:rPr>
-        <w:t>.</w:t>
+        <w:t>Research Synthesis Methods</w:t>
+      </w:r>
+      <w:r>
+        <w:rPr>
+          <w:rFonts w:cs="Times New Roman"/>
+          <w:noProof/>
+          <w:szCs w:val="24"/>
+        </w:rPr>
+        <w:t xml:space="preserve">, </w:t>
+      </w:r>
+      <w:r>
+        <w:rPr>
+          <w:rFonts w:cs="Times New Roman"/>
+          <w:i/>
+          <w:iCs/>
+          <w:noProof/>
+          <w:szCs w:val="24"/>
+        </w:rPr>
+        <w:t>5</w:t>
+      </w:r>
+      <w:r>
+        <w:rPr>
+          <w:rFonts w:cs="Times New Roman"/>
+          <w:noProof/>
+          <w:szCs w:val="24"/>
+        </w:rPr>
+        <w:t>(1), 31–49. https://doi.org/https://doi.org/10.1002/jrsm.1093</w:t>
       </w:r>
     </w:p>
     <w:p>
@@ -27934,7 +28180,7 @@
           <w:noProof/>
           <w:szCs w:val="24"/>
         </w:rPr>
-        <w:t xml:space="preserve">Thomsen, M. K., Seerup, J. K., Dietrichson, J., Bondebjerg, A., &amp; Viinholt, B. C. A. (2022). PROTOCOL: Testing frequency and student achievement: A systematic review. </w:t>
+        <w:t xml:space="preserve">Stoll, C. R. T., Izadi, S., Fowler, S., Green, P., Suls, J., &amp; Colditz, G. A. (2019). The value of a second reviewer for study selection in systematic reviews. </w:t>
       </w:r>
       <w:r>
         <w:rPr>
@@ -27944,7 +28190,7 @@
           <w:noProof/>
           <w:szCs w:val="24"/>
         </w:rPr>
-        <w:t>Campbell Systematic Reviews</w:t>
+        <w:t>Research Synthesis Methods</w:t>
       </w:r>
       <w:r>
         <w:rPr>
@@ -27962,15 +28208,15 @@
           <w:noProof/>
           <w:szCs w:val="24"/>
         </w:rPr>
-        <w:t>18</w:t>
-      </w:r>
-      <w:r>
-        <w:rPr>
-          <w:rFonts w:cs="Times New Roman"/>
-          <w:noProof/>
-          <w:szCs w:val="24"/>
-        </w:rPr>
-        <w:t>(1), e1212. https://doi.org/https://doi.org/10.1002/cl2.1212</w:t>
+        <w:t>10</w:t>
+      </w:r>
+      <w:r>
+        <w:rPr>
+          <w:rFonts w:cs="Times New Roman"/>
+          <w:noProof/>
+          <w:szCs w:val="24"/>
+        </w:rPr>
+        <w:t>(4), 539–545. https://doi.org/10.1002/jrsm.1369</w:t>
       </w:r>
     </w:p>
     <w:p>
@@ -27993,7 +28239,7 @@
           <w:noProof/>
           <w:szCs w:val="24"/>
         </w:rPr>
-        <w:t xml:space="preserve">Tsafnat, G., Glasziou, P., Choong, M. K., Dunn, A., Galgani, F., &amp; Coiera, E. (2014). Systematic review automation technologies. </w:t>
+        <w:t xml:space="preserve">Syriani, E., David, I., &amp; Kumar, G. (2023). Assessing the Ability of ChatGPT to Screen Articles for Systematic Reviews. </w:t>
       </w:r>
       <w:r>
         <w:rPr>
@@ -28003,33 +28249,15 @@
           <w:noProof/>
           <w:szCs w:val="24"/>
         </w:rPr>
-        <w:t>Systematic Reviews</w:t>
-      </w:r>
-      <w:r>
-        <w:rPr>
-          <w:rFonts w:cs="Times New Roman"/>
-          <w:noProof/>
-          <w:szCs w:val="24"/>
-        </w:rPr>
-        <w:t xml:space="preserve">, </w:t>
-      </w:r>
-      <w:r>
-        <w:rPr>
-          <w:rFonts w:cs="Times New Roman"/>
-          <w:i/>
-          <w:iCs/>
-          <w:noProof/>
-          <w:szCs w:val="24"/>
-        </w:rPr>
-        <w:t>3</w:t>
-      </w:r>
-      <w:r>
-        <w:rPr>
-          <w:rFonts w:cs="Times New Roman"/>
-          <w:noProof/>
-          <w:szCs w:val="24"/>
-        </w:rPr>
-        <w:t>(1), 74. https://doi.org/10.1186/2046-4053-3-74</w:t>
+        <w:t>ArXiv Preprint ArXiv:2307.06464</w:t>
+      </w:r>
+      <w:r>
+        <w:rPr>
+          <w:rFonts w:cs="Times New Roman"/>
+          <w:noProof/>
+          <w:szCs w:val="24"/>
+        </w:rPr>
+        <w:t>.</w:t>
       </w:r>
     </w:p>
     <w:p>
@@ -28052,7 +28280,7 @@
           <w:noProof/>
           <w:szCs w:val="24"/>
         </w:rPr>
-        <w:t xml:space="preserve">Van De Schoot, R., De Bruin, J., Schram, R., Zahedi, P., De Boer, J., Weijdema, F., Kramer, B., Huijts, M., Hoogerwerf, M., &amp; Ferdinands, G. (2021). An open source machine learning framework for efficient and transparent systematic reviews. </w:t>
+        <w:t xml:space="preserve">Thomsen, M. K., Seerup, J. K., Dietrichson, J., Bondebjerg, A., &amp; Viinholt, B. C. A. (2022). PROTOCOL: Testing frequency and student achievement: A systematic review. </w:t>
       </w:r>
       <w:r>
         <w:rPr>
@@ -28062,7 +28290,7 @@
           <w:noProof/>
           <w:szCs w:val="24"/>
         </w:rPr>
-        <w:t>Nature Machine Intelligence</w:t>
+        <w:t>Campbell Systematic Reviews</w:t>
       </w:r>
       <w:r>
         <w:rPr>
@@ -28080,6 +28308,65 @@
           <w:noProof/>
           <w:szCs w:val="24"/>
         </w:rPr>
+        <w:t>18</w:t>
+      </w:r>
+      <w:r>
+        <w:rPr>
+          <w:rFonts w:cs="Times New Roman"/>
+          <w:noProof/>
+          <w:szCs w:val="24"/>
+        </w:rPr>
+        <w:t>(1), e1212. https://doi.org/https://doi.org/10.1002/cl2.1212</w:t>
+      </w:r>
+    </w:p>
+    <w:p>
+      <w:pPr>
+        <w:widowControl w:val="0"/>
+        <w:autoSpaceDE w:val="0"/>
+        <w:autoSpaceDN w:val="0"/>
+        <w:adjustRightInd w:val="0"/>
+        <w:spacing w:after="0" w:line="360" w:lineRule="auto"/>
+        <w:ind w:left="480" w:hanging="480"/>
+        <w:rPr>
+          <w:rFonts w:cs="Times New Roman"/>
+          <w:noProof/>
+          <w:szCs w:val="24"/>
+        </w:rPr>
+      </w:pPr>
+      <w:r>
+        <w:rPr>
+          <w:rFonts w:cs="Times New Roman"/>
+          <w:noProof/>
+          <w:szCs w:val="24"/>
+        </w:rPr>
+        <w:t xml:space="preserve">Tsafnat, G., Glasziou, P., Choong, M. K., Dunn, A., Galgani, F., &amp; Coiera, E. (2014). Systematic review automation technologies. </w:t>
+      </w:r>
+      <w:r>
+        <w:rPr>
+          <w:rFonts w:cs="Times New Roman"/>
+          <w:i/>
+          <w:iCs/>
+          <w:noProof/>
+          <w:szCs w:val="24"/>
+        </w:rPr>
+        <w:t>Systematic Reviews</w:t>
+      </w:r>
+      <w:r>
+        <w:rPr>
+          <w:rFonts w:cs="Times New Roman"/>
+          <w:noProof/>
+          <w:szCs w:val="24"/>
+        </w:rPr>
+        <w:t xml:space="preserve">, </w:t>
+      </w:r>
+      <w:r>
+        <w:rPr>
+          <w:rFonts w:cs="Times New Roman"/>
+          <w:i/>
+          <w:iCs/>
+          <w:noProof/>
+          <w:szCs w:val="24"/>
+        </w:rPr>
         <w:t>3</w:t>
       </w:r>
       <w:r>
@@ -28088,7 +28375,107 @@
           <w:noProof/>
           <w:szCs w:val="24"/>
         </w:rPr>
+        <w:t>(1), 74. https://doi.org/10.1186/2046-4053-3-74</w:t>
+      </w:r>
+    </w:p>
+    <w:p>
+      <w:pPr>
+        <w:widowControl w:val="0"/>
+        <w:autoSpaceDE w:val="0"/>
+        <w:autoSpaceDN w:val="0"/>
+        <w:adjustRightInd w:val="0"/>
+        <w:spacing w:after="0" w:line="360" w:lineRule="auto"/>
+        <w:ind w:left="480" w:hanging="480"/>
+        <w:rPr>
+          <w:rFonts w:cs="Times New Roman"/>
+          <w:noProof/>
+          <w:szCs w:val="24"/>
+        </w:rPr>
+      </w:pPr>
+      <w:r>
+        <w:rPr>
+          <w:rFonts w:cs="Times New Roman"/>
+          <w:noProof/>
+          <w:szCs w:val="24"/>
+        </w:rPr>
+        <w:t xml:space="preserve">Van De Schoot, R., De Bruin, J., Schram, R., Zahedi, P., De Boer, J., Weijdema, F., Kramer, B., Huijts, M., Hoogerwerf, M., &amp; Ferdinands, G. (2021). An open source machine learning framework for efficient and transparent systematic reviews. </w:t>
+      </w:r>
+      <w:r>
+        <w:rPr>
+          <w:rFonts w:cs="Times New Roman"/>
+          <w:i/>
+          <w:iCs/>
+          <w:noProof/>
+          <w:szCs w:val="24"/>
+        </w:rPr>
+        <w:t>Nature Machine Intelligence</w:t>
+      </w:r>
+      <w:r>
+        <w:rPr>
+          <w:rFonts w:cs="Times New Roman"/>
+          <w:noProof/>
+          <w:szCs w:val="24"/>
+        </w:rPr>
+        <w:t xml:space="preserve">, </w:t>
+      </w:r>
+      <w:r>
+        <w:rPr>
+          <w:rFonts w:cs="Times New Roman"/>
+          <w:i/>
+          <w:iCs/>
+          <w:noProof/>
+          <w:szCs w:val="24"/>
+        </w:rPr>
+        <w:t>3</w:t>
+      </w:r>
+      <w:r>
+        <w:rPr>
+          <w:rFonts w:cs="Times New Roman"/>
+          <w:noProof/>
+          <w:szCs w:val="24"/>
+        </w:rPr>
         <w:t>(2), 125–133.</w:t>
+      </w:r>
+    </w:p>
+    <w:p>
+      <w:pPr>
+        <w:widowControl w:val="0"/>
+        <w:autoSpaceDE w:val="0"/>
+        <w:autoSpaceDN w:val="0"/>
+        <w:adjustRightInd w:val="0"/>
+        <w:spacing w:after="0" w:line="360" w:lineRule="auto"/>
+        <w:ind w:left="480" w:hanging="480"/>
+        <w:rPr>
+          <w:rFonts w:cs="Times New Roman"/>
+          <w:noProof/>
+          <w:szCs w:val="24"/>
+        </w:rPr>
+      </w:pPr>
+      <w:r>
+        <w:rPr>
+          <w:rFonts w:cs="Times New Roman"/>
+          <w:noProof/>
+          <w:szCs w:val="24"/>
+        </w:rPr>
+        <w:t xml:space="preserve">Viechtbauer, W. (2022). </w:t>
+      </w:r>
+      <w:r>
+        <w:rPr>
+          <w:rFonts w:cs="Times New Roman"/>
+          <w:i/>
+          <w:iCs/>
+          <w:noProof/>
+          <w:szCs w:val="24"/>
+        </w:rPr>
+        <w:t>Miller (1978)</w:t>
+      </w:r>
+      <w:r>
+        <w:rPr>
+          <w:rFonts w:cs="Times New Roman"/>
+          <w:noProof/>
+          <w:szCs w:val="24"/>
+        </w:rPr>
+        <w:t>. https://www.metafor-project.org/doku.php/analyses:miller1978?s[]=proportion</w:t>
       </w:r>
     </w:p>
     <w:p>
@@ -28252,7 +28639,7 @@
       </w:r>
     </w:p>
   </w:comment>
-  <w:comment w:id="2" w:author="Mikkel Helding Vembye" w:date="2024-01-29T13:56:00Z" w:initials="MHV">
+  <w:comment w:id="2" w:author="Mikkel Helding Vembye" w:date="2024-01-30T14:23:00Z" w:initials="MHV">
     <w:p>
       <w:pPr>
         <w:pStyle w:val="CommentText"/>
@@ -28270,11 +28657,18 @@
         <w:rPr>
           <w:lang w:val="en-US"/>
         </w:rPr>
-        <w:t xml:space="preserve">Go back to WSS when all simulation results are re-screened. </w:t>
+        <w:t xml:space="preserve">Extra </w:t>
+      </w:r>
+      <w:r>
+        <w:rPr>
+          <w:rStyle w:val="translation"/>
+          <w:lang w:val="en-US"/>
+        </w:rPr>
+        <w:t>security</w:t>
       </w:r>
     </w:p>
   </w:comment>
-  <w:comment w:id="3" w:author="Mikkel Helding Vembye" w:date="2024-01-30T14:23:00Z" w:initials="MHV">
+  <w:comment w:id="3" w:author="Mikkel Helding Vembye" w:date="2024-01-31T09:30:00Z" w:initials="MHV">
     <w:p>
       <w:pPr>
         <w:pStyle w:val="CommentText"/>
@@ -28292,18 +28686,11 @@
         <w:rPr>
           <w:lang w:val="en-US"/>
         </w:rPr>
-        <w:t xml:space="preserve">Extra </w:t>
-      </w:r>
-      <w:r>
-        <w:rPr>
-          <w:rStyle w:val="translation"/>
-          <w:lang w:val="en-US"/>
-        </w:rPr>
-        <w:t>security</w:t>
+        <w:t>Check this - – this results seem to vary from the table</w:t>
       </w:r>
     </w:p>
   </w:comment>
-  <w:comment w:id="4" w:author="Mikkel Helding Vembye" w:date="2024-01-31T09:30:00Z" w:initials="MHV">
+  <w:comment w:id="4" w:author="Mikkel Helding Vembye" w:date="2024-01-31T09:32:00Z" w:initials="MHV">
     <w:p>
       <w:pPr>
         <w:pStyle w:val="CommentText"/>
@@ -28321,57 +28708,7 @@
         <w:rPr>
           <w:lang w:val="en-US"/>
         </w:rPr>
-        <w:t xml:space="preserve">Check this - – </w:t>
-      </w:r>
-      <w:proofErr w:type="gramStart"/>
-      <w:r>
-        <w:rPr>
-          <w:lang w:val="en-US"/>
-        </w:rPr>
-        <w:t>this results</w:t>
-      </w:r>
-      <w:proofErr w:type="gramEnd"/>
-      <w:r>
-        <w:rPr>
-          <w:lang w:val="en-US"/>
-        </w:rPr>
-        <w:t xml:space="preserve"> seem to vary from the table</w:t>
-      </w:r>
-    </w:p>
-  </w:comment>
-  <w:comment w:id="5" w:author="Mikkel Helding Vembye" w:date="2024-01-31T09:32:00Z" w:initials="MHV">
-    <w:p>
-      <w:pPr>
-        <w:pStyle w:val="CommentText"/>
-        <w:rPr>
-          <w:lang w:val="en-US"/>
-        </w:rPr>
-      </w:pPr>
-      <w:r>
-        <w:rPr>
-          <w:rStyle w:val="CommentReference"/>
-        </w:rPr>
-        <w:annotationRef/>
-      </w:r>
-      <w:r>
-        <w:rPr>
-          <w:lang w:val="en-US"/>
-        </w:rPr>
-        <w:t xml:space="preserve">Check this – </w:t>
-      </w:r>
-      <w:proofErr w:type="gramStart"/>
-      <w:r>
-        <w:rPr>
-          <w:lang w:val="en-US"/>
-        </w:rPr>
-        <w:t>this results</w:t>
-      </w:r>
-      <w:proofErr w:type="gramEnd"/>
-      <w:r>
-        <w:rPr>
-          <w:lang w:val="en-US"/>
-        </w:rPr>
-        <w:t xml:space="preserve"> seem to vary from the table</w:t>
+        <w:t>Check this – this results seem to vary from the table</w:t>
       </w:r>
     </w:p>
   </w:comment>
@@ -28381,7 +28718,6 @@
 <file path=word/commentsExtended.xml><?xml version="1.0" encoding="utf-8"?>
 <w15:commentsEx xmlns:wpc="http://schemas.microsoft.com/office/word/2010/wordprocessingCanvas" xmlns:cx="http://schemas.microsoft.com/office/drawing/2014/chartex" xmlns:cx1="http://schemas.microsoft.com/office/drawing/2015/9/8/chartex" xmlns:cx2="http://schemas.microsoft.com/office/drawing/2015/10/21/chartex" xmlns:cx3="http://schemas.microsoft.com/office/drawing/2016/5/9/chartex" xmlns:cx4="http://schemas.microsoft.com/office/drawing/2016/5/10/chartex" xmlns:cx5="http://schemas.microsoft.com/office/drawing/2016/5/11/chartex" xmlns:cx6="http://schemas.microsoft.com/office/drawing/2016/5/12/chartex" xmlns:cx7="http://schemas.microsoft.com/office/drawing/2016/5/13/chartex" xmlns:cx8="http://schemas.microsoft.com/office/drawing/2016/5/14/chartex" xmlns:mc="http://schemas.openxmlformats.org/markup-compatibility/2006" xmlns:aink="http://schemas.microsoft.com/office/drawing/2016/ink" xmlns:am3d="http://schemas.microsoft.com/office/drawing/2017/model3d" xmlns:o="urn:schemas-microsoft-com:office:office" xmlns:r="http://schemas.openxmlformats.org/officeDocument/2006/relationships" xmlns:m="http://schemas.openxmlformats.org/officeDocument/2006/math" xmlns:v="urn:schemas-microsoft-com:vml" xmlns:wp14="http://schemas.microsoft.com/office/word/2010/wordprocessingDrawing" xmlns:wp="http://schemas.openxmlformats.org/drawingml/2006/wordprocessingDrawing" xmlns:w10="urn:schemas-microsoft-com:office:word" xmlns:w="http://schemas.openxmlformats.org/wordprocessingml/2006/main" xmlns:w14="http://schemas.microsoft.com/office/word/2010/wordml" xmlns:w15="http://schemas.microsoft.com/office/word/2012/wordml" xmlns:w16cid="http://schemas.microsoft.com/office/word/2016/wordml/cid" xmlns:w16se="http://schemas.microsoft.com/office/word/2015/wordml/symex" xmlns:wpg="http://schemas.microsoft.com/office/word/2010/wordprocessingGroup" xmlns:wpi="http://schemas.microsoft.com/office/word/2010/wordprocessingInk" xmlns:wne="http://schemas.microsoft.com/office/word/2006/wordml" xmlns:wps="http://schemas.microsoft.com/office/word/2010/wordprocessingShape" mc:Ignorable="w14 w15 w16se w16cid wp14">
   <w15:commentEx w15:paraId="579AF726" w15:done="0"/>
-  <w15:commentEx w15:paraId="5803C309" w15:done="0"/>
   <w15:commentEx w15:paraId="3A862896" w15:done="0"/>
   <w15:commentEx w15:paraId="42CB394E" w15:done="0"/>
   <w15:commentEx w15:paraId="3D6DE49E" w15:done="0"/>
@@ -28391,7 +28727,6 @@
 <file path=word/commentsIds.xml><?xml version="1.0" encoding="utf-8"?>
 <w16cid:commentsIds xmlns:wpc="http://schemas.microsoft.com/office/word/2010/wordprocessingCanvas" xmlns:cx="http://schemas.microsoft.com/office/drawing/2014/chartex" xmlns:cx1="http://schemas.microsoft.com/office/drawing/2015/9/8/chartex" xmlns:cx2="http://schemas.microsoft.com/office/drawing/2015/10/21/chartex" xmlns:cx3="http://schemas.microsoft.com/office/drawing/2016/5/9/chartex" xmlns:cx4="http://schemas.microsoft.com/office/drawing/2016/5/10/chartex" xmlns:cx5="http://schemas.microsoft.com/office/drawing/2016/5/11/chartex" xmlns:cx6="http://schemas.microsoft.com/office/drawing/2016/5/12/chartex" xmlns:cx7="http://schemas.microsoft.com/office/drawing/2016/5/13/chartex" xmlns:cx8="http://schemas.microsoft.com/office/drawing/2016/5/14/chartex" xmlns:mc="http://schemas.openxmlformats.org/markup-compatibility/2006" xmlns:aink="http://schemas.microsoft.com/office/drawing/2016/ink" xmlns:am3d="http://schemas.microsoft.com/office/drawing/2017/model3d" xmlns:o="urn:schemas-microsoft-com:office:office" xmlns:r="http://schemas.openxmlformats.org/officeDocument/2006/relationships" xmlns:m="http://schemas.openxmlformats.org/officeDocument/2006/math" xmlns:v="urn:schemas-microsoft-com:vml" xmlns:wp14="http://schemas.microsoft.com/office/word/2010/wordprocessingDrawing" xmlns:wp="http://schemas.openxmlformats.org/drawingml/2006/wordprocessingDrawing" xmlns:w10="urn:schemas-microsoft-com:office:word" xmlns:w="http://schemas.openxmlformats.org/wordprocessingml/2006/main" xmlns:w14="http://schemas.microsoft.com/office/word/2010/wordml" xmlns:w15="http://schemas.microsoft.com/office/word/2012/wordml" xmlns:w16cid="http://schemas.microsoft.com/office/word/2016/wordml/cid" xmlns:w16se="http://schemas.microsoft.com/office/word/2015/wordml/symex" xmlns:wpg="http://schemas.microsoft.com/office/word/2010/wordprocessingGroup" xmlns:wpi="http://schemas.microsoft.com/office/word/2010/wordprocessingInk" xmlns:wne="http://schemas.microsoft.com/office/word/2006/wordml" xmlns:wps="http://schemas.microsoft.com/office/word/2010/wordprocessingShape" mc:Ignorable="w14 w15 w16se w16cid wp14">
   <w16cid:commentId w16cid:paraId="579AF726" w16cid:durableId="2A02B441"/>
-  <w16cid:commentId w16cid:paraId="5803C309" w16cid:durableId="29622D0E"/>
   <w16cid:commentId w16cid:paraId="3A862896" w16cid:durableId="296384D1"/>
   <w16cid:commentId w16cid:paraId="42CB394E" w16cid:durableId="296491BE"/>
   <w16cid:commentId w16cid:paraId="3D6DE49E" w16cid:durableId="29649244"/>
@@ -28682,21 +29017,7 @@
         <w:rPr>
           <w:lang w:val="en-US"/>
         </w:rPr>
-        <w:t xml:space="preserve">. However, we do not </w:t>
-      </w:r>
-      <w:proofErr w:type="gramStart"/>
-      <w:r>
-        <w:rPr>
-          <w:lang w:val="en-US"/>
-        </w:rPr>
-        <w:t>considered</w:t>
-      </w:r>
-      <w:proofErr w:type="gramEnd"/>
-      <w:r>
-        <w:rPr>
-          <w:lang w:val="en-US"/>
-        </w:rPr>
-        <w:t xml:space="preserve"> this framework to have been thouroughly enough testing yet to know if the SAFE procedure allows reviewers to detect all relevant studies with the machine learning algoritms including in screening softwares such as ASReview.  </w:t>
+        <w:t xml:space="preserve">. However, we do not considered this framework to have been thouroughly enough testing yet to know if the SAFE procedure allows reviewers to detect all relevant studies with the machine learning algoritms including in screening softwares such as ASReview.  </w:t>
       </w:r>
     </w:p>
   </w:footnote>
@@ -28890,21 +29211,7 @@
             <w:rStyle w:val="Hyperlink"/>
             <w:lang w:val="en-US"/>
           </w:rPr>
-          <w:t>https://github.com/mamishere/Article</w:t>
-        </w:r>
-        <w:r>
-          <w:rPr>
-            <w:rStyle w:val="Hyperlink"/>
-            <w:lang w:val="en-US"/>
-          </w:rPr>
-          <w:t>-</w:t>
-        </w:r>
-        <w:r>
-          <w:rPr>
-            <w:rStyle w:val="Hyperlink"/>
-            <w:lang w:val="en-US"/>
-          </w:rPr>
-          <w:t>Relevancy-Extraction-GPT3.5-Turbo</w:t>
+          <w:t>https://github.com/mamishere/Article-Relevancy-Extraction-GPT3.5-Turbo</w:t>
         </w:r>
       </w:hyperlink>
       <w:r>
@@ -29059,6 +29366,119 @@
     </w:lvl>
   </w:abstractNum>
   <w:abstractNum w:abstractNumId="1" w15:restartNumberingAfterBreak="0">
+    <w:nsid w:val="04433C92"/>
+    <w:multiLevelType w:val="hybridMultilevel"/>
+    <w:tmpl w:val="C17A05F4"/>
+    <w:lvl w:ilvl="0" w:tplc="D33ADCD0">
+      <w:numFmt w:val="bullet"/>
+      <w:lvlText w:val="-"/>
+      <w:lvlJc w:val="left"/>
+      <w:pPr>
+        <w:ind w:left="720" w:hanging="360"/>
+      </w:pPr>
+      <w:rPr>
+        <w:rFonts w:ascii="Times New Roman" w:eastAsiaTheme="minorHAnsi" w:hAnsi="Times New Roman" w:cs="Times New Roman" w:hint="default"/>
+        <w:i w:val="0"/>
+      </w:rPr>
+    </w:lvl>
+    <w:lvl w:ilvl="1" w:tplc="04090003" w:tentative="1">
+      <w:start w:val="1"/>
+      <w:numFmt w:val="bullet"/>
+      <w:lvlText w:val="o"/>
+      <w:lvlJc w:val="left"/>
+      <w:pPr>
+        <w:ind w:left="1440" w:hanging="360"/>
+      </w:pPr>
+      <w:rPr>
+        <w:rFonts w:ascii="Courier New" w:hAnsi="Courier New" w:cs="Courier New" w:hint="default"/>
+      </w:rPr>
+    </w:lvl>
+    <w:lvl w:ilvl="2" w:tplc="04090005" w:tentative="1">
+      <w:start w:val="1"/>
+      <w:numFmt w:val="bullet"/>
+      <w:lvlText w:val=""/>
+      <w:lvlJc w:val="left"/>
+      <w:pPr>
+        <w:ind w:left="2160" w:hanging="360"/>
+      </w:pPr>
+      <w:rPr>
+        <w:rFonts w:ascii="Wingdings" w:hAnsi="Wingdings" w:hint="default"/>
+      </w:rPr>
+    </w:lvl>
+    <w:lvl w:ilvl="3" w:tplc="04090001" w:tentative="1">
+      <w:start w:val="1"/>
+      <w:numFmt w:val="bullet"/>
+      <w:lvlText w:val=""/>
+      <w:lvlJc w:val="left"/>
+      <w:pPr>
+        <w:ind w:left="2880" w:hanging="360"/>
+      </w:pPr>
+      <w:rPr>
+        <w:rFonts w:ascii="Symbol" w:hAnsi="Symbol" w:hint="default"/>
+      </w:rPr>
+    </w:lvl>
+    <w:lvl w:ilvl="4" w:tplc="04090003" w:tentative="1">
+      <w:start w:val="1"/>
+      <w:numFmt w:val="bullet"/>
+      <w:lvlText w:val="o"/>
+      <w:lvlJc w:val="left"/>
+      <w:pPr>
+        <w:ind w:left="3600" w:hanging="360"/>
+      </w:pPr>
+      <w:rPr>
+        <w:rFonts w:ascii="Courier New" w:hAnsi="Courier New" w:cs="Courier New" w:hint="default"/>
+      </w:rPr>
+    </w:lvl>
+    <w:lvl w:ilvl="5" w:tplc="04090005" w:tentative="1">
+      <w:start w:val="1"/>
+      <w:numFmt w:val="bullet"/>
+      <w:lvlText w:val=""/>
+      <w:lvlJc w:val="left"/>
+      <w:pPr>
+        <w:ind w:left="4320" w:hanging="360"/>
+      </w:pPr>
+      <w:rPr>
+        <w:rFonts w:ascii="Wingdings" w:hAnsi="Wingdings" w:hint="default"/>
+      </w:rPr>
+    </w:lvl>
+    <w:lvl w:ilvl="6" w:tplc="04090001" w:tentative="1">
+      <w:start w:val="1"/>
+      <w:numFmt w:val="bullet"/>
+      <w:lvlText w:val=""/>
+      <w:lvlJc w:val="left"/>
+      <w:pPr>
+        <w:ind w:left="5040" w:hanging="360"/>
+      </w:pPr>
+      <w:rPr>
+        <w:rFonts w:ascii="Symbol" w:hAnsi="Symbol" w:hint="default"/>
+      </w:rPr>
+    </w:lvl>
+    <w:lvl w:ilvl="7" w:tplc="04090003" w:tentative="1">
+      <w:start w:val="1"/>
+      <w:numFmt w:val="bullet"/>
+      <w:lvlText w:val="o"/>
+      <w:lvlJc w:val="left"/>
+      <w:pPr>
+        <w:ind w:left="5760" w:hanging="360"/>
+      </w:pPr>
+      <w:rPr>
+        <w:rFonts w:ascii="Courier New" w:hAnsi="Courier New" w:cs="Courier New" w:hint="default"/>
+      </w:rPr>
+    </w:lvl>
+    <w:lvl w:ilvl="8" w:tplc="04090005" w:tentative="1">
+      <w:start w:val="1"/>
+      <w:numFmt w:val="bullet"/>
+      <w:lvlText w:val=""/>
+      <w:lvlJc w:val="left"/>
+      <w:pPr>
+        <w:ind w:left="6480" w:hanging="360"/>
+      </w:pPr>
+      <w:rPr>
+        <w:rFonts w:ascii="Wingdings" w:hAnsi="Wingdings" w:hint="default"/>
+      </w:rPr>
+    </w:lvl>
+  </w:abstractNum>
+  <w:abstractNum w:abstractNumId="2" w15:restartNumberingAfterBreak="0">
     <w:nsid w:val="32453F35"/>
     <w:multiLevelType w:val="hybridMultilevel"/>
     <w:tmpl w:val="3FD668F6"/>
@@ -29171,7 +29591,7 @@
       </w:rPr>
     </w:lvl>
   </w:abstractNum>
-  <w:abstractNum w:abstractNumId="2" w15:restartNumberingAfterBreak="0">
+  <w:abstractNum w:abstractNumId="3" w15:restartNumberingAfterBreak="0">
     <w:nsid w:val="35EB3858"/>
     <w:multiLevelType w:val="hybridMultilevel"/>
     <w:tmpl w:val="726E860A"/>
@@ -29284,7 +29704,7 @@
       </w:rPr>
     </w:lvl>
   </w:abstractNum>
-  <w:abstractNum w:abstractNumId="3" w15:restartNumberingAfterBreak="0">
+  <w:abstractNum w:abstractNumId="4" w15:restartNumberingAfterBreak="0">
     <w:nsid w:val="3C833AD1"/>
     <w:multiLevelType w:val="hybridMultilevel"/>
     <w:tmpl w:val="F154AC8C"/>
@@ -29396,7 +29816,7 @@
       </w:rPr>
     </w:lvl>
   </w:abstractNum>
-  <w:abstractNum w:abstractNumId="4" w15:restartNumberingAfterBreak="0">
+  <w:abstractNum w:abstractNumId="5" w15:restartNumberingAfterBreak="0">
     <w:nsid w:val="49CE2462"/>
     <w:multiLevelType w:val="hybridMultilevel"/>
     <w:tmpl w:val="FBAECF0A"/>
@@ -29510,19 +29930,22 @@
     </w:lvl>
   </w:abstractNum>
   <w:num w:numId="1">
+    <w:abstractNumId w:val="4"/>
+  </w:num>
+  <w:num w:numId="2">
+    <w:abstractNumId w:val="5"/>
+  </w:num>
+  <w:num w:numId="3">
     <w:abstractNumId w:val="3"/>
   </w:num>
-  <w:num w:numId="2">
-    <w:abstractNumId w:val="4"/>
-  </w:num>
-  <w:num w:numId="3">
+  <w:num w:numId="4">
     <w:abstractNumId w:val="2"/>
-  </w:num>
-  <w:num w:numId="4">
-    <w:abstractNumId w:val="1"/>
   </w:num>
   <w:num w:numId="5">
     <w:abstractNumId w:val="0"/>
+  </w:num>
+  <w:num w:numId="6">
+    <w:abstractNumId w:val="1"/>
   </w:num>
 </w:numbering>
 </file>
@@ -29932,7 +30355,7 @@
   <w:style w:type="paragraph" w:default="1" w:styleId="Normal">
     <w:name w:val="Normal"/>
     <w:qFormat/>
-    <w:rsid w:val="00D02FC4"/>
+    <w:rsid w:val="00BD65EB"/>
     <w:rPr>
       <w:rFonts w:ascii="Times New Roman" w:hAnsi="Times New Roman"/>
       <w:sz w:val="24"/>
@@ -30631,7 +31054,7 @@
 </file>
 
 <file path=customXml/itemProps1.xml><?xml version="1.0" encoding="utf-8"?>
-<ds:datastoreItem xmlns:ds="http://schemas.openxmlformats.org/officeDocument/2006/customXml" ds:itemID="{E38C31C9-953A-4DA7-B375-2F29A9C62D13}">
+<ds:datastoreItem xmlns:ds="http://schemas.openxmlformats.org/officeDocument/2006/customXml" ds:itemID="{E2290F75-D974-4EF3-B6A4-8F24741F773F}">
   <ds:schemaRefs>
     <ds:schemaRef ds:uri="http://schemas.openxmlformats.org/officeDocument/2006/bibliography"/>
   </ds:schemaRefs>

--- a/OpenAIs GPT API models can functions as a highly reliable second screener.docx
+++ b/OpenAIs GPT API models can functions as a highly reliable second screener.docx
@@ -14588,6 +14588,25 @@
     <w:p>
       <w:pPr>
         <w:spacing w:after="0" w:line="360" w:lineRule="auto"/>
+        <w:jc w:val="both"/>
+        <w:rPr>
+          <w:rFonts w:eastAsiaTheme="minorEastAsia"/>
+          <w:b/>
+          <w:lang w:val="en-US"/>
+        </w:rPr>
+      </w:pPr>
+      <w:r>
+        <w:rPr>
+          <w:rFonts w:eastAsiaTheme="minorEastAsia"/>
+          <w:b/>
+          <w:lang w:val="en-US"/>
+        </w:rPr>
+        <w:t>3.1.1 Variance estimation</w:t>
+      </w:r>
+    </w:p>
+    <w:p>
+      <w:pPr>
+        <w:spacing w:after="0" w:line="360" w:lineRule="auto"/>
         <w:ind w:firstLine="1304"/>
         <w:jc w:val="both"/>
         <w:rPr>
@@ -14852,7 +14871,7 @@
           <w:rFonts w:eastAsiaTheme="minorEastAsia"/>
           <w:lang w:val="en-US"/>
         </w:rPr>
-        <w:instrText>ADDIN CSL_CITATION {"citationItems":[{"id":"ITEM-1","itemData":{"ISBN":"1119964377","author":[{"dropping-particle":"","family":"Borenstein","given":"Michael","non-dropping-particle":"","parse-names":false,"suffix":""},{"dropping-particle":"V.","family":"Hedges","given":"Larry","non-dropping-particle":"","parse-names":false,"suffix":""},{"dropping-particle":"","family":"Higgins","given":"Julian P T","non-dropping-particle":"","parse-names":false,"suffix":""},{"dropping-particle":"","family":"Rothstein","given":"Hannah R.","non-dropping-particle":"","parse-names":false,"suffix":""}],"edition":"1","id":"ITEM-1","issued":{"date-parts":[["2009"]]},"publisher":"John Wiley &amp; Sons","title":"Introduction to meta-analysis","type":"book"},"uris":["http://www.mendeley.com/documents/?uuid=1896c3dd-dade-4d34-9f0a-83cf6bf5f9f8"]}],"mendeley":{"formattedCitation":"(Borenstein et al., 2009)","plainTextFormattedCitation":"(Borenstein et al., 2009)"},"properties":{"noteIndex":0},"schema":"https://github.com/citation-style-language/schema/raw/master/csl-citation.json"}</w:instrText>
+        <w:instrText>ADDIN CSL_CITATION {"citationItems":[{"id":"ITEM-1","itemData":{"ISBN":"1119964377","author":[{"dropping-particle":"","family":"Borenstein","given":"Michael","non-dropping-particle":"","parse-names":false,"suffix":""},{"dropping-particle":"V.","family":"Hedges","given":"Larry","non-dropping-particle":"","parse-names":false,"suffix":""},{"dropping-particle":"","family":"Higgins","given":"Julian P T","non-dropping-particle":"","parse-names":false,"suffix":""},{"dropping-particle":"","family":"Rothstein","given":"Hannah R.","non-dropping-particle":"","parse-names":false,"suffix":""}],"edition":"1","id":"ITEM-1","issued":{"date-parts":[["2009"]]},"publisher":"John Wiley &amp; Sons","title":"Introduction to meta-analysis","type":"book"},"uris":["http://www.mendeley.com/documents/?uuid=1896c3dd-dade-4d34-9f0a-83cf6bf5f9f8"]}],"mendeley":{"formattedCitation":"(Borenstein et al., 2009)","plainTextFormattedCitation":"(Borenstein et al., 2009)","previouslyFormattedCitation":"(Borenstein et al., 2009)"},"properties":{"noteIndex":0},"schema":"https://github.com/citation-style-language/schema/raw/master/csl-citation.json"}</w:instrText>
       </w:r>
       <w:r>
         <w:rPr>
@@ -14883,6 +14902,7 @@
         <w:autoSpaceDN w:val="0"/>
         <w:adjustRightInd w:val="0"/>
         <w:spacing w:after="0" w:line="360" w:lineRule="auto"/>
+        <w:jc w:val="both"/>
         <w:rPr>
           <w:rFonts w:cs="Times New Roman"/>
           <w:color w:val="131413"/>
@@ -14893,6 +14913,7 @@
     <w:p>
       <w:pPr>
         <w:spacing w:after="0" w:line="360" w:lineRule="auto"/>
+        <w:jc w:val="both"/>
         <w:rPr>
           <w:b/>
           <w:lang w:val="en-US"/>
@@ -14974,7 +14995,316 @@
         <w:rPr>
           <w:lang w:val="en-US"/>
         </w:rPr>
-        <w:t>To understand acceptable human screening performance in high-standard systematic reviews.</w:t>
+        <w:t>In order to make fair comparison</w:t>
+      </w:r>
+      <w:r>
+        <w:rPr>
+          <w:lang w:val="en-US"/>
+        </w:rPr>
+        <w:t>s</w:t>
+      </w:r>
+      <w:r>
+        <w:rPr>
+          <w:lang w:val="en-US"/>
+        </w:rPr>
+        <w:t xml:space="preserve"> between human and </w:t>
+      </w:r>
+      <w:r>
+        <w:rPr>
+          <w:lang w:val="en-US"/>
+        </w:rPr>
+        <w:t>automated</w:t>
+      </w:r>
+      <w:r>
+        <w:rPr>
+          <w:lang w:val="en-US"/>
+        </w:rPr>
+        <w:t xml:space="preserve"> screening performance</w:t>
+      </w:r>
+      <w:r>
+        <w:rPr>
+          <w:lang w:val="en-US"/>
+        </w:rPr>
+        <w:t>s</w:t>
+      </w:r>
+      <w:r>
+        <w:rPr>
+          <w:lang w:val="en-US"/>
+        </w:rPr>
+        <w:t xml:space="preserve">, we consider it pivotal to have a deeper understanding of </w:t>
+      </w:r>
+      <w:r>
+        <w:rPr>
+          <w:lang w:val="en-US"/>
+        </w:rPr>
+        <w:t>acceptable human screening performance in high-standard systematic reviews.</w:t>
+      </w:r>
+      <w:r>
+        <w:rPr>
+          <w:lang w:val="en-US"/>
+        </w:rPr>
+        <w:t xml:space="preserve"> We believe that many </w:t>
+      </w:r>
+      <w:r>
+        <w:rPr>
+          <w:lang w:val="en-US"/>
+        </w:rPr>
+        <w:t xml:space="preserve">previous </w:t>
+      </w:r>
+      <w:r>
+        <w:rPr>
+          <w:lang w:val="en-US"/>
+        </w:rPr>
+        <w:t xml:space="preserve">evaluations of the performance of </w:t>
+      </w:r>
+      <w:r>
+        <w:rPr>
+          <w:lang w:val="en-US"/>
+        </w:rPr>
+        <w:t>automated</w:t>
+      </w:r>
+      <w:r>
+        <w:rPr>
+          <w:lang w:val="en-US"/>
+        </w:rPr>
+        <w:t xml:space="preserve"> screening tools overlook the fact that human screening is not without </w:t>
+      </w:r>
+      <w:r>
+        <w:rPr>
+          <w:lang w:val="en-US"/>
+        </w:rPr>
+        <w:t xml:space="preserve">significant </w:t>
+      </w:r>
+      <w:r>
+        <w:rPr>
+          <w:lang w:val="en-US"/>
+        </w:rPr>
+        <w:t>error</w:t>
+      </w:r>
+      <w:r>
+        <w:rPr>
+          <w:lang w:val="en-US"/>
+        </w:rPr>
+        <w:t>s</w:t>
+      </w:r>
+      <w:r>
+        <w:rPr>
+          <w:lang w:val="en-US"/>
+        </w:rPr>
+        <w:t xml:space="preserve"> either</w:t>
+      </w:r>
+      <w:r>
+        <w:rPr>
+          <w:lang w:val="en-US"/>
+        </w:rPr>
+        <w:t>. If we</w:t>
+      </w:r>
+      <w:r>
+        <w:rPr>
+          <w:lang w:val="en-US"/>
+        </w:rPr>
+        <w:t xml:space="preserve"> as a community</w:t>
+      </w:r>
+      <w:r>
+        <w:rPr>
+          <w:lang w:val="en-US"/>
+        </w:rPr>
+        <w:t xml:space="preserve"> </w:t>
+      </w:r>
+      <w:r>
+        <w:rPr>
+          <w:lang w:val="en-US"/>
+        </w:rPr>
+        <w:t>primarily</w:t>
+      </w:r>
+      <w:r>
+        <w:rPr>
+          <w:lang w:val="en-US"/>
+        </w:rPr>
+        <w:t xml:space="preserve"> assess the performance of </w:t>
+      </w:r>
+      <w:r>
+        <w:rPr>
+          <w:lang w:val="en-US"/>
+        </w:rPr>
+        <w:t>automated</w:t>
+      </w:r>
+      <w:r>
+        <w:rPr>
+          <w:lang w:val="en-US"/>
+        </w:rPr>
+        <w:t xml:space="preserve"> tools and accept the tools with the requirement that they can detect </w:t>
+      </w:r>
+      <w:r>
+        <w:rPr>
+          <w:lang w:val="en-US"/>
+        </w:rPr>
+        <w:t xml:space="preserve">(close to) </w:t>
+      </w:r>
+      <w:r>
+        <w:rPr>
+          <w:lang w:val="en-US"/>
+        </w:rPr>
+        <w:t>all relevant studies in all instances</w:t>
+      </w:r>
+      <w:r>
+        <w:rPr>
+          <w:lang w:val="en-US"/>
+        </w:rPr>
+        <w:t xml:space="preserve"> </w:t>
+      </w:r>
+      <w:r>
+        <w:rPr>
+          <w:lang w:val="en-US"/>
+        </w:rPr>
+        <w:t xml:space="preserve">or </w:t>
+      </w:r>
+      <w:r>
+        <w:rPr>
+          <w:lang w:val="en-US"/>
+        </w:rPr>
+        <w:t>on par with very high human performances</w:t>
+      </w:r>
+      <w:r>
+        <w:rPr>
+          <w:lang w:val="en-US"/>
+        </w:rPr>
+        <w:t>, then the tools are</w:t>
+      </w:r>
+      <w:r>
+        <w:rPr>
+          <w:lang w:val="en-US"/>
+        </w:rPr>
+        <w:t xml:space="preserve"> by design</w:t>
+      </w:r>
+      <w:r>
+        <w:rPr>
+          <w:lang w:val="en-US"/>
+        </w:rPr>
+        <w:t xml:space="preserve"> doomed to fail in the long run. A</w:t>
+      </w:r>
+      <w:r>
+        <w:rPr>
+          <w:lang w:val="en-US"/>
+        </w:rPr>
+        <w:t>utomated</w:t>
+      </w:r>
+      <w:r>
+        <w:rPr>
+          <w:lang w:val="en-US"/>
+        </w:rPr>
+        <w:t xml:space="preserve"> screening tools will always err to some degree, as will humans </w:t>
+      </w:r>
+      <w:r>
+        <w:rPr>
+          <w:lang w:val="en-US"/>
+        </w:rPr>
+        <w:fldChar w:fldCharType="begin" w:fldLock="1"/>
+      </w:r>
+      <w:r>
+        <w:rPr>
+          <w:lang w:val="en-US"/>
+        </w:rPr>
+        <w:instrText>ADDIN CSL_CITATION {"citationItems":[{"id":"ITEM-1","itemData":{"DOI":"10.1186/s12874-019-0782-0","ISSN":"1471-2288","abstract":"Stringent requirements exist regarding the transparency of the study selection process and the reliability of results. A 2-step selection process is generally recommended; this is conducted by 2 reviewers independently of each other (conventional double-screening). However, the approach is resource intensive, which can be a problem, as systematic reviews generally need to be completed within a defined period with a limited budget. The aim of the following methodological systematic review was to analyse the evidence available on whether single screening is equivalent to double screening in the screening process conducted in systematic reviews.","author":[{"dropping-particle":"","family":"Waffenschmidt","given":"Siw","non-dropping-particle":"","parse-names":false,"suffix":""},{"dropping-particle":"","family":"Knelangen","given":"Marco","non-dropping-particle":"","parse-names":false,"suffix":""},{"dropping-particle":"","family":"Sieben","given":"Wiebke","non-dropping-particle":"","parse-names":false,"suffix":""},{"dropping-particle":"","family":"Bühn","given":"Stefanie","non-dropping-particle":"","parse-names":false,"suffix":""},{"dropping-particle":"","family":"Pieper","given":"Dawid","non-dropping-particle":"","parse-names":false,"suffix":""}],"container-title":"BMC Medical Research Methodology","id":"ITEM-1","issue":"1","issued":{"date-parts":[["2019"]]},"page":"132","title":"Single screening versus conventional double screening for study selection in systematic reviews: a methodological systematic review","type":"article-journal","volume":"19"},"uris":["http://www.mendeley.com/documents/?uuid=55d972d4-01a7-462d-894b-5e35da15ff3c"]}],"mendeley":{"formattedCitation":"(Waffenschmidt et al., 2019)","plainTextFormattedCitation":"(Waffenschmidt et al., 2019)"},"properties":{"noteIndex":0},"schema":"https://github.com/citation-style-language/schema/raw/master/csl-citation.json"}</w:instrText>
+      </w:r>
+      <w:r>
+        <w:rPr>
+          <w:lang w:val="en-US"/>
+        </w:rPr>
+        <w:fldChar w:fldCharType="separate"/>
+      </w:r>
+      <w:r>
+        <w:rPr>
+          <w:noProof/>
+          <w:lang w:val="en-US"/>
+        </w:rPr>
+        <w:t>(Waffenschmidt et al., 2019)</w:t>
+      </w:r>
+      <w:r>
+        <w:rPr>
+          <w:lang w:val="en-US"/>
+        </w:rPr>
+        <w:fldChar w:fldCharType="end"/>
+      </w:r>
+      <w:r>
+        <w:rPr>
+          <w:lang w:val="en-US"/>
+        </w:rPr>
+        <w:t xml:space="preserve">, and the important factor here is to ensure that the difference between the error rates is acceptable. </w:t>
+      </w:r>
+      <w:r>
+        <w:rPr>
+          <w:lang w:val="en-US"/>
+        </w:rPr>
+        <w:t>What</w:t>
+      </w:r>
+      <w:r>
+        <w:rPr>
+          <w:lang w:val="en-US"/>
+        </w:rPr>
+        <w:t xml:space="preserve"> is </w:t>
+      </w:r>
+      <w:r>
+        <w:rPr>
+          <w:lang w:val="en-US"/>
+        </w:rPr>
+        <w:t xml:space="preserve">acceptable is </w:t>
+      </w:r>
+      <w:r>
+        <w:rPr>
+          <w:lang w:val="en-US"/>
+        </w:rPr>
+        <w:t>of course up to discussion</w:t>
+      </w:r>
+      <w:r>
+        <w:rPr>
+          <w:lang w:val="en-US"/>
+        </w:rPr>
+        <w:t>. I</w:t>
+      </w:r>
+      <w:r>
+        <w:rPr>
+          <w:lang w:val="en-US"/>
+        </w:rPr>
+        <w:t xml:space="preserve">n this section, we develop </w:t>
+      </w:r>
+      <w:r>
+        <w:rPr>
+          <w:lang w:val="en-US"/>
+        </w:rPr>
+        <w:t xml:space="preserve">a </w:t>
+      </w:r>
+      <w:r>
+        <w:rPr>
+          <w:lang w:val="en-US"/>
+        </w:rPr>
+        <w:t>tentative benchmark</w:t>
+      </w:r>
+      <w:r>
+        <w:rPr>
+          <w:lang w:val="en-US"/>
+        </w:rPr>
+        <w:t xml:space="preserve"> scheme</w:t>
+      </w:r>
+      <w:r>
+        <w:rPr>
+          <w:lang w:val="en-US"/>
+        </w:rPr>
+        <w:t xml:space="preserve"> on which recommendations for how big error rates should b</w:t>
+      </w:r>
+      <w:bookmarkStart w:id="1" w:name="_GoBack"/>
+      <w:bookmarkEnd w:id="1"/>
+      <w:r>
+        <w:rPr>
+          <w:lang w:val="en-US"/>
+        </w:rPr>
+        <w:t>e accepted in high-standard systematic reviews</w:t>
+      </w:r>
+      <w:r>
+        <w:rPr>
+          <w:lang w:val="en-US"/>
+        </w:rPr>
+        <w:t xml:space="preserve"> when using automated screening tools can be made.</w:t>
       </w:r>
     </w:p>
     <w:p>
@@ -14982,29 +15312,17 @@
         <w:spacing w:after="0" w:line="360" w:lineRule="auto"/>
         <w:jc w:val="both"/>
         <w:rPr>
-          <w:lang w:val="en-US"/>
-        </w:rPr>
-      </w:pPr>
-      <w:r>
-        <w:rPr>
-          <w:lang w:val="en-US"/>
-        </w:rPr>
-        <w:t>Better content-knowledge but the overstimation might also result from a skew-relationship where the researcher has more power/</w:t>
-      </w:r>
-      <w:r>
-        <w:rPr>
-          <w:rStyle w:val="translation"/>
-        </w:rPr>
-        <w:t>authority</w:t>
-      </w:r>
-      <w:r>
-        <w:rPr>
-          <w:rStyle w:val="translation"/>
-        </w:rPr>
-        <w:t xml:space="preserve"> relative to the student screeners. Consequently use also mapped the screening performance within five review conducted bi NIHU since these review contain content-experxt screeners only. </w:t>
-      </w:r>
-      <w:bookmarkStart w:id="1" w:name="_GoBack"/>
-      <w:bookmarkEnd w:id="1"/>
+          <w:b/>
+          <w:lang w:val="en-US"/>
+        </w:rPr>
+      </w:pPr>
+      <w:r>
+        <w:rPr>
+          <w:b/>
+          <w:lang w:val="en-US"/>
+        </w:rPr>
+        <w:t xml:space="preserve">3.2.1 Data </w:t>
+      </w:r>
     </w:p>
     <w:p>
       <w:pPr>
@@ -15018,7 +15336,49 @@
         <w:rPr>
           <w:lang w:val="en-US"/>
         </w:rPr>
-        <w:t xml:space="preserve">Give us an idea of what human screening performances that are accepted with in evidence institutions such as the Campbell collaboration. </w:t>
+        <w:t xml:space="preserve">To develop </w:t>
+      </w:r>
+      <w:r>
+        <w:rPr>
+          <w:lang w:val="en-US"/>
+        </w:rPr>
+        <w:t>this benchmark scheme</w:t>
+      </w:r>
+      <w:r>
+        <w:rPr>
+          <w:lang w:val="en-US"/>
+        </w:rPr>
+        <w:t xml:space="preserve"> we mapped</w:t>
+      </w:r>
+      <w:r>
+        <w:rPr>
+          <w:lang w:val="en-US"/>
+        </w:rPr>
+        <w:t xml:space="preserve"> the usual human screening performance in 21 </w:t>
+      </w:r>
+      <w:r>
+        <w:rPr>
+          <w:lang w:val="en-US"/>
+        </w:rPr>
+        <w:t>high-standard</w:t>
+      </w:r>
+      <w:r>
+        <w:rPr>
+          <w:lang w:val="en-US"/>
+        </w:rPr>
+        <w:t xml:space="preserve"> systematic reviews</w:t>
+      </w:r>
+      <w:r>
+        <w:rPr>
+          <w:lang w:val="en-US"/>
+        </w:rPr>
+        <w:t xml:space="preserve"> that used independent duplicate human screening. This includes 16 Campbell Systematic reviews and 5 reviews conducted by </w:t>
+      </w:r>
+      <w:r>
+        <w:rPr>
+          <w:lang w:val="en-US"/>
+        </w:rPr>
+        <w:t xml:space="preserve">NIPH. </w:t>
       </w:r>
     </w:p>
     <w:p>
@@ -15029,49 +15389,6 @@
           <w:lang w:val="en-US"/>
         </w:rPr>
       </w:pPr>
-      <w:r>
-        <w:rPr>
-          <w:lang w:val="en-US"/>
-        </w:rPr>
-        <w:t xml:space="preserve">To grasp a better understanding of the AI performance. </w:t>
-      </w:r>
-      <w:r>
-        <w:rPr>
-          <w:lang w:val="en-US"/>
-        </w:rPr>
-        <w:fldChar w:fldCharType="begin" w:fldLock="1"/>
-      </w:r>
-      <w:r>
-        <w:rPr>
-          <w:lang w:val="en-US"/>
-        </w:rPr>
-        <w:instrText>ADDIN CSL_CITATION {"citationItems":[{"id":"ITEM-1","itemData":{"ISSN":"2046-4053","author":[{"dropping-particle":"","family":"O’Connor","given":"Annette M","non-dropping-particle":"","parse-names":false,"suffix":""},{"dropping-particle":"","family":"Tsafnat","given":"Guy","non-dropping-particle":"","parse-names":false,"suffix":""},{"dropping-particle":"","family":"Thomas","given":"James","non-dropping-particle":"","parse-names":false,"suffix":""},{"dropping-particle":"","family":"Glasziou","given":"Paul","non-dropping-particle":"","parse-names":false,"suffix":""},{"dropping-particle":"","family":"Gilbert","given":"Stephen B","non-dropping-particle":"","parse-names":false,"suffix":""},{"dropping-particle":"","family":"Hutton","given":"Brian","non-dropping-particle":"","parse-names":false,"suffix":""}],"container-title":"Systematic reviews","id":"ITEM-1","issue":"1","issued":{"date-parts":[["2019"]]},"page":"1-8","publisher":"BioMed Central","title":"A question of trust: can we build an evidence base to gain trust in systematic review automation technologies?","type":"article-journal","volume":"8"},"uris":["http://www.mendeley.com/documents/?uuid=8f61ba94-f472-4915-a2bb-0f188703ac32"]}],"mendeley":{"formattedCitation":"(O’Connor et al., 2019)","plainTextFormattedCitation":"(O’Connor et al., 2019)","previouslyFormattedCitation":"(O’Connor et al., 2019)"},"properties":{"noteIndex":0},"schema":"https://github.com/citation-style-language/schema/raw/master/csl-citation.json"}</w:instrText>
-      </w:r>
-      <w:r>
-        <w:rPr>
-          <w:lang w:val="en-US"/>
-        </w:rPr>
-        <w:fldChar w:fldCharType="separate"/>
-      </w:r>
-      <w:r>
-        <w:rPr>
-          <w:noProof/>
-          <w:lang w:val="en-US"/>
-        </w:rPr>
-        <w:t>(O’Connor et al., 2019)</w:t>
-      </w:r>
-      <w:r>
-        <w:rPr>
-          <w:lang w:val="en-US"/>
-        </w:rPr>
-        <w:fldChar w:fldCharType="end"/>
-      </w:r>
-      <w:r>
-        <w:rPr>
-          <w:lang w:val="en-US"/>
-        </w:rPr>
-        <w:t xml:space="preserve"> map how humans perform.</w:t>
-      </w:r>
     </w:p>
     <w:p>
       <w:pPr>
@@ -15081,6 +15398,12 @@
           <w:lang w:val="en-US"/>
         </w:rPr>
       </w:pPr>
+      <w:r>
+        <w:rPr>
+          <w:lang w:val="en-US"/>
+        </w:rPr>
+        <w:t xml:space="preserve">Time frame, number of screeners subgroup by authorship and the total number of reference, and whiy we add review from NIPH. </w:t>
+      </w:r>
     </w:p>
     <w:p>
       <w:pPr>
@@ -15090,12 +15413,6 @@
           <w:lang w:val="en-US"/>
         </w:rPr>
       </w:pPr>
-      <w:r>
-        <w:rPr>
-          <w:lang w:val="en-US"/>
-        </w:rPr>
-        <w:t xml:space="preserve">CHE-modelling </w:t>
-      </w:r>
     </w:p>
     <w:p>
       <w:pPr>
@@ -15105,6 +15422,12 @@
           <w:lang w:val="en-US"/>
         </w:rPr>
       </w:pPr>
+      <w:r>
+        <w:rPr>
+          <w:lang w:val="en-US"/>
+        </w:rPr>
+        <w:t xml:space="preserve">Find more descriptive statistics in Table 2, including the imbalances in the given dataset. </w:t>
+      </w:r>
     </w:p>
     <w:p>
       <w:pPr>
@@ -15114,12 +15437,6 @@
           <w:lang w:val="en-US"/>
         </w:rPr>
       </w:pPr>
-      <w:r>
-        <w:rPr>
-          <w:lang w:val="en-US"/>
-        </w:rPr>
-        <w:t xml:space="preserve">We think it is more fair to compare the performance of the GPT models </w:t>
-      </w:r>
     </w:p>
     <w:p>
       <w:pPr>
@@ -15135,13 +15452,18 @@
         </w:rPr>
         <w:t xml:space="preserve">Deleted all training data. </w:t>
       </w:r>
+      <w:r>
+        <w:rPr>
+          <w:lang w:val="en-US"/>
+        </w:rPr>
+        <w:t xml:space="preserve">To make a more reliable assessement of common human screening performance in the included high-standard systematic reviews, we removed all training records thus that human disagreement was not inflated. All presented performance therefore represented after-training screening performances. </w:t>
+      </w:r>
     </w:p>
     <w:p>
       <w:pPr>
         <w:spacing w:after="0" w:line="360" w:lineRule="auto"/>
         <w:jc w:val="both"/>
         <w:rPr>
-          <w:rFonts w:eastAsiaTheme="minorEastAsia"/>
           <w:lang w:val="en-US"/>
         </w:rPr>
       </w:pPr>
@@ -15149,67 +15471,6 @@
     <w:p>
       <w:pPr>
         <w:spacing w:after="0" w:line="360" w:lineRule="auto"/>
-        <w:jc w:val="both"/>
-        <w:rPr>
-          <w:rFonts w:eastAsiaTheme="minorEastAsia"/>
-          <w:lang w:val="en-US"/>
-        </w:rPr>
-      </w:pPr>
-      <w:r>
-        <w:rPr>
-          <w:rFonts w:eastAsiaTheme="minorEastAsia"/>
-          <w:lang w:val="en-US"/>
-        </w:rPr>
-        <w:t xml:space="preserve">Mention how to calculate variance and confidence intervals. Viectbauer and Research synthesis methods. </w:t>
-      </w:r>
-      <w:r>
-        <w:rPr>
-          <w:rFonts w:eastAsiaTheme="minorEastAsia"/>
-          <w:lang w:val="en-US"/>
-        </w:rPr>
-        <w:fldChar w:fldCharType="begin" w:fldLock="1"/>
-      </w:r>
-      <w:r>
-        <w:rPr>
-          <w:rFonts w:eastAsiaTheme="minorEastAsia"/>
-          <w:lang w:val="en-US"/>
-        </w:rPr>
-        <w:instrText>ADDIN CSL_CITATION {"citationItems":[{"id":"ITEM-1","itemData":{"DOI":"https://doi.org/10.1002/jrsm.1591","ISSN":"1759-2879","abstract":"Abstract The variance-stabilizing Freeman?Tukey double arcsine transform was originally proposed for inference on single proportions. Subsequently, its use has been suggested in the context of meta-analysis of proportions. While some erratic behavior has been observed previously, here we point out and illustrate general issues of monotonicity and invertibility that make this transform unsuitable for meta-analysis purposes.","author":[{"dropping-particle":"","family":"Röver","given":"Christian","non-dropping-particle":"","parse-names":false,"suffix":""},{"dropping-particle":"","family":"Friede","given":"Tim","non-dropping-particle":"","parse-names":false,"suffix":""}],"container-title":"Research Synthesis Methods","id":"ITEM-1","issue":"5","issued":{"date-parts":[["2022","9","1"]]},"page":"645-648","publisher":"John Wiley &amp; Sons, Ltd","title":"Double arcsine transform not appropriate for meta-analysis","type":"article-journal","volume":"13"},"uris":["http://www.mendeley.com/documents/?uuid=1779e1cc-51ce-4fc7-85d3-477a6e12fdc7"]},{"id":"ITEM-2","itemData":{"DOI":"https://doi.org/10.1002/jrsm.1348","ISSN":"1759-2879","abstract":"Standard generic inverse variance methods for the combination of single proportions are based on transformed proportions using the logit, arcsine, and Freeman-Tukey double arcsine transformations. Generalized linear mixed models are another more elaborate approach. Irrespective of the approach, meta-analysis results are typically back-transformed to the original scale in order to ease interpretation. Whereas the back-transformation of meta-analysis results is straightforward for most transformations, this is not the case for the Freeman-Tukey double arcsine transformation, albeit possible. In this case study with five studies, we demonstrate how seriously misleading the back-transformation of the Freeman-Tukey double arcsine transformation can be. We conclude that this transformation should only be used with special caution for the meta-analysis of single proportions due to potential problems with the back-transformation. Generalized linear mixed models seem to be a promising alternative.","author":[{"dropping-particle":"","family":"Schwarzer","given":"Guido","non-dropping-particle":"","parse-names":false,"suffix":""},{"dropping-particle":"","family":"Chemaitelly","given":"Hiam","non-dropping-particle":"","parse-names":false,"suffix":""},{"dropping-particle":"","family":"Abu-Raddad","given":"Laith J","non-dropping-particle":"","parse-names":false,"suffix":""},{"dropping-particle":"","family":"Rücker","given":"Gerta","non-dropping-particle":"","parse-names":false,"suffix":""}],"container-title":"Research Synthesis Methods","id":"ITEM-2","issue":"3","issued":{"date-parts":[["2019","9","1"]]},"page":"476-483","publisher":"John Wiley &amp; Sons, Ltd","title":"Seriously misleading results using inverse of Freeman-Tukey double arcsine transformation in meta-analysis of single proportions","type":"article-journal","volume":"10"},"uris":["http://www.mendeley.com/documents/?uuid=9d6b0a34-ae59-4a5b-8b73-70b5b96409a0"]}],"mendeley":{"formattedCitation":"(Röver &amp; Friede, 2022; Schwarzer et al., 2019)","plainTextFormattedCitation":"(Röver &amp; Friede, 2022; Schwarzer et al., 2019)","previouslyFormattedCitation":"(Röver &amp; Friede, 2022; Schwarzer et al., 2019)"},"properties":{"noteIndex":0},"schema":"https://github.com/citation-style-language/schema/raw/master/csl-citation.json"}</w:instrText>
-      </w:r>
-      <w:r>
-        <w:rPr>
-          <w:rFonts w:eastAsiaTheme="minorEastAsia"/>
-          <w:lang w:val="en-US"/>
-        </w:rPr>
-        <w:fldChar w:fldCharType="separate"/>
-      </w:r>
-      <w:r>
-        <w:rPr>
-          <w:rFonts w:eastAsiaTheme="minorEastAsia"/>
-          <w:noProof/>
-          <w:lang w:val="en-US"/>
-        </w:rPr>
-        <w:t>(Röver &amp; Friede, 2022; Schwarzer et al., 2019)</w:t>
-      </w:r>
-      <w:r>
-        <w:rPr>
-          <w:rFonts w:eastAsiaTheme="minorEastAsia"/>
-          <w:lang w:val="en-US"/>
-        </w:rPr>
-        <w:fldChar w:fldCharType="end"/>
-      </w:r>
-    </w:p>
-    <w:p>
-      <w:pPr>
-        <w:spacing w:after="0" w:line="360" w:lineRule="auto"/>
-        <w:rPr>
-          <w:lang w:val="en-US"/>
-        </w:rPr>
-      </w:pPr>
-    </w:p>
-    <w:p>
-      <w:pPr>
-        <w:spacing w:after="0" w:line="360" w:lineRule="auto"/>
         <w:rPr>
           <w:b/>
           <w:lang w:val="en-US"/>
@@ -15220,7 +15481,7 @@
           <w:b/>
           <w:lang w:val="en-US"/>
         </w:rPr>
-        <w:br w:type="page"/>
+        <w:t>Table 2: Description of studies used to develop benchmark scheme</w:t>
       </w:r>
     </w:p>
     <w:tbl>
@@ -15262,7 +15523,6 @@
                 <w:sz w:val="22"/>
                 <w:lang w:val="en-US"/>
               </w:rPr>
-              <w:lastRenderedPageBreak/>
               <w:t>Source</w:t>
             </w:r>
           </w:p>
@@ -17318,6 +17578,7 @@
                 <w:sz w:val="22"/>
                 <w:lang w:val="en-US"/>
               </w:rPr>
+              <w:lastRenderedPageBreak/>
               <w:t xml:space="preserve">Filges, Dietrichson et al. </w:t>
             </w:r>
             <w:r>
@@ -18133,7 +18394,6 @@
                 <w:rFonts w:cs="Times New Roman"/>
                 <w:sz w:val="22"/>
               </w:rPr>
-              <w:lastRenderedPageBreak/>
               <w:t xml:space="preserve">Filges, Sonne-Schmidt et al. </w:t>
             </w:r>
             <w:r>
@@ -19953,10 +20213,246 @@
     <w:p>
       <w:pPr>
         <w:spacing w:after="0" w:line="360" w:lineRule="auto"/>
-        <w:rPr>
-          <w:lang w:val="en-US"/>
-        </w:rPr>
-      </w:pPr>
+        <w:jc w:val="both"/>
+        <w:rPr>
+          <w:b/>
+          <w:lang w:val="en-US"/>
+        </w:rPr>
+      </w:pPr>
+      <w:r>
+        <w:rPr>
+          <w:b/>
+          <w:lang w:val="en-US"/>
+        </w:rPr>
+        <w:t xml:space="preserve">3.2.2 Statistical analysis used to deduce benchmarks </w:t>
+      </w:r>
+    </w:p>
+    <w:p>
+      <w:pPr>
+        <w:spacing w:after="0" w:line="360" w:lineRule="auto"/>
+        <w:jc w:val="both"/>
+        <w:rPr>
+          <w:lang w:val="en-US"/>
+        </w:rPr>
+      </w:pPr>
+    </w:p>
+    <w:p>
+      <w:pPr>
+        <w:spacing w:after="0" w:line="360" w:lineRule="auto"/>
+        <w:jc w:val="both"/>
+        <w:rPr>
+          <w:lang w:val="en-US"/>
+        </w:rPr>
+      </w:pPr>
+    </w:p>
+    <w:p>
+      <w:pPr>
+        <w:spacing w:after="0" w:line="360" w:lineRule="auto"/>
+        <w:jc w:val="both"/>
+        <w:rPr>
+          <w:lang w:val="en-US"/>
+        </w:rPr>
+      </w:pPr>
+      <w:r>
+        <w:rPr>
+          <w:lang w:val="en-US"/>
+        </w:rPr>
+        <w:t xml:space="preserve">Give us an idea of what human screening performances that are accepted with in evidence institutions such as the Campbell collaboration. </w:t>
+      </w:r>
+    </w:p>
+    <w:p>
+      <w:pPr>
+        <w:spacing w:after="0" w:line="360" w:lineRule="auto"/>
+        <w:jc w:val="both"/>
+        <w:rPr>
+          <w:lang w:val="en-US"/>
+        </w:rPr>
+      </w:pPr>
+    </w:p>
+    <w:p>
+      <w:pPr>
+        <w:spacing w:after="0" w:line="360" w:lineRule="auto"/>
+        <w:jc w:val="both"/>
+        <w:rPr>
+          <w:lang w:val="en-US"/>
+        </w:rPr>
+      </w:pPr>
+      <w:r>
+        <w:rPr>
+          <w:lang w:val="en-US"/>
+        </w:rPr>
+        <w:t xml:space="preserve">To grasp a better understanding of the AI performance. </w:t>
+      </w:r>
+      <w:r>
+        <w:rPr>
+          <w:lang w:val="en-US"/>
+        </w:rPr>
+        <w:fldChar w:fldCharType="begin" w:fldLock="1"/>
+      </w:r>
+      <w:r>
+        <w:rPr>
+          <w:lang w:val="en-US"/>
+        </w:rPr>
+        <w:instrText>ADDIN CSL_CITATION {"citationItems":[{"id":"ITEM-1","itemData":{"ISSN":"2046-4053","author":[{"dropping-particle":"","family":"O’Connor","given":"Annette M","non-dropping-particle":"","parse-names":false,"suffix":""},{"dropping-particle":"","family":"Tsafnat","given":"Guy","non-dropping-particle":"","parse-names":false,"suffix":""},{"dropping-particle":"","family":"Thomas","given":"James","non-dropping-particle":"","parse-names":false,"suffix":""},{"dropping-particle":"","family":"Glasziou","given":"Paul","non-dropping-particle":"","parse-names":false,"suffix":""},{"dropping-particle":"","family":"Gilbert","given":"Stephen B","non-dropping-particle":"","parse-names":false,"suffix":""},{"dropping-particle":"","family":"Hutton","given":"Brian","non-dropping-particle":"","parse-names":false,"suffix":""}],"container-title":"Systematic reviews","id":"ITEM-1","issue":"1","issued":{"date-parts":[["2019"]]},"page":"1-8","publisher":"BioMed Central","title":"A question of trust: can we build an evidence base to gain trust in systematic review automation technologies?","type":"article-journal","volume":"8"},"uris":["http://www.mendeley.com/documents/?uuid=8f61ba94-f472-4915-a2bb-0f188703ac32"]}],"mendeley":{"formattedCitation":"(O’Connor et al., 2019)","plainTextFormattedCitation":"(O’Connor et al., 2019)","previouslyFormattedCitation":"(O’Connor et al., 2019)"},"properties":{"noteIndex":0},"schema":"https://github.com/citation-style-language/schema/raw/master/csl-citation.json"}</w:instrText>
+      </w:r>
+      <w:r>
+        <w:rPr>
+          <w:lang w:val="en-US"/>
+        </w:rPr>
+        <w:fldChar w:fldCharType="separate"/>
+      </w:r>
+      <w:r>
+        <w:rPr>
+          <w:noProof/>
+          <w:lang w:val="en-US"/>
+        </w:rPr>
+        <w:t>(O’Connor et al., 2019)</w:t>
+      </w:r>
+      <w:r>
+        <w:rPr>
+          <w:lang w:val="en-US"/>
+        </w:rPr>
+        <w:fldChar w:fldCharType="end"/>
+      </w:r>
+      <w:r>
+        <w:rPr>
+          <w:lang w:val="en-US"/>
+        </w:rPr>
+        <w:t xml:space="preserve"> map how humans perform.</w:t>
+      </w:r>
+    </w:p>
+    <w:p>
+      <w:pPr>
+        <w:spacing w:after="0" w:line="360" w:lineRule="auto"/>
+        <w:jc w:val="both"/>
+        <w:rPr>
+          <w:lang w:val="en-US"/>
+        </w:rPr>
+      </w:pPr>
+    </w:p>
+    <w:p>
+      <w:pPr>
+        <w:spacing w:after="0" w:line="360" w:lineRule="auto"/>
+        <w:jc w:val="both"/>
+        <w:rPr>
+          <w:lang w:val="en-US"/>
+        </w:rPr>
+      </w:pPr>
+      <w:r>
+        <w:rPr>
+          <w:lang w:val="en-US"/>
+        </w:rPr>
+        <w:t xml:space="preserve">CHE-modeling </w:t>
+      </w:r>
+    </w:p>
+    <w:p>
+      <w:pPr>
+        <w:spacing w:after="0" w:line="360" w:lineRule="auto"/>
+        <w:jc w:val="both"/>
+        <w:rPr>
+          <w:lang w:val="en-US"/>
+        </w:rPr>
+      </w:pPr>
+    </w:p>
+    <w:p>
+      <w:pPr>
+        <w:spacing w:after="0" w:line="360" w:lineRule="auto"/>
+        <w:jc w:val="both"/>
+        <w:rPr>
+          <w:lang w:val="en-US"/>
+        </w:rPr>
+      </w:pPr>
+      <w:r>
+        <w:rPr>
+          <w:lang w:val="en-US"/>
+        </w:rPr>
+        <w:t xml:space="preserve">We think it is more fair to compare the performance of the GPT models </w:t>
+      </w:r>
+    </w:p>
+    <w:p>
+      <w:pPr>
+        <w:spacing w:after="0" w:line="360" w:lineRule="auto"/>
+        <w:jc w:val="both"/>
+        <w:rPr>
+          <w:rFonts w:eastAsiaTheme="minorEastAsia"/>
+          <w:lang w:val="en-US"/>
+        </w:rPr>
+      </w:pPr>
+    </w:p>
+    <w:p>
+      <w:pPr>
+        <w:spacing w:after="0" w:line="360" w:lineRule="auto"/>
+        <w:jc w:val="both"/>
+        <w:rPr>
+          <w:lang w:val="en-US"/>
+        </w:rPr>
+      </w:pPr>
+      <w:r>
+        <w:rPr>
+          <w:lang w:val="en-US"/>
+        </w:rPr>
+        <w:t>Better content-knowledge but the overstimation might also result from a skew-relationship where the researcher has more power/</w:t>
+      </w:r>
+      <w:r>
+        <w:rPr>
+          <w:rStyle w:val="translation"/>
+        </w:rPr>
+        <w:t xml:space="preserve">authority relative to the student screeners. Consequently use also mapped the screening performance within five review conducted bi NIHU since these review contain content-experxt screeners only. </w:t>
+      </w:r>
+    </w:p>
+    <w:p>
+      <w:pPr>
+        <w:spacing w:after="0" w:line="360" w:lineRule="auto"/>
+        <w:rPr>
+          <w:lang w:val="en-US"/>
+        </w:rPr>
+      </w:pPr>
+    </w:p>
+    <w:p>
+      <w:pPr>
+        <w:spacing w:after="0" w:line="360" w:lineRule="auto"/>
+        <w:rPr>
+          <w:lang w:val="en-US"/>
+        </w:rPr>
+      </w:pPr>
+      <w:r>
+        <w:rPr>
+          <w:lang w:val="en-US"/>
+        </w:rPr>
+        <w:t>Mention the authority and deeper content knowledge of the main author which might cause the recall to increase when review author screen with student assistants. Therefore to compare screenings with more equal relations, we analyze data from sixe systematic reviews conducted by the Norwegian Institue of Public Health (NIPH).</w:t>
+      </w:r>
+    </w:p>
+    <w:p>
+      <w:pPr>
+        <w:spacing w:after="0" w:line="360" w:lineRule="auto"/>
+        <w:rPr>
+          <w:b/>
+          <w:lang w:val="en-US"/>
+        </w:rPr>
+      </w:pPr>
+      <w:r>
+        <w:rPr>
+          <w:b/>
+          <w:lang w:val="en-US"/>
+        </w:rPr>
+        <w:t xml:space="preserve"> </w:t>
+      </w:r>
+    </w:p>
+    <w:p>
+      <w:pPr>
+        <w:spacing w:after="0" w:line="360" w:lineRule="auto"/>
+        <w:rPr>
+          <w:b/>
+          <w:lang w:val="en-US"/>
+        </w:rPr>
+      </w:pPr>
+      <w:r>
+        <w:rPr>
+          <w:b/>
+          <w:lang w:val="en-US"/>
+        </w:rPr>
+        <w:t>3.2.3 Results</w:t>
+      </w:r>
     </w:p>
     <w:p>
       <w:pPr>
@@ -20218,12 +20714,6 @@
       </w:r>
       <w:r>
         <w:rPr>
-          <w:lang w:val="en-US"/>
-        </w:rPr>
-        <w:br w:type="textWrapping" w:clear="all"/>
-      </w:r>
-      <w:r>
-        <w:rPr>
           <w:i/>
           <w:lang w:val="en-US"/>
         </w:rPr>
@@ -20473,217 +20963,638 @@
       <w:pPr>
         <w:spacing w:after="0" w:line="360" w:lineRule="auto"/>
         <w:rPr>
-          <w:lang w:val="en-US"/>
-        </w:rPr>
-      </w:pPr>
-      <w:r>
-        <w:rPr>
+          <w:rFonts w:eastAsiaTheme="minorEastAsia"/>
+          <w:b/>
+          <w:lang w:val="en-US"/>
+        </w:rPr>
+      </w:pPr>
+      <w:r>
+        <w:rPr>
+          <w:rFonts w:eastAsiaTheme="minorEastAsia"/>
+          <w:b/>
           <w:lang w:val="en-US"/>
         </w:rPr>
         <w:lastRenderedPageBreak/>
-        <w:t>Mention the authority and deeper content knowledge of the main author which might cause the recall to increase when review author screen with student assistants. Therefore to compare screenings with more equal relations, we analyze data from sixe systematic reviews conducted by the Norwegian Institue of Public Health (NIPH).</w:t>
+        <w:t>3.3 Transparency and open</w:t>
+      </w:r>
+      <w:r>
+        <w:rPr>
+          <w:rFonts w:eastAsiaTheme="minorEastAsia"/>
+          <w:b/>
+          <w:lang w:val="en-US"/>
+        </w:rPr>
+        <w:t>n</w:t>
+      </w:r>
+      <w:r>
+        <w:rPr>
+          <w:rFonts w:eastAsiaTheme="minorEastAsia"/>
+          <w:b/>
+          <w:lang w:val="en-US"/>
+        </w:rPr>
+        <w:t>ess</w:t>
       </w:r>
     </w:p>
     <w:p>
       <w:pPr>
         <w:spacing w:after="0" w:line="360" w:lineRule="auto"/>
+        <w:jc w:val="both"/>
         <w:rPr>
           <w:rFonts w:eastAsiaTheme="minorEastAsia"/>
           <w:lang w:val="en-US"/>
         </w:rPr>
       </w:pPr>
+      <w:r>
+        <w:rPr>
+          <w:rFonts w:eastAsiaTheme="minorEastAsia"/>
+          <w:lang w:val="en-US"/>
+        </w:rPr>
+        <w:t xml:space="preserve">All data and codes behind our developed benchmarks scheme and classifier experiment are available at </w:t>
+      </w:r>
+      <w:hyperlink r:id="rId16" w:tgtFrame="_blank" w:history="1">
+        <w:r>
+          <w:rPr>
+            <w:rStyle w:val="Hyperlink"/>
+            <w:lang w:val="en-US"/>
+          </w:rPr>
+          <w:t>bit.ly/3spivoG</w:t>
+        </w:r>
+      </w:hyperlink>
+      <w:r>
+        <w:rPr>
+          <w:rStyle w:val="Hyperlink"/>
+          <w:lang w:val="en-US"/>
+        </w:rPr>
+        <w:t xml:space="preserve">.  </w:t>
+      </w:r>
     </w:p>
     <w:p>
       <w:pPr>
         <w:spacing w:after="0" w:line="360" w:lineRule="auto"/>
-        <w:rPr>
-          <w:rFonts w:eastAsiaTheme="minorEastAsia"/>
-          <w:b/>
-          <w:lang w:val="en-US"/>
-        </w:rPr>
-      </w:pPr>
-      <w:r>
-        <w:rPr>
-          <w:rFonts w:eastAsiaTheme="minorEastAsia"/>
-          <w:b/>
-          <w:lang w:val="en-US"/>
-        </w:rPr>
-        <w:t xml:space="preserve">3.3 Transparency and openess </w:t>
-      </w:r>
+        <w:jc w:val="both"/>
+        <w:rPr>
+          <w:lang w:val="en-US"/>
+        </w:rPr>
+      </w:pPr>
     </w:p>
     <w:p>
       <w:pPr>
         <w:spacing w:after="0" w:line="360" w:lineRule="auto"/>
-        <w:rPr>
-          <w:lang w:val="en-US"/>
-        </w:rPr>
-      </w:pPr>
+        <w:jc w:val="both"/>
+        <w:rPr>
+          <w:b/>
+          <w:lang w:val="en-US"/>
+        </w:rPr>
+      </w:pPr>
+      <w:r>
+        <w:rPr>
+          <w:b/>
+          <w:lang w:val="en-US"/>
+        </w:rPr>
+        <w:t>4 PROMPT DEVELOPMENT</w:t>
+      </w:r>
+      <w:r>
+        <w:rPr>
+          <w:b/>
+          <w:lang w:val="en-US"/>
+        </w:rPr>
+        <w:t xml:space="preserve"> AND FUNCTION CALLING</w:t>
+      </w:r>
     </w:p>
     <w:p>
       <w:pPr>
         <w:spacing w:after="0" w:line="360" w:lineRule="auto"/>
-        <w:rPr>
-          <w:lang w:val="en-US"/>
-        </w:rPr>
-      </w:pPr>
+        <w:jc w:val="both"/>
+        <w:rPr>
+          <w:lang w:val="en-US"/>
+        </w:rPr>
+      </w:pPr>
+      <w:r>
+        <w:rPr>
+          <w:lang w:val="en-US"/>
+        </w:rPr>
+        <w:t>We made the mistaking believing that we needed to add a whole lot of information to the prompt, that is we worked in the beginning with the prompt engineering as if we were training the model</w:t>
+      </w:r>
     </w:p>
     <w:p>
       <w:pPr>
         <w:spacing w:after="0" w:line="360" w:lineRule="auto"/>
-        <w:rPr>
-          <w:b/>
-          <w:lang w:val="en-US"/>
-        </w:rPr>
-      </w:pPr>
-      <w:r>
-        <w:rPr>
-          <w:b/>
-          <w:lang w:val="en-US"/>
-        </w:rPr>
-        <w:t>4 PROMPT DEVELOPMENT</w:t>
-      </w:r>
-      <w:r>
-        <w:rPr>
-          <w:b/>
-          <w:lang w:val="en-US"/>
-        </w:rPr>
-        <w:t xml:space="preserve"> AND FUNCTION CALLING</w:t>
-      </w:r>
+        <w:jc w:val="both"/>
+        <w:rPr>
+          <w:lang w:val="en-US"/>
+        </w:rPr>
+      </w:pPr>
     </w:p>
     <w:p>
       <w:pPr>
         <w:spacing w:after="0" w:line="360" w:lineRule="auto"/>
+        <w:jc w:val="both"/>
+      </w:pPr>
+      <w:r>
         <w:rPr>
           <w:i/>
           <w:lang w:val="en-US"/>
         </w:rPr>
-      </w:pPr>
-      <w:r>
-        <w:rPr>
-          <w:b/>
-          <w:lang w:val="en-US"/>
-        </w:rPr>
-        <w:t>5</w:t>
-      </w:r>
-      <w:r>
-        <w:rPr>
-          <w:b/>
-          <w:lang w:val="en-US"/>
-        </w:rPr>
-        <w:t xml:space="preserve"> NUMERICAL STUDY</w:t>
+        <w:t xml:space="preserve">Prompt engineering </w:t>
+      </w:r>
+      <w:r>
+        <w:t>excerpt</w:t>
+      </w:r>
+      <w:r>
+        <w:t xml:space="preserve">. This prompt was developed in less than 5 minutes. </w:t>
       </w:r>
     </w:p>
     <w:p>
       <w:pPr>
         <w:spacing w:after="0" w:line="360" w:lineRule="auto"/>
+        <w:jc w:val="both"/>
         <w:rPr>
           <w:i/>
           <w:lang w:val="en-US"/>
         </w:rPr>
       </w:pPr>
-      <w:r>
-        <w:rPr>
-          <w:i/>
-          <w:lang w:val="en-US"/>
-        </w:rPr>
-        <w:t>Simulation data</w:t>
-      </w:r>
     </w:p>
     <w:p>
       <w:pPr>
         <w:spacing w:after="0" w:line="360" w:lineRule="auto"/>
-        <w:rPr>
-          <w:lang w:val="en-US"/>
-        </w:rPr>
-      </w:pPr>
-      <w:r>
-        <w:rPr>
-          <w:lang w:val="en-US"/>
-        </w:rPr>
-        <w:t>FRIENDS and FTT</w:t>
-      </w:r>
-      <w:r>
-        <w:rPr>
-          <w:lang w:val="en-US"/>
-        </w:rPr>
-        <w:t>, only citation records with abstracts</w:t>
+        <w:ind w:left="567" w:right="1133"/>
+        <w:jc w:val="both"/>
+        <w:rPr>
+          <w:i/>
+          <w:lang w:val="en-US"/>
+        </w:rPr>
+      </w:pPr>
+      <w:r>
+        <w:rPr>
+          <w:i/>
+          <w:lang w:val="en-US"/>
+        </w:rPr>
+        <w:t>“</w:t>
+      </w:r>
+      <w:r>
+        <w:rPr>
+          <w:i/>
+          <w:lang w:val="en-US"/>
+        </w:rPr>
+        <w:t xml:space="preserve">We are screening studies for a systematic literature review. </w:t>
+      </w:r>
+      <w:r>
+        <w:rPr>
+          <w:i/>
+          <w:lang w:val="en-US"/>
+        </w:rPr>
+        <w:t xml:space="preserve"> </w:t>
+      </w:r>
+      <w:r>
+        <w:rPr>
+          <w:i/>
+          <w:lang w:val="en-US"/>
+        </w:rPr>
+        <w:t>The topic of the systematic review is the effect of the FRIENDS preventive programme on reducing</w:t>
+      </w:r>
+      <w:r>
+        <w:rPr>
+          <w:i/>
+          <w:lang w:val="en-US"/>
+        </w:rPr>
+        <w:t xml:space="preserve"> </w:t>
+      </w:r>
+      <w:r>
+        <w:rPr>
+          <w:i/>
+          <w:lang w:val="en-US"/>
+        </w:rPr>
+        <w:t>anxiety symptoms in children and adolescents. The FRIENDS programme is a 10-session manualised cognitive behavioural therapy (CBT) programme which</w:t>
+      </w:r>
+      <w:r>
+        <w:rPr>
+          <w:i/>
+          <w:lang w:val="en-US"/>
+        </w:rPr>
+        <w:t xml:space="preserve"> </w:t>
+      </w:r>
+      <w:r>
+        <w:rPr>
+          <w:i/>
+          <w:lang w:val="en-US"/>
+        </w:rPr>
+        <w:t xml:space="preserve">can be used as both prevention and treatment of child and youth anxiety. </w:t>
+      </w:r>
+      <w:r>
+        <w:rPr>
+          <w:i/>
+          <w:lang w:val="en-US"/>
+        </w:rPr>
+        <w:t xml:space="preserve"> </w:t>
+      </w:r>
+      <w:r>
+        <w:rPr>
+          <w:i/>
+          <w:lang w:val="en-US"/>
+        </w:rPr>
+        <w:t>The study should focus exclusively on this topic and we are exclusively searching for studies with a treatment and a comparison group.</w:t>
+      </w:r>
+      <w:r>
+        <w:rPr>
+          <w:i/>
+          <w:lang w:val="en-US"/>
+        </w:rPr>
+        <w:t xml:space="preserve"> </w:t>
+      </w:r>
+      <w:r>
+        <w:rPr>
+          <w:i/>
+          <w:lang w:val="en-US"/>
+        </w:rPr>
+        <w:t xml:space="preserve">For each study, I would like you to assess:  1) Is the study about the FRIENDS preventive programme? </w:t>
+      </w:r>
+      <w:r>
+        <w:rPr>
+          <w:i/>
+          <w:lang w:val="en-US"/>
+        </w:rPr>
+        <w:t xml:space="preserve"> </w:t>
+      </w:r>
+      <w:r>
+        <w:rPr>
+          <w:i/>
+          <w:lang w:val="en-US"/>
+        </w:rPr>
+        <w:t>2) Is the study estimating an effect between a treatment and control/comparison group?</w:t>
+      </w:r>
+      <w:r>
+        <w:rPr>
+          <w:i/>
+          <w:lang w:val="en-US"/>
+        </w:rPr>
+        <w:t>”</w:t>
       </w:r>
     </w:p>
     <w:p>
       <w:pPr>
         <w:spacing w:after="0" w:line="360" w:lineRule="auto"/>
-        <w:rPr>
-          <w:lang w:val="en-US"/>
-        </w:rPr>
-      </w:pPr>
-      <w:r>
-        <w:rPr>
-          <w:lang w:val="en-US"/>
-        </w:rPr>
-        <w:t xml:space="preserve">What type of reviews. </w:t>
-      </w:r>
+        <w:jc w:val="both"/>
+        <w:rPr>
+          <w:i/>
+          <w:lang w:val="en-US"/>
+        </w:rPr>
+      </w:pPr>
     </w:p>
     <w:p>
       <w:pPr>
         <w:spacing w:after="0" w:line="360" w:lineRule="auto"/>
-        <w:rPr>
-          <w:lang w:val="en-US"/>
-        </w:rPr>
-      </w:pPr>
-      <w:r>
-        <w:rPr>
-          <w:lang w:val="en-US"/>
-        </w:rPr>
-        <w:t xml:space="preserve">How many titles and abstracts used. </w:t>
+        <w:jc w:val="both"/>
+        <w:rPr>
+          <w:lang w:val="en-US"/>
+        </w:rPr>
+      </w:pPr>
+      <w:r>
+        <w:rPr>
+          <w:lang w:val="en-US"/>
+        </w:rPr>
+        <w:t xml:space="preserve">Then when given study id, title and abstact the AIscreenR automatically pastes together the above text with the following text: </w:t>
       </w:r>
     </w:p>
     <w:p>
       <w:pPr>
         <w:spacing w:after="0" w:line="360" w:lineRule="auto"/>
-        <w:rPr>
-          <w:i/>
-          <w:lang w:val="en-US"/>
-        </w:rPr>
-      </w:pPr>
-      <w:r>
-        <w:rPr>
-          <w:i/>
-          <w:lang w:val="en-US"/>
-        </w:rPr>
-        <w:t xml:space="preserve">Prompt engineering </w:t>
-      </w:r>
+        <w:jc w:val="both"/>
+        <w:rPr>
+          <w:lang w:val="en-US"/>
+        </w:rPr>
+      </w:pPr>
     </w:p>
     <w:p>
       <w:pPr>
         <w:spacing w:after="0" w:line="360" w:lineRule="auto"/>
-        <w:rPr>
-          <w:lang w:val="en-US"/>
-        </w:rPr>
-      </w:pPr>
-      <w:r>
-        <w:rPr>
-          <w:lang w:val="en-US"/>
-        </w:rPr>
-        <w:t>[insert prompt example]</w:t>
+        <w:ind w:left="567" w:right="1133"/>
+        <w:jc w:val="both"/>
+        <w:rPr>
+          <w:i/>
+          <w:lang w:val="en-US"/>
+        </w:rPr>
+      </w:pPr>
+      <w:r>
+        <w:rPr>
+          <w:i/>
+          <w:lang w:val="en-US"/>
+        </w:rPr>
+        <w:t>“</w:t>
+      </w:r>
+      <w:r>
+        <w:rPr>
+          <w:i/>
+          <w:lang w:val="en-US"/>
+        </w:rPr>
+        <w:t xml:space="preserve">Now, evaluate the following title and abstract for Study </w:t>
+      </w:r>
+      <w:r>
+        <w:rPr>
+          <w:i/>
+          <w:lang w:val="en-US"/>
+        </w:rPr>
+        <w:t xml:space="preserve"> </w:t>
+      </w:r>
+      <w:r>
+        <w:rPr>
+          <w:i/>
+          <w:lang w:val="en-US"/>
+        </w:rPr>
+        <w:t xml:space="preserve">[the study </w:t>
+      </w:r>
+      <w:r>
+        <w:rPr>
+          <w:i/>
+          <w:lang w:val="en-US"/>
+        </w:rPr>
+        <w:t>id</w:t>
+      </w:r>
+      <w:r>
+        <w:rPr>
+          <w:i/>
+          <w:lang w:val="en-US"/>
+        </w:rPr>
+        <w:t xml:space="preserve"> is inserted here]</w:t>
+      </w:r>
+      <w:r>
+        <w:rPr>
+          <w:i/>
+          <w:lang w:val="en-US"/>
+        </w:rPr>
+        <w:t xml:space="preserve">: </w:t>
+      </w:r>
+      <w:r>
+        <w:rPr>
+          <w:i/>
+          <w:lang w:val="en-US"/>
+        </w:rPr>
+        <w:t xml:space="preserve"> -Title: </w:t>
+      </w:r>
+      <w:r>
+        <w:rPr>
+          <w:i/>
+          <w:lang w:val="en-US"/>
+        </w:rPr>
+        <w:t xml:space="preserve">[the study title is inserted here] </w:t>
+      </w:r>
+      <w:r>
+        <w:rPr>
+          <w:i/>
+          <w:lang w:val="en-US"/>
+        </w:rPr>
+        <w:t xml:space="preserve"> -Abstract: [the study </w:t>
+      </w:r>
+      <w:r>
+        <w:rPr>
+          <w:i/>
+          <w:lang w:val="en-US"/>
+        </w:rPr>
+        <w:t xml:space="preserve">abstract </w:t>
+      </w:r>
+      <w:r>
+        <w:rPr>
+          <w:i/>
+          <w:lang w:val="en-US"/>
+        </w:rPr>
+        <w:t>is inserted here]</w:t>
+      </w:r>
+      <w:r>
+        <w:rPr>
+          <w:i/>
+          <w:lang w:val="en-US"/>
+        </w:rPr>
+        <w:t>”</w:t>
       </w:r>
     </w:p>
     <w:p>
       <w:pPr>
         <w:spacing w:after="0" w:line="360" w:lineRule="auto"/>
-        <w:rPr>
-          <w:lang w:val="en-US"/>
-        </w:rPr>
-      </w:pPr>
-      <w:r>
-        <w:rPr>
-          <w:lang w:val="en-US"/>
-        </w:rPr>
-        <w:t xml:space="preserve">In hindsight, there was no need to add multiple inclusion criteria to a single prompt but it seems not to matter when workin with simple screening cases. </w:t>
-      </w:r>
+        <w:jc w:val="both"/>
+        <w:rPr>
+          <w:lang w:val="en-US"/>
+        </w:rPr>
+      </w:pPr>
     </w:p>
     <w:p>
       <w:pPr>
         <w:spacing w:after="0" w:line="360" w:lineRule="auto"/>
+        <w:jc w:val="both"/>
+        <w:rPr>
+          <w:lang w:val="en-US"/>
+        </w:rPr>
+      </w:pPr>
+      <w:r>
+        <w:rPr>
+          <w:lang w:val="en-US"/>
+        </w:rPr>
+        <w:t xml:space="preserve">How the models should respond to the above request where given to the model via fucntion calling </w:t>
+      </w:r>
+      <w:r>
+        <w:rPr>
+          <w:lang w:val="en-US"/>
+        </w:rPr>
+        <w:fldChar w:fldCharType="begin" w:fldLock="1"/>
+      </w:r>
+      <w:r>
+        <w:rPr>
+          <w:lang w:val="en-US"/>
+        </w:rPr>
+        <w:instrText>ADDIN CSL_CITATION {"citationItems":[{"id":"ITEM-1","itemData":{"URL":"https://platform.openai.com/docs/guides/function-calling","author":[{"dropping-particle":"","family":"OpenAI","given":"","non-dropping-particle":"","parse-names":false,"suffix":""}],"id":"ITEM-1","issued":{"date-parts":[["2024"]]},"title":"Function calling","type":"webpage"},"uris":["http://www.mendeley.com/documents/?uuid=1764ac7c-dbb9-4564-8d9b-f34c5ae409cd"]}],"mendeley":{"formattedCitation":"(OpenAI, 2024)","plainTextFormattedCitation":"(OpenAI, 2024)","previouslyFormattedCitation":"(OpenAI, 2024)"},"properties":{"noteIndex":0},"schema":"https://github.com/citation-style-language/schema/raw/master/csl-citation.json"}</w:instrText>
+      </w:r>
+      <w:r>
+        <w:rPr>
+          <w:lang w:val="en-US"/>
+        </w:rPr>
+        <w:fldChar w:fldCharType="separate"/>
+      </w:r>
+      <w:r>
+        <w:rPr>
+          <w:noProof/>
+          <w:lang w:val="en-US"/>
+        </w:rPr>
+        <w:t>(OpenAI, 2024)</w:t>
+      </w:r>
+      <w:r>
+        <w:rPr>
+          <w:lang w:val="en-US"/>
+        </w:rPr>
+        <w:fldChar w:fldCharType="end"/>
+      </w:r>
+    </w:p>
+    <w:p>
+      <w:pPr>
+        <w:spacing w:after="0" w:line="360" w:lineRule="auto"/>
+        <w:jc w:val="both"/>
+        <w:rPr>
+          <w:lang w:val="en-US"/>
+        </w:rPr>
+      </w:pPr>
+    </w:p>
+    <w:p>
+      <w:pPr>
+        <w:spacing w:after="0" w:line="360" w:lineRule="auto"/>
+        <w:jc w:val="both"/>
+        <w:rPr>
+          <w:lang w:val="en-US"/>
+        </w:rPr>
+      </w:pPr>
+      <w:r>
+        <w:rPr>
+          <w:lang w:val="en-US"/>
+        </w:rPr>
+        <w:t xml:space="preserve">In hindsight, there was no need to add multiple inclusion criteria to a single prompt but it seems not to matter when workin with simple screening cases. </w:t>
+      </w:r>
+    </w:p>
+    <w:p>
+      <w:pPr>
+        <w:spacing w:after="0" w:line="360" w:lineRule="auto"/>
+        <w:rPr>
+          <w:b/>
+          <w:lang w:val="en-US"/>
+        </w:rPr>
+      </w:pPr>
+      <w:r>
+        <w:rPr>
+          <w:b/>
+          <w:lang w:val="en-US"/>
+        </w:rPr>
+        <w:lastRenderedPageBreak/>
+        <w:t>Figure x: Hierarchical screening</w:t>
+      </w:r>
+    </w:p>
+    <w:p>
+      <w:pPr>
+        <w:jc w:val="center"/>
+        <w:rPr>
+          <w:b/>
+        </w:rPr>
+      </w:pPr>
+      <w:r>
+        <w:rPr>
+          <w:b/>
+          <w:noProof/>
+        </w:rPr>
+        <mc:AlternateContent>
+          <mc:Choice Requires="wps">
+            <w:drawing>
+              <wp:anchor distT="45720" distB="45720" distL="114300" distR="114300" simplePos="0" relativeHeight="251663360" behindDoc="0" locked="0" layoutInCell="1" allowOverlap="1" wp14:anchorId="7FDF684D" wp14:editId="38B156F9">
+                <wp:simplePos x="0" y="0"/>
+                <wp:positionH relativeFrom="column">
+                  <wp:posOffset>740410</wp:posOffset>
+                </wp:positionH>
+                <wp:positionV relativeFrom="paragraph">
+                  <wp:posOffset>163830</wp:posOffset>
+                </wp:positionV>
+                <wp:extent cx="2360930" cy="447675"/>
+                <wp:effectExtent l="0" t="0" r="28575" b="28575"/>
+                <wp:wrapSquare wrapText="bothSides"/>
+                <wp:docPr id="13" name="Text Box 2"/>
+                <wp:cNvGraphicFramePr>
+                  <a:graphicFrameLocks xmlns:a="http://schemas.openxmlformats.org/drawingml/2006/main"/>
+                </wp:cNvGraphicFramePr>
+                <a:graphic xmlns:a="http://schemas.openxmlformats.org/drawingml/2006/main">
+                  <a:graphicData uri="http://schemas.microsoft.com/office/word/2010/wordprocessingShape">
+                    <wps:wsp>
+                      <wps:cNvSpPr txBox="1">
+                        <a:spLocks noChangeArrowheads="1"/>
+                      </wps:cNvSpPr>
+                      <wps:spPr bwMode="auto">
+                        <a:xfrm>
+                          <a:off x="0" y="0"/>
+                          <a:ext cx="2360930" cy="447675"/>
+                        </a:xfrm>
+                        <a:prstGeom prst="rect">
+                          <a:avLst/>
+                        </a:prstGeom>
+                        <a:solidFill>
+                          <a:srgbClr val="FFFFFF"/>
+                        </a:solidFill>
+                        <a:ln w="9525">
+                          <a:solidFill>
+                            <a:srgbClr val="000000"/>
+                          </a:solidFill>
+                          <a:miter lim="800000"/>
+                          <a:headEnd/>
+                          <a:tailEnd/>
+                        </a:ln>
+                      </wps:spPr>
+                      <wps:txbx>
+                        <w:txbxContent>
+                          <w:p>
+                            <w:pPr>
+                              <w:jc w:val="center"/>
+                              <w:rPr>
+                                <w:lang w:val="en-US"/>
+                              </w:rPr>
+                            </w:pPr>
+                            <w:r>
+                              <w:rPr>
+                                <w:lang w:val="en-US"/>
+                              </w:rPr>
+                              <w:t xml:space="preserve">Prompt 1: </w:t>
+                            </w:r>
+                            <w:r>
+                              <w:rPr>
+                                <w:lang w:val="en-US"/>
+                              </w:rPr>
+                              <w:br/>
+                              <w:t>With inclusion/exclusion criertion 1</w:t>
+                            </w:r>
+                          </w:p>
+                        </w:txbxContent>
+                      </wps:txbx>
+                      <wps:bodyPr rot="0" vert="horz" wrap="square" lIns="91440" tIns="45720" rIns="91440" bIns="45720" anchor="t" anchorCtr="0">
+                        <a:noAutofit/>
+                      </wps:bodyPr>
+                    </wps:wsp>
+                  </a:graphicData>
+                </a:graphic>
+                <wp14:sizeRelH relativeFrom="margin">
+                  <wp14:pctWidth>40000</wp14:pctWidth>
+                </wp14:sizeRelH>
+                <wp14:sizeRelV relativeFrom="margin">
+                  <wp14:pctHeight>0</wp14:pctHeight>
+                </wp14:sizeRelV>
+              </wp:anchor>
+            </w:drawing>
+          </mc:Choice>
+          <mc:Fallback>
+            <w:pict>
+              <v:shape w14:anchorId="7FDF684D" id="_x0000_s1028" type="#_x0000_t202" style="position:absolute;left:0;text-align:left;margin-left:58.3pt;margin-top:12.9pt;width:185.9pt;height:35.25pt;z-index:251663360;visibility:visible;mso-wrap-style:square;mso-width-percent:400;mso-height-percent:0;mso-wrap-distance-left:9pt;mso-wrap-distance-top:3.6pt;mso-wrap-distance-right:9pt;mso-wrap-distance-bottom:3.6pt;mso-position-horizontal:absolute;mso-position-horizontal-relative:text;mso-position-vertical:absolute;mso-position-vertical-relative:text;mso-width-percent:400;mso-height-percent:0;mso-width-relative:margin;mso-height-relative:margin;v-text-anchor:top" o:gfxdata="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">
+                <v:textbox>
+                  <w:txbxContent>
+                    <w:p>
+                      <w:pPr>
+                        <w:jc w:val="center"/>
+                        <w:rPr>
+                          <w:lang w:val="en-US"/>
+                        </w:rPr>
+                      </w:pPr>
+                      <w:r>
+                        <w:rPr>
+                          <w:lang w:val="en-US"/>
+                        </w:rPr>
+                        <w:t xml:space="preserve">Prompt 1: </w:t>
+                      </w:r>
+                      <w:r>
+                        <w:rPr>
+                          <w:lang w:val="en-US"/>
+                        </w:rPr>
+                        <w:br/>
+                        <w:t>With inclusion/exclusion criertion 1</w:t>
+                      </w:r>
+                    </w:p>
+                  </w:txbxContent>
+                </v:textbox>
+                <w10:wrap type="square"/>
+              </v:shape>
+            </w:pict>
+          </mc:Fallback>
+        </mc:AlternateContent>
+      </w:r>
+    </w:p>
+    <w:p>
+      <w:pPr>
+        <w:spacing w:after="0" w:line="360" w:lineRule="auto"/>
         <w:rPr>
           <w:i/>
           <w:lang w:val="en-US"/>
@@ -20691,10 +21602,1463 @@
       </w:pPr>
       <w:r>
         <w:rPr>
+          <w:b/>
+          <w:noProof/>
+        </w:rPr>
+        <mc:AlternateContent>
+          <mc:Choice Requires="wps">
+            <w:drawing>
+              <wp:anchor distT="45720" distB="45720" distL="114300" distR="114300" simplePos="0" relativeHeight="251669504" behindDoc="0" locked="0" layoutInCell="1" allowOverlap="1" wp14:anchorId="066251D2" wp14:editId="04E9A415">
+                <wp:simplePos x="0" y="0"/>
+                <wp:positionH relativeFrom="page">
+                  <wp:posOffset>4524375</wp:posOffset>
+                </wp:positionH>
+                <wp:positionV relativeFrom="paragraph">
+                  <wp:posOffset>100330</wp:posOffset>
+                </wp:positionV>
+                <wp:extent cx="1543050" cy="866775"/>
+                <wp:effectExtent l="0" t="0" r="19050" b="28575"/>
+                <wp:wrapSquare wrapText="bothSides"/>
+                <wp:docPr id="16" name="Text Box 2"/>
+                <wp:cNvGraphicFramePr>
+                  <a:graphicFrameLocks xmlns:a="http://schemas.openxmlformats.org/drawingml/2006/main"/>
+                </wp:cNvGraphicFramePr>
+                <a:graphic xmlns:a="http://schemas.openxmlformats.org/drawingml/2006/main">
+                  <a:graphicData uri="http://schemas.microsoft.com/office/word/2010/wordprocessingShape">
+                    <wps:wsp>
+                      <wps:cNvSpPr txBox="1">
+                        <a:spLocks noChangeArrowheads="1"/>
+                      </wps:cNvSpPr>
+                      <wps:spPr bwMode="auto">
+                        <a:xfrm>
+                          <a:off x="0" y="0"/>
+                          <a:ext cx="1543050" cy="866775"/>
+                        </a:xfrm>
+                        <a:prstGeom prst="rect">
+                          <a:avLst/>
+                        </a:prstGeom>
+                        <a:solidFill>
+                          <a:srgbClr val="FFFFFF"/>
+                        </a:solidFill>
+                        <a:ln w="9525">
+                          <a:solidFill>
+                            <a:srgbClr val="000000"/>
+                          </a:solidFill>
+                          <a:miter lim="800000"/>
+                          <a:headEnd/>
+                          <a:tailEnd/>
+                        </a:ln>
+                      </wps:spPr>
+                      <wps:txbx>
+                        <w:txbxContent>
+                          <w:p>
+                            <w:pPr>
+                              <w:rPr>
+                                <w:i/>
+                                <w:lang w:val="en-US"/>
+                              </w:rPr>
+                            </w:pPr>
+                            <w:r>
+                              <w:rPr>
+                                <w:i/>
+                                <w:lang w:val="en-US"/>
+                              </w:rPr>
+                              <w:t>If included, the record moves to next prompt, otherwise the record is excluded</w:t>
+                            </w:r>
+                          </w:p>
+                          <w:p>
+                            <w:pPr>
+                              <w:rPr>
+                                <w:lang w:val="en-US"/>
+                              </w:rPr>
+                            </w:pPr>
+                          </w:p>
+                        </w:txbxContent>
+                      </wps:txbx>
+                      <wps:bodyPr rot="0" vert="horz" wrap="square" lIns="91440" tIns="45720" rIns="91440" bIns="45720" anchor="t" anchorCtr="0">
+                        <a:noAutofit/>
+                      </wps:bodyPr>
+                    </wps:wsp>
+                  </a:graphicData>
+                </a:graphic>
+                <wp14:sizeRelH relativeFrom="margin">
+                  <wp14:pctWidth>0</wp14:pctWidth>
+                </wp14:sizeRelH>
+                <wp14:sizeRelV relativeFrom="margin">
+                  <wp14:pctHeight>0</wp14:pctHeight>
+                </wp14:sizeRelV>
+              </wp:anchor>
+            </w:drawing>
+          </mc:Choice>
+          <mc:Fallback>
+            <w:pict>
+              <v:shape w14:anchorId="066251D2" id="_x0000_s1029" type="#_x0000_t202" style="position:absolute;margin-left:356.25pt;margin-top:7.9pt;width:121.5pt;height:68.25pt;z-index:251669504;visibility:visible;mso-wrap-style:square;mso-width-percent:0;mso-height-percent:0;mso-wrap-distance-left:9pt;mso-wrap-distance-top:3.6pt;mso-wrap-distance-right:9pt;mso-wrap-distance-bottom:3.6pt;mso-position-horizontal:absolute;mso-position-horizontal-relative:page;mso-position-vertical:absolute;mso-position-vertical-relative:text;mso-width-percent:0;mso-height-percent:0;mso-width-relative:margin;mso-height-relative:margin;v-text-anchor:top" o:gfxdata="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">
+                <v:textbox>
+                  <w:txbxContent>
+                    <w:p>
+                      <w:pPr>
+                        <w:rPr>
+                          <w:i/>
+                          <w:lang w:val="en-US"/>
+                        </w:rPr>
+                      </w:pPr>
+                      <w:r>
+                        <w:rPr>
+                          <w:i/>
+                          <w:lang w:val="en-US"/>
+                        </w:rPr>
+                        <w:t>If included, the record moves to next prompt, otherwise the record is excluded</w:t>
+                      </w:r>
+                    </w:p>
+                    <w:p>
+                      <w:pPr>
+                        <w:rPr>
+                          <w:lang w:val="en-US"/>
+                        </w:rPr>
+                      </w:pPr>
+                    </w:p>
+                  </w:txbxContent>
+                </v:textbox>
+                <w10:wrap type="square" anchorx="page"/>
+              </v:shape>
+            </w:pict>
+          </mc:Fallback>
+        </mc:AlternateContent>
+      </w:r>
+      <w:r>
+        <w:rPr>
+          <w:b/>
+          <w:noProof/>
+        </w:rPr>
+        <mc:AlternateContent>
+          <mc:Choice Requires="wps">
+            <w:drawing>
+              <wp:anchor distT="0" distB="0" distL="114300" distR="114300" simplePos="0" relativeHeight="251664384" behindDoc="0" locked="0" layoutInCell="1" allowOverlap="1" wp14:anchorId="1248755A" wp14:editId="00CAA842">
+                <wp:simplePos x="0" y="0"/>
+                <wp:positionH relativeFrom="column">
+                  <wp:posOffset>3213735</wp:posOffset>
+                </wp:positionH>
+                <wp:positionV relativeFrom="paragraph">
+                  <wp:posOffset>43180</wp:posOffset>
+                </wp:positionV>
+                <wp:extent cx="400050" cy="981075"/>
+                <wp:effectExtent l="0" t="0" r="38100" b="28575"/>
+                <wp:wrapNone/>
+                <wp:docPr id="9" name="Right Brace 9"/>
+                <wp:cNvGraphicFramePr/>
+                <a:graphic xmlns:a="http://schemas.openxmlformats.org/drawingml/2006/main">
+                  <a:graphicData uri="http://schemas.microsoft.com/office/word/2010/wordprocessingShape">
+                    <wps:wsp>
+                      <wps:cNvSpPr/>
+                      <wps:spPr>
+                        <a:xfrm>
+                          <a:off x="0" y="0"/>
+                          <a:ext cx="400050" cy="981075"/>
+                        </a:xfrm>
+                        <a:prstGeom prst="rightBrace">
+                          <a:avLst/>
+                        </a:prstGeom>
+                      </wps:spPr>
+                      <wps:style>
+                        <a:lnRef idx="1">
+                          <a:schemeClr val="dk1"/>
+                        </a:lnRef>
+                        <a:fillRef idx="0">
+                          <a:schemeClr val="dk1"/>
+                        </a:fillRef>
+                        <a:effectRef idx="0">
+                          <a:schemeClr val="dk1"/>
+                        </a:effectRef>
+                        <a:fontRef idx="minor">
+                          <a:schemeClr val="tx1"/>
+                        </a:fontRef>
+                      </wps:style>
+                      <wps:bodyPr rot="0" spcFirstLastPara="0" vertOverflow="overflow" horzOverflow="overflow" vert="horz" wrap="square" lIns="91440" tIns="45720" rIns="91440" bIns="45720" numCol="1" spcCol="0" rtlCol="0" fromWordArt="0" anchor="ctr" anchorCtr="0" forceAA="0" compatLnSpc="1">
+                        <a:prstTxWarp prst="textNoShape">
+                          <a:avLst/>
+                        </a:prstTxWarp>
+                        <a:noAutofit/>
+                      </wps:bodyPr>
+                    </wps:wsp>
+                  </a:graphicData>
+                </a:graphic>
+              </wp:anchor>
+            </w:drawing>
+          </mc:Choice>
+          <mc:Fallback>
+            <w:pict>
+              <v:shapetype w14:anchorId="0BCFB81D" id="_x0000_t88" coordsize="21600,21600" o:spt="88" adj="1800,10800" path="m,qx10800@0l10800@2qy21600@11,10800@3l10800@1qy,21600e" filled="f">
+                <v:formulas>
+                  <v:f eqn="val #0"/>
+                  <v:f eqn="sum 21600 0 #0"/>
+                  <v:f eqn="sum #1 0 #0"/>
+                  <v:f eqn="sum #1 #0 0"/>
+                  <v:f eqn="prod #0 9598 32768"/>
+                  <v:f eqn="sum 21600 0 @4"/>
+                  <v:f eqn="sum 21600 0 #1"/>
+                  <v:f eqn="min #1 @6"/>
+                  <v:f eqn="prod @7 1 2"/>
+                  <v:f eqn="prod #0 2 1"/>
+                  <v:f eqn="sum 21600 0 @9"/>
+                  <v:f eqn="val #1"/>
+                </v:formulas>
+                <v:path arrowok="t" o:connecttype="custom" o:connectlocs="0,0;21600,@11;0,21600" textboxrect="0,@4,7637,@5"/>
+                <v:handles>
+                  <v:h position="center,#0" yrange="0,@8"/>
+                  <v:h position="bottomRight,#1" yrange="@9,@10"/>
+                </v:handles>
+              </v:shapetype>
+              <v:shape id="Right Brace 9" o:spid="_x0000_s1026" type="#_x0000_t88" style="position:absolute;margin-left:253.05pt;margin-top:3.4pt;width:31.5pt;height:77.25pt;z-index:251664384;visibility:visible;mso-wrap-style:square;mso-wrap-distance-left:9pt;mso-wrap-distance-top:0;mso-wrap-distance-right:9pt;mso-wrap-distance-bottom:0;mso-position-horizontal:absolute;mso-position-horizontal-relative:text;mso-position-vertical:absolute;mso-position-vertical-relative:text;v-text-anchor:middle" o:gfxdata="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" adj="734" strokecolor="black [3200]" strokeweight=".5pt">
+                <v:stroke joinstyle="miter"/>
+              </v:shape>
+            </w:pict>
+          </mc:Fallback>
+        </mc:AlternateContent>
+      </w:r>
+    </w:p>
+    <w:p>
+      <w:pPr>
+        <w:spacing w:after="0" w:line="360" w:lineRule="auto"/>
+        <w:rPr>
+          <w:b/>
           <w:i/>
           <w:lang w:val="en-US"/>
         </w:rPr>
-        <w:t>The simulation results</w:t>
+      </w:pPr>
+      <w:r>
+        <w:rPr>
+          <w:b/>
+          <w:noProof/>
+        </w:rPr>
+        <mc:AlternateContent>
+          <mc:Choice Requires="wps">
+            <w:drawing>
+              <wp:anchor distT="0" distB="0" distL="114300" distR="114300" simplePos="0" relativeHeight="251673600" behindDoc="0" locked="0" layoutInCell="1" allowOverlap="1" wp14:anchorId="79A5A60B" wp14:editId="62DFEB6E">
+                <wp:simplePos x="0" y="0"/>
+                <wp:positionH relativeFrom="margin">
+                  <wp:posOffset>1955165</wp:posOffset>
+                </wp:positionH>
+                <wp:positionV relativeFrom="paragraph">
+                  <wp:posOffset>75565</wp:posOffset>
+                </wp:positionV>
+                <wp:extent cx="9525" cy="542925"/>
+                <wp:effectExtent l="38100" t="0" r="66675" b="47625"/>
+                <wp:wrapNone/>
+                <wp:docPr id="20" name="Straight Arrow Connector 20"/>
+                <wp:cNvGraphicFramePr/>
+                <a:graphic xmlns:a="http://schemas.openxmlformats.org/drawingml/2006/main">
+                  <a:graphicData uri="http://schemas.microsoft.com/office/word/2010/wordprocessingShape">
+                    <wps:wsp>
+                      <wps:cNvCnPr/>
+                      <wps:spPr>
+                        <a:xfrm>
+                          <a:off x="0" y="0"/>
+                          <a:ext cx="9525" cy="542925"/>
+                        </a:xfrm>
+                        <a:prstGeom prst="straightConnector1">
+                          <a:avLst/>
+                        </a:prstGeom>
+                        <a:ln>
+                          <a:tailEnd type="triangle"/>
+                        </a:ln>
+                      </wps:spPr>
+                      <wps:style>
+                        <a:lnRef idx="1">
+                          <a:schemeClr val="dk1"/>
+                        </a:lnRef>
+                        <a:fillRef idx="0">
+                          <a:schemeClr val="dk1"/>
+                        </a:fillRef>
+                        <a:effectRef idx="0">
+                          <a:schemeClr val="dk1"/>
+                        </a:effectRef>
+                        <a:fontRef idx="minor">
+                          <a:schemeClr val="tx1"/>
+                        </a:fontRef>
+                      </wps:style>
+                      <wps:bodyPr/>
+                    </wps:wsp>
+                  </a:graphicData>
+                </a:graphic>
+              </wp:anchor>
+            </w:drawing>
+          </mc:Choice>
+          <mc:Fallback>
+            <w:pict>
+              <v:shapetype w14:anchorId="249D46D9" id="_x0000_t32" coordsize="21600,21600" o:spt="32" o:oned="t" path="m,l21600,21600e" filled="f">
+                <v:path arrowok="t" fillok="f" o:connecttype="none"/>
+                <o:lock v:ext="edit" shapetype="t"/>
+              </v:shapetype>
+              <v:shape id="Straight Arrow Connector 20" o:spid="_x0000_s1026" type="#_x0000_t32" style="position:absolute;margin-left:153.95pt;margin-top:5.95pt;width:.75pt;height:42.75pt;z-index:251673600;visibility:visible;mso-wrap-style:square;mso-wrap-distance-left:9pt;mso-wrap-distance-top:0;mso-wrap-distance-right:9pt;mso-wrap-distance-bottom:0;mso-position-horizontal:absolute;mso-position-horizontal-relative:margin;mso-position-vertical:absolute;mso-position-vertical-relative:text" o:gfxdata="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" strokecolor="black [3200]" strokeweight=".5pt">
+                <v:stroke endarrow="block" joinstyle="miter"/>
+                <w10:wrap anchorx="margin"/>
+              </v:shape>
+            </w:pict>
+          </mc:Fallback>
+        </mc:AlternateContent>
+      </w:r>
+    </w:p>
+    <w:p>
+      <w:pPr>
+        <w:spacing w:after="0" w:line="360" w:lineRule="auto"/>
+        <w:rPr>
+          <w:b/>
+          <w:i/>
+          <w:lang w:val="en-US"/>
+        </w:rPr>
+      </w:pPr>
+    </w:p>
+    <w:p>
+      <w:pPr>
+        <w:spacing w:after="0" w:line="360" w:lineRule="auto"/>
+        <w:rPr>
+          <w:b/>
+          <w:i/>
+          <w:lang w:val="en-US"/>
+        </w:rPr>
+      </w:pPr>
+      <w:r>
+        <w:rPr>
+          <w:b/>
+          <w:noProof/>
+        </w:rPr>
+        <mc:AlternateContent>
+          <mc:Choice Requires="wps">
+            <w:drawing>
+              <wp:anchor distT="45720" distB="45720" distL="114300" distR="114300" simplePos="0" relativeHeight="251670528" behindDoc="0" locked="0" layoutInCell="1" allowOverlap="1" wp14:anchorId="4357D4DF" wp14:editId="1B8E36CC">
+                <wp:simplePos x="0" y="0"/>
+                <wp:positionH relativeFrom="margin">
+                  <wp:posOffset>768985</wp:posOffset>
+                </wp:positionH>
+                <wp:positionV relativeFrom="paragraph">
+                  <wp:posOffset>127635</wp:posOffset>
+                </wp:positionV>
+                <wp:extent cx="2360930" cy="447675"/>
+                <wp:effectExtent l="0" t="0" r="28575" b="28575"/>
+                <wp:wrapSquare wrapText="bothSides"/>
+                <wp:docPr id="17" name="Text Box 2"/>
+                <wp:cNvGraphicFramePr>
+                  <a:graphicFrameLocks xmlns:a="http://schemas.openxmlformats.org/drawingml/2006/main"/>
+                </wp:cNvGraphicFramePr>
+                <a:graphic xmlns:a="http://schemas.openxmlformats.org/drawingml/2006/main">
+                  <a:graphicData uri="http://schemas.microsoft.com/office/word/2010/wordprocessingShape">
+                    <wps:wsp>
+                      <wps:cNvSpPr txBox="1">
+                        <a:spLocks noChangeArrowheads="1"/>
+                      </wps:cNvSpPr>
+                      <wps:spPr bwMode="auto">
+                        <a:xfrm>
+                          <a:off x="0" y="0"/>
+                          <a:ext cx="2360930" cy="447675"/>
+                        </a:xfrm>
+                        <a:prstGeom prst="rect">
+                          <a:avLst/>
+                        </a:prstGeom>
+                        <a:solidFill>
+                          <a:srgbClr val="FFFFFF"/>
+                        </a:solidFill>
+                        <a:ln w="9525">
+                          <a:solidFill>
+                            <a:srgbClr val="000000"/>
+                          </a:solidFill>
+                          <a:miter lim="800000"/>
+                          <a:headEnd/>
+                          <a:tailEnd/>
+                        </a:ln>
+                      </wps:spPr>
+                      <wps:txbx>
+                        <w:txbxContent>
+                          <w:p>
+                            <w:pPr>
+                              <w:jc w:val="center"/>
+                              <w:rPr>
+                                <w:lang w:val="en-US"/>
+                              </w:rPr>
+                            </w:pPr>
+                            <w:r>
+                              <w:rPr>
+                                <w:lang w:val="en-US"/>
+                              </w:rPr>
+                              <w:t xml:space="preserve">Prompt 2: </w:t>
+                            </w:r>
+                            <w:r>
+                              <w:rPr>
+                                <w:lang w:val="en-US"/>
+                              </w:rPr>
+                              <w:br/>
+                              <w:t>With inclusion/exclusion criertion 2</w:t>
+                            </w:r>
+                          </w:p>
+                        </w:txbxContent>
+                      </wps:txbx>
+                      <wps:bodyPr rot="0" vert="horz" wrap="square" lIns="91440" tIns="45720" rIns="91440" bIns="45720" anchor="t" anchorCtr="0">
+                        <a:noAutofit/>
+                      </wps:bodyPr>
+                    </wps:wsp>
+                  </a:graphicData>
+                </a:graphic>
+                <wp14:sizeRelH relativeFrom="margin">
+                  <wp14:pctWidth>40000</wp14:pctWidth>
+                </wp14:sizeRelH>
+                <wp14:sizeRelV relativeFrom="margin">
+                  <wp14:pctHeight>0</wp14:pctHeight>
+                </wp14:sizeRelV>
+              </wp:anchor>
+            </w:drawing>
+          </mc:Choice>
+          <mc:Fallback>
+            <w:pict>
+              <v:shape w14:anchorId="4357D4DF" id="_x0000_s1030" type="#_x0000_t202" style="position:absolute;margin-left:60.55pt;margin-top:10.05pt;width:185.9pt;height:35.25pt;z-index:251670528;visibility:visible;mso-wrap-style:square;mso-width-percent:400;mso-height-percent:0;mso-wrap-distance-left:9pt;mso-wrap-distance-top:3.6pt;mso-wrap-distance-right:9pt;mso-wrap-distance-bottom:3.6pt;mso-position-horizontal:absolute;mso-position-horizontal-relative:margin;mso-position-vertical:absolute;mso-position-vertical-relative:text;mso-width-percent:400;mso-height-percent:0;mso-width-relative:margin;mso-height-relative:margin;v-text-anchor:top" o:gfxdata="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">
+                <v:textbox>
+                  <w:txbxContent>
+                    <w:p>
+                      <w:pPr>
+                        <w:jc w:val="center"/>
+                        <w:rPr>
+                          <w:lang w:val="en-US"/>
+                        </w:rPr>
+                      </w:pPr>
+                      <w:r>
+                        <w:rPr>
+                          <w:lang w:val="en-US"/>
+                        </w:rPr>
+                        <w:t xml:space="preserve">Prompt 2: </w:t>
+                      </w:r>
+                      <w:r>
+                        <w:rPr>
+                          <w:lang w:val="en-US"/>
+                        </w:rPr>
+                        <w:br/>
+                        <w:t>With inclusion/exclusion criertion 2</w:t>
+                      </w:r>
+                    </w:p>
+                  </w:txbxContent>
+                </v:textbox>
+                <w10:wrap type="square" anchorx="margin"/>
+              </v:shape>
+            </w:pict>
+          </mc:Fallback>
+        </mc:AlternateContent>
+      </w:r>
+    </w:p>
+    <w:p>
+      <w:pPr>
+        <w:spacing w:after="0" w:line="360" w:lineRule="auto"/>
+        <w:rPr>
+          <w:b/>
+          <w:i/>
+          <w:lang w:val="en-US"/>
+        </w:rPr>
+      </w:pPr>
+      <w:r>
+        <w:rPr>
+          <w:b/>
+          <w:noProof/>
+        </w:rPr>
+        <mc:AlternateContent>
+          <mc:Choice Requires="wps">
+            <w:drawing>
+              <wp:anchor distT="45720" distB="45720" distL="114300" distR="114300" simplePos="0" relativeHeight="251667456" behindDoc="0" locked="0" layoutInCell="1" allowOverlap="1" wp14:anchorId="39D8E409" wp14:editId="50B10263">
+                <wp:simplePos x="0" y="0"/>
+                <wp:positionH relativeFrom="page">
+                  <wp:posOffset>4495800</wp:posOffset>
+                </wp:positionH>
+                <wp:positionV relativeFrom="paragraph">
+                  <wp:posOffset>134620</wp:posOffset>
+                </wp:positionV>
+                <wp:extent cx="1543050" cy="876300"/>
+                <wp:effectExtent l="0" t="0" r="19050" b="19050"/>
+                <wp:wrapSquare wrapText="bothSides"/>
+                <wp:docPr id="14" name="Text Box 2"/>
+                <wp:cNvGraphicFramePr>
+                  <a:graphicFrameLocks xmlns:a="http://schemas.openxmlformats.org/drawingml/2006/main"/>
+                </wp:cNvGraphicFramePr>
+                <a:graphic xmlns:a="http://schemas.openxmlformats.org/drawingml/2006/main">
+                  <a:graphicData uri="http://schemas.microsoft.com/office/word/2010/wordprocessingShape">
+                    <wps:wsp>
+                      <wps:cNvSpPr txBox="1">
+                        <a:spLocks noChangeArrowheads="1"/>
+                      </wps:cNvSpPr>
+                      <wps:spPr bwMode="auto">
+                        <a:xfrm>
+                          <a:off x="0" y="0"/>
+                          <a:ext cx="1543050" cy="876300"/>
+                        </a:xfrm>
+                        <a:prstGeom prst="rect">
+                          <a:avLst/>
+                        </a:prstGeom>
+                        <a:solidFill>
+                          <a:srgbClr val="FFFFFF"/>
+                        </a:solidFill>
+                        <a:ln w="9525">
+                          <a:solidFill>
+                            <a:srgbClr val="000000"/>
+                          </a:solidFill>
+                          <a:miter lim="800000"/>
+                          <a:headEnd/>
+                          <a:tailEnd/>
+                        </a:ln>
+                      </wps:spPr>
+                      <wps:txbx>
+                        <w:txbxContent>
+                          <w:p>
+                            <w:pPr>
+                              <w:rPr>
+                                <w:i/>
+                                <w:lang w:val="en-US"/>
+                              </w:rPr>
+                            </w:pPr>
+                            <w:r>
+                              <w:rPr>
+                                <w:i/>
+                                <w:lang w:val="en-US"/>
+                              </w:rPr>
+                              <w:t>If included, the record moves to next prompt, otherwise the record is excluded</w:t>
+                            </w:r>
+                          </w:p>
+                          <w:p>
+                            <w:pPr>
+                              <w:rPr>
+                                <w:lang w:val="en-US"/>
+                              </w:rPr>
+                            </w:pPr>
+                          </w:p>
+                        </w:txbxContent>
+                      </wps:txbx>
+                      <wps:bodyPr rot="0" vert="horz" wrap="square" lIns="91440" tIns="45720" rIns="91440" bIns="45720" anchor="t" anchorCtr="0">
+                        <a:noAutofit/>
+                      </wps:bodyPr>
+                    </wps:wsp>
+                  </a:graphicData>
+                </a:graphic>
+                <wp14:sizeRelH relativeFrom="margin">
+                  <wp14:pctWidth>0</wp14:pctWidth>
+                </wp14:sizeRelH>
+                <wp14:sizeRelV relativeFrom="margin">
+                  <wp14:pctHeight>0</wp14:pctHeight>
+                </wp14:sizeRelV>
+              </wp:anchor>
+            </w:drawing>
+          </mc:Choice>
+          <mc:Fallback>
+            <w:pict>
+              <v:shape w14:anchorId="39D8E409" id="_x0000_s1031" type="#_x0000_t202" style="position:absolute;margin-left:354pt;margin-top:10.6pt;width:121.5pt;height:69pt;z-index:251667456;visibility:visible;mso-wrap-style:square;mso-width-percent:0;mso-height-percent:0;mso-wrap-distance-left:9pt;mso-wrap-distance-top:3.6pt;mso-wrap-distance-right:9pt;mso-wrap-distance-bottom:3.6pt;mso-position-horizontal:absolute;mso-position-horizontal-relative:page;mso-position-vertical:absolute;mso-position-vertical-relative:text;mso-width-percent:0;mso-height-percent:0;mso-width-relative:margin;mso-height-relative:margin;v-text-anchor:top" o:gfxdata="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">
+                <v:textbox>
+                  <w:txbxContent>
+                    <w:p>
+                      <w:pPr>
+                        <w:rPr>
+                          <w:i/>
+                          <w:lang w:val="en-US"/>
+                        </w:rPr>
+                      </w:pPr>
+                      <w:r>
+                        <w:rPr>
+                          <w:i/>
+                          <w:lang w:val="en-US"/>
+                        </w:rPr>
+                        <w:t>If included, the record moves to next prompt, otherwise the record is excluded</w:t>
+                      </w:r>
+                    </w:p>
+                    <w:p>
+                      <w:pPr>
+                        <w:rPr>
+                          <w:lang w:val="en-US"/>
+                        </w:rPr>
+                      </w:pPr>
+                    </w:p>
+                  </w:txbxContent>
+                </v:textbox>
+                <w10:wrap type="square" anchorx="page"/>
+              </v:shape>
+            </w:pict>
+          </mc:Fallback>
+        </mc:AlternateContent>
+      </w:r>
+      <w:r>
+        <w:rPr>
+          <w:b/>
+          <w:noProof/>
+        </w:rPr>
+        <mc:AlternateContent>
+          <mc:Choice Requires="wps">
+            <w:drawing>
+              <wp:anchor distT="0" distB="0" distL="114300" distR="114300" simplePos="0" relativeHeight="251665408" behindDoc="0" locked="0" layoutInCell="1" allowOverlap="1" wp14:anchorId="31B576FE" wp14:editId="19A2BEC0">
+                <wp:simplePos x="0" y="0"/>
+                <wp:positionH relativeFrom="column">
+                  <wp:posOffset>3219450</wp:posOffset>
+                </wp:positionH>
+                <wp:positionV relativeFrom="paragraph">
+                  <wp:posOffset>76200</wp:posOffset>
+                </wp:positionV>
+                <wp:extent cx="400050" cy="981075"/>
+                <wp:effectExtent l="0" t="0" r="38100" b="28575"/>
+                <wp:wrapNone/>
+                <wp:docPr id="10" name="Right Brace 10"/>
+                <wp:cNvGraphicFramePr/>
+                <a:graphic xmlns:a="http://schemas.openxmlformats.org/drawingml/2006/main">
+                  <a:graphicData uri="http://schemas.microsoft.com/office/word/2010/wordprocessingShape">
+                    <wps:wsp>
+                      <wps:cNvSpPr/>
+                      <wps:spPr>
+                        <a:xfrm>
+                          <a:off x="0" y="0"/>
+                          <a:ext cx="400050" cy="981075"/>
+                        </a:xfrm>
+                        <a:prstGeom prst="rightBrace">
+                          <a:avLst/>
+                        </a:prstGeom>
+                      </wps:spPr>
+                      <wps:style>
+                        <a:lnRef idx="1">
+                          <a:schemeClr val="dk1"/>
+                        </a:lnRef>
+                        <a:fillRef idx="0">
+                          <a:schemeClr val="dk1"/>
+                        </a:fillRef>
+                        <a:effectRef idx="0">
+                          <a:schemeClr val="dk1"/>
+                        </a:effectRef>
+                        <a:fontRef idx="minor">
+                          <a:schemeClr val="tx1"/>
+                        </a:fontRef>
+                      </wps:style>
+                      <wps:bodyPr rot="0" spcFirstLastPara="0" vertOverflow="overflow" horzOverflow="overflow" vert="horz" wrap="square" lIns="91440" tIns="45720" rIns="91440" bIns="45720" numCol="1" spcCol="0" rtlCol="0" fromWordArt="0" anchor="ctr" anchorCtr="0" forceAA="0" compatLnSpc="1">
+                        <a:prstTxWarp prst="textNoShape">
+                          <a:avLst/>
+                        </a:prstTxWarp>
+                        <a:noAutofit/>
+                      </wps:bodyPr>
+                    </wps:wsp>
+                  </a:graphicData>
+                </a:graphic>
+              </wp:anchor>
+            </w:drawing>
+          </mc:Choice>
+          <mc:Fallback>
+            <w:pict>
+              <v:shape w14:anchorId="5B890677" id="Right Brace 10" o:spid="_x0000_s1026" type="#_x0000_t88" style="position:absolute;margin-left:253.5pt;margin-top:6pt;width:31.5pt;height:77.25pt;z-index:251665408;visibility:visible;mso-wrap-style:square;mso-wrap-distance-left:9pt;mso-wrap-distance-top:0;mso-wrap-distance-right:9pt;mso-wrap-distance-bottom:0;mso-position-horizontal:absolute;mso-position-horizontal-relative:text;mso-position-vertical:absolute;mso-position-vertical-relative:text;v-text-anchor:middle" o:gfxdata="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" adj="734" strokecolor="black [3200]" strokeweight=".5pt">
+                <v:stroke joinstyle="miter"/>
+              </v:shape>
+            </w:pict>
+          </mc:Fallback>
+        </mc:AlternateContent>
+      </w:r>
+    </w:p>
+    <w:p>
+      <w:pPr>
+        <w:spacing w:after="0" w:line="360" w:lineRule="auto"/>
+        <w:rPr>
+          <w:b/>
+          <w:i/>
+          <w:lang w:val="en-US"/>
+        </w:rPr>
+      </w:pPr>
+      <w:r>
+        <w:rPr>
+          <w:b/>
+          <w:noProof/>
+        </w:rPr>
+        <mc:AlternateContent>
+          <mc:Choice Requires="wps">
+            <w:drawing>
+              <wp:anchor distT="0" distB="0" distL="114300" distR="114300" simplePos="0" relativeHeight="251674624" behindDoc="0" locked="0" layoutInCell="1" allowOverlap="1" wp14:anchorId="137C8260" wp14:editId="2AA26050">
+                <wp:simplePos x="0" y="0"/>
+                <wp:positionH relativeFrom="margin">
+                  <wp:posOffset>1974215</wp:posOffset>
+                </wp:positionH>
+                <wp:positionV relativeFrom="paragraph">
+                  <wp:posOffset>99060</wp:posOffset>
+                </wp:positionV>
+                <wp:extent cx="9525" cy="542925"/>
+                <wp:effectExtent l="38100" t="0" r="66675" b="47625"/>
+                <wp:wrapNone/>
+                <wp:docPr id="21" name="Straight Arrow Connector 21"/>
+                <wp:cNvGraphicFramePr/>
+                <a:graphic xmlns:a="http://schemas.openxmlformats.org/drawingml/2006/main">
+                  <a:graphicData uri="http://schemas.microsoft.com/office/word/2010/wordprocessingShape">
+                    <wps:wsp>
+                      <wps:cNvCnPr/>
+                      <wps:spPr>
+                        <a:xfrm>
+                          <a:off x="0" y="0"/>
+                          <a:ext cx="9525" cy="542925"/>
+                        </a:xfrm>
+                        <a:prstGeom prst="straightConnector1">
+                          <a:avLst/>
+                        </a:prstGeom>
+                        <a:ln>
+                          <a:tailEnd type="triangle"/>
+                        </a:ln>
+                      </wps:spPr>
+                      <wps:style>
+                        <a:lnRef idx="1">
+                          <a:schemeClr val="dk1"/>
+                        </a:lnRef>
+                        <a:fillRef idx="0">
+                          <a:schemeClr val="dk1"/>
+                        </a:fillRef>
+                        <a:effectRef idx="0">
+                          <a:schemeClr val="dk1"/>
+                        </a:effectRef>
+                        <a:fontRef idx="minor">
+                          <a:schemeClr val="tx1"/>
+                        </a:fontRef>
+                      </wps:style>
+                      <wps:bodyPr/>
+                    </wps:wsp>
+                  </a:graphicData>
+                </a:graphic>
+              </wp:anchor>
+            </w:drawing>
+          </mc:Choice>
+          <mc:Fallback>
+            <w:pict>
+              <v:shape w14:anchorId="7A5C7EC2" id="Straight Arrow Connector 21" o:spid="_x0000_s1026" type="#_x0000_t32" style="position:absolute;margin-left:155.45pt;margin-top:7.8pt;width:.75pt;height:42.75pt;z-index:251674624;visibility:visible;mso-wrap-style:square;mso-wrap-distance-left:9pt;mso-wrap-distance-top:0;mso-wrap-distance-right:9pt;mso-wrap-distance-bottom:0;mso-position-horizontal:absolute;mso-position-horizontal-relative:margin;mso-position-vertical:absolute;mso-position-vertical-relative:text" o:gfxdata="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" strokecolor="black [3200]" strokeweight=".5pt">
+                <v:stroke endarrow="block" joinstyle="miter"/>
+                <w10:wrap anchorx="margin"/>
+              </v:shape>
+            </w:pict>
+          </mc:Fallback>
+        </mc:AlternateContent>
+      </w:r>
+    </w:p>
+    <w:p>
+      <w:pPr>
+        <w:spacing w:after="0" w:line="360" w:lineRule="auto"/>
+        <w:rPr>
+          <w:b/>
+          <w:i/>
+          <w:lang w:val="en-US"/>
+        </w:rPr>
+      </w:pPr>
+    </w:p>
+    <w:p>
+      <w:pPr>
+        <w:spacing w:after="0" w:line="360" w:lineRule="auto"/>
+        <w:rPr>
+          <w:b/>
+          <w:i/>
+          <w:lang w:val="en-US"/>
+        </w:rPr>
+      </w:pPr>
+      <w:r>
+        <w:rPr>
+          <w:b/>
+          <w:noProof/>
+        </w:rPr>
+        <mc:AlternateContent>
+          <mc:Choice Requires="wps">
+            <w:drawing>
+              <wp:anchor distT="45720" distB="45720" distL="114300" distR="114300" simplePos="0" relativeHeight="251671552" behindDoc="0" locked="0" layoutInCell="1" allowOverlap="1" wp14:anchorId="3255A2D2" wp14:editId="1A543040">
+                <wp:simplePos x="0" y="0"/>
+                <wp:positionH relativeFrom="margin">
+                  <wp:posOffset>788035</wp:posOffset>
+                </wp:positionH>
+                <wp:positionV relativeFrom="paragraph">
+                  <wp:posOffset>114300</wp:posOffset>
+                </wp:positionV>
+                <wp:extent cx="2360930" cy="447675"/>
+                <wp:effectExtent l="0" t="0" r="28575" b="28575"/>
+                <wp:wrapSquare wrapText="bothSides"/>
+                <wp:docPr id="18" name="Text Box 2"/>
+                <wp:cNvGraphicFramePr>
+                  <a:graphicFrameLocks xmlns:a="http://schemas.openxmlformats.org/drawingml/2006/main"/>
+                </wp:cNvGraphicFramePr>
+                <a:graphic xmlns:a="http://schemas.openxmlformats.org/drawingml/2006/main">
+                  <a:graphicData uri="http://schemas.microsoft.com/office/word/2010/wordprocessingShape">
+                    <wps:wsp>
+                      <wps:cNvSpPr txBox="1">
+                        <a:spLocks noChangeArrowheads="1"/>
+                      </wps:cNvSpPr>
+                      <wps:spPr bwMode="auto">
+                        <a:xfrm>
+                          <a:off x="0" y="0"/>
+                          <a:ext cx="2360930" cy="447675"/>
+                        </a:xfrm>
+                        <a:prstGeom prst="rect">
+                          <a:avLst/>
+                        </a:prstGeom>
+                        <a:solidFill>
+                          <a:srgbClr val="FFFFFF"/>
+                        </a:solidFill>
+                        <a:ln w="9525">
+                          <a:solidFill>
+                            <a:srgbClr val="000000"/>
+                          </a:solidFill>
+                          <a:miter lim="800000"/>
+                          <a:headEnd/>
+                          <a:tailEnd/>
+                        </a:ln>
+                      </wps:spPr>
+                      <wps:txbx>
+                        <w:txbxContent>
+                          <w:p>
+                            <w:pPr>
+                              <w:jc w:val="center"/>
+                              <w:rPr>
+                                <w:lang w:val="en-US"/>
+                              </w:rPr>
+                            </w:pPr>
+                            <w:r>
+                              <w:rPr>
+                                <w:lang w:val="en-US"/>
+                              </w:rPr>
+                              <w:t xml:space="preserve">Prompt 3: </w:t>
+                            </w:r>
+                            <w:r>
+                              <w:rPr>
+                                <w:lang w:val="en-US"/>
+                              </w:rPr>
+                              <w:br/>
+                              <w:t>With inclusion/exclusion criertion 3</w:t>
+                            </w:r>
+                          </w:p>
+                        </w:txbxContent>
+                      </wps:txbx>
+                      <wps:bodyPr rot="0" vert="horz" wrap="square" lIns="91440" tIns="45720" rIns="91440" bIns="45720" anchor="t" anchorCtr="0">
+                        <a:noAutofit/>
+                      </wps:bodyPr>
+                    </wps:wsp>
+                  </a:graphicData>
+                </a:graphic>
+                <wp14:sizeRelH relativeFrom="margin">
+                  <wp14:pctWidth>40000</wp14:pctWidth>
+                </wp14:sizeRelH>
+                <wp14:sizeRelV relativeFrom="margin">
+                  <wp14:pctHeight>0</wp14:pctHeight>
+                </wp14:sizeRelV>
+              </wp:anchor>
+            </w:drawing>
+          </mc:Choice>
+          <mc:Fallback>
+            <w:pict>
+              <v:shape w14:anchorId="3255A2D2" id="_x0000_s1032" type="#_x0000_t202" style="position:absolute;margin-left:62.05pt;margin-top:9pt;width:185.9pt;height:35.25pt;z-index:251671552;visibility:visible;mso-wrap-style:square;mso-width-percent:400;mso-height-percent:0;mso-wrap-distance-left:9pt;mso-wrap-distance-top:3.6pt;mso-wrap-distance-right:9pt;mso-wrap-distance-bottom:3.6pt;mso-position-horizontal:absolute;mso-position-horizontal-relative:margin;mso-position-vertical:absolute;mso-position-vertical-relative:text;mso-width-percent:400;mso-height-percent:0;mso-width-relative:margin;mso-height-relative:margin;v-text-anchor:top" o:gfxdata="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">
+                <v:textbox>
+                  <w:txbxContent>
+                    <w:p>
+                      <w:pPr>
+                        <w:jc w:val="center"/>
+                        <w:rPr>
+                          <w:lang w:val="en-US"/>
+                        </w:rPr>
+                      </w:pPr>
+                      <w:r>
+                        <w:rPr>
+                          <w:lang w:val="en-US"/>
+                        </w:rPr>
+                        <w:t xml:space="preserve">Prompt 3: </w:t>
+                      </w:r>
+                      <w:r>
+                        <w:rPr>
+                          <w:lang w:val="en-US"/>
+                        </w:rPr>
+                        <w:br/>
+                        <w:t>With inclusion/exclusion criertion 3</w:t>
+                      </w:r>
+                    </w:p>
+                  </w:txbxContent>
+                </v:textbox>
+                <w10:wrap type="square" anchorx="margin"/>
+              </v:shape>
+            </w:pict>
+          </mc:Fallback>
+        </mc:AlternateContent>
+      </w:r>
+    </w:p>
+    <w:p>
+      <w:pPr>
+        <w:spacing w:after="0" w:line="360" w:lineRule="auto"/>
+        <w:rPr>
+          <w:b/>
+          <w:i/>
+          <w:lang w:val="en-US"/>
+        </w:rPr>
+      </w:pPr>
+      <w:r>
+        <w:rPr>
+          <w:b/>
+          <w:noProof/>
+        </w:rPr>
+        <mc:AlternateContent>
+          <mc:Choice Requires="wps">
+            <w:drawing>
+              <wp:anchor distT="45720" distB="45720" distL="114300" distR="114300" simplePos="0" relativeHeight="251668480" behindDoc="0" locked="0" layoutInCell="1" allowOverlap="1" wp14:anchorId="2ACBD88C" wp14:editId="693F4FC5">
+                <wp:simplePos x="0" y="0"/>
+                <wp:positionH relativeFrom="page">
+                  <wp:posOffset>4533900</wp:posOffset>
+                </wp:positionH>
+                <wp:positionV relativeFrom="paragraph">
+                  <wp:posOffset>254635</wp:posOffset>
+                </wp:positionV>
+                <wp:extent cx="1552575" cy="828675"/>
+                <wp:effectExtent l="0" t="0" r="28575" b="28575"/>
+                <wp:wrapSquare wrapText="bothSides"/>
+                <wp:docPr id="15" name="Text Box 2"/>
+                <wp:cNvGraphicFramePr>
+                  <a:graphicFrameLocks xmlns:a="http://schemas.openxmlformats.org/drawingml/2006/main"/>
+                </wp:cNvGraphicFramePr>
+                <a:graphic xmlns:a="http://schemas.openxmlformats.org/drawingml/2006/main">
+                  <a:graphicData uri="http://schemas.microsoft.com/office/word/2010/wordprocessingShape">
+                    <wps:wsp>
+                      <wps:cNvSpPr txBox="1">
+                        <a:spLocks noChangeArrowheads="1"/>
+                      </wps:cNvSpPr>
+                      <wps:spPr bwMode="auto">
+                        <a:xfrm>
+                          <a:off x="0" y="0"/>
+                          <a:ext cx="1552575" cy="828675"/>
+                        </a:xfrm>
+                        <a:prstGeom prst="rect">
+                          <a:avLst/>
+                        </a:prstGeom>
+                        <a:solidFill>
+                          <a:srgbClr val="FFFFFF"/>
+                        </a:solidFill>
+                        <a:ln w="9525">
+                          <a:solidFill>
+                            <a:srgbClr val="000000"/>
+                          </a:solidFill>
+                          <a:miter lim="800000"/>
+                          <a:headEnd/>
+                          <a:tailEnd/>
+                        </a:ln>
+                      </wps:spPr>
+                      <wps:txbx>
+                        <w:txbxContent>
+                          <w:p>
+                            <w:pPr>
+                              <w:spacing w:after="0"/>
+                            </w:pPr>
+                          </w:p>
+                          <w:p>
+                            <w:pPr>
+                              <w:spacing w:after="0"/>
+                              <w:rPr>
+                                <w:i/>
+                              </w:rPr>
+                            </w:pPr>
+                            <w:r>
+                              <w:rPr>
+                                <w:i/>
+                              </w:rPr>
+                              <w:t>Continue as long as necessary</w:t>
+                            </w:r>
+                          </w:p>
+                        </w:txbxContent>
+                      </wps:txbx>
+                      <wps:bodyPr rot="0" vert="horz" wrap="square" lIns="91440" tIns="45720" rIns="91440" bIns="45720" anchor="t" anchorCtr="0">
+                        <a:noAutofit/>
+                      </wps:bodyPr>
+                    </wps:wsp>
+                  </a:graphicData>
+                </a:graphic>
+                <wp14:sizeRelH relativeFrom="margin">
+                  <wp14:pctWidth>0</wp14:pctWidth>
+                </wp14:sizeRelH>
+                <wp14:sizeRelV relativeFrom="margin">
+                  <wp14:pctHeight>0</wp14:pctHeight>
+                </wp14:sizeRelV>
+              </wp:anchor>
+            </w:drawing>
+          </mc:Choice>
+          <mc:Fallback>
+            <w:pict>
+              <v:shape w14:anchorId="2ACBD88C" id="_x0000_s1033" type="#_x0000_t202" style="position:absolute;margin-left:357pt;margin-top:20.05pt;width:122.25pt;height:65.25pt;z-index:251668480;visibility:visible;mso-wrap-style:square;mso-width-percent:0;mso-height-percent:0;mso-wrap-distance-left:9pt;mso-wrap-distance-top:3.6pt;mso-wrap-distance-right:9pt;mso-wrap-distance-bottom:3.6pt;mso-position-horizontal:absolute;mso-position-horizontal-relative:page;mso-position-vertical:absolute;mso-position-vertical-relative:text;mso-width-percent:0;mso-height-percent:0;mso-width-relative:margin;mso-height-relative:margin;v-text-anchor:top" o:gfxdata="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">
+                <v:textbox>
+                  <w:txbxContent>
+                    <w:p>
+                      <w:pPr>
+                        <w:spacing w:after="0"/>
+                      </w:pPr>
+                    </w:p>
+                    <w:p>
+                      <w:pPr>
+                        <w:spacing w:after="0"/>
+                        <w:rPr>
+                          <w:i/>
+                        </w:rPr>
+                      </w:pPr>
+                      <w:r>
+                        <w:rPr>
+                          <w:i/>
+                        </w:rPr>
+                        <w:t>Continue as long as necessary</w:t>
+                      </w:r>
+                    </w:p>
+                  </w:txbxContent>
+                </v:textbox>
+                <w10:wrap type="square" anchorx="page"/>
+              </v:shape>
+            </w:pict>
+          </mc:Fallback>
+        </mc:AlternateContent>
+      </w:r>
+      <w:r>
+        <w:rPr>
+          <w:b/>
+          <w:noProof/>
+        </w:rPr>
+        <mc:AlternateContent>
+          <mc:Choice Requires="wps">
+            <w:drawing>
+              <wp:anchor distT="0" distB="0" distL="114300" distR="114300" simplePos="0" relativeHeight="251666432" behindDoc="0" locked="0" layoutInCell="1" allowOverlap="1" wp14:anchorId="3CE41B66" wp14:editId="15FBE1F0">
+                <wp:simplePos x="0" y="0"/>
+                <wp:positionH relativeFrom="column">
+                  <wp:posOffset>3242310</wp:posOffset>
+                </wp:positionH>
+                <wp:positionV relativeFrom="paragraph">
+                  <wp:posOffset>197485</wp:posOffset>
+                </wp:positionV>
+                <wp:extent cx="400050" cy="981075"/>
+                <wp:effectExtent l="0" t="0" r="38100" b="28575"/>
+                <wp:wrapNone/>
+                <wp:docPr id="11" name="Right Brace 11"/>
+                <wp:cNvGraphicFramePr/>
+                <a:graphic xmlns:a="http://schemas.openxmlformats.org/drawingml/2006/main">
+                  <a:graphicData uri="http://schemas.microsoft.com/office/word/2010/wordprocessingShape">
+                    <wps:wsp>
+                      <wps:cNvSpPr/>
+                      <wps:spPr>
+                        <a:xfrm>
+                          <a:off x="0" y="0"/>
+                          <a:ext cx="400050" cy="981075"/>
+                        </a:xfrm>
+                        <a:prstGeom prst="rightBrace">
+                          <a:avLst/>
+                        </a:prstGeom>
+                      </wps:spPr>
+                      <wps:style>
+                        <a:lnRef idx="1">
+                          <a:schemeClr val="dk1"/>
+                        </a:lnRef>
+                        <a:fillRef idx="0">
+                          <a:schemeClr val="dk1"/>
+                        </a:fillRef>
+                        <a:effectRef idx="0">
+                          <a:schemeClr val="dk1"/>
+                        </a:effectRef>
+                        <a:fontRef idx="minor">
+                          <a:schemeClr val="tx1"/>
+                        </a:fontRef>
+                      </wps:style>
+                      <wps:bodyPr rot="0" spcFirstLastPara="0" vertOverflow="overflow" horzOverflow="overflow" vert="horz" wrap="square" lIns="91440" tIns="45720" rIns="91440" bIns="45720" numCol="1" spcCol="0" rtlCol="0" fromWordArt="0" anchor="ctr" anchorCtr="0" forceAA="0" compatLnSpc="1">
+                        <a:prstTxWarp prst="textNoShape">
+                          <a:avLst/>
+                        </a:prstTxWarp>
+                        <a:noAutofit/>
+                      </wps:bodyPr>
+                    </wps:wsp>
+                  </a:graphicData>
+                </a:graphic>
+              </wp:anchor>
+            </w:drawing>
+          </mc:Choice>
+          <mc:Fallback>
+            <w:pict>
+              <v:shape w14:anchorId="76375915" id="Right Brace 11" o:spid="_x0000_s1026" type="#_x0000_t88" style="position:absolute;margin-left:255.3pt;margin-top:15.55pt;width:31.5pt;height:77.25pt;z-index:251666432;visibility:visible;mso-wrap-style:square;mso-wrap-distance-left:9pt;mso-wrap-distance-top:0;mso-wrap-distance-right:9pt;mso-wrap-distance-bottom:0;mso-position-horizontal:absolute;mso-position-horizontal-relative:text;mso-position-vertical:absolute;mso-position-vertical-relative:text;v-text-anchor:middle" o:gfxdata="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" adj="734" strokecolor="black [3200]" strokeweight=".5pt">
+                <v:stroke joinstyle="miter"/>
+              </v:shape>
+            </w:pict>
+          </mc:Fallback>
+        </mc:AlternateContent>
+      </w:r>
+    </w:p>
+    <w:p>
+      <w:pPr>
+        <w:spacing w:after="0" w:line="360" w:lineRule="auto"/>
+        <w:rPr>
+          <w:b/>
+          <w:i/>
+          <w:lang w:val="en-US"/>
+        </w:rPr>
+      </w:pPr>
+      <w:r>
+        <w:rPr>
+          <w:b/>
+          <w:noProof/>
+        </w:rPr>
+        <mc:AlternateContent>
+          <mc:Choice Requires="wps">
+            <w:drawing>
+              <wp:anchor distT="0" distB="0" distL="114300" distR="114300" simplePos="0" relativeHeight="251675648" behindDoc="0" locked="0" layoutInCell="1" allowOverlap="1" wp14:anchorId="7B176B68" wp14:editId="4C806FF7">
+                <wp:simplePos x="0" y="0"/>
+                <wp:positionH relativeFrom="margin">
+                  <wp:posOffset>2002790</wp:posOffset>
+                </wp:positionH>
+                <wp:positionV relativeFrom="paragraph">
+                  <wp:posOffset>38735</wp:posOffset>
+                </wp:positionV>
+                <wp:extent cx="9525" cy="542925"/>
+                <wp:effectExtent l="38100" t="0" r="66675" b="47625"/>
+                <wp:wrapNone/>
+                <wp:docPr id="22" name="Straight Arrow Connector 22"/>
+                <wp:cNvGraphicFramePr/>
+                <a:graphic xmlns:a="http://schemas.openxmlformats.org/drawingml/2006/main">
+                  <a:graphicData uri="http://schemas.microsoft.com/office/word/2010/wordprocessingShape">
+                    <wps:wsp>
+                      <wps:cNvCnPr/>
+                      <wps:spPr>
+                        <a:xfrm>
+                          <a:off x="0" y="0"/>
+                          <a:ext cx="9525" cy="542925"/>
+                        </a:xfrm>
+                        <a:prstGeom prst="straightConnector1">
+                          <a:avLst/>
+                        </a:prstGeom>
+                        <a:ln>
+                          <a:prstDash val="lgDash"/>
+                          <a:tailEnd type="triangle"/>
+                        </a:ln>
+                      </wps:spPr>
+                      <wps:style>
+                        <a:lnRef idx="1">
+                          <a:schemeClr val="dk1"/>
+                        </a:lnRef>
+                        <a:fillRef idx="0">
+                          <a:schemeClr val="dk1"/>
+                        </a:fillRef>
+                        <a:effectRef idx="0">
+                          <a:schemeClr val="dk1"/>
+                        </a:effectRef>
+                        <a:fontRef idx="minor">
+                          <a:schemeClr val="tx1"/>
+                        </a:fontRef>
+                      </wps:style>
+                      <wps:bodyPr/>
+                    </wps:wsp>
+                  </a:graphicData>
+                </a:graphic>
+              </wp:anchor>
+            </w:drawing>
+          </mc:Choice>
+          <mc:Fallback>
+            <w:pict>
+              <v:shape w14:anchorId="1F4371A5" id="Straight Arrow Connector 22" o:spid="_x0000_s1026" type="#_x0000_t32" style="position:absolute;margin-left:157.7pt;margin-top:3.05pt;width:.75pt;height:42.75pt;z-index:251675648;visibility:visible;mso-wrap-style:square;mso-wrap-distance-left:9pt;mso-wrap-distance-top:0;mso-wrap-distance-right:9pt;mso-wrap-distance-bottom:0;mso-position-horizontal:absolute;mso-position-horizontal-relative:margin;mso-position-vertical:absolute;mso-position-vertical-relative:text" o:gfxdata="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" strokecolor="black [3200]" strokeweight=".5pt">
+                <v:stroke dashstyle="longDash" endarrow="block" joinstyle="miter"/>
+                <w10:wrap anchorx="margin"/>
+              </v:shape>
+            </w:pict>
+          </mc:Fallback>
+        </mc:AlternateContent>
+      </w:r>
+    </w:p>
+    <w:p>
+      <w:pPr>
+        <w:spacing w:after="0" w:line="360" w:lineRule="auto"/>
+        <w:rPr>
+          <w:b/>
+          <w:i/>
+          <w:lang w:val="en-US"/>
+        </w:rPr>
+      </w:pPr>
+    </w:p>
+    <w:p>
+      <w:pPr>
+        <w:spacing w:after="0" w:line="360" w:lineRule="auto"/>
+        <w:rPr>
+          <w:b/>
+          <w:i/>
+          <w:lang w:val="en-US"/>
+        </w:rPr>
+      </w:pPr>
+      <w:r>
+        <w:rPr>
+          <w:b/>
+          <w:noProof/>
+        </w:rPr>
+        <mc:AlternateContent>
+          <mc:Choice Requires="wps">
+            <w:drawing>
+              <wp:anchor distT="45720" distB="45720" distL="114300" distR="114300" simplePos="0" relativeHeight="251672576" behindDoc="0" locked="0" layoutInCell="1" allowOverlap="1" wp14:anchorId="765421E1" wp14:editId="14A4BC10">
+                <wp:simplePos x="0" y="0"/>
+                <wp:positionH relativeFrom="margin">
+                  <wp:posOffset>826135</wp:posOffset>
+                </wp:positionH>
+                <wp:positionV relativeFrom="paragraph">
+                  <wp:posOffset>120650</wp:posOffset>
+                </wp:positionV>
+                <wp:extent cx="2360930" cy="447675"/>
+                <wp:effectExtent l="0" t="0" r="28575" b="28575"/>
+                <wp:wrapSquare wrapText="bothSides"/>
+                <wp:docPr id="19" name="Text Box 2"/>
+                <wp:cNvGraphicFramePr>
+                  <a:graphicFrameLocks xmlns:a="http://schemas.openxmlformats.org/drawingml/2006/main"/>
+                </wp:cNvGraphicFramePr>
+                <a:graphic xmlns:a="http://schemas.openxmlformats.org/drawingml/2006/main">
+                  <a:graphicData uri="http://schemas.microsoft.com/office/word/2010/wordprocessingShape">
+                    <wps:wsp>
+                      <wps:cNvSpPr txBox="1">
+                        <a:spLocks noChangeArrowheads="1"/>
+                      </wps:cNvSpPr>
+                      <wps:spPr bwMode="auto">
+                        <a:xfrm>
+                          <a:off x="0" y="0"/>
+                          <a:ext cx="2360930" cy="447675"/>
+                        </a:xfrm>
+                        <a:prstGeom prst="rect">
+                          <a:avLst/>
+                        </a:prstGeom>
+                        <a:solidFill>
+                          <a:srgbClr val="FFFFFF"/>
+                        </a:solidFill>
+                        <a:ln w="9525">
+                          <a:solidFill>
+                            <a:srgbClr val="000000"/>
+                          </a:solidFill>
+                          <a:miter lim="800000"/>
+                          <a:headEnd/>
+                          <a:tailEnd/>
+                        </a:ln>
+                      </wps:spPr>
+                      <wps:txbx>
+                        <w:txbxContent>
+                          <w:p>
+                            <w:pPr>
+                              <w:jc w:val="center"/>
+                              <w:rPr>
+                                <w:lang w:val="en-US"/>
+                              </w:rPr>
+                            </w:pPr>
+                            <w:r>
+                              <w:rPr>
+                                <w:lang w:val="en-US"/>
+                              </w:rPr>
+                              <w:t xml:space="preserve">Prompt x: </w:t>
+                            </w:r>
+                            <w:r>
+                              <w:rPr>
+                                <w:lang w:val="en-US"/>
+                              </w:rPr>
+                              <w:br/>
+                              <w:t>With inclusion/exclusion criertion x</w:t>
+                            </w:r>
+                          </w:p>
+                        </w:txbxContent>
+                      </wps:txbx>
+                      <wps:bodyPr rot="0" vert="horz" wrap="square" lIns="91440" tIns="45720" rIns="91440" bIns="45720" anchor="t" anchorCtr="0">
+                        <a:noAutofit/>
+                      </wps:bodyPr>
+                    </wps:wsp>
+                  </a:graphicData>
+                </a:graphic>
+                <wp14:sizeRelH relativeFrom="margin">
+                  <wp14:pctWidth>40000</wp14:pctWidth>
+                </wp14:sizeRelH>
+                <wp14:sizeRelV relativeFrom="margin">
+                  <wp14:pctHeight>0</wp14:pctHeight>
+                </wp14:sizeRelV>
+              </wp:anchor>
+            </w:drawing>
+          </mc:Choice>
+          <mc:Fallback>
+            <w:pict>
+              <v:shape w14:anchorId="765421E1" id="_x0000_s1034" type="#_x0000_t202" style="position:absolute;margin-left:65.05pt;margin-top:9.5pt;width:185.9pt;height:35.25pt;z-index:251672576;visibility:visible;mso-wrap-style:square;mso-width-percent:400;mso-height-percent:0;mso-wrap-distance-left:9pt;mso-wrap-distance-top:3.6pt;mso-wrap-distance-right:9pt;mso-wrap-distance-bottom:3.6pt;mso-position-horizontal:absolute;mso-position-horizontal-relative:margin;mso-position-vertical:absolute;mso-position-vertical-relative:text;mso-width-percent:400;mso-height-percent:0;mso-width-relative:margin;mso-height-relative:margin;v-text-anchor:top" o:gfxdata="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">
+                <v:textbox>
+                  <w:txbxContent>
+                    <w:p>
+                      <w:pPr>
+                        <w:jc w:val="center"/>
+                        <w:rPr>
+                          <w:lang w:val="en-US"/>
+                        </w:rPr>
+                      </w:pPr>
+                      <w:r>
+                        <w:rPr>
+                          <w:lang w:val="en-US"/>
+                        </w:rPr>
+                        <w:t xml:space="preserve">Prompt x: </w:t>
+                      </w:r>
+                      <w:r>
+                        <w:rPr>
+                          <w:lang w:val="en-US"/>
+                        </w:rPr>
+                        <w:br/>
+                        <w:t>With inclusion/exclusion criertion x</w:t>
+                      </w:r>
+                    </w:p>
+                  </w:txbxContent>
+                </v:textbox>
+                <w10:wrap type="square" anchorx="margin"/>
+              </v:shape>
+            </w:pict>
+          </mc:Fallback>
+        </mc:AlternateContent>
+      </w:r>
+    </w:p>
+    <w:p>
+      <w:pPr>
+        <w:spacing w:after="0" w:line="360" w:lineRule="auto"/>
+        <w:rPr>
+          <w:b/>
+          <w:i/>
+          <w:lang w:val="en-US"/>
+        </w:rPr>
+      </w:pPr>
+    </w:p>
+    <w:p>
+      <w:pPr>
+        <w:spacing w:after="0" w:line="360" w:lineRule="auto"/>
+        <w:jc w:val="both"/>
+        <w:rPr>
+          <w:lang w:val="en-US"/>
+        </w:rPr>
+      </w:pPr>
+    </w:p>
+    <w:p>
+      <w:pPr>
+        <w:spacing w:after="0" w:line="360" w:lineRule="auto"/>
+        <w:jc w:val="both"/>
+        <w:rPr>
+          <w:b/>
+          <w:lang w:val="en-US"/>
+        </w:rPr>
+      </w:pPr>
+    </w:p>
+    <w:p>
+      <w:pPr>
+        <w:spacing w:after="0" w:line="360" w:lineRule="auto"/>
+        <w:jc w:val="both"/>
+        <w:rPr>
+          <w:i/>
+          <w:lang w:val="en-US"/>
+        </w:rPr>
+      </w:pPr>
+      <w:r>
+        <w:rPr>
+          <w:b/>
+          <w:lang w:val="en-US"/>
+        </w:rPr>
+        <w:t>5</w:t>
+      </w:r>
+      <w:r>
+        <w:rPr>
+          <w:b/>
+          <w:lang w:val="en-US"/>
+        </w:rPr>
+        <w:t xml:space="preserve"> </w:t>
+      </w:r>
+      <w:r>
+        <w:rPr>
+          <w:b/>
+          <w:lang w:val="en-US"/>
+        </w:rPr>
+        <w:t>CLASSIFIER EXPERIMENT</w:t>
+      </w:r>
+    </w:p>
+    <w:p>
+      <w:pPr>
+        <w:spacing w:after="0" w:line="360" w:lineRule="auto"/>
+        <w:jc w:val="both"/>
+        <w:rPr>
+          <w:b/>
+          <w:i/>
+          <w:lang w:val="en-US"/>
+        </w:rPr>
+      </w:pPr>
+      <w:r>
+        <w:rPr>
+          <w:b/>
+          <w:lang w:val="en-US"/>
+        </w:rPr>
+        <w:t xml:space="preserve">5.1 </w:t>
+      </w:r>
+      <w:r>
+        <w:rPr>
+          <w:b/>
+          <w:lang w:val="en-US"/>
+        </w:rPr>
+        <w:t>Simulation data</w:t>
+      </w:r>
+    </w:p>
+    <w:p>
+      <w:pPr>
+        <w:spacing w:after="0" w:line="360" w:lineRule="auto"/>
+        <w:rPr>
+          <w:lang w:val="en-US"/>
+        </w:rPr>
+      </w:pPr>
+      <w:r>
+        <w:rPr>
+          <w:lang w:val="en-US"/>
+        </w:rPr>
+        <w:t>FRIENDS and FTT</w:t>
+      </w:r>
+      <w:r>
+        <w:rPr>
+          <w:lang w:val="en-US"/>
+        </w:rPr>
+        <w:t>, only citation records with abstracts</w:t>
+      </w:r>
+      <w:r>
+        <w:rPr>
+          <w:lang w:val="en-US"/>
+        </w:rPr>
+        <w:t>. We do not aim to show that GPT API models works for every single type of review. We are more interested in setting up general guidelines that if these are accommodate you can use the GPT API model. We don’t believe that GPT API models are appropiate in all reviews but we believe that they can be valuable in many review if used correctly</w:t>
+      </w:r>
+    </w:p>
+    <w:p>
+      <w:pPr>
+        <w:spacing w:after="0" w:line="360" w:lineRule="auto"/>
+        <w:rPr>
+          <w:lang w:val="en-US"/>
+        </w:rPr>
+      </w:pPr>
+      <w:r>
+        <w:rPr>
+          <w:lang w:val="en-US"/>
+        </w:rPr>
+        <w:t xml:space="preserve">What type of reviews. </w:t>
+      </w:r>
+    </w:p>
+    <w:p>
+      <w:pPr>
+        <w:spacing w:after="0" w:line="360" w:lineRule="auto"/>
+        <w:rPr>
+          <w:lang w:val="en-US"/>
+        </w:rPr>
+      </w:pPr>
+      <w:r>
+        <w:rPr>
+          <w:lang w:val="en-US"/>
+        </w:rPr>
+        <w:t>We did</w:t>
+      </w:r>
+    </w:p>
+    <w:p>
+      <w:pPr>
+        <w:spacing w:after="0" w:line="360" w:lineRule="auto"/>
+        <w:rPr>
+          <w:lang w:val="en-US"/>
+        </w:rPr>
+      </w:pPr>
+      <w:r>
+        <w:rPr>
+          <w:lang w:val="en-US"/>
+        </w:rPr>
+        <w:t xml:space="preserve">How many titles and abstracts used. </w:t>
+      </w:r>
+      <w:r>
+        <w:rPr>
+          <w:lang w:val="en-US"/>
+        </w:rPr>
+        <w:t xml:space="preserve">Trained with 200 records. Retrospective data. We used FRIENDS to show that the pre-training issue does not affect the performance of the GPT models. </w:t>
+      </w:r>
+    </w:p>
+    <w:p>
+      <w:pPr>
+        <w:spacing w:after="0" w:line="360" w:lineRule="auto"/>
+        <w:rPr>
+          <w:b/>
+          <w:lang w:val="en-US"/>
+        </w:rPr>
+      </w:pPr>
+      <w:r>
+        <w:rPr>
+          <w:b/>
+          <w:lang w:val="en-US"/>
+        </w:rPr>
+        <w:t>5.2 Results</w:t>
       </w:r>
     </w:p>
     <w:tbl>
@@ -21231,6 +23595,7 @@
                 <w:szCs w:val="20"/>
                 <w:lang w:val="en-US"/>
               </w:rPr>
+              <w:lastRenderedPageBreak/>
               <w:t>GPT-3.5-turbo-0613</w:t>
             </w:r>
           </w:p>
@@ -22986,7 +25351,7 @@
       <w:pPr>
         <w:spacing w:after="0" w:line="360" w:lineRule="auto"/>
         <w:rPr>
-          <w:rFonts w:cs="Times New Roman"/>
+          <w:rFonts w:eastAsiaTheme="minorEastAsia" w:cs="Times New Roman"/>
           <w:sz w:val="20"/>
           <w:szCs w:val="20"/>
           <w:lang w:val="en-US"/>
@@ -23000,7 +25365,6 @@
           <w:szCs w:val="20"/>
           <w:lang w:val="en-US"/>
         </w:rPr>
-        <w:lastRenderedPageBreak/>
         <w:t>a</w:t>
       </w:r>
       <w:r>
@@ -23037,6 +25401,17 @@
       <w:pPr>
         <w:spacing w:after="0" w:line="360" w:lineRule="auto"/>
         <w:rPr>
+          <w:rFonts w:cs="Times New Roman"/>
+          <w:sz w:val="20"/>
+          <w:szCs w:val="20"/>
+          <w:lang w:val="en-US"/>
+        </w:rPr>
+      </w:pPr>
+    </w:p>
+    <w:p>
+      <w:pPr>
+        <w:spacing w:after="0" w:line="360" w:lineRule="auto"/>
+        <w:rPr>
           <w:lang w:val="en-US"/>
         </w:rPr>
       </w:pPr>
@@ -23047,8 +25422,8 @@
           <w:lang w:val="en-US"/>
         </w:rPr>
         <w:drawing>
-          <wp:inline distT="0" distB="0" distL="0" distR="0" wp14:anchorId="026FFD10" wp14:editId="039DD275">
-            <wp:extent cx="5374479" cy="3838755"/>
+          <wp:inline distT="0" distB="0" distL="0" distR="0" wp14:anchorId="026FFD10" wp14:editId="22F08CF4">
+            <wp:extent cx="2973708" cy="2123990"/>
             <wp:effectExtent l="0" t="0" r="0" b="0"/>
             <wp:docPr id="2" name="Picture 2"/>
             <wp:cNvGraphicFramePr>
@@ -23059,69 +25434,6 @@
                 <pic:pic xmlns:pic="http://schemas.openxmlformats.org/drawingml/2006/picture">
                   <pic:nvPicPr>
                     <pic:cNvPr id="2" name="plot_til_julian.png"/>
-                    <pic:cNvPicPr/>
-                  </pic:nvPicPr>
-                  <pic:blipFill>
-                    <a:blip r:embed="rId16" cstate="print">
-                      <a:extLst>
-                        <a:ext uri="{28A0092B-C50C-407E-A947-70E740481C1C}">
-                          <a14:useLocalDpi xmlns:a14="http://schemas.microsoft.com/office/drawing/2010/main" val="0"/>
-                        </a:ext>
-                      </a:extLst>
-                    </a:blip>
-                    <a:stretch>
-                      <a:fillRect/>
-                    </a:stretch>
-                  </pic:blipFill>
-                  <pic:spPr>
-                    <a:xfrm>
-                      <a:off x="0" y="0"/>
-                      <a:ext cx="5389488" cy="3849476"/>
-                    </a:xfrm>
-                    <a:prstGeom prst="rect">
-                      <a:avLst/>
-                    </a:prstGeom>
-                  </pic:spPr>
-                </pic:pic>
-              </a:graphicData>
-            </a:graphic>
-          </wp:inline>
-        </w:drawing>
-      </w:r>
-      <w:commentRangeEnd w:id="3"/>
-      <w:r>
-        <w:rPr>
-          <w:rStyle w:val="CommentReference"/>
-        </w:rPr>
-        <w:commentReference w:id="3"/>
-      </w:r>
-    </w:p>
-    <w:p>
-      <w:pPr>
-        <w:spacing w:after="0" w:line="360" w:lineRule="auto"/>
-        <w:rPr>
-          <w:lang w:val="en-US"/>
-        </w:rPr>
-      </w:pPr>
-      <w:commentRangeStart w:id="4"/>
-      <w:r>
-        <w:rPr>
-          <w:noProof/>
-          <w:lang w:val="en-US"/>
-        </w:rPr>
-        <w:drawing>
-          <wp:inline distT="0" distB="0" distL="0" distR="0" wp14:anchorId="10649E02" wp14:editId="59C3ACDB">
-            <wp:extent cx="5326170" cy="3804249"/>
-            <wp:effectExtent l="0" t="0" r="8255" b="6350"/>
-            <wp:docPr id="3" name="Picture 3"/>
-            <wp:cNvGraphicFramePr>
-              <a:graphicFrameLocks xmlns:a="http://schemas.openxmlformats.org/drawingml/2006/main" noChangeAspect="1"/>
-            </wp:cNvGraphicFramePr>
-            <a:graphic xmlns:a="http://schemas.openxmlformats.org/drawingml/2006/main">
-              <a:graphicData uri="http://schemas.openxmlformats.org/drawingml/2006/picture">
-                <pic:pic xmlns:pic="http://schemas.openxmlformats.org/drawingml/2006/picture">
-                  <pic:nvPicPr>
-                    <pic:cNvPr id="3" name="plot_friends.png"/>
                     <pic:cNvPicPr/>
                   </pic:nvPicPr>
                   <pic:blipFill>
@@ -23139,7 +25451,7 @@
                   <pic:spPr>
                     <a:xfrm>
                       <a:off x="0" y="0"/>
-                      <a:ext cx="5338756" cy="3813238"/>
+                      <a:ext cx="2993317" cy="2137996"/>
                     </a:xfrm>
                     <a:prstGeom prst="rect">
                       <a:avLst/>
@@ -23151,432 +25463,23 @@
           </wp:inline>
         </w:drawing>
       </w:r>
-      <w:commentRangeEnd w:id="4"/>
+      <w:commentRangeEnd w:id="3"/>
       <w:r>
         <w:rPr>
           <w:rStyle w:val="CommentReference"/>
         </w:rPr>
-        <w:commentReference w:id="4"/>
-      </w:r>
-    </w:p>
-    <w:p>
-      <w:pPr>
-        <w:spacing w:after="0" w:line="360" w:lineRule="auto"/>
-        <w:rPr>
-          <w:lang w:val="en-US"/>
-        </w:rPr>
-      </w:pPr>
-      <w:r>
-        <w:rPr>
-          <w:lang w:val="en-US"/>
-        </w:rPr>
-        <w:t>Concise text more important than information-dense prompt.</w:t>
-      </w:r>
-      <w:r>
-        <w:rPr>
-          <w:lang w:val="en-US"/>
-        </w:rPr>
-        <w:t xml:space="preserve"> </w:t>
-      </w:r>
-    </w:p>
-    <w:p>
-      <w:pPr>
-        <w:spacing w:after="0" w:line="360" w:lineRule="auto"/>
-        <w:rPr>
-          <w:lang w:val="en-US"/>
-        </w:rPr>
-      </w:pPr>
-      <w:r>
-        <w:rPr>
-          <w:lang w:val="en-US"/>
-        </w:rPr>
-        <w:lastRenderedPageBreak/>
-        <w:t xml:space="preserve">GPT-3.5-turbo is sensitive to the number of times a reference is included across the 10 iterations. If 3.5 models are used then this most efficient threshold must be determined in the test phase.  </w:t>
-      </w:r>
-    </w:p>
-    <w:p>
-      <w:pPr>
-        <w:spacing w:after="0" w:line="360" w:lineRule="auto"/>
-        <w:rPr>
-          <w:lang w:val="en-US"/>
-        </w:rPr>
-      </w:pPr>
-      <w:r>
-        <w:rPr>
-          <w:lang w:val="en-US"/>
-        </w:rPr>
-        <w:t xml:space="preserve">The adequacy of the GPT 3.5 models is very sensitive to the inclusion threshold across the chosen number of iterations. Therefore, we ideally recommend use the GPT-4 model when reviewers have access to this model. Alternatively, reviewers must test the best and most efficient choice of inclusion probability on their test data.  </w:t>
-      </w:r>
-    </w:p>
-    <w:p>
-      <w:pPr>
-        <w:spacing w:after="0" w:line="360" w:lineRule="auto"/>
-        <w:rPr>
-          <w:lang w:val="en-US"/>
-        </w:rPr>
-      </w:pPr>
-    </w:p>
-    <w:p>
-      <w:pPr>
-        <w:spacing w:after="0" w:line="360" w:lineRule="auto"/>
-        <w:rPr>
-          <w:lang w:val="en-US"/>
-        </w:rPr>
-      </w:pPr>
-      <w:r>
-        <w:rPr>
-          <w:lang w:val="en-US"/>
-        </w:rPr>
-        <w:t xml:space="preserve">Due to costs, we have not investigated the performance of GPT-4 with 10 iterations. As soon as the cost get close to the current cost of GPT-.3.5 models, users could considered screening all titles and abstracts with 10 iterations. For now suggest just to re-screening all references where humans and GPT disagree. </w:t>
-      </w:r>
-    </w:p>
-    <w:p>
-      <w:pPr>
-        <w:spacing w:after="0" w:line="360" w:lineRule="auto"/>
-        <w:rPr>
-          <w:lang w:val="en-US"/>
-        </w:rPr>
-      </w:pPr>
-      <w:r>
-        <w:rPr>
-          <w:lang w:val="en-US"/>
-        </w:rPr>
-        <w:t>In contrast with priority screening methods</w:t>
-      </w:r>
-      <w:r>
-        <w:rPr>
-          <w:lang w:val="en-US"/>
-        </w:rPr>
-        <w:t xml:space="preserve"> </w:t>
-      </w:r>
-      <w:r>
-        <w:rPr>
-          <w:lang w:val="en-US"/>
-        </w:rPr>
-        <w:fldChar w:fldCharType="begin" w:fldLock="1"/>
-      </w:r>
-      <w:r>
-        <w:rPr>
-          <w:lang w:val="en-US"/>
-        </w:rPr>
-        <w:instrText>ADDIN CSL_CITATION {"citationItems":[{"id":"ITEM-1","itemData":{"DOI":"https://doi.org/10.1002/jrsm.1690","ISSN":"1759-2879","abstract":"Abstract Literature screening is the process of identifying all relevant records from a pool of candidate paper records in systematic review, meta-analysis, and other research synthesis tasks. This process is time consuming, expensive, and prone to human error. Screening prioritization methods attempt to help reviewers identify most relevant records while only screening a proportion of candidate records with high priority. In previous studies, screening prioritization is often referred to as automatic literature screening or automatic literature identification. Numerous screening prioritization methods have been proposed in recent years. However, there is a lack of screening prioritization methods with reliable performance. Our objective is to develop a screening prioritization algorithm with reliable performance for practical use, for example, an algorithm that guarantees an 80% chance of identifying at least 80%$$ 80\\% $$ of the relevant records. Based on a target-based method proposed in Cormack and Grossman, we propose a screening prioritization algorithm using sampling with replacement. The algorithm is a wrapper algorithm that can work with any current screening prioritization algorithm to guarantee the performance. We prove, with mathematics and probability theory, that the algorithm guarantees the performance. We also run numeric experiments to test the performance of our algorithm when applied in practice. The numeric experiment results show this algorithm achieve reliable performance under different circumstances. The proposed screening prioritization algorithm can be reliably used in real world research synthesis tasks.","author":[{"dropping-particle":"","family":"Hou","given":"Zhipeng","non-dropping-particle":"","parse-names":false,"suffix":""},{"dropping-particle":"","family":"Tipton","given":"Elizabeth","non-dropping-particle":"","parse-names":false,"suffix":""}],"container-title":"Research Synthesis Methods","id":"ITEM-1","issue":"n/a","issued":{"date-parts":[["2024","1","7"]]},"publisher":"John Wiley &amp; Sons, Ltd","title":"Enhancing recall in automated record screening: A resampling algorithm","type":"article-journal","volume":"n/a"},"uris":["http://www.mendeley.com/documents/?uuid=f583edb9-0628-4fa2-9b5c-f5a0c037eea3"]}],"mendeley":{"formattedCitation":"(Hou &amp; Tipton, 2024)","plainTextFormattedCitation":"(Hou &amp; Tipton, 2024)","previouslyFormattedCitation":"(Hou &amp; Tipton, 2024)"},"properties":{"noteIndex":0},"schema":"https://github.com/citation-style-language/schema/raw/master/csl-citation.json"}</w:instrText>
-      </w:r>
-      <w:r>
-        <w:rPr>
-          <w:lang w:val="en-US"/>
-        </w:rPr>
-        <w:fldChar w:fldCharType="separate"/>
-      </w:r>
-      <w:r>
-        <w:rPr>
-          <w:noProof/>
-          <w:lang w:val="en-US"/>
-        </w:rPr>
-        <w:t>(Hou &amp; Tipton, 2024)</w:t>
-      </w:r>
-      <w:r>
-        <w:rPr>
-          <w:lang w:val="en-US"/>
-        </w:rPr>
-        <w:fldChar w:fldCharType="end"/>
-      </w:r>
-      <w:r>
-        <w:rPr>
-          <w:lang w:val="en-US"/>
-        </w:rPr>
-        <w:t>, the gpt models do have the potential to</w:t>
-      </w:r>
-      <w:r>
-        <w:rPr>
-          <w:lang w:val="en-US"/>
-        </w:rPr>
-        <w:t xml:space="preserve"> find more than 95% of the relevant study cf. </w:t>
-      </w:r>
-      <w:r>
-        <w:rPr>
-          <w:lang w:val="en-US"/>
-        </w:rPr>
-        <w:t xml:space="preserve">FRIENDS. </w:t>
-      </w:r>
-      <w:r>
-        <w:rPr>
-          <w:lang w:val="en-US"/>
-        </w:rPr>
-        <w:t xml:space="preserve"> </w:t>
-      </w:r>
-    </w:p>
-    <w:p>
-      <w:pPr>
-        <w:spacing w:after="0" w:line="360" w:lineRule="auto"/>
-        <w:rPr>
-          <w:lang w:val="en-US"/>
-        </w:rPr>
-      </w:pPr>
-      <w:r>
-        <w:rPr>
-          <w:lang w:val="en-US"/>
-        </w:rPr>
-        <w:t>A side-</w:t>
-      </w:r>
-      <w:r>
-        <w:rPr>
-          <w:lang w:val="en-US"/>
-        </w:rPr>
-        <w:t>effect</w:t>
-      </w:r>
-      <w:r>
-        <w:rPr>
-          <w:lang w:val="en-US"/>
-        </w:rPr>
-        <w:t xml:space="preserve"> of this simulation was also to validate the performance of the AIscreenR software. Especially the use of function calling. </w:t>
-      </w:r>
-    </w:p>
-    <w:p>
-      <w:pPr>
-        <w:autoSpaceDE w:val="0"/>
-        <w:autoSpaceDN w:val="0"/>
-        <w:adjustRightInd w:val="0"/>
-        <w:spacing w:after="0" w:line="360" w:lineRule="auto"/>
-        <w:jc w:val="both"/>
-        <w:rPr>
-          <w:rFonts w:cs="Times New Roman"/>
-          <w:szCs w:val="24"/>
-          <w:lang w:val="en-US"/>
-        </w:rPr>
-      </w:pPr>
-      <w:r>
-        <w:rPr>
-          <w:rFonts w:cs="Times New Roman"/>
-          <w:szCs w:val="24"/>
-          <w:lang w:val="en-US"/>
-        </w:rPr>
-        <w:t xml:space="preserve">Student screening evaluation </w:t>
-      </w:r>
-      <w:r>
-        <w:rPr>
-          <w:rFonts w:cs="Times New Roman"/>
-          <w:szCs w:val="24"/>
-          <w:lang w:val="en-US"/>
-        </w:rPr>
-        <w:fldChar w:fldCharType="begin" w:fldLock="1"/>
-      </w:r>
-      <w:r>
-        <w:rPr>
-          <w:rFonts w:cs="Times New Roman"/>
-          <w:szCs w:val="24"/>
-          <w:lang w:val="en-US"/>
-        </w:rPr>
-        <w:instrText>ADDIN CSL_CITATION {"citationItems":[{"id":"ITEM-1","itemData":{"author":[{"dropping-particle":"","family":"Ng","given":"Lauren","non-dropping-particle":"","parse-names":false,"suffix":""},{"dropping-particle":"","family":"Pitt","given":"Veronica","non-dropping-particle":"","parse-names":false,"suffix":""},{"dropping-particle":"","family":"Huckvale","given":"Kit","non-dropping-particle":"","parse-names":false,"suffix":""},{"dropping-particle":"","family":"Clavisi","given":"Ornella","non-dropping-particle":"","parse-names":false,"suffix":""},{"dropping-particle":"","family":"Turner","given":"Tari","non-dropping-particle":"","parse-names":false,"suffix":""},{"dropping-particle":"","family":"Gruen","given":"Russell","non-dropping-particle":"","parse-names":false,"suffix":""},{"dropping-particle":"","family":"Elliott","given":"Julian H","non-dropping-particle":"","parse-names":false,"suffix":""}],"container-title":"Systematic reviews","id":"ITEM-1","issued":{"date-parts":[["2014"]]},"page":"1-8","publisher":"Springer","title":"Title and Abstract Screening and Evaluation in Systematic Reviews (TASER): a pilot randomised controlled trial of title and abstract screening by medical students","type":"article-journal","volume":"3"},"uris":["http://www.mendeley.com/documents/?uuid=77c2b683-ec5b-45d8-8b3b-6dae606d5c32"]}],"mendeley":{"formattedCitation":"(Ng et al., 2014)","plainTextFormattedCitation":"(Ng et al., 2014)","previouslyFormattedCitation":"(Ng et al., 2014)"},"properties":{"noteIndex":0},"schema":"https://github.com/citation-style-language/schema/raw/master/csl-citation.json"}</w:instrText>
-      </w:r>
-      <w:r>
-        <w:rPr>
-          <w:rFonts w:cs="Times New Roman"/>
-          <w:szCs w:val="24"/>
-          <w:lang w:val="en-US"/>
-        </w:rPr>
-        <w:fldChar w:fldCharType="separate"/>
-      </w:r>
-      <w:r>
-        <w:rPr>
-          <w:rFonts w:cs="Times New Roman"/>
-          <w:noProof/>
-          <w:szCs w:val="24"/>
-          <w:lang w:val="en-US"/>
-        </w:rPr>
-        <w:t>(Ng et al., 2014)</w:t>
-      </w:r>
-      <w:r>
-        <w:rPr>
-          <w:rFonts w:cs="Times New Roman"/>
-          <w:szCs w:val="24"/>
-          <w:lang w:val="en-US"/>
-        </w:rPr>
-        <w:fldChar w:fldCharType="end"/>
-      </w:r>
-    </w:p>
-    <w:p>
-      <w:pPr>
-        <w:spacing w:after="0" w:line="360" w:lineRule="auto"/>
-        <w:rPr>
-          <w:i/>
-          <w:lang w:val="en-US"/>
-        </w:rPr>
-      </w:pPr>
-    </w:p>
-    <w:p>
-      <w:pPr>
-        <w:spacing w:after="0" w:line="360" w:lineRule="auto"/>
-        <w:rPr>
-          <w:i/>
-          <w:lang w:val="en-US"/>
-        </w:rPr>
-      </w:pPr>
-      <w:r>
-        <w:rPr>
-          <w:b/>
-          <w:lang w:val="en-US"/>
-        </w:rPr>
-        <w:t>6</w:t>
-      </w:r>
-      <w:r>
-        <w:rPr>
-          <w:i/>
-          <w:lang w:val="en-US"/>
-        </w:rPr>
-        <w:t xml:space="preserve"> </w:t>
-      </w:r>
-      <w:r>
-        <w:rPr>
-          <w:b/>
-          <w:lang w:val="en-US"/>
-        </w:rPr>
-        <w:t>TENTATIVE GUIDELINES</w:t>
-      </w:r>
-    </w:p>
-    <w:p>
-      <w:pPr>
-        <w:spacing w:after="0" w:line="360" w:lineRule="auto"/>
-        <w:rPr>
-          <w:i/>
-          <w:lang w:val="en-US"/>
-        </w:rPr>
-      </w:pPr>
-      <w:r>
-        <w:rPr>
-          <w:i/>
-          <w:lang w:val="en-US"/>
-        </w:rPr>
-        <w:t>80% recall and 95% specificity.</w:t>
-      </w:r>
-    </w:p>
-    <w:p>
-      <w:pPr>
-        <w:spacing w:after="0" w:line="360" w:lineRule="auto"/>
-        <w:rPr>
-          <w:i/>
-          <w:lang w:val="en-US"/>
-        </w:rPr>
-      </w:pPr>
-      <w:r>
-        <w:rPr>
-          <w:i/>
-          <w:lang w:val="en-US"/>
-        </w:rPr>
-        <w:t>Workflow and sho</w:t>
-      </w:r>
-      <w:r>
-        <w:rPr>
-          <w:i/>
-          <w:lang w:val="en-US"/>
-        </w:rPr>
-        <w:t>r</w:t>
-      </w:r>
-      <w:r>
-        <w:rPr>
-          <w:i/>
-          <w:lang w:val="en-US"/>
-        </w:rPr>
-        <w:t>t package presentation</w:t>
-      </w:r>
-    </w:p>
-    <w:p>
-      <w:pPr>
-        <w:pStyle w:val="ListParagraph"/>
-        <w:numPr>
-          <w:ilvl w:val="0"/>
-          <w:numId w:val="6"/>
-        </w:numPr>
-        <w:spacing w:after="0" w:line="360" w:lineRule="auto"/>
-        <w:rPr>
-          <w:i/>
-          <w:lang w:val="en-US"/>
-        </w:rPr>
-      </w:pPr>
-      <w:r>
-        <w:rPr>
-          <w:lang w:val="en-US"/>
-        </w:rPr>
-        <w:t xml:space="preserve">Testing, not training. Less is more. </w:t>
-      </w:r>
-      <w:r>
-        <w:rPr>
-          <w:i/>
-          <w:lang w:val="en-US"/>
-        </w:rPr>
-        <w:t xml:space="preserve"> </w:t>
-      </w:r>
-    </w:p>
-    <w:p>
-      <w:pPr>
-        <w:pStyle w:val="ListParagraph"/>
-        <w:numPr>
-          <w:ilvl w:val="0"/>
-          <w:numId w:val="6"/>
-        </w:numPr>
-        <w:spacing w:after="0" w:line="360" w:lineRule="auto"/>
-        <w:rPr>
-          <w:lang w:val="en-US"/>
-        </w:rPr>
-      </w:pPr>
-      <w:r>
-        <w:rPr>
-          <w:lang w:val="en-US"/>
-        </w:rPr>
-        <w:t xml:space="preserve">We show hierarchical screening can be conducted in the vignette following the AIscreenR package. </w:t>
-      </w:r>
-    </w:p>
-    <w:p>
-      <w:pPr>
-        <w:pStyle w:val="ListParagraph"/>
-        <w:numPr>
-          <w:ilvl w:val="0"/>
-          <w:numId w:val="6"/>
-        </w:numPr>
-        <w:spacing w:after="0" w:line="360" w:lineRule="auto"/>
-        <w:rPr>
-          <w:lang w:val="en-US"/>
-        </w:rPr>
-      </w:pPr>
-      <w:r>
-        <w:rPr>
-          <w:lang w:val="en-US"/>
-        </w:rPr>
-        <w:t>When reviewers want to keep duplicate screening, we suggest that the GPT API models can be used as a third screener for extra ensurance that all relevant studies are detected.</w:t>
-      </w:r>
-    </w:p>
-    <w:p>
-      <w:pPr>
-        <w:spacing w:after="0" w:line="360" w:lineRule="auto"/>
-        <w:rPr>
-          <w:b/>
-          <w:lang w:val="en-US"/>
-        </w:rPr>
-      </w:pPr>
-      <w:r>
-        <w:rPr>
-          <w:b/>
-          <w:lang w:val="en-US"/>
-        </w:rPr>
-        <w:t>Figure x: FIND NAME</w:t>
-      </w:r>
-    </w:p>
-    <w:p>
-      <w:pPr>
-        <w:spacing w:after="0" w:line="360" w:lineRule="auto"/>
-        <w:rPr>
-          <w:lang w:val="en-US"/>
-        </w:rPr>
-      </w:pPr>
-      <w:r>
-        <w:rPr>
-          <w:noProof/>
-        </w:rPr>
-        <w:lastRenderedPageBreak/>
+        <w:commentReference w:id="3"/>
+      </w:r>
+      <w:r>
+        <w:rPr>
+          <w:noProof/>
+          <w:lang w:val="en-US"/>
+        </w:rPr>
         <w:drawing>
-          <wp:inline distT="0" distB="0" distL="0" distR="0" wp14:anchorId="7FB6B899" wp14:editId="1FD4AF62">
-            <wp:extent cx="3790950" cy="2571750"/>
-            <wp:effectExtent l="0" t="0" r="0" b="0"/>
-            <wp:docPr id="8" name="Picture 8"/>
+          <wp:inline distT="0" distB="0" distL="0" distR="0" wp14:anchorId="67C95E15" wp14:editId="66BBEEFE">
+            <wp:extent cx="3080513" cy="2200275"/>
+            <wp:effectExtent l="0" t="0" r="5715" b="0"/>
+            <wp:docPr id="3" name="Picture 3"/>
             <wp:cNvGraphicFramePr>
               <a:graphicFrameLocks xmlns:a="http://schemas.openxmlformats.org/drawingml/2006/main" noChangeAspect="1"/>
             </wp:cNvGraphicFramePr>
@@ -23584,11 +25487,17 @@
               <a:graphicData uri="http://schemas.openxmlformats.org/drawingml/2006/picture">
                 <pic:pic xmlns:pic="http://schemas.openxmlformats.org/drawingml/2006/picture">
                   <pic:nvPicPr>
-                    <pic:cNvPr id="1" name=""/>
+                    <pic:cNvPr id="3" name="plot_friends.png"/>
                     <pic:cNvPicPr/>
                   </pic:nvPicPr>
                   <pic:blipFill>
-                    <a:blip r:embed="rId18"/>
+                    <a:blip r:embed="rId18" cstate="print">
+                      <a:extLst>
+                        <a:ext uri="{28A0092B-C50C-407E-A947-70E740481C1C}">
+                          <a14:useLocalDpi xmlns:a14="http://schemas.microsoft.com/office/drawing/2010/main" val="0"/>
+                        </a:ext>
+                      </a:extLst>
+                    </a:blip>
                     <a:stretch>
                       <a:fillRect/>
                     </a:stretch>
@@ -23596,7 +25505,7 @@
                   <pic:spPr>
                     <a:xfrm>
                       <a:off x="0" y="0"/>
-                      <a:ext cx="3790950" cy="2571750"/>
+                      <a:ext cx="3089822" cy="2206924"/>
                     </a:xfrm>
                     <a:prstGeom prst="rect">
                       <a:avLst/>
@@ -23613,99 +25522,1036 @@
       <w:pPr>
         <w:spacing w:after="0" w:line="360" w:lineRule="auto"/>
         <w:rPr>
-          <w:b/>
-          <w:lang w:val="en-US"/>
-        </w:rPr>
-      </w:pPr>
-      <w:r>
-        <w:rPr>
-          <w:b/>
-          <w:lang w:val="en-US"/>
-        </w:rPr>
-        <w:t>Figure x: Hierarchical screening</w:t>
-      </w:r>
+          <w:lang w:val="en-US"/>
+        </w:rPr>
+      </w:pPr>
     </w:p>
     <w:p>
       <w:pPr>
         <w:spacing w:after="0" w:line="360" w:lineRule="auto"/>
         <w:rPr>
-          <w:i/>
-          <w:lang w:val="en-US"/>
-        </w:rPr>
-      </w:pPr>
-      <w:r>
-        <w:rPr>
-          <w:noProof/>
-        </w:rPr>
-        <w:drawing>
-          <wp:inline distT="0" distB="0" distL="0" distR="0" wp14:anchorId="5C072A83" wp14:editId="19F6D09D">
-            <wp:extent cx="4895850" cy="3790950"/>
-            <wp:effectExtent l="0" t="0" r="0" b="0"/>
-            <wp:docPr id="7" name="Picture 7"/>
-            <wp:cNvGraphicFramePr>
-              <a:graphicFrameLocks xmlns:a="http://schemas.openxmlformats.org/drawingml/2006/main" noChangeAspect="1"/>
-            </wp:cNvGraphicFramePr>
-            <a:graphic xmlns:a="http://schemas.openxmlformats.org/drawingml/2006/main">
-              <a:graphicData uri="http://schemas.openxmlformats.org/drawingml/2006/picture">
-                <pic:pic xmlns:pic="http://schemas.openxmlformats.org/drawingml/2006/picture">
-                  <pic:nvPicPr>
-                    <pic:cNvPr id="1" name=""/>
-                    <pic:cNvPicPr/>
-                  </pic:nvPicPr>
-                  <pic:blipFill>
-                    <a:blip r:embed="rId19"/>
-                    <a:stretch>
-                      <a:fillRect/>
-                    </a:stretch>
-                  </pic:blipFill>
-                  <pic:spPr>
-                    <a:xfrm>
-                      <a:off x="0" y="0"/>
-                      <a:ext cx="4895850" cy="3790950"/>
-                    </a:xfrm>
-                    <a:prstGeom prst="rect">
-                      <a:avLst/>
-                    </a:prstGeom>
-                  </pic:spPr>
-                </pic:pic>
-              </a:graphicData>
-            </a:graphic>
-          </wp:inline>
-        </w:drawing>
+          <w:lang w:val="en-US"/>
+        </w:rPr>
+      </w:pPr>
+      <w:r>
+        <w:rPr>
+          <w:lang w:val="en-US"/>
+        </w:rPr>
+        <w:t>Concise text more important than information-dense prompt.</w:t>
+      </w:r>
+      <w:r>
+        <w:rPr>
+          <w:lang w:val="en-US"/>
+        </w:rPr>
+        <w:t xml:space="preserve"> </w:t>
       </w:r>
     </w:p>
     <w:p>
       <w:pPr>
         <w:spacing w:after="0" w:line="360" w:lineRule="auto"/>
         <w:rPr>
+          <w:lang w:val="en-US"/>
+        </w:rPr>
+      </w:pPr>
+      <w:r>
+        <w:rPr>
+          <w:lang w:val="en-US"/>
+        </w:rPr>
+        <w:t xml:space="preserve">GPT-3.5-turbo is sensitive to the number of times a reference is included across the 10 iterations. If 3.5 models are used then this most efficient threshold must be determined in the test phase.  </w:t>
+      </w:r>
+    </w:p>
+    <w:p>
+      <w:pPr>
+        <w:spacing w:after="0" w:line="360" w:lineRule="auto"/>
+        <w:rPr>
+          <w:lang w:val="en-US"/>
+        </w:rPr>
+      </w:pPr>
+      <w:r>
+        <w:rPr>
+          <w:lang w:val="en-US"/>
+        </w:rPr>
+        <w:t xml:space="preserve">The adequacy of the GPT 3.5 models is very sensitive to the inclusion threshold across the chosen number of iterations. Therefore, we ideally recommend use the GPT-4 model when reviewers have access to this model. Alternatively, reviewers must test the best and most efficient choice of inclusion probability on their test data.  </w:t>
+      </w:r>
+    </w:p>
+    <w:p>
+      <w:pPr>
+        <w:spacing w:after="0" w:line="360" w:lineRule="auto"/>
+        <w:rPr>
+          <w:lang w:val="en-US"/>
+        </w:rPr>
+      </w:pPr>
+    </w:p>
+    <w:p>
+      <w:pPr>
+        <w:spacing w:after="0" w:line="360" w:lineRule="auto"/>
+        <w:rPr>
+          <w:lang w:val="en-US"/>
+        </w:rPr>
+      </w:pPr>
+      <w:r>
+        <w:rPr>
+          <w:lang w:val="en-US"/>
+        </w:rPr>
+        <w:t xml:space="preserve">Due to costs, we have not investigated the performance of GPT-4 with 10 iterations. As soon as the cost get close to the current cost of GPT-.3.5 models, users could considered screening all titles and </w:t>
+      </w:r>
+      <w:r>
+        <w:rPr>
+          <w:lang w:val="en-US"/>
+        </w:rPr>
+        <w:lastRenderedPageBreak/>
+        <w:t xml:space="preserve">abstracts with 10 iterations. For now suggest just to re-screening all references where humans and GPT disagree. </w:t>
+      </w:r>
+    </w:p>
+    <w:p>
+      <w:pPr>
+        <w:spacing w:after="0" w:line="360" w:lineRule="auto"/>
+        <w:rPr>
+          <w:lang w:val="en-US"/>
+        </w:rPr>
+      </w:pPr>
+      <w:r>
+        <w:rPr>
+          <w:lang w:val="en-US"/>
+        </w:rPr>
+        <w:t>In contrast with priority screening methods</w:t>
+      </w:r>
+      <w:r>
+        <w:rPr>
+          <w:lang w:val="en-US"/>
+        </w:rPr>
+        <w:t xml:space="preserve"> </w:t>
+      </w:r>
+      <w:r>
+        <w:rPr>
+          <w:lang w:val="en-US"/>
+        </w:rPr>
+        <w:fldChar w:fldCharType="begin" w:fldLock="1"/>
+      </w:r>
+      <w:r>
+        <w:rPr>
+          <w:lang w:val="en-US"/>
+        </w:rPr>
+        <w:instrText>ADDIN CSL_CITATION {"citationItems":[{"id":"ITEM-1","itemData":{"DOI":"https://doi.org/10.1002/jrsm.1690","ISSN":"1759-2879","abstract":"Abstract Literature screening is the process of identifying all relevant records from a pool of candidate paper records in systematic review, meta-analysis, and other research synthesis tasks. This process is time consuming, expensive, and prone to human error. Screening prioritization methods attempt to help reviewers identify most relevant records while only screening a proportion of candidate records with high priority. In previous studies, screening prioritization is often referred to as automatic literature screening or automatic literature identification. Numerous screening prioritization methods have been proposed in recent years. However, there is a lack of screening prioritization methods with reliable performance. Our objective is to develop a screening prioritization algorithm with reliable performance for practical use, for example, an algorithm that guarantees an 80% chance of identifying at least 80%$$ 80\\% $$ of the relevant records. Based on a target-based method proposed in Cormack and Grossman, we propose a screening prioritization algorithm using sampling with replacement. The algorithm is a wrapper algorithm that can work with any current screening prioritization algorithm to guarantee the performance. We prove, with mathematics and probability theory, that the algorithm guarantees the performance. We also run numeric experiments to test the performance of our algorithm when applied in practice. The numeric experiment results show this algorithm achieve reliable performance under different circumstances. The proposed screening prioritization algorithm can be reliably used in real world research synthesis tasks.","author":[{"dropping-particle":"","family":"Hou","given":"Zhipeng","non-dropping-particle":"","parse-names":false,"suffix":""},{"dropping-particle":"","family":"Tipton","given":"Elizabeth","non-dropping-particle":"","parse-names":false,"suffix":""}],"container-title":"Research Synthesis Methods","id":"ITEM-1","issue":"n/a","issued":{"date-parts":[["2024","1","7"]]},"publisher":"John Wiley &amp; Sons, Ltd","title":"Enhancing recall in automated record screening: A resampling algorithm","type":"article-journal","volume":"n/a"},"uris":["http://www.mendeley.com/documents/?uuid=f583edb9-0628-4fa2-9b5c-f5a0c037eea3"]}],"mendeley":{"formattedCitation":"(Hou &amp; Tipton, 2024)","plainTextFormattedCitation":"(Hou &amp; Tipton, 2024)","previouslyFormattedCitation":"(Hou &amp; Tipton, 2024)"},"properties":{"noteIndex":0},"schema":"https://github.com/citation-style-language/schema/raw/master/csl-citation.json"}</w:instrText>
+      </w:r>
+      <w:r>
+        <w:rPr>
+          <w:lang w:val="en-US"/>
+        </w:rPr>
+        <w:fldChar w:fldCharType="separate"/>
+      </w:r>
+      <w:r>
+        <w:rPr>
+          <w:noProof/>
+          <w:lang w:val="en-US"/>
+        </w:rPr>
+        <w:t>(Hou &amp; Tipton, 2024)</w:t>
+      </w:r>
+      <w:r>
+        <w:rPr>
+          <w:lang w:val="en-US"/>
+        </w:rPr>
+        <w:fldChar w:fldCharType="end"/>
+      </w:r>
+      <w:r>
+        <w:rPr>
+          <w:lang w:val="en-US"/>
+        </w:rPr>
+        <w:t>, the gpt models do have the potential to</w:t>
+      </w:r>
+      <w:r>
+        <w:rPr>
+          <w:lang w:val="en-US"/>
+        </w:rPr>
+        <w:t xml:space="preserve"> find more than 95% of the relevant study cf. </w:t>
+      </w:r>
+      <w:r>
+        <w:rPr>
+          <w:lang w:val="en-US"/>
+        </w:rPr>
+        <w:t xml:space="preserve">FRIENDS. </w:t>
+      </w:r>
+      <w:r>
+        <w:rPr>
+          <w:lang w:val="en-US"/>
+        </w:rPr>
+        <w:t xml:space="preserve"> </w:t>
+      </w:r>
+    </w:p>
+    <w:p>
+      <w:pPr>
+        <w:spacing w:after="0" w:line="360" w:lineRule="auto"/>
+        <w:rPr>
+          <w:lang w:val="en-US"/>
+        </w:rPr>
+      </w:pPr>
+      <w:r>
+        <w:rPr>
+          <w:lang w:val="en-US"/>
+        </w:rPr>
+        <w:t>A side-</w:t>
+      </w:r>
+      <w:r>
+        <w:rPr>
+          <w:lang w:val="en-US"/>
+        </w:rPr>
+        <w:t>effect</w:t>
+      </w:r>
+      <w:r>
+        <w:rPr>
+          <w:lang w:val="en-US"/>
+        </w:rPr>
+        <w:t xml:space="preserve"> of this simulation was also to validate the performance of the AIscreenR software. Especially the use of function calling. </w:t>
+      </w:r>
+    </w:p>
+    <w:p>
+      <w:pPr>
+        <w:autoSpaceDE w:val="0"/>
+        <w:autoSpaceDN w:val="0"/>
+        <w:adjustRightInd w:val="0"/>
+        <w:spacing w:after="0" w:line="360" w:lineRule="auto"/>
+        <w:jc w:val="both"/>
+        <w:rPr>
+          <w:rFonts w:cs="Times New Roman"/>
+          <w:szCs w:val="24"/>
+          <w:lang w:val="en-US"/>
+        </w:rPr>
+      </w:pPr>
+      <w:r>
+        <w:rPr>
+          <w:rFonts w:cs="Times New Roman"/>
+          <w:szCs w:val="24"/>
+          <w:lang w:val="en-US"/>
+        </w:rPr>
+        <w:t xml:space="preserve">Student screening evaluation </w:t>
+      </w:r>
+      <w:r>
+        <w:rPr>
+          <w:rFonts w:cs="Times New Roman"/>
+          <w:szCs w:val="24"/>
+          <w:lang w:val="en-US"/>
+        </w:rPr>
+        <w:fldChar w:fldCharType="begin" w:fldLock="1"/>
+      </w:r>
+      <w:r>
+        <w:rPr>
+          <w:rFonts w:cs="Times New Roman"/>
+          <w:szCs w:val="24"/>
+          <w:lang w:val="en-US"/>
+        </w:rPr>
+        <w:instrText>ADDIN CSL_CITATION {"citationItems":[{"id":"ITEM-1","itemData":{"author":[{"dropping-particle":"","family":"Ng","given":"Lauren","non-dropping-particle":"","parse-names":false,"suffix":""},{"dropping-particle":"","family":"Pitt","given":"Veronica","non-dropping-particle":"","parse-names":false,"suffix":""},{"dropping-particle":"","family":"Huckvale","given":"Kit","non-dropping-particle":"","parse-names":false,"suffix":""},{"dropping-particle":"","family":"Clavisi","given":"Ornella","non-dropping-particle":"","parse-names":false,"suffix":""},{"dropping-particle":"","family":"Turner","given":"Tari","non-dropping-particle":"","parse-names":false,"suffix":""},{"dropping-particle":"","family":"Gruen","given":"Russell","non-dropping-particle":"","parse-names":false,"suffix":""},{"dropping-particle":"","family":"Elliott","given":"Julian H","non-dropping-particle":"","parse-names":false,"suffix":""}],"container-title":"Systematic reviews","id":"ITEM-1","issued":{"date-parts":[["2014"]]},"page":"1-8","publisher":"Springer","title":"Title and Abstract Screening and Evaluation in Systematic Reviews (TASER): a pilot randomised controlled trial of title and abstract screening by medical students","type":"article-journal","volume":"3"},"uris":["http://www.mendeley.com/documents/?uuid=77c2b683-ec5b-45d8-8b3b-6dae606d5c32"]}],"mendeley":{"formattedCitation":"(Ng et al., 2014)","plainTextFormattedCitation":"(Ng et al., 2014)","previouslyFormattedCitation":"(Ng et al., 2014)"},"properties":{"noteIndex":0},"schema":"https://github.com/citation-style-language/schema/raw/master/csl-citation.json"}</w:instrText>
+      </w:r>
+      <w:r>
+        <w:rPr>
+          <w:rFonts w:cs="Times New Roman"/>
+          <w:szCs w:val="24"/>
+          <w:lang w:val="en-US"/>
+        </w:rPr>
+        <w:fldChar w:fldCharType="separate"/>
+      </w:r>
+      <w:r>
+        <w:rPr>
+          <w:rFonts w:cs="Times New Roman"/>
+          <w:noProof/>
+          <w:szCs w:val="24"/>
+          <w:lang w:val="en-US"/>
+        </w:rPr>
+        <w:t>(Ng et al., 2014)</w:t>
+      </w:r>
+      <w:r>
+        <w:rPr>
+          <w:rFonts w:cs="Times New Roman"/>
+          <w:szCs w:val="24"/>
+          <w:lang w:val="en-US"/>
+        </w:rPr>
+        <w:fldChar w:fldCharType="end"/>
+      </w:r>
+    </w:p>
+    <w:p>
+      <w:pPr>
+        <w:spacing w:after="0" w:line="360" w:lineRule="auto"/>
+        <w:rPr>
+          <w:i/>
+          <w:lang w:val="en-US"/>
+        </w:rPr>
+      </w:pPr>
+    </w:p>
+    <w:p>
+      <w:pPr>
+        <w:spacing w:after="0" w:line="360" w:lineRule="auto"/>
+        <w:rPr>
+          <w:i/>
+          <w:lang w:val="en-US"/>
+        </w:rPr>
+      </w:pPr>
+      <w:r>
+        <w:rPr>
+          <w:b/>
+          <w:lang w:val="en-US"/>
+        </w:rPr>
+        <w:t>6</w:t>
+      </w:r>
+      <w:r>
+        <w:rPr>
+          <w:i/>
+          <w:lang w:val="en-US"/>
+        </w:rPr>
+        <w:t xml:space="preserve"> </w:t>
+      </w:r>
+      <w:r>
+        <w:rPr>
+          <w:b/>
+          <w:lang w:val="en-US"/>
+        </w:rPr>
+        <w:t>TENTATIVE GUIDELINES</w:t>
+      </w:r>
+    </w:p>
+    <w:p>
+      <w:pPr>
+        <w:spacing w:after="0" w:line="360" w:lineRule="auto"/>
+        <w:rPr>
+          <w:i/>
+          <w:lang w:val="en-US"/>
+        </w:rPr>
+      </w:pPr>
+      <w:r>
+        <w:rPr>
+          <w:i/>
+          <w:lang w:val="en-US"/>
+        </w:rPr>
+        <w:t>80% recall and 95% specificity.</w:t>
+      </w:r>
+    </w:p>
+    <w:p>
+      <w:pPr>
+        <w:spacing w:after="0" w:line="360" w:lineRule="auto"/>
+        <w:rPr>
+          <w:i/>
+          <w:lang w:val="en-US"/>
+        </w:rPr>
+      </w:pPr>
+      <w:r>
+        <w:rPr>
+          <w:i/>
+          <w:lang w:val="en-US"/>
+        </w:rPr>
+        <w:t>Workflow and sho</w:t>
+      </w:r>
+      <w:r>
+        <w:rPr>
+          <w:i/>
+          <w:lang w:val="en-US"/>
+        </w:rPr>
+        <w:t>r</w:t>
+      </w:r>
+      <w:r>
+        <w:rPr>
+          <w:i/>
+          <w:lang w:val="en-US"/>
+        </w:rPr>
+        <w:t>t package presentation</w:t>
+      </w:r>
+    </w:p>
+    <w:p>
+      <w:pPr>
+        <w:pStyle w:val="ListParagraph"/>
+        <w:numPr>
+          <w:ilvl w:val="0"/>
+          <w:numId w:val="6"/>
+        </w:numPr>
+        <w:spacing w:after="0" w:line="360" w:lineRule="auto"/>
+        <w:rPr>
+          <w:i/>
+          <w:lang w:val="en-US"/>
+        </w:rPr>
+      </w:pPr>
+      <w:r>
+        <w:rPr>
+          <w:lang w:val="en-US"/>
+        </w:rPr>
+        <w:t xml:space="preserve">Testing, not training. Less is more. </w:t>
+      </w:r>
+      <w:r>
+        <w:rPr>
+          <w:i/>
+          <w:lang w:val="en-US"/>
+        </w:rPr>
+        <w:t xml:space="preserve"> </w:t>
+      </w:r>
+    </w:p>
+    <w:p>
+      <w:pPr>
+        <w:pStyle w:val="ListParagraph"/>
+        <w:numPr>
+          <w:ilvl w:val="0"/>
+          <w:numId w:val="6"/>
+        </w:numPr>
+        <w:spacing w:after="0" w:line="360" w:lineRule="auto"/>
+        <w:rPr>
+          <w:lang w:val="en-US"/>
+        </w:rPr>
+      </w:pPr>
+      <w:r>
+        <w:rPr>
+          <w:lang w:val="en-US"/>
+        </w:rPr>
+        <w:t xml:space="preserve">We show hierarchical screening can be conducted in the vignette following the AIscreenR package. </w:t>
+      </w:r>
+    </w:p>
+    <w:p>
+      <w:pPr>
+        <w:pStyle w:val="ListParagraph"/>
+        <w:numPr>
+          <w:ilvl w:val="0"/>
+          <w:numId w:val="6"/>
+        </w:numPr>
+        <w:spacing w:after="0" w:line="360" w:lineRule="auto"/>
+        <w:rPr>
+          <w:lang w:val="en-US"/>
+        </w:rPr>
+      </w:pPr>
+      <w:r>
+        <w:rPr>
+          <w:lang w:val="en-US"/>
+        </w:rPr>
+        <w:t xml:space="preserve">When reviewers want to keep duplicate screening, we suggest that the GPT API models can be used as a third screener for extra </w:t>
+      </w:r>
+      <w:r>
+        <w:rPr>
+          <w:lang w:val="en-US"/>
+        </w:rPr>
+        <w:t>in</w:t>
+      </w:r>
+      <w:r>
+        <w:rPr>
+          <w:lang w:val="en-US"/>
+        </w:rPr>
+        <w:t>surance that all relevant studies are detected.</w:t>
+      </w:r>
+    </w:p>
+    <w:p>
+      <w:pPr>
+        <w:pStyle w:val="ListParagraph"/>
+        <w:numPr>
+          <w:ilvl w:val="0"/>
+          <w:numId w:val="6"/>
+        </w:numPr>
+        <w:spacing w:after="0" w:line="360" w:lineRule="auto"/>
+        <w:rPr>
+          <w:lang w:val="en-US"/>
+        </w:rPr>
+      </w:pPr>
+      <w:r>
+        <w:rPr>
+          <w:lang w:val="en-US"/>
+        </w:rPr>
+        <w:t>How to set up the workflow presented in Table xx in R, can be found in the accompanied vignette to the AIscreenR</w:t>
+      </w:r>
+      <w:r>
+        <w:rPr>
+          <w:lang w:val="en-US"/>
+        </w:rPr>
+        <w:t xml:space="preserve"> package</w:t>
+      </w:r>
+      <w:r>
+        <w:rPr>
+          <w:lang w:val="en-US"/>
+        </w:rPr>
+        <w:t>.</w:t>
+      </w:r>
+    </w:p>
+    <w:p>
+      <w:pPr>
+        <w:spacing w:after="0" w:line="360" w:lineRule="auto"/>
+        <w:rPr>
+          <w:b/>
+          <w:lang w:val="en-US"/>
+        </w:rPr>
+      </w:pPr>
+    </w:p>
+    <w:p>
+      <w:pPr>
+        <w:spacing w:after="0" w:line="360" w:lineRule="auto"/>
+        <w:rPr>
+          <w:b/>
+          <w:lang w:val="en-US"/>
+        </w:rPr>
+      </w:pPr>
+      <w:r>
+        <w:rPr>
+          <w:b/>
+          <w:lang w:val="en-US"/>
+        </w:rPr>
+        <w:t xml:space="preserve">Table x: </w:t>
+      </w:r>
+      <w:r>
+        <w:rPr>
+          <w:b/>
+          <w:lang w:val="en-US"/>
+        </w:rPr>
+        <w:t>W</w:t>
+      </w:r>
+      <w:r>
+        <w:rPr>
+          <w:b/>
+          <w:lang w:val="en-US"/>
+        </w:rPr>
+        <w:t>orkflow for how to conduct TAB screening with GPT API models</w:t>
+      </w:r>
+    </w:p>
+    <w:tbl>
+      <w:tblPr>
+        <w:tblStyle w:val="TableGrid"/>
+        <w:tblW w:w="0" w:type="auto"/>
+        <w:tblLook w:val="04A0" w:firstRow="1" w:lastRow="0" w:firstColumn="1" w:lastColumn="0" w:noHBand="0" w:noVBand="1"/>
+      </w:tblPr>
+      <w:tblGrid>
+        <w:gridCol w:w="988"/>
+        <w:gridCol w:w="8640"/>
+      </w:tblGrid>
+      <w:tr>
+        <w:tc>
+          <w:tcPr>
+            <w:tcW w:w="988" w:type="dxa"/>
+          </w:tcPr>
+          <w:p>
+            <w:pPr>
+              <w:spacing w:line="360" w:lineRule="auto"/>
+              <w:rPr>
+                <w:b/>
+                <w:lang w:val="en-US"/>
+              </w:rPr>
+            </w:pPr>
+            <w:r>
+              <w:rPr>
+                <w:b/>
+                <w:lang w:val="en-US"/>
+              </w:rPr>
+              <w:t>Step</w:t>
+            </w:r>
+          </w:p>
+        </w:tc>
+        <w:tc>
+          <w:tcPr>
+            <w:tcW w:w="8640" w:type="dxa"/>
+          </w:tcPr>
+          <w:p>
+            <w:pPr>
+              <w:spacing w:line="360" w:lineRule="auto"/>
+              <w:rPr>
+                <w:b/>
+                <w:lang w:val="en-US"/>
+              </w:rPr>
+            </w:pPr>
+            <w:r>
+              <w:rPr>
+                <w:b/>
+                <w:lang w:val="en-US"/>
+              </w:rPr>
+              <w:t>Reviewer action</w:t>
+            </w:r>
+          </w:p>
+        </w:tc>
+      </w:tr>
+      <w:tr>
+        <w:tc>
+          <w:tcPr>
+            <w:tcW w:w="988" w:type="dxa"/>
+          </w:tcPr>
+          <w:p>
+            <w:pPr>
+              <w:spacing w:line="360" w:lineRule="auto"/>
+              <w:rPr>
+                <w:lang w:val="en-US"/>
+              </w:rPr>
+            </w:pPr>
+            <w:r>
+              <w:rPr>
+                <w:lang w:val="en-US"/>
+              </w:rPr>
+              <w:t>1</w:t>
+            </w:r>
+          </w:p>
+        </w:tc>
+        <w:tc>
+          <w:tcPr>
+            <w:tcW w:w="8640" w:type="dxa"/>
+          </w:tcPr>
+          <w:p>
+            <w:pPr>
+              <w:spacing w:line="360" w:lineRule="auto"/>
+              <w:rPr>
+                <w:lang w:val="en-US"/>
+              </w:rPr>
+            </w:pPr>
+            <w:r>
+              <w:rPr>
+                <w:lang w:val="en-US"/>
+              </w:rPr>
+              <w:t>Find a minimum of 10 relevant study records (ideally more)</w:t>
+            </w:r>
+            <w:r>
+              <w:rPr>
+                <w:lang w:val="en-US"/>
+              </w:rPr>
+              <w:t>.</w:t>
+            </w:r>
+          </w:p>
+        </w:tc>
+      </w:tr>
+      <w:tr>
+        <w:tc>
+          <w:tcPr>
+            <w:tcW w:w="988" w:type="dxa"/>
+          </w:tcPr>
+          <w:p>
+            <w:pPr>
+              <w:spacing w:line="360" w:lineRule="auto"/>
+              <w:rPr>
+                <w:lang w:val="en-US"/>
+              </w:rPr>
+            </w:pPr>
+            <w:r>
+              <w:rPr>
+                <w:lang w:val="en-US"/>
+              </w:rPr>
+              <w:t>2</w:t>
+            </w:r>
+          </w:p>
+        </w:tc>
+        <w:tc>
+          <w:tcPr>
+            <w:tcW w:w="8640" w:type="dxa"/>
+          </w:tcPr>
+          <w:p>
+            <w:pPr>
+              <w:spacing w:line="360" w:lineRule="auto"/>
+              <w:rPr>
+                <w:lang w:val="en-US"/>
+              </w:rPr>
+            </w:pPr>
+            <w:r>
+              <w:rPr>
+                <w:lang w:val="en-US"/>
+              </w:rPr>
+              <w:t>Find a minimum of 190 irrelevant study records (ideally random sampled from the pool of records)</w:t>
+            </w:r>
+            <w:r>
+              <w:rPr>
+                <w:lang w:val="en-US"/>
+              </w:rPr>
+              <w:t>.</w:t>
+            </w:r>
+          </w:p>
+        </w:tc>
+      </w:tr>
+      <w:tr>
+        <w:tc>
+          <w:tcPr>
+            <w:tcW w:w="988" w:type="dxa"/>
+          </w:tcPr>
+          <w:p>
+            <w:pPr>
+              <w:spacing w:line="360" w:lineRule="auto"/>
+              <w:rPr>
+                <w:lang w:val="en-US"/>
+              </w:rPr>
+            </w:pPr>
+            <w:r>
+              <w:rPr>
+                <w:lang w:val="en-US"/>
+              </w:rPr>
+              <w:t>3</w:t>
+            </w:r>
+          </w:p>
+        </w:tc>
+        <w:tc>
+          <w:tcPr>
+            <w:tcW w:w="8640" w:type="dxa"/>
+          </w:tcPr>
+          <w:p>
+            <w:pPr>
+              <w:spacing w:line="360" w:lineRule="auto"/>
+              <w:rPr>
+                <w:lang w:val="en-US"/>
+              </w:rPr>
+            </w:pPr>
+            <w:r>
+              <w:rPr>
+                <w:lang w:val="en-US"/>
+              </w:rPr>
+              <w:t>Construct the test dataset by combining the records from steps 1 and 2</w:t>
+            </w:r>
+            <w:r>
+              <w:rPr>
+                <w:lang w:val="en-US"/>
+              </w:rPr>
+              <w:t>.</w:t>
+            </w:r>
+          </w:p>
+        </w:tc>
+      </w:tr>
+      <w:tr>
+        <w:tc>
+          <w:tcPr>
+            <w:tcW w:w="988" w:type="dxa"/>
+          </w:tcPr>
+          <w:p>
+            <w:pPr>
+              <w:spacing w:line="360" w:lineRule="auto"/>
+              <w:rPr>
+                <w:lang w:val="en-US"/>
+              </w:rPr>
+            </w:pPr>
+            <w:r>
+              <w:rPr>
+                <w:lang w:val="en-US"/>
+              </w:rPr>
+              <w:t>4</w:t>
+            </w:r>
+          </w:p>
+        </w:tc>
+        <w:tc>
+          <w:tcPr>
+            <w:tcW w:w="8640" w:type="dxa"/>
+          </w:tcPr>
+          <w:p>
+            <w:pPr>
+              <w:spacing w:line="360" w:lineRule="auto"/>
+              <w:rPr>
+                <w:lang w:val="en-US"/>
+              </w:rPr>
+            </w:pPr>
+            <w:r>
+              <w:rPr>
+                <w:lang w:val="en-US"/>
+              </w:rPr>
+              <w:t>Develop one or multiple prompts and test the(ir) performance</w:t>
+            </w:r>
+            <w:r>
+              <w:rPr>
+                <w:lang w:val="en-US"/>
+              </w:rPr>
+              <w:t>.</w:t>
+            </w:r>
+          </w:p>
+        </w:tc>
+      </w:tr>
+      <w:tr>
+        <w:tc>
+          <w:tcPr>
+            <w:tcW w:w="988" w:type="dxa"/>
+          </w:tcPr>
+          <w:p>
+            <w:pPr>
+              <w:spacing w:line="360" w:lineRule="auto"/>
+              <w:rPr>
+                <w:lang w:val="en-US"/>
+              </w:rPr>
+            </w:pPr>
+            <w:r>
+              <w:rPr>
+                <w:lang w:val="en-US"/>
+              </w:rPr>
+              <w:t>5</w:t>
+            </w:r>
+          </w:p>
+        </w:tc>
+        <w:tc>
+          <w:tcPr>
+            <w:tcW w:w="8640" w:type="dxa"/>
+          </w:tcPr>
+          <w:p>
+            <w:pPr>
+              <w:spacing w:line="360" w:lineRule="auto"/>
+              <w:rPr>
+                <w:lang w:val="en-US"/>
+              </w:rPr>
+            </w:pPr>
+            <w:r>
+              <w:rPr>
+                <w:lang w:val="en-US"/>
+              </w:rPr>
+              <w:t xml:space="preserve">Repeat step 4 until reaching a recall close to 80% or more, and </w:t>
+            </w:r>
+            <w:r>
+              <w:rPr>
+                <w:lang w:val="en-US"/>
+              </w:rPr>
+              <w:t xml:space="preserve">a </w:t>
+            </w:r>
+            <w:r>
+              <w:rPr>
+                <w:lang w:val="en-US"/>
+              </w:rPr>
+              <w:t>specificity between 90-100%. If this step cannot be fulfilled, we recommend not to use the GPT API model as a second screener</w:t>
+            </w:r>
+            <w:r>
+              <w:rPr>
+                <w:lang w:val="en-US"/>
+              </w:rPr>
+              <w:t xml:space="preserve">. Thus, </w:t>
+            </w:r>
+            <w:r>
+              <w:rPr>
+                <w:lang w:val="en-US"/>
+              </w:rPr>
+              <w:t xml:space="preserve">human double screening is the ideal solution. Yet, the GPT API model can still be used as a third screener for an extra insurance of not missing any relevant studies. </w:t>
+            </w:r>
+            <w:r>
+              <w:rPr>
+                <w:lang w:val="en-US"/>
+              </w:rPr>
+              <w:t xml:space="preserve">In cases where low budgets exclude human duplicate screening, </w:t>
+            </w:r>
+            <w:r>
+              <w:rPr>
+                <w:lang w:val="en-US"/>
+              </w:rPr>
+              <w:lastRenderedPageBreak/>
+              <w:t xml:space="preserve">we considered it fair to work with recall performances below 80% since the alternative (i.e., stand-alone single-screening) in these cases is worse.   </w:t>
+            </w:r>
+          </w:p>
+        </w:tc>
+      </w:tr>
+      <w:tr>
+        <w:tc>
+          <w:tcPr>
+            <w:tcW w:w="988" w:type="dxa"/>
+          </w:tcPr>
+          <w:p>
+            <w:pPr>
+              <w:spacing w:line="360" w:lineRule="auto"/>
+              <w:rPr>
+                <w:lang w:val="en-US"/>
+              </w:rPr>
+            </w:pPr>
+            <w:r>
+              <w:rPr>
+                <w:lang w:val="en-US"/>
+              </w:rPr>
+              <w:lastRenderedPageBreak/>
+              <w:t>6</w:t>
+            </w:r>
+          </w:p>
+        </w:tc>
+        <w:tc>
+          <w:tcPr>
+            <w:tcW w:w="8640" w:type="dxa"/>
+          </w:tcPr>
+          <w:p>
+            <w:pPr>
+              <w:spacing w:line="360" w:lineRule="auto"/>
+              <w:rPr>
+                <w:lang w:val="en-US"/>
+              </w:rPr>
+            </w:pPr>
+            <w:r>
+              <w:rPr>
+                <w:lang w:val="en-US"/>
+              </w:rPr>
+              <w:t xml:space="preserve">Manually single screen all study records. If a GPT API model has shown to be a reliable second screener based on the text data, then this can be done by multiple reviewers/screeeners.  </w:t>
+            </w:r>
+          </w:p>
+        </w:tc>
+      </w:tr>
+      <w:tr>
+        <w:tc>
+          <w:tcPr>
+            <w:tcW w:w="988" w:type="dxa"/>
+          </w:tcPr>
+          <w:p>
+            <w:pPr>
+              <w:spacing w:line="360" w:lineRule="auto"/>
+              <w:rPr>
+                <w:lang w:val="en-US"/>
+              </w:rPr>
+            </w:pPr>
+            <w:r>
+              <w:rPr>
+                <w:lang w:val="en-US"/>
+              </w:rPr>
+              <w:t>7</w:t>
+            </w:r>
+          </w:p>
+        </w:tc>
+        <w:tc>
+          <w:tcPr>
+            <w:tcW w:w="8640" w:type="dxa"/>
+          </w:tcPr>
+          <w:p>
+            <w:pPr>
+              <w:spacing w:line="360" w:lineRule="auto"/>
+              <w:rPr>
+                <w:lang w:val="en-US"/>
+              </w:rPr>
+            </w:pPr>
+            <w:r>
+              <w:rPr>
+                <w:lang w:val="en-US"/>
+              </w:rPr>
+              <w:t>Run the TAB screening with the GPT API model</w:t>
+            </w:r>
+            <w:r>
+              <w:rPr>
+                <w:lang w:val="en-US"/>
+              </w:rPr>
+              <w:t xml:space="preserve">. Consider removing all study records without an abstract and human screen those references. </w:t>
+            </w:r>
+          </w:p>
+        </w:tc>
+      </w:tr>
+      <w:tr>
+        <w:tc>
+          <w:tcPr>
+            <w:tcW w:w="988" w:type="dxa"/>
+          </w:tcPr>
+          <w:p>
+            <w:pPr>
+              <w:spacing w:line="360" w:lineRule="auto"/>
+              <w:rPr>
+                <w:lang w:val="en-US"/>
+              </w:rPr>
+            </w:pPr>
+            <w:r>
+              <w:rPr>
+                <w:lang w:val="en-US"/>
+              </w:rPr>
+              <w:t>8</w:t>
+            </w:r>
+          </w:p>
+        </w:tc>
+        <w:tc>
+          <w:tcPr>
+            <w:tcW w:w="8640" w:type="dxa"/>
+          </w:tcPr>
+          <w:p>
+            <w:pPr>
+              <w:spacing w:line="360" w:lineRule="auto"/>
+              <w:rPr>
+                <w:lang w:val="en-US"/>
+              </w:rPr>
+            </w:pPr>
+            <w:r>
+              <w:rPr>
+                <w:lang w:val="en-US"/>
+              </w:rPr>
+              <w:t>Investigate and solve dis</w:t>
+            </w:r>
+            <w:r>
+              <w:t>agreements</w:t>
+            </w:r>
+          </w:p>
+        </w:tc>
+      </w:tr>
+    </w:tbl>
+    <w:p>
+      <w:pPr>
+        <w:rPr>
+          <w:b/>
+          <w:lang w:val="en-US"/>
+        </w:rPr>
+      </w:pPr>
+    </w:p>
+    <w:p>
+      <w:pPr>
+        <w:spacing w:after="0" w:line="360" w:lineRule="auto"/>
+        <w:rPr>
+          <w:b/>
+          <w:lang w:val="en-US"/>
+        </w:rPr>
+      </w:pPr>
+      <w:r>
+        <w:rPr>
+          <w:b/>
+          <w:lang w:val="en-US"/>
+        </w:rPr>
+        <w:t>Figure x: FIND NAME</w:t>
+      </w:r>
+    </w:p>
+    <w:tbl>
+      <w:tblPr>
+        <w:tblStyle w:val="TableGrid"/>
+        <w:tblW w:w="0" w:type="auto"/>
+        <w:tblLook w:val="04A0" w:firstRow="1" w:lastRow="0" w:firstColumn="1" w:lastColumn="0" w:noHBand="0" w:noVBand="1"/>
+      </w:tblPr>
+      <w:tblGrid>
+        <w:gridCol w:w="4814"/>
+        <w:gridCol w:w="4814"/>
+      </w:tblGrid>
+      <w:tr>
+        <w:tc>
+          <w:tcPr>
+            <w:tcW w:w="4814" w:type="dxa"/>
+          </w:tcPr>
+          <w:p>
+            <w:pPr>
+              <w:spacing w:line="360" w:lineRule="auto"/>
+              <w:rPr>
+                <w:lang w:val="en-US"/>
+              </w:rPr>
+            </w:pPr>
+          </w:p>
+        </w:tc>
+        <w:tc>
+          <w:tcPr>
+            <w:tcW w:w="4814" w:type="dxa"/>
+          </w:tcPr>
+          <w:p>
+            <w:pPr>
+              <w:spacing w:line="360" w:lineRule="auto"/>
+              <w:rPr>
+                <w:lang w:val="en-US"/>
+              </w:rPr>
+            </w:pPr>
+          </w:p>
+        </w:tc>
+      </w:tr>
+    </w:tbl>
+    <w:p>
+      <w:pPr>
+        <w:spacing w:after="0" w:line="360" w:lineRule="auto"/>
+        <w:rPr>
+          <w:lang w:val="en-US"/>
+        </w:rPr>
+      </w:pPr>
+    </w:p>
+    <w:p>
+      <w:pPr>
+        <w:spacing w:after="0" w:line="360" w:lineRule="auto"/>
+        <w:rPr>
           <w:b/>
           <w:i/>
           <w:lang w:val="en-US"/>
         </w:rPr>
       </w:pPr>
-      <w:r>
+    </w:p>
+    <w:p>
+      <w:pPr>
+        <w:spacing w:after="0" w:line="360" w:lineRule="auto"/>
         <w:rPr>
           <w:b/>
           <w:i/>
           <w:lang w:val="en-US"/>
         </w:rPr>
-        <w:t>5.1. When not to</w:t>
-      </w:r>
-      <w:r>
+      </w:pPr>
+    </w:p>
+    <w:p>
+      <w:pPr>
+        <w:spacing w:after="0" w:line="360" w:lineRule="auto"/>
         <w:rPr>
           <w:b/>
           <w:i/>
           <w:lang w:val="en-US"/>
         </w:rPr>
-        <w:t xml:space="preserve"> </w:t>
-      </w:r>
+      </w:pPr>
       <w:r>
         <w:rPr>
           <w:b/>
           <w:i/>
           <w:lang w:val="en-US"/>
         </w:rPr>
-        <w:t xml:space="preserve">use </w:t>
+        <w:t>5.1. When not to</w:t>
       </w:r>
       <w:r>
         <w:rPr>
@@ -23713,8 +26559,33 @@
           <w:i/>
           <w:lang w:val="en-US"/>
         </w:rPr>
+        <w:t xml:space="preserve"> </w:t>
+      </w:r>
+      <w:r>
+        <w:rPr>
+          <w:b/>
+          <w:i/>
+          <w:lang w:val="en-US"/>
+        </w:rPr>
+        <w:t xml:space="preserve">use </w:t>
+      </w:r>
+      <w:r>
+        <w:rPr>
+          <w:b/>
+          <w:i/>
+          <w:lang w:val="en-US"/>
+        </w:rPr>
         <w:t>GPT API model for TAB screening?</w:t>
       </w:r>
+    </w:p>
+    <w:p>
+      <w:pPr>
+        <w:spacing w:after="0" w:line="360" w:lineRule="auto"/>
+        <w:rPr>
+          <w:b/>
+          <w:lang w:val="en-US"/>
+        </w:rPr>
+      </w:pPr>
     </w:p>
     <w:p>
       <w:pPr>
@@ -23812,34 +26683,13 @@
         <w:rPr>
           <w:lang w:val="en-US"/>
         </w:rPr>
-        <w:lastRenderedPageBreak/>
         <w:t>Environmental impact (embrace the critiques from van Lissa)</w:t>
       </w:r>
-    </w:p>
-    <w:p>
-      <w:pPr>
-        <w:spacing w:after="0" w:line="360" w:lineRule="auto"/>
-        <w:rPr>
-          <w:b/>
-        </w:rPr>
-      </w:pPr>
-      <w:r>
-        <w:rPr>
-          <w:b/>
-        </w:rPr>
-        <w:t>8</w:t>
-      </w:r>
-      <w:r>
-        <w:rPr>
-          <w:b/>
-        </w:rPr>
-        <w:t xml:space="preserve"> </w:t>
-      </w:r>
-      <w:r>
-        <w:rPr>
-          <w:b/>
-        </w:rPr>
-        <w:t>FUTURE RESEARCH</w:t>
+      <w:r>
+        <w:rPr>
+          <w:lang w:val="en-US"/>
+        </w:rPr>
+        <w:t>. Combine with traditional machine learning and text-mining tools to reduce the number of records needed to be screened by the GPT API model</w:t>
       </w:r>
     </w:p>
     <w:p>
@@ -23858,25 +26708,33 @@
         <w:rPr>
           <w:lang w:val="en-US"/>
         </w:rPr>
-        <w:t>The use of hi</w:t>
-      </w:r>
-      <w:r>
-        <w:rPr>
-          <w:lang w:val="en-US"/>
-        </w:rPr>
-        <w:t>e</w:t>
-      </w:r>
-      <w:r>
-        <w:rPr>
-          <w:lang w:val="en-US"/>
-        </w:rPr>
-        <w:t>rarchical prompting in complex reviews</w:t>
-      </w:r>
-      <w:r>
-        <w:rPr>
-          <w:lang w:val="en-US"/>
-        </w:rPr>
-        <w:t>. Simple prompts instead of long onces</w:t>
+        <w:t xml:space="preserve">Prizing </w:t>
+      </w:r>
+    </w:p>
+    <w:p>
+      <w:pPr>
+        <w:spacing w:after="0" w:line="360" w:lineRule="auto"/>
+        <w:rPr>
+          <w:b/>
+        </w:rPr>
+      </w:pPr>
+      <w:r>
+        <w:rPr>
+          <w:b/>
+        </w:rPr>
+        <w:t>8</w:t>
+      </w:r>
+      <w:r>
+        <w:rPr>
+          <w:b/>
+        </w:rPr>
+        <w:t xml:space="preserve"> </w:t>
+      </w:r>
+      <w:r>
+        <w:rPr>
+          <w:b/>
+        </w:rPr>
+        <w:t>FUTURE RESEARCH</w:t>
       </w:r>
     </w:p>
     <w:p>
@@ -23895,7 +26753,25 @@
         <w:rPr>
           <w:lang w:val="en-US"/>
         </w:rPr>
-        <w:t xml:space="preserve">Evaluate Mistral which provides the possibility of locally downloading their model. This will overcome issues with deprecations and ensure reproducibility over time. </w:t>
+        <w:t>The use of hi</w:t>
+      </w:r>
+      <w:r>
+        <w:rPr>
+          <w:lang w:val="en-US"/>
+        </w:rPr>
+        <w:t>e</w:t>
+      </w:r>
+      <w:r>
+        <w:rPr>
+          <w:lang w:val="en-US"/>
+        </w:rPr>
+        <w:t>rarchical prompting in complex reviews</w:t>
+      </w:r>
+      <w:r>
+        <w:rPr>
+          <w:lang w:val="en-US"/>
+        </w:rPr>
+        <w:t>. Simple prompts instead of long onces</w:t>
       </w:r>
     </w:p>
     <w:p>
@@ -23914,41 +26790,60 @@
         <w:rPr>
           <w:lang w:val="en-US"/>
         </w:rPr>
-        <w:t xml:space="preserve">Shiny app to ease user set-up challenges </w:t>
-      </w:r>
-      <w:r>
-        <w:fldChar w:fldCharType="begin" w:fldLock="1"/>
-      </w:r>
-      <w:r>
-        <w:rPr>
-          <w:lang w:val="en-US"/>
-        </w:rPr>
-        <w:instrText>ADDIN CSL_CITATION {"citationItems":[{"id":"ITEM-1","itemData":{"ISSN":"2046-4053","author":[{"dropping-particle":"","family":"O’Connor","given":"Annette M","non-dropping-particle":"","parse-names":false,"suffix":""},{"dropping-particle":"","family":"Tsafnat","given":"Guy","non-dropping-particle":"","parse-names":false,"suffix":""},{"dropping-particle":"","family":"Thomas","given":"James","non-dropping-particle":"","parse-names":false,"suffix":""},{"dropping-particle":"","family":"Glasziou","given":"Paul","non-dropping-particle":"","parse-names":false,"suffix":""},{"dropping-particle":"","family":"Gilbert","given":"Stephen B","non-dropping-particle":"","parse-names":false,"suffix":""},{"dropping-particle":"","family":"Hutton","given":"Brian","non-dropping-particle":"","parse-names":false,"suffix":""}],"container-title":"Systematic reviews","id":"ITEM-1","issue":"1","issued":{"date-parts":[["2019"]]},"page":"1-8","publisher":"BioMed Central","title":"A question of trust: can we build an evidence base to gain trust in systematic review automation technologies?","type":"article-journal","volume":"8"},"uris":["http://www.mendeley.com/documents/?uuid=8f61ba94-f472-4915-a2bb-0f188703ac32"]}],"mendeley":{"formattedCitation":"(O’Connor et al., 2019)","plainTextFormattedCitation":"(O’Connor et al., 2019)","previouslyFormattedCitation":"(O’Connor et al., 2019)"},"properties":{"noteIndex":0},"schema":"https://github.com/citation-style-language/schema/raw/master/csl-citation.json"}</w:instrText>
-      </w:r>
-      <w:r>
-        <w:fldChar w:fldCharType="separate"/>
-      </w:r>
-      <w:r>
-        <w:rPr>
-          <w:noProof/>
-          <w:lang w:val="en-US"/>
-        </w:rPr>
-        <w:t>(O’Connor et al., 2019)</w:t>
-      </w:r>
-      <w:r>
-        <w:fldChar w:fldCharType="end"/>
-      </w:r>
-      <w:r>
-        <w:rPr>
-          <w:lang w:val="en-US"/>
-        </w:rPr>
-        <w:t xml:space="preserve"> to make the workflow more user-friendly. </w:t>
+        <w:t xml:space="preserve">Evaluate Mistral which provides the possibility of locally downloading their model. This will overcome issues with deprecations and ensure reproducibility over time. </w:t>
       </w:r>
     </w:p>
     <w:p>
       <w:pPr>
+        <w:pStyle w:val="ListParagraph"/>
+        <w:numPr>
+          <w:ilvl w:val="0"/>
+          <w:numId w:val="5"/>
+        </w:numPr>
         <w:spacing w:after="0" w:line="360" w:lineRule="auto"/>
         <w:rPr>
+          <w:lang w:val="en-US"/>
+        </w:rPr>
+      </w:pPr>
+      <w:r>
+        <w:rPr>
+          <w:lang w:val="en-US"/>
+        </w:rPr>
+        <w:t xml:space="preserve">Shiny app to ease user set-up challenges </w:t>
+      </w:r>
+      <w:r>
+        <w:fldChar w:fldCharType="begin" w:fldLock="1"/>
+      </w:r>
+      <w:r>
+        <w:rPr>
+          <w:lang w:val="en-US"/>
+        </w:rPr>
+        <w:instrText>ADDIN CSL_CITATION {"citationItems":[{"id":"ITEM-1","itemData":{"ISSN":"2046-4053","author":[{"dropping-particle":"","family":"O’Connor","given":"Annette M","non-dropping-particle":"","parse-names":false,"suffix":""},{"dropping-particle":"","family":"Tsafnat","given":"Guy","non-dropping-particle":"","parse-names":false,"suffix":""},{"dropping-particle":"","family":"Thomas","given":"James","non-dropping-particle":"","parse-names":false,"suffix":""},{"dropping-particle":"","family":"Glasziou","given":"Paul","non-dropping-particle":"","parse-names":false,"suffix":""},{"dropping-particle":"","family":"Gilbert","given":"Stephen B","non-dropping-particle":"","parse-names":false,"suffix":""},{"dropping-particle":"","family":"Hutton","given":"Brian","non-dropping-particle":"","parse-names":false,"suffix":""}],"container-title":"Systematic reviews","id":"ITEM-1","issue":"1","issued":{"date-parts":[["2019"]]},"page":"1-8","publisher":"BioMed Central","title":"A question of trust: can we build an evidence base to gain trust in systematic review automation technologies?","type":"article-journal","volume":"8"},"uris":["http://www.mendeley.com/documents/?uuid=8f61ba94-f472-4915-a2bb-0f188703ac32"]}],"mendeley":{"formattedCitation":"(O’Connor et al., 2019)","plainTextFormattedCitation":"(O’Connor et al., 2019)","previouslyFormattedCitation":"(O’Connor et al., 2019)"},"properties":{"noteIndex":0},"schema":"https://github.com/citation-style-language/schema/raw/master/csl-citation.json"}</w:instrText>
+      </w:r>
+      <w:r>
+        <w:fldChar w:fldCharType="separate"/>
+      </w:r>
+      <w:r>
+        <w:rPr>
+          <w:noProof/>
+          <w:lang w:val="en-US"/>
+        </w:rPr>
+        <w:t>(O’Connor et al., 2019)</w:t>
+      </w:r>
+      <w:r>
+        <w:fldChar w:fldCharType="end"/>
+      </w:r>
+      <w:r>
+        <w:rPr>
+          <w:lang w:val="en-US"/>
+        </w:rPr>
+        <w:t xml:space="preserve"> to make the workflow more user-friendly. </w:t>
+      </w:r>
+    </w:p>
+    <w:p>
+      <w:pPr>
+        <w:spacing w:after="0" w:line="360" w:lineRule="auto"/>
+        <w:rPr>
           <w:b/>
         </w:rPr>
       </w:pPr>
@@ -23956,6 +26851,7 @@
         <w:rPr>
           <w:b/>
         </w:rPr>
+        <w:lastRenderedPageBreak/>
         <w:t>9</w:t>
       </w:r>
       <w:r>
@@ -24283,7 +27179,6 @@
         <w:rPr>
           <w:lang w:val="en-US"/>
         </w:rPr>
-        <w:lastRenderedPageBreak/>
         <w:t>To reduce the environment</w:t>
       </w:r>
       <w:r>
@@ -24452,6 +27347,7 @@
         <w:rPr>
           <w:lang w:val="en-US"/>
         </w:rPr>
+        <w:lastRenderedPageBreak/>
         <w:t>T</w:t>
       </w:r>
       <w:r>
@@ -24700,7 +27596,7 @@
         </w:rPr>
         <w:t xml:space="preserve"> </w:t>
       </w:r>
-      <w:hyperlink r:id="rId20" w:tgtFrame="_blank" w:history="1">
+      <w:hyperlink r:id="rId19" w:tgtFrame="_blank" w:history="1">
         <w:r>
           <w:rPr>
             <w:rStyle w:val="Hyperlink"/>
@@ -24774,19 +27670,37 @@
       <w:pPr>
         <w:spacing w:after="0" w:line="360" w:lineRule="auto"/>
         <w:rPr>
-          <w:lang w:val="en-US"/>
-        </w:rPr>
-      </w:pPr>
-      <w:r>
-        <w:rPr>
           <w:rFonts w:cs="Times New Roman"/>
           <w:b/>
           <w:bCs/>
           <w:szCs w:val="24"/>
           <w:lang w:val="en-US"/>
         </w:rPr>
+      </w:pPr>
+      <w:r>
+        <w:rPr>
+          <w:rFonts w:cs="Times New Roman"/>
+          <w:b/>
+          <w:bCs/>
+          <w:szCs w:val="24"/>
+          <w:lang w:val="en-US"/>
+        </w:rPr>
         <w:lastRenderedPageBreak/>
         <w:t>REFERENCES</w:t>
+      </w:r>
+    </w:p>
+    <w:p>
+      <w:pPr>
+        <w:spacing w:after="0" w:line="360" w:lineRule="auto"/>
+        <w:rPr>
+          <w:lang w:val="en-US"/>
+        </w:rPr>
+      </w:pPr>
+      <w:r>
+        <w:rPr>
+          <w:lang w:val="en-US"/>
+        </w:rPr>
+        <w:t xml:space="preserve">* marks studies used for the benchmark development </w:t>
       </w:r>
     </w:p>
     <w:p>
@@ -25393,7 +28307,7 @@
           <w:noProof/>
           <w:szCs w:val="24"/>
         </w:rPr>
-        <w:t>. https://www.campbellcollaboration.org/news-and-events/news/stepping-up-evidence-</w:t>
+        <w:t xml:space="preserve">. </w:t>
       </w:r>
       <w:r>
         <w:rPr>
@@ -25402,7 +28316,7 @@
           <w:szCs w:val="24"/>
         </w:rPr>
         <w:lastRenderedPageBreak/>
-        <w:t>synthesis.html</w:t>
+        <w:t>https://www.campbellcollaboration.org/news-and-events/news/stepping-up-evidence-synthesis.html</w:t>
       </w:r>
     </w:p>
     <w:p>
@@ -25879,16 +28793,8 @@
           <w:noProof/>
           <w:szCs w:val="24"/>
         </w:rPr>
-        <w:t xml:space="preserve">Dietrichson, J., Filges, T., Seerup, J. K., Klokker, R. H., Viinholt, B. C. A., Bøg, M., &amp; Eiberg, M. </w:t>
-      </w:r>
-      <w:r>
-        <w:rPr>
-          <w:rFonts w:cs="Times New Roman"/>
-          <w:noProof/>
-          <w:szCs w:val="24"/>
-        </w:rPr>
         <w:lastRenderedPageBreak/>
-        <w:t xml:space="preserve">(2021). Targeted school-based interventions for improving reading and mathematics for students with or at risk of academic difficulties in Grades K-6: A systematic review. </w:t>
+        <w:t xml:space="preserve">Dietrichson, J., Filges, T., Seerup, J. K., Klokker, R. H., Viinholt, B. C. A., Bøg, M., &amp; Eiberg, M. (2021). Targeted school-based interventions for improving reading and mathematics for students with or at risk of academic difficulties in Grades K-6: A systematic review. </w:t>
       </w:r>
       <w:r>
         <w:rPr>
@@ -26393,7 +29299,18 @@
           <w:noProof/>
           <w:szCs w:val="24"/>
         </w:rPr>
-        <w:t>Campbell Systematic Reviews</w:t>
+        <w:t xml:space="preserve">Campbell </w:t>
+      </w:r>
+      <w:r>
+        <w:rPr>
+          <w:rFonts w:cs="Times New Roman"/>
+          <w:i/>
+          <w:iCs/>
+          <w:noProof/>
+          <w:szCs w:val="24"/>
+        </w:rPr>
+        <w:lastRenderedPageBreak/>
+        <w:t>Systematic Reviews</w:t>
       </w:r>
       <w:r>
         <w:rPr>
@@ -26442,7 +29359,6 @@
           <w:noProof/>
           <w:szCs w:val="24"/>
         </w:rPr>
-        <w:lastRenderedPageBreak/>
         <w:t xml:space="preserve">Filges, T., Torgerson, C., Gascoine, L., Dietrichson, J., Nielsen, C., &amp; Viinholt, B. A. (2019). Effectiveness of continuing professional development training of welfare professionals on outcomes for children and young people: A systematic review. </w:t>
       </w:r>
       <w:r>
@@ -26997,6 +29913,7 @@
           <w:noProof/>
           <w:szCs w:val="24"/>
         </w:rPr>
+        <w:lastRenderedPageBreak/>
         <w:t xml:space="preserve">Jardim, P. S. J., Borge, T. C., &amp; Johansen, T. B. (2021). </w:t>
       </w:r>
       <w:r>
@@ -27007,18 +29924,7 @@
           <w:noProof/>
           <w:szCs w:val="24"/>
         </w:rPr>
-        <w:t xml:space="preserve">Effekten av antipsykotika ved </w:t>
-      </w:r>
-      <w:r>
-        <w:rPr>
-          <w:rFonts w:cs="Times New Roman"/>
-          <w:i/>
-          <w:iCs/>
-          <w:noProof/>
-          <w:szCs w:val="24"/>
-        </w:rPr>
-        <w:lastRenderedPageBreak/>
-        <w:t>førstegangspsykose: en systematisk oversikt [The effect of antipsychotics on first episode psychosis]</w:t>
+        <w:t>Effekten av antipsykotika ved førstegangspsykose: en systematisk oversikt [The effect of antipsychotics on first episode psychosis]</w:t>
       </w:r>
       <w:r>
         <w:rPr>
@@ -27467,16 +30373,8 @@
           <w:noProof/>
           <w:szCs w:val="24"/>
         </w:rPr>
-        <w:t xml:space="preserve">Olofsson, H., Brolund, A., Hellberg, C., Silverstein, R., Stenström, K., Österberg, M., &amp; </w:t>
-      </w:r>
-      <w:r>
-        <w:rPr>
-          <w:rFonts w:cs="Times New Roman"/>
-          <w:noProof/>
-          <w:szCs w:val="24"/>
-        </w:rPr>
         <w:lastRenderedPageBreak/>
-        <w:t xml:space="preserve">Dagerhamn, J. (2017). Can abstract screening workload be reduced using text mining? User experiences of the tool Rayyan. </w:t>
+        <w:t xml:space="preserve">Olofsson, H., Brolund, A., Hellberg, C., Silverstein, R., Stenström, K., Österberg, M., &amp; Dagerhamn, J. (2017). Can abstract screening workload be reduced using text mining? User experiences of the tool Rayyan. </w:t>
       </w:r>
       <w:r>
         <w:rPr>
@@ -28053,7 +30951,16 @@
           <w:noProof/>
           <w:szCs w:val="24"/>
         </w:rPr>
-        <w:t xml:space="preserve">Shemilt, I., Khan, N., Park, S., &amp; Thomas, J. (2016). Use of cost-effectiveness analysis to compare the efficiency of study identification methods in systematic reviews. </w:t>
+        <w:t xml:space="preserve">Shemilt, I., Khan, N., Park, S., &amp; Thomas, J. (2016). Use of cost-effectiveness analysis to compare </w:t>
+      </w:r>
+      <w:r>
+        <w:rPr>
+          <w:rFonts w:cs="Times New Roman"/>
+          <w:noProof/>
+          <w:szCs w:val="24"/>
+        </w:rPr>
+        <w:lastRenderedPageBreak/>
+        <w:t xml:space="preserve">the efficiency of study identification methods in systematic reviews. </w:t>
       </w:r>
       <w:r>
         <w:rPr>
@@ -28089,16 +30996,7 @@
           <w:noProof/>
           <w:szCs w:val="24"/>
         </w:rPr>
-        <w:t>, 1–</w:t>
-      </w:r>
-      <w:r>
-        <w:rPr>
-          <w:rFonts w:cs="Times New Roman"/>
-          <w:noProof/>
-          <w:szCs w:val="24"/>
-        </w:rPr>
-        <w:lastRenderedPageBreak/>
-        <w:t>13.</w:t>
+        <w:t>, 1–13.</w:t>
       </w:r>
     </w:p>
     <w:p>
@@ -28604,8 +31502,8 @@
       </w:r>
     </w:p>
     <w:sectPr>
-      <w:headerReference w:type="default" r:id="rId21"/>
-      <w:footerReference w:type="default" r:id="rId22"/>
+      <w:headerReference w:type="default" r:id="rId20"/>
+      <w:footerReference w:type="default" r:id="rId21"/>
       <w:pgSz w:w="11906" w:h="16838"/>
       <w:pgMar w:top="1701" w:right="1134" w:bottom="1701" w:left="1134" w:header="708" w:footer="708" w:gutter="0"/>
       <w:cols w:space="708"/>
@@ -28668,13 +31566,10 @@
       </w:r>
     </w:p>
   </w:comment>
-  <w:comment w:id="3" w:author="Mikkel Helding Vembye" w:date="2024-01-31T09:30:00Z" w:initials="MHV">
+  <w:comment w:id="3" w:author="Mikkel Helding Vembye" w:date="2024-06-04T13:42:00Z" w:initials="MHV">
     <w:p>
       <w:pPr>
         <w:pStyle w:val="CommentText"/>
-        <w:rPr>
-          <w:lang w:val="en-US"/>
-        </w:rPr>
       </w:pPr>
       <w:r>
         <w:rPr>
@@ -28683,32 +31578,7 @@
         <w:annotationRef/>
       </w:r>
       <w:r>
-        <w:rPr>
-          <w:lang w:val="en-US"/>
-        </w:rPr>
-        <w:t>Check this - – this results seem to vary from the table</w:t>
-      </w:r>
-    </w:p>
-  </w:comment>
-  <w:comment w:id="4" w:author="Mikkel Helding Vembye" w:date="2024-01-31T09:32:00Z" w:initials="MHV">
-    <w:p>
-      <w:pPr>
-        <w:pStyle w:val="CommentText"/>
-        <w:rPr>
-          <w:lang w:val="en-US"/>
-        </w:rPr>
-      </w:pPr>
-      <w:r>
-        <w:rPr>
-          <w:rStyle w:val="CommentReference"/>
-        </w:rPr>
-        <w:annotationRef/>
-      </w:r>
-      <w:r>
-        <w:rPr>
-          <w:lang w:val="en-US"/>
-        </w:rPr>
-        <w:t>Check this – this results seem to vary from the table</w:t>
+        <w:t>Check results. Does not seem to fit above results</w:t>
       </w:r>
     </w:p>
   </w:comment>
@@ -28719,8 +31589,7 @@
 <w15:commentsEx xmlns:wpc="http://schemas.microsoft.com/office/word/2010/wordprocessingCanvas" xmlns:cx="http://schemas.microsoft.com/office/drawing/2014/chartex" xmlns:cx1="http://schemas.microsoft.com/office/drawing/2015/9/8/chartex" xmlns:cx2="http://schemas.microsoft.com/office/drawing/2015/10/21/chartex" xmlns:cx3="http://schemas.microsoft.com/office/drawing/2016/5/9/chartex" xmlns:cx4="http://schemas.microsoft.com/office/drawing/2016/5/10/chartex" xmlns:cx5="http://schemas.microsoft.com/office/drawing/2016/5/11/chartex" xmlns:cx6="http://schemas.microsoft.com/office/drawing/2016/5/12/chartex" xmlns:cx7="http://schemas.microsoft.com/office/drawing/2016/5/13/chartex" xmlns:cx8="http://schemas.microsoft.com/office/drawing/2016/5/14/chartex" xmlns:mc="http://schemas.openxmlformats.org/markup-compatibility/2006" xmlns:aink="http://schemas.microsoft.com/office/drawing/2016/ink" xmlns:am3d="http://schemas.microsoft.com/office/drawing/2017/model3d" xmlns:o="urn:schemas-microsoft-com:office:office" xmlns:r="http://schemas.openxmlformats.org/officeDocument/2006/relationships" xmlns:m="http://schemas.openxmlformats.org/officeDocument/2006/math" xmlns:v="urn:schemas-microsoft-com:vml" xmlns:wp14="http://schemas.microsoft.com/office/word/2010/wordprocessingDrawing" xmlns:wp="http://schemas.openxmlformats.org/drawingml/2006/wordprocessingDrawing" xmlns:w10="urn:schemas-microsoft-com:office:word" xmlns:w="http://schemas.openxmlformats.org/wordprocessingml/2006/main" xmlns:w14="http://schemas.microsoft.com/office/word/2010/wordml" xmlns:w15="http://schemas.microsoft.com/office/word/2012/wordml" xmlns:w16cid="http://schemas.microsoft.com/office/word/2016/wordml/cid" xmlns:w16se="http://schemas.microsoft.com/office/word/2015/wordml/symex" xmlns:wpg="http://schemas.microsoft.com/office/word/2010/wordprocessingGroup" xmlns:wpi="http://schemas.microsoft.com/office/word/2010/wordprocessingInk" xmlns:wne="http://schemas.microsoft.com/office/word/2006/wordml" xmlns:wps="http://schemas.microsoft.com/office/word/2010/wordprocessingShape" mc:Ignorable="w14 w15 w16se w16cid wp14">
   <w15:commentEx w15:paraId="579AF726" w15:done="0"/>
   <w15:commentEx w15:paraId="3A862896" w15:done="0"/>
-  <w15:commentEx w15:paraId="42CB394E" w15:done="0"/>
-  <w15:commentEx w15:paraId="3D6DE49E" w15:done="0"/>
+  <w15:commentEx w15:paraId="015C2EF5" w15:done="0"/>
 </w15:commentsEx>
 </file>
 
@@ -28728,8 +31597,7 @@
 <w16cid:commentsIds xmlns:wpc="http://schemas.microsoft.com/office/word/2010/wordprocessingCanvas" xmlns:cx="http://schemas.microsoft.com/office/drawing/2014/chartex" xmlns:cx1="http://schemas.microsoft.com/office/drawing/2015/9/8/chartex" xmlns:cx2="http://schemas.microsoft.com/office/drawing/2015/10/21/chartex" xmlns:cx3="http://schemas.microsoft.com/office/drawing/2016/5/9/chartex" xmlns:cx4="http://schemas.microsoft.com/office/drawing/2016/5/10/chartex" xmlns:cx5="http://schemas.microsoft.com/office/drawing/2016/5/11/chartex" xmlns:cx6="http://schemas.microsoft.com/office/drawing/2016/5/12/chartex" xmlns:cx7="http://schemas.microsoft.com/office/drawing/2016/5/13/chartex" xmlns:cx8="http://schemas.microsoft.com/office/drawing/2016/5/14/chartex" xmlns:mc="http://schemas.openxmlformats.org/markup-compatibility/2006" xmlns:aink="http://schemas.microsoft.com/office/drawing/2016/ink" xmlns:am3d="http://schemas.microsoft.com/office/drawing/2017/model3d" xmlns:o="urn:schemas-microsoft-com:office:office" xmlns:r="http://schemas.openxmlformats.org/officeDocument/2006/relationships" xmlns:m="http://schemas.openxmlformats.org/officeDocument/2006/math" xmlns:v="urn:schemas-microsoft-com:vml" xmlns:wp14="http://schemas.microsoft.com/office/word/2010/wordprocessingDrawing" xmlns:wp="http://schemas.openxmlformats.org/drawingml/2006/wordprocessingDrawing" xmlns:w10="urn:schemas-microsoft-com:office:word" xmlns:w="http://schemas.openxmlformats.org/wordprocessingml/2006/main" xmlns:w14="http://schemas.microsoft.com/office/word/2010/wordml" xmlns:w15="http://schemas.microsoft.com/office/word/2012/wordml" xmlns:w16cid="http://schemas.microsoft.com/office/word/2016/wordml/cid" xmlns:w16se="http://schemas.microsoft.com/office/word/2015/wordml/symex" xmlns:wpg="http://schemas.microsoft.com/office/word/2010/wordprocessingGroup" xmlns:wpi="http://schemas.microsoft.com/office/word/2010/wordprocessingInk" xmlns:wne="http://schemas.microsoft.com/office/word/2006/wordml" xmlns:wps="http://schemas.microsoft.com/office/word/2010/wordprocessingShape" mc:Ignorable="w14 w15 w16se w16cid wp14">
   <w16cid:commentId w16cid:paraId="579AF726" w16cid:durableId="2A02B441"/>
   <w16cid:commentId w16cid:paraId="3A862896" w16cid:durableId="296384D1"/>
-  <w16cid:commentId w16cid:paraId="42CB394E" w16cid:durableId="296491BE"/>
-  <w16cid:commentId w16cid:paraId="3D6DE49E" w16cid:durableId="29649244"/>
+  <w16cid:commentId w16cid:paraId="015C2EF5" w16cid:durableId="2A09985D"/>
 </w16cid:commentsIds>
 </file>
 
@@ -30385,7 +33253,6 @@
   <w:style w:type="character" w:default="1" w:styleId="DefaultParagraphFont">
     <w:name w:val="Default Paragraph Font"/>
     <w:uiPriority w:val="1"/>
-    <w:semiHidden/>
     <w:unhideWhenUsed/>
   </w:style>
   <w:style w:type="table" w:default="1" w:styleId="TableNormal">
@@ -31054,7 +33921,7 @@
 </file>
 
 <file path=customXml/itemProps1.xml><?xml version="1.0" encoding="utf-8"?>
-<ds:datastoreItem xmlns:ds="http://schemas.openxmlformats.org/officeDocument/2006/customXml" ds:itemID="{E2290F75-D974-4EF3-B6A4-8F24741F773F}">
+<ds:datastoreItem xmlns:ds="http://schemas.openxmlformats.org/officeDocument/2006/customXml" ds:itemID="{82F1DB4A-5A85-4666-BAEF-76F04A0656E5}">
   <ds:schemaRefs>
     <ds:schemaRef ds:uri="http://schemas.openxmlformats.org/officeDocument/2006/bibliography"/>
   </ds:schemaRefs>

--- a/OpenAIs GPT API models can functions as a highly reliable second screener.docx
+++ b/OpenAIs GPT API models can functions as a highly reliable second screener.docx
@@ -9775,6 +9775,9 @@
         <w:t xml:space="preserve">. Consequently, </w:t>
       </w:r>
       <w:r>
+        <w:rPr>
+          <w:lang w:val="en-US"/>
+        </w:rPr>
         <w:t xml:space="preserve">Guo et al. </w:t>
       </w:r>
       <w:r>
@@ -9784,7 +9787,13 @@
         <w:fldChar w:fldCharType="begin" w:fldLock="1"/>
       </w:r>
       <w:r>
-        <w:instrText xml:space="preserve">ADDIN CSL_CITATION {"citationItems":[{"id":"ITEM-1","itemData":{"DOI":"10.2196/48996","ISSN":"1438-8871","abstract":"Background: The systematic review of clinical research papers is a labor-intensive and time-consuming process that often involves the screening of thousands of titles and abstracts. The accuracy and efficiency of this process are critical for the quality of the review and subsequent health care decisions. Traditional methods rely heavily on human reviewers, often requiring a significant investment of time and resources. Objective: This study aims to assess the performance of the OpenAI generative pretrained transformer (GPT) and GPT-4 application programming interfaces (APIs) in accurately and efficiently identifying relevant titles and abstracts from real-world clinical review data sets and comparing their performance against ground truth labeling by 2 independent human reviewers. Methods: We introduce a novel workflow using the Chat GPT and GPT-4 APIs for screening titles and abstracts in clinical reviews. A Python script was created to make calls to the API with the screening criteria in natural language and a corpus of title and abstract data sets filtered by a minimum of 2 human reviewers. We compared the performance of our model against human-reviewed papers across 6 review papers, screening over 24,000 titles and abstracts. Results: Our results show an accuracy of 0.91, a macro F1-score of 0.60, a sensitivity of excluded papers of 0.91, and a sensitivity of included papers of 0.76. The interrater variability between 2 independent human screeners was </w:instrText>
+        <w:rPr>
+          <w:lang w:val="en-US"/>
+        </w:rPr>
+        <w:instrText xml:space="preserve">ADDIN CSL_CITATION {"citationItems":[{"id":"ITEM-1","itemData":{"DOI":"10.2196/48996","ISSN":"1438-8871","abstract":"Background: The systematic review of clinical research papers is a labor-intensive and time-consuming process that often involves the screening of thousands of titles and abstracts. The accuracy and efficiency of this process are critical for the quality of the review and subsequent health care decisions. Traditional methods rely heavily on human reviewers, often requiring a significant investment of time and resources. Objective: This study aims to assess the performance of the OpenAI generative pretrained transformer (GPT) and GPT-4 application programming interfaces (APIs) in accurately and efficiently identifying relevant titles and abstracts from real-world clinical review data sets and comparing their performance against ground truth labeling by 2 independent human reviewers. Methods: We introduce a novel workflow using the Chat GPT and GPT-4 APIs for screening titles and abstracts in clinical reviews. A Python script was created to make calls to the API with the screening criteria in natural language and a corpus of title and abstract data sets filtered by a minimum of 2 human reviewers. We compared the performance of our model against human-reviewed papers across 6 review papers, screening over 24,000 titles and abstracts. Results: Our results show an accuracy of 0.91, a macro F1-score of 0.60, a sensitivity of excluded papers </w:instrText>
+      </w:r>
+      <w:r>
+        <w:instrText xml:space="preserve">of 0.91, and a sensitivity of included papers of 0.76. The interrater variability between 2 independent human screeners was </w:instrText>
       </w:r>
       <w:r>
         <w:rPr>
@@ -9845,6 +9854,9 @@
         <w:t xml:space="preserve"> conclude that GPT API models should not replace human screening but instead be seen as a support tool guarding against human errors. </w:t>
       </w:r>
       <w:r>
+        <w:rPr>
+          <w:lang w:val="en-US"/>
+        </w:rPr>
         <w:t xml:space="preserve">Guo et al. </w:t>
       </w:r>
       <w:r>
@@ -9854,7 +9866,13 @@
         <w:fldChar w:fldCharType="begin" w:fldLock="1"/>
       </w:r>
       <w:r>
-        <w:instrText xml:space="preserve">ADDIN CSL_CITATION {"citationItems":[{"id":"ITEM-1","itemData":{"DOI":"10.2196/48996","ISSN":"1438-8871","abstract":"Background: The systematic review of clinical research papers is a labor-intensive and time-consuming process that often involves the screening of thousands of titles and abstracts. The accuracy and efficiency of this process are critical for the quality of the review and subsequent health care decisions. Traditional methods rely heavily on human reviewers, often requiring a significant investment of time and resources. Objective: This study aims to assess the performance of the OpenAI generative pretrained transformer (GPT) and GPT-4 application programming interfaces (APIs) in accurately and efficiently identifying relevant titles and abstracts from real-world clinical review data sets and comparing their performance against ground truth labeling by 2 independent human reviewers. Methods: We introduce a novel workflow using the Chat GPT and GPT-4 APIs for screening titles and abstracts in clinical reviews. A Python script was created to make calls to the API with the screening criteria in natural language and a corpus of title and abstract data sets filtered by a minimum of 2 human reviewers. We compared the performance of our model against human-reviewed papers across 6 review papers, screening over 24,000 titles and abstracts. Results: Our results show an accuracy of 0.91, a macro F1-score of 0.60, a sensitivity of excluded papers of 0.91, and a sensitivity of included papers of 0.76. The interrater variability between 2 independent human screeners was </w:instrText>
+        <w:rPr>
+          <w:lang w:val="en-US"/>
+        </w:rPr>
+        <w:instrText>ADDIN CSL_CITATION {"citationItems":[{"id":"ITEM-1","itemData":{"DOI":"10.2196/48996","ISSN":"1438-8871","abstract":"Background: The systematic review of clinical research papers is a labor-intensive and time-consuming process that often involves the screening of thousands of titles and abstracts. The accuracy and efficiency of this process are critical for the quality of the review and subsequent health care decisions. Traditional methods rely heavily on human reviewers, often requiring a significant investment of time and resources. Objective: This study aims to assess the performance of the OpenAI generative pretrained transformer (GPT) and GPT-4 application programming interfaces (APIs) in accurately and efficiently identifying relevant titles and abstracts from real-world clinical review data sets and comparing their performance against ground truth labeling by 2 independent human reviewers. Methods: We introduce a novel workflow using the Chat GPT and GPT-4 APIs for screening titles and abstracts in clinical reviews. A Python script was created to make calls to the API with the screening criteria in natural language and a corpus of title and abstract data sets filtered by a minimum of 2 human reviewers. We compared the performance of our model against human-reviewed papers across 6 review papers, screening over 24,000 titles and abstracts. Results: Our results show an accuracy of 0.91, a macro F1-score of 0.60, a sensitivity of excluded papers of 0.91, and a</w:instrText>
+      </w:r>
+      <w:r>
+        <w:instrText xml:space="preserve"> sensitivity of included papers of 0.76. The interrater variability between 2 independent human screeners was </w:instrText>
       </w:r>
       <w:r>
         <w:rPr>
@@ -9955,6 +9973,9 @@
         </w:rPr>
       </w:pPr>
       <w:r>
+        <w:rPr>
+          <w:lang w:val="en-US"/>
+        </w:rPr>
         <w:t xml:space="preserve">Gargari et al. </w:t>
       </w:r>
       <w:r>
@@ -9964,6 +9985,9 @@
         <w:fldChar w:fldCharType="begin" w:fldLock="1"/>
       </w:r>
       <w:r>
+        <w:rPr>
+          <w:lang w:val="en-US"/>
+        </w:rPr>
         <w:instrText>ADDIN CSL_CITATION {"citationItems":[{"id":"ITEM-1","itemData":{"DOI":"10.1136/bmjebm-2023-112678","abstract":"After conducting a database search, the subsequent phase in the execution of systematic reviews (SRs) involves title and abstract screening.1 This stage bears significant importance and necessitates the involvement of dedicated and experienced researchers who can exhibit precision and accuracy, particularly when the search yields a substantial number of studies. Besides the qualities of experience and dedication demonstrated by the screeners, several other factors influence the quality of the screening process, such as effective team management, the adoption of a double-screening approach and, notably, the implementation of a well-structured screening design. A screening tool comprises a set of questions that must be addressed by the screeners, and these questions should adhere to the following criteria: (1) they must be objective, (2) they should be single-barrelled and (3) they should encompass questions answerable with ‘yes’, ‘no’ or ‘unsure’ responses.2 The domain of large language and transformer models has showcased a promising trajectory of advancement, consistently improving day by day. These models are trained on a vast corpora of text and possess the capability to comprehend and generate human-like text.3 A prominent example within this realm is the Generative Pre-Trained Transformer (GPT) developed by OpenAI, with the latest iteration being GPT-4 at the time of composing this discourse. GPT-4 has exhibited commendable performance across a range of human-related tasks and has surpassed its predecessor, GPT-3.5, in evaluations conducted by the company.4 This single-case study was conceived to assess the performance of GPT 3.5 in the context of title and abstract screening for SRs. To execute this task, a recently published SR titled ‘Light Therapy in Insomnia Disorder: A Systematic Review and Meta-Analysis’ was selected, and the databases were queried using the keywords stipulated in the original paper.5 Two key rationales underpinned the selection of …","author":[{"dropping-particle":"","family":"Gargari","given":"Omid Kohandel","non-dropping-particle":"","parse-names":false,"suffix":""},{"dropping-particle":"","family":"Mahmoudi","given":"Mohammad Hossein","non-dropping-particle":"","parse-names":false,"suffix":""},{"dropping-particle":"","family":"Hajisafarali","given":"Mahsa","non-dropping-particle":"","parse-names":false,"suffix":""},{"dropping-particle":"","family":"Samiee","given":"Reza","non-dropping-particle":"","parse-names":false,"suffix":""}],"container-title":"BMJ Evidence-Based Medicine","id":"ITEM-1","issue":"1","issued":{"date-parts":[["2024","2","1"]]},"page":"69 LP - 70","title":"Enhancing title and abstract screening for systematic reviews with GPT-3.5 turbo","type":"article-journal","volume":"29"},"suppress-author":1,"uris":["http://www.mendeley.com/documents/?uuid=a31f9351-9d92-4666-bab5-524fda6d8107"]}],"mendeley":{"formattedCitation":"(2024)","plainTextFormattedCitation":"(2024)","previouslyFormattedCitation":"(2024)"},"properties":{"noteIndex":0},"schema":"https://github.com/citation-style-language/schema/raw/master/csl-citation.json"}</w:instrText>
       </w:r>
       <w:r>
@@ -9975,6 +9999,7 @@
       <w:r>
         <w:rPr>
           <w:noProof/>
+          <w:lang w:val="en-US"/>
         </w:rPr>
         <w:t>(2024)</w:t>
       </w:r>
@@ -9985,9 +10010,15 @@
         <w:fldChar w:fldCharType="end"/>
       </w:r>
       <w:r>
+        <w:rPr>
+          <w:lang w:val="en-US"/>
+        </w:rPr>
         <w:t xml:space="preserve"> </w:t>
       </w:r>
       <w:r>
+        <w:rPr>
+          <w:lang w:val="en-US"/>
+        </w:rPr>
         <w:t xml:space="preserve">applied the GPT-3.5-turbo-0613 API model to conduct TAB screening in one clinical systematic review. </w:t>
       </w:r>
       <w:r>
@@ -9997,6 +10028,9 @@
         <w:t xml:space="preserve">In line with </w:t>
       </w:r>
       <w:r>
+        <w:rPr>
+          <w:lang w:val="en-US"/>
+        </w:rPr>
         <w:t xml:space="preserve">Guo et al. </w:t>
       </w:r>
       <w:r>
@@ -10006,7 +10040,13 @@
         <w:fldChar w:fldCharType="begin" w:fldLock="1"/>
       </w:r>
       <w:r>
-        <w:instrText xml:space="preserve">ADDIN CSL_CITATION {"citationItems":[{"id":"ITEM-1","itemData":{"DOI":"10.2196/48996","ISSN":"1438-8871","abstract":"Background: The systematic review of clinical research papers is a labor-intensive and time-consuming process that often involves the screening of thousands of titles and abstracts. The accuracy and efficiency of this process are critical for the quality of the review and subsequent health care decisions. Traditional methods rely heavily on human reviewers, often requiring a significant investment of time and resources. Objective: This study aims to assess the performance of the OpenAI generative pretrained transformer (GPT) and GPT-4 application programming interfaces (APIs) in accurately and efficiently identifying relevant titles and abstracts from real-world clinical review data sets and comparing their performance against ground truth labeling by 2 independent human reviewers. Methods: We introduce a novel workflow using the Chat GPT and GPT-4 APIs for screening titles and abstracts in clinical reviews. A Python script was created to make calls to the API with the screening criteria in natural language and a corpus of title and abstract data sets filtered by a minimum of 2 human reviewers. We compared the performance of our model against human-reviewed papers across 6 review papers, screening over 24,000 titles and abstracts. Results: Our results show an accuracy of 0.91, a macro F1-score of 0.60, a sensitivity of excluded papers of 0.91, and a sensitivity of included papers of 0.76. The interrater variability between 2 independent human screeners was </w:instrText>
+        <w:rPr>
+          <w:lang w:val="en-US"/>
+        </w:rPr>
+        <w:instrText>ADDIN CSL_CITATION {"citationItems":[{"id":"ITEM-1","itemData":{"DOI":"10.2196/48996","ISSN":"1438-8871","abstract":"Background: The systematic review of clinical research papers is a labor-intensive and time-consuming process that often involves the screening of thousands of titles and abstracts. The accuracy and efficiency of this process are critical for the quality of the review and subsequent health care decisions. Traditional methods rely heavily on human reviewers, often requiring a significant investment of time and resources. Objective: This study aims to assess the performance of the OpenAI generative pretrained transformer (GPT) and GPT-4 application programming interfaces (APIs) in accurately and efficiently identifying relevant titles and abstracts from real-world clinical review data sets and comparing their performance against ground truth labeling by 2 independent human reviewers. Methods: We introduce a novel workflow using the Chat GPT and GPT-4 APIs for screening titles and abstracts in clinical reviews. A Python script was created to make calls to the API with the screening criteria in natural language and a corpus of title and abstract data sets filtered by a minimum of 2 human reviewers. We compared the performance of our model against human-reviewed papers across 6 review papers, screening over 24,000 titles and abstracts. Results: Our results show an accuracy of 0.91, a macro F1-score of 0.60, a sensitivity of excluded papers o</w:instrText>
+      </w:r>
+      <w:r>
+        <w:instrText xml:space="preserve">f 0.91, and a sensitivity of included papers of 0.76. The interrater variability between 2 independent human screeners was </w:instrText>
       </w:r>
       <w:r>
         <w:rPr>
@@ -11439,7 +11479,19 @@
         <w:rPr>
           <w:lang w:val="en-US"/>
         </w:rPr>
-        <w:t>function calling</w:t>
+        <w:t xml:space="preserve">of </w:t>
+      </w:r>
+      <w:r>
+        <w:rPr>
+          <w:lang w:val="en-US"/>
+        </w:rPr>
+        <w:t>function call</w:t>
+      </w:r>
+      <w:r>
+        <w:rPr>
+          <w:lang w:val="en-US"/>
+        </w:rPr>
+        <w:t>s</w:t>
       </w:r>
       <w:r>
         <w:rPr>
@@ -11530,7 +11582,19 @@
         <w:rPr>
           <w:lang w:val="en-US"/>
         </w:rPr>
-        <w:t xml:space="preserve"> why we in later sections find recall performance</w:t>
+        <w:t xml:space="preserve"> why we in later sections find</w:t>
+      </w:r>
+      <w:r>
+        <w:rPr>
+          <w:lang w:val="en-US"/>
+        </w:rPr>
+        <w:t xml:space="preserve"> significantly better</w:t>
+      </w:r>
+      <w:r>
+        <w:rPr>
+          <w:lang w:val="en-US"/>
+        </w:rPr>
+        <w:t xml:space="preserve"> recall performance</w:t>
       </w:r>
       <w:r>
         <w:rPr>
@@ -11556,7 +11620,13 @@
         <w:rPr>
           <w:lang w:val="en-US"/>
         </w:rPr>
-        <w:t xml:space="preserve">of using the GPT API models than previous evaluations. </w:t>
+        <w:t>of</w:t>
+      </w:r>
+      <w:r>
+        <w:rPr>
+          <w:lang w:val="en-US"/>
+        </w:rPr>
+        <w:t xml:space="preserve"> using the GPT API models than previous evaluations. </w:t>
       </w:r>
       <w:r>
         <w:rPr>
@@ -11638,26 +11708,44 @@
           <w:lang w:val="en-US"/>
         </w:rPr>
         <w:tab/>
-        <w:t xml:space="preserve">The main difference between this paper and the previous evaluation is that we aim to make a standardized and user-friendly workflow for how to use GPT API models for TAB screening that are easy to implement in </w:t>
-      </w:r>
-      <w:r>
-        <w:rPr>
-          <w:lang w:val="en-US"/>
-        </w:rPr>
-        <w:t xml:space="preserve">large-scale </w:t>
-      </w:r>
-      <w:r>
-        <w:rPr>
-          <w:lang w:val="en-US"/>
-        </w:rPr>
-        <w:t xml:space="preserve">systematic reviews. We do so by developing the AIscreenR </w:t>
+        <w:t xml:space="preserve">The main difference between this paper and the previous evaluation is </w:t>
+      </w:r>
+      <w:r>
+        <w:rPr>
+          <w:lang w:val="en-US"/>
+        </w:rPr>
+        <w:t xml:space="preserve">further </w:t>
+      </w:r>
+      <w:r>
+        <w:rPr>
+          <w:lang w:val="en-US"/>
+        </w:rPr>
+        <w:t xml:space="preserve">that we aim to make a standardized and user-friendly workflow for how to use GPT API models for TAB </w:t>
       </w:r>
       <w:r>
         <w:rPr>
           <w:lang w:val="en-US"/>
         </w:rPr>
         <w:lastRenderedPageBreak/>
-        <w:t xml:space="preserve">R package </w:t>
+        <w:t xml:space="preserve">screening that are easy to implement in </w:t>
+      </w:r>
+      <w:r>
+        <w:rPr>
+          <w:lang w:val="en-US"/>
+        </w:rPr>
+        <w:t>state-of-the-art</w:t>
+      </w:r>
+      <w:r>
+        <w:rPr>
+          <w:lang w:val="en-US"/>
+        </w:rPr>
+        <w:t xml:space="preserve"> </w:t>
+      </w:r>
+      <w:r>
+        <w:rPr>
+          <w:lang w:val="en-US"/>
+        </w:rPr>
+        <w:t xml:space="preserve">systematic reviews. We do so by developing the AIscreenR R package </w:t>
       </w:r>
       <w:r>
         <w:rPr>
@@ -12037,9 +12125,6 @@
         <w:instrText>ADDIN CSL_CITATION {"citationItems":[{"id":"ITEM-1","itemData":{"DOI":"10.1136/bmjebm-2023-112678","abstract":"After conducting a database search, the subsequent phase in the execution of systematic reviews (SRs) involves title and abstract screening.1 This stage bears significant importance and necessitates the involvement of dedicated and experienced researchers who can exhibit precision and accuracy, particularly when the search yields a substantial number of studies. Besides the qualities of experience and dedication demonstrated by the screeners, several other factors influence the quality of the screening process, such as effective team management, the adoption of a double-screening approach and, notably, the implementation of a well-structured screening design. A screening tool comprises a set of questions that must be addressed by the screeners, and these questions should adhere to the following criteria: (1) they must be objective, (2) they should be single-barrelled and (3) they should encompass questions answerable with ‘yes’, ‘no’ or ‘unsure’ responses.2 The domain of large language and transformer models has showcased a promising trajectory of advancement, consistently improving day by day. These models are trained on a vast corpora of text and possess the capability to comprehend and generate human-like text.3 A prominent example within this realm is the Generative Pre-Trained Transformer (GPT) developed by OpenAI, with the latest iteration being GPT-4 at the time of composing this discourse. GPT-4 has exhibited commendable performance across a range of human-related tasks and has surpassed its predecessor, GPT-3.5, in evaluations conducted by the company.4 This single-case study was conceived</w:instrText>
       </w:r>
       <w:r>
-        <w:rPr>
-          <w:lang w:val="en-US"/>
-        </w:rPr>
         <w:instrText xml:space="preserve"> to assess the performance of GPT 3.5 in the context of title and abstract screening for SRs. To execute this task, a recently published SR titled ‘Light Therapy in Insomnia Disorder: A Systematic Review and Meta-Analysis’ was selected, and the databases were queried using the keywords stipulated in the original paper.5 Two key rationales underpinned the selection of …","author":[{"dropping-particle":"","family":"Gargari","given":"Omid Kohandel","non-dropping-particle":"","parse-names":false,"suffix":""},{"dropping-particle":"","family":"Mahmoudi","given":"Mohammad Hossein","non-dropping-particle":"","parse-names":false,"suffix":""},{"dropping-particle":"","family":"Hajisafarali","given":"Mahsa","non-dropping-particle":"","parse-names":false,"suffix":""},{"dropping-particle":"","family":"Samiee","given":"Reza","non-dropping-particle":"","parse-names":false,"suffix":""}],"container-title":"BMJ Evidence-Based Medicine","id":"ITEM-1","issue":"1","issued":{"date-parts":[["2024","2","1"]]},"page":"69 LP - 70","title":"Enhancing title and abstract screening for systematic reviews with GPT-3.5 turbo","type":"article-journal","volume":"29"},"suppress-author":1,"uris":["http://www.mendeley.com/documents/?uuid=a31f9351-9d92-4666-bab5-524fda6d8107"]}],"mendeley":{"formattedCitation":"(2024)","plainTextFormattedCitation":"(2024)","previouslyFormattedCitation":"(2024)"},"properties":{"noteIndex":0},"schema":"https://github.com/citation-style-language/schema/raw/master/csl-citation.json"}</w:instrText>
       </w:r>
       <w:r>
@@ -12051,7 +12136,6 @@
       <w:r>
         <w:rPr>
           <w:noProof/>
-          <w:lang w:val="en-US"/>
         </w:rPr>
         <w:t>(2024)</w:t>
       </w:r>
@@ -12062,45 +12146,24 @@
         <w:fldChar w:fldCharType="end"/>
       </w:r>
       <w:r>
-        <w:rPr>
-          <w:lang w:val="en-US"/>
-        </w:rPr>
         <w:t xml:space="preserve"> sugges</w:t>
       </w:r>
       <w:r>
-        <w:rPr>
-          <w:lang w:val="en-US"/>
-        </w:rPr>
         <w:t>ted</w:t>
       </w:r>
       <w:r>
-        <w:rPr>
-          <w:lang w:val="en-US"/>
-        </w:rPr>
         <w:t xml:space="preserve"> that </w:t>
       </w:r>
       <w:r>
-        <w:rPr>
-          <w:lang w:val="en-US"/>
-        </w:rPr>
         <w:t xml:space="preserve">broader </w:t>
       </w:r>
       <w:r>
-        <w:rPr>
-          <w:lang w:val="en-US"/>
-        </w:rPr>
         <w:t xml:space="preserve">and </w:t>
       </w:r>
       <w:r>
-        <w:rPr>
-          <w:lang w:val="en-US"/>
-        </w:rPr>
         <w:t>less specific</w:t>
       </w:r>
       <w:r>
-        <w:rPr>
-          <w:lang w:val="en-US"/>
-        </w:rPr>
         <w:t xml:space="preserve"> prompts do not perform well in terms of finding relevant studies. </w:t>
       </w:r>
       <w:r>
@@ -12256,6 +12319,7 @@
         <w:rPr>
           <w:lang w:val="en-US"/>
         </w:rPr>
+        <w:lastRenderedPageBreak/>
         <w:t>Finally, all previous evaluations were based on medical or natural science reviews, and we add to</w:t>
       </w:r>
       <w:r>
@@ -12315,7 +12379,6 @@
           <w:b/>
           <w:lang w:val="en-US"/>
         </w:rPr>
-        <w:lastRenderedPageBreak/>
         <w:t>3</w:t>
       </w:r>
       <w:r>
@@ -12651,7 +12714,19 @@
         <w:rPr>
           <w:lang w:val="en-US"/>
         </w:rPr>
-        <w:t xml:space="preserve"> and are not sensitive to imbalanced data (i.e., data with a large discrepancy between inclusion and exclusion references</w:t>
+        <w:t xml:space="preserve"> and are not sensitive to imbalanced data (i.e., data with a large di</w:t>
+      </w:r>
+      <w:r>
+        <w:rPr>
+          <w:lang w:val="en-US"/>
+        </w:rPr>
+        <w:t>fferences in the proportion</w:t>
+      </w:r>
+      <w:r>
+        <w:rPr>
+          <w:lang w:val="en-US"/>
+        </w:rPr>
+        <w:t xml:space="preserve"> between inclusion and exclusion references</w:t>
       </w:r>
       <w:r>
         <w:rPr>
@@ -12845,21 +12920,7 @@
                     <w:rFonts w:ascii="Cambria Math" w:hAnsi="Cambria Math"/>
                     <w:lang w:val="en-US"/>
                   </w:rPr>
-                  <m:t>Rec</m:t>
-                </m:r>
-                <m:r>
-                  <w:rPr>
-                    <w:rFonts w:ascii="Cambria Math" w:hAnsi="Cambria Math"/>
-                    <w:lang w:val="en-US"/>
-                  </w:rPr>
-                  <m:t>all</m:t>
-                </m:r>
-                <m:r>
-                  <w:rPr>
-                    <w:rFonts w:ascii="Cambria Math" w:hAnsi="Cambria Math"/>
-                    <w:lang w:val="en-US"/>
-                  </w:rPr>
-                  <m:t>=</m:t>
+                  <m:t>Recall=</m:t>
                 </m:r>
                 <m:f>
                   <m:fPr>
@@ -13047,7 +13108,21 @@
           <w:rFonts w:eastAsiaTheme="minorEastAsia"/>
           <w:lang w:val="en-US"/>
         </w:rPr>
-        <w:t xml:space="preserve">specificity </w:t>
+        <w:t>specificity</w:t>
+      </w:r>
+      <w:r>
+        <w:rPr>
+          <w:rFonts w:eastAsiaTheme="minorEastAsia"/>
+          <w:lang w:val="en-US"/>
+        </w:rPr>
+        <w:t xml:space="preserve"> metric</w:t>
+      </w:r>
+      <w:r>
+        <w:rPr>
+          <w:rFonts w:eastAsiaTheme="minorEastAsia"/>
+          <w:lang w:val="en-US"/>
+        </w:rPr>
+        <w:t xml:space="preserve"> </w:t>
       </w:r>
       <w:r>
         <w:rPr>
@@ -13187,21 +13262,7 @@
                     <w:rFonts w:ascii="Cambria Math" w:eastAsiaTheme="minorEastAsia" w:hAnsi="Cambria Math"/>
                     <w:lang w:val="en-US"/>
                   </w:rPr>
-                  <m:t>Spec</m:t>
-                </m:r>
-                <m:r>
-                  <w:rPr>
-                    <w:rFonts w:ascii="Cambria Math" w:eastAsiaTheme="minorEastAsia" w:hAnsi="Cambria Math"/>
-                    <w:lang w:val="en-US"/>
-                  </w:rPr>
-                  <m:t>ificity</m:t>
-                </m:r>
-                <m:r>
-                  <w:rPr>
-                    <w:rFonts w:ascii="Cambria Math" w:eastAsiaTheme="minorEastAsia" w:hAnsi="Cambria Math"/>
-                    <w:lang w:val="en-US"/>
-                  </w:rPr>
-                  <m:t>=</m:t>
+                  <m:t>Specificity=</m:t>
                 </m:r>
                 <m:f>
                   <m:fPr>
@@ -13255,6 +13316,7 @@
                 <w:i w:val="0"/>
                 <w:color w:val="auto"/>
                 <w:sz w:val="24"/>
+                <w:lang w:val="en-US"/>
               </w:rPr>
               <w:t>(</w:t>
             </w:r>
@@ -13271,6 +13333,7 @@
                 <w:i w:val="0"/>
                 <w:color w:val="auto"/>
                 <w:sz w:val="24"/>
+                <w:lang w:val="en-US"/>
               </w:rPr>
               <w:instrText xml:space="preserve"> SEQ ( \* ARABIC </w:instrText>
             </w:r>
@@ -13288,6 +13351,7 @@
                 <w:noProof/>
                 <w:color w:val="auto"/>
                 <w:sz w:val="24"/>
+                <w:lang w:val="en-US"/>
               </w:rPr>
               <w:t>2</w:t>
             </w:r>
@@ -13304,6 +13368,7 @@
                 <w:i w:val="0"/>
                 <w:color w:val="auto"/>
                 <w:sz w:val="24"/>
+                <w:lang w:val="en-US"/>
               </w:rPr>
               <w:t>)</w:t>
             </w:r>
@@ -13526,13 +13591,21 @@
           <w:rFonts w:eastAsiaTheme="minorEastAsia"/>
           <w:lang w:val="en-US"/>
         </w:rPr>
-        <w:t xml:space="preserve"> this still implies that the reviewer can safely exclude 50% of the irrelevant records, which in most instances can be considered to be a significant reduction in</w:t>
+        <w:t xml:space="preserve"> this still implies that the reviewer can safely exclude 50% of the irrelevant records, which in most instances can be considered to be a </w:t>
       </w:r>
       <w:r>
         <w:rPr>
           <w:rFonts w:eastAsiaTheme="minorEastAsia"/>
           <w:lang w:val="en-US"/>
         </w:rPr>
+        <w:lastRenderedPageBreak/>
+        <w:t>significant reduction in</w:t>
+      </w:r>
+      <w:r>
+        <w:rPr>
+          <w:rFonts w:eastAsiaTheme="minorEastAsia"/>
+          <w:lang w:val="en-US"/>
+        </w:rPr>
         <w:t xml:space="preserve"> the</w:t>
       </w:r>
       <w:r>
@@ -13540,14 +13613,73 @@
           <w:rFonts w:eastAsiaTheme="minorEastAsia"/>
           <w:lang w:val="en-US"/>
         </w:rPr>
-        <w:t xml:space="preserve"> screening workload. </w:t>
+        <w:t xml:space="preserve"> screening workload.</w:t>
       </w:r>
       <w:r>
         <w:rPr>
           <w:rFonts w:eastAsiaTheme="minorEastAsia"/>
           <w:lang w:val="en-US"/>
         </w:rPr>
-        <w:t xml:space="preserve">This goes without saying that reviewers should accept low specificity rates. We will come back to that in the following sections.  </w:t>
+        <w:t xml:space="preserve"> </w:t>
+      </w:r>
+      <w:r>
+        <w:rPr>
+          <w:rFonts w:eastAsiaTheme="minorEastAsia"/>
+          <w:lang w:val="en-US"/>
+        </w:rPr>
+        <w:t xml:space="preserve">Therefore, we think that automated tools should be accepted when they live up to scenarios A and B </w:t>
+      </w:r>
+      <w:r>
+        <w:rPr>
+          <w:rFonts w:eastAsiaTheme="minorEastAsia"/>
+          <w:lang w:val="en-US"/>
+        </w:rPr>
+        <w:t xml:space="preserve">as pictured </w:t>
+      </w:r>
+      <w:r>
+        <w:rPr>
+          <w:rFonts w:eastAsiaTheme="minorEastAsia"/>
+          <w:lang w:val="en-US"/>
+        </w:rPr>
+        <w:t xml:space="preserve">in Figure </w:t>
+      </w:r>
+      <w:r>
+        <w:rPr>
+          <w:rFonts w:eastAsiaTheme="minorEastAsia"/>
+          <w:lang w:val="en-US"/>
+        </w:rPr>
+        <w:t>1</w:t>
+      </w:r>
+      <w:r>
+        <w:rPr>
+          <w:rFonts w:eastAsiaTheme="minorEastAsia"/>
+          <w:lang w:val="en-US"/>
+        </w:rPr>
+        <w:t xml:space="preserve">. That is, they are accepted when high recalls can be made to a large extent independently of the accordingly specificity measure.  </w:t>
+      </w:r>
+    </w:p>
+    <w:p>
+      <w:pPr>
+        <w:spacing w:after="0" w:line="360" w:lineRule="auto"/>
+        <w:jc w:val="both"/>
+        <w:rPr>
+          <w:rFonts w:eastAsiaTheme="minorEastAsia"/>
+          <w:lang w:val="en-US"/>
+        </w:rPr>
+      </w:pPr>
+      <w:r>
+        <w:rPr>
+          <w:rFonts w:eastAsiaTheme="minorEastAsia"/>
+          <w:lang w:val="en-US"/>
+        </w:rPr>
+        <w:t>Yet, t</w:t>
+      </w:r>
+      <w:r>
+        <w:rPr>
+          <w:rFonts w:eastAsiaTheme="minorEastAsia"/>
+          <w:lang w:val="en-US"/>
+        </w:rPr>
+        <w:t xml:space="preserve">his goes without saying that reviewers should accept low specificity rates. We will come back to that in the following sections.  </w:t>
       </w:r>
     </w:p>
     <w:p>
@@ -13565,22 +13697,7 @@
           <w:rFonts w:eastAsiaTheme="minorEastAsia"/>
           <w:lang w:val="en-US"/>
         </w:rPr>
-        <w:lastRenderedPageBreak/>
-        <w:t xml:space="preserve">In our </w:t>
-      </w:r>
-      <w:r>
-        <w:rPr>
-          <w:rFonts w:eastAsiaTheme="minorEastAsia"/>
-          <w:lang w:val="en-US"/>
-        </w:rPr>
-        <w:t>classifier experiment</w:t>
-      </w:r>
-      <w:r>
-        <w:rPr>
-          <w:rFonts w:eastAsiaTheme="minorEastAsia"/>
-          <w:lang w:val="en-US"/>
-        </w:rPr>
-        <w:t xml:space="preserve">, the </w:t>
+        <w:t xml:space="preserve">In our classifier experiment, the </w:t>
       </w:r>
       <m:oMath>
         <m:r>
@@ -13644,21 +13761,7 @@
           <w:rFonts w:eastAsiaTheme="minorEastAsia"/>
           <w:lang w:val="en-US"/>
         </w:rPr>
-        <w:t xml:space="preserve"> conditions </w:t>
-      </w:r>
-      <w:r>
-        <w:rPr>
-          <w:rFonts w:eastAsiaTheme="minorEastAsia"/>
-          <w:lang w:val="en-US"/>
-        </w:rPr>
-        <w:t>were</w:t>
-      </w:r>
-      <w:r>
-        <w:rPr>
-          <w:rFonts w:eastAsiaTheme="minorEastAsia"/>
-          <w:lang w:val="en-US"/>
-        </w:rPr>
-        <w:t xml:space="preserve"> determined by comparing the GPT decision with the final decision made by a minimum of two independent human screeners. For </w:t>
+        <w:t xml:space="preserve"> conditions were determined by comparing the GPT decision with the final decision made by a minimum of two independent human screeners. For </w:t>
       </w:r>
       <w:r>
         <w:rPr>
@@ -13695,14 +13798,2931 @@
         <w:jc w:val="both"/>
         <w:rPr>
           <w:rFonts w:eastAsiaTheme="minorEastAsia"/>
+          <w:b/>
           <w:lang w:val="en-US"/>
         </w:rPr>
       </w:pPr>
       <w:r>
         <w:rPr>
           <w:rFonts w:eastAsiaTheme="minorEastAsia"/>
-          <w:lang w:val="en-US"/>
-        </w:rPr>
+          <w:b/>
+          <w:lang w:val="en-US"/>
+        </w:rPr>
+        <w:t xml:space="preserve">Figure </w:t>
+      </w:r>
+      <w:r>
+        <w:rPr>
+          <w:rFonts w:eastAsiaTheme="minorEastAsia"/>
+          <w:b/>
+          <w:lang w:val="en-US"/>
+        </w:rPr>
+        <w:t>1</w:t>
+      </w:r>
+      <w:r>
+        <w:rPr>
+          <w:rFonts w:eastAsiaTheme="minorEastAsia"/>
+          <w:b/>
+          <w:lang w:val="en-US"/>
+        </w:rPr>
+        <w:t>:</w:t>
+      </w:r>
+    </w:p>
+    <w:tbl>
+      <w:tblPr>
+        <w:tblStyle w:val="TableGrid"/>
+        <w:tblW w:w="0" w:type="auto"/>
+        <w:tblLook w:val="04A0" w:firstRow="1" w:lastRow="0" w:firstColumn="1" w:lastColumn="0" w:noHBand="0" w:noVBand="1"/>
+      </w:tblPr>
+      <w:tblGrid>
+        <w:gridCol w:w="4814"/>
+        <w:gridCol w:w="4814"/>
+      </w:tblGrid>
+      <w:tr>
+        <w:tc>
+          <w:tcPr>
+            <w:tcW w:w="4814" w:type="dxa"/>
+          </w:tcPr>
+          <w:p>
+            <w:pPr>
+              <w:spacing w:line="360" w:lineRule="auto"/>
+              <w:jc w:val="both"/>
+              <w:rPr>
+                <w:rFonts w:eastAsiaTheme="minorEastAsia"/>
+                <w:sz w:val="22"/>
+                <w:lang w:val="en-US"/>
+              </w:rPr>
+            </w:pPr>
+            <w:r>
+              <w:rPr>
+                <w:rFonts w:eastAsiaTheme="minorEastAsia"/>
+                <w:sz w:val="22"/>
+                <w:lang w:val="en-US"/>
+              </w:rPr>
+              <w:t>A: High recall, high specificity</w:t>
+            </w:r>
+          </w:p>
+          <w:p>
+            <w:pPr>
+              <w:spacing w:line="360" w:lineRule="auto"/>
+              <w:jc w:val="both"/>
+              <w:rPr>
+                <w:rFonts w:eastAsiaTheme="minorEastAsia"/>
+                <w:sz w:val="22"/>
+                <w:lang w:val="en-US"/>
+              </w:rPr>
+            </w:pPr>
+            <w:r>
+              <w:rPr>
+                <w:noProof/>
+                <w:sz w:val="22"/>
+              </w:rPr>
+              <mc:AlternateContent>
+                <mc:Choice Requires="wps">
+                  <w:drawing>
+                    <wp:anchor distT="45720" distB="45720" distL="114300" distR="114300" simplePos="0" relativeHeight="251687936" behindDoc="0" locked="0" layoutInCell="1" allowOverlap="1" wp14:anchorId="5A033D03" wp14:editId="140EE485">
+                      <wp:simplePos x="0" y="0"/>
+                      <wp:positionH relativeFrom="column">
+                        <wp:posOffset>640631</wp:posOffset>
+                      </wp:positionH>
+                      <wp:positionV relativeFrom="paragraph">
+                        <wp:posOffset>206399</wp:posOffset>
+                      </wp:positionV>
+                      <wp:extent cx="800100" cy="295275"/>
+                      <wp:effectExtent l="0" t="0" r="0" b="0"/>
+                      <wp:wrapSquare wrapText="bothSides"/>
+                      <wp:docPr id="25" name="Text Box 2"/>
+                      <wp:cNvGraphicFramePr>
+                        <a:graphicFrameLocks xmlns:a="http://schemas.openxmlformats.org/drawingml/2006/main"/>
+                      </wp:cNvGraphicFramePr>
+                      <a:graphic xmlns:a="http://schemas.openxmlformats.org/drawingml/2006/main">
+                        <a:graphicData uri="http://schemas.microsoft.com/office/word/2010/wordprocessingShape">
+                          <wps:wsp>
+                            <wps:cNvSpPr txBox="1">
+                              <a:spLocks noChangeArrowheads="1"/>
+                            </wps:cNvSpPr>
+                            <wps:spPr bwMode="auto">
+                              <a:xfrm>
+                                <a:off x="0" y="0"/>
+                                <a:ext cx="800100" cy="295275"/>
+                              </a:xfrm>
+                              <a:prstGeom prst="rect">
+                                <a:avLst/>
+                              </a:prstGeom>
+                              <a:noFill/>
+                              <a:ln w="9525">
+                                <a:noFill/>
+                                <a:miter lim="800000"/>
+                                <a:headEnd/>
+                                <a:tailEnd/>
+                              </a:ln>
+                            </wps:spPr>
+                            <wps:txbx>
+                              <w:txbxContent>
+                                <w:p>
+                                  <w:r>
+                                    <w:rPr>
+                                      <w:sz w:val="22"/>
+                                    </w:rPr>
+                                    <w:t>Irrelevant</w:t>
+                                  </w:r>
+                                </w:p>
+                              </w:txbxContent>
+                            </wps:txbx>
+                            <wps:bodyPr rot="0" vert="horz" wrap="square" lIns="91440" tIns="45720" rIns="91440" bIns="45720" anchor="t" anchorCtr="0">
+                              <a:noAutofit/>
+                            </wps:bodyPr>
+                          </wps:wsp>
+                        </a:graphicData>
+                      </a:graphic>
+                      <wp14:sizeRelH relativeFrom="margin">
+                        <wp14:pctWidth>0</wp14:pctWidth>
+                      </wp14:sizeRelH>
+                      <wp14:sizeRelV relativeFrom="margin">
+                        <wp14:pctHeight>0</wp14:pctHeight>
+                      </wp14:sizeRelV>
+                    </wp:anchor>
+                  </w:drawing>
+                </mc:Choice>
+                <mc:Fallback>
+                  <w:pict>
+                    <v:shapetype w14:anchorId="5A033D03" id="_x0000_t202" coordsize="21600,21600" o:spt="202" path="m,l,21600r21600,l21600,xe">
+                      <v:stroke joinstyle="miter"/>
+                      <v:path gradientshapeok="t" o:connecttype="rect"/>
+                    </v:shapetype>
+                    <v:shape id="Text Box 2" o:spid="_x0000_s1026" type="#_x0000_t202" style="position:absolute;left:0;text-align:left;margin-left:50.45pt;margin-top:16.25pt;width:63pt;height:23.25pt;z-index:251687936;visibility:visible;mso-wrap-style:square;mso-width-percent:0;mso-height-percent:0;mso-wrap-distance-left:9pt;mso-wrap-distance-top:3.6pt;mso-wrap-distance-right:9pt;mso-wrap-distance-bottom:3.6pt;mso-position-horizontal:absolute;mso-position-horizontal-relative:text;mso-position-vertical:absolute;mso-position-vertical-relative:text;mso-width-percent:0;mso-height-percent:0;mso-width-relative:margin;mso-height-relative:margin;v-text-anchor:top" o:gfxdata="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" filled="f" stroked="f">
+                      <v:textbox>
+                        <w:txbxContent>
+                          <w:p>
+                            <w:r>
+                              <w:rPr>
+                                <w:sz w:val="22"/>
+                              </w:rPr>
+                              <w:t>Irrelevant</w:t>
+                            </w:r>
+                          </w:p>
+                        </w:txbxContent>
+                      </v:textbox>
+                      <w10:wrap type="square"/>
+                    </v:shape>
+                  </w:pict>
+                </mc:Fallback>
+              </mc:AlternateContent>
+            </w:r>
+            <w:r>
+              <w:rPr>
+                <w:noProof/>
+                <w:sz w:val="22"/>
+              </w:rPr>
+              <mc:AlternateContent>
+                <mc:Choice Requires="wps">
+                  <w:drawing>
+                    <wp:anchor distT="0" distB="0" distL="114300" distR="114300" simplePos="0" relativeHeight="251679744" behindDoc="0" locked="0" layoutInCell="1" allowOverlap="1" wp14:anchorId="785DFD0E" wp14:editId="48C1F6F9">
+                      <wp:simplePos x="0" y="0"/>
+                      <wp:positionH relativeFrom="column">
+                        <wp:posOffset>-6350</wp:posOffset>
+                      </wp:positionH>
+                      <wp:positionV relativeFrom="paragraph">
+                        <wp:posOffset>6350</wp:posOffset>
+                      </wp:positionV>
+                      <wp:extent cx="2143125" cy="1971675"/>
+                      <wp:effectExtent l="0" t="0" r="28575" b="28575"/>
+                      <wp:wrapNone/>
+                      <wp:docPr id="7" name="Oval 7"/>
+                      <wp:cNvGraphicFramePr/>
+                      <a:graphic xmlns:a="http://schemas.openxmlformats.org/drawingml/2006/main">
+                        <a:graphicData uri="http://schemas.microsoft.com/office/word/2010/wordprocessingShape">
+                          <wps:wsp>
+                            <wps:cNvSpPr/>
+                            <wps:spPr>
+                              <a:xfrm>
+                                <a:off x="0" y="0"/>
+                                <a:ext cx="2143125" cy="1971675"/>
+                              </a:xfrm>
+                              <a:prstGeom prst="ellipse">
+                                <a:avLst/>
+                              </a:prstGeom>
+                              <a:noFill/>
+                              <a:ln>
+                                <a:solidFill>
+                                  <a:schemeClr val="tx1"/>
+                                </a:solidFill>
+                              </a:ln>
+                            </wps:spPr>
+                            <wps:style>
+                              <a:lnRef idx="2">
+                                <a:schemeClr val="accent1">
+                                  <a:shade val="50000"/>
+                                </a:schemeClr>
+                              </a:lnRef>
+                              <a:fillRef idx="1">
+                                <a:schemeClr val="accent1"/>
+                              </a:fillRef>
+                              <a:effectRef idx="0">
+                                <a:schemeClr val="accent1"/>
+                              </a:effectRef>
+                              <a:fontRef idx="minor">
+                                <a:schemeClr val="lt1"/>
+                              </a:fontRef>
+                            </wps:style>
+                            <wps:bodyPr rot="0" spcFirstLastPara="0" vertOverflow="overflow" horzOverflow="overflow" vert="horz" wrap="square" lIns="91440" tIns="45720" rIns="91440" bIns="45720" numCol="1" spcCol="0" rtlCol="0" fromWordArt="0" anchor="ctr" anchorCtr="0" forceAA="0" compatLnSpc="1">
+                              <a:prstTxWarp prst="textNoShape">
+                                <a:avLst/>
+                              </a:prstTxWarp>
+                              <a:noAutofit/>
+                            </wps:bodyPr>
+                          </wps:wsp>
+                        </a:graphicData>
+                      </a:graphic>
+                      <wp14:sizeRelH relativeFrom="margin">
+                        <wp14:pctWidth>0</wp14:pctWidth>
+                      </wp14:sizeRelH>
+                      <wp14:sizeRelV relativeFrom="margin">
+                        <wp14:pctHeight>0</wp14:pctHeight>
+                      </wp14:sizeRelV>
+                    </wp:anchor>
+                  </w:drawing>
+                </mc:Choice>
+                <mc:Fallback>
+                  <w:pict>
+                    <v:oval w14:anchorId="74947D32" id="Oval 7" o:spid="_x0000_s1026" style="position:absolute;margin-left:-.5pt;margin-top:.5pt;width:168.75pt;height:155.25pt;z-index:251679744;visibility:visible;mso-wrap-style:square;mso-width-percent:0;mso-height-percent:0;mso-wrap-distance-left:9pt;mso-wrap-distance-top:0;mso-wrap-distance-right:9pt;mso-wrap-distance-bottom:0;mso-position-horizontal:absolute;mso-position-horizontal-relative:text;mso-position-vertical:absolute;mso-position-vertical-relative:text;mso-width-percent:0;mso-height-percent:0;mso-width-relative:margin;mso-height-relative:margin;v-text-anchor:middle" o:gfxdata="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" filled="f" strokecolor="black [3213]" strokeweight="1pt">
+                      <v:stroke joinstyle="miter"/>
+                    </v:oval>
+                  </w:pict>
+                </mc:Fallback>
+              </mc:AlternateContent>
+            </w:r>
+          </w:p>
+          <w:p>
+            <w:pPr>
+              <w:spacing w:line="360" w:lineRule="auto"/>
+              <w:jc w:val="both"/>
+              <w:rPr>
+                <w:rFonts w:eastAsiaTheme="minorEastAsia"/>
+                <w:sz w:val="22"/>
+                <w:lang w:val="en-US"/>
+              </w:rPr>
+            </w:pPr>
+          </w:p>
+          <w:p>
+            <w:pPr>
+              <w:spacing w:line="360" w:lineRule="auto"/>
+              <w:jc w:val="both"/>
+              <w:rPr>
+                <w:rFonts w:eastAsiaTheme="minorEastAsia"/>
+                <w:sz w:val="22"/>
+                <w:lang w:val="en-US"/>
+              </w:rPr>
+            </w:pPr>
+            <w:r>
+              <w:rPr>
+                <w:noProof/>
+                <w:sz w:val="22"/>
+              </w:rPr>
+              <mc:AlternateContent>
+                <mc:Choice Requires="wps">
+                  <w:drawing>
+                    <wp:anchor distT="0" distB="0" distL="114300" distR="114300" simplePos="0" relativeHeight="251706368" behindDoc="0" locked="0" layoutInCell="1" allowOverlap="1" wp14:anchorId="213D5256" wp14:editId="32A773B1">
+                      <wp:simplePos x="0" y="0"/>
+                      <wp:positionH relativeFrom="column">
+                        <wp:posOffset>519861</wp:posOffset>
+                      </wp:positionH>
+                      <wp:positionV relativeFrom="paragraph">
+                        <wp:posOffset>273338</wp:posOffset>
+                      </wp:positionV>
+                      <wp:extent cx="733425" cy="533400"/>
+                      <wp:effectExtent l="0" t="0" r="28575" b="19050"/>
+                      <wp:wrapNone/>
+                      <wp:docPr id="34" name="Oval 34"/>
+                      <wp:cNvGraphicFramePr/>
+                      <a:graphic xmlns:a="http://schemas.openxmlformats.org/drawingml/2006/main">
+                        <a:graphicData uri="http://schemas.microsoft.com/office/word/2010/wordprocessingShape">
+                          <wps:wsp>
+                            <wps:cNvSpPr/>
+                            <wps:spPr>
+                              <a:xfrm>
+                                <a:off x="0" y="0"/>
+                                <a:ext cx="733425" cy="533400"/>
+                              </a:xfrm>
+                              <a:prstGeom prst="ellipse">
+                                <a:avLst/>
+                              </a:prstGeom>
+                              <a:solidFill>
+                                <a:srgbClr val="5B9BD5">
+                                  <a:alpha val="50196"/>
+                                </a:srgbClr>
+                              </a:solidFill>
+                              <a:ln>
+                                <a:solidFill>
+                                  <a:schemeClr val="tx1"/>
+                                </a:solidFill>
+                              </a:ln>
+                            </wps:spPr>
+                            <wps:style>
+                              <a:lnRef idx="2">
+                                <a:schemeClr val="accent1">
+                                  <a:shade val="50000"/>
+                                </a:schemeClr>
+                              </a:lnRef>
+                              <a:fillRef idx="1">
+                                <a:schemeClr val="accent1"/>
+                              </a:fillRef>
+                              <a:effectRef idx="0">
+                                <a:schemeClr val="accent1"/>
+                              </a:effectRef>
+                              <a:fontRef idx="minor">
+                                <a:schemeClr val="lt1"/>
+                              </a:fontRef>
+                            </wps:style>
+                            <wps:bodyPr rot="0" spcFirstLastPara="0" vertOverflow="overflow" horzOverflow="overflow" vert="horz" wrap="square" lIns="91440" tIns="45720" rIns="91440" bIns="45720" numCol="1" spcCol="0" rtlCol="0" fromWordArt="0" anchor="ctr" anchorCtr="0" forceAA="0" compatLnSpc="1">
+                              <a:prstTxWarp prst="textNoShape">
+                                <a:avLst/>
+                              </a:prstTxWarp>
+                              <a:noAutofit/>
+                            </wps:bodyPr>
+                          </wps:wsp>
+                        </a:graphicData>
+                      </a:graphic>
+                      <wp14:sizeRelH relativeFrom="margin">
+                        <wp14:pctWidth>0</wp14:pctWidth>
+                      </wp14:sizeRelH>
+                      <wp14:sizeRelV relativeFrom="margin">
+                        <wp14:pctHeight>0</wp14:pctHeight>
+                      </wp14:sizeRelV>
+                    </wp:anchor>
+                  </w:drawing>
+                </mc:Choice>
+                <mc:Fallback>
+                  <w:pict>
+                    <v:oval w14:anchorId="2880A3BA" id="Oval 34" o:spid="_x0000_s1026" style="position:absolute;margin-left:40.95pt;margin-top:21.5pt;width:57.75pt;height:42pt;z-index:251706368;visibility:visible;mso-wrap-style:square;mso-width-percent:0;mso-height-percent:0;mso-wrap-distance-left:9pt;mso-wrap-distance-top:0;mso-wrap-distance-right:9pt;mso-wrap-distance-bottom:0;mso-position-horizontal:absolute;mso-position-horizontal-relative:text;mso-position-vertical:absolute;mso-position-vertical-relative:text;mso-width-percent:0;mso-height-percent:0;mso-width-relative:margin;mso-height-relative:margin;v-text-anchor:middle" o:gfxdata="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" fillcolor="#5b9bd5" strokecolor="black [3213]" strokeweight="1pt">
+                      <v:fill opacity="32896f"/>
+                      <v:stroke joinstyle="miter"/>
+                    </v:oval>
+                  </w:pict>
+                </mc:Fallback>
+              </mc:AlternateContent>
+            </w:r>
+            <w:r>
+              <w:rPr>
+                <w:noProof/>
+                <w:sz w:val="22"/>
+              </w:rPr>
+              <mc:AlternateContent>
+                <mc:Choice Requires="wps">
+                  <w:drawing>
+                    <wp:anchor distT="0" distB="0" distL="114300" distR="114300" simplePos="0" relativeHeight="251698176" behindDoc="0" locked="0" layoutInCell="1" allowOverlap="1" wp14:anchorId="6DCF3156" wp14:editId="145F0F50">
+                      <wp:simplePos x="0" y="0"/>
+                      <wp:positionH relativeFrom="column">
+                        <wp:posOffset>562993</wp:posOffset>
+                      </wp:positionH>
+                      <wp:positionV relativeFrom="paragraph">
+                        <wp:posOffset>190536</wp:posOffset>
+                      </wp:positionV>
+                      <wp:extent cx="971550" cy="695325"/>
+                      <wp:effectExtent l="0" t="0" r="19050" b="28575"/>
+                      <wp:wrapNone/>
+                      <wp:docPr id="30" name="Oval 30"/>
+                      <wp:cNvGraphicFramePr/>
+                      <a:graphic xmlns:a="http://schemas.openxmlformats.org/drawingml/2006/main">
+                        <a:graphicData uri="http://schemas.microsoft.com/office/word/2010/wordprocessingShape">
+                          <wps:wsp>
+                            <wps:cNvSpPr/>
+                            <wps:spPr>
+                              <a:xfrm>
+                                <a:off x="0" y="0"/>
+                                <a:ext cx="971550" cy="695325"/>
+                              </a:xfrm>
+                              <a:prstGeom prst="ellipse">
+                                <a:avLst/>
+                              </a:prstGeom>
+                              <a:solidFill>
+                                <a:schemeClr val="bg2">
+                                  <a:lumMod val="50000"/>
+                                  <a:alpha val="50196"/>
+                                </a:schemeClr>
+                              </a:solidFill>
+                              <a:ln>
+                                <a:solidFill>
+                                  <a:schemeClr val="tx1"/>
+                                </a:solidFill>
+                                <a:prstDash val="dash"/>
+                              </a:ln>
+                            </wps:spPr>
+                            <wps:style>
+                              <a:lnRef idx="2">
+                                <a:schemeClr val="accent1">
+                                  <a:shade val="50000"/>
+                                </a:schemeClr>
+                              </a:lnRef>
+                              <a:fillRef idx="1">
+                                <a:schemeClr val="accent1"/>
+                              </a:fillRef>
+                              <a:effectRef idx="0">
+                                <a:schemeClr val="accent1"/>
+                              </a:effectRef>
+                              <a:fontRef idx="minor">
+                                <a:schemeClr val="lt1"/>
+                              </a:fontRef>
+                            </wps:style>
+                            <wps:bodyPr rot="0" spcFirstLastPara="0" vertOverflow="overflow" horzOverflow="overflow" vert="horz" wrap="square" lIns="91440" tIns="45720" rIns="91440" bIns="45720" numCol="1" spcCol="0" rtlCol="0" fromWordArt="0" anchor="ctr" anchorCtr="0" forceAA="0" compatLnSpc="1">
+                              <a:prstTxWarp prst="textNoShape">
+                                <a:avLst/>
+                              </a:prstTxWarp>
+                              <a:noAutofit/>
+                            </wps:bodyPr>
+                          </wps:wsp>
+                        </a:graphicData>
+                      </a:graphic>
+                      <wp14:sizeRelH relativeFrom="margin">
+                        <wp14:pctWidth>0</wp14:pctWidth>
+                      </wp14:sizeRelH>
+                      <wp14:sizeRelV relativeFrom="margin">
+                        <wp14:pctHeight>0</wp14:pctHeight>
+                      </wp14:sizeRelV>
+                    </wp:anchor>
+                  </w:drawing>
+                </mc:Choice>
+                <mc:Fallback>
+                  <w:pict>
+                    <v:oval w14:anchorId="2BD8CFA8" id="Oval 30" o:spid="_x0000_s1026" style="position:absolute;margin-left:44.35pt;margin-top:15pt;width:76.5pt;height:54.75pt;z-index:251698176;visibility:visible;mso-wrap-style:square;mso-width-percent:0;mso-height-percent:0;mso-wrap-distance-left:9pt;mso-wrap-distance-top:0;mso-wrap-distance-right:9pt;mso-wrap-distance-bottom:0;mso-position-horizontal:absolute;mso-position-horizontal-relative:text;mso-position-vertical:absolute;mso-position-vertical-relative:text;mso-width-percent:0;mso-height-percent:0;mso-width-relative:margin;mso-height-relative:margin;v-text-anchor:middle" o:gfxdata="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" fillcolor="#747070 [1614]" strokecolor="black [3213]" strokeweight="1pt">
+                      <v:fill opacity="32896f"/>
+                      <v:stroke dashstyle="dash" joinstyle="miter"/>
+                    </v:oval>
+                  </w:pict>
+                </mc:Fallback>
+              </mc:AlternateContent>
+            </w:r>
+          </w:p>
+          <w:p>
+            <w:pPr>
+              <w:spacing w:line="360" w:lineRule="auto"/>
+              <w:jc w:val="both"/>
+              <w:rPr>
+                <w:rFonts w:eastAsiaTheme="minorEastAsia"/>
+                <w:sz w:val="22"/>
+                <w:lang w:val="en-US"/>
+              </w:rPr>
+            </w:pPr>
+            <w:r>
+              <w:rPr>
+                <w:noProof/>
+                <w:sz w:val="22"/>
+              </w:rPr>
+              <mc:AlternateContent>
+                <mc:Choice Requires="wps">
+                  <w:drawing>
+                    <wp:anchor distT="45720" distB="45720" distL="114300" distR="114300" simplePos="0" relativeHeight="251716608" behindDoc="0" locked="0" layoutInCell="1" allowOverlap="1" wp14:anchorId="63B729CC" wp14:editId="192DC46A">
+                      <wp:simplePos x="0" y="0"/>
+                      <wp:positionH relativeFrom="column">
+                        <wp:posOffset>519861</wp:posOffset>
+                      </wp:positionH>
+                      <wp:positionV relativeFrom="paragraph">
+                        <wp:posOffset>117331</wp:posOffset>
+                      </wp:positionV>
+                      <wp:extent cx="800100" cy="295275"/>
+                      <wp:effectExtent l="0" t="0" r="0" b="0"/>
+                      <wp:wrapSquare wrapText="bothSides"/>
+                      <wp:docPr id="41" name="Text Box 2"/>
+                      <wp:cNvGraphicFramePr>
+                        <a:graphicFrameLocks xmlns:a="http://schemas.openxmlformats.org/drawingml/2006/main"/>
+                      </wp:cNvGraphicFramePr>
+                      <a:graphic xmlns:a="http://schemas.openxmlformats.org/drawingml/2006/main">
+                        <a:graphicData uri="http://schemas.microsoft.com/office/word/2010/wordprocessingShape">
+                          <wps:wsp>
+                            <wps:cNvSpPr txBox="1">
+                              <a:spLocks noChangeArrowheads="1"/>
+                            </wps:cNvSpPr>
+                            <wps:spPr bwMode="auto">
+                              <a:xfrm>
+                                <a:off x="0" y="0"/>
+                                <a:ext cx="800100" cy="295275"/>
+                              </a:xfrm>
+                              <a:prstGeom prst="rect">
+                                <a:avLst/>
+                              </a:prstGeom>
+                              <a:noFill/>
+                              <a:ln w="9525">
+                                <a:noFill/>
+                                <a:miter lim="800000"/>
+                                <a:headEnd/>
+                                <a:tailEnd/>
+                              </a:ln>
+                            </wps:spPr>
+                            <wps:txbx>
+                              <w:txbxContent>
+                                <w:p>
+                                  <w:r>
+                                    <w:rPr>
+                                      <w:sz w:val="22"/>
+                                    </w:rPr>
+                                    <w:t>Relevant</w:t>
+                                  </w:r>
+                                </w:p>
+                              </w:txbxContent>
+                            </wps:txbx>
+                            <wps:bodyPr rot="0" vert="horz" wrap="square" lIns="91440" tIns="45720" rIns="91440" bIns="45720" anchor="t" anchorCtr="0">
+                              <a:noAutofit/>
+                            </wps:bodyPr>
+                          </wps:wsp>
+                        </a:graphicData>
+                      </a:graphic>
+                      <wp14:sizeRelH relativeFrom="margin">
+                        <wp14:pctWidth>0</wp14:pctWidth>
+                      </wp14:sizeRelH>
+                      <wp14:sizeRelV relativeFrom="margin">
+                        <wp14:pctHeight>0</wp14:pctHeight>
+                      </wp14:sizeRelV>
+                    </wp:anchor>
+                  </w:drawing>
+                </mc:Choice>
+                <mc:Fallback>
+                  <w:pict>
+                    <v:shape w14:anchorId="63B729CC" id="_x0000_s1027" type="#_x0000_t202" style="position:absolute;left:0;text-align:left;margin-left:40.95pt;margin-top:9.25pt;width:63pt;height:23.25pt;z-index:251716608;visibility:visible;mso-wrap-style:square;mso-width-percent:0;mso-height-percent:0;mso-wrap-distance-left:9pt;mso-wrap-distance-top:3.6pt;mso-wrap-distance-right:9pt;mso-wrap-distance-bottom:3.6pt;mso-position-horizontal:absolute;mso-position-horizontal-relative:text;mso-position-vertical:absolute;mso-position-vertical-relative:text;mso-width-percent:0;mso-height-percent:0;mso-width-relative:margin;mso-height-relative:margin;v-text-anchor:top" o:gfxdata="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" filled="f" stroked="f">
+                      <v:textbox>
+                        <w:txbxContent>
+                          <w:p>
+                            <w:r>
+                              <w:rPr>
+                                <w:sz w:val="22"/>
+                              </w:rPr>
+                              <w:t>Relevant</w:t>
+                            </w:r>
+                          </w:p>
+                        </w:txbxContent>
+                      </v:textbox>
+                      <w10:wrap type="square"/>
+                    </v:shape>
+                  </w:pict>
+                </mc:Fallback>
+              </mc:AlternateContent>
+            </w:r>
+          </w:p>
+          <w:p>
+            <w:pPr>
+              <w:tabs>
+                <w:tab w:val="left" w:pos="2907"/>
+              </w:tabs>
+              <w:spacing w:line="360" w:lineRule="auto"/>
+              <w:jc w:val="both"/>
+              <w:rPr>
+                <w:rFonts w:eastAsiaTheme="minorEastAsia"/>
+                <w:sz w:val="22"/>
+                <w:lang w:val="en-US"/>
+              </w:rPr>
+            </w:pPr>
+            <w:r>
+              <w:rPr>
+                <w:rFonts w:eastAsiaTheme="minorEastAsia"/>
+                <w:sz w:val="22"/>
+                <w:lang w:val="en-US"/>
+              </w:rPr>
+              <w:tab/>
+            </w:r>
+          </w:p>
+          <w:p>
+            <w:pPr>
+              <w:spacing w:line="360" w:lineRule="auto"/>
+              <w:jc w:val="both"/>
+              <w:rPr>
+                <w:rFonts w:eastAsiaTheme="minorEastAsia"/>
+                <w:sz w:val="22"/>
+                <w:lang w:val="en-US"/>
+              </w:rPr>
+            </w:pPr>
+            <w:r>
+              <w:rPr>
+                <w:noProof/>
+                <w:sz w:val="22"/>
+              </w:rPr>
+              <mc:AlternateContent>
+                <mc:Choice Requires="wps">
+                  <w:drawing>
+                    <wp:anchor distT="0" distB="0" distL="114300" distR="114300" simplePos="0" relativeHeight="251726848" behindDoc="0" locked="0" layoutInCell="1" allowOverlap="1" wp14:anchorId="43E7DDEF" wp14:editId="53F4C26C">
+                      <wp:simplePos x="0" y="0"/>
+                      <wp:positionH relativeFrom="column">
+                        <wp:posOffset>1511407</wp:posOffset>
+                      </wp:positionH>
+                      <wp:positionV relativeFrom="paragraph">
+                        <wp:posOffset>17683</wp:posOffset>
+                      </wp:positionV>
+                      <wp:extent cx="715992" cy="603849"/>
+                      <wp:effectExtent l="38100" t="38100" r="27305" b="25400"/>
+                      <wp:wrapNone/>
+                      <wp:docPr id="8" name="Straight Arrow Connector 8"/>
+                      <wp:cNvGraphicFramePr/>
+                      <a:graphic xmlns:a="http://schemas.openxmlformats.org/drawingml/2006/main">
+                        <a:graphicData uri="http://schemas.microsoft.com/office/word/2010/wordprocessingShape">
+                          <wps:wsp>
+                            <wps:cNvCnPr/>
+                            <wps:spPr>
+                              <a:xfrm flipH="1" flipV="1">
+                                <a:off x="0" y="0"/>
+                                <a:ext cx="715992" cy="603849"/>
+                              </a:xfrm>
+                              <a:prstGeom prst="straightConnector1">
+                                <a:avLst/>
+                              </a:prstGeom>
+                              <a:ln>
+                                <a:solidFill>
+                                  <a:schemeClr val="tx1"/>
+                                </a:solidFill>
+                                <a:tailEnd type="triangle"/>
+                              </a:ln>
+                            </wps:spPr>
+                            <wps:style>
+                              <a:lnRef idx="1">
+                                <a:schemeClr val="accent1"/>
+                              </a:lnRef>
+                              <a:fillRef idx="0">
+                                <a:schemeClr val="accent1"/>
+                              </a:fillRef>
+                              <a:effectRef idx="0">
+                                <a:schemeClr val="accent1"/>
+                              </a:effectRef>
+                              <a:fontRef idx="minor">
+                                <a:schemeClr val="tx1"/>
+                              </a:fontRef>
+                            </wps:style>
+                            <wps:bodyPr/>
+                          </wps:wsp>
+                        </a:graphicData>
+                      </a:graphic>
+                      <wp14:sizeRelH relativeFrom="margin">
+                        <wp14:pctWidth>0</wp14:pctWidth>
+                      </wp14:sizeRelH>
+                      <wp14:sizeRelV relativeFrom="margin">
+                        <wp14:pctHeight>0</wp14:pctHeight>
+                      </wp14:sizeRelV>
+                    </wp:anchor>
+                  </w:drawing>
+                </mc:Choice>
+                <mc:Fallback>
+                  <w:pict>
+                    <v:shapetype w14:anchorId="2A48D196" id="_x0000_t32" coordsize="21600,21600" o:spt="32" o:oned="t" path="m,l21600,21600e" filled="f">
+                      <v:path arrowok="t" fillok="f" o:connecttype="none"/>
+                      <o:lock v:ext="edit" shapetype="t"/>
+                    </v:shapetype>
+                    <v:shape id="Straight Arrow Connector 8" o:spid="_x0000_s1026" type="#_x0000_t32" style="position:absolute;margin-left:119pt;margin-top:1.4pt;width:56.4pt;height:47.55pt;flip:x y;z-index:251726848;visibility:visible;mso-wrap-style:square;mso-width-percent:0;mso-height-percent:0;mso-wrap-distance-left:9pt;mso-wrap-distance-top:0;mso-wrap-distance-right:9pt;mso-wrap-distance-bottom:0;mso-position-horizontal:absolute;mso-position-horizontal-relative:text;mso-position-vertical:absolute;mso-position-vertical-relative:text;mso-width-percent:0;mso-height-percent:0;mso-width-relative:margin;mso-height-relative:margin" o:gfxdata="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" strokecolor="black [3213]" strokeweight=".5pt">
+                      <v:stroke endarrow="block" joinstyle="miter"/>
+                    </v:shape>
+                  </w:pict>
+                </mc:Fallback>
+              </mc:AlternateContent>
+            </w:r>
+          </w:p>
+          <w:p>
+            <w:pPr>
+              <w:spacing w:line="360" w:lineRule="auto"/>
+              <w:jc w:val="both"/>
+              <w:rPr>
+                <w:rFonts w:eastAsiaTheme="minorEastAsia"/>
+                <w:sz w:val="22"/>
+                <w:lang w:val="en-US"/>
+              </w:rPr>
+            </w:pPr>
+          </w:p>
+          <w:p>
+            <w:pPr>
+              <w:spacing w:line="360" w:lineRule="auto"/>
+              <w:jc w:val="both"/>
+              <w:rPr>
+                <w:rFonts w:eastAsiaTheme="minorEastAsia"/>
+                <w:sz w:val="22"/>
+                <w:lang w:val="en-US"/>
+              </w:rPr>
+            </w:pPr>
+            <w:r>
+              <w:rPr>
+                <w:noProof/>
+                <w:sz w:val="22"/>
+              </w:rPr>
+              <mc:AlternateContent>
+                <mc:Choice Requires="wps">
+                  <w:drawing>
+                    <wp:anchor distT="45720" distB="45720" distL="114300" distR="114300" simplePos="0" relativeHeight="251737088" behindDoc="0" locked="0" layoutInCell="1" allowOverlap="1" wp14:anchorId="2F1E874E" wp14:editId="63F40BCC">
+                      <wp:simplePos x="0" y="0"/>
+                      <wp:positionH relativeFrom="column">
+                        <wp:posOffset>1698361</wp:posOffset>
+                      </wp:positionH>
+                      <wp:positionV relativeFrom="paragraph">
+                        <wp:posOffset>206591</wp:posOffset>
+                      </wp:positionV>
+                      <wp:extent cx="1173192" cy="250166"/>
+                      <wp:effectExtent l="0" t="0" r="27305" b="17145"/>
+                      <wp:wrapSquare wrapText="bothSides"/>
+                      <wp:docPr id="5" name="Text Box 2"/>
+                      <wp:cNvGraphicFramePr>
+                        <a:graphicFrameLocks xmlns:a="http://schemas.openxmlformats.org/drawingml/2006/main"/>
+                      </wp:cNvGraphicFramePr>
+                      <a:graphic xmlns:a="http://schemas.openxmlformats.org/drawingml/2006/main">
+                        <a:graphicData uri="http://schemas.microsoft.com/office/word/2010/wordprocessingShape">
+                          <wps:wsp>
+                            <wps:cNvSpPr txBox="1">
+                              <a:spLocks noChangeArrowheads="1"/>
+                            </wps:cNvSpPr>
+                            <wps:spPr bwMode="auto">
+                              <a:xfrm>
+                                <a:off x="0" y="0"/>
+                                <a:ext cx="1173192" cy="250166"/>
+                              </a:xfrm>
+                              <a:prstGeom prst="rect">
+                                <a:avLst/>
+                              </a:prstGeom>
+                              <a:noFill/>
+                              <a:ln w="9525">
+                                <a:solidFill>
+                                  <a:schemeClr val="tx1"/>
+                                </a:solidFill>
+                                <a:miter lim="800000"/>
+                                <a:headEnd/>
+                                <a:tailEnd/>
+                              </a:ln>
+                            </wps:spPr>
+                            <wps:txbx>
+                              <w:txbxContent>
+                                <w:p>
+                                  <w:pPr>
+                                    <w:rPr>
+                                      <w:sz w:val="22"/>
+                                    </w:rPr>
+                                  </w:pPr>
+                                  <w:r>
+                                    <w:rPr>
+                                      <w:sz w:val="22"/>
+                                    </w:rPr>
+                                    <w:t>Included by GPT</w:t>
+                                  </w:r>
+                                </w:p>
+                              </w:txbxContent>
+                            </wps:txbx>
+                            <wps:bodyPr rot="0" vert="horz" wrap="square" lIns="91440" tIns="45720" rIns="91440" bIns="45720" anchor="t" anchorCtr="0">
+                              <a:noAutofit/>
+                            </wps:bodyPr>
+                          </wps:wsp>
+                        </a:graphicData>
+                      </a:graphic>
+                      <wp14:sizeRelH relativeFrom="margin">
+                        <wp14:pctWidth>0</wp14:pctWidth>
+                      </wp14:sizeRelH>
+                      <wp14:sizeRelV relativeFrom="margin">
+                        <wp14:pctHeight>0</wp14:pctHeight>
+                      </wp14:sizeRelV>
+                    </wp:anchor>
+                  </w:drawing>
+                </mc:Choice>
+                <mc:Fallback>
+                  <w:pict>
+                    <v:shape w14:anchorId="2F1E874E" id="_x0000_s1028" type="#_x0000_t202" style="position:absolute;left:0;text-align:left;margin-left:133.75pt;margin-top:16.25pt;width:92.4pt;height:19.7pt;z-index:251737088;visibility:visible;mso-wrap-style:square;mso-width-percent:0;mso-height-percent:0;mso-wrap-distance-left:9pt;mso-wrap-distance-top:3.6pt;mso-wrap-distance-right:9pt;mso-wrap-distance-bottom:3.6pt;mso-position-horizontal:absolute;mso-position-horizontal-relative:text;mso-position-vertical:absolute;mso-position-vertical-relative:text;mso-width-percent:0;mso-height-percent:0;mso-width-relative:margin;mso-height-relative:margin;v-text-anchor:top" o:gfxdata="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" filled="f" strokecolor="black [3213]">
+                      <v:textbox>
+                        <w:txbxContent>
+                          <w:p>
+                            <w:pPr>
+                              <w:rPr>
+                                <w:sz w:val="22"/>
+                              </w:rPr>
+                            </w:pPr>
+                            <w:r>
+                              <w:rPr>
+                                <w:sz w:val="22"/>
+                              </w:rPr>
+                              <w:t>Included by GPT</w:t>
+                            </w:r>
+                          </w:p>
+                        </w:txbxContent>
+                      </v:textbox>
+                      <w10:wrap type="square"/>
+                    </v:shape>
+                  </w:pict>
+                </mc:Fallback>
+              </mc:AlternateContent>
+            </w:r>
+          </w:p>
+        </w:tc>
+        <w:tc>
+          <w:tcPr>
+            <w:tcW w:w="4814" w:type="dxa"/>
+          </w:tcPr>
+          <w:p>
+            <w:pPr>
+              <w:spacing w:line="360" w:lineRule="auto"/>
+              <w:jc w:val="both"/>
+              <w:rPr>
+                <w:rFonts w:eastAsiaTheme="minorEastAsia"/>
+                <w:sz w:val="22"/>
+                <w:lang w:val="en-US"/>
+              </w:rPr>
+            </w:pPr>
+            <w:r>
+              <w:rPr>
+                <w:rFonts w:eastAsiaTheme="minorEastAsia"/>
+                <w:sz w:val="22"/>
+                <w:lang w:val="en-US"/>
+              </w:rPr>
+              <w:t>B: High recall, low specificity</w:t>
+            </w:r>
+          </w:p>
+          <w:p>
+            <w:pPr>
+              <w:spacing w:line="360" w:lineRule="auto"/>
+              <w:jc w:val="both"/>
+              <w:rPr>
+                <w:rFonts w:eastAsiaTheme="minorEastAsia"/>
+                <w:sz w:val="22"/>
+                <w:lang w:val="en-US"/>
+              </w:rPr>
+            </w:pPr>
+            <w:r>
+              <w:rPr>
+                <w:noProof/>
+                <w:sz w:val="22"/>
+              </w:rPr>
+              <mc:AlternateContent>
+                <mc:Choice Requires="wps">
+                  <w:drawing>
+                    <wp:anchor distT="45720" distB="45720" distL="114300" distR="114300" simplePos="0" relativeHeight="251692032" behindDoc="0" locked="0" layoutInCell="1" allowOverlap="1" wp14:anchorId="78AC4027" wp14:editId="63CE0F89">
+                      <wp:simplePos x="0" y="0"/>
+                      <wp:positionH relativeFrom="column">
+                        <wp:posOffset>663599</wp:posOffset>
+                      </wp:positionH>
+                      <wp:positionV relativeFrom="paragraph">
+                        <wp:posOffset>194478</wp:posOffset>
+                      </wp:positionV>
+                      <wp:extent cx="800100" cy="295275"/>
+                      <wp:effectExtent l="0" t="0" r="0" b="0"/>
+                      <wp:wrapSquare wrapText="bothSides"/>
+                      <wp:docPr id="27" name="Text Box 2"/>
+                      <wp:cNvGraphicFramePr>
+                        <a:graphicFrameLocks xmlns:a="http://schemas.openxmlformats.org/drawingml/2006/main"/>
+                      </wp:cNvGraphicFramePr>
+                      <a:graphic xmlns:a="http://schemas.openxmlformats.org/drawingml/2006/main">
+                        <a:graphicData uri="http://schemas.microsoft.com/office/word/2010/wordprocessingShape">
+                          <wps:wsp>
+                            <wps:cNvSpPr txBox="1">
+                              <a:spLocks noChangeArrowheads="1"/>
+                            </wps:cNvSpPr>
+                            <wps:spPr bwMode="auto">
+                              <a:xfrm>
+                                <a:off x="0" y="0"/>
+                                <a:ext cx="800100" cy="295275"/>
+                              </a:xfrm>
+                              <a:prstGeom prst="rect">
+                                <a:avLst/>
+                              </a:prstGeom>
+                              <a:noFill/>
+                              <a:ln w="9525">
+                                <a:noFill/>
+                                <a:miter lim="800000"/>
+                                <a:headEnd/>
+                                <a:tailEnd/>
+                              </a:ln>
+                            </wps:spPr>
+                            <wps:txbx>
+                              <w:txbxContent>
+                                <w:p>
+                                  <w:r>
+                                    <w:rPr>
+                                      <w:sz w:val="22"/>
+                                    </w:rPr>
+                                    <w:t>Irrelevant</w:t>
+                                  </w:r>
+                                </w:p>
+                              </w:txbxContent>
+                            </wps:txbx>
+                            <wps:bodyPr rot="0" vert="horz" wrap="square" lIns="91440" tIns="45720" rIns="91440" bIns="45720" anchor="t" anchorCtr="0">
+                              <a:noAutofit/>
+                            </wps:bodyPr>
+                          </wps:wsp>
+                        </a:graphicData>
+                      </a:graphic>
+                      <wp14:sizeRelH relativeFrom="margin">
+                        <wp14:pctWidth>0</wp14:pctWidth>
+                      </wp14:sizeRelH>
+                      <wp14:sizeRelV relativeFrom="margin">
+                        <wp14:pctHeight>0</wp14:pctHeight>
+                      </wp14:sizeRelV>
+                    </wp:anchor>
+                  </w:drawing>
+                </mc:Choice>
+                <mc:Fallback>
+                  <w:pict>
+                    <v:shape w14:anchorId="78AC4027" id="_x0000_s1029" type="#_x0000_t202" style="position:absolute;left:0;text-align:left;margin-left:52.25pt;margin-top:15.3pt;width:63pt;height:23.25pt;z-index:251692032;visibility:visible;mso-wrap-style:square;mso-width-percent:0;mso-height-percent:0;mso-wrap-distance-left:9pt;mso-wrap-distance-top:3.6pt;mso-wrap-distance-right:9pt;mso-wrap-distance-bottom:3.6pt;mso-position-horizontal:absolute;mso-position-horizontal-relative:text;mso-position-vertical:absolute;mso-position-vertical-relative:text;mso-width-percent:0;mso-height-percent:0;mso-width-relative:margin;mso-height-relative:margin;v-text-anchor:top" o:gfxdata="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" filled="f" stroked="f">
+                      <v:textbox>
+                        <w:txbxContent>
+                          <w:p>
+                            <w:r>
+                              <w:rPr>
+                                <w:sz w:val="22"/>
+                              </w:rPr>
+                              <w:t>Irrelevant</w:t>
+                            </w:r>
+                          </w:p>
+                        </w:txbxContent>
+                      </v:textbox>
+                      <w10:wrap type="square"/>
+                    </v:shape>
+                  </w:pict>
+                </mc:Fallback>
+              </mc:AlternateContent>
+            </w:r>
+            <w:r>
+              <w:rPr>
+                <w:noProof/>
+                <w:sz w:val="22"/>
+              </w:rPr>
+              <mc:AlternateContent>
+                <mc:Choice Requires="wps">
+                  <w:drawing>
+                    <wp:anchor distT="0" distB="0" distL="114300" distR="114300" simplePos="0" relativeHeight="251681792" behindDoc="0" locked="0" layoutInCell="1" allowOverlap="1" wp14:anchorId="569807AB" wp14:editId="1E7AF84D">
+                      <wp:simplePos x="0" y="0"/>
+                      <wp:positionH relativeFrom="column">
+                        <wp:posOffset>8363</wp:posOffset>
+                      </wp:positionH>
+                      <wp:positionV relativeFrom="paragraph">
+                        <wp:posOffset>27090</wp:posOffset>
+                      </wp:positionV>
+                      <wp:extent cx="2143125" cy="1971675"/>
+                      <wp:effectExtent l="0" t="0" r="28575" b="28575"/>
+                      <wp:wrapNone/>
+                      <wp:docPr id="12" name="Oval 12"/>
+                      <wp:cNvGraphicFramePr/>
+                      <a:graphic xmlns:a="http://schemas.openxmlformats.org/drawingml/2006/main">
+                        <a:graphicData uri="http://schemas.microsoft.com/office/word/2010/wordprocessingShape">
+                          <wps:wsp>
+                            <wps:cNvSpPr/>
+                            <wps:spPr>
+                              <a:xfrm>
+                                <a:off x="0" y="0"/>
+                                <a:ext cx="2143125" cy="1971675"/>
+                              </a:xfrm>
+                              <a:prstGeom prst="ellipse">
+                                <a:avLst/>
+                              </a:prstGeom>
+                              <a:noFill/>
+                              <a:ln>
+                                <a:solidFill>
+                                  <a:schemeClr val="tx1"/>
+                                </a:solidFill>
+                              </a:ln>
+                            </wps:spPr>
+                            <wps:style>
+                              <a:lnRef idx="2">
+                                <a:schemeClr val="accent1">
+                                  <a:shade val="50000"/>
+                                </a:schemeClr>
+                              </a:lnRef>
+                              <a:fillRef idx="1">
+                                <a:schemeClr val="accent1"/>
+                              </a:fillRef>
+                              <a:effectRef idx="0">
+                                <a:schemeClr val="accent1"/>
+                              </a:effectRef>
+                              <a:fontRef idx="minor">
+                                <a:schemeClr val="lt1"/>
+                              </a:fontRef>
+                            </wps:style>
+                            <wps:bodyPr rot="0" spcFirstLastPara="0" vertOverflow="overflow" horzOverflow="overflow" vert="horz" wrap="square" lIns="91440" tIns="45720" rIns="91440" bIns="45720" numCol="1" spcCol="0" rtlCol="0" fromWordArt="0" anchor="ctr" anchorCtr="0" forceAA="0" compatLnSpc="1">
+                              <a:prstTxWarp prst="textNoShape">
+                                <a:avLst/>
+                              </a:prstTxWarp>
+                              <a:noAutofit/>
+                            </wps:bodyPr>
+                          </wps:wsp>
+                        </a:graphicData>
+                      </a:graphic>
+                      <wp14:sizeRelH relativeFrom="margin">
+                        <wp14:pctWidth>0</wp14:pctWidth>
+                      </wp14:sizeRelH>
+                      <wp14:sizeRelV relativeFrom="margin">
+                        <wp14:pctHeight>0</wp14:pctHeight>
+                      </wp14:sizeRelV>
+                    </wp:anchor>
+                  </w:drawing>
+                </mc:Choice>
+                <mc:Fallback>
+                  <w:pict>
+                    <v:oval w14:anchorId="65929662" id="Oval 12" o:spid="_x0000_s1026" style="position:absolute;margin-left:.65pt;margin-top:2.15pt;width:168.75pt;height:155.25pt;z-index:251681792;visibility:visible;mso-wrap-style:square;mso-width-percent:0;mso-height-percent:0;mso-wrap-distance-left:9pt;mso-wrap-distance-top:0;mso-wrap-distance-right:9pt;mso-wrap-distance-bottom:0;mso-position-horizontal:absolute;mso-position-horizontal-relative:text;mso-position-vertical:absolute;mso-position-vertical-relative:text;mso-width-percent:0;mso-height-percent:0;mso-width-relative:margin;mso-height-relative:margin;v-text-anchor:middle" o:gfxdata="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" filled="f" strokecolor="black [3213]" strokeweight="1pt">
+                      <v:stroke joinstyle="miter"/>
+                    </v:oval>
+                  </w:pict>
+                </mc:Fallback>
+              </mc:AlternateContent>
+            </w:r>
+          </w:p>
+          <w:p>
+            <w:pPr>
+              <w:spacing w:line="360" w:lineRule="auto"/>
+              <w:jc w:val="both"/>
+              <w:rPr>
+                <w:rFonts w:eastAsiaTheme="minorEastAsia"/>
+                <w:sz w:val="22"/>
+                <w:lang w:val="en-US"/>
+              </w:rPr>
+            </w:pPr>
+            <w:r>
+              <w:rPr>
+                <w:noProof/>
+                <w:sz w:val="22"/>
+              </w:rPr>
+              <mc:AlternateContent>
+                <mc:Choice Requires="wps">
+                  <w:drawing>
+                    <wp:anchor distT="45720" distB="45720" distL="114300" distR="114300" simplePos="0" relativeHeight="251739136" behindDoc="0" locked="0" layoutInCell="1" allowOverlap="1" wp14:anchorId="22ADAEEC" wp14:editId="1975E018">
+                      <wp:simplePos x="0" y="0"/>
+                      <wp:positionH relativeFrom="column">
+                        <wp:posOffset>1698625</wp:posOffset>
+                      </wp:positionH>
+                      <wp:positionV relativeFrom="paragraph">
+                        <wp:posOffset>1639570</wp:posOffset>
+                      </wp:positionV>
+                      <wp:extent cx="1172845" cy="249555"/>
+                      <wp:effectExtent l="0" t="0" r="27305" b="17145"/>
+                      <wp:wrapSquare wrapText="bothSides"/>
+                      <wp:docPr id="50" name="Text Box 2"/>
+                      <wp:cNvGraphicFramePr>
+                        <a:graphicFrameLocks xmlns:a="http://schemas.openxmlformats.org/drawingml/2006/main"/>
+                      </wp:cNvGraphicFramePr>
+                      <a:graphic xmlns:a="http://schemas.openxmlformats.org/drawingml/2006/main">
+                        <a:graphicData uri="http://schemas.microsoft.com/office/word/2010/wordprocessingShape">
+                          <wps:wsp>
+                            <wps:cNvSpPr txBox="1">
+                              <a:spLocks noChangeArrowheads="1"/>
+                            </wps:cNvSpPr>
+                            <wps:spPr bwMode="auto">
+                              <a:xfrm>
+                                <a:off x="0" y="0"/>
+                                <a:ext cx="1172845" cy="249555"/>
+                              </a:xfrm>
+                              <a:prstGeom prst="rect">
+                                <a:avLst/>
+                              </a:prstGeom>
+                              <a:noFill/>
+                              <a:ln w="9525">
+                                <a:solidFill>
+                                  <a:schemeClr val="tx1"/>
+                                </a:solidFill>
+                                <a:miter lim="800000"/>
+                                <a:headEnd/>
+                                <a:tailEnd/>
+                              </a:ln>
+                            </wps:spPr>
+                            <wps:txbx>
+                              <w:txbxContent>
+                                <w:p>
+                                  <w:pPr>
+                                    <w:rPr>
+                                      <w:sz w:val="22"/>
+                                    </w:rPr>
+                                  </w:pPr>
+                                  <w:r>
+                                    <w:rPr>
+                                      <w:sz w:val="22"/>
+                                    </w:rPr>
+                                    <w:t>Included by GPT</w:t>
+                                  </w:r>
+                                </w:p>
+                              </w:txbxContent>
+                            </wps:txbx>
+                            <wps:bodyPr rot="0" vert="horz" wrap="square" lIns="91440" tIns="45720" rIns="91440" bIns="45720" anchor="t" anchorCtr="0">
+                              <a:noAutofit/>
+                            </wps:bodyPr>
+                          </wps:wsp>
+                        </a:graphicData>
+                      </a:graphic>
+                      <wp14:sizeRelH relativeFrom="margin">
+                        <wp14:pctWidth>0</wp14:pctWidth>
+                      </wp14:sizeRelH>
+                      <wp14:sizeRelV relativeFrom="margin">
+                        <wp14:pctHeight>0</wp14:pctHeight>
+                      </wp14:sizeRelV>
+                    </wp:anchor>
+                  </w:drawing>
+                </mc:Choice>
+                <mc:Fallback>
+                  <w:pict>
+                    <v:shape w14:anchorId="22ADAEEC" id="_x0000_s1030" type="#_x0000_t202" style="position:absolute;left:0;text-align:left;margin-left:133.75pt;margin-top:129.1pt;width:92.35pt;height:19.65pt;z-index:251739136;visibility:visible;mso-wrap-style:square;mso-width-percent:0;mso-height-percent:0;mso-wrap-distance-left:9pt;mso-wrap-distance-top:3.6pt;mso-wrap-distance-right:9pt;mso-wrap-distance-bottom:3.6pt;mso-position-horizontal:absolute;mso-position-horizontal-relative:text;mso-position-vertical:absolute;mso-position-vertical-relative:text;mso-width-percent:0;mso-height-percent:0;mso-width-relative:margin;mso-height-relative:margin;v-text-anchor:top" o:gfxdata="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" filled="f" strokecolor="black [3213]">
+                      <v:textbox>
+                        <w:txbxContent>
+                          <w:p>
+                            <w:pPr>
+                              <w:rPr>
+                                <w:sz w:val="22"/>
+                              </w:rPr>
+                            </w:pPr>
+                            <w:r>
+                              <w:rPr>
+                                <w:sz w:val="22"/>
+                              </w:rPr>
+                              <w:t>Included by GPT</w:t>
+                            </w:r>
+                          </w:p>
+                        </w:txbxContent>
+                      </v:textbox>
+                      <w10:wrap type="square"/>
+                    </v:shape>
+                  </w:pict>
+                </mc:Fallback>
+              </mc:AlternateContent>
+            </w:r>
+            <w:r>
+              <w:rPr>
+                <w:noProof/>
+                <w:sz w:val="22"/>
+              </w:rPr>
+              <mc:AlternateContent>
+                <mc:Choice Requires="wps">
+                  <w:drawing>
+                    <wp:anchor distT="0" distB="0" distL="114300" distR="114300" simplePos="0" relativeHeight="251735040" behindDoc="0" locked="0" layoutInCell="1" allowOverlap="1" wp14:anchorId="6B81EA6E" wp14:editId="1D37064D">
+                      <wp:simplePos x="0" y="0"/>
+                      <wp:positionH relativeFrom="column">
+                        <wp:posOffset>1542774</wp:posOffset>
+                      </wp:positionH>
+                      <wp:positionV relativeFrom="paragraph">
+                        <wp:posOffset>1326670</wp:posOffset>
+                      </wp:positionV>
+                      <wp:extent cx="534838" cy="284671"/>
+                      <wp:effectExtent l="38100" t="38100" r="17780" b="20320"/>
+                      <wp:wrapNone/>
+                      <wp:docPr id="49" name="Straight Arrow Connector 49"/>
+                      <wp:cNvGraphicFramePr/>
+                      <a:graphic xmlns:a="http://schemas.openxmlformats.org/drawingml/2006/main">
+                        <a:graphicData uri="http://schemas.microsoft.com/office/word/2010/wordprocessingShape">
+                          <wps:wsp>
+                            <wps:cNvCnPr/>
+                            <wps:spPr>
+                              <a:xfrm flipH="1" flipV="1">
+                                <a:off x="0" y="0"/>
+                                <a:ext cx="534838" cy="284671"/>
+                              </a:xfrm>
+                              <a:prstGeom prst="straightConnector1">
+                                <a:avLst/>
+                              </a:prstGeom>
+                              <a:ln>
+                                <a:solidFill>
+                                  <a:schemeClr val="tx1"/>
+                                </a:solidFill>
+                                <a:tailEnd type="triangle"/>
+                              </a:ln>
+                            </wps:spPr>
+                            <wps:style>
+                              <a:lnRef idx="1">
+                                <a:schemeClr val="accent1"/>
+                              </a:lnRef>
+                              <a:fillRef idx="0">
+                                <a:schemeClr val="accent1"/>
+                              </a:fillRef>
+                              <a:effectRef idx="0">
+                                <a:schemeClr val="accent1"/>
+                              </a:effectRef>
+                              <a:fontRef idx="minor">
+                                <a:schemeClr val="tx1"/>
+                              </a:fontRef>
+                            </wps:style>
+                            <wps:bodyPr/>
+                          </wps:wsp>
+                        </a:graphicData>
+                      </a:graphic>
+                      <wp14:sizeRelH relativeFrom="margin">
+                        <wp14:pctWidth>0</wp14:pctWidth>
+                      </wp14:sizeRelH>
+                      <wp14:sizeRelV relativeFrom="margin">
+                        <wp14:pctHeight>0</wp14:pctHeight>
+                      </wp14:sizeRelV>
+                    </wp:anchor>
+                  </w:drawing>
+                </mc:Choice>
+                <mc:Fallback>
+                  <w:pict>
+                    <v:shape w14:anchorId="694C5EDD" id="Straight Arrow Connector 49" o:spid="_x0000_s1026" type="#_x0000_t32" style="position:absolute;margin-left:121.5pt;margin-top:104.45pt;width:42.1pt;height:22.4pt;flip:x y;z-index:251735040;visibility:visible;mso-wrap-style:square;mso-width-percent:0;mso-height-percent:0;mso-wrap-distance-left:9pt;mso-wrap-distance-top:0;mso-wrap-distance-right:9pt;mso-wrap-distance-bottom:0;mso-position-horizontal:absolute;mso-position-horizontal-relative:text;mso-position-vertical:absolute;mso-position-vertical-relative:text;mso-width-percent:0;mso-height-percent:0;mso-width-relative:margin;mso-height-relative:margin" o:gfxdata="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" strokecolor="black [3213]" strokeweight=".5pt">
+                      <v:stroke endarrow="block" joinstyle="miter"/>
+                    </v:shape>
+                  </w:pict>
+                </mc:Fallback>
+              </mc:AlternateContent>
+            </w:r>
+            <w:r>
+              <w:rPr>
+                <w:noProof/>
+                <w:sz w:val="22"/>
+              </w:rPr>
+              <mc:AlternateContent>
+                <mc:Choice Requires="wps">
+                  <w:drawing>
+                    <wp:anchor distT="0" distB="0" distL="114300" distR="114300" simplePos="0" relativeHeight="251700224" behindDoc="0" locked="0" layoutInCell="1" allowOverlap="1" wp14:anchorId="574E3DCB" wp14:editId="3B23643E">
+                      <wp:simplePos x="0" y="0"/>
+                      <wp:positionH relativeFrom="column">
+                        <wp:posOffset>533484</wp:posOffset>
+                      </wp:positionH>
+                      <wp:positionV relativeFrom="paragraph">
+                        <wp:posOffset>385710</wp:posOffset>
+                      </wp:positionV>
+                      <wp:extent cx="1267460" cy="1130060"/>
+                      <wp:effectExtent l="0" t="0" r="27940" b="13335"/>
+                      <wp:wrapNone/>
+                      <wp:docPr id="31" name="Oval 31"/>
+                      <wp:cNvGraphicFramePr/>
+                      <a:graphic xmlns:a="http://schemas.openxmlformats.org/drawingml/2006/main">
+                        <a:graphicData uri="http://schemas.microsoft.com/office/word/2010/wordprocessingShape">
+                          <wps:wsp>
+                            <wps:cNvSpPr/>
+                            <wps:spPr>
+                              <a:xfrm>
+                                <a:off x="0" y="0"/>
+                                <a:ext cx="1267460" cy="1130060"/>
+                              </a:xfrm>
+                              <a:prstGeom prst="ellipse">
+                                <a:avLst/>
+                              </a:prstGeom>
+                              <a:solidFill>
+                                <a:schemeClr val="bg2">
+                                  <a:lumMod val="50000"/>
+                                  <a:alpha val="50196"/>
+                                </a:schemeClr>
+                              </a:solidFill>
+                              <a:ln>
+                                <a:solidFill>
+                                  <a:schemeClr val="tx1"/>
+                                </a:solidFill>
+                                <a:prstDash val="dash"/>
+                              </a:ln>
+                            </wps:spPr>
+                            <wps:style>
+                              <a:lnRef idx="2">
+                                <a:schemeClr val="accent1">
+                                  <a:shade val="50000"/>
+                                </a:schemeClr>
+                              </a:lnRef>
+                              <a:fillRef idx="1">
+                                <a:schemeClr val="accent1"/>
+                              </a:fillRef>
+                              <a:effectRef idx="0">
+                                <a:schemeClr val="accent1"/>
+                              </a:effectRef>
+                              <a:fontRef idx="minor">
+                                <a:schemeClr val="lt1"/>
+                              </a:fontRef>
+                            </wps:style>
+                            <wps:bodyPr rot="0" spcFirstLastPara="0" vertOverflow="overflow" horzOverflow="overflow" vert="horz" wrap="square" lIns="91440" tIns="45720" rIns="91440" bIns="45720" numCol="1" spcCol="0" rtlCol="0" fromWordArt="0" anchor="ctr" anchorCtr="0" forceAA="0" compatLnSpc="1">
+                              <a:prstTxWarp prst="textNoShape">
+                                <a:avLst/>
+                              </a:prstTxWarp>
+                              <a:noAutofit/>
+                            </wps:bodyPr>
+                          </wps:wsp>
+                        </a:graphicData>
+                      </a:graphic>
+                      <wp14:sizeRelH relativeFrom="margin">
+                        <wp14:pctWidth>0</wp14:pctWidth>
+                      </wp14:sizeRelH>
+                      <wp14:sizeRelV relativeFrom="margin">
+                        <wp14:pctHeight>0</wp14:pctHeight>
+                      </wp14:sizeRelV>
+                    </wp:anchor>
+                  </w:drawing>
+                </mc:Choice>
+                <mc:Fallback>
+                  <w:pict>
+                    <v:oval w14:anchorId="4C0514D6" id="Oval 31" o:spid="_x0000_s1026" style="position:absolute;margin-left:42pt;margin-top:30.35pt;width:99.8pt;height:89pt;z-index:251700224;visibility:visible;mso-wrap-style:square;mso-width-percent:0;mso-height-percent:0;mso-wrap-distance-left:9pt;mso-wrap-distance-top:0;mso-wrap-distance-right:9pt;mso-wrap-distance-bottom:0;mso-position-horizontal:absolute;mso-position-horizontal-relative:text;mso-position-vertical:absolute;mso-position-vertical-relative:text;mso-width-percent:0;mso-height-percent:0;mso-width-relative:margin;mso-height-relative:margin;v-text-anchor:middle" o:gfxdata="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" fillcolor="#747070 [1614]" strokecolor="black [3213]" strokeweight="1pt">
+                      <v:fill opacity="32896f"/>
+                      <v:stroke dashstyle="dash" joinstyle="miter"/>
+                    </v:oval>
+                  </w:pict>
+                </mc:Fallback>
+              </mc:AlternateContent>
+            </w:r>
+            <w:r>
+              <w:rPr>
+                <w:noProof/>
+                <w:sz w:val="22"/>
+              </w:rPr>
+              <mc:AlternateContent>
+                <mc:Choice Requires="wps">
+                  <w:drawing>
+                    <wp:anchor distT="45720" distB="45720" distL="114300" distR="114300" simplePos="0" relativeHeight="251718656" behindDoc="0" locked="0" layoutInCell="1" allowOverlap="1" wp14:anchorId="14F3FEA7" wp14:editId="184B9FC3">
+                      <wp:simplePos x="0" y="0"/>
+                      <wp:positionH relativeFrom="column">
+                        <wp:posOffset>551456</wp:posOffset>
+                      </wp:positionH>
+                      <wp:positionV relativeFrom="paragraph">
+                        <wp:posOffset>617232</wp:posOffset>
+                      </wp:positionV>
+                      <wp:extent cx="800100" cy="295275"/>
+                      <wp:effectExtent l="0" t="0" r="0" b="0"/>
+                      <wp:wrapSquare wrapText="bothSides"/>
+                      <wp:docPr id="42" name="Text Box 2"/>
+                      <wp:cNvGraphicFramePr>
+                        <a:graphicFrameLocks xmlns:a="http://schemas.openxmlformats.org/drawingml/2006/main"/>
+                      </wp:cNvGraphicFramePr>
+                      <a:graphic xmlns:a="http://schemas.openxmlformats.org/drawingml/2006/main">
+                        <a:graphicData uri="http://schemas.microsoft.com/office/word/2010/wordprocessingShape">
+                          <wps:wsp>
+                            <wps:cNvSpPr txBox="1">
+                              <a:spLocks noChangeArrowheads="1"/>
+                            </wps:cNvSpPr>
+                            <wps:spPr bwMode="auto">
+                              <a:xfrm>
+                                <a:off x="0" y="0"/>
+                                <a:ext cx="800100" cy="295275"/>
+                              </a:xfrm>
+                              <a:prstGeom prst="rect">
+                                <a:avLst/>
+                              </a:prstGeom>
+                              <a:noFill/>
+                              <a:ln w="9525">
+                                <a:noFill/>
+                                <a:miter lim="800000"/>
+                                <a:headEnd/>
+                                <a:tailEnd/>
+                              </a:ln>
+                            </wps:spPr>
+                            <wps:txbx>
+                              <w:txbxContent>
+                                <w:p>
+                                  <w:r>
+                                    <w:rPr>
+                                      <w:sz w:val="22"/>
+                                    </w:rPr>
+                                    <w:t>Relevant</w:t>
+                                  </w:r>
+                                </w:p>
+                              </w:txbxContent>
+                            </wps:txbx>
+                            <wps:bodyPr rot="0" vert="horz" wrap="square" lIns="91440" tIns="45720" rIns="91440" bIns="45720" anchor="t" anchorCtr="0">
+                              <a:noAutofit/>
+                            </wps:bodyPr>
+                          </wps:wsp>
+                        </a:graphicData>
+                      </a:graphic>
+                      <wp14:sizeRelH relativeFrom="margin">
+                        <wp14:pctWidth>0</wp14:pctWidth>
+                      </wp14:sizeRelH>
+                      <wp14:sizeRelV relativeFrom="margin">
+                        <wp14:pctHeight>0</wp14:pctHeight>
+                      </wp14:sizeRelV>
+                    </wp:anchor>
+                  </w:drawing>
+                </mc:Choice>
+                <mc:Fallback>
+                  <w:pict>
+                    <v:shape w14:anchorId="14F3FEA7" id="_x0000_s1031" type="#_x0000_t202" style="position:absolute;left:0;text-align:left;margin-left:43.4pt;margin-top:48.6pt;width:63pt;height:23.25pt;z-index:251718656;visibility:visible;mso-wrap-style:square;mso-width-percent:0;mso-height-percent:0;mso-wrap-distance-left:9pt;mso-wrap-distance-top:3.6pt;mso-wrap-distance-right:9pt;mso-wrap-distance-bottom:3.6pt;mso-position-horizontal:absolute;mso-position-horizontal-relative:text;mso-position-vertical:absolute;mso-position-vertical-relative:text;mso-width-percent:0;mso-height-percent:0;mso-width-relative:margin;mso-height-relative:margin;v-text-anchor:top" o:gfxdata="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" filled="f" stroked="f">
+                      <v:textbox>
+                        <w:txbxContent>
+                          <w:p>
+                            <w:r>
+                              <w:rPr>
+                                <w:sz w:val="22"/>
+                              </w:rPr>
+                              <w:t>Relevant</w:t>
+                            </w:r>
+                          </w:p>
+                        </w:txbxContent>
+                      </v:textbox>
+                      <w10:wrap type="square"/>
+                    </v:shape>
+                  </w:pict>
+                </mc:Fallback>
+              </mc:AlternateContent>
+            </w:r>
+            <w:r>
+              <w:rPr>
+                <w:noProof/>
+                <w:sz w:val="22"/>
+              </w:rPr>
+              <mc:AlternateContent>
+                <mc:Choice Requires="wps">
+                  <w:drawing>
+                    <wp:anchor distT="0" distB="0" distL="114300" distR="114300" simplePos="0" relativeHeight="251708416" behindDoc="0" locked="0" layoutInCell="1" allowOverlap="1" wp14:anchorId="634784F7" wp14:editId="4F16601D">
+                      <wp:simplePos x="0" y="0"/>
+                      <wp:positionH relativeFrom="column">
+                        <wp:posOffset>551455</wp:posOffset>
+                      </wp:positionH>
+                      <wp:positionV relativeFrom="paragraph">
+                        <wp:posOffset>507114</wp:posOffset>
+                      </wp:positionV>
+                      <wp:extent cx="733425" cy="533400"/>
+                      <wp:effectExtent l="0" t="0" r="28575" b="19050"/>
+                      <wp:wrapNone/>
+                      <wp:docPr id="35" name="Oval 35"/>
+                      <wp:cNvGraphicFramePr/>
+                      <a:graphic xmlns:a="http://schemas.openxmlformats.org/drawingml/2006/main">
+                        <a:graphicData uri="http://schemas.microsoft.com/office/word/2010/wordprocessingShape">
+                          <wps:wsp>
+                            <wps:cNvSpPr/>
+                            <wps:spPr>
+                              <a:xfrm>
+                                <a:off x="0" y="0"/>
+                                <a:ext cx="733425" cy="533400"/>
+                              </a:xfrm>
+                              <a:prstGeom prst="ellipse">
+                                <a:avLst/>
+                              </a:prstGeom>
+                              <a:solidFill>
+                                <a:srgbClr val="5B9BD5">
+                                  <a:alpha val="50196"/>
+                                </a:srgbClr>
+                              </a:solidFill>
+                              <a:ln>
+                                <a:solidFill>
+                                  <a:schemeClr val="tx1"/>
+                                </a:solidFill>
+                              </a:ln>
+                            </wps:spPr>
+                            <wps:style>
+                              <a:lnRef idx="2">
+                                <a:schemeClr val="accent1">
+                                  <a:shade val="50000"/>
+                                </a:schemeClr>
+                              </a:lnRef>
+                              <a:fillRef idx="1">
+                                <a:schemeClr val="accent1"/>
+                              </a:fillRef>
+                              <a:effectRef idx="0">
+                                <a:schemeClr val="accent1"/>
+                              </a:effectRef>
+                              <a:fontRef idx="minor">
+                                <a:schemeClr val="lt1"/>
+                              </a:fontRef>
+                            </wps:style>
+                            <wps:bodyPr rot="0" spcFirstLastPara="0" vertOverflow="overflow" horzOverflow="overflow" vert="horz" wrap="square" lIns="91440" tIns="45720" rIns="91440" bIns="45720" numCol="1" spcCol="0" rtlCol="0" fromWordArt="0" anchor="ctr" anchorCtr="0" forceAA="0" compatLnSpc="1">
+                              <a:prstTxWarp prst="textNoShape">
+                                <a:avLst/>
+                              </a:prstTxWarp>
+                              <a:noAutofit/>
+                            </wps:bodyPr>
+                          </wps:wsp>
+                        </a:graphicData>
+                      </a:graphic>
+                      <wp14:sizeRelH relativeFrom="margin">
+                        <wp14:pctWidth>0</wp14:pctWidth>
+                      </wp14:sizeRelH>
+                      <wp14:sizeRelV relativeFrom="margin">
+                        <wp14:pctHeight>0</wp14:pctHeight>
+                      </wp14:sizeRelV>
+                    </wp:anchor>
+                  </w:drawing>
+                </mc:Choice>
+                <mc:Fallback>
+                  <w:pict>
+                    <v:oval w14:anchorId="1F7F2E07" id="Oval 35" o:spid="_x0000_s1026" style="position:absolute;margin-left:43.4pt;margin-top:39.95pt;width:57.75pt;height:42pt;z-index:251708416;visibility:visible;mso-wrap-style:square;mso-width-percent:0;mso-height-percent:0;mso-wrap-distance-left:9pt;mso-wrap-distance-top:0;mso-wrap-distance-right:9pt;mso-wrap-distance-bottom:0;mso-position-horizontal:absolute;mso-position-horizontal-relative:text;mso-position-vertical:absolute;mso-position-vertical-relative:text;mso-width-percent:0;mso-height-percent:0;mso-width-relative:margin;mso-height-relative:margin;v-text-anchor:middle" o:gfxdata="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" fillcolor="#5b9bd5" strokecolor="black [3213]" strokeweight="1pt">
+                      <v:fill opacity="32896f"/>
+                      <v:stroke joinstyle="miter"/>
+                    </v:oval>
+                  </w:pict>
+                </mc:Fallback>
+              </mc:AlternateContent>
+            </w:r>
+          </w:p>
+        </w:tc>
+      </w:tr>
+      <w:tr>
+        <w:tc>
+          <w:tcPr>
+            <w:tcW w:w="4814" w:type="dxa"/>
+          </w:tcPr>
+          <w:p>
+            <w:pPr>
+              <w:spacing w:line="360" w:lineRule="auto"/>
+              <w:jc w:val="both"/>
+              <w:rPr>
+                <w:rFonts w:eastAsiaTheme="minorEastAsia"/>
+                <w:sz w:val="22"/>
+                <w:lang w:val="en-US"/>
+              </w:rPr>
+            </w:pPr>
+            <w:r>
+              <w:rPr>
+                <w:rFonts w:eastAsiaTheme="minorEastAsia"/>
+                <w:sz w:val="22"/>
+                <w:lang w:val="en-US"/>
+              </w:rPr>
+              <w:t>C: Low recall, high specificity</w:t>
+            </w:r>
+          </w:p>
+          <w:p>
+            <w:pPr>
+              <w:spacing w:line="360" w:lineRule="auto"/>
+              <w:jc w:val="both"/>
+              <w:rPr>
+                <w:rFonts w:eastAsiaTheme="minorEastAsia"/>
+                <w:sz w:val="22"/>
+                <w:lang w:val="en-US"/>
+              </w:rPr>
+            </w:pPr>
+            <w:r>
+              <w:rPr>
+                <w:noProof/>
+                <w:sz w:val="22"/>
+              </w:rPr>
+              <mc:AlternateContent>
+                <mc:Choice Requires="wps">
+                  <w:drawing>
+                    <wp:anchor distT="45720" distB="45720" distL="114300" distR="114300" simplePos="0" relativeHeight="251696128" behindDoc="0" locked="0" layoutInCell="1" allowOverlap="1" wp14:anchorId="50F5F392" wp14:editId="775DBCAA">
+                      <wp:simplePos x="0" y="0"/>
+                      <wp:positionH relativeFrom="column">
+                        <wp:posOffset>675137</wp:posOffset>
+                      </wp:positionH>
+                      <wp:positionV relativeFrom="paragraph">
+                        <wp:posOffset>224083</wp:posOffset>
+                      </wp:positionV>
+                      <wp:extent cx="800100" cy="295275"/>
+                      <wp:effectExtent l="0" t="0" r="0" b="0"/>
+                      <wp:wrapSquare wrapText="bothSides"/>
+                      <wp:docPr id="29" name="Text Box 2"/>
+                      <wp:cNvGraphicFramePr>
+                        <a:graphicFrameLocks xmlns:a="http://schemas.openxmlformats.org/drawingml/2006/main"/>
+                      </wp:cNvGraphicFramePr>
+                      <a:graphic xmlns:a="http://schemas.openxmlformats.org/drawingml/2006/main">
+                        <a:graphicData uri="http://schemas.microsoft.com/office/word/2010/wordprocessingShape">
+                          <wps:wsp>
+                            <wps:cNvSpPr txBox="1">
+                              <a:spLocks noChangeArrowheads="1"/>
+                            </wps:cNvSpPr>
+                            <wps:spPr bwMode="auto">
+                              <a:xfrm>
+                                <a:off x="0" y="0"/>
+                                <a:ext cx="800100" cy="295275"/>
+                              </a:xfrm>
+                              <a:prstGeom prst="rect">
+                                <a:avLst/>
+                              </a:prstGeom>
+                              <a:noFill/>
+                              <a:ln w="9525">
+                                <a:noFill/>
+                                <a:miter lim="800000"/>
+                                <a:headEnd/>
+                                <a:tailEnd/>
+                              </a:ln>
+                            </wps:spPr>
+                            <wps:txbx>
+                              <w:txbxContent>
+                                <w:p>
+                                  <w:r>
+                                    <w:rPr>
+                                      <w:sz w:val="22"/>
+                                    </w:rPr>
+                                    <w:t>Irrelevant</w:t>
+                                  </w:r>
+                                </w:p>
+                              </w:txbxContent>
+                            </wps:txbx>
+                            <wps:bodyPr rot="0" vert="horz" wrap="square" lIns="91440" tIns="45720" rIns="91440" bIns="45720" anchor="t" anchorCtr="0">
+                              <a:noAutofit/>
+                            </wps:bodyPr>
+                          </wps:wsp>
+                        </a:graphicData>
+                      </a:graphic>
+                      <wp14:sizeRelH relativeFrom="margin">
+                        <wp14:pctWidth>0</wp14:pctWidth>
+                      </wp14:sizeRelH>
+                      <wp14:sizeRelV relativeFrom="margin">
+                        <wp14:pctHeight>0</wp14:pctHeight>
+                      </wp14:sizeRelV>
+                    </wp:anchor>
+                  </w:drawing>
+                </mc:Choice>
+                <mc:Fallback>
+                  <w:pict>
+                    <v:shape w14:anchorId="50F5F392" id="_x0000_s1032" type="#_x0000_t202" style="position:absolute;left:0;text-align:left;margin-left:53.15pt;margin-top:17.65pt;width:63pt;height:23.25pt;z-index:251696128;visibility:visible;mso-wrap-style:square;mso-width-percent:0;mso-height-percent:0;mso-wrap-distance-left:9pt;mso-wrap-distance-top:3.6pt;mso-wrap-distance-right:9pt;mso-wrap-distance-bottom:3.6pt;mso-position-horizontal:absolute;mso-position-horizontal-relative:text;mso-position-vertical:absolute;mso-position-vertical-relative:text;mso-width-percent:0;mso-height-percent:0;mso-width-relative:margin;mso-height-relative:margin;v-text-anchor:top" o:gfxdata="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" filled="f" stroked="f">
+                      <v:textbox>
+                        <w:txbxContent>
+                          <w:p>
+                            <w:r>
+                              <w:rPr>
+                                <w:sz w:val="22"/>
+                              </w:rPr>
+                              <w:t>Irrelevant</w:t>
+                            </w:r>
+                          </w:p>
+                        </w:txbxContent>
+                      </v:textbox>
+                      <w10:wrap type="square"/>
+                    </v:shape>
+                  </w:pict>
+                </mc:Fallback>
+              </mc:AlternateContent>
+            </w:r>
+            <w:r>
+              <w:rPr>
+                <w:noProof/>
+                <w:sz w:val="22"/>
+              </w:rPr>
+              <mc:AlternateContent>
+                <mc:Choice Requires="wps">
+                  <w:drawing>
+                    <wp:anchor distT="0" distB="0" distL="114300" distR="114300" simplePos="0" relativeHeight="251683840" behindDoc="0" locked="0" layoutInCell="1" allowOverlap="1" wp14:anchorId="4A67EB90" wp14:editId="48240A11">
+                      <wp:simplePos x="0" y="0"/>
+                      <wp:positionH relativeFrom="column">
+                        <wp:posOffset>-6350</wp:posOffset>
+                      </wp:positionH>
+                      <wp:positionV relativeFrom="paragraph">
+                        <wp:posOffset>27701</wp:posOffset>
+                      </wp:positionV>
+                      <wp:extent cx="2143125" cy="1971675"/>
+                      <wp:effectExtent l="0" t="0" r="28575" b="28575"/>
+                      <wp:wrapNone/>
+                      <wp:docPr id="23" name="Oval 23"/>
+                      <wp:cNvGraphicFramePr/>
+                      <a:graphic xmlns:a="http://schemas.openxmlformats.org/drawingml/2006/main">
+                        <a:graphicData uri="http://schemas.microsoft.com/office/word/2010/wordprocessingShape">
+                          <wps:wsp>
+                            <wps:cNvSpPr/>
+                            <wps:spPr>
+                              <a:xfrm>
+                                <a:off x="0" y="0"/>
+                                <a:ext cx="2143125" cy="1971675"/>
+                              </a:xfrm>
+                              <a:prstGeom prst="ellipse">
+                                <a:avLst/>
+                              </a:prstGeom>
+                              <a:noFill/>
+                              <a:ln>
+                                <a:solidFill>
+                                  <a:schemeClr val="tx1"/>
+                                </a:solidFill>
+                              </a:ln>
+                            </wps:spPr>
+                            <wps:style>
+                              <a:lnRef idx="2">
+                                <a:schemeClr val="accent1">
+                                  <a:shade val="50000"/>
+                                </a:schemeClr>
+                              </a:lnRef>
+                              <a:fillRef idx="1">
+                                <a:schemeClr val="accent1"/>
+                              </a:fillRef>
+                              <a:effectRef idx="0">
+                                <a:schemeClr val="accent1"/>
+                              </a:effectRef>
+                              <a:fontRef idx="minor">
+                                <a:schemeClr val="lt1"/>
+                              </a:fontRef>
+                            </wps:style>
+                            <wps:bodyPr rot="0" spcFirstLastPara="0" vertOverflow="overflow" horzOverflow="overflow" vert="horz" wrap="square" lIns="91440" tIns="45720" rIns="91440" bIns="45720" numCol="1" spcCol="0" rtlCol="0" fromWordArt="0" anchor="ctr" anchorCtr="0" forceAA="0" compatLnSpc="1">
+                              <a:prstTxWarp prst="textNoShape">
+                                <a:avLst/>
+                              </a:prstTxWarp>
+                              <a:noAutofit/>
+                            </wps:bodyPr>
+                          </wps:wsp>
+                        </a:graphicData>
+                      </a:graphic>
+                      <wp14:sizeRelH relativeFrom="margin">
+                        <wp14:pctWidth>0</wp14:pctWidth>
+                      </wp14:sizeRelH>
+                      <wp14:sizeRelV relativeFrom="margin">
+                        <wp14:pctHeight>0</wp14:pctHeight>
+                      </wp14:sizeRelV>
+                    </wp:anchor>
+                  </w:drawing>
+                </mc:Choice>
+                <mc:Fallback>
+                  <w:pict>
+                    <v:oval w14:anchorId="35F11C4F" id="Oval 23" o:spid="_x0000_s1026" style="position:absolute;margin-left:-.5pt;margin-top:2.2pt;width:168.75pt;height:155.25pt;z-index:251683840;visibility:visible;mso-wrap-style:square;mso-width-percent:0;mso-height-percent:0;mso-wrap-distance-left:9pt;mso-wrap-distance-top:0;mso-wrap-distance-right:9pt;mso-wrap-distance-bottom:0;mso-position-horizontal:absolute;mso-position-horizontal-relative:text;mso-position-vertical:absolute;mso-position-vertical-relative:text;mso-width-percent:0;mso-height-percent:0;mso-width-relative:margin;mso-height-relative:margin;v-text-anchor:middle" o:gfxdata="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" filled="f" strokecolor="black [3213]" strokeweight="1pt">
+                      <v:stroke joinstyle="miter"/>
+                    </v:oval>
+                  </w:pict>
+                </mc:Fallback>
+              </mc:AlternateContent>
+            </w:r>
+          </w:p>
+          <w:p>
+            <w:pPr>
+              <w:spacing w:line="360" w:lineRule="auto"/>
+              <w:jc w:val="both"/>
+              <w:rPr>
+                <w:rFonts w:eastAsiaTheme="minorEastAsia"/>
+                <w:sz w:val="22"/>
+                <w:lang w:val="en-US"/>
+              </w:rPr>
+            </w:pPr>
+          </w:p>
+          <w:p>
+            <w:pPr>
+              <w:spacing w:line="360" w:lineRule="auto"/>
+              <w:jc w:val="both"/>
+              <w:rPr>
+                <w:rFonts w:eastAsiaTheme="minorEastAsia"/>
+                <w:sz w:val="22"/>
+                <w:lang w:val="en-US"/>
+              </w:rPr>
+            </w:pPr>
+            <w:r>
+              <w:rPr>
+                <w:noProof/>
+                <w:sz w:val="22"/>
+              </w:rPr>
+              <mc:AlternateContent>
+                <mc:Choice Requires="wps">
+                  <w:drawing>
+                    <wp:anchor distT="0" distB="0" distL="114300" distR="114300" simplePos="0" relativeHeight="251712512" behindDoc="0" locked="0" layoutInCell="1" allowOverlap="1" wp14:anchorId="2062CF14" wp14:editId="02A8CB65">
+                      <wp:simplePos x="0" y="0"/>
+                      <wp:positionH relativeFrom="column">
+                        <wp:posOffset>320568</wp:posOffset>
+                      </wp:positionH>
+                      <wp:positionV relativeFrom="paragraph">
+                        <wp:posOffset>195257</wp:posOffset>
+                      </wp:positionV>
+                      <wp:extent cx="733425" cy="533400"/>
+                      <wp:effectExtent l="0" t="0" r="28575" b="19050"/>
+                      <wp:wrapNone/>
+                      <wp:docPr id="38" name="Oval 38"/>
+                      <wp:cNvGraphicFramePr/>
+                      <a:graphic xmlns:a="http://schemas.openxmlformats.org/drawingml/2006/main">
+                        <a:graphicData uri="http://schemas.microsoft.com/office/word/2010/wordprocessingShape">
+                          <wps:wsp>
+                            <wps:cNvSpPr/>
+                            <wps:spPr>
+                              <a:xfrm>
+                                <a:off x="0" y="0"/>
+                                <a:ext cx="733425" cy="533400"/>
+                              </a:xfrm>
+                              <a:prstGeom prst="ellipse">
+                                <a:avLst/>
+                              </a:prstGeom>
+                              <a:solidFill>
+                                <a:srgbClr val="5B9BD5">
+                                  <a:alpha val="50196"/>
+                                </a:srgbClr>
+                              </a:solidFill>
+                              <a:ln>
+                                <a:solidFill>
+                                  <a:schemeClr val="tx1"/>
+                                </a:solidFill>
+                              </a:ln>
+                            </wps:spPr>
+                            <wps:style>
+                              <a:lnRef idx="2">
+                                <a:schemeClr val="accent1">
+                                  <a:shade val="50000"/>
+                                </a:schemeClr>
+                              </a:lnRef>
+                              <a:fillRef idx="1">
+                                <a:schemeClr val="accent1"/>
+                              </a:fillRef>
+                              <a:effectRef idx="0">
+                                <a:schemeClr val="accent1"/>
+                              </a:effectRef>
+                              <a:fontRef idx="minor">
+                                <a:schemeClr val="lt1"/>
+                              </a:fontRef>
+                            </wps:style>
+                            <wps:bodyPr rot="0" spcFirstLastPara="0" vertOverflow="overflow" horzOverflow="overflow" vert="horz" wrap="square" lIns="91440" tIns="45720" rIns="91440" bIns="45720" numCol="1" spcCol="0" rtlCol="0" fromWordArt="0" anchor="ctr" anchorCtr="0" forceAA="0" compatLnSpc="1">
+                              <a:prstTxWarp prst="textNoShape">
+                                <a:avLst/>
+                              </a:prstTxWarp>
+                              <a:noAutofit/>
+                            </wps:bodyPr>
+                          </wps:wsp>
+                        </a:graphicData>
+                      </a:graphic>
+                      <wp14:sizeRelH relativeFrom="margin">
+                        <wp14:pctWidth>0</wp14:pctWidth>
+                      </wp14:sizeRelH>
+                      <wp14:sizeRelV relativeFrom="margin">
+                        <wp14:pctHeight>0</wp14:pctHeight>
+                      </wp14:sizeRelV>
+                    </wp:anchor>
+                  </w:drawing>
+                </mc:Choice>
+                <mc:Fallback>
+                  <w:pict>
+                    <v:oval w14:anchorId="0E1A3025" id="Oval 38" o:spid="_x0000_s1026" style="position:absolute;margin-left:25.25pt;margin-top:15.35pt;width:57.75pt;height:42pt;z-index:251712512;visibility:visible;mso-wrap-style:square;mso-width-percent:0;mso-height-percent:0;mso-wrap-distance-left:9pt;mso-wrap-distance-top:0;mso-wrap-distance-right:9pt;mso-wrap-distance-bottom:0;mso-position-horizontal:absolute;mso-position-horizontal-relative:text;mso-position-vertical:absolute;mso-position-vertical-relative:text;mso-width-percent:0;mso-height-percent:0;mso-width-relative:margin;mso-height-relative:margin;v-text-anchor:middle" o:gfxdata="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" fillcolor="#5b9bd5" strokecolor="black [3213]" strokeweight="1pt">
+                      <v:fill opacity="32896f"/>
+                      <v:stroke joinstyle="miter"/>
+                    </v:oval>
+                  </w:pict>
+                </mc:Fallback>
+              </mc:AlternateContent>
+            </w:r>
+          </w:p>
+          <w:p>
+            <w:pPr>
+              <w:spacing w:line="360" w:lineRule="auto"/>
+              <w:jc w:val="both"/>
+              <w:rPr>
+                <w:rFonts w:eastAsiaTheme="minorEastAsia"/>
+                <w:sz w:val="22"/>
+                <w:lang w:val="en-US"/>
+              </w:rPr>
+            </w:pPr>
+            <w:r>
+              <w:rPr>
+                <w:noProof/>
+                <w:sz w:val="22"/>
+              </w:rPr>
+              <mc:AlternateContent>
+                <mc:Choice Requires="wps">
+                  <w:drawing>
+                    <wp:anchor distT="45720" distB="45720" distL="114300" distR="114300" simplePos="0" relativeHeight="251720704" behindDoc="0" locked="0" layoutInCell="1" allowOverlap="1" wp14:anchorId="3D74143D" wp14:editId="7D3447C9">
+                      <wp:simplePos x="0" y="0"/>
+                      <wp:positionH relativeFrom="column">
+                        <wp:posOffset>346710</wp:posOffset>
+                      </wp:positionH>
+                      <wp:positionV relativeFrom="paragraph">
+                        <wp:posOffset>74079</wp:posOffset>
+                      </wp:positionV>
+                      <wp:extent cx="800100" cy="295275"/>
+                      <wp:effectExtent l="0" t="0" r="0" b="0"/>
+                      <wp:wrapSquare wrapText="bothSides"/>
+                      <wp:docPr id="43" name="Text Box 2"/>
+                      <wp:cNvGraphicFramePr>
+                        <a:graphicFrameLocks xmlns:a="http://schemas.openxmlformats.org/drawingml/2006/main"/>
+                      </wp:cNvGraphicFramePr>
+                      <a:graphic xmlns:a="http://schemas.openxmlformats.org/drawingml/2006/main">
+                        <a:graphicData uri="http://schemas.microsoft.com/office/word/2010/wordprocessingShape">
+                          <wps:wsp>
+                            <wps:cNvSpPr txBox="1">
+                              <a:spLocks noChangeArrowheads="1"/>
+                            </wps:cNvSpPr>
+                            <wps:spPr bwMode="auto">
+                              <a:xfrm>
+                                <a:off x="0" y="0"/>
+                                <a:ext cx="800100" cy="295275"/>
+                              </a:xfrm>
+                              <a:prstGeom prst="rect">
+                                <a:avLst/>
+                              </a:prstGeom>
+                              <a:noFill/>
+                              <a:ln w="9525">
+                                <a:noFill/>
+                                <a:miter lim="800000"/>
+                                <a:headEnd/>
+                                <a:tailEnd/>
+                              </a:ln>
+                            </wps:spPr>
+                            <wps:txbx>
+                              <w:txbxContent>
+                                <w:p>
+                                  <w:r>
+                                    <w:rPr>
+                                      <w:sz w:val="22"/>
+                                    </w:rPr>
+                                    <w:t>Relevant</w:t>
+                                  </w:r>
+                                </w:p>
+                              </w:txbxContent>
+                            </wps:txbx>
+                            <wps:bodyPr rot="0" vert="horz" wrap="square" lIns="91440" tIns="45720" rIns="91440" bIns="45720" anchor="t" anchorCtr="0">
+                              <a:noAutofit/>
+                            </wps:bodyPr>
+                          </wps:wsp>
+                        </a:graphicData>
+                      </a:graphic>
+                      <wp14:sizeRelH relativeFrom="margin">
+                        <wp14:pctWidth>0</wp14:pctWidth>
+                      </wp14:sizeRelH>
+                      <wp14:sizeRelV relativeFrom="margin">
+                        <wp14:pctHeight>0</wp14:pctHeight>
+                      </wp14:sizeRelV>
+                    </wp:anchor>
+                  </w:drawing>
+                </mc:Choice>
+                <mc:Fallback>
+                  <w:pict>
+                    <v:shape w14:anchorId="3D74143D" id="_x0000_s1033" type="#_x0000_t202" style="position:absolute;left:0;text-align:left;margin-left:27.3pt;margin-top:5.85pt;width:63pt;height:23.25pt;z-index:251720704;visibility:visible;mso-wrap-style:square;mso-width-percent:0;mso-height-percent:0;mso-wrap-distance-left:9pt;mso-wrap-distance-top:3.6pt;mso-wrap-distance-right:9pt;mso-wrap-distance-bottom:3.6pt;mso-position-horizontal:absolute;mso-position-horizontal-relative:text;mso-position-vertical:absolute;mso-position-vertical-relative:text;mso-width-percent:0;mso-height-percent:0;mso-width-relative:margin;mso-height-relative:margin;v-text-anchor:top" o:gfxdata="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" filled="f" stroked="f">
+                      <v:textbox>
+                        <w:txbxContent>
+                          <w:p>
+                            <w:r>
+                              <w:rPr>
+                                <w:sz w:val="22"/>
+                              </w:rPr>
+                              <w:t>Relevant</w:t>
+                            </w:r>
+                          </w:p>
+                        </w:txbxContent>
+                      </v:textbox>
+                      <w10:wrap type="square"/>
+                    </v:shape>
+                  </w:pict>
+                </mc:Fallback>
+              </mc:AlternateContent>
+            </w:r>
+          </w:p>
+          <w:p>
+            <w:pPr>
+              <w:spacing w:line="360" w:lineRule="auto"/>
+              <w:jc w:val="both"/>
+              <w:rPr>
+                <w:rFonts w:eastAsiaTheme="minorEastAsia"/>
+                <w:sz w:val="22"/>
+                <w:lang w:val="en-US"/>
+              </w:rPr>
+            </w:pPr>
+            <w:r>
+              <w:rPr>
+                <w:noProof/>
+                <w:sz w:val="22"/>
+              </w:rPr>
+              <mc:AlternateContent>
+                <mc:Choice Requires="wps">
+                  <w:drawing>
+                    <wp:anchor distT="0" distB="0" distL="114300" distR="114300" simplePos="0" relativeHeight="251704320" behindDoc="0" locked="0" layoutInCell="1" allowOverlap="1" wp14:anchorId="0F5BB71B" wp14:editId="7CC2F056">
+                      <wp:simplePos x="0" y="0"/>
+                      <wp:positionH relativeFrom="column">
+                        <wp:posOffset>819785</wp:posOffset>
+                      </wp:positionH>
+                      <wp:positionV relativeFrom="paragraph">
+                        <wp:posOffset>10795</wp:posOffset>
+                      </wp:positionV>
+                      <wp:extent cx="541020" cy="379095"/>
+                      <wp:effectExtent l="0" t="0" r="11430" b="20955"/>
+                      <wp:wrapNone/>
+                      <wp:docPr id="33" name="Oval 33"/>
+                      <wp:cNvGraphicFramePr/>
+                      <a:graphic xmlns:a="http://schemas.openxmlformats.org/drawingml/2006/main">
+                        <a:graphicData uri="http://schemas.microsoft.com/office/word/2010/wordprocessingShape">
+                          <wps:wsp>
+                            <wps:cNvSpPr/>
+                            <wps:spPr>
+                              <a:xfrm>
+                                <a:off x="0" y="0"/>
+                                <a:ext cx="541020" cy="379095"/>
+                              </a:xfrm>
+                              <a:prstGeom prst="ellipse">
+                                <a:avLst/>
+                              </a:prstGeom>
+                              <a:solidFill>
+                                <a:schemeClr val="bg2">
+                                  <a:lumMod val="50000"/>
+                                  <a:alpha val="50196"/>
+                                </a:schemeClr>
+                              </a:solidFill>
+                              <a:ln>
+                                <a:solidFill>
+                                  <a:schemeClr val="tx1"/>
+                                </a:solidFill>
+                                <a:prstDash val="dash"/>
+                              </a:ln>
+                            </wps:spPr>
+                            <wps:style>
+                              <a:lnRef idx="2">
+                                <a:schemeClr val="accent1">
+                                  <a:shade val="50000"/>
+                                </a:schemeClr>
+                              </a:lnRef>
+                              <a:fillRef idx="1">
+                                <a:schemeClr val="accent1"/>
+                              </a:fillRef>
+                              <a:effectRef idx="0">
+                                <a:schemeClr val="accent1"/>
+                              </a:effectRef>
+                              <a:fontRef idx="minor">
+                                <a:schemeClr val="lt1"/>
+                              </a:fontRef>
+                            </wps:style>
+                            <wps:bodyPr rot="0" spcFirstLastPara="0" vertOverflow="overflow" horzOverflow="overflow" vert="horz" wrap="square" lIns="91440" tIns="45720" rIns="91440" bIns="45720" numCol="1" spcCol="0" rtlCol="0" fromWordArt="0" anchor="ctr" anchorCtr="0" forceAA="0" compatLnSpc="1">
+                              <a:prstTxWarp prst="textNoShape">
+                                <a:avLst/>
+                              </a:prstTxWarp>
+                              <a:noAutofit/>
+                            </wps:bodyPr>
+                          </wps:wsp>
+                        </a:graphicData>
+                      </a:graphic>
+                      <wp14:sizeRelH relativeFrom="margin">
+                        <wp14:pctWidth>0</wp14:pctWidth>
+                      </wp14:sizeRelH>
+                      <wp14:sizeRelV relativeFrom="margin">
+                        <wp14:pctHeight>0</wp14:pctHeight>
+                      </wp14:sizeRelV>
+                    </wp:anchor>
+                  </w:drawing>
+                </mc:Choice>
+                <mc:Fallback>
+                  <w:pict>
+                    <v:oval w14:anchorId="44610482" id="Oval 33" o:spid="_x0000_s1026" style="position:absolute;margin-left:64.55pt;margin-top:.85pt;width:42.6pt;height:29.85pt;z-index:251704320;visibility:visible;mso-wrap-style:square;mso-width-percent:0;mso-height-percent:0;mso-wrap-distance-left:9pt;mso-wrap-distance-top:0;mso-wrap-distance-right:9pt;mso-wrap-distance-bottom:0;mso-position-horizontal:absolute;mso-position-horizontal-relative:text;mso-position-vertical:absolute;mso-position-vertical-relative:text;mso-width-percent:0;mso-height-percent:0;mso-width-relative:margin;mso-height-relative:margin;v-text-anchor:middle" o:gfxdata="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" fillcolor="#747070 [1614]" strokecolor="black [3213]" strokeweight="1pt">
+                      <v:fill opacity="32896f"/>
+                      <v:stroke dashstyle="dash" joinstyle="miter"/>
+                    </v:oval>
+                  </w:pict>
+                </mc:Fallback>
+              </mc:AlternateContent>
+            </w:r>
+          </w:p>
+          <w:p>
+            <w:pPr>
+              <w:spacing w:line="360" w:lineRule="auto"/>
+              <w:jc w:val="both"/>
+              <w:rPr>
+                <w:rFonts w:eastAsiaTheme="minorEastAsia"/>
+                <w:sz w:val="22"/>
+                <w:lang w:val="en-US"/>
+              </w:rPr>
+            </w:pPr>
+            <w:r>
+              <w:rPr>
+                <w:noProof/>
+                <w:sz w:val="22"/>
+              </w:rPr>
+              <mc:AlternateContent>
+                <mc:Choice Requires="wps">
+                  <w:drawing>
+                    <wp:anchor distT="0" distB="0" distL="114300" distR="114300" simplePos="0" relativeHeight="251730944" behindDoc="0" locked="0" layoutInCell="1" allowOverlap="1" wp14:anchorId="79591316" wp14:editId="638968B2">
+                      <wp:simplePos x="0" y="0"/>
+                      <wp:positionH relativeFrom="column">
+                        <wp:posOffset>1347505</wp:posOffset>
+                      </wp:positionH>
+                      <wp:positionV relativeFrom="paragraph">
+                        <wp:posOffset>78883</wp:posOffset>
+                      </wp:positionV>
+                      <wp:extent cx="845389" cy="560717"/>
+                      <wp:effectExtent l="38100" t="38100" r="31115" b="29845"/>
+                      <wp:wrapNone/>
+                      <wp:docPr id="47" name="Straight Arrow Connector 47"/>
+                      <wp:cNvGraphicFramePr/>
+                      <a:graphic xmlns:a="http://schemas.openxmlformats.org/drawingml/2006/main">
+                        <a:graphicData uri="http://schemas.microsoft.com/office/word/2010/wordprocessingShape">
+                          <wps:wsp>
+                            <wps:cNvCnPr/>
+                            <wps:spPr>
+                              <a:xfrm flipH="1" flipV="1">
+                                <a:off x="0" y="0"/>
+                                <a:ext cx="845389" cy="560717"/>
+                              </a:xfrm>
+                              <a:prstGeom prst="straightConnector1">
+                                <a:avLst/>
+                              </a:prstGeom>
+                              <a:ln>
+                                <a:solidFill>
+                                  <a:schemeClr val="tx1"/>
+                                </a:solidFill>
+                                <a:tailEnd type="triangle"/>
+                              </a:ln>
+                            </wps:spPr>
+                            <wps:style>
+                              <a:lnRef idx="1">
+                                <a:schemeClr val="accent1"/>
+                              </a:lnRef>
+                              <a:fillRef idx="0">
+                                <a:schemeClr val="accent1"/>
+                              </a:fillRef>
+                              <a:effectRef idx="0">
+                                <a:schemeClr val="accent1"/>
+                              </a:effectRef>
+                              <a:fontRef idx="minor">
+                                <a:schemeClr val="tx1"/>
+                              </a:fontRef>
+                            </wps:style>
+                            <wps:bodyPr/>
+                          </wps:wsp>
+                        </a:graphicData>
+                      </a:graphic>
+                      <wp14:sizeRelH relativeFrom="margin">
+                        <wp14:pctWidth>0</wp14:pctWidth>
+                      </wp14:sizeRelH>
+                      <wp14:sizeRelV relativeFrom="margin">
+                        <wp14:pctHeight>0</wp14:pctHeight>
+                      </wp14:sizeRelV>
+                    </wp:anchor>
+                  </w:drawing>
+                </mc:Choice>
+                <mc:Fallback>
+                  <w:pict>
+                    <v:shape w14:anchorId="17578D3F" id="Straight Arrow Connector 47" o:spid="_x0000_s1026" type="#_x0000_t32" style="position:absolute;margin-left:106.1pt;margin-top:6.2pt;width:66.55pt;height:44.15pt;flip:x y;z-index:251730944;visibility:visible;mso-wrap-style:square;mso-width-percent:0;mso-height-percent:0;mso-wrap-distance-left:9pt;mso-wrap-distance-top:0;mso-wrap-distance-right:9pt;mso-wrap-distance-bottom:0;mso-position-horizontal:absolute;mso-position-horizontal-relative:text;mso-position-vertical:absolute;mso-position-vertical-relative:text;mso-width-percent:0;mso-height-percent:0;mso-width-relative:margin;mso-height-relative:margin" o:gfxdata="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" strokecolor="black [3213]" strokeweight=".5pt">
+                      <v:stroke endarrow="block" joinstyle="miter"/>
+                    </v:shape>
+                  </w:pict>
+                </mc:Fallback>
+              </mc:AlternateContent>
+            </w:r>
+          </w:p>
+          <w:p>
+            <w:pPr>
+              <w:spacing w:line="360" w:lineRule="auto"/>
+              <w:jc w:val="both"/>
+              <w:rPr>
+                <w:rFonts w:eastAsiaTheme="minorEastAsia"/>
+                <w:sz w:val="22"/>
+                <w:lang w:val="en-US"/>
+              </w:rPr>
+            </w:pPr>
+          </w:p>
+          <w:p>
+            <w:pPr>
+              <w:spacing w:line="360" w:lineRule="auto"/>
+              <w:jc w:val="both"/>
+              <w:rPr>
+                <w:rFonts w:eastAsiaTheme="minorEastAsia"/>
+                <w:sz w:val="22"/>
+                <w:lang w:val="en-US"/>
+              </w:rPr>
+            </w:pPr>
+            <w:r>
+              <w:rPr>
+                <w:noProof/>
+                <w:sz w:val="22"/>
+              </w:rPr>
+              <mc:AlternateContent>
+                <mc:Choice Requires="wps">
+                  <w:drawing>
+                    <wp:anchor distT="45720" distB="45720" distL="114300" distR="114300" simplePos="0" relativeHeight="251741184" behindDoc="0" locked="0" layoutInCell="1" allowOverlap="1" wp14:anchorId="77C1A06C" wp14:editId="4C6600FA">
+                      <wp:simplePos x="0" y="0"/>
+                      <wp:positionH relativeFrom="column">
+                        <wp:posOffset>1727560</wp:posOffset>
+                      </wp:positionH>
+                      <wp:positionV relativeFrom="paragraph">
+                        <wp:posOffset>189853</wp:posOffset>
+                      </wp:positionV>
+                      <wp:extent cx="1173192" cy="250166"/>
+                      <wp:effectExtent l="0" t="0" r="27305" b="17145"/>
+                      <wp:wrapSquare wrapText="bothSides"/>
+                      <wp:docPr id="51" name="Text Box 2"/>
+                      <wp:cNvGraphicFramePr>
+                        <a:graphicFrameLocks xmlns:a="http://schemas.openxmlformats.org/drawingml/2006/main"/>
+                      </wp:cNvGraphicFramePr>
+                      <a:graphic xmlns:a="http://schemas.openxmlformats.org/drawingml/2006/main">
+                        <a:graphicData uri="http://schemas.microsoft.com/office/word/2010/wordprocessingShape">
+                          <wps:wsp>
+                            <wps:cNvSpPr txBox="1">
+                              <a:spLocks noChangeArrowheads="1"/>
+                            </wps:cNvSpPr>
+                            <wps:spPr bwMode="auto">
+                              <a:xfrm>
+                                <a:off x="0" y="0"/>
+                                <a:ext cx="1173192" cy="250166"/>
+                              </a:xfrm>
+                              <a:prstGeom prst="rect">
+                                <a:avLst/>
+                              </a:prstGeom>
+                              <a:noFill/>
+                              <a:ln w="9525">
+                                <a:solidFill>
+                                  <a:schemeClr val="tx1"/>
+                                </a:solidFill>
+                                <a:miter lim="800000"/>
+                                <a:headEnd/>
+                                <a:tailEnd/>
+                              </a:ln>
+                            </wps:spPr>
+                            <wps:txbx>
+                              <w:txbxContent>
+                                <w:p>
+                                  <w:pPr>
+                                    <w:rPr>
+                                      <w:sz w:val="22"/>
+                                    </w:rPr>
+                                  </w:pPr>
+                                  <w:r>
+                                    <w:rPr>
+                                      <w:sz w:val="22"/>
+                                    </w:rPr>
+                                    <w:t>Included by GPT</w:t>
+                                  </w:r>
+                                </w:p>
+                              </w:txbxContent>
+                            </wps:txbx>
+                            <wps:bodyPr rot="0" vert="horz" wrap="square" lIns="91440" tIns="45720" rIns="91440" bIns="45720" anchor="t" anchorCtr="0">
+                              <a:noAutofit/>
+                            </wps:bodyPr>
+                          </wps:wsp>
+                        </a:graphicData>
+                      </a:graphic>
+                      <wp14:sizeRelH relativeFrom="margin">
+                        <wp14:pctWidth>0</wp14:pctWidth>
+                      </wp14:sizeRelH>
+                      <wp14:sizeRelV relativeFrom="margin">
+                        <wp14:pctHeight>0</wp14:pctHeight>
+                      </wp14:sizeRelV>
+                    </wp:anchor>
+                  </w:drawing>
+                </mc:Choice>
+                <mc:Fallback>
+                  <w:pict>
+                    <v:shape w14:anchorId="77C1A06C" id="_x0000_s1034" type="#_x0000_t202" style="position:absolute;left:0;text-align:left;margin-left:136.05pt;margin-top:14.95pt;width:92.4pt;height:19.7pt;z-index:251741184;visibility:visible;mso-wrap-style:square;mso-width-percent:0;mso-height-percent:0;mso-wrap-distance-left:9pt;mso-wrap-distance-top:3.6pt;mso-wrap-distance-right:9pt;mso-wrap-distance-bottom:3.6pt;mso-position-horizontal:absolute;mso-position-horizontal-relative:text;mso-position-vertical:absolute;mso-position-vertical-relative:text;mso-width-percent:0;mso-height-percent:0;mso-width-relative:margin;mso-height-relative:margin;v-text-anchor:top" o:gfxdata="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" filled="f" strokecolor="black [3213]">
+                      <v:textbox>
+                        <w:txbxContent>
+                          <w:p>
+                            <w:pPr>
+                              <w:rPr>
+                                <w:sz w:val="22"/>
+                              </w:rPr>
+                            </w:pPr>
+                            <w:r>
+                              <w:rPr>
+                                <w:sz w:val="22"/>
+                              </w:rPr>
+                              <w:t>Included by GPT</w:t>
+                            </w:r>
+                          </w:p>
+                        </w:txbxContent>
+                      </v:textbox>
+                      <w10:wrap type="square"/>
+                    </v:shape>
+                  </w:pict>
+                </mc:Fallback>
+              </mc:AlternateContent>
+            </w:r>
+          </w:p>
+        </w:tc>
+        <w:tc>
+          <w:tcPr>
+            <w:tcW w:w="4814" w:type="dxa"/>
+          </w:tcPr>
+          <w:p>
+            <w:pPr>
+              <w:spacing w:line="360" w:lineRule="auto"/>
+              <w:jc w:val="both"/>
+              <w:rPr>
+                <w:rFonts w:eastAsiaTheme="minorEastAsia"/>
+                <w:sz w:val="22"/>
+                <w:lang w:val="en-US"/>
+              </w:rPr>
+            </w:pPr>
+            <w:r>
+              <w:rPr>
+                <w:rFonts w:eastAsiaTheme="minorEastAsia"/>
+                <w:sz w:val="22"/>
+                <w:lang w:val="en-US"/>
+              </w:rPr>
+              <w:t>D: Low recall, low specificity</w:t>
+            </w:r>
+          </w:p>
+          <w:p>
+            <w:pPr>
+              <w:spacing w:line="360" w:lineRule="auto"/>
+              <w:jc w:val="both"/>
+              <w:rPr>
+                <w:rFonts w:eastAsiaTheme="minorEastAsia"/>
+                <w:sz w:val="22"/>
+                <w:lang w:val="en-US"/>
+              </w:rPr>
+            </w:pPr>
+            <w:r>
+              <w:rPr>
+                <w:noProof/>
+                <w:sz w:val="22"/>
+              </w:rPr>
+              <mc:AlternateContent>
+                <mc:Choice Requires="wps">
+                  <w:drawing>
+                    <wp:anchor distT="45720" distB="45720" distL="114300" distR="114300" simplePos="0" relativeHeight="251722752" behindDoc="0" locked="0" layoutInCell="1" allowOverlap="1" wp14:anchorId="6E46B968" wp14:editId="496DC296">
+                      <wp:simplePos x="0" y="0"/>
+                      <wp:positionH relativeFrom="column">
+                        <wp:posOffset>188068</wp:posOffset>
+                      </wp:positionH>
+                      <wp:positionV relativeFrom="paragraph">
+                        <wp:posOffset>827620</wp:posOffset>
+                      </wp:positionV>
+                      <wp:extent cx="800100" cy="295275"/>
+                      <wp:effectExtent l="0" t="0" r="0" b="0"/>
+                      <wp:wrapSquare wrapText="bothSides"/>
+                      <wp:docPr id="44" name="Text Box 2"/>
+                      <wp:cNvGraphicFramePr>
+                        <a:graphicFrameLocks xmlns:a="http://schemas.openxmlformats.org/drawingml/2006/main"/>
+                      </wp:cNvGraphicFramePr>
+                      <a:graphic xmlns:a="http://schemas.openxmlformats.org/drawingml/2006/main">
+                        <a:graphicData uri="http://schemas.microsoft.com/office/word/2010/wordprocessingShape">
+                          <wps:wsp>
+                            <wps:cNvSpPr txBox="1">
+                              <a:spLocks noChangeArrowheads="1"/>
+                            </wps:cNvSpPr>
+                            <wps:spPr bwMode="auto">
+                              <a:xfrm>
+                                <a:off x="0" y="0"/>
+                                <a:ext cx="800100" cy="295275"/>
+                              </a:xfrm>
+                              <a:prstGeom prst="rect">
+                                <a:avLst/>
+                              </a:prstGeom>
+                              <a:noFill/>
+                              <a:ln w="9525">
+                                <a:noFill/>
+                                <a:miter lim="800000"/>
+                                <a:headEnd/>
+                                <a:tailEnd/>
+                              </a:ln>
+                            </wps:spPr>
+                            <wps:txbx>
+                              <w:txbxContent>
+                                <w:p>
+                                  <w:r>
+                                    <w:rPr>
+                                      <w:sz w:val="22"/>
+                                    </w:rPr>
+                                    <w:t>Relevant</w:t>
+                                  </w:r>
+                                </w:p>
+                              </w:txbxContent>
+                            </wps:txbx>
+                            <wps:bodyPr rot="0" vert="horz" wrap="square" lIns="91440" tIns="45720" rIns="91440" bIns="45720" anchor="t" anchorCtr="0">
+                              <a:noAutofit/>
+                            </wps:bodyPr>
+                          </wps:wsp>
+                        </a:graphicData>
+                      </a:graphic>
+                      <wp14:sizeRelH relativeFrom="margin">
+                        <wp14:pctWidth>0</wp14:pctWidth>
+                      </wp14:sizeRelH>
+                      <wp14:sizeRelV relativeFrom="margin">
+                        <wp14:pctHeight>0</wp14:pctHeight>
+                      </wp14:sizeRelV>
+                    </wp:anchor>
+                  </w:drawing>
+                </mc:Choice>
+                <mc:Fallback>
+                  <w:pict>
+                    <v:shape w14:anchorId="6E46B968" id="_x0000_s1035" type="#_x0000_t202" style="position:absolute;left:0;text-align:left;margin-left:14.8pt;margin-top:65.15pt;width:63pt;height:23.25pt;z-index:251722752;visibility:visible;mso-wrap-style:square;mso-width-percent:0;mso-height-percent:0;mso-wrap-distance-left:9pt;mso-wrap-distance-top:3.6pt;mso-wrap-distance-right:9pt;mso-wrap-distance-bottom:3.6pt;mso-position-horizontal:absolute;mso-position-horizontal-relative:text;mso-position-vertical:absolute;mso-position-vertical-relative:text;mso-width-percent:0;mso-height-percent:0;mso-width-relative:margin;mso-height-relative:margin;v-text-anchor:top" o:gfxdata="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" filled="f" stroked="f">
+                      <v:textbox>
+                        <w:txbxContent>
+                          <w:p>
+                            <w:r>
+                              <w:rPr>
+                                <w:sz w:val="22"/>
+                              </w:rPr>
+                              <w:t>Relevant</w:t>
+                            </w:r>
+                          </w:p>
+                        </w:txbxContent>
+                      </v:textbox>
+                      <w10:wrap type="square"/>
+                    </v:shape>
+                  </w:pict>
+                </mc:Fallback>
+              </mc:AlternateContent>
+            </w:r>
+            <w:r>
+              <w:rPr>
+                <w:noProof/>
+                <w:sz w:val="22"/>
+              </w:rPr>
+              <mc:AlternateContent>
+                <mc:Choice Requires="wps">
+                  <w:drawing>
+                    <wp:anchor distT="0" distB="0" distL="114300" distR="114300" simplePos="0" relativeHeight="251732992" behindDoc="0" locked="0" layoutInCell="1" allowOverlap="1" wp14:anchorId="29B840E7" wp14:editId="64E314D6">
+                      <wp:simplePos x="0" y="0"/>
+                      <wp:positionH relativeFrom="column">
+                        <wp:posOffset>1810193</wp:posOffset>
+                      </wp:positionH>
+                      <wp:positionV relativeFrom="paragraph">
+                        <wp:posOffset>1422135</wp:posOffset>
+                      </wp:positionV>
+                      <wp:extent cx="448574" cy="379563"/>
+                      <wp:effectExtent l="38100" t="38100" r="27940" b="20955"/>
+                      <wp:wrapNone/>
+                      <wp:docPr id="48" name="Straight Arrow Connector 48"/>
+                      <wp:cNvGraphicFramePr/>
+                      <a:graphic xmlns:a="http://schemas.openxmlformats.org/drawingml/2006/main">
+                        <a:graphicData uri="http://schemas.microsoft.com/office/word/2010/wordprocessingShape">
+                          <wps:wsp>
+                            <wps:cNvCnPr/>
+                            <wps:spPr>
+                              <a:xfrm flipH="1" flipV="1">
+                                <a:off x="0" y="0"/>
+                                <a:ext cx="448574" cy="379563"/>
+                              </a:xfrm>
+                              <a:prstGeom prst="straightConnector1">
+                                <a:avLst/>
+                              </a:prstGeom>
+                              <a:ln>
+                                <a:solidFill>
+                                  <a:schemeClr val="tx1"/>
+                                </a:solidFill>
+                                <a:tailEnd type="triangle"/>
+                              </a:ln>
+                            </wps:spPr>
+                            <wps:style>
+                              <a:lnRef idx="1">
+                                <a:schemeClr val="accent1"/>
+                              </a:lnRef>
+                              <a:fillRef idx="0">
+                                <a:schemeClr val="accent1"/>
+                              </a:fillRef>
+                              <a:effectRef idx="0">
+                                <a:schemeClr val="accent1"/>
+                              </a:effectRef>
+                              <a:fontRef idx="minor">
+                                <a:schemeClr val="tx1"/>
+                              </a:fontRef>
+                            </wps:style>
+                            <wps:bodyPr/>
+                          </wps:wsp>
+                        </a:graphicData>
+                      </a:graphic>
+                      <wp14:sizeRelH relativeFrom="margin">
+                        <wp14:pctWidth>0</wp14:pctWidth>
+                      </wp14:sizeRelH>
+                      <wp14:sizeRelV relativeFrom="margin">
+                        <wp14:pctHeight>0</wp14:pctHeight>
+                      </wp14:sizeRelV>
+                    </wp:anchor>
+                  </w:drawing>
+                </mc:Choice>
+                <mc:Fallback>
+                  <w:pict>
+                    <v:shape w14:anchorId="4E1E195E" id="Straight Arrow Connector 48" o:spid="_x0000_s1026" type="#_x0000_t32" style="position:absolute;margin-left:142.55pt;margin-top:112pt;width:35.3pt;height:29.9pt;flip:x y;z-index:251732992;visibility:visible;mso-wrap-style:square;mso-width-percent:0;mso-height-percent:0;mso-wrap-distance-left:9pt;mso-wrap-distance-top:0;mso-wrap-distance-right:9pt;mso-wrap-distance-bottom:0;mso-position-horizontal:absolute;mso-position-horizontal-relative:text;mso-position-vertical:absolute;mso-position-vertical-relative:text;mso-width-percent:0;mso-height-percent:0;mso-width-relative:margin;mso-height-relative:margin" o:gfxdata="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" strokecolor="black [3213]" strokeweight=".5pt">
+                      <v:stroke endarrow="block" joinstyle="miter"/>
+                    </v:shape>
+                  </w:pict>
+                </mc:Fallback>
+              </mc:AlternateContent>
+            </w:r>
+            <w:r>
+              <w:rPr>
+                <w:noProof/>
+                <w:sz w:val="22"/>
+              </w:rPr>
+              <mc:AlternateContent>
+                <mc:Choice Requires="wps">
+                  <w:drawing>
+                    <wp:anchor distT="45720" distB="45720" distL="114300" distR="114300" simplePos="0" relativeHeight="251743232" behindDoc="0" locked="0" layoutInCell="1" allowOverlap="1" wp14:anchorId="223B10F3" wp14:editId="55C38654">
+                      <wp:simplePos x="0" y="0"/>
+                      <wp:positionH relativeFrom="column">
+                        <wp:posOffset>1724648</wp:posOffset>
+                      </wp:positionH>
+                      <wp:positionV relativeFrom="paragraph">
+                        <wp:posOffset>1855386</wp:posOffset>
+                      </wp:positionV>
+                      <wp:extent cx="1173192" cy="250166"/>
+                      <wp:effectExtent l="0" t="0" r="27305" b="17145"/>
+                      <wp:wrapSquare wrapText="bothSides"/>
+                      <wp:docPr id="52" name="Text Box 2"/>
+                      <wp:cNvGraphicFramePr>
+                        <a:graphicFrameLocks xmlns:a="http://schemas.openxmlformats.org/drawingml/2006/main"/>
+                      </wp:cNvGraphicFramePr>
+                      <a:graphic xmlns:a="http://schemas.openxmlformats.org/drawingml/2006/main">
+                        <a:graphicData uri="http://schemas.microsoft.com/office/word/2010/wordprocessingShape">
+                          <wps:wsp>
+                            <wps:cNvSpPr txBox="1">
+                              <a:spLocks noChangeArrowheads="1"/>
+                            </wps:cNvSpPr>
+                            <wps:spPr bwMode="auto">
+                              <a:xfrm>
+                                <a:off x="0" y="0"/>
+                                <a:ext cx="1173192" cy="250166"/>
+                              </a:xfrm>
+                              <a:prstGeom prst="rect">
+                                <a:avLst/>
+                              </a:prstGeom>
+                              <a:noFill/>
+                              <a:ln w="9525">
+                                <a:solidFill>
+                                  <a:schemeClr val="tx1"/>
+                                </a:solidFill>
+                                <a:miter lim="800000"/>
+                                <a:headEnd/>
+                                <a:tailEnd/>
+                              </a:ln>
+                            </wps:spPr>
+                            <wps:txbx>
+                              <w:txbxContent>
+                                <w:p>
+                                  <w:pPr>
+                                    <w:rPr>
+                                      <w:sz w:val="22"/>
+                                    </w:rPr>
+                                  </w:pPr>
+                                  <w:r>
+                                    <w:rPr>
+                                      <w:sz w:val="22"/>
+                                    </w:rPr>
+                                    <w:t>Included by GPT</w:t>
+                                  </w:r>
+                                </w:p>
+                              </w:txbxContent>
+                            </wps:txbx>
+                            <wps:bodyPr rot="0" vert="horz" wrap="square" lIns="91440" tIns="45720" rIns="91440" bIns="45720" anchor="t" anchorCtr="0">
+                              <a:noAutofit/>
+                            </wps:bodyPr>
+                          </wps:wsp>
+                        </a:graphicData>
+                      </a:graphic>
+                      <wp14:sizeRelH relativeFrom="margin">
+                        <wp14:pctWidth>0</wp14:pctWidth>
+                      </wp14:sizeRelH>
+                      <wp14:sizeRelV relativeFrom="margin">
+                        <wp14:pctHeight>0</wp14:pctHeight>
+                      </wp14:sizeRelV>
+                    </wp:anchor>
+                  </w:drawing>
+                </mc:Choice>
+                <mc:Fallback>
+                  <w:pict>
+                    <v:shape w14:anchorId="223B10F3" id="_x0000_s1036" type="#_x0000_t202" style="position:absolute;left:0;text-align:left;margin-left:135.8pt;margin-top:146.1pt;width:92.4pt;height:19.7pt;z-index:251743232;visibility:visible;mso-wrap-style:square;mso-width-percent:0;mso-height-percent:0;mso-wrap-distance-left:9pt;mso-wrap-distance-top:3.6pt;mso-wrap-distance-right:9pt;mso-wrap-distance-bottom:3.6pt;mso-position-horizontal:absolute;mso-position-horizontal-relative:text;mso-position-vertical:absolute;mso-position-vertical-relative:text;mso-width-percent:0;mso-height-percent:0;mso-width-relative:margin;mso-height-relative:margin;v-text-anchor:top" o:gfxdata="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" filled="f" strokecolor="black [3213]">
+                      <v:textbox>
+                        <w:txbxContent>
+                          <w:p>
+                            <w:pPr>
+                              <w:rPr>
+                                <w:sz w:val="22"/>
+                              </w:rPr>
+                            </w:pPr>
+                            <w:r>
+                              <w:rPr>
+                                <w:sz w:val="22"/>
+                              </w:rPr>
+                              <w:t>Included by GPT</w:t>
+                            </w:r>
+                          </w:p>
+                        </w:txbxContent>
+                      </v:textbox>
+                      <w10:wrap type="square"/>
+                    </v:shape>
+                  </w:pict>
+                </mc:Fallback>
+              </mc:AlternateContent>
+            </w:r>
+            <w:r>
+              <w:rPr>
+                <w:noProof/>
+                <w:sz w:val="22"/>
+              </w:rPr>
+              <mc:AlternateContent>
+                <mc:Choice Requires="wps">
+                  <w:drawing>
+                    <wp:anchor distT="0" distB="0" distL="114300" distR="114300" simplePos="0" relativeHeight="251724800" behindDoc="0" locked="0" layoutInCell="1" allowOverlap="1" wp14:anchorId="0CC9528B" wp14:editId="52E315B1">
+                      <wp:simplePos x="0" y="0"/>
+                      <wp:positionH relativeFrom="column">
+                        <wp:posOffset>775443</wp:posOffset>
+                      </wp:positionH>
+                      <wp:positionV relativeFrom="paragraph">
+                        <wp:posOffset>661886</wp:posOffset>
+                      </wp:positionV>
+                      <wp:extent cx="1267460" cy="1130060"/>
+                      <wp:effectExtent l="0" t="0" r="27940" b="13335"/>
+                      <wp:wrapNone/>
+                      <wp:docPr id="45" name="Oval 45"/>
+                      <wp:cNvGraphicFramePr/>
+                      <a:graphic xmlns:a="http://schemas.openxmlformats.org/drawingml/2006/main">
+                        <a:graphicData uri="http://schemas.microsoft.com/office/word/2010/wordprocessingShape">
+                          <wps:wsp>
+                            <wps:cNvSpPr/>
+                            <wps:spPr>
+                              <a:xfrm>
+                                <a:off x="0" y="0"/>
+                                <a:ext cx="1267460" cy="1130060"/>
+                              </a:xfrm>
+                              <a:prstGeom prst="ellipse">
+                                <a:avLst/>
+                              </a:prstGeom>
+                              <a:solidFill>
+                                <a:schemeClr val="bg2">
+                                  <a:lumMod val="50000"/>
+                                  <a:alpha val="50196"/>
+                                </a:schemeClr>
+                              </a:solidFill>
+                              <a:ln>
+                                <a:solidFill>
+                                  <a:schemeClr val="tx1"/>
+                                </a:solidFill>
+                                <a:prstDash val="dash"/>
+                              </a:ln>
+                            </wps:spPr>
+                            <wps:style>
+                              <a:lnRef idx="2">
+                                <a:schemeClr val="accent1">
+                                  <a:shade val="50000"/>
+                                </a:schemeClr>
+                              </a:lnRef>
+                              <a:fillRef idx="1">
+                                <a:schemeClr val="accent1"/>
+                              </a:fillRef>
+                              <a:effectRef idx="0">
+                                <a:schemeClr val="accent1"/>
+                              </a:effectRef>
+                              <a:fontRef idx="minor">
+                                <a:schemeClr val="lt1"/>
+                              </a:fontRef>
+                            </wps:style>
+                            <wps:bodyPr rot="0" spcFirstLastPara="0" vertOverflow="overflow" horzOverflow="overflow" vert="horz" wrap="square" lIns="91440" tIns="45720" rIns="91440" bIns="45720" numCol="1" spcCol="0" rtlCol="0" fromWordArt="0" anchor="ctr" anchorCtr="0" forceAA="0" compatLnSpc="1">
+                              <a:prstTxWarp prst="textNoShape">
+                                <a:avLst/>
+                              </a:prstTxWarp>
+                              <a:noAutofit/>
+                            </wps:bodyPr>
+                          </wps:wsp>
+                        </a:graphicData>
+                      </a:graphic>
+                      <wp14:sizeRelH relativeFrom="margin">
+                        <wp14:pctWidth>0</wp14:pctWidth>
+                      </wp14:sizeRelH>
+                      <wp14:sizeRelV relativeFrom="margin">
+                        <wp14:pctHeight>0</wp14:pctHeight>
+                      </wp14:sizeRelV>
+                    </wp:anchor>
+                  </w:drawing>
+                </mc:Choice>
+                <mc:Fallback>
+                  <w:pict>
+                    <v:oval w14:anchorId="3F58E620" id="Oval 45" o:spid="_x0000_s1026" style="position:absolute;margin-left:61.05pt;margin-top:52.1pt;width:99.8pt;height:89pt;z-index:251724800;visibility:visible;mso-wrap-style:square;mso-width-percent:0;mso-height-percent:0;mso-wrap-distance-left:9pt;mso-wrap-distance-top:0;mso-wrap-distance-right:9pt;mso-wrap-distance-bottom:0;mso-position-horizontal:absolute;mso-position-horizontal-relative:text;mso-position-vertical:absolute;mso-position-vertical-relative:text;mso-width-percent:0;mso-height-percent:0;mso-width-relative:margin;mso-height-relative:margin;v-text-anchor:middle" o:gfxdata="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" fillcolor="#747070 [1614]" strokecolor="black [3213]" strokeweight="1pt">
+                      <v:fill opacity="32896f"/>
+                      <v:stroke dashstyle="dash" joinstyle="miter"/>
+                    </v:oval>
+                  </w:pict>
+                </mc:Fallback>
+              </mc:AlternateContent>
+            </w:r>
+            <w:r>
+              <w:rPr>
+                <w:noProof/>
+                <w:sz w:val="22"/>
+              </w:rPr>
+              <mc:AlternateContent>
+                <mc:Choice Requires="wps">
+                  <w:drawing>
+                    <wp:anchor distT="0" distB="0" distL="114300" distR="114300" simplePos="0" relativeHeight="251710464" behindDoc="0" locked="0" layoutInCell="1" allowOverlap="1" wp14:anchorId="5C946960" wp14:editId="3CA1AEDC">
+                      <wp:simplePos x="0" y="0"/>
+                      <wp:positionH relativeFrom="column">
+                        <wp:posOffset>205260</wp:posOffset>
+                      </wp:positionH>
+                      <wp:positionV relativeFrom="paragraph">
+                        <wp:posOffset>704898</wp:posOffset>
+                      </wp:positionV>
+                      <wp:extent cx="733425" cy="533400"/>
+                      <wp:effectExtent l="0" t="0" r="28575" b="19050"/>
+                      <wp:wrapNone/>
+                      <wp:docPr id="37" name="Oval 37"/>
+                      <wp:cNvGraphicFramePr/>
+                      <a:graphic xmlns:a="http://schemas.openxmlformats.org/drawingml/2006/main">
+                        <a:graphicData uri="http://schemas.microsoft.com/office/word/2010/wordprocessingShape">
+                          <wps:wsp>
+                            <wps:cNvSpPr/>
+                            <wps:spPr>
+                              <a:xfrm>
+                                <a:off x="0" y="0"/>
+                                <a:ext cx="733425" cy="533400"/>
+                              </a:xfrm>
+                              <a:prstGeom prst="ellipse">
+                                <a:avLst/>
+                              </a:prstGeom>
+                              <a:solidFill>
+                                <a:srgbClr val="5B9BD5">
+                                  <a:alpha val="50196"/>
+                                </a:srgbClr>
+                              </a:solidFill>
+                              <a:ln>
+                                <a:solidFill>
+                                  <a:schemeClr val="tx1"/>
+                                </a:solidFill>
+                              </a:ln>
+                            </wps:spPr>
+                            <wps:style>
+                              <a:lnRef idx="2">
+                                <a:schemeClr val="accent1">
+                                  <a:shade val="50000"/>
+                                </a:schemeClr>
+                              </a:lnRef>
+                              <a:fillRef idx="1">
+                                <a:schemeClr val="accent1"/>
+                              </a:fillRef>
+                              <a:effectRef idx="0">
+                                <a:schemeClr val="accent1"/>
+                              </a:effectRef>
+                              <a:fontRef idx="minor">
+                                <a:schemeClr val="lt1"/>
+                              </a:fontRef>
+                            </wps:style>
+                            <wps:bodyPr rot="0" spcFirstLastPara="0" vertOverflow="overflow" horzOverflow="overflow" vert="horz" wrap="square" lIns="91440" tIns="45720" rIns="91440" bIns="45720" numCol="1" spcCol="0" rtlCol="0" fromWordArt="0" anchor="ctr" anchorCtr="0" forceAA="0" compatLnSpc="1">
+                              <a:prstTxWarp prst="textNoShape">
+                                <a:avLst/>
+                              </a:prstTxWarp>
+                              <a:noAutofit/>
+                            </wps:bodyPr>
+                          </wps:wsp>
+                        </a:graphicData>
+                      </a:graphic>
+                      <wp14:sizeRelH relativeFrom="margin">
+                        <wp14:pctWidth>0</wp14:pctWidth>
+                      </wp14:sizeRelH>
+                      <wp14:sizeRelV relativeFrom="margin">
+                        <wp14:pctHeight>0</wp14:pctHeight>
+                      </wp14:sizeRelV>
+                    </wp:anchor>
+                  </w:drawing>
+                </mc:Choice>
+                <mc:Fallback>
+                  <w:pict>
+                    <v:oval w14:anchorId="13E3DBF1" id="Oval 37" o:spid="_x0000_s1026" style="position:absolute;margin-left:16.15pt;margin-top:55.5pt;width:57.75pt;height:42pt;z-index:251710464;visibility:visible;mso-wrap-style:square;mso-width-percent:0;mso-height-percent:0;mso-wrap-distance-left:9pt;mso-wrap-distance-top:0;mso-wrap-distance-right:9pt;mso-wrap-distance-bottom:0;mso-position-horizontal:absolute;mso-position-horizontal-relative:text;mso-position-vertical:absolute;mso-position-vertical-relative:text;mso-width-percent:0;mso-height-percent:0;mso-width-relative:margin;mso-height-relative:margin;v-text-anchor:middle" o:gfxdata="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" fillcolor="#5b9bd5" strokecolor="black [3213]" strokeweight="1pt">
+                      <v:fill opacity="32896f"/>
+                      <v:stroke joinstyle="miter"/>
+                    </v:oval>
+                  </w:pict>
+                </mc:Fallback>
+              </mc:AlternateContent>
+            </w:r>
+            <w:r>
+              <w:rPr>
+                <w:noProof/>
+                <w:sz w:val="22"/>
+              </w:rPr>
+              <mc:AlternateContent>
+                <mc:Choice Requires="wps">
+                  <w:drawing>
+                    <wp:anchor distT="45720" distB="45720" distL="114300" distR="114300" simplePos="0" relativeHeight="251694080" behindDoc="0" locked="0" layoutInCell="1" allowOverlap="1" wp14:anchorId="706FA66F" wp14:editId="41B7D968">
+                      <wp:simplePos x="0" y="0"/>
+                      <wp:positionH relativeFrom="column">
+                        <wp:posOffset>672225</wp:posOffset>
+                      </wp:positionH>
+                      <wp:positionV relativeFrom="paragraph">
+                        <wp:posOffset>224514</wp:posOffset>
+                      </wp:positionV>
+                      <wp:extent cx="800100" cy="295275"/>
+                      <wp:effectExtent l="0" t="0" r="0" b="0"/>
+                      <wp:wrapSquare wrapText="bothSides"/>
+                      <wp:docPr id="28" name="Text Box 2"/>
+                      <wp:cNvGraphicFramePr>
+                        <a:graphicFrameLocks xmlns:a="http://schemas.openxmlformats.org/drawingml/2006/main"/>
+                      </wp:cNvGraphicFramePr>
+                      <a:graphic xmlns:a="http://schemas.openxmlformats.org/drawingml/2006/main">
+                        <a:graphicData uri="http://schemas.microsoft.com/office/word/2010/wordprocessingShape">
+                          <wps:wsp>
+                            <wps:cNvSpPr txBox="1">
+                              <a:spLocks noChangeArrowheads="1"/>
+                            </wps:cNvSpPr>
+                            <wps:spPr bwMode="auto">
+                              <a:xfrm>
+                                <a:off x="0" y="0"/>
+                                <a:ext cx="800100" cy="295275"/>
+                              </a:xfrm>
+                              <a:prstGeom prst="rect">
+                                <a:avLst/>
+                              </a:prstGeom>
+                              <a:noFill/>
+                              <a:ln w="9525">
+                                <a:noFill/>
+                                <a:miter lim="800000"/>
+                                <a:headEnd/>
+                                <a:tailEnd/>
+                              </a:ln>
+                            </wps:spPr>
+                            <wps:txbx>
+                              <w:txbxContent>
+                                <w:p>
+                                  <w:r>
+                                    <w:rPr>
+                                      <w:sz w:val="22"/>
+                                    </w:rPr>
+                                    <w:t>Irrelevant</w:t>
+                                  </w:r>
+                                </w:p>
+                              </w:txbxContent>
+                            </wps:txbx>
+                            <wps:bodyPr rot="0" vert="horz" wrap="square" lIns="91440" tIns="45720" rIns="91440" bIns="45720" anchor="t" anchorCtr="0">
+                              <a:noAutofit/>
+                            </wps:bodyPr>
+                          </wps:wsp>
+                        </a:graphicData>
+                      </a:graphic>
+                      <wp14:sizeRelH relativeFrom="margin">
+                        <wp14:pctWidth>0</wp14:pctWidth>
+                      </wp14:sizeRelH>
+                      <wp14:sizeRelV relativeFrom="margin">
+                        <wp14:pctHeight>0</wp14:pctHeight>
+                      </wp14:sizeRelV>
+                    </wp:anchor>
+                  </w:drawing>
+                </mc:Choice>
+                <mc:Fallback>
+                  <w:pict>
+                    <v:shape w14:anchorId="706FA66F" id="_x0000_s1037" type="#_x0000_t202" style="position:absolute;left:0;text-align:left;margin-left:52.95pt;margin-top:17.7pt;width:63pt;height:23.25pt;z-index:251694080;visibility:visible;mso-wrap-style:square;mso-width-percent:0;mso-height-percent:0;mso-wrap-distance-left:9pt;mso-wrap-distance-top:3.6pt;mso-wrap-distance-right:9pt;mso-wrap-distance-bottom:3.6pt;mso-position-horizontal:absolute;mso-position-horizontal-relative:text;mso-position-vertical:absolute;mso-position-vertical-relative:text;mso-width-percent:0;mso-height-percent:0;mso-width-relative:margin;mso-height-relative:margin;v-text-anchor:top" o:gfxdata="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" filled="f" stroked="f">
+                      <v:textbox>
+                        <w:txbxContent>
+                          <w:p>
+                            <w:r>
+                              <w:rPr>
+                                <w:sz w:val="22"/>
+                              </w:rPr>
+                              <w:t>Irrelevant</w:t>
+                            </w:r>
+                          </w:p>
+                        </w:txbxContent>
+                      </v:textbox>
+                      <w10:wrap type="square"/>
+                    </v:shape>
+                  </w:pict>
+                </mc:Fallback>
+              </mc:AlternateContent>
+            </w:r>
+            <w:r>
+              <w:rPr>
+                <w:noProof/>
+                <w:sz w:val="22"/>
+              </w:rPr>
+              <mc:AlternateContent>
+                <mc:Choice Requires="wps">
+                  <w:drawing>
+                    <wp:anchor distT="0" distB="0" distL="114300" distR="114300" simplePos="0" relativeHeight="251685888" behindDoc="0" locked="0" layoutInCell="1" allowOverlap="1" wp14:anchorId="667B6742" wp14:editId="27352D77">
+                      <wp:simplePos x="0" y="0"/>
+                      <wp:positionH relativeFrom="column">
+                        <wp:posOffset>-635</wp:posOffset>
+                      </wp:positionH>
+                      <wp:positionV relativeFrom="paragraph">
+                        <wp:posOffset>6350</wp:posOffset>
+                      </wp:positionV>
+                      <wp:extent cx="2143125" cy="1971675"/>
+                      <wp:effectExtent l="0" t="0" r="28575" b="28575"/>
+                      <wp:wrapNone/>
+                      <wp:docPr id="24" name="Oval 24"/>
+                      <wp:cNvGraphicFramePr/>
+                      <a:graphic xmlns:a="http://schemas.openxmlformats.org/drawingml/2006/main">
+                        <a:graphicData uri="http://schemas.microsoft.com/office/word/2010/wordprocessingShape">
+                          <wps:wsp>
+                            <wps:cNvSpPr/>
+                            <wps:spPr>
+                              <a:xfrm>
+                                <a:off x="0" y="0"/>
+                                <a:ext cx="2143125" cy="1971675"/>
+                              </a:xfrm>
+                              <a:prstGeom prst="ellipse">
+                                <a:avLst/>
+                              </a:prstGeom>
+                              <a:noFill/>
+                              <a:ln>
+                                <a:solidFill>
+                                  <a:schemeClr val="tx1"/>
+                                </a:solidFill>
+                              </a:ln>
+                            </wps:spPr>
+                            <wps:style>
+                              <a:lnRef idx="2">
+                                <a:schemeClr val="accent1">
+                                  <a:shade val="50000"/>
+                                </a:schemeClr>
+                              </a:lnRef>
+                              <a:fillRef idx="1">
+                                <a:schemeClr val="accent1"/>
+                              </a:fillRef>
+                              <a:effectRef idx="0">
+                                <a:schemeClr val="accent1"/>
+                              </a:effectRef>
+                              <a:fontRef idx="minor">
+                                <a:schemeClr val="lt1"/>
+                              </a:fontRef>
+                            </wps:style>
+                            <wps:bodyPr rot="0" spcFirstLastPara="0" vertOverflow="overflow" horzOverflow="overflow" vert="horz" wrap="square" lIns="91440" tIns="45720" rIns="91440" bIns="45720" numCol="1" spcCol="0" rtlCol="0" fromWordArt="0" anchor="ctr" anchorCtr="0" forceAA="0" compatLnSpc="1">
+                              <a:prstTxWarp prst="textNoShape">
+                                <a:avLst/>
+                              </a:prstTxWarp>
+                              <a:noAutofit/>
+                            </wps:bodyPr>
+                          </wps:wsp>
+                        </a:graphicData>
+                      </a:graphic>
+                      <wp14:sizeRelH relativeFrom="margin">
+                        <wp14:pctWidth>0</wp14:pctWidth>
+                      </wp14:sizeRelH>
+                      <wp14:sizeRelV relativeFrom="margin">
+                        <wp14:pctHeight>0</wp14:pctHeight>
+                      </wp14:sizeRelV>
+                    </wp:anchor>
+                  </w:drawing>
+                </mc:Choice>
+                <mc:Fallback>
+                  <w:pict>
+                    <v:oval w14:anchorId="47A1840B" id="Oval 24" o:spid="_x0000_s1026" style="position:absolute;margin-left:-.05pt;margin-top:.5pt;width:168.75pt;height:155.25pt;z-index:251685888;visibility:visible;mso-wrap-style:square;mso-width-percent:0;mso-height-percent:0;mso-wrap-distance-left:9pt;mso-wrap-distance-top:0;mso-wrap-distance-right:9pt;mso-wrap-distance-bottom:0;mso-position-horizontal:absolute;mso-position-horizontal-relative:text;mso-position-vertical:absolute;mso-position-vertical-relative:text;mso-width-percent:0;mso-height-percent:0;mso-width-relative:margin;mso-height-relative:margin;v-text-anchor:middle" o:gfxdata="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" filled="f" strokecolor="black [3213]" strokeweight="1pt">
+                      <v:stroke joinstyle="miter"/>
+                    </v:oval>
+                  </w:pict>
+                </mc:Fallback>
+              </mc:AlternateContent>
+            </w:r>
+          </w:p>
+        </w:tc>
+      </w:tr>
+    </w:tbl>
+    <w:p>
+      <w:pPr>
+        <w:spacing w:after="0" w:line="360" w:lineRule="auto"/>
+        <w:jc w:val="both"/>
+        <w:rPr>
+          <w:rFonts w:eastAsiaTheme="minorEastAsia"/>
+          <w:lang w:val="en-US"/>
+        </w:rPr>
+      </w:pPr>
+    </w:p>
+    <w:p>
+      <w:pPr>
+        <w:spacing w:after="0" w:line="360" w:lineRule="auto"/>
+        <w:jc w:val="both"/>
+        <w:rPr>
+          <w:rFonts w:eastAsiaTheme="minorEastAsia"/>
+          <w:lang w:val="en-US"/>
+        </w:rPr>
+      </w:pPr>
+    </w:p>
+    <w:p>
+      <w:pPr>
+        <w:spacing w:after="0" w:line="360" w:lineRule="auto"/>
+        <w:jc w:val="both"/>
+        <w:rPr>
+          <w:rFonts w:eastAsiaTheme="minorEastAsia"/>
+          <w:lang w:val="en-US"/>
+        </w:rPr>
+      </w:pPr>
+    </w:p>
+    <w:p>
+      <w:pPr>
+        <w:spacing w:after="0" w:line="360" w:lineRule="auto"/>
+        <w:jc w:val="both"/>
+        <w:rPr>
+          <w:rFonts w:eastAsiaTheme="minorEastAsia"/>
+          <w:lang w:val="en-US"/>
+        </w:rPr>
+      </w:pPr>
+      <w:r>
+        <w:rPr>
+          <w:rFonts w:eastAsiaTheme="minorEastAsia"/>
+          <w:lang w:val="en-US"/>
+        </w:rPr>
+        <w:lastRenderedPageBreak/>
         <w:tab/>
       </w:r>
       <w:r>
@@ -14165,7 +17185,35 @@
           <w:rFonts w:eastAsiaTheme="minorEastAsia"/>
           <w:lang w:val="en-US"/>
         </w:rPr>
-        <w:t xml:space="preserve"> metric, on the other hand, is considered to be the metric that maximized the use of the four quantities, </w:t>
+        <w:t xml:space="preserve"> metric, on the other hand, is considered to be the metric that</w:t>
+      </w:r>
+      <w:r>
+        <w:rPr>
+          <w:rFonts w:eastAsiaTheme="minorEastAsia"/>
+          <w:lang w:val="en-US"/>
+        </w:rPr>
+        <w:t xml:space="preserve"> mostly</w:t>
+      </w:r>
+      <w:r>
+        <w:rPr>
+          <w:rFonts w:eastAsiaTheme="minorEastAsia"/>
+          <w:lang w:val="en-US"/>
+        </w:rPr>
+        <w:t xml:space="preserve"> maximize</w:t>
+      </w:r>
+      <w:r>
+        <w:rPr>
+          <w:rFonts w:eastAsiaTheme="minorEastAsia"/>
+          <w:lang w:val="en-US"/>
+        </w:rPr>
+        <w:t>s</w:t>
+      </w:r>
+      <w:r>
+        <w:rPr>
+          <w:rFonts w:eastAsiaTheme="minorEastAsia"/>
+          <w:lang w:val="en-US"/>
+        </w:rPr>
+        <w:t xml:space="preserve"> the use of the four quantities, </w:t>
       </w:r>
       <w:r>
         <w:rPr>
@@ -14314,14 +17362,7 @@
           <w:rFonts w:eastAsiaTheme="minorEastAsia"/>
           <w:lang w:val="en-US"/>
         </w:rPr>
-        <w:t xml:space="preserve">. </w:t>
-      </w:r>
-      <w:r>
-        <w:rPr>
-          <w:rFonts w:eastAsiaTheme="minorEastAsia"/>
-          <w:lang w:val="en-US"/>
-        </w:rPr>
-        <w:t>It can be calculated as follows.</w:t>
+        <w:t>. It can be calculated as follows.</w:t>
       </w:r>
     </w:p>
     <w:tbl>
@@ -14577,10 +17618,15 @@
     </w:tbl>
     <w:p>
       <w:pPr>
+        <w:autoSpaceDE w:val="0"/>
+        <w:autoSpaceDN w:val="0"/>
+        <w:adjustRightInd w:val="0"/>
         <w:spacing w:after="0" w:line="360" w:lineRule="auto"/>
         <w:jc w:val="both"/>
         <w:rPr>
-          <w:rFonts w:eastAsiaTheme="minorEastAsia"/>
+          <w:rFonts w:cs="Times New Roman"/>
+          <w:color w:val="131413"/>
+          <w:szCs w:val="24"/>
           <w:lang w:val="en-US"/>
         </w:rPr>
       </w:pPr>
@@ -14590,24 +17636,77 @@
         <w:spacing w:after="0" w:line="360" w:lineRule="auto"/>
         <w:jc w:val="both"/>
         <w:rPr>
-          <w:rFonts w:eastAsiaTheme="minorEastAsia"/>
           <w:b/>
           <w:lang w:val="en-US"/>
         </w:rPr>
       </w:pPr>
       <w:r>
         <w:rPr>
-          <w:rFonts w:eastAsiaTheme="minorEastAsia"/>
           <w:b/>
           <w:lang w:val="en-US"/>
         </w:rPr>
-        <w:t>3.1.1 Variance estimation</w:t>
+        <w:t>3</w:t>
+      </w:r>
+      <w:r>
+        <w:rPr>
+          <w:b/>
+          <w:lang w:val="en-US"/>
+        </w:rPr>
+        <w:t>.</w:t>
+      </w:r>
+      <w:r>
+        <w:rPr>
+          <w:b/>
+          <w:lang w:val="en-US"/>
+        </w:rPr>
+        <w:t>2</w:t>
+      </w:r>
+      <w:r>
+        <w:rPr>
+          <w:b/>
+          <w:lang w:val="en-US"/>
+        </w:rPr>
+        <w:t xml:space="preserve"> </w:t>
+      </w:r>
+      <w:r>
+        <w:rPr>
+          <w:b/>
+          <w:lang w:val="en-US"/>
+        </w:rPr>
+        <w:t xml:space="preserve"> </w:t>
+      </w:r>
+      <w:r>
+        <w:rPr>
+          <w:b/>
+          <w:lang w:val="en-US"/>
+        </w:rPr>
+        <w:t>H</w:t>
+      </w:r>
+      <w:r>
+        <w:rPr>
+          <w:b/>
+          <w:lang w:val="en-US"/>
+        </w:rPr>
+        <w:t xml:space="preserve">uman </w:t>
+      </w:r>
+      <w:r>
+        <w:rPr>
+          <w:b/>
+          <w:lang w:val="en-US"/>
+        </w:rPr>
+        <w:t xml:space="preserve">screening performance for </w:t>
+      </w:r>
+      <w:r>
+        <w:rPr>
+          <w:b/>
+          <w:lang w:val="en-US"/>
+        </w:rPr>
+        <w:t xml:space="preserve">benchmark development </w:t>
       </w:r>
     </w:p>
     <w:p>
       <w:pPr>
         <w:spacing w:after="0" w:line="360" w:lineRule="auto"/>
-        <w:ind w:firstLine="1304"/>
         <w:jc w:val="both"/>
         <w:rPr>
           <w:lang w:val="en-US"/>
@@ -14617,296 +17716,439 @@
         <w:rPr>
           <w:lang w:val="en-US"/>
         </w:rPr>
-        <w:t xml:space="preserve">To develop an empirical screening performance benchmark scheme to which screening performances can be compared, we used the metrics presented in Equations (1) to (4). When working with proportion metrics such as the ones presented in Equations (1) to (3), it is usually advantageous </w:t>
+        <w:t>In order to make fair comparison</w:t>
+      </w:r>
+      <w:r>
+        <w:rPr>
+          <w:lang w:val="en-US"/>
+        </w:rPr>
+        <w:t>s</w:t>
+      </w:r>
+      <w:r>
+        <w:rPr>
+          <w:lang w:val="en-US"/>
+        </w:rPr>
+        <w:t xml:space="preserve"> between human and </w:t>
+      </w:r>
+      <w:r>
+        <w:rPr>
+          <w:lang w:val="en-US"/>
+        </w:rPr>
+        <w:t>automated</w:t>
+      </w:r>
+      <w:r>
+        <w:rPr>
+          <w:lang w:val="en-US"/>
+        </w:rPr>
+        <w:t xml:space="preserve"> screening performance</w:t>
+      </w:r>
+      <w:r>
+        <w:rPr>
+          <w:lang w:val="en-US"/>
+        </w:rPr>
+        <w:t>s</w:t>
+      </w:r>
+      <w:r>
+        <w:rPr>
+          <w:lang w:val="en-US"/>
+        </w:rPr>
+        <w:t xml:space="preserve">, we consider it pivotal to have a deeper understanding of </w:t>
+      </w:r>
+      <w:r>
+        <w:rPr>
+          <w:lang w:val="en-US"/>
+        </w:rPr>
+        <w:t>acceptable human screening performance in high-standard systematic reviews.</w:t>
+      </w:r>
+      <w:r>
+        <w:rPr>
+          <w:lang w:val="en-US"/>
+        </w:rPr>
+        <w:t xml:space="preserve"> We believe that many </w:t>
+      </w:r>
+      <w:r>
+        <w:rPr>
+          <w:lang w:val="en-US"/>
+        </w:rPr>
+        <w:t xml:space="preserve">previous </w:t>
+      </w:r>
+      <w:r>
+        <w:rPr>
+          <w:lang w:val="en-US"/>
+        </w:rPr>
+        <w:t xml:space="preserve">evaluations of the performance of </w:t>
+      </w:r>
+      <w:r>
+        <w:rPr>
+          <w:lang w:val="en-US"/>
+        </w:rPr>
+        <w:t>automated</w:t>
+      </w:r>
+      <w:r>
+        <w:rPr>
+          <w:lang w:val="en-US"/>
+        </w:rPr>
+        <w:t xml:space="preserve"> screening tools overlook the fact that </w:t>
+      </w:r>
+      <w:r>
+        <w:rPr>
+          <w:lang w:val="en-US"/>
+        </w:rPr>
+        <w:t xml:space="preserve">individual </w:t>
+      </w:r>
+      <w:r>
+        <w:rPr>
+          <w:lang w:val="en-US"/>
+        </w:rPr>
+        <w:t xml:space="preserve">human screening is not without </w:t>
+      </w:r>
+      <w:r>
+        <w:rPr>
+          <w:lang w:val="en-US"/>
+        </w:rPr>
+        <w:t xml:space="preserve">significant </w:t>
+      </w:r>
+      <w:r>
+        <w:rPr>
+          <w:lang w:val="en-US"/>
+        </w:rPr>
+        <w:t>error</w:t>
+      </w:r>
+      <w:r>
+        <w:rPr>
+          <w:lang w:val="en-US"/>
+        </w:rPr>
+        <w:t>s</w:t>
+      </w:r>
+      <w:r>
+        <w:rPr>
+          <w:lang w:val="en-US"/>
+        </w:rPr>
+        <w:t xml:space="preserve"> either</w:t>
+      </w:r>
+      <w:r>
+        <w:rPr>
+          <w:lang w:val="en-US"/>
+        </w:rPr>
+        <w:t>. If we</w:t>
+      </w:r>
+      <w:r>
+        <w:rPr>
+          <w:lang w:val="en-US"/>
+        </w:rPr>
+        <w:t xml:space="preserve"> as a community</w:t>
+      </w:r>
+      <w:r>
+        <w:rPr>
+          <w:lang w:val="en-US"/>
+        </w:rPr>
+        <w:t xml:space="preserve"> </w:t>
+      </w:r>
+      <w:r>
+        <w:rPr>
+          <w:lang w:val="en-US"/>
+        </w:rPr>
+        <w:t>primarily</w:t>
+      </w:r>
+      <w:r>
+        <w:rPr>
+          <w:lang w:val="en-US"/>
+        </w:rPr>
+        <w:t xml:space="preserve"> assess the performance of </w:t>
+      </w:r>
+      <w:r>
+        <w:rPr>
+          <w:lang w:val="en-US"/>
+        </w:rPr>
+        <w:t>automated</w:t>
+      </w:r>
+      <w:r>
+        <w:rPr>
+          <w:lang w:val="en-US"/>
+        </w:rPr>
+        <w:t xml:space="preserve"> tools and accept the tools with the requirement that they can detect </w:t>
+      </w:r>
+      <w:r>
+        <w:rPr>
+          <w:lang w:val="en-US"/>
+        </w:rPr>
+        <w:t xml:space="preserve">(close to) </w:t>
+      </w:r>
+      <w:r>
+        <w:rPr>
+          <w:lang w:val="en-US"/>
+        </w:rPr>
+        <w:t>all relevant studies in all instances</w:t>
+      </w:r>
+      <w:r>
+        <w:rPr>
+          <w:lang w:val="en-US"/>
+        </w:rPr>
+        <w:t xml:space="preserve"> </w:t>
+      </w:r>
+      <w:r>
+        <w:rPr>
+          <w:lang w:val="en-US"/>
+        </w:rPr>
+        <w:t xml:space="preserve">or </w:t>
+      </w:r>
+      <w:r>
+        <w:rPr>
+          <w:lang w:val="en-US"/>
+        </w:rPr>
+        <w:t>on par with very high human performances</w:t>
+      </w:r>
+      <w:r>
+        <w:rPr>
+          <w:lang w:val="en-US"/>
+        </w:rPr>
+        <w:t>, then the tools are</w:t>
+      </w:r>
+      <w:r>
+        <w:rPr>
+          <w:lang w:val="en-US"/>
+        </w:rPr>
+        <w:t xml:space="preserve"> by design</w:t>
+      </w:r>
+      <w:r>
+        <w:rPr>
+          <w:lang w:val="en-US"/>
+        </w:rPr>
+        <w:t xml:space="preserve"> doomed to fail. A</w:t>
+      </w:r>
+      <w:r>
+        <w:rPr>
+          <w:lang w:val="en-US"/>
+        </w:rPr>
+        <w:t>utomated</w:t>
+      </w:r>
+      <w:r>
+        <w:rPr>
+          <w:lang w:val="en-US"/>
+        </w:rPr>
+        <w:t xml:space="preserve"> screening tools will always err to some degree, as will humans </w:t>
+      </w:r>
+      <w:r>
+        <w:rPr>
+          <w:lang w:val="en-US"/>
+        </w:rPr>
+        <w:fldChar w:fldCharType="begin" w:fldLock="1"/>
+      </w:r>
+      <w:r>
+        <w:rPr>
+          <w:lang w:val="en-US"/>
+        </w:rPr>
+        <w:instrText>ADDIN CSL_CITATION {"citationItems":[{"id":"ITEM-1","itemData":{"DOI":"10.1186/s12874-019-0782-0","ISSN":"1471-2288","abstract":"Stringent requirements exist regarding the transparency of the study selection process and the reliability of results. A 2-step selection process is generally recommended; this is conducted by 2 reviewers independently of each other (conventional double-screening). However, the approach is resource intensive, which can be a problem, as systematic reviews generally need to be completed within a defined period with a limited budget. The aim of the following methodological systematic review was to analyse the evidence available on whether single screening is equivalent to double screening in the screening process conducted in systematic reviews.","author":[{"dropping-particle":"","family":"Waffenschmidt","given":"Siw","non-dropping-particle":"","parse-names":false,"suffix":""},{"dropping-particle":"","family":"Knelangen","given":"Marco","non-dropping-particle":"","parse-names":false,"suffix":""},{"dropping-particle":"","family":"Sieben","given":"Wiebke","non-dropping-particle":"","parse-names":false,"suffix":""},{"dropping-particle":"","family":"Bühn","given":"Stefanie","non-dropping-particle":"","parse-names":false,"suffix":""},{"dropping-particle":"","family":"Pieper","given":"Dawid","non-dropping-particle":"","parse-names":false,"suffix":""}],"container-title":"BMC Medical Research Methodology","id":"ITEM-1","issue":"1","issued":{"date-parts":[["2019"]]},"page":"132","title":"Single screening versus conventional double screening for study selection in systematic reviews: a methodological systematic review","type":"article-journal","volume":"19"},"uris":["http://www.mendeley.com/documents/?uuid=55d972d4-01a7-462d-894b-5e35da15ff3c"]}],"mendeley":{"formattedCitation":"(Waffenschmidt et al., 2019)","plainTextFormattedCitation":"(Waffenschmidt et al., 2019)"},"properties":{"noteIndex":0},"schema":"https://github.com/citation-style-language/schema/raw/master/csl-citation.json"}</w:instrText>
+      </w:r>
+      <w:r>
+        <w:rPr>
+          <w:lang w:val="en-US"/>
+        </w:rPr>
+        <w:fldChar w:fldCharType="separate"/>
+      </w:r>
+      <w:r>
+        <w:rPr>
+          <w:noProof/>
+          <w:lang w:val="en-US"/>
+        </w:rPr>
+        <w:t>(Waffenschmidt et al., 2019)</w:t>
+      </w:r>
+      <w:r>
+        <w:rPr>
+          <w:lang w:val="en-US"/>
+        </w:rPr>
+        <w:fldChar w:fldCharType="end"/>
+      </w:r>
+      <w:r>
+        <w:rPr>
+          <w:lang w:val="en-US"/>
+        </w:rPr>
+        <w:t xml:space="preserve">, and the </w:t>
       </w:r>
       <w:r>
         <w:rPr>
           <w:lang w:val="en-US"/>
         </w:rPr>
         <w:lastRenderedPageBreak/>
-        <w:t xml:space="preserve">to transform these metrics into measures that have more appropriate statistical properties. This includes having a sampling distribution </w:t>
-      </w:r>
-      <w:r>
-        <w:rPr>
-          <w:lang w:val="en-US"/>
-        </w:rPr>
-        <w:t xml:space="preserve">that </w:t>
-      </w:r>
-      <w:r>
-        <w:rPr>
-          <w:lang w:val="en-US"/>
-        </w:rPr>
-        <w:t xml:space="preserve">more closely mirrors a normal distribution and variance components that can more reliably be approximated </w:t>
-      </w:r>
-      <w:r>
-        <w:rPr>
-          <w:lang w:val="en-US"/>
-        </w:rPr>
-        <w:fldChar w:fldCharType="begin" w:fldLock="1"/>
-      </w:r>
-      <w:r>
-        <w:rPr>
-          <w:lang w:val="en-US"/>
-        </w:rPr>
-        <w:instrText>ADDIN CSL_CITATION {"citationItems":[{"id":"ITEM-1","itemData":{"URL":"https://www.metafor-project.org/doku.php/analyses:miller1978?s[]=proportion","author":[{"dropping-particle":"","family":"Viechtbauer","given":"Wolfgang","non-dropping-particle":"","parse-names":false,"suffix":""}],"id":"ITEM-1","issued":{"date-parts":[["2022"]]},"title":"Miller (1978)","type":"webpage"},"uris":["http://www.mendeley.com/documents/?uuid=6f2fc3e0-3179-4d54-8561-7c57e5dffc26"]}],"mendeley":{"formattedCitation":"(Viechtbauer, 2022)","plainTextFormattedCitation":"(Viechtbauer, 2022)","previouslyFormattedCitation":"(Viechtbauer, 2022)"},"properties":{"noteIndex":0},"schema":"https://github.com/citation-style-language/schema/raw/master/csl-citation.json"}</w:instrText>
-      </w:r>
-      <w:r>
-        <w:rPr>
-          <w:lang w:val="en-US"/>
-        </w:rPr>
-        <w:fldChar w:fldCharType="separate"/>
-      </w:r>
-      <w:r>
-        <w:rPr>
-          <w:noProof/>
-          <w:lang w:val="en-US"/>
-        </w:rPr>
-        <w:t>(Viechtbauer, 2022)</w:t>
-      </w:r>
-      <w:r>
-        <w:rPr>
-          <w:lang w:val="en-US"/>
-        </w:rPr>
-        <w:fldChar w:fldCharType="end"/>
-      </w:r>
-      <w:r>
-        <w:rPr>
-          <w:lang w:val="en-US"/>
-        </w:rPr>
-        <w:t xml:space="preserve">. </w:t>
-      </w:r>
-      <w:r>
-        <w:rPr>
-          <w:lang w:val="en-US"/>
-        </w:rPr>
-        <w:t>Therefore</w:t>
-      </w:r>
-      <w:r>
-        <w:rPr>
-          <w:lang w:val="en-US"/>
-        </w:rPr>
-        <w:t xml:space="preserve">, we used the arcsine transformation </w:t>
-      </w:r>
-      <w:r>
-        <w:rPr>
-          <w:rFonts w:eastAsiaTheme="minorEastAsia"/>
-          <w:lang w:val="en-US"/>
-        </w:rPr>
-        <w:fldChar w:fldCharType="begin" w:fldLock="1"/>
-      </w:r>
-      <w:r>
-        <w:rPr>
-          <w:rFonts w:eastAsiaTheme="minorEastAsia"/>
-          <w:lang w:val="en-US"/>
-        </w:rPr>
-        <w:instrText>ADDIN CSL_CITATION {"citationItems":[{"id":"ITEM-1","itemData":{"DOI":"https://doi.org/10.1002/jrsm.1591","ISSN":"1759-2879","abstract":"Abstract The variance-stabilizing Freeman?Tukey double arcsine transform was originally proposed for inference on single proportions. Subsequently, its use has been suggested in the context of meta-analysis of proportions. While some erratic behavior has been observed previously, here we point out and illustrate general issues of monotonicity and invertibility that make this transform unsuitable for meta-analysis purposes.","author":[{"dropping-particle":"","family":"Röver","given":"Christian","non-dropping-particle":"","parse-names":false,"suffix":""},{"dropping-particle":"","family":"Friede","given":"Tim","non-dropping-particle":"","parse-names":false,"suffix":""}],"container-title":"Research Synthesis Methods","id":"ITEM-1","issue":"5","issued":{"date-parts":[["2022","9","1"]]},"page":"645-648","publisher":"John Wiley &amp; Sons, Ltd","title":"Double arcsine transform not appropriate for meta-analysis","type":"article-journal","volume":"13"},"uris":["http://www.mendeley.com/documents/?uuid=1779e1cc-51ce-4fc7-85d3-477a6e12fdc7"]},{"id":"ITEM-2","itemData":{"DOI":"https://doi.org/10.1002/jrsm.1348","ISSN":"1759-2879","abstract":"Standard generic inverse variance methods for the combination of single proportions are based on transformed proportions using the logit, arcsine, and Freeman-Tukey double arcsine transformations. Generalized linear mixed models are another more elaborate approach. Irrespective of the approach, meta-analysis results are typically back-transformed to the original scale in order to ease interpretation. Whereas the back-transformation of meta-analysis results is straightforward for most transformations, this is not the case for the Freeman-Tukey double arcsine transformation, albeit possible. In this case study with five studies, we demonstrate how seriously misleading the back-transformation of the Freeman-Tukey double arcsine transformation can be. We conclude that this transformation should only be used with special caution for the meta-analysis of single proportions due to potential problems with the back-transformation. Generalized linear mixed models seem to be a promising alternative.","author":[{"dropping-particle":"","family":"Schwarzer","given":"Guido","non-dropping-particle":"","parse-names":false,"suffix":""},{"dropping-particle":"","family":"Chemaitelly","given":"Hiam","non-dropping-particle":"","parse-names":false,"suffix":""},{"dropping-particle":"","family":"Abu-Raddad","given":"Laith J","non-dropping-particle":"","parse-names":false,"suffix":""},{"dropping-particle":"","family":"Rücker","given":"Gerta","non-dropping-particle":"","parse-names":false,"suffix":""}],"container-title":"Research Synthesis Methods","id":"ITEM-2","issue":"3","issued":{"date-parts":[["2019","9","1"]]},"page":"476-483","publisher":"John Wiley &amp; Sons, Ltd","title":"Seriously misleading results using inverse of Freeman-Tukey double arcsine transformation in meta-analysis of single proportions","type":"article-journal","volume":"10"},"uris":["http://www.mendeley.com/documents/?uuid=9d6b0a34-ae59-4a5b-8b73-70b5b96409a0"]}],"mendeley":{"formattedCitation":"(Röver &amp; Friede, 2022; Schwarzer et al., 2019)","plainTextFormattedCitation":"(Röver &amp; Friede, 2022; Schwarzer et al., 2019)","previouslyFormattedCitation":"(Röver &amp; Friede, 2022; Schwarzer et al., 2019)"},"properties":{"noteIndex":0},"schema":"https://github.com/citation-style-language/schema/raw/master/csl-citation.json"}</w:instrText>
-      </w:r>
-      <w:r>
-        <w:rPr>
-          <w:rFonts w:eastAsiaTheme="minorEastAsia"/>
-          <w:lang w:val="en-US"/>
-        </w:rPr>
-        <w:fldChar w:fldCharType="separate"/>
-      </w:r>
-      <w:r>
-        <w:rPr>
-          <w:rFonts w:eastAsiaTheme="minorEastAsia"/>
-          <w:noProof/>
-          <w:lang w:val="en-US"/>
-        </w:rPr>
-        <w:t>(Röver &amp; Friede, 2022; Schwarzer et al., 2019)</w:t>
-      </w:r>
-      <w:r>
-        <w:rPr>
-          <w:rFonts w:eastAsiaTheme="minorEastAsia"/>
-          <w:lang w:val="en-US"/>
-        </w:rPr>
-        <w:fldChar w:fldCharType="end"/>
-      </w:r>
-      <w:r>
-        <w:rPr>
-          <w:lang w:val="en-US"/>
-        </w:rPr>
-        <w:t xml:space="preserve"> to calculate sampling variance and confidence intervals for the recall, specificity, and balanced accuracy metrics. For the balanced accuracy metric, we calculated the sampling variance of the transformed measure by using the total number of records as the sample size. We did not use double arcsine transformation </w:t>
-      </w:r>
-      <w:r>
-        <w:rPr>
-          <w:lang w:val="en-US"/>
-        </w:rPr>
-        <w:fldChar w:fldCharType="begin" w:fldLock="1"/>
-      </w:r>
-      <w:r>
-        <w:rPr>
-          <w:lang w:val="en-US"/>
-        </w:rPr>
-        <w:instrText>ADDIN CSL_CITATION {"citationItems":[{"id":"ITEM-1","itemData":{"DOI":"https://doi.org/10.1111/jebm.12445","ISSN":"1756-5383","author":[{"dropping-particle":"","family":"Doi","given":"Suhail A","non-dropping-particle":"","parse-names":false,"suffix":""},{"dropping-particle":"","family":"Xu","given":"Chang","non-dropping-particle":"","parse-names":false,"suffix":""}],"container-title":"Journal of Evidence-Based Medicine","id":"ITEM-1","issue":"4","issued":{"date-parts":[["2021","12","1"]]},"page":"259-261","publisher":"John Wiley &amp; Sons, Ltd","title":"The Freeman–Tukey double arcsine transformation for the meta-analysis of proportions: Recent criticisms were seriously misleading","type":"article-journal","volume":"14"},"uris":["http://www.mendeley.com/documents/?uuid=6caaec33-5570-48bf-8162-f916f9778270"]}],"mendeley":{"formattedCitation":"(Doi &amp; Xu, 2021)","plainTextFormattedCitation":"(Doi &amp; Xu, 2021)","previouslyFormattedCitation":"(Doi &amp; Xu, 2021)"},"properties":{"noteIndex":0},"schema":"https://github.com/citation-style-language/schema/raw/master/csl-citation.json"}</w:instrText>
-      </w:r>
-      <w:r>
-        <w:rPr>
-          <w:lang w:val="en-US"/>
-        </w:rPr>
-        <w:fldChar w:fldCharType="separate"/>
-      </w:r>
-      <w:r>
-        <w:rPr>
-          <w:noProof/>
-          <w:lang w:val="en-US"/>
-        </w:rPr>
-        <w:t>(Doi &amp; Xu, 2021)</w:t>
-      </w:r>
-      <w:r>
-        <w:rPr>
-          <w:lang w:val="en-US"/>
-        </w:rPr>
-        <w:fldChar w:fldCharType="end"/>
-      </w:r>
-      <w:r>
-        <w:rPr>
-          <w:lang w:val="en-US"/>
-        </w:rPr>
-        <w:t xml:space="preserve"> due to the inadequate properties of the back transformation of this measure </w:t>
-      </w:r>
-      <w:r>
-        <w:rPr>
-          <w:rFonts w:eastAsiaTheme="minorEastAsia"/>
-          <w:lang w:val="en-US"/>
-        </w:rPr>
-        <w:fldChar w:fldCharType="begin" w:fldLock="1"/>
-      </w:r>
-      <w:r>
-        <w:rPr>
-          <w:rFonts w:eastAsiaTheme="minorEastAsia"/>
-          <w:lang w:val="en-US"/>
-        </w:rPr>
-        <w:instrText>ADDIN CSL_CITATION {"citationItems":[{"id":"ITEM-1","itemData":{"DOI":"https://doi.org/10.1002/jrsm.1591","ISSN":"1759-2879","abstract":"Abstract The variance-stabilizing Freeman?Tukey double arcsine transform was originally proposed for inference on single proportions. Subsequently, its use has been suggested in the context of meta-analysis of proportions. While some erratic behavior has been observed previously, here we point out and illustrate general issues of monotonicity and invertibility that make this transform unsuitable for meta-analysis purposes.","author":[{"dropping-particle":"","family":"Röver","given":"Christian","non-dropping-particle":"","parse-names":false,"suffix":""},{"dropping-particle":"","family":"Friede","given":"Tim","non-dropping-particle":"","parse-names":false,"suffix":""}],"container-title":"Research Synthesis Methods","id":"ITEM-1","issue":"5","issued":{"date-parts":[["2022","9","1"]]},"page":"645-648","publisher":"John Wiley &amp; Sons, Ltd","title":"Double arcsine transform not appropriate for meta-analysis","type":"article-journal","volume":"13"},"uris":["http://www.mendeley.com/documents/?uuid=1779e1cc-51ce-4fc7-85d3-477a6e12fdc7"]},{"id":"ITEM-2","itemData":{"DOI":"https://doi.org/10.1002/jrsm.1348","ISSN":"1759-2879","abstract":"Standard generic inverse variance methods for the combination of single proportions are based on transformed proportions using the logit, arcsine, and Freeman-Tukey double arcsine transformations. Generalized linear mixed models are another more elaborate approach. Irrespective of the approach, meta-analysis results are typically back-transformed to the original scale in order to ease interpretation. Whereas the back-transformation of meta-analysis results is straightforward for most transformations, this is not the case for the Freeman-Tukey double arcsine transformation, albeit possible. In this case study with five studies, we demonstrate how seriously misleading the back-transformation of the Freeman-Tukey double arcsine transformation can be. We conclude that this transformation should only be used with special caution for the meta-analysis of single proportions due to potential problems with the back-transformation. Generalized linear mixed models seem to be a promising alternative.","author":[{"dropping-particle":"","family":"Schwarzer","given":"Guido","non-dropping-particle":"","parse-names":false,"suffix":""},{"dropping-particle":"","family":"Chemaitelly","given":"Hiam","non-dropping-particle":"","parse-names":false,"suffix":""},{"dropping-particle":"","family":"Abu-Raddad","given":"Laith J","non-dropping-particle":"","parse-names":false,"suffix":""},{"dropping-particle":"","family":"Rücker","given":"Gerta","non-dropping-particle":"","parse-names":false,"suffix":""}],"container-title":"Research Synthesis Methods","id":"ITEM-2","issue":"3","issued":{"date-parts":[["2019","9","1"]]},"page":"476-483","publisher":"John Wiley &amp; Sons, Ltd","title":"Seriously misleading results using inverse of Freeman-Tukey double arcsine transformation in meta-analysis of single proportions","type":"article-journal","volume":"10"},"uris":["http://www.mendeley.com/documents/?uuid=9d6b0a34-ae59-4a5b-8b73-70b5b96409a0"]}],"mendeley":{"formattedCitation":"(Röver &amp; Friede, 2022; Schwarzer et al., 2019)","plainTextFormattedCitation":"(Röver &amp; Friede, 2022; Schwarzer et al., 2019)","previouslyFormattedCitation":"(Röver &amp; Friede, 2022; Schwarzer et al., 2019)"},"properties":{"noteIndex":0},"schema":"https://github.com/citation-style-language/schema/raw/master/csl-citation.json"}</w:instrText>
-      </w:r>
-      <w:r>
-        <w:rPr>
-          <w:rFonts w:eastAsiaTheme="minorEastAsia"/>
-          <w:lang w:val="en-US"/>
-        </w:rPr>
-        <w:fldChar w:fldCharType="separate"/>
-      </w:r>
-      <w:r>
-        <w:rPr>
-          <w:rFonts w:eastAsiaTheme="minorEastAsia"/>
-          <w:noProof/>
-          <w:lang w:val="en-US"/>
-        </w:rPr>
-        <w:t>(Röver &amp; Friede, 2022; Schwarzer et al., 2019)</w:t>
-      </w:r>
-      <w:r>
-        <w:rPr>
-          <w:rFonts w:eastAsiaTheme="minorEastAsia"/>
-          <w:lang w:val="en-US"/>
-        </w:rPr>
-        <w:fldChar w:fldCharType="end"/>
-      </w:r>
-      <w:r>
-        <w:rPr>
-          <w:rFonts w:eastAsiaTheme="minorEastAsia"/>
-          <w:lang w:val="en-US"/>
-        </w:rPr>
-        <w:t>.</w:t>
-      </w:r>
-      <w:r>
-        <w:rPr>
-          <w:rFonts w:eastAsiaTheme="minorEastAsia"/>
-          <w:lang w:val="en-US"/>
-        </w:rPr>
-        <w:t xml:space="preserve"> For the </w:t>
-      </w:r>
-      <w:r>
-        <w:rPr>
-          <w:rFonts w:eastAsiaTheme="minorEastAsia"/>
-          <w:i/>
-          <w:lang w:val="en-US"/>
-        </w:rPr>
-        <w:t>nMCC</w:t>
-      </w:r>
-      <w:r>
-        <w:rPr>
-          <w:rFonts w:eastAsiaTheme="minorEastAsia"/>
-          <w:lang w:val="en-US"/>
-        </w:rPr>
-        <w:t xml:space="preserve"> metric, we calculated the sampling variance and confidence interval by </w:t>
-      </w:r>
-      <w:r>
-        <w:rPr>
-          <w:rFonts w:eastAsiaTheme="minorEastAsia"/>
-          <w:lang w:val="en-US"/>
-        </w:rPr>
-        <w:t xml:space="preserve">transforming the correlations </w:t>
-      </w:r>
-      <w:r>
-        <w:rPr>
-          <w:rFonts w:eastAsiaTheme="minorEastAsia"/>
-          <w:lang w:val="en-US"/>
-        </w:rPr>
-        <w:t>the Fisher’s z-score</w:t>
-      </w:r>
-      <w:r>
-        <w:rPr>
-          <w:rFonts w:eastAsiaTheme="minorEastAsia"/>
-          <w:lang w:val="en-US"/>
-        </w:rPr>
-        <w:t>s</w:t>
-      </w:r>
-      <w:r>
-        <w:rPr>
-          <w:rFonts w:eastAsiaTheme="minorEastAsia"/>
-          <w:lang w:val="en-US"/>
-        </w:rPr>
-        <w:t xml:space="preserve"> as typically done in meta-analysis </w:t>
-      </w:r>
-      <w:r>
-        <w:rPr>
-          <w:rFonts w:eastAsiaTheme="minorEastAsia"/>
-          <w:lang w:val="en-US"/>
-        </w:rPr>
-        <w:fldChar w:fldCharType="begin" w:fldLock="1"/>
-      </w:r>
-      <w:r>
-        <w:rPr>
-          <w:rFonts w:eastAsiaTheme="minorEastAsia"/>
-          <w:lang w:val="en-US"/>
-        </w:rPr>
-        <w:instrText>ADDIN CSL_CITATION {"citationItems":[{"id":"ITEM-1","itemData":{"ISBN":"1119964377","author":[{"dropping-particle":"","family":"Borenstein","given":"Michael","non-dropping-particle":"","parse-names":false,"suffix":""},{"dropping-particle":"V.","family":"Hedges","given":"Larry","non-dropping-particle":"","parse-names":false,"suffix":""},{"dropping-particle":"","family":"Higgins","given":"Julian P T","non-dropping-particle":"","parse-names":false,"suffix":""},{"dropping-particle":"","family":"Rothstein","given":"Hannah R.","non-dropping-particle":"","parse-names":false,"suffix":""}],"edition":"1","id":"ITEM-1","issued":{"date-parts":[["2009"]]},"publisher":"John Wiley &amp; Sons","title":"Introduction to meta-analysis","type":"book"},"uris":["http://www.mendeley.com/documents/?uuid=1896c3dd-dade-4d34-9f0a-83cf6bf5f9f8"]}],"mendeley":{"formattedCitation":"(Borenstein et al., 2009)","plainTextFormattedCitation":"(Borenstein et al., 2009)","previouslyFormattedCitation":"(Borenstein et al., 2009)"},"properties":{"noteIndex":0},"schema":"https://github.com/citation-style-language/schema/raw/master/csl-citation.json"}</w:instrText>
-      </w:r>
-      <w:r>
-        <w:rPr>
-          <w:rFonts w:eastAsiaTheme="minorEastAsia"/>
-          <w:lang w:val="en-US"/>
-        </w:rPr>
-        <w:fldChar w:fldCharType="separate"/>
-      </w:r>
-      <w:r>
-        <w:rPr>
-          <w:rFonts w:eastAsiaTheme="minorEastAsia"/>
-          <w:noProof/>
-          <w:lang w:val="en-US"/>
-        </w:rPr>
-        <w:t>(Borenstein et al., 2009)</w:t>
-      </w:r>
-      <w:r>
-        <w:rPr>
-          <w:rFonts w:eastAsiaTheme="minorEastAsia"/>
-          <w:lang w:val="en-US"/>
-        </w:rPr>
-        <w:fldChar w:fldCharType="end"/>
+        <w:t xml:space="preserve">important factor here is to ensure that the difference between the error rates is acceptable. </w:t>
+      </w:r>
+      <w:r>
+        <w:rPr>
+          <w:lang w:val="en-US"/>
+        </w:rPr>
+        <w:t>What</w:t>
+      </w:r>
+      <w:r>
+        <w:rPr>
+          <w:lang w:val="en-US"/>
+        </w:rPr>
+        <w:t xml:space="preserve"> is </w:t>
+      </w:r>
+      <w:r>
+        <w:rPr>
+          <w:lang w:val="en-US"/>
+        </w:rPr>
+        <w:t xml:space="preserve">acceptable is </w:t>
+      </w:r>
+      <w:r>
+        <w:rPr>
+          <w:lang w:val="en-US"/>
+        </w:rPr>
+        <w:t>of course up to discussion</w:t>
+      </w:r>
+      <w:r>
+        <w:rPr>
+          <w:lang w:val="en-US"/>
+        </w:rPr>
+        <w:t xml:space="preserve"> but</w:t>
+      </w:r>
+      <w:r>
+        <w:rPr>
+          <w:lang w:val="en-US"/>
+        </w:rPr>
+        <w:t xml:space="preserve"> </w:t>
+      </w:r>
+      <w:r>
+        <w:rPr>
+          <w:lang w:val="en-US"/>
+        </w:rPr>
+        <w:t>i</w:t>
+      </w:r>
+      <w:r>
+        <w:rPr>
+          <w:lang w:val="en-US"/>
+        </w:rPr>
+        <w:t xml:space="preserve">n this section, we develop </w:t>
+      </w:r>
+      <w:r>
+        <w:rPr>
+          <w:lang w:val="en-US"/>
+        </w:rPr>
+        <w:t xml:space="preserve">a </w:t>
+      </w:r>
+      <w:r>
+        <w:rPr>
+          <w:lang w:val="en-US"/>
+        </w:rPr>
+        <w:t>tentative benchmark</w:t>
+      </w:r>
+      <w:r>
+        <w:rPr>
+          <w:lang w:val="en-US"/>
+        </w:rPr>
+        <w:t xml:space="preserve"> scheme</w:t>
+      </w:r>
+      <w:r>
+        <w:rPr>
+          <w:lang w:val="en-US"/>
+        </w:rPr>
+        <w:t xml:space="preserve"> on which recommendations for how big error rates should be accepted in high-standard systematic reviews</w:t>
+      </w:r>
+      <w:r>
+        <w:rPr>
+          <w:lang w:val="en-US"/>
+        </w:rPr>
+        <w:t xml:space="preserve"> when using automated screening tools.</w:t>
       </w:r>
     </w:p>
     <w:p>
       <w:pPr>
-        <w:autoSpaceDE w:val="0"/>
-        <w:autoSpaceDN w:val="0"/>
-        <w:adjustRightInd w:val="0"/>
         <w:spacing w:after="0" w:line="360" w:lineRule="auto"/>
         <w:jc w:val="both"/>
         <w:rPr>
-          <w:rFonts w:cs="Times New Roman"/>
-          <w:color w:val="131413"/>
-          <w:szCs w:val="24"/>
+          <w:b/>
+          <w:lang w:val="en-US"/>
+        </w:rPr>
+      </w:pPr>
+      <w:r>
+        <w:rPr>
+          <w:b/>
+          <w:lang w:val="en-US"/>
+        </w:rPr>
+        <w:t xml:space="preserve">3.2.1 Data </w:t>
+      </w:r>
+    </w:p>
+    <w:p>
+      <w:pPr>
+        <w:spacing w:after="0" w:line="360" w:lineRule="auto"/>
+        <w:jc w:val="both"/>
+        <w:rPr>
+          <w:lang w:val="en-US"/>
+        </w:rPr>
+      </w:pPr>
+      <w:r>
+        <w:rPr>
+          <w:lang w:val="en-US"/>
+        </w:rPr>
+        <w:t xml:space="preserve">The data we used to construct </w:t>
+      </w:r>
+      <w:r>
+        <w:rPr>
+          <w:lang w:val="en-US"/>
+        </w:rPr>
+        <w:t>this benchmark scheme</w:t>
+      </w:r>
+      <w:r>
+        <w:rPr>
+          <w:lang w:val="en-US"/>
+        </w:rPr>
+        <w:t xml:space="preserve"> </w:t>
+      </w:r>
+      <w:r>
+        <w:rPr>
+          <w:lang w:val="en-US"/>
+        </w:rPr>
+        <w:t>was based on</w:t>
+      </w:r>
+      <w:r>
+        <w:rPr>
+          <w:lang w:val="en-US"/>
+        </w:rPr>
+        <w:t xml:space="preserve"> the human screening performance</w:t>
+      </w:r>
+      <w:r>
+        <w:rPr>
+          <w:lang w:val="en-US"/>
+        </w:rPr>
+        <w:t>s</w:t>
+      </w:r>
+      <w:r>
+        <w:rPr>
+          <w:lang w:val="en-US"/>
+        </w:rPr>
+        <w:t xml:space="preserve"> in 21 high-standard systematic reviews that used independent duplicate human screening. This includes 16 Campbell Systematic reviews and 5 reviews conducted by </w:t>
+      </w:r>
+      <w:r>
+        <w:rPr>
+          <w:lang w:val="en-US"/>
+        </w:rPr>
+        <w:t xml:space="preserve">NIPH. </w:t>
+      </w:r>
+      <w:r>
+        <w:rPr>
+          <w:lang w:val="en-US"/>
+        </w:rPr>
+        <w:t>See Table 2 for a descriptive overview of these reviews</w:t>
+      </w:r>
+      <w:r>
+        <w:rPr>
+          <w:lang w:val="en-US"/>
+        </w:rPr>
+        <w:t>, including the imbalances in the given dataset.</w:t>
+      </w:r>
+      <w:r>
+        <w:rPr>
+          <w:lang w:val="en-US"/>
+        </w:rPr>
+        <w:t xml:space="preserve"> </w:t>
+      </w:r>
+    </w:p>
+    <w:p>
+      <w:pPr>
+        <w:spacing w:after="0" w:line="360" w:lineRule="auto"/>
+        <w:jc w:val="both"/>
+        <w:rPr>
+          <w:lang w:val="en-US"/>
         </w:rPr>
       </w:pPr>
     </w:p>
@@ -14915,470 +18157,14 @@
         <w:spacing w:after="0" w:line="360" w:lineRule="auto"/>
         <w:jc w:val="both"/>
         <w:rPr>
-          <w:b/>
           <w:lang w:val="en-US"/>
         </w:rPr>
       </w:pPr>
       <w:r>
         <w:rPr>
-          <w:b/>
-          <w:lang w:val="en-US"/>
-        </w:rPr>
-        <w:t>3</w:t>
-      </w:r>
-      <w:r>
-        <w:rPr>
-          <w:b/>
-          <w:lang w:val="en-US"/>
-        </w:rPr>
-        <w:t>.</w:t>
-      </w:r>
-      <w:r>
-        <w:rPr>
-          <w:b/>
-          <w:lang w:val="en-US"/>
-        </w:rPr>
-        <w:t>2</w:t>
-      </w:r>
-      <w:r>
-        <w:rPr>
-          <w:b/>
-          <w:lang w:val="en-US"/>
-        </w:rPr>
-        <w:t xml:space="preserve"> </w:t>
-      </w:r>
-      <w:r>
-        <w:rPr>
-          <w:b/>
-          <w:lang w:val="en-US"/>
-        </w:rPr>
-        <w:t xml:space="preserve"> </w:t>
-      </w:r>
-      <w:r>
-        <w:rPr>
-          <w:b/>
-          <w:lang w:val="en-US"/>
-        </w:rPr>
-        <w:t>H</w:t>
-      </w:r>
-      <w:r>
-        <w:rPr>
-          <w:b/>
-          <w:lang w:val="en-US"/>
-        </w:rPr>
-        <w:t xml:space="preserve">uman </w:t>
-      </w:r>
-      <w:r>
-        <w:rPr>
-          <w:b/>
-          <w:lang w:val="en-US"/>
-        </w:rPr>
-        <w:t xml:space="preserve">screening performance for </w:t>
-      </w:r>
-      <w:r>
-        <w:rPr>
-          <w:b/>
-          <w:lang w:val="en-US"/>
-        </w:rPr>
-        <w:t xml:space="preserve">benchmark development </w:t>
-      </w:r>
-    </w:p>
-    <w:p>
-      <w:pPr>
-        <w:spacing w:after="0" w:line="360" w:lineRule="auto"/>
-        <w:jc w:val="both"/>
-        <w:rPr>
-          <w:lang w:val="en-US"/>
-        </w:rPr>
-      </w:pPr>
-      <w:r>
-        <w:rPr>
-          <w:lang w:val="en-US"/>
-        </w:rPr>
-        <w:t>In order to make fair comparison</w:t>
-      </w:r>
-      <w:r>
-        <w:rPr>
-          <w:lang w:val="en-US"/>
-        </w:rPr>
-        <w:t>s</w:t>
-      </w:r>
-      <w:r>
-        <w:rPr>
-          <w:lang w:val="en-US"/>
-        </w:rPr>
-        <w:t xml:space="preserve"> between human and </w:t>
-      </w:r>
-      <w:r>
-        <w:rPr>
-          <w:lang w:val="en-US"/>
-        </w:rPr>
-        <w:t>automated</w:t>
-      </w:r>
-      <w:r>
-        <w:rPr>
-          <w:lang w:val="en-US"/>
-        </w:rPr>
-        <w:t xml:space="preserve"> screening performance</w:t>
-      </w:r>
-      <w:r>
-        <w:rPr>
-          <w:lang w:val="en-US"/>
-        </w:rPr>
-        <w:t>s</w:t>
-      </w:r>
-      <w:r>
-        <w:rPr>
-          <w:lang w:val="en-US"/>
-        </w:rPr>
-        <w:t xml:space="preserve">, we consider it pivotal to have a deeper understanding of </w:t>
-      </w:r>
-      <w:r>
-        <w:rPr>
-          <w:lang w:val="en-US"/>
-        </w:rPr>
-        <w:t>acceptable human screening performance in high-standard systematic reviews.</w:t>
-      </w:r>
-      <w:r>
-        <w:rPr>
-          <w:lang w:val="en-US"/>
-        </w:rPr>
-        <w:t xml:space="preserve"> We believe that many </w:t>
-      </w:r>
-      <w:r>
-        <w:rPr>
-          <w:lang w:val="en-US"/>
-        </w:rPr>
-        <w:t xml:space="preserve">previous </w:t>
-      </w:r>
-      <w:r>
-        <w:rPr>
-          <w:lang w:val="en-US"/>
-        </w:rPr>
-        <w:t xml:space="preserve">evaluations of the performance of </w:t>
-      </w:r>
-      <w:r>
-        <w:rPr>
-          <w:lang w:val="en-US"/>
-        </w:rPr>
-        <w:t>automated</w:t>
-      </w:r>
-      <w:r>
-        <w:rPr>
-          <w:lang w:val="en-US"/>
-        </w:rPr>
-        <w:t xml:space="preserve"> screening tools overlook the fact that human screening is not without </w:t>
-      </w:r>
-      <w:r>
-        <w:rPr>
-          <w:lang w:val="en-US"/>
-        </w:rPr>
-        <w:t xml:space="preserve">significant </w:t>
-      </w:r>
-      <w:r>
-        <w:rPr>
-          <w:lang w:val="en-US"/>
-        </w:rPr>
-        <w:t>error</w:t>
-      </w:r>
-      <w:r>
-        <w:rPr>
-          <w:lang w:val="en-US"/>
-        </w:rPr>
-        <w:t>s</w:t>
-      </w:r>
-      <w:r>
-        <w:rPr>
-          <w:lang w:val="en-US"/>
-        </w:rPr>
-        <w:t xml:space="preserve"> either</w:t>
-      </w:r>
-      <w:r>
-        <w:rPr>
-          <w:lang w:val="en-US"/>
-        </w:rPr>
-        <w:t>. If we</w:t>
-      </w:r>
-      <w:r>
-        <w:rPr>
-          <w:lang w:val="en-US"/>
-        </w:rPr>
-        <w:t xml:space="preserve"> as a community</w:t>
-      </w:r>
-      <w:r>
-        <w:rPr>
-          <w:lang w:val="en-US"/>
-        </w:rPr>
-        <w:t xml:space="preserve"> </w:t>
-      </w:r>
-      <w:r>
-        <w:rPr>
-          <w:lang w:val="en-US"/>
-        </w:rPr>
-        <w:t>primarily</w:t>
-      </w:r>
-      <w:r>
-        <w:rPr>
-          <w:lang w:val="en-US"/>
-        </w:rPr>
-        <w:t xml:space="preserve"> assess the performance of </w:t>
-      </w:r>
-      <w:r>
-        <w:rPr>
-          <w:lang w:val="en-US"/>
-        </w:rPr>
-        <w:t>automated</w:t>
-      </w:r>
-      <w:r>
-        <w:rPr>
-          <w:lang w:val="en-US"/>
-        </w:rPr>
-        <w:t xml:space="preserve"> tools and accept the tools with the requirement that they can detect </w:t>
-      </w:r>
-      <w:r>
-        <w:rPr>
-          <w:lang w:val="en-US"/>
-        </w:rPr>
-        <w:t xml:space="preserve">(close to) </w:t>
-      </w:r>
-      <w:r>
-        <w:rPr>
-          <w:lang w:val="en-US"/>
-        </w:rPr>
-        <w:t>all relevant studies in all instances</w:t>
-      </w:r>
-      <w:r>
-        <w:rPr>
-          <w:lang w:val="en-US"/>
-        </w:rPr>
-        <w:t xml:space="preserve"> </w:t>
-      </w:r>
-      <w:r>
-        <w:rPr>
-          <w:lang w:val="en-US"/>
-        </w:rPr>
-        <w:t xml:space="preserve">or </w:t>
-      </w:r>
-      <w:r>
-        <w:rPr>
-          <w:lang w:val="en-US"/>
-        </w:rPr>
-        <w:t>on par with very high human performances</w:t>
-      </w:r>
-      <w:r>
-        <w:rPr>
-          <w:lang w:val="en-US"/>
-        </w:rPr>
-        <w:t>, then the tools are</w:t>
-      </w:r>
-      <w:r>
-        <w:rPr>
-          <w:lang w:val="en-US"/>
-        </w:rPr>
-        <w:t xml:space="preserve"> by design</w:t>
-      </w:r>
-      <w:r>
-        <w:rPr>
-          <w:lang w:val="en-US"/>
-        </w:rPr>
-        <w:t xml:space="preserve"> doomed to fail in the long run. A</w:t>
-      </w:r>
-      <w:r>
-        <w:rPr>
-          <w:lang w:val="en-US"/>
-        </w:rPr>
-        <w:t>utomated</w:t>
-      </w:r>
-      <w:r>
-        <w:rPr>
-          <w:lang w:val="en-US"/>
-        </w:rPr>
-        <w:t xml:space="preserve"> screening tools will always err to some degree, as will humans </w:t>
-      </w:r>
-      <w:r>
-        <w:rPr>
-          <w:lang w:val="en-US"/>
-        </w:rPr>
-        <w:fldChar w:fldCharType="begin" w:fldLock="1"/>
-      </w:r>
-      <w:r>
-        <w:rPr>
-          <w:lang w:val="en-US"/>
-        </w:rPr>
-        <w:instrText>ADDIN CSL_CITATION {"citationItems":[{"id":"ITEM-1","itemData":{"DOI":"10.1186/s12874-019-0782-0","ISSN":"1471-2288","abstract":"Stringent requirements exist regarding the transparency of the study selection process and the reliability of results. A 2-step selection process is generally recommended; this is conducted by 2 reviewers independently of each other (conventional double-screening). However, the approach is resource intensive, which can be a problem, as systematic reviews generally need to be completed within a defined period with a limited budget. The aim of the following methodological systematic review was to analyse the evidence available on whether single screening is equivalent to double screening in the screening process conducted in systematic reviews.","author":[{"dropping-particle":"","family":"Waffenschmidt","given":"Siw","non-dropping-particle":"","parse-names":false,"suffix":""},{"dropping-particle":"","family":"Knelangen","given":"Marco","non-dropping-particle":"","parse-names":false,"suffix":""},{"dropping-particle":"","family":"Sieben","given":"Wiebke","non-dropping-particle":"","parse-names":false,"suffix":""},{"dropping-particle":"","family":"Bühn","given":"Stefanie","non-dropping-particle":"","parse-names":false,"suffix":""},{"dropping-particle":"","family":"Pieper","given":"Dawid","non-dropping-particle":"","parse-names":false,"suffix":""}],"container-title":"BMC Medical Research Methodology","id":"ITEM-1","issue":"1","issued":{"date-parts":[["2019"]]},"page":"132","title":"Single screening versus conventional double screening for study selection in systematic reviews: a methodological systematic review","type":"article-journal","volume":"19"},"uris":["http://www.mendeley.com/documents/?uuid=55d972d4-01a7-462d-894b-5e35da15ff3c"]}],"mendeley":{"formattedCitation":"(Waffenschmidt et al., 2019)","plainTextFormattedCitation":"(Waffenschmidt et al., 2019)"},"properties":{"noteIndex":0},"schema":"https://github.com/citation-style-language/schema/raw/master/csl-citation.json"}</w:instrText>
-      </w:r>
-      <w:r>
-        <w:rPr>
-          <w:lang w:val="en-US"/>
-        </w:rPr>
-        <w:fldChar w:fldCharType="separate"/>
-      </w:r>
-      <w:r>
-        <w:rPr>
-          <w:noProof/>
-          <w:lang w:val="en-US"/>
-        </w:rPr>
-        <w:t>(Waffenschmidt et al., 2019)</w:t>
-      </w:r>
-      <w:r>
-        <w:rPr>
-          <w:lang w:val="en-US"/>
-        </w:rPr>
-        <w:fldChar w:fldCharType="end"/>
-      </w:r>
-      <w:r>
-        <w:rPr>
-          <w:lang w:val="en-US"/>
-        </w:rPr>
-        <w:t xml:space="preserve">, and the important factor here is to ensure that the difference between the error rates is acceptable. </w:t>
-      </w:r>
-      <w:r>
-        <w:rPr>
-          <w:lang w:val="en-US"/>
-        </w:rPr>
-        <w:t>What</w:t>
-      </w:r>
-      <w:r>
-        <w:rPr>
-          <w:lang w:val="en-US"/>
-        </w:rPr>
-        <w:t xml:space="preserve"> is </w:t>
-      </w:r>
-      <w:r>
-        <w:rPr>
-          <w:lang w:val="en-US"/>
-        </w:rPr>
-        <w:t xml:space="preserve">acceptable is </w:t>
-      </w:r>
-      <w:r>
-        <w:rPr>
-          <w:lang w:val="en-US"/>
-        </w:rPr>
-        <w:t>of course up to discussion</w:t>
-      </w:r>
-      <w:r>
-        <w:rPr>
-          <w:lang w:val="en-US"/>
-        </w:rPr>
-        <w:t>. I</w:t>
-      </w:r>
-      <w:r>
-        <w:rPr>
-          <w:lang w:val="en-US"/>
-        </w:rPr>
-        <w:t xml:space="preserve">n this section, we develop </w:t>
-      </w:r>
-      <w:r>
-        <w:rPr>
-          <w:lang w:val="en-US"/>
-        </w:rPr>
-        <w:t xml:space="preserve">a </w:t>
-      </w:r>
-      <w:r>
-        <w:rPr>
-          <w:lang w:val="en-US"/>
-        </w:rPr>
-        <w:t>tentative benchmark</w:t>
-      </w:r>
-      <w:r>
-        <w:rPr>
-          <w:lang w:val="en-US"/>
-        </w:rPr>
-        <w:t xml:space="preserve"> scheme</w:t>
-      </w:r>
-      <w:r>
-        <w:rPr>
-          <w:lang w:val="en-US"/>
-        </w:rPr>
-        <w:t xml:space="preserve"> on which recommendations for how big error rates should b</w:t>
-      </w:r>
-      <w:bookmarkStart w:id="1" w:name="_GoBack"/>
-      <w:bookmarkEnd w:id="1"/>
-      <w:r>
-        <w:rPr>
-          <w:lang w:val="en-US"/>
-        </w:rPr>
-        <w:t>e accepted in high-standard systematic reviews</w:t>
-      </w:r>
-      <w:r>
-        <w:rPr>
-          <w:lang w:val="en-US"/>
-        </w:rPr>
-        <w:t xml:space="preserve"> when using automated screening tools can be made.</w:t>
-      </w:r>
-    </w:p>
-    <w:p>
-      <w:pPr>
-        <w:spacing w:after="0" w:line="360" w:lineRule="auto"/>
-        <w:jc w:val="both"/>
-        <w:rPr>
-          <w:b/>
-          <w:lang w:val="en-US"/>
-        </w:rPr>
-      </w:pPr>
-      <w:r>
-        <w:rPr>
-          <w:b/>
-          <w:lang w:val="en-US"/>
-        </w:rPr>
-        <w:t xml:space="preserve">3.2.1 Data </w:t>
-      </w:r>
-    </w:p>
-    <w:p>
-      <w:pPr>
-        <w:spacing w:after="0" w:line="360" w:lineRule="auto"/>
-        <w:jc w:val="both"/>
-        <w:rPr>
-          <w:lang w:val="en-US"/>
-        </w:rPr>
-      </w:pPr>
-      <w:r>
-        <w:rPr>
-          <w:lang w:val="en-US"/>
-        </w:rPr>
-        <w:t xml:space="preserve">To develop </w:t>
-      </w:r>
-      <w:r>
-        <w:rPr>
-          <w:lang w:val="en-US"/>
-        </w:rPr>
-        <w:t>this benchmark scheme</w:t>
-      </w:r>
-      <w:r>
-        <w:rPr>
-          <w:lang w:val="en-US"/>
-        </w:rPr>
-        <w:t xml:space="preserve"> we mapped</w:t>
-      </w:r>
-      <w:r>
-        <w:rPr>
-          <w:lang w:val="en-US"/>
-        </w:rPr>
-        <w:t xml:space="preserve"> the usual human screening performance in 21 </w:t>
-      </w:r>
-      <w:r>
-        <w:rPr>
-          <w:lang w:val="en-US"/>
-        </w:rPr>
-        <w:t>high-standard</w:t>
-      </w:r>
-      <w:r>
-        <w:rPr>
-          <w:lang w:val="en-US"/>
-        </w:rPr>
-        <w:t xml:space="preserve"> systematic reviews</w:t>
-      </w:r>
-      <w:r>
-        <w:rPr>
-          <w:lang w:val="en-US"/>
-        </w:rPr>
-        <w:t xml:space="preserve"> that used independent duplicate human screening. This includes 16 Campbell Systematic reviews and 5 reviews conducted by </w:t>
-      </w:r>
-      <w:r>
-        <w:rPr>
-          <w:lang w:val="en-US"/>
-        </w:rPr>
-        <w:t xml:space="preserve">NIPH. </w:t>
+          <w:lang w:val="en-US"/>
+        </w:rPr>
+        <w:t xml:space="preserve">Time frame, number of screeners subgroup by authorship and the total number of reference, and whiy we add review from NIPH. </w:t>
       </w:r>
     </w:p>
     <w:p>
@@ -15402,7 +18188,7 @@
         <w:rPr>
           <w:lang w:val="en-US"/>
         </w:rPr>
-        <w:t xml:space="preserve">Time frame, number of screeners subgroup by authorship and the total number of reference, and whiy we add review from NIPH. </w:t>
+        <w:t xml:space="preserve">Find more descriptive statistics in Table 2, including the imbalances in the given dataset. </w:t>
       </w:r>
     </w:p>
     <w:p>
@@ -15426,37 +18212,7 @@
         <w:rPr>
           <w:lang w:val="en-US"/>
         </w:rPr>
-        <w:t xml:space="preserve">Find more descriptive statistics in Table 2, including the imbalances in the given dataset. </w:t>
-      </w:r>
-    </w:p>
-    <w:p>
-      <w:pPr>
-        <w:spacing w:after="0" w:line="360" w:lineRule="auto"/>
-        <w:jc w:val="both"/>
-        <w:rPr>
-          <w:lang w:val="en-US"/>
-        </w:rPr>
-      </w:pPr>
-    </w:p>
-    <w:p>
-      <w:pPr>
-        <w:spacing w:after="0" w:line="360" w:lineRule="auto"/>
-        <w:jc w:val="both"/>
-        <w:rPr>
-          <w:lang w:val="en-US"/>
-        </w:rPr>
-      </w:pPr>
-      <w:r>
-        <w:rPr>
-          <w:lang w:val="en-US"/>
-        </w:rPr>
-        <w:t xml:space="preserve">Deleted all training data. </w:t>
-      </w:r>
-      <w:r>
-        <w:rPr>
-          <w:lang w:val="en-US"/>
-        </w:rPr>
-        <w:t xml:space="preserve">To make a more reliable assessement of common human screening performance in the included high-standard systematic reviews, we removed all training records thus that human disagreement was not inflated. All presented performance therefore represented after-training screening performances. </w:t>
+        <w:t xml:space="preserve">Deleted all training data. To make a more reliable assessement of common human screening performance in the included high-standard systematic reviews, we removed all training records thus that human disagreement was not inflated. All presented performance therefore represented after-training screening performances. </w:t>
       </w:r>
     </w:p>
     <w:p>
@@ -15643,18 +18399,7 @@
                   <w:sz w:val="22"/>
                   <w:lang w:val="en-US"/>
                 </w:rPr>
-                <m:t>/</m:t>
-              </m:r>
-              <m:r>
-                <m:rPr>
-                  <m:sty m:val="bi"/>
-                </m:rPr>
-                <w:rPr>
-                  <w:rFonts w:ascii="Cambria Math" w:hAnsi="Cambria Math" w:cs="Times New Roman"/>
-                  <w:sz w:val="22"/>
-                  <w:lang w:val="en-US"/>
-                </w:rPr>
-                <m:t>N</m:t>
+                <m:t>/N</m:t>
               </m:r>
             </m:oMath>
             <w:r>
@@ -16228,7 +18973,23 @@
                 <w:sz w:val="22"/>
                 <w:lang w:val="en-US"/>
               </w:rPr>
-              <w:t>1160</w:t>
+              <w:t>11</w:t>
+            </w:r>
+            <w:r>
+              <w:rPr>
+                <w:rFonts w:cs="Times New Roman"/>
+                <w:sz w:val="22"/>
+                <w:lang w:val="en-US"/>
+              </w:rPr>
+              <w:t>8</w:t>
+            </w:r>
+            <w:r>
+              <w:rPr>
+                <w:rFonts w:cs="Times New Roman"/>
+                <w:sz w:val="22"/>
+                <w:lang w:val="en-US"/>
+              </w:rPr>
+              <w:t>60</w:t>
             </w:r>
           </w:p>
         </w:tc>
@@ -16762,6 +19523,7 @@
                 <w:sz w:val="22"/>
                 <w:lang w:val="en-US"/>
               </w:rPr>
+              <w:lastRenderedPageBreak/>
               <w:t xml:space="preserve">Dalgaard, Filges et al. </w:t>
             </w:r>
             <w:r>
@@ -17578,7 +20340,6 @@
                 <w:sz w:val="22"/>
                 <w:lang w:val="en-US"/>
               </w:rPr>
-              <w:lastRenderedPageBreak/>
               <w:t xml:space="preserve">Filges, Dietrichson et al. </w:t>
             </w:r>
             <w:r>
@@ -19556,6 +22317,7 @@
                 <w:noProof/>
                 <w:lang w:val="en-US"/>
               </w:rPr>
+              <w:lastRenderedPageBreak/>
               <w:t>Jardim et al.</w:t>
             </w:r>
             <w:r>
@@ -20213,25 +22975,8 @@
     <w:p>
       <w:pPr>
         <w:spacing w:after="0" w:line="360" w:lineRule="auto"/>
-        <w:jc w:val="both"/>
-        <w:rPr>
-          <w:b/>
-          <w:lang w:val="en-US"/>
-        </w:rPr>
-      </w:pPr>
-      <w:r>
-        <w:rPr>
-          <w:b/>
-          <w:lang w:val="en-US"/>
-        </w:rPr>
-        <w:t xml:space="preserve">3.2.2 Statistical analysis used to deduce benchmarks </w:t>
-      </w:r>
-    </w:p>
-    <w:p>
-      <w:pPr>
-        <w:spacing w:after="0" w:line="360" w:lineRule="auto"/>
-        <w:jc w:val="both"/>
-        <w:rPr>
+        <w:rPr>
+          <w:sz w:val="20"/>
           <w:lang w:val="en-US"/>
         </w:rPr>
       </w:pPr>
@@ -20241,6 +22986,248 @@
         <w:spacing w:after="0" w:line="360" w:lineRule="auto"/>
         <w:jc w:val="both"/>
         <w:rPr>
+          <w:b/>
+          <w:lang w:val="en-US"/>
+        </w:rPr>
+      </w:pPr>
+      <w:r>
+        <w:rPr>
+          <w:b/>
+          <w:lang w:val="en-US"/>
+        </w:rPr>
+        <w:t xml:space="preserve">3.2.2 Statistical analysis used to deduce benchmarks </w:t>
+      </w:r>
+    </w:p>
+    <w:p>
+      <w:pPr>
+        <w:spacing w:after="0" w:line="360" w:lineRule="auto"/>
+        <w:jc w:val="both"/>
+        <w:rPr>
+          <w:lang w:val="en-US"/>
+        </w:rPr>
+      </w:pPr>
+      <w:r>
+        <w:rPr>
+          <w:lang w:val="en-US"/>
+        </w:rPr>
+        <w:t xml:space="preserve">To develop an empirical screening performance benchmark scheme to which screening performances can be compared, we used the metrics presented in Equations (1) to (4). When working with proportion metrics such as the ones presented in Equations (1) to (3), it is usually advantageous to transform these metrics into measures that have more appropriate statistical properties. This includes having a sampling distribution that more closely mirrors a normal distribution and variance components that can more reliably be approximated </w:t>
+      </w:r>
+      <w:r>
+        <w:rPr>
+          <w:lang w:val="en-US"/>
+        </w:rPr>
+        <w:fldChar w:fldCharType="begin" w:fldLock="1"/>
+      </w:r>
+      <w:r>
+        <w:rPr>
+          <w:lang w:val="en-US"/>
+        </w:rPr>
+        <w:instrText>ADDIN CSL_CITATION {"citationItems":[{"id":"ITEM-1","itemData":{"URL":"https://www.metafor-project.org/doku.php/analyses:miller1978?s[]=proportion","author":[{"dropping-particle":"","family":"Viechtbauer","given":"Wolfgang","non-dropping-particle":"","parse-names":false,"suffix":""}],"id":"ITEM-1","issued":{"date-parts":[["2022"]]},"title":"Miller (1978)","type":"webpage"},"uris":["http://www.mendeley.com/documents/?uuid=6f2fc3e0-3179-4d54-8561-7c57e5dffc26"]}],"mendeley":{"formattedCitation":"(Viechtbauer, 2022)","plainTextFormattedCitation":"(Viechtbauer, 2022)","previouslyFormattedCitation":"(Viechtbauer, 2022)"},"properties":{"noteIndex":0},"schema":"https://github.com/citation-style-language/schema/raw/master/csl-citation.json"}</w:instrText>
+      </w:r>
+      <w:r>
+        <w:rPr>
+          <w:lang w:val="en-US"/>
+        </w:rPr>
+        <w:fldChar w:fldCharType="separate"/>
+      </w:r>
+      <w:r>
+        <w:rPr>
+          <w:noProof/>
+          <w:lang w:val="en-US"/>
+        </w:rPr>
+        <w:t>(Viechtbauer, 2022)</w:t>
+      </w:r>
+      <w:r>
+        <w:rPr>
+          <w:lang w:val="en-US"/>
+        </w:rPr>
+        <w:fldChar w:fldCharType="end"/>
+      </w:r>
+      <w:r>
+        <w:rPr>
+          <w:lang w:val="en-US"/>
+        </w:rPr>
+        <w:t xml:space="preserve">. Therefore, we used the arcsine transformation </w:t>
+      </w:r>
+      <w:r>
+        <w:rPr>
+          <w:rFonts w:eastAsiaTheme="minorEastAsia"/>
+          <w:lang w:val="en-US"/>
+        </w:rPr>
+        <w:fldChar w:fldCharType="begin" w:fldLock="1"/>
+      </w:r>
+      <w:r>
+        <w:rPr>
+          <w:rFonts w:eastAsiaTheme="minorEastAsia"/>
+          <w:lang w:val="en-US"/>
+        </w:rPr>
+        <w:instrText>ADDIN CSL_CITATION {"citationItems":[{"id":"ITEM-1","itemData":{"DOI":"https://doi.org/10.1002/jrsm.1591","ISSN":"1759-2879","abstract":"Abstract The variance-stabilizing Freeman?Tukey double arcsine transform was originally proposed for inference on single proportions. Subsequently, its use has been suggested in the context of meta-analysis of proportions. While some erratic behavior has been observed previously, here we point out and illustrate general issues of monotonicity and invertibility that make this transform unsuitable for meta-analysis purposes.","author":[{"dropping-particle":"","family":"Röver","given":"Christian","non-dropping-particle":"","parse-names":false,"suffix":""},{"dropping-particle":"","family":"Friede","given":"Tim","non-dropping-particle":"","parse-names":false,"suffix":""}],"container-title":"Research Synthesis Methods","id":"ITEM-1","issue":"5","issued":{"date-parts":[["2022","9","1"]]},"page":"645-648","publisher":"John Wiley &amp; Sons, Ltd","title":"Double arcsine transform not appropriate for meta-analysis","type":"article-journal","volume":"13"},"uris":["http://www.mendeley.com/documents/?uuid=1779e1cc-51ce-4fc7-85d3-477a6e12fdc7"]},{"id":"ITEM-2","itemData":{"DOI":"https://doi.org/10.1002/jrsm.1348","ISSN":"1759-2879","abstract":"Standard generic inverse variance methods for the combination of single proportions are based on transformed proportions using the logit, arcsine, and Freeman-Tukey double arcsine transformations. Generalized linear mixed models are another more elaborate approach. Irrespective of the approach, meta-analysis results are typically back-transformed to the original scale in order to ease interpretation. Whereas the back-transformation of meta-analysis results is straightforward for most transformations, this is not the case for the Freeman-Tukey double arcsine transformation, albeit possible. In this case study with five studies, we demonstrate how seriously misleading the back-transformation of the Freeman-Tukey double arcsine transformation can be. We conclude that this transformation should only be used with special caution for the meta-analysis of single proportions due to potential problems with the back-transformation. Generalized linear mixed models seem to be a promising alternative.","author":[{"dropping-particle":"","family":"Schwarzer","given":"Guido","non-dropping-particle":"","parse-names":false,"suffix":""},{"dropping-particle":"","family":"Chemaitelly","given":"Hiam","non-dropping-particle":"","parse-names":false,"suffix":""},{"dropping-particle":"","family":"Abu-Raddad","given":"Laith J","non-dropping-particle":"","parse-names":false,"suffix":""},{"dropping-particle":"","family":"Rücker","given":"Gerta","non-dropping-particle":"","parse-names":false,"suffix":""}],"container-title":"Research Synthesis Methods","id":"ITEM-2","issue":"3","issued":{"date-parts":[["2019","9","1"]]},"page":"476-483","publisher":"John Wiley &amp; Sons, Ltd","title":"Seriously misleading results using inverse of Freeman-Tukey double arcsine transformation in meta-analysis of single proportions","type":"article-journal","volume":"10"},"uris":["http://www.mendeley.com/documents/?uuid=9d6b0a34-ae59-4a5b-8b73-70b5b96409a0"]}],"mendeley":{"formattedCitation":"(Röver &amp; Friede, 2022; Schwarzer et al., 2019)","plainTextFormattedCitation":"(Röver &amp; Friede, 2022; Schwarzer et al., 2019)","previouslyFormattedCitation":"(Röver &amp; Friede, 2022; Schwarzer et al., 2019)"},"properties":{"noteIndex":0},"schema":"https://github.com/citation-style-language/schema/raw/master/csl-citation.json"}</w:instrText>
+      </w:r>
+      <w:r>
+        <w:rPr>
+          <w:rFonts w:eastAsiaTheme="minorEastAsia"/>
+          <w:lang w:val="en-US"/>
+        </w:rPr>
+        <w:fldChar w:fldCharType="separate"/>
+      </w:r>
+      <w:r>
+        <w:rPr>
+          <w:rFonts w:eastAsiaTheme="minorEastAsia"/>
+          <w:noProof/>
+          <w:lang w:val="en-US"/>
+        </w:rPr>
+        <w:t>(Röver &amp; Friede, 2022; Schwarzer et al., 2019)</w:t>
+      </w:r>
+      <w:r>
+        <w:rPr>
+          <w:rFonts w:eastAsiaTheme="minorEastAsia"/>
+          <w:lang w:val="en-US"/>
+        </w:rPr>
+        <w:fldChar w:fldCharType="end"/>
+      </w:r>
+      <w:r>
+        <w:rPr>
+          <w:lang w:val="en-US"/>
+        </w:rPr>
+        <w:t xml:space="preserve"> to calculate sampling variance and confidence intervals for the recall, specificity, and balanced accuracy metrics. For the balanced accuracy metric, we calculated the sampling variance of the transformed measure by using the total number of records as the sample size. We did not use double arcsine transformation </w:t>
+      </w:r>
+      <w:r>
+        <w:rPr>
+          <w:lang w:val="en-US"/>
+        </w:rPr>
+        <w:fldChar w:fldCharType="begin" w:fldLock="1"/>
+      </w:r>
+      <w:r>
+        <w:rPr>
+          <w:lang w:val="en-US"/>
+        </w:rPr>
+        <w:instrText>ADDIN CSL_CITATION {"citationItems":[{"id":"ITEM-1","itemData":{"DOI":"https://doi.org/10.1111/jebm.12445","ISSN":"1756-5383","author":[{"dropping-particle":"","family":"Doi","given":"Suhail A","non-dropping-particle":"","parse-names":false,"suffix":""},{"dropping-particle":"","family":"Xu","given":"Chang","non-dropping-particle":"","parse-names":false,"suffix":""}],"container-title":"Journal of Evidence-Based Medicine","id":"ITEM-1","issue":"4","issued":{"date-parts":[["2021","12","1"]]},"page":"259-261","publisher":"John Wiley &amp; Sons, Ltd","title":"The Freeman–Tukey double arcsine transformation for the meta-analysis of proportions: Recent criticisms were seriously misleading","type":"article-journal","volume":"14"},"uris":["http://www.mendeley.com/documents/?uuid=6caaec33-5570-48bf-8162-f916f9778270"]}],"mendeley":{"formattedCitation":"(Doi &amp; Xu, 2021)","plainTextFormattedCitation":"(Doi &amp; Xu, 2021)","previouslyFormattedCitation":"(Doi &amp; Xu, 2021)"},"properties":{"noteIndex":0},"schema":"https://github.com/citation-style-language/schema/raw/master/csl-citation.json"}</w:instrText>
+      </w:r>
+      <w:r>
+        <w:rPr>
+          <w:lang w:val="en-US"/>
+        </w:rPr>
+        <w:fldChar w:fldCharType="separate"/>
+      </w:r>
+      <w:r>
+        <w:rPr>
+          <w:noProof/>
+          <w:lang w:val="en-US"/>
+        </w:rPr>
+        <w:t>(Doi &amp; Xu, 2021)</w:t>
+      </w:r>
+      <w:r>
+        <w:rPr>
+          <w:lang w:val="en-US"/>
+        </w:rPr>
+        <w:fldChar w:fldCharType="end"/>
+      </w:r>
+      <w:r>
+        <w:rPr>
+          <w:lang w:val="en-US"/>
+        </w:rPr>
+        <w:t xml:space="preserve"> due to the inadequate properties of the back transformation of this measure </w:t>
+      </w:r>
+      <w:r>
+        <w:rPr>
+          <w:rFonts w:eastAsiaTheme="minorEastAsia"/>
+          <w:lang w:val="en-US"/>
+        </w:rPr>
+        <w:fldChar w:fldCharType="begin" w:fldLock="1"/>
+      </w:r>
+      <w:r>
+        <w:rPr>
+          <w:rFonts w:eastAsiaTheme="minorEastAsia"/>
+          <w:lang w:val="en-US"/>
+        </w:rPr>
+        <w:instrText>ADDIN CSL_CITATION {"citationItems":[{"id":"ITEM-1","itemData":{"DOI":"https://doi.org/10.1002/jrsm.1591","ISSN":"1759-2879","abstract":"Abstract The variance-stabilizing Freeman?Tukey double arcsine transform was originally proposed for inference on single proportions. Subsequently, its use has been suggested in the context of meta-analysis of proportions. While some erratic behavior has been observed previously, here we point out and illustrate general issues of monotonicity and invertibility that make this transform unsuitable for meta-analysis purposes.","author":[{"dropping-particle":"","family":"Röver","given":"Christian","non-dropping-particle":"","parse-names":false,"suffix":""},{"dropping-particle":"","family":"Friede","given":"Tim","non-dropping-particle":"","parse-names":false,"suffix":""}],"container-title":"Research Synthesis Methods","id":"ITEM-1","issue":"5","issued":{"date-parts":[["2022","9","1"]]},"page":"645-648","publisher":"John Wiley &amp; Sons, Ltd","title":"Double arcsine transform not appropriate for meta-analysis","type":"article-journal","volume":"13"},"uris":["http://www.mendeley.com/documents/?uuid=1779e1cc-51ce-4fc7-85d3-477a6e12fdc7"]},{"id":"ITEM-2","itemData":{"DOI":"https://doi.org/10.1002/jrsm.1348","ISSN":"1759-2879","abstract":"Standard generic inverse variance methods for the combination of single proportions are based on transformed proportions using the logit, arcsine, and Freeman-Tukey double arcsine transformations. Generalized linear mixed models are another more elaborate approach. Irrespective of the approach, meta-analysis results are typically back-transformed to the original scale in order to ease interpretation. Whereas the back-transformation of meta-analysis results is straightforward for most transformations, this is not the case for the Freeman-Tukey double arcsine transformation, albeit possible. In this case study with five studies, we demonstrate how seriously misleading the back-transformation of the Freeman-Tukey double arcsine transformation can be. We conclude that this transformation should only be used with special caution for the meta-analysis of single proportions due to potential problems with the back-transformation. Generalized linear mixed models seem to be a promising alternative.","author":[{"dropping-particle":"","family":"Schwarzer","given":"Guido","non-dropping-particle":"","parse-names":false,"suffix":""},{"dropping-particle":"","family":"Chemaitelly","given":"Hiam","non-dropping-particle":"","parse-names":false,"suffix":""},{"dropping-particle":"","family":"Abu-Raddad","given":"Laith J","non-dropping-particle":"","parse-names":false,"suffix":""},{"dropping-particle":"","family":"Rücker","given":"Gerta","non-dropping-particle":"","parse-names":false,"suffix":""}],"container-title":"Research Synthesis Methods","id":"ITEM-2","issue":"3","issued":{"date-parts":[["2019","9","1"]]},"page":"476-483","publisher":"John Wiley &amp; Sons, Ltd","title":"Seriously misleading results using inverse of Freeman-Tukey double arcsine transformation in meta-analysis of single proportions","type":"article-journal","volume":"10"},"uris":["http://www.mendeley.com/documents/?uuid=9d6b0a34-ae59-4a5b-8b73-70b5b96409a0"]}],"mendeley":{"formattedCitation":"(Röver &amp; Friede, 2022; Schwarzer et al., 2019)","plainTextFormattedCitation":"(Röver &amp; Friede, 2022; Schwarzer et al., 2019)","previouslyFormattedCitation":"(Röver &amp; Friede, 2022; Schwarzer et al., 2019)"},"properties":{"noteIndex":0},"schema":"https://github.com/citation-style-language/schema/raw/master/csl-citation.json"}</w:instrText>
+      </w:r>
+      <w:r>
+        <w:rPr>
+          <w:rFonts w:eastAsiaTheme="minorEastAsia"/>
+          <w:lang w:val="en-US"/>
+        </w:rPr>
+        <w:fldChar w:fldCharType="separate"/>
+      </w:r>
+      <w:r>
+        <w:rPr>
+          <w:rFonts w:eastAsiaTheme="minorEastAsia"/>
+          <w:noProof/>
+          <w:lang w:val="en-US"/>
+        </w:rPr>
+        <w:t>(Röver &amp; Friede, 2022; Schwarzer et al., 2019)</w:t>
+      </w:r>
+      <w:r>
+        <w:rPr>
+          <w:rFonts w:eastAsiaTheme="minorEastAsia"/>
+          <w:lang w:val="en-US"/>
+        </w:rPr>
+        <w:fldChar w:fldCharType="end"/>
+      </w:r>
+      <w:r>
+        <w:rPr>
+          <w:rFonts w:eastAsiaTheme="minorEastAsia"/>
+          <w:lang w:val="en-US"/>
+        </w:rPr>
+        <w:t xml:space="preserve">. For the </w:t>
+      </w:r>
+      <w:r>
+        <w:rPr>
+          <w:rFonts w:eastAsiaTheme="minorEastAsia"/>
+          <w:i/>
+          <w:lang w:val="en-US"/>
+        </w:rPr>
+        <w:t>nMCC</w:t>
+      </w:r>
+      <w:r>
+        <w:rPr>
+          <w:rFonts w:eastAsiaTheme="minorEastAsia"/>
+          <w:lang w:val="en-US"/>
+        </w:rPr>
+        <w:t xml:space="preserve"> metric, we calculated the sampling variance and confidence interval by transforming the correlations the Fisher’s z-scores as typically done in meta-analysis </w:t>
+      </w:r>
+      <w:r>
+        <w:rPr>
+          <w:rFonts w:eastAsiaTheme="minorEastAsia"/>
+          <w:lang w:val="en-US"/>
+        </w:rPr>
+        <w:fldChar w:fldCharType="begin" w:fldLock="1"/>
+      </w:r>
+      <w:r>
+        <w:rPr>
+          <w:rFonts w:eastAsiaTheme="minorEastAsia"/>
+          <w:lang w:val="en-US"/>
+        </w:rPr>
+        <w:instrText>ADDIN CSL_CITATION {"citationItems":[{"id":"ITEM-1","itemData":{"ISBN":"1119964377","author":[{"dropping-particle":"","family":"Borenstein","given":"Michael","non-dropping-particle":"","parse-names":false,"suffix":""},{"dropping-particle":"V.","family":"Hedges","given":"Larry","non-dropping-particle":"","parse-names":false,"suffix":""},{"dropping-particle":"","family":"Higgins","given":"Julian P T","non-dropping-particle":"","parse-names":false,"suffix":""},{"dropping-particle":"","family":"Rothstein","given":"Hannah R.","non-dropping-particle":"","parse-names":false,"suffix":""}],"edition":"1","id":"ITEM-1","issued":{"date-parts":[["2009"]]},"publisher":"John Wiley &amp; Sons","title":"Introduction to meta-analysis","type":"book"},"uris":["http://www.mendeley.com/documents/?uuid=1896c3dd-dade-4d34-9f0a-83cf6bf5f9f8"]}],"mendeley":{"formattedCitation":"(Borenstein et al., 2009)","plainTextFormattedCitation":"(Borenstein et al., 2009)","previouslyFormattedCitation":"(Borenstein et al., 2009)"},"properties":{"noteIndex":0},"schema":"https://github.com/citation-style-language/schema/raw/master/csl-citation.json"}</w:instrText>
+      </w:r>
+      <w:r>
+        <w:rPr>
+          <w:rFonts w:eastAsiaTheme="minorEastAsia"/>
+          <w:lang w:val="en-US"/>
+        </w:rPr>
+        <w:fldChar w:fldCharType="separate"/>
+      </w:r>
+      <w:r>
+        <w:rPr>
+          <w:rFonts w:eastAsiaTheme="minorEastAsia"/>
+          <w:noProof/>
+          <w:lang w:val="en-US"/>
+        </w:rPr>
+        <w:t>(Borenstein et al., 2009)</w:t>
+      </w:r>
+      <w:r>
+        <w:rPr>
+          <w:rFonts w:eastAsiaTheme="minorEastAsia"/>
+          <w:lang w:val="en-US"/>
+        </w:rPr>
+        <w:fldChar w:fldCharType="end"/>
+      </w:r>
+    </w:p>
+    <w:p>
+      <w:pPr>
+        <w:spacing w:after="0" w:line="360" w:lineRule="auto"/>
+        <w:jc w:val="both"/>
+        <w:rPr>
           <w:lang w:val="en-US"/>
         </w:rPr>
       </w:pPr>
@@ -20253,6 +23240,15 @@
           <w:lang w:val="en-US"/>
         </w:rPr>
       </w:pPr>
+    </w:p>
+    <w:p>
+      <w:pPr>
+        <w:spacing w:after="0" w:line="360" w:lineRule="auto"/>
+        <w:jc w:val="both"/>
+        <w:rPr>
+          <w:lang w:val="en-US"/>
+        </w:rPr>
+      </w:pPr>
       <w:r>
         <w:rPr>
           <w:lang w:val="en-US"/>
@@ -20396,6 +23392,7 @@
       <w:r>
         <w:rPr>
           <w:rStyle w:val="translation"/>
+          <w:lang w:val="en-US"/>
         </w:rPr>
         <w:t xml:space="preserve">authority relative to the student screeners. Consequently use also mapped the screening performance within five review conducted bi NIHU since these review contain content-experxt screeners only. </w:t>
       </w:r>
@@ -20519,6 +23516,7 @@
                                 <w:lang w:val="en-US"/>
                               </w:rPr>
                             </w:pPr>
+                            <w:bookmarkStart w:id="1" w:name="_GoBack"/>
                             <w:r>
                               <w:rPr>
                                 <w:noProof/>
@@ -20566,6 +23564,7 @@
                                 </wp:inline>
                               </w:drawing>
                             </w:r>
+                            <w:bookmarkEnd w:id="1"/>
                           </w:p>
                           <w:p>
                             <w:pPr>
@@ -20614,11 +23613,7 @@
           </mc:Choice>
           <mc:Fallback>
             <w:pict>
-              <v:shapetype w14:anchorId="73659F95" id="_x0000_t202" coordsize="21600,21600" o:spt="202" path="m,l,21600r21600,l21600,xe">
-                <v:stroke joinstyle="miter"/>
-                <v:path gradientshapeok="t" o:connecttype="rect"/>
-              </v:shapetype>
-              <v:shape id="Text Box 2" o:spid="_x0000_s1026" type="#_x0000_t202" style="position:absolute;margin-left:-72.1pt;margin-top:134pt;width:624.75pt;height:450.15pt;rotation:-90;z-index:251659264;visibility:visible;mso-wrap-style:square;mso-width-percent:0;mso-height-percent:0;mso-wrap-distance-left:9pt;mso-wrap-distance-top:3.6pt;mso-wrap-distance-right:9pt;mso-wrap-distance-bottom:3.6pt;mso-position-horizontal:absolute;mso-position-horizontal-relative:text;mso-position-vertical:absolute;mso-position-vertical-relative:text;mso-width-percent:0;mso-height-percent:0;mso-width-relative:margin;mso-height-relative:margin;v-text-anchor:top" o:gfxdata="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" stroked="f">
+              <v:shape w14:anchorId="73659F95" id="_x0000_s1038" type="#_x0000_t202" style="position:absolute;margin-left:-72.1pt;margin-top:134pt;width:624.75pt;height:450.15pt;rotation:-90;z-index:251659264;visibility:visible;mso-wrap-style:square;mso-width-percent:0;mso-height-percent:0;mso-wrap-distance-left:9pt;mso-wrap-distance-top:3.6pt;mso-wrap-distance-right:9pt;mso-wrap-distance-bottom:3.6pt;mso-position-horizontal:absolute;mso-position-horizontal-relative:text;mso-position-vertical:absolute;mso-position-vertical-relative:text;mso-width-percent:0;mso-height-percent:0;mso-width-relative:margin;mso-height-relative:margin;v-text-anchor:top" o:gfxdata="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" stroked="f">
                 <v:textbox>
                   <w:txbxContent>
                     <w:p>
@@ -20628,6 +23623,7 @@
                           <w:lang w:val="en-US"/>
                         </w:rPr>
                       </w:pPr>
+                      <w:bookmarkStart w:id="2" w:name="_GoBack"/>
                       <w:r>
                         <w:rPr>
                           <w:noProof/>
@@ -20675,6 +23671,7 @@
                           </wp:inline>
                         </w:drawing>
                       </w:r>
+                      <w:bookmarkEnd w:id="2"/>
                     </w:p>
                     <w:p>
                       <w:pPr>
@@ -20872,7 +23869,7 @@
           </mc:Choice>
           <mc:Fallback>
             <w:pict>
-              <v:shape w14:anchorId="741311F9" id="_x0000_s1027" type="#_x0000_t202" style="position:absolute;margin-left:-23.25pt;margin-top:61.6pt;width:624.75pt;height:450.15pt;rotation:-90;z-index:251661312;visibility:visible;mso-wrap-style:square;mso-width-percent:0;mso-height-percent:0;mso-wrap-distance-left:9pt;mso-wrap-distance-top:3.6pt;mso-wrap-distance-right:9pt;mso-wrap-distance-bottom:3.6pt;mso-position-horizontal:absolute;mso-position-horizontal-relative:margin;mso-position-vertical:absolute;mso-position-vertical-relative:text;mso-width-percent:0;mso-height-percent:0;mso-width-relative:margin;mso-height-relative:margin;v-text-anchor:top" o:gfxdata="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" stroked="f">
+              <v:shape w14:anchorId="741311F9" id="_x0000_s1039" type="#_x0000_t202" style="position:absolute;margin-left:-23.25pt;margin-top:61.6pt;width:624.75pt;height:450.15pt;rotation:-90;z-index:251661312;visibility:visible;mso-wrap-style:square;mso-width-percent:0;mso-height-percent:0;mso-wrap-distance-left:9pt;mso-wrap-distance-top:3.6pt;mso-wrap-distance-right:9pt;mso-wrap-distance-bottom:3.6pt;mso-position-horizontal:absolute;mso-position-horizontal-relative:margin;mso-position-vertical:absolute;mso-position-vertical-relative:text;mso-width-percent:0;mso-height-percent:0;mso-width-relative:margin;mso-height-relative:margin;v-text-anchor:top" o:gfxdata="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" stroked="f">
                 <v:textbox>
                   <w:txbxContent>
                     <w:p>
@@ -21088,6 +24085,9 @@
       <w:pPr>
         <w:spacing w:after="0" w:line="360" w:lineRule="auto"/>
         <w:jc w:val="both"/>
+        <w:rPr>
+          <w:lang w:val="en-US"/>
+        </w:rPr>
       </w:pPr>
       <w:r>
         <w:rPr>
@@ -21097,10 +24097,10 @@
         <w:t xml:space="preserve">Prompt engineering </w:t>
       </w:r>
       <w:r>
-        <w:t>excerpt</w:t>
-      </w:r>
-      <w:r>
-        <w:t xml:space="preserve">. This prompt was developed in less than 5 minutes. </w:t>
+        <w:rPr>
+          <w:lang w:val="en-US"/>
+        </w:rPr>
+        <w:t xml:space="preserve">excerpt. This prompt was developed in less than 5 minutes. </w:t>
       </w:r>
     </w:p>
     <w:p>
@@ -21135,91 +24135,7 @@
           <w:i/>
           <w:lang w:val="en-US"/>
         </w:rPr>
-        <w:t xml:space="preserve">We are screening studies for a systematic literature review. </w:t>
-      </w:r>
-      <w:r>
-        <w:rPr>
-          <w:i/>
-          <w:lang w:val="en-US"/>
-        </w:rPr>
-        <w:t xml:space="preserve"> </w:t>
-      </w:r>
-      <w:r>
-        <w:rPr>
-          <w:i/>
-          <w:lang w:val="en-US"/>
-        </w:rPr>
-        <w:t>The topic of the systematic review is the effect of the FRIENDS preventive programme on reducing</w:t>
-      </w:r>
-      <w:r>
-        <w:rPr>
-          <w:i/>
-          <w:lang w:val="en-US"/>
-        </w:rPr>
-        <w:t xml:space="preserve"> </w:t>
-      </w:r>
-      <w:r>
-        <w:rPr>
-          <w:i/>
-          <w:lang w:val="en-US"/>
-        </w:rPr>
-        <w:t>anxiety symptoms in children and adolescents. The FRIENDS programme is a 10-session manualised cognitive behavioural therapy (CBT) programme which</w:t>
-      </w:r>
-      <w:r>
-        <w:rPr>
-          <w:i/>
-          <w:lang w:val="en-US"/>
-        </w:rPr>
-        <w:t xml:space="preserve"> </w:t>
-      </w:r>
-      <w:r>
-        <w:rPr>
-          <w:i/>
-          <w:lang w:val="en-US"/>
-        </w:rPr>
-        <w:t xml:space="preserve">can be used as both prevention and treatment of child and youth anxiety. </w:t>
-      </w:r>
-      <w:r>
-        <w:rPr>
-          <w:i/>
-          <w:lang w:val="en-US"/>
-        </w:rPr>
-        <w:t xml:space="preserve"> </w:t>
-      </w:r>
-      <w:r>
-        <w:rPr>
-          <w:i/>
-          <w:lang w:val="en-US"/>
-        </w:rPr>
-        <w:t>The study should focus exclusively on this topic and we are exclusively searching for studies with a treatment and a comparison group.</w:t>
-      </w:r>
-      <w:r>
-        <w:rPr>
-          <w:i/>
-          <w:lang w:val="en-US"/>
-        </w:rPr>
-        <w:t xml:space="preserve"> </w:t>
-      </w:r>
-      <w:r>
-        <w:rPr>
-          <w:i/>
-          <w:lang w:val="en-US"/>
-        </w:rPr>
-        <w:t xml:space="preserve">For each study, I would like you to assess:  1) Is the study about the FRIENDS preventive programme? </w:t>
-      </w:r>
-      <w:r>
-        <w:rPr>
-          <w:i/>
-          <w:lang w:val="en-US"/>
-        </w:rPr>
-        <w:t xml:space="preserve"> </w:t>
-      </w:r>
-      <w:r>
-        <w:rPr>
-          <w:i/>
-          <w:lang w:val="en-US"/>
-        </w:rPr>
-        <w:t>2) Is the study estimating an effect between a treatment and control/comparison group?</w:t>
+        <w:t>We are screening studies for a systematic literature review.  The topic of the systematic review is the effect of the FRIENDS preventive programme on reducing anxiety symptoms in children and adolescents. The FRIENDS programme is a 10-session manualised cognitive behavioural therapy (CBT) programme which can be used as both prevention and treatment of child and youth anxiety.  The study should focus exclusively on this topic and we are exclusively searching for studies with a treatment and a comparison group. For each study, I would like you to assess:  1) Is the study about the FRIENDS preventive programme?  2) Is the study estimating an effect between a treatment and control/comparison group?</w:t>
       </w:r>
       <w:r>
         <w:rPr>
@@ -21278,91 +24194,7 @@
           <w:i/>
           <w:lang w:val="en-US"/>
         </w:rPr>
-        <w:t>“</w:t>
-      </w:r>
-      <w:r>
-        <w:rPr>
-          <w:i/>
-          <w:lang w:val="en-US"/>
-        </w:rPr>
-        <w:t xml:space="preserve">Now, evaluate the following title and abstract for Study </w:t>
-      </w:r>
-      <w:r>
-        <w:rPr>
-          <w:i/>
-          <w:lang w:val="en-US"/>
-        </w:rPr>
-        <w:t xml:space="preserve"> </w:t>
-      </w:r>
-      <w:r>
-        <w:rPr>
-          <w:i/>
-          <w:lang w:val="en-US"/>
-        </w:rPr>
-        <w:t xml:space="preserve">[the study </w:t>
-      </w:r>
-      <w:r>
-        <w:rPr>
-          <w:i/>
-          <w:lang w:val="en-US"/>
-        </w:rPr>
-        <w:t>id</w:t>
-      </w:r>
-      <w:r>
-        <w:rPr>
-          <w:i/>
-          <w:lang w:val="en-US"/>
-        </w:rPr>
-        <w:t xml:space="preserve"> is inserted here]</w:t>
-      </w:r>
-      <w:r>
-        <w:rPr>
-          <w:i/>
-          <w:lang w:val="en-US"/>
-        </w:rPr>
-        <w:t xml:space="preserve">: </w:t>
-      </w:r>
-      <w:r>
-        <w:rPr>
-          <w:i/>
-          <w:lang w:val="en-US"/>
-        </w:rPr>
-        <w:t xml:space="preserve"> -Title: </w:t>
-      </w:r>
-      <w:r>
-        <w:rPr>
-          <w:i/>
-          <w:lang w:val="en-US"/>
-        </w:rPr>
-        <w:t xml:space="preserve">[the study title is inserted here] </w:t>
-      </w:r>
-      <w:r>
-        <w:rPr>
-          <w:i/>
-          <w:lang w:val="en-US"/>
-        </w:rPr>
-        <w:t xml:space="preserve"> -Abstract: [the study </w:t>
-      </w:r>
-      <w:r>
-        <w:rPr>
-          <w:i/>
-          <w:lang w:val="en-US"/>
-        </w:rPr>
-        <w:t xml:space="preserve">abstract </w:t>
-      </w:r>
-      <w:r>
-        <w:rPr>
-          <w:i/>
-          <w:lang w:val="en-US"/>
-        </w:rPr>
-        <w:t>is inserted here]</w:t>
-      </w:r>
-      <w:r>
-        <w:rPr>
-          <w:i/>
-          <w:lang w:val="en-US"/>
-        </w:rPr>
-        <w:t>”</w:t>
+        <w:t>“Now, evaluate the following title and abstract for Study  [the study id is inserted here]:  -Title: [the study title is inserted here]  -Abstract: [the study abstract is inserted here]”</w:t>
       </w:r>
     </w:p>
     <w:p>
@@ -21466,6 +24298,7 @@
         <w:jc w:val="center"/>
         <w:rPr>
           <w:b/>
+          <w:lang w:val="en-US"/>
         </w:rPr>
       </w:pPr>
       <w:r>
@@ -21559,7 +24392,7 @@
           </mc:Choice>
           <mc:Fallback>
             <w:pict>
-              <v:shape w14:anchorId="7FDF684D" id="_x0000_s1028" type="#_x0000_t202" style="position:absolute;left:0;text-align:left;margin-left:58.3pt;margin-top:12.9pt;width:185.9pt;height:35.25pt;z-index:251663360;visibility:visible;mso-wrap-style:square;mso-width-percent:400;mso-height-percent:0;mso-wrap-distance-left:9pt;mso-wrap-distance-top:3.6pt;mso-wrap-distance-right:9pt;mso-wrap-distance-bottom:3.6pt;mso-position-horizontal:absolute;mso-position-horizontal-relative:text;mso-position-vertical:absolute;mso-position-vertical-relative:text;mso-width-percent:400;mso-height-percent:0;mso-width-relative:margin;mso-height-relative:margin;v-text-anchor:top" o:gfxdata="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">
+              <v:shape w14:anchorId="7FDF684D" id="_x0000_s1040" type="#_x0000_t202" style="position:absolute;left:0;text-align:left;margin-left:58.3pt;margin-top:12.9pt;width:185.9pt;height:35.25pt;z-index:251663360;visibility:visible;mso-wrap-style:square;mso-width-percent:400;mso-height-percent:0;mso-wrap-distance-left:9pt;mso-wrap-distance-top:3.6pt;mso-wrap-distance-right:9pt;mso-wrap-distance-bottom:3.6pt;mso-position-horizontal:absolute;mso-position-horizontal-relative:text;mso-position-vertical:absolute;mso-position-vertical-relative:text;mso-width-percent:400;mso-height-percent:0;mso-width-relative:margin;mso-height-relative:margin;v-text-anchor:top" o:gfxdata="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">
                 <v:textbox>
                   <w:txbxContent>
                     <w:p>
@@ -21692,7 +24525,7 @@
           </mc:Choice>
           <mc:Fallback>
             <w:pict>
-              <v:shape w14:anchorId="066251D2" id="_x0000_s1029" type="#_x0000_t202" style="position:absolute;margin-left:356.25pt;margin-top:7.9pt;width:121.5pt;height:68.25pt;z-index:251669504;visibility:visible;mso-wrap-style:square;mso-width-percent:0;mso-height-percent:0;mso-wrap-distance-left:9pt;mso-wrap-distance-top:3.6pt;mso-wrap-distance-right:9pt;mso-wrap-distance-bottom:3.6pt;mso-position-horizontal:absolute;mso-position-horizontal-relative:page;mso-position-vertical:absolute;mso-position-vertical-relative:text;mso-width-percent:0;mso-height-percent:0;mso-width-relative:margin;mso-height-relative:margin;v-text-anchor:top" o:gfxdata="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">
+              <v:shape w14:anchorId="066251D2" id="_x0000_s1041" type="#_x0000_t202" style="position:absolute;margin-left:356.25pt;margin-top:7.9pt;width:121.5pt;height:68.25pt;z-index:251669504;visibility:visible;mso-wrap-style:square;mso-width-percent:0;mso-height-percent:0;mso-wrap-distance-left:9pt;mso-wrap-distance-top:3.6pt;mso-wrap-distance-right:9pt;mso-wrap-distance-bottom:3.6pt;mso-position-horizontal:absolute;mso-position-horizontal-relative:page;mso-position-vertical:absolute;mso-position-vertical-relative:text;mso-width-percent:0;mso-height-percent:0;mso-width-relative:margin;mso-height-relative:margin;v-text-anchor:top" o:gfxdata="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">
                 <v:textbox>
                   <w:txbxContent>
                     <w:p>
@@ -22008,7 +24841,7 @@
           </mc:Choice>
           <mc:Fallback>
             <w:pict>
-              <v:shape w14:anchorId="4357D4DF" id="_x0000_s1030" type="#_x0000_t202" style="position:absolute;margin-left:60.55pt;margin-top:10.05pt;width:185.9pt;height:35.25pt;z-index:251670528;visibility:visible;mso-wrap-style:square;mso-width-percent:400;mso-height-percent:0;mso-wrap-distance-left:9pt;mso-wrap-distance-top:3.6pt;mso-wrap-distance-right:9pt;mso-wrap-distance-bottom:3.6pt;mso-position-horizontal:absolute;mso-position-horizontal-relative:margin;mso-position-vertical:absolute;mso-position-vertical-relative:text;mso-width-percent:400;mso-height-percent:0;mso-width-relative:margin;mso-height-relative:margin;v-text-anchor:top" o:gfxdata="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">
+              <v:shape w14:anchorId="4357D4DF" id="_x0000_s1042" type="#_x0000_t202" style="position:absolute;margin-left:60.55pt;margin-top:10.05pt;width:185.9pt;height:35.25pt;z-index:251670528;visibility:visible;mso-wrap-style:square;mso-width-percent:400;mso-height-percent:0;mso-wrap-distance-left:9pt;mso-wrap-distance-top:3.6pt;mso-wrap-distance-right:9pt;mso-wrap-distance-bottom:3.6pt;mso-position-horizontal:absolute;mso-position-horizontal-relative:margin;mso-position-vertical:absolute;mso-position-vertical-relative:text;mso-width-percent:400;mso-height-percent:0;mso-width-relative:margin;mso-height-relative:margin;v-text-anchor:top" o:gfxdata="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">
                 <v:textbox>
                   <w:txbxContent>
                     <w:p>
@@ -22142,7 +24975,7 @@
           </mc:Choice>
           <mc:Fallback>
             <w:pict>
-              <v:shape w14:anchorId="39D8E409" id="_x0000_s1031" type="#_x0000_t202" style="position:absolute;margin-left:354pt;margin-top:10.6pt;width:121.5pt;height:69pt;z-index:251667456;visibility:visible;mso-wrap-style:square;mso-width-percent:0;mso-height-percent:0;mso-wrap-distance-left:9pt;mso-wrap-distance-top:3.6pt;mso-wrap-distance-right:9pt;mso-wrap-distance-bottom:3.6pt;mso-position-horizontal:absolute;mso-position-horizontal-relative:page;mso-position-vertical:absolute;mso-position-vertical-relative:text;mso-width-percent:0;mso-height-percent:0;mso-width-relative:margin;mso-height-relative:margin;v-text-anchor:top" o:gfxdata="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">
+              <v:shape w14:anchorId="39D8E409" id="_x0000_s1043" type="#_x0000_t202" style="position:absolute;margin-left:354pt;margin-top:10.6pt;width:121.5pt;height:69pt;z-index:251667456;visibility:visible;mso-wrap-style:square;mso-width-percent:0;mso-height-percent:0;mso-wrap-distance-left:9pt;mso-wrap-distance-top:3.6pt;mso-wrap-distance-right:9pt;mso-wrap-distance-bottom:3.6pt;mso-position-horizontal:absolute;mso-position-horizontal-relative:page;mso-position-vertical:absolute;mso-position-vertical-relative:text;mso-width-percent:0;mso-height-percent:0;mso-width-relative:margin;mso-height-relative:margin;v-text-anchor:top" o:gfxdata="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">
                 <v:textbox>
                   <w:txbxContent>
                     <w:p>
@@ -22433,7 +25266,7 @@
           </mc:Choice>
           <mc:Fallback>
             <w:pict>
-              <v:shape w14:anchorId="3255A2D2" id="_x0000_s1032" type="#_x0000_t202" style="position:absolute;margin-left:62.05pt;margin-top:9pt;width:185.9pt;height:35.25pt;z-index:251671552;visibility:visible;mso-wrap-style:square;mso-width-percent:400;mso-height-percent:0;mso-wrap-distance-left:9pt;mso-wrap-distance-top:3.6pt;mso-wrap-distance-right:9pt;mso-wrap-distance-bottom:3.6pt;mso-position-horizontal:absolute;mso-position-horizontal-relative:margin;mso-position-vertical:absolute;mso-position-vertical-relative:text;mso-width-percent:400;mso-height-percent:0;mso-width-relative:margin;mso-height-relative:margin;v-text-anchor:top" o:gfxdata="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">
+              <v:shape w14:anchorId="3255A2D2" id="_x0000_s1044" type="#_x0000_t202" style="position:absolute;margin-left:62.05pt;margin-top:9pt;width:185.9pt;height:35.25pt;z-index:251671552;visibility:visible;mso-wrap-style:square;mso-width-percent:400;mso-height-percent:0;mso-wrap-distance-left:9pt;mso-wrap-distance-top:3.6pt;mso-wrap-distance-right:9pt;mso-wrap-distance-bottom:3.6pt;mso-position-horizontal:absolute;mso-position-horizontal-relative:margin;mso-position-vertical:absolute;mso-position-vertical-relative:text;mso-width-percent:400;mso-height-percent:0;mso-width-relative:margin;mso-height-relative:margin;v-text-anchor:top" o:gfxdata="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">
                 <v:textbox>
                   <w:txbxContent>
                     <w:p>
@@ -22564,7 +25397,7 @@
           </mc:Choice>
           <mc:Fallback>
             <w:pict>
-              <v:shape w14:anchorId="2ACBD88C" id="_x0000_s1033" type="#_x0000_t202" style="position:absolute;margin-left:357pt;margin-top:20.05pt;width:122.25pt;height:65.25pt;z-index:251668480;visibility:visible;mso-wrap-style:square;mso-width-percent:0;mso-height-percent:0;mso-wrap-distance-left:9pt;mso-wrap-distance-top:3.6pt;mso-wrap-distance-right:9pt;mso-wrap-distance-bottom:3.6pt;mso-position-horizontal:absolute;mso-position-horizontal-relative:page;mso-position-vertical:absolute;mso-position-vertical-relative:text;mso-width-percent:0;mso-height-percent:0;mso-width-relative:margin;mso-height-relative:margin;v-text-anchor:top" o:gfxdata="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">
+              <v:shape w14:anchorId="2ACBD88C" id="_x0000_s1045" type="#_x0000_t202" style="position:absolute;margin-left:357pt;margin-top:20.05pt;width:122.25pt;height:65.25pt;z-index:251668480;visibility:visible;mso-wrap-style:square;mso-width-percent:0;mso-height-percent:0;mso-wrap-distance-left:9pt;mso-wrap-distance-top:3.6pt;mso-wrap-distance-right:9pt;mso-wrap-distance-bottom:3.6pt;mso-position-horizontal:absolute;mso-position-horizontal-relative:page;mso-position-vertical:absolute;mso-position-vertical-relative:text;mso-width-percent:0;mso-height-percent:0;mso-width-relative:margin;mso-height-relative:margin;v-text-anchor:top" o:gfxdata="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">
                 <v:textbox>
                   <w:txbxContent>
                     <w:p>
@@ -22853,7 +25686,7 @@
           </mc:Choice>
           <mc:Fallback>
             <w:pict>
-              <v:shape w14:anchorId="765421E1" id="_x0000_s1034" type="#_x0000_t202" style="position:absolute;margin-left:65.05pt;margin-top:9.5pt;width:185.9pt;height:35.25pt;z-index:251672576;visibility:visible;mso-wrap-style:square;mso-width-percent:400;mso-height-percent:0;mso-wrap-distance-left:9pt;mso-wrap-distance-top:3.6pt;mso-wrap-distance-right:9pt;mso-wrap-distance-bottom:3.6pt;mso-position-horizontal:absolute;mso-position-horizontal-relative:margin;mso-position-vertical:absolute;mso-position-vertical-relative:text;mso-width-percent:400;mso-height-percent:0;mso-width-relative:margin;mso-height-relative:margin;v-text-anchor:top" o:gfxdata="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">
+              <v:shape w14:anchorId="765421E1" id="_x0000_s1046" type="#_x0000_t202" style="position:absolute;margin-left:65.05pt;margin-top:9.5pt;width:185.9pt;height:35.25pt;z-index:251672576;visibility:visible;mso-wrap-style:square;mso-width-percent:400;mso-height-percent:0;mso-wrap-distance-left:9pt;mso-wrap-distance-top:3.6pt;mso-wrap-distance-right:9pt;mso-wrap-distance-bottom:3.6pt;mso-position-horizontal:absolute;mso-position-horizontal-relative:margin;mso-position-vertical:absolute;mso-position-vertical-relative:text;mso-width-percent:400;mso-height-percent:0;mso-width-relative:margin;mso-height-relative:margin;v-text-anchor:top" o:gfxdata="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">
                 <v:textbox>
                   <w:txbxContent>
                     <w:p>
@@ -22904,6 +25737,21 @@
           <w:lang w:val="en-US"/>
         </w:rPr>
       </w:pPr>
+    </w:p>
+    <w:p>
+      <w:pPr>
+        <w:spacing w:after="0" w:line="360" w:lineRule="auto"/>
+        <w:jc w:val="both"/>
+        <w:rPr>
+          <w:lang w:val="en-US"/>
+        </w:rPr>
+      </w:pPr>
+      <w:r>
+        <w:rPr>
+          <w:lang w:val="en-US"/>
+        </w:rPr>
+        <w:t xml:space="preserve">Ideally, order to prompts so that the ones excluding most references come first. Th will make the screening for efficient and thus cheaper as weill. </w:t>
+      </w:r>
     </w:p>
     <w:p>
       <w:pPr>
@@ -23107,6 +25955,7 @@
                 <w:szCs w:val="20"/>
                 <w:lang w:val="en-US"/>
               </w:rPr>
+              <w:lastRenderedPageBreak/>
               <w:t>Review</w:t>
             </w:r>
           </w:p>
@@ -23595,7 +26444,6 @@
                 <w:szCs w:val="20"/>
                 <w:lang w:val="en-US"/>
               </w:rPr>
-              <w:lastRenderedPageBreak/>
               <w:t>GPT-3.5-turbo-0613</w:t>
             </w:r>
           </w:p>
@@ -25238,7 +28086,7 @@
               </w:rPr>
               <w:t>(</w:t>
             </w:r>
-            <w:commentRangeStart w:id="2"/>
+            <w:commentRangeStart w:id="3"/>
             <w:r>
               <w:rPr>
                 <w:rFonts w:cs="Times New Roman"/>
@@ -25247,12 +28095,12 @@
               </w:rPr>
               <w:t>2455/2511</w:t>
             </w:r>
-            <w:commentRangeEnd w:id="2"/>
+            <w:commentRangeEnd w:id="3"/>
             <w:r>
               <w:rPr>
                 <w:rStyle w:val="CommentReference"/>
               </w:rPr>
-              <w:commentReference w:id="2"/>
+              <w:commentReference w:id="3"/>
             </w:r>
             <w:r>
               <w:rPr>
@@ -25415,7 +28263,7 @@
           <w:lang w:val="en-US"/>
         </w:rPr>
       </w:pPr>
-      <w:commentRangeStart w:id="3"/>
+      <w:commentRangeStart w:id="4"/>
       <w:r>
         <w:rPr>
           <w:noProof/>
@@ -25463,12 +28311,12 @@
           </wp:inline>
         </w:drawing>
       </w:r>
-      <w:commentRangeEnd w:id="3"/>
+      <w:commentRangeEnd w:id="4"/>
       <w:r>
         <w:rPr>
           <w:rStyle w:val="CommentReference"/>
         </w:rPr>
-        <w:commentReference w:id="3"/>
+        <w:commentReference w:id="4"/>
       </w:r>
       <w:r>
         <w:rPr>
@@ -25593,14 +28441,7 @@
         <w:rPr>
           <w:lang w:val="en-US"/>
         </w:rPr>
-        <w:t xml:space="preserve">Due to costs, we have not investigated the performance of GPT-4 with 10 iterations. As soon as the cost get close to the current cost of GPT-.3.5 models, users could considered screening all titles and </w:t>
-      </w:r>
-      <w:r>
-        <w:rPr>
-          <w:lang w:val="en-US"/>
-        </w:rPr>
-        <w:lastRenderedPageBreak/>
-        <w:t xml:space="preserve">abstracts with 10 iterations. For now suggest just to re-screening all references where humans and GPT disagree. </w:t>
+        <w:t xml:space="preserve">Due to costs, we have not investigated the performance of GPT-4 with 10 iterations. As soon as the cost get close to the current cost of GPT-.3.5 models, users could considered screening all titles and abstracts with 10 iterations. For now suggest just to re-screening all references where humans and GPT disagree. </w:t>
       </w:r>
     </w:p>
     <w:p>
@@ -25958,6 +28799,63 @@
           <w:lang w:val="en-US"/>
         </w:rPr>
         <w:t>.</w:t>
+      </w:r>
+    </w:p>
+    <w:p>
+      <w:pPr>
+        <w:pStyle w:val="ListParagraph"/>
+        <w:numPr>
+          <w:ilvl w:val="0"/>
+          <w:numId w:val="6"/>
+        </w:numPr>
+        <w:spacing w:after="0" w:line="360" w:lineRule="auto"/>
+        <w:rPr>
+          <w:lang w:val="en-US"/>
+        </w:rPr>
+      </w:pPr>
+      <w:r>
+        <w:rPr>
+          <w:lang w:val="en-US"/>
+        </w:rPr>
+        <w:t xml:space="preserve">In fact, we want to have  specificity measure that does not equal 100 since we want the GPT model to enable us to double-check grayzone references so that we can be assured that we have not missed any relevant studies.  Find what the human has potentially overlook. </w:t>
+      </w:r>
+    </w:p>
+    <w:p>
+      <w:pPr>
+        <w:pStyle w:val="ListParagraph"/>
+        <w:numPr>
+          <w:ilvl w:val="0"/>
+          <w:numId w:val="6"/>
+        </w:numPr>
+        <w:spacing w:after="0" w:line="360" w:lineRule="auto"/>
+        <w:rPr>
+          <w:lang w:val="en-US"/>
+        </w:rPr>
+      </w:pPr>
+      <w:r>
+        <w:rPr>
+          <w:lang w:val="en-US"/>
+        </w:rPr>
+        <w:t xml:space="preserve">If the specificity is low, reviewers could work with the screening rule that all records that has been included by at least one screener enters the full-text screening.  </w:t>
+      </w:r>
+    </w:p>
+    <w:p>
+      <w:pPr>
+        <w:pStyle w:val="ListParagraph"/>
+        <w:numPr>
+          <w:ilvl w:val="0"/>
+          <w:numId w:val="6"/>
+        </w:numPr>
+        <w:spacing w:after="0" w:line="360" w:lineRule="auto"/>
+        <w:rPr>
+          <w:lang w:val="en-US"/>
+        </w:rPr>
+      </w:pPr>
+      <w:r>
+        <w:rPr>
+          <w:lang w:val="en-US"/>
+        </w:rPr>
+        <w:t xml:space="preserve">Start with testing whether using GPT is viable in a given reviews. </w:t>
       </w:r>
     </w:p>
     <w:p>
@@ -26115,6 +29013,7 @@
               <w:rPr>
                 <w:lang w:val="en-US"/>
               </w:rPr>
+              <w:lastRenderedPageBreak/>
               <w:t>2</w:t>
             </w:r>
           </w:p>
@@ -26302,14 +29201,7 @@
               <w:rPr>
                 <w:lang w:val="en-US"/>
               </w:rPr>
-              <w:t xml:space="preserve">In cases where low budgets exclude human duplicate screening, </w:t>
-            </w:r>
-            <w:r>
-              <w:rPr>
-                <w:lang w:val="en-US"/>
-              </w:rPr>
-              <w:lastRenderedPageBreak/>
-              <w:t xml:space="preserve">we considered it fair to work with recall performances below 80% since the alternative (i.e., stand-alone single-screening) in these cases is worse.   </w:t>
+              <w:t xml:space="preserve">In cases where low budgets exclude human duplicate screening, we considered it fair to work with recall performances below 80% since the alternative (i.e., stand-alone single-screening) in these cases is worse.   </w:t>
             </w:r>
           </w:p>
         </w:tc>
@@ -26330,7 +29222,6 @@
               <w:rPr>
                 <w:lang w:val="en-US"/>
               </w:rPr>
-              <w:lastRenderedPageBreak/>
               <w:t>6</w:t>
             </w:r>
           </w:p>
@@ -26440,6 +29331,9 @@
             </w:r>
             <w:r>
               <w:t>agreements</w:t>
+            </w:r>
+            <w:r>
+              <w:t xml:space="preserve"> between the human and automated screening decisions. </w:t>
             </w:r>
           </w:p>
         </w:tc>
@@ -26683,6 +29577,7 @@
         <w:rPr>
           <w:lang w:val="en-US"/>
         </w:rPr>
+        <w:lastRenderedPageBreak/>
         <w:t>Environmental impact (embrace the critiques from van Lissa)</w:t>
       </w:r>
       <w:r>
@@ -26851,7 +29746,6 @@
         <w:rPr>
           <w:b/>
         </w:rPr>
-        <w:lastRenderedPageBreak/>
         <w:t>9</w:t>
       </w:r>
       <w:r>
@@ -27160,6 +30054,7 @@
         <w:rPr>
           <w:lang w:val="en-US"/>
         </w:rPr>
+        <w:lastRenderedPageBreak/>
         <w:t>No need for unnecessary restriction on search string.</w:t>
       </w:r>
     </w:p>
@@ -27347,7 +30242,6 @@
         <w:rPr>
           <w:lang w:val="en-US"/>
         </w:rPr>
-        <w:lastRenderedPageBreak/>
         <w:t>T</w:t>
       </w:r>
       <w:r>
@@ -27715,6 +30609,7 @@
           <w:rFonts w:cs="Times New Roman"/>
           <w:noProof/>
           <w:szCs w:val="24"/>
+          <w:lang w:val="en-US"/>
         </w:rPr>
       </w:pPr>
       <w:r>
@@ -27734,6 +30629,7 @@
           <w:rFonts w:cs="Times New Roman"/>
           <w:noProof/>
           <w:szCs w:val="24"/>
+          <w:lang w:val="en-US"/>
         </w:rPr>
         <w:t xml:space="preserve">Alshami, A., Elsayed, M., Ali, E., Eltoukhy, A. E. E., &amp; Zayed, T. (2023). Harnessing the power of ChatGPT for automating systematic review process: Methodology, case study, limitations, and future directions. </w:t>
       </w:r>
@@ -27744,6 +30640,7 @@
           <w:iCs/>
           <w:noProof/>
           <w:szCs w:val="24"/>
+          <w:lang w:val="en-US"/>
         </w:rPr>
         <w:t>Systems</w:t>
       </w:r>
@@ -27752,6 +30649,7 @@
           <w:rFonts w:cs="Times New Roman"/>
           <w:noProof/>
           <w:szCs w:val="24"/>
+          <w:lang w:val="en-US"/>
         </w:rPr>
         <w:t xml:space="preserve">, </w:t>
       </w:r>
@@ -27762,6 +30660,7 @@
           <w:iCs/>
           <w:noProof/>
           <w:szCs w:val="24"/>
+          <w:lang w:val="en-US"/>
         </w:rPr>
         <w:t>11</w:t>
       </w:r>
@@ -27770,6 +30669,7 @@
           <w:rFonts w:cs="Times New Roman"/>
           <w:noProof/>
           <w:szCs w:val="24"/>
+          <w:lang w:val="en-US"/>
         </w:rPr>
         <w:t>(7), 351.</w:t>
       </w:r>
@@ -27786,6 +30686,7 @@
           <w:rFonts w:cs="Times New Roman"/>
           <w:noProof/>
           <w:szCs w:val="24"/>
+          <w:lang w:val="en-US"/>
         </w:rPr>
       </w:pPr>
       <w:r>
@@ -27793,6 +30694,7 @@
           <w:rFonts w:cs="Times New Roman"/>
           <w:noProof/>
           <w:szCs w:val="24"/>
+          <w:lang w:val="en-US"/>
         </w:rPr>
         <w:t xml:space="preserve">Ames, H., Hestevik, C. H., &amp; Briggs, A. M. (2024). Acceptability, values, and preferences of older people for chronic low back pain management; a qualitative evidence synthesis. </w:t>
       </w:r>
@@ -27803,6 +30705,7 @@
           <w:iCs/>
           <w:noProof/>
           <w:szCs w:val="24"/>
+          <w:lang w:val="en-US"/>
         </w:rPr>
         <w:t>BMC Geriatrics</w:t>
       </w:r>
@@ -27811,6 +30714,7 @@
           <w:rFonts w:cs="Times New Roman"/>
           <w:noProof/>
           <w:szCs w:val="24"/>
+          <w:lang w:val="en-US"/>
         </w:rPr>
         <w:t xml:space="preserve">, </w:t>
       </w:r>
@@ -27821,6 +30725,7 @@
           <w:iCs/>
           <w:noProof/>
           <w:szCs w:val="24"/>
+          <w:lang w:val="en-US"/>
         </w:rPr>
         <w:t>24</w:t>
       </w:r>
@@ -27829,6 +30734,7 @@
           <w:rFonts w:cs="Times New Roman"/>
           <w:noProof/>
           <w:szCs w:val="24"/>
+          <w:lang w:val="en-US"/>
         </w:rPr>
         <w:t>(1), 1–22. https://doi.org/10.1186/s12877-023-04608-4</w:t>
       </w:r>
@@ -27845,6 +30751,7 @@
           <w:rFonts w:cs="Times New Roman"/>
           <w:noProof/>
           <w:szCs w:val="24"/>
+          <w:lang w:val="en-US"/>
         </w:rPr>
       </w:pPr>
       <w:r>
@@ -27852,6 +30759,7 @@
           <w:rFonts w:cs="Times New Roman"/>
           <w:noProof/>
           <w:szCs w:val="24"/>
+          <w:lang w:val="en-US"/>
         </w:rPr>
         <w:t xml:space="preserve">Boetje, J., &amp; van de Schoot, R. (2024). The SAFE procedure: a practical stopping heuristic for active learning-based screening in systematic reviews and meta-analyses. </w:t>
       </w:r>
@@ -27862,6 +30770,7 @@
           <w:iCs/>
           <w:noProof/>
           <w:szCs w:val="24"/>
+          <w:lang w:val="en-US"/>
         </w:rPr>
         <w:t>Systematic Reviews</w:t>
       </w:r>
@@ -27870,6 +30779,7 @@
           <w:rFonts w:cs="Times New Roman"/>
           <w:noProof/>
           <w:szCs w:val="24"/>
+          <w:lang w:val="en-US"/>
         </w:rPr>
         <w:t xml:space="preserve">, </w:t>
       </w:r>
@@ -27880,6 +30790,7 @@
           <w:iCs/>
           <w:noProof/>
           <w:szCs w:val="24"/>
+          <w:lang w:val="en-US"/>
         </w:rPr>
         <w:t>13</w:t>
       </w:r>
@@ -27888,6 +30799,7 @@
           <w:rFonts w:cs="Times New Roman"/>
           <w:noProof/>
           <w:szCs w:val="24"/>
+          <w:lang w:val="en-US"/>
         </w:rPr>
         <w:t>(1), 81.</w:t>
       </w:r>
@@ -27904,6 +30816,7 @@
           <w:rFonts w:cs="Times New Roman"/>
           <w:noProof/>
           <w:szCs w:val="24"/>
+          <w:lang w:val="en-US"/>
         </w:rPr>
       </w:pPr>
       <w:r>
@@ -27911,6 +30824,7 @@
           <w:rFonts w:cs="Times New Roman"/>
           <w:noProof/>
           <w:szCs w:val="24"/>
+          <w:lang w:val="en-US"/>
         </w:rPr>
         <w:t xml:space="preserve">Bøg, M., Filges, T., &amp; Jørgensen, A. M. K. (2018). Deployment of personnel to military operations: impact on mental health and social functioning. </w:t>
       </w:r>
@@ -27921,6 +30835,7 @@
           <w:iCs/>
           <w:noProof/>
           <w:szCs w:val="24"/>
+          <w:lang w:val="en-US"/>
         </w:rPr>
         <w:t>Campbell Systematic Reviews</w:t>
       </w:r>
@@ -27929,6 +30844,7 @@
           <w:rFonts w:cs="Times New Roman"/>
           <w:noProof/>
           <w:szCs w:val="24"/>
+          <w:lang w:val="en-US"/>
         </w:rPr>
         <w:t xml:space="preserve">, </w:t>
       </w:r>
@@ -27939,6 +30855,7 @@
           <w:iCs/>
           <w:noProof/>
           <w:szCs w:val="24"/>
+          <w:lang w:val="en-US"/>
         </w:rPr>
         <w:t>14</w:t>
       </w:r>
@@ -27947,6 +30864,7 @@
           <w:rFonts w:cs="Times New Roman"/>
           <w:noProof/>
           <w:szCs w:val="24"/>
+          <w:lang w:val="en-US"/>
         </w:rPr>
         <w:t>(1), 1–127. https://doi.org/https://doi.org/10.4073/csr.2018.6</w:t>
       </w:r>
@@ -27963,6 +30881,7 @@
           <w:rFonts w:cs="Times New Roman"/>
           <w:noProof/>
           <w:szCs w:val="24"/>
+          <w:lang w:val="en-US"/>
         </w:rPr>
       </w:pPr>
       <w:r>
@@ -27970,6 +30889,7 @@
           <w:rFonts w:cs="Times New Roman"/>
           <w:noProof/>
           <w:szCs w:val="24"/>
+          <w:lang w:val="en-US"/>
         </w:rPr>
         <w:t xml:space="preserve">Bondebjerg, A., Dalgaard, N. T., Filges, T., &amp; Viinholt, B. C. A. (2023). The effects of small class sizes on students’ academic achievement, socioemotional development and well‐being in special education: A systematic review. </w:t>
       </w:r>
@@ -27980,6 +30900,7 @@
           <w:iCs/>
           <w:noProof/>
           <w:szCs w:val="24"/>
+          <w:lang w:val="en-US"/>
         </w:rPr>
         <w:t>Campbell Systematic Reviews</w:t>
       </w:r>
@@ -27988,6 +30909,7 @@
           <w:rFonts w:cs="Times New Roman"/>
           <w:noProof/>
           <w:szCs w:val="24"/>
+          <w:lang w:val="en-US"/>
         </w:rPr>
         <w:t xml:space="preserve">, </w:t>
       </w:r>
@@ -27998,6 +30920,7 @@
           <w:iCs/>
           <w:noProof/>
           <w:szCs w:val="24"/>
+          <w:lang w:val="en-US"/>
         </w:rPr>
         <w:t>19</w:t>
       </w:r>
@@ -28006,6 +30929,7 @@
           <w:rFonts w:cs="Times New Roman"/>
           <w:noProof/>
           <w:szCs w:val="24"/>
+          <w:lang w:val="en-US"/>
         </w:rPr>
         <w:t>(3), e1345.</w:t>
       </w:r>
@@ -28022,6 +30946,7 @@
           <w:rFonts w:cs="Times New Roman"/>
           <w:noProof/>
           <w:szCs w:val="24"/>
+          <w:lang w:val="en-US"/>
         </w:rPr>
       </w:pPr>
       <w:r>
@@ -28030,7 +30955,24 @@
           <w:noProof/>
           <w:szCs w:val="24"/>
         </w:rPr>
-        <w:t xml:space="preserve">Bondebjerg, A., Filges, T., Pejtersen, J. H., Kildemoes, M. W., Burr, H., Hasle, P., Tompa, E., &amp; Bengtsen, E. (2023). Occupational health and safety regulatory interventions to improve the work environment: An evidence and gap map of effectiveness studies. </w:t>
+        <w:t>Bondebje</w:t>
+      </w:r>
+      <w:r>
+        <w:rPr>
+          <w:rFonts w:cs="Times New Roman"/>
+          <w:noProof/>
+          <w:szCs w:val="24"/>
+        </w:rPr>
+        <w:t xml:space="preserve">rg, A., Filges, T., Pejtersen, J. H., Kildemoes, M. W., Burr, H., Hasle, P., Tompa, E., &amp; Bengtsen, E. (2023). </w:t>
+      </w:r>
+      <w:r>
+        <w:rPr>
+          <w:rFonts w:cs="Times New Roman"/>
+          <w:noProof/>
+          <w:szCs w:val="24"/>
+          <w:lang w:val="en-US"/>
+        </w:rPr>
+        <w:t xml:space="preserve">Occupational health and safety regulatory interventions to improve the work environment: An evidence and gap map of effectiveness studies. </w:t>
       </w:r>
       <w:r>
         <w:rPr>
@@ -28039,6 +30981,7 @@
           <w:iCs/>
           <w:noProof/>
           <w:szCs w:val="24"/>
+          <w:lang w:val="en-US"/>
         </w:rPr>
         <w:t>Campbell Systematic Reviews</w:t>
       </w:r>
@@ -28047,6 +30990,7 @@
           <w:rFonts w:cs="Times New Roman"/>
           <w:noProof/>
           <w:szCs w:val="24"/>
+          <w:lang w:val="en-US"/>
         </w:rPr>
         <w:t xml:space="preserve">, </w:t>
       </w:r>
@@ -28057,6 +31001,7 @@
           <w:iCs/>
           <w:noProof/>
           <w:szCs w:val="24"/>
+          <w:lang w:val="en-US"/>
         </w:rPr>
         <w:t>19</w:t>
       </w:r>
@@ -28065,6 +31010,7 @@
           <w:rFonts w:cs="Times New Roman"/>
           <w:noProof/>
           <w:szCs w:val="24"/>
+          <w:lang w:val="en-US"/>
         </w:rPr>
         <w:t>(4), e1371. https://doi.org/https://doi.org/10.1002/cl2.1371</w:t>
       </w:r>
@@ -28081,6 +31027,7 @@
           <w:rFonts w:cs="Times New Roman"/>
           <w:noProof/>
           <w:szCs w:val="24"/>
+          <w:lang w:val="en-US"/>
         </w:rPr>
       </w:pPr>
       <w:r>
@@ -28088,6 +31035,7 @@
           <w:rFonts w:cs="Times New Roman"/>
           <w:noProof/>
           <w:szCs w:val="24"/>
+          <w:lang w:val="en-US"/>
         </w:rPr>
         <w:t xml:space="preserve">Borenstein, M., Hedges, L. V., Higgins, J. P. T., &amp; Rothstein, H. R. (2009). </w:t>
       </w:r>
@@ -28098,6 +31046,7 @@
           <w:iCs/>
           <w:noProof/>
           <w:szCs w:val="24"/>
+          <w:lang w:val="en-US"/>
         </w:rPr>
         <w:t>Introduction to meta-analysis</w:t>
       </w:r>
@@ -28106,6 +31055,7 @@
           <w:rFonts w:cs="Times New Roman"/>
           <w:noProof/>
           <w:szCs w:val="24"/>
+          <w:lang w:val="en-US"/>
         </w:rPr>
         <w:t xml:space="preserve"> (1st ed.). John Wiley &amp; Sons.</w:t>
       </w:r>
@@ -28122,6 +31072,7 @@
           <w:rFonts w:cs="Times New Roman"/>
           <w:noProof/>
           <w:szCs w:val="24"/>
+          <w:lang w:val="en-US"/>
         </w:rPr>
       </w:pPr>
       <w:r>
@@ -28129,6 +31080,7 @@
           <w:rFonts w:cs="Times New Roman"/>
           <w:noProof/>
           <w:szCs w:val="24"/>
+          <w:lang w:val="en-US"/>
         </w:rPr>
         <w:t xml:space="preserve">Bornmann, L., Haunschild, R., &amp; Mutz, R. (2021). Growth rates of modern science: a latent piecewise growth curve approach to model publication numbers from established and new literature databases. </w:t>
       </w:r>
@@ -28139,6 +31091,7 @@
           <w:iCs/>
           <w:noProof/>
           <w:szCs w:val="24"/>
+          <w:lang w:val="en-US"/>
         </w:rPr>
         <w:t>Humanities and Social Sciences Communications</w:t>
       </w:r>
@@ -28147,6 +31100,7 @@
           <w:rFonts w:cs="Times New Roman"/>
           <w:noProof/>
           <w:szCs w:val="24"/>
+          <w:lang w:val="en-US"/>
         </w:rPr>
         <w:t xml:space="preserve">, </w:t>
       </w:r>
@@ -28157,6 +31111,7 @@
           <w:iCs/>
           <w:noProof/>
           <w:szCs w:val="24"/>
+          <w:lang w:val="en-US"/>
         </w:rPr>
         <w:t>8</w:t>
       </w:r>
@@ -28165,6 +31120,7 @@
           <w:rFonts w:cs="Times New Roman"/>
           <w:noProof/>
           <w:szCs w:val="24"/>
+          <w:lang w:val="en-US"/>
         </w:rPr>
         <w:t>(1), 1–15.</w:t>
       </w:r>
@@ -28188,6 +31144,7 @@
           <w:rFonts w:cs="Times New Roman"/>
           <w:noProof/>
           <w:szCs w:val="24"/>
+          <w:lang w:val="en-US"/>
         </w:rPr>
         <w:t xml:space="preserve">Burgard, T., &amp; Bittermann, A. (2023). Reducing Literature Screening Workload With Machine Learning. </w:t>
       </w:r>
@@ -28222,6 +31179,7 @@
           <w:rFonts w:cs="Times New Roman"/>
           <w:noProof/>
           <w:szCs w:val="24"/>
+          <w:lang w:val="en-US"/>
         </w:rPr>
       </w:pPr>
       <w:r>
@@ -28230,7 +31188,16 @@
           <w:noProof/>
           <w:szCs w:val="24"/>
         </w:rPr>
-        <w:t xml:space="preserve">Buscemi, N., Hartling, L., Vandermeer, B., Tjosvold, L., &amp; Klassen, T. P. (2006). Single data extraction generated more errors than double data extraction in systematic reviews. </w:t>
+        <w:t xml:space="preserve">Buscemi, N., Hartling, L., Vandermeer, B., Tjosvold, L., &amp; Klassen, T. P. (2006). </w:t>
+      </w:r>
+      <w:r>
+        <w:rPr>
+          <w:rFonts w:cs="Times New Roman"/>
+          <w:noProof/>
+          <w:szCs w:val="24"/>
+          <w:lang w:val="en-US"/>
+        </w:rPr>
+        <w:t xml:space="preserve">Single data extraction generated more errors than double data extraction in systematic reviews. </w:t>
       </w:r>
       <w:r>
         <w:rPr>
@@ -28239,6 +31206,7 @@
           <w:iCs/>
           <w:noProof/>
           <w:szCs w:val="24"/>
+          <w:lang w:val="en-US"/>
         </w:rPr>
         <w:t>Journal of Clinical Epidemiology</w:t>
       </w:r>
@@ -28247,6 +31215,7 @@
           <w:rFonts w:cs="Times New Roman"/>
           <w:noProof/>
           <w:szCs w:val="24"/>
+          <w:lang w:val="en-US"/>
         </w:rPr>
         <w:t xml:space="preserve">, </w:t>
       </w:r>
@@ -28257,6 +31226,7 @@
           <w:iCs/>
           <w:noProof/>
           <w:szCs w:val="24"/>
+          <w:lang w:val="en-US"/>
         </w:rPr>
         <w:t>59</w:t>
       </w:r>
@@ -28265,6 +31235,7 @@
           <w:rFonts w:cs="Times New Roman"/>
           <w:noProof/>
           <w:szCs w:val="24"/>
+          <w:lang w:val="en-US"/>
         </w:rPr>
         <w:t>(7), 697–703.</w:t>
       </w:r>
@@ -28281,6 +31252,7 @@
           <w:rFonts w:cs="Times New Roman"/>
           <w:noProof/>
           <w:szCs w:val="24"/>
+          <w:lang w:val="en-US"/>
         </w:rPr>
       </w:pPr>
       <w:r>
@@ -28288,6 +31260,7 @@
           <w:rFonts w:cs="Times New Roman"/>
           <w:noProof/>
           <w:szCs w:val="24"/>
+          <w:lang w:val="en-US"/>
         </w:rPr>
         <w:t xml:space="preserve">Campbell Collaboration. (2023). </w:t>
       </w:r>
@@ -28298,6 +31271,7 @@
           <w:iCs/>
           <w:noProof/>
           <w:szCs w:val="24"/>
+          <w:lang w:val="en-US"/>
         </w:rPr>
         <w:t>Stepping up evidence synthesis: faster, cheaper and more useful</w:t>
       </w:r>
@@ -28306,6 +31280,7 @@
           <w:rFonts w:cs="Times New Roman"/>
           <w:noProof/>
           <w:szCs w:val="24"/>
+          <w:lang w:val="en-US"/>
         </w:rPr>
         <w:t xml:space="preserve">. </w:t>
       </w:r>
@@ -28314,6 +31289,7 @@
           <w:rFonts w:cs="Times New Roman"/>
           <w:noProof/>
           <w:szCs w:val="24"/>
+          <w:lang w:val="en-US"/>
         </w:rPr>
         <w:lastRenderedPageBreak/>
         <w:t>https://www.campbellcollaboration.org/news-and-events/news/stepping-up-evidence-synthesis.html</w:t>
@@ -28331,6 +31307,7 @@
           <w:rFonts w:cs="Times New Roman"/>
           <w:noProof/>
           <w:szCs w:val="24"/>
+          <w:lang w:val="en-US"/>
         </w:rPr>
       </w:pPr>
       <w:r>
@@ -28338,6 +31315,7 @@
           <w:rFonts w:cs="Times New Roman"/>
           <w:noProof/>
           <w:szCs w:val="24"/>
+          <w:lang w:val="en-US"/>
         </w:rPr>
         <w:t xml:space="preserve">Campos, D. G., Fütterer, T., Gfrörer, T., Lavelle-Hill, R. E., Murayama, K., König, L., Hecht, M., Zitzmann, S., &amp; Scherer, R. (2023). </w:t>
       </w:r>
@@ -28348,6 +31326,7 @@
           <w:iCs/>
           <w:noProof/>
           <w:szCs w:val="24"/>
+          <w:lang w:val="en-US"/>
         </w:rPr>
         <w:t>Screening Smarter, Not Harder: A Comparative Analysis of Machine Learning Screening Algorithms and Heuristic Stopping Criteria for Systematic Reviews in Educational Research</w:t>
       </w:r>
@@ -28356,6 +31335,7 @@
           <w:rFonts w:cs="Times New Roman"/>
           <w:noProof/>
           <w:szCs w:val="24"/>
+          <w:lang w:val="en-US"/>
         </w:rPr>
         <w:t>.</w:t>
       </w:r>
@@ -28372,6 +31352,7 @@
           <w:rFonts w:cs="Times New Roman"/>
           <w:noProof/>
           <w:szCs w:val="24"/>
+          <w:lang w:val="en-US"/>
         </w:rPr>
       </w:pPr>
       <w:r>
@@ -28379,6 +31360,7 @@
           <w:rFonts w:cs="Times New Roman"/>
           <w:noProof/>
           <w:szCs w:val="24"/>
+          <w:lang w:val="en-US"/>
         </w:rPr>
         <w:t xml:space="preserve">Chicco, D., &amp; Jurman, G. (2023). The Matthews correlation coefficient (MCC) should replace the ROC AUC as the standard metric for assessing binary classification. </w:t>
       </w:r>
@@ -28389,6 +31371,7 @@
           <w:iCs/>
           <w:noProof/>
           <w:szCs w:val="24"/>
+          <w:lang w:val="en-US"/>
         </w:rPr>
         <w:t>BioData Mining</w:t>
       </w:r>
@@ -28397,6 +31380,7 @@
           <w:rFonts w:cs="Times New Roman"/>
           <w:noProof/>
           <w:szCs w:val="24"/>
+          <w:lang w:val="en-US"/>
         </w:rPr>
         <w:t xml:space="preserve">, </w:t>
       </w:r>
@@ -28407,6 +31391,7 @@
           <w:iCs/>
           <w:noProof/>
           <w:szCs w:val="24"/>
+          <w:lang w:val="en-US"/>
         </w:rPr>
         <w:t>16</w:t>
       </w:r>
@@ -28415,6 +31400,7 @@
           <w:rFonts w:cs="Times New Roman"/>
           <w:noProof/>
           <w:szCs w:val="24"/>
+          <w:lang w:val="en-US"/>
         </w:rPr>
         <w:t>(1), 1–23.</w:t>
       </w:r>
@@ -28431,6 +31417,7 @@
           <w:rFonts w:cs="Times New Roman"/>
           <w:noProof/>
           <w:szCs w:val="24"/>
+          <w:lang w:val="en-US"/>
         </w:rPr>
       </w:pPr>
       <w:r>
@@ -28438,6 +31425,7 @@
           <w:rFonts w:cs="Times New Roman"/>
           <w:noProof/>
           <w:szCs w:val="24"/>
+          <w:lang w:val="en-US"/>
         </w:rPr>
         <w:t xml:space="preserve">Cohen, A. M., Hersh, W. R., Peterson, K., &amp; Yen, P.-Y. (2006). Reducing workload in systematic review preparation using automated citation classification. </w:t>
       </w:r>
@@ -28448,6 +31436,7 @@
           <w:iCs/>
           <w:noProof/>
           <w:szCs w:val="24"/>
+          <w:lang w:val="en-US"/>
         </w:rPr>
         <w:t>Journal of the American Medical Informatics Association</w:t>
       </w:r>
@@ -28456,6 +31445,7 @@
           <w:rFonts w:cs="Times New Roman"/>
           <w:noProof/>
           <w:szCs w:val="24"/>
+          <w:lang w:val="en-US"/>
         </w:rPr>
         <w:t xml:space="preserve">, </w:t>
       </w:r>
@@ -28466,6 +31456,7 @@
           <w:iCs/>
           <w:noProof/>
           <w:szCs w:val="24"/>
+          <w:lang w:val="en-US"/>
         </w:rPr>
         <w:t>13</w:t>
       </w:r>
@@ -28474,6 +31465,7 @@
           <w:rFonts w:cs="Times New Roman"/>
           <w:noProof/>
           <w:szCs w:val="24"/>
+          <w:lang w:val="en-US"/>
         </w:rPr>
         <w:t>(2), 206–219.</w:t>
       </w:r>
@@ -28490,6 +31482,7 @@
           <w:rFonts w:cs="Times New Roman"/>
           <w:noProof/>
           <w:szCs w:val="24"/>
+          <w:lang w:val="en-US"/>
         </w:rPr>
       </w:pPr>
       <w:r>
@@ -28497,6 +31490,7 @@
           <w:rFonts w:cs="Times New Roman"/>
           <w:noProof/>
           <w:szCs w:val="24"/>
+          <w:lang w:val="en-US"/>
         </w:rPr>
         <w:t xml:space="preserve">Dalgaard, N. T., Bondebjerg, A., Klokker, R., Viinholt, B. C. A., &amp; Dietrichson, J. (2022). Adult/child ratio and group size in early childhood education or care to promote the development of children aged 0–5 years: A systematic review. </w:t>
       </w:r>
@@ -28507,6 +31501,7 @@
           <w:iCs/>
           <w:noProof/>
           <w:szCs w:val="24"/>
+          <w:lang w:val="en-US"/>
         </w:rPr>
         <w:t>Campbell Systematic Reviews</w:t>
       </w:r>
@@ -28515,6 +31510,7 @@
           <w:rFonts w:cs="Times New Roman"/>
           <w:noProof/>
           <w:szCs w:val="24"/>
+          <w:lang w:val="en-US"/>
         </w:rPr>
         <w:t xml:space="preserve">, </w:t>
       </w:r>
@@ -28525,6 +31521,7 @@
           <w:iCs/>
           <w:noProof/>
           <w:szCs w:val="24"/>
+          <w:lang w:val="en-US"/>
         </w:rPr>
         <w:t>18</w:t>
       </w:r>
@@ -28533,6 +31530,7 @@
           <w:rFonts w:cs="Times New Roman"/>
           <w:noProof/>
           <w:szCs w:val="24"/>
+          <w:lang w:val="en-US"/>
         </w:rPr>
         <w:t>(2), e1239. https://doi.org/https://doi.org/10.1002/cl2.1239</w:t>
       </w:r>
@@ -28549,6 +31547,7 @@
           <w:rFonts w:cs="Times New Roman"/>
           <w:noProof/>
           <w:szCs w:val="24"/>
+          <w:lang w:val="en-US"/>
         </w:rPr>
       </w:pPr>
       <w:r>
@@ -28557,7 +31556,16 @@
           <w:noProof/>
           <w:szCs w:val="24"/>
         </w:rPr>
-        <w:t xml:space="preserve">Dalgaard, N. T., Bondebjerg, A., Viinholt, B. C. A., &amp; Filges, T. (2022). The effects of inclusion on academic achievement, socioemotional development and wellbeing of children with special educational needs. </w:t>
+        <w:t xml:space="preserve">Dalgaard, N. T., Bondebjerg, A., Viinholt, B. C. A., &amp; Filges, T. (2022). </w:t>
+      </w:r>
+      <w:r>
+        <w:rPr>
+          <w:rFonts w:cs="Times New Roman"/>
+          <w:noProof/>
+          <w:szCs w:val="24"/>
+          <w:lang w:val="en-US"/>
+        </w:rPr>
+        <w:t xml:space="preserve">The effects of inclusion on academic achievement, socioemotional development and wellbeing of children with special educational needs. </w:t>
       </w:r>
       <w:r>
         <w:rPr>
@@ -28566,6 +31574,7 @@
           <w:iCs/>
           <w:noProof/>
           <w:szCs w:val="24"/>
+          <w:lang w:val="en-US"/>
         </w:rPr>
         <w:t>Campbell Systematic Reviews</w:t>
       </w:r>
@@ -28574,6 +31583,7 @@
           <w:rFonts w:cs="Times New Roman"/>
           <w:noProof/>
           <w:szCs w:val="24"/>
+          <w:lang w:val="en-US"/>
         </w:rPr>
         <w:t xml:space="preserve">, </w:t>
       </w:r>
@@ -28584,6 +31594,7 @@
           <w:iCs/>
           <w:noProof/>
           <w:szCs w:val="24"/>
+          <w:lang w:val="en-US"/>
         </w:rPr>
         <w:t>18</w:t>
       </w:r>
@@ -28592,6 +31603,7 @@
           <w:rFonts w:cs="Times New Roman"/>
           <w:noProof/>
           <w:szCs w:val="24"/>
+          <w:lang w:val="en-US"/>
         </w:rPr>
         <w:t>(4), e1291. https://doi.org/https://doi.org/10.1002/cl2.1291</w:t>
       </w:r>
@@ -28608,6 +31620,7 @@
           <w:rFonts w:cs="Times New Roman"/>
           <w:noProof/>
           <w:szCs w:val="24"/>
+          <w:lang w:val="en-US"/>
         </w:rPr>
       </w:pPr>
       <w:r>
@@ -28615,6 +31628,7 @@
           <w:rFonts w:cs="Times New Roman"/>
           <w:noProof/>
           <w:szCs w:val="24"/>
+          <w:lang w:val="en-US"/>
         </w:rPr>
         <w:t xml:space="preserve">Dalgaard, N. T., Filges, T., Viinholt, B. C. A., &amp; Pontoppidan, M. (2022). Parenting interventions to support parent/child attachment and psychosocial adjustment in foster and adoptive parents and children: A systematic review. </w:t>
       </w:r>
@@ -28625,6 +31639,7 @@
           <w:iCs/>
           <w:noProof/>
           <w:szCs w:val="24"/>
+          <w:lang w:val="en-US"/>
         </w:rPr>
         <w:t>Campbell Systematic Reviews</w:t>
       </w:r>
@@ -28633,6 +31648,7 @@
           <w:rFonts w:cs="Times New Roman"/>
           <w:noProof/>
           <w:szCs w:val="24"/>
+          <w:lang w:val="en-US"/>
         </w:rPr>
         <w:t xml:space="preserve">, </w:t>
       </w:r>
@@ -28643,6 +31659,7 @@
           <w:iCs/>
           <w:noProof/>
           <w:szCs w:val="24"/>
+          <w:lang w:val="en-US"/>
         </w:rPr>
         <w:t>18</w:t>
       </w:r>
@@ -28651,6 +31668,7 @@
           <w:rFonts w:cs="Times New Roman"/>
           <w:noProof/>
           <w:szCs w:val="24"/>
+          <w:lang w:val="en-US"/>
         </w:rPr>
         <w:t>(1), e1209. https://doi.org/https://doi.org/10.1002/cl2.1209</w:t>
       </w:r>
@@ -28675,7 +31693,16 @@
           <w:noProof/>
           <w:szCs w:val="24"/>
         </w:rPr>
-        <w:t xml:space="preserve">Dalgaard, N. T., Flensborg Jensen, M. C., Bengtsen, E., Krassel, K. F., &amp; Vembye, M. H. (2022). PROTOCOL: Group‐based community interventions to support the social reintegration of marginalised adults with mental illness. </w:t>
+        <w:t xml:space="preserve">Dalgaard, N. T., Flensborg Jensen, M. C., Bengtsen, E., Krassel, K. F., &amp; Vembye, M. H. (2022). </w:t>
+      </w:r>
+      <w:r>
+        <w:rPr>
+          <w:rFonts w:cs="Times New Roman"/>
+          <w:noProof/>
+          <w:szCs w:val="24"/>
+          <w:lang w:val="en-US"/>
+        </w:rPr>
+        <w:t xml:space="preserve">PROTOCOL: Group‐based community interventions to support the social reintegration of marginalised adults with mental illness. </w:t>
       </w:r>
       <w:r>
         <w:rPr>
@@ -28726,6 +31753,7 @@
           <w:rFonts w:cs="Times New Roman"/>
           <w:noProof/>
           <w:szCs w:val="24"/>
+          <w:lang w:val="en-US"/>
         </w:rPr>
       </w:pPr>
       <w:r>
@@ -28734,7 +31762,16 @@
           <w:noProof/>
           <w:szCs w:val="24"/>
         </w:rPr>
-        <w:t xml:space="preserve">Dietrichson, J., Filges, T., Klokker, R. H., Viinholt, B. C. A., Bøg, M., &amp; Jensen, U. H. (2020). Targeted school-based interventions for improving reading and mathematics for students with, or at risk of, academic difficulties in Grades 7–12: A systematic review. </w:t>
+        <w:t xml:space="preserve">Dietrichson, J., Filges, T., Klokker, R. H., Viinholt, B. C. A., Bøg, M., &amp; Jensen, U. H. (2020). </w:t>
+      </w:r>
+      <w:r>
+        <w:rPr>
+          <w:rFonts w:cs="Times New Roman"/>
+          <w:noProof/>
+          <w:szCs w:val="24"/>
+          <w:lang w:val="en-US"/>
+        </w:rPr>
+        <w:t xml:space="preserve">Targeted school-based interventions for improving reading and mathematics for students with, or at risk of, academic difficulties in Grades 7–12: A systematic review. </w:t>
       </w:r>
       <w:r>
         <w:rPr>
@@ -28743,6 +31780,7 @@
           <w:iCs/>
           <w:noProof/>
           <w:szCs w:val="24"/>
+          <w:lang w:val="en-US"/>
         </w:rPr>
         <w:t>Campbell Systematic Reviews</w:t>
       </w:r>
@@ -28751,6 +31789,7 @@
           <w:rFonts w:cs="Times New Roman"/>
           <w:noProof/>
           <w:szCs w:val="24"/>
+          <w:lang w:val="en-US"/>
         </w:rPr>
         <w:t xml:space="preserve">, </w:t>
       </w:r>
@@ -28761,6 +31800,7 @@
           <w:iCs/>
           <w:noProof/>
           <w:szCs w:val="24"/>
+          <w:lang w:val="en-US"/>
         </w:rPr>
         <w:t>16</w:t>
       </w:r>
@@ -28769,6 +31809,7 @@
           <w:rFonts w:cs="Times New Roman"/>
           <w:noProof/>
           <w:szCs w:val="24"/>
+          <w:lang w:val="en-US"/>
         </w:rPr>
         <w:t>(2), e1081. https://doi.org/10.1002/cl2.1081</w:t>
       </w:r>
@@ -28785,6 +31826,7 @@
           <w:rFonts w:cs="Times New Roman"/>
           <w:noProof/>
           <w:szCs w:val="24"/>
+          <w:lang w:val="en-US"/>
         </w:rPr>
       </w:pPr>
       <w:r>
@@ -28792,6 +31834,7 @@
           <w:rFonts w:cs="Times New Roman"/>
           <w:noProof/>
           <w:szCs w:val="24"/>
+          <w:lang w:val="en-US"/>
         </w:rPr>
         <w:lastRenderedPageBreak/>
         <w:t xml:space="preserve">Dietrichson, J., Filges, T., Seerup, J. K., Klokker, R. H., Viinholt, B. C. A., Bøg, M., &amp; Eiberg, M. (2021). Targeted school-based interventions for improving reading and mathematics for students with or at risk of academic difficulties in Grades K-6: A systematic review. </w:t>
@@ -28803,6 +31846,7 @@
           <w:iCs/>
           <w:noProof/>
           <w:szCs w:val="24"/>
+          <w:lang w:val="en-US"/>
         </w:rPr>
         <w:t>Campbell Systematic Reviews</w:t>
       </w:r>
@@ -28811,6 +31855,7 @@
           <w:rFonts w:cs="Times New Roman"/>
           <w:noProof/>
           <w:szCs w:val="24"/>
+          <w:lang w:val="en-US"/>
         </w:rPr>
         <w:t xml:space="preserve">, </w:t>
       </w:r>
@@ -28821,6 +31866,7 @@
           <w:iCs/>
           <w:noProof/>
           <w:szCs w:val="24"/>
+          <w:lang w:val="en-US"/>
         </w:rPr>
         <w:t>17</w:t>
       </w:r>
@@ -28829,6 +31875,7 @@
           <w:rFonts w:cs="Times New Roman"/>
           <w:noProof/>
           <w:szCs w:val="24"/>
+          <w:lang w:val="en-US"/>
         </w:rPr>
         <w:t>(2), e1152. https://doi.org/10.1002/cl2.1152</w:t>
       </w:r>
@@ -28845,6 +31892,7 @@
           <w:rFonts w:cs="Times New Roman"/>
           <w:noProof/>
           <w:szCs w:val="24"/>
+          <w:lang w:val="en-US"/>
         </w:rPr>
       </w:pPr>
       <w:r>
@@ -28852,6 +31900,7 @@
           <w:rFonts w:cs="Times New Roman"/>
           <w:noProof/>
           <w:szCs w:val="24"/>
+          <w:lang w:val="en-US"/>
         </w:rPr>
         <w:t xml:space="preserve">Doi, S. A., &amp; Xu, C. (2021). The Freeman–Tukey double arcsine transformation for the meta-analysis of proportions: Recent criticisms were seriously misleading. </w:t>
       </w:r>
@@ -28862,6 +31911,7 @@
           <w:iCs/>
           <w:noProof/>
           <w:szCs w:val="24"/>
+          <w:lang w:val="en-US"/>
         </w:rPr>
         <w:t>Journal of Evidence-Based Medicine</w:t>
       </w:r>
@@ -28870,6 +31920,7 @@
           <w:rFonts w:cs="Times New Roman"/>
           <w:noProof/>
           <w:szCs w:val="24"/>
+          <w:lang w:val="en-US"/>
         </w:rPr>
         <w:t xml:space="preserve">, </w:t>
       </w:r>
@@ -28880,6 +31931,7 @@
           <w:iCs/>
           <w:noProof/>
           <w:szCs w:val="24"/>
+          <w:lang w:val="en-US"/>
         </w:rPr>
         <w:t>14</w:t>
       </w:r>
@@ -28888,6 +31940,7 @@
           <w:rFonts w:cs="Times New Roman"/>
           <w:noProof/>
           <w:szCs w:val="24"/>
+          <w:lang w:val="en-US"/>
         </w:rPr>
         <w:t>(4), 259–261. https://doi.org/https://doi.org/10.1111/jebm.12445</w:t>
       </w:r>
@@ -28904,6 +31957,7 @@
           <w:rFonts w:cs="Times New Roman"/>
           <w:noProof/>
           <w:szCs w:val="24"/>
+          <w:lang w:val="en-US"/>
         </w:rPr>
       </w:pPr>
       <w:r>
@@ -28911,6 +31965,7 @@
           <w:rFonts w:cs="Times New Roman"/>
           <w:noProof/>
           <w:szCs w:val="24"/>
+          <w:lang w:val="en-US"/>
         </w:rPr>
         <w:t xml:space="preserve">EPPI-Centre. (2024). </w:t>
       </w:r>
@@ -28921,6 +31976,7 @@
           <w:iCs/>
           <w:noProof/>
           <w:szCs w:val="24"/>
+          <w:lang w:val="en-US"/>
         </w:rPr>
         <w:t>Automated data extraction using GPT-4</w:t>
       </w:r>
@@ -28929,6 +31985,7 @@
           <w:rFonts w:cs="Times New Roman"/>
           <w:noProof/>
           <w:szCs w:val="24"/>
+          <w:lang w:val="en-US"/>
         </w:rPr>
         <w:t>. https://eppi.ioe.ac.uk/cms/Default.aspx?tabid=3921</w:t>
       </w:r>
@@ -28945,6 +32002,7 @@
           <w:rFonts w:cs="Times New Roman"/>
           <w:noProof/>
           <w:szCs w:val="24"/>
+          <w:lang w:val="en-US"/>
         </w:rPr>
       </w:pPr>
       <w:r>
@@ -28962,6 +32020,7 @@
           <w:iCs/>
           <w:noProof/>
           <w:szCs w:val="24"/>
+          <w:lang w:val="en-US"/>
         </w:rPr>
         <w:t>Sutur av degenerative rotatorcuff-rupturer: en fullstendig metodevurdering [Rotator cuff repair for degenerative rotator cuff tears: a health technology assessment].</w:t>
       </w:r>
@@ -28970,6 +32029,7 @@
           <w:rFonts w:cs="Times New Roman"/>
           <w:noProof/>
           <w:szCs w:val="24"/>
+          <w:lang w:val="en-US"/>
         </w:rPr>
         <w:t xml:space="preserve"> https://www.fhi.no/publ/2023/sutur-av-degenerative-rotatorcuff-rupturer/</w:t>
       </w:r>
@@ -28986,6 +32046,7 @@
           <w:rFonts w:cs="Times New Roman"/>
           <w:noProof/>
           <w:szCs w:val="24"/>
+          <w:lang w:val="en-US"/>
         </w:rPr>
       </w:pPr>
       <w:r>
@@ -28994,7 +32055,16 @@
           <w:noProof/>
           <w:szCs w:val="24"/>
         </w:rPr>
-        <w:t xml:space="preserve">Filges, T., Dalgaard, N. T., &amp; Viinholt, B. C. A. (2022). Outreach programs to improve life circumstances and prevent further adverse developmental trajectories of at-risk youth in OECD countries: A systematic review. </w:t>
+        <w:t xml:space="preserve">Filges, T., Dalgaard, N. T., &amp; Viinholt, B. C. A. (2022). </w:t>
+      </w:r>
+      <w:r>
+        <w:rPr>
+          <w:rFonts w:cs="Times New Roman"/>
+          <w:noProof/>
+          <w:szCs w:val="24"/>
+          <w:lang w:val="en-US"/>
+        </w:rPr>
+        <w:t xml:space="preserve">Outreach programs to improve life circumstances and prevent further adverse developmental trajectories of at-risk youth in OECD countries: A systematic review. </w:t>
       </w:r>
       <w:r>
         <w:rPr>
@@ -29003,6 +32073,7 @@
           <w:iCs/>
           <w:noProof/>
           <w:szCs w:val="24"/>
+          <w:lang w:val="en-US"/>
         </w:rPr>
         <w:t>Campbell Systematic Reviews</w:t>
       </w:r>
@@ -29011,6 +32082,7 @@
           <w:rFonts w:cs="Times New Roman"/>
           <w:noProof/>
           <w:szCs w:val="24"/>
+          <w:lang w:val="en-US"/>
         </w:rPr>
         <w:t xml:space="preserve">, </w:t>
       </w:r>
@@ -29021,6 +32093,7 @@
           <w:iCs/>
           <w:noProof/>
           <w:szCs w:val="24"/>
+          <w:lang w:val="en-US"/>
         </w:rPr>
         <w:t>18</w:t>
       </w:r>
@@ -29029,6 +32102,7 @@
           <w:rFonts w:cs="Times New Roman"/>
           <w:noProof/>
           <w:szCs w:val="24"/>
+          <w:lang w:val="en-US"/>
         </w:rPr>
         <w:t>(4), e1282. https://doi.org/https://doi.org/10.1002/cl2.1282</w:t>
       </w:r>
@@ -29045,6 +32119,7 @@
           <w:rFonts w:cs="Times New Roman"/>
           <w:noProof/>
           <w:szCs w:val="24"/>
+          <w:lang w:val="en-US"/>
         </w:rPr>
       </w:pPr>
       <w:r>
@@ -29052,6 +32127,7 @@
           <w:rFonts w:cs="Times New Roman"/>
           <w:noProof/>
           <w:szCs w:val="24"/>
+          <w:lang w:val="en-US"/>
         </w:rPr>
         <w:t xml:space="preserve">Filges, T., Dietrichson, J., Viinholt, B. C. A., &amp; Dalgaard, N. T. (2022). Service learning for improving academic success in students in grade K to 12: A systematic review. </w:t>
       </w:r>
@@ -29062,6 +32138,7 @@
           <w:iCs/>
           <w:noProof/>
           <w:szCs w:val="24"/>
+          <w:lang w:val="en-US"/>
         </w:rPr>
         <w:t>Campbell Systematic Reviews</w:t>
       </w:r>
@@ -29070,6 +32147,7 @@
           <w:rFonts w:cs="Times New Roman"/>
           <w:noProof/>
           <w:szCs w:val="24"/>
+          <w:lang w:val="en-US"/>
         </w:rPr>
         <w:t xml:space="preserve">, </w:t>
       </w:r>
@@ -29080,6 +32158,7 @@
           <w:iCs/>
           <w:noProof/>
           <w:szCs w:val="24"/>
+          <w:lang w:val="en-US"/>
         </w:rPr>
         <w:t>18</w:t>
       </w:r>
@@ -29088,6 +32167,7 @@
           <w:rFonts w:cs="Times New Roman"/>
           <w:noProof/>
           <w:szCs w:val="24"/>
+          <w:lang w:val="en-US"/>
         </w:rPr>
         <w:t>(1), e1210. https://doi.org/https://doi.org/10.1002/cl2.1210</w:t>
       </w:r>
@@ -29104,6 +32184,7 @@
           <w:rFonts w:cs="Times New Roman"/>
           <w:noProof/>
           <w:szCs w:val="24"/>
+          <w:lang w:val="en-US"/>
         </w:rPr>
       </w:pPr>
       <w:r>
@@ -29112,7 +32193,16 @@
           <w:noProof/>
           <w:szCs w:val="24"/>
         </w:rPr>
-        <w:t xml:space="preserve">Filges, T., Montgomery, E., Kastrup, M., &amp; Jørgensen, A.-M. K. (2015). The Impact of Detention on the Health of Asylum Seekers: A Systematic Review. </w:t>
+        <w:t xml:space="preserve">Filges, T., Montgomery, E., Kastrup, M., &amp; Jørgensen, A.-M. K. (2015). </w:t>
+      </w:r>
+      <w:r>
+        <w:rPr>
+          <w:rFonts w:cs="Times New Roman"/>
+          <w:noProof/>
+          <w:szCs w:val="24"/>
+          <w:lang w:val="en-US"/>
+        </w:rPr>
+        <w:t xml:space="preserve">The Impact of Detention on the Health of Asylum Seekers: A Systematic Review. </w:t>
       </w:r>
       <w:r>
         <w:rPr>
@@ -29121,6 +32211,7 @@
           <w:iCs/>
           <w:noProof/>
           <w:szCs w:val="24"/>
+          <w:lang w:val="en-US"/>
         </w:rPr>
         <w:t>Campbell Systematic Reviews</w:t>
       </w:r>
@@ -29129,6 +32220,7 @@
           <w:rFonts w:cs="Times New Roman"/>
           <w:noProof/>
           <w:szCs w:val="24"/>
+          <w:lang w:val="en-US"/>
         </w:rPr>
         <w:t xml:space="preserve">, </w:t>
       </w:r>
@@ -29139,6 +32231,7 @@
           <w:iCs/>
           <w:noProof/>
           <w:szCs w:val="24"/>
+          <w:lang w:val="en-US"/>
         </w:rPr>
         <w:t>11</w:t>
       </w:r>
@@ -29147,6 +32240,7 @@
           <w:rFonts w:cs="Times New Roman"/>
           <w:noProof/>
           <w:szCs w:val="24"/>
+          <w:lang w:val="en-US"/>
         </w:rPr>
         <w:t>(1), 1–104. https://doi.org/https://doi.org/10.4073/csr.2015.13</w:t>
       </w:r>
@@ -29163,6 +32257,7 @@
           <w:rFonts w:cs="Times New Roman"/>
           <w:noProof/>
           <w:szCs w:val="24"/>
+          <w:lang w:val="en-US"/>
         </w:rPr>
       </w:pPr>
       <w:r>
@@ -29171,7 +32266,16 @@
           <w:noProof/>
           <w:szCs w:val="24"/>
         </w:rPr>
-        <w:t xml:space="preserve">Filges, T., Siren, A., Fridberg, T., &amp; Nielsen, B. C. V. (2020). Voluntary work for the physical and mental health of older volunteers: A systematic review. </w:t>
+        <w:t xml:space="preserve">Filges, T., Siren, A., Fridberg, T., &amp; Nielsen, B. C. V. (2020). </w:t>
+      </w:r>
+      <w:r>
+        <w:rPr>
+          <w:rFonts w:cs="Times New Roman"/>
+          <w:noProof/>
+          <w:szCs w:val="24"/>
+          <w:lang w:val="en-US"/>
+        </w:rPr>
+        <w:t xml:space="preserve">Voluntary work for the physical and mental health of older volunteers: A systematic review. </w:t>
       </w:r>
       <w:r>
         <w:rPr>
@@ -29180,6 +32284,7 @@
           <w:iCs/>
           <w:noProof/>
           <w:szCs w:val="24"/>
+          <w:lang w:val="en-US"/>
         </w:rPr>
         <w:t>Campbell Systematic Reviews</w:t>
       </w:r>
@@ -29188,6 +32293,7 @@
           <w:rFonts w:cs="Times New Roman"/>
           <w:noProof/>
           <w:szCs w:val="24"/>
+          <w:lang w:val="en-US"/>
         </w:rPr>
         <w:t xml:space="preserve">, </w:t>
       </w:r>
@@ -29198,6 +32304,7 @@
           <w:iCs/>
           <w:noProof/>
           <w:szCs w:val="24"/>
+          <w:lang w:val="en-US"/>
         </w:rPr>
         <w:t>16</w:t>
       </w:r>
@@ -29206,6 +32313,7 @@
           <w:rFonts w:cs="Times New Roman"/>
           <w:noProof/>
           <w:szCs w:val="24"/>
+          <w:lang w:val="en-US"/>
         </w:rPr>
         <w:t>(4), e1124. https://doi.org/https://doi.org/10.1002/cl2.1124</w:t>
       </w:r>
@@ -29222,6 +32330,7 @@
           <w:rFonts w:cs="Times New Roman"/>
           <w:noProof/>
           <w:szCs w:val="24"/>
+          <w:lang w:val="en-US"/>
         </w:rPr>
       </w:pPr>
       <w:r>
@@ -29230,7 +32339,16 @@
           <w:noProof/>
           <w:szCs w:val="24"/>
         </w:rPr>
-        <w:t xml:space="preserve">Filges, T., Smedslund, G., Eriksen, T., &amp; Birkefoss, K. (2023). PROTOCOL: The FRIENDS preventive programme for reducing anxiety symptoms in children and adolescents: A systematic review. </w:t>
+        <w:t xml:space="preserve">Filges, T., Smedslund, G., Eriksen, T., &amp; Birkefoss, K. (2023). </w:t>
+      </w:r>
+      <w:r>
+        <w:rPr>
+          <w:rFonts w:cs="Times New Roman"/>
+          <w:noProof/>
+          <w:szCs w:val="24"/>
+          <w:lang w:val="en-US"/>
+        </w:rPr>
+        <w:t xml:space="preserve">PROTOCOL: The FRIENDS preventive programme for reducing anxiety symptoms in children and adolescents: A systematic review. </w:t>
       </w:r>
       <w:r>
         <w:rPr>
@@ -29239,6 +32357,7 @@
           <w:iCs/>
           <w:noProof/>
           <w:szCs w:val="24"/>
+          <w:lang w:val="en-US"/>
         </w:rPr>
         <w:t>Campbell Systematic Reviews</w:t>
       </w:r>
@@ -29247,6 +32366,7 @@
           <w:rFonts w:cs="Times New Roman"/>
           <w:noProof/>
           <w:szCs w:val="24"/>
+          <w:lang w:val="en-US"/>
         </w:rPr>
         <w:t xml:space="preserve">, </w:t>
       </w:r>
@@ -29257,6 +32377,7 @@
           <w:iCs/>
           <w:noProof/>
           <w:szCs w:val="24"/>
+          <w:lang w:val="en-US"/>
         </w:rPr>
         <w:t>19</w:t>
       </w:r>
@@ -29265,6 +32386,7 @@
           <w:rFonts w:cs="Times New Roman"/>
           <w:noProof/>
           <w:szCs w:val="24"/>
+          <w:lang w:val="en-US"/>
         </w:rPr>
         <w:t>(4), e1374. https://doi.org/https://doi.org/10.1002/cl2.1374</w:t>
       </w:r>
@@ -29281,6 +32403,7 @@
           <w:rFonts w:cs="Times New Roman"/>
           <w:noProof/>
           <w:szCs w:val="24"/>
+          <w:lang w:val="en-US"/>
         </w:rPr>
       </w:pPr>
       <w:r>
@@ -29289,7 +32412,16 @@
           <w:noProof/>
           <w:szCs w:val="24"/>
         </w:rPr>
-        <w:t xml:space="preserve">Filges, T., Sonne‐Schmidt, C. S., &amp; Nielsen, B. C. V. (2018). Small class sizes for improving student achievement in primary and secondary schools: A systematic review. </w:t>
+        <w:t xml:space="preserve">Filges, T., Sonne‐Schmidt, C. S., &amp; Nielsen, B. C. V. (2018). </w:t>
+      </w:r>
+      <w:r>
+        <w:rPr>
+          <w:rFonts w:cs="Times New Roman"/>
+          <w:noProof/>
+          <w:szCs w:val="24"/>
+          <w:lang w:val="en-US"/>
+        </w:rPr>
+        <w:t xml:space="preserve">Small class sizes for improving student achievement in primary and secondary schools: A systematic review. </w:t>
       </w:r>
       <w:r>
         <w:rPr>
@@ -29298,6 +32430,7 @@
           <w:iCs/>
           <w:noProof/>
           <w:szCs w:val="24"/>
+          <w:lang w:val="en-US"/>
         </w:rPr>
         <w:t xml:space="preserve">Campbell </w:t>
       </w:r>
@@ -29308,6 +32441,7 @@
           <w:iCs/>
           <w:noProof/>
           <w:szCs w:val="24"/>
+          <w:lang w:val="en-US"/>
         </w:rPr>
         <w:lastRenderedPageBreak/>
         <w:t>Systematic Reviews</w:t>
@@ -29317,6 +32451,7 @@
           <w:rFonts w:cs="Times New Roman"/>
           <w:noProof/>
           <w:szCs w:val="24"/>
+          <w:lang w:val="en-US"/>
         </w:rPr>
         <w:t xml:space="preserve">, </w:t>
       </w:r>
@@ -29327,6 +32462,7 @@
           <w:iCs/>
           <w:noProof/>
           <w:szCs w:val="24"/>
+          <w:lang w:val="en-US"/>
         </w:rPr>
         <w:t>14</w:t>
       </w:r>
@@ -29335,6 +32471,7 @@
           <w:rFonts w:cs="Times New Roman"/>
           <w:noProof/>
           <w:szCs w:val="24"/>
+          <w:lang w:val="en-US"/>
         </w:rPr>
         <w:t>(1), 1–107. https://doi.org/10.4073/csr.2018.10</w:t>
       </w:r>
@@ -29351,6 +32488,7 @@
           <w:rFonts w:cs="Times New Roman"/>
           <w:noProof/>
           <w:szCs w:val="24"/>
+          <w:lang w:val="en-US"/>
         </w:rPr>
       </w:pPr>
       <w:r>
@@ -29358,6 +32496,7 @@
           <w:rFonts w:cs="Times New Roman"/>
           <w:noProof/>
           <w:szCs w:val="24"/>
+          <w:lang w:val="en-US"/>
         </w:rPr>
         <w:t xml:space="preserve">Filges, T., Torgerson, C., Gascoine, L., Dietrichson, J., Nielsen, C., &amp; Viinholt, B. A. (2019). Effectiveness of continuing professional development training of welfare professionals on outcomes for children and young people: A systematic review. </w:t>
       </w:r>
@@ -29368,6 +32507,7 @@
           <w:iCs/>
           <w:noProof/>
           <w:szCs w:val="24"/>
+          <w:lang w:val="en-US"/>
         </w:rPr>
         <w:t>Campbell Systematic Reviews</w:t>
       </w:r>
@@ -29376,6 +32516,7 @@
           <w:rFonts w:cs="Times New Roman"/>
           <w:noProof/>
           <w:szCs w:val="24"/>
+          <w:lang w:val="en-US"/>
         </w:rPr>
         <w:t xml:space="preserve">, </w:t>
       </w:r>
@@ -29386,6 +32527,7 @@
           <w:iCs/>
           <w:noProof/>
           <w:szCs w:val="24"/>
+          <w:lang w:val="en-US"/>
         </w:rPr>
         <w:t>15</w:t>
       </w:r>
@@ -29394,6 +32536,7 @@
           <w:rFonts w:cs="Times New Roman"/>
           <w:noProof/>
           <w:szCs w:val="24"/>
+          <w:lang w:val="en-US"/>
         </w:rPr>
         <w:t>(4), e1060. https://doi.org/https://doi.org/10.1002/cl2.1060</w:t>
       </w:r>
@@ -29410,6 +32553,7 @@
           <w:rFonts w:cs="Times New Roman"/>
           <w:noProof/>
           <w:szCs w:val="24"/>
+          <w:lang w:val="en-US"/>
         </w:rPr>
       </w:pPr>
       <w:r>
@@ -29418,7 +32562,16 @@
           <w:noProof/>
           <w:szCs w:val="24"/>
         </w:rPr>
-        <w:t xml:space="preserve">Filges, T., Verner, M., Ladekjær, E., &amp; Bengtsen, E. (2023). PROTOCOL: Participation in organised sport to improve and prevent adverse developmental trajectories of at-risk youth: A systematic review. </w:t>
+        <w:t xml:space="preserve">Filges, T., Verner, M., Ladekjær, E., &amp; Bengtsen, E. (2023). </w:t>
+      </w:r>
+      <w:r>
+        <w:rPr>
+          <w:rFonts w:cs="Times New Roman"/>
+          <w:noProof/>
+          <w:szCs w:val="24"/>
+          <w:lang w:val="en-US"/>
+        </w:rPr>
+        <w:t xml:space="preserve">PROTOCOL: Participation in organised sport to improve and prevent adverse developmental trajectories of at-risk youth: A systematic review. </w:t>
       </w:r>
       <w:r>
         <w:rPr>
@@ -29427,6 +32580,7 @@
           <w:iCs/>
           <w:noProof/>
           <w:szCs w:val="24"/>
+          <w:lang w:val="en-US"/>
         </w:rPr>
         <w:t>Campbell Systematic Reviews</w:t>
       </w:r>
@@ -29435,6 +32589,7 @@
           <w:rFonts w:cs="Times New Roman"/>
           <w:noProof/>
           <w:szCs w:val="24"/>
+          <w:lang w:val="en-US"/>
         </w:rPr>
         <w:t xml:space="preserve">, </w:t>
       </w:r>
@@ -29445,6 +32600,7 @@
           <w:iCs/>
           <w:noProof/>
           <w:szCs w:val="24"/>
+          <w:lang w:val="en-US"/>
         </w:rPr>
         <w:t>19</w:t>
       </w:r>
@@ -29453,6 +32609,7 @@
           <w:rFonts w:cs="Times New Roman"/>
           <w:noProof/>
           <w:szCs w:val="24"/>
+          <w:lang w:val="en-US"/>
         </w:rPr>
         <w:t>(2), e1321. https://doi.org/https://doi.org/10.1002/cl2.1321</w:t>
       </w:r>
@@ -29469,6 +32626,7 @@
           <w:rFonts w:cs="Times New Roman"/>
           <w:noProof/>
           <w:szCs w:val="24"/>
+          <w:lang w:val="en-US"/>
         </w:rPr>
       </w:pPr>
       <w:r>
@@ -29476,6 +32634,7 @@
           <w:rFonts w:cs="Times New Roman"/>
           <w:noProof/>
           <w:szCs w:val="24"/>
+          <w:lang w:val="en-US"/>
         </w:rPr>
         <w:t xml:space="preserve">Gargari, O. K., Mahmoudi, M. H., Hajisafarali, M., &amp; Samiee, R. (2024). Enhancing title and abstract screening for systematic reviews with GPT-3.5 turbo. </w:t>
       </w:r>
@@ -29486,6 +32645,7 @@
           <w:iCs/>
           <w:noProof/>
           <w:szCs w:val="24"/>
+          <w:lang w:val="en-US"/>
         </w:rPr>
         <w:t>BMJ Evidence-Based Medicine</w:t>
       </w:r>
@@ -29494,6 +32654,7 @@
           <w:rFonts w:cs="Times New Roman"/>
           <w:noProof/>
           <w:szCs w:val="24"/>
+          <w:lang w:val="en-US"/>
         </w:rPr>
         <w:t xml:space="preserve">, </w:t>
       </w:r>
@@ -29504,6 +32665,7 @@
           <w:iCs/>
           <w:noProof/>
           <w:szCs w:val="24"/>
+          <w:lang w:val="en-US"/>
         </w:rPr>
         <w:t>29</w:t>
       </w:r>
@@ -29512,6 +32674,7 @@
           <w:rFonts w:cs="Times New Roman"/>
           <w:noProof/>
           <w:szCs w:val="24"/>
+          <w:lang w:val="en-US"/>
         </w:rPr>
         <w:t>(1), 69 LP – 70. https://doi.org/10.1136/bmjebm-2023-112678</w:t>
       </w:r>
@@ -29528,6 +32691,7 @@
           <w:rFonts w:cs="Times New Roman"/>
           <w:noProof/>
           <w:szCs w:val="24"/>
+          <w:lang w:val="en-US"/>
         </w:rPr>
       </w:pPr>
       <w:r>
@@ -29535,6 +32699,7 @@
           <w:rFonts w:cs="Times New Roman"/>
           <w:noProof/>
           <w:szCs w:val="24"/>
+          <w:lang w:val="en-US"/>
         </w:rPr>
         <w:t xml:space="preserve">Gartlehner, G., Wagner, G., Lux, L., Affengruber, L., Dobrescu, A., Kaminski-Hartenthaler, A., &amp; Viswanathan, M. (2019). Assessing the accuracy of machine-assisted abstract screening with DistillerAI: a user study. </w:t>
       </w:r>
@@ -29545,6 +32710,7 @@
           <w:iCs/>
           <w:noProof/>
           <w:szCs w:val="24"/>
+          <w:lang w:val="en-US"/>
         </w:rPr>
         <w:t>Systematic Reviews</w:t>
       </w:r>
@@ -29553,6 +32719,7 @@
           <w:rFonts w:cs="Times New Roman"/>
           <w:noProof/>
           <w:szCs w:val="24"/>
+          <w:lang w:val="en-US"/>
         </w:rPr>
         <w:t xml:space="preserve">, </w:t>
       </w:r>
@@ -29563,6 +32730,7 @@
           <w:iCs/>
           <w:noProof/>
           <w:szCs w:val="24"/>
+          <w:lang w:val="en-US"/>
         </w:rPr>
         <w:t>8</w:t>
       </w:r>
@@ -29571,6 +32739,7 @@
           <w:rFonts w:cs="Times New Roman"/>
           <w:noProof/>
           <w:szCs w:val="24"/>
+          <w:lang w:val="en-US"/>
         </w:rPr>
         <w:t>(1), 277. https://doi.org/10.1186/s13643-019-1221-3</w:t>
       </w:r>
@@ -29594,6 +32763,7 @@
           <w:rFonts w:cs="Times New Roman"/>
           <w:noProof/>
           <w:szCs w:val="24"/>
+          <w:lang w:val="en-US"/>
         </w:rPr>
         <w:t xml:space="preserve">Gough, D., Oliver, S., &amp; Thomas, J. (2017). </w:t>
       </w:r>
@@ -29604,6 +32774,7 @@
           <w:iCs/>
           <w:noProof/>
           <w:szCs w:val="24"/>
+          <w:lang w:val="en-US"/>
         </w:rPr>
         <w:t>An introduction to systematic reviews</w:t>
       </w:r>
@@ -29612,8 +32783,17 @@
           <w:rFonts w:cs="Times New Roman"/>
           <w:noProof/>
           <w:szCs w:val="24"/>
-        </w:rPr>
-        <w:t xml:space="preserve"> (2nd ed.). Sage.</w:t>
+          <w:lang w:val="en-US"/>
+        </w:rPr>
+        <w:t xml:space="preserve"> (2nd ed.). </w:t>
+      </w:r>
+      <w:r>
+        <w:rPr>
+          <w:rFonts w:cs="Times New Roman"/>
+          <w:noProof/>
+          <w:szCs w:val="24"/>
+        </w:rPr>
+        <w:t>Sage.</w:t>
       </w:r>
     </w:p>
     <w:p>
@@ -29636,7 +32816,16 @@
           <w:noProof/>
           <w:szCs w:val="24"/>
         </w:rPr>
-        <w:t xml:space="preserve">Guo, E., Gupta, M., Deng, J., Park, Y.-J., Paget, M., &amp; Naugler, C. (2024). Automated Paper Screening for Clinical Reviews Using Large Language Models: Data Analysis Study. </w:t>
+        <w:t xml:space="preserve">Guo, E., Gupta, M., Deng, J., Park, Y.-J., Paget, M., &amp; Naugler, C. (2024). </w:t>
+      </w:r>
+      <w:r>
+        <w:rPr>
+          <w:rFonts w:cs="Times New Roman"/>
+          <w:noProof/>
+          <w:szCs w:val="24"/>
+          <w:lang w:val="en-US"/>
+        </w:rPr>
+        <w:t xml:space="preserve">Automated Paper Screening for Clinical Reviews Using Large Language Models: Data Analysis Study. </w:t>
       </w:r>
       <w:r>
         <w:rPr>
@@ -29687,6 +32876,7 @@
           <w:rFonts w:cs="Times New Roman"/>
           <w:noProof/>
           <w:szCs w:val="24"/>
+          <w:lang w:val="en-US"/>
         </w:rPr>
       </w:pPr>
       <w:r>
@@ -29695,7 +32885,16 @@
           <w:noProof/>
           <w:szCs w:val="24"/>
         </w:rPr>
-        <w:t xml:space="preserve">Hedges, L. V. (1992). Modeling Publication Selection Effects in Meta-Analysis. </w:t>
+        <w:t xml:space="preserve">Hedges, L. V. (1992). </w:t>
+      </w:r>
+      <w:r>
+        <w:rPr>
+          <w:rFonts w:cs="Times New Roman"/>
+          <w:noProof/>
+          <w:szCs w:val="24"/>
+          <w:lang w:val="en-US"/>
+        </w:rPr>
+        <w:t xml:space="preserve">Modeling Publication Selection Effects in Meta-Analysis. </w:t>
       </w:r>
       <w:r>
         <w:rPr>
@@ -29704,6 +32903,7 @@
           <w:iCs/>
           <w:noProof/>
           <w:szCs w:val="24"/>
+          <w:lang w:val="en-US"/>
         </w:rPr>
         <w:t>Statistical Science</w:t>
       </w:r>
@@ -29712,6 +32912,7 @@
           <w:rFonts w:cs="Times New Roman"/>
           <w:noProof/>
           <w:szCs w:val="24"/>
+          <w:lang w:val="en-US"/>
         </w:rPr>
         <w:t xml:space="preserve">, </w:t>
       </w:r>
@@ -29722,6 +32923,7 @@
           <w:iCs/>
           <w:noProof/>
           <w:szCs w:val="24"/>
+          <w:lang w:val="en-US"/>
         </w:rPr>
         <w:t>7</w:t>
       </w:r>
@@ -29730,6 +32932,7 @@
           <w:rFonts w:cs="Times New Roman"/>
           <w:noProof/>
           <w:szCs w:val="24"/>
+          <w:lang w:val="en-US"/>
         </w:rPr>
         <w:t>(2), 246–255. http://www.jstor.org/stable/2246311</w:t>
       </w:r>
@@ -29746,6 +32949,7 @@
           <w:rFonts w:cs="Times New Roman"/>
           <w:noProof/>
           <w:szCs w:val="24"/>
+          <w:lang w:val="en-US"/>
         </w:rPr>
       </w:pPr>
       <w:r>
@@ -29753,6 +32957,7 @@
           <w:rFonts w:cs="Times New Roman"/>
           <w:noProof/>
           <w:szCs w:val="24"/>
+          <w:lang w:val="en-US"/>
         </w:rPr>
         <w:t xml:space="preserve">Higgins, J. P. T., Thomas, J., Chandler, J., Cumpston, M. S., Li, T., Page, M., &amp; Welch, V. (2019). </w:t>
       </w:r>
@@ -29763,6 +32968,7 @@
           <w:iCs/>
           <w:noProof/>
           <w:szCs w:val="24"/>
+          <w:lang w:val="en-US"/>
         </w:rPr>
         <w:t>Cochrane handbook for systematic reviews of interventions</w:t>
       </w:r>
@@ -29771,6 +32977,7 @@
           <w:rFonts w:cs="Times New Roman"/>
           <w:noProof/>
           <w:szCs w:val="24"/>
+          <w:lang w:val="en-US"/>
         </w:rPr>
         <w:t xml:space="preserve"> (2nd ed.). Wiley Online Library. https://doi.org/10.1002/9781119536604</w:t>
       </w:r>
@@ -29787,6 +32994,7 @@
           <w:rFonts w:cs="Times New Roman"/>
           <w:noProof/>
           <w:szCs w:val="24"/>
+          <w:lang w:val="en-US"/>
         </w:rPr>
       </w:pPr>
       <w:r>
@@ -29794,6 +33002,7 @@
           <w:rFonts w:cs="Times New Roman"/>
           <w:noProof/>
           <w:szCs w:val="24"/>
+          <w:lang w:val="en-US"/>
         </w:rPr>
         <w:t xml:space="preserve">Hou, Z., &amp; Tipton, E. (2024). Enhancing recall in automated record screening: A resampling algorithm. </w:t>
       </w:r>
@@ -29804,6 +33013,7 @@
           <w:iCs/>
           <w:noProof/>
           <w:szCs w:val="24"/>
+          <w:lang w:val="en-US"/>
         </w:rPr>
         <w:t>Research Synthesis Methods</w:t>
       </w:r>
@@ -29812,6 +33022,7 @@
           <w:rFonts w:cs="Times New Roman"/>
           <w:noProof/>
           <w:szCs w:val="24"/>
+          <w:lang w:val="en-US"/>
         </w:rPr>
         <w:t xml:space="preserve">, </w:t>
       </w:r>
@@ -29822,6 +33033,7 @@
           <w:iCs/>
           <w:noProof/>
           <w:szCs w:val="24"/>
+          <w:lang w:val="en-US"/>
         </w:rPr>
         <w:t>n/a</w:t>
       </w:r>
@@ -29830,6 +33042,7 @@
           <w:rFonts w:cs="Times New Roman"/>
           <w:noProof/>
           <w:szCs w:val="24"/>
+          <w:lang w:val="en-US"/>
         </w:rPr>
         <w:t>(n/a). https://doi.org/https://doi.org/10.1002/jrsm.1690</w:t>
       </w:r>
@@ -29846,6 +33059,7 @@
           <w:rFonts w:cs="Times New Roman"/>
           <w:noProof/>
           <w:szCs w:val="24"/>
+          <w:lang w:val="en-US"/>
         </w:rPr>
       </w:pPr>
       <w:r>
@@ -29853,6 +33067,7 @@
           <w:rFonts w:cs="Times New Roman"/>
           <w:noProof/>
           <w:szCs w:val="24"/>
+          <w:lang w:val="en-US"/>
         </w:rPr>
         <w:t xml:space="preserve">Issaiy, M., Ghanaati, H., Kolahi, S., Shakiba, M., Jalali, A. H., Zarei, D., Kazemian, S., Avanaki, M. A., &amp; Firouznia, K. (2024). Methodological insights into ChatGPT’s screening performance in systematic reviews. </w:t>
       </w:r>
@@ -29863,6 +33078,7 @@
           <w:iCs/>
           <w:noProof/>
           <w:szCs w:val="24"/>
+          <w:lang w:val="en-US"/>
         </w:rPr>
         <w:t>BMC Medical Research Methodology</w:t>
       </w:r>
@@ -29871,6 +33087,7 @@
           <w:rFonts w:cs="Times New Roman"/>
           <w:noProof/>
           <w:szCs w:val="24"/>
+          <w:lang w:val="en-US"/>
         </w:rPr>
         <w:t xml:space="preserve">, </w:t>
       </w:r>
@@ -29881,6 +33098,7 @@
           <w:iCs/>
           <w:noProof/>
           <w:szCs w:val="24"/>
+          <w:lang w:val="en-US"/>
         </w:rPr>
         <w:t>24</w:t>
       </w:r>
@@ -29889,6 +33107,7 @@
           <w:rFonts w:cs="Times New Roman"/>
           <w:noProof/>
           <w:szCs w:val="24"/>
+          <w:lang w:val="en-US"/>
         </w:rPr>
         <w:t>(1), 78. https://doi.org/10.1186/s12874-024-02203-8</w:t>
       </w:r>
@@ -29988,6 +33207,7 @@
           <w:rFonts w:cs="Times New Roman"/>
           <w:noProof/>
           <w:szCs w:val="24"/>
+          <w:lang w:val="en-US"/>
         </w:rPr>
       </w:pPr>
       <w:r>
@@ -29996,7 +33216,16 @@
           <w:noProof/>
           <w:szCs w:val="24"/>
         </w:rPr>
-        <w:t xml:space="preserve">Jonnalagadda, S. R., Goyal, P., &amp; Huffman, M. D. (2015). Automating data extraction in systematic reviews: a systematic review. </w:t>
+        <w:t xml:space="preserve">Jonnalagadda, S. R., Goyal, P., &amp; Huffman, M. D. (2015). </w:t>
+      </w:r>
+      <w:r>
+        <w:rPr>
+          <w:rFonts w:cs="Times New Roman"/>
+          <w:noProof/>
+          <w:szCs w:val="24"/>
+          <w:lang w:val="en-US"/>
+        </w:rPr>
+        <w:t xml:space="preserve">Automating data extraction in systematic reviews: a systematic review. </w:t>
       </w:r>
       <w:r>
         <w:rPr>
@@ -30005,6 +33234,7 @@
           <w:iCs/>
           <w:noProof/>
           <w:szCs w:val="24"/>
+          <w:lang w:val="en-US"/>
         </w:rPr>
         <w:t>Systematic Reviews</w:t>
       </w:r>
@@ -30013,6 +33243,7 @@
           <w:rFonts w:cs="Times New Roman"/>
           <w:noProof/>
           <w:szCs w:val="24"/>
+          <w:lang w:val="en-US"/>
         </w:rPr>
         <w:t xml:space="preserve">, </w:t>
       </w:r>
@@ -30023,6 +33254,7 @@
           <w:iCs/>
           <w:noProof/>
           <w:szCs w:val="24"/>
+          <w:lang w:val="en-US"/>
         </w:rPr>
         <w:t>4</w:t>
       </w:r>
@@ -30031,6 +33263,7 @@
           <w:rFonts w:cs="Times New Roman"/>
           <w:noProof/>
           <w:szCs w:val="24"/>
+          <w:lang w:val="en-US"/>
         </w:rPr>
         <w:t>(1), 78. https://doi.org/10.1186/s13643-015-0066-7</w:t>
       </w:r>
@@ -30047,6 +33280,7 @@
           <w:rFonts w:cs="Times New Roman"/>
           <w:noProof/>
           <w:szCs w:val="24"/>
+          <w:lang w:val="en-US"/>
         </w:rPr>
       </w:pPr>
       <w:r>
@@ -30054,6 +33288,7 @@
           <w:rFonts w:cs="Times New Roman"/>
           <w:noProof/>
           <w:szCs w:val="24"/>
+          <w:lang w:val="en-US"/>
         </w:rPr>
         <w:t xml:space="preserve">Khraisha, Q., Put, S., Kappenberg, J., Warraitch, A., &amp; Hadfield, K. (2024). Can large language models replace humans in systematic reviews? Evaluating GPT-4’s efficacy in screening and extracting data from peer-reviewed and grey literature in multiple languages. </w:t>
       </w:r>
@@ -30064,6 +33299,7 @@
           <w:iCs/>
           <w:noProof/>
           <w:szCs w:val="24"/>
+          <w:lang w:val="en-US"/>
         </w:rPr>
         <w:t>Research Synthesis Methods</w:t>
       </w:r>
@@ -30072,6 +33308,7 @@
           <w:rFonts w:cs="Times New Roman"/>
           <w:noProof/>
           <w:szCs w:val="24"/>
+          <w:lang w:val="en-US"/>
         </w:rPr>
         <w:t xml:space="preserve">, </w:t>
       </w:r>
@@ -30082,6 +33319,7 @@
           <w:iCs/>
           <w:noProof/>
           <w:szCs w:val="24"/>
+          <w:lang w:val="en-US"/>
         </w:rPr>
         <w:t>n/a</w:t>
       </w:r>
@@ -30090,6 +33328,7 @@
           <w:rFonts w:cs="Times New Roman"/>
           <w:noProof/>
           <w:szCs w:val="24"/>
+          <w:lang w:val="en-US"/>
         </w:rPr>
         <w:t>(n/a). https://doi.org/https://doi.org/10.1002/jrsm.1715</w:t>
       </w:r>
@@ -30106,6 +33345,7 @@
           <w:rFonts w:cs="Times New Roman"/>
           <w:noProof/>
           <w:szCs w:val="24"/>
+          <w:lang w:val="en-US"/>
         </w:rPr>
       </w:pPr>
       <w:r>
@@ -30113,6 +33353,7 @@
           <w:rFonts w:cs="Times New Roman"/>
           <w:noProof/>
           <w:szCs w:val="24"/>
+          <w:lang w:val="en-US"/>
         </w:rPr>
         <w:t xml:space="preserve">König, L., Zitzmann, S., Fütterer, T., Campos, D. G., Scherer, R., &amp; Hecht, M. (2023). </w:t>
       </w:r>
@@ -30123,6 +33364,7 @@
           <w:iCs/>
           <w:noProof/>
           <w:szCs w:val="24"/>
+          <w:lang w:val="en-US"/>
         </w:rPr>
         <w:t>When to stop and what to expect—An Evaluation of the performance of stopping rules in AI-assisted reviewing for psychological meta-analytical research</w:t>
       </w:r>
@@ -30131,6 +33373,7 @@
           <w:rFonts w:cs="Times New Roman"/>
           <w:noProof/>
           <w:szCs w:val="24"/>
+          <w:lang w:val="en-US"/>
         </w:rPr>
         <w:t>.</w:t>
       </w:r>
@@ -30188,6 +33431,7 @@
           <w:rFonts w:cs="Times New Roman"/>
           <w:noProof/>
           <w:szCs w:val="24"/>
+          <w:lang w:val="en-US"/>
         </w:rPr>
       </w:pPr>
       <w:r>
@@ -30196,7 +33440,16 @@
           <w:noProof/>
           <w:szCs w:val="24"/>
         </w:rPr>
-        <w:t xml:space="preserve">Ng, L., Pitt, V., Huckvale, K., Clavisi, O., Turner, T., Gruen, R., &amp; Elliott, J. H. (2014). Title and Abstract Screening and Evaluation in Systematic Reviews (TASER): a pilot randomised controlled trial of title and abstract screening by medical students. </w:t>
+        <w:t xml:space="preserve">Ng, L., Pitt, V., Huckvale, K., Clavisi, O., Turner, T., Gruen, R., &amp; Elliott, J. H. (2014). </w:t>
+      </w:r>
+      <w:r>
+        <w:rPr>
+          <w:rFonts w:cs="Times New Roman"/>
+          <w:noProof/>
+          <w:szCs w:val="24"/>
+          <w:lang w:val="en-US"/>
+        </w:rPr>
+        <w:t xml:space="preserve">Title and Abstract Screening and Evaluation in Systematic Reviews (TASER): a pilot randomised controlled trial of title and abstract screening by medical students. </w:t>
       </w:r>
       <w:r>
         <w:rPr>
@@ -30205,6 +33458,7 @@
           <w:iCs/>
           <w:noProof/>
           <w:szCs w:val="24"/>
+          <w:lang w:val="en-US"/>
         </w:rPr>
         <w:t>Systematic Reviews</w:t>
       </w:r>
@@ -30213,6 +33467,7 @@
           <w:rFonts w:cs="Times New Roman"/>
           <w:noProof/>
           <w:szCs w:val="24"/>
+          <w:lang w:val="en-US"/>
         </w:rPr>
         <w:t xml:space="preserve">, </w:t>
       </w:r>
@@ -30223,6 +33478,7 @@
           <w:iCs/>
           <w:noProof/>
           <w:szCs w:val="24"/>
+          <w:lang w:val="en-US"/>
         </w:rPr>
         <w:t>3</w:t>
       </w:r>
@@ -30231,6 +33487,7 @@
           <w:rFonts w:cs="Times New Roman"/>
           <w:noProof/>
           <w:szCs w:val="24"/>
+          <w:lang w:val="en-US"/>
         </w:rPr>
         <w:t>, 1–8.</w:t>
       </w:r>
@@ -30247,6 +33504,7 @@
           <w:rFonts w:cs="Times New Roman"/>
           <w:noProof/>
           <w:szCs w:val="24"/>
+          <w:lang w:val="en-US"/>
         </w:rPr>
       </w:pPr>
       <w:r>
@@ -30254,6 +33512,7 @@
           <w:rFonts w:cs="Times New Roman"/>
           <w:noProof/>
           <w:szCs w:val="24"/>
+          <w:lang w:val="en-US"/>
         </w:rPr>
         <w:t xml:space="preserve">O’Connor, A. M., Tsafnat, G., Thomas, J., Glasziou, P., Gilbert, S. B., &amp; Hutton, B. (2019). A question of trust: can we build an evidence base to gain trust in systematic review automation technologies? </w:t>
       </w:r>
@@ -30264,6 +33523,7 @@
           <w:iCs/>
           <w:noProof/>
           <w:szCs w:val="24"/>
+          <w:lang w:val="en-US"/>
         </w:rPr>
         <w:t>Systematic Reviews</w:t>
       </w:r>
@@ -30272,6 +33532,7 @@
           <w:rFonts w:cs="Times New Roman"/>
           <w:noProof/>
           <w:szCs w:val="24"/>
+          <w:lang w:val="en-US"/>
         </w:rPr>
         <w:t xml:space="preserve">, </w:t>
       </w:r>
@@ -30282,6 +33543,7 @@
           <w:iCs/>
           <w:noProof/>
           <w:szCs w:val="24"/>
+          <w:lang w:val="en-US"/>
         </w:rPr>
         <w:t>8</w:t>
       </w:r>
@@ -30290,6 +33552,7 @@
           <w:rFonts w:cs="Times New Roman"/>
           <w:noProof/>
           <w:szCs w:val="24"/>
+          <w:lang w:val="en-US"/>
         </w:rPr>
         <w:t>(1), 1–8.</w:t>
       </w:r>
@@ -30306,6 +33569,7 @@
           <w:rFonts w:cs="Times New Roman"/>
           <w:noProof/>
           <w:szCs w:val="24"/>
+          <w:lang w:val="en-US"/>
         </w:rPr>
       </w:pPr>
       <w:r>
@@ -30313,6 +33577,7 @@
           <w:rFonts w:cs="Times New Roman"/>
           <w:noProof/>
           <w:szCs w:val="24"/>
+          <w:lang w:val="en-US"/>
         </w:rPr>
         <w:t xml:space="preserve">O’Mara-Eves, A., Thomas, J., McNaught, J., Miwa, M., &amp; Ananiadou, S. (2015). Using text mining for study identification in systematic reviews: a systematic review of current approaches. </w:t>
       </w:r>
@@ -30323,6 +33588,7 @@
           <w:iCs/>
           <w:noProof/>
           <w:szCs w:val="24"/>
+          <w:lang w:val="en-US"/>
         </w:rPr>
         <w:t>Systematic Reviews</w:t>
       </w:r>
@@ -30331,6 +33597,7 @@
           <w:rFonts w:cs="Times New Roman"/>
           <w:noProof/>
           <w:szCs w:val="24"/>
+          <w:lang w:val="en-US"/>
         </w:rPr>
         <w:t xml:space="preserve">, </w:t>
       </w:r>
@@ -30341,6 +33608,7 @@
           <w:iCs/>
           <w:noProof/>
           <w:szCs w:val="24"/>
+          <w:lang w:val="en-US"/>
         </w:rPr>
         <w:t>4</w:t>
       </w:r>
@@ -30349,6 +33617,7 @@
           <w:rFonts w:cs="Times New Roman"/>
           <w:noProof/>
           <w:szCs w:val="24"/>
+          <w:lang w:val="en-US"/>
         </w:rPr>
         <w:t>(1), 1–22.</w:t>
       </w:r>
@@ -30365,6 +33634,7 @@
           <w:rFonts w:cs="Times New Roman"/>
           <w:noProof/>
           <w:szCs w:val="24"/>
+          <w:lang w:val="en-US"/>
         </w:rPr>
       </w:pPr>
       <w:r>
@@ -30372,6 +33642,7 @@
           <w:rFonts w:cs="Times New Roman"/>
           <w:noProof/>
           <w:szCs w:val="24"/>
+          <w:lang w:val="en-US"/>
         </w:rPr>
         <w:lastRenderedPageBreak/>
         <w:t xml:space="preserve">Olofsson, H., Brolund, A., Hellberg, C., Silverstein, R., Stenström, K., Österberg, M., &amp; Dagerhamn, J. (2017). Can abstract screening workload be reduced using text mining? User experiences of the tool Rayyan. </w:t>
@@ -30383,6 +33654,7 @@
           <w:iCs/>
           <w:noProof/>
           <w:szCs w:val="24"/>
+          <w:lang w:val="en-US"/>
         </w:rPr>
         <w:t>Research Synthesis Methods</w:t>
       </w:r>
@@ -30391,6 +33663,7 @@
           <w:rFonts w:cs="Times New Roman"/>
           <w:noProof/>
           <w:szCs w:val="24"/>
+          <w:lang w:val="en-US"/>
         </w:rPr>
         <w:t xml:space="preserve">, </w:t>
       </w:r>
@@ -30401,6 +33674,7 @@
           <w:iCs/>
           <w:noProof/>
           <w:szCs w:val="24"/>
+          <w:lang w:val="en-US"/>
         </w:rPr>
         <w:t>8</w:t>
       </w:r>
@@ -30409,6 +33683,7 @@
           <w:rFonts w:cs="Times New Roman"/>
           <w:noProof/>
           <w:szCs w:val="24"/>
+          <w:lang w:val="en-US"/>
         </w:rPr>
         <w:t>(3), 275–280.</w:t>
       </w:r>
@@ -30425,6 +33700,7 @@
           <w:rFonts w:cs="Times New Roman"/>
           <w:noProof/>
           <w:szCs w:val="24"/>
+          <w:lang w:val="en-US"/>
         </w:rPr>
       </w:pPr>
       <w:r>
@@ -30432,6 +33708,7 @@
           <w:rFonts w:cs="Times New Roman"/>
           <w:noProof/>
           <w:szCs w:val="24"/>
+          <w:lang w:val="en-US"/>
         </w:rPr>
         <w:t xml:space="preserve">Olorisade, B. K., Brereton, P., &amp; Andras, P. (2017). Reproducibility of studies on text mining for citation screening in systematic reviews: Evaluation and checklist. </w:t>
       </w:r>
@@ -30442,6 +33719,7 @@
           <w:iCs/>
           <w:noProof/>
           <w:szCs w:val="24"/>
+          <w:lang w:val="en-US"/>
         </w:rPr>
         <w:t>Journal of Biomedical Informatics</w:t>
       </w:r>
@@ -30450,6 +33728,7 @@
           <w:rFonts w:cs="Times New Roman"/>
           <w:noProof/>
           <w:szCs w:val="24"/>
+          <w:lang w:val="en-US"/>
         </w:rPr>
         <w:t xml:space="preserve">, </w:t>
       </w:r>
@@ -30460,6 +33739,7 @@
           <w:iCs/>
           <w:noProof/>
           <w:szCs w:val="24"/>
+          <w:lang w:val="en-US"/>
         </w:rPr>
         <w:t>73</w:t>
       </w:r>
@@ -30468,6 +33748,7 @@
           <w:rFonts w:cs="Times New Roman"/>
           <w:noProof/>
           <w:szCs w:val="24"/>
+          <w:lang w:val="en-US"/>
         </w:rPr>
         <w:t>, 1–13. https://doi.org/https://doi.org/10.1016/j.jbi.2017.07.010</w:t>
       </w:r>
@@ -30484,6 +33765,7 @@
           <w:rFonts w:cs="Times New Roman"/>
           <w:noProof/>
           <w:szCs w:val="24"/>
+          <w:lang w:val="en-US"/>
         </w:rPr>
       </w:pPr>
       <w:r>
@@ -30491,6 +33773,7 @@
           <w:rFonts w:cs="Times New Roman"/>
           <w:noProof/>
           <w:szCs w:val="24"/>
+          <w:lang w:val="en-US"/>
         </w:rPr>
         <w:t xml:space="preserve">Olorisade, B. K., de Quincey, E., Brereton, P., &amp; Andras, P. (2016). A critical analysis of studies that address the use of text mining for citation screening in systematic reviews. </w:t>
       </w:r>
@@ -30501,6 +33784,7 @@
           <w:iCs/>
           <w:noProof/>
           <w:szCs w:val="24"/>
+          <w:lang w:val="en-US"/>
         </w:rPr>
         <w:t>Proceedings of the 20th International Conference on Evaluation and Assessment in Software Engineering</w:t>
       </w:r>
@@ -30509,6 +33793,7 @@
           <w:rFonts w:cs="Times New Roman"/>
           <w:noProof/>
           <w:szCs w:val="24"/>
+          <w:lang w:val="en-US"/>
         </w:rPr>
         <w:t>, 1–11.</w:t>
       </w:r>
@@ -30525,6 +33810,7 @@
           <w:rFonts w:cs="Times New Roman"/>
           <w:noProof/>
           <w:szCs w:val="24"/>
+          <w:lang w:val="en-US"/>
         </w:rPr>
       </w:pPr>
       <w:r>
@@ -30532,6 +33818,7 @@
           <w:rFonts w:cs="Times New Roman"/>
           <w:noProof/>
           <w:szCs w:val="24"/>
+          <w:lang w:val="en-US"/>
         </w:rPr>
         <w:t xml:space="preserve">OpenAI. (2024). </w:t>
       </w:r>
@@ -30542,6 +33829,7 @@
           <w:iCs/>
           <w:noProof/>
           <w:szCs w:val="24"/>
+          <w:lang w:val="en-US"/>
         </w:rPr>
         <w:t>Function calling</w:t>
       </w:r>
@@ -30550,6 +33838,7 @@
           <w:rFonts w:cs="Times New Roman"/>
           <w:noProof/>
           <w:szCs w:val="24"/>
+          <w:lang w:val="en-US"/>
         </w:rPr>
         <w:t>. https://platform.openai.com/docs/guides/function-calling</w:t>
       </w:r>
@@ -30566,6 +33855,7 @@
           <w:rFonts w:cs="Times New Roman"/>
           <w:noProof/>
           <w:szCs w:val="24"/>
+          <w:lang w:val="en-US"/>
         </w:rPr>
       </w:pPr>
       <w:r>
@@ -30573,6 +33863,7 @@
           <w:rFonts w:cs="Times New Roman"/>
           <w:noProof/>
           <w:szCs w:val="24"/>
+          <w:lang w:val="en-US"/>
         </w:rPr>
         <w:t xml:space="preserve">Perlman‐Arrow, S., Loo, N., Bobrovitz, N., Yan, T., &amp; Arora, R. K. (2023). A real‐world evaluation of the implementation of NLP technology in abstract screening of a systematic review. </w:t>
       </w:r>
@@ -30583,6 +33874,7 @@
           <w:iCs/>
           <w:noProof/>
           <w:szCs w:val="24"/>
+          <w:lang w:val="en-US"/>
         </w:rPr>
         <w:t>Research Synthesis Methods</w:t>
       </w:r>
@@ -30591,6 +33883,7 @@
           <w:rFonts w:cs="Times New Roman"/>
           <w:noProof/>
           <w:szCs w:val="24"/>
+          <w:lang w:val="en-US"/>
         </w:rPr>
         <w:t xml:space="preserve">, </w:t>
       </w:r>
@@ -30601,6 +33894,7 @@
           <w:iCs/>
           <w:noProof/>
           <w:szCs w:val="24"/>
+          <w:lang w:val="en-US"/>
         </w:rPr>
         <w:t>14</w:t>
       </w:r>
@@ -30609,6 +33903,7 @@
           <w:rFonts w:cs="Times New Roman"/>
           <w:noProof/>
           <w:szCs w:val="24"/>
+          <w:lang w:val="en-US"/>
         </w:rPr>
         <w:t>(4), 608–621.</w:t>
       </w:r>
@@ -30625,6 +33920,7 @@
           <w:rFonts w:cs="Times New Roman"/>
           <w:noProof/>
           <w:szCs w:val="24"/>
+          <w:lang w:val="en-US"/>
         </w:rPr>
       </w:pPr>
       <w:r>
@@ -30632,6 +33928,7 @@
           <w:rFonts w:cs="Times New Roman"/>
           <w:noProof/>
           <w:szCs w:val="24"/>
+          <w:lang w:val="en-US"/>
         </w:rPr>
         <w:t xml:space="preserve">Polanin, J. R., Pigott, T. D., Espelage, D. L., &amp; Grotpeter, J. K. (2019). Best practice guidelines for abstract screening large-evidence systematic reviews and meta-analyses. </w:t>
       </w:r>
@@ -30642,6 +33939,7 @@
           <w:iCs/>
           <w:noProof/>
           <w:szCs w:val="24"/>
+          <w:lang w:val="en-US"/>
         </w:rPr>
         <w:t>Research Synthesis Methods</w:t>
       </w:r>
@@ -30650,6 +33948,7 @@
           <w:rFonts w:cs="Times New Roman"/>
           <w:noProof/>
           <w:szCs w:val="24"/>
+          <w:lang w:val="en-US"/>
         </w:rPr>
         <w:t xml:space="preserve">, </w:t>
       </w:r>
@@ -30660,6 +33959,7 @@
           <w:iCs/>
           <w:noProof/>
           <w:szCs w:val="24"/>
+          <w:lang w:val="en-US"/>
         </w:rPr>
         <w:t>10</w:t>
       </w:r>
@@ -30668,6 +33968,7 @@
           <w:rFonts w:cs="Times New Roman"/>
           <w:noProof/>
           <w:szCs w:val="24"/>
+          <w:lang w:val="en-US"/>
         </w:rPr>
         <w:t>(3), 330–342. https://doi.org/https://doi.org/10.1002/jrsm.1354</w:t>
       </w:r>
@@ -30684,6 +33985,7 @@
           <w:rFonts w:cs="Times New Roman"/>
           <w:noProof/>
           <w:szCs w:val="24"/>
+          <w:lang w:val="en-US"/>
         </w:rPr>
       </w:pPr>
       <w:r>
@@ -30691,6 +33993,7 @@
           <w:rFonts w:cs="Times New Roman"/>
           <w:noProof/>
           <w:szCs w:val="24"/>
+          <w:lang w:val="en-US"/>
         </w:rPr>
         <w:t xml:space="preserve">Rathbone, J., Hoffmann, T., &amp; Glasziou, P. (2015). Faster title and abstract screening? Evaluating Abstrackr, a semi-automated online screening program for systematic reviewers. </w:t>
       </w:r>
@@ -30701,6 +34004,7 @@
           <w:iCs/>
           <w:noProof/>
           <w:szCs w:val="24"/>
+          <w:lang w:val="en-US"/>
         </w:rPr>
         <w:t>Systematic Reviews</w:t>
       </w:r>
@@ -30709,6 +34013,7 @@
           <w:rFonts w:cs="Times New Roman"/>
           <w:noProof/>
           <w:szCs w:val="24"/>
+          <w:lang w:val="en-US"/>
         </w:rPr>
         <w:t xml:space="preserve">, </w:t>
       </w:r>
@@ -30719,6 +34024,7 @@
           <w:iCs/>
           <w:noProof/>
           <w:szCs w:val="24"/>
+          <w:lang w:val="en-US"/>
         </w:rPr>
         <w:t>4</w:t>
       </w:r>
@@ -30727,6 +34033,7 @@
           <w:rFonts w:cs="Times New Roman"/>
           <w:noProof/>
           <w:szCs w:val="24"/>
+          <w:lang w:val="en-US"/>
         </w:rPr>
         <w:t>(1), 1–7.</w:t>
       </w:r>
@@ -30743,6 +34050,7 @@
           <w:rFonts w:cs="Times New Roman"/>
           <w:noProof/>
           <w:szCs w:val="24"/>
+          <w:lang w:val="en-US"/>
         </w:rPr>
       </w:pPr>
       <w:r>
@@ -30750,6 +34058,7 @@
           <w:rFonts w:cs="Times New Roman"/>
           <w:noProof/>
           <w:szCs w:val="24"/>
+          <w:lang w:val="en-US"/>
         </w:rPr>
         <w:t xml:space="preserve">Rothstein, H. R., Sutton, A. J., &amp; Borenstein, M. (2005). Publication bias in meta-analysis. In H. R. Rothstein, A. J. Sutton, &amp; M. Borenstein (Eds.), </w:t>
       </w:r>
@@ -30760,6 +34069,7 @@
           <w:iCs/>
           <w:noProof/>
           <w:szCs w:val="24"/>
+          <w:lang w:val="en-US"/>
         </w:rPr>
         <w:t>Publication bias in meta-analysis: Prevention, assessment and adjustments</w:t>
       </w:r>
@@ -30768,6 +34078,7 @@
           <w:rFonts w:cs="Times New Roman"/>
           <w:noProof/>
           <w:szCs w:val="24"/>
+          <w:lang w:val="en-US"/>
         </w:rPr>
         <w:t>. Wiley Online Library.</w:t>
       </w:r>
@@ -30784,6 +34095,7 @@
           <w:rFonts w:cs="Times New Roman"/>
           <w:noProof/>
           <w:szCs w:val="24"/>
+          <w:lang w:val="en-US"/>
         </w:rPr>
       </w:pPr>
       <w:r>
@@ -30791,6 +34103,7 @@
           <w:rFonts w:cs="Times New Roman"/>
           <w:noProof/>
           <w:szCs w:val="24"/>
+          <w:lang w:val="en-US"/>
         </w:rPr>
         <w:t xml:space="preserve">Röver, C., &amp; Friede, T. (2022). Double arcsine transform not appropriate for meta-analysis. </w:t>
       </w:r>
@@ -30801,6 +34114,7 @@
           <w:iCs/>
           <w:noProof/>
           <w:szCs w:val="24"/>
+          <w:lang w:val="en-US"/>
         </w:rPr>
         <w:t>Research Synthesis Methods</w:t>
       </w:r>
@@ -30809,6 +34123,7 @@
           <w:rFonts w:cs="Times New Roman"/>
           <w:noProof/>
           <w:szCs w:val="24"/>
+          <w:lang w:val="en-US"/>
         </w:rPr>
         <w:t xml:space="preserve">, </w:t>
       </w:r>
@@ -30819,6 +34134,7 @@
           <w:iCs/>
           <w:noProof/>
           <w:szCs w:val="24"/>
+          <w:lang w:val="en-US"/>
         </w:rPr>
         <w:t>13</w:t>
       </w:r>
@@ -30827,6 +34143,7 @@
           <w:rFonts w:cs="Times New Roman"/>
           <w:noProof/>
           <w:szCs w:val="24"/>
+          <w:lang w:val="en-US"/>
         </w:rPr>
         <w:t>(5), 645–648. https://doi.org/https://doi.org/10.1002/jrsm.1591</w:t>
       </w:r>
@@ -30843,6 +34160,7 @@
           <w:rFonts w:cs="Times New Roman"/>
           <w:noProof/>
           <w:szCs w:val="24"/>
+          <w:lang w:val="en-US"/>
         </w:rPr>
       </w:pPr>
       <w:r>
@@ -30850,6 +34168,7 @@
           <w:rFonts w:cs="Times New Roman"/>
           <w:noProof/>
           <w:szCs w:val="24"/>
+          <w:lang w:val="en-US"/>
         </w:rPr>
         <w:t xml:space="preserve">Schwarzer, G., Chemaitelly, H., Abu-Raddad, L. J., &amp; Rücker, G. (2019). Seriously misleading results using inverse of Freeman-Tukey double arcsine transformation in meta-analysis of single proportions. </w:t>
       </w:r>
@@ -30860,6 +34179,7 @@
           <w:iCs/>
           <w:noProof/>
           <w:szCs w:val="24"/>
+          <w:lang w:val="en-US"/>
         </w:rPr>
         <w:t>Research Synthesis Methods</w:t>
       </w:r>
@@ -30868,6 +34188,7 @@
           <w:rFonts w:cs="Times New Roman"/>
           <w:noProof/>
           <w:szCs w:val="24"/>
+          <w:lang w:val="en-US"/>
         </w:rPr>
         <w:t xml:space="preserve">, </w:t>
       </w:r>
@@ -30878,6 +34199,7 @@
           <w:iCs/>
           <w:noProof/>
           <w:szCs w:val="24"/>
+          <w:lang w:val="en-US"/>
         </w:rPr>
         <w:t>10</w:t>
       </w:r>
@@ -30886,6 +34208,7 @@
           <w:rFonts w:cs="Times New Roman"/>
           <w:noProof/>
           <w:szCs w:val="24"/>
+          <w:lang w:val="en-US"/>
         </w:rPr>
         <w:t>(3), 476–483. https://doi.org/https://doi.org/10.1002/jrsm.1348</w:t>
       </w:r>
@@ -30902,6 +34225,7 @@
           <w:rFonts w:cs="Times New Roman"/>
           <w:noProof/>
           <w:szCs w:val="24"/>
+          <w:lang w:val="en-US"/>
         </w:rPr>
       </w:pPr>
       <w:r>
@@ -30909,6 +34233,7 @@
           <w:rFonts w:cs="Times New Roman"/>
           <w:noProof/>
           <w:szCs w:val="24"/>
+          <w:lang w:val="en-US"/>
         </w:rPr>
         <w:t xml:space="preserve">Shadish, W. R., Cook, T. D., &amp; Campbell, D. T. (2002). </w:t>
       </w:r>
@@ -30919,6 +34244,7 @@
           <w:iCs/>
           <w:noProof/>
           <w:szCs w:val="24"/>
+          <w:lang w:val="en-US"/>
         </w:rPr>
         <w:t>Experimental and Quasi-Experimental Designs for Generalized Causal Inference</w:t>
       </w:r>
@@ -30927,6 +34253,7 @@
           <w:rFonts w:cs="Times New Roman"/>
           <w:noProof/>
           <w:szCs w:val="24"/>
+          <w:lang w:val="en-US"/>
         </w:rPr>
         <w:t xml:space="preserve"> (2nd ed.). Cengage Learning, Inc.</w:t>
       </w:r>
@@ -30943,6 +34270,7 @@
           <w:rFonts w:cs="Times New Roman"/>
           <w:noProof/>
           <w:szCs w:val="24"/>
+          <w:lang w:val="en-US"/>
         </w:rPr>
       </w:pPr>
       <w:r>
@@ -30950,6 +34278,7 @@
           <w:rFonts w:cs="Times New Roman"/>
           <w:noProof/>
           <w:szCs w:val="24"/>
+          <w:lang w:val="en-US"/>
         </w:rPr>
         <w:t xml:space="preserve">Shemilt, I., Khan, N., Park, S., &amp; Thomas, J. (2016). Use of cost-effectiveness analysis to compare </w:t>
       </w:r>
@@ -30958,6 +34287,7 @@
           <w:rFonts w:cs="Times New Roman"/>
           <w:noProof/>
           <w:szCs w:val="24"/>
+          <w:lang w:val="en-US"/>
         </w:rPr>
         <w:lastRenderedPageBreak/>
         <w:t xml:space="preserve">the efficiency of study identification methods in systematic reviews. </w:t>
@@ -30969,6 +34299,7 @@
           <w:iCs/>
           <w:noProof/>
           <w:szCs w:val="24"/>
+          <w:lang w:val="en-US"/>
         </w:rPr>
         <w:t>Systematic Reviews</w:t>
       </w:r>
@@ -30977,6 +34308,7 @@
           <w:rFonts w:cs="Times New Roman"/>
           <w:noProof/>
           <w:szCs w:val="24"/>
+          <w:lang w:val="en-US"/>
         </w:rPr>
         <w:t xml:space="preserve">, </w:t>
       </w:r>
@@ -30987,6 +34319,7 @@
           <w:iCs/>
           <w:noProof/>
           <w:szCs w:val="24"/>
+          <w:lang w:val="en-US"/>
         </w:rPr>
         <w:t>5</w:t>
       </w:r>
@@ -30995,6 +34328,7 @@
           <w:rFonts w:cs="Times New Roman"/>
           <w:noProof/>
           <w:szCs w:val="24"/>
+          <w:lang w:val="en-US"/>
         </w:rPr>
         <w:t>, 1–13.</w:t>
       </w:r>
@@ -31011,6 +34345,7 @@
           <w:rFonts w:cs="Times New Roman"/>
           <w:noProof/>
           <w:szCs w:val="24"/>
+          <w:lang w:val="en-US"/>
         </w:rPr>
       </w:pPr>
       <w:r>
@@ -31018,6 +34353,7 @@
           <w:rFonts w:cs="Times New Roman"/>
           <w:noProof/>
           <w:szCs w:val="24"/>
+          <w:lang w:val="en-US"/>
         </w:rPr>
         <w:t xml:space="preserve">Shemilt, I., Simon, A., Hollands, G. J., Marteau, T. M., Ogilvie, D., O’Mara-Eves, A., Kelly, M. P., &amp; Thomas, J. (2014). Pinpointing needles in giant haystacks: use of text mining to reduce impractical screening workload in extremely large scoping reviews. </w:t>
       </w:r>
@@ -31028,6 +34364,7 @@
           <w:iCs/>
           <w:noProof/>
           <w:szCs w:val="24"/>
+          <w:lang w:val="en-US"/>
         </w:rPr>
         <w:t>Research Synthesis Methods</w:t>
       </w:r>
@@ -31036,6 +34373,7 @@
           <w:rFonts w:cs="Times New Roman"/>
           <w:noProof/>
           <w:szCs w:val="24"/>
+          <w:lang w:val="en-US"/>
         </w:rPr>
         <w:t xml:space="preserve">, </w:t>
       </w:r>
@@ -31046,6 +34384,7 @@
           <w:iCs/>
           <w:noProof/>
           <w:szCs w:val="24"/>
+          <w:lang w:val="en-US"/>
         </w:rPr>
         <w:t>5</w:t>
       </w:r>
@@ -31054,6 +34393,7 @@
           <w:rFonts w:cs="Times New Roman"/>
           <w:noProof/>
           <w:szCs w:val="24"/>
+          <w:lang w:val="en-US"/>
         </w:rPr>
         <w:t>(1), 31–49. https://doi.org/https://doi.org/10.1002/jrsm.1093</w:t>
       </w:r>
@@ -31070,6 +34410,7 @@
           <w:rFonts w:cs="Times New Roman"/>
           <w:noProof/>
           <w:szCs w:val="24"/>
+          <w:lang w:val="en-US"/>
         </w:rPr>
       </w:pPr>
       <w:r>
@@ -31077,6 +34418,7 @@
           <w:rFonts w:cs="Times New Roman"/>
           <w:noProof/>
           <w:szCs w:val="24"/>
+          <w:lang w:val="en-US"/>
         </w:rPr>
         <w:t xml:space="preserve">Stoll, C. R. T., Izadi, S., Fowler, S., Green, P., Suls, J., &amp; Colditz, G. A. (2019). The value of a second reviewer for study selection in systematic reviews. </w:t>
       </w:r>
@@ -31087,6 +34429,7 @@
           <w:iCs/>
           <w:noProof/>
           <w:szCs w:val="24"/>
+          <w:lang w:val="en-US"/>
         </w:rPr>
         <w:t>Research Synthesis Methods</w:t>
       </w:r>
@@ -31095,6 +34438,7 @@
           <w:rFonts w:cs="Times New Roman"/>
           <w:noProof/>
           <w:szCs w:val="24"/>
+          <w:lang w:val="en-US"/>
         </w:rPr>
         <w:t xml:space="preserve">, </w:t>
       </w:r>
@@ -31105,6 +34449,7 @@
           <w:iCs/>
           <w:noProof/>
           <w:szCs w:val="24"/>
+          <w:lang w:val="en-US"/>
         </w:rPr>
         <w:t>10</w:t>
       </w:r>
@@ -31113,6 +34458,7 @@
           <w:rFonts w:cs="Times New Roman"/>
           <w:noProof/>
           <w:szCs w:val="24"/>
+          <w:lang w:val="en-US"/>
         </w:rPr>
         <w:t>(4), 539–545. https://doi.org/10.1002/jrsm.1369</w:t>
       </w:r>
@@ -31129,6 +34475,7 @@
           <w:rFonts w:cs="Times New Roman"/>
           <w:noProof/>
           <w:szCs w:val="24"/>
+          <w:lang w:val="en-US"/>
         </w:rPr>
       </w:pPr>
       <w:r>
@@ -31136,6 +34483,7 @@
           <w:rFonts w:cs="Times New Roman"/>
           <w:noProof/>
           <w:szCs w:val="24"/>
+          <w:lang w:val="en-US"/>
         </w:rPr>
         <w:t xml:space="preserve">Syriani, E., David, I., &amp; Kumar, G. (2023). Assessing the Ability of ChatGPT to Screen Articles for Systematic Reviews. </w:t>
       </w:r>
@@ -31146,6 +34494,7 @@
           <w:iCs/>
           <w:noProof/>
           <w:szCs w:val="24"/>
+          <w:lang w:val="en-US"/>
         </w:rPr>
         <w:t>ArXiv Preprint ArXiv:2307.06464</w:t>
       </w:r>
@@ -31154,6 +34503,7 @@
           <w:rFonts w:cs="Times New Roman"/>
           <w:noProof/>
           <w:szCs w:val="24"/>
+          <w:lang w:val="en-US"/>
         </w:rPr>
         <w:t>.</w:t>
       </w:r>
@@ -31170,6 +34520,7 @@
           <w:rFonts w:cs="Times New Roman"/>
           <w:noProof/>
           <w:szCs w:val="24"/>
+          <w:lang w:val="en-US"/>
         </w:rPr>
       </w:pPr>
       <w:r>
@@ -31177,6 +34528,7 @@
           <w:rFonts w:cs="Times New Roman"/>
           <w:noProof/>
           <w:szCs w:val="24"/>
+          <w:lang w:val="en-US"/>
         </w:rPr>
         <w:t xml:space="preserve">Thomsen, M. K., Seerup, J. K., Dietrichson, J., Bondebjerg, A., &amp; Viinholt, B. C. A. (2022). PROTOCOL: Testing frequency and student achievement: A systematic review. </w:t>
       </w:r>
@@ -31187,6 +34539,7 @@
           <w:iCs/>
           <w:noProof/>
           <w:szCs w:val="24"/>
+          <w:lang w:val="en-US"/>
         </w:rPr>
         <w:t>Campbell Systematic Reviews</w:t>
       </w:r>
@@ -31195,6 +34548,7 @@
           <w:rFonts w:cs="Times New Roman"/>
           <w:noProof/>
           <w:szCs w:val="24"/>
+          <w:lang w:val="en-US"/>
         </w:rPr>
         <w:t xml:space="preserve">, </w:t>
       </w:r>
@@ -31205,6 +34559,7 @@
           <w:iCs/>
           <w:noProof/>
           <w:szCs w:val="24"/>
+          <w:lang w:val="en-US"/>
         </w:rPr>
         <w:t>18</w:t>
       </w:r>
@@ -31213,6 +34568,7 @@
           <w:rFonts w:cs="Times New Roman"/>
           <w:noProof/>
           <w:szCs w:val="24"/>
+          <w:lang w:val="en-US"/>
         </w:rPr>
         <w:t>(1), e1212. https://doi.org/https://doi.org/10.1002/cl2.1212</w:t>
       </w:r>
@@ -31229,6 +34585,7 @@
           <w:rFonts w:cs="Times New Roman"/>
           <w:noProof/>
           <w:szCs w:val="24"/>
+          <w:lang w:val="en-US"/>
         </w:rPr>
       </w:pPr>
       <w:r>
@@ -31236,6 +34593,7 @@
           <w:rFonts w:cs="Times New Roman"/>
           <w:noProof/>
           <w:szCs w:val="24"/>
+          <w:lang w:val="en-US"/>
         </w:rPr>
         <w:t xml:space="preserve">Tsafnat, G., Glasziou, P., Choong, M. K., Dunn, A., Galgani, F., &amp; Coiera, E. (2014). Systematic review automation technologies. </w:t>
       </w:r>
@@ -31246,6 +34604,7 @@
           <w:iCs/>
           <w:noProof/>
           <w:szCs w:val="24"/>
+          <w:lang w:val="en-US"/>
         </w:rPr>
         <w:t>Systematic Reviews</w:t>
       </w:r>
@@ -31254,6 +34613,7 @@
           <w:rFonts w:cs="Times New Roman"/>
           <w:noProof/>
           <w:szCs w:val="24"/>
+          <w:lang w:val="en-US"/>
         </w:rPr>
         <w:t xml:space="preserve">, </w:t>
       </w:r>
@@ -31264,6 +34624,7 @@
           <w:iCs/>
           <w:noProof/>
           <w:szCs w:val="24"/>
+          <w:lang w:val="en-US"/>
         </w:rPr>
         <w:t>3</w:t>
       </w:r>
@@ -31272,6 +34633,7 @@
           <w:rFonts w:cs="Times New Roman"/>
           <w:noProof/>
           <w:szCs w:val="24"/>
+          <w:lang w:val="en-US"/>
         </w:rPr>
         <w:t>(1), 74. https://doi.org/10.1186/2046-4053-3-74</w:t>
       </w:r>
@@ -31288,6 +34650,7 @@
           <w:rFonts w:cs="Times New Roman"/>
           <w:noProof/>
           <w:szCs w:val="24"/>
+          <w:lang w:val="en-US"/>
         </w:rPr>
       </w:pPr>
       <w:r>
@@ -31295,6 +34658,7 @@
           <w:rFonts w:cs="Times New Roman"/>
           <w:noProof/>
           <w:szCs w:val="24"/>
+          <w:lang w:val="en-US"/>
         </w:rPr>
         <w:t xml:space="preserve">Van De Schoot, R., De Bruin, J., Schram, R., Zahedi, P., De Boer, J., Weijdema, F., Kramer, B., Huijts, M., Hoogerwerf, M., &amp; Ferdinands, G. (2021). An open source machine learning framework for efficient and transparent systematic reviews. </w:t>
       </w:r>
@@ -31305,6 +34669,7 @@
           <w:iCs/>
           <w:noProof/>
           <w:szCs w:val="24"/>
+          <w:lang w:val="en-US"/>
         </w:rPr>
         <w:t>Nature Machine Intelligence</w:t>
       </w:r>
@@ -31313,6 +34678,7 @@
           <w:rFonts w:cs="Times New Roman"/>
           <w:noProof/>
           <w:szCs w:val="24"/>
+          <w:lang w:val="en-US"/>
         </w:rPr>
         <w:t xml:space="preserve">, </w:t>
       </w:r>
@@ -31323,6 +34689,7 @@
           <w:iCs/>
           <w:noProof/>
           <w:szCs w:val="24"/>
+          <w:lang w:val="en-US"/>
         </w:rPr>
         <w:t>3</w:t>
       </w:r>
@@ -31331,6 +34698,7 @@
           <w:rFonts w:cs="Times New Roman"/>
           <w:noProof/>
           <w:szCs w:val="24"/>
+          <w:lang w:val="en-US"/>
         </w:rPr>
         <w:t>(2), 125–133.</w:t>
       </w:r>
@@ -31347,6 +34715,7 @@
           <w:rFonts w:cs="Times New Roman"/>
           <w:noProof/>
           <w:szCs w:val="24"/>
+          <w:lang w:val="en-US"/>
         </w:rPr>
       </w:pPr>
       <w:r>
@@ -31354,6 +34723,7 @@
           <w:rFonts w:cs="Times New Roman"/>
           <w:noProof/>
           <w:szCs w:val="24"/>
+          <w:lang w:val="en-US"/>
         </w:rPr>
         <w:t xml:space="preserve">Viechtbauer, W. (2022). </w:t>
       </w:r>
@@ -31364,6 +34734,7 @@
           <w:iCs/>
           <w:noProof/>
           <w:szCs w:val="24"/>
+          <w:lang w:val="en-US"/>
         </w:rPr>
         <w:t>Miller (1978)</w:t>
       </w:r>
@@ -31372,6 +34743,7 @@
           <w:rFonts w:cs="Times New Roman"/>
           <w:noProof/>
           <w:szCs w:val="24"/>
+          <w:lang w:val="en-US"/>
         </w:rPr>
         <w:t>. https://www.metafor-project.org/doku.php/analyses:miller1978?s[]=proportion</w:t>
       </w:r>
@@ -31388,6 +34760,7 @@
           <w:rFonts w:cs="Times New Roman"/>
           <w:noProof/>
           <w:szCs w:val="24"/>
+          <w:lang w:val="en-US"/>
         </w:rPr>
       </w:pPr>
       <w:r>
@@ -31395,6 +34768,7 @@
           <w:rFonts w:cs="Times New Roman"/>
           <w:noProof/>
           <w:szCs w:val="24"/>
+          <w:lang w:val="en-US"/>
         </w:rPr>
         <w:t xml:space="preserve">Waffenschmidt, S., Knelangen, M., Sieben, W., Bühn, S., &amp; Pieper, D. (2019). Single screening versus conventional double screening for study selection in systematic reviews: a methodological systematic review. </w:t>
       </w:r>
@@ -31405,6 +34779,7 @@
           <w:iCs/>
           <w:noProof/>
           <w:szCs w:val="24"/>
+          <w:lang w:val="en-US"/>
         </w:rPr>
         <w:t>BMC Medical Research Methodology</w:t>
       </w:r>
@@ -31413,6 +34788,7 @@
           <w:rFonts w:cs="Times New Roman"/>
           <w:noProof/>
           <w:szCs w:val="24"/>
+          <w:lang w:val="en-US"/>
         </w:rPr>
         <w:t xml:space="preserve">, </w:t>
       </w:r>
@@ -31423,6 +34799,7 @@
           <w:iCs/>
           <w:noProof/>
           <w:szCs w:val="24"/>
+          <w:lang w:val="en-US"/>
         </w:rPr>
         <w:t>19</w:t>
       </w:r>
@@ -31431,6 +34808,7 @@
           <w:rFonts w:cs="Times New Roman"/>
           <w:noProof/>
           <w:szCs w:val="24"/>
+          <w:lang w:val="en-US"/>
         </w:rPr>
         <w:t>(1), 132. https://doi.org/10.1186/s12874-019-0782-0</w:t>
       </w:r>
@@ -31453,6 +34831,7 @@
           <w:rFonts w:cs="Times New Roman"/>
           <w:noProof/>
           <w:szCs w:val="24"/>
+          <w:lang w:val="en-US"/>
         </w:rPr>
         <w:t xml:space="preserve">Wang, Z., Nayfeh, T., Tetzlaff, J., O’Blenis, P., &amp; Murad, M. H. (2020). Error rates of human reviewers during abstract screening in systematic reviews. </w:t>
       </w:r>
@@ -31537,7 +34916,7 @@
       </w:r>
     </w:p>
   </w:comment>
-  <w:comment w:id="2" w:author="Mikkel Helding Vembye" w:date="2024-01-30T14:23:00Z" w:initials="MHV">
+  <w:comment w:id="3" w:author="Mikkel Helding Vembye" w:date="2024-01-30T14:23:00Z" w:initials="MHV">
     <w:p>
       <w:pPr>
         <w:pStyle w:val="CommentText"/>
@@ -31566,10 +34945,13 @@
       </w:r>
     </w:p>
   </w:comment>
-  <w:comment w:id="3" w:author="Mikkel Helding Vembye" w:date="2024-06-04T13:42:00Z" w:initials="MHV">
+  <w:comment w:id="4" w:author="Mikkel Helding Vembye" w:date="2024-06-04T13:42:00Z" w:initials="MHV">
     <w:p>
       <w:pPr>
         <w:pStyle w:val="CommentText"/>
+        <w:rPr>
+          <w:lang w:val="en-US"/>
+        </w:rPr>
       </w:pPr>
       <w:r>
         <w:rPr>
@@ -31578,6 +34960,9 @@
         <w:annotationRef/>
       </w:r>
       <w:r>
+        <w:rPr>
+          <w:lang w:val="en-US"/>
+        </w:rPr>
         <w:t>Check results. Does not seem to fit above results</w:t>
       </w:r>
     </w:p>
@@ -33253,6 +36638,7 @@
   <w:style w:type="character" w:default="1" w:styleId="DefaultParagraphFont">
     <w:name w:val="Default Paragraph Font"/>
     <w:uiPriority w:val="1"/>
+    <w:semiHidden/>
     <w:unhideWhenUsed/>
   </w:style>
   <w:style w:type="table" w:default="1" w:styleId="TableNormal">
@@ -33921,7 +37307,7 @@
 </file>
 
 <file path=customXml/itemProps1.xml><?xml version="1.0" encoding="utf-8"?>
-<ds:datastoreItem xmlns:ds="http://schemas.openxmlformats.org/officeDocument/2006/customXml" ds:itemID="{82F1DB4A-5A85-4666-BAEF-76F04A0656E5}">
+<ds:datastoreItem xmlns:ds="http://schemas.openxmlformats.org/officeDocument/2006/customXml" ds:itemID="{8352B7C4-5E1C-4205-8055-B467007DF66F}">
   <ds:schemaRefs>
     <ds:schemaRef ds:uri="http://schemas.openxmlformats.org/officeDocument/2006/bibliography"/>
   </ds:schemaRefs>

--- a/OpenAIs GPT API models can functions as a highly reliable second screener.docx
+++ b/OpenAIs GPT API models can functions as a highly reliable second screener.docx
@@ -18188,6 +18188,47 @@
         <w:rPr>
           <w:lang w:val="en-US"/>
         </w:rPr>
+        <w:t xml:space="preserve">VIVE: 44 individual reviewers, 137,764 references. Reviews conducted from 2015 to 2024, 33 assistants and 11 researchers. </w:t>
+      </w:r>
+      <w:bookmarkStart w:id="1" w:name="_GoBack"/>
+      <w:bookmarkEnd w:id="1"/>
+    </w:p>
+    <w:p>
+      <w:pPr>
+        <w:spacing w:after="0" w:line="360" w:lineRule="auto"/>
+        <w:jc w:val="both"/>
+        <w:rPr>
+          <w:lang w:val="en-US"/>
+        </w:rPr>
+      </w:pPr>
+      <w:r>
+        <w:rPr>
+          <w:lang w:val="en-US"/>
+        </w:rPr>
+        <w:t>NIPH: 13 individual reviewers, 13,825 references. Reviews conducted from 2021 to 2024</w:t>
+      </w:r>
+    </w:p>
+    <w:p>
+      <w:pPr>
+        <w:spacing w:after="0" w:line="360" w:lineRule="auto"/>
+        <w:jc w:val="both"/>
+        <w:rPr>
+          <w:lang w:val="en-US"/>
+        </w:rPr>
+      </w:pPr>
+    </w:p>
+    <w:p>
+      <w:pPr>
+        <w:spacing w:after="0" w:line="360" w:lineRule="auto"/>
+        <w:jc w:val="both"/>
+        <w:rPr>
+          <w:lang w:val="en-US"/>
+        </w:rPr>
+      </w:pPr>
+      <w:r>
+        <w:rPr>
+          <w:lang w:val="en-US"/>
+        </w:rPr>
         <w:t xml:space="preserve">Find more descriptive statistics in Table 2, including the imbalances in the given dataset. </w:t>
       </w:r>
     </w:p>
@@ -19162,7 +19203,17 @@
                 <w:sz w:val="22"/>
                 <w:lang w:val="en-US"/>
               </w:rPr>
-              <w:t>Adult/child ratio and group size in early childhood education or care to promote the development of children aged 0–5 years</w:t>
+              <w:t xml:space="preserve">Adult/child ratio and group size in early childhood education or care to promote </w:t>
+            </w:r>
+            <w:r>
+              <w:rPr>
+                <w:rFonts w:cs="Times New Roman"/>
+                <w:noProof/>
+                <w:sz w:val="22"/>
+                <w:lang w:val="en-US"/>
+              </w:rPr>
+              <w:lastRenderedPageBreak/>
+              <w:t>the development of children aged 0–5 years</w:t>
             </w:r>
           </w:p>
         </w:tc>
@@ -19191,6 +19242,7 @@
                 <w:sz w:val="22"/>
                 <w:lang w:val="en-US"/>
               </w:rPr>
+              <w:lastRenderedPageBreak/>
               <w:t>258</w:t>
             </w:r>
             <w:r>
@@ -19523,7 +19575,6 @@
                 <w:sz w:val="22"/>
                 <w:lang w:val="en-US"/>
               </w:rPr>
-              <w:lastRenderedPageBreak/>
               <w:t xml:space="preserve">Dalgaard, Filges et al. </w:t>
             </w:r>
             <w:r>
@@ -21767,6 +21818,7 @@
                 <w:sz w:val="22"/>
                 <w:lang w:val="en-US"/>
               </w:rPr>
+              <w:lastRenderedPageBreak/>
               <w:t>NIPH</w:t>
             </w:r>
             <w:r>
@@ -22317,7 +22369,6 @@
                 <w:noProof/>
                 <w:lang w:val="en-US"/>
               </w:rPr>
-              <w:lastRenderedPageBreak/>
               <w:t>Jardim et al.</w:t>
             </w:r>
             <w:r>
@@ -23253,6 +23304,7 @@
         <w:rPr>
           <w:lang w:val="en-US"/>
         </w:rPr>
+        <w:lastRenderedPageBreak/>
         <w:t xml:space="preserve">Give us an idea of what human screening performances that are accepted with in evidence institutions such as the Campbell collaboration. </w:t>
       </w:r>
     </w:p>
@@ -23468,7 +23520,7 @@
         <mc:AlternateContent>
           <mc:Choice Requires="wps">
             <w:drawing>
-              <wp:anchor distT="45720" distB="45720" distL="114300" distR="114300" simplePos="0" relativeHeight="251659264" behindDoc="0" locked="0" layoutInCell="1" allowOverlap="1" wp14:anchorId="73659F95" wp14:editId="1CA7FFF5">
+              <wp:anchor distT="45720" distB="45720" distL="114300" distR="114300" simplePos="0" relativeHeight="251659264" behindDoc="0" locked="0" layoutInCell="1" allowOverlap="1" wp14:anchorId="73659F95" wp14:editId="19B4A683">
                 <wp:simplePos x="0" y="0"/>
                 <wp:positionH relativeFrom="column">
                   <wp:posOffset>-915670</wp:posOffset>
@@ -23516,17 +23568,16 @@
                                 <w:lang w:val="en-US"/>
                               </w:rPr>
                             </w:pPr>
-                            <w:bookmarkStart w:id="1" w:name="_GoBack"/>
                             <w:r>
                               <w:rPr>
                                 <w:noProof/>
                                 <w:lang w:val="en-US"/>
                               </w:rPr>
                               <w:drawing>
-                                <wp:inline distT="0" distB="0" distL="0" distR="0" wp14:anchorId="21796A6D" wp14:editId="49F49869">
-                                  <wp:extent cx="7657470" cy="4467225"/>
-                                  <wp:effectExtent l="0" t="0" r="635" b="0"/>
-                                  <wp:docPr id="6" name="Picture 6"/>
+                                <wp:inline distT="0" distB="0" distL="0" distR="0" wp14:anchorId="640E09FA" wp14:editId="2E48A161">
+                                  <wp:extent cx="7742555" cy="4516755"/>
+                                  <wp:effectExtent l="0" t="0" r="0" b="0"/>
+                                  <wp:docPr id="26" name="Picture 26"/>
                                   <wp:cNvGraphicFramePr>
                                     <a:graphicFrameLocks xmlns:a="http://schemas.openxmlformats.org/drawingml/2006/main" noChangeAspect="1"/>
                                   </wp:cNvGraphicFramePr>
@@ -23534,11 +23585,11 @@
                                     <a:graphicData uri="http://schemas.openxmlformats.org/drawingml/2006/picture">
                                       <pic:pic xmlns:pic="http://schemas.openxmlformats.org/drawingml/2006/picture">
                                         <pic:nvPicPr>
-                                          <pic:cNvPr id="6" name="facet_grid fig.png"/>
+                                          <pic:cNvPr id="26" name="facet_grid fig.png"/>
                                           <pic:cNvPicPr/>
                                         </pic:nvPicPr>
                                         <pic:blipFill>
-                                          <a:blip r:embed="rId14" cstate="print">
+                                          <a:blip r:embed="rId14">
                                             <a:extLst>
                                               <a:ext uri="{28A0092B-C50C-407E-A947-70E740481C1C}">
                                                 <a14:useLocalDpi xmlns:a14="http://schemas.microsoft.com/office/drawing/2010/main" val="0"/>
@@ -23552,7 +23603,7 @@
                                         <pic:spPr>
                                           <a:xfrm>
                                             <a:off x="0" y="0"/>
-                                            <a:ext cx="7663535" cy="4470763"/>
+                                            <a:ext cx="7742555" cy="4516755"/>
                                           </a:xfrm>
                                           <a:prstGeom prst="rect">
                                             <a:avLst/>
@@ -23564,7 +23615,6 @@
                                 </wp:inline>
                               </w:drawing>
                             </w:r>
-                            <w:bookmarkEnd w:id="1"/>
                           </w:p>
                           <w:p>
                             <w:pPr>
@@ -23623,17 +23673,16 @@
                           <w:lang w:val="en-US"/>
                         </w:rPr>
                       </w:pPr>
-                      <w:bookmarkStart w:id="2" w:name="_GoBack"/>
                       <w:r>
                         <w:rPr>
                           <w:noProof/>
                           <w:lang w:val="en-US"/>
                         </w:rPr>
                         <w:drawing>
-                          <wp:inline distT="0" distB="0" distL="0" distR="0" wp14:anchorId="21796A6D" wp14:editId="49F49869">
-                            <wp:extent cx="7657470" cy="4467225"/>
-                            <wp:effectExtent l="0" t="0" r="635" b="0"/>
-                            <wp:docPr id="6" name="Picture 6"/>
+                          <wp:inline distT="0" distB="0" distL="0" distR="0" wp14:anchorId="640E09FA" wp14:editId="2E48A161">
+                            <wp:extent cx="7742555" cy="4516755"/>
+                            <wp:effectExtent l="0" t="0" r="0" b="0"/>
+                            <wp:docPr id="26" name="Picture 26"/>
                             <wp:cNvGraphicFramePr>
                               <a:graphicFrameLocks xmlns:a="http://schemas.openxmlformats.org/drawingml/2006/main" noChangeAspect="1"/>
                             </wp:cNvGraphicFramePr>
@@ -23641,11 +23690,11 @@
                               <a:graphicData uri="http://schemas.openxmlformats.org/drawingml/2006/picture">
                                 <pic:pic xmlns:pic="http://schemas.openxmlformats.org/drawingml/2006/picture">
                                   <pic:nvPicPr>
-                                    <pic:cNvPr id="6" name="facet_grid fig.png"/>
+                                    <pic:cNvPr id="26" name="facet_grid fig.png"/>
                                     <pic:cNvPicPr/>
                                   </pic:nvPicPr>
                                   <pic:blipFill>
-                                    <a:blip r:embed="rId14" cstate="print">
+                                    <a:blip r:embed="rId14">
                                       <a:extLst>
                                         <a:ext uri="{28A0092B-C50C-407E-A947-70E740481C1C}">
                                           <a14:useLocalDpi xmlns:a14="http://schemas.microsoft.com/office/drawing/2010/main" val="0"/>
@@ -23659,7 +23708,7 @@
                                   <pic:spPr>
                                     <a:xfrm>
                                       <a:off x="0" y="0"/>
-                                      <a:ext cx="7663535" cy="4470763"/>
+                                      <a:ext cx="7742555" cy="4516755"/>
                                     </a:xfrm>
                                     <a:prstGeom prst="rect">
                                       <a:avLst/>
@@ -23671,7 +23720,6 @@
                           </wp:inline>
                         </w:drawing>
                       </w:r>
-                      <w:bookmarkEnd w:id="2"/>
                     </w:p>
                     <w:p>
                       <w:pPr>
@@ -28086,7 +28134,7 @@
               </w:rPr>
               <w:t>(</w:t>
             </w:r>
-            <w:commentRangeStart w:id="3"/>
+            <w:commentRangeStart w:id="2"/>
             <w:r>
               <w:rPr>
                 <w:rFonts w:cs="Times New Roman"/>
@@ -28095,12 +28143,12 @@
               </w:rPr>
               <w:t>2455/2511</w:t>
             </w:r>
-            <w:commentRangeEnd w:id="3"/>
+            <w:commentRangeEnd w:id="2"/>
             <w:r>
               <w:rPr>
                 <w:rStyle w:val="CommentReference"/>
               </w:rPr>
-              <w:commentReference w:id="3"/>
+              <w:commentReference w:id="2"/>
             </w:r>
             <w:r>
               <w:rPr>
@@ -28263,7 +28311,7 @@
           <w:lang w:val="en-US"/>
         </w:rPr>
       </w:pPr>
-      <w:commentRangeStart w:id="4"/>
+      <w:commentRangeStart w:id="3"/>
       <w:r>
         <w:rPr>
           <w:noProof/>
@@ -28311,12 +28359,12 @@
           </wp:inline>
         </w:drawing>
       </w:r>
-      <w:commentRangeEnd w:id="4"/>
+      <w:commentRangeEnd w:id="3"/>
       <w:r>
         <w:rPr>
           <w:rStyle w:val="CommentReference"/>
         </w:rPr>
-        <w:commentReference w:id="4"/>
+        <w:commentReference w:id="3"/>
       </w:r>
       <w:r>
         <w:rPr>
@@ -34916,7 +34964,7 @@
       </w:r>
     </w:p>
   </w:comment>
-  <w:comment w:id="3" w:author="Mikkel Helding Vembye" w:date="2024-01-30T14:23:00Z" w:initials="MHV">
+  <w:comment w:id="2" w:author="Mikkel Helding Vembye" w:date="2024-01-30T14:23:00Z" w:initials="MHV">
     <w:p>
       <w:pPr>
         <w:pStyle w:val="CommentText"/>
@@ -34945,7 +34993,7 @@
       </w:r>
     </w:p>
   </w:comment>
-  <w:comment w:id="4" w:author="Mikkel Helding Vembye" w:date="2024-06-04T13:42:00Z" w:initials="MHV">
+  <w:comment w:id="3" w:author="Mikkel Helding Vembye" w:date="2024-06-04T13:42:00Z" w:initials="MHV">
     <w:p>
       <w:pPr>
         <w:pStyle w:val="CommentText"/>
@@ -37307,7 +37355,7 @@
 </file>
 
 <file path=customXml/itemProps1.xml><?xml version="1.0" encoding="utf-8"?>
-<ds:datastoreItem xmlns:ds="http://schemas.openxmlformats.org/officeDocument/2006/customXml" ds:itemID="{8352B7C4-5E1C-4205-8055-B467007DF66F}">
+<ds:datastoreItem xmlns:ds="http://schemas.openxmlformats.org/officeDocument/2006/customXml" ds:itemID="{DF85CAFE-CC18-4E96-9A05-B0EAFBF7A2F0}">
   <ds:schemaRefs>
     <ds:schemaRef ds:uri="http://schemas.openxmlformats.org/officeDocument/2006/bibliography"/>
   </ds:schemaRefs>

--- a/OpenAIs GPT API models can functions as a highly reliable second screener.docx
+++ b/OpenAIs GPT API models can functions as a highly reliable second screener.docx
@@ -11227,7 +11227,19 @@
         <w:rPr>
           <w:lang w:val="en-US"/>
         </w:rPr>
-        <w:t xml:space="preserve"> beyond the above-mentioned evaluations in multiple ways and show some key advances in using LLMs for TAB screening relative to</w:t>
+        <w:t xml:space="preserve"> beyond </w:t>
+      </w:r>
+      <w:r>
+        <w:rPr>
+          <w:lang w:val="en-US"/>
+        </w:rPr>
+        <w:t>previous</w:t>
+      </w:r>
+      <w:r>
+        <w:rPr>
+          <w:lang w:val="en-US"/>
+        </w:rPr>
+        <w:t xml:space="preserve"> evaluations in multiple ways and show some key advances in using LLMs for TAB screening relative to</w:t>
       </w:r>
       <w:r>
         <w:rPr>
@@ -13627,20 +13639,34 @@
           <w:rFonts w:eastAsiaTheme="minorEastAsia"/>
           <w:lang w:val="en-US"/>
         </w:rPr>
-        <w:t xml:space="preserve">Therefore, we think that automated tools should be accepted when they live up to scenarios A and B </w:t>
+        <w:t xml:space="preserve">Therefore, we think that automated tools should be accepted </w:t>
       </w:r>
       <w:r>
         <w:rPr>
           <w:rFonts w:eastAsiaTheme="minorEastAsia"/>
           <w:lang w:val="en-US"/>
         </w:rPr>
-        <w:t xml:space="preserve">as pictured </w:t>
+        <w:t>as long as they come close</w:t>
       </w:r>
       <w:r>
         <w:rPr>
           <w:rFonts w:eastAsiaTheme="minorEastAsia"/>
           <w:lang w:val="en-US"/>
         </w:rPr>
+        <w:t xml:space="preserve"> to scenarios A and B</w:t>
+      </w:r>
+      <w:r>
+        <w:rPr>
+          <w:rFonts w:eastAsiaTheme="minorEastAsia"/>
+          <w:lang w:val="en-US"/>
+        </w:rPr>
+        <w:t xml:space="preserve"> pictured </w:t>
+      </w:r>
+      <w:r>
+        <w:rPr>
+          <w:rFonts w:eastAsiaTheme="minorEastAsia"/>
+          <w:lang w:val="en-US"/>
+        </w:rPr>
         <w:t xml:space="preserve">in Figure </w:t>
       </w:r>
       <w:r>
@@ -13655,18 +13681,15 @@
           <w:rFonts w:eastAsiaTheme="minorEastAsia"/>
           <w:lang w:val="en-US"/>
         </w:rPr>
-        <w:t xml:space="preserve">. That is, they are accepted when high recalls can be made to a large extent independently of the accordingly specificity measure.  </w:t>
-      </w:r>
-    </w:p>
-    <w:p>
-      <w:pPr>
-        <w:spacing w:after="0" w:line="360" w:lineRule="auto"/>
-        <w:jc w:val="both"/>
+        <w:t>. That is, they are accepted when high recalls can be made to a large extent independently of the accordingly specificity measure.</w:t>
+      </w:r>
+      <w:r>
         <w:rPr>
           <w:rFonts w:eastAsiaTheme="minorEastAsia"/>
           <w:lang w:val="en-US"/>
         </w:rPr>
-      </w:pPr>
+        <w:t xml:space="preserve"> </w:t>
+      </w:r>
       <w:r>
         <w:rPr>
           <w:rFonts w:eastAsiaTheme="minorEastAsia"/>
@@ -13825,6 +13848,14 @@
           <w:lang w:val="en-US"/>
         </w:rPr>
         <w:t>:</w:t>
+      </w:r>
+      <w:r>
+        <w:rPr>
+          <w:rFonts w:eastAsiaTheme="minorEastAsia"/>
+          <w:b/>
+          <w:lang w:val="en-US"/>
+        </w:rPr>
+        <w:t xml:space="preserve"> Recall and specificity performances</w:t>
       </w:r>
     </w:p>
     <w:tbl>
@@ -16687,26 +16718,62 @@
           <w:lang w:val="en-US"/>
         </w:rPr>
       </w:pPr>
-    </w:p>
-    <w:p>
-      <w:pPr>
-        <w:spacing w:after="0" w:line="360" w:lineRule="auto"/>
-        <w:jc w:val="both"/>
+      <w:r>
         <w:rPr>
           <w:rFonts w:eastAsiaTheme="minorEastAsia"/>
           <w:lang w:val="en-US"/>
         </w:rPr>
-      </w:pPr>
-    </w:p>
-    <w:p>
-      <w:pPr>
-        <w:spacing w:after="0" w:line="360" w:lineRule="auto"/>
-        <w:jc w:val="both"/>
+        <w:t>Note: The blue</w:t>
+      </w:r>
+      <w:r>
         <w:rPr>
           <w:rFonts w:eastAsiaTheme="minorEastAsia"/>
           <w:lang w:val="en-US"/>
         </w:rPr>
-      </w:pPr>
+        <w:t>-</w:t>
+      </w:r>
+      <w:r>
+        <w:rPr>
+          <w:rFonts w:eastAsiaTheme="minorEastAsia"/>
+          <w:lang w:val="en-US"/>
+        </w:rPr>
+        <w:t>colored circles indicate the propo</w:t>
+      </w:r>
+      <w:r>
+        <w:rPr>
+          <w:rFonts w:eastAsiaTheme="minorEastAsia"/>
+          <w:lang w:val="en-US"/>
+        </w:rPr>
+        <w:t>r</w:t>
+      </w:r>
+      <w:r>
+        <w:rPr>
+          <w:rFonts w:eastAsiaTheme="minorEastAsia"/>
+          <w:lang w:val="en-US"/>
+        </w:rPr>
+        <w:t>tion of relevant title and abstract records; the gray</w:t>
+      </w:r>
+      <w:r>
+        <w:rPr>
+          <w:rFonts w:eastAsiaTheme="minorEastAsia"/>
+          <w:lang w:val="en-US"/>
+        </w:rPr>
+        <w:t>-</w:t>
+      </w:r>
+      <w:r>
+        <w:rPr>
+          <w:rFonts w:eastAsiaTheme="minorEastAsia"/>
+          <w:lang w:val="en-US"/>
+        </w:rPr>
+        <w:t>colored circles</w:t>
+      </w:r>
+      <w:r>
+        <w:rPr>
+          <w:rFonts w:eastAsiaTheme="minorEastAsia"/>
+          <w:lang w:val="en-US"/>
+        </w:rPr>
+        <w:t xml:space="preserve"> represent the proportion of records included by the screener; the white circles represent the proportion of irrelevant records that are correctly excluded by the screener. </w:t>
+      </w:r>
     </w:p>
     <w:p>
       <w:pPr>
@@ -17764,7 +17831,76 @@
         <w:rPr>
           <w:lang w:val="en-US"/>
         </w:rPr>
-        <w:t xml:space="preserve"> We believe that many </w:t>
+        <w:t xml:space="preserve"> </w:t>
+      </w:r>
+      <w:r>
+        <w:rPr>
+          <w:lang w:val="en-US"/>
+        </w:rPr>
+        <w:t xml:space="preserve">This was highlighted by </w:t>
+      </w:r>
+      <w:r>
+        <w:rPr>
+          <w:noProof/>
+          <w:lang w:val="en-US"/>
+        </w:rPr>
+        <w:t>O’Connor et al.</w:t>
+      </w:r>
+      <w:r>
+        <w:rPr>
+          <w:noProof/>
+          <w:lang w:val="en-US"/>
+        </w:rPr>
+        <w:t xml:space="preserve"> </w:t>
+      </w:r>
+      <w:r>
+        <w:rPr>
+          <w:lang w:val="en-US"/>
+        </w:rPr>
+        <w:fldChar w:fldCharType="begin" w:fldLock="1"/>
+      </w:r>
+      <w:r>
+        <w:rPr>
+          <w:lang w:val="en-US"/>
+        </w:rPr>
+        <w:instrText>ADDIN CSL_CITATION {"citationItems":[{"id":"ITEM-1","itemData":{"ISSN":"2046-4053","author":[{"dropping-particle":"","family":"O’Connor","given":"Annette M","non-dropping-particle":"","parse-names":false,"suffix":""},{"dropping-particle":"","family":"Tsafnat","given":"Guy","non-dropping-particle":"","parse-names":false,"suffix":""},{"dropping-particle":"","family":"Thomas","given":"James","non-dropping-particle":"","parse-names":false,"suffix":""},{"dropping-particle":"","family":"Glasziou","given":"Paul","non-dropping-particle":"","parse-names":false,"suffix":""},{"dropping-particle":"","family":"Gilbert","given":"Stephen B","non-dropping-particle":"","parse-names":false,"suffix":""},{"dropping-particle":"","family":"Hutton","given":"Brian","non-dropping-particle":"","parse-names":false,"suffix":""}],"container-title":"Systematic reviews","id":"ITEM-1","issue":"1","issued":{"date-parts":[["2019"]]},"page":"1-8","publisher":"BioMed Central","title":"A question of trust: can we build an evidence base to gain trust in systematic review automation technologies?","type":"article-journal","volume":"8"},"suppress-author":1,"uris":["http://www.mendeley.com/documents/?uuid=8f61ba94-f472-4915-a2bb-0f188703ac32"]}],"mendeley":{"formattedCitation":"(2019)","plainTextFormattedCitation":"(2019)","previouslyFormattedCitation":"(2019)"},"properties":{"noteIndex":0},"schema":"https://github.com/citation-style-language/schema/raw/master/csl-citation.json"}</w:instrText>
+      </w:r>
+      <w:r>
+        <w:rPr>
+          <w:lang w:val="en-US"/>
+        </w:rPr>
+        <w:fldChar w:fldCharType="separate"/>
+      </w:r>
+      <w:r>
+        <w:rPr>
+          <w:noProof/>
+          <w:lang w:val="en-US"/>
+        </w:rPr>
+        <w:t>(2019)</w:t>
+      </w:r>
+      <w:r>
+        <w:rPr>
+          <w:lang w:val="en-US"/>
+        </w:rPr>
+        <w:fldChar w:fldCharType="end"/>
+      </w:r>
+      <w:r>
+        <w:rPr>
+          <w:lang w:val="en-US"/>
+        </w:rPr>
+        <w:t xml:space="preserve"> as well.</w:t>
+      </w:r>
+      <w:r>
+        <w:rPr>
+          <w:lang w:val="en-US"/>
+        </w:rPr>
+        <w:t xml:space="preserve"> </w:t>
+      </w:r>
+      <w:r>
+        <w:rPr>
+          <w:lang w:val="en-US"/>
+        </w:rPr>
+        <w:t xml:space="preserve">We believe that many </w:t>
       </w:r>
       <w:r>
         <w:rPr>
@@ -17830,6 +17966,12 @@
         <w:rPr>
           <w:lang w:val="en-US"/>
         </w:rPr>
+        <w:t>, and automated screening tools must be evaluated in light of this</w:t>
+      </w:r>
+      <w:r>
+        <w:rPr>
+          <w:lang w:val="en-US"/>
+        </w:rPr>
         <w:t>. If we</w:t>
       </w:r>
       <w:r>
@@ -17914,7 +18056,14 @@
         <w:rPr>
           <w:lang w:val="en-US"/>
         </w:rPr>
-        <w:t xml:space="preserve"> doomed to fail. A</w:t>
+        <w:t xml:space="preserve"> doomed </w:t>
+      </w:r>
+      <w:r>
+        <w:rPr>
+          <w:lang w:val="en-US"/>
+        </w:rPr>
+        <w:lastRenderedPageBreak/>
+        <w:t>to fail. A</w:t>
       </w:r>
       <w:r>
         <w:rPr>
@@ -17938,7 +18087,7 @@
         <w:rPr>
           <w:lang w:val="en-US"/>
         </w:rPr>
-        <w:instrText>ADDIN CSL_CITATION {"citationItems":[{"id":"ITEM-1","itemData":{"DOI":"10.1186/s12874-019-0782-0","ISSN":"1471-2288","abstract":"Stringent requirements exist regarding the transparency of the study selection process and the reliability of results. A 2-step selection process is generally recommended; this is conducted by 2 reviewers independently of each other (conventional double-screening). However, the approach is resource intensive, which can be a problem, as systematic reviews generally need to be completed within a defined period with a limited budget. The aim of the following methodological systematic review was to analyse the evidence available on whether single screening is equivalent to double screening in the screening process conducted in systematic reviews.","author":[{"dropping-particle":"","family":"Waffenschmidt","given":"Siw","non-dropping-particle":"","parse-names":false,"suffix":""},{"dropping-particle":"","family":"Knelangen","given":"Marco","non-dropping-particle":"","parse-names":false,"suffix":""},{"dropping-particle":"","family":"Sieben","given":"Wiebke","non-dropping-particle":"","parse-names":false,"suffix":""},{"dropping-particle":"","family":"Bühn","given":"Stefanie","non-dropping-particle":"","parse-names":false,"suffix":""},{"dropping-particle":"","family":"Pieper","given":"Dawid","non-dropping-particle":"","parse-names":false,"suffix":""}],"container-title":"BMC Medical Research Methodology","id":"ITEM-1","issue":"1","issued":{"date-parts":[["2019"]]},"page":"132","title":"Single screening versus conventional double screening for study selection in systematic reviews: a methodological systematic review","type":"article-journal","volume":"19"},"uris":["http://www.mendeley.com/documents/?uuid=55d972d4-01a7-462d-894b-5e35da15ff3c"]}],"mendeley":{"formattedCitation":"(Waffenschmidt et al., 2019)","plainTextFormattedCitation":"(Waffenschmidt et al., 2019)"},"properties":{"noteIndex":0},"schema":"https://github.com/citation-style-language/schema/raw/master/csl-citation.json"}</w:instrText>
+        <w:instrText>ADDIN CSL_CITATION {"citationItems":[{"id":"ITEM-1","itemData":{"DOI":"10.1186/s12874-019-0782-0","ISSN":"1471-2288","abstract":"Stringent requirements exist regarding the transparency of the study selection process and the reliability of results. A 2-step selection process is generally recommended; this is conducted by 2 reviewers independently of each other (conventional double-screening). However, the approach is resource intensive, which can be a problem, as systematic reviews generally need to be completed within a defined period with a limited budget. The aim of the following methodological systematic review was to analyse the evidence available on whether single screening is equivalent to double screening in the screening process conducted in systematic reviews.","author":[{"dropping-particle":"","family":"Waffenschmidt","given":"Siw","non-dropping-particle":"","parse-names":false,"suffix":""},{"dropping-particle":"","family":"Knelangen","given":"Marco","non-dropping-particle":"","parse-names":false,"suffix":""},{"dropping-particle":"","family":"Sieben","given":"Wiebke","non-dropping-particle":"","parse-names":false,"suffix":""},{"dropping-particle":"","family":"Bühn","given":"Stefanie","non-dropping-particle":"","parse-names":false,"suffix":""},{"dropping-particle":"","family":"Pieper","given":"Dawid","non-dropping-particle":"","parse-names":false,"suffix":""}],"container-title":"BMC Medical Research Methodology","id":"ITEM-1","issue":"1","issued":{"date-parts":[["2019"]]},"page":"132","title":"Single screening versus conventional double screening for study selection in systematic reviews: a methodological systematic review","type":"article-journal","volume":"19"},"uris":["http://www.mendeley.com/documents/?uuid=55d972d4-01a7-462d-894b-5e35da15ff3c"]}],"mendeley":{"formattedCitation":"(Waffenschmidt et al., 2019)","plainTextFormattedCitation":"(Waffenschmidt et al., 2019)","previouslyFormattedCitation":"(Waffenschmidt et al., 2019)"},"properties":{"noteIndex":0},"schema":"https://github.com/citation-style-language/schema/raw/master/csl-citation.json"}</w:instrText>
       </w:r>
       <w:r>
         <w:rPr>
@@ -17963,14 +18112,7 @@
         <w:rPr>
           <w:lang w:val="en-US"/>
         </w:rPr>
-        <w:t xml:space="preserve">, and the </w:t>
-      </w:r>
-      <w:r>
-        <w:rPr>
-          <w:lang w:val="en-US"/>
-        </w:rPr>
-        <w:lastRenderedPageBreak/>
-        <w:t xml:space="preserve">important factor here is to ensure that the difference between the error rates is acceptable. </w:t>
+        <w:t xml:space="preserve">, and the important factor here is to ensure that the difference between the error rates is acceptable. </w:t>
       </w:r>
       <w:r>
         <w:rPr>
@@ -18048,7 +18190,13 @@
         <w:rPr>
           <w:lang w:val="en-US"/>
         </w:rPr>
-        <w:t xml:space="preserve"> when using automated screening tools.</w:t>
+        <w:t xml:space="preserve"> when using automated screening tool</w:t>
+      </w:r>
+      <w:r>
+        <w:rPr>
+          <w:lang w:val="en-US"/>
+        </w:rPr>
+        <w:t>s TAB screening</w:t>
       </w:r>
     </w:p>
     <w:p>
@@ -18065,7 +18213,35 @@
           <w:b/>
           <w:lang w:val="en-US"/>
         </w:rPr>
-        <w:t xml:space="preserve">3.2.1 Data </w:t>
+        <w:t xml:space="preserve">3.2.1 </w:t>
+      </w:r>
+      <w:r>
+        <w:rPr>
+          <w:b/>
+          <w:lang w:val="en-US"/>
+        </w:rPr>
+        <w:t>The d</w:t>
+      </w:r>
+      <w:r>
+        <w:rPr>
+          <w:b/>
+          <w:lang w:val="en-US"/>
+        </w:rPr>
+        <w:t xml:space="preserve">ata </w:t>
+      </w:r>
+      <w:r>
+        <w:rPr>
+          <w:b/>
+          <w:lang w:val="en-US"/>
+        </w:rPr>
+        <w:t>underpinning the benchmark s</w:t>
+      </w:r>
+      <w:r>
+        <w:rPr>
+          <w:b/>
+          <w:lang w:val="en-US"/>
+        </w:rPr>
+        <w:t>cheme</w:t>
       </w:r>
     </w:p>
     <w:p>
@@ -18116,25 +18292,103 @@
         <w:rPr>
           <w:lang w:val="en-US"/>
         </w:rPr>
-        <w:t xml:space="preserve"> in 21 high-standard systematic reviews that used independent duplicate human screening. This includes 16 Campbell Systematic reviews and 5 reviews conducted by </w:t>
-      </w:r>
-      <w:r>
-        <w:rPr>
-          <w:lang w:val="en-US"/>
-        </w:rPr>
-        <w:t xml:space="preserve">NIPH. </w:t>
-      </w:r>
-      <w:r>
-        <w:rPr>
-          <w:lang w:val="en-US"/>
-        </w:rPr>
-        <w:t>See Table 2 for a descriptive overview of these reviews</w:t>
-      </w:r>
-      <w:r>
-        <w:rPr>
-          <w:lang w:val="en-US"/>
-        </w:rPr>
-        <w:t>, including the imbalances in the given dataset.</w:t>
+        <w:t xml:space="preserve"> in 21 high-standard systematic reviews that used independent duplicate human screening. This includes 16 Campbell Systematic </w:t>
+      </w:r>
+      <w:r>
+        <w:rPr>
+          <w:lang w:val="en-US"/>
+        </w:rPr>
+        <w:t>R</w:t>
+      </w:r>
+      <w:r>
+        <w:rPr>
+          <w:lang w:val="en-US"/>
+        </w:rPr>
+        <w:t xml:space="preserve">eviews and 5 reviews conducted by </w:t>
+      </w:r>
+      <w:r>
+        <w:rPr>
+          <w:lang w:val="en-US"/>
+        </w:rPr>
+        <w:t>the Norwegian Institu</w:t>
+      </w:r>
+      <w:r>
+        <w:rPr>
+          <w:lang w:val="en-US"/>
+        </w:rPr>
+        <w:t>t</w:t>
+      </w:r>
+      <w:r>
+        <w:rPr>
+          <w:lang w:val="en-US"/>
+        </w:rPr>
+        <w:t>e of Public Health</w:t>
+      </w:r>
+      <w:r>
+        <w:rPr>
+          <w:lang w:val="en-US"/>
+        </w:rPr>
+        <w:t xml:space="preserve"> (</w:t>
+      </w:r>
+      <w:r>
+        <w:rPr>
+          <w:lang w:val="en-US"/>
+        </w:rPr>
+        <w:t>NIPH</w:t>
+      </w:r>
+      <w:r>
+        <w:rPr>
+          <w:lang w:val="en-US"/>
+        </w:rPr>
+        <w:t>)</w:t>
+      </w:r>
+      <w:r>
+        <w:rPr>
+          <w:lang w:val="en-US"/>
+        </w:rPr>
+        <w:t xml:space="preserve">. </w:t>
+      </w:r>
+      <w:r>
+        <w:rPr>
+          <w:lang w:val="en-US"/>
+        </w:rPr>
+        <w:t xml:space="preserve">A descriptive overview of all the included reviews can be found in Table 2, </w:t>
+      </w:r>
+      <w:r>
+        <w:rPr>
+          <w:lang w:val="en-US"/>
+        </w:rPr>
+        <w:t>including the imbalances in the given dataset.</w:t>
+      </w:r>
+      <w:r>
+        <w:rPr>
+          <w:lang w:val="en-US"/>
+        </w:rPr>
+        <w:t xml:space="preserve"> The included </w:t>
+      </w:r>
+      <w:r>
+        <w:rPr>
+          <w:lang w:val="en-US"/>
+        </w:rPr>
+        <w:t>Campbell systematic reviews</w:t>
+      </w:r>
+      <w:r>
+        <w:rPr>
+          <w:lang w:val="en-US"/>
+        </w:rPr>
+        <w:t xml:space="preserve">, represent all Campbell reviews </w:t>
+      </w:r>
+      <w:r>
+        <w:rPr>
+          <w:lang w:val="en-US"/>
+        </w:rPr>
+        <w:t xml:space="preserve">that have been conducted by the Danish Center for Social Science Research in which independent duplicate human screening has been used and tracked. Concretely, this data includes </w:t>
+      </w:r>
+      <w:r>
+        <w:rPr>
+          <w:lang w:val="en-US"/>
+        </w:rPr>
+        <w:t>137,764</w:t>
       </w:r>
       <w:r>
         <w:rPr>
@@ -18142,118 +18396,300 @@
         </w:rPr>
         <w:t xml:space="preserve"> </w:t>
       </w:r>
-    </w:p>
-    <w:p>
-      <w:pPr>
-        <w:spacing w:after="0" w:line="360" w:lineRule="auto"/>
-        <w:jc w:val="both"/>
-        <w:rPr>
-          <w:lang w:val="en-US"/>
-        </w:rPr>
-      </w:pPr>
-    </w:p>
-    <w:p>
-      <w:pPr>
-        <w:spacing w:after="0" w:line="360" w:lineRule="auto"/>
-        <w:jc w:val="both"/>
-        <w:rPr>
-          <w:lang w:val="en-US"/>
-        </w:rPr>
-      </w:pPr>
-      <w:r>
-        <w:rPr>
-          <w:lang w:val="en-US"/>
-        </w:rPr>
-        <w:t xml:space="preserve">Time frame, number of screeners subgroup by authorship and the total number of reference, and whiy we add review from NIPH. </w:t>
-      </w:r>
-    </w:p>
-    <w:p>
-      <w:pPr>
-        <w:spacing w:after="0" w:line="360" w:lineRule="auto"/>
-        <w:jc w:val="both"/>
-        <w:rPr>
-          <w:lang w:val="en-US"/>
-        </w:rPr>
-      </w:pPr>
-    </w:p>
-    <w:p>
-      <w:pPr>
-        <w:spacing w:after="0" w:line="360" w:lineRule="auto"/>
-        <w:jc w:val="both"/>
-        <w:rPr>
-          <w:lang w:val="en-US"/>
-        </w:rPr>
-      </w:pPr>
-      <w:r>
-        <w:rPr>
-          <w:lang w:val="en-US"/>
-        </w:rPr>
-        <w:t xml:space="preserve">VIVE: 44 individual reviewers, 137,764 references. Reviews conducted from 2015 to 2024, 33 assistants and 11 researchers. </w:t>
-      </w:r>
-      <w:bookmarkStart w:id="1" w:name="_GoBack"/>
-      <w:bookmarkEnd w:id="1"/>
-    </w:p>
-    <w:p>
-      <w:pPr>
-        <w:spacing w:after="0" w:line="360" w:lineRule="auto"/>
-        <w:jc w:val="both"/>
-        <w:rPr>
-          <w:lang w:val="en-US"/>
-        </w:rPr>
-      </w:pPr>
-      <w:r>
-        <w:rPr>
-          <w:lang w:val="en-US"/>
-        </w:rPr>
-        <w:t>NIPH: 13 individual reviewers, 13,825 references. Reviews conducted from 2021 to 2024</w:t>
-      </w:r>
-    </w:p>
-    <w:p>
-      <w:pPr>
-        <w:spacing w:after="0" w:line="360" w:lineRule="auto"/>
-        <w:jc w:val="both"/>
-        <w:rPr>
-          <w:lang w:val="en-US"/>
-        </w:rPr>
-      </w:pPr>
-    </w:p>
-    <w:p>
-      <w:pPr>
-        <w:spacing w:after="0" w:line="360" w:lineRule="auto"/>
-        <w:jc w:val="both"/>
-        <w:rPr>
-          <w:lang w:val="en-US"/>
-        </w:rPr>
-      </w:pPr>
-      <w:r>
-        <w:rPr>
-          <w:lang w:val="en-US"/>
-        </w:rPr>
-        <w:t xml:space="preserve">Find more descriptive statistics in Table 2, including the imbalances in the given dataset. </w:t>
-      </w:r>
-    </w:p>
-    <w:p>
-      <w:pPr>
-        <w:spacing w:after="0" w:line="360" w:lineRule="auto"/>
-        <w:jc w:val="both"/>
-        <w:rPr>
-          <w:lang w:val="en-US"/>
-        </w:rPr>
-      </w:pPr>
-    </w:p>
-    <w:p>
-      <w:pPr>
-        <w:spacing w:after="0" w:line="360" w:lineRule="auto"/>
-        <w:jc w:val="both"/>
-        <w:rPr>
-          <w:lang w:val="en-US"/>
-        </w:rPr>
-      </w:pPr>
-      <w:r>
-        <w:rPr>
-          <w:lang w:val="en-US"/>
-        </w:rPr>
-        <w:t xml:space="preserve">Deleted all training data. To make a more reliable assessement of common human screening performance in the included high-standard systematic reviews, we removed all training records thus that human disagreement was not inflated. All presented performance therefore represented after-training screening performances. </w:t>
+      <w:r>
+        <w:rPr>
+          <w:lang w:val="en-US"/>
+        </w:rPr>
+        <w:t xml:space="preserve">title and abstract records, all of which </w:t>
+      </w:r>
+      <w:r>
+        <w:rPr>
+          <w:lang w:val="en-US"/>
+        </w:rPr>
+        <w:t xml:space="preserve">have been double-screened by 44 individual screeners of which 33 were student assistants and/or non-content experts, and 11 were researchers/authors of the given review, respectively. The Campbell reviews </w:t>
+      </w:r>
+      <w:r>
+        <w:rPr>
+          <w:lang w:val="en-US"/>
+        </w:rPr>
+        <w:t>were</w:t>
+      </w:r>
+      <w:r>
+        <w:rPr>
+          <w:lang w:val="en-US"/>
+        </w:rPr>
+        <w:t xml:space="preserve"> conducted from 2015 to 2024.</w:t>
+      </w:r>
+      <w:r>
+        <w:rPr>
+          <w:lang w:val="en-US"/>
+        </w:rPr>
+        <w:t xml:space="preserve"> </w:t>
+      </w:r>
+      <w:r>
+        <w:rPr>
+          <w:lang w:val="en-US"/>
+        </w:rPr>
+        <w:t>Since all of the included Campbell reviews</w:t>
+      </w:r>
+      <w:r>
+        <w:rPr>
+          <w:lang w:val="en-US"/>
+        </w:rPr>
+        <w:t xml:space="preserve"> </w:t>
+      </w:r>
+      <w:r>
+        <w:rPr>
+          <w:lang w:val="en-US"/>
+        </w:rPr>
+        <w:t>drew on</w:t>
+      </w:r>
+      <w:r>
+        <w:rPr>
+          <w:lang w:val="en-US"/>
+        </w:rPr>
+        <w:t xml:space="preserve"> student assistant</w:t>
+      </w:r>
+      <w:r>
+        <w:rPr>
+          <w:lang w:val="en-US"/>
+        </w:rPr>
+        <w:t xml:space="preserve"> screeners, t</w:t>
+      </w:r>
+      <w:r>
+        <w:rPr>
+          <w:lang w:val="en-US"/>
+        </w:rPr>
+        <w:t>his could potentially downward bias the evaluation metric</w:t>
+      </w:r>
+      <w:r>
+        <w:rPr>
+          <w:lang w:val="en-US"/>
+        </w:rPr>
+        <w:t>s</w:t>
+      </w:r>
+      <w:r>
+        <w:rPr>
+          <w:lang w:val="en-US"/>
+        </w:rPr>
+        <w:t xml:space="preserve"> for various reasons. For example, student assistants might lack sufficient profound content knowledge regarding the topic under review,</w:t>
+      </w:r>
+      <w:r>
+        <w:rPr>
+          <w:lang w:val="en-US"/>
+        </w:rPr>
+        <w:t xml:space="preserve"> potentially hindering them from reaching high recall</w:t>
+      </w:r>
+      <w:r>
+        <w:rPr>
+          <w:lang w:val="en-US"/>
+        </w:rPr>
+        <w:t xml:space="preserve"> rates</w:t>
+      </w:r>
+      <w:r>
+        <w:rPr>
+          <w:lang w:val="en-US"/>
+        </w:rPr>
+        <w:t>. T</w:t>
+      </w:r>
+      <w:r>
+        <w:rPr>
+          <w:lang w:val="en-US"/>
+        </w:rPr>
+        <w:t xml:space="preserve">hus their performances </w:t>
+      </w:r>
+      <w:r>
+        <w:rPr>
+          <w:lang w:val="en-US"/>
+        </w:rPr>
+        <w:t>might</w:t>
+      </w:r>
+      <w:r>
+        <w:rPr>
+          <w:lang w:val="en-US"/>
+        </w:rPr>
+        <w:t xml:space="preserve"> </w:t>
+      </w:r>
+      <w:r>
+        <w:rPr>
+          <w:lang w:val="en-US"/>
+        </w:rPr>
+        <w:t>not necessarily be</w:t>
+      </w:r>
+      <w:r>
+        <w:rPr>
+          <w:lang w:val="en-US"/>
+        </w:rPr>
+        <w:t xml:space="preserve"> comparable with the common screening performance of content expert screeners. </w:t>
+      </w:r>
+      <w:r>
+        <w:rPr>
+          <w:lang w:val="en-US"/>
+        </w:rPr>
+        <w:t>T</w:t>
+      </w:r>
+      <w:r>
+        <w:rPr>
+          <w:lang w:val="en-US"/>
+        </w:rPr>
+        <w:t>herefore,</w:t>
+      </w:r>
+      <w:r>
+        <w:rPr>
+          <w:lang w:val="en-US"/>
+        </w:rPr>
+        <w:t xml:space="preserve"> we</w:t>
+      </w:r>
+      <w:r>
+        <w:rPr>
+          <w:lang w:val="en-US"/>
+        </w:rPr>
+        <w:t xml:space="preserve"> analyzed the Campbell review data separately for student/non-expert and researcher/expert screeners. However,</w:t>
+      </w:r>
+      <w:r>
+        <w:rPr>
+          <w:lang w:val="en-US"/>
+        </w:rPr>
+        <w:t xml:space="preserve"> relative recall and specificity rate differences between the two types of screeners could also be driven by </w:t>
+      </w:r>
+      <w:r>
+        <w:rPr>
+          <w:lang w:val="en-US"/>
+        </w:rPr>
+        <w:t>authority imbalances</w:t>
+      </w:r>
+      <w:r>
+        <w:rPr>
+          <w:lang w:val="en-US"/>
+        </w:rPr>
+        <w:t xml:space="preserve"> between the often more senior content expert and the student screener</w:t>
+      </w:r>
+      <w:r>
+        <w:rPr>
+          <w:lang w:val="en-US"/>
+        </w:rPr>
+        <w:t xml:space="preserve">, </w:t>
+      </w:r>
+      <w:r>
+        <w:rPr>
+          <w:lang w:val="en-US"/>
+        </w:rPr>
+        <w:t xml:space="preserve">making the performances of the </w:t>
+      </w:r>
+      <w:r>
+        <w:rPr>
+          <w:lang w:val="en-US"/>
+        </w:rPr>
+        <w:t>expert</w:t>
+      </w:r>
+      <w:r>
+        <w:rPr>
+          <w:lang w:val="en-US"/>
+        </w:rPr>
+        <w:t xml:space="preserve"> screeners look better than they actually </w:t>
+      </w:r>
+      <w:r>
+        <w:rPr>
+          <w:lang w:val="en-US"/>
+        </w:rPr>
+        <w:t>were</w:t>
+      </w:r>
+      <w:r>
+        <w:rPr>
+          <w:lang w:val="en-US"/>
+        </w:rPr>
+        <w:t xml:space="preserve">. Consequently, </w:t>
+      </w:r>
+      <w:r>
+        <w:rPr>
+          <w:lang w:val="en-US"/>
+        </w:rPr>
+        <w:t>we added the screening performance data from five systematic reviews conducted by</w:t>
+      </w:r>
+      <w:r>
+        <w:rPr>
+          <w:lang w:val="en-US"/>
+        </w:rPr>
+        <w:t xml:space="preserve"> </w:t>
+      </w:r>
+      <w:r>
+        <w:rPr>
+          <w:lang w:val="en-US"/>
+        </w:rPr>
+        <w:t xml:space="preserve">NIPH in which all TAB screenings and disagreements were conducted and solved by researchers with specific content knowledge related to the given review. This should, thereby, give a clearer picture of common researcher performances in systematic reviews. This data added a further </w:t>
+      </w:r>
+      <w:r>
+        <w:rPr>
+          <w:lang w:val="en-US"/>
+        </w:rPr>
+        <w:t xml:space="preserve">13,825 </w:t>
+      </w:r>
+      <w:r>
+        <w:rPr>
+          <w:lang w:val="en-US"/>
+        </w:rPr>
+        <w:t xml:space="preserve">title and abstract records that had been independently double-screened by 13 individual researchers. The five </w:t>
+      </w:r>
+      <w:r>
+        <w:rPr>
+          <w:lang w:val="en-US"/>
+        </w:rPr>
+        <w:t>N</w:t>
+      </w:r>
+      <w:r>
+        <w:rPr>
+          <w:lang w:val="en-US"/>
+        </w:rPr>
+        <w:t>IPH re</w:t>
+      </w:r>
+      <w:r>
+        <w:rPr>
+          <w:lang w:val="en-US"/>
+        </w:rPr>
+        <w:lastRenderedPageBreak/>
+        <w:t xml:space="preserve">views were conducted from 2021 to 2024. </w:t>
+      </w:r>
+      <w:r>
+        <w:rPr>
+          <w:lang w:val="en-US"/>
+        </w:rPr>
+        <w:t>When analyzing all of the above-presented data, we removed all training data to avoid inflating human disagreements unreliably. In other words, a</w:t>
+      </w:r>
+      <w:r>
+        <w:rPr>
+          <w:lang w:val="en-US"/>
+        </w:rPr>
+        <w:t xml:space="preserve">ll presented </w:t>
+      </w:r>
+      <w:r>
+        <w:rPr>
+          <w:lang w:val="en-US"/>
+        </w:rPr>
+        <w:t xml:space="preserve">screening </w:t>
+      </w:r>
+      <w:r>
+        <w:rPr>
+          <w:lang w:val="en-US"/>
+        </w:rPr>
+        <w:t>performance</w:t>
+      </w:r>
+      <w:r>
+        <w:rPr>
+          <w:lang w:val="en-US"/>
+        </w:rPr>
+        <w:t>s represent</w:t>
+      </w:r>
+      <w:r>
+        <w:rPr>
+          <w:lang w:val="en-US"/>
+        </w:rPr>
+        <w:t xml:space="preserve"> after-training screening performances.</w:t>
+      </w:r>
+      <w:r>
+        <w:rPr>
+          <w:lang w:val="en-US"/>
+        </w:rPr>
+        <w:t xml:space="preserve"> </w:t>
       </w:r>
     </w:p>
     <w:p>
@@ -19203,17 +19639,7 @@
                 <w:sz w:val="22"/>
                 <w:lang w:val="en-US"/>
               </w:rPr>
-              <w:t xml:space="preserve">Adult/child ratio and group size in early childhood education or care to promote </w:t>
-            </w:r>
-            <w:r>
-              <w:rPr>
-                <w:rFonts w:cs="Times New Roman"/>
-                <w:noProof/>
-                <w:sz w:val="22"/>
-                <w:lang w:val="en-US"/>
-              </w:rPr>
-              <w:lastRenderedPageBreak/>
-              <w:t>the development of children aged 0–5 years</w:t>
+              <w:t>Adult/child ratio and group size in early childhood education or care to promote the development of children aged 0–5 years</w:t>
             </w:r>
           </w:p>
         </w:tc>
@@ -19242,7 +19668,6 @@
                 <w:sz w:val="22"/>
                 <w:lang w:val="en-US"/>
               </w:rPr>
-              <w:lastRenderedPageBreak/>
               <w:t>258</w:t>
             </w:r>
             <w:r>
@@ -20799,6 +21224,7 @@
                 <w:sz w:val="22"/>
                 <w:lang w:val="en-US"/>
               </w:rPr>
+              <w:lastRenderedPageBreak/>
               <w:t xml:space="preserve">Filges, Siren et al. </w:t>
             </w:r>
             <w:r>
@@ -21818,7 +22244,6 @@
                 <w:sz w:val="22"/>
                 <w:lang w:val="en-US"/>
               </w:rPr>
-              <w:lastRenderedPageBreak/>
               <w:t>NIPH</w:t>
             </w:r>
             <w:r>
@@ -23054,6 +23479,7 @@
         <w:spacing w:after="0" w:line="360" w:lineRule="auto"/>
         <w:jc w:val="both"/>
         <w:rPr>
+          <w:rFonts w:eastAsiaTheme="minorEastAsia"/>
           <w:lang w:val="en-US"/>
         </w:rPr>
       </w:pPr>
@@ -23061,7 +23487,153 @@
         <w:rPr>
           <w:lang w:val="en-US"/>
         </w:rPr>
-        <w:t xml:space="preserve">To develop an empirical screening performance benchmark scheme to which screening performances can be compared, we used the metrics presented in Equations (1) to (4). When working with proportion metrics such as the ones presented in Equations (1) to (3), it is usually advantageous to transform these metrics into measures that have more appropriate statistical properties. This includes having a sampling distribution that more closely mirrors a normal distribution and variance components that can more reliably be approximated </w:t>
+        <w:t>From the data presented in the previous section</w:t>
+      </w:r>
+      <w:r>
+        <w:rPr>
+          <w:lang w:val="en-US"/>
+        </w:rPr>
+        <w:t xml:space="preserve">, we </w:t>
+      </w:r>
+      <w:r>
+        <w:rPr>
+          <w:lang w:val="en-US"/>
+        </w:rPr>
+        <w:t>estimated all the performance metrics via</w:t>
+      </w:r>
+      <w:r>
+        <w:rPr>
+          <w:lang w:val="en-US"/>
+        </w:rPr>
+        <w:t xml:space="preserve"> Equations (1) to (4). </w:t>
+      </w:r>
+      <w:r>
+        <w:rPr>
+          <w:rFonts w:eastAsiaTheme="minorEastAsia"/>
+          <w:lang w:val="en-US"/>
+        </w:rPr>
+        <w:t xml:space="preserve">The </w:t>
+      </w:r>
+      <m:oMath>
+        <m:r>
+          <w:rPr>
+            <w:rFonts w:ascii="Cambria Math" w:eastAsiaTheme="minorEastAsia" w:hAnsi="Cambria Math"/>
+            <w:lang w:val="en-US"/>
+          </w:rPr>
+          <m:t>TP</m:t>
+        </m:r>
+      </m:oMath>
+      <w:r>
+        <w:rPr>
+          <w:rFonts w:eastAsiaTheme="minorEastAsia"/>
+          <w:lang w:val="en-US"/>
+        </w:rPr>
+        <w:t xml:space="preserve">, </w:t>
+      </w:r>
+      <m:oMath>
+        <m:r>
+          <w:rPr>
+            <w:rFonts w:ascii="Cambria Math" w:eastAsiaTheme="minorEastAsia" w:hAnsi="Cambria Math"/>
+            <w:lang w:val="en-US"/>
+          </w:rPr>
+          <m:t>TN</m:t>
+        </m:r>
+      </m:oMath>
+      <w:r>
+        <w:rPr>
+          <w:rFonts w:eastAsiaTheme="minorEastAsia"/>
+          <w:lang w:val="en-US"/>
+        </w:rPr>
+        <w:t xml:space="preserve">, </w:t>
+      </w:r>
+      <m:oMath>
+        <m:r>
+          <w:rPr>
+            <w:rFonts w:ascii="Cambria Math" w:eastAsiaTheme="minorEastAsia" w:hAnsi="Cambria Math"/>
+            <w:lang w:val="en-US"/>
+          </w:rPr>
+          <m:t>FP</m:t>
+        </m:r>
+      </m:oMath>
+      <w:r>
+        <w:rPr>
+          <w:rFonts w:eastAsiaTheme="minorEastAsia"/>
+          <w:lang w:val="en-US"/>
+        </w:rPr>
+        <w:t xml:space="preserve">, and </w:t>
+      </w:r>
+      <m:oMath>
+        <m:r>
+          <w:rPr>
+            <w:rFonts w:ascii="Cambria Math" w:eastAsiaTheme="minorEastAsia" w:hAnsi="Cambria Math"/>
+            <w:lang w:val="en-US"/>
+          </w:rPr>
+          <m:t>FN</m:t>
+        </m:r>
+      </m:oMath>
+      <w:r>
+        <w:rPr>
+          <w:rFonts w:eastAsiaTheme="minorEastAsia"/>
+          <w:lang w:val="en-US"/>
+        </w:rPr>
+        <w:t xml:space="preserve"> conditions </w:t>
+      </w:r>
+      <w:r>
+        <w:rPr>
+          <w:rFonts w:eastAsiaTheme="minorEastAsia"/>
+          <w:lang w:val="en-US"/>
+        </w:rPr>
+        <w:t xml:space="preserve">used in these equations </w:t>
+      </w:r>
+      <w:r>
+        <w:rPr>
+          <w:rFonts w:eastAsiaTheme="minorEastAsia"/>
+          <w:lang w:val="en-US"/>
+        </w:rPr>
+        <w:t>were determined by comparing the single human screener decision with the final decision agreed upon between a minimum of two human screeners.</w:t>
+      </w:r>
+      <w:r>
+        <w:rPr>
+          <w:lang w:val="en-US"/>
+        </w:rPr>
+        <w:t xml:space="preserve"> </w:t>
+      </w:r>
+      <w:r>
+        <w:rPr>
+          <w:lang w:val="en-US"/>
+        </w:rPr>
+        <w:t xml:space="preserve">When working with proportion metrics such as the ones presented in </w:t>
+      </w:r>
+      <w:r>
+        <w:rPr>
+          <w:lang w:val="en-US"/>
+        </w:rPr>
+        <w:lastRenderedPageBreak/>
+        <w:t xml:space="preserve">Equations (1) to (3), it is usually advantageous to transform these metrics into measures that have more appropriate statistical properties. This includes having a sampling distribution that more closely mirrors a normal distribution and </w:t>
+      </w:r>
+      <w:r>
+        <w:rPr>
+          <w:lang w:val="en-US"/>
+        </w:rPr>
+        <w:t xml:space="preserve">a </w:t>
+      </w:r>
+      <w:r>
+        <w:rPr>
+          <w:lang w:val="en-US"/>
+        </w:rPr>
+        <w:t>variance componen</w:t>
+      </w:r>
+      <w:r>
+        <w:rPr>
+          <w:lang w:val="en-US"/>
+        </w:rPr>
+        <w:t>t</w:t>
+      </w:r>
+      <w:r>
+        <w:rPr>
+          <w:lang w:val="en-US"/>
+        </w:rPr>
+        <w:t xml:space="preserve"> that can more reliably be approximated </w:t>
       </w:r>
       <w:r>
         <w:rPr>
@@ -23140,7 +23712,19 @@
         <w:rPr>
           <w:lang w:val="en-US"/>
         </w:rPr>
-        <w:t xml:space="preserve"> to calculate sampling variance and confidence intervals for the recall, specificity, and balanced accuracy metrics. For the balanced accuracy metric, we calculated the sampling variance of the transformed measure by using the total number of records as the sample size. We did not use double arcsine transformation </w:t>
+        <w:t xml:space="preserve"> to calculate sampling variance and</w:t>
+      </w:r>
+      <w:r>
+        <w:rPr>
+          <w:lang w:val="en-US"/>
+        </w:rPr>
+        <w:t xml:space="preserve"> </w:t>
+      </w:r>
+      <w:r>
+        <w:rPr>
+          <w:lang w:val="en-US"/>
+        </w:rPr>
+        <w:t xml:space="preserve">confidence intervals for the recall, specificity, and balanced accuracy metrics. For the balanced accuracy metric, we calculated the sampling variance of the transformed measure by using the total number of records as the sample size. We did not use double arcsine transformation </w:t>
       </w:r>
       <w:r>
         <w:rPr>
@@ -23235,13 +23819,41 @@
           <w:rFonts w:eastAsiaTheme="minorEastAsia"/>
           <w:lang w:val="en-US"/>
         </w:rPr>
-        <w:t xml:space="preserve"> metric, we calculated the sampling variance and confidence interval by transforming the correlations the Fisher’s z-scores as typically done in meta-analysis </w:t>
+        <w:t xml:space="preserve"> metric, we calculated the sampling variance and confidence interval by transforming the correlations</w:t>
       </w:r>
       <w:r>
         <w:rPr>
           <w:rFonts w:eastAsiaTheme="minorEastAsia"/>
           <w:lang w:val="en-US"/>
         </w:rPr>
+        <w:t xml:space="preserve"> to</w:t>
+      </w:r>
+      <w:r>
+        <w:rPr>
+          <w:rFonts w:eastAsiaTheme="minorEastAsia"/>
+          <w:lang w:val="en-US"/>
+        </w:rPr>
+        <w:t xml:space="preserve"> Fisher’s z-scores</w:t>
+      </w:r>
+      <w:r>
+        <w:rPr>
+          <w:rFonts w:eastAsiaTheme="minorEastAsia"/>
+          <w:lang w:val="en-US"/>
+        </w:rPr>
+        <w:t>,</w:t>
+      </w:r>
+      <w:r>
+        <w:rPr>
+          <w:rFonts w:eastAsiaTheme="minorEastAsia"/>
+          <w:lang w:val="en-US"/>
+        </w:rPr>
+        <w:t xml:space="preserve"> as typically done in meta-analysis </w:t>
+      </w:r>
+      <w:r>
+        <w:rPr>
+          <w:rFonts w:eastAsiaTheme="minorEastAsia"/>
+          <w:lang w:val="en-US"/>
+        </w:rPr>
         <w:fldChar w:fldCharType="begin" w:fldLock="1"/>
       </w:r>
       <w:r>
@@ -23272,6 +23884,13 @@
           <w:lang w:val="en-US"/>
         </w:rPr>
         <w:fldChar w:fldCharType="end"/>
+      </w:r>
+      <w:r>
+        <w:rPr>
+          <w:rFonts w:eastAsiaTheme="minorEastAsia"/>
+          <w:lang w:val="en-US"/>
+        </w:rPr>
+        <w:t>.</w:t>
       </w:r>
     </w:p>
     <w:p>
@@ -23279,18 +23898,443 @@
         <w:spacing w:after="0" w:line="360" w:lineRule="auto"/>
         <w:jc w:val="both"/>
         <w:rPr>
+          <w:rFonts w:eastAsiaTheme="minorEastAsia"/>
           <w:lang w:val="en-US"/>
         </w:rPr>
       </w:pPr>
+      <w:r>
+        <w:rPr>
+          <w:rFonts w:eastAsiaTheme="minorEastAsia"/>
+          <w:lang w:val="en-US"/>
+        </w:rPr>
+        <w:tab/>
+        <w:t xml:space="preserve">To derive the overall average performances across the </w:t>
+      </w:r>
+      <m:oMath>
+        <m:r>
+          <w:rPr>
+            <w:rFonts w:ascii="Cambria Math" w:eastAsiaTheme="minorEastAsia" w:hAnsi="Cambria Math"/>
+            <w:lang w:val="en-US"/>
+          </w:rPr>
+          <m:t>recall</m:t>
+        </m:r>
+      </m:oMath>
+      <w:r>
+        <w:rPr>
+          <w:rFonts w:eastAsiaTheme="minorEastAsia"/>
+          <w:lang w:val="en-US"/>
+        </w:rPr>
+        <w:t xml:space="preserve">, </w:t>
+      </w:r>
+      <m:oMath>
+        <m:r>
+          <w:rPr>
+            <w:rFonts w:ascii="Cambria Math" w:eastAsiaTheme="minorEastAsia" w:hAnsi="Cambria Math"/>
+            <w:lang w:val="en-US"/>
+          </w:rPr>
+          <m:t>specificity</m:t>
+        </m:r>
+      </m:oMath>
+      <w:r>
+        <w:rPr>
+          <w:rFonts w:eastAsiaTheme="minorEastAsia"/>
+          <w:lang w:val="en-US"/>
+        </w:rPr>
+        <w:t xml:space="preserve">, </w:t>
+      </w:r>
+      <m:oMath>
+        <m:r>
+          <w:rPr>
+            <w:rFonts w:ascii="Cambria Math" w:eastAsiaTheme="minorEastAsia" w:hAnsi="Cambria Math"/>
+            <w:lang w:val="en-US"/>
+          </w:rPr>
+          <m:t>bAcc</m:t>
+        </m:r>
+      </m:oMath>
+      <w:r>
+        <w:rPr>
+          <w:rFonts w:eastAsiaTheme="minorEastAsia"/>
+          <w:lang w:val="en-US"/>
+        </w:rPr>
+        <w:t xml:space="preserve">, and the </w:t>
+      </w:r>
+      <m:oMath>
+        <m:r>
+          <w:rPr>
+            <w:rFonts w:ascii="Cambria Math" w:eastAsiaTheme="minorEastAsia" w:hAnsi="Cambria Math"/>
+            <w:lang w:val="en-US"/>
+          </w:rPr>
+          <m:t>nMCC</m:t>
+        </m:r>
+      </m:oMath>
+      <w:r>
+        <w:rPr>
+          <w:rFonts w:eastAsiaTheme="minorEastAsia"/>
+          <w:lang w:val="en-US"/>
+        </w:rPr>
+        <w:t xml:space="preserve"> metrics, we fitted two versions of the so-called </w:t>
+      </w:r>
+      <w:r>
+        <w:rPr>
+          <w:rFonts w:eastAsiaTheme="minorEastAsia"/>
+          <w:i/>
+          <w:lang w:val="en-US"/>
+        </w:rPr>
+        <w:t xml:space="preserve">correlated-hierarchical effects </w:t>
+      </w:r>
+      <w:r>
+        <w:rPr>
+          <w:rFonts w:eastAsiaTheme="minorEastAsia"/>
+          <w:lang w:val="en-US"/>
+        </w:rPr>
+        <w:t>(CHE)</w:t>
+      </w:r>
+      <w:r>
+        <w:rPr>
+          <w:rFonts w:eastAsiaTheme="minorEastAsia"/>
+          <w:lang w:val="en-US"/>
+        </w:rPr>
+        <w:t xml:space="preserve"> </w:t>
+      </w:r>
+      <w:r>
+        <w:rPr>
+          <w:rFonts w:eastAsiaTheme="minorEastAsia"/>
+          <w:lang w:val="en-US"/>
+        </w:rPr>
+        <w:t xml:space="preserve">working </w:t>
+      </w:r>
+      <w:r>
+        <w:rPr>
+          <w:rFonts w:eastAsiaTheme="minorEastAsia"/>
+          <w:lang w:val="en-US"/>
+        </w:rPr>
+        <w:t xml:space="preserve">models </w:t>
+      </w:r>
+      <w:r>
+        <w:rPr>
+          <w:rFonts w:eastAsiaTheme="minorEastAsia"/>
+          <w:lang w:val="en-US"/>
+        </w:rPr>
+        <w:fldChar w:fldCharType="begin" w:fldLock="1"/>
+      </w:r>
+      <w:r>
+        <w:rPr>
+          <w:rFonts w:eastAsiaTheme="minorEastAsia"/>
+          <w:lang w:val="en-US"/>
+        </w:rPr>
+        <w:instrText>ADDIN CSL_CITATION {"citationItems":[{"id":"ITEM-1","itemData":{"DOI":"10.1007/s11121-021-01246-3","ISSN":"1573-6695","author":[{"dropping-particle":"","family":"Pustejovsky","given":"James E.","non-dropping-particle":"","parse-names":false,"suffix":""},{"dropping-particle":"","family":"Tipton","given":"Elizabeth","non-dropping-particle":"","parse-names":false,"suffix":""}],"container-title":"Prevention Science","id":"ITEM-1","issue":"1","issued":{"date-parts":[["2021"]]},"page":"425–438","publisher":"Springer","title":"Meta-analysis with robust variance estimation: Expanding the range of working models","type":"article-journal","volume":"23"},"uris":["http://www.mendeley.com/documents/?uuid=22f7dd29-efe8-42d5-9131-72bad9d38306"]}],"mendeley":{"formattedCitation":"(Pustejovsky &amp; Tipton, 2021)","plainTextFormattedCitation":"(Pustejovsky &amp; Tipton, 2021)","previouslyFormattedCitation":"(Pustejovsky &amp; Tipton, 2021)"},"properties":{"noteIndex":0},"schema":"https://github.com/citation-style-language/schema/raw/master/csl-citation.json"}</w:instrText>
+      </w:r>
+      <w:r>
+        <w:rPr>
+          <w:rFonts w:eastAsiaTheme="minorEastAsia"/>
+          <w:lang w:val="en-US"/>
+        </w:rPr>
+        <w:fldChar w:fldCharType="separate"/>
+      </w:r>
+      <w:r>
+        <w:rPr>
+          <w:rFonts w:eastAsiaTheme="minorEastAsia"/>
+          <w:noProof/>
+          <w:lang w:val="en-US"/>
+        </w:rPr>
+        <w:t>(Pustejovsky &amp; Tipton, 2021)</w:t>
+      </w:r>
+      <w:r>
+        <w:rPr>
+          <w:rFonts w:eastAsiaTheme="minorEastAsia"/>
+          <w:lang w:val="en-US"/>
+        </w:rPr>
+        <w:fldChar w:fldCharType="end"/>
+      </w:r>
+      <w:r>
+        <w:rPr>
+          <w:rFonts w:eastAsiaTheme="minorEastAsia"/>
+          <w:lang w:val="en-US"/>
+        </w:rPr>
+        <w:t xml:space="preserve">. </w:t>
+      </w:r>
+      <w:r>
+        <w:rPr>
+          <w:rFonts w:eastAsiaTheme="minorEastAsia"/>
+          <w:lang w:val="en-US"/>
+        </w:rPr>
+        <w:t>For investigation related to the differential performance</w:t>
+      </w:r>
+      <w:r>
+        <w:rPr>
+          <w:rFonts w:eastAsiaTheme="minorEastAsia"/>
+          <w:lang w:val="en-US"/>
+        </w:rPr>
+        <w:t>s</w:t>
+      </w:r>
+      <w:r>
+        <w:rPr>
+          <w:rFonts w:eastAsiaTheme="minorEastAsia"/>
+          <w:lang w:val="en-US"/>
+        </w:rPr>
+        <w:t xml:space="preserve"> between student and author screeners, we applied the so-called </w:t>
+      </w:r>
+      <w:r>
+        <w:rPr>
+          <w:rFonts w:eastAsiaTheme="minorEastAsia"/>
+          <w:i/>
+          <w:lang w:val="en-US"/>
+        </w:rPr>
+        <w:t>subgroup</w:t>
+      </w:r>
+      <w:r>
+        <w:rPr>
+          <w:rFonts w:eastAsiaTheme="minorEastAsia"/>
+          <w:i/>
+          <w:lang w:val="en-US"/>
+        </w:rPr>
+        <w:t xml:space="preserve"> </w:t>
+      </w:r>
+      <w:r>
+        <w:rPr>
+          <w:rFonts w:eastAsiaTheme="minorEastAsia"/>
+          <w:i/>
+          <w:lang w:val="en-US"/>
+        </w:rPr>
+        <w:t>correlated effects</w:t>
+      </w:r>
+      <w:r>
+        <w:rPr>
+          <w:rFonts w:eastAsiaTheme="minorEastAsia"/>
+          <w:lang w:val="en-US"/>
+        </w:rPr>
+        <w:t xml:space="preserve"> (SCE+) model, whereas we used the CHE-RVE model when analyzing the NIPH performances. </w:t>
+      </w:r>
+      <w:r>
+        <w:rPr>
+          <w:rFonts w:eastAsiaTheme="minorEastAsia"/>
+          <w:lang w:val="en-US"/>
+        </w:rPr>
+        <w:t>Both types of models</w:t>
+      </w:r>
+      <w:r>
+        <w:rPr>
+          <w:rFonts w:eastAsiaTheme="minorEastAsia"/>
+          <w:lang w:val="en-US"/>
+        </w:rPr>
+        <w:t xml:space="preserve"> account for the multi-level structure with performance measures nested within studies. At the same time, the models account for the correlation between the within-study performance estimates. The sample correlation, </w:t>
+      </w:r>
+      <m:oMath>
+        <m:r>
+          <w:rPr>
+            <w:rFonts w:ascii="Cambria Math" w:eastAsiaTheme="minorEastAsia" w:hAnsi="Cambria Math"/>
+            <w:lang w:val="en-US"/>
+          </w:rPr>
+          <m:t>ρ</m:t>
+        </m:r>
+      </m:oMath>
+      <w:r>
+        <w:rPr>
+          <w:rFonts w:eastAsiaTheme="minorEastAsia"/>
+          <w:lang w:val="en-US"/>
+        </w:rPr>
+        <w:t xml:space="preserve">, is often entirely or partially unknown and must be imputed. In all the used working models, we assumed </w:t>
+      </w:r>
+      <m:oMath>
+        <m:r>
+          <w:rPr>
+            <w:rFonts w:ascii="Cambria Math" w:eastAsiaTheme="minorEastAsia" w:hAnsi="Cambria Math"/>
+            <w:lang w:val="en-US"/>
+          </w:rPr>
+          <m:t>ρ=.</m:t>
+        </m:r>
+        <m:r>
+          <w:rPr>
+            <w:rFonts w:ascii="Cambria Math" w:eastAsiaTheme="minorEastAsia" w:hAnsi="Cambria Math"/>
+            <w:lang w:val="en-US"/>
+          </w:rPr>
+          <m:t>7</m:t>
+        </m:r>
+      </m:oMath>
+      <w:r>
+        <w:rPr>
+          <w:rFonts w:eastAsiaTheme="minorEastAsia"/>
+          <w:lang w:val="en-US"/>
+        </w:rPr>
+        <w:t xml:space="preserve">. </w:t>
+      </w:r>
+      <w:r>
+        <w:rPr>
+          <w:rFonts w:eastAsiaTheme="minorEastAsia"/>
+          <w:lang w:val="en-US"/>
+        </w:rPr>
+        <w:t xml:space="preserve">To guard against model misspecification both models </w:t>
+      </w:r>
+      <w:r>
+        <w:rPr>
+          <w:rFonts w:eastAsiaTheme="minorEastAsia"/>
+          <w:lang w:val="en-US"/>
+        </w:rPr>
+        <w:t xml:space="preserve">have incorporated robust variance estimators. The main difference between the two models is that the SCE+ model allows to derive subgroup effects from the same model, allowing for reliable contrast tests </w:t>
+      </w:r>
+      <w:r>
+        <w:rPr>
+          <w:rFonts w:eastAsiaTheme="minorEastAsia"/>
+          <w:lang w:val="en-US"/>
+        </w:rPr>
+        <w:fldChar w:fldCharType="begin" w:fldLock="1"/>
+      </w:r>
+      <w:r>
+        <w:rPr>
+          <w:rFonts w:eastAsiaTheme="minorEastAsia"/>
+          <w:lang w:val="en-US"/>
+        </w:rPr>
+        <w:instrText>ADDIN CSL_CITATION {"citationItems":[{"id":"ITEM-1","itemData":{"DOI":"10.1007/s11121-021-01246-3","ISSN":"1573-6695","author":[{"dropping-particle":"","family":"Pustejovsky","given":"James E.","non-dropping-particle":"","parse-names":false,"suffix":""},{"dropping-particle":"","family":"Tipton","given":"Elizabeth","non-dropping-particle":"","parse-names":false,"suffix":""}],"container-title":"Prevention Science","id":"ITEM-1","issue":"1","issued":{"date-parts":[["2021"]]},"page":"425–438","publisher":"Springer","title":"Meta-analysis with robust variance estimation: Expanding the range of working models","type":"article-journal","volume":"23"},"uris":["http://www.mendeley.com/documents/?uuid=22f7dd29-efe8-42d5-9131-72bad9d38306"]}],"mendeley":{"formattedCitation":"(Pustejovsky &amp; Tipton, 2021)","plainTextFormattedCitation":"(Pustejovsky &amp; Tipton, 2021)","previouslyFormattedCitation":"(Pustejovsky &amp; Tipton, 2021)"},"properties":{"noteIndex":0},"schema":"https://github.com/citation-style-language/schema/raw/master/csl-citation.json"}</w:instrText>
+      </w:r>
+      <w:r>
+        <w:rPr>
+          <w:rFonts w:eastAsiaTheme="minorEastAsia"/>
+          <w:lang w:val="en-US"/>
+        </w:rPr>
+        <w:fldChar w:fldCharType="separate"/>
+      </w:r>
+      <w:r>
+        <w:rPr>
+          <w:rFonts w:eastAsiaTheme="minorEastAsia"/>
+          <w:noProof/>
+          <w:lang w:val="en-US"/>
+        </w:rPr>
+        <w:t>(Pustejovsky &amp; Tipton, 2021)</w:t>
+      </w:r>
+      <w:r>
+        <w:rPr>
+          <w:rFonts w:eastAsiaTheme="minorEastAsia"/>
+          <w:lang w:val="en-US"/>
+        </w:rPr>
+        <w:fldChar w:fldCharType="end"/>
+      </w:r>
+      <w:r>
+        <w:rPr>
+          <w:rFonts w:eastAsiaTheme="minorEastAsia"/>
+          <w:lang w:val="en-US"/>
+        </w:rPr>
+        <w:t xml:space="preserve">. For differential effects comparisons, we used the HTZ Wald test suggested by Tipon and Pustejovsky </w:t>
+      </w:r>
+      <w:r>
+        <w:rPr>
+          <w:rFonts w:eastAsiaTheme="minorEastAsia"/>
+          <w:lang w:val="en-US"/>
+        </w:rPr>
+        <w:fldChar w:fldCharType="begin" w:fldLock="1"/>
+      </w:r>
+      <w:r>
+        <w:rPr>
+          <w:rFonts w:eastAsiaTheme="minorEastAsia"/>
+          <w:lang w:val="en-US"/>
+        </w:rPr>
+        <w:instrText>ADDIN CSL_CITATION {"citationItems":[{"id":"ITEM-1","itemData":{"DOI":"10.3102/1076998615606099","ISSN":"1076-9986","abstract":"Meta-analyses often include studies that report multiple effect sizes based on a common pool of subjects or that report effect sizes from several samples that were treated with very similar research protocols. The inclusion of such studies introduces dependence among the effect size estimates. When the number of studies is large, robust variance estimation (RVE) provides a method for pooling dependent effects, even when information on the exact dependence structure is not available. When the number of studies is small or moderate, however, test statistics and confidence intervals based on RVE can have inflated Type I error. This article describes and investigates several small-sample adjustments to F-statistics based on RVE. Simulation results demonstrate that one such test, which approximates the test statistic using Hotelling’s T2 distribution, is level-α and uniformly more powerful than the others. An empirical application demonstrates how results based on this test compare...","author":[{"dropping-particle":"","family":"Tipton","given":"Elizabeth","non-dropping-particle":"","parse-names":false,"suffix":""},{"dropping-particle":"","family":"Pustejovsky","given":"James E.","non-dropping-particle":"","parse-names":false,"suffix":""}],"container-title":"Journal of Educational and Behavioral Statistics","id":"ITEM-1","issue":"6","issued":{"date-parts":[["2015"]]},"page":"604-634","publisher":"SAGE Publications","publisher-place":"Los Angeles, CA","title":"Small-sample adjustments for tests of moderators and model fit using robust variance estimation in meta-regression","type":"article-journal","volume":"40"},"suppress-author":1,"uris":["http://www.mendeley.com/documents/?uuid=7bdaf0b1-d9a5-4133-bb00-b91eb16a2ba7"]}],"mendeley":{"formattedCitation":"(2015)","plainTextFormattedCitation":"(2015)"},"properties":{"noteIndex":0},"schema":"https://github.com/citation-style-language/schema/raw/master/csl-citation.json"}</w:instrText>
+      </w:r>
+      <w:r>
+        <w:rPr>
+          <w:rFonts w:eastAsiaTheme="minorEastAsia"/>
+          <w:lang w:val="en-US"/>
+        </w:rPr>
+        <w:fldChar w:fldCharType="separate"/>
+      </w:r>
+      <w:r>
+        <w:rPr>
+          <w:rFonts w:eastAsiaTheme="minorEastAsia"/>
+          <w:noProof/>
+          <w:lang w:val="en-US"/>
+        </w:rPr>
+        <w:t>(2015)</w:t>
+      </w:r>
+      <w:r>
+        <w:rPr>
+          <w:rFonts w:eastAsiaTheme="minorEastAsia"/>
+          <w:lang w:val="en-US"/>
+        </w:rPr>
+        <w:fldChar w:fldCharType="end"/>
+      </w:r>
+      <w:r>
+        <w:rPr>
+          <w:rFonts w:eastAsiaTheme="minorEastAsia"/>
+          <w:lang w:val="en-US"/>
+        </w:rPr>
+        <w:t xml:space="preserve">. </w:t>
+      </w:r>
+      <w:r>
+        <w:rPr>
+          <w:rFonts w:eastAsiaTheme="minorEastAsia"/>
+          <w:lang w:val="en-US"/>
+        </w:rPr>
+        <w:t>Across both models, we estimated two sources of heterogeneity. That is the true variability of the performances within (</w:t>
+      </w:r>
+      <m:oMath>
+        <m:r>
+          <w:rPr>
+            <w:rFonts w:ascii="Cambria Math" w:eastAsiaTheme="minorEastAsia" w:hAnsi="Cambria Math"/>
+            <w:lang w:val="en-US"/>
+          </w:rPr>
+          <m:t>ω</m:t>
+        </m:r>
+      </m:oMath>
+      <w:r>
+        <w:rPr>
+          <w:rFonts w:eastAsiaTheme="minorEastAsia"/>
+          <w:lang w:val="en-US"/>
+        </w:rPr>
+        <w:t>) and between studies (</w:t>
+      </w:r>
+      <m:oMath>
+        <m:r>
+          <w:rPr>
+            <w:rFonts w:ascii="Cambria Math" w:eastAsiaTheme="minorEastAsia" w:hAnsi="Cambria Math"/>
+            <w:lang w:val="en-US"/>
+          </w:rPr>
+          <m:t>τ</m:t>
+        </m:r>
+      </m:oMath>
+      <w:r>
+        <w:rPr>
+          <w:rFonts w:eastAsiaTheme="minorEastAsia"/>
+          <w:lang w:val="en-US"/>
+        </w:rPr>
+        <w:t xml:space="preserve">). This allowed us to investigate at what level the largest true difference between the human screener performances existed. </w:t>
+      </w:r>
+      <w:r>
+        <w:rPr>
+          <w:rFonts w:eastAsiaTheme="minorEastAsia"/>
+          <w:lang w:val="en-US"/>
+        </w:rPr>
+        <w:t xml:space="preserve"> </w:t>
+      </w:r>
+      <w:r>
+        <w:rPr>
+          <w:rFonts w:eastAsiaTheme="minorEastAsia"/>
+          <w:lang w:val="en-US"/>
+        </w:rPr>
+        <w:t xml:space="preserve">  </w:t>
+      </w:r>
+      <w:r>
+        <w:rPr>
+          <w:rFonts w:eastAsiaTheme="minorEastAsia"/>
+          <w:lang w:val="en-US"/>
+        </w:rPr>
+        <w:t xml:space="preserve"> </w:t>
+      </w:r>
     </w:p>
     <w:p>
       <w:pPr>
         <w:spacing w:after="0" w:line="360" w:lineRule="auto"/>
         <w:jc w:val="both"/>
         <w:rPr>
+          <w:b/>
           <w:lang w:val="en-US"/>
         </w:rPr>
       </w:pPr>
+      <w:r>
+        <w:rPr>
+          <w:b/>
+          <w:lang w:val="en-US"/>
+        </w:rPr>
+        <w:t>3.2.3 Results</w:t>
+      </w:r>
     </w:p>
     <w:p>
       <w:pPr>
@@ -23304,22 +24348,952 @@
         <w:rPr>
           <w:lang w:val="en-US"/>
         </w:rPr>
+        <w:t xml:space="preserve">All the individual screening performances across the included reviews </w:t>
+      </w:r>
+      <w:r>
+        <w:rPr>
+          <w:lang w:val="en-US"/>
+        </w:rPr>
+        <w:t xml:space="preserve">and how these are distributed around the overall performance means </w:t>
+      </w:r>
+      <w:r>
+        <w:rPr>
+          <w:lang w:val="en-US"/>
+        </w:rPr>
+        <w:t xml:space="preserve">are exhibited in Figures 2 and 3. </w:t>
+      </w:r>
+      <w:r>
+        <w:rPr>
+          <w:lang w:val="en-US"/>
+        </w:rPr>
+        <w:t>We found the overall average recall rate for the assistant and author screeners</w:t>
+      </w:r>
+      <w:r>
+        <w:rPr>
+          <w:lang w:val="en-US"/>
+        </w:rPr>
+        <w:t xml:space="preserve"> in the included Campbell reviews</w:t>
+      </w:r>
+      <w:r>
+        <w:rPr>
+          <w:lang w:val="en-US"/>
+        </w:rPr>
+        <w:t xml:space="preserve"> to be 0.78</w:t>
+      </w:r>
+      <w:r>
+        <w:rPr>
+          <w:lang w:val="en-US"/>
+        </w:rPr>
+        <w:t>6</w:t>
+      </w:r>
+      <w:r>
+        <w:rPr>
+          <w:lang w:val="en-US"/>
+        </w:rPr>
+        <w:t xml:space="preserve">, 95% </w:t>
+      </w:r>
+      <w:r>
+        <w:rPr>
+          <w:i/>
+          <w:lang w:val="en-US"/>
+        </w:rPr>
+        <w:t>CI</w:t>
+      </w:r>
+      <w:r>
+        <w:rPr>
+          <w:lang w:val="en-US"/>
+        </w:rPr>
+        <w:t>[0.747, 0.823] and 0.89</w:t>
+      </w:r>
+      <w:r>
+        <w:rPr>
+          <w:lang w:val="en-US"/>
+        </w:rPr>
+        <w:t>2</w:t>
+      </w:r>
+      <w:r>
+        <w:rPr>
+          <w:lang w:val="en-US"/>
+        </w:rPr>
+        <w:t xml:space="preserve">, </w:t>
+      </w:r>
+      <w:r>
+        <w:rPr>
+          <w:lang w:val="en-US"/>
+        </w:rPr>
+        <w:t xml:space="preserve">95% </w:t>
+      </w:r>
+      <w:r>
+        <w:rPr>
+          <w:i/>
+          <w:lang w:val="en-US"/>
+        </w:rPr>
+        <w:t>CI</w:t>
+      </w:r>
+      <w:r>
+        <w:rPr>
+          <w:lang w:val="en-US"/>
+        </w:rPr>
+        <w:t>[0.</w:t>
+      </w:r>
+      <w:r>
+        <w:rPr>
+          <w:lang w:val="en-US"/>
+        </w:rPr>
+        <w:t xml:space="preserve">841, </w:t>
+      </w:r>
+      <w:r>
+        <w:rPr>
+          <w:lang w:val="en-US"/>
+        </w:rPr>
+        <w:t>0.</w:t>
+      </w:r>
+      <w:r>
+        <w:rPr>
+          <w:lang w:val="en-US"/>
+        </w:rPr>
+        <w:t>934</w:t>
+      </w:r>
+      <w:r>
+        <w:rPr>
+          <w:lang w:val="en-US"/>
+        </w:rPr>
+        <w:t>]</w:t>
+      </w:r>
+      <w:r>
+        <w:rPr>
+          <w:lang w:val="en-US"/>
+        </w:rPr>
+        <w:t>, respectively.</w:t>
+      </w:r>
+      <w:r>
+        <w:rPr>
+          <w:lang w:val="en-US"/>
+        </w:rPr>
+        <w:t xml:space="preserve"> Hereto, we found the two average </w:t>
+      </w:r>
+      <w:r>
+        <w:rPr>
+          <w:lang w:val="en-US"/>
+        </w:rPr>
         <w:lastRenderedPageBreak/>
-        <w:t xml:space="preserve">Give us an idea of what human screening performances that are accepted with in evidence institutions such as the Campbell collaboration. </w:t>
+        <w:t>group differences to be statistically</w:t>
+      </w:r>
+      <w:r>
+        <w:rPr>
+          <w:lang w:val="en-US"/>
+        </w:rPr>
+        <w:t xml:space="preserve"> (significant)</w:t>
+      </w:r>
+      <w:r>
+        <w:rPr>
+          <w:lang w:val="en-US"/>
+        </w:rPr>
+        <w:t xml:space="preserve"> distinct from each other with </w:t>
+      </w:r>
+      <w:r>
+        <w:rPr>
+          <w:i/>
+          <w:lang w:val="en-US"/>
+        </w:rPr>
+        <w:t>F</w:t>
+      </w:r>
+      <w:r>
+        <w:rPr>
+          <w:lang w:val="en-US"/>
+        </w:rPr>
+        <w:t xml:space="preserve">(1, 9.79) = </w:t>
+      </w:r>
+      <w:r>
+        <w:rPr>
+          <w:lang w:val="en-US"/>
+        </w:rPr>
+        <w:t>21.9</w:t>
+      </w:r>
+      <w:r>
+        <w:rPr>
+          <w:lang w:val="en-US"/>
+        </w:rPr>
+        <w:t xml:space="preserve">, </w:t>
+      </w:r>
+      <w:r>
+        <w:rPr>
+          <w:i/>
+          <w:lang w:val="en-US"/>
+        </w:rPr>
+        <w:t xml:space="preserve">p </w:t>
+      </w:r>
+      <w:r>
+        <w:rPr>
+          <w:lang w:val="en-US"/>
+        </w:rPr>
+        <w:t xml:space="preserve">&lt; 0.001. </w:t>
+      </w:r>
+      <w:r>
+        <w:rPr>
+          <w:lang w:val="en-US"/>
+        </w:rPr>
+        <w:t>The overall average specificity for assistant screeners was 0.98</w:t>
+      </w:r>
+      <w:r>
+        <w:rPr>
+          <w:lang w:val="en-US"/>
+        </w:rPr>
+        <w:t>0</w:t>
+      </w:r>
+      <w:r>
+        <w:rPr>
+          <w:lang w:val="en-US"/>
+        </w:rPr>
+        <w:t xml:space="preserve">, 95% </w:t>
+      </w:r>
+      <w:r>
+        <w:rPr>
+          <w:i/>
+          <w:lang w:val="en-US"/>
+        </w:rPr>
+        <w:t>CI</w:t>
+      </w:r>
+      <w:r>
+        <w:rPr>
+          <w:lang w:val="en-US"/>
+        </w:rPr>
+        <w:t>[0.966, 0.990], and for review authors 0.9</w:t>
+      </w:r>
+      <w:r>
+        <w:rPr>
+          <w:lang w:val="en-US"/>
+        </w:rPr>
+        <w:t>89</w:t>
+      </w:r>
+      <w:r>
+        <w:rPr>
+          <w:lang w:val="en-US"/>
+        </w:rPr>
+        <w:t xml:space="preserve">, </w:t>
+      </w:r>
+      <w:r>
+        <w:rPr>
+          <w:lang w:val="en-US"/>
+        </w:rPr>
+        <w:t xml:space="preserve">95% </w:t>
+      </w:r>
+      <w:r>
+        <w:rPr>
+          <w:i/>
+          <w:lang w:val="en-US"/>
+        </w:rPr>
+        <w:t>CI</w:t>
+      </w:r>
+      <w:r>
+        <w:rPr>
+          <w:lang w:val="en-US"/>
+        </w:rPr>
+        <w:t>[0.9</w:t>
+      </w:r>
+      <w:r>
+        <w:rPr>
+          <w:lang w:val="en-US"/>
+        </w:rPr>
+        <w:t>79</w:t>
+      </w:r>
+      <w:r>
+        <w:rPr>
+          <w:lang w:val="en-US"/>
+        </w:rPr>
+        <w:t>, 0.99</w:t>
+      </w:r>
+      <w:r>
+        <w:rPr>
+          <w:lang w:val="en-US"/>
+        </w:rPr>
+        <w:t>5</w:t>
+      </w:r>
+      <w:r>
+        <w:rPr>
+          <w:lang w:val="en-US"/>
+        </w:rPr>
+        <w:t>]</w:t>
+      </w:r>
+      <w:r>
+        <w:rPr>
+          <w:lang w:val="en-US"/>
+        </w:rPr>
+        <w:t xml:space="preserve">. We found no statistically significant difference between the two average estimates. That is </w:t>
+      </w:r>
+      <w:r>
+        <w:rPr>
+          <w:i/>
+          <w:lang w:val="en-US"/>
+        </w:rPr>
+        <w:t>F</w:t>
+      </w:r>
+      <w:r>
+        <w:rPr>
+          <w:lang w:val="en-US"/>
+        </w:rPr>
+        <w:t xml:space="preserve">(1, 12.31) = 1.64, </w:t>
+      </w:r>
+      <w:r>
+        <w:rPr>
+          <w:i/>
+          <w:lang w:val="en-US"/>
+        </w:rPr>
+        <w:t xml:space="preserve">p </w:t>
+      </w:r>
+      <w:r>
+        <w:rPr>
+          <w:lang w:val="en-US"/>
+        </w:rPr>
+        <w:t>= 0.22. For assistant screeners, the average balanced accuracy was 0.87</w:t>
+      </w:r>
+      <w:r>
+        <w:rPr>
+          <w:lang w:val="en-US"/>
+        </w:rPr>
+        <w:t>7</w:t>
+      </w:r>
+      <w:r>
+        <w:rPr>
+          <w:lang w:val="en-US"/>
+        </w:rPr>
+        <w:t xml:space="preserve">, </w:t>
+      </w:r>
+      <w:r>
+        <w:rPr>
+          <w:lang w:val="en-US"/>
+        </w:rPr>
+        <w:t xml:space="preserve">95% </w:t>
+      </w:r>
+      <w:r>
+        <w:rPr>
+          <w:i/>
+          <w:lang w:val="en-US"/>
+        </w:rPr>
+        <w:t>CI</w:t>
+      </w:r>
+      <w:r>
+        <w:rPr>
+          <w:lang w:val="en-US"/>
+        </w:rPr>
+        <w:t>[0.</w:t>
+      </w:r>
+      <w:r>
+        <w:rPr>
+          <w:lang w:val="en-US"/>
+        </w:rPr>
+        <w:t>860</w:t>
+      </w:r>
+      <w:r>
+        <w:rPr>
+          <w:lang w:val="en-US"/>
+        </w:rPr>
+        <w:t>, 0.</w:t>
+      </w:r>
+      <w:r>
+        <w:rPr>
+          <w:lang w:val="en-US"/>
+        </w:rPr>
+        <w:t>893</w:t>
+      </w:r>
+      <w:r>
+        <w:rPr>
+          <w:lang w:val="en-US"/>
+        </w:rPr>
+        <w:t>],</w:t>
+      </w:r>
+      <w:r>
+        <w:rPr>
+          <w:lang w:val="en-US"/>
+        </w:rPr>
+        <w:t xml:space="preserve"> and for authors screeners it was 0.94</w:t>
+      </w:r>
+      <w:r>
+        <w:rPr>
+          <w:lang w:val="en-US"/>
+        </w:rPr>
+        <w:t>1</w:t>
+      </w:r>
+      <w:r>
+        <w:rPr>
+          <w:lang w:val="en-US"/>
+        </w:rPr>
+        <w:t xml:space="preserve">, </w:t>
+      </w:r>
+      <w:r>
+        <w:rPr>
+          <w:lang w:val="en-US"/>
+        </w:rPr>
+        <w:t xml:space="preserve">95% </w:t>
+      </w:r>
+      <w:r>
+        <w:rPr>
+          <w:i/>
+          <w:lang w:val="en-US"/>
+        </w:rPr>
+        <w:t>CI</w:t>
+      </w:r>
+      <w:r>
+        <w:rPr>
+          <w:lang w:val="en-US"/>
+        </w:rPr>
+        <w:t>[0.</w:t>
+      </w:r>
+      <w:r>
+        <w:rPr>
+          <w:lang w:val="en-US"/>
+        </w:rPr>
+        <w:t>905</w:t>
+      </w:r>
+      <w:r>
+        <w:rPr>
+          <w:lang w:val="en-US"/>
+        </w:rPr>
+        <w:t>, 0.</w:t>
+      </w:r>
+      <w:r>
+        <w:rPr>
+          <w:lang w:val="en-US"/>
+        </w:rPr>
+        <w:t>968</w:t>
+      </w:r>
+      <w:r>
+        <w:rPr>
+          <w:lang w:val="en-US"/>
+        </w:rPr>
+        <w:t>]</w:t>
+      </w:r>
+      <w:r>
+        <w:rPr>
+          <w:lang w:val="en-US"/>
+        </w:rPr>
+        <w:t>.</w:t>
+      </w:r>
+      <w:r>
+        <w:rPr>
+          <w:lang w:val="en-US"/>
+        </w:rPr>
+        <w:t xml:space="preserve"> We found the difference between the groups to be statistically significant with </w:t>
+      </w:r>
+      <w:r>
+        <w:rPr>
+          <w:i/>
+          <w:lang w:val="en-US"/>
+        </w:rPr>
+        <w:t>F</w:t>
+      </w:r>
+      <w:r>
+        <w:rPr>
+          <w:lang w:val="en-US"/>
+        </w:rPr>
+        <w:t xml:space="preserve">(1, 10.1) = 18.52, </w:t>
+      </w:r>
+      <w:r>
+        <w:rPr>
+          <w:i/>
+          <w:lang w:val="en-US"/>
+        </w:rPr>
+        <w:t>p</w:t>
+      </w:r>
+      <w:r>
+        <w:rPr>
+          <w:lang w:val="en-US"/>
+        </w:rPr>
+        <w:t xml:space="preserve"> = .0015. </w:t>
+      </w:r>
+      <w:r>
+        <w:rPr>
+          <w:lang w:val="en-US"/>
+        </w:rPr>
+        <w:t xml:space="preserve">Finally, the overall </w:t>
+      </w:r>
+      <m:oMath>
+        <m:r>
+          <w:rPr>
+            <w:rFonts w:ascii="Cambria Math" w:hAnsi="Cambria Math"/>
+            <w:lang w:val="en-US"/>
+          </w:rPr>
+          <m:t>nMCC</m:t>
+        </m:r>
+      </m:oMath>
+      <w:r>
+        <w:rPr>
+          <w:rFonts w:eastAsiaTheme="minorEastAsia"/>
+          <w:lang w:val="en-US"/>
+        </w:rPr>
+        <w:t xml:space="preserve"> was 0.8</w:t>
+      </w:r>
+      <w:r>
+        <w:rPr>
+          <w:rFonts w:eastAsiaTheme="minorEastAsia"/>
+          <w:lang w:val="en-US"/>
+        </w:rPr>
+        <w:t>59</w:t>
+      </w:r>
+      <w:r>
+        <w:rPr>
+          <w:rFonts w:eastAsiaTheme="minorEastAsia"/>
+          <w:lang w:val="en-US"/>
+        </w:rPr>
+        <w:t xml:space="preserve">, </w:t>
+      </w:r>
+      <w:r>
+        <w:rPr>
+          <w:lang w:val="en-US"/>
+        </w:rPr>
+        <w:t xml:space="preserve">95% </w:t>
+      </w:r>
+      <w:r>
+        <w:rPr>
+          <w:i/>
+          <w:lang w:val="en-US"/>
+        </w:rPr>
+        <w:t>CI</w:t>
+      </w:r>
+      <w:r>
+        <w:rPr>
+          <w:lang w:val="en-US"/>
+        </w:rPr>
+        <w:t>[0.</w:t>
+      </w:r>
+      <w:r>
+        <w:rPr>
+          <w:lang w:val="en-US"/>
+        </w:rPr>
+        <w:t>831</w:t>
+      </w:r>
+      <w:r>
+        <w:rPr>
+          <w:lang w:val="en-US"/>
+        </w:rPr>
+        <w:t>, 0.</w:t>
+      </w:r>
+      <w:r>
+        <w:rPr>
+          <w:lang w:val="en-US"/>
+        </w:rPr>
+        <w:t>882</w:t>
+      </w:r>
+      <w:r>
+        <w:rPr>
+          <w:lang w:val="en-US"/>
+        </w:rPr>
+        <w:t>]</w:t>
+      </w:r>
+      <w:r>
+        <w:rPr>
+          <w:lang w:val="en-US"/>
+        </w:rPr>
+        <w:t xml:space="preserve"> and 0.931, </w:t>
+      </w:r>
+      <w:r>
+        <w:rPr>
+          <w:lang w:val="en-US"/>
+        </w:rPr>
+        <w:t xml:space="preserve">95% </w:t>
+      </w:r>
+      <w:r>
+        <w:rPr>
+          <w:i/>
+          <w:lang w:val="en-US"/>
+        </w:rPr>
+        <w:t>CI</w:t>
+      </w:r>
+      <w:r>
+        <w:rPr>
+          <w:lang w:val="en-US"/>
+        </w:rPr>
+        <w:t>[0.</w:t>
+      </w:r>
+      <w:r>
+        <w:rPr>
+          <w:lang w:val="en-US"/>
+        </w:rPr>
+        <w:t>892</w:t>
+      </w:r>
+      <w:r>
+        <w:rPr>
+          <w:lang w:val="en-US"/>
+        </w:rPr>
+        <w:t>, 0.</w:t>
+      </w:r>
+      <w:r>
+        <w:rPr>
+          <w:lang w:val="en-US"/>
+        </w:rPr>
+        <w:t>956</w:t>
+      </w:r>
+      <w:r>
+        <w:rPr>
+          <w:lang w:val="en-US"/>
+        </w:rPr>
+        <w:t>]</w:t>
+      </w:r>
+      <w:r>
+        <w:rPr>
+          <w:lang w:val="en-US"/>
+        </w:rPr>
+        <w:t xml:space="preserve"> for the assistant and author </w:t>
+      </w:r>
+      <w:commentRangeStart w:id="1"/>
+      <w:r>
+        <w:rPr>
+          <w:lang w:val="en-US"/>
+        </w:rPr>
+        <w:t xml:space="preserve">screeners, respectively. These averages were found to be statistically different with </w:t>
+      </w:r>
+      <w:r>
+        <w:rPr>
+          <w:i/>
+          <w:lang w:val="en-US"/>
+        </w:rPr>
+        <w:t>F</w:t>
+      </w:r>
+      <w:r>
+        <w:rPr>
+          <w:lang w:val="en-US"/>
+        </w:rPr>
+        <w:t xml:space="preserve">(1, 9.87) = 14.93, </w:t>
+      </w:r>
+      <w:r>
+        <w:rPr>
+          <w:i/>
+          <w:lang w:val="en-US"/>
+        </w:rPr>
+        <w:t>p</w:t>
+      </w:r>
+      <w:r>
+        <w:rPr>
+          <w:lang w:val="en-US"/>
+        </w:rPr>
+        <w:t xml:space="preserve"> = .003. </w:t>
+      </w:r>
+      <w:commentRangeEnd w:id="1"/>
+      <w:r>
+        <w:rPr>
+          <w:rStyle w:val="CommentReference"/>
+        </w:rPr>
+        <w:commentReference w:id="1"/>
       </w:r>
     </w:p>
     <w:p>
       <w:pPr>
         <w:spacing w:after="0" w:line="360" w:lineRule="auto"/>
+        <w:ind w:firstLine="1304"/>
         <w:jc w:val="both"/>
         <w:rPr>
           <w:lang w:val="en-US"/>
         </w:rPr>
       </w:pPr>
+      <w:r>
+        <w:rPr>
+          <w:lang w:val="en-US"/>
+        </w:rPr>
+        <w:t xml:space="preserve">Based on these results it might look like that research screeners are substantially better at detecting relevant studies relative to assistant screeners. Yet this difference can driven by other reasons than the actual screening performance of the assistants. Interestingly, when investigating the NIPH data, which was only based on researcher-researcher screening comparisons, we found performance patterns similar to the performance of the assistant screeners in the included Campbell review. The overall recall rate in the NIPH data was 0.839, 95% </w:t>
+      </w:r>
+      <w:r>
+        <w:rPr>
+          <w:i/>
+          <w:lang w:val="en-US"/>
+        </w:rPr>
+        <w:t>CI</w:t>
+      </w:r>
+      <w:r>
+        <w:rPr>
+          <w:lang w:val="en-US"/>
+        </w:rPr>
+        <w:t xml:space="preserve">[0.737, 0.920]. Again, we primarily found true differences between the screener recall performances within studies with </w:t>
+      </w:r>
+      <m:oMath>
+        <m:r>
+          <w:rPr>
+            <w:rFonts w:ascii="Cambria Math" w:hAnsi="Cambria Math"/>
+            <w:lang w:val="en-US"/>
+          </w:rPr>
+          <m:t>ω</m:t>
+        </m:r>
+      </m:oMath>
+      <w:r>
+        <w:rPr>
+          <w:rFonts w:eastAsiaTheme="minorEastAsia"/>
+          <w:lang w:val="en-US"/>
+        </w:rPr>
+        <w:t xml:space="preserve"> = 0.172 and </w:t>
+      </w:r>
+      <m:oMath>
+        <m:r>
+          <w:rPr>
+            <w:rFonts w:ascii="Cambria Math" w:eastAsiaTheme="minorEastAsia" w:hAnsi="Cambria Math"/>
+            <w:lang w:val="en-US"/>
+          </w:rPr>
+          <m:t>τ</m:t>
+        </m:r>
+      </m:oMath>
+      <w:r>
+        <w:rPr>
+          <w:rFonts w:eastAsiaTheme="minorEastAsia"/>
+          <w:lang w:val="en-US"/>
+        </w:rPr>
+        <w:t xml:space="preserve"> = .0. The overall average specificity rate was 0.977, </w:t>
+      </w:r>
+      <w:r>
+        <w:rPr>
+          <w:lang w:val="en-US"/>
+        </w:rPr>
+        <w:t xml:space="preserve">95% </w:t>
+      </w:r>
+      <w:r>
+        <w:rPr>
+          <w:i/>
+          <w:lang w:val="en-US"/>
+        </w:rPr>
+        <w:t>CI</w:t>
+      </w:r>
+      <w:r>
+        <w:rPr>
+          <w:lang w:val="en-US"/>
+        </w:rPr>
+        <w:t>[0.</w:t>
+      </w:r>
+      <w:r>
+        <w:rPr>
+          <w:lang w:val="en-US"/>
+        </w:rPr>
+        <w:t>955</w:t>
+      </w:r>
+      <w:r>
+        <w:rPr>
+          <w:lang w:val="en-US"/>
+        </w:rPr>
+        <w:t>, 0.</w:t>
+      </w:r>
+      <w:r>
+        <w:rPr>
+          <w:lang w:val="en-US"/>
+        </w:rPr>
+        <w:t>992</w:t>
+      </w:r>
+      <w:r>
+        <w:rPr>
+          <w:lang w:val="en-US"/>
+        </w:rPr>
+        <w:t>]</w:t>
+      </w:r>
+      <w:r>
+        <w:rPr>
+          <w:lang w:val="en-US"/>
+        </w:rPr>
+        <w:t xml:space="preserve">, with minor true variability both within and between studies. That is </w:t>
+      </w:r>
+      <m:oMath>
+        <m:r>
+          <w:rPr>
+            <w:rFonts w:ascii="Cambria Math" w:hAnsi="Cambria Math"/>
+            <w:lang w:val="en-US"/>
+          </w:rPr>
+          <m:t>ω</m:t>
+        </m:r>
+      </m:oMath>
+      <w:r>
+        <w:rPr>
+          <w:rFonts w:eastAsiaTheme="minorEastAsia"/>
+          <w:lang w:val="en-US"/>
+        </w:rPr>
+        <w:t xml:space="preserve"> = 0.049 </w:t>
+      </w:r>
+      <w:r>
+        <w:rPr>
+          <w:rFonts w:eastAsiaTheme="minorEastAsia"/>
+          <w:lang w:val="en-US"/>
+        </w:rPr>
+        <w:t xml:space="preserve">and </w:t>
+      </w:r>
+      <m:oMath>
+        <m:r>
+          <w:rPr>
+            <w:rFonts w:ascii="Cambria Math" w:eastAsiaTheme="minorEastAsia" w:hAnsi="Cambria Math"/>
+            <w:lang w:val="en-US"/>
+          </w:rPr>
+          <m:t>τ</m:t>
+        </m:r>
+      </m:oMath>
+      <w:r>
+        <w:rPr>
+          <w:rFonts w:eastAsiaTheme="minorEastAsia"/>
+          <w:lang w:val="en-US"/>
+        </w:rPr>
+        <w:t xml:space="preserve"> = </w:t>
+      </w:r>
+      <w:r>
+        <w:rPr>
+          <w:rFonts w:eastAsiaTheme="minorEastAsia"/>
+          <w:lang w:val="en-US"/>
+        </w:rPr>
+        <w:t>0</w:t>
+      </w:r>
+      <w:r>
+        <w:rPr>
+          <w:rFonts w:eastAsiaTheme="minorEastAsia"/>
+          <w:lang w:val="en-US"/>
+        </w:rPr>
+        <w:t>.0</w:t>
+      </w:r>
+      <w:r>
+        <w:rPr>
+          <w:rFonts w:eastAsiaTheme="minorEastAsia"/>
+          <w:lang w:val="en-US"/>
+        </w:rPr>
+        <w:t>37. The overall average</w:t>
+      </w:r>
+      <w:r>
+        <w:rPr>
+          <w:lang w:val="en-US"/>
+        </w:rPr>
+        <w:t xml:space="preserve"> balanced accuracy and </w:t>
+      </w:r>
+      <m:oMath>
+        <m:r>
+          <w:rPr>
+            <w:rFonts w:ascii="Cambria Math" w:hAnsi="Cambria Math"/>
+            <w:lang w:val="en-US"/>
+          </w:rPr>
+          <m:t>nMCC</m:t>
+        </m:r>
+      </m:oMath>
+      <w:r>
+        <w:rPr>
+          <w:rFonts w:eastAsiaTheme="minorEastAsia"/>
+          <w:lang w:val="en-US"/>
+        </w:rPr>
+        <w:t xml:space="preserve"> </w:t>
+      </w:r>
+      <w:r>
+        <w:rPr>
+          <w:lang w:val="en-US"/>
+        </w:rPr>
+        <w:t>w</w:t>
+      </w:r>
+      <w:r>
+        <w:rPr>
+          <w:lang w:val="en-US"/>
+        </w:rPr>
+        <w:t>ere</w:t>
+      </w:r>
+      <w:r>
+        <w:rPr>
+          <w:lang w:val="en-US"/>
+        </w:rPr>
+        <w:t xml:space="preserve"> 0.905, </w:t>
+      </w:r>
+      <w:r>
+        <w:rPr>
+          <w:lang w:val="en-US"/>
+        </w:rPr>
+        <w:t xml:space="preserve">95% </w:t>
+      </w:r>
+      <w:r>
+        <w:rPr>
+          <w:i/>
+          <w:lang w:val="en-US"/>
+        </w:rPr>
+        <w:t>CI</w:t>
+      </w:r>
+      <w:r>
+        <w:rPr>
+          <w:lang w:val="en-US"/>
+        </w:rPr>
+        <w:t>[0.</w:t>
+      </w:r>
+      <w:r>
+        <w:rPr>
+          <w:lang w:val="en-US"/>
+        </w:rPr>
+        <w:t>859</w:t>
+      </w:r>
+      <w:r>
+        <w:rPr>
+          <w:lang w:val="en-US"/>
+        </w:rPr>
+        <w:t>, 0.</w:t>
+      </w:r>
+      <w:r>
+        <w:rPr>
+          <w:lang w:val="en-US"/>
+        </w:rPr>
+        <w:t>943</w:t>
+      </w:r>
+      <w:r>
+        <w:rPr>
+          <w:lang w:val="en-US"/>
+        </w:rPr>
+        <w:t>]</w:t>
+      </w:r>
+      <w:r>
+        <w:rPr>
+          <w:lang w:val="en-US"/>
+        </w:rPr>
+        <w:t xml:space="preserve"> and </w:t>
+      </w:r>
+      <w:r>
+        <w:rPr>
+          <w:lang w:val="en-US"/>
+        </w:rPr>
+        <w:t xml:space="preserve">0.879, </w:t>
+      </w:r>
+      <w:r>
+        <w:rPr>
+          <w:lang w:val="en-US"/>
+        </w:rPr>
+        <w:t xml:space="preserve">95% </w:t>
+      </w:r>
+      <w:r>
+        <w:rPr>
+          <w:i/>
+          <w:lang w:val="en-US"/>
+        </w:rPr>
+        <w:t>CI</w:t>
+      </w:r>
+      <w:r>
+        <w:rPr>
+          <w:lang w:val="en-US"/>
+        </w:rPr>
+        <w:t>[0.</w:t>
+      </w:r>
+      <w:r>
+        <w:rPr>
+          <w:lang w:val="en-US"/>
+        </w:rPr>
+        <w:t>720</w:t>
+      </w:r>
+      <w:r>
+        <w:rPr>
+          <w:lang w:val="en-US"/>
+        </w:rPr>
+        <w:t>, 0.</w:t>
+      </w:r>
+      <w:r>
+        <w:rPr>
+          <w:lang w:val="en-US"/>
+        </w:rPr>
+        <w:t>951</w:t>
+      </w:r>
+      <w:r>
+        <w:rPr>
+          <w:lang w:val="en-US"/>
+        </w:rPr>
+        <w:t>]</w:t>
+      </w:r>
+      <w:r>
+        <w:rPr>
+          <w:lang w:val="en-US"/>
+        </w:rPr>
+        <w:t>, respectively</w:t>
+      </w:r>
     </w:p>
     <w:p>
       <w:pPr>
         <w:spacing w:after="0" w:line="360" w:lineRule="auto"/>
+        <w:ind w:firstLine="1304"/>
         <w:jc w:val="both"/>
         <w:rPr>
           <w:lang w:val="en-US"/>
@@ -23329,178 +25303,7 @@
         <w:rPr>
           <w:lang w:val="en-US"/>
         </w:rPr>
-        <w:t xml:space="preserve">To grasp a better understanding of the AI performance. </w:t>
-      </w:r>
-      <w:r>
-        <w:rPr>
-          <w:lang w:val="en-US"/>
-        </w:rPr>
-        <w:fldChar w:fldCharType="begin" w:fldLock="1"/>
-      </w:r>
-      <w:r>
-        <w:rPr>
-          <w:lang w:val="en-US"/>
-        </w:rPr>
-        <w:instrText>ADDIN CSL_CITATION {"citationItems":[{"id":"ITEM-1","itemData":{"ISSN":"2046-4053","author":[{"dropping-particle":"","family":"O’Connor","given":"Annette M","non-dropping-particle":"","parse-names":false,"suffix":""},{"dropping-particle":"","family":"Tsafnat","given":"Guy","non-dropping-particle":"","parse-names":false,"suffix":""},{"dropping-particle":"","family":"Thomas","given":"James","non-dropping-particle":"","parse-names":false,"suffix":""},{"dropping-particle":"","family":"Glasziou","given":"Paul","non-dropping-particle":"","parse-names":false,"suffix":""},{"dropping-particle":"","family":"Gilbert","given":"Stephen B","non-dropping-particle":"","parse-names":false,"suffix":""},{"dropping-particle":"","family":"Hutton","given":"Brian","non-dropping-particle":"","parse-names":false,"suffix":""}],"container-title":"Systematic reviews","id":"ITEM-1","issue":"1","issued":{"date-parts":[["2019"]]},"page":"1-8","publisher":"BioMed Central","title":"A question of trust: can we build an evidence base to gain trust in systematic review automation technologies?","type":"article-journal","volume":"8"},"uris":["http://www.mendeley.com/documents/?uuid=8f61ba94-f472-4915-a2bb-0f188703ac32"]}],"mendeley":{"formattedCitation":"(O’Connor et al., 2019)","plainTextFormattedCitation":"(O’Connor et al., 2019)","previouslyFormattedCitation":"(O’Connor et al., 2019)"},"properties":{"noteIndex":0},"schema":"https://github.com/citation-style-language/schema/raw/master/csl-citation.json"}</w:instrText>
-      </w:r>
-      <w:r>
-        <w:rPr>
-          <w:lang w:val="en-US"/>
-        </w:rPr>
-        <w:fldChar w:fldCharType="separate"/>
-      </w:r>
-      <w:r>
-        <w:rPr>
-          <w:noProof/>
-          <w:lang w:val="en-US"/>
-        </w:rPr>
-        <w:t>(O’Connor et al., 2019)</w:t>
-      </w:r>
-      <w:r>
-        <w:rPr>
-          <w:lang w:val="en-US"/>
-        </w:rPr>
-        <w:fldChar w:fldCharType="end"/>
-      </w:r>
-      <w:r>
-        <w:rPr>
-          <w:lang w:val="en-US"/>
-        </w:rPr>
-        <w:t xml:space="preserve"> map how humans perform.</w:t>
-      </w:r>
-    </w:p>
-    <w:p>
-      <w:pPr>
-        <w:spacing w:after="0" w:line="360" w:lineRule="auto"/>
-        <w:jc w:val="both"/>
-        <w:rPr>
-          <w:lang w:val="en-US"/>
-        </w:rPr>
-      </w:pPr>
-    </w:p>
-    <w:p>
-      <w:pPr>
-        <w:spacing w:after="0" w:line="360" w:lineRule="auto"/>
-        <w:jc w:val="both"/>
-        <w:rPr>
-          <w:lang w:val="en-US"/>
-        </w:rPr>
-      </w:pPr>
-      <w:r>
-        <w:rPr>
-          <w:lang w:val="en-US"/>
-        </w:rPr>
-        <w:t xml:space="preserve">CHE-modeling </w:t>
-      </w:r>
-    </w:p>
-    <w:p>
-      <w:pPr>
-        <w:spacing w:after="0" w:line="360" w:lineRule="auto"/>
-        <w:jc w:val="both"/>
-        <w:rPr>
-          <w:lang w:val="en-US"/>
-        </w:rPr>
-      </w:pPr>
-    </w:p>
-    <w:p>
-      <w:pPr>
-        <w:spacing w:after="0" w:line="360" w:lineRule="auto"/>
-        <w:jc w:val="both"/>
-        <w:rPr>
-          <w:lang w:val="en-US"/>
-        </w:rPr>
-      </w:pPr>
-      <w:r>
-        <w:rPr>
-          <w:lang w:val="en-US"/>
-        </w:rPr>
-        <w:t xml:space="preserve">We think it is more fair to compare the performance of the GPT models </w:t>
-      </w:r>
-    </w:p>
-    <w:p>
-      <w:pPr>
-        <w:spacing w:after="0" w:line="360" w:lineRule="auto"/>
-        <w:jc w:val="both"/>
-        <w:rPr>
-          <w:rFonts w:eastAsiaTheme="minorEastAsia"/>
-          <w:lang w:val="en-US"/>
-        </w:rPr>
-      </w:pPr>
-    </w:p>
-    <w:p>
-      <w:pPr>
-        <w:spacing w:after="0" w:line="360" w:lineRule="auto"/>
-        <w:jc w:val="both"/>
-        <w:rPr>
-          <w:lang w:val="en-US"/>
-        </w:rPr>
-      </w:pPr>
-      <w:r>
-        <w:rPr>
-          <w:lang w:val="en-US"/>
-        </w:rPr>
-        <w:t>Better content-knowledge but the overstimation might also result from a skew-relationship where the researcher has more power/</w:t>
-      </w:r>
-      <w:r>
-        <w:rPr>
-          <w:rStyle w:val="translation"/>
-          <w:lang w:val="en-US"/>
-        </w:rPr>
-        <w:t xml:space="preserve">authority relative to the student screeners. Consequently use also mapped the screening performance within five review conducted bi NIHU since these review contain content-experxt screeners only. </w:t>
-      </w:r>
-    </w:p>
-    <w:p>
-      <w:pPr>
-        <w:spacing w:after="0" w:line="360" w:lineRule="auto"/>
-        <w:rPr>
-          <w:lang w:val="en-US"/>
-        </w:rPr>
-      </w:pPr>
-    </w:p>
-    <w:p>
-      <w:pPr>
-        <w:spacing w:after="0" w:line="360" w:lineRule="auto"/>
-        <w:rPr>
-          <w:lang w:val="en-US"/>
-        </w:rPr>
-      </w:pPr>
-      <w:r>
-        <w:rPr>
-          <w:lang w:val="en-US"/>
-        </w:rPr>
-        <w:t>Mention the authority and deeper content knowledge of the main author which might cause the recall to increase when review author screen with student assistants. Therefore to compare screenings with more equal relations, we analyze data from sixe systematic reviews conducted by the Norwegian Institue of Public Health (NIPH).</w:t>
-      </w:r>
-    </w:p>
-    <w:p>
-      <w:pPr>
-        <w:spacing w:after="0" w:line="360" w:lineRule="auto"/>
-        <w:rPr>
-          <w:b/>
-          <w:lang w:val="en-US"/>
-        </w:rPr>
-      </w:pPr>
-      <w:r>
-        <w:rPr>
-          <w:b/>
-          <w:lang w:val="en-US"/>
-        </w:rPr>
-        <w:t xml:space="preserve"> </w:t>
-      </w:r>
-    </w:p>
-    <w:p>
-      <w:pPr>
-        <w:spacing w:after="0" w:line="360" w:lineRule="auto"/>
-        <w:rPr>
-          <w:b/>
-          <w:lang w:val="en-US"/>
-        </w:rPr>
-      </w:pPr>
-      <w:r>
-        <w:rPr>
-          <w:b/>
-          <w:lang w:val="en-US"/>
-        </w:rPr>
-        <w:t>3.2.3 Results</w:t>
+        <w:t xml:space="preserve">With these results in mind, we suggest that automated tools with recall equal or close to having a recall of 80% and specificity rates above 95%) used be accepted </w:t>
       </w:r>
     </w:p>
     <w:p>
@@ -24048,6 +25851,7 @@
           <w:lang w:val="en-US"/>
         </w:rPr>
       </w:pPr>
+      <w:commentRangeStart w:id="2"/>
       <w:r>
         <w:rPr>
           <w:rFonts w:eastAsiaTheme="minorEastAsia"/>
@@ -24071,6 +25875,13 @@
         </w:rPr>
         <w:t xml:space="preserve">.  </w:t>
       </w:r>
+      <w:commentRangeEnd w:id="2"/>
+      <w:r>
+        <w:rPr>
+          <w:rStyle w:val="CommentReference"/>
+        </w:rPr>
+        <w:commentReference w:id="2"/>
+      </w:r>
     </w:p>
     <w:p>
       <w:pPr>
@@ -24095,14 +25906,29 @@
           <w:b/>
           <w:lang w:val="en-US"/>
         </w:rPr>
-        <w:t>4 PROMPT DEVELOPMENT</w:t>
-      </w:r>
+        <w:t xml:space="preserve">4 </w:t>
+      </w:r>
+      <w:commentRangeStart w:id="3"/>
       <w:r>
         <w:rPr>
           <w:b/>
           <w:lang w:val="en-US"/>
         </w:rPr>
+        <w:t>PROMPT DEVELOPMENT</w:t>
+      </w:r>
+      <w:r>
+        <w:rPr>
+          <w:b/>
+          <w:lang w:val="en-US"/>
+        </w:rPr>
         <w:t xml:space="preserve"> AND FUNCTION CALLING</w:t>
+      </w:r>
+      <w:commentRangeEnd w:id="3"/>
+      <w:r>
+        <w:rPr>
+          <w:rStyle w:val="CommentReference"/>
+        </w:rPr>
+        <w:commentReference w:id="3"/>
       </w:r>
     </w:p>
     <w:p>
@@ -24321,7 +26147,32 @@
         <w:rPr>
           <w:lang w:val="en-US"/>
         </w:rPr>
-        <w:t xml:space="preserve">In hindsight, there was no need to add multiple inclusion criteria to a single prompt but it seems not to matter when workin with simple screening cases. </w:t>
+        <w:t>In hindsight, there was no need to add multiple inclusion criteria to a single prompt but it seems not to matter when workin</w:t>
+      </w:r>
+      <w:r>
+        <w:rPr>
+          <w:lang w:val="en-US"/>
+        </w:rPr>
+        <w:t>g</w:t>
+      </w:r>
+      <w:r>
+        <w:rPr>
+          <w:lang w:val="en-US"/>
+        </w:rPr>
+        <w:t xml:space="preserve"> with simple screening cases. </w:t>
+      </w:r>
+      <w:r>
+        <w:rPr>
+          <w:lang w:val="en-US"/>
+        </w:rPr>
+        <w:t xml:space="preserve">The more concise, the better performance of </w:t>
+      </w:r>
+      <w:r>
+        <w:rPr>
+          <w:lang w:val="en-US"/>
+        </w:rPr>
+        <w:lastRenderedPageBreak/>
+        <w:t xml:space="preserve">the screening. Therefore, we suggest using hierarchical screening when multiple inclusion/exclusion criteria are applied in the screening. </w:t>
       </w:r>
     </w:p>
     <w:p>
@@ -24337,7 +26188,6 @@
           <w:b/>
           <w:lang w:val="en-US"/>
         </w:rPr>
-        <w:lastRenderedPageBreak/>
         <w:t>Figure x: Hierarchical screening</w:t>
       </w:r>
     </w:p>
@@ -25798,7 +27648,7 @@
         <w:rPr>
           <w:lang w:val="en-US"/>
         </w:rPr>
-        <w:t xml:space="preserve">Ideally, order to prompts so that the ones excluding most references come first. Th will make the screening for efficient and thus cheaper as weill. </w:t>
+        <w:t xml:space="preserve">Ideally, order to prompts so that the ones excluding most references come first. Th will make the screening for efficient and thus cheaper as well. </w:t>
       </w:r>
     </w:p>
     <w:p>
@@ -25954,6 +27804,7 @@
           <w:b/>
           <w:lang w:val="en-US"/>
         </w:rPr>
+        <w:lastRenderedPageBreak/>
         <w:t>5.2 Results</w:t>
       </w:r>
     </w:p>
@@ -26003,7 +27854,6 @@
                 <w:szCs w:val="20"/>
                 <w:lang w:val="en-US"/>
               </w:rPr>
-              <w:lastRenderedPageBreak/>
               <w:t>Review</w:t>
             </w:r>
           </w:p>
@@ -28134,7 +29984,7 @@
               </w:rPr>
               <w:t>(</w:t>
             </w:r>
-            <w:commentRangeStart w:id="2"/>
+            <w:commentRangeStart w:id="5"/>
             <w:r>
               <w:rPr>
                 <w:rFonts w:cs="Times New Roman"/>
@@ -28143,12 +29993,12 @@
               </w:rPr>
               <w:t>2455/2511</w:t>
             </w:r>
-            <w:commentRangeEnd w:id="2"/>
+            <w:commentRangeEnd w:id="5"/>
             <w:r>
               <w:rPr>
                 <w:rStyle w:val="CommentReference"/>
               </w:rPr>
-              <w:commentReference w:id="2"/>
+              <w:commentReference w:id="5"/>
             </w:r>
             <w:r>
               <w:rPr>
@@ -28311,7 +30161,7 @@
           <w:lang w:val="en-US"/>
         </w:rPr>
       </w:pPr>
-      <w:commentRangeStart w:id="3"/>
+      <w:commentRangeStart w:id="6"/>
       <w:r>
         <w:rPr>
           <w:noProof/>
@@ -28359,12 +30209,12 @@
           </wp:inline>
         </w:drawing>
       </w:r>
-      <w:commentRangeEnd w:id="3"/>
+      <w:commentRangeEnd w:id="6"/>
       <w:r>
         <w:rPr>
           <w:rStyle w:val="CommentReference"/>
         </w:rPr>
-        <w:commentReference w:id="3"/>
+        <w:commentReference w:id="6"/>
       </w:r>
       <w:r>
         <w:rPr>
@@ -28467,7 +30317,14 @@
         <w:rPr>
           <w:lang w:val="en-US"/>
         </w:rPr>
-        <w:t xml:space="preserve">The adequacy of the GPT 3.5 models is very sensitive to the inclusion threshold across the chosen number of iterations. Therefore, we ideally recommend use the GPT-4 model when reviewers have access to this model. Alternatively, reviewers must test the best and most efficient choice of inclusion probability on their test data.  </w:t>
+        <w:t xml:space="preserve">The adequacy of the GPT 3.5 models is very sensitive to the inclusion threshold across the chosen number of iterations. Therefore, we ideally recommend use the GPT-4 model when reviewers have </w:t>
+      </w:r>
+      <w:r>
+        <w:rPr>
+          <w:lang w:val="en-US"/>
+        </w:rPr>
+        <w:lastRenderedPageBreak/>
+        <w:t xml:space="preserve">access to this model. Alternatively, reviewers must test the best and most efficient choice of inclusion probability on their test data.  </w:t>
       </w:r>
     </w:p>
     <w:p>
@@ -29015,6 +30872,7 @@
               <w:rPr>
                 <w:lang w:val="en-US"/>
               </w:rPr>
+              <w:lastRenderedPageBreak/>
               <w:t>1</w:t>
             </w:r>
           </w:p>
@@ -29061,7 +30919,6 @@
               <w:rPr>
                 <w:lang w:val="en-US"/>
               </w:rPr>
-              <w:lastRenderedPageBreak/>
               <w:t>2</w:t>
             </w:r>
           </w:p>
@@ -29656,6 +31513,63 @@
     </w:p>
     <w:p>
       <w:pPr>
+        <w:pStyle w:val="ListParagraph"/>
+        <w:numPr>
+          <w:ilvl w:val="0"/>
+          <w:numId w:val="5"/>
+        </w:numPr>
+        <w:spacing w:after="0" w:line="360" w:lineRule="auto"/>
+        <w:rPr>
+          <w:lang w:val="en-US"/>
+        </w:rPr>
+      </w:pPr>
+      <w:r>
+        <w:rPr>
+          <w:lang w:val="en-US"/>
+        </w:rPr>
+        <w:t>Depends on available models</w:t>
+      </w:r>
+    </w:p>
+    <w:p>
+      <w:pPr>
+        <w:pStyle w:val="ListParagraph"/>
+        <w:numPr>
+          <w:ilvl w:val="0"/>
+          <w:numId w:val="5"/>
+        </w:numPr>
+        <w:spacing w:after="0" w:line="360" w:lineRule="auto"/>
+        <w:rPr>
+          <w:lang w:val="en-US"/>
+        </w:rPr>
+      </w:pPr>
+      <w:r>
+        <w:rPr>
+          <w:lang w:val="en-US"/>
+        </w:rPr>
+        <w:t xml:space="preserve">Prompt sensitive </w:t>
+      </w:r>
+    </w:p>
+    <w:p>
+      <w:pPr>
+        <w:pStyle w:val="ListParagraph"/>
+        <w:numPr>
+          <w:ilvl w:val="0"/>
+          <w:numId w:val="5"/>
+        </w:numPr>
+        <w:spacing w:after="0" w:line="360" w:lineRule="auto"/>
+        <w:rPr>
+          <w:lang w:val="en-US"/>
+        </w:rPr>
+      </w:pPr>
+      <w:r>
+        <w:rPr>
+          <w:lang w:val="en-US"/>
+        </w:rPr>
+        <w:t>Convient dataset used to construct the screening performance benchmark scheme.</w:t>
+      </w:r>
+    </w:p>
+    <w:p>
+      <w:pPr>
         <w:spacing w:after="0" w:line="360" w:lineRule="auto"/>
         <w:rPr>
           <w:b/>
@@ -30030,6 +31944,7 @@
         <w:rPr>
           <w:lang w:val="en-US"/>
         </w:rPr>
+        <w:lastRenderedPageBreak/>
         <w:t xml:space="preserve">Makes it possible to help </w:t>
       </w:r>
       <w:r>
@@ -30102,7 +32017,6 @@
         <w:rPr>
           <w:lang w:val="en-US"/>
         </w:rPr>
-        <w:lastRenderedPageBreak/>
         <w:t>No need for unnecessary restriction on search string.</w:t>
       </w:r>
     </w:p>
@@ -30657,7 +32571,6 @@
           <w:rFonts w:cs="Times New Roman"/>
           <w:noProof/>
           <w:szCs w:val="24"/>
-          <w:lang w:val="en-US"/>
         </w:rPr>
       </w:pPr>
       <w:r>
@@ -30677,7 +32590,6 @@
           <w:rFonts w:cs="Times New Roman"/>
           <w:noProof/>
           <w:szCs w:val="24"/>
-          <w:lang w:val="en-US"/>
         </w:rPr>
         <w:t xml:space="preserve">Alshami, A., Elsayed, M., Ali, E., Eltoukhy, A. E. E., &amp; Zayed, T. (2023). Harnessing the power of ChatGPT for automating systematic review process: Methodology, case study, limitations, and future directions. </w:t>
       </w:r>
@@ -30688,7 +32600,6 @@
           <w:iCs/>
           <w:noProof/>
           <w:szCs w:val="24"/>
-          <w:lang w:val="en-US"/>
         </w:rPr>
         <w:t>Systems</w:t>
       </w:r>
@@ -30697,7 +32608,6 @@
           <w:rFonts w:cs="Times New Roman"/>
           <w:noProof/>
           <w:szCs w:val="24"/>
-          <w:lang w:val="en-US"/>
         </w:rPr>
         <w:t xml:space="preserve">, </w:t>
       </w:r>
@@ -30708,7 +32618,6 @@
           <w:iCs/>
           <w:noProof/>
           <w:szCs w:val="24"/>
-          <w:lang w:val="en-US"/>
         </w:rPr>
         <w:t>11</w:t>
       </w:r>
@@ -30717,7 +32626,6 @@
           <w:rFonts w:cs="Times New Roman"/>
           <w:noProof/>
           <w:szCs w:val="24"/>
-          <w:lang w:val="en-US"/>
         </w:rPr>
         <w:t>(7), 351.</w:t>
       </w:r>
@@ -30734,7 +32642,6 @@
           <w:rFonts w:cs="Times New Roman"/>
           <w:noProof/>
           <w:szCs w:val="24"/>
-          <w:lang w:val="en-US"/>
         </w:rPr>
       </w:pPr>
       <w:r>
@@ -30742,7 +32649,6 @@
           <w:rFonts w:cs="Times New Roman"/>
           <w:noProof/>
           <w:szCs w:val="24"/>
-          <w:lang w:val="en-US"/>
         </w:rPr>
         <w:t xml:space="preserve">Ames, H., Hestevik, C. H., &amp; Briggs, A. M. (2024). Acceptability, values, and preferences of older people for chronic low back pain management; a qualitative evidence synthesis. </w:t>
       </w:r>
@@ -30753,7 +32659,6 @@
           <w:iCs/>
           <w:noProof/>
           <w:szCs w:val="24"/>
-          <w:lang w:val="en-US"/>
         </w:rPr>
         <w:t>BMC Geriatrics</w:t>
       </w:r>
@@ -30762,7 +32667,6 @@
           <w:rFonts w:cs="Times New Roman"/>
           <w:noProof/>
           <w:szCs w:val="24"/>
-          <w:lang w:val="en-US"/>
         </w:rPr>
         <w:t xml:space="preserve">, </w:t>
       </w:r>
@@ -30773,7 +32677,6 @@
           <w:iCs/>
           <w:noProof/>
           <w:szCs w:val="24"/>
-          <w:lang w:val="en-US"/>
         </w:rPr>
         <w:t>24</w:t>
       </w:r>
@@ -30782,7 +32685,6 @@
           <w:rFonts w:cs="Times New Roman"/>
           <w:noProof/>
           <w:szCs w:val="24"/>
-          <w:lang w:val="en-US"/>
         </w:rPr>
         <w:t>(1), 1–22. https://doi.org/10.1186/s12877-023-04608-4</w:t>
       </w:r>
@@ -30799,7 +32701,6 @@
           <w:rFonts w:cs="Times New Roman"/>
           <w:noProof/>
           <w:szCs w:val="24"/>
-          <w:lang w:val="en-US"/>
         </w:rPr>
       </w:pPr>
       <w:r>
@@ -30807,7 +32708,6 @@
           <w:rFonts w:cs="Times New Roman"/>
           <w:noProof/>
           <w:szCs w:val="24"/>
-          <w:lang w:val="en-US"/>
         </w:rPr>
         <w:t xml:space="preserve">Boetje, J., &amp; van de Schoot, R. (2024). The SAFE procedure: a practical stopping heuristic for active learning-based screening in systematic reviews and meta-analyses. </w:t>
       </w:r>
@@ -30818,7 +32718,6 @@
           <w:iCs/>
           <w:noProof/>
           <w:szCs w:val="24"/>
-          <w:lang w:val="en-US"/>
         </w:rPr>
         <w:t>Systematic Reviews</w:t>
       </w:r>
@@ -30827,7 +32726,6 @@
           <w:rFonts w:cs="Times New Roman"/>
           <w:noProof/>
           <w:szCs w:val="24"/>
-          <w:lang w:val="en-US"/>
         </w:rPr>
         <w:t xml:space="preserve">, </w:t>
       </w:r>
@@ -30838,7 +32736,6 @@
           <w:iCs/>
           <w:noProof/>
           <w:szCs w:val="24"/>
-          <w:lang w:val="en-US"/>
         </w:rPr>
         <w:t>13</w:t>
       </w:r>
@@ -30847,7 +32744,6 @@
           <w:rFonts w:cs="Times New Roman"/>
           <w:noProof/>
           <w:szCs w:val="24"/>
-          <w:lang w:val="en-US"/>
         </w:rPr>
         <w:t>(1), 81.</w:t>
       </w:r>
@@ -30864,7 +32760,6 @@
           <w:rFonts w:cs="Times New Roman"/>
           <w:noProof/>
           <w:szCs w:val="24"/>
-          <w:lang w:val="en-US"/>
         </w:rPr>
       </w:pPr>
       <w:r>
@@ -30872,7 +32767,6 @@
           <w:rFonts w:cs="Times New Roman"/>
           <w:noProof/>
           <w:szCs w:val="24"/>
-          <w:lang w:val="en-US"/>
         </w:rPr>
         <w:t xml:space="preserve">Bøg, M., Filges, T., &amp; Jørgensen, A. M. K. (2018). Deployment of personnel to military operations: impact on mental health and social functioning. </w:t>
       </w:r>
@@ -30883,7 +32777,6 @@
           <w:iCs/>
           <w:noProof/>
           <w:szCs w:val="24"/>
-          <w:lang w:val="en-US"/>
         </w:rPr>
         <w:t>Campbell Systematic Reviews</w:t>
       </w:r>
@@ -30892,7 +32785,6 @@
           <w:rFonts w:cs="Times New Roman"/>
           <w:noProof/>
           <w:szCs w:val="24"/>
-          <w:lang w:val="en-US"/>
         </w:rPr>
         <w:t xml:space="preserve">, </w:t>
       </w:r>
@@ -30903,7 +32795,6 @@
           <w:iCs/>
           <w:noProof/>
           <w:szCs w:val="24"/>
-          <w:lang w:val="en-US"/>
         </w:rPr>
         <w:t>14</w:t>
       </w:r>
@@ -30912,7 +32803,6 @@
           <w:rFonts w:cs="Times New Roman"/>
           <w:noProof/>
           <w:szCs w:val="24"/>
-          <w:lang w:val="en-US"/>
         </w:rPr>
         <w:t>(1), 1–127. https://doi.org/https://doi.org/10.4073/csr.2018.6</w:t>
       </w:r>
@@ -30929,7 +32819,6 @@
           <w:rFonts w:cs="Times New Roman"/>
           <w:noProof/>
           <w:szCs w:val="24"/>
-          <w:lang w:val="en-US"/>
         </w:rPr>
       </w:pPr>
       <w:r>
@@ -30937,7 +32826,6 @@
           <w:rFonts w:cs="Times New Roman"/>
           <w:noProof/>
           <w:szCs w:val="24"/>
-          <w:lang w:val="en-US"/>
         </w:rPr>
         <w:t xml:space="preserve">Bondebjerg, A., Dalgaard, N. T., Filges, T., &amp; Viinholt, B. C. A. (2023). The effects of small class sizes on students’ academic achievement, socioemotional development and well‐being in special education: A systematic review. </w:t>
       </w:r>
@@ -30948,7 +32836,6 @@
           <w:iCs/>
           <w:noProof/>
           <w:szCs w:val="24"/>
-          <w:lang w:val="en-US"/>
         </w:rPr>
         <w:t>Campbell Systematic Reviews</w:t>
       </w:r>
@@ -30957,7 +32844,6 @@
           <w:rFonts w:cs="Times New Roman"/>
           <w:noProof/>
           <w:szCs w:val="24"/>
-          <w:lang w:val="en-US"/>
         </w:rPr>
         <w:t xml:space="preserve">, </w:t>
       </w:r>
@@ -30968,7 +32854,6 @@
           <w:iCs/>
           <w:noProof/>
           <w:szCs w:val="24"/>
-          <w:lang w:val="en-US"/>
         </w:rPr>
         <w:t>19</w:t>
       </w:r>
@@ -30977,7 +32862,6 @@
           <w:rFonts w:cs="Times New Roman"/>
           <w:noProof/>
           <w:szCs w:val="24"/>
-          <w:lang w:val="en-US"/>
         </w:rPr>
         <w:t>(3), e1345.</w:t>
       </w:r>
@@ -30994,7 +32878,6 @@
           <w:rFonts w:cs="Times New Roman"/>
           <w:noProof/>
           <w:szCs w:val="24"/>
-          <w:lang w:val="en-US"/>
         </w:rPr>
       </w:pPr>
       <w:r>
@@ -31003,24 +32886,7 @@
           <w:noProof/>
           <w:szCs w:val="24"/>
         </w:rPr>
-        <w:t>Bondebje</w:t>
-      </w:r>
-      <w:r>
-        <w:rPr>
-          <w:rFonts w:cs="Times New Roman"/>
-          <w:noProof/>
-          <w:szCs w:val="24"/>
-        </w:rPr>
-        <w:t xml:space="preserve">rg, A., Filges, T., Pejtersen, J. H., Kildemoes, M. W., Burr, H., Hasle, P., Tompa, E., &amp; Bengtsen, E. (2023). </w:t>
-      </w:r>
-      <w:r>
-        <w:rPr>
-          <w:rFonts w:cs="Times New Roman"/>
-          <w:noProof/>
-          <w:szCs w:val="24"/>
-          <w:lang w:val="en-US"/>
-        </w:rPr>
-        <w:t xml:space="preserve">Occupational health and safety regulatory interventions to improve the work environment: An evidence and gap map of effectiveness studies. </w:t>
+        <w:t xml:space="preserve">Bondebjerg, A., Filges, T., Pejtersen, J. H., Kildemoes, M. W., Burr, H., Hasle, P., Tompa, E., &amp; Bengtsen, E. (2023). Occupational health and safety regulatory interventions to improve the work environment: An evidence and gap map of effectiveness studies. </w:t>
       </w:r>
       <w:r>
         <w:rPr>
@@ -31029,7 +32895,6 @@
           <w:iCs/>
           <w:noProof/>
           <w:szCs w:val="24"/>
-          <w:lang w:val="en-US"/>
         </w:rPr>
         <w:t>Campbell Systematic Reviews</w:t>
       </w:r>
@@ -31038,7 +32903,6 @@
           <w:rFonts w:cs="Times New Roman"/>
           <w:noProof/>
           <w:szCs w:val="24"/>
-          <w:lang w:val="en-US"/>
         </w:rPr>
         <w:t xml:space="preserve">, </w:t>
       </w:r>
@@ -31049,7 +32913,6 @@
           <w:iCs/>
           <w:noProof/>
           <w:szCs w:val="24"/>
-          <w:lang w:val="en-US"/>
         </w:rPr>
         <w:t>19</w:t>
       </w:r>
@@ -31058,7 +32921,6 @@
           <w:rFonts w:cs="Times New Roman"/>
           <w:noProof/>
           <w:szCs w:val="24"/>
-          <w:lang w:val="en-US"/>
         </w:rPr>
         <w:t>(4), e1371. https://doi.org/https://doi.org/10.1002/cl2.1371</w:t>
       </w:r>
@@ -31075,7 +32937,6 @@
           <w:rFonts w:cs="Times New Roman"/>
           <w:noProof/>
           <w:szCs w:val="24"/>
-          <w:lang w:val="en-US"/>
         </w:rPr>
       </w:pPr>
       <w:r>
@@ -31083,7 +32944,6 @@
           <w:rFonts w:cs="Times New Roman"/>
           <w:noProof/>
           <w:szCs w:val="24"/>
-          <w:lang w:val="en-US"/>
         </w:rPr>
         <w:t xml:space="preserve">Borenstein, M., Hedges, L. V., Higgins, J. P. T., &amp; Rothstein, H. R. (2009). </w:t>
       </w:r>
@@ -31094,7 +32954,6 @@
           <w:iCs/>
           <w:noProof/>
           <w:szCs w:val="24"/>
-          <w:lang w:val="en-US"/>
         </w:rPr>
         <w:t>Introduction to meta-analysis</w:t>
       </w:r>
@@ -31103,7 +32962,6 @@
           <w:rFonts w:cs="Times New Roman"/>
           <w:noProof/>
           <w:szCs w:val="24"/>
-          <w:lang w:val="en-US"/>
         </w:rPr>
         <w:t xml:space="preserve"> (1st ed.). John Wiley &amp; Sons.</w:t>
       </w:r>
@@ -31120,7 +32978,6 @@
           <w:rFonts w:cs="Times New Roman"/>
           <w:noProof/>
           <w:szCs w:val="24"/>
-          <w:lang w:val="en-US"/>
         </w:rPr>
       </w:pPr>
       <w:r>
@@ -31128,7 +32985,6 @@
           <w:rFonts w:cs="Times New Roman"/>
           <w:noProof/>
           <w:szCs w:val="24"/>
-          <w:lang w:val="en-US"/>
         </w:rPr>
         <w:t xml:space="preserve">Bornmann, L., Haunschild, R., &amp; Mutz, R. (2021). Growth rates of modern science: a latent piecewise growth curve approach to model publication numbers from established and new literature databases. </w:t>
       </w:r>
@@ -31139,7 +32995,6 @@
           <w:iCs/>
           <w:noProof/>
           <w:szCs w:val="24"/>
-          <w:lang w:val="en-US"/>
         </w:rPr>
         <w:t>Humanities and Social Sciences Communications</w:t>
       </w:r>
@@ -31148,7 +33003,6 @@
           <w:rFonts w:cs="Times New Roman"/>
           <w:noProof/>
           <w:szCs w:val="24"/>
-          <w:lang w:val="en-US"/>
         </w:rPr>
         <w:t xml:space="preserve">, </w:t>
       </w:r>
@@ -31159,7 +33013,6 @@
           <w:iCs/>
           <w:noProof/>
           <w:szCs w:val="24"/>
-          <w:lang w:val="en-US"/>
         </w:rPr>
         <w:t>8</w:t>
       </w:r>
@@ -31168,7 +33021,6 @@
           <w:rFonts w:cs="Times New Roman"/>
           <w:noProof/>
           <w:szCs w:val="24"/>
-          <w:lang w:val="en-US"/>
         </w:rPr>
         <w:t>(1), 1–15.</w:t>
       </w:r>
@@ -31192,7 +33044,6 @@
           <w:rFonts w:cs="Times New Roman"/>
           <w:noProof/>
           <w:szCs w:val="24"/>
-          <w:lang w:val="en-US"/>
         </w:rPr>
         <w:t xml:space="preserve">Burgard, T., &amp; Bittermann, A. (2023). Reducing Literature Screening Workload With Machine Learning. </w:t>
       </w:r>
@@ -31227,7 +33078,6 @@
           <w:rFonts w:cs="Times New Roman"/>
           <w:noProof/>
           <w:szCs w:val="24"/>
-          <w:lang w:val="en-US"/>
         </w:rPr>
       </w:pPr>
       <w:r>
@@ -31236,16 +33086,7 @@
           <w:noProof/>
           <w:szCs w:val="24"/>
         </w:rPr>
-        <w:t xml:space="preserve">Buscemi, N., Hartling, L., Vandermeer, B., Tjosvold, L., &amp; Klassen, T. P. (2006). </w:t>
-      </w:r>
-      <w:r>
-        <w:rPr>
-          <w:rFonts w:cs="Times New Roman"/>
-          <w:noProof/>
-          <w:szCs w:val="24"/>
-          <w:lang w:val="en-US"/>
-        </w:rPr>
-        <w:t xml:space="preserve">Single data extraction generated more errors than double data extraction in systematic reviews. </w:t>
+        <w:t xml:space="preserve">Buscemi, N., Hartling, L., Vandermeer, B., Tjosvold, L., &amp; Klassen, T. P. (2006). Single data extraction generated more errors than double data extraction in systematic reviews. </w:t>
       </w:r>
       <w:r>
         <w:rPr>
@@ -31254,7 +33095,6 @@
           <w:iCs/>
           <w:noProof/>
           <w:szCs w:val="24"/>
-          <w:lang w:val="en-US"/>
         </w:rPr>
         <w:t>Journal of Clinical Epidemiology</w:t>
       </w:r>
@@ -31263,7 +33103,6 @@
           <w:rFonts w:cs="Times New Roman"/>
           <w:noProof/>
           <w:szCs w:val="24"/>
-          <w:lang w:val="en-US"/>
         </w:rPr>
         <w:t xml:space="preserve">, </w:t>
       </w:r>
@@ -31274,7 +33113,6 @@
           <w:iCs/>
           <w:noProof/>
           <w:szCs w:val="24"/>
-          <w:lang w:val="en-US"/>
         </w:rPr>
         <w:t>59</w:t>
       </w:r>
@@ -31283,7 +33121,6 @@
           <w:rFonts w:cs="Times New Roman"/>
           <w:noProof/>
           <w:szCs w:val="24"/>
-          <w:lang w:val="en-US"/>
         </w:rPr>
         <w:t>(7), 697–703.</w:t>
       </w:r>
@@ -31300,7 +33137,6 @@
           <w:rFonts w:cs="Times New Roman"/>
           <w:noProof/>
           <w:szCs w:val="24"/>
-          <w:lang w:val="en-US"/>
         </w:rPr>
       </w:pPr>
       <w:r>
@@ -31308,7 +33144,6 @@
           <w:rFonts w:cs="Times New Roman"/>
           <w:noProof/>
           <w:szCs w:val="24"/>
-          <w:lang w:val="en-US"/>
         </w:rPr>
         <w:t xml:space="preserve">Campbell Collaboration. (2023). </w:t>
       </w:r>
@@ -31319,7 +33154,6 @@
           <w:iCs/>
           <w:noProof/>
           <w:szCs w:val="24"/>
-          <w:lang w:val="en-US"/>
         </w:rPr>
         <w:t>Stepping up evidence synthesis: faster, cheaper and more useful</w:t>
       </w:r>
@@ -31328,7 +33162,6 @@
           <w:rFonts w:cs="Times New Roman"/>
           <w:noProof/>
           <w:szCs w:val="24"/>
-          <w:lang w:val="en-US"/>
         </w:rPr>
         <w:t xml:space="preserve">. </w:t>
       </w:r>
@@ -31337,7 +33170,6 @@
           <w:rFonts w:cs="Times New Roman"/>
           <w:noProof/>
           <w:szCs w:val="24"/>
-          <w:lang w:val="en-US"/>
         </w:rPr>
         <w:lastRenderedPageBreak/>
         <w:t>https://www.campbellcollaboration.org/news-and-events/news/stepping-up-evidence-synthesis.html</w:t>
@@ -31355,7 +33187,6 @@
           <w:rFonts w:cs="Times New Roman"/>
           <w:noProof/>
           <w:szCs w:val="24"/>
-          <w:lang w:val="en-US"/>
         </w:rPr>
       </w:pPr>
       <w:r>
@@ -31363,7 +33194,6 @@
           <w:rFonts w:cs="Times New Roman"/>
           <w:noProof/>
           <w:szCs w:val="24"/>
-          <w:lang w:val="en-US"/>
         </w:rPr>
         <w:t xml:space="preserve">Campos, D. G., Fütterer, T., Gfrörer, T., Lavelle-Hill, R. E., Murayama, K., König, L., Hecht, M., Zitzmann, S., &amp; Scherer, R. (2023). </w:t>
       </w:r>
@@ -31374,7 +33204,6 @@
           <w:iCs/>
           <w:noProof/>
           <w:szCs w:val="24"/>
-          <w:lang w:val="en-US"/>
         </w:rPr>
         <w:t>Screening Smarter, Not Harder: A Comparative Analysis of Machine Learning Screening Algorithms and Heuristic Stopping Criteria for Systematic Reviews in Educational Research</w:t>
       </w:r>
@@ -31383,7 +33212,6 @@
           <w:rFonts w:cs="Times New Roman"/>
           <w:noProof/>
           <w:szCs w:val="24"/>
-          <w:lang w:val="en-US"/>
         </w:rPr>
         <w:t>.</w:t>
       </w:r>
@@ -31400,7 +33228,6 @@
           <w:rFonts w:cs="Times New Roman"/>
           <w:noProof/>
           <w:szCs w:val="24"/>
-          <w:lang w:val="en-US"/>
         </w:rPr>
       </w:pPr>
       <w:r>
@@ -31408,7 +33235,6 @@
           <w:rFonts w:cs="Times New Roman"/>
           <w:noProof/>
           <w:szCs w:val="24"/>
-          <w:lang w:val="en-US"/>
         </w:rPr>
         <w:t xml:space="preserve">Chicco, D., &amp; Jurman, G. (2023). The Matthews correlation coefficient (MCC) should replace the ROC AUC as the standard metric for assessing binary classification. </w:t>
       </w:r>
@@ -31419,7 +33245,6 @@
           <w:iCs/>
           <w:noProof/>
           <w:szCs w:val="24"/>
-          <w:lang w:val="en-US"/>
         </w:rPr>
         <w:t>BioData Mining</w:t>
       </w:r>
@@ -31428,7 +33253,6 @@
           <w:rFonts w:cs="Times New Roman"/>
           <w:noProof/>
           <w:szCs w:val="24"/>
-          <w:lang w:val="en-US"/>
         </w:rPr>
         <w:t xml:space="preserve">, </w:t>
       </w:r>
@@ -31439,7 +33263,6 @@
           <w:iCs/>
           <w:noProof/>
           <w:szCs w:val="24"/>
-          <w:lang w:val="en-US"/>
         </w:rPr>
         <w:t>16</w:t>
       </w:r>
@@ -31448,7 +33271,6 @@
           <w:rFonts w:cs="Times New Roman"/>
           <w:noProof/>
           <w:szCs w:val="24"/>
-          <w:lang w:val="en-US"/>
         </w:rPr>
         <w:t>(1), 1–23.</w:t>
       </w:r>
@@ -31465,7 +33287,6 @@
           <w:rFonts w:cs="Times New Roman"/>
           <w:noProof/>
           <w:szCs w:val="24"/>
-          <w:lang w:val="en-US"/>
         </w:rPr>
       </w:pPr>
       <w:r>
@@ -31473,7 +33294,6 @@
           <w:rFonts w:cs="Times New Roman"/>
           <w:noProof/>
           <w:szCs w:val="24"/>
-          <w:lang w:val="en-US"/>
         </w:rPr>
         <w:t xml:space="preserve">Cohen, A. M., Hersh, W. R., Peterson, K., &amp; Yen, P.-Y. (2006). Reducing workload in systematic review preparation using automated citation classification. </w:t>
       </w:r>
@@ -31484,7 +33304,6 @@
           <w:iCs/>
           <w:noProof/>
           <w:szCs w:val="24"/>
-          <w:lang w:val="en-US"/>
         </w:rPr>
         <w:t>Journal of the American Medical Informatics Association</w:t>
       </w:r>
@@ -31493,7 +33312,6 @@
           <w:rFonts w:cs="Times New Roman"/>
           <w:noProof/>
           <w:szCs w:val="24"/>
-          <w:lang w:val="en-US"/>
         </w:rPr>
         <w:t xml:space="preserve">, </w:t>
       </w:r>
@@ -31504,7 +33322,6 @@
           <w:iCs/>
           <w:noProof/>
           <w:szCs w:val="24"/>
-          <w:lang w:val="en-US"/>
         </w:rPr>
         <w:t>13</w:t>
       </w:r>
@@ -31513,7 +33330,6 @@
           <w:rFonts w:cs="Times New Roman"/>
           <w:noProof/>
           <w:szCs w:val="24"/>
-          <w:lang w:val="en-US"/>
         </w:rPr>
         <w:t>(2), 206–219.</w:t>
       </w:r>
@@ -31530,7 +33346,6 @@
           <w:rFonts w:cs="Times New Roman"/>
           <w:noProof/>
           <w:szCs w:val="24"/>
-          <w:lang w:val="en-US"/>
         </w:rPr>
       </w:pPr>
       <w:r>
@@ -31538,7 +33353,6 @@
           <w:rFonts w:cs="Times New Roman"/>
           <w:noProof/>
           <w:szCs w:val="24"/>
-          <w:lang w:val="en-US"/>
         </w:rPr>
         <w:t xml:space="preserve">Dalgaard, N. T., Bondebjerg, A., Klokker, R., Viinholt, B. C. A., &amp; Dietrichson, J. (2022). Adult/child ratio and group size in early childhood education or care to promote the development of children aged 0–5 years: A systematic review. </w:t>
       </w:r>
@@ -31549,7 +33363,6 @@
           <w:iCs/>
           <w:noProof/>
           <w:szCs w:val="24"/>
-          <w:lang w:val="en-US"/>
         </w:rPr>
         <w:t>Campbell Systematic Reviews</w:t>
       </w:r>
@@ -31558,7 +33371,6 @@
           <w:rFonts w:cs="Times New Roman"/>
           <w:noProof/>
           <w:szCs w:val="24"/>
-          <w:lang w:val="en-US"/>
         </w:rPr>
         <w:t xml:space="preserve">, </w:t>
       </w:r>
@@ -31569,7 +33381,6 @@
           <w:iCs/>
           <w:noProof/>
           <w:szCs w:val="24"/>
-          <w:lang w:val="en-US"/>
         </w:rPr>
         <w:t>18</w:t>
       </w:r>
@@ -31578,7 +33389,6 @@
           <w:rFonts w:cs="Times New Roman"/>
           <w:noProof/>
           <w:szCs w:val="24"/>
-          <w:lang w:val="en-US"/>
         </w:rPr>
         <w:t>(2), e1239. https://doi.org/https://doi.org/10.1002/cl2.1239</w:t>
       </w:r>
@@ -31595,7 +33405,6 @@
           <w:rFonts w:cs="Times New Roman"/>
           <w:noProof/>
           <w:szCs w:val="24"/>
-          <w:lang w:val="en-US"/>
         </w:rPr>
       </w:pPr>
       <w:r>
@@ -31604,16 +33413,7 @@
           <w:noProof/>
           <w:szCs w:val="24"/>
         </w:rPr>
-        <w:t xml:space="preserve">Dalgaard, N. T., Bondebjerg, A., Viinholt, B. C. A., &amp; Filges, T. (2022). </w:t>
-      </w:r>
-      <w:r>
-        <w:rPr>
-          <w:rFonts w:cs="Times New Roman"/>
-          <w:noProof/>
-          <w:szCs w:val="24"/>
-          <w:lang w:val="en-US"/>
-        </w:rPr>
-        <w:t xml:space="preserve">The effects of inclusion on academic achievement, socioemotional development and wellbeing of children with special educational needs. </w:t>
+        <w:t xml:space="preserve">Dalgaard, N. T., Bondebjerg, A., Viinholt, B. C. A., &amp; Filges, T. (2022). The effects of inclusion on academic achievement, socioemotional development and wellbeing of children with special educational needs. </w:t>
       </w:r>
       <w:r>
         <w:rPr>
@@ -31622,7 +33422,6 @@
           <w:iCs/>
           <w:noProof/>
           <w:szCs w:val="24"/>
-          <w:lang w:val="en-US"/>
         </w:rPr>
         <w:t>Campbell Systematic Reviews</w:t>
       </w:r>
@@ -31631,7 +33430,6 @@
           <w:rFonts w:cs="Times New Roman"/>
           <w:noProof/>
           <w:szCs w:val="24"/>
-          <w:lang w:val="en-US"/>
         </w:rPr>
         <w:t xml:space="preserve">, </w:t>
       </w:r>
@@ -31642,7 +33440,6 @@
           <w:iCs/>
           <w:noProof/>
           <w:szCs w:val="24"/>
-          <w:lang w:val="en-US"/>
         </w:rPr>
         <w:t>18</w:t>
       </w:r>
@@ -31651,7 +33448,6 @@
           <w:rFonts w:cs="Times New Roman"/>
           <w:noProof/>
           <w:szCs w:val="24"/>
-          <w:lang w:val="en-US"/>
         </w:rPr>
         <w:t>(4), e1291. https://doi.org/https://doi.org/10.1002/cl2.1291</w:t>
       </w:r>
@@ -31668,7 +33464,6 @@
           <w:rFonts w:cs="Times New Roman"/>
           <w:noProof/>
           <w:szCs w:val="24"/>
-          <w:lang w:val="en-US"/>
         </w:rPr>
       </w:pPr>
       <w:r>
@@ -31676,7 +33471,6 @@
           <w:rFonts w:cs="Times New Roman"/>
           <w:noProof/>
           <w:szCs w:val="24"/>
-          <w:lang w:val="en-US"/>
         </w:rPr>
         <w:t xml:space="preserve">Dalgaard, N. T., Filges, T., Viinholt, B. C. A., &amp; Pontoppidan, M. (2022). Parenting interventions to support parent/child attachment and psychosocial adjustment in foster and adoptive parents and children: A systematic review. </w:t>
       </w:r>
@@ -31687,7 +33481,6 @@
           <w:iCs/>
           <w:noProof/>
           <w:szCs w:val="24"/>
-          <w:lang w:val="en-US"/>
         </w:rPr>
         <w:t>Campbell Systematic Reviews</w:t>
       </w:r>
@@ -31696,7 +33489,6 @@
           <w:rFonts w:cs="Times New Roman"/>
           <w:noProof/>
           <w:szCs w:val="24"/>
-          <w:lang w:val="en-US"/>
         </w:rPr>
         <w:t xml:space="preserve">, </w:t>
       </w:r>
@@ -31707,7 +33499,6 @@
           <w:iCs/>
           <w:noProof/>
           <w:szCs w:val="24"/>
-          <w:lang w:val="en-US"/>
         </w:rPr>
         <w:t>18</w:t>
       </w:r>
@@ -31716,7 +33507,6 @@
           <w:rFonts w:cs="Times New Roman"/>
           <w:noProof/>
           <w:szCs w:val="24"/>
-          <w:lang w:val="en-US"/>
         </w:rPr>
         <w:t>(1), e1209. https://doi.org/https://doi.org/10.1002/cl2.1209</w:t>
       </w:r>
@@ -31741,16 +33531,7 @@
           <w:noProof/>
           <w:szCs w:val="24"/>
         </w:rPr>
-        <w:t xml:space="preserve">Dalgaard, N. T., Flensborg Jensen, M. C., Bengtsen, E., Krassel, K. F., &amp; Vembye, M. H. (2022). </w:t>
-      </w:r>
-      <w:r>
-        <w:rPr>
-          <w:rFonts w:cs="Times New Roman"/>
-          <w:noProof/>
-          <w:szCs w:val="24"/>
-          <w:lang w:val="en-US"/>
-        </w:rPr>
-        <w:t xml:space="preserve">PROTOCOL: Group‐based community interventions to support the social reintegration of marginalised adults with mental illness. </w:t>
+        <w:t xml:space="preserve">Dalgaard, N. T., Flensborg Jensen, M. C., Bengtsen, E., Krassel, K. F., &amp; Vembye, M. H. (2022). PROTOCOL: Group‐based community interventions to support the social reintegration of marginalised adults with mental illness. </w:t>
       </w:r>
       <w:r>
         <w:rPr>
@@ -31801,7 +33582,6 @@
           <w:rFonts w:cs="Times New Roman"/>
           <w:noProof/>
           <w:szCs w:val="24"/>
-          <w:lang w:val="en-US"/>
         </w:rPr>
       </w:pPr>
       <w:r>
@@ -31810,16 +33590,7 @@
           <w:noProof/>
           <w:szCs w:val="24"/>
         </w:rPr>
-        <w:t xml:space="preserve">Dietrichson, J., Filges, T., Klokker, R. H., Viinholt, B. C. A., Bøg, M., &amp; Jensen, U. H. (2020). </w:t>
-      </w:r>
-      <w:r>
-        <w:rPr>
-          <w:rFonts w:cs="Times New Roman"/>
-          <w:noProof/>
-          <w:szCs w:val="24"/>
-          <w:lang w:val="en-US"/>
-        </w:rPr>
-        <w:t xml:space="preserve">Targeted school-based interventions for improving reading and mathematics for students with, or at risk of, academic difficulties in Grades 7–12: A systematic review. </w:t>
+        <w:t xml:space="preserve">Dietrichson, J., Filges, T., Klokker, R. H., Viinholt, B. C. A., Bøg, M., &amp; Jensen, U. H. (2020). Targeted school-based interventions for improving reading and mathematics for students with, or at risk of, academic difficulties in Grades 7–12: A systematic review. </w:t>
       </w:r>
       <w:r>
         <w:rPr>
@@ -31828,7 +33599,6 @@
           <w:iCs/>
           <w:noProof/>
           <w:szCs w:val="24"/>
-          <w:lang w:val="en-US"/>
         </w:rPr>
         <w:t>Campbell Systematic Reviews</w:t>
       </w:r>
@@ -31837,7 +33607,6 @@
           <w:rFonts w:cs="Times New Roman"/>
           <w:noProof/>
           <w:szCs w:val="24"/>
-          <w:lang w:val="en-US"/>
         </w:rPr>
         <w:t xml:space="preserve">, </w:t>
       </w:r>
@@ -31848,7 +33617,6 @@
           <w:iCs/>
           <w:noProof/>
           <w:szCs w:val="24"/>
-          <w:lang w:val="en-US"/>
         </w:rPr>
         <w:t>16</w:t>
       </w:r>
@@ -31857,7 +33625,6 @@
           <w:rFonts w:cs="Times New Roman"/>
           <w:noProof/>
           <w:szCs w:val="24"/>
-          <w:lang w:val="en-US"/>
         </w:rPr>
         <w:t>(2), e1081. https://doi.org/10.1002/cl2.1081</w:t>
       </w:r>
@@ -31874,7 +33641,6 @@
           <w:rFonts w:cs="Times New Roman"/>
           <w:noProof/>
           <w:szCs w:val="24"/>
-          <w:lang w:val="en-US"/>
         </w:rPr>
       </w:pPr>
       <w:r>
@@ -31882,7 +33648,6 @@
           <w:rFonts w:cs="Times New Roman"/>
           <w:noProof/>
           <w:szCs w:val="24"/>
-          <w:lang w:val="en-US"/>
         </w:rPr>
         <w:lastRenderedPageBreak/>
         <w:t xml:space="preserve">Dietrichson, J., Filges, T., Seerup, J. K., Klokker, R. H., Viinholt, B. C. A., Bøg, M., &amp; Eiberg, M. (2021). Targeted school-based interventions for improving reading and mathematics for students with or at risk of academic difficulties in Grades K-6: A systematic review. </w:t>
@@ -31894,7 +33659,6 @@
           <w:iCs/>
           <w:noProof/>
           <w:szCs w:val="24"/>
-          <w:lang w:val="en-US"/>
         </w:rPr>
         <w:t>Campbell Systematic Reviews</w:t>
       </w:r>
@@ -31903,7 +33667,6 @@
           <w:rFonts w:cs="Times New Roman"/>
           <w:noProof/>
           <w:szCs w:val="24"/>
-          <w:lang w:val="en-US"/>
         </w:rPr>
         <w:t xml:space="preserve">, </w:t>
       </w:r>
@@ -31914,7 +33677,6 @@
           <w:iCs/>
           <w:noProof/>
           <w:szCs w:val="24"/>
-          <w:lang w:val="en-US"/>
         </w:rPr>
         <w:t>17</w:t>
       </w:r>
@@ -31923,7 +33685,6 @@
           <w:rFonts w:cs="Times New Roman"/>
           <w:noProof/>
           <w:szCs w:val="24"/>
-          <w:lang w:val="en-US"/>
         </w:rPr>
         <w:t>(2), e1152. https://doi.org/10.1002/cl2.1152</w:t>
       </w:r>
@@ -31940,7 +33701,6 @@
           <w:rFonts w:cs="Times New Roman"/>
           <w:noProof/>
           <w:szCs w:val="24"/>
-          <w:lang w:val="en-US"/>
         </w:rPr>
       </w:pPr>
       <w:r>
@@ -31948,7 +33708,6 @@
           <w:rFonts w:cs="Times New Roman"/>
           <w:noProof/>
           <w:szCs w:val="24"/>
-          <w:lang w:val="en-US"/>
         </w:rPr>
         <w:t xml:space="preserve">Doi, S. A., &amp; Xu, C. (2021). The Freeman–Tukey double arcsine transformation for the meta-analysis of proportions: Recent criticisms were seriously misleading. </w:t>
       </w:r>
@@ -31959,7 +33718,6 @@
           <w:iCs/>
           <w:noProof/>
           <w:szCs w:val="24"/>
-          <w:lang w:val="en-US"/>
         </w:rPr>
         <w:t>Journal of Evidence-Based Medicine</w:t>
       </w:r>
@@ -31968,7 +33726,6 @@
           <w:rFonts w:cs="Times New Roman"/>
           <w:noProof/>
           <w:szCs w:val="24"/>
-          <w:lang w:val="en-US"/>
         </w:rPr>
         <w:t xml:space="preserve">, </w:t>
       </w:r>
@@ -31979,7 +33736,6 @@
           <w:iCs/>
           <w:noProof/>
           <w:szCs w:val="24"/>
-          <w:lang w:val="en-US"/>
         </w:rPr>
         <w:t>14</w:t>
       </w:r>
@@ -31988,7 +33744,6 @@
           <w:rFonts w:cs="Times New Roman"/>
           <w:noProof/>
           <w:szCs w:val="24"/>
-          <w:lang w:val="en-US"/>
         </w:rPr>
         <w:t>(4), 259–261. https://doi.org/https://doi.org/10.1111/jebm.12445</w:t>
       </w:r>
@@ -32005,7 +33760,6 @@
           <w:rFonts w:cs="Times New Roman"/>
           <w:noProof/>
           <w:szCs w:val="24"/>
-          <w:lang w:val="en-US"/>
         </w:rPr>
       </w:pPr>
       <w:r>
@@ -32013,7 +33767,6 @@
           <w:rFonts w:cs="Times New Roman"/>
           <w:noProof/>
           <w:szCs w:val="24"/>
-          <w:lang w:val="en-US"/>
         </w:rPr>
         <w:t xml:space="preserve">EPPI-Centre. (2024). </w:t>
       </w:r>
@@ -32024,7 +33777,6 @@
           <w:iCs/>
           <w:noProof/>
           <w:szCs w:val="24"/>
-          <w:lang w:val="en-US"/>
         </w:rPr>
         <w:t>Automated data extraction using GPT-4</w:t>
       </w:r>
@@ -32033,7 +33785,6 @@
           <w:rFonts w:cs="Times New Roman"/>
           <w:noProof/>
           <w:szCs w:val="24"/>
-          <w:lang w:val="en-US"/>
         </w:rPr>
         <w:t>. https://eppi.ioe.ac.uk/cms/Default.aspx?tabid=3921</w:t>
       </w:r>
@@ -32050,7 +33801,6 @@
           <w:rFonts w:cs="Times New Roman"/>
           <w:noProof/>
           <w:szCs w:val="24"/>
-          <w:lang w:val="en-US"/>
         </w:rPr>
       </w:pPr>
       <w:r>
@@ -32068,7 +33818,6 @@
           <w:iCs/>
           <w:noProof/>
           <w:szCs w:val="24"/>
-          <w:lang w:val="en-US"/>
         </w:rPr>
         <w:t>Sutur av degenerative rotatorcuff-rupturer: en fullstendig metodevurdering [Rotator cuff repair for degenerative rotator cuff tears: a health technology assessment].</w:t>
       </w:r>
@@ -32077,7 +33826,6 @@
           <w:rFonts w:cs="Times New Roman"/>
           <w:noProof/>
           <w:szCs w:val="24"/>
-          <w:lang w:val="en-US"/>
         </w:rPr>
         <w:t xml:space="preserve"> https://www.fhi.no/publ/2023/sutur-av-degenerative-rotatorcuff-rupturer/</w:t>
       </w:r>
@@ -32094,7 +33842,6 @@
           <w:rFonts w:cs="Times New Roman"/>
           <w:noProof/>
     